--- a/Java Stack Notes.docx
+++ b/Java Stack Notes.docx
@@ -244,7 +244,6 @@
           <w:szCs w:val="24"/>
         </w:rPr>
       </w:pPr>
-      <w:proofErr w:type="spellStart"/>
       <w:r>
         <w:rPr>
           <w:rFonts w:ascii="Consolas" w:hAnsi="Consolas"/>
@@ -252,17 +251,7 @@
           <w:szCs w:val="24"/>
           <w:highlight w:val="yellow"/>
         </w:rPr>
-        <w:t>Softwares</w:t>
-      </w:r>
-      <w:proofErr w:type="spellEnd"/>
-      <w:r>
-        <w:rPr>
-          <w:rFonts w:ascii="Consolas" w:hAnsi="Consolas"/>
-          <w:sz w:val="24"/>
-          <w:szCs w:val="24"/>
-          <w:highlight w:val="yellow"/>
-        </w:rPr>
-        <w:t>:</w:t>
+        <w:t>Softwares:</w:t>
       </w:r>
     </w:p>
     <w:p>
@@ -595,25 +584,7 @@
           <w:sz w:val="24"/>
           <w:szCs w:val="24"/>
         </w:rPr>
-        <w:t xml:space="preserve">), withdraw(), </w:t>
-      </w:r>
-      <w:proofErr w:type="spellStart"/>
-      <w:r>
-        <w:rPr>
-          <w:rFonts w:ascii="Consolas" w:hAnsi="Consolas"/>
-          <w:sz w:val="24"/>
-          <w:szCs w:val="24"/>
-        </w:rPr>
-        <w:t>getInformations</w:t>
-      </w:r>
-      <w:proofErr w:type="spellEnd"/>
-      <w:r>
-        <w:rPr>
-          <w:rFonts w:ascii="Consolas" w:hAnsi="Consolas"/>
-          <w:sz w:val="24"/>
-          <w:szCs w:val="24"/>
-        </w:rPr>
-        <w:t>(),…</w:t>
+        <w:t>), withdraw(), getInformations(),…</w:t>
       </w:r>
     </w:p>
     <w:p>
@@ -695,6 +666,617 @@
           <w:szCs w:val="24"/>
         </w:rPr>
         <w:t>Object: It is an instance of a class</w:t>
+      </w:r>
+    </w:p>
+    <w:p>
+      <w:pPr>
+        <w:rPr>
+          <w:rFonts w:ascii="Consolas" w:hAnsi="Consolas"/>
+          <w:sz w:val="24"/>
+          <w:szCs w:val="24"/>
+        </w:rPr>
+      </w:pPr>
+    </w:p>
+    <w:p>
+      <w:pPr>
+        <w:rPr>
+          <w:rFonts w:ascii="Consolas" w:hAnsi="Consolas"/>
+          <w:sz w:val="24"/>
+          <w:szCs w:val="24"/>
+        </w:rPr>
+      </w:pPr>
+      <w:r>
+        <w:rPr>
+          <w:rFonts w:ascii="Consolas" w:hAnsi="Consolas"/>
+          <w:sz w:val="24"/>
+          <w:szCs w:val="24"/>
+          <w:highlight w:val="yellow"/>
+        </w:rPr>
+        <w:t>HelloApp.java</w:t>
+      </w:r>
+    </w:p>
+    <w:p>
+      <w:pPr>
+        <w:autoSpaceDE w:val="0"/>
+        <w:autoSpaceDN w:val="0"/>
+        <w:adjustRightInd w:val="0"/>
+        <w:spacing w:after="0" w:line="240" w:lineRule="auto"/>
+        <w:rPr>
+          <w:rFonts w:ascii="Consolas" w:hAnsi="Consolas" w:cs="Consolas"/>
+          <w:sz w:val="28"/>
+          <w:szCs w:val="28"/>
+        </w:rPr>
+      </w:pPr>
+      <w:r>
+        <w:rPr>
+          <w:rFonts w:ascii="Consolas" w:hAnsi="Consolas" w:cs="Consolas"/>
+          <w:b/>
+          <w:bCs/>
+          <w:color w:val="7F0055"/>
+          <w:sz w:val="28"/>
+          <w:szCs w:val="28"/>
+        </w:rPr>
+        <w:t>package</w:t>
+      </w:r>
+      <w:r>
+        <w:rPr>
+          <w:rFonts w:ascii="Consolas" w:hAnsi="Consolas" w:cs="Consolas"/>
+          <w:color w:val="000000"/>
+          <w:sz w:val="28"/>
+          <w:szCs w:val="28"/>
+        </w:rPr>
+        <w:t xml:space="preserve"> com.org;</w:t>
+      </w:r>
+    </w:p>
+    <w:p>
+      <w:pPr>
+        <w:autoSpaceDE w:val="0"/>
+        <w:autoSpaceDN w:val="0"/>
+        <w:adjustRightInd w:val="0"/>
+        <w:spacing w:after="0" w:line="240" w:lineRule="auto"/>
+        <w:rPr>
+          <w:rFonts w:ascii="Consolas" w:hAnsi="Consolas" w:cs="Consolas"/>
+          <w:sz w:val="28"/>
+          <w:szCs w:val="28"/>
+        </w:rPr>
+      </w:pPr>
+    </w:p>
+    <w:p>
+      <w:pPr>
+        <w:autoSpaceDE w:val="0"/>
+        <w:autoSpaceDN w:val="0"/>
+        <w:adjustRightInd w:val="0"/>
+        <w:spacing w:after="0" w:line="240" w:lineRule="auto"/>
+        <w:rPr>
+          <w:rFonts w:ascii="Consolas" w:hAnsi="Consolas" w:cs="Consolas"/>
+          <w:sz w:val="28"/>
+          <w:szCs w:val="28"/>
+        </w:rPr>
+      </w:pPr>
+      <w:r>
+        <w:rPr>
+          <w:rFonts w:ascii="Consolas" w:hAnsi="Consolas" w:cs="Consolas"/>
+          <w:b/>
+          <w:bCs/>
+          <w:color w:val="7F0055"/>
+          <w:sz w:val="28"/>
+          <w:szCs w:val="28"/>
+        </w:rPr>
+        <w:t>public</w:t>
+      </w:r>
+      <w:r>
+        <w:rPr>
+          <w:rFonts w:ascii="Consolas" w:hAnsi="Consolas" w:cs="Consolas"/>
+          <w:color w:val="000000"/>
+          <w:sz w:val="28"/>
+          <w:szCs w:val="28"/>
+        </w:rPr>
+        <w:t xml:space="preserve"> </w:t>
+      </w:r>
+      <w:r>
+        <w:rPr>
+          <w:rFonts w:ascii="Consolas" w:hAnsi="Consolas" w:cs="Consolas"/>
+          <w:b/>
+          <w:bCs/>
+          <w:color w:val="7F0055"/>
+          <w:sz w:val="28"/>
+          <w:szCs w:val="28"/>
+        </w:rPr>
+        <w:t>class</w:t>
+      </w:r>
+      <w:r>
+        <w:rPr>
+          <w:rFonts w:ascii="Consolas" w:hAnsi="Consolas" w:cs="Consolas"/>
+          <w:color w:val="000000"/>
+          <w:sz w:val="28"/>
+          <w:szCs w:val="28"/>
+        </w:rPr>
+        <w:t xml:space="preserve"> HelloApp {</w:t>
+      </w:r>
+    </w:p>
+    <w:p>
+      <w:pPr>
+        <w:autoSpaceDE w:val="0"/>
+        <w:autoSpaceDN w:val="0"/>
+        <w:adjustRightInd w:val="0"/>
+        <w:spacing w:after="0" w:line="240" w:lineRule="auto"/>
+        <w:rPr>
+          <w:rFonts w:ascii="Consolas" w:hAnsi="Consolas" w:cs="Consolas"/>
+          <w:sz w:val="28"/>
+          <w:szCs w:val="28"/>
+        </w:rPr>
+      </w:pPr>
+      <w:r>
+        <w:rPr>
+          <w:rFonts w:ascii="Consolas" w:hAnsi="Consolas" w:cs="Consolas"/>
+          <w:color w:val="000000"/>
+          <w:sz w:val="28"/>
+          <w:szCs w:val="28"/>
+        </w:rPr>
+        <w:tab/>
+      </w:r>
+      <w:r>
+        <w:rPr>
+          <w:rFonts w:ascii="Consolas" w:hAnsi="Consolas" w:cs="Consolas"/>
+          <w:b/>
+          <w:bCs/>
+          <w:color w:val="7F0055"/>
+          <w:sz w:val="28"/>
+          <w:szCs w:val="28"/>
+        </w:rPr>
+        <w:t>public</w:t>
+      </w:r>
+      <w:r>
+        <w:rPr>
+          <w:rFonts w:ascii="Consolas" w:hAnsi="Consolas" w:cs="Consolas"/>
+          <w:color w:val="000000"/>
+          <w:sz w:val="28"/>
+          <w:szCs w:val="28"/>
+        </w:rPr>
+        <w:t xml:space="preserve"> </w:t>
+      </w:r>
+      <w:r>
+        <w:rPr>
+          <w:rFonts w:ascii="Consolas" w:hAnsi="Consolas" w:cs="Consolas"/>
+          <w:b/>
+          <w:bCs/>
+          <w:color w:val="7F0055"/>
+          <w:sz w:val="28"/>
+          <w:szCs w:val="28"/>
+        </w:rPr>
+        <w:t>static</w:t>
+      </w:r>
+      <w:r>
+        <w:rPr>
+          <w:rFonts w:ascii="Consolas" w:hAnsi="Consolas" w:cs="Consolas"/>
+          <w:color w:val="000000"/>
+          <w:sz w:val="28"/>
+          <w:szCs w:val="28"/>
+        </w:rPr>
+        <w:t xml:space="preserve"> </w:t>
+      </w:r>
+      <w:r>
+        <w:rPr>
+          <w:rFonts w:ascii="Consolas" w:hAnsi="Consolas" w:cs="Consolas"/>
+          <w:b/>
+          <w:bCs/>
+          <w:color w:val="7F0055"/>
+          <w:sz w:val="28"/>
+          <w:szCs w:val="28"/>
+        </w:rPr>
+        <w:t>void</w:t>
+      </w:r>
+      <w:r>
+        <w:rPr>
+          <w:rFonts w:ascii="Consolas" w:hAnsi="Consolas" w:cs="Consolas"/>
+          <w:color w:val="000000"/>
+          <w:sz w:val="28"/>
+          <w:szCs w:val="28"/>
+        </w:rPr>
+        <w:t xml:space="preserve"> </w:t>
+      </w:r>
+      <w:proofErr w:type="gramStart"/>
+      <w:r>
+        <w:rPr>
+          <w:rFonts w:ascii="Consolas" w:hAnsi="Consolas" w:cs="Consolas"/>
+          <w:color w:val="000000"/>
+          <w:sz w:val="28"/>
+          <w:szCs w:val="28"/>
+        </w:rPr>
+        <w:t>main(</w:t>
+      </w:r>
+      <w:proofErr w:type="gramEnd"/>
+      <w:r>
+        <w:rPr>
+          <w:rFonts w:ascii="Consolas" w:hAnsi="Consolas" w:cs="Consolas"/>
+          <w:color w:val="000000"/>
+          <w:sz w:val="28"/>
+          <w:szCs w:val="28"/>
+        </w:rPr>
+        <w:t xml:space="preserve">String[] </w:t>
+      </w:r>
+      <w:r>
+        <w:rPr>
+          <w:rFonts w:ascii="Consolas" w:hAnsi="Consolas" w:cs="Consolas"/>
+          <w:color w:val="6A3E3E"/>
+          <w:sz w:val="28"/>
+          <w:szCs w:val="28"/>
+        </w:rPr>
+        <w:t>args</w:t>
+      </w:r>
+      <w:r>
+        <w:rPr>
+          <w:rFonts w:ascii="Consolas" w:hAnsi="Consolas" w:cs="Consolas"/>
+          <w:color w:val="000000"/>
+          <w:sz w:val="28"/>
+          <w:szCs w:val="28"/>
+        </w:rPr>
+        <w:t>) {</w:t>
+      </w:r>
+    </w:p>
+    <w:p>
+      <w:pPr>
+        <w:autoSpaceDE w:val="0"/>
+        <w:autoSpaceDN w:val="0"/>
+        <w:adjustRightInd w:val="0"/>
+        <w:spacing w:after="0" w:line="240" w:lineRule="auto"/>
+        <w:rPr>
+          <w:rFonts w:ascii="Consolas" w:hAnsi="Consolas" w:cs="Consolas"/>
+          <w:sz w:val="28"/>
+          <w:szCs w:val="28"/>
+        </w:rPr>
+      </w:pPr>
+      <w:r>
+        <w:rPr>
+          <w:rFonts w:ascii="Consolas" w:hAnsi="Consolas" w:cs="Consolas"/>
+          <w:color w:val="000000"/>
+          <w:sz w:val="28"/>
+          <w:szCs w:val="28"/>
+        </w:rPr>
+        <w:tab/>
+      </w:r>
+      <w:r>
+        <w:rPr>
+          <w:rFonts w:ascii="Consolas" w:hAnsi="Consolas" w:cs="Consolas"/>
+          <w:color w:val="000000"/>
+          <w:sz w:val="28"/>
+          <w:szCs w:val="28"/>
+        </w:rPr>
+        <w:tab/>
+        <w:t>System.</w:t>
+      </w:r>
+      <w:r>
+        <w:rPr>
+          <w:rFonts w:ascii="Consolas" w:hAnsi="Consolas" w:cs="Consolas"/>
+          <w:b/>
+          <w:bCs/>
+          <w:i/>
+          <w:iCs/>
+          <w:color w:val="0000C0"/>
+          <w:sz w:val="28"/>
+          <w:szCs w:val="28"/>
+        </w:rPr>
+        <w:t>out</w:t>
+      </w:r>
+      <w:r>
+        <w:rPr>
+          <w:rFonts w:ascii="Consolas" w:hAnsi="Consolas" w:cs="Consolas"/>
+          <w:color w:val="000000"/>
+          <w:sz w:val="28"/>
+          <w:szCs w:val="28"/>
+        </w:rPr>
+        <w:t>.println(</w:t>
+      </w:r>
+      <w:r>
+        <w:rPr>
+          <w:rFonts w:ascii="Consolas" w:hAnsi="Consolas" w:cs="Consolas"/>
+          <w:color w:val="2A00FF"/>
+          <w:sz w:val="28"/>
+          <w:szCs w:val="28"/>
+        </w:rPr>
+        <w:t>"Welcome to eclipse"</w:t>
+      </w:r>
+      <w:r>
+        <w:rPr>
+          <w:rFonts w:ascii="Consolas" w:hAnsi="Consolas" w:cs="Consolas"/>
+          <w:color w:val="000000"/>
+          <w:sz w:val="28"/>
+          <w:szCs w:val="28"/>
+        </w:rPr>
+        <w:t>);</w:t>
+      </w:r>
+    </w:p>
+    <w:p>
+      <w:pPr>
+        <w:autoSpaceDE w:val="0"/>
+        <w:autoSpaceDN w:val="0"/>
+        <w:adjustRightInd w:val="0"/>
+        <w:spacing w:after="0" w:line="240" w:lineRule="auto"/>
+        <w:rPr>
+          <w:rFonts w:ascii="Consolas" w:hAnsi="Consolas" w:cs="Consolas"/>
+          <w:sz w:val="28"/>
+          <w:szCs w:val="28"/>
+        </w:rPr>
+      </w:pPr>
+      <w:r>
+        <w:rPr>
+          <w:rFonts w:ascii="Consolas" w:hAnsi="Consolas" w:cs="Consolas"/>
+          <w:color w:val="000000"/>
+          <w:sz w:val="28"/>
+          <w:szCs w:val="28"/>
+        </w:rPr>
+        <w:tab/>
+      </w:r>
+      <w:r>
+        <w:rPr>
+          <w:rFonts w:ascii="Consolas" w:hAnsi="Consolas" w:cs="Consolas"/>
+          <w:color w:val="000000"/>
+          <w:sz w:val="28"/>
+          <w:szCs w:val="28"/>
+        </w:rPr>
+        <w:tab/>
+      </w:r>
+      <w:r>
+        <w:rPr>
+          <w:rFonts w:ascii="Consolas" w:hAnsi="Consolas" w:cs="Consolas"/>
+          <w:b/>
+          <w:bCs/>
+          <w:color w:val="7F0055"/>
+          <w:sz w:val="28"/>
+          <w:szCs w:val="28"/>
+        </w:rPr>
+        <w:t>int</w:t>
+      </w:r>
+      <w:r>
+        <w:rPr>
+          <w:rFonts w:ascii="Consolas" w:hAnsi="Consolas" w:cs="Consolas"/>
+          <w:color w:val="000000"/>
+          <w:sz w:val="28"/>
+          <w:szCs w:val="28"/>
+        </w:rPr>
+        <w:t xml:space="preserve"> </w:t>
+      </w:r>
+      <w:r>
+        <w:rPr>
+          <w:rFonts w:ascii="Consolas" w:hAnsi="Consolas" w:cs="Consolas"/>
+          <w:color w:val="6A3E3E"/>
+          <w:sz w:val="28"/>
+          <w:szCs w:val="28"/>
+        </w:rPr>
+        <w:t>x</w:t>
+      </w:r>
+      <w:r>
+        <w:rPr>
+          <w:rFonts w:ascii="Consolas" w:hAnsi="Consolas" w:cs="Consolas"/>
+          <w:color w:val="000000"/>
+          <w:sz w:val="28"/>
+          <w:szCs w:val="28"/>
+        </w:rPr>
+        <w:t xml:space="preserve"> = 10;</w:t>
+      </w:r>
+    </w:p>
+    <w:p>
+      <w:pPr>
+        <w:autoSpaceDE w:val="0"/>
+        <w:autoSpaceDN w:val="0"/>
+        <w:adjustRightInd w:val="0"/>
+        <w:spacing w:after="0" w:line="240" w:lineRule="auto"/>
+        <w:rPr>
+          <w:rFonts w:ascii="Consolas" w:hAnsi="Consolas" w:cs="Consolas"/>
+          <w:sz w:val="28"/>
+          <w:szCs w:val="28"/>
+        </w:rPr>
+      </w:pPr>
+      <w:r>
+        <w:rPr>
+          <w:rFonts w:ascii="Consolas" w:hAnsi="Consolas" w:cs="Consolas"/>
+          <w:color w:val="000000"/>
+          <w:sz w:val="28"/>
+          <w:szCs w:val="28"/>
+        </w:rPr>
+        <w:tab/>
+      </w:r>
+      <w:r>
+        <w:rPr>
+          <w:rFonts w:ascii="Consolas" w:hAnsi="Consolas" w:cs="Consolas"/>
+          <w:color w:val="000000"/>
+          <w:sz w:val="28"/>
+          <w:szCs w:val="28"/>
+        </w:rPr>
+        <w:tab/>
+        <w:t>System.</w:t>
+      </w:r>
+      <w:r>
+        <w:rPr>
+          <w:rFonts w:ascii="Consolas" w:hAnsi="Consolas" w:cs="Consolas"/>
+          <w:b/>
+          <w:bCs/>
+          <w:i/>
+          <w:iCs/>
+          <w:color w:val="0000C0"/>
+          <w:sz w:val="28"/>
+          <w:szCs w:val="28"/>
+        </w:rPr>
+        <w:t>out</w:t>
+      </w:r>
+      <w:r>
+        <w:rPr>
+          <w:rFonts w:ascii="Consolas" w:hAnsi="Consolas" w:cs="Consolas"/>
+          <w:color w:val="000000"/>
+          <w:sz w:val="28"/>
+          <w:szCs w:val="28"/>
+        </w:rPr>
+        <w:t>.println(</w:t>
+      </w:r>
+      <w:r>
+        <w:rPr>
+          <w:rFonts w:ascii="Consolas" w:hAnsi="Consolas" w:cs="Consolas"/>
+          <w:color w:val="2A00FF"/>
+          <w:sz w:val="28"/>
+          <w:szCs w:val="28"/>
+        </w:rPr>
+        <w:t>"x = "</w:t>
+      </w:r>
+      <w:r>
+        <w:rPr>
+          <w:rFonts w:ascii="Consolas" w:hAnsi="Consolas" w:cs="Consolas"/>
+          <w:color w:val="000000"/>
+          <w:sz w:val="28"/>
+          <w:szCs w:val="28"/>
+        </w:rPr>
+        <w:t>+</w:t>
+      </w:r>
+      <w:r>
+        <w:rPr>
+          <w:rFonts w:ascii="Consolas" w:hAnsi="Consolas" w:cs="Consolas"/>
+          <w:color w:val="6A3E3E"/>
+          <w:sz w:val="28"/>
+          <w:szCs w:val="28"/>
+        </w:rPr>
+        <w:t>x</w:t>
+      </w:r>
+      <w:r>
+        <w:rPr>
+          <w:rFonts w:ascii="Consolas" w:hAnsi="Consolas" w:cs="Consolas"/>
+          <w:color w:val="000000"/>
+          <w:sz w:val="28"/>
+          <w:szCs w:val="28"/>
+        </w:rPr>
+        <w:t>); System.</w:t>
+      </w:r>
+      <w:r>
+        <w:rPr>
+          <w:rFonts w:ascii="Consolas" w:hAnsi="Consolas" w:cs="Consolas"/>
+          <w:b/>
+          <w:bCs/>
+          <w:i/>
+          <w:iCs/>
+          <w:color w:val="0000C0"/>
+          <w:sz w:val="28"/>
+          <w:szCs w:val="28"/>
+        </w:rPr>
+        <w:t>out</w:t>
+      </w:r>
+      <w:r>
+        <w:rPr>
+          <w:rFonts w:ascii="Consolas" w:hAnsi="Consolas" w:cs="Consolas"/>
+          <w:color w:val="000000"/>
+          <w:sz w:val="28"/>
+          <w:szCs w:val="28"/>
+        </w:rPr>
+        <w:t>.println(</w:t>
+      </w:r>
+      <w:r>
+        <w:rPr>
+          <w:rFonts w:ascii="Consolas" w:hAnsi="Consolas" w:cs="Consolas"/>
+          <w:color w:val="2A00FF"/>
+          <w:sz w:val="28"/>
+          <w:szCs w:val="28"/>
+        </w:rPr>
+        <w:t>"x = "</w:t>
+      </w:r>
+      <w:r>
+        <w:rPr>
+          <w:rFonts w:ascii="Consolas" w:hAnsi="Consolas" w:cs="Consolas"/>
+          <w:color w:val="000000"/>
+          <w:sz w:val="28"/>
+          <w:szCs w:val="28"/>
+        </w:rPr>
+        <w:t>+</w:t>
+      </w:r>
+      <w:r>
+        <w:rPr>
+          <w:rFonts w:ascii="Consolas" w:hAnsi="Consolas" w:cs="Consolas"/>
+          <w:color w:val="6A3E3E"/>
+          <w:sz w:val="28"/>
+          <w:szCs w:val="28"/>
+        </w:rPr>
+        <w:t>x</w:t>
+      </w:r>
+      <w:r>
+        <w:rPr>
+          <w:rFonts w:ascii="Consolas" w:hAnsi="Consolas" w:cs="Consolas"/>
+          <w:color w:val="000000"/>
+          <w:sz w:val="28"/>
+          <w:szCs w:val="28"/>
+        </w:rPr>
+        <w:t>);</w:t>
+      </w:r>
+    </w:p>
+    <w:p>
+      <w:pPr>
+        <w:autoSpaceDE w:val="0"/>
+        <w:autoSpaceDN w:val="0"/>
+        <w:adjustRightInd w:val="0"/>
+        <w:spacing w:after="0" w:line="240" w:lineRule="auto"/>
+        <w:rPr>
+          <w:rFonts w:ascii="Consolas" w:hAnsi="Consolas" w:cs="Consolas"/>
+          <w:sz w:val="28"/>
+          <w:szCs w:val="28"/>
+        </w:rPr>
+      </w:pPr>
+      <w:r>
+        <w:rPr>
+          <w:rFonts w:ascii="Consolas" w:hAnsi="Consolas" w:cs="Consolas"/>
+          <w:color w:val="000000"/>
+          <w:sz w:val="28"/>
+          <w:szCs w:val="28"/>
+        </w:rPr>
+        <w:tab/>
+      </w:r>
+      <w:r>
+        <w:rPr>
+          <w:rFonts w:ascii="Consolas" w:hAnsi="Consolas" w:cs="Consolas"/>
+          <w:color w:val="000000"/>
+          <w:sz w:val="28"/>
+          <w:szCs w:val="28"/>
+        </w:rPr>
+        <w:tab/>
+      </w:r>
+    </w:p>
+    <w:p>
+      <w:pPr>
+        <w:autoSpaceDE w:val="0"/>
+        <w:autoSpaceDN w:val="0"/>
+        <w:adjustRightInd w:val="0"/>
+        <w:spacing w:after="0" w:line="240" w:lineRule="auto"/>
+        <w:rPr>
+          <w:rFonts w:ascii="Consolas" w:hAnsi="Consolas" w:cs="Consolas"/>
+          <w:sz w:val="28"/>
+          <w:szCs w:val="28"/>
+        </w:rPr>
+      </w:pPr>
+      <w:r>
+        <w:rPr>
+          <w:rFonts w:ascii="Consolas" w:hAnsi="Consolas" w:cs="Consolas"/>
+          <w:color w:val="000000"/>
+          <w:sz w:val="28"/>
+          <w:szCs w:val="28"/>
+        </w:rPr>
+        <w:tab/>
+        <w:t>}</w:t>
+      </w:r>
+    </w:p>
+    <w:p>
+      <w:pPr>
+        <w:autoSpaceDE w:val="0"/>
+        <w:autoSpaceDN w:val="0"/>
+        <w:adjustRightInd w:val="0"/>
+        <w:spacing w:after="0" w:line="240" w:lineRule="auto"/>
+        <w:rPr>
+          <w:rFonts w:ascii="Consolas" w:hAnsi="Consolas" w:cs="Consolas"/>
+          <w:sz w:val="28"/>
+          <w:szCs w:val="28"/>
+        </w:rPr>
+      </w:pPr>
+      <w:r>
+        <w:rPr>
+          <w:rFonts w:ascii="Consolas" w:hAnsi="Consolas" w:cs="Consolas"/>
+          <w:color w:val="000000"/>
+          <w:sz w:val="28"/>
+          <w:szCs w:val="28"/>
+        </w:rPr>
+        <w:t>}</w:t>
       </w:r>
     </w:p>
     <w:p>

--- a/Java Stack Notes.docx
+++ b/Java Stack Notes.docx
@@ -244,6 +244,7 @@
           <w:szCs w:val="24"/>
         </w:rPr>
       </w:pPr>
+      <w:proofErr w:type="spellStart"/>
       <w:r>
         <w:rPr>
           <w:rFonts w:ascii="Consolas" w:hAnsi="Consolas"/>
@@ -251,7 +252,17 @@
           <w:szCs w:val="24"/>
           <w:highlight w:val="yellow"/>
         </w:rPr>
-        <w:t>Softwares:</w:t>
+        <w:t>Softwares</w:t>
+      </w:r>
+      <w:proofErr w:type="spellEnd"/>
+      <w:r>
+        <w:rPr>
+          <w:rFonts w:ascii="Consolas" w:hAnsi="Consolas"/>
+          <w:sz w:val="24"/>
+          <w:szCs w:val="24"/>
+          <w:highlight w:val="yellow"/>
+        </w:rPr>
+        <w:t>:</w:t>
       </w:r>
     </w:p>
     <w:p>
@@ -566,25 +577,25 @@
           <w:sz w:val="24"/>
           <w:szCs w:val="24"/>
         </w:rPr>
-        <w:t xml:space="preserve">Behaviours: What object does like </w:t>
-      </w:r>
-      <w:proofErr w:type="gramStart"/>
-      <w:r>
-        <w:rPr>
-          <w:rFonts w:ascii="Consolas" w:hAnsi="Consolas"/>
-          <w:sz w:val="24"/>
-          <w:szCs w:val="24"/>
-        </w:rPr>
-        <w:t>debit(</w:t>
-      </w:r>
-      <w:proofErr w:type="gramEnd"/>
-      <w:r>
-        <w:rPr>
-          <w:rFonts w:ascii="Consolas" w:hAnsi="Consolas"/>
-          <w:sz w:val="24"/>
-          <w:szCs w:val="24"/>
-        </w:rPr>
-        <w:t>), withdraw(), getInformations(),…</w:t>
+        <w:t xml:space="preserve">Behaviours: What object does like debit(), withdraw(), </w:t>
+      </w:r>
+      <w:proofErr w:type="spellStart"/>
+      <w:r>
+        <w:rPr>
+          <w:rFonts w:ascii="Consolas" w:hAnsi="Consolas"/>
+          <w:sz w:val="24"/>
+          <w:szCs w:val="24"/>
+        </w:rPr>
+        <w:t>getInformations</w:t>
+      </w:r>
+      <w:proofErr w:type="spellEnd"/>
+      <w:r>
+        <w:rPr>
+          <w:rFonts w:ascii="Consolas" w:hAnsi="Consolas"/>
+          <w:sz w:val="24"/>
+          <w:szCs w:val="24"/>
+        </w:rPr>
+        <w:t>(),…</w:t>
       </w:r>
     </w:p>
     <w:p>
@@ -791,7 +802,27 @@
           <w:sz w:val="28"/>
           <w:szCs w:val="28"/>
         </w:rPr>
-        <w:t xml:space="preserve"> HelloApp {</w:t>
+        <w:t xml:space="preserve"> </w:t>
+      </w:r>
+      <w:proofErr w:type="spellStart"/>
+      <w:r>
+        <w:rPr>
+          <w:rFonts w:ascii="Consolas" w:hAnsi="Consolas" w:cs="Consolas"/>
+          <w:color w:val="000000"/>
+          <w:sz w:val="28"/>
+          <w:szCs w:val="28"/>
+        </w:rPr>
+        <w:t>HelloApp</w:t>
+      </w:r>
+      <w:proofErr w:type="spellEnd"/>
+      <w:r>
+        <w:rPr>
+          <w:rFonts w:ascii="Consolas" w:hAnsi="Consolas" w:cs="Consolas"/>
+          <w:color w:val="000000"/>
+          <w:sz w:val="28"/>
+          <w:szCs w:val="28"/>
+        </w:rPr>
+        <w:t xml:space="preserve"> {</w:t>
       </w:r>
     </w:p>
     <w:p>
@@ -873,27 +904,7 @@
           <w:sz w:val="28"/>
           <w:szCs w:val="28"/>
         </w:rPr>
-        <w:t xml:space="preserve"> </w:t>
-      </w:r>
-      <w:proofErr w:type="gramStart"/>
-      <w:r>
-        <w:rPr>
-          <w:rFonts w:ascii="Consolas" w:hAnsi="Consolas" w:cs="Consolas"/>
-          <w:color w:val="000000"/>
-          <w:sz w:val="28"/>
-          <w:szCs w:val="28"/>
-        </w:rPr>
-        <w:t>main(</w:t>
-      </w:r>
-      <w:proofErr w:type="gramEnd"/>
-      <w:r>
-        <w:rPr>
-          <w:rFonts w:ascii="Consolas" w:hAnsi="Consolas" w:cs="Consolas"/>
-          <w:color w:val="000000"/>
-          <w:sz w:val="28"/>
-          <w:szCs w:val="28"/>
-        </w:rPr>
-        <w:t xml:space="preserve">String[] </w:t>
+        <w:t xml:space="preserve"> main(String[] </w:t>
       </w:r>
       <w:r>
         <w:rPr>
@@ -943,6 +954,15 @@
           <w:szCs w:val="28"/>
         </w:rPr>
         <w:tab/>
+      </w:r>
+      <w:proofErr w:type="spellStart"/>
+      <w:r>
+        <w:rPr>
+          <w:rFonts w:ascii="Consolas" w:hAnsi="Consolas" w:cs="Consolas"/>
+          <w:color w:val="000000"/>
+          <w:sz w:val="28"/>
+          <w:szCs w:val="28"/>
+        </w:rPr>
         <w:t>System.</w:t>
       </w:r>
       <w:r>
@@ -965,7 +985,17 @@
           <w:sz w:val="28"/>
           <w:szCs w:val="28"/>
         </w:rPr>
-        <w:t>.println(</w:t>
+        <w:t>.println</w:t>
+      </w:r>
+      <w:proofErr w:type="spellEnd"/>
+      <w:r>
+        <w:rPr>
+          <w:rFonts w:ascii="Consolas" w:hAnsi="Consolas" w:cs="Consolas"/>
+          <w:color w:val="000000"/>
+          <w:sz w:val="28"/>
+          <w:szCs w:val="28"/>
+        </w:rPr>
+        <w:t>(</w:t>
       </w:r>
       <w:r>
         <w:rPr>
@@ -1084,6 +1114,15 @@
           <w:szCs w:val="28"/>
         </w:rPr>
         <w:tab/>
+      </w:r>
+      <w:proofErr w:type="spellStart"/>
+      <w:r>
+        <w:rPr>
+          <w:rFonts w:ascii="Consolas" w:hAnsi="Consolas" w:cs="Consolas"/>
+          <w:color w:val="000000"/>
+          <w:sz w:val="28"/>
+          <w:szCs w:val="28"/>
+        </w:rPr>
         <w:t>System.</w:t>
       </w:r>
       <w:r>
@@ -1106,7 +1145,17 @@
           <w:sz w:val="28"/>
           <w:szCs w:val="28"/>
         </w:rPr>
-        <w:t>.println(</w:t>
+        <w:t>.println</w:t>
+      </w:r>
+      <w:proofErr w:type="spellEnd"/>
+      <w:r>
+        <w:rPr>
+          <w:rFonts w:ascii="Consolas" w:hAnsi="Consolas" w:cs="Consolas"/>
+          <w:color w:val="000000"/>
+          <w:sz w:val="28"/>
+          <w:szCs w:val="28"/>
+        </w:rPr>
+        <w:t>(</w:t>
       </w:r>
       <w:r>
         <w:rPr>
@@ -1142,7 +1191,17 @@
           <w:sz w:val="28"/>
           <w:szCs w:val="28"/>
         </w:rPr>
-        <w:t>); System.</w:t>
+        <w:t xml:space="preserve">); </w:t>
+      </w:r>
+      <w:proofErr w:type="spellStart"/>
+      <w:r>
+        <w:rPr>
+          <w:rFonts w:ascii="Consolas" w:hAnsi="Consolas" w:cs="Consolas"/>
+          <w:color w:val="000000"/>
+          <w:sz w:val="28"/>
+          <w:szCs w:val="28"/>
+        </w:rPr>
+        <w:t>System.</w:t>
       </w:r>
       <w:r>
         <w:rPr>
@@ -1164,7 +1223,17 @@
           <w:sz w:val="28"/>
           <w:szCs w:val="28"/>
         </w:rPr>
-        <w:t>.println(</w:t>
+        <w:t>.println</w:t>
+      </w:r>
+      <w:proofErr w:type="spellEnd"/>
+      <w:r>
+        <w:rPr>
+          <w:rFonts w:ascii="Consolas" w:hAnsi="Consolas" w:cs="Consolas"/>
+          <w:color w:val="000000"/>
+          <w:sz w:val="28"/>
+          <w:szCs w:val="28"/>
+        </w:rPr>
+        <w:t>(</w:t>
       </w:r>
       <w:r>
         <w:rPr>
@@ -1278,6 +1347,7965 @@
         </w:rPr>
         <w:t>}</w:t>
       </w:r>
+    </w:p>
+    <w:p>
+      <w:pPr>
+        <w:rPr>
+          <w:rFonts w:ascii="Consolas" w:hAnsi="Consolas"/>
+          <w:sz w:val="24"/>
+          <w:szCs w:val="24"/>
+        </w:rPr>
+      </w:pPr>
+    </w:p>
+    <w:p>
+      <w:pPr>
+        <w:rPr>
+          <w:rFonts w:ascii="Consolas" w:hAnsi="Consolas"/>
+          <w:sz w:val="24"/>
+          <w:szCs w:val="24"/>
+        </w:rPr>
+      </w:pPr>
+      <w:r>
+        <w:rPr>
+          <w:rFonts w:ascii="Consolas" w:hAnsi="Consolas"/>
+          <w:sz w:val="24"/>
+          <w:szCs w:val="24"/>
+          <w:highlight w:val="yellow"/>
+        </w:rPr>
+        <w:t>Fundamentals of Java</w:t>
+      </w:r>
+    </w:p>
+    <w:p>
+      <w:pPr>
+        <w:pStyle w:val="ListParagraph"/>
+        <w:numPr>
+          <w:ilvl w:val="0"/>
+          <w:numId w:val="5"/>
+        </w:numPr>
+        <w:rPr>
+          <w:rFonts w:ascii="Consolas" w:hAnsi="Consolas"/>
+          <w:sz w:val="24"/>
+          <w:szCs w:val="24"/>
+        </w:rPr>
+      </w:pPr>
+      <w:r>
+        <w:rPr>
+          <w:rFonts w:ascii="Consolas" w:hAnsi="Consolas"/>
+          <w:sz w:val="24"/>
+          <w:szCs w:val="24"/>
+        </w:rPr>
+        <w:t>Datatypes</w:t>
+      </w:r>
+    </w:p>
+    <w:p>
+      <w:pPr>
+        <w:pStyle w:val="ListParagraph"/>
+        <w:numPr>
+          <w:ilvl w:val="0"/>
+          <w:numId w:val="5"/>
+        </w:numPr>
+        <w:rPr>
+          <w:rFonts w:ascii="Consolas" w:hAnsi="Consolas"/>
+          <w:sz w:val="24"/>
+          <w:szCs w:val="24"/>
+        </w:rPr>
+      </w:pPr>
+      <w:r>
+        <w:rPr>
+          <w:rFonts w:ascii="Consolas" w:hAnsi="Consolas"/>
+          <w:sz w:val="24"/>
+          <w:szCs w:val="24"/>
+        </w:rPr>
+        <w:t>Operators</w:t>
+      </w:r>
+    </w:p>
+    <w:p>
+      <w:pPr>
+        <w:pStyle w:val="ListParagraph"/>
+        <w:numPr>
+          <w:ilvl w:val="0"/>
+          <w:numId w:val="5"/>
+        </w:numPr>
+        <w:rPr>
+          <w:rFonts w:ascii="Consolas" w:hAnsi="Consolas"/>
+          <w:sz w:val="24"/>
+          <w:szCs w:val="24"/>
+        </w:rPr>
+      </w:pPr>
+      <w:r>
+        <w:rPr>
+          <w:rFonts w:ascii="Consolas" w:hAnsi="Consolas"/>
+          <w:sz w:val="24"/>
+          <w:szCs w:val="24"/>
+        </w:rPr>
+        <w:t>Conditional Statements</w:t>
+      </w:r>
+    </w:p>
+    <w:p>
+      <w:pPr>
+        <w:pStyle w:val="ListParagraph"/>
+        <w:numPr>
+          <w:ilvl w:val="0"/>
+          <w:numId w:val="5"/>
+        </w:numPr>
+        <w:rPr>
+          <w:rFonts w:ascii="Consolas" w:hAnsi="Consolas"/>
+          <w:sz w:val="24"/>
+          <w:szCs w:val="24"/>
+        </w:rPr>
+      </w:pPr>
+      <w:r>
+        <w:rPr>
+          <w:rFonts w:ascii="Consolas" w:hAnsi="Consolas"/>
+          <w:sz w:val="24"/>
+          <w:szCs w:val="24"/>
+        </w:rPr>
+        <w:t>Looping Constructs</w:t>
+      </w:r>
+    </w:p>
+    <w:p>
+      <w:pPr>
+        <w:pStyle w:val="ListParagraph"/>
+        <w:numPr>
+          <w:ilvl w:val="0"/>
+          <w:numId w:val="5"/>
+        </w:numPr>
+        <w:rPr>
+          <w:rFonts w:ascii="Consolas" w:hAnsi="Consolas"/>
+          <w:sz w:val="24"/>
+          <w:szCs w:val="24"/>
+        </w:rPr>
+      </w:pPr>
+      <w:r>
+        <w:rPr>
+          <w:rFonts w:ascii="Consolas" w:hAnsi="Consolas"/>
+          <w:sz w:val="24"/>
+          <w:szCs w:val="24"/>
+        </w:rPr>
+        <w:t>Arrays</w:t>
+      </w:r>
+    </w:p>
+    <w:p>
+      <w:pPr>
+        <w:pStyle w:val="ListParagraph"/>
+        <w:numPr>
+          <w:ilvl w:val="0"/>
+          <w:numId w:val="5"/>
+        </w:numPr>
+        <w:rPr>
+          <w:rFonts w:ascii="Consolas" w:hAnsi="Consolas"/>
+          <w:sz w:val="24"/>
+          <w:szCs w:val="24"/>
+        </w:rPr>
+      </w:pPr>
+      <w:r>
+        <w:rPr>
+          <w:rFonts w:ascii="Consolas" w:hAnsi="Consolas"/>
+          <w:sz w:val="24"/>
+          <w:szCs w:val="24"/>
+        </w:rPr>
+        <w:t>Classes &amp; Objects</w:t>
+      </w:r>
+    </w:p>
+    <w:p>
+      <w:pPr>
+        <w:rPr>
+          <w:rFonts w:ascii="Consolas" w:hAnsi="Consolas"/>
+          <w:sz w:val="24"/>
+          <w:szCs w:val="24"/>
+        </w:rPr>
+      </w:pPr>
+      <w:r>
+        <w:rPr>
+          <w:rFonts w:ascii="Consolas" w:hAnsi="Consolas"/>
+          <w:sz w:val="24"/>
+          <w:szCs w:val="24"/>
+          <w:highlight w:val="yellow"/>
+        </w:rPr>
+        <w:t>Datatypes:</w:t>
+      </w:r>
+      <w:r>
+        <w:rPr>
+          <w:rFonts w:ascii="Consolas" w:hAnsi="Consolas"/>
+          <w:sz w:val="24"/>
+          <w:szCs w:val="24"/>
+        </w:rPr>
+        <w:t xml:space="preserve"> It specifies what kind of value a variable can store, there are 8 primitive datatypes in Java</w:t>
+      </w:r>
+    </w:p>
+    <w:p>
+      <w:pPr>
+        <w:pStyle w:val="ListParagraph"/>
+        <w:numPr>
+          <w:ilvl w:val="0"/>
+          <w:numId w:val="6"/>
+        </w:numPr>
+        <w:rPr>
+          <w:rFonts w:ascii="Consolas" w:hAnsi="Consolas"/>
+          <w:sz w:val="24"/>
+          <w:szCs w:val="24"/>
+        </w:rPr>
+      </w:pPr>
+      <w:r>
+        <w:rPr>
+          <w:rFonts w:ascii="Consolas" w:hAnsi="Consolas"/>
+          <w:sz w:val="24"/>
+          <w:szCs w:val="24"/>
+        </w:rPr>
+        <w:t>byte</w:t>
+      </w:r>
+    </w:p>
+    <w:p>
+      <w:pPr>
+        <w:pStyle w:val="ListParagraph"/>
+        <w:numPr>
+          <w:ilvl w:val="0"/>
+          <w:numId w:val="6"/>
+        </w:numPr>
+        <w:rPr>
+          <w:rFonts w:ascii="Consolas" w:hAnsi="Consolas"/>
+          <w:sz w:val="24"/>
+          <w:szCs w:val="24"/>
+        </w:rPr>
+      </w:pPr>
+      <w:r>
+        <w:rPr>
+          <w:rFonts w:ascii="Consolas" w:hAnsi="Consolas"/>
+          <w:sz w:val="24"/>
+          <w:szCs w:val="24"/>
+        </w:rPr>
+        <w:t>short</w:t>
+      </w:r>
+    </w:p>
+    <w:p>
+      <w:pPr>
+        <w:pStyle w:val="ListParagraph"/>
+        <w:numPr>
+          <w:ilvl w:val="0"/>
+          <w:numId w:val="6"/>
+        </w:numPr>
+        <w:rPr>
+          <w:rFonts w:ascii="Consolas" w:hAnsi="Consolas"/>
+          <w:sz w:val="24"/>
+          <w:szCs w:val="24"/>
+        </w:rPr>
+      </w:pPr>
+      <w:r>
+        <w:rPr>
+          <w:rFonts w:ascii="Consolas" w:hAnsi="Consolas"/>
+          <w:sz w:val="24"/>
+          <w:szCs w:val="24"/>
+        </w:rPr>
+        <w:t>int</w:t>
+      </w:r>
+    </w:p>
+    <w:p>
+      <w:pPr>
+        <w:pStyle w:val="ListParagraph"/>
+        <w:numPr>
+          <w:ilvl w:val="0"/>
+          <w:numId w:val="6"/>
+        </w:numPr>
+        <w:rPr>
+          <w:rFonts w:ascii="Consolas" w:hAnsi="Consolas"/>
+          <w:sz w:val="24"/>
+          <w:szCs w:val="24"/>
+        </w:rPr>
+      </w:pPr>
+      <w:r>
+        <w:rPr>
+          <w:rFonts w:ascii="Consolas" w:hAnsi="Consolas"/>
+          <w:sz w:val="24"/>
+          <w:szCs w:val="24"/>
+        </w:rPr>
+        <w:t>long</w:t>
+      </w:r>
+    </w:p>
+    <w:p>
+      <w:pPr>
+        <w:pStyle w:val="ListParagraph"/>
+        <w:numPr>
+          <w:ilvl w:val="0"/>
+          <w:numId w:val="6"/>
+        </w:numPr>
+        <w:rPr>
+          <w:rFonts w:ascii="Consolas" w:hAnsi="Consolas"/>
+          <w:sz w:val="24"/>
+          <w:szCs w:val="24"/>
+        </w:rPr>
+      </w:pPr>
+      <w:r>
+        <w:rPr>
+          <w:rFonts w:ascii="Consolas" w:hAnsi="Consolas"/>
+          <w:sz w:val="24"/>
+          <w:szCs w:val="24"/>
+        </w:rPr>
+        <w:t>float</w:t>
+      </w:r>
+    </w:p>
+    <w:p>
+      <w:pPr>
+        <w:pStyle w:val="ListParagraph"/>
+        <w:numPr>
+          <w:ilvl w:val="0"/>
+          <w:numId w:val="6"/>
+        </w:numPr>
+        <w:rPr>
+          <w:rFonts w:ascii="Consolas" w:hAnsi="Consolas"/>
+          <w:sz w:val="24"/>
+          <w:szCs w:val="24"/>
+        </w:rPr>
+      </w:pPr>
+      <w:r>
+        <w:rPr>
+          <w:rFonts w:ascii="Consolas" w:hAnsi="Consolas"/>
+          <w:sz w:val="24"/>
+          <w:szCs w:val="24"/>
+        </w:rPr>
+        <w:t>double</w:t>
+      </w:r>
+    </w:p>
+    <w:p>
+      <w:pPr>
+        <w:pStyle w:val="ListParagraph"/>
+        <w:numPr>
+          <w:ilvl w:val="0"/>
+          <w:numId w:val="6"/>
+        </w:numPr>
+        <w:rPr>
+          <w:rFonts w:ascii="Consolas" w:hAnsi="Consolas"/>
+          <w:sz w:val="24"/>
+          <w:szCs w:val="24"/>
+        </w:rPr>
+      </w:pPr>
+      <w:r>
+        <w:rPr>
+          <w:rFonts w:ascii="Consolas" w:hAnsi="Consolas"/>
+          <w:sz w:val="24"/>
+          <w:szCs w:val="24"/>
+        </w:rPr>
+        <w:t>char</w:t>
+      </w:r>
+    </w:p>
+    <w:p>
+      <w:pPr>
+        <w:pStyle w:val="ListParagraph"/>
+        <w:numPr>
+          <w:ilvl w:val="0"/>
+          <w:numId w:val="6"/>
+        </w:numPr>
+        <w:rPr>
+          <w:rFonts w:ascii="Consolas" w:hAnsi="Consolas"/>
+          <w:sz w:val="24"/>
+          <w:szCs w:val="24"/>
+        </w:rPr>
+      </w:pPr>
+      <w:r>
+        <w:rPr>
+          <w:rFonts w:ascii="Consolas" w:hAnsi="Consolas"/>
+          <w:sz w:val="24"/>
+          <w:szCs w:val="24"/>
+        </w:rPr>
+        <w:t>boolean</w:t>
+      </w:r>
+    </w:p>
+    <w:p>
+      <w:pPr>
+        <w:rPr>
+          <w:rFonts w:ascii="Consolas" w:hAnsi="Consolas"/>
+          <w:sz w:val="24"/>
+          <w:szCs w:val="24"/>
+        </w:rPr>
+      </w:pPr>
+      <w:r>
+        <w:rPr>
+          <w:rFonts w:ascii="Consolas" w:hAnsi="Consolas"/>
+          <w:sz w:val="24"/>
+          <w:szCs w:val="24"/>
+        </w:rPr>
+        <w:t xml:space="preserve">byte, short, int &amp; long can store integral values i.e., whole numbers but their size varies </w:t>
+      </w:r>
+    </w:p>
+    <w:p>
+      <w:pPr>
+        <w:rPr>
+          <w:rFonts w:ascii="Consolas" w:hAnsi="Consolas"/>
+          <w:sz w:val="24"/>
+          <w:szCs w:val="24"/>
+        </w:rPr>
+      </w:pPr>
+      <w:r>
+        <w:rPr>
+          <w:rFonts w:ascii="Consolas" w:hAnsi="Consolas"/>
+          <w:sz w:val="24"/>
+          <w:szCs w:val="24"/>
+        </w:rPr>
+        <w:lastRenderedPageBreak/>
+        <w:t>byte - 1 byte: -128 to -1 and 0 to 127</w:t>
+      </w:r>
+      <w:r>
+        <w:rPr>
+          <w:rFonts w:ascii="Consolas" w:hAnsi="Consolas"/>
+          <w:sz w:val="24"/>
+          <w:szCs w:val="24"/>
+        </w:rPr>
+        <w:br/>
+        <w:t>short - 2 bytes: -32768 to -1 and 0 to 32767</w:t>
+      </w:r>
+      <w:r>
+        <w:rPr>
+          <w:rFonts w:ascii="Consolas" w:hAnsi="Consolas"/>
+          <w:sz w:val="24"/>
+          <w:szCs w:val="24"/>
+        </w:rPr>
+        <w:br/>
+        <w:t>int - 4 bytes</w:t>
+      </w:r>
+      <w:r>
+        <w:rPr>
+          <w:rFonts w:ascii="Consolas" w:hAnsi="Consolas"/>
+          <w:sz w:val="24"/>
+          <w:szCs w:val="24"/>
+        </w:rPr>
+        <w:br/>
+        <w:t>long - 8 bytes</w:t>
+      </w:r>
+    </w:p>
+    <w:p>
+      <w:pPr>
+        <w:rPr>
+          <w:rFonts w:ascii="Consolas" w:hAnsi="Consolas"/>
+          <w:sz w:val="24"/>
+          <w:szCs w:val="24"/>
+        </w:rPr>
+      </w:pPr>
+      <w:r>
+        <w:rPr>
+          <w:rFonts w:ascii="Consolas" w:hAnsi="Consolas"/>
+          <w:sz w:val="24"/>
+          <w:szCs w:val="24"/>
+        </w:rPr>
+        <w:t>int x = 25;</w:t>
+      </w:r>
+      <w:r>
+        <w:rPr>
+          <w:rFonts w:ascii="Consolas" w:hAnsi="Consolas"/>
+          <w:sz w:val="24"/>
+          <w:szCs w:val="24"/>
+        </w:rPr>
+        <w:br/>
+        <w:t>long y = 35;</w:t>
+      </w:r>
+    </w:p>
+    <w:p>
+      <w:pPr>
+        <w:rPr>
+          <w:rFonts w:ascii="Consolas" w:hAnsi="Consolas"/>
+          <w:sz w:val="24"/>
+          <w:szCs w:val="24"/>
+        </w:rPr>
+      </w:pPr>
+      <w:r>
+        <w:rPr>
+          <w:rFonts w:ascii="Consolas" w:hAnsi="Consolas"/>
+          <w:sz w:val="24"/>
+          <w:szCs w:val="24"/>
+        </w:rPr>
+        <w:t>float &amp; double can store floating point values float takes 4 bytes &amp; double takes 8 bytes</w:t>
+      </w:r>
+    </w:p>
+    <w:p>
+      <w:pPr>
+        <w:rPr>
+          <w:rFonts w:ascii="Consolas" w:hAnsi="Consolas"/>
+          <w:sz w:val="24"/>
+          <w:szCs w:val="24"/>
+        </w:rPr>
+      </w:pPr>
+      <w:r>
+        <w:rPr>
+          <w:rFonts w:ascii="Consolas" w:hAnsi="Consolas"/>
+          <w:sz w:val="24"/>
+          <w:szCs w:val="24"/>
+        </w:rPr>
+        <w:t>double a = 20.25;</w:t>
+      </w:r>
+    </w:p>
+    <w:p>
+      <w:pPr>
+        <w:rPr>
+          <w:rFonts w:ascii="Consolas" w:hAnsi="Consolas"/>
+          <w:sz w:val="24"/>
+          <w:szCs w:val="24"/>
+        </w:rPr>
+      </w:pPr>
+      <w:r>
+        <w:rPr>
+          <w:rFonts w:ascii="Consolas" w:hAnsi="Consolas"/>
+          <w:sz w:val="24"/>
+          <w:szCs w:val="24"/>
+        </w:rPr>
+        <w:t>float b = 20.25f; // since 20.25 is considered as double type you need to explicitly use 20.25f, so that compiler treats the value as float type.</w:t>
+      </w:r>
+    </w:p>
+    <w:p>
+      <w:pPr>
+        <w:rPr>
+          <w:rFonts w:ascii="Consolas" w:hAnsi="Consolas"/>
+          <w:sz w:val="24"/>
+          <w:szCs w:val="24"/>
+        </w:rPr>
+      </w:pPr>
+      <w:r>
+        <w:rPr>
+          <w:rFonts w:ascii="Consolas" w:hAnsi="Consolas"/>
+          <w:sz w:val="24"/>
+          <w:szCs w:val="24"/>
+        </w:rPr>
+        <w:t>char stores single character</w:t>
+      </w:r>
+      <w:r>
+        <w:rPr>
+          <w:rFonts w:ascii="Consolas" w:hAnsi="Consolas"/>
+          <w:sz w:val="24"/>
+          <w:szCs w:val="24"/>
+        </w:rPr>
+        <w:t xml:space="preserve"> its size is 2 bytes</w:t>
+      </w:r>
+    </w:p>
+    <w:p>
+      <w:pPr>
+        <w:rPr>
+          <w:rFonts w:ascii="Consolas" w:hAnsi="Consolas"/>
+          <w:sz w:val="24"/>
+          <w:szCs w:val="24"/>
+        </w:rPr>
+      </w:pPr>
+      <w:r>
+        <w:rPr>
+          <w:rFonts w:ascii="Consolas" w:hAnsi="Consolas"/>
+          <w:sz w:val="24"/>
+          <w:szCs w:val="24"/>
+        </w:rPr>
+        <w:t>char c = ‘M’;</w:t>
+      </w:r>
+    </w:p>
+    <w:p>
+      <w:pPr>
+        <w:rPr>
+          <w:rFonts w:ascii="Consolas" w:hAnsi="Consolas"/>
+          <w:sz w:val="24"/>
+          <w:szCs w:val="24"/>
+        </w:rPr>
+      </w:pPr>
+      <w:r>
+        <w:rPr>
+          <w:rFonts w:ascii="Consolas" w:hAnsi="Consolas"/>
+          <w:sz w:val="24"/>
+          <w:szCs w:val="24"/>
+        </w:rPr>
+        <w:t>boolean stores either true/false, its size is 1 byte</w:t>
+      </w:r>
+    </w:p>
+    <w:p>
+      <w:pPr>
+        <w:rPr>
+          <w:rFonts w:ascii="Consolas" w:hAnsi="Consolas"/>
+          <w:sz w:val="24"/>
+          <w:szCs w:val="24"/>
+        </w:rPr>
+      </w:pPr>
+      <w:r>
+        <w:rPr>
+          <w:rFonts w:ascii="Consolas" w:hAnsi="Consolas"/>
+          <w:sz w:val="24"/>
+          <w:szCs w:val="24"/>
+        </w:rPr>
+        <w:t>boolean b = true;</w:t>
+      </w:r>
+    </w:p>
+    <w:p>
+      <w:pPr>
+        <w:rPr>
+          <w:rFonts w:ascii="Consolas" w:hAnsi="Consolas"/>
+          <w:sz w:val="24"/>
+          <w:szCs w:val="24"/>
+        </w:rPr>
+      </w:pPr>
+      <w:r>
+        <w:rPr>
+          <w:rFonts w:ascii="Consolas" w:hAnsi="Consolas"/>
+          <w:sz w:val="24"/>
+          <w:szCs w:val="24"/>
+        </w:rPr>
+        <w:t>All the above types belong to primitive datatypes.</w:t>
+      </w:r>
+    </w:p>
+    <w:p>
+      <w:pPr>
+        <w:rPr>
+          <w:rFonts w:ascii="Consolas" w:hAnsi="Consolas"/>
+          <w:sz w:val="24"/>
+          <w:szCs w:val="24"/>
+        </w:rPr>
+      </w:pPr>
+      <w:r>
+        <w:rPr>
+          <w:rFonts w:ascii="Consolas" w:hAnsi="Consolas"/>
+          <w:sz w:val="24"/>
+          <w:szCs w:val="24"/>
+        </w:rPr>
+        <w:t xml:space="preserve">Primitive types mean it can store single value/simple values </w:t>
+      </w:r>
+    </w:p>
+    <w:p>
+      <w:pPr>
+        <w:rPr>
+          <w:rFonts w:ascii="Consolas" w:hAnsi="Consolas"/>
+          <w:sz w:val="24"/>
+          <w:szCs w:val="24"/>
+        </w:rPr>
+      </w:pPr>
+      <w:r>
+        <w:rPr>
+          <w:rFonts w:ascii="Consolas" w:hAnsi="Consolas"/>
+          <w:sz w:val="24"/>
+          <w:szCs w:val="24"/>
+        </w:rPr>
+        <w:t>We have another type in datatypes i.e., derived types which can store objects</w:t>
+      </w:r>
+    </w:p>
+    <w:p>
+      <w:pPr>
+        <w:rPr>
+          <w:rFonts w:ascii="Consolas" w:hAnsi="Consolas"/>
+          <w:sz w:val="24"/>
+          <w:szCs w:val="24"/>
+        </w:rPr>
+      </w:pPr>
+    </w:p>
+    <w:p>
+      <w:pPr>
+        <w:rPr>
+          <w:rFonts w:ascii="Consolas" w:hAnsi="Consolas"/>
+          <w:sz w:val="24"/>
+          <w:szCs w:val="24"/>
+        </w:rPr>
+      </w:pPr>
+      <w:r>
+        <w:rPr>
+          <w:rFonts w:ascii="Consolas" w:hAnsi="Consolas"/>
+          <w:sz w:val="24"/>
+          <w:szCs w:val="24"/>
+          <w:highlight w:val="yellow"/>
+        </w:rPr>
+        <w:t>Naming Convention</w:t>
+      </w:r>
+    </w:p>
+    <w:p>
+      <w:pPr>
+        <w:rPr>
+          <w:rFonts w:ascii="Consolas" w:hAnsi="Consolas"/>
+          <w:sz w:val="24"/>
+          <w:szCs w:val="24"/>
+        </w:rPr>
+      </w:pPr>
+      <w:proofErr w:type="spellStart"/>
+      <w:r>
+        <w:rPr>
+          <w:rFonts w:ascii="Consolas" w:hAnsi="Consolas"/>
+          <w:sz w:val="24"/>
+          <w:szCs w:val="24"/>
+        </w:rPr>
+        <w:t>Classnames</w:t>
+      </w:r>
+      <w:proofErr w:type="spellEnd"/>
+      <w:r>
+        <w:rPr>
+          <w:rFonts w:ascii="Consolas" w:hAnsi="Consolas"/>
+          <w:sz w:val="24"/>
+          <w:szCs w:val="24"/>
+        </w:rPr>
+        <w:t>: Must begin with uppercase &amp; follow camel case</w:t>
+      </w:r>
+    </w:p>
+    <w:p>
+      <w:pPr>
+        <w:rPr>
+          <w:rFonts w:ascii="Consolas" w:hAnsi="Consolas"/>
+          <w:sz w:val="24"/>
+          <w:szCs w:val="24"/>
+        </w:rPr>
+      </w:pPr>
+      <w:r>
+        <w:rPr>
+          <w:rFonts w:ascii="Consolas" w:hAnsi="Consolas"/>
+          <w:sz w:val="24"/>
+          <w:szCs w:val="24"/>
+        </w:rPr>
+        <w:t>Variables &amp; Methods: Must begin with lowercase &amp; follow camel case</w:t>
+      </w:r>
+    </w:p>
+    <w:p>
+      <w:pPr>
+        <w:rPr>
+          <w:rFonts w:ascii="Consolas" w:hAnsi="Consolas"/>
+          <w:sz w:val="24"/>
+          <w:szCs w:val="24"/>
+        </w:rPr>
+      </w:pPr>
+      <w:r>
+        <w:rPr>
+          <w:rFonts w:ascii="Consolas" w:hAnsi="Consolas"/>
+          <w:sz w:val="24"/>
+          <w:szCs w:val="24"/>
+        </w:rPr>
+        <w:t>Constructors: Must begin with uppercase &amp; follow camel case</w:t>
+      </w:r>
+    </w:p>
+    <w:p>
+      <w:pPr>
+        <w:rPr>
+          <w:rFonts w:ascii="Consolas" w:hAnsi="Consolas"/>
+          <w:sz w:val="24"/>
+          <w:szCs w:val="24"/>
+        </w:rPr>
+      </w:pPr>
+      <w:r>
+        <w:rPr>
+          <w:rFonts w:ascii="Consolas" w:hAnsi="Consolas"/>
+          <w:sz w:val="24"/>
+          <w:szCs w:val="24"/>
+        </w:rPr>
+        <w:t>Packages: Must begin with lowercase &amp; use . to separate the package &amp; sub-package</w:t>
+      </w:r>
+    </w:p>
+    <w:p>
+      <w:pPr>
+        <w:rPr>
+          <w:rFonts w:ascii="Consolas" w:hAnsi="Consolas"/>
+          <w:sz w:val="24"/>
+          <w:szCs w:val="24"/>
+        </w:rPr>
+      </w:pPr>
+      <w:r>
+        <w:rPr>
+          <w:rFonts w:ascii="Consolas" w:hAnsi="Consolas"/>
+          <w:sz w:val="24"/>
+          <w:szCs w:val="24"/>
+          <w:highlight w:val="yellow"/>
+        </w:rPr>
+        <w:t>TestDatatypes.java</w:t>
+      </w:r>
+    </w:p>
+    <w:p>
+      <w:pPr>
+        <w:autoSpaceDE w:val="0"/>
+        <w:autoSpaceDN w:val="0"/>
+        <w:adjustRightInd w:val="0"/>
+        <w:spacing w:after="0" w:line="240" w:lineRule="auto"/>
+        <w:rPr>
+          <w:rFonts w:ascii="Consolas" w:hAnsi="Consolas" w:cs="Consolas"/>
+          <w:sz w:val="24"/>
+          <w:szCs w:val="24"/>
+        </w:rPr>
+      </w:pPr>
+      <w:r>
+        <w:rPr>
+          <w:rFonts w:ascii="Consolas" w:hAnsi="Consolas" w:cs="Consolas"/>
+          <w:b/>
+          <w:bCs/>
+          <w:color w:val="7F0055"/>
+          <w:sz w:val="24"/>
+          <w:szCs w:val="24"/>
+        </w:rPr>
+        <w:t>package</w:t>
+      </w:r>
+      <w:r>
+        <w:rPr>
+          <w:rFonts w:ascii="Consolas" w:hAnsi="Consolas" w:cs="Consolas"/>
+          <w:color w:val="000000"/>
+          <w:sz w:val="24"/>
+          <w:szCs w:val="24"/>
+        </w:rPr>
+        <w:t xml:space="preserve"> com.org;</w:t>
+      </w:r>
+    </w:p>
+    <w:p>
+      <w:pPr>
+        <w:autoSpaceDE w:val="0"/>
+        <w:autoSpaceDN w:val="0"/>
+        <w:adjustRightInd w:val="0"/>
+        <w:spacing w:after="0" w:line="240" w:lineRule="auto"/>
+        <w:rPr>
+          <w:rFonts w:ascii="Consolas" w:hAnsi="Consolas" w:cs="Consolas"/>
+          <w:sz w:val="24"/>
+          <w:szCs w:val="24"/>
+        </w:rPr>
+      </w:pPr>
+    </w:p>
+    <w:p>
+      <w:pPr>
+        <w:autoSpaceDE w:val="0"/>
+        <w:autoSpaceDN w:val="0"/>
+        <w:adjustRightInd w:val="0"/>
+        <w:spacing w:after="0" w:line="240" w:lineRule="auto"/>
+        <w:rPr>
+          <w:rFonts w:ascii="Consolas" w:hAnsi="Consolas" w:cs="Consolas"/>
+          <w:sz w:val="24"/>
+          <w:szCs w:val="24"/>
+        </w:rPr>
+      </w:pPr>
+      <w:r>
+        <w:rPr>
+          <w:rFonts w:ascii="Consolas" w:hAnsi="Consolas" w:cs="Consolas"/>
+          <w:b/>
+          <w:bCs/>
+          <w:color w:val="7F0055"/>
+          <w:sz w:val="24"/>
+          <w:szCs w:val="24"/>
+        </w:rPr>
+        <w:t>public</w:t>
+      </w:r>
+      <w:r>
+        <w:rPr>
+          <w:rFonts w:ascii="Consolas" w:hAnsi="Consolas" w:cs="Consolas"/>
+          <w:color w:val="000000"/>
+          <w:sz w:val="24"/>
+          <w:szCs w:val="24"/>
+        </w:rPr>
+        <w:t xml:space="preserve"> </w:t>
+      </w:r>
+      <w:r>
+        <w:rPr>
+          <w:rFonts w:ascii="Consolas" w:hAnsi="Consolas" w:cs="Consolas"/>
+          <w:b/>
+          <w:bCs/>
+          <w:color w:val="7F0055"/>
+          <w:sz w:val="24"/>
+          <w:szCs w:val="24"/>
+        </w:rPr>
+        <w:t>class</w:t>
+      </w:r>
+      <w:r>
+        <w:rPr>
+          <w:rFonts w:ascii="Consolas" w:hAnsi="Consolas" w:cs="Consolas"/>
+          <w:color w:val="000000"/>
+          <w:sz w:val="24"/>
+          <w:szCs w:val="24"/>
+        </w:rPr>
+        <w:t xml:space="preserve"> </w:t>
+      </w:r>
+      <w:proofErr w:type="spellStart"/>
+      <w:r>
+        <w:rPr>
+          <w:rFonts w:ascii="Consolas" w:hAnsi="Consolas" w:cs="Consolas"/>
+          <w:color w:val="000000"/>
+          <w:sz w:val="24"/>
+          <w:szCs w:val="24"/>
+        </w:rPr>
+        <w:t>TestDatatypes</w:t>
+      </w:r>
+      <w:proofErr w:type="spellEnd"/>
+      <w:r>
+        <w:rPr>
+          <w:rFonts w:ascii="Consolas" w:hAnsi="Consolas" w:cs="Consolas"/>
+          <w:color w:val="000000"/>
+          <w:sz w:val="24"/>
+          <w:szCs w:val="24"/>
+        </w:rPr>
+        <w:t xml:space="preserve"> {</w:t>
+      </w:r>
+    </w:p>
+    <w:p>
+      <w:pPr>
+        <w:autoSpaceDE w:val="0"/>
+        <w:autoSpaceDN w:val="0"/>
+        <w:adjustRightInd w:val="0"/>
+        <w:spacing w:after="0" w:line="240" w:lineRule="auto"/>
+        <w:rPr>
+          <w:rFonts w:ascii="Consolas" w:hAnsi="Consolas" w:cs="Consolas"/>
+          <w:sz w:val="24"/>
+          <w:szCs w:val="24"/>
+        </w:rPr>
+      </w:pPr>
+    </w:p>
+    <w:p>
+      <w:pPr>
+        <w:autoSpaceDE w:val="0"/>
+        <w:autoSpaceDN w:val="0"/>
+        <w:adjustRightInd w:val="0"/>
+        <w:spacing w:after="0" w:line="240" w:lineRule="auto"/>
+        <w:rPr>
+          <w:rFonts w:ascii="Consolas" w:hAnsi="Consolas" w:cs="Consolas"/>
+          <w:sz w:val="24"/>
+          <w:szCs w:val="24"/>
+        </w:rPr>
+      </w:pPr>
+      <w:r>
+        <w:rPr>
+          <w:rFonts w:ascii="Consolas" w:hAnsi="Consolas" w:cs="Consolas"/>
+          <w:color w:val="000000"/>
+          <w:sz w:val="24"/>
+          <w:szCs w:val="24"/>
+        </w:rPr>
+        <w:tab/>
+      </w:r>
+      <w:r>
+        <w:rPr>
+          <w:rFonts w:ascii="Consolas" w:hAnsi="Consolas" w:cs="Consolas"/>
+          <w:b/>
+          <w:bCs/>
+          <w:color w:val="7F0055"/>
+          <w:sz w:val="24"/>
+          <w:szCs w:val="24"/>
+        </w:rPr>
+        <w:t>public</w:t>
+      </w:r>
+      <w:r>
+        <w:rPr>
+          <w:rFonts w:ascii="Consolas" w:hAnsi="Consolas" w:cs="Consolas"/>
+          <w:color w:val="000000"/>
+          <w:sz w:val="24"/>
+          <w:szCs w:val="24"/>
+        </w:rPr>
+        <w:t xml:space="preserve"> </w:t>
+      </w:r>
+      <w:r>
+        <w:rPr>
+          <w:rFonts w:ascii="Consolas" w:hAnsi="Consolas" w:cs="Consolas"/>
+          <w:b/>
+          <w:bCs/>
+          <w:color w:val="7F0055"/>
+          <w:sz w:val="24"/>
+          <w:szCs w:val="24"/>
+        </w:rPr>
+        <w:t>static</w:t>
+      </w:r>
+      <w:r>
+        <w:rPr>
+          <w:rFonts w:ascii="Consolas" w:hAnsi="Consolas" w:cs="Consolas"/>
+          <w:color w:val="000000"/>
+          <w:sz w:val="24"/>
+          <w:szCs w:val="24"/>
+        </w:rPr>
+        <w:t xml:space="preserve"> </w:t>
+      </w:r>
+      <w:r>
+        <w:rPr>
+          <w:rFonts w:ascii="Consolas" w:hAnsi="Consolas" w:cs="Consolas"/>
+          <w:b/>
+          <w:bCs/>
+          <w:color w:val="7F0055"/>
+          <w:sz w:val="24"/>
+          <w:szCs w:val="24"/>
+        </w:rPr>
+        <w:t>void</w:t>
+      </w:r>
+      <w:r>
+        <w:rPr>
+          <w:rFonts w:ascii="Consolas" w:hAnsi="Consolas" w:cs="Consolas"/>
+          <w:color w:val="000000"/>
+          <w:sz w:val="24"/>
+          <w:szCs w:val="24"/>
+        </w:rPr>
+        <w:t xml:space="preserve"> main(String[] </w:t>
+      </w:r>
+      <w:r>
+        <w:rPr>
+          <w:rFonts w:ascii="Consolas" w:hAnsi="Consolas" w:cs="Consolas"/>
+          <w:color w:val="6A3E3E"/>
+          <w:sz w:val="24"/>
+          <w:szCs w:val="24"/>
+        </w:rPr>
+        <w:t>args</w:t>
+      </w:r>
+      <w:r>
+        <w:rPr>
+          <w:rFonts w:ascii="Consolas" w:hAnsi="Consolas" w:cs="Consolas"/>
+          <w:color w:val="000000"/>
+          <w:sz w:val="24"/>
+          <w:szCs w:val="24"/>
+        </w:rPr>
+        <w:t>) {</w:t>
+      </w:r>
+    </w:p>
+    <w:p>
+      <w:pPr>
+        <w:autoSpaceDE w:val="0"/>
+        <w:autoSpaceDN w:val="0"/>
+        <w:adjustRightInd w:val="0"/>
+        <w:spacing w:after="0" w:line="240" w:lineRule="auto"/>
+        <w:rPr>
+          <w:rFonts w:ascii="Consolas" w:hAnsi="Consolas" w:cs="Consolas"/>
+          <w:sz w:val="24"/>
+          <w:szCs w:val="24"/>
+        </w:rPr>
+      </w:pPr>
+      <w:r>
+        <w:rPr>
+          <w:rFonts w:ascii="Consolas" w:hAnsi="Consolas" w:cs="Consolas"/>
+          <w:color w:val="000000"/>
+          <w:sz w:val="24"/>
+          <w:szCs w:val="24"/>
+        </w:rPr>
+        <w:tab/>
+      </w:r>
+      <w:r>
+        <w:rPr>
+          <w:rFonts w:ascii="Consolas" w:hAnsi="Consolas" w:cs="Consolas"/>
+          <w:color w:val="000000"/>
+          <w:sz w:val="24"/>
+          <w:szCs w:val="24"/>
+        </w:rPr>
+        <w:tab/>
+      </w:r>
+      <w:r>
+        <w:rPr>
+          <w:rFonts w:ascii="Consolas" w:hAnsi="Consolas" w:cs="Consolas"/>
+          <w:b/>
+          <w:bCs/>
+          <w:color w:val="7F0055"/>
+          <w:sz w:val="24"/>
+          <w:szCs w:val="24"/>
+        </w:rPr>
+        <w:t>byte</w:t>
+      </w:r>
+      <w:r>
+        <w:rPr>
+          <w:rFonts w:ascii="Consolas" w:hAnsi="Consolas" w:cs="Consolas"/>
+          <w:color w:val="000000"/>
+          <w:sz w:val="24"/>
+          <w:szCs w:val="24"/>
+        </w:rPr>
+        <w:t xml:space="preserve"> </w:t>
+      </w:r>
+      <w:proofErr w:type="spellStart"/>
+      <w:r>
+        <w:rPr>
+          <w:rFonts w:ascii="Consolas" w:hAnsi="Consolas" w:cs="Consolas"/>
+          <w:color w:val="6A3E3E"/>
+          <w:sz w:val="24"/>
+          <w:szCs w:val="24"/>
+        </w:rPr>
+        <w:t>byteValue</w:t>
+      </w:r>
+      <w:proofErr w:type="spellEnd"/>
+      <w:r>
+        <w:rPr>
+          <w:rFonts w:ascii="Consolas" w:hAnsi="Consolas" w:cs="Consolas"/>
+          <w:color w:val="000000"/>
+          <w:sz w:val="24"/>
+          <w:szCs w:val="24"/>
+        </w:rPr>
+        <w:t xml:space="preserve"> = 127;</w:t>
+      </w:r>
+    </w:p>
+    <w:p>
+      <w:pPr>
+        <w:autoSpaceDE w:val="0"/>
+        <w:autoSpaceDN w:val="0"/>
+        <w:adjustRightInd w:val="0"/>
+        <w:spacing w:after="0" w:line="240" w:lineRule="auto"/>
+        <w:rPr>
+          <w:rFonts w:ascii="Consolas" w:hAnsi="Consolas" w:cs="Consolas"/>
+          <w:sz w:val="24"/>
+          <w:szCs w:val="24"/>
+        </w:rPr>
+      </w:pPr>
+      <w:r>
+        <w:rPr>
+          <w:rFonts w:ascii="Consolas" w:hAnsi="Consolas" w:cs="Consolas"/>
+          <w:color w:val="000000"/>
+          <w:sz w:val="24"/>
+          <w:szCs w:val="24"/>
+        </w:rPr>
+        <w:tab/>
+      </w:r>
+      <w:r>
+        <w:rPr>
+          <w:rFonts w:ascii="Consolas" w:hAnsi="Consolas" w:cs="Consolas"/>
+          <w:color w:val="000000"/>
+          <w:sz w:val="24"/>
+          <w:szCs w:val="24"/>
+        </w:rPr>
+        <w:tab/>
+      </w:r>
+      <w:proofErr w:type="spellStart"/>
+      <w:r>
+        <w:rPr>
+          <w:rFonts w:ascii="Consolas" w:hAnsi="Consolas" w:cs="Consolas"/>
+          <w:color w:val="000000"/>
+          <w:sz w:val="24"/>
+          <w:szCs w:val="24"/>
+        </w:rPr>
+        <w:t>System.</w:t>
+      </w:r>
+      <w:r>
+        <w:rPr>
+          <w:rFonts w:ascii="Consolas" w:hAnsi="Consolas" w:cs="Consolas"/>
+          <w:b/>
+          <w:bCs/>
+          <w:i/>
+          <w:iCs/>
+          <w:color w:val="0000C0"/>
+          <w:sz w:val="24"/>
+          <w:szCs w:val="24"/>
+        </w:rPr>
+        <w:t>out</w:t>
+      </w:r>
+      <w:r>
+        <w:rPr>
+          <w:rFonts w:ascii="Consolas" w:hAnsi="Consolas" w:cs="Consolas"/>
+          <w:color w:val="000000"/>
+          <w:sz w:val="24"/>
+          <w:szCs w:val="24"/>
+        </w:rPr>
+        <w:t>.println</w:t>
+      </w:r>
+      <w:proofErr w:type="spellEnd"/>
+      <w:r>
+        <w:rPr>
+          <w:rFonts w:ascii="Consolas" w:hAnsi="Consolas" w:cs="Consolas"/>
+          <w:color w:val="000000"/>
+          <w:sz w:val="24"/>
+          <w:szCs w:val="24"/>
+        </w:rPr>
+        <w:t>(</w:t>
+      </w:r>
+      <w:r>
+        <w:rPr>
+          <w:rFonts w:ascii="Consolas" w:hAnsi="Consolas" w:cs="Consolas"/>
+          <w:color w:val="2A00FF"/>
+          <w:sz w:val="24"/>
+          <w:szCs w:val="24"/>
+        </w:rPr>
+        <w:t>"</w:t>
+      </w:r>
+      <w:proofErr w:type="spellStart"/>
+      <w:r>
+        <w:rPr>
+          <w:rFonts w:ascii="Consolas" w:hAnsi="Consolas" w:cs="Consolas"/>
+          <w:color w:val="2A00FF"/>
+          <w:sz w:val="24"/>
+          <w:szCs w:val="24"/>
+        </w:rPr>
+        <w:t>byteValue</w:t>
+      </w:r>
+      <w:proofErr w:type="spellEnd"/>
+      <w:r>
+        <w:rPr>
+          <w:rFonts w:ascii="Consolas" w:hAnsi="Consolas" w:cs="Consolas"/>
+          <w:color w:val="2A00FF"/>
+          <w:sz w:val="24"/>
+          <w:szCs w:val="24"/>
+        </w:rPr>
+        <w:t>: "</w:t>
+      </w:r>
+      <w:r>
+        <w:rPr>
+          <w:rFonts w:ascii="Consolas" w:hAnsi="Consolas" w:cs="Consolas"/>
+          <w:color w:val="000000"/>
+          <w:sz w:val="24"/>
+          <w:szCs w:val="24"/>
+        </w:rPr>
+        <w:t>+</w:t>
+      </w:r>
+      <w:proofErr w:type="spellStart"/>
+      <w:r>
+        <w:rPr>
+          <w:rFonts w:ascii="Consolas" w:hAnsi="Consolas" w:cs="Consolas"/>
+          <w:color w:val="6A3E3E"/>
+          <w:sz w:val="24"/>
+          <w:szCs w:val="24"/>
+        </w:rPr>
+        <w:t>byteValue</w:t>
+      </w:r>
+      <w:proofErr w:type="spellEnd"/>
+      <w:r>
+        <w:rPr>
+          <w:rFonts w:ascii="Consolas" w:hAnsi="Consolas" w:cs="Consolas"/>
+          <w:color w:val="000000"/>
+          <w:sz w:val="24"/>
+          <w:szCs w:val="24"/>
+        </w:rPr>
+        <w:t>);</w:t>
+      </w:r>
+    </w:p>
+    <w:p>
+      <w:pPr>
+        <w:autoSpaceDE w:val="0"/>
+        <w:autoSpaceDN w:val="0"/>
+        <w:adjustRightInd w:val="0"/>
+        <w:spacing w:after="0" w:line="240" w:lineRule="auto"/>
+        <w:rPr>
+          <w:rFonts w:ascii="Consolas" w:hAnsi="Consolas" w:cs="Consolas"/>
+          <w:sz w:val="24"/>
+          <w:szCs w:val="24"/>
+        </w:rPr>
+      </w:pPr>
+      <w:r>
+        <w:rPr>
+          <w:rFonts w:ascii="Consolas" w:hAnsi="Consolas" w:cs="Consolas"/>
+          <w:color w:val="000000"/>
+          <w:sz w:val="24"/>
+          <w:szCs w:val="24"/>
+        </w:rPr>
+        <w:tab/>
+      </w:r>
+      <w:r>
+        <w:rPr>
+          <w:rFonts w:ascii="Consolas" w:hAnsi="Consolas" w:cs="Consolas"/>
+          <w:color w:val="000000"/>
+          <w:sz w:val="24"/>
+          <w:szCs w:val="24"/>
+        </w:rPr>
+        <w:tab/>
+      </w:r>
+      <w:r>
+        <w:rPr>
+          <w:rFonts w:ascii="Consolas" w:hAnsi="Consolas" w:cs="Consolas"/>
+          <w:b/>
+          <w:bCs/>
+          <w:color w:val="7F0055"/>
+          <w:sz w:val="24"/>
+          <w:szCs w:val="24"/>
+        </w:rPr>
+        <w:t>float</w:t>
+      </w:r>
+      <w:r>
+        <w:rPr>
+          <w:rFonts w:ascii="Consolas" w:hAnsi="Consolas" w:cs="Consolas"/>
+          <w:color w:val="000000"/>
+          <w:sz w:val="24"/>
+          <w:szCs w:val="24"/>
+        </w:rPr>
+        <w:t xml:space="preserve"> </w:t>
+      </w:r>
+      <w:proofErr w:type="spellStart"/>
+      <w:r>
+        <w:rPr>
+          <w:rFonts w:ascii="Consolas" w:hAnsi="Consolas" w:cs="Consolas"/>
+          <w:color w:val="6A3E3E"/>
+          <w:sz w:val="24"/>
+          <w:szCs w:val="24"/>
+        </w:rPr>
+        <w:t>floatValue</w:t>
+      </w:r>
+      <w:proofErr w:type="spellEnd"/>
+      <w:r>
+        <w:rPr>
+          <w:rFonts w:ascii="Consolas" w:hAnsi="Consolas" w:cs="Consolas"/>
+          <w:color w:val="000000"/>
+          <w:sz w:val="24"/>
+          <w:szCs w:val="24"/>
+        </w:rPr>
+        <w:t xml:space="preserve"> = 20.5f;</w:t>
+      </w:r>
+    </w:p>
+    <w:p>
+      <w:pPr>
+        <w:autoSpaceDE w:val="0"/>
+        <w:autoSpaceDN w:val="0"/>
+        <w:adjustRightInd w:val="0"/>
+        <w:spacing w:after="0" w:line="240" w:lineRule="auto"/>
+        <w:rPr>
+          <w:rFonts w:ascii="Consolas" w:hAnsi="Consolas" w:cs="Consolas"/>
+          <w:sz w:val="24"/>
+          <w:szCs w:val="24"/>
+        </w:rPr>
+      </w:pPr>
+      <w:r>
+        <w:rPr>
+          <w:rFonts w:ascii="Consolas" w:hAnsi="Consolas" w:cs="Consolas"/>
+          <w:color w:val="000000"/>
+          <w:sz w:val="24"/>
+          <w:szCs w:val="24"/>
+        </w:rPr>
+        <w:tab/>
+      </w:r>
+      <w:r>
+        <w:rPr>
+          <w:rFonts w:ascii="Consolas" w:hAnsi="Consolas" w:cs="Consolas"/>
+          <w:color w:val="000000"/>
+          <w:sz w:val="24"/>
+          <w:szCs w:val="24"/>
+        </w:rPr>
+        <w:tab/>
+      </w:r>
+      <w:proofErr w:type="spellStart"/>
+      <w:r>
+        <w:rPr>
+          <w:rFonts w:ascii="Consolas" w:hAnsi="Consolas" w:cs="Consolas"/>
+          <w:color w:val="000000"/>
+          <w:sz w:val="24"/>
+          <w:szCs w:val="24"/>
+        </w:rPr>
+        <w:t>System.</w:t>
+      </w:r>
+      <w:r>
+        <w:rPr>
+          <w:rFonts w:ascii="Consolas" w:hAnsi="Consolas" w:cs="Consolas"/>
+          <w:b/>
+          <w:bCs/>
+          <w:i/>
+          <w:iCs/>
+          <w:color w:val="0000C0"/>
+          <w:sz w:val="24"/>
+          <w:szCs w:val="24"/>
+        </w:rPr>
+        <w:t>out</w:t>
+      </w:r>
+      <w:r>
+        <w:rPr>
+          <w:rFonts w:ascii="Consolas" w:hAnsi="Consolas" w:cs="Consolas"/>
+          <w:color w:val="000000"/>
+          <w:sz w:val="24"/>
+          <w:szCs w:val="24"/>
+        </w:rPr>
+        <w:t>.println</w:t>
+      </w:r>
+      <w:proofErr w:type="spellEnd"/>
+      <w:r>
+        <w:rPr>
+          <w:rFonts w:ascii="Consolas" w:hAnsi="Consolas" w:cs="Consolas"/>
+          <w:color w:val="000000"/>
+          <w:sz w:val="24"/>
+          <w:szCs w:val="24"/>
+        </w:rPr>
+        <w:t>(</w:t>
+      </w:r>
+      <w:r>
+        <w:rPr>
+          <w:rFonts w:ascii="Consolas" w:hAnsi="Consolas" w:cs="Consolas"/>
+          <w:color w:val="2A00FF"/>
+          <w:sz w:val="24"/>
+          <w:szCs w:val="24"/>
+        </w:rPr>
+        <w:t>"</w:t>
+      </w:r>
+      <w:proofErr w:type="spellStart"/>
+      <w:r>
+        <w:rPr>
+          <w:rFonts w:ascii="Consolas" w:hAnsi="Consolas" w:cs="Consolas"/>
+          <w:color w:val="2A00FF"/>
+          <w:sz w:val="24"/>
+          <w:szCs w:val="24"/>
+        </w:rPr>
+        <w:t>floatValue</w:t>
+      </w:r>
+      <w:proofErr w:type="spellEnd"/>
+      <w:r>
+        <w:rPr>
+          <w:rFonts w:ascii="Consolas" w:hAnsi="Consolas" w:cs="Consolas"/>
+          <w:color w:val="2A00FF"/>
+          <w:sz w:val="24"/>
+          <w:szCs w:val="24"/>
+        </w:rPr>
+        <w:t>: "</w:t>
+      </w:r>
+      <w:r>
+        <w:rPr>
+          <w:rFonts w:ascii="Consolas" w:hAnsi="Consolas" w:cs="Consolas"/>
+          <w:color w:val="000000"/>
+          <w:sz w:val="24"/>
+          <w:szCs w:val="24"/>
+        </w:rPr>
+        <w:t>+</w:t>
+      </w:r>
+      <w:proofErr w:type="spellStart"/>
+      <w:r>
+        <w:rPr>
+          <w:rFonts w:ascii="Consolas" w:hAnsi="Consolas" w:cs="Consolas"/>
+          <w:color w:val="6A3E3E"/>
+          <w:sz w:val="24"/>
+          <w:szCs w:val="24"/>
+        </w:rPr>
+        <w:t>floatValue</w:t>
+      </w:r>
+      <w:proofErr w:type="spellEnd"/>
+      <w:r>
+        <w:rPr>
+          <w:rFonts w:ascii="Consolas" w:hAnsi="Consolas" w:cs="Consolas"/>
+          <w:color w:val="000000"/>
+          <w:sz w:val="24"/>
+          <w:szCs w:val="24"/>
+        </w:rPr>
+        <w:t>);</w:t>
+      </w:r>
+    </w:p>
+    <w:p>
+      <w:pPr>
+        <w:autoSpaceDE w:val="0"/>
+        <w:autoSpaceDN w:val="0"/>
+        <w:adjustRightInd w:val="0"/>
+        <w:spacing w:after="0" w:line="240" w:lineRule="auto"/>
+        <w:rPr>
+          <w:rFonts w:ascii="Consolas" w:hAnsi="Consolas" w:cs="Consolas"/>
+          <w:sz w:val="24"/>
+          <w:szCs w:val="24"/>
+        </w:rPr>
+      </w:pPr>
+      <w:r>
+        <w:rPr>
+          <w:rFonts w:ascii="Consolas" w:hAnsi="Consolas" w:cs="Consolas"/>
+          <w:color w:val="000000"/>
+          <w:sz w:val="24"/>
+          <w:szCs w:val="24"/>
+        </w:rPr>
+        <w:tab/>
+      </w:r>
+      <w:r>
+        <w:rPr>
+          <w:rFonts w:ascii="Consolas" w:hAnsi="Consolas" w:cs="Consolas"/>
+          <w:color w:val="000000"/>
+          <w:sz w:val="24"/>
+          <w:szCs w:val="24"/>
+        </w:rPr>
+        <w:tab/>
+      </w:r>
+      <w:r>
+        <w:rPr>
+          <w:rFonts w:ascii="Consolas" w:hAnsi="Consolas" w:cs="Consolas"/>
+          <w:b/>
+          <w:bCs/>
+          <w:color w:val="7F0055"/>
+          <w:sz w:val="24"/>
+          <w:szCs w:val="24"/>
+        </w:rPr>
+        <w:t>boolean</w:t>
+      </w:r>
+      <w:r>
+        <w:rPr>
+          <w:rFonts w:ascii="Consolas" w:hAnsi="Consolas" w:cs="Consolas"/>
+          <w:color w:val="000000"/>
+          <w:sz w:val="24"/>
+          <w:szCs w:val="24"/>
+        </w:rPr>
+        <w:t xml:space="preserve"> </w:t>
+      </w:r>
+      <w:proofErr w:type="spellStart"/>
+      <w:r>
+        <w:rPr>
+          <w:rFonts w:ascii="Consolas" w:hAnsi="Consolas" w:cs="Consolas"/>
+          <w:color w:val="6A3E3E"/>
+          <w:sz w:val="24"/>
+          <w:szCs w:val="24"/>
+        </w:rPr>
+        <w:t>booleanValue</w:t>
+      </w:r>
+      <w:proofErr w:type="spellEnd"/>
+      <w:r>
+        <w:rPr>
+          <w:rFonts w:ascii="Consolas" w:hAnsi="Consolas" w:cs="Consolas"/>
+          <w:color w:val="000000"/>
+          <w:sz w:val="24"/>
+          <w:szCs w:val="24"/>
+        </w:rPr>
+        <w:t xml:space="preserve"> = </w:t>
+      </w:r>
+      <w:r>
+        <w:rPr>
+          <w:rFonts w:ascii="Consolas" w:hAnsi="Consolas" w:cs="Consolas"/>
+          <w:b/>
+          <w:bCs/>
+          <w:color w:val="7F0055"/>
+          <w:sz w:val="24"/>
+          <w:szCs w:val="24"/>
+        </w:rPr>
+        <w:t>true</w:t>
+      </w:r>
+      <w:r>
+        <w:rPr>
+          <w:rFonts w:ascii="Consolas" w:hAnsi="Consolas" w:cs="Consolas"/>
+          <w:color w:val="000000"/>
+          <w:sz w:val="24"/>
+          <w:szCs w:val="24"/>
+        </w:rPr>
+        <w:t>;</w:t>
+      </w:r>
+    </w:p>
+    <w:p>
+      <w:pPr>
+        <w:autoSpaceDE w:val="0"/>
+        <w:autoSpaceDN w:val="0"/>
+        <w:adjustRightInd w:val="0"/>
+        <w:spacing w:after="0" w:line="240" w:lineRule="auto"/>
+        <w:rPr>
+          <w:rFonts w:ascii="Consolas" w:hAnsi="Consolas" w:cs="Consolas"/>
+          <w:sz w:val="24"/>
+          <w:szCs w:val="24"/>
+        </w:rPr>
+      </w:pPr>
+      <w:r>
+        <w:rPr>
+          <w:rFonts w:ascii="Consolas" w:hAnsi="Consolas" w:cs="Consolas"/>
+          <w:color w:val="000000"/>
+          <w:sz w:val="24"/>
+          <w:szCs w:val="24"/>
+        </w:rPr>
+        <w:tab/>
+      </w:r>
+      <w:r>
+        <w:rPr>
+          <w:rFonts w:ascii="Consolas" w:hAnsi="Consolas" w:cs="Consolas"/>
+          <w:color w:val="000000"/>
+          <w:sz w:val="24"/>
+          <w:szCs w:val="24"/>
+        </w:rPr>
+        <w:tab/>
+      </w:r>
+      <w:proofErr w:type="spellStart"/>
+      <w:r>
+        <w:rPr>
+          <w:rFonts w:ascii="Consolas" w:hAnsi="Consolas" w:cs="Consolas"/>
+          <w:color w:val="000000"/>
+          <w:sz w:val="24"/>
+          <w:szCs w:val="24"/>
+        </w:rPr>
+        <w:t>System.</w:t>
+      </w:r>
+      <w:r>
+        <w:rPr>
+          <w:rFonts w:ascii="Consolas" w:hAnsi="Consolas" w:cs="Consolas"/>
+          <w:b/>
+          <w:bCs/>
+          <w:i/>
+          <w:iCs/>
+          <w:color w:val="0000C0"/>
+          <w:sz w:val="24"/>
+          <w:szCs w:val="24"/>
+        </w:rPr>
+        <w:t>out</w:t>
+      </w:r>
+      <w:r>
+        <w:rPr>
+          <w:rFonts w:ascii="Consolas" w:hAnsi="Consolas" w:cs="Consolas"/>
+          <w:color w:val="000000"/>
+          <w:sz w:val="24"/>
+          <w:szCs w:val="24"/>
+        </w:rPr>
+        <w:t>.println</w:t>
+      </w:r>
+      <w:proofErr w:type="spellEnd"/>
+      <w:r>
+        <w:rPr>
+          <w:rFonts w:ascii="Consolas" w:hAnsi="Consolas" w:cs="Consolas"/>
+          <w:color w:val="000000"/>
+          <w:sz w:val="24"/>
+          <w:szCs w:val="24"/>
+        </w:rPr>
+        <w:t>(</w:t>
+      </w:r>
+      <w:r>
+        <w:rPr>
+          <w:rFonts w:ascii="Consolas" w:hAnsi="Consolas" w:cs="Consolas"/>
+          <w:color w:val="2A00FF"/>
+          <w:sz w:val="24"/>
+          <w:szCs w:val="24"/>
+        </w:rPr>
+        <w:t>"</w:t>
+      </w:r>
+      <w:proofErr w:type="spellStart"/>
+      <w:r>
+        <w:rPr>
+          <w:rFonts w:ascii="Consolas" w:hAnsi="Consolas" w:cs="Consolas"/>
+          <w:color w:val="2A00FF"/>
+          <w:sz w:val="24"/>
+          <w:szCs w:val="24"/>
+        </w:rPr>
+        <w:t>booleanValue</w:t>
+      </w:r>
+      <w:proofErr w:type="spellEnd"/>
+      <w:r>
+        <w:rPr>
+          <w:rFonts w:ascii="Consolas" w:hAnsi="Consolas" w:cs="Consolas"/>
+          <w:color w:val="2A00FF"/>
+          <w:sz w:val="24"/>
+          <w:szCs w:val="24"/>
+        </w:rPr>
+        <w:t>: "</w:t>
+      </w:r>
+      <w:r>
+        <w:rPr>
+          <w:rFonts w:ascii="Consolas" w:hAnsi="Consolas" w:cs="Consolas"/>
+          <w:color w:val="000000"/>
+          <w:sz w:val="24"/>
+          <w:szCs w:val="24"/>
+        </w:rPr>
+        <w:t>+</w:t>
+      </w:r>
+      <w:proofErr w:type="spellStart"/>
+      <w:r>
+        <w:rPr>
+          <w:rFonts w:ascii="Consolas" w:hAnsi="Consolas" w:cs="Consolas"/>
+          <w:color w:val="6A3E3E"/>
+          <w:sz w:val="24"/>
+          <w:szCs w:val="24"/>
+        </w:rPr>
+        <w:t>booleanValue</w:t>
+      </w:r>
+      <w:proofErr w:type="spellEnd"/>
+      <w:r>
+        <w:rPr>
+          <w:rFonts w:ascii="Consolas" w:hAnsi="Consolas" w:cs="Consolas"/>
+          <w:color w:val="000000"/>
+          <w:sz w:val="24"/>
+          <w:szCs w:val="24"/>
+        </w:rPr>
+        <w:t>);</w:t>
+      </w:r>
+    </w:p>
+    <w:p>
+      <w:pPr>
+        <w:autoSpaceDE w:val="0"/>
+        <w:autoSpaceDN w:val="0"/>
+        <w:adjustRightInd w:val="0"/>
+        <w:spacing w:after="0" w:line="240" w:lineRule="auto"/>
+        <w:rPr>
+          <w:rFonts w:ascii="Consolas" w:hAnsi="Consolas" w:cs="Consolas"/>
+          <w:sz w:val="24"/>
+          <w:szCs w:val="24"/>
+        </w:rPr>
+      </w:pPr>
+      <w:r>
+        <w:rPr>
+          <w:rFonts w:ascii="Consolas" w:hAnsi="Consolas" w:cs="Consolas"/>
+          <w:color w:val="000000"/>
+          <w:sz w:val="24"/>
+          <w:szCs w:val="24"/>
+        </w:rPr>
+        <w:tab/>
+      </w:r>
+      <w:r>
+        <w:rPr>
+          <w:rFonts w:ascii="Consolas" w:hAnsi="Consolas" w:cs="Consolas"/>
+          <w:color w:val="000000"/>
+          <w:sz w:val="24"/>
+          <w:szCs w:val="24"/>
+        </w:rPr>
+        <w:tab/>
+      </w:r>
+      <w:r>
+        <w:rPr>
+          <w:rFonts w:ascii="Consolas" w:hAnsi="Consolas" w:cs="Consolas"/>
+          <w:b/>
+          <w:bCs/>
+          <w:color w:val="7F0055"/>
+          <w:sz w:val="24"/>
+          <w:szCs w:val="24"/>
+        </w:rPr>
+        <w:t>char</w:t>
+      </w:r>
+      <w:r>
+        <w:rPr>
+          <w:rFonts w:ascii="Consolas" w:hAnsi="Consolas" w:cs="Consolas"/>
+          <w:color w:val="000000"/>
+          <w:sz w:val="24"/>
+          <w:szCs w:val="24"/>
+        </w:rPr>
+        <w:t xml:space="preserve"> </w:t>
+      </w:r>
+      <w:r>
+        <w:rPr>
+          <w:rFonts w:ascii="Consolas" w:hAnsi="Consolas" w:cs="Consolas"/>
+          <w:color w:val="6A3E3E"/>
+          <w:sz w:val="24"/>
+          <w:szCs w:val="24"/>
+        </w:rPr>
+        <w:t>gender</w:t>
+      </w:r>
+      <w:r>
+        <w:rPr>
+          <w:rFonts w:ascii="Consolas" w:hAnsi="Consolas" w:cs="Consolas"/>
+          <w:color w:val="000000"/>
+          <w:sz w:val="24"/>
+          <w:szCs w:val="24"/>
+        </w:rPr>
+        <w:t xml:space="preserve"> = </w:t>
+      </w:r>
+      <w:r>
+        <w:rPr>
+          <w:rFonts w:ascii="Consolas" w:hAnsi="Consolas" w:cs="Consolas"/>
+          <w:color w:val="2A00FF"/>
+          <w:sz w:val="24"/>
+          <w:szCs w:val="24"/>
+        </w:rPr>
+        <w:t>'M'</w:t>
+      </w:r>
+      <w:r>
+        <w:rPr>
+          <w:rFonts w:ascii="Consolas" w:hAnsi="Consolas" w:cs="Consolas"/>
+          <w:color w:val="000000"/>
+          <w:sz w:val="24"/>
+          <w:szCs w:val="24"/>
+        </w:rPr>
+        <w:t>;</w:t>
+      </w:r>
+    </w:p>
+    <w:p>
+      <w:pPr>
+        <w:autoSpaceDE w:val="0"/>
+        <w:autoSpaceDN w:val="0"/>
+        <w:adjustRightInd w:val="0"/>
+        <w:spacing w:after="0" w:line="240" w:lineRule="auto"/>
+        <w:rPr>
+          <w:rFonts w:ascii="Consolas" w:hAnsi="Consolas" w:cs="Consolas"/>
+          <w:sz w:val="24"/>
+          <w:szCs w:val="24"/>
+        </w:rPr>
+      </w:pPr>
+      <w:r>
+        <w:rPr>
+          <w:rFonts w:ascii="Consolas" w:hAnsi="Consolas" w:cs="Consolas"/>
+          <w:color w:val="000000"/>
+          <w:sz w:val="24"/>
+          <w:szCs w:val="24"/>
+        </w:rPr>
+        <w:tab/>
+      </w:r>
+      <w:r>
+        <w:rPr>
+          <w:rFonts w:ascii="Consolas" w:hAnsi="Consolas" w:cs="Consolas"/>
+          <w:color w:val="000000"/>
+          <w:sz w:val="24"/>
+          <w:szCs w:val="24"/>
+        </w:rPr>
+        <w:tab/>
+      </w:r>
+      <w:proofErr w:type="spellStart"/>
+      <w:r>
+        <w:rPr>
+          <w:rFonts w:ascii="Consolas" w:hAnsi="Consolas" w:cs="Consolas"/>
+          <w:color w:val="000000"/>
+          <w:sz w:val="24"/>
+          <w:szCs w:val="24"/>
+        </w:rPr>
+        <w:t>System.</w:t>
+      </w:r>
+      <w:r>
+        <w:rPr>
+          <w:rFonts w:ascii="Consolas" w:hAnsi="Consolas" w:cs="Consolas"/>
+          <w:b/>
+          <w:bCs/>
+          <w:i/>
+          <w:iCs/>
+          <w:color w:val="0000C0"/>
+          <w:sz w:val="24"/>
+          <w:szCs w:val="24"/>
+        </w:rPr>
+        <w:t>out</w:t>
+      </w:r>
+      <w:r>
+        <w:rPr>
+          <w:rFonts w:ascii="Consolas" w:hAnsi="Consolas" w:cs="Consolas"/>
+          <w:color w:val="000000"/>
+          <w:sz w:val="24"/>
+          <w:szCs w:val="24"/>
+        </w:rPr>
+        <w:t>.println</w:t>
+      </w:r>
+      <w:proofErr w:type="spellEnd"/>
+      <w:r>
+        <w:rPr>
+          <w:rFonts w:ascii="Consolas" w:hAnsi="Consolas" w:cs="Consolas"/>
+          <w:color w:val="000000"/>
+          <w:sz w:val="24"/>
+          <w:szCs w:val="24"/>
+        </w:rPr>
+        <w:t>(</w:t>
+      </w:r>
+      <w:r>
+        <w:rPr>
+          <w:rFonts w:ascii="Consolas" w:hAnsi="Consolas" w:cs="Consolas"/>
+          <w:color w:val="2A00FF"/>
+          <w:sz w:val="24"/>
+          <w:szCs w:val="24"/>
+        </w:rPr>
+        <w:t>"gender: "</w:t>
+      </w:r>
+      <w:r>
+        <w:rPr>
+          <w:rFonts w:ascii="Consolas" w:hAnsi="Consolas" w:cs="Consolas"/>
+          <w:color w:val="000000"/>
+          <w:sz w:val="24"/>
+          <w:szCs w:val="24"/>
+        </w:rPr>
+        <w:t>+</w:t>
+      </w:r>
+      <w:r>
+        <w:rPr>
+          <w:rFonts w:ascii="Consolas" w:hAnsi="Consolas" w:cs="Consolas"/>
+          <w:color w:val="6A3E3E"/>
+          <w:sz w:val="24"/>
+          <w:szCs w:val="24"/>
+        </w:rPr>
+        <w:t>gender</w:t>
+      </w:r>
+      <w:r>
+        <w:rPr>
+          <w:rFonts w:ascii="Consolas" w:hAnsi="Consolas" w:cs="Consolas"/>
+          <w:color w:val="000000"/>
+          <w:sz w:val="24"/>
+          <w:szCs w:val="24"/>
+        </w:rPr>
+        <w:t>);</w:t>
+      </w:r>
+    </w:p>
+    <w:p>
+      <w:pPr>
+        <w:autoSpaceDE w:val="0"/>
+        <w:autoSpaceDN w:val="0"/>
+        <w:adjustRightInd w:val="0"/>
+        <w:spacing w:after="0" w:line="240" w:lineRule="auto"/>
+        <w:rPr>
+          <w:rFonts w:ascii="Consolas" w:hAnsi="Consolas" w:cs="Consolas"/>
+          <w:sz w:val="24"/>
+          <w:szCs w:val="24"/>
+        </w:rPr>
+      </w:pPr>
+      <w:r>
+        <w:rPr>
+          <w:rFonts w:ascii="Consolas" w:hAnsi="Consolas" w:cs="Consolas"/>
+          <w:color w:val="000000"/>
+          <w:sz w:val="24"/>
+          <w:szCs w:val="24"/>
+        </w:rPr>
+        <w:tab/>
+      </w:r>
+      <w:r>
+        <w:rPr>
+          <w:rFonts w:ascii="Consolas" w:hAnsi="Consolas" w:cs="Consolas"/>
+          <w:color w:val="000000"/>
+          <w:sz w:val="24"/>
+          <w:szCs w:val="24"/>
+        </w:rPr>
+        <w:tab/>
+      </w:r>
+      <w:r>
+        <w:rPr>
+          <w:rFonts w:ascii="Consolas" w:hAnsi="Consolas" w:cs="Consolas"/>
+          <w:color w:val="6A3E3E"/>
+          <w:sz w:val="24"/>
+          <w:szCs w:val="24"/>
+        </w:rPr>
+        <w:t>gender</w:t>
+      </w:r>
+      <w:r>
+        <w:rPr>
+          <w:rFonts w:ascii="Consolas" w:hAnsi="Consolas" w:cs="Consolas"/>
+          <w:color w:val="000000"/>
+          <w:sz w:val="24"/>
+          <w:szCs w:val="24"/>
+        </w:rPr>
+        <w:t xml:space="preserve"> = </w:t>
+      </w:r>
+      <w:r>
+        <w:rPr>
+          <w:rFonts w:ascii="Consolas" w:hAnsi="Consolas" w:cs="Consolas"/>
+          <w:color w:val="2A00FF"/>
+          <w:sz w:val="24"/>
+          <w:szCs w:val="24"/>
+        </w:rPr>
+        <w:t>'F'</w:t>
+      </w:r>
+      <w:r>
+        <w:rPr>
+          <w:rFonts w:ascii="Consolas" w:hAnsi="Consolas" w:cs="Consolas"/>
+          <w:color w:val="000000"/>
+          <w:sz w:val="24"/>
+          <w:szCs w:val="24"/>
+        </w:rPr>
+        <w:t>;</w:t>
+      </w:r>
+    </w:p>
+    <w:p>
+      <w:pPr>
+        <w:autoSpaceDE w:val="0"/>
+        <w:autoSpaceDN w:val="0"/>
+        <w:adjustRightInd w:val="0"/>
+        <w:spacing w:after="0" w:line="240" w:lineRule="auto"/>
+        <w:rPr>
+          <w:rFonts w:ascii="Consolas" w:hAnsi="Consolas" w:cs="Consolas"/>
+          <w:sz w:val="24"/>
+          <w:szCs w:val="24"/>
+        </w:rPr>
+      </w:pPr>
+      <w:r>
+        <w:rPr>
+          <w:rFonts w:ascii="Consolas" w:hAnsi="Consolas" w:cs="Consolas"/>
+          <w:color w:val="000000"/>
+          <w:sz w:val="24"/>
+          <w:szCs w:val="24"/>
+        </w:rPr>
+        <w:tab/>
+      </w:r>
+      <w:r>
+        <w:rPr>
+          <w:rFonts w:ascii="Consolas" w:hAnsi="Consolas" w:cs="Consolas"/>
+          <w:color w:val="000000"/>
+          <w:sz w:val="24"/>
+          <w:szCs w:val="24"/>
+        </w:rPr>
+        <w:tab/>
+      </w:r>
+      <w:proofErr w:type="spellStart"/>
+      <w:r>
+        <w:rPr>
+          <w:rFonts w:ascii="Consolas" w:hAnsi="Consolas" w:cs="Consolas"/>
+          <w:color w:val="000000"/>
+          <w:sz w:val="24"/>
+          <w:szCs w:val="24"/>
+        </w:rPr>
+        <w:t>System.</w:t>
+      </w:r>
+      <w:r>
+        <w:rPr>
+          <w:rFonts w:ascii="Consolas" w:hAnsi="Consolas" w:cs="Consolas"/>
+          <w:b/>
+          <w:bCs/>
+          <w:i/>
+          <w:iCs/>
+          <w:color w:val="0000C0"/>
+          <w:sz w:val="24"/>
+          <w:szCs w:val="24"/>
+        </w:rPr>
+        <w:t>out</w:t>
+      </w:r>
+      <w:r>
+        <w:rPr>
+          <w:rFonts w:ascii="Consolas" w:hAnsi="Consolas" w:cs="Consolas"/>
+          <w:color w:val="000000"/>
+          <w:sz w:val="24"/>
+          <w:szCs w:val="24"/>
+        </w:rPr>
+        <w:t>.println</w:t>
+      </w:r>
+      <w:proofErr w:type="spellEnd"/>
+      <w:r>
+        <w:rPr>
+          <w:rFonts w:ascii="Consolas" w:hAnsi="Consolas" w:cs="Consolas"/>
+          <w:color w:val="000000"/>
+          <w:sz w:val="24"/>
+          <w:szCs w:val="24"/>
+        </w:rPr>
+        <w:t>(</w:t>
+      </w:r>
+      <w:r>
+        <w:rPr>
+          <w:rFonts w:ascii="Consolas" w:hAnsi="Consolas" w:cs="Consolas"/>
+          <w:color w:val="2A00FF"/>
+          <w:sz w:val="24"/>
+          <w:szCs w:val="24"/>
+        </w:rPr>
+        <w:t>"gender: "</w:t>
+      </w:r>
+      <w:r>
+        <w:rPr>
+          <w:rFonts w:ascii="Consolas" w:hAnsi="Consolas" w:cs="Consolas"/>
+          <w:color w:val="000000"/>
+          <w:sz w:val="24"/>
+          <w:szCs w:val="24"/>
+        </w:rPr>
+        <w:t>+</w:t>
+      </w:r>
+      <w:r>
+        <w:rPr>
+          <w:rFonts w:ascii="Consolas" w:hAnsi="Consolas" w:cs="Consolas"/>
+          <w:color w:val="6A3E3E"/>
+          <w:sz w:val="24"/>
+          <w:szCs w:val="24"/>
+        </w:rPr>
+        <w:t>gender</w:t>
+      </w:r>
+      <w:r>
+        <w:rPr>
+          <w:rFonts w:ascii="Consolas" w:hAnsi="Consolas" w:cs="Consolas"/>
+          <w:color w:val="000000"/>
+          <w:sz w:val="24"/>
+          <w:szCs w:val="24"/>
+        </w:rPr>
+        <w:t>);</w:t>
+      </w:r>
+    </w:p>
+    <w:p>
+      <w:pPr>
+        <w:autoSpaceDE w:val="0"/>
+        <w:autoSpaceDN w:val="0"/>
+        <w:adjustRightInd w:val="0"/>
+        <w:spacing w:after="0" w:line="240" w:lineRule="auto"/>
+        <w:rPr>
+          <w:rFonts w:ascii="Consolas" w:hAnsi="Consolas" w:cs="Consolas"/>
+          <w:sz w:val="24"/>
+          <w:szCs w:val="24"/>
+        </w:rPr>
+      </w:pPr>
+      <w:r>
+        <w:rPr>
+          <w:rFonts w:ascii="Consolas" w:hAnsi="Consolas" w:cs="Consolas"/>
+          <w:color w:val="000000"/>
+          <w:sz w:val="24"/>
+          <w:szCs w:val="24"/>
+        </w:rPr>
+        <w:tab/>
+      </w:r>
+      <w:r>
+        <w:rPr>
+          <w:rFonts w:ascii="Consolas" w:hAnsi="Consolas" w:cs="Consolas"/>
+          <w:color w:val="000000"/>
+          <w:sz w:val="24"/>
+          <w:szCs w:val="24"/>
+        </w:rPr>
+        <w:tab/>
+        <w:t xml:space="preserve">String </w:t>
+      </w:r>
+      <w:r>
+        <w:rPr>
+          <w:rFonts w:ascii="Consolas" w:hAnsi="Consolas" w:cs="Consolas"/>
+          <w:color w:val="6A3E3E"/>
+          <w:sz w:val="24"/>
+          <w:szCs w:val="24"/>
+          <w:shd w:val="clear" w:color="auto" w:fill="F0D8A8"/>
+        </w:rPr>
+        <w:t>name</w:t>
+      </w:r>
+      <w:r>
+        <w:rPr>
+          <w:rFonts w:ascii="Consolas" w:hAnsi="Consolas" w:cs="Consolas"/>
+          <w:color w:val="000000"/>
+          <w:sz w:val="24"/>
+          <w:szCs w:val="24"/>
+        </w:rPr>
+        <w:t xml:space="preserve"> = </w:t>
+      </w:r>
+      <w:r>
+        <w:rPr>
+          <w:rFonts w:ascii="Consolas" w:hAnsi="Consolas" w:cs="Consolas"/>
+          <w:color w:val="2A00FF"/>
+          <w:sz w:val="24"/>
+          <w:szCs w:val="24"/>
+        </w:rPr>
+        <w:t>"</w:t>
+      </w:r>
+      <w:proofErr w:type="spellStart"/>
+      <w:r>
+        <w:rPr>
+          <w:rFonts w:ascii="Consolas" w:hAnsi="Consolas" w:cs="Consolas"/>
+          <w:color w:val="2A00FF"/>
+          <w:sz w:val="24"/>
+          <w:szCs w:val="24"/>
+        </w:rPr>
+        <w:t>Alexandar</w:t>
+      </w:r>
+      <w:proofErr w:type="spellEnd"/>
+      <w:r>
+        <w:rPr>
+          <w:rFonts w:ascii="Consolas" w:hAnsi="Consolas" w:cs="Consolas"/>
+          <w:color w:val="2A00FF"/>
+          <w:sz w:val="24"/>
+          <w:szCs w:val="24"/>
+        </w:rPr>
+        <w:t>"</w:t>
+      </w:r>
+      <w:r>
+        <w:rPr>
+          <w:rFonts w:ascii="Consolas" w:hAnsi="Consolas" w:cs="Consolas"/>
+          <w:color w:val="000000"/>
+          <w:sz w:val="24"/>
+          <w:szCs w:val="24"/>
+        </w:rPr>
+        <w:t xml:space="preserve">; </w:t>
+      </w:r>
+    </w:p>
+    <w:p>
+      <w:pPr>
+        <w:autoSpaceDE w:val="0"/>
+        <w:autoSpaceDN w:val="0"/>
+        <w:adjustRightInd w:val="0"/>
+        <w:spacing w:after="0" w:line="240" w:lineRule="auto"/>
+        <w:rPr>
+          <w:rFonts w:ascii="Consolas" w:hAnsi="Consolas" w:cs="Consolas"/>
+          <w:sz w:val="24"/>
+          <w:szCs w:val="24"/>
+        </w:rPr>
+      </w:pPr>
+      <w:r>
+        <w:rPr>
+          <w:rFonts w:ascii="Consolas" w:hAnsi="Consolas" w:cs="Consolas"/>
+          <w:color w:val="000000"/>
+          <w:sz w:val="24"/>
+          <w:szCs w:val="24"/>
+        </w:rPr>
+        <w:tab/>
+      </w:r>
+      <w:r>
+        <w:rPr>
+          <w:rFonts w:ascii="Consolas" w:hAnsi="Consolas" w:cs="Consolas"/>
+          <w:color w:val="000000"/>
+          <w:sz w:val="24"/>
+          <w:szCs w:val="24"/>
+        </w:rPr>
+        <w:tab/>
+      </w:r>
+      <w:proofErr w:type="spellStart"/>
+      <w:r>
+        <w:rPr>
+          <w:rFonts w:ascii="Consolas" w:hAnsi="Consolas" w:cs="Consolas"/>
+          <w:color w:val="000000"/>
+          <w:sz w:val="24"/>
+          <w:szCs w:val="24"/>
+        </w:rPr>
+        <w:t>System.</w:t>
+      </w:r>
+      <w:r>
+        <w:rPr>
+          <w:rFonts w:ascii="Consolas" w:hAnsi="Consolas" w:cs="Consolas"/>
+          <w:b/>
+          <w:bCs/>
+          <w:i/>
+          <w:iCs/>
+          <w:color w:val="0000C0"/>
+          <w:sz w:val="24"/>
+          <w:szCs w:val="24"/>
+        </w:rPr>
+        <w:t>out</w:t>
+      </w:r>
+      <w:r>
+        <w:rPr>
+          <w:rFonts w:ascii="Consolas" w:hAnsi="Consolas" w:cs="Consolas"/>
+          <w:color w:val="000000"/>
+          <w:sz w:val="24"/>
+          <w:szCs w:val="24"/>
+        </w:rPr>
+        <w:t>.println</w:t>
+      </w:r>
+      <w:proofErr w:type="spellEnd"/>
+      <w:r>
+        <w:rPr>
+          <w:rFonts w:ascii="Consolas" w:hAnsi="Consolas" w:cs="Consolas"/>
+          <w:color w:val="000000"/>
+          <w:sz w:val="24"/>
+          <w:szCs w:val="24"/>
+        </w:rPr>
+        <w:t>(</w:t>
+      </w:r>
+      <w:r>
+        <w:rPr>
+          <w:rFonts w:ascii="Consolas" w:hAnsi="Consolas" w:cs="Consolas"/>
+          <w:color w:val="2A00FF"/>
+          <w:sz w:val="24"/>
+          <w:szCs w:val="24"/>
+        </w:rPr>
+        <w:t>"name: "</w:t>
+      </w:r>
+      <w:r>
+        <w:rPr>
+          <w:rFonts w:ascii="Consolas" w:hAnsi="Consolas" w:cs="Consolas"/>
+          <w:color w:val="000000"/>
+          <w:sz w:val="24"/>
+          <w:szCs w:val="24"/>
+        </w:rPr>
+        <w:t>+</w:t>
+      </w:r>
+      <w:r>
+        <w:rPr>
+          <w:rFonts w:ascii="Consolas" w:hAnsi="Consolas" w:cs="Consolas"/>
+          <w:color w:val="6A3E3E"/>
+          <w:sz w:val="24"/>
+          <w:szCs w:val="24"/>
+          <w:shd w:val="clear" w:color="auto" w:fill="D4D4D4"/>
+        </w:rPr>
+        <w:t>name</w:t>
+      </w:r>
+      <w:r>
+        <w:rPr>
+          <w:rFonts w:ascii="Consolas" w:hAnsi="Consolas" w:cs="Consolas"/>
+          <w:color w:val="000000"/>
+          <w:sz w:val="24"/>
+          <w:szCs w:val="24"/>
+        </w:rPr>
+        <w:t>);</w:t>
+      </w:r>
+    </w:p>
+    <w:p>
+      <w:pPr>
+        <w:autoSpaceDE w:val="0"/>
+        <w:autoSpaceDN w:val="0"/>
+        <w:adjustRightInd w:val="0"/>
+        <w:spacing w:after="0" w:line="240" w:lineRule="auto"/>
+        <w:rPr>
+          <w:rFonts w:ascii="Consolas" w:hAnsi="Consolas" w:cs="Consolas"/>
+          <w:sz w:val="24"/>
+          <w:szCs w:val="24"/>
+        </w:rPr>
+      </w:pPr>
+      <w:r>
+        <w:rPr>
+          <w:rFonts w:ascii="Consolas" w:hAnsi="Consolas" w:cs="Consolas"/>
+          <w:color w:val="000000"/>
+          <w:sz w:val="24"/>
+          <w:szCs w:val="24"/>
+        </w:rPr>
+        <w:tab/>
+        <w:t>}</w:t>
+      </w:r>
+    </w:p>
+    <w:p>
+      <w:pPr>
+        <w:autoSpaceDE w:val="0"/>
+        <w:autoSpaceDN w:val="0"/>
+        <w:adjustRightInd w:val="0"/>
+        <w:spacing w:after="0" w:line="240" w:lineRule="auto"/>
+        <w:rPr>
+          <w:rFonts w:ascii="Consolas" w:hAnsi="Consolas" w:cs="Consolas"/>
+          <w:sz w:val="24"/>
+          <w:szCs w:val="24"/>
+        </w:rPr>
+      </w:pPr>
+      <w:r>
+        <w:rPr>
+          <w:rFonts w:ascii="Consolas" w:hAnsi="Consolas" w:cs="Consolas"/>
+          <w:color w:val="000000"/>
+          <w:sz w:val="24"/>
+          <w:szCs w:val="24"/>
+        </w:rPr>
+        <w:t>}</w:t>
+      </w:r>
+    </w:p>
+    <w:p>
+      <w:pPr>
+        <w:rPr>
+          <w:rFonts w:ascii="Consolas" w:hAnsi="Consolas"/>
+          <w:sz w:val="24"/>
+          <w:szCs w:val="24"/>
+        </w:rPr>
+      </w:pPr>
+    </w:p>
+    <w:p>
+      <w:pPr>
+        <w:rPr>
+          <w:rFonts w:ascii="Consolas" w:hAnsi="Consolas"/>
+          <w:sz w:val="24"/>
+          <w:szCs w:val="24"/>
+        </w:rPr>
+      </w:pPr>
+      <w:r>
+        <w:rPr>
+          <w:rFonts w:ascii="Consolas" w:hAnsi="Consolas"/>
+          <w:sz w:val="24"/>
+          <w:szCs w:val="24"/>
+          <w:highlight w:val="yellow"/>
+        </w:rPr>
+        <w:t>Output:</w:t>
+      </w:r>
+    </w:p>
+    <w:p>
+      <w:pPr>
+        <w:autoSpaceDE w:val="0"/>
+        <w:autoSpaceDN w:val="0"/>
+        <w:adjustRightInd w:val="0"/>
+        <w:spacing w:after="0" w:line="240" w:lineRule="auto"/>
+        <w:rPr>
+          <w:rFonts w:ascii="Consolas" w:hAnsi="Consolas" w:cs="Consolas"/>
+          <w:sz w:val="24"/>
+          <w:szCs w:val="24"/>
+        </w:rPr>
+      </w:pPr>
+      <w:proofErr w:type="spellStart"/>
+      <w:r>
+        <w:rPr>
+          <w:rFonts w:ascii="Consolas" w:hAnsi="Consolas" w:cs="Consolas"/>
+          <w:color w:val="000000"/>
+          <w:sz w:val="24"/>
+          <w:szCs w:val="24"/>
+        </w:rPr>
+        <w:t>byteValue</w:t>
+      </w:r>
+      <w:proofErr w:type="spellEnd"/>
+      <w:r>
+        <w:rPr>
+          <w:rFonts w:ascii="Consolas" w:hAnsi="Consolas" w:cs="Consolas"/>
+          <w:color w:val="000000"/>
+          <w:sz w:val="24"/>
+          <w:szCs w:val="24"/>
+        </w:rPr>
+        <w:t>: 127</w:t>
+      </w:r>
+    </w:p>
+    <w:p>
+      <w:pPr>
+        <w:autoSpaceDE w:val="0"/>
+        <w:autoSpaceDN w:val="0"/>
+        <w:adjustRightInd w:val="0"/>
+        <w:spacing w:after="0" w:line="240" w:lineRule="auto"/>
+        <w:rPr>
+          <w:rFonts w:ascii="Consolas" w:hAnsi="Consolas" w:cs="Consolas"/>
+          <w:sz w:val="24"/>
+          <w:szCs w:val="24"/>
+        </w:rPr>
+      </w:pPr>
+      <w:proofErr w:type="spellStart"/>
+      <w:r>
+        <w:rPr>
+          <w:rFonts w:ascii="Consolas" w:hAnsi="Consolas" w:cs="Consolas"/>
+          <w:color w:val="000000"/>
+          <w:sz w:val="24"/>
+          <w:szCs w:val="24"/>
+        </w:rPr>
+        <w:t>floatValue</w:t>
+      </w:r>
+      <w:proofErr w:type="spellEnd"/>
+      <w:r>
+        <w:rPr>
+          <w:rFonts w:ascii="Consolas" w:hAnsi="Consolas" w:cs="Consolas"/>
+          <w:color w:val="000000"/>
+          <w:sz w:val="24"/>
+          <w:szCs w:val="24"/>
+        </w:rPr>
+        <w:t>: 20.5</w:t>
+      </w:r>
+    </w:p>
+    <w:p>
+      <w:pPr>
+        <w:autoSpaceDE w:val="0"/>
+        <w:autoSpaceDN w:val="0"/>
+        <w:adjustRightInd w:val="0"/>
+        <w:spacing w:after="0" w:line="240" w:lineRule="auto"/>
+        <w:rPr>
+          <w:rFonts w:ascii="Consolas" w:hAnsi="Consolas" w:cs="Consolas"/>
+          <w:sz w:val="24"/>
+          <w:szCs w:val="24"/>
+        </w:rPr>
+      </w:pPr>
+      <w:proofErr w:type="spellStart"/>
+      <w:r>
+        <w:rPr>
+          <w:rFonts w:ascii="Consolas" w:hAnsi="Consolas" w:cs="Consolas"/>
+          <w:color w:val="000000"/>
+          <w:sz w:val="24"/>
+          <w:szCs w:val="24"/>
+        </w:rPr>
+        <w:t>booleanValue</w:t>
+      </w:r>
+      <w:proofErr w:type="spellEnd"/>
+      <w:r>
+        <w:rPr>
+          <w:rFonts w:ascii="Consolas" w:hAnsi="Consolas" w:cs="Consolas"/>
+          <w:color w:val="000000"/>
+          <w:sz w:val="24"/>
+          <w:szCs w:val="24"/>
+        </w:rPr>
+        <w:t>: true</w:t>
+      </w:r>
+    </w:p>
+    <w:p>
+      <w:pPr>
+        <w:autoSpaceDE w:val="0"/>
+        <w:autoSpaceDN w:val="0"/>
+        <w:adjustRightInd w:val="0"/>
+        <w:spacing w:after="0" w:line="240" w:lineRule="auto"/>
+        <w:rPr>
+          <w:rFonts w:ascii="Consolas" w:hAnsi="Consolas" w:cs="Consolas"/>
+          <w:sz w:val="24"/>
+          <w:szCs w:val="24"/>
+        </w:rPr>
+      </w:pPr>
+      <w:r>
+        <w:rPr>
+          <w:rFonts w:ascii="Consolas" w:hAnsi="Consolas" w:cs="Consolas"/>
+          <w:color w:val="000000"/>
+          <w:sz w:val="24"/>
+          <w:szCs w:val="24"/>
+        </w:rPr>
+        <w:t>gender: M</w:t>
+      </w:r>
+    </w:p>
+    <w:p>
+      <w:pPr>
+        <w:autoSpaceDE w:val="0"/>
+        <w:autoSpaceDN w:val="0"/>
+        <w:adjustRightInd w:val="0"/>
+        <w:spacing w:after="0" w:line="240" w:lineRule="auto"/>
+        <w:rPr>
+          <w:rFonts w:ascii="Consolas" w:hAnsi="Consolas" w:cs="Consolas"/>
+          <w:sz w:val="24"/>
+          <w:szCs w:val="24"/>
+        </w:rPr>
+      </w:pPr>
+      <w:r>
+        <w:rPr>
+          <w:rFonts w:ascii="Consolas" w:hAnsi="Consolas" w:cs="Consolas"/>
+          <w:color w:val="000000"/>
+          <w:sz w:val="24"/>
+          <w:szCs w:val="24"/>
+        </w:rPr>
+        <w:t>gender: F</w:t>
+      </w:r>
+    </w:p>
+    <w:p>
+      <w:pPr>
+        <w:autoSpaceDE w:val="0"/>
+        <w:autoSpaceDN w:val="0"/>
+        <w:adjustRightInd w:val="0"/>
+        <w:spacing w:after="0" w:line="240" w:lineRule="auto"/>
+        <w:rPr>
+          <w:rFonts w:ascii="Consolas" w:hAnsi="Consolas" w:cs="Consolas"/>
+          <w:sz w:val="24"/>
+          <w:szCs w:val="24"/>
+        </w:rPr>
+      </w:pPr>
+      <w:r>
+        <w:rPr>
+          <w:rFonts w:ascii="Consolas" w:hAnsi="Consolas" w:cs="Consolas"/>
+          <w:color w:val="000000"/>
+          <w:sz w:val="24"/>
+          <w:szCs w:val="24"/>
+        </w:rPr>
+        <w:t xml:space="preserve">name: </w:t>
+      </w:r>
+      <w:proofErr w:type="spellStart"/>
+      <w:r>
+        <w:rPr>
+          <w:rFonts w:ascii="Consolas" w:hAnsi="Consolas" w:cs="Consolas"/>
+          <w:color w:val="000000"/>
+          <w:sz w:val="24"/>
+          <w:szCs w:val="24"/>
+        </w:rPr>
+        <w:t>Alexandar</w:t>
+      </w:r>
+      <w:proofErr w:type="spellEnd"/>
+    </w:p>
+    <w:p>
+      <w:pPr>
+        <w:rPr>
+          <w:rFonts w:ascii="Consolas" w:hAnsi="Consolas"/>
+          <w:sz w:val="24"/>
+          <w:szCs w:val="24"/>
+        </w:rPr>
+      </w:pPr>
+    </w:p>
+    <w:p>
+      <w:pPr>
+        <w:rPr>
+          <w:rFonts w:ascii="Consolas" w:hAnsi="Consolas"/>
+          <w:sz w:val="24"/>
+          <w:szCs w:val="24"/>
+        </w:rPr>
+      </w:pPr>
+    </w:p>
+    <w:p>
+      <w:pPr>
+        <w:rPr>
+          <w:rFonts w:ascii="Consolas" w:hAnsi="Consolas"/>
+          <w:sz w:val="24"/>
+          <w:szCs w:val="24"/>
+        </w:rPr>
+      </w:pPr>
+      <w:r>
+        <w:rPr>
+          <w:rFonts w:ascii="Consolas" w:hAnsi="Consolas"/>
+          <w:sz w:val="24"/>
+          <w:szCs w:val="24"/>
+          <w:highlight w:val="yellow"/>
+        </w:rPr>
+        <w:t>Operators:</w:t>
+      </w:r>
+      <w:r>
+        <w:rPr>
+          <w:rFonts w:ascii="Consolas" w:hAnsi="Consolas"/>
+          <w:sz w:val="24"/>
+          <w:szCs w:val="24"/>
+        </w:rPr>
+        <w:t xml:space="preserve"> It is used to perform the operations on the variables like arithmetic operations, logical operations</w:t>
+      </w:r>
+    </w:p>
+    <w:p>
+      <w:pPr>
+        <w:rPr>
+          <w:rFonts w:ascii="Consolas" w:hAnsi="Consolas"/>
+          <w:sz w:val="24"/>
+          <w:szCs w:val="24"/>
+        </w:rPr>
+      </w:pPr>
+      <w:r>
+        <w:rPr>
+          <w:rFonts w:ascii="Consolas" w:hAnsi="Consolas"/>
+          <w:sz w:val="24"/>
+          <w:szCs w:val="24"/>
+        </w:rPr>
+        <w:t>Some of the operations are:</w:t>
+      </w:r>
+    </w:p>
+    <w:p>
+      <w:pPr>
+        <w:rPr>
+          <w:rFonts w:ascii="Consolas" w:hAnsi="Consolas"/>
+          <w:sz w:val="24"/>
+          <w:szCs w:val="24"/>
+        </w:rPr>
+      </w:pPr>
+      <w:r>
+        <w:rPr>
+          <w:rFonts w:ascii="Consolas" w:hAnsi="Consolas"/>
+          <w:sz w:val="24"/>
+          <w:szCs w:val="24"/>
+        </w:rPr>
+        <w:t>+, -, *, /, =, &lt;, &gt;, &lt;=, &gt;=, ==, ++, --, &amp;&amp;, ||</w:t>
+      </w:r>
+    </w:p>
+    <w:p>
+      <w:pPr>
+        <w:rPr>
+          <w:rFonts w:ascii="Consolas" w:hAnsi="Consolas"/>
+          <w:sz w:val="24"/>
+          <w:szCs w:val="24"/>
+        </w:rPr>
+      </w:pPr>
+    </w:p>
+    <w:p>
+      <w:pPr>
+        <w:rPr>
+          <w:rFonts w:ascii="Consolas" w:hAnsi="Consolas"/>
+          <w:sz w:val="24"/>
+          <w:szCs w:val="24"/>
+        </w:rPr>
+      </w:pPr>
+      <w:r>
+        <w:rPr>
+          <w:rFonts w:ascii="Consolas" w:hAnsi="Consolas"/>
+          <w:sz w:val="24"/>
+          <w:szCs w:val="24"/>
+          <w:highlight w:val="yellow"/>
+        </w:rPr>
+        <w:t>TestOperators.java</w:t>
+      </w:r>
+    </w:p>
+    <w:p>
+      <w:pPr>
+        <w:autoSpaceDE w:val="0"/>
+        <w:autoSpaceDN w:val="0"/>
+        <w:adjustRightInd w:val="0"/>
+        <w:spacing w:after="0" w:line="240" w:lineRule="auto"/>
+        <w:rPr>
+          <w:rFonts w:ascii="Consolas" w:hAnsi="Consolas" w:cs="Consolas"/>
+          <w:sz w:val="24"/>
+          <w:szCs w:val="24"/>
+        </w:rPr>
+      </w:pPr>
+      <w:r>
+        <w:rPr>
+          <w:rFonts w:ascii="Consolas" w:hAnsi="Consolas" w:cs="Consolas"/>
+          <w:b/>
+          <w:bCs/>
+          <w:color w:val="7F0055"/>
+          <w:sz w:val="24"/>
+          <w:szCs w:val="24"/>
+        </w:rPr>
+        <w:t>package</w:t>
+      </w:r>
+      <w:r>
+        <w:rPr>
+          <w:rFonts w:ascii="Consolas" w:hAnsi="Consolas" w:cs="Consolas"/>
+          <w:color w:val="000000"/>
+          <w:sz w:val="24"/>
+          <w:szCs w:val="24"/>
+        </w:rPr>
+        <w:t xml:space="preserve"> com.org;</w:t>
+      </w:r>
+    </w:p>
+    <w:p>
+      <w:pPr>
+        <w:autoSpaceDE w:val="0"/>
+        <w:autoSpaceDN w:val="0"/>
+        <w:adjustRightInd w:val="0"/>
+        <w:spacing w:after="0" w:line="240" w:lineRule="auto"/>
+        <w:rPr>
+          <w:rFonts w:ascii="Consolas" w:hAnsi="Consolas" w:cs="Consolas"/>
+          <w:sz w:val="24"/>
+          <w:szCs w:val="24"/>
+        </w:rPr>
+      </w:pPr>
+    </w:p>
+    <w:p>
+      <w:pPr>
+        <w:autoSpaceDE w:val="0"/>
+        <w:autoSpaceDN w:val="0"/>
+        <w:adjustRightInd w:val="0"/>
+        <w:spacing w:after="0" w:line="240" w:lineRule="auto"/>
+        <w:rPr>
+          <w:rFonts w:ascii="Consolas" w:hAnsi="Consolas" w:cs="Consolas"/>
+          <w:sz w:val="24"/>
+          <w:szCs w:val="24"/>
+        </w:rPr>
+      </w:pPr>
+      <w:r>
+        <w:rPr>
+          <w:rFonts w:ascii="Consolas" w:hAnsi="Consolas" w:cs="Consolas"/>
+          <w:b/>
+          <w:bCs/>
+          <w:color w:val="7F0055"/>
+          <w:sz w:val="24"/>
+          <w:szCs w:val="24"/>
+        </w:rPr>
+        <w:t>public</w:t>
+      </w:r>
+      <w:r>
+        <w:rPr>
+          <w:rFonts w:ascii="Consolas" w:hAnsi="Consolas" w:cs="Consolas"/>
+          <w:color w:val="000000"/>
+          <w:sz w:val="24"/>
+          <w:szCs w:val="24"/>
+        </w:rPr>
+        <w:t xml:space="preserve"> </w:t>
+      </w:r>
+      <w:r>
+        <w:rPr>
+          <w:rFonts w:ascii="Consolas" w:hAnsi="Consolas" w:cs="Consolas"/>
+          <w:b/>
+          <w:bCs/>
+          <w:color w:val="7F0055"/>
+          <w:sz w:val="24"/>
+          <w:szCs w:val="24"/>
+        </w:rPr>
+        <w:t>class</w:t>
+      </w:r>
+      <w:r>
+        <w:rPr>
+          <w:rFonts w:ascii="Consolas" w:hAnsi="Consolas" w:cs="Consolas"/>
+          <w:color w:val="000000"/>
+          <w:sz w:val="24"/>
+          <w:szCs w:val="24"/>
+        </w:rPr>
+        <w:t xml:space="preserve"> </w:t>
+      </w:r>
+      <w:proofErr w:type="spellStart"/>
+      <w:r>
+        <w:rPr>
+          <w:rFonts w:ascii="Consolas" w:hAnsi="Consolas" w:cs="Consolas"/>
+          <w:color w:val="000000"/>
+          <w:sz w:val="24"/>
+          <w:szCs w:val="24"/>
+        </w:rPr>
+        <w:t>TestOperators</w:t>
+      </w:r>
+      <w:proofErr w:type="spellEnd"/>
+      <w:r>
+        <w:rPr>
+          <w:rFonts w:ascii="Consolas" w:hAnsi="Consolas" w:cs="Consolas"/>
+          <w:color w:val="000000"/>
+          <w:sz w:val="24"/>
+          <w:szCs w:val="24"/>
+        </w:rPr>
+        <w:t xml:space="preserve"> {</w:t>
+      </w:r>
+    </w:p>
+    <w:p>
+      <w:pPr>
+        <w:autoSpaceDE w:val="0"/>
+        <w:autoSpaceDN w:val="0"/>
+        <w:adjustRightInd w:val="0"/>
+        <w:spacing w:after="0" w:line="240" w:lineRule="auto"/>
+        <w:rPr>
+          <w:rFonts w:ascii="Consolas" w:hAnsi="Consolas" w:cs="Consolas"/>
+          <w:sz w:val="24"/>
+          <w:szCs w:val="24"/>
+        </w:rPr>
+      </w:pPr>
+    </w:p>
+    <w:p>
+      <w:pPr>
+        <w:autoSpaceDE w:val="0"/>
+        <w:autoSpaceDN w:val="0"/>
+        <w:adjustRightInd w:val="0"/>
+        <w:spacing w:after="0" w:line="240" w:lineRule="auto"/>
+        <w:rPr>
+          <w:rFonts w:ascii="Consolas" w:hAnsi="Consolas" w:cs="Consolas"/>
+          <w:sz w:val="24"/>
+          <w:szCs w:val="24"/>
+        </w:rPr>
+      </w:pPr>
+      <w:r>
+        <w:rPr>
+          <w:rFonts w:ascii="Consolas" w:hAnsi="Consolas" w:cs="Consolas"/>
+          <w:color w:val="000000"/>
+          <w:sz w:val="24"/>
+          <w:szCs w:val="24"/>
+        </w:rPr>
+        <w:tab/>
+      </w:r>
+      <w:r>
+        <w:rPr>
+          <w:rFonts w:ascii="Consolas" w:hAnsi="Consolas" w:cs="Consolas"/>
+          <w:b/>
+          <w:bCs/>
+          <w:color w:val="7F0055"/>
+          <w:sz w:val="24"/>
+          <w:szCs w:val="24"/>
+        </w:rPr>
+        <w:t>public</w:t>
+      </w:r>
+      <w:r>
+        <w:rPr>
+          <w:rFonts w:ascii="Consolas" w:hAnsi="Consolas" w:cs="Consolas"/>
+          <w:color w:val="000000"/>
+          <w:sz w:val="24"/>
+          <w:szCs w:val="24"/>
+        </w:rPr>
+        <w:t xml:space="preserve"> </w:t>
+      </w:r>
+      <w:r>
+        <w:rPr>
+          <w:rFonts w:ascii="Consolas" w:hAnsi="Consolas" w:cs="Consolas"/>
+          <w:b/>
+          <w:bCs/>
+          <w:color w:val="7F0055"/>
+          <w:sz w:val="24"/>
+          <w:szCs w:val="24"/>
+        </w:rPr>
+        <w:t>static</w:t>
+      </w:r>
+      <w:r>
+        <w:rPr>
+          <w:rFonts w:ascii="Consolas" w:hAnsi="Consolas" w:cs="Consolas"/>
+          <w:color w:val="000000"/>
+          <w:sz w:val="24"/>
+          <w:szCs w:val="24"/>
+        </w:rPr>
+        <w:t xml:space="preserve"> </w:t>
+      </w:r>
+      <w:r>
+        <w:rPr>
+          <w:rFonts w:ascii="Consolas" w:hAnsi="Consolas" w:cs="Consolas"/>
+          <w:b/>
+          <w:bCs/>
+          <w:color w:val="7F0055"/>
+          <w:sz w:val="24"/>
+          <w:szCs w:val="24"/>
+        </w:rPr>
+        <w:t>void</w:t>
+      </w:r>
+      <w:r>
+        <w:rPr>
+          <w:rFonts w:ascii="Consolas" w:hAnsi="Consolas" w:cs="Consolas"/>
+          <w:color w:val="000000"/>
+          <w:sz w:val="24"/>
+          <w:szCs w:val="24"/>
+        </w:rPr>
+        <w:t xml:space="preserve"> main(String[] </w:t>
+      </w:r>
+      <w:r>
+        <w:rPr>
+          <w:rFonts w:ascii="Consolas" w:hAnsi="Consolas" w:cs="Consolas"/>
+          <w:color w:val="6A3E3E"/>
+          <w:sz w:val="24"/>
+          <w:szCs w:val="24"/>
+        </w:rPr>
+        <w:t>args</w:t>
+      </w:r>
+      <w:r>
+        <w:rPr>
+          <w:rFonts w:ascii="Consolas" w:hAnsi="Consolas" w:cs="Consolas"/>
+          <w:color w:val="000000"/>
+          <w:sz w:val="24"/>
+          <w:szCs w:val="24"/>
+        </w:rPr>
+        <w:t>) {</w:t>
+      </w:r>
+    </w:p>
+    <w:p>
+      <w:pPr>
+        <w:autoSpaceDE w:val="0"/>
+        <w:autoSpaceDN w:val="0"/>
+        <w:adjustRightInd w:val="0"/>
+        <w:spacing w:after="0" w:line="240" w:lineRule="auto"/>
+        <w:rPr>
+          <w:rFonts w:ascii="Consolas" w:hAnsi="Consolas" w:cs="Consolas"/>
+          <w:sz w:val="24"/>
+          <w:szCs w:val="24"/>
+        </w:rPr>
+      </w:pPr>
+      <w:r>
+        <w:rPr>
+          <w:rFonts w:ascii="Consolas" w:hAnsi="Consolas" w:cs="Consolas"/>
+          <w:color w:val="000000"/>
+          <w:sz w:val="24"/>
+          <w:szCs w:val="24"/>
+        </w:rPr>
+        <w:tab/>
+      </w:r>
+      <w:r>
+        <w:rPr>
+          <w:rFonts w:ascii="Consolas" w:hAnsi="Consolas" w:cs="Consolas"/>
+          <w:color w:val="000000"/>
+          <w:sz w:val="24"/>
+          <w:szCs w:val="24"/>
+        </w:rPr>
+        <w:tab/>
+      </w:r>
+      <w:r>
+        <w:rPr>
+          <w:rFonts w:ascii="Consolas" w:hAnsi="Consolas" w:cs="Consolas"/>
+          <w:b/>
+          <w:bCs/>
+          <w:color w:val="7F0055"/>
+          <w:sz w:val="24"/>
+          <w:szCs w:val="24"/>
+        </w:rPr>
+        <w:t>double</w:t>
+      </w:r>
+      <w:r>
+        <w:rPr>
+          <w:rFonts w:ascii="Consolas" w:hAnsi="Consolas" w:cs="Consolas"/>
+          <w:color w:val="000000"/>
+          <w:sz w:val="24"/>
+          <w:szCs w:val="24"/>
+        </w:rPr>
+        <w:t xml:space="preserve"> </w:t>
+      </w:r>
+      <w:r>
+        <w:rPr>
+          <w:rFonts w:ascii="Consolas" w:hAnsi="Consolas" w:cs="Consolas"/>
+          <w:color w:val="6A3E3E"/>
+          <w:sz w:val="24"/>
+          <w:szCs w:val="24"/>
+        </w:rPr>
+        <w:t>amount</w:t>
+      </w:r>
+      <w:r>
+        <w:rPr>
+          <w:rFonts w:ascii="Consolas" w:hAnsi="Consolas" w:cs="Consolas"/>
+          <w:color w:val="000000"/>
+          <w:sz w:val="24"/>
+          <w:szCs w:val="24"/>
+        </w:rPr>
+        <w:t xml:space="preserve"> = 25000;</w:t>
+      </w:r>
+    </w:p>
+    <w:p>
+      <w:pPr>
+        <w:autoSpaceDE w:val="0"/>
+        <w:autoSpaceDN w:val="0"/>
+        <w:adjustRightInd w:val="0"/>
+        <w:spacing w:after="0" w:line="240" w:lineRule="auto"/>
+        <w:rPr>
+          <w:rFonts w:ascii="Consolas" w:hAnsi="Consolas" w:cs="Consolas"/>
+          <w:sz w:val="24"/>
+          <w:szCs w:val="24"/>
+        </w:rPr>
+      </w:pPr>
+      <w:r>
+        <w:rPr>
+          <w:rFonts w:ascii="Consolas" w:hAnsi="Consolas" w:cs="Consolas"/>
+          <w:color w:val="000000"/>
+          <w:sz w:val="24"/>
+          <w:szCs w:val="24"/>
+        </w:rPr>
+        <w:tab/>
+      </w:r>
+      <w:r>
+        <w:rPr>
+          <w:rFonts w:ascii="Consolas" w:hAnsi="Consolas" w:cs="Consolas"/>
+          <w:color w:val="000000"/>
+          <w:sz w:val="24"/>
+          <w:szCs w:val="24"/>
+        </w:rPr>
+        <w:tab/>
+      </w:r>
+      <w:r>
+        <w:rPr>
+          <w:rFonts w:ascii="Consolas" w:hAnsi="Consolas" w:cs="Consolas"/>
+          <w:b/>
+          <w:bCs/>
+          <w:color w:val="7F0055"/>
+          <w:sz w:val="24"/>
+          <w:szCs w:val="24"/>
+        </w:rPr>
+        <w:t>double</w:t>
+      </w:r>
+      <w:r>
+        <w:rPr>
+          <w:rFonts w:ascii="Consolas" w:hAnsi="Consolas" w:cs="Consolas"/>
+          <w:color w:val="000000"/>
+          <w:sz w:val="24"/>
+          <w:szCs w:val="24"/>
+        </w:rPr>
+        <w:t xml:space="preserve"> </w:t>
+      </w:r>
+      <w:r>
+        <w:rPr>
+          <w:rFonts w:ascii="Consolas" w:hAnsi="Consolas" w:cs="Consolas"/>
+          <w:color w:val="6A3E3E"/>
+          <w:sz w:val="24"/>
+          <w:szCs w:val="24"/>
+        </w:rPr>
+        <w:t>balance</w:t>
+      </w:r>
+      <w:r>
+        <w:rPr>
+          <w:rFonts w:ascii="Consolas" w:hAnsi="Consolas" w:cs="Consolas"/>
+          <w:color w:val="000000"/>
+          <w:sz w:val="24"/>
+          <w:szCs w:val="24"/>
+        </w:rPr>
+        <w:t xml:space="preserve"> = 20000;</w:t>
+      </w:r>
+    </w:p>
+    <w:p>
+      <w:pPr>
+        <w:autoSpaceDE w:val="0"/>
+        <w:autoSpaceDN w:val="0"/>
+        <w:adjustRightInd w:val="0"/>
+        <w:spacing w:after="0" w:line="240" w:lineRule="auto"/>
+        <w:rPr>
+          <w:rFonts w:ascii="Consolas" w:hAnsi="Consolas" w:cs="Consolas"/>
+          <w:sz w:val="24"/>
+          <w:szCs w:val="24"/>
+        </w:rPr>
+      </w:pPr>
+      <w:r>
+        <w:rPr>
+          <w:rFonts w:ascii="Consolas" w:hAnsi="Consolas" w:cs="Consolas"/>
+          <w:color w:val="000000"/>
+          <w:sz w:val="24"/>
+          <w:szCs w:val="24"/>
+        </w:rPr>
+        <w:tab/>
+      </w:r>
+      <w:r>
+        <w:rPr>
+          <w:rFonts w:ascii="Consolas" w:hAnsi="Consolas" w:cs="Consolas"/>
+          <w:color w:val="000000"/>
+          <w:sz w:val="24"/>
+          <w:szCs w:val="24"/>
+        </w:rPr>
+        <w:tab/>
+      </w:r>
+      <w:r>
+        <w:rPr>
+          <w:rFonts w:ascii="Consolas" w:hAnsi="Consolas" w:cs="Consolas"/>
+          <w:b/>
+          <w:bCs/>
+          <w:color w:val="7F0055"/>
+          <w:sz w:val="24"/>
+          <w:szCs w:val="24"/>
+        </w:rPr>
+        <w:t>if</w:t>
+      </w:r>
+      <w:r>
+        <w:rPr>
+          <w:rFonts w:ascii="Consolas" w:hAnsi="Consolas" w:cs="Consolas"/>
+          <w:color w:val="000000"/>
+          <w:sz w:val="24"/>
+          <w:szCs w:val="24"/>
+        </w:rPr>
+        <w:t>(</w:t>
+      </w:r>
+      <w:r>
+        <w:rPr>
+          <w:rFonts w:ascii="Consolas" w:hAnsi="Consolas" w:cs="Consolas"/>
+          <w:color w:val="6A3E3E"/>
+          <w:sz w:val="24"/>
+          <w:szCs w:val="24"/>
+        </w:rPr>
+        <w:t>amount</w:t>
+      </w:r>
+      <w:r>
+        <w:rPr>
+          <w:rFonts w:ascii="Consolas" w:hAnsi="Consolas" w:cs="Consolas"/>
+          <w:color w:val="000000"/>
+          <w:sz w:val="24"/>
+          <w:szCs w:val="24"/>
+        </w:rPr>
+        <w:t xml:space="preserve"> &lt;= </w:t>
+      </w:r>
+      <w:r>
+        <w:rPr>
+          <w:rFonts w:ascii="Consolas" w:hAnsi="Consolas" w:cs="Consolas"/>
+          <w:color w:val="6A3E3E"/>
+          <w:sz w:val="24"/>
+          <w:szCs w:val="24"/>
+        </w:rPr>
+        <w:t>balance</w:t>
+      </w:r>
+      <w:r>
+        <w:rPr>
+          <w:rFonts w:ascii="Consolas" w:hAnsi="Consolas" w:cs="Consolas"/>
+          <w:color w:val="000000"/>
+          <w:sz w:val="24"/>
+          <w:szCs w:val="24"/>
+        </w:rPr>
+        <w:t>) {</w:t>
+      </w:r>
+    </w:p>
+    <w:p>
+      <w:pPr>
+        <w:autoSpaceDE w:val="0"/>
+        <w:autoSpaceDN w:val="0"/>
+        <w:adjustRightInd w:val="0"/>
+        <w:spacing w:after="0" w:line="240" w:lineRule="auto"/>
+        <w:rPr>
+          <w:rFonts w:ascii="Consolas" w:hAnsi="Consolas" w:cs="Consolas"/>
+          <w:sz w:val="24"/>
+          <w:szCs w:val="24"/>
+        </w:rPr>
+      </w:pPr>
+      <w:r>
+        <w:rPr>
+          <w:rFonts w:ascii="Consolas" w:hAnsi="Consolas" w:cs="Consolas"/>
+          <w:color w:val="000000"/>
+          <w:sz w:val="24"/>
+          <w:szCs w:val="24"/>
+        </w:rPr>
+        <w:tab/>
+      </w:r>
+      <w:r>
+        <w:rPr>
+          <w:rFonts w:ascii="Consolas" w:hAnsi="Consolas" w:cs="Consolas"/>
+          <w:color w:val="000000"/>
+          <w:sz w:val="24"/>
+          <w:szCs w:val="24"/>
+        </w:rPr>
+        <w:tab/>
+      </w:r>
+      <w:r>
+        <w:rPr>
+          <w:rFonts w:ascii="Consolas" w:hAnsi="Consolas" w:cs="Consolas"/>
+          <w:color w:val="000000"/>
+          <w:sz w:val="24"/>
+          <w:szCs w:val="24"/>
+        </w:rPr>
+        <w:tab/>
+      </w:r>
+      <w:proofErr w:type="spellStart"/>
+      <w:r>
+        <w:rPr>
+          <w:rFonts w:ascii="Consolas" w:hAnsi="Consolas" w:cs="Consolas"/>
+          <w:color w:val="000000"/>
+          <w:sz w:val="24"/>
+          <w:szCs w:val="24"/>
+        </w:rPr>
+        <w:t>System.</w:t>
+      </w:r>
+      <w:r>
+        <w:rPr>
+          <w:rFonts w:ascii="Consolas" w:hAnsi="Consolas" w:cs="Consolas"/>
+          <w:b/>
+          <w:bCs/>
+          <w:i/>
+          <w:iCs/>
+          <w:color w:val="0000C0"/>
+          <w:sz w:val="24"/>
+          <w:szCs w:val="24"/>
+        </w:rPr>
+        <w:t>out</w:t>
+      </w:r>
+      <w:r>
+        <w:rPr>
+          <w:rFonts w:ascii="Consolas" w:hAnsi="Consolas" w:cs="Consolas"/>
+          <w:color w:val="000000"/>
+          <w:sz w:val="24"/>
+          <w:szCs w:val="24"/>
+        </w:rPr>
+        <w:t>.println</w:t>
+      </w:r>
+      <w:proofErr w:type="spellEnd"/>
+      <w:r>
+        <w:rPr>
+          <w:rFonts w:ascii="Consolas" w:hAnsi="Consolas" w:cs="Consolas"/>
+          <w:color w:val="000000"/>
+          <w:sz w:val="24"/>
+          <w:szCs w:val="24"/>
+        </w:rPr>
+        <w:t>(</w:t>
+      </w:r>
+      <w:r>
+        <w:rPr>
+          <w:rFonts w:ascii="Consolas" w:hAnsi="Consolas" w:cs="Consolas"/>
+          <w:color w:val="2A00FF"/>
+          <w:sz w:val="24"/>
+          <w:szCs w:val="24"/>
+        </w:rPr>
+        <w:t>"Amount can be withdrawn"</w:t>
+      </w:r>
+      <w:r>
+        <w:rPr>
+          <w:rFonts w:ascii="Consolas" w:hAnsi="Consolas" w:cs="Consolas"/>
+          <w:color w:val="000000"/>
+          <w:sz w:val="24"/>
+          <w:szCs w:val="24"/>
+        </w:rPr>
+        <w:t>);</w:t>
+      </w:r>
+    </w:p>
+    <w:p>
+      <w:pPr>
+        <w:autoSpaceDE w:val="0"/>
+        <w:autoSpaceDN w:val="0"/>
+        <w:adjustRightInd w:val="0"/>
+        <w:spacing w:after="0" w:line="240" w:lineRule="auto"/>
+        <w:rPr>
+          <w:rFonts w:ascii="Consolas" w:hAnsi="Consolas" w:cs="Consolas"/>
+          <w:sz w:val="24"/>
+          <w:szCs w:val="24"/>
+        </w:rPr>
+      </w:pPr>
+      <w:r>
+        <w:rPr>
+          <w:rFonts w:ascii="Consolas" w:hAnsi="Consolas" w:cs="Consolas"/>
+          <w:color w:val="000000"/>
+          <w:sz w:val="24"/>
+          <w:szCs w:val="24"/>
+        </w:rPr>
+        <w:lastRenderedPageBreak/>
+        <w:tab/>
+      </w:r>
+      <w:r>
+        <w:rPr>
+          <w:rFonts w:ascii="Consolas" w:hAnsi="Consolas" w:cs="Consolas"/>
+          <w:color w:val="000000"/>
+          <w:sz w:val="24"/>
+          <w:szCs w:val="24"/>
+        </w:rPr>
+        <w:tab/>
+      </w:r>
+      <w:r>
+        <w:rPr>
+          <w:rFonts w:ascii="Consolas" w:hAnsi="Consolas" w:cs="Consolas"/>
+          <w:color w:val="000000"/>
+          <w:sz w:val="24"/>
+          <w:szCs w:val="24"/>
+        </w:rPr>
+        <w:tab/>
+      </w:r>
+      <w:r>
+        <w:rPr>
+          <w:rFonts w:ascii="Consolas" w:hAnsi="Consolas" w:cs="Consolas"/>
+          <w:color w:val="6A3E3E"/>
+          <w:sz w:val="24"/>
+          <w:szCs w:val="24"/>
+        </w:rPr>
+        <w:t>balance</w:t>
+      </w:r>
+      <w:r>
+        <w:rPr>
+          <w:rFonts w:ascii="Consolas" w:hAnsi="Consolas" w:cs="Consolas"/>
+          <w:color w:val="000000"/>
+          <w:sz w:val="24"/>
+          <w:szCs w:val="24"/>
+        </w:rPr>
+        <w:t xml:space="preserve"> = </w:t>
+      </w:r>
+      <w:r>
+        <w:rPr>
+          <w:rFonts w:ascii="Consolas" w:hAnsi="Consolas" w:cs="Consolas"/>
+          <w:color w:val="6A3E3E"/>
+          <w:sz w:val="24"/>
+          <w:szCs w:val="24"/>
+        </w:rPr>
+        <w:t>balance</w:t>
+      </w:r>
+      <w:r>
+        <w:rPr>
+          <w:rFonts w:ascii="Consolas" w:hAnsi="Consolas" w:cs="Consolas"/>
+          <w:color w:val="000000"/>
+          <w:sz w:val="24"/>
+          <w:szCs w:val="24"/>
+        </w:rPr>
+        <w:t xml:space="preserve"> - </w:t>
+      </w:r>
+      <w:r>
+        <w:rPr>
+          <w:rFonts w:ascii="Consolas" w:hAnsi="Consolas" w:cs="Consolas"/>
+          <w:color w:val="6A3E3E"/>
+          <w:sz w:val="24"/>
+          <w:szCs w:val="24"/>
+        </w:rPr>
+        <w:t>amount</w:t>
+      </w:r>
+      <w:r>
+        <w:rPr>
+          <w:rFonts w:ascii="Consolas" w:hAnsi="Consolas" w:cs="Consolas"/>
+          <w:color w:val="000000"/>
+          <w:sz w:val="24"/>
+          <w:szCs w:val="24"/>
+        </w:rPr>
+        <w:t>;</w:t>
+      </w:r>
+    </w:p>
+    <w:p>
+      <w:pPr>
+        <w:autoSpaceDE w:val="0"/>
+        <w:autoSpaceDN w:val="0"/>
+        <w:adjustRightInd w:val="0"/>
+        <w:spacing w:after="0" w:line="240" w:lineRule="auto"/>
+        <w:rPr>
+          <w:rFonts w:ascii="Consolas" w:hAnsi="Consolas" w:cs="Consolas"/>
+          <w:sz w:val="24"/>
+          <w:szCs w:val="24"/>
+        </w:rPr>
+      </w:pPr>
+      <w:r>
+        <w:rPr>
+          <w:rFonts w:ascii="Consolas" w:hAnsi="Consolas" w:cs="Consolas"/>
+          <w:color w:val="000000"/>
+          <w:sz w:val="24"/>
+          <w:szCs w:val="24"/>
+        </w:rPr>
+        <w:tab/>
+      </w:r>
+      <w:r>
+        <w:rPr>
+          <w:rFonts w:ascii="Consolas" w:hAnsi="Consolas" w:cs="Consolas"/>
+          <w:color w:val="000000"/>
+          <w:sz w:val="24"/>
+          <w:szCs w:val="24"/>
+        </w:rPr>
+        <w:tab/>
+        <w:t xml:space="preserve">} </w:t>
+      </w:r>
+      <w:r>
+        <w:rPr>
+          <w:rFonts w:ascii="Consolas" w:hAnsi="Consolas" w:cs="Consolas"/>
+          <w:b/>
+          <w:bCs/>
+          <w:color w:val="7F0055"/>
+          <w:sz w:val="24"/>
+          <w:szCs w:val="24"/>
+        </w:rPr>
+        <w:t>else</w:t>
+      </w:r>
+      <w:r>
+        <w:rPr>
+          <w:rFonts w:ascii="Consolas" w:hAnsi="Consolas" w:cs="Consolas"/>
+          <w:color w:val="000000"/>
+          <w:sz w:val="24"/>
+          <w:szCs w:val="24"/>
+        </w:rPr>
+        <w:t xml:space="preserve"> {</w:t>
+      </w:r>
+    </w:p>
+    <w:p>
+      <w:pPr>
+        <w:autoSpaceDE w:val="0"/>
+        <w:autoSpaceDN w:val="0"/>
+        <w:adjustRightInd w:val="0"/>
+        <w:spacing w:after="0" w:line="240" w:lineRule="auto"/>
+        <w:rPr>
+          <w:rFonts w:ascii="Consolas" w:hAnsi="Consolas" w:cs="Consolas"/>
+          <w:sz w:val="24"/>
+          <w:szCs w:val="24"/>
+        </w:rPr>
+      </w:pPr>
+      <w:r>
+        <w:rPr>
+          <w:rFonts w:ascii="Consolas" w:hAnsi="Consolas" w:cs="Consolas"/>
+          <w:color w:val="000000"/>
+          <w:sz w:val="24"/>
+          <w:szCs w:val="24"/>
+        </w:rPr>
+        <w:tab/>
+      </w:r>
+      <w:r>
+        <w:rPr>
+          <w:rFonts w:ascii="Consolas" w:hAnsi="Consolas" w:cs="Consolas"/>
+          <w:color w:val="000000"/>
+          <w:sz w:val="24"/>
+          <w:szCs w:val="24"/>
+        </w:rPr>
+        <w:tab/>
+      </w:r>
+      <w:r>
+        <w:rPr>
+          <w:rFonts w:ascii="Consolas" w:hAnsi="Consolas" w:cs="Consolas"/>
+          <w:color w:val="000000"/>
+          <w:sz w:val="24"/>
+          <w:szCs w:val="24"/>
+        </w:rPr>
+        <w:tab/>
+      </w:r>
+      <w:proofErr w:type="spellStart"/>
+      <w:r>
+        <w:rPr>
+          <w:rFonts w:ascii="Consolas" w:hAnsi="Consolas" w:cs="Consolas"/>
+          <w:color w:val="000000"/>
+          <w:sz w:val="24"/>
+          <w:szCs w:val="24"/>
+        </w:rPr>
+        <w:t>System.</w:t>
+      </w:r>
+      <w:r>
+        <w:rPr>
+          <w:rFonts w:ascii="Consolas" w:hAnsi="Consolas" w:cs="Consolas"/>
+          <w:b/>
+          <w:bCs/>
+          <w:i/>
+          <w:iCs/>
+          <w:color w:val="0000C0"/>
+          <w:sz w:val="24"/>
+          <w:szCs w:val="24"/>
+        </w:rPr>
+        <w:t>out</w:t>
+      </w:r>
+      <w:r>
+        <w:rPr>
+          <w:rFonts w:ascii="Consolas" w:hAnsi="Consolas" w:cs="Consolas"/>
+          <w:color w:val="000000"/>
+          <w:sz w:val="24"/>
+          <w:szCs w:val="24"/>
+        </w:rPr>
+        <w:t>.println</w:t>
+      </w:r>
+      <w:proofErr w:type="spellEnd"/>
+      <w:r>
+        <w:rPr>
+          <w:rFonts w:ascii="Consolas" w:hAnsi="Consolas" w:cs="Consolas"/>
+          <w:color w:val="000000"/>
+          <w:sz w:val="24"/>
+          <w:szCs w:val="24"/>
+        </w:rPr>
+        <w:t>(</w:t>
+      </w:r>
+      <w:r>
+        <w:rPr>
+          <w:rFonts w:ascii="Consolas" w:hAnsi="Consolas" w:cs="Consolas"/>
+          <w:color w:val="2A00FF"/>
+          <w:sz w:val="24"/>
+          <w:szCs w:val="24"/>
+        </w:rPr>
+        <w:t>"Amount exceeds the balance"</w:t>
+      </w:r>
+      <w:r>
+        <w:rPr>
+          <w:rFonts w:ascii="Consolas" w:hAnsi="Consolas" w:cs="Consolas"/>
+          <w:color w:val="000000"/>
+          <w:sz w:val="24"/>
+          <w:szCs w:val="24"/>
+        </w:rPr>
+        <w:t>);</w:t>
+      </w:r>
+    </w:p>
+    <w:p>
+      <w:pPr>
+        <w:autoSpaceDE w:val="0"/>
+        <w:autoSpaceDN w:val="0"/>
+        <w:adjustRightInd w:val="0"/>
+        <w:spacing w:after="0" w:line="240" w:lineRule="auto"/>
+        <w:rPr>
+          <w:rFonts w:ascii="Consolas" w:hAnsi="Consolas" w:cs="Consolas"/>
+          <w:sz w:val="24"/>
+          <w:szCs w:val="24"/>
+        </w:rPr>
+      </w:pPr>
+      <w:r>
+        <w:rPr>
+          <w:rFonts w:ascii="Consolas" w:hAnsi="Consolas" w:cs="Consolas"/>
+          <w:color w:val="000000"/>
+          <w:sz w:val="24"/>
+          <w:szCs w:val="24"/>
+        </w:rPr>
+        <w:tab/>
+      </w:r>
+      <w:r>
+        <w:rPr>
+          <w:rFonts w:ascii="Consolas" w:hAnsi="Consolas" w:cs="Consolas"/>
+          <w:color w:val="000000"/>
+          <w:sz w:val="24"/>
+          <w:szCs w:val="24"/>
+        </w:rPr>
+        <w:tab/>
+        <w:t>}</w:t>
+      </w:r>
+    </w:p>
+    <w:p>
+      <w:pPr>
+        <w:autoSpaceDE w:val="0"/>
+        <w:autoSpaceDN w:val="0"/>
+        <w:adjustRightInd w:val="0"/>
+        <w:spacing w:after="0" w:line="240" w:lineRule="auto"/>
+        <w:rPr>
+          <w:rFonts w:ascii="Consolas" w:hAnsi="Consolas" w:cs="Consolas"/>
+          <w:sz w:val="24"/>
+          <w:szCs w:val="24"/>
+        </w:rPr>
+      </w:pPr>
+      <w:r>
+        <w:rPr>
+          <w:rFonts w:ascii="Consolas" w:hAnsi="Consolas" w:cs="Consolas"/>
+          <w:color w:val="000000"/>
+          <w:sz w:val="24"/>
+          <w:szCs w:val="24"/>
+        </w:rPr>
+        <w:tab/>
+      </w:r>
+      <w:r>
+        <w:rPr>
+          <w:rFonts w:ascii="Consolas" w:hAnsi="Consolas" w:cs="Consolas"/>
+          <w:color w:val="000000"/>
+          <w:sz w:val="24"/>
+          <w:szCs w:val="24"/>
+        </w:rPr>
+        <w:tab/>
+      </w:r>
+      <w:proofErr w:type="spellStart"/>
+      <w:r>
+        <w:rPr>
+          <w:rFonts w:ascii="Consolas" w:hAnsi="Consolas" w:cs="Consolas"/>
+          <w:color w:val="000000"/>
+          <w:sz w:val="24"/>
+          <w:szCs w:val="24"/>
+        </w:rPr>
+        <w:t>System.</w:t>
+      </w:r>
+      <w:r>
+        <w:rPr>
+          <w:rFonts w:ascii="Consolas" w:hAnsi="Consolas" w:cs="Consolas"/>
+          <w:b/>
+          <w:bCs/>
+          <w:i/>
+          <w:iCs/>
+          <w:color w:val="0000C0"/>
+          <w:sz w:val="24"/>
+          <w:szCs w:val="24"/>
+        </w:rPr>
+        <w:t>out</w:t>
+      </w:r>
+      <w:r>
+        <w:rPr>
+          <w:rFonts w:ascii="Consolas" w:hAnsi="Consolas" w:cs="Consolas"/>
+          <w:color w:val="000000"/>
+          <w:sz w:val="24"/>
+          <w:szCs w:val="24"/>
+        </w:rPr>
+        <w:t>.println</w:t>
+      </w:r>
+      <w:proofErr w:type="spellEnd"/>
+      <w:r>
+        <w:rPr>
+          <w:rFonts w:ascii="Consolas" w:hAnsi="Consolas" w:cs="Consolas"/>
+          <w:color w:val="000000"/>
+          <w:sz w:val="24"/>
+          <w:szCs w:val="24"/>
+        </w:rPr>
+        <w:t>(</w:t>
+      </w:r>
+      <w:r>
+        <w:rPr>
+          <w:rFonts w:ascii="Consolas" w:hAnsi="Consolas" w:cs="Consolas"/>
+          <w:color w:val="2A00FF"/>
+          <w:sz w:val="24"/>
+          <w:szCs w:val="24"/>
+        </w:rPr>
+        <w:t>"Balance: "</w:t>
+      </w:r>
+      <w:r>
+        <w:rPr>
+          <w:rFonts w:ascii="Consolas" w:hAnsi="Consolas" w:cs="Consolas"/>
+          <w:color w:val="000000"/>
+          <w:sz w:val="24"/>
+          <w:szCs w:val="24"/>
+        </w:rPr>
+        <w:t>+</w:t>
+      </w:r>
+      <w:r>
+        <w:rPr>
+          <w:rFonts w:ascii="Consolas" w:hAnsi="Consolas" w:cs="Consolas"/>
+          <w:color w:val="6A3E3E"/>
+          <w:sz w:val="24"/>
+          <w:szCs w:val="24"/>
+        </w:rPr>
+        <w:t>balance</w:t>
+      </w:r>
+      <w:r>
+        <w:rPr>
+          <w:rFonts w:ascii="Consolas" w:hAnsi="Consolas" w:cs="Consolas"/>
+          <w:color w:val="000000"/>
+          <w:sz w:val="24"/>
+          <w:szCs w:val="24"/>
+        </w:rPr>
+        <w:t>);</w:t>
+      </w:r>
+    </w:p>
+    <w:p>
+      <w:pPr>
+        <w:autoSpaceDE w:val="0"/>
+        <w:autoSpaceDN w:val="0"/>
+        <w:adjustRightInd w:val="0"/>
+        <w:spacing w:after="0" w:line="240" w:lineRule="auto"/>
+        <w:rPr>
+          <w:rFonts w:ascii="Consolas" w:hAnsi="Consolas" w:cs="Consolas"/>
+          <w:sz w:val="24"/>
+          <w:szCs w:val="24"/>
+        </w:rPr>
+      </w:pPr>
+      <w:r>
+        <w:rPr>
+          <w:rFonts w:ascii="Consolas" w:hAnsi="Consolas" w:cs="Consolas"/>
+          <w:color w:val="000000"/>
+          <w:sz w:val="24"/>
+          <w:szCs w:val="24"/>
+        </w:rPr>
+        <w:tab/>
+      </w:r>
+      <w:r>
+        <w:rPr>
+          <w:rFonts w:ascii="Consolas" w:hAnsi="Consolas" w:cs="Consolas"/>
+          <w:color w:val="000000"/>
+          <w:sz w:val="24"/>
+          <w:szCs w:val="24"/>
+        </w:rPr>
+        <w:tab/>
+      </w:r>
+    </w:p>
+    <w:p>
+      <w:pPr>
+        <w:autoSpaceDE w:val="0"/>
+        <w:autoSpaceDN w:val="0"/>
+        <w:adjustRightInd w:val="0"/>
+        <w:spacing w:after="0" w:line="240" w:lineRule="auto"/>
+        <w:rPr>
+          <w:rFonts w:ascii="Consolas" w:hAnsi="Consolas" w:cs="Consolas"/>
+          <w:sz w:val="24"/>
+          <w:szCs w:val="24"/>
+        </w:rPr>
+      </w:pPr>
+      <w:r>
+        <w:rPr>
+          <w:rFonts w:ascii="Consolas" w:hAnsi="Consolas" w:cs="Consolas"/>
+          <w:color w:val="000000"/>
+          <w:sz w:val="24"/>
+          <w:szCs w:val="24"/>
+        </w:rPr>
+        <w:tab/>
+        <w:t>}</w:t>
+      </w:r>
+    </w:p>
+    <w:p>
+      <w:pPr>
+        <w:autoSpaceDE w:val="0"/>
+        <w:autoSpaceDN w:val="0"/>
+        <w:adjustRightInd w:val="0"/>
+        <w:spacing w:after="0" w:line="240" w:lineRule="auto"/>
+        <w:rPr>
+          <w:rFonts w:ascii="Consolas" w:hAnsi="Consolas" w:cs="Consolas"/>
+          <w:sz w:val="24"/>
+          <w:szCs w:val="24"/>
+        </w:rPr>
+      </w:pPr>
+    </w:p>
+    <w:p>
+      <w:pPr>
+        <w:autoSpaceDE w:val="0"/>
+        <w:autoSpaceDN w:val="0"/>
+        <w:adjustRightInd w:val="0"/>
+        <w:spacing w:after="0" w:line="240" w:lineRule="auto"/>
+        <w:rPr>
+          <w:rFonts w:ascii="Consolas" w:hAnsi="Consolas" w:cs="Consolas"/>
+          <w:sz w:val="24"/>
+          <w:szCs w:val="24"/>
+        </w:rPr>
+      </w:pPr>
+      <w:r>
+        <w:rPr>
+          <w:rFonts w:ascii="Consolas" w:hAnsi="Consolas" w:cs="Consolas"/>
+          <w:color w:val="000000"/>
+          <w:sz w:val="24"/>
+          <w:szCs w:val="24"/>
+        </w:rPr>
+        <w:t>}</w:t>
+      </w:r>
+    </w:p>
+    <w:p>
+      <w:pPr>
+        <w:rPr>
+          <w:rFonts w:ascii="Consolas" w:hAnsi="Consolas"/>
+          <w:sz w:val="24"/>
+          <w:szCs w:val="24"/>
+        </w:rPr>
+      </w:pPr>
+      <w:r>
+        <w:rPr>
+          <w:rFonts w:ascii="Consolas" w:hAnsi="Consolas"/>
+          <w:sz w:val="24"/>
+          <w:szCs w:val="24"/>
+          <w:highlight w:val="yellow"/>
+        </w:rPr>
+        <w:t>Output:</w:t>
+      </w:r>
+    </w:p>
+    <w:p>
+      <w:pPr>
+        <w:autoSpaceDE w:val="0"/>
+        <w:autoSpaceDN w:val="0"/>
+        <w:adjustRightInd w:val="0"/>
+        <w:spacing w:after="0" w:line="240" w:lineRule="auto"/>
+        <w:rPr>
+          <w:rFonts w:ascii="Consolas" w:hAnsi="Consolas" w:cs="Consolas"/>
+          <w:sz w:val="24"/>
+          <w:szCs w:val="24"/>
+        </w:rPr>
+      </w:pPr>
+      <w:r>
+        <w:rPr>
+          <w:rFonts w:ascii="Consolas" w:hAnsi="Consolas" w:cs="Consolas"/>
+          <w:color w:val="000000"/>
+          <w:sz w:val="24"/>
+          <w:szCs w:val="24"/>
+        </w:rPr>
+        <w:t>Amount exceeds the balance</w:t>
+      </w:r>
+    </w:p>
+    <w:p>
+      <w:pPr>
+        <w:autoSpaceDE w:val="0"/>
+        <w:autoSpaceDN w:val="0"/>
+        <w:adjustRightInd w:val="0"/>
+        <w:spacing w:after="0" w:line="240" w:lineRule="auto"/>
+        <w:rPr>
+          <w:rFonts w:ascii="Consolas" w:hAnsi="Consolas" w:cs="Consolas"/>
+          <w:sz w:val="24"/>
+          <w:szCs w:val="24"/>
+        </w:rPr>
+      </w:pPr>
+      <w:r>
+        <w:rPr>
+          <w:rFonts w:ascii="Consolas" w:hAnsi="Consolas" w:cs="Consolas"/>
+          <w:color w:val="000000"/>
+          <w:sz w:val="24"/>
+          <w:szCs w:val="24"/>
+        </w:rPr>
+        <w:t>Balance: 20000.0</w:t>
+      </w:r>
+    </w:p>
+    <w:p>
+      <w:pPr>
+        <w:rPr>
+          <w:rFonts w:ascii="Consolas" w:hAnsi="Consolas"/>
+          <w:sz w:val="24"/>
+          <w:szCs w:val="24"/>
+        </w:rPr>
+      </w:pPr>
+    </w:p>
+    <w:p>
+      <w:pPr>
+        <w:rPr>
+          <w:rFonts w:ascii="Consolas" w:hAnsi="Consolas"/>
+          <w:sz w:val="24"/>
+          <w:szCs w:val="24"/>
+        </w:rPr>
+      </w:pPr>
+    </w:p>
+    <w:p>
+      <w:pPr>
+        <w:rPr>
+          <w:rFonts w:ascii="Consolas" w:hAnsi="Consolas"/>
+          <w:sz w:val="24"/>
+          <w:szCs w:val="24"/>
+        </w:rPr>
+      </w:pPr>
+      <w:r>
+        <w:rPr>
+          <w:rFonts w:ascii="Consolas" w:hAnsi="Consolas"/>
+          <w:sz w:val="24"/>
+          <w:szCs w:val="24"/>
+          <w:highlight w:val="yellow"/>
+        </w:rPr>
+        <w:t>Conditional Statements</w:t>
+      </w:r>
+    </w:p>
+    <w:p>
+      <w:pPr>
+        <w:rPr>
+          <w:rFonts w:ascii="Consolas" w:hAnsi="Consolas"/>
+          <w:sz w:val="24"/>
+          <w:szCs w:val="24"/>
+        </w:rPr>
+      </w:pPr>
+      <w:r>
+        <w:rPr>
+          <w:rFonts w:ascii="Consolas" w:hAnsi="Consolas"/>
+          <w:sz w:val="24"/>
+          <w:szCs w:val="24"/>
+        </w:rPr>
+        <w:t>Some of the conditional statements</w:t>
+      </w:r>
+    </w:p>
+    <w:p>
+      <w:pPr>
+        <w:pStyle w:val="ListParagraph"/>
+        <w:numPr>
+          <w:ilvl w:val="0"/>
+          <w:numId w:val="7"/>
+        </w:numPr>
+        <w:rPr>
+          <w:rFonts w:ascii="Consolas" w:hAnsi="Consolas"/>
+          <w:sz w:val="24"/>
+          <w:szCs w:val="24"/>
+        </w:rPr>
+      </w:pPr>
+      <w:r>
+        <w:rPr>
+          <w:rFonts w:ascii="Consolas" w:hAnsi="Consolas"/>
+          <w:sz w:val="24"/>
+          <w:szCs w:val="24"/>
+        </w:rPr>
+        <w:t>if</w:t>
+      </w:r>
+    </w:p>
+    <w:p>
+      <w:pPr>
+        <w:pStyle w:val="ListParagraph"/>
+        <w:numPr>
+          <w:ilvl w:val="0"/>
+          <w:numId w:val="7"/>
+        </w:numPr>
+        <w:rPr>
+          <w:rFonts w:ascii="Consolas" w:hAnsi="Consolas"/>
+          <w:sz w:val="24"/>
+          <w:szCs w:val="24"/>
+        </w:rPr>
+      </w:pPr>
+      <w:r>
+        <w:rPr>
+          <w:rFonts w:ascii="Consolas" w:hAnsi="Consolas"/>
+          <w:sz w:val="24"/>
+          <w:szCs w:val="24"/>
+        </w:rPr>
+        <w:t>if - else</w:t>
+      </w:r>
+    </w:p>
+    <w:p>
+      <w:pPr>
+        <w:pStyle w:val="ListParagraph"/>
+        <w:numPr>
+          <w:ilvl w:val="0"/>
+          <w:numId w:val="7"/>
+        </w:numPr>
+        <w:rPr>
+          <w:rFonts w:ascii="Consolas" w:hAnsi="Consolas"/>
+          <w:sz w:val="24"/>
+          <w:szCs w:val="24"/>
+        </w:rPr>
+      </w:pPr>
+      <w:r>
+        <w:rPr>
+          <w:rFonts w:ascii="Consolas" w:hAnsi="Consolas"/>
+          <w:sz w:val="24"/>
+          <w:szCs w:val="24"/>
+        </w:rPr>
+        <w:t>if - else if else if … else</w:t>
+      </w:r>
+    </w:p>
+    <w:p>
+      <w:pPr>
+        <w:pStyle w:val="ListParagraph"/>
+        <w:numPr>
+          <w:ilvl w:val="0"/>
+          <w:numId w:val="7"/>
+        </w:numPr>
+        <w:rPr>
+          <w:rFonts w:ascii="Consolas" w:hAnsi="Consolas"/>
+          <w:sz w:val="24"/>
+          <w:szCs w:val="24"/>
+        </w:rPr>
+      </w:pPr>
+      <w:r>
+        <w:rPr>
+          <w:rFonts w:ascii="Consolas" w:hAnsi="Consolas"/>
+          <w:sz w:val="24"/>
+          <w:szCs w:val="24"/>
+        </w:rPr>
+        <w:t>switch</w:t>
+      </w:r>
+    </w:p>
+    <w:p>
+      <w:pPr>
+        <w:rPr>
+          <w:rFonts w:ascii="Consolas" w:hAnsi="Consolas"/>
+          <w:sz w:val="24"/>
+          <w:szCs w:val="24"/>
+        </w:rPr>
+      </w:pPr>
+    </w:p>
+    <w:p>
+      <w:pPr>
+        <w:rPr>
+          <w:rFonts w:ascii="Consolas" w:hAnsi="Consolas"/>
+          <w:sz w:val="24"/>
+          <w:szCs w:val="24"/>
+        </w:rPr>
+      </w:pPr>
+      <w:r>
+        <w:rPr>
+          <w:rFonts w:ascii="Consolas" w:hAnsi="Consolas"/>
+          <w:sz w:val="24"/>
+          <w:szCs w:val="24"/>
+          <w:highlight w:val="yellow"/>
+        </w:rPr>
+        <w:t>TestIfElseIf.java</w:t>
+      </w:r>
+    </w:p>
+    <w:p>
+      <w:pPr>
+        <w:autoSpaceDE w:val="0"/>
+        <w:autoSpaceDN w:val="0"/>
+        <w:adjustRightInd w:val="0"/>
+        <w:spacing w:after="0" w:line="240" w:lineRule="auto"/>
+        <w:rPr>
+          <w:rFonts w:ascii="Consolas" w:hAnsi="Consolas" w:cs="Consolas"/>
+          <w:sz w:val="24"/>
+          <w:szCs w:val="24"/>
+        </w:rPr>
+      </w:pPr>
+      <w:r>
+        <w:rPr>
+          <w:rFonts w:ascii="Consolas" w:hAnsi="Consolas" w:cs="Consolas"/>
+          <w:b/>
+          <w:bCs/>
+          <w:color w:val="7F0055"/>
+          <w:sz w:val="24"/>
+          <w:szCs w:val="24"/>
+        </w:rPr>
+        <w:t>package</w:t>
+      </w:r>
+      <w:r>
+        <w:rPr>
+          <w:rFonts w:ascii="Consolas" w:hAnsi="Consolas" w:cs="Consolas"/>
+          <w:color w:val="000000"/>
+          <w:sz w:val="24"/>
+          <w:szCs w:val="24"/>
+        </w:rPr>
+        <w:t xml:space="preserve"> com.org;</w:t>
+      </w:r>
+    </w:p>
+    <w:p>
+      <w:pPr>
+        <w:autoSpaceDE w:val="0"/>
+        <w:autoSpaceDN w:val="0"/>
+        <w:adjustRightInd w:val="0"/>
+        <w:spacing w:after="0" w:line="240" w:lineRule="auto"/>
+        <w:rPr>
+          <w:rFonts w:ascii="Consolas" w:hAnsi="Consolas" w:cs="Consolas"/>
+          <w:sz w:val="24"/>
+          <w:szCs w:val="24"/>
+        </w:rPr>
+      </w:pPr>
+    </w:p>
+    <w:p>
+      <w:pPr>
+        <w:autoSpaceDE w:val="0"/>
+        <w:autoSpaceDN w:val="0"/>
+        <w:adjustRightInd w:val="0"/>
+        <w:spacing w:after="0" w:line="240" w:lineRule="auto"/>
+        <w:rPr>
+          <w:rFonts w:ascii="Consolas" w:hAnsi="Consolas" w:cs="Consolas"/>
+          <w:sz w:val="24"/>
+          <w:szCs w:val="24"/>
+        </w:rPr>
+      </w:pPr>
+      <w:r>
+        <w:rPr>
+          <w:rFonts w:ascii="Consolas" w:hAnsi="Consolas" w:cs="Consolas"/>
+          <w:b/>
+          <w:bCs/>
+          <w:color w:val="7F0055"/>
+          <w:sz w:val="24"/>
+          <w:szCs w:val="24"/>
+        </w:rPr>
+        <w:t>public</w:t>
+      </w:r>
+      <w:r>
+        <w:rPr>
+          <w:rFonts w:ascii="Consolas" w:hAnsi="Consolas" w:cs="Consolas"/>
+          <w:color w:val="000000"/>
+          <w:sz w:val="24"/>
+          <w:szCs w:val="24"/>
+        </w:rPr>
+        <w:t xml:space="preserve"> </w:t>
+      </w:r>
+      <w:r>
+        <w:rPr>
+          <w:rFonts w:ascii="Consolas" w:hAnsi="Consolas" w:cs="Consolas"/>
+          <w:b/>
+          <w:bCs/>
+          <w:color w:val="7F0055"/>
+          <w:sz w:val="24"/>
+          <w:szCs w:val="24"/>
+        </w:rPr>
+        <w:t>class</w:t>
+      </w:r>
+      <w:r>
+        <w:rPr>
+          <w:rFonts w:ascii="Consolas" w:hAnsi="Consolas" w:cs="Consolas"/>
+          <w:color w:val="000000"/>
+          <w:sz w:val="24"/>
+          <w:szCs w:val="24"/>
+        </w:rPr>
+        <w:t xml:space="preserve"> </w:t>
+      </w:r>
+      <w:proofErr w:type="spellStart"/>
+      <w:r>
+        <w:rPr>
+          <w:rFonts w:ascii="Consolas" w:hAnsi="Consolas" w:cs="Consolas"/>
+          <w:color w:val="000000"/>
+          <w:sz w:val="24"/>
+          <w:szCs w:val="24"/>
+        </w:rPr>
+        <w:t>TestIfElseIf</w:t>
+      </w:r>
+      <w:proofErr w:type="spellEnd"/>
+      <w:r>
+        <w:rPr>
+          <w:rFonts w:ascii="Consolas" w:hAnsi="Consolas" w:cs="Consolas"/>
+          <w:color w:val="000000"/>
+          <w:sz w:val="24"/>
+          <w:szCs w:val="24"/>
+        </w:rPr>
+        <w:t xml:space="preserve"> {</w:t>
+      </w:r>
+    </w:p>
+    <w:p>
+      <w:pPr>
+        <w:autoSpaceDE w:val="0"/>
+        <w:autoSpaceDN w:val="0"/>
+        <w:adjustRightInd w:val="0"/>
+        <w:spacing w:after="0" w:line="240" w:lineRule="auto"/>
+        <w:rPr>
+          <w:rFonts w:ascii="Consolas" w:hAnsi="Consolas" w:cs="Consolas"/>
+          <w:sz w:val="24"/>
+          <w:szCs w:val="24"/>
+        </w:rPr>
+      </w:pPr>
+    </w:p>
+    <w:p>
+      <w:pPr>
+        <w:autoSpaceDE w:val="0"/>
+        <w:autoSpaceDN w:val="0"/>
+        <w:adjustRightInd w:val="0"/>
+        <w:spacing w:after="0" w:line="240" w:lineRule="auto"/>
+        <w:rPr>
+          <w:rFonts w:ascii="Consolas" w:hAnsi="Consolas" w:cs="Consolas"/>
+          <w:sz w:val="24"/>
+          <w:szCs w:val="24"/>
+        </w:rPr>
+      </w:pPr>
+      <w:r>
+        <w:rPr>
+          <w:rFonts w:ascii="Consolas" w:hAnsi="Consolas" w:cs="Consolas"/>
+          <w:color w:val="000000"/>
+          <w:sz w:val="24"/>
+          <w:szCs w:val="24"/>
+        </w:rPr>
+        <w:tab/>
+      </w:r>
+      <w:r>
+        <w:rPr>
+          <w:rFonts w:ascii="Consolas" w:hAnsi="Consolas" w:cs="Consolas"/>
+          <w:b/>
+          <w:bCs/>
+          <w:color w:val="7F0055"/>
+          <w:sz w:val="24"/>
+          <w:szCs w:val="24"/>
+        </w:rPr>
+        <w:t>public</w:t>
+      </w:r>
+      <w:r>
+        <w:rPr>
+          <w:rFonts w:ascii="Consolas" w:hAnsi="Consolas" w:cs="Consolas"/>
+          <w:color w:val="000000"/>
+          <w:sz w:val="24"/>
+          <w:szCs w:val="24"/>
+        </w:rPr>
+        <w:t xml:space="preserve"> </w:t>
+      </w:r>
+      <w:r>
+        <w:rPr>
+          <w:rFonts w:ascii="Consolas" w:hAnsi="Consolas" w:cs="Consolas"/>
+          <w:b/>
+          <w:bCs/>
+          <w:color w:val="7F0055"/>
+          <w:sz w:val="24"/>
+          <w:szCs w:val="24"/>
+        </w:rPr>
+        <w:t>static</w:t>
+      </w:r>
+      <w:r>
+        <w:rPr>
+          <w:rFonts w:ascii="Consolas" w:hAnsi="Consolas" w:cs="Consolas"/>
+          <w:color w:val="000000"/>
+          <w:sz w:val="24"/>
+          <w:szCs w:val="24"/>
+        </w:rPr>
+        <w:t xml:space="preserve"> </w:t>
+      </w:r>
+      <w:r>
+        <w:rPr>
+          <w:rFonts w:ascii="Consolas" w:hAnsi="Consolas" w:cs="Consolas"/>
+          <w:b/>
+          <w:bCs/>
+          <w:color w:val="7F0055"/>
+          <w:sz w:val="24"/>
+          <w:szCs w:val="24"/>
+        </w:rPr>
+        <w:t>void</w:t>
+      </w:r>
+      <w:r>
+        <w:rPr>
+          <w:rFonts w:ascii="Consolas" w:hAnsi="Consolas" w:cs="Consolas"/>
+          <w:color w:val="000000"/>
+          <w:sz w:val="24"/>
+          <w:szCs w:val="24"/>
+        </w:rPr>
+        <w:t xml:space="preserve"> main(String[] </w:t>
+      </w:r>
+      <w:r>
+        <w:rPr>
+          <w:rFonts w:ascii="Consolas" w:hAnsi="Consolas" w:cs="Consolas"/>
+          <w:color w:val="6A3E3E"/>
+          <w:sz w:val="24"/>
+          <w:szCs w:val="24"/>
+        </w:rPr>
+        <w:t>args</w:t>
+      </w:r>
+      <w:r>
+        <w:rPr>
+          <w:rFonts w:ascii="Consolas" w:hAnsi="Consolas" w:cs="Consolas"/>
+          <w:color w:val="000000"/>
+          <w:sz w:val="24"/>
+          <w:szCs w:val="24"/>
+        </w:rPr>
+        <w:t>) {</w:t>
+      </w:r>
+    </w:p>
+    <w:p>
+      <w:pPr>
+        <w:autoSpaceDE w:val="0"/>
+        <w:autoSpaceDN w:val="0"/>
+        <w:adjustRightInd w:val="0"/>
+        <w:spacing w:after="0" w:line="240" w:lineRule="auto"/>
+        <w:rPr>
+          <w:rFonts w:ascii="Consolas" w:hAnsi="Consolas" w:cs="Consolas"/>
+          <w:sz w:val="24"/>
+          <w:szCs w:val="24"/>
+        </w:rPr>
+      </w:pPr>
+      <w:r>
+        <w:rPr>
+          <w:rFonts w:ascii="Consolas" w:hAnsi="Consolas" w:cs="Consolas"/>
+          <w:color w:val="000000"/>
+          <w:sz w:val="24"/>
+          <w:szCs w:val="24"/>
+        </w:rPr>
+        <w:tab/>
+      </w:r>
+      <w:r>
+        <w:rPr>
+          <w:rFonts w:ascii="Consolas" w:hAnsi="Consolas" w:cs="Consolas"/>
+          <w:color w:val="000000"/>
+          <w:sz w:val="24"/>
+          <w:szCs w:val="24"/>
+        </w:rPr>
+        <w:tab/>
+      </w:r>
+      <w:r>
+        <w:rPr>
+          <w:rFonts w:ascii="Consolas" w:hAnsi="Consolas" w:cs="Consolas"/>
+          <w:b/>
+          <w:bCs/>
+          <w:color w:val="7F0055"/>
+          <w:sz w:val="24"/>
+          <w:szCs w:val="24"/>
+        </w:rPr>
+        <w:t>int</w:t>
+      </w:r>
+      <w:r>
+        <w:rPr>
+          <w:rFonts w:ascii="Consolas" w:hAnsi="Consolas" w:cs="Consolas"/>
+          <w:color w:val="000000"/>
+          <w:sz w:val="24"/>
+          <w:szCs w:val="24"/>
+        </w:rPr>
+        <w:t xml:space="preserve"> </w:t>
+      </w:r>
+      <w:r>
+        <w:rPr>
+          <w:rFonts w:ascii="Consolas" w:hAnsi="Consolas" w:cs="Consolas"/>
+          <w:color w:val="6A3E3E"/>
+          <w:sz w:val="24"/>
+          <w:szCs w:val="24"/>
+        </w:rPr>
+        <w:t>marks</w:t>
+      </w:r>
+      <w:r>
+        <w:rPr>
+          <w:rFonts w:ascii="Consolas" w:hAnsi="Consolas" w:cs="Consolas"/>
+          <w:color w:val="000000"/>
+          <w:sz w:val="24"/>
+          <w:szCs w:val="24"/>
+        </w:rPr>
+        <w:t xml:space="preserve"> = 60;</w:t>
+      </w:r>
+    </w:p>
+    <w:p>
+      <w:pPr>
+        <w:autoSpaceDE w:val="0"/>
+        <w:autoSpaceDN w:val="0"/>
+        <w:adjustRightInd w:val="0"/>
+        <w:spacing w:after="0" w:line="240" w:lineRule="auto"/>
+        <w:rPr>
+          <w:rFonts w:ascii="Consolas" w:hAnsi="Consolas" w:cs="Consolas"/>
+          <w:sz w:val="24"/>
+          <w:szCs w:val="24"/>
+        </w:rPr>
+      </w:pPr>
+      <w:r>
+        <w:rPr>
+          <w:rFonts w:ascii="Consolas" w:hAnsi="Consolas" w:cs="Consolas"/>
+          <w:color w:val="000000"/>
+          <w:sz w:val="24"/>
+          <w:szCs w:val="24"/>
+        </w:rPr>
+        <w:tab/>
+      </w:r>
+      <w:r>
+        <w:rPr>
+          <w:rFonts w:ascii="Consolas" w:hAnsi="Consolas" w:cs="Consolas"/>
+          <w:color w:val="000000"/>
+          <w:sz w:val="24"/>
+          <w:szCs w:val="24"/>
+        </w:rPr>
+        <w:tab/>
+      </w:r>
+    </w:p>
+    <w:p>
+      <w:pPr>
+        <w:autoSpaceDE w:val="0"/>
+        <w:autoSpaceDN w:val="0"/>
+        <w:adjustRightInd w:val="0"/>
+        <w:spacing w:after="0" w:line="240" w:lineRule="auto"/>
+        <w:rPr>
+          <w:rFonts w:ascii="Consolas" w:hAnsi="Consolas" w:cs="Consolas"/>
+          <w:sz w:val="24"/>
+          <w:szCs w:val="24"/>
+        </w:rPr>
+      </w:pPr>
+      <w:r>
+        <w:rPr>
+          <w:rFonts w:ascii="Consolas" w:hAnsi="Consolas" w:cs="Consolas"/>
+          <w:color w:val="000000"/>
+          <w:sz w:val="24"/>
+          <w:szCs w:val="24"/>
+        </w:rPr>
+        <w:tab/>
+      </w:r>
+      <w:r>
+        <w:rPr>
+          <w:rFonts w:ascii="Consolas" w:hAnsi="Consolas" w:cs="Consolas"/>
+          <w:color w:val="000000"/>
+          <w:sz w:val="24"/>
+          <w:szCs w:val="24"/>
+        </w:rPr>
+        <w:tab/>
+      </w:r>
+      <w:r>
+        <w:rPr>
+          <w:rFonts w:ascii="Consolas" w:hAnsi="Consolas" w:cs="Consolas"/>
+          <w:b/>
+          <w:bCs/>
+          <w:color w:val="7F0055"/>
+          <w:sz w:val="24"/>
+          <w:szCs w:val="24"/>
+        </w:rPr>
+        <w:t>if</w:t>
+      </w:r>
+      <w:r>
+        <w:rPr>
+          <w:rFonts w:ascii="Consolas" w:hAnsi="Consolas" w:cs="Consolas"/>
+          <w:color w:val="000000"/>
+          <w:sz w:val="24"/>
+          <w:szCs w:val="24"/>
+        </w:rPr>
+        <w:t>(</w:t>
+      </w:r>
+      <w:r>
+        <w:rPr>
+          <w:rFonts w:ascii="Consolas" w:hAnsi="Consolas" w:cs="Consolas"/>
+          <w:color w:val="6A3E3E"/>
+          <w:sz w:val="24"/>
+          <w:szCs w:val="24"/>
+        </w:rPr>
+        <w:t>marks</w:t>
+      </w:r>
+      <w:r>
+        <w:rPr>
+          <w:rFonts w:ascii="Consolas" w:hAnsi="Consolas" w:cs="Consolas"/>
+          <w:color w:val="000000"/>
+          <w:sz w:val="24"/>
+          <w:szCs w:val="24"/>
+        </w:rPr>
+        <w:t xml:space="preserve"> &gt;= 70) {</w:t>
+      </w:r>
+    </w:p>
+    <w:p>
+      <w:pPr>
+        <w:autoSpaceDE w:val="0"/>
+        <w:autoSpaceDN w:val="0"/>
+        <w:adjustRightInd w:val="0"/>
+        <w:spacing w:after="0" w:line="240" w:lineRule="auto"/>
+        <w:rPr>
+          <w:rFonts w:ascii="Consolas" w:hAnsi="Consolas" w:cs="Consolas"/>
+          <w:sz w:val="24"/>
+          <w:szCs w:val="24"/>
+        </w:rPr>
+      </w:pPr>
+      <w:r>
+        <w:rPr>
+          <w:rFonts w:ascii="Consolas" w:hAnsi="Consolas" w:cs="Consolas"/>
+          <w:color w:val="000000"/>
+          <w:sz w:val="24"/>
+          <w:szCs w:val="24"/>
+        </w:rPr>
+        <w:tab/>
+      </w:r>
+      <w:r>
+        <w:rPr>
+          <w:rFonts w:ascii="Consolas" w:hAnsi="Consolas" w:cs="Consolas"/>
+          <w:color w:val="000000"/>
+          <w:sz w:val="24"/>
+          <w:szCs w:val="24"/>
+        </w:rPr>
+        <w:tab/>
+      </w:r>
+      <w:r>
+        <w:rPr>
+          <w:rFonts w:ascii="Consolas" w:hAnsi="Consolas" w:cs="Consolas"/>
+          <w:color w:val="000000"/>
+          <w:sz w:val="24"/>
+          <w:szCs w:val="24"/>
+        </w:rPr>
+        <w:tab/>
+      </w:r>
+      <w:proofErr w:type="spellStart"/>
+      <w:r>
+        <w:rPr>
+          <w:rFonts w:ascii="Consolas" w:hAnsi="Consolas" w:cs="Consolas"/>
+          <w:color w:val="000000"/>
+          <w:sz w:val="24"/>
+          <w:szCs w:val="24"/>
+        </w:rPr>
+        <w:t>System.</w:t>
+      </w:r>
+      <w:r>
+        <w:rPr>
+          <w:rFonts w:ascii="Consolas" w:hAnsi="Consolas" w:cs="Consolas"/>
+          <w:b/>
+          <w:bCs/>
+          <w:i/>
+          <w:iCs/>
+          <w:color w:val="0000C0"/>
+          <w:sz w:val="24"/>
+          <w:szCs w:val="24"/>
+        </w:rPr>
+        <w:t>out</w:t>
+      </w:r>
+      <w:r>
+        <w:rPr>
+          <w:rFonts w:ascii="Consolas" w:hAnsi="Consolas" w:cs="Consolas"/>
+          <w:color w:val="000000"/>
+          <w:sz w:val="24"/>
+          <w:szCs w:val="24"/>
+        </w:rPr>
+        <w:t>.println</w:t>
+      </w:r>
+      <w:proofErr w:type="spellEnd"/>
+      <w:r>
+        <w:rPr>
+          <w:rFonts w:ascii="Consolas" w:hAnsi="Consolas" w:cs="Consolas"/>
+          <w:color w:val="000000"/>
+          <w:sz w:val="24"/>
+          <w:szCs w:val="24"/>
+        </w:rPr>
+        <w:t>(</w:t>
+      </w:r>
+      <w:r>
+        <w:rPr>
+          <w:rFonts w:ascii="Consolas" w:hAnsi="Consolas" w:cs="Consolas"/>
+          <w:color w:val="2A00FF"/>
+          <w:sz w:val="24"/>
+          <w:szCs w:val="24"/>
+        </w:rPr>
+        <w:t>"FCD"</w:t>
+      </w:r>
+      <w:r>
+        <w:rPr>
+          <w:rFonts w:ascii="Consolas" w:hAnsi="Consolas" w:cs="Consolas"/>
+          <w:color w:val="000000"/>
+          <w:sz w:val="24"/>
+          <w:szCs w:val="24"/>
+        </w:rPr>
+        <w:t>);</w:t>
+      </w:r>
+    </w:p>
+    <w:p>
+      <w:pPr>
+        <w:autoSpaceDE w:val="0"/>
+        <w:autoSpaceDN w:val="0"/>
+        <w:adjustRightInd w:val="0"/>
+        <w:spacing w:after="0" w:line="240" w:lineRule="auto"/>
+        <w:rPr>
+          <w:rFonts w:ascii="Consolas" w:hAnsi="Consolas" w:cs="Consolas"/>
+          <w:sz w:val="24"/>
+          <w:szCs w:val="24"/>
+        </w:rPr>
+      </w:pPr>
+      <w:r>
+        <w:rPr>
+          <w:rFonts w:ascii="Consolas" w:hAnsi="Consolas" w:cs="Consolas"/>
+          <w:color w:val="000000"/>
+          <w:sz w:val="24"/>
+          <w:szCs w:val="24"/>
+        </w:rPr>
+        <w:tab/>
+      </w:r>
+      <w:r>
+        <w:rPr>
+          <w:rFonts w:ascii="Consolas" w:hAnsi="Consolas" w:cs="Consolas"/>
+          <w:color w:val="000000"/>
+          <w:sz w:val="24"/>
+          <w:szCs w:val="24"/>
+        </w:rPr>
+        <w:tab/>
+        <w:t xml:space="preserve">} </w:t>
+      </w:r>
+      <w:r>
+        <w:rPr>
+          <w:rFonts w:ascii="Consolas" w:hAnsi="Consolas" w:cs="Consolas"/>
+          <w:b/>
+          <w:bCs/>
+          <w:color w:val="7F0055"/>
+          <w:sz w:val="24"/>
+          <w:szCs w:val="24"/>
+        </w:rPr>
+        <w:t>else</w:t>
+      </w:r>
+      <w:r>
+        <w:rPr>
+          <w:rFonts w:ascii="Consolas" w:hAnsi="Consolas" w:cs="Consolas"/>
+          <w:color w:val="000000"/>
+          <w:sz w:val="24"/>
+          <w:szCs w:val="24"/>
+        </w:rPr>
+        <w:t xml:space="preserve"> </w:t>
+      </w:r>
+      <w:r>
+        <w:rPr>
+          <w:rFonts w:ascii="Consolas" w:hAnsi="Consolas" w:cs="Consolas"/>
+          <w:b/>
+          <w:bCs/>
+          <w:color w:val="7F0055"/>
+          <w:sz w:val="24"/>
+          <w:szCs w:val="24"/>
+        </w:rPr>
+        <w:t>if</w:t>
+      </w:r>
+      <w:r>
+        <w:rPr>
+          <w:rFonts w:ascii="Consolas" w:hAnsi="Consolas" w:cs="Consolas"/>
+          <w:color w:val="000000"/>
+          <w:sz w:val="24"/>
+          <w:szCs w:val="24"/>
+        </w:rPr>
+        <w:t xml:space="preserve"> (</w:t>
+      </w:r>
+      <w:r>
+        <w:rPr>
+          <w:rFonts w:ascii="Consolas" w:hAnsi="Consolas" w:cs="Consolas"/>
+          <w:color w:val="6A3E3E"/>
+          <w:sz w:val="24"/>
+          <w:szCs w:val="24"/>
+        </w:rPr>
+        <w:t>marks</w:t>
+      </w:r>
+      <w:r>
+        <w:rPr>
+          <w:rFonts w:ascii="Consolas" w:hAnsi="Consolas" w:cs="Consolas"/>
+          <w:color w:val="000000"/>
+          <w:sz w:val="24"/>
+          <w:szCs w:val="24"/>
+        </w:rPr>
+        <w:t xml:space="preserve"> &gt;= 60 &amp;&amp; </w:t>
+      </w:r>
+      <w:r>
+        <w:rPr>
+          <w:rFonts w:ascii="Consolas" w:hAnsi="Consolas" w:cs="Consolas"/>
+          <w:color w:val="6A3E3E"/>
+          <w:sz w:val="24"/>
+          <w:szCs w:val="24"/>
+        </w:rPr>
+        <w:t>marks</w:t>
+      </w:r>
+      <w:r>
+        <w:rPr>
+          <w:rFonts w:ascii="Consolas" w:hAnsi="Consolas" w:cs="Consolas"/>
+          <w:color w:val="000000"/>
+          <w:sz w:val="24"/>
+          <w:szCs w:val="24"/>
+        </w:rPr>
+        <w:t xml:space="preserve"> &lt; 70) {</w:t>
+      </w:r>
+    </w:p>
+    <w:p>
+      <w:pPr>
+        <w:autoSpaceDE w:val="0"/>
+        <w:autoSpaceDN w:val="0"/>
+        <w:adjustRightInd w:val="0"/>
+        <w:spacing w:after="0" w:line="240" w:lineRule="auto"/>
+        <w:rPr>
+          <w:rFonts w:ascii="Consolas" w:hAnsi="Consolas" w:cs="Consolas"/>
+          <w:sz w:val="24"/>
+          <w:szCs w:val="24"/>
+        </w:rPr>
+      </w:pPr>
+      <w:r>
+        <w:rPr>
+          <w:rFonts w:ascii="Consolas" w:hAnsi="Consolas" w:cs="Consolas"/>
+          <w:color w:val="000000"/>
+          <w:sz w:val="24"/>
+          <w:szCs w:val="24"/>
+        </w:rPr>
+        <w:tab/>
+      </w:r>
+      <w:r>
+        <w:rPr>
+          <w:rFonts w:ascii="Consolas" w:hAnsi="Consolas" w:cs="Consolas"/>
+          <w:color w:val="000000"/>
+          <w:sz w:val="24"/>
+          <w:szCs w:val="24"/>
+        </w:rPr>
+        <w:tab/>
+      </w:r>
+      <w:r>
+        <w:rPr>
+          <w:rFonts w:ascii="Consolas" w:hAnsi="Consolas" w:cs="Consolas"/>
+          <w:color w:val="000000"/>
+          <w:sz w:val="24"/>
+          <w:szCs w:val="24"/>
+        </w:rPr>
+        <w:tab/>
+      </w:r>
+      <w:proofErr w:type="spellStart"/>
+      <w:r>
+        <w:rPr>
+          <w:rFonts w:ascii="Consolas" w:hAnsi="Consolas" w:cs="Consolas"/>
+          <w:color w:val="000000"/>
+          <w:sz w:val="24"/>
+          <w:szCs w:val="24"/>
+        </w:rPr>
+        <w:t>System.</w:t>
+      </w:r>
+      <w:r>
+        <w:rPr>
+          <w:rFonts w:ascii="Consolas" w:hAnsi="Consolas" w:cs="Consolas"/>
+          <w:b/>
+          <w:bCs/>
+          <w:i/>
+          <w:iCs/>
+          <w:color w:val="0000C0"/>
+          <w:sz w:val="24"/>
+          <w:szCs w:val="24"/>
+        </w:rPr>
+        <w:t>out</w:t>
+      </w:r>
+      <w:r>
+        <w:rPr>
+          <w:rFonts w:ascii="Consolas" w:hAnsi="Consolas" w:cs="Consolas"/>
+          <w:color w:val="000000"/>
+          <w:sz w:val="24"/>
+          <w:szCs w:val="24"/>
+        </w:rPr>
+        <w:t>.println</w:t>
+      </w:r>
+      <w:proofErr w:type="spellEnd"/>
+      <w:r>
+        <w:rPr>
+          <w:rFonts w:ascii="Consolas" w:hAnsi="Consolas" w:cs="Consolas"/>
+          <w:color w:val="000000"/>
+          <w:sz w:val="24"/>
+          <w:szCs w:val="24"/>
+        </w:rPr>
+        <w:t>(</w:t>
+      </w:r>
+      <w:r>
+        <w:rPr>
+          <w:rFonts w:ascii="Consolas" w:hAnsi="Consolas" w:cs="Consolas"/>
+          <w:color w:val="2A00FF"/>
+          <w:sz w:val="24"/>
+          <w:szCs w:val="24"/>
+        </w:rPr>
+        <w:t>"First class"</w:t>
+      </w:r>
+      <w:r>
+        <w:rPr>
+          <w:rFonts w:ascii="Consolas" w:hAnsi="Consolas" w:cs="Consolas"/>
+          <w:color w:val="000000"/>
+          <w:sz w:val="24"/>
+          <w:szCs w:val="24"/>
+        </w:rPr>
+        <w:t>);</w:t>
+      </w:r>
+    </w:p>
+    <w:p>
+      <w:pPr>
+        <w:autoSpaceDE w:val="0"/>
+        <w:autoSpaceDN w:val="0"/>
+        <w:adjustRightInd w:val="0"/>
+        <w:spacing w:after="0" w:line="240" w:lineRule="auto"/>
+        <w:rPr>
+          <w:rFonts w:ascii="Consolas" w:hAnsi="Consolas" w:cs="Consolas"/>
+          <w:sz w:val="24"/>
+          <w:szCs w:val="24"/>
+        </w:rPr>
+      </w:pPr>
+      <w:r>
+        <w:rPr>
+          <w:rFonts w:ascii="Consolas" w:hAnsi="Consolas" w:cs="Consolas"/>
+          <w:color w:val="000000"/>
+          <w:sz w:val="24"/>
+          <w:szCs w:val="24"/>
+        </w:rPr>
+        <w:tab/>
+      </w:r>
+      <w:r>
+        <w:rPr>
+          <w:rFonts w:ascii="Consolas" w:hAnsi="Consolas" w:cs="Consolas"/>
+          <w:color w:val="000000"/>
+          <w:sz w:val="24"/>
+          <w:szCs w:val="24"/>
+        </w:rPr>
+        <w:tab/>
+        <w:t xml:space="preserve">} </w:t>
+      </w:r>
+      <w:r>
+        <w:rPr>
+          <w:rFonts w:ascii="Consolas" w:hAnsi="Consolas" w:cs="Consolas"/>
+          <w:b/>
+          <w:bCs/>
+          <w:color w:val="7F0055"/>
+          <w:sz w:val="24"/>
+          <w:szCs w:val="24"/>
+        </w:rPr>
+        <w:t>else</w:t>
+      </w:r>
+      <w:r>
+        <w:rPr>
+          <w:rFonts w:ascii="Consolas" w:hAnsi="Consolas" w:cs="Consolas"/>
+          <w:color w:val="000000"/>
+          <w:sz w:val="24"/>
+          <w:szCs w:val="24"/>
+        </w:rPr>
+        <w:t xml:space="preserve"> </w:t>
+      </w:r>
+      <w:r>
+        <w:rPr>
+          <w:rFonts w:ascii="Consolas" w:hAnsi="Consolas" w:cs="Consolas"/>
+          <w:b/>
+          <w:bCs/>
+          <w:color w:val="7F0055"/>
+          <w:sz w:val="24"/>
+          <w:szCs w:val="24"/>
+        </w:rPr>
+        <w:t>if</w:t>
+      </w:r>
+      <w:r>
+        <w:rPr>
+          <w:rFonts w:ascii="Consolas" w:hAnsi="Consolas" w:cs="Consolas"/>
+          <w:color w:val="000000"/>
+          <w:sz w:val="24"/>
+          <w:szCs w:val="24"/>
+        </w:rPr>
+        <w:t xml:space="preserve"> (</w:t>
+      </w:r>
+      <w:r>
+        <w:rPr>
+          <w:rFonts w:ascii="Consolas" w:hAnsi="Consolas" w:cs="Consolas"/>
+          <w:color w:val="6A3E3E"/>
+          <w:sz w:val="24"/>
+          <w:szCs w:val="24"/>
+        </w:rPr>
+        <w:t>marks</w:t>
+      </w:r>
+      <w:r>
+        <w:rPr>
+          <w:rFonts w:ascii="Consolas" w:hAnsi="Consolas" w:cs="Consolas"/>
+          <w:color w:val="000000"/>
+          <w:sz w:val="24"/>
+          <w:szCs w:val="24"/>
+        </w:rPr>
+        <w:t xml:space="preserve"> &gt;= 50 &amp;&amp; </w:t>
+      </w:r>
+      <w:r>
+        <w:rPr>
+          <w:rFonts w:ascii="Consolas" w:hAnsi="Consolas" w:cs="Consolas"/>
+          <w:color w:val="6A3E3E"/>
+          <w:sz w:val="24"/>
+          <w:szCs w:val="24"/>
+        </w:rPr>
+        <w:t>marks</w:t>
+      </w:r>
+      <w:r>
+        <w:rPr>
+          <w:rFonts w:ascii="Consolas" w:hAnsi="Consolas" w:cs="Consolas"/>
+          <w:color w:val="000000"/>
+          <w:sz w:val="24"/>
+          <w:szCs w:val="24"/>
+        </w:rPr>
+        <w:t xml:space="preserve"> &lt; 60) {</w:t>
+      </w:r>
+    </w:p>
+    <w:p>
+      <w:pPr>
+        <w:autoSpaceDE w:val="0"/>
+        <w:autoSpaceDN w:val="0"/>
+        <w:adjustRightInd w:val="0"/>
+        <w:spacing w:after="0" w:line="240" w:lineRule="auto"/>
+        <w:rPr>
+          <w:rFonts w:ascii="Consolas" w:hAnsi="Consolas" w:cs="Consolas"/>
+          <w:sz w:val="24"/>
+          <w:szCs w:val="24"/>
+        </w:rPr>
+      </w:pPr>
+      <w:r>
+        <w:rPr>
+          <w:rFonts w:ascii="Consolas" w:hAnsi="Consolas" w:cs="Consolas"/>
+          <w:color w:val="000000"/>
+          <w:sz w:val="24"/>
+          <w:szCs w:val="24"/>
+        </w:rPr>
+        <w:tab/>
+      </w:r>
+      <w:r>
+        <w:rPr>
+          <w:rFonts w:ascii="Consolas" w:hAnsi="Consolas" w:cs="Consolas"/>
+          <w:color w:val="000000"/>
+          <w:sz w:val="24"/>
+          <w:szCs w:val="24"/>
+        </w:rPr>
+        <w:tab/>
+      </w:r>
+      <w:r>
+        <w:rPr>
+          <w:rFonts w:ascii="Consolas" w:hAnsi="Consolas" w:cs="Consolas"/>
+          <w:color w:val="000000"/>
+          <w:sz w:val="24"/>
+          <w:szCs w:val="24"/>
+        </w:rPr>
+        <w:tab/>
+      </w:r>
+      <w:proofErr w:type="spellStart"/>
+      <w:r>
+        <w:rPr>
+          <w:rFonts w:ascii="Consolas" w:hAnsi="Consolas" w:cs="Consolas"/>
+          <w:color w:val="000000"/>
+          <w:sz w:val="24"/>
+          <w:szCs w:val="24"/>
+        </w:rPr>
+        <w:t>System.</w:t>
+      </w:r>
+      <w:r>
+        <w:rPr>
+          <w:rFonts w:ascii="Consolas" w:hAnsi="Consolas" w:cs="Consolas"/>
+          <w:b/>
+          <w:bCs/>
+          <w:i/>
+          <w:iCs/>
+          <w:color w:val="0000C0"/>
+          <w:sz w:val="24"/>
+          <w:szCs w:val="24"/>
+        </w:rPr>
+        <w:t>out</w:t>
+      </w:r>
+      <w:r>
+        <w:rPr>
+          <w:rFonts w:ascii="Consolas" w:hAnsi="Consolas" w:cs="Consolas"/>
+          <w:color w:val="000000"/>
+          <w:sz w:val="24"/>
+          <w:szCs w:val="24"/>
+        </w:rPr>
+        <w:t>.println</w:t>
+      </w:r>
+      <w:proofErr w:type="spellEnd"/>
+      <w:r>
+        <w:rPr>
+          <w:rFonts w:ascii="Consolas" w:hAnsi="Consolas" w:cs="Consolas"/>
+          <w:color w:val="000000"/>
+          <w:sz w:val="24"/>
+          <w:szCs w:val="24"/>
+        </w:rPr>
+        <w:t>(</w:t>
+      </w:r>
+      <w:r>
+        <w:rPr>
+          <w:rFonts w:ascii="Consolas" w:hAnsi="Consolas" w:cs="Consolas"/>
+          <w:color w:val="2A00FF"/>
+          <w:sz w:val="24"/>
+          <w:szCs w:val="24"/>
+        </w:rPr>
+        <w:t>"Second class"</w:t>
+      </w:r>
+      <w:r>
+        <w:rPr>
+          <w:rFonts w:ascii="Consolas" w:hAnsi="Consolas" w:cs="Consolas"/>
+          <w:color w:val="000000"/>
+          <w:sz w:val="24"/>
+          <w:szCs w:val="24"/>
+        </w:rPr>
+        <w:t>);</w:t>
+      </w:r>
+    </w:p>
+    <w:p>
+      <w:pPr>
+        <w:autoSpaceDE w:val="0"/>
+        <w:autoSpaceDN w:val="0"/>
+        <w:adjustRightInd w:val="0"/>
+        <w:spacing w:after="0" w:line="240" w:lineRule="auto"/>
+        <w:rPr>
+          <w:rFonts w:ascii="Consolas" w:hAnsi="Consolas" w:cs="Consolas"/>
+          <w:sz w:val="24"/>
+          <w:szCs w:val="24"/>
+        </w:rPr>
+      </w:pPr>
+      <w:r>
+        <w:rPr>
+          <w:rFonts w:ascii="Consolas" w:hAnsi="Consolas" w:cs="Consolas"/>
+          <w:color w:val="000000"/>
+          <w:sz w:val="24"/>
+          <w:szCs w:val="24"/>
+        </w:rPr>
+        <w:tab/>
+      </w:r>
+      <w:r>
+        <w:rPr>
+          <w:rFonts w:ascii="Consolas" w:hAnsi="Consolas" w:cs="Consolas"/>
+          <w:color w:val="000000"/>
+          <w:sz w:val="24"/>
+          <w:szCs w:val="24"/>
+        </w:rPr>
+        <w:tab/>
+        <w:t xml:space="preserve">} </w:t>
+      </w:r>
+      <w:r>
+        <w:rPr>
+          <w:rFonts w:ascii="Consolas" w:hAnsi="Consolas" w:cs="Consolas"/>
+          <w:b/>
+          <w:bCs/>
+          <w:color w:val="7F0055"/>
+          <w:sz w:val="24"/>
+          <w:szCs w:val="24"/>
+        </w:rPr>
+        <w:t>else</w:t>
+      </w:r>
+      <w:r>
+        <w:rPr>
+          <w:rFonts w:ascii="Consolas" w:hAnsi="Consolas" w:cs="Consolas"/>
+          <w:color w:val="000000"/>
+          <w:sz w:val="24"/>
+          <w:szCs w:val="24"/>
+        </w:rPr>
+        <w:t xml:space="preserve"> </w:t>
+      </w:r>
+      <w:r>
+        <w:rPr>
+          <w:rFonts w:ascii="Consolas" w:hAnsi="Consolas" w:cs="Consolas"/>
+          <w:b/>
+          <w:bCs/>
+          <w:color w:val="7F0055"/>
+          <w:sz w:val="24"/>
+          <w:szCs w:val="24"/>
+        </w:rPr>
+        <w:t>if</w:t>
+      </w:r>
+      <w:r>
+        <w:rPr>
+          <w:rFonts w:ascii="Consolas" w:hAnsi="Consolas" w:cs="Consolas"/>
+          <w:color w:val="000000"/>
+          <w:sz w:val="24"/>
+          <w:szCs w:val="24"/>
+        </w:rPr>
+        <w:t xml:space="preserve"> (</w:t>
+      </w:r>
+      <w:r>
+        <w:rPr>
+          <w:rFonts w:ascii="Consolas" w:hAnsi="Consolas" w:cs="Consolas"/>
+          <w:color w:val="6A3E3E"/>
+          <w:sz w:val="24"/>
+          <w:szCs w:val="24"/>
+        </w:rPr>
+        <w:t>marks</w:t>
+      </w:r>
+      <w:r>
+        <w:rPr>
+          <w:rFonts w:ascii="Consolas" w:hAnsi="Consolas" w:cs="Consolas"/>
+          <w:color w:val="000000"/>
+          <w:sz w:val="24"/>
+          <w:szCs w:val="24"/>
+        </w:rPr>
+        <w:t xml:space="preserve"> &gt;= 35 &amp;&amp; </w:t>
+      </w:r>
+      <w:r>
+        <w:rPr>
+          <w:rFonts w:ascii="Consolas" w:hAnsi="Consolas" w:cs="Consolas"/>
+          <w:color w:val="6A3E3E"/>
+          <w:sz w:val="24"/>
+          <w:szCs w:val="24"/>
+        </w:rPr>
+        <w:t>marks</w:t>
+      </w:r>
+      <w:r>
+        <w:rPr>
+          <w:rFonts w:ascii="Consolas" w:hAnsi="Consolas" w:cs="Consolas"/>
+          <w:color w:val="000000"/>
+          <w:sz w:val="24"/>
+          <w:szCs w:val="24"/>
+        </w:rPr>
+        <w:t xml:space="preserve"> &lt; 50) {</w:t>
+      </w:r>
+    </w:p>
+    <w:p>
+      <w:pPr>
+        <w:autoSpaceDE w:val="0"/>
+        <w:autoSpaceDN w:val="0"/>
+        <w:adjustRightInd w:val="0"/>
+        <w:spacing w:after="0" w:line="240" w:lineRule="auto"/>
+        <w:rPr>
+          <w:rFonts w:ascii="Consolas" w:hAnsi="Consolas" w:cs="Consolas"/>
+          <w:sz w:val="24"/>
+          <w:szCs w:val="24"/>
+        </w:rPr>
+      </w:pPr>
+      <w:r>
+        <w:rPr>
+          <w:rFonts w:ascii="Consolas" w:hAnsi="Consolas" w:cs="Consolas"/>
+          <w:color w:val="000000"/>
+          <w:sz w:val="24"/>
+          <w:szCs w:val="24"/>
+        </w:rPr>
+        <w:tab/>
+      </w:r>
+      <w:r>
+        <w:rPr>
+          <w:rFonts w:ascii="Consolas" w:hAnsi="Consolas" w:cs="Consolas"/>
+          <w:color w:val="000000"/>
+          <w:sz w:val="24"/>
+          <w:szCs w:val="24"/>
+        </w:rPr>
+        <w:tab/>
+      </w:r>
+      <w:r>
+        <w:rPr>
+          <w:rFonts w:ascii="Consolas" w:hAnsi="Consolas" w:cs="Consolas"/>
+          <w:color w:val="000000"/>
+          <w:sz w:val="24"/>
+          <w:szCs w:val="24"/>
+        </w:rPr>
+        <w:tab/>
+      </w:r>
+      <w:proofErr w:type="spellStart"/>
+      <w:r>
+        <w:rPr>
+          <w:rFonts w:ascii="Consolas" w:hAnsi="Consolas" w:cs="Consolas"/>
+          <w:color w:val="000000"/>
+          <w:sz w:val="24"/>
+          <w:szCs w:val="24"/>
+        </w:rPr>
+        <w:t>System.</w:t>
+      </w:r>
+      <w:r>
+        <w:rPr>
+          <w:rFonts w:ascii="Consolas" w:hAnsi="Consolas" w:cs="Consolas"/>
+          <w:b/>
+          <w:bCs/>
+          <w:i/>
+          <w:iCs/>
+          <w:color w:val="0000C0"/>
+          <w:sz w:val="24"/>
+          <w:szCs w:val="24"/>
+        </w:rPr>
+        <w:t>out</w:t>
+      </w:r>
+      <w:r>
+        <w:rPr>
+          <w:rFonts w:ascii="Consolas" w:hAnsi="Consolas" w:cs="Consolas"/>
+          <w:color w:val="000000"/>
+          <w:sz w:val="24"/>
+          <w:szCs w:val="24"/>
+        </w:rPr>
+        <w:t>.println</w:t>
+      </w:r>
+      <w:proofErr w:type="spellEnd"/>
+      <w:r>
+        <w:rPr>
+          <w:rFonts w:ascii="Consolas" w:hAnsi="Consolas" w:cs="Consolas"/>
+          <w:color w:val="000000"/>
+          <w:sz w:val="24"/>
+          <w:szCs w:val="24"/>
+        </w:rPr>
+        <w:t>(</w:t>
+      </w:r>
+      <w:r>
+        <w:rPr>
+          <w:rFonts w:ascii="Consolas" w:hAnsi="Consolas" w:cs="Consolas"/>
+          <w:color w:val="2A00FF"/>
+          <w:sz w:val="24"/>
+          <w:szCs w:val="24"/>
+        </w:rPr>
+        <w:t>"Pass"</w:t>
+      </w:r>
+      <w:r>
+        <w:rPr>
+          <w:rFonts w:ascii="Consolas" w:hAnsi="Consolas" w:cs="Consolas"/>
+          <w:color w:val="000000"/>
+          <w:sz w:val="24"/>
+          <w:szCs w:val="24"/>
+        </w:rPr>
+        <w:t>);</w:t>
+      </w:r>
+    </w:p>
+    <w:p>
+      <w:pPr>
+        <w:autoSpaceDE w:val="0"/>
+        <w:autoSpaceDN w:val="0"/>
+        <w:adjustRightInd w:val="0"/>
+        <w:spacing w:after="0" w:line="240" w:lineRule="auto"/>
+        <w:rPr>
+          <w:rFonts w:ascii="Consolas" w:hAnsi="Consolas" w:cs="Consolas"/>
+          <w:sz w:val="24"/>
+          <w:szCs w:val="24"/>
+        </w:rPr>
+      </w:pPr>
+      <w:r>
+        <w:rPr>
+          <w:rFonts w:ascii="Consolas" w:hAnsi="Consolas" w:cs="Consolas"/>
+          <w:color w:val="000000"/>
+          <w:sz w:val="24"/>
+          <w:szCs w:val="24"/>
+        </w:rPr>
+        <w:tab/>
+      </w:r>
+      <w:r>
+        <w:rPr>
+          <w:rFonts w:ascii="Consolas" w:hAnsi="Consolas" w:cs="Consolas"/>
+          <w:color w:val="000000"/>
+          <w:sz w:val="24"/>
+          <w:szCs w:val="24"/>
+        </w:rPr>
+        <w:tab/>
+        <w:t xml:space="preserve">} </w:t>
+      </w:r>
+      <w:r>
+        <w:rPr>
+          <w:rFonts w:ascii="Consolas" w:hAnsi="Consolas" w:cs="Consolas"/>
+          <w:b/>
+          <w:bCs/>
+          <w:color w:val="7F0055"/>
+          <w:sz w:val="24"/>
+          <w:szCs w:val="24"/>
+        </w:rPr>
+        <w:t>else</w:t>
+      </w:r>
+      <w:r>
+        <w:rPr>
+          <w:rFonts w:ascii="Consolas" w:hAnsi="Consolas" w:cs="Consolas"/>
+          <w:color w:val="000000"/>
+          <w:sz w:val="24"/>
+          <w:szCs w:val="24"/>
+        </w:rPr>
+        <w:t xml:space="preserve"> {</w:t>
+      </w:r>
+    </w:p>
+    <w:p>
+      <w:pPr>
+        <w:autoSpaceDE w:val="0"/>
+        <w:autoSpaceDN w:val="0"/>
+        <w:adjustRightInd w:val="0"/>
+        <w:spacing w:after="0" w:line="240" w:lineRule="auto"/>
+        <w:rPr>
+          <w:rFonts w:ascii="Consolas" w:hAnsi="Consolas" w:cs="Consolas"/>
+          <w:sz w:val="24"/>
+          <w:szCs w:val="24"/>
+        </w:rPr>
+      </w:pPr>
+      <w:r>
+        <w:rPr>
+          <w:rFonts w:ascii="Consolas" w:hAnsi="Consolas" w:cs="Consolas"/>
+          <w:color w:val="000000"/>
+          <w:sz w:val="24"/>
+          <w:szCs w:val="24"/>
+        </w:rPr>
+        <w:tab/>
+      </w:r>
+      <w:r>
+        <w:rPr>
+          <w:rFonts w:ascii="Consolas" w:hAnsi="Consolas" w:cs="Consolas"/>
+          <w:color w:val="000000"/>
+          <w:sz w:val="24"/>
+          <w:szCs w:val="24"/>
+        </w:rPr>
+        <w:tab/>
+      </w:r>
+      <w:r>
+        <w:rPr>
+          <w:rFonts w:ascii="Consolas" w:hAnsi="Consolas" w:cs="Consolas"/>
+          <w:color w:val="000000"/>
+          <w:sz w:val="24"/>
+          <w:szCs w:val="24"/>
+        </w:rPr>
+        <w:tab/>
+      </w:r>
+      <w:proofErr w:type="spellStart"/>
+      <w:r>
+        <w:rPr>
+          <w:rFonts w:ascii="Consolas" w:hAnsi="Consolas" w:cs="Consolas"/>
+          <w:color w:val="000000"/>
+          <w:sz w:val="24"/>
+          <w:szCs w:val="24"/>
+        </w:rPr>
+        <w:t>System.</w:t>
+      </w:r>
+      <w:r>
+        <w:rPr>
+          <w:rFonts w:ascii="Consolas" w:hAnsi="Consolas" w:cs="Consolas"/>
+          <w:b/>
+          <w:bCs/>
+          <w:i/>
+          <w:iCs/>
+          <w:color w:val="0000C0"/>
+          <w:sz w:val="24"/>
+          <w:szCs w:val="24"/>
+        </w:rPr>
+        <w:t>out</w:t>
+      </w:r>
+      <w:r>
+        <w:rPr>
+          <w:rFonts w:ascii="Consolas" w:hAnsi="Consolas" w:cs="Consolas"/>
+          <w:color w:val="000000"/>
+          <w:sz w:val="24"/>
+          <w:szCs w:val="24"/>
+        </w:rPr>
+        <w:t>.println</w:t>
+      </w:r>
+      <w:proofErr w:type="spellEnd"/>
+      <w:r>
+        <w:rPr>
+          <w:rFonts w:ascii="Consolas" w:hAnsi="Consolas" w:cs="Consolas"/>
+          <w:color w:val="000000"/>
+          <w:sz w:val="24"/>
+          <w:szCs w:val="24"/>
+        </w:rPr>
+        <w:t>(</w:t>
+      </w:r>
+      <w:r>
+        <w:rPr>
+          <w:rFonts w:ascii="Consolas" w:hAnsi="Consolas" w:cs="Consolas"/>
+          <w:color w:val="2A00FF"/>
+          <w:sz w:val="24"/>
+          <w:szCs w:val="24"/>
+        </w:rPr>
+        <w:t>"Fail"</w:t>
+      </w:r>
+      <w:r>
+        <w:rPr>
+          <w:rFonts w:ascii="Consolas" w:hAnsi="Consolas" w:cs="Consolas"/>
+          <w:color w:val="000000"/>
+          <w:sz w:val="24"/>
+          <w:szCs w:val="24"/>
+        </w:rPr>
+        <w:t>);</w:t>
+      </w:r>
+    </w:p>
+    <w:p>
+      <w:pPr>
+        <w:autoSpaceDE w:val="0"/>
+        <w:autoSpaceDN w:val="0"/>
+        <w:adjustRightInd w:val="0"/>
+        <w:spacing w:after="0" w:line="240" w:lineRule="auto"/>
+        <w:rPr>
+          <w:rFonts w:ascii="Consolas" w:hAnsi="Consolas" w:cs="Consolas"/>
+          <w:sz w:val="24"/>
+          <w:szCs w:val="24"/>
+        </w:rPr>
+      </w:pPr>
+      <w:r>
+        <w:rPr>
+          <w:rFonts w:ascii="Consolas" w:hAnsi="Consolas" w:cs="Consolas"/>
+          <w:color w:val="000000"/>
+          <w:sz w:val="24"/>
+          <w:szCs w:val="24"/>
+        </w:rPr>
+        <w:tab/>
+      </w:r>
+      <w:r>
+        <w:rPr>
+          <w:rFonts w:ascii="Consolas" w:hAnsi="Consolas" w:cs="Consolas"/>
+          <w:color w:val="000000"/>
+          <w:sz w:val="24"/>
+          <w:szCs w:val="24"/>
+        </w:rPr>
+        <w:tab/>
+        <w:t>}</w:t>
+      </w:r>
+    </w:p>
+    <w:p>
+      <w:pPr>
+        <w:autoSpaceDE w:val="0"/>
+        <w:autoSpaceDN w:val="0"/>
+        <w:adjustRightInd w:val="0"/>
+        <w:spacing w:after="0" w:line="240" w:lineRule="auto"/>
+        <w:rPr>
+          <w:rFonts w:ascii="Consolas" w:hAnsi="Consolas" w:cs="Consolas"/>
+          <w:sz w:val="24"/>
+          <w:szCs w:val="24"/>
+        </w:rPr>
+      </w:pPr>
+      <w:r>
+        <w:rPr>
+          <w:rFonts w:ascii="Consolas" w:hAnsi="Consolas" w:cs="Consolas"/>
+          <w:color w:val="000000"/>
+          <w:sz w:val="24"/>
+          <w:szCs w:val="24"/>
+        </w:rPr>
+        <w:tab/>
+        <w:t>}</w:t>
+      </w:r>
+    </w:p>
+    <w:p>
+      <w:pPr>
+        <w:autoSpaceDE w:val="0"/>
+        <w:autoSpaceDN w:val="0"/>
+        <w:adjustRightInd w:val="0"/>
+        <w:spacing w:after="0" w:line="240" w:lineRule="auto"/>
+        <w:rPr>
+          <w:rFonts w:ascii="Consolas" w:hAnsi="Consolas" w:cs="Consolas"/>
+          <w:sz w:val="24"/>
+          <w:szCs w:val="24"/>
+        </w:rPr>
+      </w:pPr>
+    </w:p>
+    <w:p>
+      <w:pPr>
+        <w:autoSpaceDE w:val="0"/>
+        <w:autoSpaceDN w:val="0"/>
+        <w:adjustRightInd w:val="0"/>
+        <w:spacing w:after="0" w:line="240" w:lineRule="auto"/>
+        <w:rPr>
+          <w:rFonts w:ascii="Consolas" w:hAnsi="Consolas" w:cs="Consolas"/>
+          <w:sz w:val="24"/>
+          <w:szCs w:val="24"/>
+        </w:rPr>
+      </w:pPr>
+      <w:r>
+        <w:rPr>
+          <w:rFonts w:ascii="Consolas" w:hAnsi="Consolas" w:cs="Consolas"/>
+          <w:color w:val="000000"/>
+          <w:sz w:val="24"/>
+          <w:szCs w:val="24"/>
+        </w:rPr>
+        <w:lastRenderedPageBreak/>
+        <w:t>}</w:t>
+      </w:r>
+    </w:p>
+    <w:p>
+      <w:pPr>
+        <w:rPr>
+          <w:rFonts w:ascii="Consolas" w:hAnsi="Consolas"/>
+          <w:sz w:val="24"/>
+          <w:szCs w:val="24"/>
+        </w:rPr>
+      </w:pPr>
+    </w:p>
+    <w:p>
+      <w:pPr>
+        <w:rPr>
+          <w:rFonts w:ascii="Consolas" w:hAnsi="Consolas"/>
+          <w:sz w:val="24"/>
+          <w:szCs w:val="24"/>
+        </w:rPr>
+      </w:pPr>
+      <w:r>
+        <w:rPr>
+          <w:rFonts w:ascii="Consolas" w:hAnsi="Consolas"/>
+          <w:sz w:val="24"/>
+          <w:szCs w:val="24"/>
+          <w:highlight w:val="yellow"/>
+        </w:rPr>
+        <w:t>Output:</w:t>
+      </w:r>
+    </w:p>
+    <w:p>
+      <w:pPr>
+        <w:autoSpaceDE w:val="0"/>
+        <w:autoSpaceDN w:val="0"/>
+        <w:adjustRightInd w:val="0"/>
+        <w:spacing w:after="0" w:line="240" w:lineRule="auto"/>
+        <w:rPr>
+          <w:rFonts w:ascii="Consolas" w:hAnsi="Consolas" w:cs="Consolas"/>
+          <w:sz w:val="24"/>
+          <w:szCs w:val="24"/>
+        </w:rPr>
+      </w:pPr>
+      <w:r>
+        <w:rPr>
+          <w:rFonts w:ascii="Consolas" w:hAnsi="Consolas" w:cs="Consolas"/>
+          <w:color w:val="000000"/>
+          <w:sz w:val="24"/>
+          <w:szCs w:val="24"/>
+        </w:rPr>
+        <w:t>First class</w:t>
+      </w:r>
+    </w:p>
+    <w:p>
+      <w:pPr>
+        <w:rPr>
+          <w:rFonts w:ascii="Consolas" w:hAnsi="Consolas"/>
+          <w:sz w:val="24"/>
+          <w:szCs w:val="24"/>
+        </w:rPr>
+      </w:pPr>
+    </w:p>
+    <w:p>
+      <w:pPr>
+        <w:rPr>
+          <w:rFonts w:ascii="Consolas" w:hAnsi="Consolas"/>
+          <w:sz w:val="24"/>
+          <w:szCs w:val="24"/>
+        </w:rPr>
+      </w:pPr>
+      <w:r>
+        <w:rPr>
+          <w:rFonts w:ascii="Consolas" w:hAnsi="Consolas"/>
+          <w:sz w:val="24"/>
+          <w:szCs w:val="24"/>
+          <w:highlight w:val="yellow"/>
+        </w:rPr>
+        <w:t>Lo</w:t>
+      </w:r>
+      <w:r>
+        <w:rPr>
+          <w:rFonts w:ascii="Consolas" w:hAnsi="Consolas"/>
+          <w:sz w:val="24"/>
+          <w:szCs w:val="24"/>
+          <w:highlight w:val="yellow"/>
+        </w:rPr>
+        <w:t>oping constructs</w:t>
+      </w:r>
+    </w:p>
+    <w:p>
+      <w:pPr>
+        <w:rPr>
+          <w:rFonts w:ascii="Consolas" w:hAnsi="Consolas"/>
+          <w:sz w:val="24"/>
+          <w:szCs w:val="24"/>
+        </w:rPr>
+      </w:pPr>
+      <w:r>
+        <w:rPr>
+          <w:rFonts w:ascii="Consolas" w:hAnsi="Consolas"/>
+          <w:sz w:val="24"/>
+          <w:szCs w:val="24"/>
+        </w:rPr>
+        <w:t>For loop</w:t>
+      </w:r>
+    </w:p>
+    <w:p>
+      <w:pPr>
+        <w:rPr>
+          <w:rFonts w:ascii="Consolas" w:hAnsi="Consolas"/>
+          <w:sz w:val="24"/>
+          <w:szCs w:val="24"/>
+        </w:rPr>
+      </w:pPr>
+      <w:r>
+        <w:rPr>
+          <w:rFonts w:ascii="Consolas" w:hAnsi="Consolas"/>
+          <w:sz w:val="24"/>
+          <w:szCs w:val="24"/>
+        </w:rPr>
+        <w:t xml:space="preserve">While loop </w:t>
+      </w:r>
+    </w:p>
+    <w:p>
+      <w:pPr>
+        <w:rPr>
+          <w:rFonts w:ascii="Consolas" w:hAnsi="Consolas"/>
+          <w:sz w:val="24"/>
+          <w:szCs w:val="24"/>
+        </w:rPr>
+      </w:pPr>
+      <w:r>
+        <w:rPr>
+          <w:rFonts w:ascii="Consolas" w:hAnsi="Consolas"/>
+          <w:sz w:val="24"/>
+          <w:szCs w:val="24"/>
+        </w:rPr>
+        <w:t>Do while loop</w:t>
+      </w:r>
+    </w:p>
+    <w:p>
+      <w:pPr>
+        <w:rPr>
+          <w:rFonts w:ascii="Consolas" w:hAnsi="Consolas"/>
+          <w:sz w:val="24"/>
+          <w:szCs w:val="24"/>
+        </w:rPr>
+      </w:pPr>
+      <w:r>
+        <w:rPr>
+          <w:rFonts w:ascii="Consolas" w:hAnsi="Consolas"/>
+          <w:sz w:val="24"/>
+          <w:szCs w:val="24"/>
+          <w:highlight w:val="yellow"/>
+        </w:rPr>
+        <w:t>TestLoop.java</w:t>
+      </w:r>
+    </w:p>
+    <w:p>
+      <w:pPr>
+        <w:autoSpaceDE w:val="0"/>
+        <w:autoSpaceDN w:val="0"/>
+        <w:adjustRightInd w:val="0"/>
+        <w:spacing w:after="0" w:line="240" w:lineRule="auto"/>
+        <w:rPr>
+          <w:rFonts w:ascii="Consolas" w:hAnsi="Consolas" w:cs="Consolas"/>
+          <w:sz w:val="24"/>
+          <w:szCs w:val="24"/>
+        </w:rPr>
+      </w:pPr>
+      <w:r>
+        <w:rPr>
+          <w:rFonts w:ascii="Consolas" w:hAnsi="Consolas" w:cs="Consolas"/>
+          <w:b/>
+          <w:bCs/>
+          <w:color w:val="7F0055"/>
+          <w:sz w:val="24"/>
+          <w:szCs w:val="24"/>
+        </w:rPr>
+        <w:t>package</w:t>
+      </w:r>
+      <w:r>
+        <w:rPr>
+          <w:rFonts w:ascii="Consolas" w:hAnsi="Consolas" w:cs="Consolas"/>
+          <w:color w:val="000000"/>
+          <w:sz w:val="24"/>
+          <w:szCs w:val="24"/>
+        </w:rPr>
+        <w:t xml:space="preserve"> com.org;</w:t>
+      </w:r>
+    </w:p>
+    <w:p>
+      <w:pPr>
+        <w:autoSpaceDE w:val="0"/>
+        <w:autoSpaceDN w:val="0"/>
+        <w:adjustRightInd w:val="0"/>
+        <w:spacing w:after="0" w:line="240" w:lineRule="auto"/>
+        <w:rPr>
+          <w:rFonts w:ascii="Consolas" w:hAnsi="Consolas" w:cs="Consolas"/>
+          <w:sz w:val="24"/>
+          <w:szCs w:val="24"/>
+        </w:rPr>
+      </w:pPr>
+    </w:p>
+    <w:p>
+      <w:pPr>
+        <w:autoSpaceDE w:val="0"/>
+        <w:autoSpaceDN w:val="0"/>
+        <w:adjustRightInd w:val="0"/>
+        <w:spacing w:after="0" w:line="240" w:lineRule="auto"/>
+        <w:rPr>
+          <w:rFonts w:ascii="Consolas" w:hAnsi="Consolas" w:cs="Consolas"/>
+          <w:sz w:val="24"/>
+          <w:szCs w:val="24"/>
+        </w:rPr>
+      </w:pPr>
+      <w:r>
+        <w:rPr>
+          <w:rFonts w:ascii="Consolas" w:hAnsi="Consolas" w:cs="Consolas"/>
+          <w:b/>
+          <w:bCs/>
+          <w:color w:val="7F0055"/>
+          <w:sz w:val="24"/>
+          <w:szCs w:val="24"/>
+        </w:rPr>
+        <w:t>public</w:t>
+      </w:r>
+      <w:r>
+        <w:rPr>
+          <w:rFonts w:ascii="Consolas" w:hAnsi="Consolas" w:cs="Consolas"/>
+          <w:color w:val="000000"/>
+          <w:sz w:val="24"/>
+          <w:szCs w:val="24"/>
+        </w:rPr>
+        <w:t xml:space="preserve"> </w:t>
+      </w:r>
+      <w:r>
+        <w:rPr>
+          <w:rFonts w:ascii="Consolas" w:hAnsi="Consolas" w:cs="Consolas"/>
+          <w:b/>
+          <w:bCs/>
+          <w:color w:val="7F0055"/>
+          <w:sz w:val="24"/>
+          <w:szCs w:val="24"/>
+        </w:rPr>
+        <w:t>class</w:t>
+      </w:r>
+      <w:r>
+        <w:rPr>
+          <w:rFonts w:ascii="Consolas" w:hAnsi="Consolas" w:cs="Consolas"/>
+          <w:color w:val="000000"/>
+          <w:sz w:val="24"/>
+          <w:szCs w:val="24"/>
+        </w:rPr>
+        <w:t xml:space="preserve"> </w:t>
+      </w:r>
+      <w:proofErr w:type="spellStart"/>
+      <w:r>
+        <w:rPr>
+          <w:rFonts w:ascii="Consolas" w:hAnsi="Consolas" w:cs="Consolas"/>
+          <w:color w:val="000000"/>
+          <w:sz w:val="24"/>
+          <w:szCs w:val="24"/>
+        </w:rPr>
+        <w:t>TestLoop</w:t>
+      </w:r>
+      <w:proofErr w:type="spellEnd"/>
+      <w:r>
+        <w:rPr>
+          <w:rFonts w:ascii="Consolas" w:hAnsi="Consolas" w:cs="Consolas"/>
+          <w:color w:val="000000"/>
+          <w:sz w:val="24"/>
+          <w:szCs w:val="24"/>
+        </w:rPr>
+        <w:t xml:space="preserve"> {</w:t>
+      </w:r>
+    </w:p>
+    <w:p>
+      <w:pPr>
+        <w:autoSpaceDE w:val="0"/>
+        <w:autoSpaceDN w:val="0"/>
+        <w:adjustRightInd w:val="0"/>
+        <w:spacing w:after="0" w:line="240" w:lineRule="auto"/>
+        <w:rPr>
+          <w:rFonts w:ascii="Consolas" w:hAnsi="Consolas" w:cs="Consolas"/>
+          <w:sz w:val="24"/>
+          <w:szCs w:val="24"/>
+        </w:rPr>
+      </w:pPr>
+    </w:p>
+    <w:p>
+      <w:pPr>
+        <w:autoSpaceDE w:val="0"/>
+        <w:autoSpaceDN w:val="0"/>
+        <w:adjustRightInd w:val="0"/>
+        <w:spacing w:after="0" w:line="240" w:lineRule="auto"/>
+        <w:rPr>
+          <w:rFonts w:ascii="Consolas" w:hAnsi="Consolas" w:cs="Consolas"/>
+          <w:sz w:val="24"/>
+          <w:szCs w:val="24"/>
+        </w:rPr>
+      </w:pPr>
+      <w:r>
+        <w:rPr>
+          <w:rFonts w:ascii="Consolas" w:hAnsi="Consolas" w:cs="Consolas"/>
+          <w:color w:val="000000"/>
+          <w:sz w:val="24"/>
+          <w:szCs w:val="24"/>
+        </w:rPr>
+        <w:tab/>
+      </w:r>
+      <w:r>
+        <w:rPr>
+          <w:rFonts w:ascii="Consolas" w:hAnsi="Consolas" w:cs="Consolas"/>
+          <w:b/>
+          <w:bCs/>
+          <w:color w:val="7F0055"/>
+          <w:sz w:val="24"/>
+          <w:szCs w:val="24"/>
+        </w:rPr>
+        <w:t>public</w:t>
+      </w:r>
+      <w:r>
+        <w:rPr>
+          <w:rFonts w:ascii="Consolas" w:hAnsi="Consolas" w:cs="Consolas"/>
+          <w:color w:val="000000"/>
+          <w:sz w:val="24"/>
+          <w:szCs w:val="24"/>
+        </w:rPr>
+        <w:t xml:space="preserve"> </w:t>
+      </w:r>
+      <w:r>
+        <w:rPr>
+          <w:rFonts w:ascii="Consolas" w:hAnsi="Consolas" w:cs="Consolas"/>
+          <w:b/>
+          <w:bCs/>
+          <w:color w:val="7F0055"/>
+          <w:sz w:val="24"/>
+          <w:szCs w:val="24"/>
+        </w:rPr>
+        <w:t>static</w:t>
+      </w:r>
+      <w:r>
+        <w:rPr>
+          <w:rFonts w:ascii="Consolas" w:hAnsi="Consolas" w:cs="Consolas"/>
+          <w:color w:val="000000"/>
+          <w:sz w:val="24"/>
+          <w:szCs w:val="24"/>
+        </w:rPr>
+        <w:t xml:space="preserve"> </w:t>
+      </w:r>
+      <w:r>
+        <w:rPr>
+          <w:rFonts w:ascii="Consolas" w:hAnsi="Consolas" w:cs="Consolas"/>
+          <w:b/>
+          <w:bCs/>
+          <w:color w:val="7F0055"/>
+          <w:sz w:val="24"/>
+          <w:szCs w:val="24"/>
+        </w:rPr>
+        <w:t>void</w:t>
+      </w:r>
+      <w:r>
+        <w:rPr>
+          <w:rFonts w:ascii="Consolas" w:hAnsi="Consolas" w:cs="Consolas"/>
+          <w:color w:val="000000"/>
+          <w:sz w:val="24"/>
+          <w:szCs w:val="24"/>
+        </w:rPr>
+        <w:t xml:space="preserve"> main(String[] </w:t>
+      </w:r>
+      <w:r>
+        <w:rPr>
+          <w:rFonts w:ascii="Consolas" w:hAnsi="Consolas" w:cs="Consolas"/>
+          <w:color w:val="6A3E3E"/>
+          <w:sz w:val="24"/>
+          <w:szCs w:val="24"/>
+        </w:rPr>
+        <w:t>args</w:t>
+      </w:r>
+      <w:r>
+        <w:rPr>
+          <w:rFonts w:ascii="Consolas" w:hAnsi="Consolas" w:cs="Consolas"/>
+          <w:color w:val="000000"/>
+          <w:sz w:val="24"/>
+          <w:szCs w:val="24"/>
+        </w:rPr>
+        <w:t>) {</w:t>
+      </w:r>
+    </w:p>
+    <w:p>
+      <w:pPr>
+        <w:autoSpaceDE w:val="0"/>
+        <w:autoSpaceDN w:val="0"/>
+        <w:adjustRightInd w:val="0"/>
+        <w:spacing w:after="0" w:line="240" w:lineRule="auto"/>
+        <w:rPr>
+          <w:rFonts w:ascii="Consolas" w:hAnsi="Consolas" w:cs="Consolas"/>
+          <w:sz w:val="24"/>
+          <w:szCs w:val="24"/>
+        </w:rPr>
+      </w:pPr>
+      <w:r>
+        <w:rPr>
+          <w:rFonts w:ascii="Consolas" w:hAnsi="Consolas" w:cs="Consolas"/>
+          <w:color w:val="000000"/>
+          <w:sz w:val="24"/>
+          <w:szCs w:val="24"/>
+        </w:rPr>
+        <w:tab/>
+      </w:r>
+      <w:r>
+        <w:rPr>
+          <w:rFonts w:ascii="Consolas" w:hAnsi="Consolas" w:cs="Consolas"/>
+          <w:color w:val="000000"/>
+          <w:sz w:val="24"/>
+          <w:szCs w:val="24"/>
+        </w:rPr>
+        <w:tab/>
+      </w:r>
+      <w:r>
+        <w:rPr>
+          <w:rFonts w:ascii="Consolas" w:hAnsi="Consolas" w:cs="Consolas"/>
+          <w:b/>
+          <w:bCs/>
+          <w:color w:val="7F0055"/>
+          <w:sz w:val="24"/>
+          <w:szCs w:val="24"/>
+        </w:rPr>
+        <w:t>for</w:t>
+      </w:r>
+      <w:r>
+        <w:rPr>
+          <w:rFonts w:ascii="Consolas" w:hAnsi="Consolas" w:cs="Consolas"/>
+          <w:color w:val="000000"/>
+          <w:sz w:val="24"/>
+          <w:szCs w:val="24"/>
+        </w:rPr>
+        <w:t>(</w:t>
+      </w:r>
+      <w:r>
+        <w:rPr>
+          <w:rFonts w:ascii="Consolas" w:hAnsi="Consolas" w:cs="Consolas"/>
+          <w:b/>
+          <w:bCs/>
+          <w:color w:val="7F0055"/>
+          <w:sz w:val="24"/>
+          <w:szCs w:val="24"/>
+        </w:rPr>
+        <w:t>int</w:t>
+      </w:r>
+      <w:r>
+        <w:rPr>
+          <w:rFonts w:ascii="Consolas" w:hAnsi="Consolas" w:cs="Consolas"/>
+          <w:color w:val="000000"/>
+          <w:sz w:val="24"/>
+          <w:szCs w:val="24"/>
+        </w:rPr>
+        <w:t xml:space="preserve"> </w:t>
+      </w:r>
+      <w:proofErr w:type="spellStart"/>
+      <w:r>
+        <w:rPr>
+          <w:rFonts w:ascii="Consolas" w:hAnsi="Consolas" w:cs="Consolas"/>
+          <w:color w:val="6A3E3E"/>
+          <w:sz w:val="24"/>
+          <w:szCs w:val="24"/>
+        </w:rPr>
+        <w:t>i</w:t>
+      </w:r>
+      <w:proofErr w:type="spellEnd"/>
+      <w:r>
+        <w:rPr>
+          <w:rFonts w:ascii="Consolas" w:hAnsi="Consolas" w:cs="Consolas"/>
+          <w:color w:val="000000"/>
+          <w:sz w:val="24"/>
+          <w:szCs w:val="24"/>
+        </w:rPr>
+        <w:t xml:space="preserve"> = 1; </w:t>
+      </w:r>
+      <w:proofErr w:type="spellStart"/>
+      <w:r>
+        <w:rPr>
+          <w:rFonts w:ascii="Consolas" w:hAnsi="Consolas" w:cs="Consolas"/>
+          <w:color w:val="6A3E3E"/>
+          <w:sz w:val="24"/>
+          <w:szCs w:val="24"/>
+        </w:rPr>
+        <w:t>i</w:t>
+      </w:r>
+      <w:proofErr w:type="spellEnd"/>
+      <w:r>
+        <w:rPr>
+          <w:rFonts w:ascii="Consolas" w:hAnsi="Consolas" w:cs="Consolas"/>
+          <w:color w:val="000000"/>
+          <w:sz w:val="24"/>
+          <w:szCs w:val="24"/>
+        </w:rPr>
+        <w:t xml:space="preserve"> &lt;= 10; </w:t>
+      </w:r>
+      <w:proofErr w:type="spellStart"/>
+      <w:r>
+        <w:rPr>
+          <w:rFonts w:ascii="Consolas" w:hAnsi="Consolas" w:cs="Consolas"/>
+          <w:color w:val="6A3E3E"/>
+          <w:sz w:val="24"/>
+          <w:szCs w:val="24"/>
+        </w:rPr>
+        <w:t>i</w:t>
+      </w:r>
+      <w:proofErr w:type="spellEnd"/>
+      <w:r>
+        <w:rPr>
+          <w:rFonts w:ascii="Consolas" w:hAnsi="Consolas" w:cs="Consolas"/>
+          <w:color w:val="000000"/>
+          <w:sz w:val="24"/>
+          <w:szCs w:val="24"/>
+        </w:rPr>
+        <w:t>++) {</w:t>
+      </w:r>
+    </w:p>
+    <w:p>
+      <w:pPr>
+        <w:autoSpaceDE w:val="0"/>
+        <w:autoSpaceDN w:val="0"/>
+        <w:adjustRightInd w:val="0"/>
+        <w:spacing w:after="0" w:line="240" w:lineRule="auto"/>
+        <w:rPr>
+          <w:rFonts w:ascii="Consolas" w:hAnsi="Consolas" w:cs="Consolas"/>
+          <w:sz w:val="24"/>
+          <w:szCs w:val="24"/>
+        </w:rPr>
+      </w:pPr>
+      <w:r>
+        <w:rPr>
+          <w:rFonts w:ascii="Consolas" w:hAnsi="Consolas" w:cs="Consolas"/>
+          <w:color w:val="000000"/>
+          <w:sz w:val="24"/>
+          <w:szCs w:val="24"/>
+        </w:rPr>
+        <w:tab/>
+      </w:r>
+      <w:r>
+        <w:rPr>
+          <w:rFonts w:ascii="Consolas" w:hAnsi="Consolas" w:cs="Consolas"/>
+          <w:color w:val="000000"/>
+          <w:sz w:val="24"/>
+          <w:szCs w:val="24"/>
+        </w:rPr>
+        <w:tab/>
+      </w:r>
+      <w:r>
+        <w:rPr>
+          <w:rFonts w:ascii="Consolas" w:hAnsi="Consolas" w:cs="Consolas"/>
+          <w:color w:val="000000"/>
+          <w:sz w:val="24"/>
+          <w:szCs w:val="24"/>
+        </w:rPr>
+        <w:tab/>
+      </w:r>
+      <w:proofErr w:type="spellStart"/>
+      <w:r>
+        <w:rPr>
+          <w:rFonts w:ascii="Consolas" w:hAnsi="Consolas" w:cs="Consolas"/>
+          <w:color w:val="000000"/>
+          <w:sz w:val="24"/>
+          <w:szCs w:val="24"/>
+        </w:rPr>
+        <w:t>System.</w:t>
+      </w:r>
+      <w:r>
+        <w:rPr>
+          <w:rFonts w:ascii="Consolas" w:hAnsi="Consolas" w:cs="Consolas"/>
+          <w:b/>
+          <w:bCs/>
+          <w:i/>
+          <w:iCs/>
+          <w:color w:val="0000C0"/>
+          <w:sz w:val="24"/>
+          <w:szCs w:val="24"/>
+        </w:rPr>
+        <w:t>out</w:t>
+      </w:r>
+      <w:r>
+        <w:rPr>
+          <w:rFonts w:ascii="Consolas" w:hAnsi="Consolas" w:cs="Consolas"/>
+          <w:color w:val="000000"/>
+          <w:sz w:val="24"/>
+          <w:szCs w:val="24"/>
+        </w:rPr>
+        <w:t>.println</w:t>
+      </w:r>
+      <w:proofErr w:type="spellEnd"/>
+      <w:r>
+        <w:rPr>
+          <w:rFonts w:ascii="Consolas" w:hAnsi="Consolas" w:cs="Consolas"/>
+          <w:color w:val="000000"/>
+          <w:sz w:val="24"/>
+          <w:szCs w:val="24"/>
+        </w:rPr>
+        <w:t>(</w:t>
+      </w:r>
+      <w:r>
+        <w:rPr>
+          <w:rFonts w:ascii="Consolas" w:hAnsi="Consolas" w:cs="Consolas"/>
+          <w:color w:val="2A00FF"/>
+          <w:sz w:val="24"/>
+          <w:szCs w:val="24"/>
+        </w:rPr>
+        <w:t>"</w:t>
+      </w:r>
+      <w:proofErr w:type="spellStart"/>
+      <w:r>
+        <w:rPr>
+          <w:rFonts w:ascii="Consolas" w:hAnsi="Consolas" w:cs="Consolas"/>
+          <w:color w:val="2A00FF"/>
+          <w:sz w:val="24"/>
+          <w:szCs w:val="24"/>
+        </w:rPr>
+        <w:t>i</w:t>
+      </w:r>
+      <w:proofErr w:type="spellEnd"/>
+      <w:r>
+        <w:rPr>
+          <w:rFonts w:ascii="Consolas" w:hAnsi="Consolas" w:cs="Consolas"/>
+          <w:color w:val="2A00FF"/>
+          <w:sz w:val="24"/>
+          <w:szCs w:val="24"/>
+        </w:rPr>
+        <w:t xml:space="preserve"> = "</w:t>
+      </w:r>
+      <w:r>
+        <w:rPr>
+          <w:rFonts w:ascii="Consolas" w:hAnsi="Consolas" w:cs="Consolas"/>
+          <w:color w:val="000000"/>
+          <w:sz w:val="24"/>
+          <w:szCs w:val="24"/>
+        </w:rPr>
+        <w:t>+</w:t>
+      </w:r>
+      <w:proofErr w:type="spellStart"/>
+      <w:r>
+        <w:rPr>
+          <w:rFonts w:ascii="Consolas" w:hAnsi="Consolas" w:cs="Consolas"/>
+          <w:color w:val="6A3E3E"/>
+          <w:sz w:val="24"/>
+          <w:szCs w:val="24"/>
+        </w:rPr>
+        <w:t>i</w:t>
+      </w:r>
+      <w:proofErr w:type="spellEnd"/>
+      <w:r>
+        <w:rPr>
+          <w:rFonts w:ascii="Consolas" w:hAnsi="Consolas" w:cs="Consolas"/>
+          <w:color w:val="000000"/>
+          <w:sz w:val="24"/>
+          <w:szCs w:val="24"/>
+        </w:rPr>
+        <w:t>);</w:t>
+      </w:r>
+    </w:p>
+    <w:p>
+      <w:pPr>
+        <w:autoSpaceDE w:val="0"/>
+        <w:autoSpaceDN w:val="0"/>
+        <w:adjustRightInd w:val="0"/>
+        <w:spacing w:after="0" w:line="240" w:lineRule="auto"/>
+        <w:rPr>
+          <w:rFonts w:ascii="Consolas" w:hAnsi="Consolas" w:cs="Consolas"/>
+          <w:sz w:val="24"/>
+          <w:szCs w:val="24"/>
+        </w:rPr>
+      </w:pPr>
+      <w:r>
+        <w:rPr>
+          <w:rFonts w:ascii="Consolas" w:hAnsi="Consolas" w:cs="Consolas"/>
+          <w:color w:val="000000"/>
+          <w:sz w:val="24"/>
+          <w:szCs w:val="24"/>
+        </w:rPr>
+        <w:tab/>
+      </w:r>
+      <w:r>
+        <w:rPr>
+          <w:rFonts w:ascii="Consolas" w:hAnsi="Consolas" w:cs="Consolas"/>
+          <w:color w:val="000000"/>
+          <w:sz w:val="24"/>
+          <w:szCs w:val="24"/>
+        </w:rPr>
+        <w:tab/>
+        <w:t>}</w:t>
+      </w:r>
+    </w:p>
+    <w:p>
+      <w:pPr>
+        <w:autoSpaceDE w:val="0"/>
+        <w:autoSpaceDN w:val="0"/>
+        <w:adjustRightInd w:val="0"/>
+        <w:spacing w:after="0" w:line="240" w:lineRule="auto"/>
+        <w:rPr>
+          <w:rFonts w:ascii="Consolas" w:hAnsi="Consolas" w:cs="Consolas"/>
+          <w:sz w:val="24"/>
+          <w:szCs w:val="24"/>
+        </w:rPr>
+      </w:pPr>
+      <w:r>
+        <w:rPr>
+          <w:rFonts w:ascii="Consolas" w:hAnsi="Consolas" w:cs="Consolas"/>
+          <w:color w:val="000000"/>
+          <w:sz w:val="24"/>
+          <w:szCs w:val="24"/>
+        </w:rPr>
+        <w:tab/>
+      </w:r>
+      <w:r>
+        <w:rPr>
+          <w:rFonts w:ascii="Consolas" w:hAnsi="Consolas" w:cs="Consolas"/>
+          <w:color w:val="000000"/>
+          <w:sz w:val="24"/>
+          <w:szCs w:val="24"/>
+        </w:rPr>
+        <w:tab/>
+      </w:r>
+      <w:proofErr w:type="spellStart"/>
+      <w:r>
+        <w:rPr>
+          <w:rFonts w:ascii="Consolas" w:hAnsi="Consolas" w:cs="Consolas"/>
+          <w:color w:val="000000"/>
+          <w:sz w:val="24"/>
+          <w:szCs w:val="24"/>
+        </w:rPr>
+        <w:t>System.</w:t>
+      </w:r>
+      <w:r>
+        <w:rPr>
+          <w:rFonts w:ascii="Consolas" w:hAnsi="Consolas" w:cs="Consolas"/>
+          <w:b/>
+          <w:bCs/>
+          <w:i/>
+          <w:iCs/>
+          <w:color w:val="0000C0"/>
+          <w:sz w:val="24"/>
+          <w:szCs w:val="24"/>
+        </w:rPr>
+        <w:t>out</w:t>
+      </w:r>
+      <w:r>
+        <w:rPr>
+          <w:rFonts w:ascii="Consolas" w:hAnsi="Consolas" w:cs="Consolas"/>
+          <w:color w:val="000000"/>
+          <w:sz w:val="24"/>
+          <w:szCs w:val="24"/>
+        </w:rPr>
+        <w:t>.println</w:t>
+      </w:r>
+      <w:proofErr w:type="spellEnd"/>
+      <w:r>
+        <w:rPr>
+          <w:rFonts w:ascii="Consolas" w:hAnsi="Consolas" w:cs="Consolas"/>
+          <w:color w:val="000000"/>
+          <w:sz w:val="24"/>
+          <w:szCs w:val="24"/>
+        </w:rPr>
+        <w:t>(</w:t>
+      </w:r>
+      <w:r>
+        <w:rPr>
+          <w:rFonts w:ascii="Consolas" w:hAnsi="Consolas" w:cs="Consolas"/>
+          <w:color w:val="2A00FF"/>
+          <w:sz w:val="24"/>
+          <w:szCs w:val="24"/>
+        </w:rPr>
+        <w:t>"-------------"</w:t>
+      </w:r>
+      <w:r>
+        <w:rPr>
+          <w:rFonts w:ascii="Consolas" w:hAnsi="Consolas" w:cs="Consolas"/>
+          <w:color w:val="000000"/>
+          <w:sz w:val="24"/>
+          <w:szCs w:val="24"/>
+        </w:rPr>
+        <w:t>);</w:t>
+      </w:r>
+    </w:p>
+    <w:p>
+      <w:pPr>
+        <w:autoSpaceDE w:val="0"/>
+        <w:autoSpaceDN w:val="0"/>
+        <w:adjustRightInd w:val="0"/>
+        <w:spacing w:after="0" w:line="240" w:lineRule="auto"/>
+        <w:rPr>
+          <w:rFonts w:ascii="Consolas" w:hAnsi="Consolas" w:cs="Consolas"/>
+          <w:sz w:val="24"/>
+          <w:szCs w:val="24"/>
+        </w:rPr>
+      </w:pPr>
+      <w:r>
+        <w:rPr>
+          <w:rFonts w:ascii="Consolas" w:hAnsi="Consolas" w:cs="Consolas"/>
+          <w:color w:val="000000"/>
+          <w:sz w:val="24"/>
+          <w:szCs w:val="24"/>
+        </w:rPr>
+        <w:tab/>
+      </w:r>
+      <w:r>
+        <w:rPr>
+          <w:rFonts w:ascii="Consolas" w:hAnsi="Consolas" w:cs="Consolas"/>
+          <w:color w:val="000000"/>
+          <w:sz w:val="24"/>
+          <w:szCs w:val="24"/>
+        </w:rPr>
+        <w:tab/>
+      </w:r>
+      <w:r>
+        <w:rPr>
+          <w:rFonts w:ascii="Consolas" w:hAnsi="Consolas" w:cs="Consolas"/>
+          <w:b/>
+          <w:bCs/>
+          <w:color w:val="7F0055"/>
+          <w:sz w:val="24"/>
+          <w:szCs w:val="24"/>
+        </w:rPr>
+        <w:t>int</w:t>
+      </w:r>
+      <w:r>
+        <w:rPr>
+          <w:rFonts w:ascii="Consolas" w:hAnsi="Consolas" w:cs="Consolas"/>
+          <w:color w:val="000000"/>
+          <w:sz w:val="24"/>
+          <w:szCs w:val="24"/>
+        </w:rPr>
+        <w:t xml:space="preserve"> </w:t>
+      </w:r>
+      <w:r>
+        <w:rPr>
+          <w:rFonts w:ascii="Consolas" w:hAnsi="Consolas" w:cs="Consolas"/>
+          <w:color w:val="6A3E3E"/>
+          <w:sz w:val="24"/>
+          <w:szCs w:val="24"/>
+        </w:rPr>
+        <w:t>counter</w:t>
+      </w:r>
+      <w:r>
+        <w:rPr>
+          <w:rFonts w:ascii="Consolas" w:hAnsi="Consolas" w:cs="Consolas"/>
+          <w:color w:val="000000"/>
+          <w:sz w:val="24"/>
+          <w:szCs w:val="24"/>
+        </w:rPr>
+        <w:t xml:space="preserve"> = 10;   </w:t>
+      </w:r>
+      <w:r>
+        <w:rPr>
+          <w:rFonts w:ascii="Consolas" w:hAnsi="Consolas" w:cs="Consolas"/>
+          <w:color w:val="3F7F5F"/>
+          <w:sz w:val="24"/>
+          <w:szCs w:val="24"/>
+        </w:rPr>
+        <w:t>// 0</w:t>
+      </w:r>
+    </w:p>
+    <w:p>
+      <w:pPr>
+        <w:autoSpaceDE w:val="0"/>
+        <w:autoSpaceDN w:val="0"/>
+        <w:adjustRightInd w:val="0"/>
+        <w:spacing w:after="0" w:line="240" w:lineRule="auto"/>
+        <w:rPr>
+          <w:rFonts w:ascii="Consolas" w:hAnsi="Consolas" w:cs="Consolas"/>
+          <w:sz w:val="24"/>
+          <w:szCs w:val="24"/>
+        </w:rPr>
+      </w:pPr>
+      <w:r>
+        <w:rPr>
+          <w:rFonts w:ascii="Consolas" w:hAnsi="Consolas" w:cs="Consolas"/>
+          <w:color w:val="000000"/>
+          <w:sz w:val="24"/>
+          <w:szCs w:val="24"/>
+        </w:rPr>
+        <w:tab/>
+      </w:r>
+      <w:r>
+        <w:rPr>
+          <w:rFonts w:ascii="Consolas" w:hAnsi="Consolas" w:cs="Consolas"/>
+          <w:color w:val="000000"/>
+          <w:sz w:val="24"/>
+          <w:szCs w:val="24"/>
+        </w:rPr>
+        <w:tab/>
+      </w:r>
+      <w:r>
+        <w:rPr>
+          <w:rFonts w:ascii="Consolas" w:hAnsi="Consolas" w:cs="Consolas"/>
+          <w:b/>
+          <w:bCs/>
+          <w:color w:val="7F0055"/>
+          <w:sz w:val="24"/>
+          <w:szCs w:val="24"/>
+        </w:rPr>
+        <w:t>while</w:t>
+      </w:r>
+      <w:r>
+        <w:rPr>
+          <w:rFonts w:ascii="Consolas" w:hAnsi="Consolas" w:cs="Consolas"/>
+          <w:color w:val="000000"/>
+          <w:sz w:val="24"/>
+          <w:szCs w:val="24"/>
+        </w:rPr>
+        <w:t>(</w:t>
+      </w:r>
+      <w:r>
+        <w:rPr>
+          <w:rFonts w:ascii="Consolas" w:hAnsi="Consolas" w:cs="Consolas"/>
+          <w:color w:val="6A3E3E"/>
+          <w:sz w:val="24"/>
+          <w:szCs w:val="24"/>
+        </w:rPr>
+        <w:t>counter</w:t>
+      </w:r>
+      <w:r>
+        <w:rPr>
+          <w:rFonts w:ascii="Consolas" w:hAnsi="Consolas" w:cs="Consolas"/>
+          <w:color w:val="000000"/>
+          <w:sz w:val="24"/>
+          <w:szCs w:val="24"/>
+        </w:rPr>
+        <w:t xml:space="preserve"> &gt; 0) {   </w:t>
+      </w:r>
+      <w:r>
+        <w:rPr>
+          <w:rFonts w:ascii="Consolas" w:hAnsi="Consolas" w:cs="Consolas"/>
+          <w:color w:val="3F7F5F"/>
+          <w:sz w:val="24"/>
+          <w:szCs w:val="24"/>
+        </w:rPr>
+        <w:t>// 0 &gt; 0</w:t>
+      </w:r>
+    </w:p>
+    <w:p>
+      <w:pPr>
+        <w:autoSpaceDE w:val="0"/>
+        <w:autoSpaceDN w:val="0"/>
+        <w:adjustRightInd w:val="0"/>
+        <w:spacing w:after="0" w:line="240" w:lineRule="auto"/>
+        <w:rPr>
+          <w:rFonts w:ascii="Consolas" w:hAnsi="Consolas" w:cs="Consolas"/>
+          <w:sz w:val="24"/>
+          <w:szCs w:val="24"/>
+        </w:rPr>
+      </w:pPr>
+      <w:r>
+        <w:rPr>
+          <w:rFonts w:ascii="Consolas" w:hAnsi="Consolas" w:cs="Consolas"/>
+          <w:color w:val="000000"/>
+          <w:sz w:val="24"/>
+          <w:szCs w:val="24"/>
+        </w:rPr>
+        <w:tab/>
+      </w:r>
+      <w:r>
+        <w:rPr>
+          <w:rFonts w:ascii="Consolas" w:hAnsi="Consolas" w:cs="Consolas"/>
+          <w:color w:val="000000"/>
+          <w:sz w:val="24"/>
+          <w:szCs w:val="24"/>
+        </w:rPr>
+        <w:tab/>
+      </w:r>
+      <w:r>
+        <w:rPr>
+          <w:rFonts w:ascii="Consolas" w:hAnsi="Consolas" w:cs="Consolas"/>
+          <w:color w:val="000000"/>
+          <w:sz w:val="24"/>
+          <w:szCs w:val="24"/>
+        </w:rPr>
+        <w:tab/>
+      </w:r>
+      <w:proofErr w:type="spellStart"/>
+      <w:r>
+        <w:rPr>
+          <w:rFonts w:ascii="Consolas" w:hAnsi="Consolas" w:cs="Consolas"/>
+          <w:color w:val="000000"/>
+          <w:sz w:val="24"/>
+          <w:szCs w:val="24"/>
+        </w:rPr>
+        <w:t>System.</w:t>
+      </w:r>
+      <w:r>
+        <w:rPr>
+          <w:rFonts w:ascii="Consolas" w:hAnsi="Consolas" w:cs="Consolas"/>
+          <w:b/>
+          <w:bCs/>
+          <w:i/>
+          <w:iCs/>
+          <w:color w:val="0000C0"/>
+          <w:sz w:val="24"/>
+          <w:szCs w:val="24"/>
+        </w:rPr>
+        <w:t>out</w:t>
+      </w:r>
+      <w:r>
+        <w:rPr>
+          <w:rFonts w:ascii="Consolas" w:hAnsi="Consolas" w:cs="Consolas"/>
+          <w:color w:val="000000"/>
+          <w:sz w:val="24"/>
+          <w:szCs w:val="24"/>
+        </w:rPr>
+        <w:t>.println</w:t>
+      </w:r>
+      <w:proofErr w:type="spellEnd"/>
+      <w:r>
+        <w:rPr>
+          <w:rFonts w:ascii="Consolas" w:hAnsi="Consolas" w:cs="Consolas"/>
+          <w:color w:val="000000"/>
+          <w:sz w:val="24"/>
+          <w:szCs w:val="24"/>
+        </w:rPr>
+        <w:t>(</w:t>
+      </w:r>
+      <w:r>
+        <w:rPr>
+          <w:rFonts w:ascii="Consolas" w:hAnsi="Consolas" w:cs="Consolas"/>
+          <w:color w:val="2A00FF"/>
+          <w:sz w:val="24"/>
+          <w:szCs w:val="24"/>
+        </w:rPr>
+        <w:t>"Counter: "</w:t>
+      </w:r>
+      <w:r>
+        <w:rPr>
+          <w:rFonts w:ascii="Consolas" w:hAnsi="Consolas" w:cs="Consolas"/>
+          <w:color w:val="000000"/>
+          <w:sz w:val="24"/>
+          <w:szCs w:val="24"/>
+        </w:rPr>
+        <w:t>+</w:t>
+      </w:r>
+      <w:r>
+        <w:rPr>
+          <w:rFonts w:ascii="Consolas" w:hAnsi="Consolas" w:cs="Consolas"/>
+          <w:color w:val="6A3E3E"/>
+          <w:sz w:val="24"/>
+          <w:szCs w:val="24"/>
+        </w:rPr>
+        <w:t>counter</w:t>
+      </w:r>
+      <w:r>
+        <w:rPr>
+          <w:rFonts w:ascii="Consolas" w:hAnsi="Consolas" w:cs="Consolas"/>
+          <w:color w:val="000000"/>
+          <w:sz w:val="24"/>
+          <w:szCs w:val="24"/>
+        </w:rPr>
+        <w:t xml:space="preserve">); </w:t>
+      </w:r>
+    </w:p>
+    <w:p>
+      <w:pPr>
+        <w:autoSpaceDE w:val="0"/>
+        <w:autoSpaceDN w:val="0"/>
+        <w:adjustRightInd w:val="0"/>
+        <w:spacing w:after="0" w:line="240" w:lineRule="auto"/>
+        <w:rPr>
+          <w:rFonts w:ascii="Consolas" w:hAnsi="Consolas" w:cs="Consolas"/>
+          <w:sz w:val="24"/>
+          <w:szCs w:val="24"/>
+        </w:rPr>
+      </w:pPr>
+      <w:r>
+        <w:rPr>
+          <w:rFonts w:ascii="Consolas" w:hAnsi="Consolas" w:cs="Consolas"/>
+          <w:color w:val="000000"/>
+          <w:sz w:val="24"/>
+          <w:szCs w:val="24"/>
+        </w:rPr>
+        <w:tab/>
+      </w:r>
+      <w:r>
+        <w:rPr>
+          <w:rFonts w:ascii="Consolas" w:hAnsi="Consolas" w:cs="Consolas"/>
+          <w:color w:val="000000"/>
+          <w:sz w:val="24"/>
+          <w:szCs w:val="24"/>
+        </w:rPr>
+        <w:tab/>
+      </w:r>
+      <w:r>
+        <w:rPr>
+          <w:rFonts w:ascii="Consolas" w:hAnsi="Consolas" w:cs="Consolas"/>
+          <w:color w:val="000000"/>
+          <w:sz w:val="24"/>
+          <w:szCs w:val="24"/>
+        </w:rPr>
+        <w:tab/>
+      </w:r>
+      <w:r>
+        <w:rPr>
+          <w:rFonts w:ascii="Consolas" w:hAnsi="Consolas" w:cs="Consolas"/>
+          <w:color w:val="6A3E3E"/>
+          <w:sz w:val="24"/>
+          <w:szCs w:val="24"/>
+        </w:rPr>
+        <w:t>counter</w:t>
+      </w:r>
+      <w:r>
+        <w:rPr>
+          <w:rFonts w:ascii="Consolas" w:hAnsi="Consolas" w:cs="Consolas"/>
+          <w:color w:val="000000"/>
+          <w:sz w:val="24"/>
+          <w:szCs w:val="24"/>
+        </w:rPr>
+        <w:t xml:space="preserve">--; </w:t>
+      </w:r>
+    </w:p>
+    <w:p>
+      <w:pPr>
+        <w:autoSpaceDE w:val="0"/>
+        <w:autoSpaceDN w:val="0"/>
+        <w:adjustRightInd w:val="0"/>
+        <w:spacing w:after="0" w:line="240" w:lineRule="auto"/>
+        <w:rPr>
+          <w:rFonts w:ascii="Consolas" w:hAnsi="Consolas" w:cs="Consolas"/>
+          <w:sz w:val="24"/>
+          <w:szCs w:val="24"/>
+        </w:rPr>
+      </w:pPr>
+      <w:r>
+        <w:rPr>
+          <w:rFonts w:ascii="Consolas" w:hAnsi="Consolas" w:cs="Consolas"/>
+          <w:color w:val="000000"/>
+          <w:sz w:val="24"/>
+          <w:szCs w:val="24"/>
+        </w:rPr>
+        <w:tab/>
+      </w:r>
+      <w:r>
+        <w:rPr>
+          <w:rFonts w:ascii="Consolas" w:hAnsi="Consolas" w:cs="Consolas"/>
+          <w:color w:val="000000"/>
+          <w:sz w:val="24"/>
+          <w:szCs w:val="24"/>
+        </w:rPr>
+        <w:tab/>
+        <w:t>}</w:t>
+      </w:r>
+    </w:p>
+    <w:p>
+      <w:pPr>
+        <w:autoSpaceDE w:val="0"/>
+        <w:autoSpaceDN w:val="0"/>
+        <w:adjustRightInd w:val="0"/>
+        <w:spacing w:after="0" w:line="240" w:lineRule="auto"/>
+        <w:rPr>
+          <w:rFonts w:ascii="Consolas" w:hAnsi="Consolas" w:cs="Consolas"/>
+          <w:sz w:val="24"/>
+          <w:szCs w:val="24"/>
+        </w:rPr>
+      </w:pPr>
+      <w:r>
+        <w:rPr>
+          <w:rFonts w:ascii="Consolas" w:hAnsi="Consolas" w:cs="Consolas"/>
+          <w:color w:val="000000"/>
+          <w:sz w:val="24"/>
+          <w:szCs w:val="24"/>
+        </w:rPr>
+        <w:tab/>
+      </w:r>
+      <w:r>
+        <w:rPr>
+          <w:rFonts w:ascii="Consolas" w:hAnsi="Consolas" w:cs="Consolas"/>
+          <w:color w:val="000000"/>
+          <w:sz w:val="24"/>
+          <w:szCs w:val="24"/>
+        </w:rPr>
+        <w:tab/>
+      </w:r>
+      <w:proofErr w:type="spellStart"/>
+      <w:r>
+        <w:rPr>
+          <w:rFonts w:ascii="Consolas" w:hAnsi="Consolas" w:cs="Consolas"/>
+          <w:color w:val="000000"/>
+          <w:sz w:val="24"/>
+          <w:szCs w:val="24"/>
+        </w:rPr>
+        <w:t>System.</w:t>
+      </w:r>
+      <w:r>
+        <w:rPr>
+          <w:rFonts w:ascii="Consolas" w:hAnsi="Consolas" w:cs="Consolas"/>
+          <w:b/>
+          <w:bCs/>
+          <w:i/>
+          <w:iCs/>
+          <w:color w:val="0000C0"/>
+          <w:sz w:val="24"/>
+          <w:szCs w:val="24"/>
+        </w:rPr>
+        <w:t>out</w:t>
+      </w:r>
+      <w:r>
+        <w:rPr>
+          <w:rFonts w:ascii="Consolas" w:hAnsi="Consolas" w:cs="Consolas"/>
+          <w:color w:val="000000"/>
+          <w:sz w:val="24"/>
+          <w:szCs w:val="24"/>
+        </w:rPr>
+        <w:t>.println</w:t>
+      </w:r>
+      <w:proofErr w:type="spellEnd"/>
+      <w:r>
+        <w:rPr>
+          <w:rFonts w:ascii="Consolas" w:hAnsi="Consolas" w:cs="Consolas"/>
+          <w:color w:val="000000"/>
+          <w:sz w:val="24"/>
+          <w:szCs w:val="24"/>
+        </w:rPr>
+        <w:t>(</w:t>
+      </w:r>
+      <w:r>
+        <w:rPr>
+          <w:rFonts w:ascii="Consolas" w:hAnsi="Consolas" w:cs="Consolas"/>
+          <w:color w:val="2A00FF"/>
+          <w:sz w:val="24"/>
+          <w:szCs w:val="24"/>
+        </w:rPr>
+        <w:t>"--------------"</w:t>
+      </w:r>
+      <w:r>
+        <w:rPr>
+          <w:rFonts w:ascii="Consolas" w:hAnsi="Consolas" w:cs="Consolas"/>
+          <w:color w:val="000000"/>
+          <w:sz w:val="24"/>
+          <w:szCs w:val="24"/>
+        </w:rPr>
+        <w:t>);</w:t>
+      </w:r>
+    </w:p>
+    <w:p>
+      <w:pPr>
+        <w:autoSpaceDE w:val="0"/>
+        <w:autoSpaceDN w:val="0"/>
+        <w:adjustRightInd w:val="0"/>
+        <w:spacing w:after="0" w:line="240" w:lineRule="auto"/>
+        <w:rPr>
+          <w:rFonts w:ascii="Consolas" w:hAnsi="Consolas" w:cs="Consolas"/>
+          <w:sz w:val="24"/>
+          <w:szCs w:val="24"/>
+        </w:rPr>
+      </w:pPr>
+      <w:r>
+        <w:rPr>
+          <w:rFonts w:ascii="Consolas" w:hAnsi="Consolas" w:cs="Consolas"/>
+          <w:color w:val="000000"/>
+          <w:sz w:val="24"/>
+          <w:szCs w:val="24"/>
+        </w:rPr>
+        <w:tab/>
+      </w:r>
+      <w:r>
+        <w:rPr>
+          <w:rFonts w:ascii="Consolas" w:hAnsi="Consolas" w:cs="Consolas"/>
+          <w:color w:val="000000"/>
+          <w:sz w:val="24"/>
+          <w:szCs w:val="24"/>
+        </w:rPr>
+        <w:tab/>
+      </w:r>
+      <w:r>
+        <w:rPr>
+          <w:rFonts w:ascii="Consolas" w:hAnsi="Consolas" w:cs="Consolas"/>
+          <w:color w:val="6A3E3E"/>
+          <w:sz w:val="24"/>
+          <w:szCs w:val="24"/>
+        </w:rPr>
+        <w:t>counter</w:t>
+      </w:r>
+      <w:r>
+        <w:rPr>
+          <w:rFonts w:ascii="Consolas" w:hAnsi="Consolas" w:cs="Consolas"/>
+          <w:color w:val="000000"/>
+          <w:sz w:val="24"/>
+          <w:szCs w:val="24"/>
+        </w:rPr>
+        <w:t xml:space="preserve"> = 10;</w:t>
+      </w:r>
+    </w:p>
+    <w:p>
+      <w:pPr>
+        <w:autoSpaceDE w:val="0"/>
+        <w:autoSpaceDN w:val="0"/>
+        <w:adjustRightInd w:val="0"/>
+        <w:spacing w:after="0" w:line="240" w:lineRule="auto"/>
+        <w:rPr>
+          <w:rFonts w:ascii="Consolas" w:hAnsi="Consolas" w:cs="Consolas"/>
+          <w:sz w:val="24"/>
+          <w:szCs w:val="24"/>
+        </w:rPr>
+      </w:pPr>
+      <w:r>
+        <w:rPr>
+          <w:rFonts w:ascii="Consolas" w:hAnsi="Consolas" w:cs="Consolas"/>
+          <w:color w:val="000000"/>
+          <w:sz w:val="24"/>
+          <w:szCs w:val="24"/>
+        </w:rPr>
+        <w:tab/>
+      </w:r>
+      <w:r>
+        <w:rPr>
+          <w:rFonts w:ascii="Consolas" w:hAnsi="Consolas" w:cs="Consolas"/>
+          <w:color w:val="000000"/>
+          <w:sz w:val="24"/>
+          <w:szCs w:val="24"/>
+        </w:rPr>
+        <w:tab/>
+      </w:r>
+      <w:r>
+        <w:rPr>
+          <w:rFonts w:ascii="Consolas" w:hAnsi="Consolas" w:cs="Consolas"/>
+          <w:b/>
+          <w:bCs/>
+          <w:color w:val="7F0055"/>
+          <w:sz w:val="24"/>
+          <w:szCs w:val="24"/>
+        </w:rPr>
+        <w:t>do</w:t>
+      </w:r>
+      <w:r>
+        <w:rPr>
+          <w:rFonts w:ascii="Consolas" w:hAnsi="Consolas" w:cs="Consolas"/>
+          <w:color w:val="000000"/>
+          <w:sz w:val="24"/>
+          <w:szCs w:val="24"/>
+        </w:rPr>
+        <w:t xml:space="preserve"> {</w:t>
+      </w:r>
+    </w:p>
+    <w:p>
+      <w:pPr>
+        <w:autoSpaceDE w:val="0"/>
+        <w:autoSpaceDN w:val="0"/>
+        <w:adjustRightInd w:val="0"/>
+        <w:spacing w:after="0" w:line="240" w:lineRule="auto"/>
+        <w:rPr>
+          <w:rFonts w:ascii="Consolas" w:hAnsi="Consolas" w:cs="Consolas"/>
+          <w:sz w:val="24"/>
+          <w:szCs w:val="24"/>
+        </w:rPr>
+      </w:pPr>
+      <w:r>
+        <w:rPr>
+          <w:rFonts w:ascii="Consolas" w:hAnsi="Consolas" w:cs="Consolas"/>
+          <w:color w:val="000000"/>
+          <w:sz w:val="24"/>
+          <w:szCs w:val="24"/>
+        </w:rPr>
+        <w:tab/>
+      </w:r>
+      <w:r>
+        <w:rPr>
+          <w:rFonts w:ascii="Consolas" w:hAnsi="Consolas" w:cs="Consolas"/>
+          <w:color w:val="000000"/>
+          <w:sz w:val="24"/>
+          <w:szCs w:val="24"/>
+        </w:rPr>
+        <w:tab/>
+      </w:r>
+      <w:r>
+        <w:rPr>
+          <w:rFonts w:ascii="Consolas" w:hAnsi="Consolas" w:cs="Consolas"/>
+          <w:color w:val="000000"/>
+          <w:sz w:val="24"/>
+          <w:szCs w:val="24"/>
+        </w:rPr>
+        <w:tab/>
+      </w:r>
+      <w:proofErr w:type="spellStart"/>
+      <w:r>
+        <w:rPr>
+          <w:rFonts w:ascii="Consolas" w:hAnsi="Consolas" w:cs="Consolas"/>
+          <w:color w:val="000000"/>
+          <w:sz w:val="24"/>
+          <w:szCs w:val="24"/>
+        </w:rPr>
+        <w:t>System.</w:t>
+      </w:r>
+      <w:r>
+        <w:rPr>
+          <w:rFonts w:ascii="Consolas" w:hAnsi="Consolas" w:cs="Consolas"/>
+          <w:b/>
+          <w:bCs/>
+          <w:i/>
+          <w:iCs/>
+          <w:color w:val="0000C0"/>
+          <w:sz w:val="24"/>
+          <w:szCs w:val="24"/>
+        </w:rPr>
+        <w:t>out</w:t>
+      </w:r>
+      <w:r>
+        <w:rPr>
+          <w:rFonts w:ascii="Consolas" w:hAnsi="Consolas" w:cs="Consolas"/>
+          <w:color w:val="000000"/>
+          <w:sz w:val="24"/>
+          <w:szCs w:val="24"/>
+        </w:rPr>
+        <w:t>.println</w:t>
+      </w:r>
+      <w:proofErr w:type="spellEnd"/>
+      <w:r>
+        <w:rPr>
+          <w:rFonts w:ascii="Consolas" w:hAnsi="Consolas" w:cs="Consolas"/>
+          <w:color w:val="000000"/>
+          <w:sz w:val="24"/>
+          <w:szCs w:val="24"/>
+        </w:rPr>
+        <w:t>(</w:t>
+      </w:r>
+      <w:r>
+        <w:rPr>
+          <w:rFonts w:ascii="Consolas" w:hAnsi="Consolas" w:cs="Consolas"/>
+          <w:color w:val="2A00FF"/>
+          <w:sz w:val="24"/>
+          <w:szCs w:val="24"/>
+        </w:rPr>
+        <w:t>"Do-while counter: "</w:t>
+      </w:r>
+      <w:r>
+        <w:rPr>
+          <w:rFonts w:ascii="Consolas" w:hAnsi="Consolas" w:cs="Consolas"/>
+          <w:color w:val="000000"/>
+          <w:sz w:val="24"/>
+          <w:szCs w:val="24"/>
+        </w:rPr>
+        <w:t>+</w:t>
+      </w:r>
+      <w:r>
+        <w:rPr>
+          <w:rFonts w:ascii="Consolas" w:hAnsi="Consolas" w:cs="Consolas"/>
+          <w:color w:val="6A3E3E"/>
+          <w:sz w:val="24"/>
+          <w:szCs w:val="24"/>
+        </w:rPr>
+        <w:t>counter</w:t>
+      </w:r>
+      <w:r>
+        <w:rPr>
+          <w:rFonts w:ascii="Consolas" w:hAnsi="Consolas" w:cs="Consolas"/>
+          <w:color w:val="000000"/>
+          <w:sz w:val="24"/>
+          <w:szCs w:val="24"/>
+        </w:rPr>
+        <w:t>);</w:t>
+      </w:r>
+    </w:p>
+    <w:p>
+      <w:pPr>
+        <w:autoSpaceDE w:val="0"/>
+        <w:autoSpaceDN w:val="0"/>
+        <w:adjustRightInd w:val="0"/>
+        <w:spacing w:after="0" w:line="240" w:lineRule="auto"/>
+        <w:rPr>
+          <w:rFonts w:ascii="Consolas" w:hAnsi="Consolas" w:cs="Consolas"/>
+          <w:sz w:val="24"/>
+          <w:szCs w:val="24"/>
+        </w:rPr>
+      </w:pPr>
+      <w:r>
+        <w:rPr>
+          <w:rFonts w:ascii="Consolas" w:hAnsi="Consolas" w:cs="Consolas"/>
+          <w:color w:val="000000"/>
+          <w:sz w:val="24"/>
+          <w:szCs w:val="24"/>
+        </w:rPr>
+        <w:tab/>
+      </w:r>
+      <w:r>
+        <w:rPr>
+          <w:rFonts w:ascii="Consolas" w:hAnsi="Consolas" w:cs="Consolas"/>
+          <w:color w:val="000000"/>
+          <w:sz w:val="24"/>
+          <w:szCs w:val="24"/>
+        </w:rPr>
+        <w:tab/>
+      </w:r>
+      <w:r>
+        <w:rPr>
+          <w:rFonts w:ascii="Consolas" w:hAnsi="Consolas" w:cs="Consolas"/>
+          <w:color w:val="000000"/>
+          <w:sz w:val="24"/>
+          <w:szCs w:val="24"/>
+        </w:rPr>
+        <w:tab/>
+      </w:r>
+      <w:r>
+        <w:rPr>
+          <w:rFonts w:ascii="Consolas" w:hAnsi="Consolas" w:cs="Consolas"/>
+          <w:color w:val="6A3E3E"/>
+          <w:sz w:val="24"/>
+          <w:szCs w:val="24"/>
+        </w:rPr>
+        <w:t>counter</w:t>
+      </w:r>
+      <w:r>
+        <w:rPr>
+          <w:rFonts w:ascii="Consolas" w:hAnsi="Consolas" w:cs="Consolas"/>
+          <w:color w:val="000000"/>
+          <w:sz w:val="24"/>
+          <w:szCs w:val="24"/>
+        </w:rPr>
+        <w:t>--;</w:t>
+      </w:r>
+    </w:p>
+    <w:p>
+      <w:pPr>
+        <w:autoSpaceDE w:val="0"/>
+        <w:autoSpaceDN w:val="0"/>
+        <w:adjustRightInd w:val="0"/>
+        <w:spacing w:after="0" w:line="240" w:lineRule="auto"/>
+        <w:rPr>
+          <w:rFonts w:ascii="Consolas" w:hAnsi="Consolas" w:cs="Consolas"/>
+          <w:sz w:val="24"/>
+          <w:szCs w:val="24"/>
+        </w:rPr>
+      </w:pPr>
+      <w:r>
+        <w:rPr>
+          <w:rFonts w:ascii="Consolas" w:hAnsi="Consolas" w:cs="Consolas"/>
+          <w:color w:val="000000"/>
+          <w:sz w:val="24"/>
+          <w:szCs w:val="24"/>
+        </w:rPr>
+        <w:tab/>
+      </w:r>
+      <w:r>
+        <w:rPr>
+          <w:rFonts w:ascii="Consolas" w:hAnsi="Consolas" w:cs="Consolas"/>
+          <w:color w:val="000000"/>
+          <w:sz w:val="24"/>
+          <w:szCs w:val="24"/>
+        </w:rPr>
+        <w:tab/>
+        <w:t xml:space="preserve">} </w:t>
+      </w:r>
+      <w:r>
+        <w:rPr>
+          <w:rFonts w:ascii="Consolas" w:hAnsi="Consolas" w:cs="Consolas"/>
+          <w:b/>
+          <w:bCs/>
+          <w:color w:val="7F0055"/>
+          <w:sz w:val="24"/>
+          <w:szCs w:val="24"/>
+        </w:rPr>
+        <w:t>while</w:t>
+      </w:r>
+      <w:r>
+        <w:rPr>
+          <w:rFonts w:ascii="Consolas" w:hAnsi="Consolas" w:cs="Consolas"/>
+          <w:color w:val="000000"/>
+          <w:sz w:val="24"/>
+          <w:szCs w:val="24"/>
+        </w:rPr>
+        <w:t>(</w:t>
+      </w:r>
+      <w:r>
+        <w:rPr>
+          <w:rFonts w:ascii="Consolas" w:hAnsi="Consolas" w:cs="Consolas"/>
+          <w:color w:val="6A3E3E"/>
+          <w:sz w:val="24"/>
+          <w:szCs w:val="24"/>
+        </w:rPr>
+        <w:t>counter</w:t>
+      </w:r>
+      <w:r>
+        <w:rPr>
+          <w:rFonts w:ascii="Consolas" w:hAnsi="Consolas" w:cs="Consolas"/>
+          <w:color w:val="000000"/>
+          <w:sz w:val="24"/>
+          <w:szCs w:val="24"/>
+        </w:rPr>
+        <w:t xml:space="preserve"> &gt; 0); </w:t>
+      </w:r>
+    </w:p>
+    <w:p>
+      <w:pPr>
+        <w:autoSpaceDE w:val="0"/>
+        <w:autoSpaceDN w:val="0"/>
+        <w:adjustRightInd w:val="0"/>
+        <w:spacing w:after="0" w:line="240" w:lineRule="auto"/>
+        <w:rPr>
+          <w:rFonts w:ascii="Consolas" w:hAnsi="Consolas" w:cs="Consolas"/>
+          <w:sz w:val="24"/>
+          <w:szCs w:val="24"/>
+        </w:rPr>
+      </w:pPr>
+      <w:r>
+        <w:rPr>
+          <w:rFonts w:ascii="Consolas" w:hAnsi="Consolas" w:cs="Consolas"/>
+          <w:color w:val="000000"/>
+          <w:sz w:val="24"/>
+          <w:szCs w:val="24"/>
+        </w:rPr>
+        <w:tab/>
+        <w:t>}</w:t>
+      </w:r>
+    </w:p>
+    <w:p>
+      <w:pPr>
+        <w:autoSpaceDE w:val="0"/>
+        <w:autoSpaceDN w:val="0"/>
+        <w:adjustRightInd w:val="0"/>
+        <w:spacing w:after="0" w:line="240" w:lineRule="auto"/>
+        <w:rPr>
+          <w:rFonts w:ascii="Consolas" w:hAnsi="Consolas" w:cs="Consolas"/>
+          <w:sz w:val="24"/>
+          <w:szCs w:val="24"/>
+        </w:rPr>
+      </w:pPr>
+    </w:p>
+    <w:p>
+      <w:pPr>
+        <w:autoSpaceDE w:val="0"/>
+        <w:autoSpaceDN w:val="0"/>
+        <w:adjustRightInd w:val="0"/>
+        <w:spacing w:after="0" w:line="240" w:lineRule="auto"/>
+        <w:rPr>
+          <w:rFonts w:ascii="Consolas" w:hAnsi="Consolas" w:cs="Consolas"/>
+          <w:sz w:val="24"/>
+          <w:szCs w:val="24"/>
+        </w:rPr>
+      </w:pPr>
+      <w:r>
+        <w:rPr>
+          <w:rFonts w:ascii="Consolas" w:hAnsi="Consolas" w:cs="Consolas"/>
+          <w:color w:val="000000"/>
+          <w:sz w:val="24"/>
+          <w:szCs w:val="24"/>
+        </w:rPr>
+        <w:t>}</w:t>
+      </w:r>
+    </w:p>
+    <w:p>
+      <w:pPr>
+        <w:rPr>
+          <w:rFonts w:ascii="Consolas" w:hAnsi="Consolas"/>
+          <w:sz w:val="24"/>
+          <w:szCs w:val="24"/>
+        </w:rPr>
+      </w:pPr>
+    </w:p>
+    <w:p>
+      <w:pPr>
+        <w:rPr>
+          <w:rFonts w:ascii="Consolas" w:hAnsi="Consolas"/>
+          <w:sz w:val="24"/>
+          <w:szCs w:val="24"/>
+        </w:rPr>
+      </w:pPr>
+    </w:p>
+    <w:p>
+      <w:pPr>
+        <w:rPr>
+          <w:rFonts w:ascii="Consolas" w:hAnsi="Consolas"/>
+          <w:sz w:val="24"/>
+          <w:szCs w:val="24"/>
+        </w:rPr>
+      </w:pPr>
+      <w:r>
+        <w:rPr>
+          <w:rFonts w:ascii="Consolas" w:hAnsi="Consolas"/>
+          <w:sz w:val="24"/>
+          <w:szCs w:val="24"/>
+          <w:highlight w:val="yellow"/>
+        </w:rPr>
+        <w:t>We can also use arrays and iterate the arrays using loops</w:t>
+      </w:r>
+    </w:p>
+    <w:p>
+      <w:pPr>
+        <w:rPr>
+          <w:rFonts w:ascii="Consolas" w:hAnsi="Consolas"/>
+          <w:sz w:val="24"/>
+          <w:szCs w:val="24"/>
+        </w:rPr>
+      </w:pPr>
+      <w:r>
+        <w:rPr>
+          <w:rFonts w:ascii="Consolas" w:hAnsi="Consolas"/>
+          <w:sz w:val="24"/>
+          <w:szCs w:val="24"/>
+          <w:highlight w:val="yellow"/>
+        </w:rPr>
+        <w:t>Array:</w:t>
+      </w:r>
+      <w:r>
+        <w:rPr>
+          <w:rFonts w:ascii="Consolas" w:hAnsi="Consolas"/>
+          <w:sz w:val="24"/>
+          <w:szCs w:val="24"/>
+        </w:rPr>
+        <w:t xml:space="preserve"> It is a container to store multiple values in a single variable</w:t>
+      </w:r>
+    </w:p>
+    <w:p>
+      <w:pPr>
+        <w:rPr>
+          <w:rFonts w:ascii="Consolas" w:hAnsi="Consolas"/>
+          <w:sz w:val="24"/>
+          <w:szCs w:val="24"/>
+        </w:rPr>
+      </w:pPr>
+      <w:r>
+        <w:rPr>
+          <w:rFonts w:ascii="Consolas" w:hAnsi="Consolas"/>
+          <w:sz w:val="24"/>
+          <w:szCs w:val="24"/>
+        </w:rPr>
+        <w:t>int marks1 = 55, marks2 = 75, ….</w:t>
+      </w:r>
+    </w:p>
+    <w:p>
+      <w:pPr>
+        <w:rPr>
+          <w:rFonts w:ascii="Consolas" w:hAnsi="Consolas"/>
+          <w:sz w:val="24"/>
+          <w:szCs w:val="24"/>
+        </w:rPr>
+      </w:pPr>
+      <w:r>
+        <w:rPr>
+          <w:rFonts w:ascii="Consolas" w:hAnsi="Consolas"/>
+          <w:sz w:val="24"/>
+          <w:szCs w:val="24"/>
+        </w:rPr>
+        <w:lastRenderedPageBreak/>
+        <w:t>int[] marks = {55, 75,….}</w:t>
+      </w:r>
+    </w:p>
+    <w:p>
+      <w:pPr>
+        <w:rPr>
+          <w:rFonts w:ascii="Consolas" w:hAnsi="Consolas"/>
+          <w:sz w:val="24"/>
+          <w:szCs w:val="24"/>
+        </w:rPr>
+      </w:pPr>
+      <w:r>
+        <w:rPr>
+          <w:rFonts w:ascii="Consolas" w:hAnsi="Consolas"/>
+          <w:sz w:val="24"/>
+          <w:szCs w:val="24"/>
+          <w:highlight w:val="yellow"/>
+        </w:rPr>
+        <w:t>TestArrays.java</w:t>
+      </w:r>
+    </w:p>
+    <w:p>
+      <w:pPr>
+        <w:rPr>
+          <w:rFonts w:ascii="Consolas" w:hAnsi="Consolas"/>
+          <w:sz w:val="24"/>
+          <w:szCs w:val="24"/>
+        </w:rPr>
+      </w:pPr>
+    </w:p>
+    <w:p>
+      <w:pPr>
+        <w:autoSpaceDE w:val="0"/>
+        <w:autoSpaceDN w:val="0"/>
+        <w:adjustRightInd w:val="0"/>
+        <w:spacing w:after="0" w:line="240" w:lineRule="auto"/>
+        <w:rPr>
+          <w:rFonts w:ascii="Consolas" w:hAnsi="Consolas" w:cs="Consolas"/>
+          <w:sz w:val="24"/>
+          <w:szCs w:val="24"/>
+        </w:rPr>
+      </w:pPr>
+      <w:r>
+        <w:rPr>
+          <w:rFonts w:ascii="Consolas" w:hAnsi="Consolas" w:cs="Consolas"/>
+          <w:b/>
+          <w:bCs/>
+          <w:color w:val="7F0055"/>
+          <w:sz w:val="24"/>
+          <w:szCs w:val="24"/>
+        </w:rPr>
+        <w:t>package</w:t>
+      </w:r>
+      <w:r>
+        <w:rPr>
+          <w:rFonts w:ascii="Consolas" w:hAnsi="Consolas" w:cs="Consolas"/>
+          <w:color w:val="000000"/>
+          <w:sz w:val="24"/>
+          <w:szCs w:val="24"/>
+        </w:rPr>
+        <w:t xml:space="preserve"> com.org;</w:t>
+      </w:r>
+    </w:p>
+    <w:p>
+      <w:pPr>
+        <w:autoSpaceDE w:val="0"/>
+        <w:autoSpaceDN w:val="0"/>
+        <w:adjustRightInd w:val="0"/>
+        <w:spacing w:after="0" w:line="240" w:lineRule="auto"/>
+        <w:rPr>
+          <w:rFonts w:ascii="Consolas" w:hAnsi="Consolas" w:cs="Consolas"/>
+          <w:sz w:val="24"/>
+          <w:szCs w:val="24"/>
+        </w:rPr>
+      </w:pPr>
+    </w:p>
+    <w:p>
+      <w:pPr>
+        <w:autoSpaceDE w:val="0"/>
+        <w:autoSpaceDN w:val="0"/>
+        <w:adjustRightInd w:val="0"/>
+        <w:spacing w:after="0" w:line="240" w:lineRule="auto"/>
+        <w:rPr>
+          <w:rFonts w:ascii="Consolas" w:hAnsi="Consolas" w:cs="Consolas"/>
+          <w:sz w:val="24"/>
+          <w:szCs w:val="24"/>
+        </w:rPr>
+      </w:pPr>
+      <w:r>
+        <w:rPr>
+          <w:rFonts w:ascii="Consolas" w:hAnsi="Consolas" w:cs="Consolas"/>
+          <w:b/>
+          <w:bCs/>
+          <w:color w:val="7F0055"/>
+          <w:sz w:val="24"/>
+          <w:szCs w:val="24"/>
+        </w:rPr>
+        <w:t>public</w:t>
+      </w:r>
+      <w:r>
+        <w:rPr>
+          <w:rFonts w:ascii="Consolas" w:hAnsi="Consolas" w:cs="Consolas"/>
+          <w:color w:val="000000"/>
+          <w:sz w:val="24"/>
+          <w:szCs w:val="24"/>
+        </w:rPr>
+        <w:t xml:space="preserve"> </w:t>
+      </w:r>
+      <w:r>
+        <w:rPr>
+          <w:rFonts w:ascii="Consolas" w:hAnsi="Consolas" w:cs="Consolas"/>
+          <w:b/>
+          <w:bCs/>
+          <w:color w:val="7F0055"/>
+          <w:sz w:val="24"/>
+          <w:szCs w:val="24"/>
+        </w:rPr>
+        <w:t>class</w:t>
+      </w:r>
+      <w:r>
+        <w:rPr>
+          <w:rFonts w:ascii="Consolas" w:hAnsi="Consolas" w:cs="Consolas"/>
+          <w:color w:val="000000"/>
+          <w:sz w:val="24"/>
+          <w:szCs w:val="24"/>
+        </w:rPr>
+        <w:t xml:space="preserve"> </w:t>
+      </w:r>
+      <w:proofErr w:type="spellStart"/>
+      <w:r>
+        <w:rPr>
+          <w:rFonts w:ascii="Consolas" w:hAnsi="Consolas" w:cs="Consolas"/>
+          <w:color w:val="000000"/>
+          <w:sz w:val="24"/>
+          <w:szCs w:val="24"/>
+        </w:rPr>
+        <w:t>TestMarks</w:t>
+      </w:r>
+      <w:proofErr w:type="spellEnd"/>
+      <w:r>
+        <w:rPr>
+          <w:rFonts w:ascii="Consolas" w:hAnsi="Consolas" w:cs="Consolas"/>
+          <w:color w:val="000000"/>
+          <w:sz w:val="24"/>
+          <w:szCs w:val="24"/>
+        </w:rPr>
+        <w:t xml:space="preserve"> {</w:t>
+      </w:r>
+    </w:p>
+    <w:p>
+      <w:pPr>
+        <w:autoSpaceDE w:val="0"/>
+        <w:autoSpaceDN w:val="0"/>
+        <w:adjustRightInd w:val="0"/>
+        <w:spacing w:after="0" w:line="240" w:lineRule="auto"/>
+        <w:rPr>
+          <w:rFonts w:ascii="Consolas" w:hAnsi="Consolas" w:cs="Consolas"/>
+          <w:sz w:val="24"/>
+          <w:szCs w:val="24"/>
+        </w:rPr>
+      </w:pPr>
+      <w:r>
+        <w:rPr>
+          <w:rFonts w:ascii="Consolas" w:hAnsi="Consolas" w:cs="Consolas"/>
+          <w:color w:val="000000"/>
+          <w:sz w:val="24"/>
+          <w:szCs w:val="24"/>
+        </w:rPr>
+        <w:tab/>
+      </w:r>
+      <w:r>
+        <w:rPr>
+          <w:rFonts w:ascii="Consolas" w:hAnsi="Consolas" w:cs="Consolas"/>
+          <w:b/>
+          <w:bCs/>
+          <w:color w:val="7F0055"/>
+          <w:sz w:val="24"/>
+          <w:szCs w:val="24"/>
+        </w:rPr>
+        <w:t>public</w:t>
+      </w:r>
+      <w:r>
+        <w:rPr>
+          <w:rFonts w:ascii="Consolas" w:hAnsi="Consolas" w:cs="Consolas"/>
+          <w:color w:val="000000"/>
+          <w:sz w:val="24"/>
+          <w:szCs w:val="24"/>
+        </w:rPr>
+        <w:t xml:space="preserve"> </w:t>
+      </w:r>
+      <w:r>
+        <w:rPr>
+          <w:rFonts w:ascii="Consolas" w:hAnsi="Consolas" w:cs="Consolas"/>
+          <w:b/>
+          <w:bCs/>
+          <w:color w:val="7F0055"/>
+          <w:sz w:val="24"/>
+          <w:szCs w:val="24"/>
+        </w:rPr>
+        <w:t>static</w:t>
+      </w:r>
+      <w:r>
+        <w:rPr>
+          <w:rFonts w:ascii="Consolas" w:hAnsi="Consolas" w:cs="Consolas"/>
+          <w:color w:val="000000"/>
+          <w:sz w:val="24"/>
+          <w:szCs w:val="24"/>
+        </w:rPr>
+        <w:t xml:space="preserve"> </w:t>
+      </w:r>
+      <w:r>
+        <w:rPr>
+          <w:rFonts w:ascii="Consolas" w:hAnsi="Consolas" w:cs="Consolas"/>
+          <w:b/>
+          <w:bCs/>
+          <w:color w:val="7F0055"/>
+          <w:sz w:val="24"/>
+          <w:szCs w:val="24"/>
+        </w:rPr>
+        <w:t>void</w:t>
+      </w:r>
+      <w:r>
+        <w:rPr>
+          <w:rFonts w:ascii="Consolas" w:hAnsi="Consolas" w:cs="Consolas"/>
+          <w:color w:val="000000"/>
+          <w:sz w:val="24"/>
+          <w:szCs w:val="24"/>
+        </w:rPr>
+        <w:t xml:space="preserve"> main(String[] </w:t>
+      </w:r>
+      <w:r>
+        <w:rPr>
+          <w:rFonts w:ascii="Consolas" w:hAnsi="Consolas" w:cs="Consolas"/>
+          <w:color w:val="6A3E3E"/>
+          <w:sz w:val="24"/>
+          <w:szCs w:val="24"/>
+        </w:rPr>
+        <w:t>args</w:t>
+      </w:r>
+      <w:r>
+        <w:rPr>
+          <w:rFonts w:ascii="Consolas" w:hAnsi="Consolas" w:cs="Consolas"/>
+          <w:color w:val="000000"/>
+          <w:sz w:val="24"/>
+          <w:szCs w:val="24"/>
+        </w:rPr>
+        <w:t>) {</w:t>
+      </w:r>
+    </w:p>
+    <w:p>
+      <w:pPr>
+        <w:autoSpaceDE w:val="0"/>
+        <w:autoSpaceDN w:val="0"/>
+        <w:adjustRightInd w:val="0"/>
+        <w:spacing w:after="0" w:line="240" w:lineRule="auto"/>
+        <w:rPr>
+          <w:rFonts w:ascii="Consolas" w:hAnsi="Consolas" w:cs="Consolas"/>
+          <w:sz w:val="24"/>
+          <w:szCs w:val="24"/>
+        </w:rPr>
+      </w:pPr>
+      <w:r>
+        <w:rPr>
+          <w:rFonts w:ascii="Consolas" w:hAnsi="Consolas" w:cs="Consolas"/>
+          <w:color w:val="000000"/>
+          <w:sz w:val="24"/>
+          <w:szCs w:val="24"/>
+        </w:rPr>
+        <w:tab/>
+      </w:r>
+      <w:r>
+        <w:rPr>
+          <w:rFonts w:ascii="Consolas" w:hAnsi="Consolas" w:cs="Consolas"/>
+          <w:color w:val="000000"/>
+          <w:sz w:val="24"/>
+          <w:szCs w:val="24"/>
+        </w:rPr>
+        <w:tab/>
+      </w:r>
+      <w:r>
+        <w:rPr>
+          <w:rFonts w:ascii="Consolas" w:hAnsi="Consolas" w:cs="Consolas"/>
+          <w:b/>
+          <w:bCs/>
+          <w:color w:val="7F0055"/>
+          <w:sz w:val="24"/>
+          <w:szCs w:val="24"/>
+        </w:rPr>
+        <w:t>int</w:t>
+      </w:r>
+      <w:r>
+        <w:rPr>
+          <w:rFonts w:ascii="Consolas" w:hAnsi="Consolas" w:cs="Consolas"/>
+          <w:color w:val="000000"/>
+          <w:sz w:val="24"/>
+          <w:szCs w:val="24"/>
+        </w:rPr>
+        <w:t xml:space="preserve">[] </w:t>
+      </w:r>
+      <w:r>
+        <w:rPr>
+          <w:rFonts w:ascii="Consolas" w:hAnsi="Consolas" w:cs="Consolas"/>
+          <w:color w:val="6A3E3E"/>
+          <w:sz w:val="24"/>
+          <w:szCs w:val="24"/>
+        </w:rPr>
+        <w:t>marks</w:t>
+      </w:r>
+      <w:r>
+        <w:rPr>
+          <w:rFonts w:ascii="Consolas" w:hAnsi="Consolas" w:cs="Consolas"/>
+          <w:color w:val="000000"/>
+          <w:sz w:val="24"/>
+          <w:szCs w:val="24"/>
+        </w:rPr>
+        <w:t xml:space="preserve"> = {75, 80, 70};</w:t>
+      </w:r>
+    </w:p>
+    <w:p>
+      <w:pPr>
+        <w:autoSpaceDE w:val="0"/>
+        <w:autoSpaceDN w:val="0"/>
+        <w:adjustRightInd w:val="0"/>
+        <w:spacing w:after="0" w:line="240" w:lineRule="auto"/>
+        <w:rPr>
+          <w:rFonts w:ascii="Consolas" w:hAnsi="Consolas" w:cs="Consolas"/>
+          <w:sz w:val="24"/>
+          <w:szCs w:val="24"/>
+        </w:rPr>
+      </w:pPr>
+      <w:r>
+        <w:rPr>
+          <w:rFonts w:ascii="Consolas" w:hAnsi="Consolas" w:cs="Consolas"/>
+          <w:color w:val="000000"/>
+          <w:sz w:val="24"/>
+          <w:szCs w:val="24"/>
+        </w:rPr>
+        <w:tab/>
+      </w:r>
+      <w:r>
+        <w:rPr>
+          <w:rFonts w:ascii="Consolas" w:hAnsi="Consolas" w:cs="Consolas"/>
+          <w:color w:val="000000"/>
+          <w:sz w:val="24"/>
+          <w:szCs w:val="24"/>
+        </w:rPr>
+        <w:tab/>
+      </w:r>
+      <w:r>
+        <w:rPr>
+          <w:rFonts w:ascii="Consolas" w:hAnsi="Consolas" w:cs="Consolas"/>
+          <w:color w:val="3F7F5F"/>
+          <w:sz w:val="24"/>
+          <w:szCs w:val="24"/>
+        </w:rPr>
+        <w:t>// array starts from 0th index, it has length property</w:t>
+      </w:r>
+    </w:p>
+    <w:p>
+      <w:pPr>
+        <w:autoSpaceDE w:val="0"/>
+        <w:autoSpaceDN w:val="0"/>
+        <w:adjustRightInd w:val="0"/>
+        <w:spacing w:after="0" w:line="240" w:lineRule="auto"/>
+        <w:rPr>
+          <w:rFonts w:ascii="Consolas" w:hAnsi="Consolas" w:cs="Consolas"/>
+          <w:sz w:val="24"/>
+          <w:szCs w:val="24"/>
+        </w:rPr>
+      </w:pPr>
+      <w:r>
+        <w:rPr>
+          <w:rFonts w:ascii="Consolas" w:hAnsi="Consolas" w:cs="Consolas"/>
+          <w:color w:val="000000"/>
+          <w:sz w:val="24"/>
+          <w:szCs w:val="24"/>
+        </w:rPr>
+        <w:tab/>
+      </w:r>
+      <w:r>
+        <w:rPr>
+          <w:rFonts w:ascii="Consolas" w:hAnsi="Consolas" w:cs="Consolas"/>
+          <w:color w:val="000000"/>
+          <w:sz w:val="24"/>
+          <w:szCs w:val="24"/>
+        </w:rPr>
+        <w:tab/>
+      </w:r>
+      <w:proofErr w:type="spellStart"/>
+      <w:r>
+        <w:rPr>
+          <w:rFonts w:ascii="Consolas" w:hAnsi="Consolas" w:cs="Consolas"/>
+          <w:color w:val="000000"/>
+          <w:sz w:val="24"/>
+          <w:szCs w:val="24"/>
+        </w:rPr>
+        <w:t>System.</w:t>
+      </w:r>
+      <w:r>
+        <w:rPr>
+          <w:rFonts w:ascii="Consolas" w:hAnsi="Consolas" w:cs="Consolas"/>
+          <w:b/>
+          <w:bCs/>
+          <w:i/>
+          <w:iCs/>
+          <w:color w:val="0000C0"/>
+          <w:sz w:val="24"/>
+          <w:szCs w:val="24"/>
+        </w:rPr>
+        <w:t>out</w:t>
+      </w:r>
+      <w:r>
+        <w:rPr>
+          <w:rFonts w:ascii="Consolas" w:hAnsi="Consolas" w:cs="Consolas"/>
+          <w:color w:val="000000"/>
+          <w:sz w:val="24"/>
+          <w:szCs w:val="24"/>
+        </w:rPr>
+        <w:t>.println</w:t>
+      </w:r>
+      <w:proofErr w:type="spellEnd"/>
+      <w:r>
+        <w:rPr>
+          <w:rFonts w:ascii="Consolas" w:hAnsi="Consolas" w:cs="Consolas"/>
+          <w:color w:val="000000"/>
+          <w:sz w:val="24"/>
+          <w:szCs w:val="24"/>
+        </w:rPr>
+        <w:t>(</w:t>
+      </w:r>
+      <w:r>
+        <w:rPr>
+          <w:rFonts w:ascii="Consolas" w:hAnsi="Consolas" w:cs="Consolas"/>
+          <w:color w:val="2A00FF"/>
+          <w:sz w:val="24"/>
+          <w:szCs w:val="24"/>
+        </w:rPr>
+        <w:t>"Size: "</w:t>
+      </w:r>
+      <w:r>
+        <w:rPr>
+          <w:rFonts w:ascii="Consolas" w:hAnsi="Consolas" w:cs="Consolas"/>
+          <w:color w:val="000000"/>
+          <w:sz w:val="24"/>
+          <w:szCs w:val="24"/>
+        </w:rPr>
+        <w:t>+</w:t>
+      </w:r>
+      <w:proofErr w:type="spellStart"/>
+      <w:r>
+        <w:rPr>
+          <w:rFonts w:ascii="Consolas" w:hAnsi="Consolas" w:cs="Consolas"/>
+          <w:color w:val="6A3E3E"/>
+          <w:sz w:val="24"/>
+          <w:szCs w:val="24"/>
+        </w:rPr>
+        <w:t>marks</w:t>
+      </w:r>
+      <w:r>
+        <w:rPr>
+          <w:rFonts w:ascii="Consolas" w:hAnsi="Consolas" w:cs="Consolas"/>
+          <w:color w:val="000000"/>
+          <w:sz w:val="24"/>
+          <w:szCs w:val="24"/>
+        </w:rPr>
+        <w:t>.</w:t>
+      </w:r>
+      <w:r>
+        <w:rPr>
+          <w:rFonts w:ascii="Consolas" w:hAnsi="Consolas" w:cs="Consolas"/>
+          <w:color w:val="0000C0"/>
+          <w:sz w:val="24"/>
+          <w:szCs w:val="24"/>
+        </w:rPr>
+        <w:t>length</w:t>
+      </w:r>
+      <w:proofErr w:type="spellEnd"/>
+      <w:r>
+        <w:rPr>
+          <w:rFonts w:ascii="Consolas" w:hAnsi="Consolas" w:cs="Consolas"/>
+          <w:color w:val="000000"/>
+          <w:sz w:val="24"/>
+          <w:szCs w:val="24"/>
+        </w:rPr>
+        <w:t>);</w:t>
+      </w:r>
+    </w:p>
+    <w:p>
+      <w:pPr>
+        <w:autoSpaceDE w:val="0"/>
+        <w:autoSpaceDN w:val="0"/>
+        <w:adjustRightInd w:val="0"/>
+        <w:spacing w:after="0" w:line="240" w:lineRule="auto"/>
+        <w:rPr>
+          <w:rFonts w:ascii="Consolas" w:hAnsi="Consolas" w:cs="Consolas"/>
+          <w:sz w:val="24"/>
+          <w:szCs w:val="24"/>
+        </w:rPr>
+      </w:pPr>
+      <w:r>
+        <w:rPr>
+          <w:rFonts w:ascii="Consolas" w:hAnsi="Consolas" w:cs="Consolas"/>
+          <w:color w:val="000000"/>
+          <w:sz w:val="24"/>
+          <w:szCs w:val="24"/>
+        </w:rPr>
+        <w:tab/>
+      </w:r>
+      <w:r>
+        <w:rPr>
+          <w:rFonts w:ascii="Consolas" w:hAnsi="Consolas" w:cs="Consolas"/>
+          <w:color w:val="000000"/>
+          <w:sz w:val="24"/>
+          <w:szCs w:val="24"/>
+        </w:rPr>
+        <w:tab/>
+      </w:r>
+      <w:r>
+        <w:rPr>
+          <w:rFonts w:ascii="Consolas" w:hAnsi="Consolas" w:cs="Consolas"/>
+          <w:b/>
+          <w:bCs/>
+          <w:color w:val="7F0055"/>
+          <w:sz w:val="24"/>
+          <w:szCs w:val="24"/>
+        </w:rPr>
+        <w:t>for</w:t>
+      </w:r>
+      <w:r>
+        <w:rPr>
+          <w:rFonts w:ascii="Consolas" w:hAnsi="Consolas" w:cs="Consolas"/>
+          <w:color w:val="000000"/>
+          <w:sz w:val="24"/>
+          <w:szCs w:val="24"/>
+        </w:rPr>
+        <w:t>(</w:t>
+      </w:r>
+      <w:r>
+        <w:rPr>
+          <w:rFonts w:ascii="Consolas" w:hAnsi="Consolas" w:cs="Consolas"/>
+          <w:b/>
+          <w:bCs/>
+          <w:color w:val="7F0055"/>
+          <w:sz w:val="24"/>
+          <w:szCs w:val="24"/>
+        </w:rPr>
+        <w:t>int</w:t>
+      </w:r>
+      <w:r>
+        <w:rPr>
+          <w:rFonts w:ascii="Consolas" w:hAnsi="Consolas" w:cs="Consolas"/>
+          <w:color w:val="000000"/>
+          <w:sz w:val="24"/>
+          <w:szCs w:val="24"/>
+        </w:rPr>
+        <w:t xml:space="preserve"> </w:t>
+      </w:r>
+      <w:proofErr w:type="spellStart"/>
+      <w:r>
+        <w:rPr>
+          <w:rFonts w:ascii="Consolas" w:hAnsi="Consolas" w:cs="Consolas"/>
+          <w:color w:val="6A3E3E"/>
+          <w:sz w:val="24"/>
+          <w:szCs w:val="24"/>
+        </w:rPr>
+        <w:t>i</w:t>
+      </w:r>
+      <w:proofErr w:type="spellEnd"/>
+      <w:r>
+        <w:rPr>
+          <w:rFonts w:ascii="Consolas" w:hAnsi="Consolas" w:cs="Consolas"/>
+          <w:color w:val="000000"/>
+          <w:sz w:val="24"/>
+          <w:szCs w:val="24"/>
+        </w:rPr>
+        <w:t xml:space="preserve"> = 0; </w:t>
+      </w:r>
+      <w:proofErr w:type="spellStart"/>
+      <w:r>
+        <w:rPr>
+          <w:rFonts w:ascii="Consolas" w:hAnsi="Consolas" w:cs="Consolas"/>
+          <w:color w:val="6A3E3E"/>
+          <w:sz w:val="24"/>
+          <w:szCs w:val="24"/>
+        </w:rPr>
+        <w:t>i</w:t>
+      </w:r>
+      <w:proofErr w:type="spellEnd"/>
+      <w:r>
+        <w:rPr>
+          <w:rFonts w:ascii="Consolas" w:hAnsi="Consolas" w:cs="Consolas"/>
+          <w:color w:val="000000"/>
+          <w:sz w:val="24"/>
+          <w:szCs w:val="24"/>
+        </w:rPr>
+        <w:t xml:space="preserve"> &lt; </w:t>
+      </w:r>
+      <w:proofErr w:type="spellStart"/>
+      <w:r>
+        <w:rPr>
+          <w:rFonts w:ascii="Consolas" w:hAnsi="Consolas" w:cs="Consolas"/>
+          <w:color w:val="6A3E3E"/>
+          <w:sz w:val="24"/>
+          <w:szCs w:val="24"/>
+        </w:rPr>
+        <w:t>marks</w:t>
+      </w:r>
+      <w:r>
+        <w:rPr>
+          <w:rFonts w:ascii="Consolas" w:hAnsi="Consolas" w:cs="Consolas"/>
+          <w:color w:val="000000"/>
+          <w:sz w:val="24"/>
+          <w:szCs w:val="24"/>
+        </w:rPr>
+        <w:t>.</w:t>
+      </w:r>
+      <w:r>
+        <w:rPr>
+          <w:rFonts w:ascii="Consolas" w:hAnsi="Consolas" w:cs="Consolas"/>
+          <w:color w:val="0000C0"/>
+          <w:sz w:val="24"/>
+          <w:szCs w:val="24"/>
+        </w:rPr>
+        <w:t>length</w:t>
+      </w:r>
+      <w:proofErr w:type="spellEnd"/>
+      <w:r>
+        <w:rPr>
+          <w:rFonts w:ascii="Consolas" w:hAnsi="Consolas" w:cs="Consolas"/>
+          <w:color w:val="000000"/>
+          <w:sz w:val="24"/>
+          <w:szCs w:val="24"/>
+        </w:rPr>
+        <w:t xml:space="preserve">; </w:t>
+      </w:r>
+      <w:proofErr w:type="spellStart"/>
+      <w:r>
+        <w:rPr>
+          <w:rFonts w:ascii="Consolas" w:hAnsi="Consolas" w:cs="Consolas"/>
+          <w:color w:val="6A3E3E"/>
+          <w:sz w:val="24"/>
+          <w:szCs w:val="24"/>
+        </w:rPr>
+        <w:t>i</w:t>
+      </w:r>
+      <w:proofErr w:type="spellEnd"/>
+      <w:r>
+        <w:rPr>
+          <w:rFonts w:ascii="Consolas" w:hAnsi="Consolas" w:cs="Consolas"/>
+          <w:color w:val="000000"/>
+          <w:sz w:val="24"/>
+          <w:szCs w:val="24"/>
+        </w:rPr>
+        <w:t xml:space="preserve">++) { </w:t>
+      </w:r>
+      <w:r>
+        <w:rPr>
+          <w:rFonts w:ascii="Consolas" w:hAnsi="Consolas" w:cs="Consolas"/>
+          <w:color w:val="3F7F5F"/>
+          <w:sz w:val="24"/>
+          <w:szCs w:val="24"/>
+        </w:rPr>
+        <w:t xml:space="preserve">// </w:t>
+      </w:r>
+      <w:proofErr w:type="spellStart"/>
+      <w:r>
+        <w:rPr>
+          <w:rFonts w:ascii="Consolas" w:hAnsi="Consolas" w:cs="Consolas"/>
+          <w:color w:val="3F7F5F"/>
+          <w:sz w:val="24"/>
+          <w:szCs w:val="24"/>
+        </w:rPr>
+        <w:t>i</w:t>
+      </w:r>
+      <w:proofErr w:type="spellEnd"/>
+      <w:r>
+        <w:rPr>
+          <w:rFonts w:ascii="Consolas" w:hAnsi="Consolas" w:cs="Consolas"/>
+          <w:color w:val="3F7F5F"/>
+          <w:sz w:val="24"/>
+          <w:szCs w:val="24"/>
+        </w:rPr>
+        <w:t xml:space="preserve"> &lt; 3</w:t>
+      </w:r>
+    </w:p>
+    <w:p>
+      <w:pPr>
+        <w:autoSpaceDE w:val="0"/>
+        <w:autoSpaceDN w:val="0"/>
+        <w:adjustRightInd w:val="0"/>
+        <w:spacing w:after="0" w:line="240" w:lineRule="auto"/>
+        <w:rPr>
+          <w:rFonts w:ascii="Consolas" w:hAnsi="Consolas" w:cs="Consolas"/>
+          <w:sz w:val="24"/>
+          <w:szCs w:val="24"/>
+        </w:rPr>
+      </w:pPr>
+      <w:r>
+        <w:rPr>
+          <w:rFonts w:ascii="Consolas" w:hAnsi="Consolas" w:cs="Consolas"/>
+          <w:color w:val="000000"/>
+          <w:sz w:val="24"/>
+          <w:szCs w:val="24"/>
+        </w:rPr>
+        <w:tab/>
+      </w:r>
+      <w:r>
+        <w:rPr>
+          <w:rFonts w:ascii="Consolas" w:hAnsi="Consolas" w:cs="Consolas"/>
+          <w:color w:val="000000"/>
+          <w:sz w:val="24"/>
+          <w:szCs w:val="24"/>
+        </w:rPr>
+        <w:tab/>
+      </w:r>
+      <w:r>
+        <w:rPr>
+          <w:rFonts w:ascii="Consolas" w:hAnsi="Consolas" w:cs="Consolas"/>
+          <w:color w:val="000000"/>
+          <w:sz w:val="24"/>
+          <w:szCs w:val="24"/>
+        </w:rPr>
+        <w:tab/>
+      </w:r>
+      <w:proofErr w:type="spellStart"/>
+      <w:r>
+        <w:rPr>
+          <w:rFonts w:ascii="Consolas" w:hAnsi="Consolas" w:cs="Consolas"/>
+          <w:color w:val="000000"/>
+          <w:sz w:val="24"/>
+          <w:szCs w:val="24"/>
+        </w:rPr>
+        <w:t>System.</w:t>
+      </w:r>
+      <w:r>
+        <w:rPr>
+          <w:rFonts w:ascii="Consolas" w:hAnsi="Consolas" w:cs="Consolas"/>
+          <w:b/>
+          <w:bCs/>
+          <w:i/>
+          <w:iCs/>
+          <w:color w:val="0000C0"/>
+          <w:sz w:val="24"/>
+          <w:szCs w:val="24"/>
+        </w:rPr>
+        <w:t>out</w:t>
+      </w:r>
+      <w:r>
+        <w:rPr>
+          <w:rFonts w:ascii="Consolas" w:hAnsi="Consolas" w:cs="Consolas"/>
+          <w:color w:val="000000"/>
+          <w:sz w:val="24"/>
+          <w:szCs w:val="24"/>
+        </w:rPr>
+        <w:t>.println</w:t>
+      </w:r>
+      <w:proofErr w:type="spellEnd"/>
+      <w:r>
+        <w:rPr>
+          <w:rFonts w:ascii="Consolas" w:hAnsi="Consolas" w:cs="Consolas"/>
+          <w:color w:val="000000"/>
+          <w:sz w:val="24"/>
+          <w:szCs w:val="24"/>
+        </w:rPr>
+        <w:t>(</w:t>
+      </w:r>
+      <w:r>
+        <w:rPr>
+          <w:rFonts w:ascii="Consolas" w:hAnsi="Consolas" w:cs="Consolas"/>
+          <w:color w:val="2A00FF"/>
+          <w:sz w:val="24"/>
+          <w:szCs w:val="24"/>
+        </w:rPr>
+        <w:t>"marks: "</w:t>
+      </w:r>
+      <w:r>
+        <w:rPr>
+          <w:rFonts w:ascii="Consolas" w:hAnsi="Consolas" w:cs="Consolas"/>
+          <w:color w:val="000000"/>
+          <w:sz w:val="24"/>
+          <w:szCs w:val="24"/>
+        </w:rPr>
+        <w:t>+</w:t>
+      </w:r>
+      <w:r>
+        <w:rPr>
+          <w:rFonts w:ascii="Consolas" w:hAnsi="Consolas" w:cs="Consolas"/>
+          <w:color w:val="6A3E3E"/>
+          <w:sz w:val="24"/>
+          <w:szCs w:val="24"/>
+        </w:rPr>
+        <w:t>marks</w:t>
+      </w:r>
+      <w:r>
+        <w:rPr>
+          <w:rFonts w:ascii="Consolas" w:hAnsi="Consolas" w:cs="Consolas"/>
+          <w:color w:val="000000"/>
+          <w:sz w:val="24"/>
+          <w:szCs w:val="24"/>
+        </w:rPr>
+        <w:t>[</w:t>
+      </w:r>
+      <w:proofErr w:type="spellStart"/>
+      <w:r>
+        <w:rPr>
+          <w:rFonts w:ascii="Consolas" w:hAnsi="Consolas" w:cs="Consolas"/>
+          <w:color w:val="6A3E3E"/>
+          <w:sz w:val="24"/>
+          <w:szCs w:val="24"/>
+        </w:rPr>
+        <w:t>i</w:t>
+      </w:r>
+      <w:proofErr w:type="spellEnd"/>
+      <w:r>
+        <w:rPr>
+          <w:rFonts w:ascii="Consolas" w:hAnsi="Consolas" w:cs="Consolas"/>
+          <w:color w:val="000000"/>
+          <w:sz w:val="24"/>
+          <w:szCs w:val="24"/>
+        </w:rPr>
+        <w:t xml:space="preserve">]); </w:t>
+      </w:r>
+      <w:r>
+        <w:rPr>
+          <w:rFonts w:ascii="Consolas" w:hAnsi="Consolas" w:cs="Consolas"/>
+          <w:color w:val="3F7F5F"/>
+          <w:sz w:val="24"/>
+          <w:szCs w:val="24"/>
+        </w:rPr>
+        <w:t xml:space="preserve">// </w:t>
+      </w:r>
+      <w:proofErr w:type="spellStart"/>
+      <w:r>
+        <w:rPr>
+          <w:rFonts w:ascii="Consolas" w:hAnsi="Consolas" w:cs="Consolas"/>
+          <w:color w:val="3F7F5F"/>
+          <w:sz w:val="24"/>
+          <w:szCs w:val="24"/>
+        </w:rPr>
+        <w:t>i</w:t>
+      </w:r>
+      <w:proofErr w:type="spellEnd"/>
+      <w:r>
+        <w:rPr>
+          <w:rFonts w:ascii="Consolas" w:hAnsi="Consolas" w:cs="Consolas"/>
+          <w:color w:val="3F7F5F"/>
+          <w:sz w:val="24"/>
+          <w:szCs w:val="24"/>
+        </w:rPr>
+        <w:t xml:space="preserve"> = 2, marks[2]</w:t>
+      </w:r>
+    </w:p>
+    <w:p>
+      <w:pPr>
+        <w:autoSpaceDE w:val="0"/>
+        <w:autoSpaceDN w:val="0"/>
+        <w:adjustRightInd w:val="0"/>
+        <w:spacing w:after="0" w:line="240" w:lineRule="auto"/>
+        <w:rPr>
+          <w:rFonts w:ascii="Consolas" w:hAnsi="Consolas" w:cs="Consolas"/>
+          <w:sz w:val="24"/>
+          <w:szCs w:val="24"/>
+        </w:rPr>
+      </w:pPr>
+      <w:r>
+        <w:rPr>
+          <w:rFonts w:ascii="Consolas" w:hAnsi="Consolas" w:cs="Consolas"/>
+          <w:color w:val="000000"/>
+          <w:sz w:val="24"/>
+          <w:szCs w:val="24"/>
+        </w:rPr>
+        <w:tab/>
+      </w:r>
+      <w:r>
+        <w:rPr>
+          <w:rFonts w:ascii="Consolas" w:hAnsi="Consolas" w:cs="Consolas"/>
+          <w:color w:val="000000"/>
+          <w:sz w:val="24"/>
+          <w:szCs w:val="24"/>
+        </w:rPr>
+        <w:tab/>
+        <w:t>}</w:t>
+      </w:r>
+    </w:p>
+    <w:p>
+      <w:pPr>
+        <w:autoSpaceDE w:val="0"/>
+        <w:autoSpaceDN w:val="0"/>
+        <w:adjustRightInd w:val="0"/>
+        <w:spacing w:after="0" w:line="240" w:lineRule="auto"/>
+        <w:rPr>
+          <w:rFonts w:ascii="Consolas" w:hAnsi="Consolas" w:cs="Consolas"/>
+          <w:sz w:val="24"/>
+          <w:szCs w:val="24"/>
+        </w:rPr>
+      </w:pPr>
+      <w:r>
+        <w:rPr>
+          <w:rFonts w:ascii="Consolas" w:hAnsi="Consolas" w:cs="Consolas"/>
+          <w:color w:val="000000"/>
+          <w:sz w:val="24"/>
+          <w:szCs w:val="24"/>
+        </w:rPr>
+        <w:tab/>
+        <w:t>}</w:t>
+      </w:r>
+    </w:p>
+    <w:p>
+      <w:pPr>
+        <w:autoSpaceDE w:val="0"/>
+        <w:autoSpaceDN w:val="0"/>
+        <w:adjustRightInd w:val="0"/>
+        <w:spacing w:after="0" w:line="240" w:lineRule="auto"/>
+        <w:rPr>
+          <w:rFonts w:ascii="Consolas" w:hAnsi="Consolas" w:cs="Consolas"/>
+          <w:sz w:val="24"/>
+          <w:szCs w:val="24"/>
+        </w:rPr>
+      </w:pPr>
+      <w:r>
+        <w:rPr>
+          <w:rFonts w:ascii="Consolas" w:hAnsi="Consolas" w:cs="Consolas"/>
+          <w:color w:val="000000"/>
+          <w:sz w:val="24"/>
+          <w:szCs w:val="24"/>
+        </w:rPr>
+        <w:t>}</w:t>
+      </w:r>
+    </w:p>
+    <w:p>
+      <w:pPr>
+        <w:rPr>
+          <w:rFonts w:ascii="Consolas" w:hAnsi="Consolas"/>
+          <w:sz w:val="24"/>
+          <w:szCs w:val="24"/>
+        </w:rPr>
+      </w:pPr>
+    </w:p>
+    <w:p>
+      <w:pPr>
+        <w:rPr>
+          <w:rFonts w:ascii="Consolas" w:hAnsi="Consolas"/>
+          <w:sz w:val="24"/>
+          <w:szCs w:val="24"/>
+        </w:rPr>
+      </w:pPr>
+      <w:r>
+        <w:rPr>
+          <w:rFonts w:ascii="Consolas" w:hAnsi="Consolas"/>
+          <w:sz w:val="24"/>
+          <w:szCs w:val="24"/>
+          <w:highlight w:val="yellow"/>
+        </w:rPr>
+        <w:t>Output:</w:t>
+      </w:r>
+    </w:p>
+    <w:p>
+      <w:pPr>
+        <w:autoSpaceDE w:val="0"/>
+        <w:autoSpaceDN w:val="0"/>
+        <w:adjustRightInd w:val="0"/>
+        <w:spacing w:after="0" w:line="240" w:lineRule="auto"/>
+        <w:rPr>
+          <w:rFonts w:ascii="Consolas" w:hAnsi="Consolas" w:cs="Consolas"/>
+          <w:sz w:val="24"/>
+          <w:szCs w:val="24"/>
+        </w:rPr>
+      </w:pPr>
+      <w:r>
+        <w:rPr>
+          <w:rFonts w:ascii="Consolas" w:hAnsi="Consolas" w:cs="Consolas"/>
+          <w:color w:val="000000"/>
+          <w:sz w:val="24"/>
+          <w:szCs w:val="24"/>
+        </w:rPr>
+        <w:t>Size: 3</w:t>
+      </w:r>
+    </w:p>
+    <w:p>
+      <w:pPr>
+        <w:autoSpaceDE w:val="0"/>
+        <w:autoSpaceDN w:val="0"/>
+        <w:adjustRightInd w:val="0"/>
+        <w:spacing w:after="0" w:line="240" w:lineRule="auto"/>
+        <w:rPr>
+          <w:rFonts w:ascii="Consolas" w:hAnsi="Consolas" w:cs="Consolas"/>
+          <w:sz w:val="24"/>
+          <w:szCs w:val="24"/>
+        </w:rPr>
+      </w:pPr>
+      <w:r>
+        <w:rPr>
+          <w:rFonts w:ascii="Consolas" w:hAnsi="Consolas" w:cs="Consolas"/>
+          <w:color w:val="000000"/>
+          <w:sz w:val="24"/>
+          <w:szCs w:val="24"/>
+        </w:rPr>
+        <w:t>marks: 75</w:t>
+      </w:r>
+    </w:p>
+    <w:p>
+      <w:pPr>
+        <w:autoSpaceDE w:val="0"/>
+        <w:autoSpaceDN w:val="0"/>
+        <w:adjustRightInd w:val="0"/>
+        <w:spacing w:after="0" w:line="240" w:lineRule="auto"/>
+        <w:rPr>
+          <w:rFonts w:ascii="Consolas" w:hAnsi="Consolas" w:cs="Consolas"/>
+          <w:sz w:val="24"/>
+          <w:szCs w:val="24"/>
+        </w:rPr>
+      </w:pPr>
+      <w:r>
+        <w:rPr>
+          <w:rFonts w:ascii="Consolas" w:hAnsi="Consolas" w:cs="Consolas"/>
+          <w:color w:val="000000"/>
+          <w:sz w:val="24"/>
+          <w:szCs w:val="24"/>
+        </w:rPr>
+        <w:t>marks: 80</w:t>
+      </w:r>
+    </w:p>
+    <w:p>
+      <w:pPr>
+        <w:autoSpaceDE w:val="0"/>
+        <w:autoSpaceDN w:val="0"/>
+        <w:adjustRightInd w:val="0"/>
+        <w:spacing w:after="0" w:line="240" w:lineRule="auto"/>
+        <w:rPr>
+          <w:rFonts w:ascii="Consolas" w:hAnsi="Consolas" w:cs="Consolas"/>
+          <w:sz w:val="24"/>
+          <w:szCs w:val="24"/>
+        </w:rPr>
+      </w:pPr>
+      <w:r>
+        <w:rPr>
+          <w:rFonts w:ascii="Consolas" w:hAnsi="Consolas" w:cs="Consolas"/>
+          <w:color w:val="000000"/>
+          <w:sz w:val="24"/>
+          <w:szCs w:val="24"/>
+        </w:rPr>
+        <w:t>marks: 70</w:t>
+      </w:r>
+    </w:p>
+    <w:p>
+      <w:pPr>
+        <w:rPr>
+          <w:rFonts w:ascii="Consolas" w:hAnsi="Consolas"/>
+          <w:sz w:val="24"/>
+          <w:szCs w:val="24"/>
+        </w:rPr>
+      </w:pPr>
+    </w:p>
+    <w:p>
+      <w:pPr>
+        <w:rPr>
+          <w:rFonts w:ascii="Consolas" w:hAnsi="Consolas"/>
+          <w:sz w:val="24"/>
+          <w:szCs w:val="24"/>
+        </w:rPr>
+      </w:pPr>
     </w:p>
     <w:p>
       <w:pPr>
@@ -1390,6 +9418,118 @@
     </w:lvl>
   </w:abstractNum>
   <w:abstractNum w:abstractNumId="1" w15:restartNumberingAfterBreak="0">
+    <w:nsid w:val="2CA87596"/>
+    <w:multiLevelType w:val="hybridMultilevel"/>
+    <w:tmpl w:val="7AEE6FA4"/>
+    <w:lvl w:ilvl="0" w:tplc="C84804C6">
+      <w:numFmt w:val="bullet"/>
+      <w:lvlText w:val="-"/>
+      <w:lvlJc w:val="left"/>
+      <w:pPr>
+        <w:ind w:left="720" w:hanging="360"/>
+      </w:pPr>
+      <w:rPr>
+        <w:rFonts w:ascii="Consolas" w:eastAsiaTheme="minorHAnsi" w:hAnsi="Consolas" w:cstheme="minorBidi" w:hint="default"/>
+      </w:rPr>
+    </w:lvl>
+    <w:lvl w:ilvl="1" w:tplc="40090003" w:tentative="1">
+      <w:start w:val="1"/>
+      <w:numFmt w:val="bullet"/>
+      <w:lvlText w:val="o"/>
+      <w:lvlJc w:val="left"/>
+      <w:pPr>
+        <w:ind w:left="1440" w:hanging="360"/>
+      </w:pPr>
+      <w:rPr>
+        <w:rFonts w:ascii="Courier New" w:hAnsi="Courier New" w:cs="Courier New" w:hint="default"/>
+      </w:rPr>
+    </w:lvl>
+    <w:lvl w:ilvl="2" w:tplc="40090005" w:tentative="1">
+      <w:start w:val="1"/>
+      <w:numFmt w:val="bullet"/>
+      <w:lvlText w:val=""/>
+      <w:lvlJc w:val="left"/>
+      <w:pPr>
+        <w:ind w:left="2160" w:hanging="360"/>
+      </w:pPr>
+      <w:rPr>
+        <w:rFonts w:ascii="Wingdings" w:hAnsi="Wingdings" w:hint="default"/>
+      </w:rPr>
+    </w:lvl>
+    <w:lvl w:ilvl="3" w:tplc="40090001" w:tentative="1">
+      <w:start w:val="1"/>
+      <w:numFmt w:val="bullet"/>
+      <w:lvlText w:val=""/>
+      <w:lvlJc w:val="left"/>
+      <w:pPr>
+        <w:ind w:left="2880" w:hanging="360"/>
+      </w:pPr>
+      <w:rPr>
+        <w:rFonts w:ascii="Symbol" w:hAnsi="Symbol" w:hint="default"/>
+      </w:rPr>
+    </w:lvl>
+    <w:lvl w:ilvl="4" w:tplc="40090003" w:tentative="1">
+      <w:start w:val="1"/>
+      <w:numFmt w:val="bullet"/>
+      <w:lvlText w:val="o"/>
+      <w:lvlJc w:val="left"/>
+      <w:pPr>
+        <w:ind w:left="3600" w:hanging="360"/>
+      </w:pPr>
+      <w:rPr>
+        <w:rFonts w:ascii="Courier New" w:hAnsi="Courier New" w:cs="Courier New" w:hint="default"/>
+      </w:rPr>
+    </w:lvl>
+    <w:lvl w:ilvl="5" w:tplc="40090005" w:tentative="1">
+      <w:start w:val="1"/>
+      <w:numFmt w:val="bullet"/>
+      <w:lvlText w:val=""/>
+      <w:lvlJc w:val="left"/>
+      <w:pPr>
+        <w:ind w:left="4320" w:hanging="360"/>
+      </w:pPr>
+      <w:rPr>
+        <w:rFonts w:ascii="Wingdings" w:hAnsi="Wingdings" w:hint="default"/>
+      </w:rPr>
+    </w:lvl>
+    <w:lvl w:ilvl="6" w:tplc="40090001" w:tentative="1">
+      <w:start w:val="1"/>
+      <w:numFmt w:val="bullet"/>
+      <w:lvlText w:val=""/>
+      <w:lvlJc w:val="left"/>
+      <w:pPr>
+        <w:ind w:left="5040" w:hanging="360"/>
+      </w:pPr>
+      <w:rPr>
+        <w:rFonts w:ascii="Symbol" w:hAnsi="Symbol" w:hint="default"/>
+      </w:rPr>
+    </w:lvl>
+    <w:lvl w:ilvl="7" w:tplc="40090003" w:tentative="1">
+      <w:start w:val="1"/>
+      <w:numFmt w:val="bullet"/>
+      <w:lvlText w:val="o"/>
+      <w:lvlJc w:val="left"/>
+      <w:pPr>
+        <w:ind w:left="5760" w:hanging="360"/>
+      </w:pPr>
+      <w:rPr>
+        <w:rFonts w:ascii="Courier New" w:hAnsi="Courier New" w:cs="Courier New" w:hint="default"/>
+      </w:rPr>
+    </w:lvl>
+    <w:lvl w:ilvl="8" w:tplc="40090005" w:tentative="1">
+      <w:start w:val="1"/>
+      <w:numFmt w:val="bullet"/>
+      <w:lvlText w:val=""/>
+      <w:lvlJc w:val="left"/>
+      <w:pPr>
+        <w:ind w:left="6480" w:hanging="360"/>
+      </w:pPr>
+      <w:rPr>
+        <w:rFonts w:ascii="Wingdings" w:hAnsi="Wingdings" w:hint="default"/>
+      </w:rPr>
+    </w:lvl>
+  </w:abstractNum>
+  <w:abstractNum w:abstractNumId="2" w15:restartNumberingAfterBreak="0">
     <w:nsid w:val="434452C7"/>
     <w:multiLevelType w:val="hybridMultilevel"/>
     <w:tmpl w:val="A9607266"/>
@@ -1478,14 +9618,14 @@
       </w:pPr>
     </w:lvl>
   </w:abstractNum>
-  <w:abstractNum w:abstractNumId="2" w15:restartNumberingAfterBreak="0">
-    <w:nsid w:val="66F16A63"/>
+  <w:abstractNum w:abstractNumId="3" w15:restartNumberingAfterBreak="0">
+    <w:nsid w:val="4B024D03"/>
     <w:multiLevelType w:val="hybridMultilevel"/>
-    <w:tmpl w:val="A7CA9C6E"/>
-    <w:lvl w:ilvl="0" w:tplc="4009000F">
+    <w:tmpl w:val="D5E2E9D4"/>
+    <w:lvl w:ilvl="0" w:tplc="40090011">
       <w:start w:val="1"/>
       <w:numFmt w:val="decimal"/>
-      <w:lvlText w:val="%1."/>
+      <w:lvlText w:val="%1)"/>
       <w:lvlJc w:val="left"/>
       <w:pPr>
         <w:ind w:left="720" w:hanging="360"/>
@@ -1567,10 +9707,10 @@
       </w:pPr>
     </w:lvl>
   </w:abstractNum>
-  <w:abstractNum w:abstractNumId="3" w15:restartNumberingAfterBreak="0">
-    <w:nsid w:val="79057AF1"/>
+  <w:abstractNum w:abstractNumId="4" w15:restartNumberingAfterBreak="0">
+    <w:nsid w:val="66F16A63"/>
     <w:multiLevelType w:val="hybridMultilevel"/>
-    <w:tmpl w:val="C5C0FA5A"/>
+    <w:tmpl w:val="A7CA9C6E"/>
     <w:lvl w:ilvl="0" w:tplc="4009000F">
       <w:start w:val="1"/>
       <w:numFmt w:val="decimal"/>
@@ -1656,17 +9796,204 @@
       </w:pPr>
     </w:lvl>
   </w:abstractNum>
+  <w:abstractNum w:abstractNumId="5" w15:restartNumberingAfterBreak="0">
+    <w:nsid w:val="74B502F8"/>
+    <w:multiLevelType w:val="hybridMultilevel"/>
+    <w:tmpl w:val="6D248464"/>
+    <w:lvl w:ilvl="0" w:tplc="4009000F">
+      <w:start w:val="1"/>
+      <w:numFmt w:val="decimal"/>
+      <w:lvlText w:val="%1."/>
+      <w:lvlJc w:val="left"/>
+      <w:pPr>
+        <w:ind w:left="720" w:hanging="360"/>
+      </w:pPr>
+      <w:rPr>
+        <w:rFonts w:hint="default"/>
+      </w:rPr>
+    </w:lvl>
+    <w:lvl w:ilvl="1" w:tplc="40090019" w:tentative="1">
+      <w:start w:val="1"/>
+      <w:numFmt w:val="lowerLetter"/>
+      <w:lvlText w:val="%2."/>
+      <w:lvlJc w:val="left"/>
+      <w:pPr>
+        <w:ind w:left="1440" w:hanging="360"/>
+      </w:pPr>
+    </w:lvl>
+    <w:lvl w:ilvl="2" w:tplc="4009001B" w:tentative="1">
+      <w:start w:val="1"/>
+      <w:numFmt w:val="lowerRoman"/>
+      <w:lvlText w:val="%3."/>
+      <w:lvlJc w:val="right"/>
+      <w:pPr>
+        <w:ind w:left="2160" w:hanging="180"/>
+      </w:pPr>
+    </w:lvl>
+    <w:lvl w:ilvl="3" w:tplc="4009000F" w:tentative="1">
+      <w:start w:val="1"/>
+      <w:numFmt w:val="decimal"/>
+      <w:lvlText w:val="%4."/>
+      <w:lvlJc w:val="left"/>
+      <w:pPr>
+        <w:ind w:left="2880" w:hanging="360"/>
+      </w:pPr>
+    </w:lvl>
+    <w:lvl w:ilvl="4" w:tplc="40090019" w:tentative="1">
+      <w:start w:val="1"/>
+      <w:numFmt w:val="lowerLetter"/>
+      <w:lvlText w:val="%5."/>
+      <w:lvlJc w:val="left"/>
+      <w:pPr>
+        <w:ind w:left="3600" w:hanging="360"/>
+      </w:pPr>
+    </w:lvl>
+    <w:lvl w:ilvl="5" w:tplc="4009001B" w:tentative="1">
+      <w:start w:val="1"/>
+      <w:numFmt w:val="lowerRoman"/>
+      <w:lvlText w:val="%6."/>
+      <w:lvlJc w:val="right"/>
+      <w:pPr>
+        <w:ind w:left="4320" w:hanging="180"/>
+      </w:pPr>
+    </w:lvl>
+    <w:lvl w:ilvl="6" w:tplc="4009000F" w:tentative="1">
+      <w:start w:val="1"/>
+      <w:numFmt w:val="decimal"/>
+      <w:lvlText w:val="%7."/>
+      <w:lvlJc w:val="left"/>
+      <w:pPr>
+        <w:ind w:left="5040" w:hanging="360"/>
+      </w:pPr>
+    </w:lvl>
+    <w:lvl w:ilvl="7" w:tplc="40090019" w:tentative="1">
+      <w:start w:val="1"/>
+      <w:numFmt w:val="lowerLetter"/>
+      <w:lvlText w:val="%8."/>
+      <w:lvlJc w:val="left"/>
+      <w:pPr>
+        <w:ind w:left="5760" w:hanging="360"/>
+      </w:pPr>
+    </w:lvl>
+    <w:lvl w:ilvl="8" w:tplc="4009001B" w:tentative="1">
+      <w:start w:val="1"/>
+      <w:numFmt w:val="lowerRoman"/>
+      <w:lvlText w:val="%9."/>
+      <w:lvlJc w:val="right"/>
+      <w:pPr>
+        <w:ind w:left="6480" w:hanging="180"/>
+      </w:pPr>
+    </w:lvl>
+  </w:abstractNum>
+  <w:abstractNum w:abstractNumId="6" w15:restartNumberingAfterBreak="0">
+    <w:nsid w:val="79057AF1"/>
+    <w:multiLevelType w:val="hybridMultilevel"/>
+    <w:tmpl w:val="C5C0FA5A"/>
+    <w:lvl w:ilvl="0" w:tplc="4009000F">
+      <w:start w:val="1"/>
+      <w:numFmt w:val="decimal"/>
+      <w:lvlText w:val="%1."/>
+      <w:lvlJc w:val="left"/>
+      <w:pPr>
+        <w:ind w:left="720" w:hanging="360"/>
+      </w:pPr>
+      <w:rPr>
+        <w:rFonts w:hint="default"/>
+      </w:rPr>
+    </w:lvl>
+    <w:lvl w:ilvl="1" w:tplc="40090019" w:tentative="1">
+      <w:start w:val="1"/>
+      <w:numFmt w:val="lowerLetter"/>
+      <w:lvlText w:val="%2."/>
+      <w:lvlJc w:val="left"/>
+      <w:pPr>
+        <w:ind w:left="1440" w:hanging="360"/>
+      </w:pPr>
+    </w:lvl>
+    <w:lvl w:ilvl="2" w:tplc="4009001B" w:tentative="1">
+      <w:start w:val="1"/>
+      <w:numFmt w:val="lowerRoman"/>
+      <w:lvlText w:val="%3."/>
+      <w:lvlJc w:val="right"/>
+      <w:pPr>
+        <w:ind w:left="2160" w:hanging="180"/>
+      </w:pPr>
+    </w:lvl>
+    <w:lvl w:ilvl="3" w:tplc="4009000F" w:tentative="1">
+      <w:start w:val="1"/>
+      <w:numFmt w:val="decimal"/>
+      <w:lvlText w:val="%4."/>
+      <w:lvlJc w:val="left"/>
+      <w:pPr>
+        <w:ind w:left="2880" w:hanging="360"/>
+      </w:pPr>
+    </w:lvl>
+    <w:lvl w:ilvl="4" w:tplc="40090019" w:tentative="1">
+      <w:start w:val="1"/>
+      <w:numFmt w:val="lowerLetter"/>
+      <w:lvlText w:val="%5."/>
+      <w:lvlJc w:val="left"/>
+      <w:pPr>
+        <w:ind w:left="3600" w:hanging="360"/>
+      </w:pPr>
+    </w:lvl>
+    <w:lvl w:ilvl="5" w:tplc="4009001B" w:tentative="1">
+      <w:start w:val="1"/>
+      <w:numFmt w:val="lowerRoman"/>
+      <w:lvlText w:val="%6."/>
+      <w:lvlJc w:val="right"/>
+      <w:pPr>
+        <w:ind w:left="4320" w:hanging="180"/>
+      </w:pPr>
+    </w:lvl>
+    <w:lvl w:ilvl="6" w:tplc="4009000F" w:tentative="1">
+      <w:start w:val="1"/>
+      <w:numFmt w:val="decimal"/>
+      <w:lvlText w:val="%7."/>
+      <w:lvlJc w:val="left"/>
+      <w:pPr>
+        <w:ind w:left="5040" w:hanging="360"/>
+      </w:pPr>
+    </w:lvl>
+    <w:lvl w:ilvl="7" w:tplc="40090019" w:tentative="1">
+      <w:start w:val="1"/>
+      <w:numFmt w:val="lowerLetter"/>
+      <w:lvlText w:val="%8."/>
+      <w:lvlJc w:val="left"/>
+      <w:pPr>
+        <w:ind w:left="5760" w:hanging="360"/>
+      </w:pPr>
+    </w:lvl>
+    <w:lvl w:ilvl="8" w:tplc="4009001B" w:tentative="1">
+      <w:start w:val="1"/>
+      <w:numFmt w:val="lowerRoman"/>
+      <w:lvlText w:val="%9."/>
+      <w:lvlJc w:val="right"/>
+      <w:pPr>
+        <w:ind w:left="6480" w:hanging="180"/>
+      </w:pPr>
+    </w:lvl>
+  </w:abstractNum>
   <w:num w:numId="1">
-    <w:abstractNumId w:val="2"/>
+    <w:abstractNumId w:val="4"/>
   </w:num>
   <w:num w:numId="2">
     <w:abstractNumId w:val="0"/>
   </w:num>
   <w:num w:numId="3">
-    <w:abstractNumId w:val="3"/>
+    <w:abstractNumId w:val="6"/>
   </w:num>
   <w:num w:numId="4">
+    <w:abstractNumId w:val="2"/>
+  </w:num>
+  <w:num w:numId="5">
     <w:abstractNumId w:val="1"/>
+  </w:num>
+  <w:num w:numId="6">
+    <w:abstractNumId w:val="5"/>
+  </w:num>
+  <w:num w:numId="7">
+    <w:abstractNumId w:val="3"/>
   </w:num>
 </w:numbering>
 </file>

--- a/Java Stack Notes.docx
+++ b/Java Stack Notes.docx
@@ -244,7 +244,6 @@
           <w:szCs w:val="24"/>
         </w:rPr>
       </w:pPr>
-      <w:proofErr w:type="spellStart"/>
       <w:r>
         <w:rPr>
           <w:rFonts w:ascii="Consolas" w:hAnsi="Consolas"/>
@@ -252,17 +251,7 @@
           <w:szCs w:val="24"/>
           <w:highlight w:val="yellow"/>
         </w:rPr>
-        <w:t>Softwares</w:t>
-      </w:r>
-      <w:proofErr w:type="spellEnd"/>
-      <w:r>
-        <w:rPr>
-          <w:rFonts w:ascii="Consolas" w:hAnsi="Consolas"/>
-          <w:sz w:val="24"/>
-          <w:szCs w:val="24"/>
-          <w:highlight w:val="yellow"/>
-        </w:rPr>
-        <w:t>:</w:t>
+        <w:t>Softwares:</w:t>
       </w:r>
     </w:p>
     <w:p>
@@ -577,25 +566,7 @@
           <w:sz w:val="24"/>
           <w:szCs w:val="24"/>
         </w:rPr>
-        <w:t xml:space="preserve">Behaviours: What object does like debit(), withdraw(), </w:t>
-      </w:r>
-      <w:proofErr w:type="spellStart"/>
-      <w:r>
-        <w:rPr>
-          <w:rFonts w:ascii="Consolas" w:hAnsi="Consolas"/>
-          <w:sz w:val="24"/>
-          <w:szCs w:val="24"/>
-        </w:rPr>
-        <w:t>getInformations</w:t>
-      </w:r>
-      <w:proofErr w:type="spellEnd"/>
-      <w:r>
-        <w:rPr>
-          <w:rFonts w:ascii="Consolas" w:hAnsi="Consolas"/>
-          <w:sz w:val="24"/>
-          <w:szCs w:val="24"/>
-        </w:rPr>
-        <w:t>(),…</w:t>
+        <w:t>Behaviours: What object does like debit(), withdraw(), getInformations(),…</w:t>
       </w:r>
     </w:p>
     <w:p>
@@ -802,27 +773,7 @@
           <w:sz w:val="28"/>
           <w:szCs w:val="28"/>
         </w:rPr>
-        <w:t xml:space="preserve"> </w:t>
-      </w:r>
-      <w:proofErr w:type="spellStart"/>
-      <w:r>
-        <w:rPr>
-          <w:rFonts w:ascii="Consolas" w:hAnsi="Consolas" w:cs="Consolas"/>
-          <w:color w:val="000000"/>
-          <w:sz w:val="28"/>
-          <w:szCs w:val="28"/>
-        </w:rPr>
-        <w:t>HelloApp</w:t>
-      </w:r>
-      <w:proofErr w:type="spellEnd"/>
-      <w:r>
-        <w:rPr>
-          <w:rFonts w:ascii="Consolas" w:hAnsi="Consolas" w:cs="Consolas"/>
-          <w:color w:val="000000"/>
-          <w:sz w:val="28"/>
-          <w:szCs w:val="28"/>
-        </w:rPr>
-        <w:t xml:space="preserve"> {</w:t>
+        <w:t xml:space="preserve"> HelloApp {</w:t>
       </w:r>
     </w:p>
     <w:p>
@@ -954,15 +905,6 @@
           <w:szCs w:val="28"/>
         </w:rPr>
         <w:tab/>
-      </w:r>
-      <w:proofErr w:type="spellStart"/>
-      <w:r>
-        <w:rPr>
-          <w:rFonts w:ascii="Consolas" w:hAnsi="Consolas" w:cs="Consolas"/>
-          <w:color w:val="000000"/>
-          <w:sz w:val="28"/>
-          <w:szCs w:val="28"/>
-        </w:rPr>
         <w:t>System.</w:t>
       </w:r>
       <w:r>
@@ -985,17 +927,7 @@
           <w:sz w:val="28"/>
           <w:szCs w:val="28"/>
         </w:rPr>
-        <w:t>.println</w:t>
-      </w:r>
-      <w:proofErr w:type="spellEnd"/>
-      <w:r>
-        <w:rPr>
-          <w:rFonts w:ascii="Consolas" w:hAnsi="Consolas" w:cs="Consolas"/>
-          <w:color w:val="000000"/>
-          <w:sz w:val="28"/>
-          <w:szCs w:val="28"/>
-        </w:rPr>
-        <w:t>(</w:t>
+        <w:t>.println(</w:t>
       </w:r>
       <w:r>
         <w:rPr>
@@ -1114,15 +1046,6 @@
           <w:szCs w:val="28"/>
         </w:rPr>
         <w:tab/>
-      </w:r>
-      <w:proofErr w:type="spellStart"/>
-      <w:r>
-        <w:rPr>
-          <w:rFonts w:ascii="Consolas" w:hAnsi="Consolas" w:cs="Consolas"/>
-          <w:color w:val="000000"/>
-          <w:sz w:val="28"/>
-          <w:szCs w:val="28"/>
-        </w:rPr>
         <w:t>System.</w:t>
       </w:r>
       <w:r>
@@ -1145,17 +1068,7 @@
           <w:sz w:val="28"/>
           <w:szCs w:val="28"/>
         </w:rPr>
-        <w:t>.println</w:t>
-      </w:r>
-      <w:proofErr w:type="spellEnd"/>
-      <w:r>
-        <w:rPr>
-          <w:rFonts w:ascii="Consolas" w:hAnsi="Consolas" w:cs="Consolas"/>
-          <w:color w:val="000000"/>
-          <w:sz w:val="28"/>
-          <w:szCs w:val="28"/>
-        </w:rPr>
-        <w:t>(</w:t>
+        <w:t>.println(</w:t>
       </w:r>
       <w:r>
         <w:rPr>
@@ -1191,17 +1104,7 @@
           <w:sz w:val="28"/>
           <w:szCs w:val="28"/>
         </w:rPr>
-        <w:t xml:space="preserve">); </w:t>
-      </w:r>
-      <w:proofErr w:type="spellStart"/>
-      <w:r>
-        <w:rPr>
-          <w:rFonts w:ascii="Consolas" w:hAnsi="Consolas" w:cs="Consolas"/>
-          <w:color w:val="000000"/>
-          <w:sz w:val="28"/>
-          <w:szCs w:val="28"/>
-        </w:rPr>
-        <w:t>System.</w:t>
+        <w:t>); System.</w:t>
       </w:r>
       <w:r>
         <w:rPr>
@@ -1223,17 +1126,7 @@
           <w:sz w:val="28"/>
           <w:szCs w:val="28"/>
         </w:rPr>
-        <w:t>.println</w:t>
-      </w:r>
-      <w:proofErr w:type="spellEnd"/>
-      <w:r>
-        <w:rPr>
-          <w:rFonts w:ascii="Consolas" w:hAnsi="Consolas" w:cs="Consolas"/>
-          <w:color w:val="000000"/>
-          <w:sz w:val="28"/>
-          <w:szCs w:val="28"/>
-        </w:rPr>
-        <w:t>(</w:t>
+        <w:t>.println(</w:t>
       </w:r>
       <w:r>
         <w:rPr>
@@ -2010,23 +1903,13 @@
           <w:szCs w:val="24"/>
         </w:rPr>
       </w:pPr>
-      <w:proofErr w:type="spellStart"/>
-      <w:r>
-        <w:rPr>
-          <w:rFonts w:ascii="Consolas" w:hAnsi="Consolas"/>
-          <w:sz w:val="24"/>
-          <w:szCs w:val="24"/>
-        </w:rPr>
-        <w:t>Classnames</w:t>
-      </w:r>
-      <w:proofErr w:type="spellEnd"/>
-      <w:r>
-        <w:rPr>
-          <w:rFonts w:ascii="Consolas" w:hAnsi="Consolas"/>
-          <w:sz w:val="24"/>
-          <w:szCs w:val="24"/>
-        </w:rPr>
-        <w:t>: Must begin with uppercase &amp; follow camel case</w:t>
+      <w:r>
+        <w:rPr>
+          <w:rFonts w:ascii="Consolas" w:hAnsi="Consolas"/>
+          <w:sz w:val="24"/>
+          <w:szCs w:val="24"/>
+        </w:rPr>
+        <w:t>Classnames: Must begin with uppercase &amp; follow camel case</w:t>
       </w:r>
     </w:p>
     <w:p>
@@ -2194,27 +2077,7 @@
           <w:sz w:val="24"/>
           <w:szCs w:val="24"/>
         </w:rPr>
-        <w:t xml:space="preserve"> </w:t>
-      </w:r>
-      <w:proofErr w:type="spellStart"/>
-      <w:r>
-        <w:rPr>
-          <w:rFonts w:ascii="Consolas" w:hAnsi="Consolas" w:cs="Consolas"/>
-          <w:color w:val="000000"/>
-          <w:sz w:val="24"/>
-          <w:szCs w:val="24"/>
-        </w:rPr>
-        <w:t>TestDatatypes</w:t>
-      </w:r>
-      <w:proofErr w:type="spellEnd"/>
-      <w:r>
-        <w:rPr>
-          <w:rFonts w:ascii="Consolas" w:hAnsi="Consolas" w:cs="Consolas"/>
-          <w:color w:val="000000"/>
-          <w:sz w:val="24"/>
-          <w:szCs w:val="24"/>
-        </w:rPr>
-        <w:t xml:space="preserve"> {</w:t>
+        <w:t xml:space="preserve"> TestDatatypes {</w:t>
       </w:r>
     </w:p>
     <w:p>
@@ -2380,7 +2243,6 @@
         </w:rPr>
         <w:t xml:space="preserve"> </w:t>
       </w:r>
-      <w:proofErr w:type="spellStart"/>
       <w:r>
         <w:rPr>
           <w:rFonts w:ascii="Consolas" w:hAnsi="Consolas" w:cs="Consolas"/>
@@ -2390,7 +2252,6 @@
         </w:rPr>
         <w:t>byteValue</w:t>
       </w:r>
-      <w:proofErr w:type="spellEnd"/>
       <w:r>
         <w:rPr>
           <w:rFonts w:ascii="Consolas" w:hAnsi="Consolas" w:cs="Consolas"/>
@@ -2430,15 +2291,6 @@
           <w:szCs w:val="24"/>
         </w:rPr>
         <w:tab/>
-      </w:r>
-      <w:proofErr w:type="spellStart"/>
-      <w:r>
-        <w:rPr>
-          <w:rFonts w:ascii="Consolas" w:hAnsi="Consolas" w:cs="Consolas"/>
-          <w:color w:val="000000"/>
-          <w:sz w:val="24"/>
-          <w:szCs w:val="24"/>
-        </w:rPr>
         <w:t>System.</w:t>
       </w:r>
       <w:r>
@@ -2461,17 +2313,7 @@
           <w:sz w:val="24"/>
           <w:szCs w:val="24"/>
         </w:rPr>
-        <w:t>.println</w:t>
-      </w:r>
-      <w:proofErr w:type="spellEnd"/>
-      <w:r>
-        <w:rPr>
-          <w:rFonts w:ascii="Consolas" w:hAnsi="Consolas" w:cs="Consolas"/>
-          <w:color w:val="000000"/>
-          <w:sz w:val="24"/>
-          <w:szCs w:val="24"/>
-        </w:rPr>
-        <w:t>(</w:t>
+        <w:t>.println(</w:t>
       </w:r>
       <w:r>
         <w:rPr>
@@ -2480,48 +2322,26 @@
           <w:sz w:val="24"/>
           <w:szCs w:val="24"/>
         </w:rPr>
-        <w:t>"</w:t>
-      </w:r>
-      <w:proofErr w:type="spellStart"/>
-      <w:r>
-        <w:rPr>
-          <w:rFonts w:ascii="Consolas" w:hAnsi="Consolas" w:cs="Consolas"/>
-          <w:color w:val="2A00FF"/>
+        <w:t>"byteValue: "</w:t>
+      </w:r>
+      <w:r>
+        <w:rPr>
+          <w:rFonts w:ascii="Consolas" w:hAnsi="Consolas" w:cs="Consolas"/>
+          <w:color w:val="000000"/>
+          <w:sz w:val="24"/>
+          <w:szCs w:val="24"/>
+        </w:rPr>
+        <w:t>+</w:t>
+      </w:r>
+      <w:r>
+        <w:rPr>
+          <w:rFonts w:ascii="Consolas" w:hAnsi="Consolas" w:cs="Consolas"/>
+          <w:color w:val="6A3E3E"/>
           <w:sz w:val="24"/>
           <w:szCs w:val="24"/>
         </w:rPr>
         <w:t>byteValue</w:t>
       </w:r>
-      <w:proofErr w:type="spellEnd"/>
-      <w:r>
-        <w:rPr>
-          <w:rFonts w:ascii="Consolas" w:hAnsi="Consolas" w:cs="Consolas"/>
-          <w:color w:val="2A00FF"/>
-          <w:sz w:val="24"/>
-          <w:szCs w:val="24"/>
-        </w:rPr>
-        <w:t>: "</w:t>
-      </w:r>
-      <w:r>
-        <w:rPr>
-          <w:rFonts w:ascii="Consolas" w:hAnsi="Consolas" w:cs="Consolas"/>
-          <w:color w:val="000000"/>
-          <w:sz w:val="24"/>
-          <w:szCs w:val="24"/>
-        </w:rPr>
-        <w:t>+</w:t>
-      </w:r>
-      <w:proofErr w:type="spellStart"/>
-      <w:r>
-        <w:rPr>
-          <w:rFonts w:ascii="Consolas" w:hAnsi="Consolas" w:cs="Consolas"/>
-          <w:color w:val="6A3E3E"/>
-          <w:sz w:val="24"/>
-          <w:szCs w:val="24"/>
-        </w:rPr>
-        <w:t>byteValue</w:t>
-      </w:r>
-      <w:proofErr w:type="spellEnd"/>
       <w:r>
         <w:rPr>
           <w:rFonts w:ascii="Consolas" w:hAnsi="Consolas" w:cs="Consolas"/>
@@ -2582,7 +2402,6 @@
         </w:rPr>
         <w:t xml:space="preserve"> </w:t>
       </w:r>
-      <w:proofErr w:type="spellStart"/>
       <w:r>
         <w:rPr>
           <w:rFonts w:ascii="Consolas" w:hAnsi="Consolas" w:cs="Consolas"/>
@@ -2592,7 +2411,6 @@
         </w:rPr>
         <w:t>floatValue</w:t>
       </w:r>
-      <w:proofErr w:type="spellEnd"/>
       <w:r>
         <w:rPr>
           <w:rFonts w:ascii="Consolas" w:hAnsi="Consolas" w:cs="Consolas"/>
@@ -2632,15 +2450,6 @@
           <w:szCs w:val="24"/>
         </w:rPr>
         <w:tab/>
-      </w:r>
-      <w:proofErr w:type="spellStart"/>
-      <w:r>
-        <w:rPr>
-          <w:rFonts w:ascii="Consolas" w:hAnsi="Consolas" w:cs="Consolas"/>
-          <w:color w:val="000000"/>
-          <w:sz w:val="24"/>
-          <w:szCs w:val="24"/>
-        </w:rPr>
         <w:t>System.</w:t>
       </w:r>
       <w:r>
@@ -2663,17 +2472,7 @@
           <w:sz w:val="24"/>
           <w:szCs w:val="24"/>
         </w:rPr>
-        <w:t>.println</w:t>
-      </w:r>
-      <w:proofErr w:type="spellEnd"/>
-      <w:r>
-        <w:rPr>
-          <w:rFonts w:ascii="Consolas" w:hAnsi="Consolas" w:cs="Consolas"/>
-          <w:color w:val="000000"/>
-          <w:sz w:val="24"/>
-          <w:szCs w:val="24"/>
-        </w:rPr>
-        <w:t>(</w:t>
+        <w:t>.println(</w:t>
       </w:r>
       <w:r>
         <w:rPr>
@@ -2682,48 +2481,26 @@
           <w:sz w:val="24"/>
           <w:szCs w:val="24"/>
         </w:rPr>
-        <w:t>"</w:t>
-      </w:r>
-      <w:proofErr w:type="spellStart"/>
-      <w:r>
-        <w:rPr>
-          <w:rFonts w:ascii="Consolas" w:hAnsi="Consolas" w:cs="Consolas"/>
-          <w:color w:val="2A00FF"/>
+        <w:t>"floatValue: "</w:t>
+      </w:r>
+      <w:r>
+        <w:rPr>
+          <w:rFonts w:ascii="Consolas" w:hAnsi="Consolas" w:cs="Consolas"/>
+          <w:color w:val="000000"/>
+          <w:sz w:val="24"/>
+          <w:szCs w:val="24"/>
+        </w:rPr>
+        <w:t>+</w:t>
+      </w:r>
+      <w:r>
+        <w:rPr>
+          <w:rFonts w:ascii="Consolas" w:hAnsi="Consolas" w:cs="Consolas"/>
+          <w:color w:val="6A3E3E"/>
           <w:sz w:val="24"/>
           <w:szCs w:val="24"/>
         </w:rPr>
         <w:t>floatValue</w:t>
       </w:r>
-      <w:proofErr w:type="spellEnd"/>
-      <w:r>
-        <w:rPr>
-          <w:rFonts w:ascii="Consolas" w:hAnsi="Consolas" w:cs="Consolas"/>
-          <w:color w:val="2A00FF"/>
-          <w:sz w:val="24"/>
-          <w:szCs w:val="24"/>
-        </w:rPr>
-        <w:t>: "</w:t>
-      </w:r>
-      <w:r>
-        <w:rPr>
-          <w:rFonts w:ascii="Consolas" w:hAnsi="Consolas" w:cs="Consolas"/>
-          <w:color w:val="000000"/>
-          <w:sz w:val="24"/>
-          <w:szCs w:val="24"/>
-        </w:rPr>
-        <w:t>+</w:t>
-      </w:r>
-      <w:proofErr w:type="spellStart"/>
-      <w:r>
-        <w:rPr>
-          <w:rFonts w:ascii="Consolas" w:hAnsi="Consolas" w:cs="Consolas"/>
-          <w:color w:val="6A3E3E"/>
-          <w:sz w:val="24"/>
-          <w:szCs w:val="24"/>
-        </w:rPr>
-        <w:t>floatValue</w:t>
-      </w:r>
-      <w:proofErr w:type="spellEnd"/>
       <w:r>
         <w:rPr>
           <w:rFonts w:ascii="Consolas" w:hAnsi="Consolas" w:cs="Consolas"/>
@@ -2784,7 +2561,6 @@
         </w:rPr>
         <w:t xml:space="preserve"> </w:t>
       </w:r>
-      <w:proofErr w:type="spellStart"/>
       <w:r>
         <w:rPr>
           <w:rFonts w:ascii="Consolas" w:hAnsi="Consolas" w:cs="Consolas"/>
@@ -2794,7 +2570,6 @@
         </w:rPr>
         <w:t>booleanValue</w:t>
       </w:r>
-      <w:proofErr w:type="spellEnd"/>
       <w:r>
         <w:rPr>
           <w:rFonts w:ascii="Consolas" w:hAnsi="Consolas" w:cs="Consolas"/>
@@ -2854,15 +2629,6 @@
           <w:szCs w:val="24"/>
         </w:rPr>
         <w:tab/>
-      </w:r>
-      <w:proofErr w:type="spellStart"/>
-      <w:r>
-        <w:rPr>
-          <w:rFonts w:ascii="Consolas" w:hAnsi="Consolas" w:cs="Consolas"/>
-          <w:color w:val="000000"/>
-          <w:sz w:val="24"/>
-          <w:szCs w:val="24"/>
-        </w:rPr>
         <w:t>System.</w:t>
       </w:r>
       <w:r>
@@ -2885,17 +2651,7 @@
           <w:sz w:val="24"/>
           <w:szCs w:val="24"/>
         </w:rPr>
-        <w:t>.println</w:t>
-      </w:r>
-      <w:proofErr w:type="spellEnd"/>
-      <w:r>
-        <w:rPr>
-          <w:rFonts w:ascii="Consolas" w:hAnsi="Consolas" w:cs="Consolas"/>
-          <w:color w:val="000000"/>
-          <w:sz w:val="24"/>
-          <w:szCs w:val="24"/>
-        </w:rPr>
-        <w:t>(</w:t>
+        <w:t>.println(</w:t>
       </w:r>
       <w:r>
         <w:rPr>
@@ -2904,48 +2660,26 @@
           <w:sz w:val="24"/>
           <w:szCs w:val="24"/>
         </w:rPr>
-        <w:t>"</w:t>
-      </w:r>
-      <w:proofErr w:type="spellStart"/>
-      <w:r>
-        <w:rPr>
-          <w:rFonts w:ascii="Consolas" w:hAnsi="Consolas" w:cs="Consolas"/>
-          <w:color w:val="2A00FF"/>
+        <w:t>"booleanValue: "</w:t>
+      </w:r>
+      <w:r>
+        <w:rPr>
+          <w:rFonts w:ascii="Consolas" w:hAnsi="Consolas" w:cs="Consolas"/>
+          <w:color w:val="000000"/>
+          <w:sz w:val="24"/>
+          <w:szCs w:val="24"/>
+        </w:rPr>
+        <w:t>+</w:t>
+      </w:r>
+      <w:r>
+        <w:rPr>
+          <w:rFonts w:ascii="Consolas" w:hAnsi="Consolas" w:cs="Consolas"/>
+          <w:color w:val="6A3E3E"/>
           <w:sz w:val="24"/>
           <w:szCs w:val="24"/>
         </w:rPr>
         <w:t>booleanValue</w:t>
       </w:r>
-      <w:proofErr w:type="spellEnd"/>
-      <w:r>
-        <w:rPr>
-          <w:rFonts w:ascii="Consolas" w:hAnsi="Consolas" w:cs="Consolas"/>
-          <w:color w:val="2A00FF"/>
-          <w:sz w:val="24"/>
-          <w:szCs w:val="24"/>
-        </w:rPr>
-        <w:t>: "</w:t>
-      </w:r>
-      <w:r>
-        <w:rPr>
-          <w:rFonts w:ascii="Consolas" w:hAnsi="Consolas" w:cs="Consolas"/>
-          <w:color w:val="000000"/>
-          <w:sz w:val="24"/>
-          <w:szCs w:val="24"/>
-        </w:rPr>
-        <w:t>+</w:t>
-      </w:r>
-      <w:proofErr w:type="spellStart"/>
-      <w:r>
-        <w:rPr>
-          <w:rFonts w:ascii="Consolas" w:hAnsi="Consolas" w:cs="Consolas"/>
-          <w:color w:val="6A3E3E"/>
-          <w:sz w:val="24"/>
-          <w:szCs w:val="24"/>
-        </w:rPr>
-        <w:t>booleanValue</w:t>
-      </w:r>
-      <w:proofErr w:type="spellEnd"/>
       <w:r>
         <w:rPr>
           <w:rFonts w:ascii="Consolas" w:hAnsi="Consolas" w:cs="Consolas"/>
@@ -3072,15 +2806,6 @@
           <w:szCs w:val="24"/>
         </w:rPr>
         <w:tab/>
-      </w:r>
-      <w:proofErr w:type="spellStart"/>
-      <w:r>
-        <w:rPr>
-          <w:rFonts w:ascii="Consolas" w:hAnsi="Consolas" w:cs="Consolas"/>
-          <w:color w:val="000000"/>
-          <w:sz w:val="24"/>
-          <w:szCs w:val="24"/>
-        </w:rPr>
         <w:t>System.</w:t>
       </w:r>
       <w:r>
@@ -3103,17 +2828,7 @@
           <w:sz w:val="24"/>
           <w:szCs w:val="24"/>
         </w:rPr>
-        <w:t>.println</w:t>
-      </w:r>
-      <w:proofErr w:type="spellEnd"/>
-      <w:r>
-        <w:rPr>
-          <w:rFonts w:ascii="Consolas" w:hAnsi="Consolas" w:cs="Consolas"/>
-          <w:color w:val="000000"/>
-          <w:sz w:val="24"/>
-          <w:szCs w:val="24"/>
-        </w:rPr>
-        <w:t>(</w:t>
+        <w:t>.println(</w:t>
       </w:r>
       <w:r>
         <w:rPr>
@@ -3248,15 +2963,6 @@
           <w:szCs w:val="24"/>
         </w:rPr>
         <w:tab/>
-      </w:r>
-      <w:proofErr w:type="spellStart"/>
-      <w:r>
-        <w:rPr>
-          <w:rFonts w:ascii="Consolas" w:hAnsi="Consolas" w:cs="Consolas"/>
-          <w:color w:val="000000"/>
-          <w:sz w:val="24"/>
-          <w:szCs w:val="24"/>
-        </w:rPr>
         <w:t>System.</w:t>
       </w:r>
       <w:r>
@@ -3279,17 +2985,7 @@
           <w:sz w:val="24"/>
           <w:szCs w:val="24"/>
         </w:rPr>
-        <w:t>.println</w:t>
-      </w:r>
-      <w:proofErr w:type="spellEnd"/>
-      <w:r>
-        <w:rPr>
-          <w:rFonts w:ascii="Consolas" w:hAnsi="Consolas" w:cs="Consolas"/>
-          <w:color w:val="000000"/>
-          <w:sz w:val="24"/>
-          <w:szCs w:val="24"/>
-        </w:rPr>
-        <w:t>(</w:t>
+        <w:t>.println(</w:t>
       </w:r>
       <w:r>
         <w:rPr>
@@ -3385,27 +3081,7 @@
           <w:sz w:val="24"/>
           <w:szCs w:val="24"/>
         </w:rPr>
-        <w:t>"</w:t>
-      </w:r>
-      <w:proofErr w:type="spellStart"/>
-      <w:r>
-        <w:rPr>
-          <w:rFonts w:ascii="Consolas" w:hAnsi="Consolas" w:cs="Consolas"/>
-          <w:color w:val="2A00FF"/>
-          <w:sz w:val="24"/>
-          <w:szCs w:val="24"/>
-        </w:rPr>
-        <w:t>Alexandar</w:t>
-      </w:r>
-      <w:proofErr w:type="spellEnd"/>
-      <w:r>
-        <w:rPr>
-          <w:rFonts w:ascii="Consolas" w:hAnsi="Consolas" w:cs="Consolas"/>
-          <w:color w:val="2A00FF"/>
-          <w:sz w:val="24"/>
-          <w:szCs w:val="24"/>
-        </w:rPr>
-        <w:t>"</w:t>
+        <w:t>"Alexandar"</w:t>
       </w:r>
       <w:r>
         <w:rPr>
@@ -3446,15 +3122,6 @@
           <w:szCs w:val="24"/>
         </w:rPr>
         <w:tab/>
-      </w:r>
-      <w:proofErr w:type="spellStart"/>
-      <w:r>
-        <w:rPr>
-          <w:rFonts w:ascii="Consolas" w:hAnsi="Consolas" w:cs="Consolas"/>
-          <w:color w:val="000000"/>
-          <w:sz w:val="24"/>
-          <w:szCs w:val="24"/>
-        </w:rPr>
         <w:t>System.</w:t>
       </w:r>
       <w:r>
@@ -3477,17 +3144,7 @@
           <w:sz w:val="24"/>
           <w:szCs w:val="24"/>
         </w:rPr>
-        <w:t>.println</w:t>
-      </w:r>
-      <w:proofErr w:type="spellEnd"/>
-      <w:r>
-        <w:rPr>
-          <w:rFonts w:ascii="Consolas" w:hAnsi="Consolas" w:cs="Consolas"/>
-          <w:color w:val="000000"/>
-          <w:sz w:val="24"/>
-          <w:szCs w:val="24"/>
-        </w:rPr>
-        <w:t>(</w:t>
+        <w:t>.println(</w:t>
       </w:r>
       <w:r>
         <w:rPr>
@@ -3611,91 +3268,58 @@
           <w:szCs w:val="24"/>
         </w:rPr>
       </w:pPr>
-      <w:proofErr w:type="spellStart"/>
-      <w:r>
-        <w:rPr>
-          <w:rFonts w:ascii="Consolas" w:hAnsi="Consolas" w:cs="Consolas"/>
-          <w:color w:val="000000"/>
-          <w:sz w:val="24"/>
-          <w:szCs w:val="24"/>
-        </w:rPr>
-        <w:t>byteValue</w:t>
-      </w:r>
-      <w:proofErr w:type="spellEnd"/>
-      <w:r>
-        <w:rPr>
-          <w:rFonts w:ascii="Consolas" w:hAnsi="Consolas" w:cs="Consolas"/>
-          <w:color w:val="000000"/>
-          <w:sz w:val="24"/>
-          <w:szCs w:val="24"/>
-        </w:rPr>
-        <w:t>: 127</w:t>
-      </w:r>
-    </w:p>
-    <w:p>
-      <w:pPr>
-        <w:autoSpaceDE w:val="0"/>
-        <w:autoSpaceDN w:val="0"/>
-        <w:adjustRightInd w:val="0"/>
-        <w:spacing w:after="0" w:line="240" w:lineRule="auto"/>
-        <w:rPr>
-          <w:rFonts w:ascii="Consolas" w:hAnsi="Consolas" w:cs="Consolas"/>
-          <w:sz w:val="24"/>
-          <w:szCs w:val="24"/>
-        </w:rPr>
-      </w:pPr>
-      <w:proofErr w:type="spellStart"/>
-      <w:r>
-        <w:rPr>
-          <w:rFonts w:ascii="Consolas" w:hAnsi="Consolas" w:cs="Consolas"/>
-          <w:color w:val="000000"/>
-          <w:sz w:val="24"/>
-          <w:szCs w:val="24"/>
-        </w:rPr>
-        <w:t>floatValue</w:t>
-      </w:r>
-      <w:proofErr w:type="spellEnd"/>
-      <w:r>
-        <w:rPr>
-          <w:rFonts w:ascii="Consolas" w:hAnsi="Consolas" w:cs="Consolas"/>
-          <w:color w:val="000000"/>
-          <w:sz w:val="24"/>
-          <w:szCs w:val="24"/>
-        </w:rPr>
-        <w:t>: 20.5</w:t>
-      </w:r>
-    </w:p>
-    <w:p>
-      <w:pPr>
-        <w:autoSpaceDE w:val="0"/>
-        <w:autoSpaceDN w:val="0"/>
-        <w:adjustRightInd w:val="0"/>
-        <w:spacing w:after="0" w:line="240" w:lineRule="auto"/>
-        <w:rPr>
-          <w:rFonts w:ascii="Consolas" w:hAnsi="Consolas" w:cs="Consolas"/>
-          <w:sz w:val="24"/>
-          <w:szCs w:val="24"/>
-        </w:rPr>
-      </w:pPr>
-      <w:proofErr w:type="spellStart"/>
-      <w:r>
-        <w:rPr>
-          <w:rFonts w:ascii="Consolas" w:hAnsi="Consolas" w:cs="Consolas"/>
-          <w:color w:val="000000"/>
-          <w:sz w:val="24"/>
-          <w:szCs w:val="24"/>
-        </w:rPr>
-        <w:t>booleanValue</w:t>
-      </w:r>
-      <w:proofErr w:type="spellEnd"/>
-      <w:r>
-        <w:rPr>
-          <w:rFonts w:ascii="Consolas" w:hAnsi="Consolas" w:cs="Consolas"/>
-          <w:color w:val="000000"/>
-          <w:sz w:val="24"/>
-          <w:szCs w:val="24"/>
-        </w:rPr>
-        <w:t>: true</w:t>
+      <w:r>
+        <w:rPr>
+          <w:rFonts w:ascii="Consolas" w:hAnsi="Consolas" w:cs="Consolas"/>
+          <w:color w:val="000000"/>
+          <w:sz w:val="24"/>
+          <w:szCs w:val="24"/>
+        </w:rPr>
+        <w:t>byteValue: 127</w:t>
+      </w:r>
+    </w:p>
+    <w:p>
+      <w:pPr>
+        <w:autoSpaceDE w:val="0"/>
+        <w:autoSpaceDN w:val="0"/>
+        <w:adjustRightInd w:val="0"/>
+        <w:spacing w:after="0" w:line="240" w:lineRule="auto"/>
+        <w:rPr>
+          <w:rFonts w:ascii="Consolas" w:hAnsi="Consolas" w:cs="Consolas"/>
+          <w:sz w:val="24"/>
+          <w:szCs w:val="24"/>
+        </w:rPr>
+      </w:pPr>
+      <w:r>
+        <w:rPr>
+          <w:rFonts w:ascii="Consolas" w:hAnsi="Consolas" w:cs="Consolas"/>
+          <w:color w:val="000000"/>
+          <w:sz w:val="24"/>
+          <w:szCs w:val="24"/>
+        </w:rPr>
+        <w:t>floatValue: 20.5</w:t>
+      </w:r>
+    </w:p>
+    <w:p>
+      <w:pPr>
+        <w:autoSpaceDE w:val="0"/>
+        <w:autoSpaceDN w:val="0"/>
+        <w:adjustRightInd w:val="0"/>
+        <w:spacing w:after="0" w:line="240" w:lineRule="auto"/>
+        <w:rPr>
+          <w:rFonts w:ascii="Consolas" w:hAnsi="Consolas" w:cs="Consolas"/>
+          <w:sz w:val="24"/>
+          <w:szCs w:val="24"/>
+        </w:rPr>
+      </w:pPr>
+      <w:r>
+        <w:rPr>
+          <w:rFonts w:ascii="Consolas" w:hAnsi="Consolas" w:cs="Consolas"/>
+          <w:color w:val="000000"/>
+          <w:sz w:val="24"/>
+          <w:szCs w:val="24"/>
+        </w:rPr>
+        <w:t>booleanValue: true</w:t>
       </w:r>
     </w:p>
     <w:p>
@@ -3761,19 +3385,8 @@
           <w:sz w:val="24"/>
           <w:szCs w:val="24"/>
         </w:rPr>
-        <w:t xml:space="preserve">name: </w:t>
-      </w:r>
-      <w:proofErr w:type="spellStart"/>
-      <w:r>
-        <w:rPr>
-          <w:rFonts w:ascii="Consolas" w:hAnsi="Consolas" w:cs="Consolas"/>
-          <w:color w:val="000000"/>
-          <w:sz w:val="24"/>
-          <w:szCs w:val="24"/>
-        </w:rPr>
-        <w:t>Alexandar</w:t>
-      </w:r>
-      <w:proofErr w:type="spellEnd"/>
+        <w:t>name: Alexandar</w:t>
+      </w:r>
     </w:p>
     <w:p>
       <w:pPr>
@@ -3976,27 +3589,7 @@
           <w:sz w:val="24"/>
           <w:szCs w:val="24"/>
         </w:rPr>
-        <w:t xml:space="preserve"> </w:t>
-      </w:r>
-      <w:proofErr w:type="spellStart"/>
-      <w:r>
-        <w:rPr>
-          <w:rFonts w:ascii="Consolas" w:hAnsi="Consolas" w:cs="Consolas"/>
-          <w:color w:val="000000"/>
-          <w:sz w:val="24"/>
-          <w:szCs w:val="24"/>
-        </w:rPr>
-        <w:t>TestOperators</w:t>
-      </w:r>
-      <w:proofErr w:type="spellEnd"/>
-      <w:r>
-        <w:rPr>
-          <w:rFonts w:ascii="Consolas" w:hAnsi="Consolas" w:cs="Consolas"/>
-          <w:color w:val="000000"/>
-          <w:sz w:val="24"/>
-          <w:szCs w:val="24"/>
-        </w:rPr>
-        <w:t xml:space="preserve"> {</w:t>
+        <w:t xml:space="preserve"> TestOperators {</w:t>
       </w:r>
     </w:p>
     <w:p>
@@ -4375,15 +3968,6 @@
           <w:szCs w:val="24"/>
         </w:rPr>
         <w:tab/>
-      </w:r>
-      <w:proofErr w:type="spellStart"/>
-      <w:r>
-        <w:rPr>
-          <w:rFonts w:ascii="Consolas" w:hAnsi="Consolas" w:cs="Consolas"/>
-          <w:color w:val="000000"/>
-          <w:sz w:val="24"/>
-          <w:szCs w:val="24"/>
-        </w:rPr>
         <w:t>System.</w:t>
       </w:r>
       <w:r>
@@ -4406,17 +3990,7 @@
           <w:sz w:val="24"/>
           <w:szCs w:val="24"/>
         </w:rPr>
-        <w:t>.println</w:t>
-      </w:r>
-      <w:proofErr w:type="spellEnd"/>
-      <w:r>
-        <w:rPr>
-          <w:rFonts w:ascii="Consolas" w:hAnsi="Consolas" w:cs="Consolas"/>
-          <w:color w:val="000000"/>
-          <w:sz w:val="24"/>
-          <w:szCs w:val="24"/>
-        </w:rPr>
-        <w:t>(</w:t>
+        <w:t>.println(</w:t>
       </w:r>
       <w:r>
         <w:rPr>
@@ -4622,15 +4196,6 @@
           <w:szCs w:val="24"/>
         </w:rPr>
         <w:tab/>
-      </w:r>
-      <w:proofErr w:type="spellStart"/>
-      <w:r>
-        <w:rPr>
-          <w:rFonts w:ascii="Consolas" w:hAnsi="Consolas" w:cs="Consolas"/>
-          <w:color w:val="000000"/>
-          <w:sz w:val="24"/>
-          <w:szCs w:val="24"/>
-        </w:rPr>
         <w:t>System.</w:t>
       </w:r>
       <w:r>
@@ -4653,17 +4218,7 @@
           <w:sz w:val="24"/>
           <w:szCs w:val="24"/>
         </w:rPr>
-        <w:t>.println</w:t>
-      </w:r>
-      <w:proofErr w:type="spellEnd"/>
-      <w:r>
-        <w:rPr>
-          <w:rFonts w:ascii="Consolas" w:hAnsi="Consolas" w:cs="Consolas"/>
-          <w:color w:val="000000"/>
-          <w:sz w:val="24"/>
-          <w:szCs w:val="24"/>
-        </w:rPr>
-        <w:t>(</w:t>
+        <w:t>.println(</w:t>
       </w:r>
       <w:r>
         <w:rPr>
@@ -4745,15 +4300,6 @@
           <w:szCs w:val="24"/>
         </w:rPr>
         <w:tab/>
-      </w:r>
-      <w:proofErr w:type="spellStart"/>
-      <w:r>
-        <w:rPr>
-          <w:rFonts w:ascii="Consolas" w:hAnsi="Consolas" w:cs="Consolas"/>
-          <w:color w:val="000000"/>
-          <w:sz w:val="24"/>
-          <w:szCs w:val="24"/>
-        </w:rPr>
         <w:t>System.</w:t>
       </w:r>
       <w:r>
@@ -4776,17 +4322,7 @@
           <w:sz w:val="24"/>
           <w:szCs w:val="24"/>
         </w:rPr>
-        <w:t>.println</w:t>
-      </w:r>
-      <w:proofErr w:type="spellEnd"/>
-      <w:r>
-        <w:rPr>
-          <w:rFonts w:ascii="Consolas" w:hAnsi="Consolas" w:cs="Consolas"/>
-          <w:color w:val="000000"/>
-          <w:sz w:val="24"/>
-          <w:szCs w:val="24"/>
-        </w:rPr>
-        <w:t>(</w:t>
+        <w:t>.println(</w:t>
       </w:r>
       <w:r>
         <w:rPr>
@@ -5240,27 +4776,7 @@
           <w:sz w:val="24"/>
           <w:szCs w:val="24"/>
         </w:rPr>
-        <w:t xml:space="preserve"> </w:t>
-      </w:r>
-      <w:proofErr w:type="spellStart"/>
-      <w:r>
-        <w:rPr>
-          <w:rFonts w:ascii="Consolas" w:hAnsi="Consolas" w:cs="Consolas"/>
-          <w:color w:val="000000"/>
-          <w:sz w:val="24"/>
-          <w:szCs w:val="24"/>
-        </w:rPr>
-        <w:t>TestIfElseIf</w:t>
-      </w:r>
-      <w:proofErr w:type="spellEnd"/>
-      <w:r>
-        <w:rPr>
-          <w:rFonts w:ascii="Consolas" w:hAnsi="Consolas" w:cs="Consolas"/>
-          <w:color w:val="000000"/>
-          <w:sz w:val="24"/>
-          <w:szCs w:val="24"/>
-        </w:rPr>
-        <w:t xml:space="preserve"> {</w:t>
+        <w:t xml:space="preserve"> TestIfElseIf {</w:t>
       </w:r>
     </w:p>
     <w:p>
@@ -5583,15 +5099,6 @@
           <w:szCs w:val="24"/>
         </w:rPr>
         <w:tab/>
-      </w:r>
-      <w:proofErr w:type="spellStart"/>
-      <w:r>
-        <w:rPr>
-          <w:rFonts w:ascii="Consolas" w:hAnsi="Consolas" w:cs="Consolas"/>
-          <w:color w:val="000000"/>
-          <w:sz w:val="24"/>
-          <w:szCs w:val="24"/>
-        </w:rPr>
         <w:t>System.</w:t>
       </w:r>
       <w:r>
@@ -5614,17 +5121,7 @@
           <w:sz w:val="24"/>
           <w:szCs w:val="24"/>
         </w:rPr>
-        <w:t>.println</w:t>
-      </w:r>
-      <w:proofErr w:type="spellEnd"/>
-      <w:r>
-        <w:rPr>
-          <w:rFonts w:ascii="Consolas" w:hAnsi="Consolas" w:cs="Consolas"/>
-          <w:color w:val="000000"/>
-          <w:sz w:val="24"/>
-          <w:szCs w:val="24"/>
-        </w:rPr>
-        <w:t>(</w:t>
+        <w:t>.println(</w:t>
       </w:r>
       <w:r>
         <w:rPr>
@@ -5791,15 +5288,6 @@
           <w:szCs w:val="24"/>
         </w:rPr>
         <w:tab/>
-      </w:r>
-      <w:proofErr w:type="spellStart"/>
-      <w:r>
-        <w:rPr>
-          <w:rFonts w:ascii="Consolas" w:hAnsi="Consolas" w:cs="Consolas"/>
-          <w:color w:val="000000"/>
-          <w:sz w:val="24"/>
-          <w:szCs w:val="24"/>
-        </w:rPr>
         <w:t>System.</w:t>
       </w:r>
       <w:r>
@@ -5822,17 +5310,7 @@
           <w:sz w:val="24"/>
           <w:szCs w:val="24"/>
         </w:rPr>
-        <w:t>.println</w:t>
-      </w:r>
-      <w:proofErr w:type="spellEnd"/>
-      <w:r>
-        <w:rPr>
-          <w:rFonts w:ascii="Consolas" w:hAnsi="Consolas" w:cs="Consolas"/>
-          <w:color w:val="000000"/>
-          <w:sz w:val="24"/>
-          <w:szCs w:val="24"/>
-        </w:rPr>
-        <w:t>(</w:t>
+        <w:t>.println(</w:t>
       </w:r>
       <w:r>
         <w:rPr>
@@ -5999,15 +5477,6 @@
           <w:szCs w:val="24"/>
         </w:rPr>
         <w:tab/>
-      </w:r>
-      <w:proofErr w:type="spellStart"/>
-      <w:r>
-        <w:rPr>
-          <w:rFonts w:ascii="Consolas" w:hAnsi="Consolas" w:cs="Consolas"/>
-          <w:color w:val="000000"/>
-          <w:sz w:val="24"/>
-          <w:szCs w:val="24"/>
-        </w:rPr>
         <w:t>System.</w:t>
       </w:r>
       <w:r>
@@ -6030,17 +5499,7 @@
           <w:sz w:val="24"/>
           <w:szCs w:val="24"/>
         </w:rPr>
-        <w:t>.println</w:t>
-      </w:r>
-      <w:proofErr w:type="spellEnd"/>
-      <w:r>
-        <w:rPr>
-          <w:rFonts w:ascii="Consolas" w:hAnsi="Consolas" w:cs="Consolas"/>
-          <w:color w:val="000000"/>
-          <w:sz w:val="24"/>
-          <w:szCs w:val="24"/>
-        </w:rPr>
-        <w:t>(</w:t>
+        <w:t>.println(</w:t>
       </w:r>
       <w:r>
         <w:rPr>
@@ -6207,15 +5666,6 @@
           <w:szCs w:val="24"/>
         </w:rPr>
         <w:tab/>
-      </w:r>
-      <w:proofErr w:type="spellStart"/>
-      <w:r>
-        <w:rPr>
-          <w:rFonts w:ascii="Consolas" w:hAnsi="Consolas" w:cs="Consolas"/>
-          <w:color w:val="000000"/>
-          <w:sz w:val="24"/>
-          <w:szCs w:val="24"/>
-        </w:rPr>
         <w:t>System.</w:t>
       </w:r>
       <w:r>
@@ -6238,17 +5688,7 @@
           <w:sz w:val="24"/>
           <w:szCs w:val="24"/>
         </w:rPr>
-        <w:t>.println</w:t>
-      </w:r>
-      <w:proofErr w:type="spellEnd"/>
-      <w:r>
-        <w:rPr>
-          <w:rFonts w:ascii="Consolas" w:hAnsi="Consolas" w:cs="Consolas"/>
-          <w:color w:val="000000"/>
-          <w:sz w:val="24"/>
-          <w:szCs w:val="24"/>
-        </w:rPr>
-        <w:t>(</w:t>
+        <w:t>.println(</w:t>
       </w:r>
       <w:r>
         <w:rPr>
@@ -6359,15 +5799,6 @@
           <w:szCs w:val="24"/>
         </w:rPr>
         <w:tab/>
-      </w:r>
-      <w:proofErr w:type="spellStart"/>
-      <w:r>
-        <w:rPr>
-          <w:rFonts w:ascii="Consolas" w:hAnsi="Consolas" w:cs="Consolas"/>
-          <w:color w:val="000000"/>
-          <w:sz w:val="24"/>
-          <w:szCs w:val="24"/>
-        </w:rPr>
         <w:t>System.</w:t>
       </w:r>
       <w:r>
@@ -6390,17 +5821,7 @@
           <w:sz w:val="24"/>
           <w:szCs w:val="24"/>
         </w:rPr>
-        <w:t>.println</w:t>
-      </w:r>
-      <w:proofErr w:type="spellEnd"/>
-      <w:r>
-        <w:rPr>
-          <w:rFonts w:ascii="Consolas" w:hAnsi="Consolas" w:cs="Consolas"/>
-          <w:color w:val="000000"/>
-          <w:sz w:val="24"/>
-          <w:szCs w:val="24"/>
-        </w:rPr>
-        <w:t>(</w:t>
+        <w:t>.println(</w:t>
       </w:r>
       <w:r>
         <w:rPr>
@@ -6762,27 +6183,7 @@
           <w:sz w:val="24"/>
           <w:szCs w:val="24"/>
         </w:rPr>
-        <w:t xml:space="preserve"> </w:t>
-      </w:r>
-      <w:proofErr w:type="spellStart"/>
-      <w:r>
-        <w:rPr>
-          <w:rFonts w:ascii="Consolas" w:hAnsi="Consolas" w:cs="Consolas"/>
-          <w:color w:val="000000"/>
-          <w:sz w:val="24"/>
-          <w:szCs w:val="24"/>
-        </w:rPr>
-        <w:t>TestLoop</w:t>
-      </w:r>
-      <w:proofErr w:type="spellEnd"/>
-      <w:r>
-        <w:rPr>
-          <w:rFonts w:ascii="Consolas" w:hAnsi="Consolas" w:cs="Consolas"/>
-          <w:color w:val="000000"/>
-          <w:sz w:val="24"/>
-          <w:szCs w:val="24"/>
-        </w:rPr>
-        <w:t xml:space="preserve"> {</w:t>
+        <w:t xml:space="preserve"> TestLoop {</w:t>
       </w:r>
     </w:p>
     <w:p>
@@ -6968,7 +6369,6 @@
         </w:rPr>
         <w:t xml:space="preserve"> </w:t>
       </w:r>
-      <w:proofErr w:type="spellStart"/>
       <w:r>
         <w:rPr>
           <w:rFonts w:ascii="Consolas" w:hAnsi="Consolas" w:cs="Consolas"/>
@@ -6978,7 +6378,6 @@
         </w:rPr>
         <w:t>i</w:t>
       </w:r>
-      <w:proofErr w:type="spellEnd"/>
       <w:r>
         <w:rPr>
           <w:rFonts w:ascii="Consolas" w:hAnsi="Consolas" w:cs="Consolas"/>
@@ -6988,7 +6387,6 @@
         </w:rPr>
         <w:t xml:space="preserve"> = 1; </w:t>
       </w:r>
-      <w:proofErr w:type="spellStart"/>
       <w:r>
         <w:rPr>
           <w:rFonts w:ascii="Consolas" w:hAnsi="Consolas" w:cs="Consolas"/>
@@ -6998,7 +6396,6 @@
         </w:rPr>
         <w:t>i</w:t>
       </w:r>
-      <w:proofErr w:type="spellEnd"/>
       <w:r>
         <w:rPr>
           <w:rFonts w:ascii="Consolas" w:hAnsi="Consolas" w:cs="Consolas"/>
@@ -7008,7 +6405,6 @@
         </w:rPr>
         <w:t xml:space="preserve"> &lt;= 10; </w:t>
       </w:r>
-      <w:proofErr w:type="spellStart"/>
       <w:r>
         <w:rPr>
           <w:rFonts w:ascii="Consolas" w:hAnsi="Consolas" w:cs="Consolas"/>
@@ -7018,7 +6414,6 @@
         </w:rPr>
         <w:t>i</w:t>
       </w:r>
-      <w:proofErr w:type="spellEnd"/>
       <w:r>
         <w:rPr>
           <w:rFonts w:ascii="Consolas" w:hAnsi="Consolas" w:cs="Consolas"/>
@@ -7067,15 +6462,6 @@
           <w:szCs w:val="24"/>
         </w:rPr>
         <w:tab/>
-      </w:r>
-      <w:proofErr w:type="spellStart"/>
-      <w:r>
-        <w:rPr>
-          <w:rFonts w:ascii="Consolas" w:hAnsi="Consolas" w:cs="Consolas"/>
-          <w:color w:val="000000"/>
-          <w:sz w:val="24"/>
-          <w:szCs w:val="24"/>
-        </w:rPr>
         <w:t>System.</w:t>
       </w:r>
       <w:r>
@@ -7098,17 +6484,7 @@
           <w:sz w:val="24"/>
           <w:szCs w:val="24"/>
         </w:rPr>
-        <w:t>.println</w:t>
-      </w:r>
-      <w:proofErr w:type="spellEnd"/>
-      <w:r>
-        <w:rPr>
-          <w:rFonts w:ascii="Consolas" w:hAnsi="Consolas" w:cs="Consolas"/>
-          <w:color w:val="000000"/>
-          <w:sz w:val="24"/>
-          <w:szCs w:val="24"/>
-        </w:rPr>
-        <w:t>(</w:t>
+        <w:t>.println(</w:t>
       </w:r>
       <w:r>
         <w:rPr>
@@ -7117,48 +6493,26 @@
           <w:sz w:val="24"/>
           <w:szCs w:val="24"/>
         </w:rPr>
-        <w:t>"</w:t>
-      </w:r>
-      <w:proofErr w:type="spellStart"/>
-      <w:r>
-        <w:rPr>
-          <w:rFonts w:ascii="Consolas" w:hAnsi="Consolas" w:cs="Consolas"/>
-          <w:color w:val="2A00FF"/>
+        <w:t>"i = "</w:t>
+      </w:r>
+      <w:r>
+        <w:rPr>
+          <w:rFonts w:ascii="Consolas" w:hAnsi="Consolas" w:cs="Consolas"/>
+          <w:color w:val="000000"/>
+          <w:sz w:val="24"/>
+          <w:szCs w:val="24"/>
+        </w:rPr>
+        <w:t>+</w:t>
+      </w:r>
+      <w:r>
+        <w:rPr>
+          <w:rFonts w:ascii="Consolas" w:hAnsi="Consolas" w:cs="Consolas"/>
+          <w:color w:val="6A3E3E"/>
           <w:sz w:val="24"/>
           <w:szCs w:val="24"/>
         </w:rPr>
         <w:t>i</w:t>
       </w:r>
-      <w:proofErr w:type="spellEnd"/>
-      <w:r>
-        <w:rPr>
-          <w:rFonts w:ascii="Consolas" w:hAnsi="Consolas" w:cs="Consolas"/>
-          <w:color w:val="2A00FF"/>
-          <w:sz w:val="24"/>
-          <w:szCs w:val="24"/>
-        </w:rPr>
-        <w:t xml:space="preserve"> = "</w:t>
-      </w:r>
-      <w:r>
-        <w:rPr>
-          <w:rFonts w:ascii="Consolas" w:hAnsi="Consolas" w:cs="Consolas"/>
-          <w:color w:val="000000"/>
-          <w:sz w:val="24"/>
-          <w:szCs w:val="24"/>
-        </w:rPr>
-        <w:t>+</w:t>
-      </w:r>
-      <w:proofErr w:type="spellStart"/>
-      <w:r>
-        <w:rPr>
-          <w:rFonts w:ascii="Consolas" w:hAnsi="Consolas" w:cs="Consolas"/>
-          <w:color w:val="6A3E3E"/>
-          <w:sz w:val="24"/>
-          <w:szCs w:val="24"/>
-        </w:rPr>
-        <w:t>i</w:t>
-      </w:r>
-      <w:proofErr w:type="spellEnd"/>
       <w:r>
         <w:rPr>
           <w:rFonts w:ascii="Consolas" w:hAnsi="Consolas" w:cs="Consolas"/>
@@ -7230,15 +6584,6 @@
           <w:szCs w:val="24"/>
         </w:rPr>
         <w:tab/>
-      </w:r>
-      <w:proofErr w:type="spellStart"/>
-      <w:r>
-        <w:rPr>
-          <w:rFonts w:ascii="Consolas" w:hAnsi="Consolas" w:cs="Consolas"/>
-          <w:color w:val="000000"/>
-          <w:sz w:val="24"/>
-          <w:szCs w:val="24"/>
-        </w:rPr>
         <w:t>System.</w:t>
       </w:r>
       <w:r>
@@ -7261,17 +6606,7 @@
           <w:sz w:val="24"/>
           <w:szCs w:val="24"/>
         </w:rPr>
-        <w:t>.println</w:t>
-      </w:r>
-      <w:proofErr w:type="spellEnd"/>
-      <w:r>
-        <w:rPr>
-          <w:rFonts w:ascii="Consolas" w:hAnsi="Consolas" w:cs="Consolas"/>
-          <w:color w:val="000000"/>
-          <w:sz w:val="24"/>
-          <w:szCs w:val="24"/>
-        </w:rPr>
-        <w:t>(</w:t>
+        <w:t>.println(</w:t>
       </w:r>
       <w:r>
         <w:rPr>
@@ -7486,15 +6821,6 @@
           <w:szCs w:val="24"/>
         </w:rPr>
         <w:tab/>
-      </w:r>
-      <w:proofErr w:type="spellStart"/>
-      <w:r>
-        <w:rPr>
-          <w:rFonts w:ascii="Consolas" w:hAnsi="Consolas" w:cs="Consolas"/>
-          <w:color w:val="000000"/>
-          <w:sz w:val="24"/>
-          <w:szCs w:val="24"/>
-        </w:rPr>
         <w:t>System.</w:t>
       </w:r>
       <w:r>
@@ -7517,17 +6843,7 @@
           <w:sz w:val="24"/>
           <w:szCs w:val="24"/>
         </w:rPr>
-        <w:t>.println</w:t>
-      </w:r>
-      <w:proofErr w:type="spellEnd"/>
-      <w:r>
-        <w:rPr>
-          <w:rFonts w:ascii="Consolas" w:hAnsi="Consolas" w:cs="Consolas"/>
-          <w:color w:val="000000"/>
-          <w:sz w:val="24"/>
-          <w:szCs w:val="24"/>
-        </w:rPr>
-        <w:t>(</w:t>
+        <w:t>.println(</w:t>
       </w:r>
       <w:r>
         <w:rPr>
@@ -7685,15 +7001,6 @@
           <w:szCs w:val="24"/>
         </w:rPr>
         <w:tab/>
-      </w:r>
-      <w:proofErr w:type="spellStart"/>
-      <w:r>
-        <w:rPr>
-          <w:rFonts w:ascii="Consolas" w:hAnsi="Consolas" w:cs="Consolas"/>
-          <w:color w:val="000000"/>
-          <w:sz w:val="24"/>
-          <w:szCs w:val="24"/>
-        </w:rPr>
         <w:t>System.</w:t>
       </w:r>
       <w:r>
@@ -7716,17 +7023,7 @@
           <w:sz w:val="24"/>
           <w:szCs w:val="24"/>
         </w:rPr>
-        <w:t>.println</w:t>
-      </w:r>
-      <w:proofErr w:type="spellEnd"/>
-      <w:r>
-        <w:rPr>
-          <w:rFonts w:ascii="Consolas" w:hAnsi="Consolas" w:cs="Consolas"/>
-          <w:color w:val="000000"/>
-          <w:sz w:val="24"/>
-          <w:szCs w:val="24"/>
-        </w:rPr>
-        <w:t>(</w:t>
+        <w:t>.println(</w:t>
       </w:r>
       <w:r>
         <w:rPr>
@@ -7885,15 +7182,6 @@
           <w:szCs w:val="24"/>
         </w:rPr>
         <w:tab/>
-      </w:r>
-      <w:proofErr w:type="spellStart"/>
-      <w:r>
-        <w:rPr>
-          <w:rFonts w:ascii="Consolas" w:hAnsi="Consolas" w:cs="Consolas"/>
-          <w:color w:val="000000"/>
-          <w:sz w:val="24"/>
-          <w:szCs w:val="24"/>
-        </w:rPr>
         <w:t>System.</w:t>
       </w:r>
       <w:r>
@@ -7916,17 +7204,7 @@
           <w:sz w:val="24"/>
           <w:szCs w:val="24"/>
         </w:rPr>
-        <w:t>.println</w:t>
-      </w:r>
-      <w:proofErr w:type="spellEnd"/>
-      <w:r>
-        <w:rPr>
-          <w:rFonts w:ascii="Consolas" w:hAnsi="Consolas" w:cs="Consolas"/>
-          <w:color w:val="000000"/>
-          <w:sz w:val="24"/>
-          <w:szCs w:val="24"/>
-        </w:rPr>
-        <w:t>(</w:t>
+        <w:t>.println(</w:t>
       </w:r>
       <w:r>
         <w:rPr>
@@ -8371,27 +7649,7 @@
           <w:sz w:val="24"/>
           <w:szCs w:val="24"/>
         </w:rPr>
-        <w:t xml:space="preserve"> </w:t>
-      </w:r>
-      <w:proofErr w:type="spellStart"/>
-      <w:r>
-        <w:rPr>
-          <w:rFonts w:ascii="Consolas" w:hAnsi="Consolas" w:cs="Consolas"/>
-          <w:color w:val="000000"/>
-          <w:sz w:val="24"/>
-          <w:szCs w:val="24"/>
-        </w:rPr>
-        <w:t>TestMarks</w:t>
-      </w:r>
-      <w:proofErr w:type="spellEnd"/>
-      <w:r>
-        <w:rPr>
-          <w:rFonts w:ascii="Consolas" w:hAnsi="Consolas" w:cs="Consolas"/>
-          <w:color w:val="000000"/>
-          <w:sz w:val="24"/>
-          <w:szCs w:val="24"/>
-        </w:rPr>
-        <w:t xml:space="preserve"> {</w:t>
+        <w:t xml:space="preserve"> TestMarks {</w:t>
       </w:r>
     </w:p>
     <w:p>
@@ -8632,15 +7890,6 @@
           <w:szCs w:val="24"/>
         </w:rPr>
         <w:tab/>
-      </w:r>
-      <w:proofErr w:type="spellStart"/>
-      <w:r>
-        <w:rPr>
-          <w:rFonts w:ascii="Consolas" w:hAnsi="Consolas" w:cs="Consolas"/>
-          <w:color w:val="000000"/>
-          <w:sz w:val="24"/>
-          <w:szCs w:val="24"/>
-        </w:rPr>
         <w:t>System.</w:t>
       </w:r>
       <w:r>
@@ -8663,17 +7912,7 @@
           <w:sz w:val="24"/>
           <w:szCs w:val="24"/>
         </w:rPr>
-        <w:t>.println</w:t>
-      </w:r>
-      <w:proofErr w:type="spellEnd"/>
-      <w:r>
-        <w:rPr>
-          <w:rFonts w:ascii="Consolas" w:hAnsi="Consolas" w:cs="Consolas"/>
-          <w:color w:val="000000"/>
-          <w:sz w:val="24"/>
-          <w:szCs w:val="24"/>
-        </w:rPr>
-        <w:t>(</w:t>
+        <w:t>.println(</w:t>
       </w:r>
       <w:r>
         <w:rPr>
@@ -8693,7 +7932,6 @@
         </w:rPr>
         <w:t>+</w:t>
       </w:r>
-      <w:proofErr w:type="spellStart"/>
       <w:r>
         <w:rPr>
           <w:rFonts w:ascii="Consolas" w:hAnsi="Consolas" w:cs="Consolas"/>
@@ -8721,7 +7959,6 @@
         </w:rPr>
         <w:t>length</w:t>
       </w:r>
-      <w:proofErr w:type="spellEnd"/>
       <w:r>
         <w:rPr>
           <w:rFonts w:ascii="Consolas" w:hAnsi="Consolas" w:cs="Consolas"/>
@@ -8802,7 +8039,6 @@
         </w:rPr>
         <w:t xml:space="preserve"> </w:t>
       </w:r>
-      <w:proofErr w:type="spellStart"/>
       <w:r>
         <w:rPr>
           <w:rFonts w:ascii="Consolas" w:hAnsi="Consolas" w:cs="Consolas"/>
@@ -8812,7 +8048,6 @@
         </w:rPr>
         <w:t>i</w:t>
       </w:r>
-      <w:proofErr w:type="spellEnd"/>
       <w:r>
         <w:rPr>
           <w:rFonts w:ascii="Consolas" w:hAnsi="Consolas" w:cs="Consolas"/>
@@ -8822,7 +8057,6 @@
         </w:rPr>
         <w:t xml:space="preserve"> = 0; </w:t>
       </w:r>
-      <w:proofErr w:type="spellStart"/>
       <w:r>
         <w:rPr>
           <w:rFonts w:ascii="Consolas" w:hAnsi="Consolas" w:cs="Consolas"/>
@@ -8832,7 +8066,6 @@
         </w:rPr>
         <w:t>i</w:t>
       </w:r>
-      <w:proofErr w:type="spellEnd"/>
       <w:r>
         <w:rPr>
           <w:rFonts w:ascii="Consolas" w:hAnsi="Consolas" w:cs="Consolas"/>
@@ -8842,7 +8075,6 @@
         </w:rPr>
         <w:t xml:space="preserve"> &lt; </w:t>
       </w:r>
-      <w:proofErr w:type="spellStart"/>
       <w:r>
         <w:rPr>
           <w:rFonts w:ascii="Consolas" w:hAnsi="Consolas" w:cs="Consolas"/>
@@ -8870,7 +8102,6 @@
         </w:rPr>
         <w:t>length</w:t>
       </w:r>
-      <w:proofErr w:type="spellEnd"/>
       <w:r>
         <w:rPr>
           <w:rFonts w:ascii="Consolas" w:hAnsi="Consolas" w:cs="Consolas"/>
@@ -8880,7 +8111,6 @@
         </w:rPr>
         <w:t xml:space="preserve">; </w:t>
       </w:r>
-      <w:proofErr w:type="spellStart"/>
       <w:r>
         <w:rPr>
           <w:rFonts w:ascii="Consolas" w:hAnsi="Consolas" w:cs="Consolas"/>
@@ -8890,7 +8120,6 @@
         </w:rPr>
         <w:t>i</w:t>
       </w:r>
-      <w:proofErr w:type="spellEnd"/>
       <w:r>
         <w:rPr>
           <w:rFonts w:ascii="Consolas" w:hAnsi="Consolas" w:cs="Consolas"/>
@@ -8907,76 +8136,47 @@
           <w:sz w:val="24"/>
           <w:szCs w:val="24"/>
         </w:rPr>
-        <w:t xml:space="preserve">// </w:t>
-      </w:r>
-      <w:proofErr w:type="spellStart"/>
-      <w:r>
-        <w:rPr>
-          <w:rFonts w:ascii="Consolas" w:hAnsi="Consolas" w:cs="Consolas"/>
-          <w:color w:val="3F7F5F"/>
-          <w:sz w:val="24"/>
-          <w:szCs w:val="24"/>
-        </w:rPr>
-        <w:t>i</w:t>
-      </w:r>
-      <w:proofErr w:type="spellEnd"/>
-      <w:r>
-        <w:rPr>
-          <w:rFonts w:ascii="Consolas" w:hAnsi="Consolas" w:cs="Consolas"/>
-          <w:color w:val="3F7F5F"/>
-          <w:sz w:val="24"/>
-          <w:szCs w:val="24"/>
-        </w:rPr>
-        <w:t xml:space="preserve"> &lt; 3</w:t>
-      </w:r>
-    </w:p>
-    <w:p>
-      <w:pPr>
-        <w:autoSpaceDE w:val="0"/>
-        <w:autoSpaceDN w:val="0"/>
-        <w:adjustRightInd w:val="0"/>
-        <w:spacing w:after="0" w:line="240" w:lineRule="auto"/>
-        <w:rPr>
-          <w:rFonts w:ascii="Consolas" w:hAnsi="Consolas" w:cs="Consolas"/>
-          <w:sz w:val="24"/>
-          <w:szCs w:val="24"/>
-        </w:rPr>
-      </w:pPr>
-      <w:r>
-        <w:rPr>
-          <w:rFonts w:ascii="Consolas" w:hAnsi="Consolas" w:cs="Consolas"/>
-          <w:color w:val="000000"/>
-          <w:sz w:val="24"/>
-          <w:szCs w:val="24"/>
-        </w:rPr>
-        <w:tab/>
-      </w:r>
-      <w:r>
-        <w:rPr>
-          <w:rFonts w:ascii="Consolas" w:hAnsi="Consolas" w:cs="Consolas"/>
-          <w:color w:val="000000"/>
-          <w:sz w:val="24"/>
-          <w:szCs w:val="24"/>
-        </w:rPr>
-        <w:tab/>
-      </w:r>
-      <w:r>
-        <w:rPr>
-          <w:rFonts w:ascii="Consolas" w:hAnsi="Consolas" w:cs="Consolas"/>
-          <w:color w:val="000000"/>
-          <w:sz w:val="24"/>
-          <w:szCs w:val="24"/>
-        </w:rPr>
-        <w:tab/>
-      </w:r>
-      <w:proofErr w:type="spellStart"/>
-      <w:r>
-        <w:rPr>
-          <w:rFonts w:ascii="Consolas" w:hAnsi="Consolas" w:cs="Consolas"/>
-          <w:color w:val="000000"/>
-          <w:sz w:val="24"/>
-          <w:szCs w:val="24"/>
-        </w:rPr>
+        <w:t>// i &lt; 3</w:t>
+      </w:r>
+    </w:p>
+    <w:p>
+      <w:pPr>
+        <w:autoSpaceDE w:val="0"/>
+        <w:autoSpaceDN w:val="0"/>
+        <w:adjustRightInd w:val="0"/>
+        <w:spacing w:after="0" w:line="240" w:lineRule="auto"/>
+        <w:rPr>
+          <w:rFonts w:ascii="Consolas" w:hAnsi="Consolas" w:cs="Consolas"/>
+          <w:sz w:val="24"/>
+          <w:szCs w:val="24"/>
+        </w:rPr>
+      </w:pPr>
+      <w:r>
+        <w:rPr>
+          <w:rFonts w:ascii="Consolas" w:hAnsi="Consolas" w:cs="Consolas"/>
+          <w:color w:val="000000"/>
+          <w:sz w:val="24"/>
+          <w:szCs w:val="24"/>
+        </w:rPr>
+        <w:tab/>
+      </w:r>
+      <w:r>
+        <w:rPr>
+          <w:rFonts w:ascii="Consolas" w:hAnsi="Consolas" w:cs="Consolas"/>
+          <w:color w:val="000000"/>
+          <w:sz w:val="24"/>
+          <w:szCs w:val="24"/>
+        </w:rPr>
+        <w:tab/>
+      </w:r>
+      <w:r>
+        <w:rPr>
+          <w:rFonts w:ascii="Consolas" w:hAnsi="Consolas" w:cs="Consolas"/>
+          <w:color w:val="000000"/>
+          <w:sz w:val="24"/>
+          <w:szCs w:val="24"/>
+        </w:rPr>
+        <w:tab/>
         <w:t>System.</w:t>
       </w:r>
       <w:r>
@@ -8999,17 +8199,7 @@
           <w:sz w:val="24"/>
           <w:szCs w:val="24"/>
         </w:rPr>
-        <w:t>.println</w:t>
-      </w:r>
-      <w:proofErr w:type="spellEnd"/>
-      <w:r>
-        <w:rPr>
-          <w:rFonts w:ascii="Consolas" w:hAnsi="Consolas" w:cs="Consolas"/>
-          <w:color w:val="000000"/>
-          <w:sz w:val="24"/>
-          <w:szCs w:val="24"/>
-        </w:rPr>
-        <w:t>(</w:t>
+        <w:t>.println(</w:t>
       </w:r>
       <w:r>
         <w:rPr>
@@ -9047,7 +8237,6 @@
         </w:rPr>
         <w:t>[</w:t>
       </w:r>
-      <w:proofErr w:type="spellStart"/>
       <w:r>
         <w:rPr>
           <w:rFonts w:ascii="Consolas" w:hAnsi="Consolas" w:cs="Consolas"/>
@@ -9057,7 +8246,6 @@
         </w:rPr>
         <w:t>i</w:t>
       </w:r>
-      <w:proofErr w:type="spellEnd"/>
       <w:r>
         <w:rPr>
           <w:rFonts w:ascii="Consolas" w:hAnsi="Consolas" w:cs="Consolas"/>
@@ -9074,19 +8262,1524 @@
           <w:sz w:val="24"/>
           <w:szCs w:val="24"/>
         </w:rPr>
+        <w:t>// i = 2, marks[2]</w:t>
+      </w:r>
+    </w:p>
+    <w:p>
+      <w:pPr>
+        <w:autoSpaceDE w:val="0"/>
+        <w:autoSpaceDN w:val="0"/>
+        <w:adjustRightInd w:val="0"/>
+        <w:spacing w:after="0" w:line="240" w:lineRule="auto"/>
+        <w:rPr>
+          <w:rFonts w:ascii="Consolas" w:hAnsi="Consolas" w:cs="Consolas"/>
+          <w:sz w:val="24"/>
+          <w:szCs w:val="24"/>
+        </w:rPr>
+      </w:pPr>
+      <w:r>
+        <w:rPr>
+          <w:rFonts w:ascii="Consolas" w:hAnsi="Consolas" w:cs="Consolas"/>
+          <w:color w:val="000000"/>
+          <w:sz w:val="24"/>
+          <w:szCs w:val="24"/>
+        </w:rPr>
+        <w:tab/>
+      </w:r>
+      <w:r>
+        <w:rPr>
+          <w:rFonts w:ascii="Consolas" w:hAnsi="Consolas" w:cs="Consolas"/>
+          <w:color w:val="000000"/>
+          <w:sz w:val="24"/>
+          <w:szCs w:val="24"/>
+        </w:rPr>
+        <w:tab/>
+        <w:t>}</w:t>
+      </w:r>
+    </w:p>
+    <w:p>
+      <w:pPr>
+        <w:autoSpaceDE w:val="0"/>
+        <w:autoSpaceDN w:val="0"/>
+        <w:adjustRightInd w:val="0"/>
+        <w:spacing w:after="0" w:line="240" w:lineRule="auto"/>
+        <w:rPr>
+          <w:rFonts w:ascii="Consolas" w:hAnsi="Consolas" w:cs="Consolas"/>
+          <w:sz w:val="24"/>
+          <w:szCs w:val="24"/>
+        </w:rPr>
+      </w:pPr>
+      <w:r>
+        <w:rPr>
+          <w:rFonts w:ascii="Consolas" w:hAnsi="Consolas" w:cs="Consolas"/>
+          <w:color w:val="000000"/>
+          <w:sz w:val="24"/>
+          <w:szCs w:val="24"/>
+        </w:rPr>
+        <w:tab/>
+        <w:t>}</w:t>
+      </w:r>
+    </w:p>
+    <w:p>
+      <w:pPr>
+        <w:autoSpaceDE w:val="0"/>
+        <w:autoSpaceDN w:val="0"/>
+        <w:adjustRightInd w:val="0"/>
+        <w:spacing w:after="0" w:line="240" w:lineRule="auto"/>
+        <w:rPr>
+          <w:rFonts w:ascii="Consolas" w:hAnsi="Consolas" w:cs="Consolas"/>
+          <w:sz w:val="24"/>
+          <w:szCs w:val="24"/>
+        </w:rPr>
+      </w:pPr>
+      <w:r>
+        <w:rPr>
+          <w:rFonts w:ascii="Consolas" w:hAnsi="Consolas" w:cs="Consolas"/>
+          <w:color w:val="000000"/>
+          <w:sz w:val="24"/>
+          <w:szCs w:val="24"/>
+        </w:rPr>
+        <w:t>}</w:t>
+      </w:r>
+    </w:p>
+    <w:p>
+      <w:pPr>
+        <w:rPr>
+          <w:rFonts w:ascii="Consolas" w:hAnsi="Consolas"/>
+          <w:sz w:val="24"/>
+          <w:szCs w:val="24"/>
+        </w:rPr>
+      </w:pPr>
+    </w:p>
+    <w:p>
+      <w:pPr>
+        <w:rPr>
+          <w:rFonts w:ascii="Consolas" w:hAnsi="Consolas"/>
+          <w:sz w:val="24"/>
+          <w:szCs w:val="24"/>
+        </w:rPr>
+      </w:pPr>
+      <w:r>
+        <w:rPr>
+          <w:rFonts w:ascii="Consolas" w:hAnsi="Consolas"/>
+          <w:sz w:val="24"/>
+          <w:szCs w:val="24"/>
+          <w:highlight w:val="yellow"/>
+        </w:rPr>
+        <w:t>Output:</w:t>
+      </w:r>
+    </w:p>
+    <w:p>
+      <w:pPr>
+        <w:autoSpaceDE w:val="0"/>
+        <w:autoSpaceDN w:val="0"/>
+        <w:adjustRightInd w:val="0"/>
+        <w:spacing w:after="0" w:line="240" w:lineRule="auto"/>
+        <w:rPr>
+          <w:rFonts w:ascii="Consolas" w:hAnsi="Consolas" w:cs="Consolas"/>
+          <w:sz w:val="24"/>
+          <w:szCs w:val="24"/>
+        </w:rPr>
+      </w:pPr>
+      <w:r>
+        <w:rPr>
+          <w:rFonts w:ascii="Consolas" w:hAnsi="Consolas" w:cs="Consolas"/>
+          <w:color w:val="000000"/>
+          <w:sz w:val="24"/>
+          <w:szCs w:val="24"/>
+        </w:rPr>
+        <w:t>Size: 3</w:t>
+      </w:r>
+    </w:p>
+    <w:p>
+      <w:pPr>
+        <w:autoSpaceDE w:val="0"/>
+        <w:autoSpaceDN w:val="0"/>
+        <w:adjustRightInd w:val="0"/>
+        <w:spacing w:after="0" w:line="240" w:lineRule="auto"/>
+        <w:rPr>
+          <w:rFonts w:ascii="Consolas" w:hAnsi="Consolas" w:cs="Consolas"/>
+          <w:sz w:val="24"/>
+          <w:szCs w:val="24"/>
+        </w:rPr>
+      </w:pPr>
+      <w:r>
+        <w:rPr>
+          <w:rFonts w:ascii="Consolas" w:hAnsi="Consolas" w:cs="Consolas"/>
+          <w:color w:val="000000"/>
+          <w:sz w:val="24"/>
+          <w:szCs w:val="24"/>
+        </w:rPr>
+        <w:t>marks: 75</w:t>
+      </w:r>
+    </w:p>
+    <w:p>
+      <w:pPr>
+        <w:autoSpaceDE w:val="0"/>
+        <w:autoSpaceDN w:val="0"/>
+        <w:adjustRightInd w:val="0"/>
+        <w:spacing w:after="0" w:line="240" w:lineRule="auto"/>
+        <w:rPr>
+          <w:rFonts w:ascii="Consolas" w:hAnsi="Consolas" w:cs="Consolas"/>
+          <w:sz w:val="24"/>
+          <w:szCs w:val="24"/>
+        </w:rPr>
+      </w:pPr>
+      <w:r>
+        <w:rPr>
+          <w:rFonts w:ascii="Consolas" w:hAnsi="Consolas" w:cs="Consolas"/>
+          <w:color w:val="000000"/>
+          <w:sz w:val="24"/>
+          <w:szCs w:val="24"/>
+        </w:rPr>
+        <w:t>marks: 80</w:t>
+      </w:r>
+    </w:p>
+    <w:p>
+      <w:pPr>
+        <w:autoSpaceDE w:val="0"/>
+        <w:autoSpaceDN w:val="0"/>
+        <w:adjustRightInd w:val="0"/>
+        <w:spacing w:after="0" w:line="240" w:lineRule="auto"/>
+        <w:rPr>
+          <w:rFonts w:ascii="Consolas" w:hAnsi="Consolas" w:cs="Consolas"/>
+          <w:sz w:val="24"/>
+          <w:szCs w:val="24"/>
+        </w:rPr>
+      </w:pPr>
+      <w:r>
+        <w:rPr>
+          <w:rFonts w:ascii="Consolas" w:hAnsi="Consolas" w:cs="Consolas"/>
+          <w:color w:val="000000"/>
+          <w:sz w:val="24"/>
+          <w:szCs w:val="24"/>
+        </w:rPr>
+        <w:t>marks: 70</w:t>
+      </w:r>
+    </w:p>
+    <w:p>
+      <w:pPr>
+        <w:rPr>
+          <w:rFonts w:ascii="Consolas" w:hAnsi="Consolas"/>
+          <w:sz w:val="24"/>
+          <w:szCs w:val="24"/>
+        </w:rPr>
+      </w:pPr>
+    </w:p>
+    <w:p>
+      <w:pPr>
+        <w:rPr>
+          <w:rFonts w:ascii="Consolas" w:hAnsi="Consolas"/>
+          <w:sz w:val="24"/>
+          <w:szCs w:val="24"/>
+        </w:rPr>
+      </w:pPr>
+    </w:p>
+    <w:p>
+      <w:pPr>
+        <w:rPr>
+          <w:rFonts w:ascii="Consolas" w:hAnsi="Consolas"/>
+          <w:sz w:val="24"/>
+          <w:szCs w:val="24"/>
+        </w:rPr>
+      </w:pPr>
+      <w:r>
+        <w:rPr>
+          <w:rFonts w:ascii="Consolas" w:hAnsi="Consolas"/>
+          <w:sz w:val="24"/>
+          <w:szCs w:val="24"/>
+          <w:highlight w:val="yellow"/>
+        </w:rPr>
+        <w:t>Classes &amp; Objects</w:t>
+      </w:r>
+    </w:p>
+    <w:p>
+      <w:pPr>
+        <w:rPr>
+          <w:rFonts w:ascii="Consolas" w:hAnsi="Consolas"/>
+          <w:sz w:val="24"/>
+          <w:szCs w:val="24"/>
+        </w:rPr>
+      </w:pPr>
+      <w:r>
+        <w:rPr>
+          <w:rFonts w:ascii="Consolas" w:hAnsi="Consolas"/>
+          <w:sz w:val="24"/>
+          <w:szCs w:val="24"/>
+        </w:rPr>
+        <w:t>Class is blue print of an object or template of an object, it doesn’t take space on the heap</w:t>
+      </w:r>
+    </w:p>
+    <w:p>
+      <w:pPr>
+        <w:rPr>
+          <w:rFonts w:ascii="Consolas" w:hAnsi="Consolas"/>
+          <w:sz w:val="24"/>
+          <w:szCs w:val="24"/>
+        </w:rPr>
+      </w:pPr>
+      <w:r>
+        <w:rPr>
+          <w:rFonts w:ascii="Consolas" w:hAnsi="Consolas"/>
+          <w:sz w:val="24"/>
+          <w:szCs w:val="24"/>
+        </w:rPr>
+        <w:t>Object is a real</w:t>
+      </w:r>
+      <w:r>
+        <w:rPr>
+          <w:rFonts w:ascii="Consolas" w:hAnsi="Consolas"/>
+          <w:sz w:val="24"/>
+          <w:szCs w:val="24"/>
+        </w:rPr>
+        <w:t>-</w:t>
+      </w:r>
+      <w:r>
+        <w:rPr>
+          <w:rFonts w:ascii="Consolas" w:hAnsi="Consolas"/>
+          <w:sz w:val="24"/>
+          <w:szCs w:val="24"/>
+        </w:rPr>
+        <w:t>world entity or instance of a class</w:t>
+      </w:r>
+      <w:r>
+        <w:rPr>
+          <w:rFonts w:ascii="Consolas" w:hAnsi="Consolas"/>
+          <w:sz w:val="24"/>
+          <w:szCs w:val="24"/>
+        </w:rPr>
+        <w:t>.</w:t>
+      </w:r>
+    </w:p>
+    <w:p>
+      <w:pPr>
+        <w:rPr>
+          <w:rFonts w:ascii="Consolas" w:hAnsi="Consolas"/>
+          <w:sz w:val="24"/>
+          <w:szCs w:val="24"/>
+        </w:rPr>
+      </w:pPr>
+      <w:r>
+        <w:rPr>
+          <w:rFonts w:ascii="Consolas" w:hAnsi="Consolas"/>
+          <w:sz w:val="24"/>
+          <w:szCs w:val="24"/>
+          <w:highlight w:val="yellow"/>
+        </w:rPr>
+        <w:t>What all the things we can write in a class?</w:t>
+      </w:r>
+    </w:p>
+    <w:p>
+      <w:pPr>
+        <w:pStyle w:val="ListParagraph"/>
+        <w:numPr>
+          <w:ilvl w:val="0"/>
+          <w:numId w:val="8"/>
+        </w:numPr>
+        <w:rPr>
+          <w:rFonts w:ascii="Consolas" w:hAnsi="Consolas"/>
+          <w:sz w:val="24"/>
+          <w:szCs w:val="24"/>
+        </w:rPr>
+      </w:pPr>
+      <w:r>
+        <w:rPr>
+          <w:rFonts w:ascii="Consolas" w:hAnsi="Consolas"/>
+          <w:sz w:val="24"/>
+          <w:szCs w:val="24"/>
+        </w:rPr>
+        <w:t>Variables</w:t>
+      </w:r>
+      <w:r>
+        <w:rPr>
+          <w:rFonts w:ascii="Consolas" w:hAnsi="Consolas"/>
+          <w:sz w:val="24"/>
+          <w:szCs w:val="24"/>
+        </w:rPr>
+        <w:t xml:space="preserve"> - properties</w:t>
+      </w:r>
+    </w:p>
+    <w:p>
+      <w:pPr>
+        <w:pStyle w:val="ListParagraph"/>
+        <w:numPr>
+          <w:ilvl w:val="0"/>
+          <w:numId w:val="8"/>
+        </w:numPr>
+        <w:rPr>
+          <w:rFonts w:ascii="Consolas" w:hAnsi="Consolas"/>
+          <w:sz w:val="24"/>
+          <w:szCs w:val="24"/>
+        </w:rPr>
+      </w:pPr>
+      <w:r>
+        <w:rPr>
+          <w:rFonts w:ascii="Consolas" w:hAnsi="Consolas"/>
+          <w:sz w:val="24"/>
+          <w:szCs w:val="24"/>
+        </w:rPr>
+        <w:t>Methods</w:t>
+      </w:r>
+      <w:r>
+        <w:rPr>
+          <w:rFonts w:ascii="Consolas" w:hAnsi="Consolas"/>
+          <w:sz w:val="24"/>
+          <w:szCs w:val="24"/>
+        </w:rPr>
+        <w:t xml:space="preserve"> - behaviours</w:t>
+      </w:r>
+    </w:p>
+    <w:p>
+      <w:pPr>
+        <w:pStyle w:val="ListParagraph"/>
+        <w:numPr>
+          <w:ilvl w:val="0"/>
+          <w:numId w:val="8"/>
+        </w:numPr>
+        <w:rPr>
+          <w:rFonts w:ascii="Consolas" w:hAnsi="Consolas"/>
+          <w:sz w:val="24"/>
+          <w:szCs w:val="24"/>
+        </w:rPr>
+      </w:pPr>
+      <w:r>
+        <w:rPr>
+          <w:rFonts w:ascii="Consolas" w:hAnsi="Consolas"/>
+          <w:sz w:val="24"/>
+          <w:szCs w:val="24"/>
+        </w:rPr>
+        <w:t>Constructors</w:t>
+      </w:r>
+      <w:r>
+        <w:rPr>
+          <w:rFonts w:ascii="Consolas" w:hAnsi="Consolas"/>
+          <w:sz w:val="24"/>
+          <w:szCs w:val="24"/>
+        </w:rPr>
+        <w:t xml:space="preserve"> - like methods but name will be same as class name which is used to initialize the object</w:t>
+      </w:r>
+      <w:r>
+        <w:rPr>
+          <w:rFonts w:ascii="Consolas" w:hAnsi="Consolas"/>
+          <w:sz w:val="24"/>
+          <w:szCs w:val="24"/>
+        </w:rPr>
+        <w:t>.</w:t>
+      </w:r>
+    </w:p>
+    <w:p>
+      <w:pPr>
+        <w:rPr>
+          <w:rFonts w:ascii="Consolas" w:hAnsi="Consolas"/>
+          <w:sz w:val="24"/>
+          <w:szCs w:val="24"/>
+        </w:rPr>
+      </w:pPr>
+    </w:p>
+    <w:p>
+      <w:pPr>
+        <w:rPr>
+          <w:rFonts w:ascii="Consolas" w:hAnsi="Consolas"/>
+          <w:sz w:val="24"/>
+          <w:szCs w:val="24"/>
+        </w:rPr>
+      </w:pPr>
+      <w:r>
+        <w:rPr>
+          <w:rFonts w:ascii="Consolas" w:hAnsi="Consolas"/>
+          <w:sz w:val="24"/>
+          <w:szCs w:val="24"/>
+          <w:highlight w:val="yellow"/>
+        </w:rPr>
+        <w:t>Employee.java</w:t>
+      </w:r>
+    </w:p>
+    <w:p>
+      <w:pPr>
+        <w:autoSpaceDE w:val="0"/>
+        <w:autoSpaceDN w:val="0"/>
+        <w:adjustRightInd w:val="0"/>
+        <w:spacing w:after="0" w:line="240" w:lineRule="auto"/>
+        <w:rPr>
+          <w:rFonts w:ascii="Consolas" w:hAnsi="Consolas" w:cs="Consolas"/>
+          <w:sz w:val="24"/>
+          <w:szCs w:val="24"/>
+        </w:rPr>
+      </w:pPr>
+      <w:r>
+        <w:rPr>
+          <w:rFonts w:ascii="Consolas" w:hAnsi="Consolas" w:cs="Consolas"/>
+          <w:b/>
+          <w:bCs/>
+          <w:color w:val="7F0055"/>
+          <w:sz w:val="24"/>
+          <w:szCs w:val="24"/>
+        </w:rPr>
+        <w:t>package</w:t>
+      </w:r>
+      <w:r>
+        <w:rPr>
+          <w:rFonts w:ascii="Consolas" w:hAnsi="Consolas" w:cs="Consolas"/>
+          <w:color w:val="000000"/>
+          <w:sz w:val="24"/>
+          <w:szCs w:val="24"/>
+        </w:rPr>
+        <w:t xml:space="preserve"> com.org;</w:t>
+      </w:r>
+    </w:p>
+    <w:p>
+      <w:pPr>
+        <w:autoSpaceDE w:val="0"/>
+        <w:autoSpaceDN w:val="0"/>
+        <w:adjustRightInd w:val="0"/>
+        <w:spacing w:after="0" w:line="240" w:lineRule="auto"/>
+        <w:rPr>
+          <w:rFonts w:ascii="Consolas" w:hAnsi="Consolas" w:cs="Consolas"/>
+          <w:sz w:val="24"/>
+          <w:szCs w:val="24"/>
+        </w:rPr>
+      </w:pPr>
+    </w:p>
+    <w:p>
+      <w:pPr>
+        <w:autoSpaceDE w:val="0"/>
+        <w:autoSpaceDN w:val="0"/>
+        <w:adjustRightInd w:val="0"/>
+        <w:spacing w:after="0" w:line="240" w:lineRule="auto"/>
+        <w:rPr>
+          <w:rFonts w:ascii="Consolas" w:hAnsi="Consolas" w:cs="Consolas"/>
+          <w:sz w:val="24"/>
+          <w:szCs w:val="24"/>
+        </w:rPr>
+      </w:pPr>
+      <w:r>
+        <w:rPr>
+          <w:rFonts w:ascii="Consolas" w:hAnsi="Consolas" w:cs="Consolas"/>
+          <w:b/>
+          <w:bCs/>
+          <w:color w:val="7F0055"/>
+          <w:sz w:val="24"/>
+          <w:szCs w:val="24"/>
+        </w:rPr>
+        <w:lastRenderedPageBreak/>
+        <w:t>public</w:t>
+      </w:r>
+      <w:r>
+        <w:rPr>
+          <w:rFonts w:ascii="Consolas" w:hAnsi="Consolas" w:cs="Consolas"/>
+          <w:color w:val="000000"/>
+          <w:sz w:val="24"/>
+          <w:szCs w:val="24"/>
+        </w:rPr>
+        <w:t xml:space="preserve"> </w:t>
+      </w:r>
+      <w:r>
+        <w:rPr>
+          <w:rFonts w:ascii="Consolas" w:hAnsi="Consolas" w:cs="Consolas"/>
+          <w:b/>
+          <w:bCs/>
+          <w:color w:val="7F0055"/>
+          <w:sz w:val="24"/>
+          <w:szCs w:val="24"/>
+        </w:rPr>
+        <w:t>class</w:t>
+      </w:r>
+      <w:r>
+        <w:rPr>
+          <w:rFonts w:ascii="Consolas" w:hAnsi="Consolas" w:cs="Consolas"/>
+          <w:color w:val="000000"/>
+          <w:sz w:val="24"/>
+          <w:szCs w:val="24"/>
+        </w:rPr>
+        <w:t xml:space="preserve"> Employee {</w:t>
+      </w:r>
+    </w:p>
+    <w:p>
+      <w:pPr>
+        <w:autoSpaceDE w:val="0"/>
+        <w:autoSpaceDN w:val="0"/>
+        <w:adjustRightInd w:val="0"/>
+        <w:spacing w:after="0" w:line="240" w:lineRule="auto"/>
+        <w:rPr>
+          <w:rFonts w:ascii="Consolas" w:hAnsi="Consolas" w:cs="Consolas"/>
+          <w:sz w:val="24"/>
+          <w:szCs w:val="24"/>
+        </w:rPr>
+      </w:pPr>
+      <w:r>
+        <w:rPr>
+          <w:rFonts w:ascii="Consolas" w:hAnsi="Consolas" w:cs="Consolas"/>
+          <w:color w:val="000000"/>
+          <w:sz w:val="24"/>
+          <w:szCs w:val="24"/>
+        </w:rPr>
+        <w:tab/>
+      </w:r>
+      <w:r>
+        <w:rPr>
+          <w:rFonts w:ascii="Consolas" w:hAnsi="Consolas" w:cs="Consolas"/>
+          <w:b/>
+          <w:bCs/>
+          <w:color w:val="7F0055"/>
+          <w:sz w:val="24"/>
+          <w:szCs w:val="24"/>
+        </w:rPr>
+        <w:t>int</w:t>
+      </w:r>
+      <w:r>
+        <w:rPr>
+          <w:rFonts w:ascii="Consolas" w:hAnsi="Consolas" w:cs="Consolas"/>
+          <w:color w:val="000000"/>
+          <w:sz w:val="24"/>
+          <w:szCs w:val="24"/>
+        </w:rPr>
+        <w:t xml:space="preserve"> </w:t>
+      </w:r>
+      <w:r>
+        <w:rPr>
+          <w:rFonts w:ascii="Consolas" w:hAnsi="Consolas" w:cs="Consolas"/>
+          <w:color w:val="0000C0"/>
+          <w:sz w:val="24"/>
+          <w:szCs w:val="24"/>
+        </w:rPr>
+        <w:t>id</w:t>
+      </w:r>
+      <w:r>
+        <w:rPr>
+          <w:rFonts w:ascii="Consolas" w:hAnsi="Consolas" w:cs="Consolas"/>
+          <w:color w:val="000000"/>
+          <w:sz w:val="24"/>
+          <w:szCs w:val="24"/>
+        </w:rPr>
+        <w:t>;</w:t>
+      </w:r>
+    </w:p>
+    <w:p>
+      <w:pPr>
+        <w:autoSpaceDE w:val="0"/>
+        <w:autoSpaceDN w:val="0"/>
+        <w:adjustRightInd w:val="0"/>
+        <w:spacing w:after="0" w:line="240" w:lineRule="auto"/>
+        <w:rPr>
+          <w:rFonts w:ascii="Consolas" w:hAnsi="Consolas" w:cs="Consolas"/>
+          <w:sz w:val="24"/>
+          <w:szCs w:val="24"/>
+        </w:rPr>
+      </w:pPr>
+      <w:r>
+        <w:rPr>
+          <w:rFonts w:ascii="Consolas" w:hAnsi="Consolas" w:cs="Consolas"/>
+          <w:color w:val="000000"/>
+          <w:sz w:val="24"/>
+          <w:szCs w:val="24"/>
+        </w:rPr>
+        <w:tab/>
+        <w:t xml:space="preserve">String </w:t>
+      </w:r>
+      <w:r>
+        <w:rPr>
+          <w:rFonts w:ascii="Consolas" w:hAnsi="Consolas" w:cs="Consolas"/>
+          <w:color w:val="0000C0"/>
+          <w:sz w:val="24"/>
+          <w:szCs w:val="24"/>
+        </w:rPr>
+        <w:t>name</w:t>
+      </w:r>
+      <w:r>
+        <w:rPr>
+          <w:rFonts w:ascii="Consolas" w:hAnsi="Consolas" w:cs="Consolas"/>
+          <w:color w:val="000000"/>
+          <w:sz w:val="24"/>
+          <w:szCs w:val="24"/>
+        </w:rPr>
+        <w:t>;</w:t>
+      </w:r>
+    </w:p>
+    <w:p>
+      <w:pPr>
+        <w:autoSpaceDE w:val="0"/>
+        <w:autoSpaceDN w:val="0"/>
+        <w:adjustRightInd w:val="0"/>
+        <w:spacing w:after="0" w:line="240" w:lineRule="auto"/>
+        <w:rPr>
+          <w:rFonts w:ascii="Consolas" w:hAnsi="Consolas" w:cs="Consolas"/>
+          <w:sz w:val="24"/>
+          <w:szCs w:val="24"/>
+        </w:rPr>
+      </w:pPr>
+      <w:r>
+        <w:rPr>
+          <w:rFonts w:ascii="Consolas" w:hAnsi="Consolas" w:cs="Consolas"/>
+          <w:color w:val="000000"/>
+          <w:sz w:val="24"/>
+          <w:szCs w:val="24"/>
+        </w:rPr>
+        <w:tab/>
+      </w:r>
+      <w:r>
+        <w:rPr>
+          <w:rFonts w:ascii="Consolas" w:hAnsi="Consolas" w:cs="Consolas"/>
+          <w:b/>
+          <w:bCs/>
+          <w:color w:val="7F0055"/>
+          <w:sz w:val="24"/>
+          <w:szCs w:val="24"/>
+        </w:rPr>
+        <w:t>double</w:t>
+      </w:r>
+      <w:r>
+        <w:rPr>
+          <w:rFonts w:ascii="Consolas" w:hAnsi="Consolas" w:cs="Consolas"/>
+          <w:color w:val="000000"/>
+          <w:sz w:val="24"/>
+          <w:szCs w:val="24"/>
+        </w:rPr>
+        <w:t xml:space="preserve"> </w:t>
+      </w:r>
+      <w:r>
+        <w:rPr>
+          <w:rFonts w:ascii="Consolas" w:hAnsi="Consolas" w:cs="Consolas"/>
+          <w:color w:val="0000C0"/>
+          <w:sz w:val="24"/>
+          <w:szCs w:val="24"/>
+        </w:rPr>
+        <w:t>salary</w:t>
+      </w:r>
+      <w:r>
+        <w:rPr>
+          <w:rFonts w:ascii="Consolas" w:hAnsi="Consolas" w:cs="Consolas"/>
+          <w:color w:val="000000"/>
+          <w:sz w:val="24"/>
+          <w:szCs w:val="24"/>
+        </w:rPr>
+        <w:t>;</w:t>
+      </w:r>
+    </w:p>
+    <w:p>
+      <w:pPr>
+        <w:autoSpaceDE w:val="0"/>
+        <w:autoSpaceDN w:val="0"/>
+        <w:adjustRightInd w:val="0"/>
+        <w:spacing w:after="0" w:line="240" w:lineRule="auto"/>
+        <w:rPr>
+          <w:rFonts w:ascii="Consolas" w:hAnsi="Consolas" w:cs="Consolas"/>
+          <w:sz w:val="24"/>
+          <w:szCs w:val="24"/>
+        </w:rPr>
+      </w:pPr>
+      <w:r>
+        <w:rPr>
+          <w:rFonts w:ascii="Consolas" w:hAnsi="Consolas" w:cs="Consolas"/>
+          <w:color w:val="000000"/>
+          <w:sz w:val="24"/>
+          <w:szCs w:val="24"/>
+        </w:rPr>
+        <w:tab/>
+      </w:r>
+    </w:p>
+    <w:p>
+      <w:pPr>
+        <w:autoSpaceDE w:val="0"/>
+        <w:autoSpaceDN w:val="0"/>
+        <w:adjustRightInd w:val="0"/>
+        <w:spacing w:after="0" w:line="240" w:lineRule="auto"/>
+        <w:rPr>
+          <w:rFonts w:ascii="Consolas" w:hAnsi="Consolas" w:cs="Consolas"/>
+          <w:sz w:val="24"/>
+          <w:szCs w:val="24"/>
+        </w:rPr>
+      </w:pPr>
+      <w:r>
+        <w:rPr>
+          <w:rFonts w:ascii="Consolas" w:hAnsi="Consolas" w:cs="Consolas"/>
+          <w:color w:val="000000"/>
+          <w:sz w:val="24"/>
+          <w:szCs w:val="24"/>
+        </w:rPr>
+        <w:tab/>
+      </w:r>
+    </w:p>
+    <w:p>
+      <w:pPr>
+        <w:autoSpaceDE w:val="0"/>
+        <w:autoSpaceDN w:val="0"/>
+        <w:adjustRightInd w:val="0"/>
+        <w:spacing w:after="0" w:line="240" w:lineRule="auto"/>
+        <w:rPr>
+          <w:rFonts w:ascii="Consolas" w:hAnsi="Consolas" w:cs="Consolas"/>
+          <w:sz w:val="24"/>
+          <w:szCs w:val="24"/>
+        </w:rPr>
+      </w:pPr>
+      <w:r>
+        <w:rPr>
+          <w:rFonts w:ascii="Consolas" w:hAnsi="Consolas" w:cs="Consolas"/>
+          <w:color w:val="000000"/>
+          <w:sz w:val="24"/>
+          <w:szCs w:val="24"/>
+        </w:rPr>
+        <w:tab/>
+      </w:r>
+      <w:r>
+        <w:rPr>
+          <w:rFonts w:ascii="Consolas" w:hAnsi="Consolas" w:cs="Consolas"/>
+          <w:b/>
+          <w:bCs/>
+          <w:color w:val="7F0055"/>
+          <w:sz w:val="24"/>
+          <w:szCs w:val="24"/>
+        </w:rPr>
+        <w:t>void</w:t>
+      </w:r>
+      <w:r>
+        <w:rPr>
+          <w:rFonts w:ascii="Consolas" w:hAnsi="Consolas" w:cs="Consolas"/>
+          <w:color w:val="000000"/>
+          <w:sz w:val="24"/>
+          <w:szCs w:val="24"/>
+        </w:rPr>
+        <w:t xml:space="preserve"> display() {</w:t>
+      </w:r>
+    </w:p>
+    <w:p>
+      <w:pPr>
+        <w:autoSpaceDE w:val="0"/>
+        <w:autoSpaceDN w:val="0"/>
+        <w:adjustRightInd w:val="0"/>
+        <w:spacing w:after="0" w:line="240" w:lineRule="auto"/>
+        <w:rPr>
+          <w:rFonts w:ascii="Consolas" w:hAnsi="Consolas" w:cs="Consolas"/>
+          <w:sz w:val="24"/>
+          <w:szCs w:val="24"/>
+        </w:rPr>
+      </w:pPr>
+      <w:r>
+        <w:rPr>
+          <w:rFonts w:ascii="Consolas" w:hAnsi="Consolas" w:cs="Consolas"/>
+          <w:color w:val="000000"/>
+          <w:sz w:val="24"/>
+          <w:szCs w:val="24"/>
+        </w:rPr>
+        <w:tab/>
+      </w:r>
+      <w:r>
+        <w:rPr>
+          <w:rFonts w:ascii="Consolas" w:hAnsi="Consolas" w:cs="Consolas"/>
+          <w:color w:val="000000"/>
+          <w:sz w:val="24"/>
+          <w:szCs w:val="24"/>
+        </w:rPr>
+        <w:tab/>
+        <w:t>System.</w:t>
+      </w:r>
+      <w:r>
+        <w:rPr>
+          <w:rFonts w:ascii="Consolas" w:hAnsi="Consolas" w:cs="Consolas"/>
+          <w:b/>
+          <w:bCs/>
+          <w:i/>
+          <w:iCs/>
+          <w:color w:val="0000C0"/>
+          <w:sz w:val="24"/>
+          <w:szCs w:val="24"/>
+        </w:rPr>
+        <w:t>out</w:t>
+      </w:r>
+      <w:r>
+        <w:rPr>
+          <w:rFonts w:ascii="Consolas" w:hAnsi="Consolas" w:cs="Consolas"/>
+          <w:color w:val="000000"/>
+          <w:sz w:val="24"/>
+          <w:szCs w:val="24"/>
+        </w:rPr>
+        <w:t>.println(</w:t>
+      </w:r>
+      <w:r>
+        <w:rPr>
+          <w:rFonts w:ascii="Consolas" w:hAnsi="Consolas" w:cs="Consolas"/>
+          <w:color w:val="2A00FF"/>
+          <w:sz w:val="24"/>
+          <w:szCs w:val="24"/>
+        </w:rPr>
+        <w:t>"Id = "</w:t>
+      </w:r>
+      <w:r>
+        <w:rPr>
+          <w:rFonts w:ascii="Consolas" w:hAnsi="Consolas" w:cs="Consolas"/>
+          <w:color w:val="000000"/>
+          <w:sz w:val="24"/>
+          <w:szCs w:val="24"/>
+        </w:rPr>
+        <w:t>+</w:t>
+      </w:r>
+      <w:r>
+        <w:rPr>
+          <w:rFonts w:ascii="Consolas" w:hAnsi="Consolas" w:cs="Consolas"/>
+          <w:color w:val="0000C0"/>
+          <w:sz w:val="24"/>
+          <w:szCs w:val="24"/>
+        </w:rPr>
+        <w:t>id</w:t>
+      </w:r>
+      <w:r>
+        <w:rPr>
+          <w:rFonts w:ascii="Consolas" w:hAnsi="Consolas" w:cs="Consolas"/>
+          <w:color w:val="000000"/>
+          <w:sz w:val="24"/>
+          <w:szCs w:val="24"/>
+        </w:rPr>
+        <w:t>);</w:t>
+      </w:r>
+    </w:p>
+    <w:p>
+      <w:pPr>
+        <w:autoSpaceDE w:val="0"/>
+        <w:autoSpaceDN w:val="0"/>
+        <w:adjustRightInd w:val="0"/>
+        <w:spacing w:after="0" w:line="240" w:lineRule="auto"/>
+        <w:rPr>
+          <w:rFonts w:ascii="Consolas" w:hAnsi="Consolas" w:cs="Consolas"/>
+          <w:sz w:val="24"/>
+          <w:szCs w:val="24"/>
+        </w:rPr>
+      </w:pPr>
+      <w:r>
+        <w:rPr>
+          <w:rFonts w:ascii="Consolas" w:hAnsi="Consolas" w:cs="Consolas"/>
+          <w:color w:val="000000"/>
+          <w:sz w:val="24"/>
+          <w:szCs w:val="24"/>
+        </w:rPr>
+        <w:tab/>
+      </w:r>
+      <w:r>
+        <w:rPr>
+          <w:rFonts w:ascii="Consolas" w:hAnsi="Consolas" w:cs="Consolas"/>
+          <w:color w:val="000000"/>
+          <w:sz w:val="24"/>
+          <w:szCs w:val="24"/>
+        </w:rPr>
+        <w:tab/>
+        <w:t>System.</w:t>
+      </w:r>
+      <w:r>
+        <w:rPr>
+          <w:rFonts w:ascii="Consolas" w:hAnsi="Consolas" w:cs="Consolas"/>
+          <w:b/>
+          <w:bCs/>
+          <w:i/>
+          <w:iCs/>
+          <w:color w:val="0000C0"/>
+          <w:sz w:val="24"/>
+          <w:szCs w:val="24"/>
+        </w:rPr>
+        <w:t>out</w:t>
+      </w:r>
+      <w:r>
+        <w:rPr>
+          <w:rFonts w:ascii="Consolas" w:hAnsi="Consolas" w:cs="Consolas"/>
+          <w:color w:val="000000"/>
+          <w:sz w:val="24"/>
+          <w:szCs w:val="24"/>
+        </w:rPr>
+        <w:t>.println(</w:t>
+      </w:r>
+      <w:r>
+        <w:rPr>
+          <w:rFonts w:ascii="Consolas" w:hAnsi="Consolas" w:cs="Consolas"/>
+          <w:color w:val="2A00FF"/>
+          <w:sz w:val="24"/>
+          <w:szCs w:val="24"/>
+        </w:rPr>
+        <w:t>"Name = "</w:t>
+      </w:r>
+      <w:r>
+        <w:rPr>
+          <w:rFonts w:ascii="Consolas" w:hAnsi="Consolas" w:cs="Consolas"/>
+          <w:color w:val="000000"/>
+          <w:sz w:val="24"/>
+          <w:szCs w:val="24"/>
+        </w:rPr>
+        <w:t>+</w:t>
+      </w:r>
+      <w:r>
+        <w:rPr>
+          <w:rFonts w:ascii="Consolas" w:hAnsi="Consolas" w:cs="Consolas"/>
+          <w:color w:val="0000C0"/>
+          <w:sz w:val="24"/>
+          <w:szCs w:val="24"/>
+        </w:rPr>
+        <w:t>name</w:t>
+      </w:r>
+      <w:r>
+        <w:rPr>
+          <w:rFonts w:ascii="Consolas" w:hAnsi="Consolas" w:cs="Consolas"/>
+          <w:color w:val="000000"/>
+          <w:sz w:val="24"/>
+          <w:szCs w:val="24"/>
+        </w:rPr>
+        <w:t>);</w:t>
+      </w:r>
+    </w:p>
+    <w:p>
+      <w:pPr>
+        <w:autoSpaceDE w:val="0"/>
+        <w:autoSpaceDN w:val="0"/>
+        <w:adjustRightInd w:val="0"/>
+        <w:spacing w:after="0" w:line="240" w:lineRule="auto"/>
+        <w:rPr>
+          <w:rFonts w:ascii="Consolas" w:hAnsi="Consolas" w:cs="Consolas"/>
+          <w:sz w:val="24"/>
+          <w:szCs w:val="24"/>
+        </w:rPr>
+      </w:pPr>
+      <w:r>
+        <w:rPr>
+          <w:rFonts w:ascii="Consolas" w:hAnsi="Consolas" w:cs="Consolas"/>
+          <w:color w:val="000000"/>
+          <w:sz w:val="24"/>
+          <w:szCs w:val="24"/>
+        </w:rPr>
+        <w:tab/>
+      </w:r>
+      <w:r>
+        <w:rPr>
+          <w:rFonts w:ascii="Consolas" w:hAnsi="Consolas" w:cs="Consolas"/>
+          <w:color w:val="000000"/>
+          <w:sz w:val="24"/>
+          <w:szCs w:val="24"/>
+        </w:rPr>
+        <w:tab/>
+        <w:t>System.</w:t>
+      </w:r>
+      <w:r>
+        <w:rPr>
+          <w:rFonts w:ascii="Consolas" w:hAnsi="Consolas" w:cs="Consolas"/>
+          <w:b/>
+          <w:bCs/>
+          <w:i/>
+          <w:iCs/>
+          <w:color w:val="0000C0"/>
+          <w:sz w:val="24"/>
+          <w:szCs w:val="24"/>
+        </w:rPr>
+        <w:t>out</w:t>
+      </w:r>
+      <w:r>
+        <w:rPr>
+          <w:rFonts w:ascii="Consolas" w:hAnsi="Consolas" w:cs="Consolas"/>
+          <w:color w:val="000000"/>
+          <w:sz w:val="24"/>
+          <w:szCs w:val="24"/>
+        </w:rPr>
+        <w:t>.println(</w:t>
+      </w:r>
+      <w:r>
+        <w:rPr>
+          <w:rFonts w:ascii="Consolas" w:hAnsi="Consolas" w:cs="Consolas"/>
+          <w:color w:val="2A00FF"/>
+          <w:sz w:val="24"/>
+          <w:szCs w:val="24"/>
+        </w:rPr>
+        <w:t>"Salary = "</w:t>
+      </w:r>
+      <w:r>
+        <w:rPr>
+          <w:rFonts w:ascii="Consolas" w:hAnsi="Consolas" w:cs="Consolas"/>
+          <w:color w:val="000000"/>
+          <w:sz w:val="24"/>
+          <w:szCs w:val="24"/>
+        </w:rPr>
+        <w:t>+</w:t>
+      </w:r>
+      <w:r>
+        <w:rPr>
+          <w:rFonts w:ascii="Consolas" w:hAnsi="Consolas" w:cs="Consolas"/>
+          <w:color w:val="0000C0"/>
+          <w:sz w:val="24"/>
+          <w:szCs w:val="24"/>
+        </w:rPr>
+        <w:t>salary</w:t>
+      </w:r>
+      <w:r>
+        <w:rPr>
+          <w:rFonts w:ascii="Consolas" w:hAnsi="Consolas" w:cs="Consolas"/>
+          <w:color w:val="000000"/>
+          <w:sz w:val="24"/>
+          <w:szCs w:val="24"/>
+        </w:rPr>
+        <w:t>);</w:t>
+      </w:r>
+    </w:p>
+    <w:p>
+      <w:pPr>
+        <w:autoSpaceDE w:val="0"/>
+        <w:autoSpaceDN w:val="0"/>
+        <w:adjustRightInd w:val="0"/>
+        <w:spacing w:after="0" w:line="240" w:lineRule="auto"/>
+        <w:rPr>
+          <w:rFonts w:ascii="Consolas" w:hAnsi="Consolas" w:cs="Consolas"/>
+          <w:sz w:val="24"/>
+          <w:szCs w:val="24"/>
+        </w:rPr>
+      </w:pPr>
+      <w:r>
+        <w:rPr>
+          <w:rFonts w:ascii="Consolas" w:hAnsi="Consolas" w:cs="Consolas"/>
+          <w:color w:val="000000"/>
+          <w:sz w:val="24"/>
+          <w:szCs w:val="24"/>
+        </w:rPr>
+        <w:tab/>
+        <w:t>}</w:t>
+      </w:r>
+    </w:p>
+    <w:p>
+      <w:pPr>
+        <w:autoSpaceDE w:val="0"/>
+        <w:autoSpaceDN w:val="0"/>
+        <w:adjustRightInd w:val="0"/>
+        <w:spacing w:after="0" w:line="240" w:lineRule="auto"/>
+        <w:rPr>
+          <w:rFonts w:ascii="Consolas" w:hAnsi="Consolas" w:cs="Consolas"/>
+          <w:sz w:val="24"/>
+          <w:szCs w:val="24"/>
+        </w:rPr>
+      </w:pPr>
+      <w:r>
+        <w:rPr>
+          <w:rFonts w:ascii="Consolas" w:hAnsi="Consolas" w:cs="Consolas"/>
+          <w:color w:val="000000"/>
+          <w:sz w:val="24"/>
+          <w:szCs w:val="24"/>
+        </w:rPr>
+        <w:t>}</w:t>
+      </w:r>
+    </w:p>
+    <w:p>
+      <w:pPr>
+        <w:autoSpaceDE w:val="0"/>
+        <w:autoSpaceDN w:val="0"/>
+        <w:adjustRightInd w:val="0"/>
+        <w:spacing w:after="0" w:line="240" w:lineRule="auto"/>
+        <w:rPr>
+          <w:rFonts w:ascii="Consolas" w:hAnsi="Consolas" w:cs="Consolas"/>
+          <w:sz w:val="24"/>
+          <w:szCs w:val="24"/>
+        </w:rPr>
+      </w:pPr>
+    </w:p>
+    <w:p>
+      <w:pPr>
+        <w:rPr>
+          <w:rFonts w:ascii="Consolas" w:hAnsi="Consolas"/>
+          <w:sz w:val="24"/>
+          <w:szCs w:val="24"/>
+        </w:rPr>
+      </w:pPr>
+      <w:r>
+        <w:rPr>
+          <w:rFonts w:ascii="Consolas" w:hAnsi="Consolas"/>
+          <w:sz w:val="24"/>
+          <w:szCs w:val="24"/>
+          <w:highlight w:val="yellow"/>
+        </w:rPr>
+        <w:t>Note:</w:t>
+      </w:r>
+      <w:r>
+        <w:rPr>
+          <w:rFonts w:ascii="Consolas" w:hAnsi="Consolas"/>
+          <w:sz w:val="24"/>
+          <w:szCs w:val="24"/>
+        </w:rPr>
+        <w:t xml:space="preserve"> By default every class will have the default constructor which doesn’t take any parameter, the default constructor is created by the compiler</w:t>
+      </w:r>
+    </w:p>
+    <w:p>
+      <w:pPr>
+        <w:rPr>
+          <w:rFonts w:ascii="Consolas" w:hAnsi="Consolas"/>
+          <w:sz w:val="24"/>
+          <w:szCs w:val="24"/>
+        </w:rPr>
+      </w:pPr>
+      <w:r>
+        <w:rPr>
+          <w:rFonts w:ascii="Consolas" w:hAnsi="Consolas"/>
+          <w:sz w:val="24"/>
+          <w:szCs w:val="24"/>
+          <w:highlight w:val="yellow"/>
+        </w:rPr>
+        <w:t>Note:</w:t>
+      </w:r>
+      <w:r>
+        <w:rPr>
+          <w:rFonts w:ascii="Consolas" w:hAnsi="Consolas"/>
+          <w:sz w:val="24"/>
+          <w:szCs w:val="24"/>
+        </w:rPr>
+        <w:t xml:space="preserve"> Default constructor is created only when explicitly no constructors are present in the class</w:t>
+      </w:r>
+    </w:p>
+    <w:p>
+      <w:pPr>
+        <w:rPr>
+          <w:rFonts w:ascii="Consolas" w:hAnsi="Consolas"/>
+          <w:sz w:val="24"/>
+          <w:szCs w:val="24"/>
+        </w:rPr>
+      </w:pPr>
+      <w:r>
+        <w:rPr>
+          <w:rFonts w:ascii="Consolas" w:hAnsi="Consolas"/>
+          <w:sz w:val="24"/>
+          <w:szCs w:val="24"/>
+          <w:highlight w:val="yellow"/>
+        </w:rPr>
+        <w:t>TestEmployee.java</w:t>
+      </w:r>
+    </w:p>
+    <w:p>
+      <w:pPr>
+        <w:autoSpaceDE w:val="0"/>
+        <w:autoSpaceDN w:val="0"/>
+        <w:adjustRightInd w:val="0"/>
+        <w:spacing w:after="0" w:line="240" w:lineRule="auto"/>
+        <w:rPr>
+          <w:rFonts w:ascii="Consolas" w:hAnsi="Consolas" w:cs="Consolas"/>
+          <w:sz w:val="24"/>
+          <w:szCs w:val="24"/>
+        </w:rPr>
+      </w:pPr>
+      <w:r>
+        <w:rPr>
+          <w:rFonts w:ascii="Consolas" w:hAnsi="Consolas" w:cs="Consolas"/>
+          <w:b/>
+          <w:bCs/>
+          <w:color w:val="7F0055"/>
+          <w:sz w:val="24"/>
+          <w:szCs w:val="24"/>
+        </w:rPr>
+        <w:t>package</w:t>
+      </w:r>
+      <w:r>
+        <w:rPr>
+          <w:rFonts w:ascii="Consolas" w:hAnsi="Consolas" w:cs="Consolas"/>
+          <w:color w:val="000000"/>
+          <w:sz w:val="24"/>
+          <w:szCs w:val="24"/>
+        </w:rPr>
+        <w:t xml:space="preserve"> com.org;</w:t>
+      </w:r>
+    </w:p>
+    <w:p>
+      <w:pPr>
+        <w:autoSpaceDE w:val="0"/>
+        <w:autoSpaceDN w:val="0"/>
+        <w:adjustRightInd w:val="0"/>
+        <w:spacing w:after="0" w:line="240" w:lineRule="auto"/>
+        <w:rPr>
+          <w:rFonts w:ascii="Consolas" w:hAnsi="Consolas" w:cs="Consolas"/>
+          <w:sz w:val="24"/>
+          <w:szCs w:val="24"/>
+        </w:rPr>
+      </w:pPr>
+    </w:p>
+    <w:p>
+      <w:pPr>
+        <w:autoSpaceDE w:val="0"/>
+        <w:autoSpaceDN w:val="0"/>
+        <w:adjustRightInd w:val="0"/>
+        <w:spacing w:after="0" w:line="240" w:lineRule="auto"/>
+        <w:rPr>
+          <w:rFonts w:ascii="Consolas" w:hAnsi="Consolas" w:cs="Consolas"/>
+          <w:sz w:val="24"/>
+          <w:szCs w:val="24"/>
+        </w:rPr>
+      </w:pPr>
+      <w:r>
+        <w:rPr>
+          <w:rFonts w:ascii="Consolas" w:hAnsi="Consolas" w:cs="Consolas"/>
+          <w:b/>
+          <w:bCs/>
+          <w:color w:val="7F0055"/>
+          <w:sz w:val="24"/>
+          <w:szCs w:val="24"/>
+        </w:rPr>
+        <w:t>public</w:t>
+      </w:r>
+      <w:r>
+        <w:rPr>
+          <w:rFonts w:ascii="Consolas" w:hAnsi="Consolas" w:cs="Consolas"/>
+          <w:color w:val="000000"/>
+          <w:sz w:val="24"/>
+          <w:szCs w:val="24"/>
+        </w:rPr>
+        <w:t xml:space="preserve"> </w:t>
+      </w:r>
+      <w:r>
+        <w:rPr>
+          <w:rFonts w:ascii="Consolas" w:hAnsi="Consolas" w:cs="Consolas"/>
+          <w:b/>
+          <w:bCs/>
+          <w:color w:val="7F0055"/>
+          <w:sz w:val="24"/>
+          <w:szCs w:val="24"/>
+        </w:rPr>
+        <w:t>class</w:t>
+      </w:r>
+      <w:r>
+        <w:rPr>
+          <w:rFonts w:ascii="Consolas" w:hAnsi="Consolas" w:cs="Consolas"/>
+          <w:color w:val="000000"/>
+          <w:sz w:val="24"/>
+          <w:szCs w:val="24"/>
+        </w:rPr>
+        <w:t xml:space="preserve"> TestEmployee {</w:t>
+      </w:r>
+    </w:p>
+    <w:p>
+      <w:pPr>
+        <w:autoSpaceDE w:val="0"/>
+        <w:autoSpaceDN w:val="0"/>
+        <w:adjustRightInd w:val="0"/>
+        <w:spacing w:after="0" w:line="240" w:lineRule="auto"/>
+        <w:rPr>
+          <w:rFonts w:ascii="Consolas" w:hAnsi="Consolas" w:cs="Consolas"/>
+          <w:sz w:val="24"/>
+          <w:szCs w:val="24"/>
+        </w:rPr>
+      </w:pPr>
+    </w:p>
+    <w:p>
+      <w:pPr>
+        <w:autoSpaceDE w:val="0"/>
+        <w:autoSpaceDN w:val="0"/>
+        <w:adjustRightInd w:val="0"/>
+        <w:spacing w:after="0" w:line="240" w:lineRule="auto"/>
+        <w:rPr>
+          <w:rFonts w:ascii="Consolas" w:hAnsi="Consolas" w:cs="Consolas"/>
+          <w:sz w:val="24"/>
+          <w:szCs w:val="24"/>
+        </w:rPr>
+      </w:pPr>
+      <w:r>
+        <w:rPr>
+          <w:rFonts w:ascii="Consolas" w:hAnsi="Consolas" w:cs="Consolas"/>
+          <w:color w:val="000000"/>
+          <w:sz w:val="24"/>
+          <w:szCs w:val="24"/>
+        </w:rPr>
+        <w:tab/>
+      </w:r>
+      <w:r>
+        <w:rPr>
+          <w:rFonts w:ascii="Consolas" w:hAnsi="Consolas" w:cs="Consolas"/>
+          <w:b/>
+          <w:bCs/>
+          <w:color w:val="7F0055"/>
+          <w:sz w:val="24"/>
+          <w:szCs w:val="24"/>
+        </w:rPr>
+        <w:t>public</w:t>
+      </w:r>
+      <w:r>
+        <w:rPr>
+          <w:rFonts w:ascii="Consolas" w:hAnsi="Consolas" w:cs="Consolas"/>
+          <w:color w:val="000000"/>
+          <w:sz w:val="24"/>
+          <w:szCs w:val="24"/>
+        </w:rPr>
+        <w:t xml:space="preserve"> </w:t>
+      </w:r>
+      <w:r>
+        <w:rPr>
+          <w:rFonts w:ascii="Consolas" w:hAnsi="Consolas" w:cs="Consolas"/>
+          <w:b/>
+          <w:bCs/>
+          <w:color w:val="7F0055"/>
+          <w:sz w:val="24"/>
+          <w:szCs w:val="24"/>
+        </w:rPr>
+        <w:t>static</w:t>
+      </w:r>
+      <w:r>
+        <w:rPr>
+          <w:rFonts w:ascii="Consolas" w:hAnsi="Consolas" w:cs="Consolas"/>
+          <w:color w:val="000000"/>
+          <w:sz w:val="24"/>
+          <w:szCs w:val="24"/>
+        </w:rPr>
+        <w:t xml:space="preserve"> </w:t>
+      </w:r>
+      <w:r>
+        <w:rPr>
+          <w:rFonts w:ascii="Consolas" w:hAnsi="Consolas" w:cs="Consolas"/>
+          <w:b/>
+          <w:bCs/>
+          <w:color w:val="7F0055"/>
+          <w:sz w:val="24"/>
+          <w:szCs w:val="24"/>
+        </w:rPr>
+        <w:t>void</w:t>
+      </w:r>
+      <w:r>
+        <w:rPr>
+          <w:rFonts w:ascii="Consolas" w:hAnsi="Consolas" w:cs="Consolas"/>
+          <w:color w:val="000000"/>
+          <w:sz w:val="24"/>
+          <w:szCs w:val="24"/>
+        </w:rPr>
+        <w:t xml:space="preserve"> main(String[] </w:t>
+      </w:r>
+      <w:r>
+        <w:rPr>
+          <w:rFonts w:ascii="Consolas" w:hAnsi="Consolas" w:cs="Consolas"/>
+          <w:color w:val="6A3E3E"/>
+          <w:sz w:val="24"/>
+          <w:szCs w:val="24"/>
+        </w:rPr>
+        <w:t>args</w:t>
+      </w:r>
+      <w:r>
+        <w:rPr>
+          <w:rFonts w:ascii="Consolas" w:hAnsi="Consolas" w:cs="Consolas"/>
+          <w:color w:val="000000"/>
+          <w:sz w:val="24"/>
+          <w:szCs w:val="24"/>
+        </w:rPr>
+        <w:t>) {</w:t>
+      </w:r>
+    </w:p>
+    <w:p>
+      <w:pPr>
+        <w:autoSpaceDE w:val="0"/>
+        <w:autoSpaceDN w:val="0"/>
+        <w:adjustRightInd w:val="0"/>
+        <w:spacing w:after="0" w:line="240" w:lineRule="auto"/>
+        <w:rPr>
+          <w:rFonts w:ascii="Consolas" w:hAnsi="Consolas" w:cs="Consolas"/>
+          <w:sz w:val="24"/>
+          <w:szCs w:val="24"/>
+        </w:rPr>
+      </w:pPr>
+      <w:r>
+        <w:rPr>
+          <w:rFonts w:ascii="Consolas" w:hAnsi="Consolas" w:cs="Consolas"/>
+          <w:color w:val="000000"/>
+          <w:sz w:val="24"/>
+          <w:szCs w:val="24"/>
+        </w:rPr>
+        <w:tab/>
+      </w:r>
+      <w:r>
+        <w:rPr>
+          <w:rFonts w:ascii="Consolas" w:hAnsi="Consolas" w:cs="Consolas"/>
+          <w:color w:val="000000"/>
+          <w:sz w:val="24"/>
+          <w:szCs w:val="24"/>
+        </w:rPr>
+        <w:tab/>
+      </w:r>
+      <w:r>
+        <w:rPr>
+          <w:rFonts w:ascii="Consolas" w:hAnsi="Consolas" w:cs="Consolas"/>
+          <w:color w:val="3F7F5F"/>
+          <w:sz w:val="24"/>
+          <w:szCs w:val="24"/>
+        </w:rPr>
+        <w:t>// creating object of Employee class</w:t>
+      </w:r>
+    </w:p>
+    <w:p>
+      <w:pPr>
+        <w:autoSpaceDE w:val="0"/>
+        <w:autoSpaceDN w:val="0"/>
+        <w:adjustRightInd w:val="0"/>
+        <w:spacing w:after="0" w:line="240" w:lineRule="auto"/>
+        <w:rPr>
+          <w:rFonts w:ascii="Consolas" w:hAnsi="Consolas" w:cs="Consolas"/>
+          <w:sz w:val="24"/>
+          <w:szCs w:val="24"/>
+        </w:rPr>
+      </w:pPr>
+      <w:r>
+        <w:rPr>
+          <w:rFonts w:ascii="Consolas" w:hAnsi="Consolas" w:cs="Consolas"/>
+          <w:color w:val="000000"/>
+          <w:sz w:val="24"/>
+          <w:szCs w:val="24"/>
+        </w:rPr>
+        <w:tab/>
+      </w:r>
+      <w:r>
+        <w:rPr>
+          <w:rFonts w:ascii="Consolas" w:hAnsi="Consolas" w:cs="Consolas"/>
+          <w:color w:val="000000"/>
+          <w:sz w:val="24"/>
+          <w:szCs w:val="24"/>
+        </w:rPr>
+        <w:tab/>
+      </w:r>
+      <w:r>
+        <w:rPr>
+          <w:rFonts w:ascii="Consolas" w:hAnsi="Consolas" w:cs="Consolas"/>
+          <w:color w:val="3F7F5F"/>
+          <w:sz w:val="24"/>
+          <w:szCs w:val="24"/>
+        </w:rPr>
+        <w:t>// data-type variableName = value;</w:t>
+      </w:r>
+    </w:p>
+    <w:p>
+      <w:pPr>
+        <w:autoSpaceDE w:val="0"/>
+        <w:autoSpaceDN w:val="0"/>
+        <w:adjustRightInd w:val="0"/>
+        <w:spacing w:after="0" w:line="240" w:lineRule="auto"/>
+        <w:rPr>
+          <w:rFonts w:ascii="Consolas" w:hAnsi="Consolas" w:cs="Consolas"/>
+          <w:sz w:val="24"/>
+          <w:szCs w:val="24"/>
+        </w:rPr>
+      </w:pPr>
+      <w:r>
+        <w:rPr>
+          <w:rFonts w:ascii="Consolas" w:hAnsi="Consolas" w:cs="Consolas"/>
+          <w:color w:val="000000"/>
+          <w:sz w:val="24"/>
+          <w:szCs w:val="24"/>
+        </w:rPr>
+        <w:tab/>
+      </w:r>
+      <w:r>
+        <w:rPr>
+          <w:rFonts w:ascii="Consolas" w:hAnsi="Consolas" w:cs="Consolas"/>
+          <w:color w:val="000000"/>
+          <w:sz w:val="24"/>
+          <w:szCs w:val="24"/>
+        </w:rPr>
+        <w:tab/>
+      </w:r>
+      <w:r>
+        <w:rPr>
+          <w:rFonts w:ascii="Consolas" w:hAnsi="Consolas" w:cs="Consolas"/>
+          <w:color w:val="3F7F5F"/>
+          <w:sz w:val="24"/>
+          <w:szCs w:val="24"/>
+        </w:rPr>
         <w:t xml:space="preserve">// </w:t>
       </w:r>
-      <w:proofErr w:type="spellStart"/>
       <w:r>
         <w:rPr>
           <w:rFonts w:ascii="Consolas" w:hAnsi="Consolas" w:cs="Consolas"/>
           <w:color w:val="3F7F5F"/>
           <w:sz w:val="24"/>
           <w:szCs w:val="24"/>
-        </w:rPr>
-        <w:t>i</w:t>
-      </w:r>
-      <w:proofErr w:type="spellEnd"/>
+          <w:u w:val="single"/>
+        </w:rPr>
+        <w:t>int</w:t>
+      </w:r>
       <w:r>
         <w:rPr>
           <w:rFonts w:ascii="Consolas" w:hAnsi="Consolas" w:cs="Consolas"/>
@@ -9094,30 +9787,871 @@
           <w:sz w:val="24"/>
           <w:szCs w:val="24"/>
         </w:rPr>
-        <w:t xml:space="preserve"> = 2, marks[2]</w:t>
-      </w:r>
-    </w:p>
-    <w:p>
-      <w:pPr>
-        <w:autoSpaceDE w:val="0"/>
-        <w:autoSpaceDN w:val="0"/>
-        <w:adjustRightInd w:val="0"/>
-        <w:spacing w:after="0" w:line="240" w:lineRule="auto"/>
-        <w:rPr>
-          <w:rFonts w:ascii="Consolas" w:hAnsi="Consolas" w:cs="Consolas"/>
-          <w:sz w:val="24"/>
-          <w:szCs w:val="24"/>
-        </w:rPr>
-      </w:pPr>
-      <w:r>
-        <w:rPr>
-          <w:rFonts w:ascii="Consolas" w:hAnsi="Consolas" w:cs="Consolas"/>
-          <w:color w:val="000000"/>
-          <w:sz w:val="24"/>
-          <w:szCs w:val="24"/>
-        </w:rPr>
-        <w:tab/>
-      </w:r>
+        <w:t xml:space="preserve"> x = 20;</w:t>
+      </w:r>
+    </w:p>
+    <w:p>
+      <w:pPr>
+        <w:autoSpaceDE w:val="0"/>
+        <w:autoSpaceDN w:val="0"/>
+        <w:adjustRightInd w:val="0"/>
+        <w:spacing w:after="0" w:line="240" w:lineRule="auto"/>
+        <w:rPr>
+          <w:rFonts w:ascii="Consolas" w:hAnsi="Consolas" w:cs="Consolas"/>
+          <w:sz w:val="24"/>
+          <w:szCs w:val="24"/>
+        </w:rPr>
+      </w:pPr>
+      <w:r>
+        <w:rPr>
+          <w:rFonts w:ascii="Consolas" w:hAnsi="Consolas" w:cs="Consolas"/>
+          <w:color w:val="000000"/>
+          <w:sz w:val="24"/>
+          <w:szCs w:val="24"/>
+        </w:rPr>
+        <w:tab/>
+      </w:r>
+      <w:r>
+        <w:rPr>
+          <w:rFonts w:ascii="Consolas" w:hAnsi="Consolas" w:cs="Consolas"/>
+          <w:color w:val="000000"/>
+          <w:sz w:val="24"/>
+          <w:szCs w:val="24"/>
+        </w:rPr>
+        <w:tab/>
+        <w:t xml:space="preserve">Employee </w:t>
+      </w:r>
+      <w:r>
+        <w:rPr>
+          <w:rFonts w:ascii="Consolas" w:hAnsi="Consolas" w:cs="Consolas"/>
+          <w:color w:val="6A3E3E"/>
+          <w:sz w:val="24"/>
+          <w:szCs w:val="24"/>
+        </w:rPr>
+        <w:t>e1</w:t>
+      </w:r>
+      <w:r>
+        <w:rPr>
+          <w:rFonts w:ascii="Consolas" w:hAnsi="Consolas" w:cs="Consolas"/>
+          <w:color w:val="000000"/>
+          <w:sz w:val="24"/>
+          <w:szCs w:val="24"/>
+        </w:rPr>
+        <w:t xml:space="preserve"> = </w:t>
+      </w:r>
+      <w:r>
+        <w:rPr>
+          <w:rFonts w:ascii="Consolas" w:hAnsi="Consolas" w:cs="Consolas"/>
+          <w:b/>
+          <w:bCs/>
+          <w:color w:val="7F0055"/>
+          <w:sz w:val="24"/>
+          <w:szCs w:val="24"/>
+        </w:rPr>
+        <w:t>new</w:t>
+      </w:r>
+      <w:r>
+        <w:rPr>
+          <w:rFonts w:ascii="Consolas" w:hAnsi="Consolas" w:cs="Consolas"/>
+          <w:color w:val="000000"/>
+          <w:sz w:val="24"/>
+          <w:szCs w:val="24"/>
+        </w:rPr>
+        <w:t xml:space="preserve"> Employee();</w:t>
+      </w:r>
+    </w:p>
+    <w:p>
+      <w:pPr>
+        <w:autoSpaceDE w:val="0"/>
+        <w:autoSpaceDN w:val="0"/>
+        <w:adjustRightInd w:val="0"/>
+        <w:spacing w:after="0" w:line="240" w:lineRule="auto"/>
+        <w:rPr>
+          <w:rFonts w:ascii="Consolas" w:hAnsi="Consolas" w:cs="Consolas"/>
+          <w:sz w:val="24"/>
+          <w:szCs w:val="24"/>
+        </w:rPr>
+      </w:pPr>
+      <w:r>
+        <w:rPr>
+          <w:rFonts w:ascii="Consolas" w:hAnsi="Consolas" w:cs="Consolas"/>
+          <w:color w:val="000000"/>
+          <w:sz w:val="24"/>
+          <w:szCs w:val="24"/>
+        </w:rPr>
+        <w:tab/>
+      </w:r>
+      <w:r>
+        <w:rPr>
+          <w:rFonts w:ascii="Consolas" w:hAnsi="Consolas" w:cs="Consolas"/>
+          <w:color w:val="000000"/>
+          <w:sz w:val="24"/>
+          <w:szCs w:val="24"/>
+        </w:rPr>
+        <w:tab/>
+        <w:t xml:space="preserve">Employee </w:t>
+      </w:r>
+      <w:r>
+        <w:rPr>
+          <w:rFonts w:ascii="Consolas" w:hAnsi="Consolas" w:cs="Consolas"/>
+          <w:color w:val="6A3E3E"/>
+          <w:sz w:val="24"/>
+          <w:szCs w:val="24"/>
+        </w:rPr>
+        <w:t>e2</w:t>
+      </w:r>
+      <w:r>
+        <w:rPr>
+          <w:rFonts w:ascii="Consolas" w:hAnsi="Consolas" w:cs="Consolas"/>
+          <w:color w:val="000000"/>
+          <w:sz w:val="24"/>
+          <w:szCs w:val="24"/>
+        </w:rPr>
+        <w:t xml:space="preserve"> = </w:t>
+      </w:r>
+      <w:r>
+        <w:rPr>
+          <w:rFonts w:ascii="Consolas" w:hAnsi="Consolas" w:cs="Consolas"/>
+          <w:b/>
+          <w:bCs/>
+          <w:color w:val="7F0055"/>
+          <w:sz w:val="24"/>
+          <w:szCs w:val="24"/>
+        </w:rPr>
+        <w:t>new</w:t>
+      </w:r>
+      <w:r>
+        <w:rPr>
+          <w:rFonts w:ascii="Consolas" w:hAnsi="Consolas" w:cs="Consolas"/>
+          <w:color w:val="000000"/>
+          <w:sz w:val="24"/>
+          <w:szCs w:val="24"/>
+        </w:rPr>
+        <w:t xml:space="preserve"> Employee();</w:t>
+      </w:r>
+    </w:p>
+    <w:p>
+      <w:pPr>
+        <w:autoSpaceDE w:val="0"/>
+        <w:autoSpaceDN w:val="0"/>
+        <w:adjustRightInd w:val="0"/>
+        <w:spacing w:after="0" w:line="240" w:lineRule="auto"/>
+        <w:rPr>
+          <w:rFonts w:ascii="Consolas" w:hAnsi="Consolas" w:cs="Consolas"/>
+          <w:sz w:val="24"/>
+          <w:szCs w:val="24"/>
+        </w:rPr>
+      </w:pPr>
+      <w:r>
+        <w:rPr>
+          <w:rFonts w:ascii="Consolas" w:hAnsi="Consolas" w:cs="Consolas"/>
+          <w:color w:val="000000"/>
+          <w:sz w:val="24"/>
+          <w:szCs w:val="24"/>
+        </w:rPr>
+        <w:tab/>
+      </w:r>
+      <w:r>
+        <w:rPr>
+          <w:rFonts w:ascii="Consolas" w:hAnsi="Consolas" w:cs="Consolas"/>
+          <w:color w:val="000000"/>
+          <w:sz w:val="24"/>
+          <w:szCs w:val="24"/>
+        </w:rPr>
+        <w:tab/>
+      </w:r>
+      <w:r>
+        <w:rPr>
+          <w:rFonts w:ascii="Consolas" w:hAnsi="Consolas" w:cs="Consolas"/>
+          <w:color w:val="6A3E3E"/>
+          <w:sz w:val="24"/>
+          <w:szCs w:val="24"/>
+        </w:rPr>
+        <w:t>e1</w:t>
+      </w:r>
+      <w:r>
+        <w:rPr>
+          <w:rFonts w:ascii="Consolas" w:hAnsi="Consolas" w:cs="Consolas"/>
+          <w:color w:val="000000"/>
+          <w:sz w:val="24"/>
+          <w:szCs w:val="24"/>
+        </w:rPr>
+        <w:t>.</w:t>
+      </w:r>
+      <w:r>
+        <w:rPr>
+          <w:rFonts w:ascii="Consolas" w:hAnsi="Consolas" w:cs="Consolas"/>
+          <w:color w:val="0000C0"/>
+          <w:sz w:val="24"/>
+          <w:szCs w:val="24"/>
+        </w:rPr>
+        <w:t>id</w:t>
+      </w:r>
+      <w:r>
+        <w:rPr>
+          <w:rFonts w:ascii="Consolas" w:hAnsi="Consolas" w:cs="Consolas"/>
+          <w:color w:val="000000"/>
+          <w:sz w:val="24"/>
+          <w:szCs w:val="24"/>
+        </w:rPr>
+        <w:t xml:space="preserve"> = 100;</w:t>
+      </w:r>
+    </w:p>
+    <w:p>
+      <w:pPr>
+        <w:autoSpaceDE w:val="0"/>
+        <w:autoSpaceDN w:val="0"/>
+        <w:adjustRightInd w:val="0"/>
+        <w:spacing w:after="0" w:line="240" w:lineRule="auto"/>
+        <w:rPr>
+          <w:rFonts w:ascii="Consolas" w:hAnsi="Consolas" w:cs="Consolas"/>
+          <w:sz w:val="24"/>
+          <w:szCs w:val="24"/>
+        </w:rPr>
+      </w:pPr>
+      <w:r>
+        <w:rPr>
+          <w:rFonts w:ascii="Consolas" w:hAnsi="Consolas" w:cs="Consolas"/>
+          <w:color w:val="000000"/>
+          <w:sz w:val="24"/>
+          <w:szCs w:val="24"/>
+        </w:rPr>
+        <w:tab/>
+      </w:r>
+      <w:r>
+        <w:rPr>
+          <w:rFonts w:ascii="Consolas" w:hAnsi="Consolas" w:cs="Consolas"/>
+          <w:color w:val="000000"/>
+          <w:sz w:val="24"/>
+          <w:szCs w:val="24"/>
+        </w:rPr>
+        <w:tab/>
+      </w:r>
+      <w:r>
+        <w:rPr>
+          <w:rFonts w:ascii="Consolas" w:hAnsi="Consolas" w:cs="Consolas"/>
+          <w:color w:val="6A3E3E"/>
+          <w:sz w:val="24"/>
+          <w:szCs w:val="24"/>
+        </w:rPr>
+        <w:t>e1</w:t>
+      </w:r>
+      <w:r>
+        <w:rPr>
+          <w:rFonts w:ascii="Consolas" w:hAnsi="Consolas" w:cs="Consolas"/>
+          <w:color w:val="000000"/>
+          <w:sz w:val="24"/>
+          <w:szCs w:val="24"/>
+        </w:rPr>
+        <w:t>.</w:t>
+      </w:r>
+      <w:r>
+        <w:rPr>
+          <w:rFonts w:ascii="Consolas" w:hAnsi="Consolas" w:cs="Consolas"/>
+          <w:color w:val="0000C0"/>
+          <w:sz w:val="24"/>
+          <w:szCs w:val="24"/>
+        </w:rPr>
+        <w:t>name</w:t>
+      </w:r>
+      <w:r>
+        <w:rPr>
+          <w:rFonts w:ascii="Consolas" w:hAnsi="Consolas" w:cs="Consolas"/>
+          <w:color w:val="000000"/>
+          <w:sz w:val="24"/>
+          <w:szCs w:val="24"/>
+        </w:rPr>
+        <w:t xml:space="preserve"> = </w:t>
+      </w:r>
+      <w:r>
+        <w:rPr>
+          <w:rFonts w:ascii="Consolas" w:hAnsi="Consolas" w:cs="Consolas"/>
+          <w:color w:val="2A00FF"/>
+          <w:sz w:val="24"/>
+          <w:szCs w:val="24"/>
+        </w:rPr>
+        <w:t>"Alex"</w:t>
+      </w:r>
+      <w:r>
+        <w:rPr>
+          <w:rFonts w:ascii="Consolas" w:hAnsi="Consolas" w:cs="Consolas"/>
+          <w:color w:val="000000"/>
+          <w:sz w:val="24"/>
+          <w:szCs w:val="24"/>
+        </w:rPr>
+        <w:t>;</w:t>
+      </w:r>
+    </w:p>
+    <w:p>
+      <w:pPr>
+        <w:autoSpaceDE w:val="0"/>
+        <w:autoSpaceDN w:val="0"/>
+        <w:adjustRightInd w:val="0"/>
+        <w:spacing w:after="0" w:line="240" w:lineRule="auto"/>
+        <w:rPr>
+          <w:rFonts w:ascii="Consolas" w:hAnsi="Consolas" w:cs="Consolas"/>
+          <w:sz w:val="24"/>
+          <w:szCs w:val="24"/>
+        </w:rPr>
+      </w:pPr>
+      <w:r>
+        <w:rPr>
+          <w:rFonts w:ascii="Consolas" w:hAnsi="Consolas" w:cs="Consolas"/>
+          <w:color w:val="000000"/>
+          <w:sz w:val="24"/>
+          <w:szCs w:val="24"/>
+        </w:rPr>
+        <w:tab/>
+      </w:r>
+      <w:r>
+        <w:rPr>
+          <w:rFonts w:ascii="Consolas" w:hAnsi="Consolas" w:cs="Consolas"/>
+          <w:color w:val="000000"/>
+          <w:sz w:val="24"/>
+          <w:szCs w:val="24"/>
+        </w:rPr>
+        <w:tab/>
+      </w:r>
+      <w:r>
+        <w:rPr>
+          <w:rFonts w:ascii="Consolas" w:hAnsi="Consolas" w:cs="Consolas"/>
+          <w:color w:val="6A3E3E"/>
+          <w:sz w:val="24"/>
+          <w:szCs w:val="24"/>
+        </w:rPr>
+        <w:t>e1</w:t>
+      </w:r>
+      <w:r>
+        <w:rPr>
+          <w:rFonts w:ascii="Consolas" w:hAnsi="Consolas" w:cs="Consolas"/>
+          <w:color w:val="000000"/>
+          <w:sz w:val="24"/>
+          <w:szCs w:val="24"/>
+        </w:rPr>
+        <w:t>.</w:t>
+      </w:r>
+      <w:r>
+        <w:rPr>
+          <w:rFonts w:ascii="Consolas" w:hAnsi="Consolas" w:cs="Consolas"/>
+          <w:color w:val="0000C0"/>
+          <w:sz w:val="24"/>
+          <w:szCs w:val="24"/>
+        </w:rPr>
+        <w:t>salary</w:t>
+      </w:r>
+      <w:r>
+        <w:rPr>
+          <w:rFonts w:ascii="Consolas" w:hAnsi="Consolas" w:cs="Consolas"/>
+          <w:color w:val="000000"/>
+          <w:sz w:val="24"/>
+          <w:szCs w:val="24"/>
+        </w:rPr>
+        <w:t xml:space="preserve"> = 35200.0;</w:t>
+      </w:r>
+    </w:p>
+    <w:p>
+      <w:pPr>
+        <w:autoSpaceDE w:val="0"/>
+        <w:autoSpaceDN w:val="0"/>
+        <w:adjustRightInd w:val="0"/>
+        <w:spacing w:after="0" w:line="240" w:lineRule="auto"/>
+        <w:rPr>
+          <w:rFonts w:ascii="Consolas" w:hAnsi="Consolas" w:cs="Consolas"/>
+          <w:sz w:val="24"/>
+          <w:szCs w:val="24"/>
+        </w:rPr>
+      </w:pPr>
+      <w:r>
+        <w:rPr>
+          <w:rFonts w:ascii="Consolas" w:hAnsi="Consolas" w:cs="Consolas"/>
+          <w:color w:val="000000"/>
+          <w:sz w:val="24"/>
+          <w:szCs w:val="24"/>
+        </w:rPr>
+        <w:tab/>
+      </w:r>
+      <w:r>
+        <w:rPr>
+          <w:rFonts w:ascii="Consolas" w:hAnsi="Consolas" w:cs="Consolas"/>
+          <w:color w:val="000000"/>
+          <w:sz w:val="24"/>
+          <w:szCs w:val="24"/>
+        </w:rPr>
+        <w:tab/>
+      </w:r>
+    </w:p>
+    <w:p>
+      <w:pPr>
+        <w:autoSpaceDE w:val="0"/>
+        <w:autoSpaceDN w:val="0"/>
+        <w:adjustRightInd w:val="0"/>
+        <w:spacing w:after="0" w:line="240" w:lineRule="auto"/>
+        <w:rPr>
+          <w:rFonts w:ascii="Consolas" w:hAnsi="Consolas" w:cs="Consolas"/>
+          <w:sz w:val="24"/>
+          <w:szCs w:val="24"/>
+        </w:rPr>
+      </w:pPr>
+      <w:r>
+        <w:rPr>
+          <w:rFonts w:ascii="Consolas" w:hAnsi="Consolas" w:cs="Consolas"/>
+          <w:color w:val="000000"/>
+          <w:sz w:val="24"/>
+          <w:szCs w:val="24"/>
+        </w:rPr>
+        <w:tab/>
+      </w:r>
+      <w:r>
+        <w:rPr>
+          <w:rFonts w:ascii="Consolas" w:hAnsi="Consolas" w:cs="Consolas"/>
+          <w:color w:val="000000"/>
+          <w:sz w:val="24"/>
+          <w:szCs w:val="24"/>
+        </w:rPr>
+        <w:tab/>
+      </w:r>
+      <w:r>
+        <w:rPr>
+          <w:rFonts w:ascii="Consolas" w:hAnsi="Consolas" w:cs="Consolas"/>
+          <w:color w:val="6A3E3E"/>
+          <w:sz w:val="24"/>
+          <w:szCs w:val="24"/>
+        </w:rPr>
+        <w:t>e2</w:t>
+      </w:r>
+      <w:r>
+        <w:rPr>
+          <w:rFonts w:ascii="Consolas" w:hAnsi="Consolas" w:cs="Consolas"/>
+          <w:color w:val="000000"/>
+          <w:sz w:val="24"/>
+          <w:szCs w:val="24"/>
+        </w:rPr>
+        <w:t>.</w:t>
+      </w:r>
+      <w:r>
+        <w:rPr>
+          <w:rFonts w:ascii="Consolas" w:hAnsi="Consolas" w:cs="Consolas"/>
+          <w:color w:val="0000C0"/>
+          <w:sz w:val="24"/>
+          <w:szCs w:val="24"/>
+        </w:rPr>
+        <w:t>id</w:t>
+      </w:r>
+      <w:r>
+        <w:rPr>
+          <w:rFonts w:ascii="Consolas" w:hAnsi="Consolas" w:cs="Consolas"/>
+          <w:color w:val="000000"/>
+          <w:sz w:val="24"/>
+          <w:szCs w:val="24"/>
+        </w:rPr>
+        <w:t xml:space="preserve"> = 200;</w:t>
+      </w:r>
+    </w:p>
+    <w:p>
+      <w:pPr>
+        <w:autoSpaceDE w:val="0"/>
+        <w:autoSpaceDN w:val="0"/>
+        <w:adjustRightInd w:val="0"/>
+        <w:spacing w:after="0" w:line="240" w:lineRule="auto"/>
+        <w:rPr>
+          <w:rFonts w:ascii="Consolas" w:hAnsi="Consolas" w:cs="Consolas"/>
+          <w:sz w:val="24"/>
+          <w:szCs w:val="24"/>
+        </w:rPr>
+      </w:pPr>
+      <w:r>
+        <w:rPr>
+          <w:rFonts w:ascii="Consolas" w:hAnsi="Consolas" w:cs="Consolas"/>
+          <w:color w:val="000000"/>
+          <w:sz w:val="24"/>
+          <w:szCs w:val="24"/>
+        </w:rPr>
+        <w:tab/>
+      </w:r>
+      <w:r>
+        <w:rPr>
+          <w:rFonts w:ascii="Consolas" w:hAnsi="Consolas" w:cs="Consolas"/>
+          <w:color w:val="000000"/>
+          <w:sz w:val="24"/>
+          <w:szCs w:val="24"/>
+        </w:rPr>
+        <w:tab/>
+      </w:r>
+      <w:r>
+        <w:rPr>
+          <w:rFonts w:ascii="Consolas" w:hAnsi="Consolas" w:cs="Consolas"/>
+          <w:color w:val="6A3E3E"/>
+          <w:sz w:val="24"/>
+          <w:szCs w:val="24"/>
+        </w:rPr>
+        <w:t>e2</w:t>
+      </w:r>
+      <w:r>
+        <w:rPr>
+          <w:rFonts w:ascii="Consolas" w:hAnsi="Consolas" w:cs="Consolas"/>
+          <w:color w:val="000000"/>
+          <w:sz w:val="24"/>
+          <w:szCs w:val="24"/>
+        </w:rPr>
+        <w:t>.</w:t>
+      </w:r>
+      <w:r>
+        <w:rPr>
+          <w:rFonts w:ascii="Consolas" w:hAnsi="Consolas" w:cs="Consolas"/>
+          <w:color w:val="0000C0"/>
+          <w:sz w:val="24"/>
+          <w:szCs w:val="24"/>
+        </w:rPr>
+        <w:t>name</w:t>
+      </w:r>
+      <w:r>
+        <w:rPr>
+          <w:rFonts w:ascii="Consolas" w:hAnsi="Consolas" w:cs="Consolas"/>
+          <w:color w:val="000000"/>
+          <w:sz w:val="24"/>
+          <w:szCs w:val="24"/>
+        </w:rPr>
+        <w:t xml:space="preserve"> = </w:t>
+      </w:r>
+      <w:r>
+        <w:rPr>
+          <w:rFonts w:ascii="Consolas" w:hAnsi="Consolas" w:cs="Consolas"/>
+          <w:color w:val="2A00FF"/>
+          <w:sz w:val="24"/>
+          <w:szCs w:val="24"/>
+        </w:rPr>
+        <w:t>"Bruce"</w:t>
+      </w:r>
+      <w:r>
+        <w:rPr>
+          <w:rFonts w:ascii="Consolas" w:hAnsi="Consolas" w:cs="Consolas"/>
+          <w:color w:val="000000"/>
+          <w:sz w:val="24"/>
+          <w:szCs w:val="24"/>
+        </w:rPr>
+        <w:t>;</w:t>
+      </w:r>
+    </w:p>
+    <w:p>
+      <w:pPr>
+        <w:autoSpaceDE w:val="0"/>
+        <w:autoSpaceDN w:val="0"/>
+        <w:adjustRightInd w:val="0"/>
+        <w:spacing w:after="0" w:line="240" w:lineRule="auto"/>
+        <w:rPr>
+          <w:rFonts w:ascii="Consolas" w:hAnsi="Consolas" w:cs="Consolas"/>
+          <w:sz w:val="24"/>
+          <w:szCs w:val="24"/>
+        </w:rPr>
+      </w:pPr>
+      <w:r>
+        <w:rPr>
+          <w:rFonts w:ascii="Consolas" w:hAnsi="Consolas" w:cs="Consolas"/>
+          <w:color w:val="000000"/>
+          <w:sz w:val="24"/>
+          <w:szCs w:val="24"/>
+        </w:rPr>
+        <w:tab/>
+      </w:r>
+      <w:r>
+        <w:rPr>
+          <w:rFonts w:ascii="Consolas" w:hAnsi="Consolas" w:cs="Consolas"/>
+          <w:color w:val="000000"/>
+          <w:sz w:val="24"/>
+          <w:szCs w:val="24"/>
+        </w:rPr>
+        <w:tab/>
+      </w:r>
+      <w:r>
+        <w:rPr>
+          <w:rFonts w:ascii="Consolas" w:hAnsi="Consolas" w:cs="Consolas"/>
+          <w:color w:val="6A3E3E"/>
+          <w:sz w:val="24"/>
+          <w:szCs w:val="24"/>
+        </w:rPr>
+        <w:t>e2</w:t>
+      </w:r>
+      <w:r>
+        <w:rPr>
+          <w:rFonts w:ascii="Consolas" w:hAnsi="Consolas" w:cs="Consolas"/>
+          <w:color w:val="000000"/>
+          <w:sz w:val="24"/>
+          <w:szCs w:val="24"/>
+        </w:rPr>
+        <w:t>.</w:t>
+      </w:r>
+      <w:r>
+        <w:rPr>
+          <w:rFonts w:ascii="Consolas" w:hAnsi="Consolas" w:cs="Consolas"/>
+          <w:color w:val="0000C0"/>
+          <w:sz w:val="24"/>
+          <w:szCs w:val="24"/>
+        </w:rPr>
+        <w:t>salary</w:t>
+      </w:r>
+      <w:r>
+        <w:rPr>
+          <w:rFonts w:ascii="Consolas" w:hAnsi="Consolas" w:cs="Consolas"/>
+          <w:color w:val="000000"/>
+          <w:sz w:val="24"/>
+          <w:szCs w:val="24"/>
+        </w:rPr>
+        <w:t xml:space="preserve"> = 42000.0;</w:t>
+      </w:r>
+    </w:p>
+    <w:p>
+      <w:pPr>
+        <w:autoSpaceDE w:val="0"/>
+        <w:autoSpaceDN w:val="0"/>
+        <w:adjustRightInd w:val="0"/>
+        <w:spacing w:after="0" w:line="240" w:lineRule="auto"/>
+        <w:rPr>
+          <w:rFonts w:ascii="Consolas" w:hAnsi="Consolas" w:cs="Consolas"/>
+          <w:sz w:val="24"/>
+          <w:szCs w:val="24"/>
+        </w:rPr>
+      </w:pPr>
+      <w:r>
+        <w:rPr>
+          <w:rFonts w:ascii="Consolas" w:hAnsi="Consolas" w:cs="Consolas"/>
+          <w:color w:val="000000"/>
+          <w:sz w:val="24"/>
+          <w:szCs w:val="24"/>
+        </w:rPr>
+        <w:tab/>
+      </w:r>
+      <w:r>
+        <w:rPr>
+          <w:rFonts w:ascii="Consolas" w:hAnsi="Consolas" w:cs="Consolas"/>
+          <w:color w:val="000000"/>
+          <w:sz w:val="24"/>
+          <w:szCs w:val="24"/>
+        </w:rPr>
+        <w:tab/>
+      </w:r>
+    </w:p>
+    <w:p>
+      <w:pPr>
+        <w:autoSpaceDE w:val="0"/>
+        <w:autoSpaceDN w:val="0"/>
+        <w:adjustRightInd w:val="0"/>
+        <w:spacing w:after="0" w:line="240" w:lineRule="auto"/>
+        <w:rPr>
+          <w:rFonts w:ascii="Consolas" w:hAnsi="Consolas" w:cs="Consolas"/>
+          <w:sz w:val="24"/>
+          <w:szCs w:val="24"/>
+        </w:rPr>
+      </w:pPr>
+      <w:r>
+        <w:rPr>
+          <w:rFonts w:ascii="Consolas" w:hAnsi="Consolas" w:cs="Consolas"/>
+          <w:color w:val="000000"/>
+          <w:sz w:val="24"/>
+          <w:szCs w:val="24"/>
+        </w:rPr>
+        <w:tab/>
+      </w:r>
+      <w:r>
+        <w:rPr>
+          <w:rFonts w:ascii="Consolas" w:hAnsi="Consolas" w:cs="Consolas"/>
+          <w:color w:val="000000"/>
+          <w:sz w:val="24"/>
+          <w:szCs w:val="24"/>
+        </w:rPr>
+        <w:tab/>
+      </w:r>
+      <w:r>
+        <w:rPr>
+          <w:rFonts w:ascii="Consolas" w:hAnsi="Consolas" w:cs="Consolas"/>
+          <w:color w:val="3F7F5F"/>
+          <w:sz w:val="24"/>
+          <w:szCs w:val="24"/>
+        </w:rPr>
+        <w:t>// invoke display e1.display() &amp; e2.display()</w:t>
+      </w:r>
+    </w:p>
+    <w:p>
+      <w:pPr>
+        <w:autoSpaceDE w:val="0"/>
+        <w:autoSpaceDN w:val="0"/>
+        <w:adjustRightInd w:val="0"/>
+        <w:spacing w:after="0" w:line="240" w:lineRule="auto"/>
+        <w:rPr>
+          <w:rFonts w:ascii="Consolas" w:hAnsi="Consolas" w:cs="Consolas"/>
+          <w:sz w:val="24"/>
+          <w:szCs w:val="24"/>
+        </w:rPr>
+      </w:pPr>
+      <w:r>
+        <w:rPr>
+          <w:rFonts w:ascii="Consolas" w:hAnsi="Consolas" w:cs="Consolas"/>
+          <w:color w:val="000000"/>
+          <w:sz w:val="24"/>
+          <w:szCs w:val="24"/>
+        </w:rPr>
+        <w:tab/>
+      </w:r>
+      <w:r>
+        <w:rPr>
+          <w:rFonts w:ascii="Consolas" w:hAnsi="Consolas" w:cs="Consolas"/>
+          <w:color w:val="000000"/>
+          <w:sz w:val="24"/>
+          <w:szCs w:val="24"/>
+        </w:rPr>
+        <w:tab/>
+      </w:r>
+      <w:r>
+        <w:rPr>
+          <w:rFonts w:ascii="Consolas" w:hAnsi="Consolas" w:cs="Consolas"/>
+          <w:color w:val="6A3E3E"/>
+          <w:sz w:val="24"/>
+          <w:szCs w:val="24"/>
+        </w:rPr>
+        <w:t>e1</w:t>
+      </w:r>
+      <w:r>
+        <w:rPr>
+          <w:rFonts w:ascii="Consolas" w:hAnsi="Consolas" w:cs="Consolas"/>
+          <w:color w:val="000000"/>
+          <w:sz w:val="24"/>
+          <w:szCs w:val="24"/>
+        </w:rPr>
+        <w:t>.display();</w:t>
+      </w:r>
+    </w:p>
+    <w:p>
+      <w:pPr>
+        <w:autoSpaceDE w:val="0"/>
+        <w:autoSpaceDN w:val="0"/>
+        <w:adjustRightInd w:val="0"/>
+        <w:spacing w:after="0" w:line="240" w:lineRule="auto"/>
+        <w:rPr>
+          <w:rFonts w:ascii="Consolas" w:hAnsi="Consolas" w:cs="Consolas"/>
+          <w:sz w:val="24"/>
+          <w:szCs w:val="24"/>
+        </w:rPr>
+      </w:pPr>
+      <w:r>
+        <w:rPr>
+          <w:rFonts w:ascii="Consolas" w:hAnsi="Consolas" w:cs="Consolas"/>
+          <w:color w:val="000000"/>
+          <w:sz w:val="24"/>
+          <w:szCs w:val="24"/>
+        </w:rPr>
+        <w:tab/>
+      </w:r>
+      <w:r>
+        <w:rPr>
+          <w:rFonts w:ascii="Consolas" w:hAnsi="Consolas" w:cs="Consolas"/>
+          <w:color w:val="000000"/>
+          <w:sz w:val="24"/>
+          <w:szCs w:val="24"/>
+        </w:rPr>
+        <w:tab/>
+        <w:t>System.</w:t>
+      </w:r>
+      <w:r>
+        <w:rPr>
+          <w:rFonts w:ascii="Consolas" w:hAnsi="Consolas" w:cs="Consolas"/>
+          <w:b/>
+          <w:bCs/>
+          <w:i/>
+          <w:iCs/>
+          <w:color w:val="0000C0"/>
+          <w:sz w:val="24"/>
+          <w:szCs w:val="24"/>
+        </w:rPr>
+        <w:t>out</w:t>
+      </w:r>
+      <w:r>
+        <w:rPr>
+          <w:rFonts w:ascii="Consolas" w:hAnsi="Consolas" w:cs="Consolas"/>
+          <w:color w:val="000000"/>
+          <w:sz w:val="24"/>
+          <w:szCs w:val="24"/>
+        </w:rPr>
+        <w:t>.println(</w:t>
+      </w:r>
+      <w:r>
+        <w:rPr>
+          <w:rFonts w:ascii="Consolas" w:hAnsi="Consolas" w:cs="Consolas"/>
+          <w:color w:val="2A00FF"/>
+          <w:sz w:val="24"/>
+          <w:szCs w:val="24"/>
+        </w:rPr>
+        <w:t>"--------------------------------"</w:t>
+      </w:r>
+      <w:r>
+        <w:rPr>
+          <w:rFonts w:ascii="Consolas" w:hAnsi="Consolas" w:cs="Consolas"/>
+          <w:color w:val="000000"/>
+          <w:sz w:val="24"/>
+          <w:szCs w:val="24"/>
+        </w:rPr>
+        <w:t>);</w:t>
+      </w:r>
+    </w:p>
+    <w:p>
+      <w:pPr>
+        <w:autoSpaceDE w:val="0"/>
+        <w:autoSpaceDN w:val="0"/>
+        <w:adjustRightInd w:val="0"/>
+        <w:spacing w:after="0" w:line="240" w:lineRule="auto"/>
+        <w:rPr>
+          <w:rFonts w:ascii="Consolas" w:hAnsi="Consolas" w:cs="Consolas"/>
+          <w:sz w:val="24"/>
+          <w:szCs w:val="24"/>
+        </w:rPr>
+      </w:pPr>
+      <w:r>
+        <w:rPr>
+          <w:rFonts w:ascii="Consolas" w:hAnsi="Consolas" w:cs="Consolas"/>
+          <w:color w:val="000000"/>
+          <w:sz w:val="24"/>
+          <w:szCs w:val="24"/>
+        </w:rPr>
+        <w:tab/>
+      </w:r>
+      <w:r>
+        <w:rPr>
+          <w:rFonts w:ascii="Consolas" w:hAnsi="Consolas" w:cs="Consolas"/>
+          <w:color w:val="000000"/>
+          <w:sz w:val="24"/>
+          <w:szCs w:val="24"/>
+        </w:rPr>
+        <w:tab/>
+      </w:r>
+      <w:r>
+        <w:rPr>
+          <w:rFonts w:ascii="Consolas" w:hAnsi="Consolas" w:cs="Consolas"/>
+          <w:color w:val="6A3E3E"/>
+          <w:sz w:val="24"/>
+          <w:szCs w:val="24"/>
+        </w:rPr>
+        <w:t>e2</w:t>
+      </w:r>
+      <w:r>
+        <w:rPr>
+          <w:rFonts w:ascii="Consolas" w:hAnsi="Consolas" w:cs="Consolas"/>
+          <w:color w:val="000000"/>
+          <w:sz w:val="24"/>
+          <w:szCs w:val="24"/>
+        </w:rPr>
+        <w:t>.display();</w:t>
+      </w:r>
+    </w:p>
+    <w:p>
+      <w:pPr>
+        <w:autoSpaceDE w:val="0"/>
+        <w:autoSpaceDN w:val="0"/>
+        <w:adjustRightInd w:val="0"/>
+        <w:spacing w:after="0" w:line="240" w:lineRule="auto"/>
+        <w:rPr>
+          <w:rFonts w:ascii="Consolas" w:hAnsi="Consolas" w:cs="Consolas"/>
+          <w:sz w:val="24"/>
+          <w:szCs w:val="24"/>
+        </w:rPr>
+      </w:pPr>
       <w:r>
         <w:rPr>
           <w:rFonts w:ascii="Consolas" w:hAnsi="Consolas" w:cs="Consolas"/>
@@ -9148,34 +10682,1051 @@
           <w:sz w:val="24"/>
           <w:szCs w:val="24"/>
         </w:rPr>
-        <w:tab/>
         <w:t>}</w:t>
       </w:r>
     </w:p>
     <w:p>
       <w:pPr>
-        <w:autoSpaceDE w:val="0"/>
-        <w:autoSpaceDN w:val="0"/>
-        <w:adjustRightInd w:val="0"/>
-        <w:spacing w:after="0" w:line="240" w:lineRule="auto"/>
-        <w:rPr>
-          <w:rFonts w:ascii="Consolas" w:hAnsi="Consolas" w:cs="Consolas"/>
-          <w:sz w:val="24"/>
-          <w:szCs w:val="24"/>
-        </w:rPr>
-      </w:pPr>
-      <w:r>
-        <w:rPr>
-          <w:rFonts w:ascii="Consolas" w:hAnsi="Consolas" w:cs="Consolas"/>
-          <w:color w:val="000000"/>
-          <w:sz w:val="24"/>
-          <w:szCs w:val="24"/>
-        </w:rPr>
+        <w:rPr>
+          <w:rFonts w:ascii="Consolas" w:hAnsi="Consolas"/>
+          <w:sz w:val="24"/>
+          <w:szCs w:val="24"/>
+        </w:rPr>
+      </w:pPr>
+    </w:p>
+    <w:p>
+      <w:pPr>
+        <w:rPr>
+          <w:rFonts w:ascii="Consolas" w:hAnsi="Consolas"/>
+          <w:sz w:val="24"/>
+          <w:szCs w:val="24"/>
+        </w:rPr>
+      </w:pPr>
+    </w:p>
+    <w:p>
+      <w:pPr>
+        <w:rPr>
+          <w:rFonts w:ascii="Consolas" w:hAnsi="Consolas"/>
+          <w:sz w:val="24"/>
+          <w:szCs w:val="24"/>
+        </w:rPr>
+      </w:pPr>
+      <w:r>
+        <w:rPr>
+          <w:rFonts w:ascii="Consolas" w:hAnsi="Consolas"/>
+          <w:sz w:val="24"/>
+          <w:szCs w:val="24"/>
+          <w:highlight w:val="yellow"/>
+        </w:rPr>
+        <w:lastRenderedPageBreak/>
+        <w:t>Constructors with parameters</w:t>
+      </w:r>
+    </w:p>
+    <w:p>
+      <w:pPr>
+        <w:rPr>
+          <w:rFonts w:ascii="Consolas" w:hAnsi="Consolas"/>
+          <w:sz w:val="24"/>
+          <w:szCs w:val="24"/>
+        </w:rPr>
+      </w:pPr>
+      <w:r>
+        <w:rPr>
+          <w:rFonts w:ascii="Consolas" w:hAnsi="Consolas"/>
+          <w:sz w:val="24"/>
+          <w:szCs w:val="24"/>
+          <w:highlight w:val="yellow"/>
+        </w:rPr>
+        <w:t>StudentConstructor.java</w:t>
+      </w:r>
+    </w:p>
+    <w:p>
+      <w:pPr>
+        <w:autoSpaceDE w:val="0"/>
+        <w:autoSpaceDN w:val="0"/>
+        <w:adjustRightInd w:val="0"/>
+        <w:spacing w:after="0" w:line="240" w:lineRule="auto"/>
+        <w:rPr>
+          <w:rFonts w:ascii="Consolas" w:hAnsi="Consolas" w:cs="Consolas"/>
+          <w:sz w:val="24"/>
+          <w:szCs w:val="24"/>
+        </w:rPr>
+      </w:pPr>
+      <w:r>
+        <w:rPr>
+          <w:rFonts w:ascii="Consolas" w:hAnsi="Consolas" w:cs="Consolas"/>
+          <w:b/>
+          <w:bCs/>
+          <w:color w:val="7F0055"/>
+          <w:sz w:val="24"/>
+          <w:szCs w:val="24"/>
+        </w:rPr>
+        <w:t>package</w:t>
+      </w:r>
+      <w:r>
+        <w:rPr>
+          <w:rFonts w:ascii="Consolas" w:hAnsi="Consolas" w:cs="Consolas"/>
+          <w:color w:val="000000"/>
+          <w:sz w:val="24"/>
+          <w:szCs w:val="24"/>
+        </w:rPr>
+        <w:t xml:space="preserve"> com.org;</w:t>
+      </w:r>
+    </w:p>
+    <w:p>
+      <w:pPr>
+        <w:autoSpaceDE w:val="0"/>
+        <w:autoSpaceDN w:val="0"/>
+        <w:adjustRightInd w:val="0"/>
+        <w:spacing w:after="0" w:line="240" w:lineRule="auto"/>
+        <w:rPr>
+          <w:rFonts w:ascii="Consolas" w:hAnsi="Consolas" w:cs="Consolas"/>
+          <w:sz w:val="24"/>
+          <w:szCs w:val="24"/>
+        </w:rPr>
+      </w:pPr>
+    </w:p>
+    <w:p>
+      <w:pPr>
+        <w:autoSpaceDE w:val="0"/>
+        <w:autoSpaceDN w:val="0"/>
+        <w:adjustRightInd w:val="0"/>
+        <w:spacing w:after="0" w:line="240" w:lineRule="auto"/>
+        <w:rPr>
+          <w:rFonts w:ascii="Consolas" w:hAnsi="Consolas" w:cs="Consolas"/>
+          <w:sz w:val="24"/>
+          <w:szCs w:val="24"/>
+        </w:rPr>
+      </w:pPr>
+      <w:r>
+        <w:rPr>
+          <w:rFonts w:ascii="Consolas" w:hAnsi="Consolas" w:cs="Consolas"/>
+          <w:b/>
+          <w:bCs/>
+          <w:color w:val="7F0055"/>
+          <w:sz w:val="24"/>
+          <w:szCs w:val="24"/>
+        </w:rPr>
+        <w:t>public</w:t>
+      </w:r>
+      <w:r>
+        <w:rPr>
+          <w:rFonts w:ascii="Consolas" w:hAnsi="Consolas" w:cs="Consolas"/>
+          <w:color w:val="000000"/>
+          <w:sz w:val="24"/>
+          <w:szCs w:val="24"/>
+        </w:rPr>
+        <w:t xml:space="preserve"> </w:t>
+      </w:r>
+      <w:r>
+        <w:rPr>
+          <w:rFonts w:ascii="Consolas" w:hAnsi="Consolas" w:cs="Consolas"/>
+          <w:b/>
+          <w:bCs/>
+          <w:color w:val="7F0055"/>
+          <w:sz w:val="24"/>
+          <w:szCs w:val="24"/>
+        </w:rPr>
+        <w:t>class</w:t>
+      </w:r>
+      <w:r>
+        <w:rPr>
+          <w:rFonts w:ascii="Consolas" w:hAnsi="Consolas" w:cs="Consolas"/>
+          <w:color w:val="000000"/>
+          <w:sz w:val="24"/>
+          <w:szCs w:val="24"/>
+        </w:rPr>
+        <w:t xml:space="preserve"> </w:t>
+      </w:r>
+      <w:r>
+        <w:rPr>
+          <w:rFonts w:ascii="Consolas" w:hAnsi="Consolas" w:cs="Consolas"/>
+          <w:color w:val="000000"/>
+          <w:sz w:val="24"/>
+          <w:szCs w:val="24"/>
+          <w:shd w:val="clear" w:color="auto" w:fill="D4D4D4"/>
+        </w:rPr>
+        <w:t>StudentConstructor</w:t>
+      </w:r>
+      <w:r>
+        <w:rPr>
+          <w:rFonts w:ascii="Consolas" w:hAnsi="Consolas" w:cs="Consolas"/>
+          <w:color w:val="000000"/>
+          <w:sz w:val="24"/>
+          <w:szCs w:val="24"/>
+        </w:rPr>
+        <w:t xml:space="preserve"> {</w:t>
+      </w:r>
+    </w:p>
+    <w:p>
+      <w:pPr>
+        <w:autoSpaceDE w:val="0"/>
+        <w:autoSpaceDN w:val="0"/>
+        <w:adjustRightInd w:val="0"/>
+        <w:spacing w:after="0" w:line="240" w:lineRule="auto"/>
+        <w:rPr>
+          <w:rFonts w:ascii="Consolas" w:hAnsi="Consolas" w:cs="Consolas"/>
+          <w:sz w:val="24"/>
+          <w:szCs w:val="24"/>
+        </w:rPr>
+      </w:pPr>
+      <w:r>
+        <w:rPr>
+          <w:rFonts w:ascii="Consolas" w:hAnsi="Consolas" w:cs="Consolas"/>
+          <w:color w:val="000000"/>
+          <w:sz w:val="24"/>
+          <w:szCs w:val="24"/>
+        </w:rPr>
+        <w:tab/>
+      </w:r>
+      <w:r>
+        <w:rPr>
+          <w:rFonts w:ascii="Consolas" w:hAnsi="Consolas" w:cs="Consolas"/>
+          <w:b/>
+          <w:bCs/>
+          <w:color w:val="7F0055"/>
+          <w:sz w:val="24"/>
+          <w:szCs w:val="24"/>
+        </w:rPr>
+        <w:t>int</w:t>
+      </w:r>
+      <w:r>
+        <w:rPr>
+          <w:rFonts w:ascii="Consolas" w:hAnsi="Consolas" w:cs="Consolas"/>
+          <w:color w:val="000000"/>
+          <w:sz w:val="24"/>
+          <w:szCs w:val="24"/>
+        </w:rPr>
+        <w:t xml:space="preserve"> </w:t>
+      </w:r>
+      <w:r>
+        <w:rPr>
+          <w:rFonts w:ascii="Consolas" w:hAnsi="Consolas" w:cs="Consolas"/>
+          <w:color w:val="0000C0"/>
+          <w:sz w:val="24"/>
+          <w:szCs w:val="24"/>
+        </w:rPr>
+        <w:t>rollNo</w:t>
+      </w:r>
+      <w:r>
+        <w:rPr>
+          <w:rFonts w:ascii="Consolas" w:hAnsi="Consolas" w:cs="Consolas"/>
+          <w:color w:val="000000"/>
+          <w:sz w:val="24"/>
+          <w:szCs w:val="24"/>
+        </w:rPr>
+        <w:t>;</w:t>
+      </w:r>
+    </w:p>
+    <w:p>
+      <w:pPr>
+        <w:autoSpaceDE w:val="0"/>
+        <w:autoSpaceDN w:val="0"/>
+        <w:adjustRightInd w:val="0"/>
+        <w:spacing w:after="0" w:line="240" w:lineRule="auto"/>
+        <w:rPr>
+          <w:rFonts w:ascii="Consolas" w:hAnsi="Consolas" w:cs="Consolas"/>
+          <w:sz w:val="24"/>
+          <w:szCs w:val="24"/>
+        </w:rPr>
+      </w:pPr>
+      <w:r>
+        <w:rPr>
+          <w:rFonts w:ascii="Consolas" w:hAnsi="Consolas" w:cs="Consolas"/>
+          <w:color w:val="000000"/>
+          <w:sz w:val="24"/>
+          <w:szCs w:val="24"/>
+        </w:rPr>
+        <w:tab/>
+        <w:t xml:space="preserve">String </w:t>
+      </w:r>
+      <w:r>
+        <w:rPr>
+          <w:rFonts w:ascii="Consolas" w:hAnsi="Consolas" w:cs="Consolas"/>
+          <w:color w:val="0000C0"/>
+          <w:sz w:val="24"/>
+          <w:szCs w:val="24"/>
+        </w:rPr>
+        <w:t>name</w:t>
+      </w:r>
+      <w:r>
+        <w:rPr>
+          <w:rFonts w:ascii="Consolas" w:hAnsi="Consolas" w:cs="Consolas"/>
+          <w:color w:val="000000"/>
+          <w:sz w:val="24"/>
+          <w:szCs w:val="24"/>
+        </w:rPr>
+        <w:t>;</w:t>
+      </w:r>
+    </w:p>
+    <w:p>
+      <w:pPr>
+        <w:autoSpaceDE w:val="0"/>
+        <w:autoSpaceDN w:val="0"/>
+        <w:adjustRightInd w:val="0"/>
+        <w:spacing w:after="0" w:line="240" w:lineRule="auto"/>
+        <w:rPr>
+          <w:rFonts w:ascii="Consolas" w:hAnsi="Consolas" w:cs="Consolas"/>
+          <w:sz w:val="24"/>
+          <w:szCs w:val="24"/>
+        </w:rPr>
+      </w:pPr>
+      <w:r>
+        <w:rPr>
+          <w:rFonts w:ascii="Consolas" w:hAnsi="Consolas" w:cs="Consolas"/>
+          <w:color w:val="000000"/>
+          <w:sz w:val="24"/>
+          <w:szCs w:val="24"/>
+        </w:rPr>
+        <w:tab/>
+      </w:r>
+      <w:r>
+        <w:rPr>
+          <w:rFonts w:ascii="Consolas" w:hAnsi="Consolas" w:cs="Consolas"/>
+          <w:b/>
+          <w:bCs/>
+          <w:color w:val="7F0055"/>
+          <w:sz w:val="24"/>
+          <w:szCs w:val="24"/>
+        </w:rPr>
+        <w:t>char</w:t>
+      </w:r>
+      <w:r>
+        <w:rPr>
+          <w:rFonts w:ascii="Consolas" w:hAnsi="Consolas" w:cs="Consolas"/>
+          <w:color w:val="000000"/>
+          <w:sz w:val="24"/>
+          <w:szCs w:val="24"/>
+        </w:rPr>
+        <w:t xml:space="preserve"> </w:t>
+      </w:r>
+      <w:r>
+        <w:rPr>
+          <w:rFonts w:ascii="Consolas" w:hAnsi="Consolas" w:cs="Consolas"/>
+          <w:color w:val="0000C0"/>
+          <w:sz w:val="24"/>
+          <w:szCs w:val="24"/>
+        </w:rPr>
+        <w:t>grade</w:t>
+      </w:r>
+      <w:r>
+        <w:rPr>
+          <w:rFonts w:ascii="Consolas" w:hAnsi="Consolas" w:cs="Consolas"/>
+          <w:color w:val="000000"/>
+          <w:sz w:val="24"/>
+          <w:szCs w:val="24"/>
+        </w:rPr>
+        <w:t>;</w:t>
+      </w:r>
+    </w:p>
+    <w:p>
+      <w:pPr>
+        <w:autoSpaceDE w:val="0"/>
+        <w:autoSpaceDN w:val="0"/>
+        <w:adjustRightInd w:val="0"/>
+        <w:spacing w:after="0" w:line="240" w:lineRule="auto"/>
+        <w:rPr>
+          <w:rFonts w:ascii="Consolas" w:hAnsi="Consolas" w:cs="Consolas"/>
+          <w:sz w:val="24"/>
+          <w:szCs w:val="24"/>
+        </w:rPr>
+      </w:pPr>
+      <w:r>
+        <w:rPr>
+          <w:rFonts w:ascii="Consolas" w:hAnsi="Consolas" w:cs="Consolas"/>
+          <w:color w:val="000000"/>
+          <w:sz w:val="24"/>
+          <w:szCs w:val="24"/>
+        </w:rPr>
+        <w:tab/>
+      </w:r>
+    </w:p>
+    <w:p>
+      <w:pPr>
+        <w:autoSpaceDE w:val="0"/>
+        <w:autoSpaceDN w:val="0"/>
+        <w:adjustRightInd w:val="0"/>
+        <w:spacing w:after="0" w:line="240" w:lineRule="auto"/>
+        <w:rPr>
+          <w:rFonts w:ascii="Consolas" w:hAnsi="Consolas" w:cs="Consolas"/>
+          <w:sz w:val="24"/>
+          <w:szCs w:val="24"/>
+        </w:rPr>
+      </w:pPr>
+      <w:r>
+        <w:rPr>
+          <w:rFonts w:ascii="Consolas" w:hAnsi="Consolas" w:cs="Consolas"/>
+          <w:color w:val="000000"/>
+          <w:sz w:val="24"/>
+          <w:szCs w:val="24"/>
+        </w:rPr>
+        <w:tab/>
+        <w:t>StudentConstructor(</w:t>
+      </w:r>
+      <w:r>
+        <w:rPr>
+          <w:rFonts w:ascii="Consolas" w:hAnsi="Consolas" w:cs="Consolas"/>
+          <w:b/>
+          <w:bCs/>
+          <w:color w:val="7F0055"/>
+          <w:sz w:val="24"/>
+          <w:szCs w:val="24"/>
+        </w:rPr>
+        <w:t>int</w:t>
+      </w:r>
+      <w:r>
+        <w:rPr>
+          <w:rFonts w:ascii="Consolas" w:hAnsi="Consolas" w:cs="Consolas"/>
+          <w:color w:val="000000"/>
+          <w:sz w:val="24"/>
+          <w:szCs w:val="24"/>
+        </w:rPr>
+        <w:t xml:space="preserve"> </w:t>
+      </w:r>
+      <w:r>
+        <w:rPr>
+          <w:rFonts w:ascii="Consolas" w:hAnsi="Consolas" w:cs="Consolas"/>
+          <w:color w:val="6A3E3E"/>
+          <w:sz w:val="24"/>
+          <w:szCs w:val="24"/>
+        </w:rPr>
+        <w:t>r</w:t>
+      </w:r>
+      <w:r>
+        <w:rPr>
+          <w:rFonts w:ascii="Consolas" w:hAnsi="Consolas" w:cs="Consolas"/>
+          <w:color w:val="000000"/>
+          <w:sz w:val="24"/>
+          <w:szCs w:val="24"/>
+        </w:rPr>
+        <w:t xml:space="preserve">, String </w:t>
+      </w:r>
+      <w:r>
+        <w:rPr>
+          <w:rFonts w:ascii="Consolas" w:hAnsi="Consolas" w:cs="Consolas"/>
+          <w:color w:val="6A3E3E"/>
+          <w:sz w:val="24"/>
+          <w:szCs w:val="24"/>
+        </w:rPr>
+        <w:t>n</w:t>
+      </w:r>
+      <w:r>
+        <w:rPr>
+          <w:rFonts w:ascii="Consolas" w:hAnsi="Consolas" w:cs="Consolas"/>
+          <w:color w:val="000000"/>
+          <w:sz w:val="24"/>
+          <w:szCs w:val="24"/>
+        </w:rPr>
+        <w:t xml:space="preserve">, </w:t>
+      </w:r>
+      <w:r>
+        <w:rPr>
+          <w:rFonts w:ascii="Consolas" w:hAnsi="Consolas" w:cs="Consolas"/>
+          <w:b/>
+          <w:bCs/>
+          <w:color w:val="7F0055"/>
+          <w:sz w:val="24"/>
+          <w:szCs w:val="24"/>
+        </w:rPr>
+        <w:t>char</w:t>
+      </w:r>
+      <w:r>
+        <w:rPr>
+          <w:rFonts w:ascii="Consolas" w:hAnsi="Consolas" w:cs="Consolas"/>
+          <w:color w:val="000000"/>
+          <w:sz w:val="24"/>
+          <w:szCs w:val="24"/>
+        </w:rPr>
+        <w:t xml:space="preserve"> </w:t>
+      </w:r>
+      <w:r>
+        <w:rPr>
+          <w:rFonts w:ascii="Consolas" w:hAnsi="Consolas" w:cs="Consolas"/>
+          <w:color w:val="6A3E3E"/>
+          <w:sz w:val="24"/>
+          <w:szCs w:val="24"/>
+        </w:rPr>
+        <w:t>g</w:t>
+      </w:r>
+      <w:r>
+        <w:rPr>
+          <w:rFonts w:ascii="Consolas" w:hAnsi="Consolas" w:cs="Consolas"/>
+          <w:color w:val="000000"/>
+          <w:sz w:val="24"/>
+          <w:szCs w:val="24"/>
+        </w:rPr>
+        <w:t>) {</w:t>
+      </w:r>
+    </w:p>
+    <w:p>
+      <w:pPr>
+        <w:autoSpaceDE w:val="0"/>
+        <w:autoSpaceDN w:val="0"/>
+        <w:adjustRightInd w:val="0"/>
+        <w:spacing w:after="0" w:line="240" w:lineRule="auto"/>
+        <w:rPr>
+          <w:rFonts w:ascii="Consolas" w:hAnsi="Consolas" w:cs="Consolas"/>
+          <w:sz w:val="24"/>
+          <w:szCs w:val="24"/>
+        </w:rPr>
+      </w:pPr>
+      <w:r>
+        <w:rPr>
+          <w:rFonts w:ascii="Consolas" w:hAnsi="Consolas" w:cs="Consolas"/>
+          <w:color w:val="000000"/>
+          <w:sz w:val="24"/>
+          <w:szCs w:val="24"/>
+        </w:rPr>
+        <w:tab/>
+      </w:r>
+      <w:r>
+        <w:rPr>
+          <w:rFonts w:ascii="Consolas" w:hAnsi="Consolas" w:cs="Consolas"/>
+          <w:color w:val="000000"/>
+          <w:sz w:val="24"/>
+          <w:szCs w:val="24"/>
+        </w:rPr>
+        <w:tab/>
+        <w:t>System.</w:t>
+      </w:r>
+      <w:r>
+        <w:rPr>
+          <w:rFonts w:ascii="Consolas" w:hAnsi="Consolas" w:cs="Consolas"/>
+          <w:b/>
+          <w:bCs/>
+          <w:i/>
+          <w:iCs/>
+          <w:color w:val="0000C0"/>
+          <w:sz w:val="24"/>
+          <w:szCs w:val="24"/>
+        </w:rPr>
+        <w:t>out</w:t>
+      </w:r>
+      <w:r>
+        <w:rPr>
+          <w:rFonts w:ascii="Consolas" w:hAnsi="Consolas" w:cs="Consolas"/>
+          <w:color w:val="000000"/>
+          <w:sz w:val="24"/>
+          <w:szCs w:val="24"/>
+        </w:rPr>
+        <w:t>.println(</w:t>
+      </w:r>
+      <w:r>
+        <w:rPr>
+          <w:rFonts w:ascii="Consolas" w:hAnsi="Consolas" w:cs="Consolas"/>
+          <w:color w:val="2A00FF"/>
+          <w:sz w:val="24"/>
+          <w:szCs w:val="24"/>
+        </w:rPr>
+        <w:t>"StudentConstructor(int, String, char) called"</w:t>
+      </w:r>
+      <w:r>
+        <w:rPr>
+          <w:rFonts w:ascii="Consolas" w:hAnsi="Consolas" w:cs="Consolas"/>
+          <w:color w:val="000000"/>
+          <w:sz w:val="24"/>
+          <w:szCs w:val="24"/>
+        </w:rPr>
+        <w:t>);</w:t>
+      </w:r>
+    </w:p>
+    <w:p>
+      <w:pPr>
+        <w:autoSpaceDE w:val="0"/>
+        <w:autoSpaceDN w:val="0"/>
+        <w:adjustRightInd w:val="0"/>
+        <w:spacing w:after="0" w:line="240" w:lineRule="auto"/>
+        <w:rPr>
+          <w:rFonts w:ascii="Consolas" w:hAnsi="Consolas" w:cs="Consolas"/>
+          <w:sz w:val="24"/>
+          <w:szCs w:val="24"/>
+        </w:rPr>
+      </w:pPr>
+      <w:r>
+        <w:rPr>
+          <w:rFonts w:ascii="Consolas" w:hAnsi="Consolas" w:cs="Consolas"/>
+          <w:color w:val="000000"/>
+          <w:sz w:val="24"/>
+          <w:szCs w:val="24"/>
+        </w:rPr>
+        <w:tab/>
+      </w:r>
+      <w:r>
+        <w:rPr>
+          <w:rFonts w:ascii="Consolas" w:hAnsi="Consolas" w:cs="Consolas"/>
+          <w:color w:val="000000"/>
+          <w:sz w:val="24"/>
+          <w:szCs w:val="24"/>
+        </w:rPr>
+        <w:tab/>
+      </w:r>
+      <w:r>
+        <w:rPr>
+          <w:rFonts w:ascii="Consolas" w:hAnsi="Consolas" w:cs="Consolas"/>
+          <w:color w:val="0000C0"/>
+          <w:sz w:val="24"/>
+          <w:szCs w:val="24"/>
+        </w:rPr>
+        <w:t>rollNo</w:t>
+      </w:r>
+      <w:r>
+        <w:rPr>
+          <w:rFonts w:ascii="Consolas" w:hAnsi="Consolas" w:cs="Consolas"/>
+          <w:color w:val="000000"/>
+          <w:sz w:val="24"/>
+          <w:szCs w:val="24"/>
+        </w:rPr>
+        <w:t xml:space="preserve"> = </w:t>
+      </w:r>
+      <w:r>
+        <w:rPr>
+          <w:rFonts w:ascii="Consolas" w:hAnsi="Consolas" w:cs="Consolas"/>
+          <w:color w:val="6A3E3E"/>
+          <w:sz w:val="24"/>
+          <w:szCs w:val="24"/>
+        </w:rPr>
+        <w:t>r</w:t>
+      </w:r>
+      <w:r>
+        <w:rPr>
+          <w:rFonts w:ascii="Consolas" w:hAnsi="Consolas" w:cs="Consolas"/>
+          <w:color w:val="000000"/>
+          <w:sz w:val="24"/>
+          <w:szCs w:val="24"/>
+        </w:rPr>
+        <w:t>;</w:t>
+      </w:r>
+    </w:p>
+    <w:p>
+      <w:pPr>
+        <w:autoSpaceDE w:val="0"/>
+        <w:autoSpaceDN w:val="0"/>
+        <w:adjustRightInd w:val="0"/>
+        <w:spacing w:after="0" w:line="240" w:lineRule="auto"/>
+        <w:rPr>
+          <w:rFonts w:ascii="Consolas" w:hAnsi="Consolas" w:cs="Consolas"/>
+          <w:sz w:val="24"/>
+          <w:szCs w:val="24"/>
+        </w:rPr>
+      </w:pPr>
+      <w:r>
+        <w:rPr>
+          <w:rFonts w:ascii="Consolas" w:hAnsi="Consolas" w:cs="Consolas"/>
+          <w:color w:val="000000"/>
+          <w:sz w:val="24"/>
+          <w:szCs w:val="24"/>
+        </w:rPr>
+        <w:tab/>
+      </w:r>
+      <w:r>
+        <w:rPr>
+          <w:rFonts w:ascii="Consolas" w:hAnsi="Consolas" w:cs="Consolas"/>
+          <w:color w:val="000000"/>
+          <w:sz w:val="24"/>
+          <w:szCs w:val="24"/>
+        </w:rPr>
+        <w:tab/>
+      </w:r>
+      <w:r>
+        <w:rPr>
+          <w:rFonts w:ascii="Consolas" w:hAnsi="Consolas" w:cs="Consolas"/>
+          <w:color w:val="0000C0"/>
+          <w:sz w:val="24"/>
+          <w:szCs w:val="24"/>
+        </w:rPr>
+        <w:t>name</w:t>
+      </w:r>
+      <w:r>
+        <w:rPr>
+          <w:rFonts w:ascii="Consolas" w:hAnsi="Consolas" w:cs="Consolas"/>
+          <w:color w:val="000000"/>
+          <w:sz w:val="24"/>
+          <w:szCs w:val="24"/>
+        </w:rPr>
+        <w:t xml:space="preserve"> = </w:t>
+      </w:r>
+      <w:r>
+        <w:rPr>
+          <w:rFonts w:ascii="Consolas" w:hAnsi="Consolas" w:cs="Consolas"/>
+          <w:color w:val="6A3E3E"/>
+          <w:sz w:val="24"/>
+          <w:szCs w:val="24"/>
+        </w:rPr>
+        <w:t>n</w:t>
+      </w:r>
+      <w:r>
+        <w:rPr>
+          <w:rFonts w:ascii="Consolas" w:hAnsi="Consolas" w:cs="Consolas"/>
+          <w:color w:val="000000"/>
+          <w:sz w:val="24"/>
+          <w:szCs w:val="24"/>
+        </w:rPr>
+        <w:t>;</w:t>
+      </w:r>
+    </w:p>
+    <w:p>
+      <w:pPr>
+        <w:autoSpaceDE w:val="0"/>
+        <w:autoSpaceDN w:val="0"/>
+        <w:adjustRightInd w:val="0"/>
+        <w:spacing w:after="0" w:line="240" w:lineRule="auto"/>
+        <w:rPr>
+          <w:rFonts w:ascii="Consolas" w:hAnsi="Consolas" w:cs="Consolas"/>
+          <w:sz w:val="24"/>
+          <w:szCs w:val="24"/>
+        </w:rPr>
+      </w:pPr>
+      <w:r>
+        <w:rPr>
+          <w:rFonts w:ascii="Consolas" w:hAnsi="Consolas" w:cs="Consolas"/>
+          <w:color w:val="000000"/>
+          <w:sz w:val="24"/>
+          <w:szCs w:val="24"/>
+        </w:rPr>
+        <w:tab/>
+      </w:r>
+      <w:r>
+        <w:rPr>
+          <w:rFonts w:ascii="Consolas" w:hAnsi="Consolas" w:cs="Consolas"/>
+          <w:color w:val="000000"/>
+          <w:sz w:val="24"/>
+          <w:szCs w:val="24"/>
+        </w:rPr>
+        <w:tab/>
+      </w:r>
+      <w:r>
+        <w:rPr>
+          <w:rFonts w:ascii="Consolas" w:hAnsi="Consolas" w:cs="Consolas"/>
+          <w:color w:val="0000C0"/>
+          <w:sz w:val="24"/>
+          <w:szCs w:val="24"/>
+        </w:rPr>
+        <w:t>grade</w:t>
+      </w:r>
+      <w:r>
+        <w:rPr>
+          <w:rFonts w:ascii="Consolas" w:hAnsi="Consolas" w:cs="Consolas"/>
+          <w:color w:val="000000"/>
+          <w:sz w:val="24"/>
+          <w:szCs w:val="24"/>
+        </w:rPr>
+        <w:t xml:space="preserve"> = </w:t>
+      </w:r>
+      <w:r>
+        <w:rPr>
+          <w:rFonts w:ascii="Consolas" w:hAnsi="Consolas" w:cs="Consolas"/>
+          <w:color w:val="6A3E3E"/>
+          <w:sz w:val="24"/>
+          <w:szCs w:val="24"/>
+        </w:rPr>
+        <w:t>g</w:t>
+      </w:r>
+      <w:r>
+        <w:rPr>
+          <w:rFonts w:ascii="Consolas" w:hAnsi="Consolas" w:cs="Consolas"/>
+          <w:color w:val="000000"/>
+          <w:sz w:val="24"/>
+          <w:szCs w:val="24"/>
+        </w:rPr>
+        <w:t>;</w:t>
+      </w:r>
+    </w:p>
+    <w:p>
+      <w:pPr>
+        <w:autoSpaceDE w:val="0"/>
+        <w:autoSpaceDN w:val="0"/>
+        <w:adjustRightInd w:val="0"/>
+        <w:spacing w:after="0" w:line="240" w:lineRule="auto"/>
+        <w:rPr>
+          <w:rFonts w:ascii="Consolas" w:hAnsi="Consolas" w:cs="Consolas"/>
+          <w:sz w:val="24"/>
+          <w:szCs w:val="24"/>
+        </w:rPr>
+      </w:pPr>
+      <w:r>
+        <w:rPr>
+          <w:rFonts w:ascii="Consolas" w:hAnsi="Consolas" w:cs="Consolas"/>
+          <w:color w:val="000000"/>
+          <w:sz w:val="24"/>
+          <w:szCs w:val="24"/>
+        </w:rPr>
+        <w:tab/>
         <w:t>}</w:t>
       </w:r>
     </w:p>
     <w:p>
       <w:pPr>
+        <w:autoSpaceDE w:val="0"/>
+        <w:autoSpaceDN w:val="0"/>
+        <w:adjustRightInd w:val="0"/>
+        <w:spacing w:after="0" w:line="240" w:lineRule="auto"/>
+        <w:rPr>
+          <w:rFonts w:ascii="Consolas" w:hAnsi="Consolas" w:cs="Consolas"/>
+          <w:sz w:val="24"/>
+          <w:szCs w:val="24"/>
+        </w:rPr>
+      </w:pPr>
+      <w:r>
+        <w:rPr>
+          <w:rFonts w:ascii="Consolas" w:hAnsi="Consolas" w:cs="Consolas"/>
+          <w:color w:val="000000"/>
+          <w:sz w:val="24"/>
+          <w:szCs w:val="24"/>
+        </w:rPr>
+        <w:tab/>
+      </w:r>
+    </w:p>
+    <w:p>
+      <w:pPr>
+        <w:autoSpaceDE w:val="0"/>
+        <w:autoSpaceDN w:val="0"/>
+        <w:adjustRightInd w:val="0"/>
+        <w:spacing w:after="0" w:line="240" w:lineRule="auto"/>
+        <w:rPr>
+          <w:rFonts w:ascii="Consolas" w:hAnsi="Consolas" w:cs="Consolas"/>
+          <w:sz w:val="24"/>
+          <w:szCs w:val="24"/>
+        </w:rPr>
+      </w:pPr>
+      <w:r>
+        <w:rPr>
+          <w:rFonts w:ascii="Consolas" w:hAnsi="Consolas" w:cs="Consolas"/>
+          <w:color w:val="000000"/>
+          <w:sz w:val="24"/>
+          <w:szCs w:val="24"/>
+        </w:rPr>
+        <w:tab/>
+      </w:r>
+      <w:r>
+        <w:rPr>
+          <w:rFonts w:ascii="Consolas" w:hAnsi="Consolas" w:cs="Consolas"/>
+          <w:b/>
+          <w:bCs/>
+          <w:color w:val="7F0055"/>
+          <w:sz w:val="24"/>
+          <w:szCs w:val="24"/>
+        </w:rPr>
+        <w:t>void</w:t>
+      </w:r>
+      <w:r>
+        <w:rPr>
+          <w:rFonts w:ascii="Consolas" w:hAnsi="Consolas" w:cs="Consolas"/>
+          <w:color w:val="000000"/>
+          <w:sz w:val="24"/>
+          <w:szCs w:val="24"/>
+        </w:rPr>
+        <w:t xml:space="preserve"> display() {</w:t>
+      </w:r>
+    </w:p>
+    <w:p>
+      <w:pPr>
+        <w:autoSpaceDE w:val="0"/>
+        <w:autoSpaceDN w:val="0"/>
+        <w:adjustRightInd w:val="0"/>
+        <w:spacing w:after="0" w:line="240" w:lineRule="auto"/>
+        <w:rPr>
+          <w:rFonts w:ascii="Consolas" w:hAnsi="Consolas" w:cs="Consolas"/>
+          <w:sz w:val="24"/>
+          <w:szCs w:val="24"/>
+        </w:rPr>
+      </w:pPr>
+      <w:r>
+        <w:rPr>
+          <w:rFonts w:ascii="Consolas" w:hAnsi="Consolas" w:cs="Consolas"/>
+          <w:color w:val="000000"/>
+          <w:sz w:val="24"/>
+          <w:szCs w:val="24"/>
+        </w:rPr>
+        <w:tab/>
+      </w:r>
+      <w:r>
+        <w:rPr>
+          <w:rFonts w:ascii="Consolas" w:hAnsi="Consolas" w:cs="Consolas"/>
+          <w:color w:val="000000"/>
+          <w:sz w:val="24"/>
+          <w:szCs w:val="24"/>
+        </w:rPr>
+        <w:tab/>
+        <w:t>System.</w:t>
+      </w:r>
+      <w:r>
+        <w:rPr>
+          <w:rFonts w:ascii="Consolas" w:hAnsi="Consolas" w:cs="Consolas"/>
+          <w:b/>
+          <w:bCs/>
+          <w:i/>
+          <w:iCs/>
+          <w:color w:val="0000C0"/>
+          <w:sz w:val="24"/>
+          <w:szCs w:val="24"/>
+        </w:rPr>
+        <w:t>out</w:t>
+      </w:r>
+      <w:r>
+        <w:rPr>
+          <w:rFonts w:ascii="Consolas" w:hAnsi="Consolas" w:cs="Consolas"/>
+          <w:color w:val="000000"/>
+          <w:sz w:val="24"/>
+          <w:szCs w:val="24"/>
+        </w:rPr>
+        <w:t>.println(</w:t>
+      </w:r>
+      <w:r>
+        <w:rPr>
+          <w:rFonts w:ascii="Consolas" w:hAnsi="Consolas" w:cs="Consolas"/>
+          <w:color w:val="2A00FF"/>
+          <w:sz w:val="24"/>
+          <w:szCs w:val="24"/>
+        </w:rPr>
+        <w:t>"RollNo = "</w:t>
+      </w:r>
+      <w:r>
+        <w:rPr>
+          <w:rFonts w:ascii="Consolas" w:hAnsi="Consolas" w:cs="Consolas"/>
+          <w:color w:val="000000"/>
+          <w:sz w:val="24"/>
+          <w:szCs w:val="24"/>
+        </w:rPr>
+        <w:t>+</w:t>
+      </w:r>
+      <w:r>
+        <w:rPr>
+          <w:rFonts w:ascii="Consolas" w:hAnsi="Consolas" w:cs="Consolas"/>
+          <w:color w:val="0000C0"/>
+          <w:sz w:val="24"/>
+          <w:szCs w:val="24"/>
+        </w:rPr>
+        <w:t>rollNo</w:t>
+      </w:r>
+      <w:r>
+        <w:rPr>
+          <w:rFonts w:ascii="Consolas" w:hAnsi="Consolas" w:cs="Consolas"/>
+          <w:color w:val="000000"/>
+          <w:sz w:val="24"/>
+          <w:szCs w:val="24"/>
+        </w:rPr>
+        <w:t>+</w:t>
+      </w:r>
+      <w:r>
+        <w:rPr>
+          <w:rFonts w:ascii="Consolas" w:hAnsi="Consolas" w:cs="Consolas"/>
+          <w:color w:val="2A00FF"/>
+          <w:sz w:val="24"/>
+          <w:szCs w:val="24"/>
+        </w:rPr>
+        <w:t>", Name = "</w:t>
+      </w:r>
+      <w:r>
+        <w:rPr>
+          <w:rFonts w:ascii="Consolas" w:hAnsi="Consolas" w:cs="Consolas"/>
+          <w:color w:val="000000"/>
+          <w:sz w:val="24"/>
+          <w:szCs w:val="24"/>
+        </w:rPr>
+        <w:t>+</w:t>
+      </w:r>
+      <w:r>
+        <w:rPr>
+          <w:rFonts w:ascii="Consolas" w:hAnsi="Consolas" w:cs="Consolas"/>
+          <w:color w:val="0000C0"/>
+          <w:sz w:val="24"/>
+          <w:szCs w:val="24"/>
+        </w:rPr>
+        <w:t>name</w:t>
+      </w:r>
+      <w:r>
+        <w:rPr>
+          <w:rFonts w:ascii="Consolas" w:hAnsi="Consolas" w:cs="Consolas"/>
+          <w:color w:val="000000"/>
+          <w:sz w:val="24"/>
+          <w:szCs w:val="24"/>
+        </w:rPr>
+        <w:t>+</w:t>
+      </w:r>
+      <w:r>
+        <w:rPr>
+          <w:rFonts w:ascii="Consolas" w:hAnsi="Consolas" w:cs="Consolas"/>
+          <w:color w:val="2A00FF"/>
+          <w:sz w:val="24"/>
+          <w:szCs w:val="24"/>
+        </w:rPr>
+        <w:t>", Grade = "</w:t>
+      </w:r>
+      <w:r>
+        <w:rPr>
+          <w:rFonts w:ascii="Consolas" w:hAnsi="Consolas" w:cs="Consolas"/>
+          <w:color w:val="000000"/>
+          <w:sz w:val="24"/>
+          <w:szCs w:val="24"/>
+        </w:rPr>
+        <w:t>+</w:t>
+      </w:r>
+      <w:r>
+        <w:rPr>
+          <w:rFonts w:ascii="Consolas" w:hAnsi="Consolas" w:cs="Consolas"/>
+          <w:color w:val="0000C0"/>
+          <w:sz w:val="24"/>
+          <w:szCs w:val="24"/>
+        </w:rPr>
+        <w:t>grade</w:t>
+      </w:r>
+      <w:r>
+        <w:rPr>
+          <w:rFonts w:ascii="Consolas" w:hAnsi="Consolas" w:cs="Consolas"/>
+          <w:color w:val="000000"/>
+          <w:sz w:val="24"/>
+          <w:szCs w:val="24"/>
+        </w:rPr>
+        <w:t>);</w:t>
+      </w:r>
+    </w:p>
+    <w:p>
+      <w:pPr>
+        <w:autoSpaceDE w:val="0"/>
+        <w:autoSpaceDN w:val="0"/>
+        <w:adjustRightInd w:val="0"/>
+        <w:spacing w:after="0" w:line="240" w:lineRule="auto"/>
+        <w:rPr>
+          <w:rFonts w:ascii="Consolas" w:hAnsi="Consolas" w:cs="Consolas"/>
+          <w:sz w:val="24"/>
+          <w:szCs w:val="24"/>
+        </w:rPr>
+      </w:pPr>
+      <w:r>
+        <w:rPr>
+          <w:rFonts w:ascii="Consolas" w:hAnsi="Consolas" w:cs="Consolas"/>
+          <w:color w:val="000000"/>
+          <w:sz w:val="24"/>
+          <w:szCs w:val="24"/>
+        </w:rPr>
+        <w:tab/>
+        <w:t>}</w:t>
+      </w:r>
+    </w:p>
+    <w:p>
+      <w:pPr>
+        <w:autoSpaceDE w:val="0"/>
+        <w:autoSpaceDN w:val="0"/>
+        <w:adjustRightInd w:val="0"/>
+        <w:spacing w:after="0" w:line="240" w:lineRule="auto"/>
+        <w:rPr>
+          <w:rFonts w:ascii="Consolas" w:hAnsi="Consolas" w:cs="Consolas"/>
+          <w:sz w:val="24"/>
+          <w:szCs w:val="24"/>
+        </w:rPr>
+      </w:pPr>
+      <w:r>
+        <w:rPr>
+          <w:rFonts w:ascii="Consolas" w:hAnsi="Consolas" w:cs="Consolas"/>
+          <w:color w:val="000000"/>
+          <w:sz w:val="24"/>
+          <w:szCs w:val="24"/>
+        </w:rPr>
+        <w:t>}</w:t>
+      </w:r>
+    </w:p>
+    <w:p>
+      <w:pPr>
         <w:rPr>
           <w:rFonts w:ascii="Consolas" w:hAnsi="Consolas"/>
           <w:sz w:val="24"/>
@@ -9198,6 +11749,721 @@
           <w:szCs w:val="24"/>
           <w:highlight w:val="yellow"/>
         </w:rPr>
+        <w:t>TestStudent.java</w:t>
+      </w:r>
+    </w:p>
+    <w:p>
+      <w:pPr>
+        <w:autoSpaceDE w:val="0"/>
+        <w:autoSpaceDN w:val="0"/>
+        <w:adjustRightInd w:val="0"/>
+        <w:spacing w:after="0" w:line="240" w:lineRule="auto"/>
+        <w:rPr>
+          <w:rFonts w:ascii="Consolas" w:hAnsi="Consolas" w:cs="Consolas"/>
+          <w:sz w:val="24"/>
+          <w:szCs w:val="24"/>
+        </w:rPr>
+      </w:pPr>
+      <w:r>
+        <w:rPr>
+          <w:rFonts w:ascii="Consolas" w:hAnsi="Consolas" w:cs="Consolas"/>
+          <w:b/>
+          <w:bCs/>
+          <w:color w:val="7F0055"/>
+          <w:sz w:val="24"/>
+          <w:szCs w:val="24"/>
+        </w:rPr>
+        <w:t>package</w:t>
+      </w:r>
+      <w:r>
+        <w:rPr>
+          <w:rFonts w:ascii="Consolas" w:hAnsi="Consolas" w:cs="Consolas"/>
+          <w:color w:val="000000"/>
+          <w:sz w:val="24"/>
+          <w:szCs w:val="24"/>
+        </w:rPr>
+        <w:t xml:space="preserve"> com.org;</w:t>
+      </w:r>
+    </w:p>
+    <w:p>
+      <w:pPr>
+        <w:autoSpaceDE w:val="0"/>
+        <w:autoSpaceDN w:val="0"/>
+        <w:adjustRightInd w:val="0"/>
+        <w:spacing w:after="0" w:line="240" w:lineRule="auto"/>
+        <w:rPr>
+          <w:rFonts w:ascii="Consolas" w:hAnsi="Consolas" w:cs="Consolas"/>
+          <w:sz w:val="24"/>
+          <w:szCs w:val="24"/>
+        </w:rPr>
+      </w:pPr>
+    </w:p>
+    <w:p>
+      <w:pPr>
+        <w:autoSpaceDE w:val="0"/>
+        <w:autoSpaceDN w:val="0"/>
+        <w:adjustRightInd w:val="0"/>
+        <w:spacing w:after="0" w:line="240" w:lineRule="auto"/>
+        <w:rPr>
+          <w:rFonts w:ascii="Consolas" w:hAnsi="Consolas" w:cs="Consolas"/>
+          <w:sz w:val="24"/>
+          <w:szCs w:val="24"/>
+        </w:rPr>
+      </w:pPr>
+      <w:r>
+        <w:rPr>
+          <w:rFonts w:ascii="Consolas" w:hAnsi="Consolas" w:cs="Consolas"/>
+          <w:b/>
+          <w:bCs/>
+          <w:color w:val="7F0055"/>
+          <w:sz w:val="24"/>
+          <w:szCs w:val="24"/>
+        </w:rPr>
+        <w:t>public</w:t>
+      </w:r>
+      <w:r>
+        <w:rPr>
+          <w:rFonts w:ascii="Consolas" w:hAnsi="Consolas" w:cs="Consolas"/>
+          <w:color w:val="000000"/>
+          <w:sz w:val="24"/>
+          <w:szCs w:val="24"/>
+        </w:rPr>
+        <w:t xml:space="preserve"> </w:t>
+      </w:r>
+      <w:r>
+        <w:rPr>
+          <w:rFonts w:ascii="Consolas" w:hAnsi="Consolas" w:cs="Consolas"/>
+          <w:b/>
+          <w:bCs/>
+          <w:color w:val="7F0055"/>
+          <w:sz w:val="24"/>
+          <w:szCs w:val="24"/>
+        </w:rPr>
+        <w:t>class</w:t>
+      </w:r>
+      <w:r>
+        <w:rPr>
+          <w:rFonts w:ascii="Consolas" w:hAnsi="Consolas" w:cs="Consolas"/>
+          <w:color w:val="000000"/>
+          <w:sz w:val="24"/>
+          <w:szCs w:val="24"/>
+        </w:rPr>
+        <w:t xml:space="preserve"> TestStudent {</w:t>
+      </w:r>
+    </w:p>
+    <w:p>
+      <w:pPr>
+        <w:autoSpaceDE w:val="0"/>
+        <w:autoSpaceDN w:val="0"/>
+        <w:adjustRightInd w:val="0"/>
+        <w:spacing w:after="0" w:line="240" w:lineRule="auto"/>
+        <w:rPr>
+          <w:rFonts w:ascii="Consolas" w:hAnsi="Consolas" w:cs="Consolas"/>
+          <w:sz w:val="24"/>
+          <w:szCs w:val="24"/>
+        </w:rPr>
+      </w:pPr>
+      <w:r>
+        <w:rPr>
+          <w:rFonts w:ascii="Consolas" w:hAnsi="Consolas" w:cs="Consolas"/>
+          <w:color w:val="000000"/>
+          <w:sz w:val="24"/>
+          <w:szCs w:val="24"/>
+        </w:rPr>
+        <w:tab/>
+      </w:r>
+      <w:r>
+        <w:rPr>
+          <w:rFonts w:ascii="Consolas" w:hAnsi="Consolas" w:cs="Consolas"/>
+          <w:b/>
+          <w:bCs/>
+          <w:color w:val="7F0055"/>
+          <w:sz w:val="24"/>
+          <w:szCs w:val="24"/>
+        </w:rPr>
+        <w:t>public</w:t>
+      </w:r>
+      <w:r>
+        <w:rPr>
+          <w:rFonts w:ascii="Consolas" w:hAnsi="Consolas" w:cs="Consolas"/>
+          <w:color w:val="000000"/>
+          <w:sz w:val="24"/>
+          <w:szCs w:val="24"/>
+        </w:rPr>
+        <w:t xml:space="preserve"> </w:t>
+      </w:r>
+      <w:r>
+        <w:rPr>
+          <w:rFonts w:ascii="Consolas" w:hAnsi="Consolas" w:cs="Consolas"/>
+          <w:b/>
+          <w:bCs/>
+          <w:color w:val="7F0055"/>
+          <w:sz w:val="24"/>
+          <w:szCs w:val="24"/>
+        </w:rPr>
+        <w:t>static</w:t>
+      </w:r>
+      <w:r>
+        <w:rPr>
+          <w:rFonts w:ascii="Consolas" w:hAnsi="Consolas" w:cs="Consolas"/>
+          <w:color w:val="000000"/>
+          <w:sz w:val="24"/>
+          <w:szCs w:val="24"/>
+        </w:rPr>
+        <w:t xml:space="preserve"> </w:t>
+      </w:r>
+      <w:r>
+        <w:rPr>
+          <w:rFonts w:ascii="Consolas" w:hAnsi="Consolas" w:cs="Consolas"/>
+          <w:b/>
+          <w:bCs/>
+          <w:color w:val="7F0055"/>
+          <w:sz w:val="24"/>
+          <w:szCs w:val="24"/>
+        </w:rPr>
+        <w:t>void</w:t>
+      </w:r>
+      <w:r>
+        <w:rPr>
+          <w:rFonts w:ascii="Consolas" w:hAnsi="Consolas" w:cs="Consolas"/>
+          <w:color w:val="000000"/>
+          <w:sz w:val="24"/>
+          <w:szCs w:val="24"/>
+        </w:rPr>
+        <w:t xml:space="preserve"> main(String[] </w:t>
+      </w:r>
+      <w:r>
+        <w:rPr>
+          <w:rFonts w:ascii="Consolas" w:hAnsi="Consolas" w:cs="Consolas"/>
+          <w:color w:val="6A3E3E"/>
+          <w:sz w:val="24"/>
+          <w:szCs w:val="24"/>
+        </w:rPr>
+        <w:t>args</w:t>
+      </w:r>
+      <w:r>
+        <w:rPr>
+          <w:rFonts w:ascii="Consolas" w:hAnsi="Consolas" w:cs="Consolas"/>
+          <w:color w:val="000000"/>
+          <w:sz w:val="24"/>
+          <w:szCs w:val="24"/>
+        </w:rPr>
+        <w:t>) {</w:t>
+      </w:r>
+    </w:p>
+    <w:p>
+      <w:pPr>
+        <w:autoSpaceDE w:val="0"/>
+        <w:autoSpaceDN w:val="0"/>
+        <w:adjustRightInd w:val="0"/>
+        <w:spacing w:after="0" w:line="240" w:lineRule="auto"/>
+        <w:rPr>
+          <w:rFonts w:ascii="Consolas" w:hAnsi="Consolas" w:cs="Consolas"/>
+          <w:sz w:val="24"/>
+          <w:szCs w:val="24"/>
+        </w:rPr>
+      </w:pPr>
+      <w:r>
+        <w:rPr>
+          <w:rFonts w:ascii="Consolas" w:hAnsi="Consolas" w:cs="Consolas"/>
+          <w:color w:val="000000"/>
+          <w:sz w:val="24"/>
+          <w:szCs w:val="24"/>
+        </w:rPr>
+        <w:tab/>
+      </w:r>
+      <w:r>
+        <w:rPr>
+          <w:rFonts w:ascii="Consolas" w:hAnsi="Consolas" w:cs="Consolas"/>
+          <w:color w:val="000000"/>
+          <w:sz w:val="24"/>
+          <w:szCs w:val="24"/>
+        </w:rPr>
+        <w:tab/>
+        <w:t xml:space="preserve">StudentConstructor </w:t>
+      </w:r>
+      <w:r>
+        <w:rPr>
+          <w:rFonts w:ascii="Consolas" w:hAnsi="Consolas" w:cs="Consolas"/>
+          <w:color w:val="6A3E3E"/>
+          <w:sz w:val="24"/>
+          <w:szCs w:val="24"/>
+        </w:rPr>
+        <w:t>s1</w:t>
+      </w:r>
+      <w:r>
+        <w:rPr>
+          <w:rFonts w:ascii="Consolas" w:hAnsi="Consolas" w:cs="Consolas"/>
+          <w:color w:val="000000"/>
+          <w:sz w:val="24"/>
+          <w:szCs w:val="24"/>
+        </w:rPr>
+        <w:t xml:space="preserve"> = </w:t>
+      </w:r>
+      <w:r>
+        <w:rPr>
+          <w:rFonts w:ascii="Consolas" w:hAnsi="Consolas" w:cs="Consolas"/>
+          <w:b/>
+          <w:bCs/>
+          <w:color w:val="7F0055"/>
+          <w:sz w:val="24"/>
+          <w:szCs w:val="24"/>
+        </w:rPr>
+        <w:t>new</w:t>
+      </w:r>
+      <w:r>
+        <w:rPr>
+          <w:rFonts w:ascii="Consolas" w:hAnsi="Consolas" w:cs="Consolas"/>
+          <w:color w:val="000000"/>
+          <w:sz w:val="24"/>
+          <w:szCs w:val="24"/>
+        </w:rPr>
+        <w:t xml:space="preserve"> StudentConstructor(100, </w:t>
+      </w:r>
+      <w:r>
+        <w:rPr>
+          <w:rFonts w:ascii="Consolas" w:hAnsi="Consolas" w:cs="Consolas"/>
+          <w:color w:val="2A00FF"/>
+          <w:sz w:val="24"/>
+          <w:szCs w:val="24"/>
+        </w:rPr>
+        <w:t>"Alex"</w:t>
+      </w:r>
+      <w:r>
+        <w:rPr>
+          <w:rFonts w:ascii="Consolas" w:hAnsi="Consolas" w:cs="Consolas"/>
+          <w:color w:val="000000"/>
+          <w:sz w:val="24"/>
+          <w:szCs w:val="24"/>
+        </w:rPr>
+        <w:t xml:space="preserve">, </w:t>
+      </w:r>
+      <w:r>
+        <w:rPr>
+          <w:rFonts w:ascii="Consolas" w:hAnsi="Consolas" w:cs="Consolas"/>
+          <w:color w:val="2A00FF"/>
+          <w:sz w:val="24"/>
+          <w:szCs w:val="24"/>
+        </w:rPr>
+        <w:t>'C'</w:t>
+      </w:r>
+      <w:r>
+        <w:rPr>
+          <w:rFonts w:ascii="Consolas" w:hAnsi="Consolas" w:cs="Consolas"/>
+          <w:color w:val="000000"/>
+          <w:sz w:val="24"/>
+          <w:szCs w:val="24"/>
+        </w:rPr>
+        <w:t>);</w:t>
+      </w:r>
+    </w:p>
+    <w:p>
+      <w:pPr>
+        <w:autoSpaceDE w:val="0"/>
+        <w:autoSpaceDN w:val="0"/>
+        <w:adjustRightInd w:val="0"/>
+        <w:spacing w:after="0" w:line="240" w:lineRule="auto"/>
+        <w:rPr>
+          <w:rFonts w:ascii="Consolas" w:hAnsi="Consolas" w:cs="Consolas"/>
+          <w:sz w:val="24"/>
+          <w:szCs w:val="24"/>
+        </w:rPr>
+      </w:pPr>
+      <w:r>
+        <w:rPr>
+          <w:rFonts w:ascii="Consolas" w:hAnsi="Consolas" w:cs="Consolas"/>
+          <w:color w:val="000000"/>
+          <w:sz w:val="24"/>
+          <w:szCs w:val="24"/>
+        </w:rPr>
+        <w:tab/>
+      </w:r>
+      <w:r>
+        <w:rPr>
+          <w:rFonts w:ascii="Consolas" w:hAnsi="Consolas" w:cs="Consolas"/>
+          <w:color w:val="000000"/>
+          <w:sz w:val="24"/>
+          <w:szCs w:val="24"/>
+        </w:rPr>
+        <w:tab/>
+        <w:t xml:space="preserve">StudentConstructor </w:t>
+      </w:r>
+      <w:r>
+        <w:rPr>
+          <w:rFonts w:ascii="Consolas" w:hAnsi="Consolas" w:cs="Consolas"/>
+          <w:color w:val="6A3E3E"/>
+          <w:sz w:val="24"/>
+          <w:szCs w:val="24"/>
+        </w:rPr>
+        <w:t>s2</w:t>
+      </w:r>
+      <w:r>
+        <w:rPr>
+          <w:rFonts w:ascii="Consolas" w:hAnsi="Consolas" w:cs="Consolas"/>
+          <w:color w:val="000000"/>
+          <w:sz w:val="24"/>
+          <w:szCs w:val="24"/>
+        </w:rPr>
+        <w:t xml:space="preserve"> = </w:t>
+      </w:r>
+      <w:r>
+        <w:rPr>
+          <w:rFonts w:ascii="Consolas" w:hAnsi="Consolas" w:cs="Consolas"/>
+          <w:b/>
+          <w:bCs/>
+          <w:color w:val="7F0055"/>
+          <w:sz w:val="24"/>
+          <w:szCs w:val="24"/>
+        </w:rPr>
+        <w:t>new</w:t>
+      </w:r>
+      <w:r>
+        <w:rPr>
+          <w:rFonts w:ascii="Consolas" w:hAnsi="Consolas" w:cs="Consolas"/>
+          <w:color w:val="000000"/>
+          <w:sz w:val="24"/>
+          <w:szCs w:val="24"/>
+        </w:rPr>
+        <w:t xml:space="preserve"> StudentConstructor(200, </w:t>
+      </w:r>
+      <w:r>
+        <w:rPr>
+          <w:rFonts w:ascii="Consolas" w:hAnsi="Consolas" w:cs="Consolas"/>
+          <w:color w:val="2A00FF"/>
+          <w:sz w:val="24"/>
+          <w:szCs w:val="24"/>
+        </w:rPr>
+        <w:t>"Bruce"</w:t>
+      </w:r>
+      <w:r>
+        <w:rPr>
+          <w:rFonts w:ascii="Consolas" w:hAnsi="Consolas" w:cs="Consolas"/>
+          <w:color w:val="000000"/>
+          <w:sz w:val="24"/>
+          <w:szCs w:val="24"/>
+        </w:rPr>
+        <w:t xml:space="preserve">, </w:t>
+      </w:r>
+      <w:r>
+        <w:rPr>
+          <w:rFonts w:ascii="Consolas" w:hAnsi="Consolas" w:cs="Consolas"/>
+          <w:color w:val="2A00FF"/>
+          <w:sz w:val="24"/>
+          <w:szCs w:val="24"/>
+        </w:rPr>
+        <w:t>'A'</w:t>
+      </w:r>
+      <w:r>
+        <w:rPr>
+          <w:rFonts w:ascii="Consolas" w:hAnsi="Consolas" w:cs="Consolas"/>
+          <w:color w:val="000000"/>
+          <w:sz w:val="24"/>
+          <w:szCs w:val="24"/>
+        </w:rPr>
+        <w:t>);</w:t>
+      </w:r>
+    </w:p>
+    <w:p>
+      <w:pPr>
+        <w:autoSpaceDE w:val="0"/>
+        <w:autoSpaceDN w:val="0"/>
+        <w:adjustRightInd w:val="0"/>
+        <w:spacing w:after="0" w:line="240" w:lineRule="auto"/>
+        <w:rPr>
+          <w:rFonts w:ascii="Consolas" w:hAnsi="Consolas" w:cs="Consolas"/>
+          <w:sz w:val="24"/>
+          <w:szCs w:val="24"/>
+        </w:rPr>
+      </w:pPr>
+      <w:r>
+        <w:rPr>
+          <w:rFonts w:ascii="Consolas" w:hAnsi="Consolas" w:cs="Consolas"/>
+          <w:color w:val="000000"/>
+          <w:sz w:val="24"/>
+          <w:szCs w:val="24"/>
+        </w:rPr>
+        <w:tab/>
+      </w:r>
+      <w:r>
+        <w:rPr>
+          <w:rFonts w:ascii="Consolas" w:hAnsi="Consolas" w:cs="Consolas"/>
+          <w:color w:val="000000"/>
+          <w:sz w:val="24"/>
+          <w:szCs w:val="24"/>
+        </w:rPr>
+        <w:tab/>
+      </w:r>
+    </w:p>
+    <w:p>
+      <w:pPr>
+        <w:autoSpaceDE w:val="0"/>
+        <w:autoSpaceDN w:val="0"/>
+        <w:adjustRightInd w:val="0"/>
+        <w:spacing w:after="0" w:line="240" w:lineRule="auto"/>
+        <w:rPr>
+          <w:rFonts w:ascii="Consolas" w:hAnsi="Consolas" w:cs="Consolas"/>
+          <w:sz w:val="24"/>
+          <w:szCs w:val="24"/>
+        </w:rPr>
+      </w:pPr>
+      <w:r>
+        <w:rPr>
+          <w:rFonts w:ascii="Consolas" w:hAnsi="Consolas" w:cs="Consolas"/>
+          <w:color w:val="000000"/>
+          <w:sz w:val="24"/>
+          <w:szCs w:val="24"/>
+        </w:rPr>
+        <w:tab/>
+      </w:r>
+      <w:r>
+        <w:rPr>
+          <w:rFonts w:ascii="Consolas" w:hAnsi="Consolas" w:cs="Consolas"/>
+          <w:color w:val="000000"/>
+          <w:sz w:val="24"/>
+          <w:szCs w:val="24"/>
+        </w:rPr>
+        <w:tab/>
+      </w:r>
+      <w:r>
+        <w:rPr>
+          <w:rFonts w:ascii="Consolas" w:hAnsi="Consolas" w:cs="Consolas"/>
+          <w:color w:val="6A3E3E"/>
+          <w:sz w:val="24"/>
+          <w:szCs w:val="24"/>
+        </w:rPr>
+        <w:t>s1</w:t>
+      </w:r>
+      <w:r>
+        <w:rPr>
+          <w:rFonts w:ascii="Consolas" w:hAnsi="Consolas" w:cs="Consolas"/>
+          <w:color w:val="000000"/>
+          <w:sz w:val="24"/>
+          <w:szCs w:val="24"/>
+        </w:rPr>
+        <w:t>.display();</w:t>
+      </w:r>
+    </w:p>
+    <w:p>
+      <w:pPr>
+        <w:autoSpaceDE w:val="0"/>
+        <w:autoSpaceDN w:val="0"/>
+        <w:adjustRightInd w:val="0"/>
+        <w:spacing w:after="0" w:line="240" w:lineRule="auto"/>
+        <w:rPr>
+          <w:rFonts w:ascii="Consolas" w:hAnsi="Consolas" w:cs="Consolas"/>
+          <w:sz w:val="24"/>
+          <w:szCs w:val="24"/>
+        </w:rPr>
+      </w:pPr>
+      <w:r>
+        <w:rPr>
+          <w:rFonts w:ascii="Consolas" w:hAnsi="Consolas" w:cs="Consolas"/>
+          <w:color w:val="000000"/>
+          <w:sz w:val="24"/>
+          <w:szCs w:val="24"/>
+        </w:rPr>
+        <w:tab/>
+      </w:r>
+      <w:r>
+        <w:rPr>
+          <w:rFonts w:ascii="Consolas" w:hAnsi="Consolas" w:cs="Consolas"/>
+          <w:color w:val="000000"/>
+          <w:sz w:val="24"/>
+          <w:szCs w:val="24"/>
+        </w:rPr>
+        <w:tab/>
+        <w:t>System.</w:t>
+      </w:r>
+      <w:r>
+        <w:rPr>
+          <w:rFonts w:ascii="Consolas" w:hAnsi="Consolas" w:cs="Consolas"/>
+          <w:b/>
+          <w:bCs/>
+          <w:i/>
+          <w:iCs/>
+          <w:color w:val="0000C0"/>
+          <w:sz w:val="24"/>
+          <w:szCs w:val="24"/>
+        </w:rPr>
+        <w:t>out</w:t>
+      </w:r>
+      <w:r>
+        <w:rPr>
+          <w:rFonts w:ascii="Consolas" w:hAnsi="Consolas" w:cs="Consolas"/>
+          <w:color w:val="000000"/>
+          <w:sz w:val="24"/>
+          <w:szCs w:val="24"/>
+        </w:rPr>
+        <w:t>.println(</w:t>
+      </w:r>
+      <w:r>
+        <w:rPr>
+          <w:rFonts w:ascii="Consolas" w:hAnsi="Consolas" w:cs="Consolas"/>
+          <w:color w:val="2A00FF"/>
+          <w:sz w:val="24"/>
+          <w:szCs w:val="24"/>
+        </w:rPr>
+        <w:t>"--------------------"</w:t>
+      </w:r>
+      <w:r>
+        <w:rPr>
+          <w:rFonts w:ascii="Consolas" w:hAnsi="Consolas" w:cs="Consolas"/>
+          <w:color w:val="000000"/>
+          <w:sz w:val="24"/>
+          <w:szCs w:val="24"/>
+        </w:rPr>
+        <w:t>);</w:t>
+      </w:r>
+    </w:p>
+    <w:p>
+      <w:pPr>
+        <w:autoSpaceDE w:val="0"/>
+        <w:autoSpaceDN w:val="0"/>
+        <w:adjustRightInd w:val="0"/>
+        <w:spacing w:after="0" w:line="240" w:lineRule="auto"/>
+        <w:rPr>
+          <w:rFonts w:ascii="Consolas" w:hAnsi="Consolas" w:cs="Consolas"/>
+          <w:sz w:val="24"/>
+          <w:szCs w:val="24"/>
+        </w:rPr>
+      </w:pPr>
+      <w:r>
+        <w:rPr>
+          <w:rFonts w:ascii="Consolas" w:hAnsi="Consolas" w:cs="Consolas"/>
+          <w:color w:val="000000"/>
+          <w:sz w:val="24"/>
+          <w:szCs w:val="24"/>
+        </w:rPr>
+        <w:tab/>
+      </w:r>
+      <w:r>
+        <w:rPr>
+          <w:rFonts w:ascii="Consolas" w:hAnsi="Consolas" w:cs="Consolas"/>
+          <w:color w:val="000000"/>
+          <w:sz w:val="24"/>
+          <w:szCs w:val="24"/>
+        </w:rPr>
+        <w:tab/>
+      </w:r>
+      <w:r>
+        <w:rPr>
+          <w:rFonts w:ascii="Consolas" w:hAnsi="Consolas" w:cs="Consolas"/>
+          <w:color w:val="6A3E3E"/>
+          <w:sz w:val="24"/>
+          <w:szCs w:val="24"/>
+        </w:rPr>
+        <w:t>s2</w:t>
+      </w:r>
+      <w:r>
+        <w:rPr>
+          <w:rFonts w:ascii="Consolas" w:hAnsi="Consolas" w:cs="Consolas"/>
+          <w:color w:val="000000"/>
+          <w:sz w:val="24"/>
+          <w:szCs w:val="24"/>
+        </w:rPr>
+        <w:t>.display();</w:t>
+      </w:r>
+    </w:p>
+    <w:p>
+      <w:pPr>
+        <w:autoSpaceDE w:val="0"/>
+        <w:autoSpaceDN w:val="0"/>
+        <w:adjustRightInd w:val="0"/>
+        <w:spacing w:after="0" w:line="240" w:lineRule="auto"/>
+        <w:rPr>
+          <w:rFonts w:ascii="Consolas" w:hAnsi="Consolas" w:cs="Consolas"/>
+          <w:sz w:val="24"/>
+          <w:szCs w:val="24"/>
+        </w:rPr>
+      </w:pPr>
+      <w:r>
+        <w:rPr>
+          <w:rFonts w:ascii="Consolas" w:hAnsi="Consolas" w:cs="Consolas"/>
+          <w:color w:val="000000"/>
+          <w:sz w:val="24"/>
+          <w:szCs w:val="24"/>
+        </w:rPr>
+        <w:tab/>
+      </w:r>
+      <w:r>
+        <w:rPr>
+          <w:rFonts w:ascii="Consolas" w:hAnsi="Consolas" w:cs="Consolas"/>
+          <w:color w:val="000000"/>
+          <w:sz w:val="24"/>
+          <w:szCs w:val="24"/>
+        </w:rPr>
+        <w:tab/>
+      </w:r>
+    </w:p>
+    <w:p>
+      <w:pPr>
+        <w:autoSpaceDE w:val="0"/>
+        <w:autoSpaceDN w:val="0"/>
+        <w:adjustRightInd w:val="0"/>
+        <w:spacing w:after="0" w:line="240" w:lineRule="auto"/>
+        <w:rPr>
+          <w:rFonts w:ascii="Consolas" w:hAnsi="Consolas" w:cs="Consolas"/>
+          <w:sz w:val="24"/>
+          <w:szCs w:val="24"/>
+        </w:rPr>
+      </w:pPr>
+      <w:r>
+        <w:rPr>
+          <w:rFonts w:ascii="Consolas" w:hAnsi="Consolas" w:cs="Consolas"/>
+          <w:color w:val="000000"/>
+          <w:sz w:val="24"/>
+          <w:szCs w:val="24"/>
+        </w:rPr>
+        <w:tab/>
+        <w:t>}</w:t>
+      </w:r>
+    </w:p>
+    <w:p>
+      <w:pPr>
+        <w:autoSpaceDE w:val="0"/>
+        <w:autoSpaceDN w:val="0"/>
+        <w:adjustRightInd w:val="0"/>
+        <w:spacing w:after="0" w:line="240" w:lineRule="auto"/>
+        <w:rPr>
+          <w:rFonts w:ascii="Consolas" w:hAnsi="Consolas" w:cs="Consolas"/>
+          <w:sz w:val="24"/>
+          <w:szCs w:val="24"/>
+        </w:rPr>
+      </w:pPr>
+      <w:r>
+        <w:rPr>
+          <w:rFonts w:ascii="Consolas" w:hAnsi="Consolas" w:cs="Consolas"/>
+          <w:color w:val="000000"/>
+          <w:sz w:val="24"/>
+          <w:szCs w:val="24"/>
+        </w:rPr>
+        <w:t>}</w:t>
+      </w:r>
+    </w:p>
+    <w:p>
+      <w:pPr>
+        <w:rPr>
+          <w:rFonts w:ascii="Consolas" w:hAnsi="Consolas"/>
+          <w:sz w:val="24"/>
+          <w:szCs w:val="24"/>
+        </w:rPr>
+      </w:pPr>
+    </w:p>
+    <w:p>
+      <w:pPr>
+        <w:rPr>
+          <w:rFonts w:ascii="Consolas" w:hAnsi="Consolas"/>
+          <w:sz w:val="24"/>
+          <w:szCs w:val="24"/>
+        </w:rPr>
+      </w:pPr>
+      <w:r>
+        <w:rPr>
+          <w:rFonts w:ascii="Consolas" w:hAnsi="Consolas"/>
+          <w:sz w:val="24"/>
+          <w:szCs w:val="24"/>
+          <w:highlight w:val="yellow"/>
+        </w:rPr>
         <w:t>Output:</w:t>
       </w:r>
     </w:p>
@@ -9220,95 +12486,480 @@
           <w:sz w:val="24"/>
           <w:szCs w:val="24"/>
         </w:rPr>
-        <w:t>Size: 3</w:t>
-      </w:r>
-    </w:p>
-    <w:p>
-      <w:pPr>
-        <w:autoSpaceDE w:val="0"/>
-        <w:autoSpaceDN w:val="0"/>
-        <w:adjustRightInd w:val="0"/>
-        <w:spacing w:after="0" w:line="240" w:lineRule="auto"/>
-        <w:rPr>
-          <w:rFonts w:ascii="Consolas" w:hAnsi="Consolas" w:cs="Consolas"/>
-          <w:sz w:val="24"/>
-          <w:szCs w:val="24"/>
-        </w:rPr>
-      </w:pPr>
-      <w:r>
-        <w:rPr>
-          <w:rFonts w:ascii="Consolas" w:hAnsi="Consolas" w:cs="Consolas"/>
-          <w:color w:val="000000"/>
-          <w:sz w:val="24"/>
-          <w:szCs w:val="24"/>
-        </w:rPr>
-        <w:t>marks: 75</w:t>
-      </w:r>
-    </w:p>
-    <w:p>
-      <w:pPr>
-        <w:autoSpaceDE w:val="0"/>
-        <w:autoSpaceDN w:val="0"/>
-        <w:adjustRightInd w:val="0"/>
-        <w:spacing w:after="0" w:line="240" w:lineRule="auto"/>
-        <w:rPr>
-          <w:rFonts w:ascii="Consolas" w:hAnsi="Consolas" w:cs="Consolas"/>
-          <w:sz w:val="24"/>
-          <w:szCs w:val="24"/>
-        </w:rPr>
-      </w:pPr>
-      <w:r>
-        <w:rPr>
-          <w:rFonts w:ascii="Consolas" w:hAnsi="Consolas" w:cs="Consolas"/>
-          <w:color w:val="000000"/>
-          <w:sz w:val="24"/>
-          <w:szCs w:val="24"/>
-        </w:rPr>
-        <w:t>marks: 80</w:t>
-      </w:r>
-    </w:p>
-    <w:p>
-      <w:pPr>
-        <w:autoSpaceDE w:val="0"/>
-        <w:autoSpaceDN w:val="0"/>
-        <w:adjustRightInd w:val="0"/>
-        <w:spacing w:after="0" w:line="240" w:lineRule="auto"/>
-        <w:rPr>
-          <w:rFonts w:ascii="Consolas" w:hAnsi="Consolas" w:cs="Consolas"/>
-          <w:sz w:val="24"/>
-          <w:szCs w:val="24"/>
-        </w:rPr>
-      </w:pPr>
-      <w:r>
-        <w:rPr>
-          <w:rFonts w:ascii="Consolas" w:hAnsi="Consolas" w:cs="Consolas"/>
-          <w:color w:val="000000"/>
-          <w:sz w:val="24"/>
-          <w:szCs w:val="24"/>
-        </w:rPr>
-        <w:t>marks: 70</w:t>
-      </w:r>
-    </w:p>
-    <w:p>
-      <w:pPr>
-        <w:rPr>
-          <w:rFonts w:ascii="Consolas" w:hAnsi="Consolas"/>
-          <w:sz w:val="24"/>
-          <w:szCs w:val="24"/>
-        </w:rPr>
-      </w:pPr>
-    </w:p>
-    <w:p>
-      <w:pPr>
-        <w:rPr>
-          <w:rFonts w:ascii="Consolas" w:hAnsi="Consolas"/>
-          <w:sz w:val="24"/>
-          <w:szCs w:val="24"/>
-        </w:rPr>
-      </w:pPr>
-    </w:p>
-    <w:p>
-      <w:pPr>
+        <w:t>StudentConstructor(int, String, char) called</w:t>
+      </w:r>
+    </w:p>
+    <w:p>
+      <w:pPr>
+        <w:autoSpaceDE w:val="0"/>
+        <w:autoSpaceDN w:val="0"/>
+        <w:adjustRightInd w:val="0"/>
+        <w:spacing w:after="0" w:line="240" w:lineRule="auto"/>
+        <w:rPr>
+          <w:rFonts w:ascii="Consolas" w:hAnsi="Consolas" w:cs="Consolas"/>
+          <w:sz w:val="24"/>
+          <w:szCs w:val="24"/>
+        </w:rPr>
+      </w:pPr>
+      <w:r>
+        <w:rPr>
+          <w:rFonts w:ascii="Consolas" w:hAnsi="Consolas" w:cs="Consolas"/>
+          <w:color w:val="000000"/>
+          <w:sz w:val="24"/>
+          <w:szCs w:val="24"/>
+        </w:rPr>
+        <w:t>StudentConstructor(int, String, char) called</w:t>
+      </w:r>
+    </w:p>
+    <w:p>
+      <w:pPr>
+        <w:autoSpaceDE w:val="0"/>
+        <w:autoSpaceDN w:val="0"/>
+        <w:adjustRightInd w:val="0"/>
+        <w:spacing w:after="0" w:line="240" w:lineRule="auto"/>
+        <w:rPr>
+          <w:rFonts w:ascii="Consolas" w:hAnsi="Consolas" w:cs="Consolas"/>
+          <w:sz w:val="24"/>
+          <w:szCs w:val="24"/>
+        </w:rPr>
+      </w:pPr>
+      <w:r>
+        <w:rPr>
+          <w:rFonts w:ascii="Consolas" w:hAnsi="Consolas" w:cs="Consolas"/>
+          <w:color w:val="000000"/>
+          <w:sz w:val="24"/>
+          <w:szCs w:val="24"/>
+        </w:rPr>
+        <w:t>RollNo = 100, Name = Alex, Grade = C</w:t>
+      </w:r>
+    </w:p>
+    <w:p>
+      <w:pPr>
+        <w:autoSpaceDE w:val="0"/>
+        <w:autoSpaceDN w:val="0"/>
+        <w:adjustRightInd w:val="0"/>
+        <w:spacing w:after="0" w:line="240" w:lineRule="auto"/>
+        <w:rPr>
+          <w:rFonts w:ascii="Consolas" w:hAnsi="Consolas" w:cs="Consolas"/>
+          <w:sz w:val="24"/>
+          <w:szCs w:val="24"/>
+        </w:rPr>
+      </w:pPr>
+      <w:r>
+        <w:rPr>
+          <w:rFonts w:ascii="Consolas" w:hAnsi="Consolas" w:cs="Consolas"/>
+          <w:color w:val="000000"/>
+          <w:sz w:val="24"/>
+          <w:szCs w:val="24"/>
+        </w:rPr>
+        <w:lastRenderedPageBreak/>
+        <w:t>--------------------</w:t>
+      </w:r>
+    </w:p>
+    <w:p>
+      <w:pPr>
+        <w:rPr>
+          <w:rFonts w:ascii="Consolas" w:hAnsi="Consolas" w:cs="Consolas"/>
+          <w:color w:val="000000"/>
+          <w:sz w:val="24"/>
+          <w:szCs w:val="24"/>
+        </w:rPr>
+      </w:pPr>
+      <w:r>
+        <w:rPr>
+          <w:rFonts w:ascii="Consolas" w:hAnsi="Consolas" w:cs="Consolas"/>
+          <w:color w:val="000000"/>
+          <w:sz w:val="24"/>
+          <w:szCs w:val="24"/>
+        </w:rPr>
+        <w:t>RollNo = 200, Name = Bruce, Grade = A</w:t>
+      </w:r>
+    </w:p>
+    <w:p>
+      <w:pPr>
+        <w:rPr>
+          <w:rFonts w:ascii="Consolas" w:hAnsi="Consolas" w:cs="Consolas"/>
+          <w:color w:val="000000"/>
+          <w:sz w:val="24"/>
+          <w:szCs w:val="24"/>
+        </w:rPr>
+      </w:pPr>
+    </w:p>
+    <w:p>
+      <w:pPr>
+        <w:rPr>
+          <w:rFonts w:ascii="Consolas" w:hAnsi="Consolas" w:cs="Consolas"/>
+          <w:color w:val="000000"/>
+          <w:sz w:val="24"/>
+          <w:szCs w:val="24"/>
+        </w:rPr>
+      </w:pPr>
+    </w:p>
+    <w:p>
+      <w:pPr>
+        <w:rPr>
+          <w:rFonts w:ascii="Consolas" w:hAnsi="Consolas"/>
+          <w:sz w:val="24"/>
+          <w:szCs w:val="24"/>
+        </w:rPr>
+      </w:pPr>
+      <w:r>
+        <w:rPr>
+          <w:rFonts w:ascii="Consolas" w:hAnsi="Consolas"/>
+          <w:sz w:val="24"/>
+          <w:szCs w:val="24"/>
+          <w:highlight w:val="yellow"/>
+        </w:rPr>
+        <w:t>Note:</w:t>
+      </w:r>
+      <w:r>
+        <w:rPr>
+          <w:rFonts w:ascii="Consolas" w:hAnsi="Consolas"/>
+          <w:sz w:val="24"/>
+          <w:szCs w:val="24"/>
+        </w:rPr>
+        <w:t xml:space="preserve"> In the above example we are avoiding the initialization of properties for every object</w:t>
+      </w:r>
+    </w:p>
+    <w:p>
+      <w:pPr>
+        <w:rPr>
+          <w:rFonts w:ascii="Consolas" w:hAnsi="Consolas"/>
+          <w:sz w:val="24"/>
+          <w:szCs w:val="24"/>
+        </w:rPr>
+      </w:pPr>
+    </w:p>
+    <w:p>
+      <w:pPr>
+        <w:rPr>
+          <w:rFonts w:ascii="Consolas" w:hAnsi="Consolas"/>
+          <w:sz w:val="24"/>
+          <w:szCs w:val="24"/>
+        </w:rPr>
+      </w:pPr>
+      <w:r>
+        <w:rPr>
+          <w:rFonts w:ascii="Consolas" w:hAnsi="Consolas"/>
+          <w:sz w:val="24"/>
+          <w:szCs w:val="24"/>
+          <w:highlight w:val="yellow"/>
+        </w:rPr>
+        <w:t>Constructor Overloading:</w:t>
+      </w:r>
+    </w:p>
+    <w:p>
+      <w:pPr>
+        <w:rPr>
+          <w:rFonts w:ascii="Consolas" w:hAnsi="Consolas"/>
+          <w:sz w:val="24"/>
+          <w:szCs w:val="24"/>
+        </w:rPr>
+      </w:pPr>
+      <w:r>
+        <w:rPr>
+          <w:rFonts w:ascii="Consolas" w:hAnsi="Consolas"/>
+          <w:sz w:val="24"/>
+          <w:szCs w:val="24"/>
+        </w:rPr>
+        <w:t>Having more than one constructor</w:t>
+      </w:r>
+      <w:r>
+        <w:rPr>
+          <w:rFonts w:ascii="Consolas" w:hAnsi="Consolas"/>
+          <w:sz w:val="24"/>
+          <w:szCs w:val="24"/>
+        </w:rPr>
+        <w:t>’</w:t>
+      </w:r>
+      <w:r>
+        <w:rPr>
+          <w:rFonts w:ascii="Consolas" w:hAnsi="Consolas"/>
+          <w:sz w:val="24"/>
+          <w:szCs w:val="24"/>
+        </w:rPr>
+        <w:t>s in the class</w:t>
+      </w:r>
+    </w:p>
+    <w:p>
+      <w:pPr>
+        <w:rPr>
+          <w:rFonts w:ascii="Consolas" w:hAnsi="Consolas"/>
+          <w:sz w:val="24"/>
+          <w:szCs w:val="24"/>
+        </w:rPr>
+      </w:pPr>
+      <w:r>
+        <w:rPr>
+          <w:rFonts w:ascii="Consolas" w:hAnsi="Consolas"/>
+          <w:sz w:val="24"/>
+          <w:szCs w:val="24"/>
+          <w:highlight w:val="yellow"/>
+        </w:rPr>
+        <w:t>Exercise:</w:t>
+      </w:r>
+    </w:p>
+    <w:p>
+      <w:pPr>
+        <w:pStyle w:val="ListParagraph"/>
+        <w:numPr>
+          <w:ilvl w:val="0"/>
+          <w:numId w:val="9"/>
+        </w:numPr>
+        <w:rPr>
+          <w:rFonts w:ascii="Consolas" w:hAnsi="Consolas"/>
+          <w:sz w:val="24"/>
+          <w:szCs w:val="24"/>
+        </w:rPr>
+      </w:pPr>
+      <w:r>
+        <w:rPr>
+          <w:rFonts w:ascii="Consolas" w:hAnsi="Consolas"/>
+          <w:sz w:val="24"/>
+          <w:szCs w:val="24"/>
+        </w:rPr>
+        <w:t>Create User class with 4 properties</w:t>
+      </w:r>
+    </w:p>
+    <w:p>
+      <w:pPr>
+        <w:pStyle w:val="ListParagraph"/>
+        <w:numPr>
+          <w:ilvl w:val="1"/>
+          <w:numId w:val="9"/>
+        </w:numPr>
+        <w:rPr>
+          <w:rFonts w:ascii="Consolas" w:hAnsi="Consolas"/>
+          <w:sz w:val="24"/>
+          <w:szCs w:val="24"/>
+        </w:rPr>
+      </w:pPr>
+      <w:r>
+        <w:rPr>
+          <w:rFonts w:ascii="Consolas" w:hAnsi="Consolas"/>
+          <w:sz w:val="24"/>
+          <w:szCs w:val="24"/>
+        </w:rPr>
+        <w:t>name</w:t>
+      </w:r>
+    </w:p>
+    <w:p>
+      <w:pPr>
+        <w:pStyle w:val="ListParagraph"/>
+        <w:numPr>
+          <w:ilvl w:val="1"/>
+          <w:numId w:val="9"/>
+        </w:numPr>
+        <w:rPr>
+          <w:rFonts w:ascii="Consolas" w:hAnsi="Consolas"/>
+          <w:sz w:val="24"/>
+          <w:szCs w:val="24"/>
+        </w:rPr>
+      </w:pPr>
+      <w:r>
+        <w:rPr>
+          <w:rFonts w:ascii="Consolas" w:hAnsi="Consolas"/>
+          <w:sz w:val="24"/>
+          <w:szCs w:val="24"/>
+        </w:rPr>
+        <w:t>age</w:t>
+      </w:r>
+    </w:p>
+    <w:p>
+      <w:pPr>
+        <w:pStyle w:val="ListParagraph"/>
+        <w:numPr>
+          <w:ilvl w:val="1"/>
+          <w:numId w:val="9"/>
+        </w:numPr>
+        <w:rPr>
+          <w:rFonts w:ascii="Consolas" w:hAnsi="Consolas"/>
+          <w:sz w:val="24"/>
+          <w:szCs w:val="24"/>
+        </w:rPr>
+      </w:pPr>
+      <w:r>
+        <w:rPr>
+          <w:rFonts w:ascii="Consolas" w:hAnsi="Consolas"/>
+          <w:sz w:val="24"/>
+          <w:szCs w:val="24"/>
+        </w:rPr>
+        <w:t>phone</w:t>
+      </w:r>
+    </w:p>
+    <w:p>
+      <w:pPr>
+        <w:pStyle w:val="ListParagraph"/>
+        <w:numPr>
+          <w:ilvl w:val="1"/>
+          <w:numId w:val="9"/>
+        </w:numPr>
+        <w:rPr>
+          <w:rFonts w:ascii="Consolas" w:hAnsi="Consolas"/>
+          <w:sz w:val="24"/>
+          <w:szCs w:val="24"/>
+        </w:rPr>
+      </w:pPr>
+      <w:r>
+        <w:rPr>
+          <w:rFonts w:ascii="Consolas" w:hAnsi="Consolas"/>
+          <w:sz w:val="24"/>
+          <w:szCs w:val="24"/>
+        </w:rPr>
+        <w:t>email</w:t>
+      </w:r>
+    </w:p>
+    <w:p>
+      <w:pPr>
+        <w:pStyle w:val="ListParagraph"/>
+        <w:numPr>
+          <w:ilvl w:val="0"/>
+          <w:numId w:val="9"/>
+        </w:numPr>
+        <w:rPr>
+          <w:rFonts w:ascii="Consolas" w:hAnsi="Consolas"/>
+          <w:sz w:val="24"/>
+          <w:szCs w:val="24"/>
+        </w:rPr>
+      </w:pPr>
+      <w:r>
+        <w:rPr>
+          <w:rFonts w:ascii="Consolas" w:hAnsi="Consolas"/>
+          <w:sz w:val="24"/>
+          <w:szCs w:val="24"/>
+        </w:rPr>
+        <w:t>Create 4 constructors to initialize the variables</w:t>
+      </w:r>
+    </w:p>
+    <w:p>
+      <w:pPr>
+        <w:pStyle w:val="ListParagraph"/>
+        <w:numPr>
+          <w:ilvl w:val="1"/>
+          <w:numId w:val="9"/>
+        </w:numPr>
+        <w:rPr>
+          <w:rFonts w:ascii="Consolas" w:hAnsi="Consolas"/>
+          <w:sz w:val="24"/>
+          <w:szCs w:val="24"/>
+        </w:rPr>
+      </w:pPr>
+      <w:r>
+        <w:rPr>
+          <w:rFonts w:ascii="Consolas" w:hAnsi="Consolas"/>
+          <w:sz w:val="24"/>
+          <w:szCs w:val="24"/>
+        </w:rPr>
+        <w:t xml:space="preserve">One constructor to initialize name &amp; age </w:t>
+      </w:r>
+    </w:p>
+    <w:p>
+      <w:pPr>
+        <w:pStyle w:val="ListParagraph"/>
+        <w:numPr>
+          <w:ilvl w:val="1"/>
+          <w:numId w:val="9"/>
+        </w:numPr>
+        <w:rPr>
+          <w:rFonts w:ascii="Consolas" w:hAnsi="Consolas"/>
+          <w:sz w:val="24"/>
+          <w:szCs w:val="24"/>
+        </w:rPr>
+      </w:pPr>
+      <w:r>
+        <w:rPr>
+          <w:rFonts w:ascii="Consolas" w:hAnsi="Consolas"/>
+          <w:sz w:val="24"/>
+          <w:szCs w:val="24"/>
+        </w:rPr>
+        <w:t>One constructor to initialize name, age, phone</w:t>
+      </w:r>
+    </w:p>
+    <w:p>
+      <w:pPr>
+        <w:pStyle w:val="ListParagraph"/>
+        <w:numPr>
+          <w:ilvl w:val="1"/>
+          <w:numId w:val="9"/>
+        </w:numPr>
+        <w:rPr>
+          <w:rFonts w:ascii="Consolas" w:hAnsi="Consolas"/>
+          <w:sz w:val="24"/>
+          <w:szCs w:val="24"/>
+        </w:rPr>
+      </w:pPr>
+      <w:r>
+        <w:rPr>
+          <w:rFonts w:ascii="Consolas" w:hAnsi="Consolas"/>
+          <w:sz w:val="24"/>
+          <w:szCs w:val="24"/>
+        </w:rPr>
+        <w:t xml:space="preserve">One constructor to initialize name, age, </w:t>
+      </w:r>
+      <w:r>
+        <w:rPr>
+          <w:rFonts w:ascii="Consolas" w:hAnsi="Consolas"/>
+          <w:sz w:val="24"/>
+          <w:szCs w:val="24"/>
+        </w:rPr>
+        <w:t>email</w:t>
+      </w:r>
+    </w:p>
+    <w:p>
+      <w:pPr>
+        <w:pStyle w:val="ListParagraph"/>
+        <w:numPr>
+          <w:ilvl w:val="1"/>
+          <w:numId w:val="9"/>
+        </w:numPr>
+        <w:rPr>
+          <w:rFonts w:ascii="Consolas" w:hAnsi="Consolas"/>
+          <w:sz w:val="24"/>
+          <w:szCs w:val="24"/>
+        </w:rPr>
+      </w:pPr>
+      <w:r>
+        <w:rPr>
+          <w:rFonts w:ascii="Consolas" w:hAnsi="Consolas"/>
+          <w:sz w:val="24"/>
+          <w:szCs w:val="24"/>
+        </w:rPr>
+        <w:t>One constructor to initialize name, age, phone</w:t>
+      </w:r>
+      <w:r>
+        <w:rPr>
+          <w:rFonts w:ascii="Consolas" w:hAnsi="Consolas"/>
+          <w:sz w:val="24"/>
+          <w:szCs w:val="24"/>
+        </w:rPr>
+        <w:t>, email</w:t>
+      </w:r>
+    </w:p>
+    <w:p>
+      <w:pPr>
+        <w:pStyle w:val="ListParagraph"/>
+        <w:numPr>
+          <w:ilvl w:val="0"/>
+          <w:numId w:val="9"/>
+        </w:numPr>
+        <w:rPr>
+          <w:rFonts w:ascii="Consolas" w:hAnsi="Consolas"/>
+          <w:sz w:val="24"/>
+          <w:szCs w:val="24"/>
+        </w:rPr>
+      </w:pPr>
+      <w:r>
+        <w:rPr>
+          <w:rFonts w:ascii="Consolas" w:hAnsi="Consolas"/>
+          <w:sz w:val="24"/>
+          <w:szCs w:val="24"/>
+        </w:rPr>
+        <w:t>Create a display to show the user properties</w:t>
+      </w:r>
+    </w:p>
+    <w:p>
+      <w:pPr>
+        <w:ind w:left="1080"/>
         <w:rPr>
           <w:rFonts w:ascii="Consolas" w:hAnsi="Consolas"/>
           <w:sz w:val="24"/>
@@ -9797,6 +13448,95 @@
     </w:lvl>
   </w:abstractNum>
   <w:abstractNum w:abstractNumId="5" w15:restartNumberingAfterBreak="0">
+    <w:nsid w:val="6D4C3E92"/>
+    <w:multiLevelType w:val="hybridMultilevel"/>
+    <w:tmpl w:val="5316EB56"/>
+    <w:lvl w:ilvl="0" w:tplc="4009000F">
+      <w:start w:val="1"/>
+      <w:numFmt w:val="decimal"/>
+      <w:lvlText w:val="%1."/>
+      <w:lvlJc w:val="left"/>
+      <w:pPr>
+        <w:ind w:left="720" w:hanging="360"/>
+      </w:pPr>
+      <w:rPr>
+        <w:rFonts w:hint="default"/>
+      </w:rPr>
+    </w:lvl>
+    <w:lvl w:ilvl="1" w:tplc="40090019">
+      <w:start w:val="1"/>
+      <w:numFmt w:val="lowerLetter"/>
+      <w:lvlText w:val="%2."/>
+      <w:lvlJc w:val="left"/>
+      <w:pPr>
+        <w:ind w:left="1440" w:hanging="360"/>
+      </w:pPr>
+    </w:lvl>
+    <w:lvl w:ilvl="2" w:tplc="4009001B" w:tentative="1">
+      <w:start w:val="1"/>
+      <w:numFmt w:val="lowerRoman"/>
+      <w:lvlText w:val="%3."/>
+      <w:lvlJc w:val="right"/>
+      <w:pPr>
+        <w:ind w:left="2160" w:hanging="180"/>
+      </w:pPr>
+    </w:lvl>
+    <w:lvl w:ilvl="3" w:tplc="4009000F" w:tentative="1">
+      <w:start w:val="1"/>
+      <w:numFmt w:val="decimal"/>
+      <w:lvlText w:val="%4."/>
+      <w:lvlJc w:val="left"/>
+      <w:pPr>
+        <w:ind w:left="2880" w:hanging="360"/>
+      </w:pPr>
+    </w:lvl>
+    <w:lvl w:ilvl="4" w:tplc="40090019" w:tentative="1">
+      <w:start w:val="1"/>
+      <w:numFmt w:val="lowerLetter"/>
+      <w:lvlText w:val="%5."/>
+      <w:lvlJc w:val="left"/>
+      <w:pPr>
+        <w:ind w:left="3600" w:hanging="360"/>
+      </w:pPr>
+    </w:lvl>
+    <w:lvl w:ilvl="5" w:tplc="4009001B" w:tentative="1">
+      <w:start w:val="1"/>
+      <w:numFmt w:val="lowerRoman"/>
+      <w:lvlText w:val="%6."/>
+      <w:lvlJc w:val="right"/>
+      <w:pPr>
+        <w:ind w:left="4320" w:hanging="180"/>
+      </w:pPr>
+    </w:lvl>
+    <w:lvl w:ilvl="6" w:tplc="4009000F" w:tentative="1">
+      <w:start w:val="1"/>
+      <w:numFmt w:val="decimal"/>
+      <w:lvlText w:val="%7."/>
+      <w:lvlJc w:val="left"/>
+      <w:pPr>
+        <w:ind w:left="5040" w:hanging="360"/>
+      </w:pPr>
+    </w:lvl>
+    <w:lvl w:ilvl="7" w:tplc="40090019" w:tentative="1">
+      <w:start w:val="1"/>
+      <w:numFmt w:val="lowerLetter"/>
+      <w:lvlText w:val="%8."/>
+      <w:lvlJc w:val="left"/>
+      <w:pPr>
+        <w:ind w:left="5760" w:hanging="360"/>
+      </w:pPr>
+    </w:lvl>
+    <w:lvl w:ilvl="8" w:tplc="4009001B" w:tentative="1">
+      <w:start w:val="1"/>
+      <w:numFmt w:val="lowerRoman"/>
+      <w:lvlText w:val="%9."/>
+      <w:lvlJc w:val="right"/>
+      <w:pPr>
+        <w:ind w:left="6480" w:hanging="180"/>
+      </w:pPr>
+    </w:lvl>
+  </w:abstractNum>
+  <w:abstractNum w:abstractNumId="6" w15:restartNumberingAfterBreak="0">
     <w:nsid w:val="74B502F8"/>
     <w:multiLevelType w:val="hybridMultilevel"/>
     <w:tmpl w:val="6D248464"/>
@@ -9885,7 +13625,7 @@
       </w:pPr>
     </w:lvl>
   </w:abstractNum>
-  <w:abstractNum w:abstractNumId="6" w15:restartNumberingAfterBreak="0">
+  <w:abstractNum w:abstractNumId="7" w15:restartNumberingAfterBreak="0">
     <w:nsid w:val="79057AF1"/>
     <w:multiLevelType w:val="hybridMultilevel"/>
     <w:tmpl w:val="C5C0FA5A"/>
@@ -9974,6 +13714,95 @@
       </w:pPr>
     </w:lvl>
   </w:abstractNum>
+  <w:abstractNum w:abstractNumId="8" w15:restartNumberingAfterBreak="0">
+    <w:nsid w:val="7AC353BB"/>
+    <w:multiLevelType w:val="hybridMultilevel"/>
+    <w:tmpl w:val="24CE60A8"/>
+    <w:lvl w:ilvl="0" w:tplc="4009000F">
+      <w:start w:val="1"/>
+      <w:numFmt w:val="decimal"/>
+      <w:lvlText w:val="%1."/>
+      <w:lvlJc w:val="left"/>
+      <w:pPr>
+        <w:ind w:left="720" w:hanging="360"/>
+      </w:pPr>
+      <w:rPr>
+        <w:rFonts w:hint="default"/>
+      </w:rPr>
+    </w:lvl>
+    <w:lvl w:ilvl="1" w:tplc="40090019" w:tentative="1">
+      <w:start w:val="1"/>
+      <w:numFmt w:val="lowerLetter"/>
+      <w:lvlText w:val="%2."/>
+      <w:lvlJc w:val="left"/>
+      <w:pPr>
+        <w:ind w:left="1440" w:hanging="360"/>
+      </w:pPr>
+    </w:lvl>
+    <w:lvl w:ilvl="2" w:tplc="4009001B" w:tentative="1">
+      <w:start w:val="1"/>
+      <w:numFmt w:val="lowerRoman"/>
+      <w:lvlText w:val="%3."/>
+      <w:lvlJc w:val="right"/>
+      <w:pPr>
+        <w:ind w:left="2160" w:hanging="180"/>
+      </w:pPr>
+    </w:lvl>
+    <w:lvl w:ilvl="3" w:tplc="4009000F" w:tentative="1">
+      <w:start w:val="1"/>
+      <w:numFmt w:val="decimal"/>
+      <w:lvlText w:val="%4."/>
+      <w:lvlJc w:val="left"/>
+      <w:pPr>
+        <w:ind w:left="2880" w:hanging="360"/>
+      </w:pPr>
+    </w:lvl>
+    <w:lvl w:ilvl="4" w:tplc="40090019" w:tentative="1">
+      <w:start w:val="1"/>
+      <w:numFmt w:val="lowerLetter"/>
+      <w:lvlText w:val="%5."/>
+      <w:lvlJc w:val="left"/>
+      <w:pPr>
+        <w:ind w:left="3600" w:hanging="360"/>
+      </w:pPr>
+    </w:lvl>
+    <w:lvl w:ilvl="5" w:tplc="4009001B" w:tentative="1">
+      <w:start w:val="1"/>
+      <w:numFmt w:val="lowerRoman"/>
+      <w:lvlText w:val="%6."/>
+      <w:lvlJc w:val="right"/>
+      <w:pPr>
+        <w:ind w:left="4320" w:hanging="180"/>
+      </w:pPr>
+    </w:lvl>
+    <w:lvl w:ilvl="6" w:tplc="4009000F" w:tentative="1">
+      <w:start w:val="1"/>
+      <w:numFmt w:val="decimal"/>
+      <w:lvlText w:val="%7."/>
+      <w:lvlJc w:val="left"/>
+      <w:pPr>
+        <w:ind w:left="5040" w:hanging="360"/>
+      </w:pPr>
+    </w:lvl>
+    <w:lvl w:ilvl="7" w:tplc="40090019" w:tentative="1">
+      <w:start w:val="1"/>
+      <w:numFmt w:val="lowerLetter"/>
+      <w:lvlText w:val="%8."/>
+      <w:lvlJc w:val="left"/>
+      <w:pPr>
+        <w:ind w:left="5760" w:hanging="360"/>
+      </w:pPr>
+    </w:lvl>
+    <w:lvl w:ilvl="8" w:tplc="4009001B" w:tentative="1">
+      <w:start w:val="1"/>
+      <w:numFmt w:val="lowerRoman"/>
+      <w:lvlText w:val="%9."/>
+      <w:lvlJc w:val="right"/>
+      <w:pPr>
+        <w:ind w:left="6480" w:hanging="180"/>
+      </w:pPr>
+    </w:lvl>
+  </w:abstractNum>
   <w:num w:numId="1">
     <w:abstractNumId w:val="4"/>
   </w:num>
@@ -9981,7 +13810,7 @@
     <w:abstractNumId w:val="0"/>
   </w:num>
   <w:num w:numId="3">
-    <w:abstractNumId w:val="6"/>
+    <w:abstractNumId w:val="7"/>
   </w:num>
   <w:num w:numId="4">
     <w:abstractNumId w:val="2"/>
@@ -9990,10 +13819,16 @@
     <w:abstractNumId w:val="1"/>
   </w:num>
   <w:num w:numId="6">
-    <w:abstractNumId w:val="5"/>
+    <w:abstractNumId w:val="6"/>
   </w:num>
   <w:num w:numId="7">
     <w:abstractNumId w:val="3"/>
+  </w:num>
+  <w:num w:numId="8">
+    <w:abstractNumId w:val="8"/>
+  </w:num>
+  <w:num w:numId="9">
+    <w:abstractNumId w:val="5"/>
   </w:num>
 </w:numbering>
 </file>

--- a/Java Stack Notes.docx
+++ b/Java Stack Notes.docx
@@ -244,6 +244,7 @@
           <w:szCs w:val="24"/>
         </w:rPr>
       </w:pPr>
+      <w:proofErr w:type="spellStart"/>
       <w:r>
         <w:rPr>
           <w:rFonts w:ascii="Consolas" w:hAnsi="Consolas"/>
@@ -251,7 +252,17 @@
           <w:szCs w:val="24"/>
           <w:highlight w:val="yellow"/>
         </w:rPr>
-        <w:t>Softwares:</w:t>
+        <w:t>Softwares</w:t>
+      </w:r>
+      <w:proofErr w:type="spellEnd"/>
+      <w:r>
+        <w:rPr>
+          <w:rFonts w:ascii="Consolas" w:hAnsi="Consolas"/>
+          <w:sz w:val="24"/>
+          <w:szCs w:val="24"/>
+          <w:highlight w:val="yellow"/>
+        </w:rPr>
+        <w:t>:</w:t>
       </w:r>
     </w:p>
     <w:p>
@@ -566,7 +577,43 @@
           <w:sz w:val="24"/>
           <w:szCs w:val="24"/>
         </w:rPr>
-        <w:t>Behaviours: What object does like debit(), withdraw(), getInformations(),…</w:t>
+        <w:t xml:space="preserve">Behaviours: What object does like </w:t>
+      </w:r>
+      <w:proofErr w:type="gramStart"/>
+      <w:r>
+        <w:rPr>
+          <w:rFonts w:ascii="Consolas" w:hAnsi="Consolas"/>
+          <w:sz w:val="24"/>
+          <w:szCs w:val="24"/>
+        </w:rPr>
+        <w:t>debit(</w:t>
+      </w:r>
+      <w:proofErr w:type="gramEnd"/>
+      <w:r>
+        <w:rPr>
+          <w:rFonts w:ascii="Consolas" w:hAnsi="Consolas"/>
+          <w:sz w:val="24"/>
+          <w:szCs w:val="24"/>
+        </w:rPr>
+        <w:t xml:space="preserve">), withdraw(), </w:t>
+      </w:r>
+      <w:proofErr w:type="spellStart"/>
+      <w:r>
+        <w:rPr>
+          <w:rFonts w:ascii="Consolas" w:hAnsi="Consolas"/>
+          <w:sz w:val="24"/>
+          <w:szCs w:val="24"/>
+        </w:rPr>
+        <w:t>getInformations</w:t>
+      </w:r>
+      <w:proofErr w:type="spellEnd"/>
+      <w:r>
+        <w:rPr>
+          <w:rFonts w:ascii="Consolas" w:hAnsi="Consolas"/>
+          <w:sz w:val="24"/>
+          <w:szCs w:val="24"/>
+        </w:rPr>
+        <w:t>(),…</w:t>
       </w:r>
     </w:p>
     <w:p>
@@ -773,7 +820,27 @@
           <w:sz w:val="28"/>
           <w:szCs w:val="28"/>
         </w:rPr>
-        <w:t xml:space="preserve"> HelloApp {</w:t>
+        <w:t xml:space="preserve"> </w:t>
+      </w:r>
+      <w:proofErr w:type="spellStart"/>
+      <w:r>
+        <w:rPr>
+          <w:rFonts w:ascii="Consolas" w:hAnsi="Consolas" w:cs="Consolas"/>
+          <w:color w:val="000000"/>
+          <w:sz w:val="28"/>
+          <w:szCs w:val="28"/>
+        </w:rPr>
+        <w:t>HelloApp</w:t>
+      </w:r>
+      <w:proofErr w:type="spellEnd"/>
+      <w:r>
+        <w:rPr>
+          <w:rFonts w:ascii="Consolas" w:hAnsi="Consolas" w:cs="Consolas"/>
+          <w:color w:val="000000"/>
+          <w:sz w:val="28"/>
+          <w:szCs w:val="28"/>
+        </w:rPr>
+        <w:t xml:space="preserve"> {</w:t>
       </w:r>
     </w:p>
     <w:p>
@@ -855,7 +922,27 @@
           <w:sz w:val="28"/>
           <w:szCs w:val="28"/>
         </w:rPr>
-        <w:t xml:space="preserve"> main(String[] </w:t>
+        <w:t xml:space="preserve"> </w:t>
+      </w:r>
+      <w:proofErr w:type="gramStart"/>
+      <w:r>
+        <w:rPr>
+          <w:rFonts w:ascii="Consolas" w:hAnsi="Consolas" w:cs="Consolas"/>
+          <w:color w:val="000000"/>
+          <w:sz w:val="28"/>
+          <w:szCs w:val="28"/>
+        </w:rPr>
+        <w:t>main(</w:t>
+      </w:r>
+      <w:proofErr w:type="gramEnd"/>
+      <w:r>
+        <w:rPr>
+          <w:rFonts w:ascii="Consolas" w:hAnsi="Consolas" w:cs="Consolas"/>
+          <w:color w:val="000000"/>
+          <w:sz w:val="28"/>
+          <w:szCs w:val="28"/>
+        </w:rPr>
+        <w:t xml:space="preserve">String[] </w:t>
       </w:r>
       <w:r>
         <w:rPr>
@@ -905,6 +992,15 @@
           <w:szCs w:val="28"/>
         </w:rPr>
         <w:tab/>
+      </w:r>
+      <w:proofErr w:type="spellStart"/>
+      <w:r>
+        <w:rPr>
+          <w:rFonts w:ascii="Consolas" w:hAnsi="Consolas" w:cs="Consolas"/>
+          <w:color w:val="000000"/>
+          <w:sz w:val="28"/>
+          <w:szCs w:val="28"/>
+        </w:rPr>
         <w:t>System.</w:t>
       </w:r>
       <w:r>
@@ -927,7 +1023,17 @@
           <w:sz w:val="28"/>
           <w:szCs w:val="28"/>
         </w:rPr>
-        <w:t>.println(</w:t>
+        <w:t>.println</w:t>
+      </w:r>
+      <w:proofErr w:type="spellEnd"/>
+      <w:r>
+        <w:rPr>
+          <w:rFonts w:ascii="Consolas" w:hAnsi="Consolas" w:cs="Consolas"/>
+          <w:color w:val="000000"/>
+          <w:sz w:val="28"/>
+          <w:szCs w:val="28"/>
+        </w:rPr>
+        <w:t>(</w:t>
       </w:r>
       <w:r>
         <w:rPr>
@@ -1046,6 +1152,15 @@
           <w:szCs w:val="28"/>
         </w:rPr>
         <w:tab/>
+      </w:r>
+      <w:proofErr w:type="spellStart"/>
+      <w:r>
+        <w:rPr>
+          <w:rFonts w:ascii="Consolas" w:hAnsi="Consolas" w:cs="Consolas"/>
+          <w:color w:val="000000"/>
+          <w:sz w:val="28"/>
+          <w:szCs w:val="28"/>
+        </w:rPr>
         <w:t>System.</w:t>
       </w:r>
       <w:r>
@@ -1068,7 +1183,17 @@
           <w:sz w:val="28"/>
           <w:szCs w:val="28"/>
         </w:rPr>
-        <w:t>.println(</w:t>
+        <w:t>.println</w:t>
+      </w:r>
+      <w:proofErr w:type="spellEnd"/>
+      <w:r>
+        <w:rPr>
+          <w:rFonts w:ascii="Consolas" w:hAnsi="Consolas" w:cs="Consolas"/>
+          <w:color w:val="000000"/>
+          <w:sz w:val="28"/>
+          <w:szCs w:val="28"/>
+        </w:rPr>
+        <w:t>(</w:t>
       </w:r>
       <w:r>
         <w:rPr>
@@ -1104,7 +1229,17 @@
           <w:sz w:val="28"/>
           <w:szCs w:val="28"/>
         </w:rPr>
-        <w:t>); System.</w:t>
+        <w:t xml:space="preserve">); </w:t>
+      </w:r>
+      <w:proofErr w:type="spellStart"/>
+      <w:r>
+        <w:rPr>
+          <w:rFonts w:ascii="Consolas" w:hAnsi="Consolas" w:cs="Consolas"/>
+          <w:color w:val="000000"/>
+          <w:sz w:val="28"/>
+          <w:szCs w:val="28"/>
+        </w:rPr>
+        <w:t>System.</w:t>
       </w:r>
       <w:r>
         <w:rPr>
@@ -1126,7 +1261,17 @@
           <w:sz w:val="28"/>
           <w:szCs w:val="28"/>
         </w:rPr>
-        <w:t>.println(</w:t>
+        <w:t>.println</w:t>
+      </w:r>
+      <w:proofErr w:type="spellEnd"/>
+      <w:r>
+        <w:rPr>
+          <w:rFonts w:ascii="Consolas" w:hAnsi="Consolas" w:cs="Consolas"/>
+          <w:color w:val="000000"/>
+          <w:sz w:val="28"/>
+          <w:szCs w:val="28"/>
+        </w:rPr>
+        <w:t>(</w:t>
       </w:r>
       <w:r>
         <w:rPr>
@@ -1903,13 +2048,23 @@
           <w:szCs w:val="24"/>
         </w:rPr>
       </w:pPr>
-      <w:r>
-        <w:rPr>
-          <w:rFonts w:ascii="Consolas" w:hAnsi="Consolas"/>
-          <w:sz w:val="24"/>
-          <w:szCs w:val="24"/>
-        </w:rPr>
-        <w:t>Classnames: Must begin with uppercase &amp; follow camel case</w:t>
+      <w:proofErr w:type="spellStart"/>
+      <w:r>
+        <w:rPr>
+          <w:rFonts w:ascii="Consolas" w:hAnsi="Consolas"/>
+          <w:sz w:val="24"/>
+          <w:szCs w:val="24"/>
+        </w:rPr>
+        <w:t>Classnames</w:t>
+      </w:r>
+      <w:proofErr w:type="spellEnd"/>
+      <w:r>
+        <w:rPr>
+          <w:rFonts w:ascii="Consolas" w:hAnsi="Consolas"/>
+          <w:sz w:val="24"/>
+          <w:szCs w:val="24"/>
+        </w:rPr>
+        <w:t>: Must begin with uppercase &amp; follow camel case</w:t>
       </w:r>
     </w:p>
     <w:p>
@@ -1960,7 +2115,25 @@
           <w:sz w:val="24"/>
           <w:szCs w:val="24"/>
         </w:rPr>
-        <w:t>Packages: Must begin with lowercase &amp; use . to separate the package &amp; sub-package</w:t>
+        <w:t xml:space="preserve">Packages: Must begin with lowercase &amp; </w:t>
+      </w:r>
+      <w:proofErr w:type="gramStart"/>
+      <w:r>
+        <w:rPr>
+          <w:rFonts w:ascii="Consolas" w:hAnsi="Consolas"/>
+          <w:sz w:val="24"/>
+          <w:szCs w:val="24"/>
+        </w:rPr>
+        <w:t>use .</w:t>
+      </w:r>
+      <w:proofErr w:type="gramEnd"/>
+      <w:r>
+        <w:rPr>
+          <w:rFonts w:ascii="Consolas" w:hAnsi="Consolas"/>
+          <w:sz w:val="24"/>
+          <w:szCs w:val="24"/>
+        </w:rPr>
+        <w:t xml:space="preserve"> to separate the package &amp; sub-package</w:t>
       </w:r>
     </w:p>
     <w:p>
@@ -2077,7 +2250,27 @@
           <w:sz w:val="24"/>
           <w:szCs w:val="24"/>
         </w:rPr>
-        <w:t xml:space="preserve"> TestDatatypes {</w:t>
+        <w:t xml:space="preserve"> </w:t>
+      </w:r>
+      <w:proofErr w:type="spellStart"/>
+      <w:r>
+        <w:rPr>
+          <w:rFonts w:ascii="Consolas" w:hAnsi="Consolas" w:cs="Consolas"/>
+          <w:color w:val="000000"/>
+          <w:sz w:val="24"/>
+          <w:szCs w:val="24"/>
+        </w:rPr>
+        <w:t>TestDatatypes</w:t>
+      </w:r>
+      <w:proofErr w:type="spellEnd"/>
+      <w:r>
+        <w:rPr>
+          <w:rFonts w:ascii="Consolas" w:hAnsi="Consolas" w:cs="Consolas"/>
+          <w:color w:val="000000"/>
+          <w:sz w:val="24"/>
+          <w:szCs w:val="24"/>
+        </w:rPr>
+        <w:t xml:space="preserve"> {</w:t>
       </w:r>
     </w:p>
     <w:p>
@@ -2172,7 +2365,27 @@
           <w:sz w:val="24"/>
           <w:szCs w:val="24"/>
         </w:rPr>
-        <w:t xml:space="preserve"> main(String[] </w:t>
+        <w:t xml:space="preserve"> </w:t>
+      </w:r>
+      <w:proofErr w:type="gramStart"/>
+      <w:r>
+        <w:rPr>
+          <w:rFonts w:ascii="Consolas" w:hAnsi="Consolas" w:cs="Consolas"/>
+          <w:color w:val="000000"/>
+          <w:sz w:val="24"/>
+          <w:szCs w:val="24"/>
+        </w:rPr>
+        <w:t>main(</w:t>
+      </w:r>
+      <w:proofErr w:type="gramEnd"/>
+      <w:r>
+        <w:rPr>
+          <w:rFonts w:ascii="Consolas" w:hAnsi="Consolas" w:cs="Consolas"/>
+          <w:color w:val="000000"/>
+          <w:sz w:val="24"/>
+          <w:szCs w:val="24"/>
+        </w:rPr>
+        <w:t xml:space="preserve">String[] </w:t>
       </w:r>
       <w:r>
         <w:rPr>
@@ -2243,6 +2456,7 @@
         </w:rPr>
         <w:t xml:space="preserve"> </w:t>
       </w:r>
+      <w:proofErr w:type="spellStart"/>
       <w:r>
         <w:rPr>
           <w:rFonts w:ascii="Consolas" w:hAnsi="Consolas" w:cs="Consolas"/>
@@ -2252,6 +2466,7 @@
         </w:rPr>
         <w:t>byteValue</w:t>
       </w:r>
+      <w:proofErr w:type="spellEnd"/>
       <w:r>
         <w:rPr>
           <w:rFonts w:ascii="Consolas" w:hAnsi="Consolas" w:cs="Consolas"/>
@@ -2291,6 +2506,15 @@
           <w:szCs w:val="24"/>
         </w:rPr>
         <w:tab/>
+      </w:r>
+      <w:proofErr w:type="spellStart"/>
+      <w:r>
+        <w:rPr>
+          <w:rFonts w:ascii="Consolas" w:hAnsi="Consolas" w:cs="Consolas"/>
+          <w:color w:val="000000"/>
+          <w:sz w:val="24"/>
+          <w:szCs w:val="24"/>
+        </w:rPr>
         <w:t>System.</w:t>
       </w:r>
       <w:r>
@@ -2313,7 +2537,17 @@
           <w:sz w:val="24"/>
           <w:szCs w:val="24"/>
         </w:rPr>
-        <w:t>.println(</w:t>
+        <w:t>.println</w:t>
+      </w:r>
+      <w:proofErr w:type="spellEnd"/>
+      <w:r>
+        <w:rPr>
+          <w:rFonts w:ascii="Consolas" w:hAnsi="Consolas" w:cs="Consolas"/>
+          <w:color w:val="000000"/>
+          <w:sz w:val="24"/>
+          <w:szCs w:val="24"/>
+        </w:rPr>
+        <w:t>(</w:t>
       </w:r>
       <w:r>
         <w:rPr>
@@ -2322,7 +2556,27 @@
           <w:sz w:val="24"/>
           <w:szCs w:val="24"/>
         </w:rPr>
-        <w:t>"byteValue: "</w:t>
+        <w:t>"</w:t>
+      </w:r>
+      <w:proofErr w:type="spellStart"/>
+      <w:r>
+        <w:rPr>
+          <w:rFonts w:ascii="Consolas" w:hAnsi="Consolas" w:cs="Consolas"/>
+          <w:color w:val="2A00FF"/>
+          <w:sz w:val="24"/>
+          <w:szCs w:val="24"/>
+        </w:rPr>
+        <w:t>byteValue</w:t>
+      </w:r>
+      <w:proofErr w:type="spellEnd"/>
+      <w:r>
+        <w:rPr>
+          <w:rFonts w:ascii="Consolas" w:hAnsi="Consolas" w:cs="Consolas"/>
+          <w:color w:val="2A00FF"/>
+          <w:sz w:val="24"/>
+          <w:szCs w:val="24"/>
+        </w:rPr>
+        <w:t>: "</w:t>
       </w:r>
       <w:r>
         <w:rPr>
@@ -2333,6 +2587,7 @@
         </w:rPr>
         <w:t>+</w:t>
       </w:r>
+      <w:proofErr w:type="spellStart"/>
       <w:r>
         <w:rPr>
           <w:rFonts w:ascii="Consolas" w:hAnsi="Consolas" w:cs="Consolas"/>
@@ -2342,6 +2597,7 @@
         </w:rPr>
         <w:t>byteValue</w:t>
       </w:r>
+      <w:proofErr w:type="spellEnd"/>
       <w:r>
         <w:rPr>
           <w:rFonts w:ascii="Consolas" w:hAnsi="Consolas" w:cs="Consolas"/>
@@ -2402,6 +2658,7 @@
         </w:rPr>
         <w:t xml:space="preserve"> </w:t>
       </w:r>
+      <w:proofErr w:type="spellStart"/>
       <w:r>
         <w:rPr>
           <w:rFonts w:ascii="Consolas" w:hAnsi="Consolas" w:cs="Consolas"/>
@@ -2411,6 +2668,7 @@
         </w:rPr>
         <w:t>floatValue</w:t>
       </w:r>
+      <w:proofErr w:type="spellEnd"/>
       <w:r>
         <w:rPr>
           <w:rFonts w:ascii="Consolas" w:hAnsi="Consolas" w:cs="Consolas"/>
@@ -2450,6 +2708,15 @@
           <w:szCs w:val="24"/>
         </w:rPr>
         <w:tab/>
+      </w:r>
+      <w:proofErr w:type="spellStart"/>
+      <w:r>
+        <w:rPr>
+          <w:rFonts w:ascii="Consolas" w:hAnsi="Consolas" w:cs="Consolas"/>
+          <w:color w:val="000000"/>
+          <w:sz w:val="24"/>
+          <w:szCs w:val="24"/>
+        </w:rPr>
         <w:t>System.</w:t>
       </w:r>
       <w:r>
@@ -2472,7 +2739,17 @@
           <w:sz w:val="24"/>
           <w:szCs w:val="24"/>
         </w:rPr>
-        <w:t>.println(</w:t>
+        <w:t>.println</w:t>
+      </w:r>
+      <w:proofErr w:type="spellEnd"/>
+      <w:r>
+        <w:rPr>
+          <w:rFonts w:ascii="Consolas" w:hAnsi="Consolas" w:cs="Consolas"/>
+          <w:color w:val="000000"/>
+          <w:sz w:val="24"/>
+          <w:szCs w:val="24"/>
+        </w:rPr>
+        <w:t>(</w:t>
       </w:r>
       <w:r>
         <w:rPr>
@@ -2481,7 +2758,27 @@
           <w:sz w:val="24"/>
           <w:szCs w:val="24"/>
         </w:rPr>
-        <w:t>"floatValue: "</w:t>
+        <w:t>"</w:t>
+      </w:r>
+      <w:proofErr w:type="spellStart"/>
+      <w:r>
+        <w:rPr>
+          <w:rFonts w:ascii="Consolas" w:hAnsi="Consolas" w:cs="Consolas"/>
+          <w:color w:val="2A00FF"/>
+          <w:sz w:val="24"/>
+          <w:szCs w:val="24"/>
+        </w:rPr>
+        <w:t>floatValue</w:t>
+      </w:r>
+      <w:proofErr w:type="spellEnd"/>
+      <w:r>
+        <w:rPr>
+          <w:rFonts w:ascii="Consolas" w:hAnsi="Consolas" w:cs="Consolas"/>
+          <w:color w:val="2A00FF"/>
+          <w:sz w:val="24"/>
+          <w:szCs w:val="24"/>
+        </w:rPr>
+        <w:t>: "</w:t>
       </w:r>
       <w:r>
         <w:rPr>
@@ -2492,6 +2789,7 @@
         </w:rPr>
         <w:t>+</w:t>
       </w:r>
+      <w:proofErr w:type="spellStart"/>
       <w:r>
         <w:rPr>
           <w:rFonts w:ascii="Consolas" w:hAnsi="Consolas" w:cs="Consolas"/>
@@ -2501,6 +2799,7 @@
         </w:rPr>
         <w:t>floatValue</w:t>
       </w:r>
+      <w:proofErr w:type="spellEnd"/>
       <w:r>
         <w:rPr>
           <w:rFonts w:ascii="Consolas" w:hAnsi="Consolas" w:cs="Consolas"/>
@@ -2561,6 +2860,7 @@
         </w:rPr>
         <w:t xml:space="preserve"> </w:t>
       </w:r>
+      <w:proofErr w:type="spellStart"/>
       <w:r>
         <w:rPr>
           <w:rFonts w:ascii="Consolas" w:hAnsi="Consolas" w:cs="Consolas"/>
@@ -2570,6 +2870,7 @@
         </w:rPr>
         <w:t>booleanValue</w:t>
       </w:r>
+      <w:proofErr w:type="spellEnd"/>
       <w:r>
         <w:rPr>
           <w:rFonts w:ascii="Consolas" w:hAnsi="Consolas" w:cs="Consolas"/>
@@ -2629,6 +2930,15 @@
           <w:szCs w:val="24"/>
         </w:rPr>
         <w:tab/>
+      </w:r>
+      <w:proofErr w:type="spellStart"/>
+      <w:r>
+        <w:rPr>
+          <w:rFonts w:ascii="Consolas" w:hAnsi="Consolas" w:cs="Consolas"/>
+          <w:color w:val="000000"/>
+          <w:sz w:val="24"/>
+          <w:szCs w:val="24"/>
+        </w:rPr>
         <w:t>System.</w:t>
       </w:r>
       <w:r>
@@ -2651,7 +2961,17 @@
           <w:sz w:val="24"/>
           <w:szCs w:val="24"/>
         </w:rPr>
-        <w:t>.println(</w:t>
+        <w:t>.println</w:t>
+      </w:r>
+      <w:proofErr w:type="spellEnd"/>
+      <w:r>
+        <w:rPr>
+          <w:rFonts w:ascii="Consolas" w:hAnsi="Consolas" w:cs="Consolas"/>
+          <w:color w:val="000000"/>
+          <w:sz w:val="24"/>
+          <w:szCs w:val="24"/>
+        </w:rPr>
+        <w:t>(</w:t>
       </w:r>
       <w:r>
         <w:rPr>
@@ -2660,7 +2980,27 @@
           <w:sz w:val="24"/>
           <w:szCs w:val="24"/>
         </w:rPr>
-        <w:t>"booleanValue: "</w:t>
+        <w:t>"</w:t>
+      </w:r>
+      <w:proofErr w:type="spellStart"/>
+      <w:r>
+        <w:rPr>
+          <w:rFonts w:ascii="Consolas" w:hAnsi="Consolas" w:cs="Consolas"/>
+          <w:color w:val="2A00FF"/>
+          <w:sz w:val="24"/>
+          <w:szCs w:val="24"/>
+        </w:rPr>
+        <w:t>booleanValue</w:t>
+      </w:r>
+      <w:proofErr w:type="spellEnd"/>
+      <w:r>
+        <w:rPr>
+          <w:rFonts w:ascii="Consolas" w:hAnsi="Consolas" w:cs="Consolas"/>
+          <w:color w:val="2A00FF"/>
+          <w:sz w:val="24"/>
+          <w:szCs w:val="24"/>
+        </w:rPr>
+        <w:t>: "</w:t>
       </w:r>
       <w:r>
         <w:rPr>
@@ -2671,6 +3011,7 @@
         </w:rPr>
         <w:t>+</w:t>
       </w:r>
+      <w:proofErr w:type="spellStart"/>
       <w:r>
         <w:rPr>
           <w:rFonts w:ascii="Consolas" w:hAnsi="Consolas" w:cs="Consolas"/>
@@ -2680,6 +3021,7 @@
         </w:rPr>
         <w:t>booleanValue</w:t>
       </w:r>
+      <w:proofErr w:type="spellEnd"/>
       <w:r>
         <w:rPr>
           <w:rFonts w:ascii="Consolas" w:hAnsi="Consolas" w:cs="Consolas"/>
@@ -2806,6 +3148,15 @@
           <w:szCs w:val="24"/>
         </w:rPr>
         <w:tab/>
+      </w:r>
+      <w:proofErr w:type="spellStart"/>
+      <w:r>
+        <w:rPr>
+          <w:rFonts w:ascii="Consolas" w:hAnsi="Consolas" w:cs="Consolas"/>
+          <w:color w:val="000000"/>
+          <w:sz w:val="24"/>
+          <w:szCs w:val="24"/>
+        </w:rPr>
         <w:t>System.</w:t>
       </w:r>
       <w:r>
@@ -2828,7 +3179,17 @@
           <w:sz w:val="24"/>
           <w:szCs w:val="24"/>
         </w:rPr>
-        <w:t>.println(</w:t>
+        <w:t>.println</w:t>
+      </w:r>
+      <w:proofErr w:type="spellEnd"/>
+      <w:r>
+        <w:rPr>
+          <w:rFonts w:ascii="Consolas" w:hAnsi="Consolas" w:cs="Consolas"/>
+          <w:color w:val="000000"/>
+          <w:sz w:val="24"/>
+          <w:szCs w:val="24"/>
+        </w:rPr>
+        <w:t>(</w:t>
       </w:r>
       <w:r>
         <w:rPr>
@@ -2963,6 +3324,15 @@
           <w:szCs w:val="24"/>
         </w:rPr>
         <w:tab/>
+      </w:r>
+      <w:proofErr w:type="spellStart"/>
+      <w:r>
+        <w:rPr>
+          <w:rFonts w:ascii="Consolas" w:hAnsi="Consolas" w:cs="Consolas"/>
+          <w:color w:val="000000"/>
+          <w:sz w:val="24"/>
+          <w:szCs w:val="24"/>
+        </w:rPr>
         <w:t>System.</w:t>
       </w:r>
       <w:r>
@@ -2985,7 +3355,17 @@
           <w:sz w:val="24"/>
           <w:szCs w:val="24"/>
         </w:rPr>
-        <w:t>.println(</w:t>
+        <w:t>.println</w:t>
+      </w:r>
+      <w:proofErr w:type="spellEnd"/>
+      <w:r>
+        <w:rPr>
+          <w:rFonts w:ascii="Consolas" w:hAnsi="Consolas" w:cs="Consolas"/>
+          <w:color w:val="000000"/>
+          <w:sz w:val="24"/>
+          <w:szCs w:val="24"/>
+        </w:rPr>
+        <w:t>(</w:t>
       </w:r>
       <w:r>
         <w:rPr>
@@ -3081,7 +3461,27 @@
           <w:sz w:val="24"/>
           <w:szCs w:val="24"/>
         </w:rPr>
-        <w:t>"Alexandar"</w:t>
+        <w:t>"</w:t>
+      </w:r>
+      <w:proofErr w:type="spellStart"/>
+      <w:r>
+        <w:rPr>
+          <w:rFonts w:ascii="Consolas" w:hAnsi="Consolas" w:cs="Consolas"/>
+          <w:color w:val="2A00FF"/>
+          <w:sz w:val="24"/>
+          <w:szCs w:val="24"/>
+        </w:rPr>
+        <w:t>Alexandar</w:t>
+      </w:r>
+      <w:proofErr w:type="spellEnd"/>
+      <w:r>
+        <w:rPr>
+          <w:rFonts w:ascii="Consolas" w:hAnsi="Consolas" w:cs="Consolas"/>
+          <w:color w:val="2A00FF"/>
+          <w:sz w:val="24"/>
+          <w:szCs w:val="24"/>
+        </w:rPr>
+        <w:t>"</w:t>
       </w:r>
       <w:r>
         <w:rPr>
@@ -3122,6 +3522,15 @@
           <w:szCs w:val="24"/>
         </w:rPr>
         <w:tab/>
+      </w:r>
+      <w:proofErr w:type="spellStart"/>
+      <w:r>
+        <w:rPr>
+          <w:rFonts w:ascii="Consolas" w:hAnsi="Consolas" w:cs="Consolas"/>
+          <w:color w:val="000000"/>
+          <w:sz w:val="24"/>
+          <w:szCs w:val="24"/>
+        </w:rPr>
         <w:t>System.</w:t>
       </w:r>
       <w:r>
@@ -3144,7 +3553,17 @@
           <w:sz w:val="24"/>
           <w:szCs w:val="24"/>
         </w:rPr>
-        <w:t>.println(</w:t>
+        <w:t>.println</w:t>
+      </w:r>
+      <w:proofErr w:type="spellEnd"/>
+      <w:r>
+        <w:rPr>
+          <w:rFonts w:ascii="Consolas" w:hAnsi="Consolas" w:cs="Consolas"/>
+          <w:color w:val="000000"/>
+          <w:sz w:val="24"/>
+          <w:szCs w:val="24"/>
+        </w:rPr>
+        <w:t>(</w:t>
       </w:r>
       <w:r>
         <w:rPr>
@@ -3268,58 +3687,91 @@
           <w:szCs w:val="24"/>
         </w:rPr>
       </w:pPr>
-      <w:r>
-        <w:rPr>
-          <w:rFonts w:ascii="Consolas" w:hAnsi="Consolas" w:cs="Consolas"/>
-          <w:color w:val="000000"/>
-          <w:sz w:val="24"/>
-          <w:szCs w:val="24"/>
-        </w:rPr>
-        <w:t>byteValue: 127</w:t>
-      </w:r>
-    </w:p>
-    <w:p>
-      <w:pPr>
-        <w:autoSpaceDE w:val="0"/>
-        <w:autoSpaceDN w:val="0"/>
-        <w:adjustRightInd w:val="0"/>
-        <w:spacing w:after="0" w:line="240" w:lineRule="auto"/>
-        <w:rPr>
-          <w:rFonts w:ascii="Consolas" w:hAnsi="Consolas" w:cs="Consolas"/>
-          <w:sz w:val="24"/>
-          <w:szCs w:val="24"/>
-        </w:rPr>
-      </w:pPr>
-      <w:r>
-        <w:rPr>
-          <w:rFonts w:ascii="Consolas" w:hAnsi="Consolas" w:cs="Consolas"/>
-          <w:color w:val="000000"/>
-          <w:sz w:val="24"/>
-          <w:szCs w:val="24"/>
-        </w:rPr>
-        <w:t>floatValue: 20.5</w:t>
-      </w:r>
-    </w:p>
-    <w:p>
-      <w:pPr>
-        <w:autoSpaceDE w:val="0"/>
-        <w:autoSpaceDN w:val="0"/>
-        <w:adjustRightInd w:val="0"/>
-        <w:spacing w:after="0" w:line="240" w:lineRule="auto"/>
-        <w:rPr>
-          <w:rFonts w:ascii="Consolas" w:hAnsi="Consolas" w:cs="Consolas"/>
-          <w:sz w:val="24"/>
-          <w:szCs w:val="24"/>
-        </w:rPr>
-      </w:pPr>
-      <w:r>
-        <w:rPr>
-          <w:rFonts w:ascii="Consolas" w:hAnsi="Consolas" w:cs="Consolas"/>
-          <w:color w:val="000000"/>
-          <w:sz w:val="24"/>
-          <w:szCs w:val="24"/>
-        </w:rPr>
-        <w:t>booleanValue: true</w:t>
+      <w:proofErr w:type="spellStart"/>
+      <w:r>
+        <w:rPr>
+          <w:rFonts w:ascii="Consolas" w:hAnsi="Consolas" w:cs="Consolas"/>
+          <w:color w:val="000000"/>
+          <w:sz w:val="24"/>
+          <w:szCs w:val="24"/>
+        </w:rPr>
+        <w:t>byteValue</w:t>
+      </w:r>
+      <w:proofErr w:type="spellEnd"/>
+      <w:r>
+        <w:rPr>
+          <w:rFonts w:ascii="Consolas" w:hAnsi="Consolas" w:cs="Consolas"/>
+          <w:color w:val="000000"/>
+          <w:sz w:val="24"/>
+          <w:szCs w:val="24"/>
+        </w:rPr>
+        <w:t>: 127</w:t>
+      </w:r>
+    </w:p>
+    <w:p>
+      <w:pPr>
+        <w:autoSpaceDE w:val="0"/>
+        <w:autoSpaceDN w:val="0"/>
+        <w:adjustRightInd w:val="0"/>
+        <w:spacing w:after="0" w:line="240" w:lineRule="auto"/>
+        <w:rPr>
+          <w:rFonts w:ascii="Consolas" w:hAnsi="Consolas" w:cs="Consolas"/>
+          <w:sz w:val="24"/>
+          <w:szCs w:val="24"/>
+        </w:rPr>
+      </w:pPr>
+      <w:proofErr w:type="spellStart"/>
+      <w:r>
+        <w:rPr>
+          <w:rFonts w:ascii="Consolas" w:hAnsi="Consolas" w:cs="Consolas"/>
+          <w:color w:val="000000"/>
+          <w:sz w:val="24"/>
+          <w:szCs w:val="24"/>
+        </w:rPr>
+        <w:t>floatValue</w:t>
+      </w:r>
+      <w:proofErr w:type="spellEnd"/>
+      <w:r>
+        <w:rPr>
+          <w:rFonts w:ascii="Consolas" w:hAnsi="Consolas" w:cs="Consolas"/>
+          <w:color w:val="000000"/>
+          <w:sz w:val="24"/>
+          <w:szCs w:val="24"/>
+        </w:rPr>
+        <w:t>: 20.5</w:t>
+      </w:r>
+    </w:p>
+    <w:p>
+      <w:pPr>
+        <w:autoSpaceDE w:val="0"/>
+        <w:autoSpaceDN w:val="0"/>
+        <w:adjustRightInd w:val="0"/>
+        <w:spacing w:after="0" w:line="240" w:lineRule="auto"/>
+        <w:rPr>
+          <w:rFonts w:ascii="Consolas" w:hAnsi="Consolas" w:cs="Consolas"/>
+          <w:sz w:val="24"/>
+          <w:szCs w:val="24"/>
+        </w:rPr>
+      </w:pPr>
+      <w:proofErr w:type="spellStart"/>
+      <w:r>
+        <w:rPr>
+          <w:rFonts w:ascii="Consolas" w:hAnsi="Consolas" w:cs="Consolas"/>
+          <w:color w:val="000000"/>
+          <w:sz w:val="24"/>
+          <w:szCs w:val="24"/>
+        </w:rPr>
+        <w:t>booleanValue</w:t>
+      </w:r>
+      <w:proofErr w:type="spellEnd"/>
+      <w:r>
+        <w:rPr>
+          <w:rFonts w:ascii="Consolas" w:hAnsi="Consolas" w:cs="Consolas"/>
+          <w:color w:val="000000"/>
+          <w:sz w:val="24"/>
+          <w:szCs w:val="24"/>
+        </w:rPr>
+        <w:t>: true</w:t>
       </w:r>
     </w:p>
     <w:p>
@@ -3385,8 +3837,19 @@
           <w:sz w:val="24"/>
           <w:szCs w:val="24"/>
         </w:rPr>
-        <w:t>name: Alexandar</w:t>
-      </w:r>
+        <w:t xml:space="preserve">name: </w:t>
+      </w:r>
+      <w:proofErr w:type="spellStart"/>
+      <w:r>
+        <w:rPr>
+          <w:rFonts w:ascii="Consolas" w:hAnsi="Consolas" w:cs="Consolas"/>
+          <w:color w:val="000000"/>
+          <w:sz w:val="24"/>
+          <w:szCs w:val="24"/>
+        </w:rPr>
+        <w:t>Alexandar</w:t>
+      </w:r>
+      <w:proofErr w:type="spellEnd"/>
     </w:p>
     <w:p>
       <w:pPr>
@@ -3589,7 +4052,27 @@
           <w:sz w:val="24"/>
           <w:szCs w:val="24"/>
         </w:rPr>
-        <w:t xml:space="preserve"> TestOperators {</w:t>
+        <w:t xml:space="preserve"> </w:t>
+      </w:r>
+      <w:proofErr w:type="spellStart"/>
+      <w:r>
+        <w:rPr>
+          <w:rFonts w:ascii="Consolas" w:hAnsi="Consolas" w:cs="Consolas"/>
+          <w:color w:val="000000"/>
+          <w:sz w:val="24"/>
+          <w:szCs w:val="24"/>
+        </w:rPr>
+        <w:t>TestOperators</w:t>
+      </w:r>
+      <w:proofErr w:type="spellEnd"/>
+      <w:r>
+        <w:rPr>
+          <w:rFonts w:ascii="Consolas" w:hAnsi="Consolas" w:cs="Consolas"/>
+          <w:color w:val="000000"/>
+          <w:sz w:val="24"/>
+          <w:szCs w:val="24"/>
+        </w:rPr>
+        <w:t xml:space="preserve"> {</w:t>
       </w:r>
     </w:p>
     <w:p>
@@ -3684,7 +4167,27 @@
           <w:sz w:val="24"/>
           <w:szCs w:val="24"/>
         </w:rPr>
-        <w:t xml:space="preserve"> main(String[] </w:t>
+        <w:t xml:space="preserve"> </w:t>
+      </w:r>
+      <w:proofErr w:type="gramStart"/>
+      <w:r>
+        <w:rPr>
+          <w:rFonts w:ascii="Consolas" w:hAnsi="Consolas" w:cs="Consolas"/>
+          <w:color w:val="000000"/>
+          <w:sz w:val="24"/>
+          <w:szCs w:val="24"/>
+        </w:rPr>
+        <w:t>main(</w:t>
+      </w:r>
+      <w:proofErr w:type="gramEnd"/>
+      <w:r>
+        <w:rPr>
+          <w:rFonts w:ascii="Consolas" w:hAnsi="Consolas" w:cs="Consolas"/>
+          <w:color w:val="000000"/>
+          <w:sz w:val="24"/>
+          <w:szCs w:val="24"/>
+        </w:rPr>
+        <w:t xml:space="preserve">String[] </w:t>
       </w:r>
       <w:r>
         <w:rPr>
@@ -3873,6 +4376,7 @@
         </w:rPr>
         <w:tab/>
       </w:r>
+      <w:proofErr w:type="gramStart"/>
       <w:r>
         <w:rPr>
           <w:rFonts w:ascii="Consolas" w:hAnsi="Consolas" w:cs="Consolas"/>
@@ -3893,6 +4397,7 @@
         </w:rPr>
         <w:t>(</w:t>
       </w:r>
+      <w:proofErr w:type="gramEnd"/>
       <w:r>
         <w:rPr>
           <w:rFonts w:ascii="Consolas" w:hAnsi="Consolas" w:cs="Consolas"/>
@@ -3968,6 +4473,15 @@
           <w:szCs w:val="24"/>
         </w:rPr>
         <w:tab/>
+      </w:r>
+      <w:proofErr w:type="spellStart"/>
+      <w:r>
+        <w:rPr>
+          <w:rFonts w:ascii="Consolas" w:hAnsi="Consolas" w:cs="Consolas"/>
+          <w:color w:val="000000"/>
+          <w:sz w:val="24"/>
+          <w:szCs w:val="24"/>
+        </w:rPr>
         <w:t>System.</w:t>
       </w:r>
       <w:r>
@@ -3990,7 +4504,17 @@
           <w:sz w:val="24"/>
           <w:szCs w:val="24"/>
         </w:rPr>
-        <w:t>.println(</w:t>
+        <w:t>.println</w:t>
+      </w:r>
+      <w:proofErr w:type="spellEnd"/>
+      <w:r>
+        <w:rPr>
+          <w:rFonts w:ascii="Consolas" w:hAnsi="Consolas" w:cs="Consolas"/>
+          <w:color w:val="000000"/>
+          <w:sz w:val="24"/>
+          <w:szCs w:val="24"/>
+        </w:rPr>
+        <w:t>(</w:t>
       </w:r>
       <w:r>
         <w:rPr>
@@ -4196,6 +4720,15 @@
           <w:szCs w:val="24"/>
         </w:rPr>
         <w:tab/>
+      </w:r>
+      <w:proofErr w:type="spellStart"/>
+      <w:r>
+        <w:rPr>
+          <w:rFonts w:ascii="Consolas" w:hAnsi="Consolas" w:cs="Consolas"/>
+          <w:color w:val="000000"/>
+          <w:sz w:val="24"/>
+          <w:szCs w:val="24"/>
+        </w:rPr>
         <w:t>System.</w:t>
       </w:r>
       <w:r>
@@ -4218,7 +4751,17 @@
           <w:sz w:val="24"/>
           <w:szCs w:val="24"/>
         </w:rPr>
-        <w:t>.println(</w:t>
+        <w:t>.println</w:t>
+      </w:r>
+      <w:proofErr w:type="spellEnd"/>
+      <w:r>
+        <w:rPr>
+          <w:rFonts w:ascii="Consolas" w:hAnsi="Consolas" w:cs="Consolas"/>
+          <w:color w:val="000000"/>
+          <w:sz w:val="24"/>
+          <w:szCs w:val="24"/>
+        </w:rPr>
+        <w:t>(</w:t>
       </w:r>
       <w:r>
         <w:rPr>
@@ -4300,6 +4843,15 @@
           <w:szCs w:val="24"/>
         </w:rPr>
         <w:tab/>
+      </w:r>
+      <w:proofErr w:type="spellStart"/>
+      <w:r>
+        <w:rPr>
+          <w:rFonts w:ascii="Consolas" w:hAnsi="Consolas" w:cs="Consolas"/>
+          <w:color w:val="000000"/>
+          <w:sz w:val="24"/>
+          <w:szCs w:val="24"/>
+        </w:rPr>
         <w:t>System.</w:t>
       </w:r>
       <w:r>
@@ -4322,7 +4874,17 @@
           <w:sz w:val="24"/>
           <w:szCs w:val="24"/>
         </w:rPr>
-        <w:t>.println(</w:t>
+        <w:t>.println</w:t>
+      </w:r>
+      <w:proofErr w:type="spellEnd"/>
+      <w:r>
+        <w:rPr>
+          <w:rFonts w:ascii="Consolas" w:hAnsi="Consolas" w:cs="Consolas"/>
+          <w:color w:val="000000"/>
+          <w:sz w:val="24"/>
+          <w:szCs w:val="24"/>
+        </w:rPr>
+        <w:t>(</w:t>
       </w:r>
       <w:r>
         <w:rPr>
@@ -4776,7 +5338,27 @@
           <w:sz w:val="24"/>
           <w:szCs w:val="24"/>
         </w:rPr>
-        <w:t xml:space="preserve"> TestIfElseIf {</w:t>
+        <w:t xml:space="preserve"> </w:t>
+      </w:r>
+      <w:proofErr w:type="spellStart"/>
+      <w:r>
+        <w:rPr>
+          <w:rFonts w:ascii="Consolas" w:hAnsi="Consolas" w:cs="Consolas"/>
+          <w:color w:val="000000"/>
+          <w:sz w:val="24"/>
+          <w:szCs w:val="24"/>
+        </w:rPr>
+        <w:t>TestIfElseIf</w:t>
+      </w:r>
+      <w:proofErr w:type="spellEnd"/>
+      <w:r>
+        <w:rPr>
+          <w:rFonts w:ascii="Consolas" w:hAnsi="Consolas" w:cs="Consolas"/>
+          <w:color w:val="000000"/>
+          <w:sz w:val="24"/>
+          <w:szCs w:val="24"/>
+        </w:rPr>
+        <w:t xml:space="preserve"> {</w:t>
       </w:r>
     </w:p>
     <w:p>
@@ -4871,7 +5453,27 @@
           <w:sz w:val="24"/>
           <w:szCs w:val="24"/>
         </w:rPr>
-        <w:t xml:space="preserve"> main(String[] </w:t>
+        <w:t xml:space="preserve"> </w:t>
+      </w:r>
+      <w:proofErr w:type="gramStart"/>
+      <w:r>
+        <w:rPr>
+          <w:rFonts w:ascii="Consolas" w:hAnsi="Consolas" w:cs="Consolas"/>
+          <w:color w:val="000000"/>
+          <w:sz w:val="24"/>
+          <w:szCs w:val="24"/>
+        </w:rPr>
+        <w:t>main(</w:t>
+      </w:r>
+      <w:proofErr w:type="gramEnd"/>
+      <w:r>
+        <w:rPr>
+          <w:rFonts w:ascii="Consolas" w:hAnsi="Consolas" w:cs="Consolas"/>
+          <w:color w:val="000000"/>
+          <w:sz w:val="24"/>
+          <w:szCs w:val="24"/>
+        </w:rPr>
+        <w:t xml:space="preserve">String[] </w:t>
       </w:r>
       <w:r>
         <w:rPr>
@@ -5022,6 +5624,7 @@
         </w:rPr>
         <w:tab/>
       </w:r>
+      <w:proofErr w:type="gramStart"/>
       <w:r>
         <w:rPr>
           <w:rFonts w:ascii="Consolas" w:hAnsi="Consolas" w:cs="Consolas"/>
@@ -5042,6 +5645,7 @@
         </w:rPr>
         <w:t>(</w:t>
       </w:r>
+      <w:proofErr w:type="gramEnd"/>
       <w:r>
         <w:rPr>
           <w:rFonts w:ascii="Consolas" w:hAnsi="Consolas" w:cs="Consolas"/>
@@ -5099,6 +5703,15 @@
           <w:szCs w:val="24"/>
         </w:rPr>
         <w:tab/>
+      </w:r>
+      <w:proofErr w:type="spellStart"/>
+      <w:r>
+        <w:rPr>
+          <w:rFonts w:ascii="Consolas" w:hAnsi="Consolas" w:cs="Consolas"/>
+          <w:color w:val="000000"/>
+          <w:sz w:val="24"/>
+          <w:szCs w:val="24"/>
+        </w:rPr>
         <w:t>System.</w:t>
       </w:r>
       <w:r>
@@ -5121,7 +5734,17 @@
           <w:sz w:val="24"/>
           <w:szCs w:val="24"/>
         </w:rPr>
-        <w:t>.println(</w:t>
+        <w:t>.println</w:t>
+      </w:r>
+      <w:proofErr w:type="spellEnd"/>
+      <w:r>
+        <w:rPr>
+          <w:rFonts w:ascii="Consolas" w:hAnsi="Consolas" w:cs="Consolas"/>
+          <w:color w:val="000000"/>
+          <w:sz w:val="24"/>
+          <w:szCs w:val="24"/>
+        </w:rPr>
+        <w:t>(</w:t>
       </w:r>
       <w:r>
         <w:rPr>
@@ -5288,6 +5911,15 @@
           <w:szCs w:val="24"/>
         </w:rPr>
         <w:tab/>
+      </w:r>
+      <w:proofErr w:type="spellStart"/>
+      <w:r>
+        <w:rPr>
+          <w:rFonts w:ascii="Consolas" w:hAnsi="Consolas" w:cs="Consolas"/>
+          <w:color w:val="000000"/>
+          <w:sz w:val="24"/>
+          <w:szCs w:val="24"/>
+        </w:rPr>
         <w:t>System.</w:t>
       </w:r>
       <w:r>
@@ -5310,7 +5942,17 @@
           <w:sz w:val="24"/>
           <w:szCs w:val="24"/>
         </w:rPr>
-        <w:t>.println(</w:t>
+        <w:t>.println</w:t>
+      </w:r>
+      <w:proofErr w:type="spellEnd"/>
+      <w:r>
+        <w:rPr>
+          <w:rFonts w:ascii="Consolas" w:hAnsi="Consolas" w:cs="Consolas"/>
+          <w:color w:val="000000"/>
+          <w:sz w:val="24"/>
+          <w:szCs w:val="24"/>
+        </w:rPr>
+        <w:t>(</w:t>
       </w:r>
       <w:r>
         <w:rPr>
@@ -5477,6 +6119,15 @@
           <w:szCs w:val="24"/>
         </w:rPr>
         <w:tab/>
+      </w:r>
+      <w:proofErr w:type="spellStart"/>
+      <w:r>
+        <w:rPr>
+          <w:rFonts w:ascii="Consolas" w:hAnsi="Consolas" w:cs="Consolas"/>
+          <w:color w:val="000000"/>
+          <w:sz w:val="24"/>
+          <w:szCs w:val="24"/>
+        </w:rPr>
         <w:t>System.</w:t>
       </w:r>
       <w:r>
@@ -5499,7 +6150,17 @@
           <w:sz w:val="24"/>
           <w:szCs w:val="24"/>
         </w:rPr>
-        <w:t>.println(</w:t>
+        <w:t>.println</w:t>
+      </w:r>
+      <w:proofErr w:type="spellEnd"/>
+      <w:r>
+        <w:rPr>
+          <w:rFonts w:ascii="Consolas" w:hAnsi="Consolas" w:cs="Consolas"/>
+          <w:color w:val="000000"/>
+          <w:sz w:val="24"/>
+          <w:szCs w:val="24"/>
+        </w:rPr>
+        <w:t>(</w:t>
       </w:r>
       <w:r>
         <w:rPr>
@@ -5666,6 +6327,15 @@
           <w:szCs w:val="24"/>
         </w:rPr>
         <w:tab/>
+      </w:r>
+      <w:proofErr w:type="spellStart"/>
+      <w:r>
+        <w:rPr>
+          <w:rFonts w:ascii="Consolas" w:hAnsi="Consolas" w:cs="Consolas"/>
+          <w:color w:val="000000"/>
+          <w:sz w:val="24"/>
+          <w:szCs w:val="24"/>
+        </w:rPr>
         <w:t>System.</w:t>
       </w:r>
       <w:r>
@@ -5688,7 +6358,17 @@
           <w:sz w:val="24"/>
           <w:szCs w:val="24"/>
         </w:rPr>
-        <w:t>.println(</w:t>
+        <w:t>.println</w:t>
+      </w:r>
+      <w:proofErr w:type="spellEnd"/>
+      <w:r>
+        <w:rPr>
+          <w:rFonts w:ascii="Consolas" w:hAnsi="Consolas" w:cs="Consolas"/>
+          <w:color w:val="000000"/>
+          <w:sz w:val="24"/>
+          <w:szCs w:val="24"/>
+        </w:rPr>
+        <w:t>(</w:t>
       </w:r>
       <w:r>
         <w:rPr>
@@ -5799,6 +6479,15 @@
           <w:szCs w:val="24"/>
         </w:rPr>
         <w:tab/>
+      </w:r>
+      <w:proofErr w:type="spellStart"/>
+      <w:r>
+        <w:rPr>
+          <w:rFonts w:ascii="Consolas" w:hAnsi="Consolas" w:cs="Consolas"/>
+          <w:color w:val="000000"/>
+          <w:sz w:val="24"/>
+          <w:szCs w:val="24"/>
+        </w:rPr>
         <w:t>System.</w:t>
       </w:r>
       <w:r>
@@ -5821,7 +6510,17 @@
           <w:sz w:val="24"/>
           <w:szCs w:val="24"/>
         </w:rPr>
-        <w:t>.println(</w:t>
+        <w:t>.println</w:t>
+      </w:r>
+      <w:proofErr w:type="spellEnd"/>
+      <w:r>
+        <w:rPr>
+          <w:rFonts w:ascii="Consolas" w:hAnsi="Consolas" w:cs="Consolas"/>
+          <w:color w:val="000000"/>
+          <w:sz w:val="24"/>
+          <w:szCs w:val="24"/>
+        </w:rPr>
+        <w:t>(</w:t>
       </w:r>
       <w:r>
         <w:rPr>
@@ -6183,7 +6882,27 @@
           <w:sz w:val="24"/>
           <w:szCs w:val="24"/>
         </w:rPr>
-        <w:t xml:space="preserve"> TestLoop {</w:t>
+        <w:t xml:space="preserve"> </w:t>
+      </w:r>
+      <w:proofErr w:type="spellStart"/>
+      <w:r>
+        <w:rPr>
+          <w:rFonts w:ascii="Consolas" w:hAnsi="Consolas" w:cs="Consolas"/>
+          <w:color w:val="000000"/>
+          <w:sz w:val="24"/>
+          <w:szCs w:val="24"/>
+        </w:rPr>
+        <w:t>TestLoop</w:t>
+      </w:r>
+      <w:proofErr w:type="spellEnd"/>
+      <w:r>
+        <w:rPr>
+          <w:rFonts w:ascii="Consolas" w:hAnsi="Consolas" w:cs="Consolas"/>
+          <w:color w:val="000000"/>
+          <w:sz w:val="24"/>
+          <w:szCs w:val="24"/>
+        </w:rPr>
+        <w:t xml:space="preserve"> {</w:t>
       </w:r>
     </w:p>
     <w:p>
@@ -6278,7 +6997,27 @@
           <w:sz w:val="24"/>
           <w:szCs w:val="24"/>
         </w:rPr>
-        <w:t xml:space="preserve"> main(String[] </w:t>
+        <w:t xml:space="preserve"> </w:t>
+      </w:r>
+      <w:proofErr w:type="gramStart"/>
+      <w:r>
+        <w:rPr>
+          <w:rFonts w:ascii="Consolas" w:hAnsi="Consolas" w:cs="Consolas"/>
+          <w:color w:val="000000"/>
+          <w:sz w:val="24"/>
+          <w:szCs w:val="24"/>
+        </w:rPr>
+        <w:t>main(</w:t>
+      </w:r>
+      <w:proofErr w:type="gramEnd"/>
+      <w:r>
+        <w:rPr>
+          <w:rFonts w:ascii="Consolas" w:hAnsi="Consolas" w:cs="Consolas"/>
+          <w:color w:val="000000"/>
+          <w:sz w:val="24"/>
+          <w:szCs w:val="24"/>
+        </w:rPr>
+        <w:t xml:space="preserve">String[] </w:t>
       </w:r>
       <w:r>
         <w:rPr>
@@ -6329,6 +7068,7 @@
         </w:rPr>
         <w:tab/>
       </w:r>
+      <w:proofErr w:type="gramStart"/>
       <w:r>
         <w:rPr>
           <w:rFonts w:ascii="Consolas" w:hAnsi="Consolas" w:cs="Consolas"/>
@@ -6349,6 +7089,7 @@
         </w:rPr>
         <w:t>(</w:t>
       </w:r>
+      <w:proofErr w:type="gramEnd"/>
       <w:r>
         <w:rPr>
           <w:rFonts w:ascii="Consolas" w:hAnsi="Consolas" w:cs="Consolas"/>
@@ -6369,6 +7110,7 @@
         </w:rPr>
         <w:t xml:space="preserve"> </w:t>
       </w:r>
+      <w:proofErr w:type="spellStart"/>
       <w:r>
         <w:rPr>
           <w:rFonts w:ascii="Consolas" w:hAnsi="Consolas" w:cs="Consolas"/>
@@ -6378,6 +7120,7 @@
         </w:rPr>
         <w:t>i</w:t>
       </w:r>
+      <w:proofErr w:type="spellEnd"/>
       <w:r>
         <w:rPr>
           <w:rFonts w:ascii="Consolas" w:hAnsi="Consolas" w:cs="Consolas"/>
@@ -6387,6 +7130,7 @@
         </w:rPr>
         <w:t xml:space="preserve"> = 1; </w:t>
       </w:r>
+      <w:proofErr w:type="spellStart"/>
       <w:r>
         <w:rPr>
           <w:rFonts w:ascii="Consolas" w:hAnsi="Consolas" w:cs="Consolas"/>
@@ -6396,6 +7140,7 @@
         </w:rPr>
         <w:t>i</w:t>
       </w:r>
+      <w:proofErr w:type="spellEnd"/>
       <w:r>
         <w:rPr>
           <w:rFonts w:ascii="Consolas" w:hAnsi="Consolas" w:cs="Consolas"/>
@@ -6405,6 +7150,7 @@
         </w:rPr>
         <w:t xml:space="preserve"> &lt;= 10; </w:t>
       </w:r>
+      <w:proofErr w:type="spellStart"/>
       <w:r>
         <w:rPr>
           <w:rFonts w:ascii="Consolas" w:hAnsi="Consolas" w:cs="Consolas"/>
@@ -6414,6 +7160,7 @@
         </w:rPr>
         <w:t>i</w:t>
       </w:r>
+      <w:proofErr w:type="spellEnd"/>
       <w:r>
         <w:rPr>
           <w:rFonts w:ascii="Consolas" w:hAnsi="Consolas" w:cs="Consolas"/>
@@ -6462,6 +7209,15 @@
           <w:szCs w:val="24"/>
         </w:rPr>
         <w:tab/>
+      </w:r>
+      <w:proofErr w:type="spellStart"/>
+      <w:r>
+        <w:rPr>
+          <w:rFonts w:ascii="Consolas" w:hAnsi="Consolas" w:cs="Consolas"/>
+          <w:color w:val="000000"/>
+          <w:sz w:val="24"/>
+          <w:szCs w:val="24"/>
+        </w:rPr>
         <w:t>System.</w:t>
       </w:r>
       <w:r>
@@ -6484,7 +7240,17 @@
           <w:sz w:val="24"/>
           <w:szCs w:val="24"/>
         </w:rPr>
-        <w:t>.println(</w:t>
+        <w:t>.println</w:t>
+      </w:r>
+      <w:proofErr w:type="spellEnd"/>
+      <w:r>
+        <w:rPr>
+          <w:rFonts w:ascii="Consolas" w:hAnsi="Consolas" w:cs="Consolas"/>
+          <w:color w:val="000000"/>
+          <w:sz w:val="24"/>
+          <w:szCs w:val="24"/>
+        </w:rPr>
+        <w:t>(</w:t>
       </w:r>
       <w:r>
         <w:rPr>
@@ -6493,7 +7259,27 @@
           <w:sz w:val="24"/>
           <w:szCs w:val="24"/>
         </w:rPr>
-        <w:t>"i = "</w:t>
+        <w:t>"</w:t>
+      </w:r>
+      <w:proofErr w:type="spellStart"/>
+      <w:r>
+        <w:rPr>
+          <w:rFonts w:ascii="Consolas" w:hAnsi="Consolas" w:cs="Consolas"/>
+          <w:color w:val="2A00FF"/>
+          <w:sz w:val="24"/>
+          <w:szCs w:val="24"/>
+        </w:rPr>
+        <w:t>i</w:t>
+      </w:r>
+      <w:proofErr w:type="spellEnd"/>
+      <w:r>
+        <w:rPr>
+          <w:rFonts w:ascii="Consolas" w:hAnsi="Consolas" w:cs="Consolas"/>
+          <w:color w:val="2A00FF"/>
+          <w:sz w:val="24"/>
+          <w:szCs w:val="24"/>
+        </w:rPr>
+        <w:t xml:space="preserve"> = "</w:t>
       </w:r>
       <w:r>
         <w:rPr>
@@ -6504,6 +7290,7 @@
         </w:rPr>
         <w:t>+</w:t>
       </w:r>
+      <w:proofErr w:type="spellStart"/>
       <w:r>
         <w:rPr>
           <w:rFonts w:ascii="Consolas" w:hAnsi="Consolas" w:cs="Consolas"/>
@@ -6513,6 +7300,7 @@
         </w:rPr>
         <w:t>i</w:t>
       </w:r>
+      <w:proofErr w:type="spellEnd"/>
       <w:r>
         <w:rPr>
           <w:rFonts w:ascii="Consolas" w:hAnsi="Consolas" w:cs="Consolas"/>
@@ -6584,6 +7372,15 @@
           <w:szCs w:val="24"/>
         </w:rPr>
         <w:tab/>
+      </w:r>
+      <w:proofErr w:type="spellStart"/>
+      <w:r>
+        <w:rPr>
+          <w:rFonts w:ascii="Consolas" w:hAnsi="Consolas" w:cs="Consolas"/>
+          <w:color w:val="000000"/>
+          <w:sz w:val="24"/>
+          <w:szCs w:val="24"/>
+        </w:rPr>
         <w:t>System.</w:t>
       </w:r>
       <w:r>
@@ -6606,7 +7403,17 @@
           <w:sz w:val="24"/>
           <w:szCs w:val="24"/>
         </w:rPr>
-        <w:t>.println(</w:t>
+        <w:t>.println</w:t>
+      </w:r>
+      <w:proofErr w:type="spellEnd"/>
+      <w:r>
+        <w:rPr>
+          <w:rFonts w:ascii="Consolas" w:hAnsi="Consolas" w:cs="Consolas"/>
+          <w:color w:val="000000"/>
+          <w:sz w:val="24"/>
+          <w:szCs w:val="24"/>
+        </w:rPr>
+        <w:t>(</w:t>
       </w:r>
       <w:r>
         <w:rPr>
@@ -6693,8 +7500,19 @@
           <w:sz w:val="24"/>
           <w:szCs w:val="24"/>
         </w:rPr>
-        <w:t xml:space="preserve"> = 10;   </w:t>
-      </w:r>
+        <w:t xml:space="preserve"> = </w:t>
+      </w:r>
+      <w:proofErr w:type="gramStart"/>
+      <w:r>
+        <w:rPr>
+          <w:rFonts w:ascii="Consolas" w:hAnsi="Consolas" w:cs="Consolas"/>
+          <w:color w:val="000000"/>
+          <w:sz w:val="24"/>
+          <w:szCs w:val="24"/>
+        </w:rPr>
+        <w:t xml:space="preserve">10;   </w:t>
+      </w:r>
+      <w:proofErr w:type="gramEnd"/>
       <w:r>
         <w:rPr>
           <w:rFonts w:ascii="Consolas" w:hAnsi="Consolas" w:cs="Consolas"/>
@@ -6735,6 +7553,7 @@
         </w:rPr>
         <w:tab/>
       </w:r>
+      <w:proofErr w:type="gramStart"/>
       <w:r>
         <w:rPr>
           <w:rFonts w:ascii="Consolas" w:hAnsi="Consolas" w:cs="Consolas"/>
@@ -6755,6 +7574,7 @@
         </w:rPr>
         <w:t>(</w:t>
       </w:r>
+      <w:proofErr w:type="gramEnd"/>
       <w:r>
         <w:rPr>
           <w:rFonts w:ascii="Consolas" w:hAnsi="Consolas" w:cs="Consolas"/>
@@ -6821,6 +7641,15 @@
           <w:szCs w:val="24"/>
         </w:rPr>
         <w:tab/>
+      </w:r>
+      <w:proofErr w:type="spellStart"/>
+      <w:r>
+        <w:rPr>
+          <w:rFonts w:ascii="Consolas" w:hAnsi="Consolas" w:cs="Consolas"/>
+          <w:color w:val="000000"/>
+          <w:sz w:val="24"/>
+          <w:szCs w:val="24"/>
+        </w:rPr>
         <w:t>System.</w:t>
       </w:r>
       <w:r>
@@ -6843,7 +7672,17 @@
           <w:sz w:val="24"/>
           <w:szCs w:val="24"/>
         </w:rPr>
-        <w:t>.println(</w:t>
+        <w:t>.println</w:t>
+      </w:r>
+      <w:proofErr w:type="spellEnd"/>
+      <w:r>
+        <w:rPr>
+          <w:rFonts w:ascii="Consolas" w:hAnsi="Consolas" w:cs="Consolas"/>
+          <w:color w:val="000000"/>
+          <w:sz w:val="24"/>
+          <w:szCs w:val="24"/>
+        </w:rPr>
+        <w:t>(</w:t>
       </w:r>
       <w:r>
         <w:rPr>
@@ -7001,6 +7840,15 @@
           <w:szCs w:val="24"/>
         </w:rPr>
         <w:tab/>
+      </w:r>
+      <w:proofErr w:type="spellStart"/>
+      <w:r>
+        <w:rPr>
+          <w:rFonts w:ascii="Consolas" w:hAnsi="Consolas" w:cs="Consolas"/>
+          <w:color w:val="000000"/>
+          <w:sz w:val="24"/>
+          <w:szCs w:val="24"/>
+        </w:rPr>
         <w:t>System.</w:t>
       </w:r>
       <w:r>
@@ -7023,7 +7871,17 @@
           <w:sz w:val="24"/>
           <w:szCs w:val="24"/>
         </w:rPr>
-        <w:t>.println(</w:t>
+        <w:t>.println</w:t>
+      </w:r>
+      <w:proofErr w:type="spellEnd"/>
+      <w:r>
+        <w:rPr>
+          <w:rFonts w:ascii="Consolas" w:hAnsi="Consolas" w:cs="Consolas"/>
+          <w:color w:val="000000"/>
+          <w:sz w:val="24"/>
+          <w:szCs w:val="24"/>
+        </w:rPr>
+        <w:t>(</w:t>
       </w:r>
       <w:r>
         <w:rPr>
@@ -7182,6 +8040,15 @@
           <w:szCs w:val="24"/>
         </w:rPr>
         <w:tab/>
+      </w:r>
+      <w:proofErr w:type="spellStart"/>
+      <w:r>
+        <w:rPr>
+          <w:rFonts w:ascii="Consolas" w:hAnsi="Consolas" w:cs="Consolas"/>
+          <w:color w:val="000000"/>
+          <w:sz w:val="24"/>
+          <w:szCs w:val="24"/>
+        </w:rPr>
         <w:t>System.</w:t>
       </w:r>
       <w:r>
@@ -7204,7 +8071,17 @@
           <w:sz w:val="24"/>
           <w:szCs w:val="24"/>
         </w:rPr>
-        <w:t>.println(</w:t>
+        <w:t>.println</w:t>
+      </w:r>
+      <w:proofErr w:type="spellEnd"/>
+      <w:r>
+        <w:rPr>
+          <w:rFonts w:ascii="Consolas" w:hAnsi="Consolas" w:cs="Consolas"/>
+          <w:color w:val="000000"/>
+          <w:sz w:val="24"/>
+          <w:szCs w:val="24"/>
+        </w:rPr>
+        <w:t>(</w:t>
       </w:r>
       <w:r>
         <w:rPr>
@@ -7332,6 +8209,7 @@
         <w:tab/>
         <w:t xml:space="preserve">} </w:t>
       </w:r>
+      <w:proofErr w:type="gramStart"/>
       <w:r>
         <w:rPr>
           <w:rFonts w:ascii="Consolas" w:hAnsi="Consolas" w:cs="Consolas"/>
@@ -7352,6 +8230,7 @@
         </w:rPr>
         <w:t>(</w:t>
       </w:r>
+      <w:proofErr w:type="gramEnd"/>
       <w:r>
         <w:rPr>
           <w:rFonts w:ascii="Consolas" w:hAnsi="Consolas" w:cs="Consolas"/>
@@ -7516,6 +8395,7 @@
           <w:szCs w:val="24"/>
         </w:rPr>
       </w:pPr>
+      <w:proofErr w:type="gramStart"/>
       <w:r>
         <w:rPr>
           <w:rFonts w:ascii="Consolas" w:hAnsi="Consolas"/>
@@ -7523,7 +8403,16 @@
           <w:szCs w:val="24"/>
         </w:rPr>
         <w:lastRenderedPageBreak/>
-        <w:t>int[] marks = {55, 75,….}</w:t>
+        <w:t>int[</w:t>
+      </w:r>
+      <w:proofErr w:type="gramEnd"/>
+      <w:r>
+        <w:rPr>
+          <w:rFonts w:ascii="Consolas" w:hAnsi="Consolas"/>
+          <w:sz w:val="24"/>
+          <w:szCs w:val="24"/>
+        </w:rPr>
+        <w:t>] marks = {55, 75,….}</w:t>
       </w:r>
     </w:p>
     <w:p>
@@ -7649,7 +8538,27 @@
           <w:sz w:val="24"/>
           <w:szCs w:val="24"/>
         </w:rPr>
-        <w:t xml:space="preserve"> TestMarks {</w:t>
+        <w:t xml:space="preserve"> </w:t>
+      </w:r>
+      <w:proofErr w:type="spellStart"/>
+      <w:r>
+        <w:rPr>
+          <w:rFonts w:ascii="Consolas" w:hAnsi="Consolas" w:cs="Consolas"/>
+          <w:color w:val="000000"/>
+          <w:sz w:val="24"/>
+          <w:szCs w:val="24"/>
+        </w:rPr>
+        <w:t>TestMarks</w:t>
+      </w:r>
+      <w:proofErr w:type="spellEnd"/>
+      <w:r>
+        <w:rPr>
+          <w:rFonts w:ascii="Consolas" w:hAnsi="Consolas" w:cs="Consolas"/>
+          <w:color w:val="000000"/>
+          <w:sz w:val="24"/>
+          <w:szCs w:val="24"/>
+        </w:rPr>
+        <w:t xml:space="preserve"> {</w:t>
       </w:r>
     </w:p>
     <w:p>
@@ -7731,7 +8640,27 @@
           <w:sz w:val="24"/>
           <w:szCs w:val="24"/>
         </w:rPr>
-        <w:t xml:space="preserve"> main(String[] </w:t>
+        <w:t xml:space="preserve"> </w:t>
+      </w:r>
+      <w:proofErr w:type="gramStart"/>
+      <w:r>
+        <w:rPr>
+          <w:rFonts w:ascii="Consolas" w:hAnsi="Consolas" w:cs="Consolas"/>
+          <w:color w:val="000000"/>
+          <w:sz w:val="24"/>
+          <w:szCs w:val="24"/>
+        </w:rPr>
+        <w:t>main(</w:t>
+      </w:r>
+      <w:proofErr w:type="gramEnd"/>
+      <w:r>
+        <w:rPr>
+          <w:rFonts w:ascii="Consolas" w:hAnsi="Consolas" w:cs="Consolas"/>
+          <w:color w:val="000000"/>
+          <w:sz w:val="24"/>
+          <w:szCs w:val="24"/>
+        </w:rPr>
+        <w:t xml:space="preserve">String[] </w:t>
       </w:r>
       <w:r>
         <w:rPr>
@@ -7782,6 +8711,7 @@
         </w:rPr>
         <w:tab/>
       </w:r>
+      <w:proofErr w:type="gramStart"/>
       <w:r>
         <w:rPr>
           <w:rFonts w:ascii="Consolas" w:hAnsi="Consolas" w:cs="Consolas"/>
@@ -7800,7 +8730,17 @@
           <w:sz w:val="24"/>
           <w:szCs w:val="24"/>
         </w:rPr>
-        <w:t xml:space="preserve">[] </w:t>
+        <w:t>[</w:t>
+      </w:r>
+      <w:proofErr w:type="gramEnd"/>
+      <w:r>
+        <w:rPr>
+          <w:rFonts w:ascii="Consolas" w:hAnsi="Consolas" w:cs="Consolas"/>
+          <w:color w:val="000000"/>
+          <w:sz w:val="24"/>
+          <w:szCs w:val="24"/>
+        </w:rPr>
+        <w:t xml:space="preserve">] </w:t>
       </w:r>
       <w:r>
         <w:rPr>
@@ -7890,6 +8830,15 @@
           <w:szCs w:val="24"/>
         </w:rPr>
         <w:tab/>
+      </w:r>
+      <w:proofErr w:type="spellStart"/>
+      <w:r>
+        <w:rPr>
+          <w:rFonts w:ascii="Consolas" w:hAnsi="Consolas" w:cs="Consolas"/>
+          <w:color w:val="000000"/>
+          <w:sz w:val="24"/>
+          <w:szCs w:val="24"/>
+        </w:rPr>
         <w:t>System.</w:t>
       </w:r>
       <w:r>
@@ -7912,7 +8861,17 @@
           <w:sz w:val="24"/>
           <w:szCs w:val="24"/>
         </w:rPr>
-        <w:t>.println(</w:t>
+        <w:t>.println</w:t>
+      </w:r>
+      <w:proofErr w:type="spellEnd"/>
+      <w:r>
+        <w:rPr>
+          <w:rFonts w:ascii="Consolas" w:hAnsi="Consolas" w:cs="Consolas"/>
+          <w:color w:val="000000"/>
+          <w:sz w:val="24"/>
+          <w:szCs w:val="24"/>
+        </w:rPr>
+        <w:t>(</w:t>
       </w:r>
       <w:r>
         <w:rPr>
@@ -7932,6 +8891,8 @@
         </w:rPr>
         <w:t>+</w:t>
       </w:r>
+      <w:proofErr w:type="spellStart"/>
+      <w:proofErr w:type="gramStart"/>
       <w:r>
         <w:rPr>
           <w:rFonts w:ascii="Consolas" w:hAnsi="Consolas" w:cs="Consolas"/>
@@ -7959,6 +8920,8 @@
         </w:rPr>
         <w:t>length</w:t>
       </w:r>
+      <w:proofErr w:type="spellEnd"/>
+      <w:proofErr w:type="gramEnd"/>
       <w:r>
         <w:rPr>
           <w:rFonts w:ascii="Consolas" w:hAnsi="Consolas" w:cs="Consolas"/>
@@ -7999,6 +8962,7 @@
         </w:rPr>
         <w:tab/>
       </w:r>
+      <w:proofErr w:type="gramStart"/>
       <w:r>
         <w:rPr>
           <w:rFonts w:ascii="Consolas" w:hAnsi="Consolas" w:cs="Consolas"/>
@@ -8019,6 +8983,7 @@
         </w:rPr>
         <w:t>(</w:t>
       </w:r>
+      <w:proofErr w:type="gramEnd"/>
       <w:r>
         <w:rPr>
           <w:rFonts w:ascii="Consolas" w:hAnsi="Consolas" w:cs="Consolas"/>
@@ -8039,6 +9004,7 @@
         </w:rPr>
         <w:t xml:space="preserve"> </w:t>
       </w:r>
+      <w:proofErr w:type="spellStart"/>
       <w:r>
         <w:rPr>
           <w:rFonts w:ascii="Consolas" w:hAnsi="Consolas" w:cs="Consolas"/>
@@ -8048,6 +9014,7 @@
         </w:rPr>
         <w:t>i</w:t>
       </w:r>
+      <w:proofErr w:type="spellEnd"/>
       <w:r>
         <w:rPr>
           <w:rFonts w:ascii="Consolas" w:hAnsi="Consolas" w:cs="Consolas"/>
@@ -8057,6 +9024,7 @@
         </w:rPr>
         <w:t xml:space="preserve"> = 0; </w:t>
       </w:r>
+      <w:proofErr w:type="spellStart"/>
       <w:r>
         <w:rPr>
           <w:rFonts w:ascii="Consolas" w:hAnsi="Consolas" w:cs="Consolas"/>
@@ -8066,6 +9034,7 @@
         </w:rPr>
         <w:t>i</w:t>
       </w:r>
+      <w:proofErr w:type="spellEnd"/>
       <w:r>
         <w:rPr>
           <w:rFonts w:ascii="Consolas" w:hAnsi="Consolas" w:cs="Consolas"/>
@@ -8075,6 +9044,7 @@
         </w:rPr>
         <w:t xml:space="preserve"> &lt; </w:t>
       </w:r>
+      <w:proofErr w:type="spellStart"/>
       <w:r>
         <w:rPr>
           <w:rFonts w:ascii="Consolas" w:hAnsi="Consolas" w:cs="Consolas"/>
@@ -8102,6 +9072,7 @@
         </w:rPr>
         <w:t>length</w:t>
       </w:r>
+      <w:proofErr w:type="spellEnd"/>
       <w:r>
         <w:rPr>
           <w:rFonts w:ascii="Consolas" w:hAnsi="Consolas" w:cs="Consolas"/>
@@ -8111,6 +9082,7 @@
         </w:rPr>
         <w:t xml:space="preserve">; </w:t>
       </w:r>
+      <w:proofErr w:type="spellStart"/>
       <w:r>
         <w:rPr>
           <w:rFonts w:ascii="Consolas" w:hAnsi="Consolas" w:cs="Consolas"/>
@@ -8120,6 +9092,7 @@
         </w:rPr>
         <w:t>i</w:t>
       </w:r>
+      <w:proofErr w:type="spellEnd"/>
       <w:r>
         <w:rPr>
           <w:rFonts w:ascii="Consolas" w:hAnsi="Consolas" w:cs="Consolas"/>
@@ -8136,47 +9109,76 @@
           <w:sz w:val="24"/>
           <w:szCs w:val="24"/>
         </w:rPr>
-        <w:t>// i &lt; 3</w:t>
-      </w:r>
-    </w:p>
-    <w:p>
-      <w:pPr>
-        <w:autoSpaceDE w:val="0"/>
-        <w:autoSpaceDN w:val="0"/>
-        <w:adjustRightInd w:val="0"/>
-        <w:spacing w:after="0" w:line="240" w:lineRule="auto"/>
-        <w:rPr>
-          <w:rFonts w:ascii="Consolas" w:hAnsi="Consolas" w:cs="Consolas"/>
-          <w:sz w:val="24"/>
-          <w:szCs w:val="24"/>
-        </w:rPr>
-      </w:pPr>
-      <w:r>
-        <w:rPr>
-          <w:rFonts w:ascii="Consolas" w:hAnsi="Consolas" w:cs="Consolas"/>
-          <w:color w:val="000000"/>
-          <w:sz w:val="24"/>
-          <w:szCs w:val="24"/>
-        </w:rPr>
-        <w:tab/>
-      </w:r>
-      <w:r>
-        <w:rPr>
-          <w:rFonts w:ascii="Consolas" w:hAnsi="Consolas" w:cs="Consolas"/>
-          <w:color w:val="000000"/>
-          <w:sz w:val="24"/>
-          <w:szCs w:val="24"/>
-        </w:rPr>
-        <w:tab/>
-      </w:r>
-      <w:r>
-        <w:rPr>
-          <w:rFonts w:ascii="Consolas" w:hAnsi="Consolas" w:cs="Consolas"/>
-          <w:color w:val="000000"/>
-          <w:sz w:val="24"/>
-          <w:szCs w:val="24"/>
-        </w:rPr>
-        <w:tab/>
+        <w:t xml:space="preserve">// </w:t>
+      </w:r>
+      <w:proofErr w:type="spellStart"/>
+      <w:r>
+        <w:rPr>
+          <w:rFonts w:ascii="Consolas" w:hAnsi="Consolas" w:cs="Consolas"/>
+          <w:color w:val="3F7F5F"/>
+          <w:sz w:val="24"/>
+          <w:szCs w:val="24"/>
+        </w:rPr>
+        <w:t>i</w:t>
+      </w:r>
+      <w:proofErr w:type="spellEnd"/>
+      <w:r>
+        <w:rPr>
+          <w:rFonts w:ascii="Consolas" w:hAnsi="Consolas" w:cs="Consolas"/>
+          <w:color w:val="3F7F5F"/>
+          <w:sz w:val="24"/>
+          <w:szCs w:val="24"/>
+        </w:rPr>
+        <w:t xml:space="preserve"> &lt; 3</w:t>
+      </w:r>
+    </w:p>
+    <w:p>
+      <w:pPr>
+        <w:autoSpaceDE w:val="0"/>
+        <w:autoSpaceDN w:val="0"/>
+        <w:adjustRightInd w:val="0"/>
+        <w:spacing w:after="0" w:line="240" w:lineRule="auto"/>
+        <w:rPr>
+          <w:rFonts w:ascii="Consolas" w:hAnsi="Consolas" w:cs="Consolas"/>
+          <w:sz w:val="24"/>
+          <w:szCs w:val="24"/>
+        </w:rPr>
+      </w:pPr>
+      <w:r>
+        <w:rPr>
+          <w:rFonts w:ascii="Consolas" w:hAnsi="Consolas" w:cs="Consolas"/>
+          <w:color w:val="000000"/>
+          <w:sz w:val="24"/>
+          <w:szCs w:val="24"/>
+        </w:rPr>
+        <w:tab/>
+      </w:r>
+      <w:r>
+        <w:rPr>
+          <w:rFonts w:ascii="Consolas" w:hAnsi="Consolas" w:cs="Consolas"/>
+          <w:color w:val="000000"/>
+          <w:sz w:val="24"/>
+          <w:szCs w:val="24"/>
+        </w:rPr>
+        <w:tab/>
+      </w:r>
+      <w:r>
+        <w:rPr>
+          <w:rFonts w:ascii="Consolas" w:hAnsi="Consolas" w:cs="Consolas"/>
+          <w:color w:val="000000"/>
+          <w:sz w:val="24"/>
+          <w:szCs w:val="24"/>
+        </w:rPr>
+        <w:tab/>
+      </w:r>
+      <w:proofErr w:type="spellStart"/>
+      <w:r>
+        <w:rPr>
+          <w:rFonts w:ascii="Consolas" w:hAnsi="Consolas" w:cs="Consolas"/>
+          <w:color w:val="000000"/>
+          <w:sz w:val="24"/>
+          <w:szCs w:val="24"/>
+        </w:rPr>
         <w:t>System.</w:t>
       </w:r>
       <w:r>
@@ -8199,7 +9201,17 @@
           <w:sz w:val="24"/>
           <w:szCs w:val="24"/>
         </w:rPr>
-        <w:t>.println(</w:t>
+        <w:t>.println</w:t>
+      </w:r>
+      <w:proofErr w:type="spellEnd"/>
+      <w:r>
+        <w:rPr>
+          <w:rFonts w:ascii="Consolas" w:hAnsi="Consolas" w:cs="Consolas"/>
+          <w:color w:val="000000"/>
+          <w:sz w:val="24"/>
+          <w:szCs w:val="24"/>
+        </w:rPr>
+        <w:t>(</w:t>
       </w:r>
       <w:r>
         <w:rPr>
@@ -8237,6 +9249,7 @@
         </w:rPr>
         <w:t>[</w:t>
       </w:r>
+      <w:proofErr w:type="spellStart"/>
       <w:r>
         <w:rPr>
           <w:rFonts w:ascii="Consolas" w:hAnsi="Consolas" w:cs="Consolas"/>
@@ -8246,6 +9259,7 @@
         </w:rPr>
         <w:t>i</w:t>
       </w:r>
+      <w:proofErr w:type="spellEnd"/>
       <w:r>
         <w:rPr>
           <w:rFonts w:ascii="Consolas" w:hAnsi="Consolas" w:cs="Consolas"/>
@@ -8262,7 +9276,47 @@
           <w:sz w:val="24"/>
           <w:szCs w:val="24"/>
         </w:rPr>
-        <w:t>// i = 2, marks[2]</w:t>
+        <w:t xml:space="preserve">// </w:t>
+      </w:r>
+      <w:proofErr w:type="spellStart"/>
+      <w:r>
+        <w:rPr>
+          <w:rFonts w:ascii="Consolas" w:hAnsi="Consolas" w:cs="Consolas"/>
+          <w:color w:val="3F7F5F"/>
+          <w:sz w:val="24"/>
+          <w:szCs w:val="24"/>
+        </w:rPr>
+        <w:t>i</w:t>
+      </w:r>
+      <w:proofErr w:type="spellEnd"/>
+      <w:r>
+        <w:rPr>
+          <w:rFonts w:ascii="Consolas" w:hAnsi="Consolas" w:cs="Consolas"/>
+          <w:color w:val="3F7F5F"/>
+          <w:sz w:val="24"/>
+          <w:szCs w:val="24"/>
+        </w:rPr>
+        <w:t xml:space="preserve"> = 2, </w:t>
+      </w:r>
+      <w:proofErr w:type="gramStart"/>
+      <w:r>
+        <w:rPr>
+          <w:rFonts w:ascii="Consolas" w:hAnsi="Consolas" w:cs="Consolas"/>
+          <w:color w:val="3F7F5F"/>
+          <w:sz w:val="24"/>
+          <w:szCs w:val="24"/>
+        </w:rPr>
+        <w:t>marks[</w:t>
+      </w:r>
+      <w:proofErr w:type="gramEnd"/>
+      <w:r>
+        <w:rPr>
+          <w:rFonts w:ascii="Consolas" w:hAnsi="Consolas" w:cs="Consolas"/>
+          <w:color w:val="3F7F5F"/>
+          <w:sz w:val="24"/>
+          <w:szCs w:val="24"/>
+        </w:rPr>
+        <w:t>2]</w:t>
       </w:r>
     </w:p>
     <w:p>
@@ -9038,38 +10092,67 @@
           <w:sz w:val="24"/>
           <w:szCs w:val="24"/>
         </w:rPr>
-        <w:t xml:space="preserve"> display() {</w:t>
-      </w:r>
-    </w:p>
-    <w:p>
-      <w:pPr>
-        <w:autoSpaceDE w:val="0"/>
-        <w:autoSpaceDN w:val="0"/>
-        <w:adjustRightInd w:val="0"/>
-        <w:spacing w:after="0" w:line="240" w:lineRule="auto"/>
-        <w:rPr>
-          <w:rFonts w:ascii="Consolas" w:hAnsi="Consolas" w:cs="Consolas"/>
-          <w:sz w:val="24"/>
-          <w:szCs w:val="24"/>
-        </w:rPr>
-      </w:pPr>
-      <w:r>
-        <w:rPr>
-          <w:rFonts w:ascii="Consolas" w:hAnsi="Consolas" w:cs="Consolas"/>
-          <w:color w:val="000000"/>
-          <w:sz w:val="24"/>
-          <w:szCs w:val="24"/>
-        </w:rPr>
-        <w:tab/>
-      </w:r>
-      <w:r>
-        <w:rPr>
-          <w:rFonts w:ascii="Consolas" w:hAnsi="Consolas" w:cs="Consolas"/>
-          <w:color w:val="000000"/>
-          <w:sz w:val="24"/>
-          <w:szCs w:val="24"/>
-        </w:rPr>
-        <w:tab/>
+        <w:t xml:space="preserve"> </w:t>
+      </w:r>
+      <w:proofErr w:type="gramStart"/>
+      <w:r>
+        <w:rPr>
+          <w:rFonts w:ascii="Consolas" w:hAnsi="Consolas" w:cs="Consolas"/>
+          <w:color w:val="000000"/>
+          <w:sz w:val="24"/>
+          <w:szCs w:val="24"/>
+        </w:rPr>
+        <w:t>display(</w:t>
+      </w:r>
+      <w:proofErr w:type="gramEnd"/>
+      <w:r>
+        <w:rPr>
+          <w:rFonts w:ascii="Consolas" w:hAnsi="Consolas" w:cs="Consolas"/>
+          <w:color w:val="000000"/>
+          <w:sz w:val="24"/>
+          <w:szCs w:val="24"/>
+        </w:rPr>
+        <w:t>) {</w:t>
+      </w:r>
+    </w:p>
+    <w:p>
+      <w:pPr>
+        <w:autoSpaceDE w:val="0"/>
+        <w:autoSpaceDN w:val="0"/>
+        <w:adjustRightInd w:val="0"/>
+        <w:spacing w:after="0" w:line="240" w:lineRule="auto"/>
+        <w:rPr>
+          <w:rFonts w:ascii="Consolas" w:hAnsi="Consolas" w:cs="Consolas"/>
+          <w:sz w:val="24"/>
+          <w:szCs w:val="24"/>
+        </w:rPr>
+      </w:pPr>
+      <w:r>
+        <w:rPr>
+          <w:rFonts w:ascii="Consolas" w:hAnsi="Consolas" w:cs="Consolas"/>
+          <w:color w:val="000000"/>
+          <w:sz w:val="24"/>
+          <w:szCs w:val="24"/>
+        </w:rPr>
+        <w:tab/>
+      </w:r>
+      <w:r>
+        <w:rPr>
+          <w:rFonts w:ascii="Consolas" w:hAnsi="Consolas" w:cs="Consolas"/>
+          <w:color w:val="000000"/>
+          <w:sz w:val="24"/>
+          <w:szCs w:val="24"/>
+        </w:rPr>
+        <w:tab/>
+      </w:r>
+      <w:proofErr w:type="spellStart"/>
+      <w:r>
+        <w:rPr>
+          <w:rFonts w:ascii="Consolas" w:hAnsi="Consolas" w:cs="Consolas"/>
+          <w:color w:val="000000"/>
+          <w:sz w:val="24"/>
+          <w:szCs w:val="24"/>
+        </w:rPr>
         <w:t>System.</w:t>
       </w:r>
       <w:r>
@@ -9092,7 +10175,17 @@
           <w:sz w:val="24"/>
           <w:szCs w:val="24"/>
         </w:rPr>
-        <w:t>.println(</w:t>
+        <w:t>.println</w:t>
+      </w:r>
+      <w:proofErr w:type="spellEnd"/>
+      <w:r>
+        <w:rPr>
+          <w:rFonts w:ascii="Consolas" w:hAnsi="Consolas" w:cs="Consolas"/>
+          <w:color w:val="000000"/>
+          <w:sz w:val="24"/>
+          <w:szCs w:val="24"/>
+        </w:rPr>
+        <w:t>(</w:t>
       </w:r>
       <w:r>
         <w:rPr>
@@ -9160,6 +10253,15 @@
           <w:szCs w:val="24"/>
         </w:rPr>
         <w:tab/>
+      </w:r>
+      <w:proofErr w:type="spellStart"/>
+      <w:r>
+        <w:rPr>
+          <w:rFonts w:ascii="Consolas" w:hAnsi="Consolas" w:cs="Consolas"/>
+          <w:color w:val="000000"/>
+          <w:sz w:val="24"/>
+          <w:szCs w:val="24"/>
+        </w:rPr>
         <w:t>System.</w:t>
       </w:r>
       <w:r>
@@ -9182,7 +10284,17 @@
           <w:sz w:val="24"/>
           <w:szCs w:val="24"/>
         </w:rPr>
-        <w:t>.println(</w:t>
+        <w:t>.println</w:t>
+      </w:r>
+      <w:proofErr w:type="spellEnd"/>
+      <w:r>
+        <w:rPr>
+          <w:rFonts w:ascii="Consolas" w:hAnsi="Consolas" w:cs="Consolas"/>
+          <w:color w:val="000000"/>
+          <w:sz w:val="24"/>
+          <w:szCs w:val="24"/>
+        </w:rPr>
+        <w:t>(</w:t>
       </w:r>
       <w:r>
         <w:rPr>
@@ -9250,6 +10362,15 @@
           <w:szCs w:val="24"/>
         </w:rPr>
         <w:tab/>
+      </w:r>
+      <w:proofErr w:type="spellStart"/>
+      <w:r>
+        <w:rPr>
+          <w:rFonts w:ascii="Consolas" w:hAnsi="Consolas" w:cs="Consolas"/>
+          <w:color w:val="000000"/>
+          <w:sz w:val="24"/>
+          <w:szCs w:val="24"/>
+        </w:rPr>
         <w:t>System.</w:t>
       </w:r>
       <w:r>
@@ -9272,7 +10393,17 @@
           <w:sz w:val="24"/>
           <w:szCs w:val="24"/>
         </w:rPr>
-        <w:t>.println(</w:t>
+        <w:t>.println</w:t>
+      </w:r>
+      <w:proofErr w:type="spellEnd"/>
+      <w:r>
+        <w:rPr>
+          <w:rFonts w:ascii="Consolas" w:hAnsi="Consolas" w:cs="Consolas"/>
+          <w:color w:val="000000"/>
+          <w:sz w:val="24"/>
+          <w:szCs w:val="24"/>
+        </w:rPr>
+        <w:t>(</w:t>
       </w:r>
       <w:r>
         <w:rPr>
@@ -9392,7 +10523,25 @@
           <w:sz w:val="24"/>
           <w:szCs w:val="24"/>
         </w:rPr>
-        <w:t xml:space="preserve"> By default every class will have the default constructor which doesn’t take any parameter, the default constructor is created by the compiler</w:t>
+        <w:t xml:space="preserve"> By </w:t>
+      </w:r>
+      <w:proofErr w:type="gramStart"/>
+      <w:r>
+        <w:rPr>
+          <w:rFonts w:ascii="Consolas" w:hAnsi="Consolas"/>
+          <w:sz w:val="24"/>
+          <w:szCs w:val="24"/>
+        </w:rPr>
+        <w:t>default</w:t>
+      </w:r>
+      <w:proofErr w:type="gramEnd"/>
+      <w:r>
+        <w:rPr>
+          <w:rFonts w:ascii="Consolas" w:hAnsi="Consolas"/>
+          <w:sz w:val="24"/>
+          <w:szCs w:val="24"/>
+        </w:rPr>
+        <w:t xml:space="preserve"> every class will have the default constructor which doesn’t take any parameter, the default constructor is created by the compiler</w:t>
       </w:r>
     </w:p>
     <w:p>
@@ -9535,7 +10684,27 @@
           <w:sz w:val="24"/>
           <w:szCs w:val="24"/>
         </w:rPr>
-        <w:t xml:space="preserve"> TestEmployee {</w:t>
+        <w:t xml:space="preserve"> </w:t>
+      </w:r>
+      <w:proofErr w:type="spellStart"/>
+      <w:r>
+        <w:rPr>
+          <w:rFonts w:ascii="Consolas" w:hAnsi="Consolas" w:cs="Consolas"/>
+          <w:color w:val="000000"/>
+          <w:sz w:val="24"/>
+          <w:szCs w:val="24"/>
+        </w:rPr>
+        <w:t>TestEmployee</w:t>
+      </w:r>
+      <w:proofErr w:type="spellEnd"/>
+      <w:r>
+        <w:rPr>
+          <w:rFonts w:ascii="Consolas" w:hAnsi="Consolas" w:cs="Consolas"/>
+          <w:color w:val="000000"/>
+          <w:sz w:val="24"/>
+          <w:szCs w:val="24"/>
+        </w:rPr>
+        <w:t xml:space="preserve"> {</w:t>
       </w:r>
     </w:p>
     <w:p>
@@ -9630,7 +10799,27 @@
           <w:sz w:val="24"/>
           <w:szCs w:val="24"/>
         </w:rPr>
-        <w:t xml:space="preserve"> main(String[] </w:t>
+        <w:t xml:space="preserve"> </w:t>
+      </w:r>
+      <w:proofErr w:type="gramStart"/>
+      <w:r>
+        <w:rPr>
+          <w:rFonts w:ascii="Consolas" w:hAnsi="Consolas" w:cs="Consolas"/>
+          <w:color w:val="000000"/>
+          <w:sz w:val="24"/>
+          <w:szCs w:val="24"/>
+        </w:rPr>
+        <w:t>main(</w:t>
+      </w:r>
+      <w:proofErr w:type="gramEnd"/>
+      <w:r>
+        <w:rPr>
+          <w:rFonts w:ascii="Consolas" w:hAnsi="Consolas" w:cs="Consolas"/>
+          <w:color w:val="000000"/>
+          <w:sz w:val="24"/>
+          <w:szCs w:val="24"/>
+        </w:rPr>
+        <w:t xml:space="preserve">String[] </w:t>
       </w:r>
       <w:r>
         <w:rPr>
@@ -9728,7 +10917,27 @@
           <w:sz w:val="24"/>
           <w:szCs w:val="24"/>
         </w:rPr>
-        <w:t>// data-type variableName = value;</w:t>
+        <w:t xml:space="preserve">// data-type </w:t>
+      </w:r>
+      <w:proofErr w:type="spellStart"/>
+      <w:r>
+        <w:rPr>
+          <w:rFonts w:ascii="Consolas" w:hAnsi="Consolas" w:cs="Consolas"/>
+          <w:color w:val="3F7F5F"/>
+          <w:sz w:val="24"/>
+          <w:szCs w:val="24"/>
+        </w:rPr>
+        <w:t>variableName</w:t>
+      </w:r>
+      <w:proofErr w:type="spellEnd"/>
+      <w:r>
+        <w:rPr>
+          <w:rFonts w:ascii="Consolas" w:hAnsi="Consolas" w:cs="Consolas"/>
+          <w:color w:val="3F7F5F"/>
+          <w:sz w:val="24"/>
+          <w:szCs w:val="24"/>
+        </w:rPr>
+        <w:t xml:space="preserve"> = value;</w:t>
       </w:r>
     </w:p>
     <w:p>
@@ -9857,7 +11066,27 @@
           <w:sz w:val="24"/>
           <w:szCs w:val="24"/>
         </w:rPr>
-        <w:t xml:space="preserve"> Employee();</w:t>
+        <w:t xml:space="preserve"> </w:t>
+      </w:r>
+      <w:proofErr w:type="gramStart"/>
+      <w:r>
+        <w:rPr>
+          <w:rFonts w:ascii="Consolas" w:hAnsi="Consolas" w:cs="Consolas"/>
+          <w:color w:val="000000"/>
+          <w:sz w:val="24"/>
+          <w:szCs w:val="24"/>
+        </w:rPr>
+        <w:t>Employee(</w:t>
+      </w:r>
+      <w:proofErr w:type="gramEnd"/>
+      <w:r>
+        <w:rPr>
+          <w:rFonts w:ascii="Consolas" w:hAnsi="Consolas" w:cs="Consolas"/>
+          <w:color w:val="000000"/>
+          <w:sz w:val="24"/>
+          <w:szCs w:val="24"/>
+        </w:rPr>
+        <w:t>);</w:t>
       </w:r>
     </w:p>
     <w:p>
@@ -9927,7 +11156,27 @@
           <w:sz w:val="24"/>
           <w:szCs w:val="24"/>
         </w:rPr>
-        <w:t xml:space="preserve"> Employee();</w:t>
+        <w:t xml:space="preserve"> </w:t>
+      </w:r>
+      <w:proofErr w:type="gramStart"/>
+      <w:r>
+        <w:rPr>
+          <w:rFonts w:ascii="Consolas" w:hAnsi="Consolas" w:cs="Consolas"/>
+          <w:color w:val="000000"/>
+          <w:sz w:val="24"/>
+          <w:szCs w:val="24"/>
+        </w:rPr>
+        <w:t>Employee(</w:t>
+      </w:r>
+      <w:proofErr w:type="gramEnd"/>
+      <w:r>
+        <w:rPr>
+          <w:rFonts w:ascii="Consolas" w:hAnsi="Consolas" w:cs="Consolas"/>
+          <w:color w:val="000000"/>
+          <w:sz w:val="24"/>
+          <w:szCs w:val="24"/>
+        </w:rPr>
+        <w:t>);</w:t>
       </w:r>
     </w:p>
     <w:p>
@@ -10119,7 +11368,17 @@
           <w:sz w:val="24"/>
           <w:szCs w:val="24"/>
         </w:rPr>
-        <w:t>e1</w:t>
+        <w:t>e</w:t>
+      </w:r>
+      <w:proofErr w:type="gramStart"/>
+      <w:r>
+        <w:rPr>
+          <w:rFonts w:ascii="Consolas" w:hAnsi="Consolas" w:cs="Consolas"/>
+          <w:color w:val="6A3E3E"/>
+          <w:sz w:val="24"/>
+          <w:szCs w:val="24"/>
+        </w:rPr>
+        <w:t>1</w:t>
       </w:r>
       <w:r>
         <w:rPr>
@@ -10139,6 +11398,7 @@
         </w:rPr>
         <w:t>salary</w:t>
       </w:r>
+      <w:proofErr w:type="gramEnd"/>
       <w:r>
         <w:rPr>
           <w:rFonts w:ascii="Consolas" w:hAnsi="Consolas" w:cs="Consolas"/>
@@ -10369,7 +11629,17 @@
           <w:sz w:val="24"/>
           <w:szCs w:val="24"/>
         </w:rPr>
-        <w:t>e2</w:t>
+        <w:t>e</w:t>
+      </w:r>
+      <w:proofErr w:type="gramStart"/>
+      <w:r>
+        <w:rPr>
+          <w:rFonts w:ascii="Consolas" w:hAnsi="Consolas" w:cs="Consolas"/>
+          <w:color w:val="6A3E3E"/>
+          <w:sz w:val="24"/>
+          <w:szCs w:val="24"/>
+        </w:rPr>
+        <w:t>2</w:t>
       </w:r>
       <w:r>
         <w:rPr>
@@ -10389,6 +11659,7 @@
         </w:rPr>
         <w:t>salary</w:t>
       </w:r>
+      <w:proofErr w:type="gramEnd"/>
       <w:r>
         <w:rPr>
           <w:rFonts w:ascii="Consolas" w:hAnsi="Consolas" w:cs="Consolas"/>
@@ -10467,7 +11738,27 @@
           <w:sz w:val="24"/>
           <w:szCs w:val="24"/>
         </w:rPr>
-        <w:t>// invoke display e1.display() &amp; e2.display()</w:t>
+        <w:t>// invoke display e</w:t>
+      </w:r>
+      <w:proofErr w:type="gramStart"/>
+      <w:r>
+        <w:rPr>
+          <w:rFonts w:ascii="Consolas" w:hAnsi="Consolas" w:cs="Consolas"/>
+          <w:color w:val="3F7F5F"/>
+          <w:sz w:val="24"/>
+          <w:szCs w:val="24"/>
+        </w:rPr>
+        <w:t>1.display</w:t>
+      </w:r>
+      <w:proofErr w:type="gramEnd"/>
+      <w:r>
+        <w:rPr>
+          <w:rFonts w:ascii="Consolas" w:hAnsi="Consolas" w:cs="Consolas"/>
+          <w:color w:val="3F7F5F"/>
+          <w:sz w:val="24"/>
+          <w:szCs w:val="24"/>
+        </w:rPr>
+        <w:t>() &amp; e2.display()</w:t>
       </w:r>
     </w:p>
     <w:p>
@@ -10507,47 +11798,76 @@
           <w:sz w:val="24"/>
           <w:szCs w:val="24"/>
         </w:rPr>
-        <w:t>e1</w:t>
-      </w:r>
-      <w:r>
-        <w:rPr>
-          <w:rFonts w:ascii="Consolas" w:hAnsi="Consolas" w:cs="Consolas"/>
-          <w:color w:val="000000"/>
-          <w:sz w:val="24"/>
-          <w:szCs w:val="24"/>
-        </w:rPr>
-        <w:t>.display();</w:t>
-      </w:r>
-    </w:p>
-    <w:p>
-      <w:pPr>
-        <w:autoSpaceDE w:val="0"/>
-        <w:autoSpaceDN w:val="0"/>
-        <w:adjustRightInd w:val="0"/>
-        <w:spacing w:after="0" w:line="240" w:lineRule="auto"/>
-        <w:rPr>
-          <w:rFonts w:ascii="Consolas" w:hAnsi="Consolas" w:cs="Consolas"/>
-          <w:sz w:val="24"/>
-          <w:szCs w:val="24"/>
-        </w:rPr>
-      </w:pPr>
-      <w:r>
-        <w:rPr>
-          <w:rFonts w:ascii="Consolas" w:hAnsi="Consolas" w:cs="Consolas"/>
-          <w:color w:val="000000"/>
-          <w:sz w:val="24"/>
-          <w:szCs w:val="24"/>
-        </w:rPr>
-        <w:tab/>
-      </w:r>
-      <w:r>
-        <w:rPr>
-          <w:rFonts w:ascii="Consolas" w:hAnsi="Consolas" w:cs="Consolas"/>
-          <w:color w:val="000000"/>
-          <w:sz w:val="24"/>
-          <w:szCs w:val="24"/>
-        </w:rPr>
-        <w:tab/>
+        <w:t>e</w:t>
+      </w:r>
+      <w:proofErr w:type="gramStart"/>
+      <w:r>
+        <w:rPr>
+          <w:rFonts w:ascii="Consolas" w:hAnsi="Consolas" w:cs="Consolas"/>
+          <w:color w:val="6A3E3E"/>
+          <w:sz w:val="24"/>
+          <w:szCs w:val="24"/>
+        </w:rPr>
+        <w:t>1</w:t>
+      </w:r>
+      <w:r>
+        <w:rPr>
+          <w:rFonts w:ascii="Consolas" w:hAnsi="Consolas" w:cs="Consolas"/>
+          <w:color w:val="000000"/>
+          <w:sz w:val="24"/>
+          <w:szCs w:val="24"/>
+        </w:rPr>
+        <w:t>.display</w:t>
+      </w:r>
+      <w:proofErr w:type="gramEnd"/>
+      <w:r>
+        <w:rPr>
+          <w:rFonts w:ascii="Consolas" w:hAnsi="Consolas" w:cs="Consolas"/>
+          <w:color w:val="000000"/>
+          <w:sz w:val="24"/>
+          <w:szCs w:val="24"/>
+        </w:rPr>
+        <w:t>();</w:t>
+      </w:r>
+    </w:p>
+    <w:p>
+      <w:pPr>
+        <w:autoSpaceDE w:val="0"/>
+        <w:autoSpaceDN w:val="0"/>
+        <w:adjustRightInd w:val="0"/>
+        <w:spacing w:after="0" w:line="240" w:lineRule="auto"/>
+        <w:rPr>
+          <w:rFonts w:ascii="Consolas" w:hAnsi="Consolas" w:cs="Consolas"/>
+          <w:sz w:val="24"/>
+          <w:szCs w:val="24"/>
+        </w:rPr>
+      </w:pPr>
+      <w:r>
+        <w:rPr>
+          <w:rFonts w:ascii="Consolas" w:hAnsi="Consolas" w:cs="Consolas"/>
+          <w:color w:val="000000"/>
+          <w:sz w:val="24"/>
+          <w:szCs w:val="24"/>
+        </w:rPr>
+        <w:tab/>
+      </w:r>
+      <w:r>
+        <w:rPr>
+          <w:rFonts w:ascii="Consolas" w:hAnsi="Consolas" w:cs="Consolas"/>
+          <w:color w:val="000000"/>
+          <w:sz w:val="24"/>
+          <w:szCs w:val="24"/>
+        </w:rPr>
+        <w:tab/>
+      </w:r>
+      <w:proofErr w:type="spellStart"/>
+      <w:r>
+        <w:rPr>
+          <w:rFonts w:ascii="Consolas" w:hAnsi="Consolas" w:cs="Consolas"/>
+          <w:color w:val="000000"/>
+          <w:sz w:val="24"/>
+          <w:szCs w:val="24"/>
+        </w:rPr>
         <w:t>System.</w:t>
       </w:r>
       <w:r>
@@ -10570,7 +11890,17 @@
           <w:sz w:val="24"/>
           <w:szCs w:val="24"/>
         </w:rPr>
-        <w:t>.println(</w:t>
+        <w:t>.println</w:t>
+      </w:r>
+      <w:proofErr w:type="spellEnd"/>
+      <w:r>
+        <w:rPr>
+          <w:rFonts w:ascii="Consolas" w:hAnsi="Consolas" w:cs="Consolas"/>
+          <w:color w:val="000000"/>
+          <w:sz w:val="24"/>
+          <w:szCs w:val="24"/>
+        </w:rPr>
+        <w:t>(</w:t>
       </w:r>
       <w:r>
         <w:rPr>
@@ -10628,16 +11958,36 @@
           <w:sz w:val="24"/>
           <w:szCs w:val="24"/>
         </w:rPr>
-        <w:t>e2</w:t>
-      </w:r>
-      <w:r>
-        <w:rPr>
-          <w:rFonts w:ascii="Consolas" w:hAnsi="Consolas" w:cs="Consolas"/>
-          <w:color w:val="000000"/>
-          <w:sz w:val="24"/>
-          <w:szCs w:val="24"/>
-        </w:rPr>
-        <w:t>.display();</w:t>
+        <w:t>e</w:t>
+      </w:r>
+      <w:proofErr w:type="gramStart"/>
+      <w:r>
+        <w:rPr>
+          <w:rFonts w:ascii="Consolas" w:hAnsi="Consolas" w:cs="Consolas"/>
+          <w:color w:val="6A3E3E"/>
+          <w:sz w:val="24"/>
+          <w:szCs w:val="24"/>
+        </w:rPr>
+        <w:t>2</w:t>
+      </w:r>
+      <w:r>
+        <w:rPr>
+          <w:rFonts w:ascii="Consolas" w:hAnsi="Consolas" w:cs="Consolas"/>
+          <w:color w:val="000000"/>
+          <w:sz w:val="24"/>
+          <w:szCs w:val="24"/>
+        </w:rPr>
+        <w:t>.display</w:t>
+      </w:r>
+      <w:proofErr w:type="gramEnd"/>
+      <w:r>
+        <w:rPr>
+          <w:rFonts w:ascii="Consolas" w:hAnsi="Consolas" w:cs="Consolas"/>
+          <w:color w:val="000000"/>
+          <w:sz w:val="24"/>
+          <w:szCs w:val="24"/>
+        </w:rPr>
+        <w:t>();</w:t>
       </w:r>
     </w:p>
     <w:p>
@@ -10838,6 +12188,7 @@
         </w:rPr>
         <w:t xml:space="preserve"> </w:t>
       </w:r>
+      <w:proofErr w:type="spellStart"/>
       <w:r>
         <w:rPr>
           <w:rFonts w:ascii="Consolas" w:hAnsi="Consolas" w:cs="Consolas"/>
@@ -10848,6 +12199,7 @@
         </w:rPr>
         <w:t>StudentConstructor</w:t>
       </w:r>
+      <w:proofErr w:type="spellEnd"/>
       <w:r>
         <w:rPr>
           <w:rFonts w:ascii="Consolas" w:hAnsi="Consolas" w:cs="Consolas"/>
@@ -10899,6 +12251,7 @@
         </w:rPr>
         <w:t xml:space="preserve"> </w:t>
       </w:r>
+      <w:proofErr w:type="spellStart"/>
       <w:r>
         <w:rPr>
           <w:rFonts w:ascii="Consolas" w:hAnsi="Consolas" w:cs="Consolas"/>
@@ -10908,6 +12261,7 @@
         </w:rPr>
         <w:t>rollNo</w:t>
       </w:r>
+      <w:proofErr w:type="spellEnd"/>
       <w:r>
         <w:rPr>
           <w:rFonts w:ascii="Consolas" w:hAnsi="Consolas" w:cs="Consolas"/>
@@ -11061,8 +12415,29 @@
           <w:szCs w:val="24"/>
         </w:rPr>
         <w:tab/>
-        <w:t>StudentConstructor(</w:t>
-      </w:r>
+      </w:r>
+      <w:proofErr w:type="spellStart"/>
+      <w:proofErr w:type="gramStart"/>
+      <w:r>
+        <w:rPr>
+          <w:rFonts w:ascii="Consolas" w:hAnsi="Consolas" w:cs="Consolas"/>
+          <w:color w:val="000000"/>
+          <w:sz w:val="24"/>
+          <w:szCs w:val="24"/>
+        </w:rPr>
+        <w:t>StudentConstructor</w:t>
+      </w:r>
+      <w:proofErr w:type="spellEnd"/>
+      <w:r>
+        <w:rPr>
+          <w:rFonts w:ascii="Consolas" w:hAnsi="Consolas" w:cs="Consolas"/>
+          <w:color w:val="000000"/>
+          <w:sz w:val="24"/>
+          <w:szCs w:val="24"/>
+        </w:rPr>
+        <w:t>(</w:t>
+      </w:r>
+      <w:proofErr w:type="gramEnd"/>
       <w:r>
         <w:rPr>
           <w:rFonts w:ascii="Consolas" w:hAnsi="Consolas" w:cs="Consolas"/>
@@ -11187,6 +12562,15 @@
           <w:szCs w:val="24"/>
         </w:rPr>
         <w:tab/>
+      </w:r>
+      <w:proofErr w:type="spellStart"/>
+      <w:r>
+        <w:rPr>
+          <w:rFonts w:ascii="Consolas" w:hAnsi="Consolas" w:cs="Consolas"/>
+          <w:color w:val="000000"/>
+          <w:sz w:val="24"/>
+          <w:szCs w:val="24"/>
+        </w:rPr>
         <w:t>System.</w:t>
       </w:r>
       <w:r>
@@ -11209,7 +12593,17 @@
           <w:sz w:val="24"/>
           <w:szCs w:val="24"/>
         </w:rPr>
-        <w:t>.println(</w:t>
+        <w:t>.println</w:t>
+      </w:r>
+      <w:proofErr w:type="spellEnd"/>
+      <w:r>
+        <w:rPr>
+          <w:rFonts w:ascii="Consolas" w:hAnsi="Consolas" w:cs="Consolas"/>
+          <w:color w:val="000000"/>
+          <w:sz w:val="24"/>
+          <w:szCs w:val="24"/>
+        </w:rPr>
+        <w:t>(</w:t>
       </w:r>
       <w:r>
         <w:rPr>
@@ -11218,7 +12612,38 @@
           <w:sz w:val="24"/>
           <w:szCs w:val="24"/>
         </w:rPr>
-        <w:t>"StudentConstructor(int, String, char) called"</w:t>
+        <w:t>"</w:t>
+      </w:r>
+      <w:proofErr w:type="spellStart"/>
+      <w:proofErr w:type="gramStart"/>
+      <w:r>
+        <w:rPr>
+          <w:rFonts w:ascii="Consolas" w:hAnsi="Consolas" w:cs="Consolas"/>
+          <w:color w:val="2A00FF"/>
+          <w:sz w:val="24"/>
+          <w:szCs w:val="24"/>
+        </w:rPr>
+        <w:t>StudentConstructor</w:t>
+      </w:r>
+      <w:proofErr w:type="spellEnd"/>
+      <w:r>
+        <w:rPr>
+          <w:rFonts w:ascii="Consolas" w:hAnsi="Consolas" w:cs="Consolas"/>
+          <w:color w:val="2A00FF"/>
+          <w:sz w:val="24"/>
+          <w:szCs w:val="24"/>
+        </w:rPr>
+        <w:t>(</w:t>
+      </w:r>
+      <w:proofErr w:type="gramEnd"/>
+      <w:r>
+        <w:rPr>
+          <w:rFonts w:ascii="Consolas" w:hAnsi="Consolas" w:cs="Consolas"/>
+          <w:color w:val="2A00FF"/>
+          <w:sz w:val="24"/>
+          <w:szCs w:val="24"/>
+        </w:rPr>
+        <w:t>int, String, char) called"</w:t>
       </w:r>
       <w:r>
         <w:rPr>
@@ -11260,6 +12685,7 @@
         </w:rPr>
         <w:tab/>
       </w:r>
+      <w:proofErr w:type="spellStart"/>
       <w:r>
         <w:rPr>
           <w:rFonts w:ascii="Consolas" w:hAnsi="Consolas" w:cs="Consolas"/>
@@ -11269,6 +12695,7 @@
         </w:rPr>
         <w:t>rollNo</w:t>
       </w:r>
+      <w:proofErr w:type="spellEnd"/>
       <w:r>
         <w:rPr>
           <w:rFonts w:ascii="Consolas" w:hAnsi="Consolas" w:cs="Consolas"/>
@@ -11515,38 +12942,67 @@
           <w:sz w:val="24"/>
           <w:szCs w:val="24"/>
         </w:rPr>
-        <w:t xml:space="preserve"> display() {</w:t>
-      </w:r>
-    </w:p>
-    <w:p>
-      <w:pPr>
-        <w:autoSpaceDE w:val="0"/>
-        <w:autoSpaceDN w:val="0"/>
-        <w:adjustRightInd w:val="0"/>
-        <w:spacing w:after="0" w:line="240" w:lineRule="auto"/>
-        <w:rPr>
-          <w:rFonts w:ascii="Consolas" w:hAnsi="Consolas" w:cs="Consolas"/>
-          <w:sz w:val="24"/>
-          <w:szCs w:val="24"/>
-        </w:rPr>
-      </w:pPr>
-      <w:r>
-        <w:rPr>
-          <w:rFonts w:ascii="Consolas" w:hAnsi="Consolas" w:cs="Consolas"/>
-          <w:color w:val="000000"/>
-          <w:sz w:val="24"/>
-          <w:szCs w:val="24"/>
-        </w:rPr>
-        <w:tab/>
-      </w:r>
-      <w:r>
-        <w:rPr>
-          <w:rFonts w:ascii="Consolas" w:hAnsi="Consolas" w:cs="Consolas"/>
-          <w:color w:val="000000"/>
-          <w:sz w:val="24"/>
-          <w:szCs w:val="24"/>
-        </w:rPr>
-        <w:tab/>
+        <w:t xml:space="preserve"> </w:t>
+      </w:r>
+      <w:proofErr w:type="gramStart"/>
+      <w:r>
+        <w:rPr>
+          <w:rFonts w:ascii="Consolas" w:hAnsi="Consolas" w:cs="Consolas"/>
+          <w:color w:val="000000"/>
+          <w:sz w:val="24"/>
+          <w:szCs w:val="24"/>
+        </w:rPr>
+        <w:t>display(</w:t>
+      </w:r>
+      <w:proofErr w:type="gramEnd"/>
+      <w:r>
+        <w:rPr>
+          <w:rFonts w:ascii="Consolas" w:hAnsi="Consolas" w:cs="Consolas"/>
+          <w:color w:val="000000"/>
+          <w:sz w:val="24"/>
+          <w:szCs w:val="24"/>
+        </w:rPr>
+        <w:t>) {</w:t>
+      </w:r>
+    </w:p>
+    <w:p>
+      <w:pPr>
+        <w:autoSpaceDE w:val="0"/>
+        <w:autoSpaceDN w:val="0"/>
+        <w:adjustRightInd w:val="0"/>
+        <w:spacing w:after="0" w:line="240" w:lineRule="auto"/>
+        <w:rPr>
+          <w:rFonts w:ascii="Consolas" w:hAnsi="Consolas" w:cs="Consolas"/>
+          <w:sz w:val="24"/>
+          <w:szCs w:val="24"/>
+        </w:rPr>
+      </w:pPr>
+      <w:r>
+        <w:rPr>
+          <w:rFonts w:ascii="Consolas" w:hAnsi="Consolas" w:cs="Consolas"/>
+          <w:color w:val="000000"/>
+          <w:sz w:val="24"/>
+          <w:szCs w:val="24"/>
+        </w:rPr>
+        <w:tab/>
+      </w:r>
+      <w:r>
+        <w:rPr>
+          <w:rFonts w:ascii="Consolas" w:hAnsi="Consolas" w:cs="Consolas"/>
+          <w:color w:val="000000"/>
+          <w:sz w:val="24"/>
+          <w:szCs w:val="24"/>
+        </w:rPr>
+        <w:tab/>
+      </w:r>
+      <w:proofErr w:type="spellStart"/>
+      <w:r>
+        <w:rPr>
+          <w:rFonts w:ascii="Consolas" w:hAnsi="Consolas" w:cs="Consolas"/>
+          <w:color w:val="000000"/>
+          <w:sz w:val="24"/>
+          <w:szCs w:val="24"/>
+        </w:rPr>
         <w:t>System.</w:t>
       </w:r>
       <w:r>
@@ -11569,7 +13025,17 @@
           <w:sz w:val="24"/>
           <w:szCs w:val="24"/>
         </w:rPr>
-        <w:t>.println(</w:t>
+        <w:t>.println</w:t>
+      </w:r>
+      <w:proofErr w:type="spellEnd"/>
+      <w:r>
+        <w:rPr>
+          <w:rFonts w:ascii="Consolas" w:hAnsi="Consolas" w:cs="Consolas"/>
+          <w:color w:val="000000"/>
+          <w:sz w:val="24"/>
+          <w:szCs w:val="24"/>
+        </w:rPr>
+        <w:t>(</w:t>
       </w:r>
       <w:r>
         <w:rPr>
@@ -11578,7 +13044,27 @@
           <w:sz w:val="24"/>
           <w:szCs w:val="24"/>
         </w:rPr>
-        <w:t>"RollNo = "</w:t>
+        <w:t>"</w:t>
+      </w:r>
+      <w:proofErr w:type="spellStart"/>
+      <w:r>
+        <w:rPr>
+          <w:rFonts w:ascii="Consolas" w:hAnsi="Consolas" w:cs="Consolas"/>
+          <w:color w:val="2A00FF"/>
+          <w:sz w:val="24"/>
+          <w:szCs w:val="24"/>
+        </w:rPr>
+        <w:t>RollNo</w:t>
+      </w:r>
+      <w:proofErr w:type="spellEnd"/>
+      <w:r>
+        <w:rPr>
+          <w:rFonts w:ascii="Consolas" w:hAnsi="Consolas" w:cs="Consolas"/>
+          <w:color w:val="2A00FF"/>
+          <w:sz w:val="24"/>
+          <w:szCs w:val="24"/>
+        </w:rPr>
+        <w:t xml:space="preserve"> = "</w:t>
       </w:r>
       <w:r>
         <w:rPr>
@@ -11589,6 +13075,7 @@
         </w:rPr>
         <w:t>+</w:t>
       </w:r>
+      <w:proofErr w:type="spellStart"/>
       <w:r>
         <w:rPr>
           <w:rFonts w:ascii="Consolas" w:hAnsi="Consolas" w:cs="Consolas"/>
@@ -11598,6 +13085,7 @@
         </w:rPr>
         <w:t>rollNo</w:t>
       </w:r>
+      <w:proofErr w:type="spellEnd"/>
       <w:r>
         <w:rPr>
           <w:rFonts w:ascii="Consolas" w:hAnsi="Consolas" w:cs="Consolas"/>
@@ -11848,7 +13336,27 @@
           <w:sz w:val="24"/>
           <w:szCs w:val="24"/>
         </w:rPr>
-        <w:t xml:space="preserve"> TestStudent {</w:t>
+        <w:t xml:space="preserve"> </w:t>
+      </w:r>
+      <w:proofErr w:type="spellStart"/>
+      <w:r>
+        <w:rPr>
+          <w:rFonts w:ascii="Consolas" w:hAnsi="Consolas" w:cs="Consolas"/>
+          <w:color w:val="000000"/>
+          <w:sz w:val="24"/>
+          <w:szCs w:val="24"/>
+        </w:rPr>
+        <w:t>TestStudent</w:t>
+      </w:r>
+      <w:proofErr w:type="spellEnd"/>
+      <w:r>
+        <w:rPr>
+          <w:rFonts w:ascii="Consolas" w:hAnsi="Consolas" w:cs="Consolas"/>
+          <w:color w:val="000000"/>
+          <w:sz w:val="24"/>
+          <w:szCs w:val="24"/>
+        </w:rPr>
+        <w:t xml:space="preserve"> {</w:t>
       </w:r>
     </w:p>
     <w:p>
@@ -11930,7 +13438,27 @@
           <w:sz w:val="24"/>
           <w:szCs w:val="24"/>
         </w:rPr>
-        <w:t xml:space="preserve"> main(String[] </w:t>
+        <w:t xml:space="preserve"> </w:t>
+      </w:r>
+      <w:proofErr w:type="gramStart"/>
+      <w:r>
+        <w:rPr>
+          <w:rFonts w:ascii="Consolas" w:hAnsi="Consolas" w:cs="Consolas"/>
+          <w:color w:val="000000"/>
+          <w:sz w:val="24"/>
+          <w:szCs w:val="24"/>
+        </w:rPr>
+        <w:t>main(</w:t>
+      </w:r>
+      <w:proofErr w:type="gramEnd"/>
+      <w:r>
+        <w:rPr>
+          <w:rFonts w:ascii="Consolas" w:hAnsi="Consolas" w:cs="Consolas"/>
+          <w:color w:val="000000"/>
+          <w:sz w:val="24"/>
+          <w:szCs w:val="24"/>
+        </w:rPr>
+        <w:t xml:space="preserve">String[] </w:t>
       </w:r>
       <w:r>
         <w:rPr>
@@ -11980,7 +13508,26 @@
           <w:szCs w:val="24"/>
         </w:rPr>
         <w:tab/>
-        <w:t xml:space="preserve">StudentConstructor </w:t>
+      </w:r>
+      <w:proofErr w:type="spellStart"/>
+      <w:r>
+        <w:rPr>
+          <w:rFonts w:ascii="Consolas" w:hAnsi="Consolas" w:cs="Consolas"/>
+          <w:color w:val="000000"/>
+          <w:sz w:val="24"/>
+          <w:szCs w:val="24"/>
+        </w:rPr>
+        <w:t>StudentConstructor</w:t>
+      </w:r>
+      <w:proofErr w:type="spellEnd"/>
+      <w:r>
+        <w:rPr>
+          <w:rFonts w:ascii="Consolas" w:hAnsi="Consolas" w:cs="Consolas"/>
+          <w:color w:val="000000"/>
+          <w:sz w:val="24"/>
+          <w:szCs w:val="24"/>
+        </w:rPr>
+        <w:t xml:space="preserve"> </w:t>
       </w:r>
       <w:r>
         <w:rPr>
@@ -12018,7 +13565,38 @@
           <w:sz w:val="24"/>
           <w:szCs w:val="24"/>
         </w:rPr>
-        <w:t xml:space="preserve"> StudentConstructor(100, </w:t>
+        <w:t xml:space="preserve"> </w:t>
+      </w:r>
+      <w:proofErr w:type="spellStart"/>
+      <w:proofErr w:type="gramStart"/>
+      <w:r>
+        <w:rPr>
+          <w:rFonts w:ascii="Consolas" w:hAnsi="Consolas" w:cs="Consolas"/>
+          <w:color w:val="000000"/>
+          <w:sz w:val="24"/>
+          <w:szCs w:val="24"/>
+        </w:rPr>
+        <w:t>StudentConstructor</w:t>
+      </w:r>
+      <w:proofErr w:type="spellEnd"/>
+      <w:r>
+        <w:rPr>
+          <w:rFonts w:ascii="Consolas" w:hAnsi="Consolas" w:cs="Consolas"/>
+          <w:color w:val="000000"/>
+          <w:sz w:val="24"/>
+          <w:szCs w:val="24"/>
+        </w:rPr>
+        <w:t>(</w:t>
+      </w:r>
+      <w:proofErr w:type="gramEnd"/>
+      <w:r>
+        <w:rPr>
+          <w:rFonts w:ascii="Consolas" w:hAnsi="Consolas" w:cs="Consolas"/>
+          <w:color w:val="000000"/>
+          <w:sz w:val="24"/>
+          <w:szCs w:val="24"/>
+        </w:rPr>
+        <w:t xml:space="preserve">100, </w:t>
       </w:r>
       <w:r>
         <w:rPr>
@@ -12086,7 +13664,26 @@
           <w:szCs w:val="24"/>
         </w:rPr>
         <w:tab/>
-        <w:t xml:space="preserve">StudentConstructor </w:t>
+      </w:r>
+      <w:proofErr w:type="spellStart"/>
+      <w:r>
+        <w:rPr>
+          <w:rFonts w:ascii="Consolas" w:hAnsi="Consolas" w:cs="Consolas"/>
+          <w:color w:val="000000"/>
+          <w:sz w:val="24"/>
+          <w:szCs w:val="24"/>
+        </w:rPr>
+        <w:t>StudentConstructor</w:t>
+      </w:r>
+      <w:proofErr w:type="spellEnd"/>
+      <w:r>
+        <w:rPr>
+          <w:rFonts w:ascii="Consolas" w:hAnsi="Consolas" w:cs="Consolas"/>
+          <w:color w:val="000000"/>
+          <w:sz w:val="24"/>
+          <w:szCs w:val="24"/>
+        </w:rPr>
+        <w:t xml:space="preserve"> </w:t>
       </w:r>
       <w:r>
         <w:rPr>
@@ -12124,7 +13721,38 @@
           <w:sz w:val="24"/>
           <w:szCs w:val="24"/>
         </w:rPr>
-        <w:t xml:space="preserve"> StudentConstructor(200, </w:t>
+        <w:t xml:space="preserve"> </w:t>
+      </w:r>
+      <w:proofErr w:type="spellStart"/>
+      <w:proofErr w:type="gramStart"/>
+      <w:r>
+        <w:rPr>
+          <w:rFonts w:ascii="Consolas" w:hAnsi="Consolas" w:cs="Consolas"/>
+          <w:color w:val="000000"/>
+          <w:sz w:val="24"/>
+          <w:szCs w:val="24"/>
+        </w:rPr>
+        <w:t>StudentConstructor</w:t>
+      </w:r>
+      <w:proofErr w:type="spellEnd"/>
+      <w:r>
+        <w:rPr>
+          <w:rFonts w:ascii="Consolas" w:hAnsi="Consolas" w:cs="Consolas"/>
+          <w:color w:val="000000"/>
+          <w:sz w:val="24"/>
+          <w:szCs w:val="24"/>
+        </w:rPr>
+        <w:t>(</w:t>
+      </w:r>
+      <w:proofErr w:type="gramEnd"/>
+      <w:r>
+        <w:rPr>
+          <w:rFonts w:ascii="Consolas" w:hAnsi="Consolas" w:cs="Consolas"/>
+          <w:color w:val="000000"/>
+          <w:sz w:val="24"/>
+          <w:szCs w:val="24"/>
+        </w:rPr>
+        <w:t xml:space="preserve">200, </w:t>
       </w:r>
       <w:r>
         <w:rPr>
@@ -12231,47 +13859,76 @@
           <w:sz w:val="24"/>
           <w:szCs w:val="24"/>
         </w:rPr>
-        <w:t>s1</w:t>
-      </w:r>
-      <w:r>
-        <w:rPr>
-          <w:rFonts w:ascii="Consolas" w:hAnsi="Consolas" w:cs="Consolas"/>
-          <w:color w:val="000000"/>
-          <w:sz w:val="24"/>
-          <w:szCs w:val="24"/>
-        </w:rPr>
-        <w:t>.display();</w:t>
-      </w:r>
-    </w:p>
-    <w:p>
-      <w:pPr>
-        <w:autoSpaceDE w:val="0"/>
-        <w:autoSpaceDN w:val="0"/>
-        <w:adjustRightInd w:val="0"/>
-        <w:spacing w:after="0" w:line="240" w:lineRule="auto"/>
-        <w:rPr>
-          <w:rFonts w:ascii="Consolas" w:hAnsi="Consolas" w:cs="Consolas"/>
-          <w:sz w:val="24"/>
-          <w:szCs w:val="24"/>
-        </w:rPr>
-      </w:pPr>
-      <w:r>
-        <w:rPr>
-          <w:rFonts w:ascii="Consolas" w:hAnsi="Consolas" w:cs="Consolas"/>
-          <w:color w:val="000000"/>
-          <w:sz w:val="24"/>
-          <w:szCs w:val="24"/>
-        </w:rPr>
-        <w:tab/>
-      </w:r>
-      <w:r>
-        <w:rPr>
-          <w:rFonts w:ascii="Consolas" w:hAnsi="Consolas" w:cs="Consolas"/>
-          <w:color w:val="000000"/>
-          <w:sz w:val="24"/>
-          <w:szCs w:val="24"/>
-        </w:rPr>
-        <w:tab/>
+        <w:t>s</w:t>
+      </w:r>
+      <w:proofErr w:type="gramStart"/>
+      <w:r>
+        <w:rPr>
+          <w:rFonts w:ascii="Consolas" w:hAnsi="Consolas" w:cs="Consolas"/>
+          <w:color w:val="6A3E3E"/>
+          <w:sz w:val="24"/>
+          <w:szCs w:val="24"/>
+        </w:rPr>
+        <w:t>1</w:t>
+      </w:r>
+      <w:r>
+        <w:rPr>
+          <w:rFonts w:ascii="Consolas" w:hAnsi="Consolas" w:cs="Consolas"/>
+          <w:color w:val="000000"/>
+          <w:sz w:val="24"/>
+          <w:szCs w:val="24"/>
+        </w:rPr>
+        <w:t>.display</w:t>
+      </w:r>
+      <w:proofErr w:type="gramEnd"/>
+      <w:r>
+        <w:rPr>
+          <w:rFonts w:ascii="Consolas" w:hAnsi="Consolas" w:cs="Consolas"/>
+          <w:color w:val="000000"/>
+          <w:sz w:val="24"/>
+          <w:szCs w:val="24"/>
+        </w:rPr>
+        <w:t>();</w:t>
+      </w:r>
+    </w:p>
+    <w:p>
+      <w:pPr>
+        <w:autoSpaceDE w:val="0"/>
+        <w:autoSpaceDN w:val="0"/>
+        <w:adjustRightInd w:val="0"/>
+        <w:spacing w:after="0" w:line="240" w:lineRule="auto"/>
+        <w:rPr>
+          <w:rFonts w:ascii="Consolas" w:hAnsi="Consolas" w:cs="Consolas"/>
+          <w:sz w:val="24"/>
+          <w:szCs w:val="24"/>
+        </w:rPr>
+      </w:pPr>
+      <w:r>
+        <w:rPr>
+          <w:rFonts w:ascii="Consolas" w:hAnsi="Consolas" w:cs="Consolas"/>
+          <w:color w:val="000000"/>
+          <w:sz w:val="24"/>
+          <w:szCs w:val="24"/>
+        </w:rPr>
+        <w:tab/>
+      </w:r>
+      <w:r>
+        <w:rPr>
+          <w:rFonts w:ascii="Consolas" w:hAnsi="Consolas" w:cs="Consolas"/>
+          <w:color w:val="000000"/>
+          <w:sz w:val="24"/>
+          <w:szCs w:val="24"/>
+        </w:rPr>
+        <w:tab/>
+      </w:r>
+      <w:proofErr w:type="spellStart"/>
+      <w:r>
+        <w:rPr>
+          <w:rFonts w:ascii="Consolas" w:hAnsi="Consolas" w:cs="Consolas"/>
+          <w:color w:val="000000"/>
+          <w:sz w:val="24"/>
+          <w:szCs w:val="24"/>
+        </w:rPr>
         <w:t>System.</w:t>
       </w:r>
       <w:r>
@@ -12294,7 +13951,17 @@
           <w:sz w:val="24"/>
           <w:szCs w:val="24"/>
         </w:rPr>
-        <w:t>.println(</w:t>
+        <w:t>.println</w:t>
+      </w:r>
+      <w:proofErr w:type="spellEnd"/>
+      <w:r>
+        <w:rPr>
+          <w:rFonts w:ascii="Consolas" w:hAnsi="Consolas" w:cs="Consolas"/>
+          <w:color w:val="000000"/>
+          <w:sz w:val="24"/>
+          <w:szCs w:val="24"/>
+        </w:rPr>
+        <w:t>(</w:t>
       </w:r>
       <w:r>
         <w:rPr>
@@ -12352,16 +14019,36 @@
           <w:sz w:val="24"/>
           <w:szCs w:val="24"/>
         </w:rPr>
-        <w:t>s2</w:t>
-      </w:r>
-      <w:r>
-        <w:rPr>
-          <w:rFonts w:ascii="Consolas" w:hAnsi="Consolas" w:cs="Consolas"/>
-          <w:color w:val="000000"/>
-          <w:sz w:val="24"/>
-          <w:szCs w:val="24"/>
-        </w:rPr>
-        <w:t>.display();</w:t>
+        <w:t>s</w:t>
+      </w:r>
+      <w:proofErr w:type="gramStart"/>
+      <w:r>
+        <w:rPr>
+          <w:rFonts w:ascii="Consolas" w:hAnsi="Consolas" w:cs="Consolas"/>
+          <w:color w:val="6A3E3E"/>
+          <w:sz w:val="24"/>
+          <w:szCs w:val="24"/>
+        </w:rPr>
+        <w:t>2</w:t>
+      </w:r>
+      <w:r>
+        <w:rPr>
+          <w:rFonts w:ascii="Consolas" w:hAnsi="Consolas" w:cs="Consolas"/>
+          <w:color w:val="000000"/>
+          <w:sz w:val="24"/>
+          <w:szCs w:val="24"/>
+        </w:rPr>
+        <w:t>.display</w:t>
+      </w:r>
+      <w:proofErr w:type="gramEnd"/>
+      <w:r>
+        <w:rPr>
+          <w:rFonts w:ascii="Consolas" w:hAnsi="Consolas" w:cs="Consolas"/>
+          <w:color w:val="000000"/>
+          <w:sz w:val="24"/>
+          <w:szCs w:val="24"/>
+        </w:rPr>
+        <w:t>();</w:t>
       </w:r>
     </w:p>
     <w:p>
@@ -12479,58 +14166,113 @@
           <w:szCs w:val="24"/>
         </w:rPr>
       </w:pPr>
-      <w:r>
-        <w:rPr>
-          <w:rFonts w:ascii="Consolas" w:hAnsi="Consolas" w:cs="Consolas"/>
-          <w:color w:val="000000"/>
-          <w:sz w:val="24"/>
-          <w:szCs w:val="24"/>
-        </w:rPr>
-        <w:t>StudentConstructor(int, String, char) called</w:t>
-      </w:r>
-    </w:p>
-    <w:p>
-      <w:pPr>
-        <w:autoSpaceDE w:val="0"/>
-        <w:autoSpaceDN w:val="0"/>
-        <w:adjustRightInd w:val="0"/>
-        <w:spacing w:after="0" w:line="240" w:lineRule="auto"/>
-        <w:rPr>
-          <w:rFonts w:ascii="Consolas" w:hAnsi="Consolas" w:cs="Consolas"/>
-          <w:sz w:val="24"/>
-          <w:szCs w:val="24"/>
-        </w:rPr>
-      </w:pPr>
-      <w:r>
-        <w:rPr>
-          <w:rFonts w:ascii="Consolas" w:hAnsi="Consolas" w:cs="Consolas"/>
-          <w:color w:val="000000"/>
-          <w:sz w:val="24"/>
-          <w:szCs w:val="24"/>
-        </w:rPr>
-        <w:t>StudentConstructor(int, String, char) called</w:t>
-      </w:r>
-    </w:p>
-    <w:p>
-      <w:pPr>
-        <w:autoSpaceDE w:val="0"/>
-        <w:autoSpaceDN w:val="0"/>
-        <w:adjustRightInd w:val="0"/>
-        <w:spacing w:after="0" w:line="240" w:lineRule="auto"/>
-        <w:rPr>
-          <w:rFonts w:ascii="Consolas" w:hAnsi="Consolas" w:cs="Consolas"/>
-          <w:sz w:val="24"/>
-          <w:szCs w:val="24"/>
-        </w:rPr>
-      </w:pPr>
-      <w:r>
-        <w:rPr>
-          <w:rFonts w:ascii="Consolas" w:hAnsi="Consolas" w:cs="Consolas"/>
-          <w:color w:val="000000"/>
-          <w:sz w:val="24"/>
-          <w:szCs w:val="24"/>
-        </w:rPr>
-        <w:t>RollNo = 100, Name = Alex, Grade = C</w:t>
+      <w:proofErr w:type="spellStart"/>
+      <w:proofErr w:type="gramStart"/>
+      <w:r>
+        <w:rPr>
+          <w:rFonts w:ascii="Consolas" w:hAnsi="Consolas" w:cs="Consolas"/>
+          <w:color w:val="000000"/>
+          <w:sz w:val="24"/>
+          <w:szCs w:val="24"/>
+        </w:rPr>
+        <w:t>StudentConstructor</w:t>
+      </w:r>
+      <w:proofErr w:type="spellEnd"/>
+      <w:r>
+        <w:rPr>
+          <w:rFonts w:ascii="Consolas" w:hAnsi="Consolas" w:cs="Consolas"/>
+          <w:color w:val="000000"/>
+          <w:sz w:val="24"/>
+          <w:szCs w:val="24"/>
+        </w:rPr>
+        <w:t>(</w:t>
+      </w:r>
+      <w:proofErr w:type="gramEnd"/>
+      <w:r>
+        <w:rPr>
+          <w:rFonts w:ascii="Consolas" w:hAnsi="Consolas" w:cs="Consolas"/>
+          <w:color w:val="000000"/>
+          <w:sz w:val="24"/>
+          <w:szCs w:val="24"/>
+        </w:rPr>
+        <w:t>int, String, char) called</w:t>
+      </w:r>
+    </w:p>
+    <w:p>
+      <w:pPr>
+        <w:autoSpaceDE w:val="0"/>
+        <w:autoSpaceDN w:val="0"/>
+        <w:adjustRightInd w:val="0"/>
+        <w:spacing w:after="0" w:line="240" w:lineRule="auto"/>
+        <w:rPr>
+          <w:rFonts w:ascii="Consolas" w:hAnsi="Consolas" w:cs="Consolas"/>
+          <w:sz w:val="24"/>
+          <w:szCs w:val="24"/>
+        </w:rPr>
+      </w:pPr>
+      <w:proofErr w:type="spellStart"/>
+      <w:proofErr w:type="gramStart"/>
+      <w:r>
+        <w:rPr>
+          <w:rFonts w:ascii="Consolas" w:hAnsi="Consolas" w:cs="Consolas"/>
+          <w:color w:val="000000"/>
+          <w:sz w:val="24"/>
+          <w:szCs w:val="24"/>
+        </w:rPr>
+        <w:t>StudentConstructor</w:t>
+      </w:r>
+      <w:proofErr w:type="spellEnd"/>
+      <w:r>
+        <w:rPr>
+          <w:rFonts w:ascii="Consolas" w:hAnsi="Consolas" w:cs="Consolas"/>
+          <w:color w:val="000000"/>
+          <w:sz w:val="24"/>
+          <w:szCs w:val="24"/>
+        </w:rPr>
+        <w:t>(</w:t>
+      </w:r>
+      <w:proofErr w:type="gramEnd"/>
+      <w:r>
+        <w:rPr>
+          <w:rFonts w:ascii="Consolas" w:hAnsi="Consolas" w:cs="Consolas"/>
+          <w:color w:val="000000"/>
+          <w:sz w:val="24"/>
+          <w:szCs w:val="24"/>
+        </w:rPr>
+        <w:t>int, String, char) called</w:t>
+      </w:r>
+    </w:p>
+    <w:p>
+      <w:pPr>
+        <w:autoSpaceDE w:val="0"/>
+        <w:autoSpaceDN w:val="0"/>
+        <w:adjustRightInd w:val="0"/>
+        <w:spacing w:after="0" w:line="240" w:lineRule="auto"/>
+        <w:rPr>
+          <w:rFonts w:ascii="Consolas" w:hAnsi="Consolas" w:cs="Consolas"/>
+          <w:sz w:val="24"/>
+          <w:szCs w:val="24"/>
+        </w:rPr>
+      </w:pPr>
+      <w:proofErr w:type="spellStart"/>
+      <w:r>
+        <w:rPr>
+          <w:rFonts w:ascii="Consolas" w:hAnsi="Consolas" w:cs="Consolas"/>
+          <w:color w:val="000000"/>
+          <w:sz w:val="24"/>
+          <w:szCs w:val="24"/>
+        </w:rPr>
+        <w:t>RollNo</w:t>
+      </w:r>
+      <w:proofErr w:type="spellEnd"/>
+      <w:r>
+        <w:rPr>
+          <w:rFonts w:ascii="Consolas" w:hAnsi="Consolas" w:cs="Consolas"/>
+          <w:color w:val="000000"/>
+          <w:sz w:val="24"/>
+          <w:szCs w:val="24"/>
+        </w:rPr>
+        <w:t xml:space="preserve"> = 100, Name = Alex, Grade = C</w:t>
       </w:r>
     </w:p>
     <w:p>
@@ -12565,14 +14307,25 @@
           <w:szCs w:val="24"/>
         </w:rPr>
       </w:pPr>
-      <w:r>
-        <w:rPr>
-          <w:rFonts w:ascii="Consolas" w:hAnsi="Consolas" w:cs="Consolas"/>
-          <w:color w:val="000000"/>
-          <w:sz w:val="24"/>
-          <w:szCs w:val="24"/>
-        </w:rPr>
-        <w:t>RollNo = 200, Name = Bruce, Grade = A</w:t>
+      <w:proofErr w:type="spellStart"/>
+      <w:r>
+        <w:rPr>
+          <w:rFonts w:ascii="Consolas" w:hAnsi="Consolas" w:cs="Consolas"/>
+          <w:color w:val="000000"/>
+          <w:sz w:val="24"/>
+          <w:szCs w:val="24"/>
+        </w:rPr>
+        <w:t>RollNo</w:t>
+      </w:r>
+      <w:proofErr w:type="spellEnd"/>
+      <w:r>
+        <w:rPr>
+          <w:rFonts w:ascii="Consolas" w:hAnsi="Consolas" w:cs="Consolas"/>
+          <w:color w:val="000000"/>
+          <w:sz w:val="24"/>
+          <w:szCs w:val="24"/>
+        </w:rPr>
+        <w:t xml:space="preserve"> = 200, Name = Bruce, Grade = A</w:t>
       </w:r>
     </w:p>
     <w:p>
@@ -12894,15 +14647,7 @@
           <w:sz w:val="24"/>
           <w:szCs w:val="24"/>
         </w:rPr>
-        <w:t xml:space="preserve">One constructor to initialize name, age, </w:t>
-      </w:r>
-      <w:r>
-        <w:rPr>
-          <w:rFonts w:ascii="Consolas" w:hAnsi="Consolas"/>
-          <w:sz w:val="24"/>
-          <w:szCs w:val="24"/>
-        </w:rPr>
-        <w:t>email</w:t>
+        <w:t>One constructor to initialize name, age, email</w:t>
       </w:r>
     </w:p>
     <w:p>
@@ -12924,15 +14669,7 @@
           <w:sz w:val="24"/>
           <w:szCs w:val="24"/>
         </w:rPr>
-        <w:t>One constructor to initialize name, age, phone</w:t>
-      </w:r>
-      <w:r>
-        <w:rPr>
-          <w:rFonts w:ascii="Consolas" w:hAnsi="Consolas"/>
-          <w:sz w:val="24"/>
-          <w:szCs w:val="24"/>
-        </w:rPr>
-        <w:t>, email</w:t>
+        <w:t>One constructor to initialize name, age, phone, email</w:t>
       </w:r>
     </w:p>
     <w:p>
@@ -12959,7 +14696,3462 @@
     </w:p>
     <w:p>
       <w:pPr>
-        <w:ind w:left="1080"/>
+        <w:rPr>
+          <w:rFonts w:ascii="Consolas" w:hAnsi="Consolas"/>
+          <w:sz w:val="24"/>
+          <w:szCs w:val="24"/>
+        </w:rPr>
+      </w:pPr>
+    </w:p>
+    <w:p>
+      <w:pPr>
+        <w:rPr>
+          <w:rFonts w:ascii="Consolas" w:hAnsi="Consolas"/>
+          <w:sz w:val="24"/>
+          <w:szCs w:val="24"/>
+        </w:rPr>
+      </w:pPr>
+      <w:r>
+        <w:rPr>
+          <w:rFonts w:ascii="Consolas" w:hAnsi="Consolas"/>
+          <w:sz w:val="24"/>
+          <w:szCs w:val="24"/>
+          <w:highlight w:val="yellow"/>
+        </w:rPr>
+        <w:t>Types of variables in Java</w:t>
+      </w:r>
+    </w:p>
+    <w:p>
+      <w:pPr>
+        <w:rPr>
+          <w:rFonts w:ascii="Consolas" w:hAnsi="Consolas"/>
+          <w:sz w:val="24"/>
+          <w:szCs w:val="24"/>
+        </w:rPr>
+      </w:pPr>
+      <w:r>
+        <w:rPr>
+          <w:rFonts w:ascii="Consolas" w:hAnsi="Consolas"/>
+          <w:sz w:val="24"/>
+          <w:szCs w:val="24"/>
+        </w:rPr>
+        <w:t>We have 3 types of variables</w:t>
+      </w:r>
+    </w:p>
+    <w:p>
+      <w:pPr>
+        <w:pStyle w:val="ListParagraph"/>
+        <w:numPr>
+          <w:ilvl w:val="0"/>
+          <w:numId w:val="10"/>
+        </w:numPr>
+        <w:rPr>
+          <w:rFonts w:ascii="Consolas" w:hAnsi="Consolas"/>
+          <w:sz w:val="24"/>
+          <w:szCs w:val="24"/>
+        </w:rPr>
+      </w:pPr>
+      <w:r>
+        <w:rPr>
+          <w:rFonts w:ascii="Consolas" w:hAnsi="Consolas"/>
+          <w:sz w:val="24"/>
+          <w:szCs w:val="24"/>
+        </w:rPr>
+        <w:t>Instance Variables</w:t>
+      </w:r>
+      <w:r>
+        <w:rPr>
+          <w:rFonts w:ascii="Consolas" w:hAnsi="Consolas"/>
+          <w:sz w:val="24"/>
+          <w:szCs w:val="24"/>
+        </w:rPr>
+        <w:t>: Every object will have separate copies of instance variable</w:t>
+      </w:r>
+    </w:p>
+    <w:p>
+      <w:pPr>
+        <w:pStyle w:val="ListParagraph"/>
+        <w:numPr>
+          <w:ilvl w:val="0"/>
+          <w:numId w:val="10"/>
+        </w:numPr>
+        <w:rPr>
+          <w:rFonts w:ascii="Consolas" w:hAnsi="Consolas"/>
+          <w:sz w:val="24"/>
+          <w:szCs w:val="24"/>
+        </w:rPr>
+      </w:pPr>
+      <w:r>
+        <w:rPr>
+          <w:rFonts w:ascii="Consolas" w:hAnsi="Consolas"/>
+          <w:sz w:val="24"/>
+          <w:szCs w:val="24"/>
+        </w:rPr>
+        <w:t>Static Variables</w:t>
+      </w:r>
+      <w:r>
+        <w:rPr>
+          <w:rFonts w:ascii="Consolas" w:hAnsi="Consolas"/>
+          <w:sz w:val="24"/>
+          <w:szCs w:val="24"/>
+        </w:rPr>
+        <w:t xml:space="preserve">: All the objects share single copy of static </w:t>
+      </w:r>
+      <w:proofErr w:type="gramStart"/>
+      <w:r>
+        <w:rPr>
+          <w:rFonts w:ascii="Consolas" w:hAnsi="Consolas"/>
+          <w:sz w:val="24"/>
+          <w:szCs w:val="24"/>
+        </w:rPr>
+        <w:t>variables,</w:t>
+      </w:r>
+      <w:proofErr w:type="gramEnd"/>
+      <w:r>
+        <w:rPr>
+          <w:rFonts w:ascii="Consolas" w:hAnsi="Consolas"/>
+          <w:sz w:val="24"/>
+          <w:szCs w:val="24"/>
+        </w:rPr>
+        <w:t xml:space="preserve"> you will use class name to access</w:t>
+      </w:r>
+      <w:r>
+        <w:rPr>
+          <w:rFonts w:ascii="Consolas" w:hAnsi="Consolas"/>
+          <w:sz w:val="24"/>
+          <w:szCs w:val="24"/>
+        </w:rPr>
+        <w:t xml:space="preserve"> however you can also use object reference to access the static variables</w:t>
+      </w:r>
+    </w:p>
+    <w:p>
+      <w:pPr>
+        <w:pStyle w:val="ListParagraph"/>
+        <w:numPr>
+          <w:ilvl w:val="0"/>
+          <w:numId w:val="10"/>
+        </w:numPr>
+        <w:rPr>
+          <w:rFonts w:ascii="Consolas" w:hAnsi="Consolas"/>
+          <w:sz w:val="24"/>
+          <w:szCs w:val="24"/>
+        </w:rPr>
+      </w:pPr>
+      <w:r>
+        <w:rPr>
+          <w:rFonts w:ascii="Consolas" w:hAnsi="Consolas"/>
+          <w:sz w:val="24"/>
+          <w:szCs w:val="24"/>
+        </w:rPr>
+        <w:t>Local Variables/Parameter Variables</w:t>
+      </w:r>
+      <w:r>
+        <w:rPr>
+          <w:rFonts w:ascii="Consolas" w:hAnsi="Consolas"/>
+          <w:sz w:val="24"/>
+          <w:szCs w:val="24"/>
+        </w:rPr>
+        <w:t>: It is local to the particular scope.</w:t>
+      </w:r>
+    </w:p>
+    <w:p>
+      <w:pPr>
+        <w:rPr>
+          <w:rFonts w:ascii="Consolas" w:hAnsi="Consolas"/>
+          <w:sz w:val="24"/>
+          <w:szCs w:val="24"/>
+        </w:rPr>
+      </w:pPr>
+      <w:r>
+        <w:rPr>
+          <w:rFonts w:ascii="Consolas" w:hAnsi="Consolas"/>
+          <w:sz w:val="24"/>
+          <w:szCs w:val="24"/>
+          <w:highlight w:val="yellow"/>
+        </w:rPr>
+        <w:t>User.java</w:t>
+      </w:r>
+    </w:p>
+    <w:p>
+      <w:pPr>
+        <w:autoSpaceDE w:val="0"/>
+        <w:autoSpaceDN w:val="0"/>
+        <w:adjustRightInd w:val="0"/>
+        <w:spacing w:after="0" w:line="240" w:lineRule="auto"/>
+        <w:rPr>
+          <w:rFonts w:ascii="Consolas" w:hAnsi="Consolas" w:cs="Consolas"/>
+          <w:sz w:val="24"/>
+          <w:szCs w:val="24"/>
+        </w:rPr>
+      </w:pPr>
+      <w:r>
+        <w:rPr>
+          <w:rFonts w:ascii="Consolas" w:hAnsi="Consolas" w:cs="Consolas"/>
+          <w:b/>
+          <w:bCs/>
+          <w:color w:val="7F0055"/>
+          <w:sz w:val="24"/>
+          <w:szCs w:val="24"/>
+        </w:rPr>
+        <w:t>package</w:t>
+      </w:r>
+      <w:r>
+        <w:rPr>
+          <w:rFonts w:ascii="Consolas" w:hAnsi="Consolas" w:cs="Consolas"/>
+          <w:color w:val="000000"/>
+          <w:sz w:val="24"/>
+          <w:szCs w:val="24"/>
+        </w:rPr>
+        <w:t xml:space="preserve"> com.org;</w:t>
+      </w:r>
+    </w:p>
+    <w:p>
+      <w:pPr>
+        <w:autoSpaceDE w:val="0"/>
+        <w:autoSpaceDN w:val="0"/>
+        <w:adjustRightInd w:val="0"/>
+        <w:spacing w:after="0" w:line="240" w:lineRule="auto"/>
+        <w:rPr>
+          <w:rFonts w:ascii="Consolas" w:hAnsi="Consolas" w:cs="Consolas"/>
+          <w:sz w:val="24"/>
+          <w:szCs w:val="24"/>
+        </w:rPr>
+      </w:pPr>
+    </w:p>
+    <w:p>
+      <w:pPr>
+        <w:autoSpaceDE w:val="0"/>
+        <w:autoSpaceDN w:val="0"/>
+        <w:adjustRightInd w:val="0"/>
+        <w:spacing w:after="0" w:line="240" w:lineRule="auto"/>
+        <w:rPr>
+          <w:rFonts w:ascii="Consolas" w:hAnsi="Consolas" w:cs="Consolas"/>
+          <w:sz w:val="24"/>
+          <w:szCs w:val="24"/>
+        </w:rPr>
+      </w:pPr>
+      <w:r>
+        <w:rPr>
+          <w:rFonts w:ascii="Consolas" w:hAnsi="Consolas" w:cs="Consolas"/>
+          <w:b/>
+          <w:bCs/>
+          <w:color w:val="7F0055"/>
+          <w:sz w:val="24"/>
+          <w:szCs w:val="24"/>
+        </w:rPr>
+        <w:t>public</w:t>
+      </w:r>
+      <w:r>
+        <w:rPr>
+          <w:rFonts w:ascii="Consolas" w:hAnsi="Consolas" w:cs="Consolas"/>
+          <w:color w:val="000000"/>
+          <w:sz w:val="24"/>
+          <w:szCs w:val="24"/>
+        </w:rPr>
+        <w:t xml:space="preserve"> </w:t>
+      </w:r>
+      <w:r>
+        <w:rPr>
+          <w:rFonts w:ascii="Consolas" w:hAnsi="Consolas" w:cs="Consolas"/>
+          <w:b/>
+          <w:bCs/>
+          <w:color w:val="7F0055"/>
+          <w:sz w:val="24"/>
+          <w:szCs w:val="24"/>
+        </w:rPr>
+        <w:t>class</w:t>
+      </w:r>
+      <w:r>
+        <w:rPr>
+          <w:rFonts w:ascii="Consolas" w:hAnsi="Consolas" w:cs="Consolas"/>
+          <w:color w:val="000000"/>
+          <w:sz w:val="24"/>
+          <w:szCs w:val="24"/>
+        </w:rPr>
+        <w:t xml:space="preserve"> User {</w:t>
+      </w:r>
+    </w:p>
+    <w:p>
+      <w:pPr>
+        <w:autoSpaceDE w:val="0"/>
+        <w:autoSpaceDN w:val="0"/>
+        <w:adjustRightInd w:val="0"/>
+        <w:spacing w:after="0" w:line="240" w:lineRule="auto"/>
+        <w:rPr>
+          <w:rFonts w:ascii="Consolas" w:hAnsi="Consolas" w:cs="Consolas"/>
+          <w:sz w:val="24"/>
+          <w:szCs w:val="24"/>
+        </w:rPr>
+      </w:pPr>
+      <w:r>
+        <w:rPr>
+          <w:rFonts w:ascii="Consolas" w:hAnsi="Consolas" w:cs="Consolas"/>
+          <w:color w:val="000000"/>
+          <w:sz w:val="24"/>
+          <w:szCs w:val="24"/>
+        </w:rPr>
+        <w:lastRenderedPageBreak/>
+        <w:tab/>
+      </w:r>
+      <w:r>
+        <w:rPr>
+          <w:rFonts w:ascii="Consolas" w:hAnsi="Consolas" w:cs="Consolas"/>
+          <w:b/>
+          <w:bCs/>
+          <w:color w:val="7F0055"/>
+          <w:sz w:val="24"/>
+          <w:szCs w:val="24"/>
+        </w:rPr>
+        <w:t>int</w:t>
+      </w:r>
+      <w:r>
+        <w:rPr>
+          <w:rFonts w:ascii="Consolas" w:hAnsi="Consolas" w:cs="Consolas"/>
+          <w:color w:val="000000"/>
+          <w:sz w:val="24"/>
+          <w:szCs w:val="24"/>
+        </w:rPr>
+        <w:t xml:space="preserve"> </w:t>
+      </w:r>
+      <w:r>
+        <w:rPr>
+          <w:rFonts w:ascii="Consolas" w:hAnsi="Consolas" w:cs="Consolas"/>
+          <w:color w:val="0000C0"/>
+          <w:sz w:val="24"/>
+          <w:szCs w:val="24"/>
+        </w:rPr>
+        <w:t>id</w:t>
+      </w:r>
+      <w:r>
+        <w:rPr>
+          <w:rFonts w:ascii="Consolas" w:hAnsi="Consolas" w:cs="Consolas"/>
+          <w:color w:val="000000"/>
+          <w:sz w:val="24"/>
+          <w:szCs w:val="24"/>
+        </w:rPr>
+        <w:t>;</w:t>
+      </w:r>
+    </w:p>
+    <w:p>
+      <w:pPr>
+        <w:autoSpaceDE w:val="0"/>
+        <w:autoSpaceDN w:val="0"/>
+        <w:adjustRightInd w:val="0"/>
+        <w:spacing w:after="0" w:line="240" w:lineRule="auto"/>
+        <w:rPr>
+          <w:rFonts w:ascii="Consolas" w:hAnsi="Consolas" w:cs="Consolas"/>
+          <w:sz w:val="24"/>
+          <w:szCs w:val="24"/>
+        </w:rPr>
+      </w:pPr>
+      <w:r>
+        <w:rPr>
+          <w:rFonts w:ascii="Consolas" w:hAnsi="Consolas" w:cs="Consolas"/>
+          <w:color w:val="000000"/>
+          <w:sz w:val="24"/>
+          <w:szCs w:val="24"/>
+        </w:rPr>
+        <w:tab/>
+      </w:r>
+      <w:r>
+        <w:rPr>
+          <w:rFonts w:ascii="Consolas" w:hAnsi="Consolas" w:cs="Consolas"/>
+          <w:b/>
+          <w:bCs/>
+          <w:color w:val="7F0055"/>
+          <w:sz w:val="24"/>
+          <w:szCs w:val="24"/>
+        </w:rPr>
+        <w:t>static</w:t>
+      </w:r>
+      <w:r>
+        <w:rPr>
+          <w:rFonts w:ascii="Consolas" w:hAnsi="Consolas" w:cs="Consolas"/>
+          <w:color w:val="000000"/>
+          <w:sz w:val="24"/>
+          <w:szCs w:val="24"/>
+        </w:rPr>
+        <w:t xml:space="preserve"> </w:t>
+      </w:r>
+      <w:r>
+        <w:rPr>
+          <w:rFonts w:ascii="Consolas" w:hAnsi="Consolas" w:cs="Consolas"/>
+          <w:b/>
+          <w:bCs/>
+          <w:color w:val="7F0055"/>
+          <w:sz w:val="24"/>
+          <w:szCs w:val="24"/>
+        </w:rPr>
+        <w:t>int</w:t>
+      </w:r>
+      <w:r>
+        <w:rPr>
+          <w:rFonts w:ascii="Consolas" w:hAnsi="Consolas" w:cs="Consolas"/>
+          <w:color w:val="000000"/>
+          <w:sz w:val="24"/>
+          <w:szCs w:val="24"/>
+        </w:rPr>
+        <w:t xml:space="preserve"> </w:t>
+      </w:r>
+      <w:r>
+        <w:rPr>
+          <w:rFonts w:ascii="Consolas" w:hAnsi="Consolas" w:cs="Consolas"/>
+          <w:i/>
+          <w:iCs/>
+          <w:color w:val="0000C0"/>
+          <w:sz w:val="24"/>
+          <w:szCs w:val="24"/>
+        </w:rPr>
+        <w:t>counter</w:t>
+      </w:r>
+      <w:r>
+        <w:rPr>
+          <w:rFonts w:ascii="Consolas" w:hAnsi="Consolas" w:cs="Consolas"/>
+          <w:color w:val="000000"/>
+          <w:sz w:val="24"/>
+          <w:szCs w:val="24"/>
+        </w:rPr>
+        <w:t>;</w:t>
+      </w:r>
+    </w:p>
+    <w:p>
+      <w:pPr>
+        <w:autoSpaceDE w:val="0"/>
+        <w:autoSpaceDN w:val="0"/>
+        <w:adjustRightInd w:val="0"/>
+        <w:spacing w:after="0" w:line="240" w:lineRule="auto"/>
+        <w:rPr>
+          <w:rFonts w:ascii="Consolas" w:hAnsi="Consolas" w:cs="Consolas"/>
+          <w:sz w:val="24"/>
+          <w:szCs w:val="24"/>
+        </w:rPr>
+      </w:pPr>
+      <w:r>
+        <w:rPr>
+          <w:rFonts w:ascii="Consolas" w:hAnsi="Consolas" w:cs="Consolas"/>
+          <w:color w:val="000000"/>
+          <w:sz w:val="24"/>
+          <w:szCs w:val="24"/>
+        </w:rPr>
+        <w:t>}</w:t>
+      </w:r>
+    </w:p>
+    <w:p>
+      <w:pPr>
+        <w:rPr>
+          <w:rFonts w:ascii="Consolas" w:hAnsi="Consolas"/>
+          <w:sz w:val="24"/>
+          <w:szCs w:val="24"/>
+        </w:rPr>
+      </w:pPr>
+    </w:p>
+    <w:p>
+      <w:pPr>
+        <w:rPr>
+          <w:rFonts w:ascii="Consolas" w:hAnsi="Consolas"/>
+          <w:sz w:val="24"/>
+          <w:szCs w:val="24"/>
+        </w:rPr>
+      </w:pPr>
+      <w:r>
+        <w:rPr>
+          <w:rFonts w:ascii="Consolas" w:hAnsi="Consolas"/>
+          <w:sz w:val="24"/>
+          <w:szCs w:val="24"/>
+          <w:highlight w:val="yellow"/>
+        </w:rPr>
+        <w:t>TestVariables.java</w:t>
+      </w:r>
+    </w:p>
+    <w:p>
+      <w:pPr>
+        <w:autoSpaceDE w:val="0"/>
+        <w:autoSpaceDN w:val="0"/>
+        <w:adjustRightInd w:val="0"/>
+        <w:spacing w:after="0" w:line="240" w:lineRule="auto"/>
+        <w:rPr>
+          <w:rFonts w:ascii="Consolas" w:hAnsi="Consolas" w:cs="Consolas"/>
+          <w:sz w:val="24"/>
+          <w:szCs w:val="24"/>
+        </w:rPr>
+      </w:pPr>
+      <w:r>
+        <w:rPr>
+          <w:rFonts w:ascii="Consolas" w:hAnsi="Consolas" w:cs="Consolas"/>
+          <w:b/>
+          <w:bCs/>
+          <w:color w:val="7F0055"/>
+          <w:sz w:val="24"/>
+          <w:szCs w:val="24"/>
+        </w:rPr>
+        <w:t>package</w:t>
+      </w:r>
+      <w:r>
+        <w:rPr>
+          <w:rFonts w:ascii="Consolas" w:hAnsi="Consolas" w:cs="Consolas"/>
+          <w:color w:val="000000"/>
+          <w:sz w:val="24"/>
+          <w:szCs w:val="24"/>
+        </w:rPr>
+        <w:t xml:space="preserve"> com.org;</w:t>
+      </w:r>
+    </w:p>
+    <w:p>
+      <w:pPr>
+        <w:autoSpaceDE w:val="0"/>
+        <w:autoSpaceDN w:val="0"/>
+        <w:adjustRightInd w:val="0"/>
+        <w:spacing w:after="0" w:line="240" w:lineRule="auto"/>
+        <w:rPr>
+          <w:rFonts w:ascii="Consolas" w:hAnsi="Consolas" w:cs="Consolas"/>
+          <w:sz w:val="24"/>
+          <w:szCs w:val="24"/>
+        </w:rPr>
+      </w:pPr>
+    </w:p>
+    <w:p>
+      <w:pPr>
+        <w:autoSpaceDE w:val="0"/>
+        <w:autoSpaceDN w:val="0"/>
+        <w:adjustRightInd w:val="0"/>
+        <w:spacing w:after="0" w:line="240" w:lineRule="auto"/>
+        <w:rPr>
+          <w:rFonts w:ascii="Consolas" w:hAnsi="Consolas" w:cs="Consolas"/>
+          <w:sz w:val="24"/>
+          <w:szCs w:val="24"/>
+        </w:rPr>
+      </w:pPr>
+      <w:r>
+        <w:rPr>
+          <w:rFonts w:ascii="Consolas" w:hAnsi="Consolas" w:cs="Consolas"/>
+          <w:b/>
+          <w:bCs/>
+          <w:color w:val="7F0055"/>
+          <w:sz w:val="24"/>
+          <w:szCs w:val="24"/>
+        </w:rPr>
+        <w:t>public</w:t>
+      </w:r>
+      <w:r>
+        <w:rPr>
+          <w:rFonts w:ascii="Consolas" w:hAnsi="Consolas" w:cs="Consolas"/>
+          <w:color w:val="000000"/>
+          <w:sz w:val="24"/>
+          <w:szCs w:val="24"/>
+        </w:rPr>
+        <w:t xml:space="preserve"> </w:t>
+      </w:r>
+      <w:r>
+        <w:rPr>
+          <w:rFonts w:ascii="Consolas" w:hAnsi="Consolas" w:cs="Consolas"/>
+          <w:b/>
+          <w:bCs/>
+          <w:color w:val="7F0055"/>
+          <w:sz w:val="24"/>
+          <w:szCs w:val="24"/>
+        </w:rPr>
+        <w:t>class</w:t>
+      </w:r>
+      <w:r>
+        <w:rPr>
+          <w:rFonts w:ascii="Consolas" w:hAnsi="Consolas" w:cs="Consolas"/>
+          <w:color w:val="000000"/>
+          <w:sz w:val="24"/>
+          <w:szCs w:val="24"/>
+        </w:rPr>
+        <w:t xml:space="preserve"> </w:t>
+      </w:r>
+      <w:proofErr w:type="spellStart"/>
+      <w:r>
+        <w:rPr>
+          <w:rFonts w:ascii="Consolas" w:hAnsi="Consolas" w:cs="Consolas"/>
+          <w:color w:val="000000"/>
+          <w:sz w:val="24"/>
+          <w:szCs w:val="24"/>
+        </w:rPr>
+        <w:t>TestVariables</w:t>
+      </w:r>
+      <w:proofErr w:type="spellEnd"/>
+      <w:r>
+        <w:rPr>
+          <w:rFonts w:ascii="Consolas" w:hAnsi="Consolas" w:cs="Consolas"/>
+          <w:color w:val="000000"/>
+          <w:sz w:val="24"/>
+          <w:szCs w:val="24"/>
+        </w:rPr>
+        <w:t xml:space="preserve"> {</w:t>
+      </w:r>
+    </w:p>
+    <w:p>
+      <w:pPr>
+        <w:autoSpaceDE w:val="0"/>
+        <w:autoSpaceDN w:val="0"/>
+        <w:adjustRightInd w:val="0"/>
+        <w:spacing w:after="0" w:line="240" w:lineRule="auto"/>
+        <w:rPr>
+          <w:rFonts w:ascii="Consolas" w:hAnsi="Consolas" w:cs="Consolas"/>
+          <w:sz w:val="24"/>
+          <w:szCs w:val="24"/>
+        </w:rPr>
+      </w:pPr>
+    </w:p>
+    <w:p>
+      <w:pPr>
+        <w:autoSpaceDE w:val="0"/>
+        <w:autoSpaceDN w:val="0"/>
+        <w:adjustRightInd w:val="0"/>
+        <w:spacing w:after="0" w:line="240" w:lineRule="auto"/>
+        <w:rPr>
+          <w:rFonts w:ascii="Consolas" w:hAnsi="Consolas" w:cs="Consolas"/>
+          <w:sz w:val="24"/>
+          <w:szCs w:val="24"/>
+        </w:rPr>
+      </w:pPr>
+      <w:r>
+        <w:rPr>
+          <w:rFonts w:ascii="Consolas" w:hAnsi="Consolas" w:cs="Consolas"/>
+          <w:color w:val="000000"/>
+          <w:sz w:val="24"/>
+          <w:szCs w:val="24"/>
+        </w:rPr>
+        <w:tab/>
+      </w:r>
+      <w:r>
+        <w:rPr>
+          <w:rFonts w:ascii="Consolas" w:hAnsi="Consolas" w:cs="Consolas"/>
+          <w:b/>
+          <w:bCs/>
+          <w:color w:val="7F0055"/>
+          <w:sz w:val="24"/>
+          <w:szCs w:val="24"/>
+        </w:rPr>
+        <w:t>public</w:t>
+      </w:r>
+      <w:r>
+        <w:rPr>
+          <w:rFonts w:ascii="Consolas" w:hAnsi="Consolas" w:cs="Consolas"/>
+          <w:color w:val="000000"/>
+          <w:sz w:val="24"/>
+          <w:szCs w:val="24"/>
+        </w:rPr>
+        <w:t xml:space="preserve"> </w:t>
+      </w:r>
+      <w:r>
+        <w:rPr>
+          <w:rFonts w:ascii="Consolas" w:hAnsi="Consolas" w:cs="Consolas"/>
+          <w:b/>
+          <w:bCs/>
+          <w:color w:val="7F0055"/>
+          <w:sz w:val="24"/>
+          <w:szCs w:val="24"/>
+        </w:rPr>
+        <w:t>static</w:t>
+      </w:r>
+      <w:r>
+        <w:rPr>
+          <w:rFonts w:ascii="Consolas" w:hAnsi="Consolas" w:cs="Consolas"/>
+          <w:color w:val="000000"/>
+          <w:sz w:val="24"/>
+          <w:szCs w:val="24"/>
+        </w:rPr>
+        <w:t xml:space="preserve"> </w:t>
+      </w:r>
+      <w:r>
+        <w:rPr>
+          <w:rFonts w:ascii="Consolas" w:hAnsi="Consolas" w:cs="Consolas"/>
+          <w:b/>
+          <w:bCs/>
+          <w:color w:val="7F0055"/>
+          <w:sz w:val="24"/>
+          <w:szCs w:val="24"/>
+        </w:rPr>
+        <w:t>void</w:t>
+      </w:r>
+      <w:r>
+        <w:rPr>
+          <w:rFonts w:ascii="Consolas" w:hAnsi="Consolas" w:cs="Consolas"/>
+          <w:color w:val="000000"/>
+          <w:sz w:val="24"/>
+          <w:szCs w:val="24"/>
+        </w:rPr>
+        <w:t xml:space="preserve"> </w:t>
+      </w:r>
+      <w:proofErr w:type="gramStart"/>
+      <w:r>
+        <w:rPr>
+          <w:rFonts w:ascii="Consolas" w:hAnsi="Consolas" w:cs="Consolas"/>
+          <w:color w:val="000000"/>
+          <w:sz w:val="24"/>
+          <w:szCs w:val="24"/>
+        </w:rPr>
+        <w:t>main(</w:t>
+      </w:r>
+      <w:proofErr w:type="gramEnd"/>
+      <w:r>
+        <w:rPr>
+          <w:rFonts w:ascii="Consolas" w:hAnsi="Consolas" w:cs="Consolas"/>
+          <w:color w:val="000000"/>
+          <w:sz w:val="24"/>
+          <w:szCs w:val="24"/>
+        </w:rPr>
+        <w:t xml:space="preserve">String[] </w:t>
+      </w:r>
+      <w:r>
+        <w:rPr>
+          <w:rFonts w:ascii="Consolas" w:hAnsi="Consolas" w:cs="Consolas"/>
+          <w:color w:val="6A3E3E"/>
+          <w:sz w:val="24"/>
+          <w:szCs w:val="24"/>
+        </w:rPr>
+        <w:t>args</w:t>
+      </w:r>
+      <w:r>
+        <w:rPr>
+          <w:rFonts w:ascii="Consolas" w:hAnsi="Consolas" w:cs="Consolas"/>
+          <w:color w:val="000000"/>
+          <w:sz w:val="24"/>
+          <w:szCs w:val="24"/>
+        </w:rPr>
+        <w:t>) {</w:t>
+      </w:r>
+    </w:p>
+    <w:p>
+      <w:pPr>
+        <w:autoSpaceDE w:val="0"/>
+        <w:autoSpaceDN w:val="0"/>
+        <w:adjustRightInd w:val="0"/>
+        <w:spacing w:after="0" w:line="240" w:lineRule="auto"/>
+        <w:rPr>
+          <w:rFonts w:ascii="Consolas" w:hAnsi="Consolas" w:cs="Consolas"/>
+          <w:sz w:val="24"/>
+          <w:szCs w:val="24"/>
+        </w:rPr>
+      </w:pPr>
+      <w:r>
+        <w:rPr>
+          <w:rFonts w:ascii="Consolas" w:hAnsi="Consolas" w:cs="Consolas"/>
+          <w:color w:val="000000"/>
+          <w:sz w:val="24"/>
+          <w:szCs w:val="24"/>
+        </w:rPr>
+        <w:tab/>
+      </w:r>
+      <w:r>
+        <w:rPr>
+          <w:rFonts w:ascii="Consolas" w:hAnsi="Consolas" w:cs="Consolas"/>
+          <w:color w:val="000000"/>
+          <w:sz w:val="24"/>
+          <w:szCs w:val="24"/>
+        </w:rPr>
+        <w:tab/>
+      </w:r>
+      <w:r>
+        <w:rPr>
+          <w:rFonts w:ascii="Consolas" w:hAnsi="Consolas" w:cs="Consolas"/>
+          <w:color w:val="000000"/>
+          <w:sz w:val="24"/>
+          <w:szCs w:val="24"/>
+          <w:shd w:val="clear" w:color="auto" w:fill="D4D4D4"/>
+        </w:rPr>
+        <w:t>User</w:t>
+      </w:r>
+      <w:r>
+        <w:rPr>
+          <w:rFonts w:ascii="Consolas" w:hAnsi="Consolas" w:cs="Consolas"/>
+          <w:color w:val="000000"/>
+          <w:sz w:val="24"/>
+          <w:szCs w:val="24"/>
+        </w:rPr>
+        <w:t xml:space="preserve"> </w:t>
+      </w:r>
+      <w:r>
+        <w:rPr>
+          <w:rFonts w:ascii="Consolas" w:hAnsi="Consolas" w:cs="Consolas"/>
+          <w:color w:val="6A3E3E"/>
+          <w:sz w:val="24"/>
+          <w:szCs w:val="24"/>
+        </w:rPr>
+        <w:t>user1</w:t>
+      </w:r>
+      <w:r>
+        <w:rPr>
+          <w:rFonts w:ascii="Consolas" w:hAnsi="Consolas" w:cs="Consolas"/>
+          <w:color w:val="000000"/>
+          <w:sz w:val="24"/>
+          <w:szCs w:val="24"/>
+        </w:rPr>
+        <w:t xml:space="preserve"> = </w:t>
+      </w:r>
+      <w:r>
+        <w:rPr>
+          <w:rFonts w:ascii="Consolas" w:hAnsi="Consolas" w:cs="Consolas"/>
+          <w:b/>
+          <w:bCs/>
+          <w:color w:val="7F0055"/>
+          <w:sz w:val="24"/>
+          <w:szCs w:val="24"/>
+        </w:rPr>
+        <w:t>new</w:t>
+      </w:r>
+      <w:r>
+        <w:rPr>
+          <w:rFonts w:ascii="Consolas" w:hAnsi="Consolas" w:cs="Consolas"/>
+          <w:color w:val="000000"/>
+          <w:sz w:val="24"/>
+          <w:szCs w:val="24"/>
+        </w:rPr>
+        <w:t xml:space="preserve"> </w:t>
+      </w:r>
+      <w:proofErr w:type="gramStart"/>
+      <w:r>
+        <w:rPr>
+          <w:rFonts w:ascii="Consolas" w:hAnsi="Consolas" w:cs="Consolas"/>
+          <w:color w:val="000000"/>
+          <w:sz w:val="24"/>
+          <w:szCs w:val="24"/>
+          <w:shd w:val="clear" w:color="auto" w:fill="D4D4D4"/>
+        </w:rPr>
+        <w:t>User</w:t>
+      </w:r>
+      <w:r>
+        <w:rPr>
+          <w:rFonts w:ascii="Consolas" w:hAnsi="Consolas" w:cs="Consolas"/>
+          <w:color w:val="000000"/>
+          <w:sz w:val="24"/>
+          <w:szCs w:val="24"/>
+        </w:rPr>
+        <w:t>(</w:t>
+      </w:r>
+      <w:proofErr w:type="gramEnd"/>
+      <w:r>
+        <w:rPr>
+          <w:rFonts w:ascii="Consolas" w:hAnsi="Consolas" w:cs="Consolas"/>
+          <w:color w:val="000000"/>
+          <w:sz w:val="24"/>
+          <w:szCs w:val="24"/>
+        </w:rPr>
+        <w:t xml:space="preserve">); </w:t>
+      </w:r>
+      <w:r>
+        <w:rPr>
+          <w:rFonts w:ascii="Consolas" w:hAnsi="Consolas" w:cs="Consolas"/>
+          <w:color w:val="3F7F5F"/>
+          <w:sz w:val="24"/>
+          <w:szCs w:val="24"/>
+        </w:rPr>
+        <w:t>// user1[id = 0]</w:t>
+      </w:r>
+    </w:p>
+    <w:p>
+      <w:pPr>
+        <w:autoSpaceDE w:val="0"/>
+        <w:autoSpaceDN w:val="0"/>
+        <w:adjustRightInd w:val="0"/>
+        <w:spacing w:after="0" w:line="240" w:lineRule="auto"/>
+        <w:rPr>
+          <w:rFonts w:ascii="Consolas" w:hAnsi="Consolas" w:cs="Consolas"/>
+          <w:sz w:val="24"/>
+          <w:szCs w:val="24"/>
+        </w:rPr>
+      </w:pPr>
+      <w:r>
+        <w:rPr>
+          <w:rFonts w:ascii="Consolas" w:hAnsi="Consolas" w:cs="Consolas"/>
+          <w:color w:val="000000"/>
+          <w:sz w:val="24"/>
+          <w:szCs w:val="24"/>
+        </w:rPr>
+        <w:tab/>
+      </w:r>
+      <w:r>
+        <w:rPr>
+          <w:rFonts w:ascii="Consolas" w:hAnsi="Consolas" w:cs="Consolas"/>
+          <w:color w:val="000000"/>
+          <w:sz w:val="24"/>
+          <w:szCs w:val="24"/>
+        </w:rPr>
+        <w:tab/>
+      </w:r>
+      <w:r>
+        <w:rPr>
+          <w:rFonts w:ascii="Consolas" w:hAnsi="Consolas" w:cs="Consolas"/>
+          <w:color w:val="000000"/>
+          <w:sz w:val="24"/>
+          <w:szCs w:val="24"/>
+          <w:shd w:val="clear" w:color="auto" w:fill="D4D4D4"/>
+        </w:rPr>
+        <w:t>User</w:t>
+      </w:r>
+      <w:r>
+        <w:rPr>
+          <w:rFonts w:ascii="Consolas" w:hAnsi="Consolas" w:cs="Consolas"/>
+          <w:color w:val="000000"/>
+          <w:sz w:val="24"/>
+          <w:szCs w:val="24"/>
+        </w:rPr>
+        <w:t xml:space="preserve"> </w:t>
+      </w:r>
+      <w:r>
+        <w:rPr>
+          <w:rFonts w:ascii="Consolas" w:hAnsi="Consolas" w:cs="Consolas"/>
+          <w:color w:val="6A3E3E"/>
+          <w:sz w:val="24"/>
+          <w:szCs w:val="24"/>
+        </w:rPr>
+        <w:t>user2</w:t>
+      </w:r>
+      <w:r>
+        <w:rPr>
+          <w:rFonts w:ascii="Consolas" w:hAnsi="Consolas" w:cs="Consolas"/>
+          <w:color w:val="000000"/>
+          <w:sz w:val="24"/>
+          <w:szCs w:val="24"/>
+        </w:rPr>
+        <w:t xml:space="preserve"> = </w:t>
+      </w:r>
+      <w:r>
+        <w:rPr>
+          <w:rFonts w:ascii="Consolas" w:hAnsi="Consolas" w:cs="Consolas"/>
+          <w:b/>
+          <w:bCs/>
+          <w:color w:val="7F0055"/>
+          <w:sz w:val="24"/>
+          <w:szCs w:val="24"/>
+        </w:rPr>
+        <w:t>new</w:t>
+      </w:r>
+      <w:r>
+        <w:rPr>
+          <w:rFonts w:ascii="Consolas" w:hAnsi="Consolas" w:cs="Consolas"/>
+          <w:color w:val="000000"/>
+          <w:sz w:val="24"/>
+          <w:szCs w:val="24"/>
+        </w:rPr>
+        <w:t xml:space="preserve"> </w:t>
+      </w:r>
+      <w:proofErr w:type="gramStart"/>
+      <w:r>
+        <w:rPr>
+          <w:rFonts w:ascii="Consolas" w:hAnsi="Consolas" w:cs="Consolas"/>
+          <w:color w:val="000000"/>
+          <w:sz w:val="24"/>
+          <w:szCs w:val="24"/>
+          <w:shd w:val="clear" w:color="auto" w:fill="D4D4D4"/>
+        </w:rPr>
+        <w:t>User</w:t>
+      </w:r>
+      <w:r>
+        <w:rPr>
+          <w:rFonts w:ascii="Consolas" w:hAnsi="Consolas" w:cs="Consolas"/>
+          <w:color w:val="000000"/>
+          <w:sz w:val="24"/>
+          <w:szCs w:val="24"/>
+        </w:rPr>
+        <w:t>(</w:t>
+      </w:r>
+      <w:proofErr w:type="gramEnd"/>
+      <w:r>
+        <w:rPr>
+          <w:rFonts w:ascii="Consolas" w:hAnsi="Consolas" w:cs="Consolas"/>
+          <w:color w:val="000000"/>
+          <w:sz w:val="24"/>
+          <w:szCs w:val="24"/>
+        </w:rPr>
+        <w:t xml:space="preserve">); </w:t>
+      </w:r>
+      <w:r>
+        <w:rPr>
+          <w:rFonts w:ascii="Consolas" w:hAnsi="Consolas" w:cs="Consolas"/>
+          <w:color w:val="3F7F5F"/>
+          <w:sz w:val="24"/>
+          <w:szCs w:val="24"/>
+        </w:rPr>
+        <w:t>// user2[id = 0]</w:t>
+      </w:r>
+    </w:p>
+    <w:p>
+      <w:pPr>
+        <w:autoSpaceDE w:val="0"/>
+        <w:autoSpaceDN w:val="0"/>
+        <w:adjustRightInd w:val="0"/>
+        <w:spacing w:after="0" w:line="240" w:lineRule="auto"/>
+        <w:rPr>
+          <w:rFonts w:ascii="Consolas" w:hAnsi="Consolas" w:cs="Consolas"/>
+          <w:sz w:val="24"/>
+          <w:szCs w:val="24"/>
+        </w:rPr>
+      </w:pPr>
+      <w:r>
+        <w:rPr>
+          <w:rFonts w:ascii="Consolas" w:hAnsi="Consolas" w:cs="Consolas"/>
+          <w:color w:val="000000"/>
+          <w:sz w:val="24"/>
+          <w:szCs w:val="24"/>
+        </w:rPr>
+        <w:tab/>
+      </w:r>
+      <w:r>
+        <w:rPr>
+          <w:rFonts w:ascii="Consolas" w:hAnsi="Consolas" w:cs="Consolas"/>
+          <w:color w:val="000000"/>
+          <w:sz w:val="24"/>
+          <w:szCs w:val="24"/>
+        </w:rPr>
+        <w:tab/>
+      </w:r>
+    </w:p>
+    <w:p>
+      <w:pPr>
+        <w:autoSpaceDE w:val="0"/>
+        <w:autoSpaceDN w:val="0"/>
+        <w:adjustRightInd w:val="0"/>
+        <w:spacing w:after="0" w:line="240" w:lineRule="auto"/>
+        <w:rPr>
+          <w:rFonts w:ascii="Consolas" w:hAnsi="Consolas" w:cs="Consolas"/>
+          <w:sz w:val="24"/>
+          <w:szCs w:val="24"/>
+        </w:rPr>
+      </w:pPr>
+      <w:r>
+        <w:rPr>
+          <w:rFonts w:ascii="Consolas" w:hAnsi="Consolas" w:cs="Consolas"/>
+          <w:color w:val="000000"/>
+          <w:sz w:val="24"/>
+          <w:szCs w:val="24"/>
+        </w:rPr>
+        <w:tab/>
+      </w:r>
+      <w:r>
+        <w:rPr>
+          <w:rFonts w:ascii="Consolas" w:hAnsi="Consolas" w:cs="Consolas"/>
+          <w:color w:val="000000"/>
+          <w:sz w:val="24"/>
+          <w:szCs w:val="24"/>
+        </w:rPr>
+        <w:tab/>
+      </w:r>
+      <w:r>
+        <w:rPr>
+          <w:rFonts w:ascii="Consolas" w:hAnsi="Consolas" w:cs="Consolas"/>
+          <w:color w:val="6A3E3E"/>
+          <w:sz w:val="24"/>
+          <w:szCs w:val="24"/>
+        </w:rPr>
+        <w:t>user1</w:t>
+      </w:r>
+      <w:r>
+        <w:rPr>
+          <w:rFonts w:ascii="Consolas" w:hAnsi="Consolas" w:cs="Consolas"/>
+          <w:color w:val="000000"/>
+          <w:sz w:val="24"/>
+          <w:szCs w:val="24"/>
+        </w:rPr>
+        <w:t>.</w:t>
+      </w:r>
+      <w:r>
+        <w:rPr>
+          <w:rFonts w:ascii="Consolas" w:hAnsi="Consolas" w:cs="Consolas"/>
+          <w:color w:val="0000C0"/>
+          <w:sz w:val="24"/>
+          <w:szCs w:val="24"/>
+        </w:rPr>
+        <w:t>id</w:t>
+      </w:r>
+      <w:r>
+        <w:rPr>
+          <w:rFonts w:ascii="Consolas" w:hAnsi="Consolas" w:cs="Consolas"/>
+          <w:color w:val="000000"/>
+          <w:sz w:val="24"/>
+          <w:szCs w:val="24"/>
+        </w:rPr>
+        <w:t xml:space="preserve"> = 20;</w:t>
+      </w:r>
+    </w:p>
+    <w:p>
+      <w:pPr>
+        <w:autoSpaceDE w:val="0"/>
+        <w:autoSpaceDN w:val="0"/>
+        <w:adjustRightInd w:val="0"/>
+        <w:spacing w:after="0" w:line="240" w:lineRule="auto"/>
+        <w:rPr>
+          <w:rFonts w:ascii="Consolas" w:hAnsi="Consolas" w:cs="Consolas"/>
+          <w:sz w:val="24"/>
+          <w:szCs w:val="24"/>
+        </w:rPr>
+      </w:pPr>
+      <w:r>
+        <w:rPr>
+          <w:rFonts w:ascii="Consolas" w:hAnsi="Consolas" w:cs="Consolas"/>
+          <w:color w:val="000000"/>
+          <w:sz w:val="24"/>
+          <w:szCs w:val="24"/>
+        </w:rPr>
+        <w:tab/>
+      </w:r>
+      <w:r>
+        <w:rPr>
+          <w:rFonts w:ascii="Consolas" w:hAnsi="Consolas" w:cs="Consolas"/>
+          <w:color w:val="000000"/>
+          <w:sz w:val="24"/>
+          <w:szCs w:val="24"/>
+        </w:rPr>
+        <w:tab/>
+      </w:r>
+      <w:r>
+        <w:rPr>
+          <w:rFonts w:ascii="Consolas" w:hAnsi="Consolas" w:cs="Consolas"/>
+          <w:color w:val="6A3E3E"/>
+          <w:sz w:val="24"/>
+          <w:szCs w:val="24"/>
+        </w:rPr>
+        <w:t>user2</w:t>
+      </w:r>
+      <w:r>
+        <w:rPr>
+          <w:rFonts w:ascii="Consolas" w:hAnsi="Consolas" w:cs="Consolas"/>
+          <w:color w:val="000000"/>
+          <w:sz w:val="24"/>
+          <w:szCs w:val="24"/>
+        </w:rPr>
+        <w:t>.</w:t>
+      </w:r>
+      <w:r>
+        <w:rPr>
+          <w:rFonts w:ascii="Consolas" w:hAnsi="Consolas" w:cs="Consolas"/>
+          <w:color w:val="0000C0"/>
+          <w:sz w:val="24"/>
+          <w:szCs w:val="24"/>
+        </w:rPr>
+        <w:t>id</w:t>
+      </w:r>
+      <w:r>
+        <w:rPr>
+          <w:rFonts w:ascii="Consolas" w:hAnsi="Consolas" w:cs="Consolas"/>
+          <w:color w:val="000000"/>
+          <w:sz w:val="24"/>
+          <w:szCs w:val="24"/>
+        </w:rPr>
+        <w:t xml:space="preserve"> = 30;</w:t>
+      </w:r>
+    </w:p>
+    <w:p>
+      <w:pPr>
+        <w:autoSpaceDE w:val="0"/>
+        <w:autoSpaceDN w:val="0"/>
+        <w:adjustRightInd w:val="0"/>
+        <w:spacing w:after="0" w:line="240" w:lineRule="auto"/>
+        <w:rPr>
+          <w:rFonts w:ascii="Consolas" w:hAnsi="Consolas" w:cs="Consolas"/>
+          <w:sz w:val="24"/>
+          <w:szCs w:val="24"/>
+        </w:rPr>
+      </w:pPr>
+      <w:r>
+        <w:rPr>
+          <w:rFonts w:ascii="Consolas" w:hAnsi="Consolas" w:cs="Consolas"/>
+          <w:color w:val="000000"/>
+          <w:sz w:val="24"/>
+          <w:szCs w:val="24"/>
+        </w:rPr>
+        <w:tab/>
+      </w:r>
+      <w:r>
+        <w:rPr>
+          <w:rFonts w:ascii="Consolas" w:hAnsi="Consolas" w:cs="Consolas"/>
+          <w:color w:val="000000"/>
+          <w:sz w:val="24"/>
+          <w:szCs w:val="24"/>
+        </w:rPr>
+        <w:tab/>
+      </w:r>
+      <w:proofErr w:type="spellStart"/>
+      <w:r>
+        <w:rPr>
+          <w:rFonts w:ascii="Consolas" w:hAnsi="Consolas" w:cs="Consolas"/>
+          <w:color w:val="000000"/>
+          <w:sz w:val="24"/>
+          <w:szCs w:val="24"/>
+          <w:shd w:val="clear" w:color="auto" w:fill="D4D4D4"/>
+        </w:rPr>
+        <w:t>User</w:t>
+      </w:r>
+      <w:r>
+        <w:rPr>
+          <w:rFonts w:ascii="Consolas" w:hAnsi="Consolas" w:cs="Consolas"/>
+          <w:color w:val="000000"/>
+          <w:sz w:val="24"/>
+          <w:szCs w:val="24"/>
+        </w:rPr>
+        <w:t>.</w:t>
+      </w:r>
+      <w:r>
+        <w:rPr>
+          <w:rFonts w:ascii="Consolas" w:hAnsi="Consolas" w:cs="Consolas"/>
+          <w:i/>
+          <w:iCs/>
+          <w:color w:val="0000C0"/>
+          <w:sz w:val="24"/>
+          <w:szCs w:val="24"/>
+        </w:rPr>
+        <w:t>counter</w:t>
+      </w:r>
+      <w:proofErr w:type="spellEnd"/>
+      <w:r>
+        <w:rPr>
+          <w:rFonts w:ascii="Consolas" w:hAnsi="Consolas" w:cs="Consolas"/>
+          <w:color w:val="000000"/>
+          <w:sz w:val="24"/>
+          <w:szCs w:val="24"/>
+        </w:rPr>
+        <w:t xml:space="preserve"> = 1000;</w:t>
+      </w:r>
+    </w:p>
+    <w:p>
+      <w:pPr>
+        <w:autoSpaceDE w:val="0"/>
+        <w:autoSpaceDN w:val="0"/>
+        <w:adjustRightInd w:val="0"/>
+        <w:spacing w:after="0" w:line="240" w:lineRule="auto"/>
+        <w:rPr>
+          <w:rFonts w:ascii="Consolas" w:hAnsi="Consolas" w:cs="Consolas"/>
+          <w:sz w:val="24"/>
+          <w:szCs w:val="24"/>
+        </w:rPr>
+      </w:pPr>
+      <w:r>
+        <w:rPr>
+          <w:rFonts w:ascii="Consolas" w:hAnsi="Consolas" w:cs="Consolas"/>
+          <w:color w:val="000000"/>
+          <w:sz w:val="24"/>
+          <w:szCs w:val="24"/>
+        </w:rPr>
+        <w:tab/>
+      </w:r>
+      <w:r>
+        <w:rPr>
+          <w:rFonts w:ascii="Consolas" w:hAnsi="Consolas" w:cs="Consolas"/>
+          <w:color w:val="000000"/>
+          <w:sz w:val="24"/>
+          <w:szCs w:val="24"/>
+        </w:rPr>
+        <w:tab/>
+      </w:r>
+    </w:p>
+    <w:p>
+      <w:pPr>
+        <w:autoSpaceDE w:val="0"/>
+        <w:autoSpaceDN w:val="0"/>
+        <w:adjustRightInd w:val="0"/>
+        <w:spacing w:after="0" w:line="240" w:lineRule="auto"/>
+        <w:rPr>
+          <w:rFonts w:ascii="Consolas" w:hAnsi="Consolas" w:cs="Consolas"/>
+          <w:sz w:val="24"/>
+          <w:szCs w:val="24"/>
+        </w:rPr>
+      </w:pPr>
+      <w:r>
+        <w:rPr>
+          <w:rFonts w:ascii="Consolas" w:hAnsi="Consolas" w:cs="Consolas"/>
+          <w:color w:val="000000"/>
+          <w:sz w:val="24"/>
+          <w:szCs w:val="24"/>
+        </w:rPr>
+        <w:tab/>
+      </w:r>
+      <w:r>
+        <w:rPr>
+          <w:rFonts w:ascii="Consolas" w:hAnsi="Consolas" w:cs="Consolas"/>
+          <w:color w:val="000000"/>
+          <w:sz w:val="24"/>
+          <w:szCs w:val="24"/>
+        </w:rPr>
+        <w:tab/>
+      </w:r>
+      <w:proofErr w:type="spellStart"/>
+      <w:r>
+        <w:rPr>
+          <w:rFonts w:ascii="Consolas" w:hAnsi="Consolas" w:cs="Consolas"/>
+          <w:color w:val="000000"/>
+          <w:sz w:val="24"/>
+          <w:szCs w:val="24"/>
+        </w:rPr>
+        <w:t>System.</w:t>
+      </w:r>
+      <w:r>
+        <w:rPr>
+          <w:rFonts w:ascii="Consolas" w:hAnsi="Consolas" w:cs="Consolas"/>
+          <w:b/>
+          <w:bCs/>
+          <w:i/>
+          <w:iCs/>
+          <w:color w:val="0000C0"/>
+          <w:sz w:val="24"/>
+          <w:szCs w:val="24"/>
+        </w:rPr>
+        <w:t>out</w:t>
+      </w:r>
+      <w:r>
+        <w:rPr>
+          <w:rFonts w:ascii="Consolas" w:hAnsi="Consolas" w:cs="Consolas"/>
+          <w:color w:val="000000"/>
+          <w:sz w:val="24"/>
+          <w:szCs w:val="24"/>
+        </w:rPr>
+        <w:t>.println</w:t>
+      </w:r>
+      <w:proofErr w:type="spellEnd"/>
+      <w:r>
+        <w:rPr>
+          <w:rFonts w:ascii="Consolas" w:hAnsi="Consolas" w:cs="Consolas"/>
+          <w:color w:val="000000"/>
+          <w:sz w:val="24"/>
+          <w:szCs w:val="24"/>
+        </w:rPr>
+        <w:t>(</w:t>
+      </w:r>
+      <w:r>
+        <w:rPr>
+          <w:rFonts w:ascii="Consolas" w:hAnsi="Consolas" w:cs="Consolas"/>
+          <w:color w:val="2A00FF"/>
+          <w:sz w:val="24"/>
+          <w:szCs w:val="24"/>
+        </w:rPr>
+        <w:t>"user1 id = "</w:t>
+      </w:r>
+      <w:r>
+        <w:rPr>
+          <w:rFonts w:ascii="Consolas" w:hAnsi="Consolas" w:cs="Consolas"/>
+          <w:color w:val="000000"/>
+          <w:sz w:val="24"/>
+          <w:szCs w:val="24"/>
+        </w:rPr>
+        <w:t>+</w:t>
+      </w:r>
+      <w:r>
+        <w:rPr>
+          <w:rFonts w:ascii="Consolas" w:hAnsi="Consolas" w:cs="Consolas"/>
+          <w:color w:val="6A3E3E"/>
+          <w:sz w:val="24"/>
+          <w:szCs w:val="24"/>
+        </w:rPr>
+        <w:t>user1</w:t>
+      </w:r>
+      <w:r>
+        <w:rPr>
+          <w:rFonts w:ascii="Consolas" w:hAnsi="Consolas" w:cs="Consolas"/>
+          <w:color w:val="000000"/>
+          <w:sz w:val="24"/>
+          <w:szCs w:val="24"/>
+        </w:rPr>
+        <w:t>.</w:t>
+      </w:r>
+      <w:r>
+        <w:rPr>
+          <w:rFonts w:ascii="Consolas" w:hAnsi="Consolas" w:cs="Consolas"/>
+          <w:color w:val="0000C0"/>
+          <w:sz w:val="24"/>
+          <w:szCs w:val="24"/>
+        </w:rPr>
+        <w:t>id</w:t>
+      </w:r>
+      <w:r>
+        <w:rPr>
+          <w:rFonts w:ascii="Consolas" w:hAnsi="Consolas" w:cs="Consolas"/>
+          <w:color w:val="000000"/>
+          <w:sz w:val="24"/>
+          <w:szCs w:val="24"/>
+        </w:rPr>
+        <w:t>+</w:t>
+      </w:r>
+      <w:r>
+        <w:rPr>
+          <w:rFonts w:ascii="Consolas" w:hAnsi="Consolas" w:cs="Consolas"/>
+          <w:color w:val="2A00FF"/>
+          <w:sz w:val="24"/>
+          <w:szCs w:val="24"/>
+        </w:rPr>
+        <w:t>", user2 id = "</w:t>
+      </w:r>
+      <w:r>
+        <w:rPr>
+          <w:rFonts w:ascii="Consolas" w:hAnsi="Consolas" w:cs="Consolas"/>
+          <w:color w:val="000000"/>
+          <w:sz w:val="24"/>
+          <w:szCs w:val="24"/>
+        </w:rPr>
+        <w:t>+</w:t>
+      </w:r>
+      <w:r>
+        <w:rPr>
+          <w:rFonts w:ascii="Consolas" w:hAnsi="Consolas" w:cs="Consolas"/>
+          <w:color w:val="6A3E3E"/>
+          <w:sz w:val="24"/>
+          <w:szCs w:val="24"/>
+        </w:rPr>
+        <w:t>user2</w:t>
+      </w:r>
+      <w:r>
+        <w:rPr>
+          <w:rFonts w:ascii="Consolas" w:hAnsi="Consolas" w:cs="Consolas"/>
+          <w:color w:val="000000"/>
+          <w:sz w:val="24"/>
+          <w:szCs w:val="24"/>
+        </w:rPr>
+        <w:t>.</w:t>
+      </w:r>
+      <w:r>
+        <w:rPr>
+          <w:rFonts w:ascii="Consolas" w:hAnsi="Consolas" w:cs="Consolas"/>
+          <w:color w:val="0000C0"/>
+          <w:sz w:val="24"/>
+          <w:szCs w:val="24"/>
+        </w:rPr>
+        <w:t>id</w:t>
+      </w:r>
+      <w:r>
+        <w:rPr>
+          <w:rFonts w:ascii="Consolas" w:hAnsi="Consolas" w:cs="Consolas"/>
+          <w:color w:val="000000"/>
+          <w:sz w:val="24"/>
+          <w:szCs w:val="24"/>
+        </w:rPr>
+        <w:t>);</w:t>
+      </w:r>
+    </w:p>
+    <w:p>
+      <w:pPr>
+        <w:autoSpaceDE w:val="0"/>
+        <w:autoSpaceDN w:val="0"/>
+        <w:adjustRightInd w:val="0"/>
+        <w:spacing w:after="0" w:line="240" w:lineRule="auto"/>
+        <w:rPr>
+          <w:rFonts w:ascii="Consolas" w:hAnsi="Consolas" w:cs="Consolas"/>
+          <w:sz w:val="24"/>
+          <w:szCs w:val="24"/>
+        </w:rPr>
+      </w:pPr>
+      <w:r>
+        <w:rPr>
+          <w:rFonts w:ascii="Consolas" w:hAnsi="Consolas" w:cs="Consolas"/>
+          <w:color w:val="000000"/>
+          <w:sz w:val="24"/>
+          <w:szCs w:val="24"/>
+        </w:rPr>
+        <w:tab/>
+      </w:r>
+      <w:r>
+        <w:rPr>
+          <w:rFonts w:ascii="Consolas" w:hAnsi="Consolas" w:cs="Consolas"/>
+          <w:color w:val="000000"/>
+          <w:sz w:val="24"/>
+          <w:szCs w:val="24"/>
+        </w:rPr>
+        <w:tab/>
+      </w:r>
+      <w:proofErr w:type="spellStart"/>
+      <w:r>
+        <w:rPr>
+          <w:rFonts w:ascii="Consolas" w:hAnsi="Consolas" w:cs="Consolas"/>
+          <w:color w:val="000000"/>
+          <w:sz w:val="24"/>
+          <w:szCs w:val="24"/>
+        </w:rPr>
+        <w:t>System.</w:t>
+      </w:r>
+      <w:r>
+        <w:rPr>
+          <w:rFonts w:ascii="Consolas" w:hAnsi="Consolas" w:cs="Consolas"/>
+          <w:b/>
+          <w:bCs/>
+          <w:i/>
+          <w:iCs/>
+          <w:color w:val="0000C0"/>
+          <w:sz w:val="24"/>
+          <w:szCs w:val="24"/>
+        </w:rPr>
+        <w:t>out</w:t>
+      </w:r>
+      <w:r>
+        <w:rPr>
+          <w:rFonts w:ascii="Consolas" w:hAnsi="Consolas" w:cs="Consolas"/>
+          <w:color w:val="000000"/>
+          <w:sz w:val="24"/>
+          <w:szCs w:val="24"/>
+        </w:rPr>
+        <w:t>.println</w:t>
+      </w:r>
+      <w:proofErr w:type="spellEnd"/>
+      <w:r>
+        <w:rPr>
+          <w:rFonts w:ascii="Consolas" w:hAnsi="Consolas" w:cs="Consolas"/>
+          <w:color w:val="000000"/>
+          <w:sz w:val="24"/>
+          <w:szCs w:val="24"/>
+        </w:rPr>
+        <w:t>(</w:t>
+      </w:r>
+      <w:r>
+        <w:rPr>
+          <w:rFonts w:ascii="Consolas" w:hAnsi="Consolas" w:cs="Consolas"/>
+          <w:color w:val="2A00FF"/>
+          <w:sz w:val="24"/>
+          <w:szCs w:val="24"/>
+        </w:rPr>
+        <w:t>"Counter = "</w:t>
+      </w:r>
+      <w:r>
+        <w:rPr>
+          <w:rFonts w:ascii="Consolas" w:hAnsi="Consolas" w:cs="Consolas"/>
+          <w:color w:val="000000"/>
+          <w:sz w:val="24"/>
+          <w:szCs w:val="24"/>
+        </w:rPr>
+        <w:t>+</w:t>
+      </w:r>
+      <w:proofErr w:type="spellStart"/>
+      <w:r>
+        <w:rPr>
+          <w:rFonts w:ascii="Consolas" w:hAnsi="Consolas" w:cs="Consolas"/>
+          <w:color w:val="000000"/>
+          <w:sz w:val="24"/>
+          <w:szCs w:val="24"/>
+          <w:shd w:val="clear" w:color="auto" w:fill="D4D4D4"/>
+        </w:rPr>
+        <w:t>User</w:t>
+      </w:r>
+      <w:r>
+        <w:rPr>
+          <w:rFonts w:ascii="Consolas" w:hAnsi="Consolas" w:cs="Consolas"/>
+          <w:color w:val="000000"/>
+          <w:sz w:val="24"/>
+          <w:szCs w:val="24"/>
+        </w:rPr>
+        <w:t>.</w:t>
+      </w:r>
+      <w:r>
+        <w:rPr>
+          <w:rFonts w:ascii="Consolas" w:hAnsi="Consolas" w:cs="Consolas"/>
+          <w:i/>
+          <w:iCs/>
+          <w:color w:val="0000C0"/>
+          <w:sz w:val="24"/>
+          <w:szCs w:val="24"/>
+        </w:rPr>
+        <w:t>counter</w:t>
+      </w:r>
+      <w:proofErr w:type="spellEnd"/>
+      <w:r>
+        <w:rPr>
+          <w:rFonts w:ascii="Consolas" w:hAnsi="Consolas" w:cs="Consolas"/>
+          <w:color w:val="000000"/>
+          <w:sz w:val="24"/>
+          <w:szCs w:val="24"/>
+        </w:rPr>
+        <w:t>);</w:t>
+      </w:r>
+    </w:p>
+    <w:p>
+      <w:pPr>
+        <w:autoSpaceDE w:val="0"/>
+        <w:autoSpaceDN w:val="0"/>
+        <w:adjustRightInd w:val="0"/>
+        <w:spacing w:after="0" w:line="240" w:lineRule="auto"/>
+        <w:rPr>
+          <w:rFonts w:ascii="Consolas" w:hAnsi="Consolas" w:cs="Consolas"/>
+          <w:sz w:val="24"/>
+          <w:szCs w:val="24"/>
+        </w:rPr>
+      </w:pPr>
+      <w:r>
+        <w:rPr>
+          <w:rFonts w:ascii="Consolas" w:hAnsi="Consolas" w:cs="Consolas"/>
+          <w:color w:val="000000"/>
+          <w:sz w:val="24"/>
+          <w:szCs w:val="24"/>
+        </w:rPr>
+        <w:tab/>
+        <w:t>}</w:t>
+      </w:r>
+    </w:p>
+    <w:p>
+      <w:pPr>
+        <w:autoSpaceDE w:val="0"/>
+        <w:autoSpaceDN w:val="0"/>
+        <w:adjustRightInd w:val="0"/>
+        <w:spacing w:after="0" w:line="240" w:lineRule="auto"/>
+        <w:rPr>
+          <w:rFonts w:ascii="Consolas" w:hAnsi="Consolas" w:cs="Consolas"/>
+          <w:sz w:val="24"/>
+          <w:szCs w:val="24"/>
+        </w:rPr>
+      </w:pPr>
+    </w:p>
+    <w:p>
+      <w:pPr>
+        <w:autoSpaceDE w:val="0"/>
+        <w:autoSpaceDN w:val="0"/>
+        <w:adjustRightInd w:val="0"/>
+        <w:spacing w:after="0" w:line="240" w:lineRule="auto"/>
+        <w:rPr>
+          <w:rFonts w:ascii="Consolas" w:hAnsi="Consolas" w:cs="Consolas"/>
+          <w:sz w:val="24"/>
+          <w:szCs w:val="24"/>
+        </w:rPr>
+      </w:pPr>
+      <w:r>
+        <w:rPr>
+          <w:rFonts w:ascii="Consolas" w:hAnsi="Consolas" w:cs="Consolas"/>
+          <w:color w:val="000000"/>
+          <w:sz w:val="24"/>
+          <w:szCs w:val="24"/>
+        </w:rPr>
+        <w:t>}</w:t>
+      </w:r>
+    </w:p>
+    <w:p>
+      <w:pPr>
+        <w:rPr>
+          <w:rFonts w:ascii="Consolas" w:hAnsi="Consolas"/>
+          <w:sz w:val="24"/>
+          <w:szCs w:val="24"/>
+        </w:rPr>
+      </w:pPr>
+    </w:p>
+    <w:p>
+      <w:pPr>
+        <w:rPr>
+          <w:rFonts w:ascii="Consolas" w:hAnsi="Consolas"/>
+          <w:sz w:val="24"/>
+          <w:szCs w:val="24"/>
+        </w:rPr>
+      </w:pPr>
+      <w:r>
+        <w:rPr>
+          <w:rFonts w:ascii="Consolas" w:hAnsi="Consolas"/>
+          <w:sz w:val="24"/>
+          <w:szCs w:val="24"/>
+          <w:highlight w:val="yellow"/>
+        </w:rPr>
+        <w:t>Output:</w:t>
+      </w:r>
+    </w:p>
+    <w:p>
+      <w:pPr>
+        <w:autoSpaceDE w:val="0"/>
+        <w:autoSpaceDN w:val="0"/>
+        <w:adjustRightInd w:val="0"/>
+        <w:spacing w:after="0" w:line="240" w:lineRule="auto"/>
+        <w:rPr>
+          <w:rFonts w:ascii="Consolas" w:hAnsi="Consolas" w:cs="Consolas"/>
+          <w:sz w:val="24"/>
+          <w:szCs w:val="24"/>
+        </w:rPr>
+      </w:pPr>
+      <w:r>
+        <w:rPr>
+          <w:rFonts w:ascii="Consolas" w:hAnsi="Consolas" w:cs="Consolas"/>
+          <w:color w:val="000000"/>
+          <w:sz w:val="24"/>
+          <w:szCs w:val="24"/>
+        </w:rPr>
+        <w:t>user1 id = 20, user2 id = 30</w:t>
+      </w:r>
+    </w:p>
+    <w:p>
+      <w:pPr>
+        <w:autoSpaceDE w:val="0"/>
+        <w:autoSpaceDN w:val="0"/>
+        <w:adjustRightInd w:val="0"/>
+        <w:spacing w:after="0" w:line="240" w:lineRule="auto"/>
+        <w:rPr>
+          <w:rFonts w:ascii="Consolas" w:hAnsi="Consolas" w:cs="Consolas"/>
+          <w:sz w:val="24"/>
+          <w:szCs w:val="24"/>
+        </w:rPr>
+      </w:pPr>
+      <w:r>
+        <w:rPr>
+          <w:rFonts w:ascii="Consolas" w:hAnsi="Consolas" w:cs="Consolas"/>
+          <w:color w:val="000000"/>
+          <w:sz w:val="24"/>
+          <w:szCs w:val="24"/>
+        </w:rPr>
+        <w:t>Counter = 1000</w:t>
+      </w:r>
+    </w:p>
+    <w:p>
+      <w:pPr>
+        <w:rPr>
+          <w:rFonts w:ascii="Consolas" w:hAnsi="Consolas"/>
+          <w:sz w:val="24"/>
+          <w:szCs w:val="24"/>
+        </w:rPr>
+      </w:pPr>
+    </w:p>
+    <w:p>
+      <w:pPr>
+        <w:rPr>
+          <w:rFonts w:ascii="Consolas" w:hAnsi="Consolas"/>
+          <w:sz w:val="24"/>
+          <w:szCs w:val="24"/>
+        </w:rPr>
+      </w:pPr>
+      <w:r>
+        <w:rPr>
+          <w:rFonts w:ascii="Consolas" w:hAnsi="Consolas"/>
+          <w:sz w:val="24"/>
+          <w:szCs w:val="24"/>
+          <w:highlight w:val="yellow"/>
+        </w:rPr>
+        <w:t xml:space="preserve">Accessing the static variables using </w:t>
+      </w:r>
+      <w:proofErr w:type="spellStart"/>
+      <w:r>
+        <w:rPr>
+          <w:rFonts w:ascii="Consolas" w:hAnsi="Consolas"/>
+          <w:sz w:val="24"/>
+          <w:szCs w:val="24"/>
+          <w:highlight w:val="yellow"/>
+        </w:rPr>
+        <w:t>classname</w:t>
+      </w:r>
+      <w:proofErr w:type="spellEnd"/>
+      <w:r>
+        <w:rPr>
+          <w:rFonts w:ascii="Consolas" w:hAnsi="Consolas"/>
+          <w:sz w:val="24"/>
+          <w:szCs w:val="24"/>
+          <w:highlight w:val="yellow"/>
+        </w:rPr>
+        <w:t xml:space="preserve"> &amp; object reference</w:t>
+      </w:r>
+    </w:p>
+    <w:p>
+      <w:pPr>
+        <w:autoSpaceDE w:val="0"/>
+        <w:autoSpaceDN w:val="0"/>
+        <w:adjustRightInd w:val="0"/>
+        <w:spacing w:after="0" w:line="240" w:lineRule="auto"/>
+        <w:rPr>
+          <w:rFonts w:ascii="Consolas" w:hAnsi="Consolas" w:cs="Consolas"/>
+          <w:sz w:val="24"/>
+          <w:szCs w:val="24"/>
+        </w:rPr>
+      </w:pPr>
+      <w:r>
+        <w:rPr>
+          <w:rFonts w:ascii="Consolas" w:hAnsi="Consolas" w:cs="Consolas"/>
+          <w:b/>
+          <w:bCs/>
+          <w:color w:val="7F0055"/>
+          <w:sz w:val="24"/>
+          <w:szCs w:val="24"/>
+        </w:rPr>
+        <w:t>package</w:t>
+      </w:r>
+      <w:r>
+        <w:rPr>
+          <w:rFonts w:ascii="Consolas" w:hAnsi="Consolas" w:cs="Consolas"/>
+          <w:color w:val="000000"/>
+          <w:sz w:val="24"/>
+          <w:szCs w:val="24"/>
+        </w:rPr>
+        <w:t xml:space="preserve"> com.org;</w:t>
+      </w:r>
+    </w:p>
+    <w:p>
+      <w:pPr>
+        <w:autoSpaceDE w:val="0"/>
+        <w:autoSpaceDN w:val="0"/>
+        <w:adjustRightInd w:val="0"/>
+        <w:spacing w:after="0" w:line="240" w:lineRule="auto"/>
+        <w:rPr>
+          <w:rFonts w:ascii="Consolas" w:hAnsi="Consolas" w:cs="Consolas"/>
+          <w:sz w:val="24"/>
+          <w:szCs w:val="24"/>
+        </w:rPr>
+      </w:pPr>
+    </w:p>
+    <w:p>
+      <w:pPr>
+        <w:autoSpaceDE w:val="0"/>
+        <w:autoSpaceDN w:val="0"/>
+        <w:adjustRightInd w:val="0"/>
+        <w:spacing w:after="0" w:line="240" w:lineRule="auto"/>
+        <w:rPr>
+          <w:rFonts w:ascii="Consolas" w:hAnsi="Consolas" w:cs="Consolas"/>
+          <w:sz w:val="24"/>
+          <w:szCs w:val="24"/>
+        </w:rPr>
+      </w:pPr>
+      <w:r>
+        <w:rPr>
+          <w:rFonts w:ascii="Consolas" w:hAnsi="Consolas" w:cs="Consolas"/>
+          <w:b/>
+          <w:bCs/>
+          <w:color w:val="7F0055"/>
+          <w:sz w:val="24"/>
+          <w:szCs w:val="24"/>
+        </w:rPr>
+        <w:t>public</w:t>
+      </w:r>
+      <w:r>
+        <w:rPr>
+          <w:rFonts w:ascii="Consolas" w:hAnsi="Consolas" w:cs="Consolas"/>
+          <w:color w:val="000000"/>
+          <w:sz w:val="24"/>
+          <w:szCs w:val="24"/>
+        </w:rPr>
+        <w:t xml:space="preserve"> </w:t>
+      </w:r>
+      <w:r>
+        <w:rPr>
+          <w:rFonts w:ascii="Consolas" w:hAnsi="Consolas" w:cs="Consolas"/>
+          <w:b/>
+          <w:bCs/>
+          <w:color w:val="7F0055"/>
+          <w:sz w:val="24"/>
+          <w:szCs w:val="24"/>
+        </w:rPr>
+        <w:t>class</w:t>
+      </w:r>
+      <w:r>
+        <w:rPr>
+          <w:rFonts w:ascii="Consolas" w:hAnsi="Consolas" w:cs="Consolas"/>
+          <w:color w:val="000000"/>
+          <w:sz w:val="24"/>
+          <w:szCs w:val="24"/>
+        </w:rPr>
+        <w:t xml:space="preserve"> </w:t>
+      </w:r>
+      <w:proofErr w:type="spellStart"/>
+      <w:r>
+        <w:rPr>
+          <w:rFonts w:ascii="Consolas" w:hAnsi="Consolas" w:cs="Consolas"/>
+          <w:color w:val="000000"/>
+          <w:sz w:val="24"/>
+          <w:szCs w:val="24"/>
+        </w:rPr>
+        <w:t>TestVariables</w:t>
+      </w:r>
+      <w:proofErr w:type="spellEnd"/>
+      <w:r>
+        <w:rPr>
+          <w:rFonts w:ascii="Consolas" w:hAnsi="Consolas" w:cs="Consolas"/>
+          <w:color w:val="000000"/>
+          <w:sz w:val="24"/>
+          <w:szCs w:val="24"/>
+        </w:rPr>
+        <w:t xml:space="preserve"> {</w:t>
+      </w:r>
+    </w:p>
+    <w:p>
+      <w:pPr>
+        <w:autoSpaceDE w:val="0"/>
+        <w:autoSpaceDN w:val="0"/>
+        <w:adjustRightInd w:val="0"/>
+        <w:spacing w:after="0" w:line="240" w:lineRule="auto"/>
+        <w:rPr>
+          <w:rFonts w:ascii="Consolas" w:hAnsi="Consolas" w:cs="Consolas"/>
+          <w:sz w:val="24"/>
+          <w:szCs w:val="24"/>
+        </w:rPr>
+      </w:pPr>
+    </w:p>
+    <w:p>
+      <w:pPr>
+        <w:autoSpaceDE w:val="0"/>
+        <w:autoSpaceDN w:val="0"/>
+        <w:adjustRightInd w:val="0"/>
+        <w:spacing w:after="0" w:line="240" w:lineRule="auto"/>
+        <w:rPr>
+          <w:rFonts w:ascii="Consolas" w:hAnsi="Consolas" w:cs="Consolas"/>
+          <w:sz w:val="24"/>
+          <w:szCs w:val="24"/>
+        </w:rPr>
+      </w:pPr>
+      <w:r>
+        <w:rPr>
+          <w:rFonts w:ascii="Consolas" w:hAnsi="Consolas" w:cs="Consolas"/>
+          <w:color w:val="000000"/>
+          <w:sz w:val="24"/>
+          <w:szCs w:val="24"/>
+        </w:rPr>
+        <w:tab/>
+      </w:r>
+      <w:r>
+        <w:rPr>
+          <w:rFonts w:ascii="Consolas" w:hAnsi="Consolas" w:cs="Consolas"/>
+          <w:b/>
+          <w:bCs/>
+          <w:color w:val="7F0055"/>
+          <w:sz w:val="24"/>
+          <w:szCs w:val="24"/>
+        </w:rPr>
+        <w:t>public</w:t>
+      </w:r>
+      <w:r>
+        <w:rPr>
+          <w:rFonts w:ascii="Consolas" w:hAnsi="Consolas" w:cs="Consolas"/>
+          <w:color w:val="000000"/>
+          <w:sz w:val="24"/>
+          <w:szCs w:val="24"/>
+        </w:rPr>
+        <w:t xml:space="preserve"> </w:t>
+      </w:r>
+      <w:r>
+        <w:rPr>
+          <w:rFonts w:ascii="Consolas" w:hAnsi="Consolas" w:cs="Consolas"/>
+          <w:b/>
+          <w:bCs/>
+          <w:color w:val="7F0055"/>
+          <w:sz w:val="24"/>
+          <w:szCs w:val="24"/>
+        </w:rPr>
+        <w:t>static</w:t>
+      </w:r>
+      <w:r>
+        <w:rPr>
+          <w:rFonts w:ascii="Consolas" w:hAnsi="Consolas" w:cs="Consolas"/>
+          <w:color w:val="000000"/>
+          <w:sz w:val="24"/>
+          <w:szCs w:val="24"/>
+        </w:rPr>
+        <w:t xml:space="preserve"> </w:t>
+      </w:r>
+      <w:r>
+        <w:rPr>
+          <w:rFonts w:ascii="Consolas" w:hAnsi="Consolas" w:cs="Consolas"/>
+          <w:b/>
+          <w:bCs/>
+          <w:color w:val="7F0055"/>
+          <w:sz w:val="24"/>
+          <w:szCs w:val="24"/>
+        </w:rPr>
+        <w:t>void</w:t>
+      </w:r>
+      <w:r>
+        <w:rPr>
+          <w:rFonts w:ascii="Consolas" w:hAnsi="Consolas" w:cs="Consolas"/>
+          <w:color w:val="000000"/>
+          <w:sz w:val="24"/>
+          <w:szCs w:val="24"/>
+        </w:rPr>
+        <w:t xml:space="preserve"> </w:t>
+      </w:r>
+      <w:proofErr w:type="gramStart"/>
+      <w:r>
+        <w:rPr>
+          <w:rFonts w:ascii="Consolas" w:hAnsi="Consolas" w:cs="Consolas"/>
+          <w:color w:val="000000"/>
+          <w:sz w:val="24"/>
+          <w:szCs w:val="24"/>
+        </w:rPr>
+        <w:t>main(</w:t>
+      </w:r>
+      <w:proofErr w:type="gramEnd"/>
+      <w:r>
+        <w:rPr>
+          <w:rFonts w:ascii="Consolas" w:hAnsi="Consolas" w:cs="Consolas"/>
+          <w:color w:val="000000"/>
+          <w:sz w:val="24"/>
+          <w:szCs w:val="24"/>
+        </w:rPr>
+        <w:t xml:space="preserve">String[] </w:t>
+      </w:r>
+      <w:r>
+        <w:rPr>
+          <w:rFonts w:ascii="Consolas" w:hAnsi="Consolas" w:cs="Consolas"/>
+          <w:color w:val="6A3E3E"/>
+          <w:sz w:val="24"/>
+          <w:szCs w:val="24"/>
+        </w:rPr>
+        <w:t>args</w:t>
+      </w:r>
+      <w:r>
+        <w:rPr>
+          <w:rFonts w:ascii="Consolas" w:hAnsi="Consolas" w:cs="Consolas"/>
+          <w:color w:val="000000"/>
+          <w:sz w:val="24"/>
+          <w:szCs w:val="24"/>
+        </w:rPr>
+        <w:t>) {</w:t>
+      </w:r>
+    </w:p>
+    <w:p>
+      <w:pPr>
+        <w:autoSpaceDE w:val="0"/>
+        <w:autoSpaceDN w:val="0"/>
+        <w:adjustRightInd w:val="0"/>
+        <w:spacing w:after="0" w:line="240" w:lineRule="auto"/>
+        <w:rPr>
+          <w:rFonts w:ascii="Consolas" w:hAnsi="Consolas" w:cs="Consolas"/>
+          <w:sz w:val="24"/>
+          <w:szCs w:val="24"/>
+        </w:rPr>
+      </w:pPr>
+      <w:r>
+        <w:rPr>
+          <w:rFonts w:ascii="Consolas" w:hAnsi="Consolas" w:cs="Consolas"/>
+          <w:color w:val="000000"/>
+          <w:sz w:val="24"/>
+          <w:szCs w:val="24"/>
+        </w:rPr>
+        <w:tab/>
+      </w:r>
+      <w:r>
+        <w:rPr>
+          <w:rFonts w:ascii="Consolas" w:hAnsi="Consolas" w:cs="Consolas"/>
+          <w:color w:val="000000"/>
+          <w:sz w:val="24"/>
+          <w:szCs w:val="24"/>
+        </w:rPr>
+        <w:tab/>
+        <w:t xml:space="preserve">User </w:t>
+      </w:r>
+      <w:r>
+        <w:rPr>
+          <w:rFonts w:ascii="Consolas" w:hAnsi="Consolas" w:cs="Consolas"/>
+          <w:color w:val="6A3E3E"/>
+          <w:sz w:val="24"/>
+          <w:szCs w:val="24"/>
+          <w:shd w:val="clear" w:color="auto" w:fill="F0D8A8"/>
+        </w:rPr>
+        <w:t>user1</w:t>
+      </w:r>
+      <w:r>
+        <w:rPr>
+          <w:rFonts w:ascii="Consolas" w:hAnsi="Consolas" w:cs="Consolas"/>
+          <w:color w:val="000000"/>
+          <w:sz w:val="24"/>
+          <w:szCs w:val="24"/>
+        </w:rPr>
+        <w:t xml:space="preserve"> = </w:t>
+      </w:r>
+      <w:r>
+        <w:rPr>
+          <w:rFonts w:ascii="Consolas" w:hAnsi="Consolas" w:cs="Consolas"/>
+          <w:b/>
+          <w:bCs/>
+          <w:color w:val="7F0055"/>
+          <w:sz w:val="24"/>
+          <w:szCs w:val="24"/>
+        </w:rPr>
+        <w:t>new</w:t>
+      </w:r>
+      <w:r>
+        <w:rPr>
+          <w:rFonts w:ascii="Consolas" w:hAnsi="Consolas" w:cs="Consolas"/>
+          <w:color w:val="000000"/>
+          <w:sz w:val="24"/>
+          <w:szCs w:val="24"/>
+        </w:rPr>
+        <w:t xml:space="preserve"> </w:t>
+      </w:r>
+      <w:proofErr w:type="gramStart"/>
+      <w:r>
+        <w:rPr>
+          <w:rFonts w:ascii="Consolas" w:hAnsi="Consolas" w:cs="Consolas"/>
+          <w:color w:val="000000"/>
+          <w:sz w:val="24"/>
+          <w:szCs w:val="24"/>
+        </w:rPr>
+        <w:t>User(</w:t>
+      </w:r>
+      <w:proofErr w:type="gramEnd"/>
+      <w:r>
+        <w:rPr>
+          <w:rFonts w:ascii="Consolas" w:hAnsi="Consolas" w:cs="Consolas"/>
+          <w:color w:val="000000"/>
+          <w:sz w:val="24"/>
+          <w:szCs w:val="24"/>
+        </w:rPr>
+        <w:t xml:space="preserve">); </w:t>
+      </w:r>
+      <w:r>
+        <w:rPr>
+          <w:rFonts w:ascii="Consolas" w:hAnsi="Consolas" w:cs="Consolas"/>
+          <w:color w:val="3F7F5F"/>
+          <w:sz w:val="24"/>
+          <w:szCs w:val="24"/>
+        </w:rPr>
+        <w:t>// user1[id = 0]</w:t>
+      </w:r>
+    </w:p>
+    <w:p>
+      <w:pPr>
+        <w:autoSpaceDE w:val="0"/>
+        <w:autoSpaceDN w:val="0"/>
+        <w:adjustRightInd w:val="0"/>
+        <w:spacing w:after="0" w:line="240" w:lineRule="auto"/>
+        <w:rPr>
+          <w:rFonts w:ascii="Consolas" w:hAnsi="Consolas" w:cs="Consolas"/>
+          <w:sz w:val="24"/>
+          <w:szCs w:val="24"/>
+        </w:rPr>
+      </w:pPr>
+      <w:r>
+        <w:rPr>
+          <w:rFonts w:ascii="Consolas" w:hAnsi="Consolas" w:cs="Consolas"/>
+          <w:color w:val="000000"/>
+          <w:sz w:val="24"/>
+          <w:szCs w:val="24"/>
+        </w:rPr>
+        <w:tab/>
+      </w:r>
+      <w:r>
+        <w:rPr>
+          <w:rFonts w:ascii="Consolas" w:hAnsi="Consolas" w:cs="Consolas"/>
+          <w:color w:val="000000"/>
+          <w:sz w:val="24"/>
+          <w:szCs w:val="24"/>
+        </w:rPr>
+        <w:tab/>
+        <w:t xml:space="preserve">User </w:t>
+      </w:r>
+      <w:r>
+        <w:rPr>
+          <w:rFonts w:ascii="Consolas" w:hAnsi="Consolas" w:cs="Consolas"/>
+          <w:color w:val="6A3E3E"/>
+          <w:sz w:val="24"/>
+          <w:szCs w:val="24"/>
+        </w:rPr>
+        <w:t>user2</w:t>
+      </w:r>
+      <w:r>
+        <w:rPr>
+          <w:rFonts w:ascii="Consolas" w:hAnsi="Consolas" w:cs="Consolas"/>
+          <w:color w:val="000000"/>
+          <w:sz w:val="24"/>
+          <w:szCs w:val="24"/>
+        </w:rPr>
+        <w:t xml:space="preserve"> = </w:t>
+      </w:r>
+      <w:r>
+        <w:rPr>
+          <w:rFonts w:ascii="Consolas" w:hAnsi="Consolas" w:cs="Consolas"/>
+          <w:b/>
+          <w:bCs/>
+          <w:color w:val="7F0055"/>
+          <w:sz w:val="24"/>
+          <w:szCs w:val="24"/>
+        </w:rPr>
+        <w:t>new</w:t>
+      </w:r>
+      <w:r>
+        <w:rPr>
+          <w:rFonts w:ascii="Consolas" w:hAnsi="Consolas" w:cs="Consolas"/>
+          <w:color w:val="000000"/>
+          <w:sz w:val="24"/>
+          <w:szCs w:val="24"/>
+        </w:rPr>
+        <w:t xml:space="preserve"> </w:t>
+      </w:r>
+      <w:proofErr w:type="gramStart"/>
+      <w:r>
+        <w:rPr>
+          <w:rFonts w:ascii="Consolas" w:hAnsi="Consolas" w:cs="Consolas"/>
+          <w:color w:val="000000"/>
+          <w:sz w:val="24"/>
+          <w:szCs w:val="24"/>
+        </w:rPr>
+        <w:t>User(</w:t>
+      </w:r>
+      <w:proofErr w:type="gramEnd"/>
+      <w:r>
+        <w:rPr>
+          <w:rFonts w:ascii="Consolas" w:hAnsi="Consolas" w:cs="Consolas"/>
+          <w:color w:val="000000"/>
+          <w:sz w:val="24"/>
+          <w:szCs w:val="24"/>
+        </w:rPr>
+        <w:t xml:space="preserve">); </w:t>
+      </w:r>
+      <w:r>
+        <w:rPr>
+          <w:rFonts w:ascii="Consolas" w:hAnsi="Consolas" w:cs="Consolas"/>
+          <w:color w:val="3F7F5F"/>
+          <w:sz w:val="24"/>
+          <w:szCs w:val="24"/>
+        </w:rPr>
+        <w:t>// user2[id = 0]</w:t>
+      </w:r>
+    </w:p>
+    <w:p>
+      <w:pPr>
+        <w:autoSpaceDE w:val="0"/>
+        <w:autoSpaceDN w:val="0"/>
+        <w:adjustRightInd w:val="0"/>
+        <w:spacing w:after="0" w:line="240" w:lineRule="auto"/>
+        <w:rPr>
+          <w:rFonts w:ascii="Consolas" w:hAnsi="Consolas" w:cs="Consolas"/>
+          <w:sz w:val="24"/>
+          <w:szCs w:val="24"/>
+        </w:rPr>
+      </w:pPr>
+      <w:r>
+        <w:rPr>
+          <w:rFonts w:ascii="Consolas" w:hAnsi="Consolas" w:cs="Consolas"/>
+          <w:color w:val="000000"/>
+          <w:sz w:val="24"/>
+          <w:szCs w:val="24"/>
+        </w:rPr>
+        <w:tab/>
+      </w:r>
+      <w:r>
+        <w:rPr>
+          <w:rFonts w:ascii="Consolas" w:hAnsi="Consolas" w:cs="Consolas"/>
+          <w:color w:val="000000"/>
+          <w:sz w:val="24"/>
+          <w:szCs w:val="24"/>
+        </w:rPr>
+        <w:tab/>
+      </w:r>
+    </w:p>
+    <w:p>
+      <w:pPr>
+        <w:autoSpaceDE w:val="0"/>
+        <w:autoSpaceDN w:val="0"/>
+        <w:adjustRightInd w:val="0"/>
+        <w:spacing w:after="0" w:line="240" w:lineRule="auto"/>
+        <w:rPr>
+          <w:rFonts w:ascii="Consolas" w:hAnsi="Consolas" w:cs="Consolas"/>
+          <w:sz w:val="24"/>
+          <w:szCs w:val="24"/>
+        </w:rPr>
+      </w:pPr>
+      <w:r>
+        <w:rPr>
+          <w:rFonts w:ascii="Consolas" w:hAnsi="Consolas" w:cs="Consolas"/>
+          <w:color w:val="000000"/>
+          <w:sz w:val="24"/>
+          <w:szCs w:val="24"/>
+        </w:rPr>
+        <w:tab/>
+      </w:r>
+      <w:r>
+        <w:rPr>
+          <w:rFonts w:ascii="Consolas" w:hAnsi="Consolas" w:cs="Consolas"/>
+          <w:color w:val="000000"/>
+          <w:sz w:val="24"/>
+          <w:szCs w:val="24"/>
+        </w:rPr>
+        <w:tab/>
+      </w:r>
+      <w:r>
+        <w:rPr>
+          <w:rFonts w:ascii="Consolas" w:hAnsi="Consolas" w:cs="Consolas"/>
+          <w:color w:val="6A3E3E"/>
+          <w:sz w:val="24"/>
+          <w:szCs w:val="24"/>
+          <w:shd w:val="clear" w:color="auto" w:fill="D4D4D4"/>
+        </w:rPr>
+        <w:t>user1</w:t>
+      </w:r>
+      <w:r>
+        <w:rPr>
+          <w:rFonts w:ascii="Consolas" w:hAnsi="Consolas" w:cs="Consolas"/>
+          <w:color w:val="000000"/>
+          <w:sz w:val="24"/>
+          <w:szCs w:val="24"/>
+        </w:rPr>
+        <w:t>.</w:t>
+      </w:r>
+      <w:r>
+        <w:rPr>
+          <w:rFonts w:ascii="Consolas" w:hAnsi="Consolas" w:cs="Consolas"/>
+          <w:color w:val="0000C0"/>
+          <w:sz w:val="24"/>
+          <w:szCs w:val="24"/>
+        </w:rPr>
+        <w:t>id</w:t>
+      </w:r>
+      <w:r>
+        <w:rPr>
+          <w:rFonts w:ascii="Consolas" w:hAnsi="Consolas" w:cs="Consolas"/>
+          <w:color w:val="000000"/>
+          <w:sz w:val="24"/>
+          <w:szCs w:val="24"/>
+        </w:rPr>
+        <w:t xml:space="preserve"> = 20;</w:t>
+      </w:r>
+    </w:p>
+    <w:p>
+      <w:pPr>
+        <w:autoSpaceDE w:val="0"/>
+        <w:autoSpaceDN w:val="0"/>
+        <w:adjustRightInd w:val="0"/>
+        <w:spacing w:after="0" w:line="240" w:lineRule="auto"/>
+        <w:rPr>
+          <w:rFonts w:ascii="Consolas" w:hAnsi="Consolas" w:cs="Consolas"/>
+          <w:sz w:val="24"/>
+          <w:szCs w:val="24"/>
+        </w:rPr>
+      </w:pPr>
+      <w:r>
+        <w:rPr>
+          <w:rFonts w:ascii="Consolas" w:hAnsi="Consolas" w:cs="Consolas"/>
+          <w:color w:val="000000"/>
+          <w:sz w:val="24"/>
+          <w:szCs w:val="24"/>
+        </w:rPr>
+        <w:tab/>
+      </w:r>
+      <w:r>
+        <w:rPr>
+          <w:rFonts w:ascii="Consolas" w:hAnsi="Consolas" w:cs="Consolas"/>
+          <w:color w:val="000000"/>
+          <w:sz w:val="24"/>
+          <w:szCs w:val="24"/>
+        </w:rPr>
+        <w:tab/>
+      </w:r>
+      <w:r>
+        <w:rPr>
+          <w:rFonts w:ascii="Consolas" w:hAnsi="Consolas" w:cs="Consolas"/>
+          <w:color w:val="6A3E3E"/>
+          <w:sz w:val="24"/>
+          <w:szCs w:val="24"/>
+        </w:rPr>
+        <w:t>user2</w:t>
+      </w:r>
+      <w:r>
+        <w:rPr>
+          <w:rFonts w:ascii="Consolas" w:hAnsi="Consolas" w:cs="Consolas"/>
+          <w:color w:val="000000"/>
+          <w:sz w:val="24"/>
+          <w:szCs w:val="24"/>
+        </w:rPr>
+        <w:t>.</w:t>
+      </w:r>
+      <w:r>
+        <w:rPr>
+          <w:rFonts w:ascii="Consolas" w:hAnsi="Consolas" w:cs="Consolas"/>
+          <w:color w:val="0000C0"/>
+          <w:sz w:val="24"/>
+          <w:szCs w:val="24"/>
+        </w:rPr>
+        <w:t>id</w:t>
+      </w:r>
+      <w:r>
+        <w:rPr>
+          <w:rFonts w:ascii="Consolas" w:hAnsi="Consolas" w:cs="Consolas"/>
+          <w:color w:val="000000"/>
+          <w:sz w:val="24"/>
+          <w:szCs w:val="24"/>
+        </w:rPr>
+        <w:t xml:space="preserve"> = 30;</w:t>
+      </w:r>
+    </w:p>
+    <w:p>
+      <w:pPr>
+        <w:autoSpaceDE w:val="0"/>
+        <w:autoSpaceDN w:val="0"/>
+        <w:adjustRightInd w:val="0"/>
+        <w:spacing w:after="0" w:line="240" w:lineRule="auto"/>
+        <w:rPr>
+          <w:rFonts w:ascii="Consolas" w:hAnsi="Consolas" w:cs="Consolas"/>
+          <w:sz w:val="24"/>
+          <w:szCs w:val="24"/>
+        </w:rPr>
+      </w:pPr>
+      <w:r>
+        <w:rPr>
+          <w:rFonts w:ascii="Consolas" w:hAnsi="Consolas" w:cs="Consolas"/>
+          <w:color w:val="000000"/>
+          <w:sz w:val="24"/>
+          <w:szCs w:val="24"/>
+        </w:rPr>
+        <w:tab/>
+      </w:r>
+      <w:r>
+        <w:rPr>
+          <w:rFonts w:ascii="Consolas" w:hAnsi="Consolas" w:cs="Consolas"/>
+          <w:color w:val="000000"/>
+          <w:sz w:val="24"/>
+          <w:szCs w:val="24"/>
+        </w:rPr>
+        <w:tab/>
+      </w:r>
+    </w:p>
+    <w:p>
+      <w:pPr>
+        <w:autoSpaceDE w:val="0"/>
+        <w:autoSpaceDN w:val="0"/>
+        <w:adjustRightInd w:val="0"/>
+        <w:spacing w:after="0" w:line="240" w:lineRule="auto"/>
+        <w:rPr>
+          <w:rFonts w:ascii="Consolas" w:hAnsi="Consolas" w:cs="Consolas"/>
+          <w:sz w:val="24"/>
+          <w:szCs w:val="24"/>
+        </w:rPr>
+      </w:pPr>
+      <w:r>
+        <w:rPr>
+          <w:rFonts w:ascii="Consolas" w:hAnsi="Consolas" w:cs="Consolas"/>
+          <w:color w:val="000000"/>
+          <w:sz w:val="24"/>
+          <w:szCs w:val="24"/>
+        </w:rPr>
+        <w:tab/>
+      </w:r>
+      <w:r>
+        <w:rPr>
+          <w:rFonts w:ascii="Consolas" w:hAnsi="Consolas" w:cs="Consolas"/>
+          <w:color w:val="000000"/>
+          <w:sz w:val="24"/>
+          <w:szCs w:val="24"/>
+        </w:rPr>
+        <w:tab/>
+      </w:r>
+      <w:proofErr w:type="spellStart"/>
+      <w:r>
+        <w:rPr>
+          <w:rFonts w:ascii="Consolas" w:hAnsi="Consolas" w:cs="Consolas"/>
+          <w:color w:val="000000"/>
+          <w:sz w:val="24"/>
+          <w:szCs w:val="24"/>
+        </w:rPr>
+        <w:t>User.</w:t>
+      </w:r>
+      <w:r>
+        <w:rPr>
+          <w:rFonts w:ascii="Consolas" w:hAnsi="Consolas" w:cs="Consolas"/>
+          <w:i/>
+          <w:iCs/>
+          <w:color w:val="0000C0"/>
+          <w:sz w:val="24"/>
+          <w:szCs w:val="24"/>
+        </w:rPr>
+        <w:t>counter</w:t>
+      </w:r>
+      <w:proofErr w:type="spellEnd"/>
+      <w:r>
+        <w:rPr>
+          <w:rFonts w:ascii="Consolas" w:hAnsi="Consolas" w:cs="Consolas"/>
+          <w:color w:val="000000"/>
+          <w:sz w:val="24"/>
+          <w:szCs w:val="24"/>
+        </w:rPr>
+        <w:t xml:space="preserve"> = 1000;</w:t>
+      </w:r>
+    </w:p>
+    <w:p>
+      <w:pPr>
+        <w:autoSpaceDE w:val="0"/>
+        <w:autoSpaceDN w:val="0"/>
+        <w:adjustRightInd w:val="0"/>
+        <w:spacing w:after="0" w:line="240" w:lineRule="auto"/>
+        <w:rPr>
+          <w:rFonts w:ascii="Consolas" w:hAnsi="Consolas" w:cs="Consolas"/>
+          <w:sz w:val="24"/>
+          <w:szCs w:val="24"/>
+        </w:rPr>
+      </w:pPr>
+      <w:r>
+        <w:rPr>
+          <w:rFonts w:ascii="Consolas" w:hAnsi="Consolas" w:cs="Consolas"/>
+          <w:color w:val="000000"/>
+          <w:sz w:val="24"/>
+          <w:szCs w:val="24"/>
+        </w:rPr>
+        <w:tab/>
+      </w:r>
+      <w:r>
+        <w:rPr>
+          <w:rFonts w:ascii="Consolas" w:hAnsi="Consolas" w:cs="Consolas"/>
+          <w:color w:val="000000"/>
+          <w:sz w:val="24"/>
+          <w:szCs w:val="24"/>
+        </w:rPr>
+        <w:tab/>
+      </w:r>
+      <w:r>
+        <w:rPr>
+          <w:rFonts w:ascii="Consolas" w:hAnsi="Consolas" w:cs="Consolas"/>
+          <w:color w:val="6A3E3E"/>
+          <w:sz w:val="24"/>
+          <w:szCs w:val="24"/>
+          <w:shd w:val="clear" w:color="auto" w:fill="D4D4D4"/>
+        </w:rPr>
+        <w:t>user1</w:t>
+      </w:r>
+      <w:r>
+        <w:rPr>
+          <w:rFonts w:ascii="Consolas" w:hAnsi="Consolas" w:cs="Consolas"/>
+          <w:color w:val="000000"/>
+          <w:sz w:val="24"/>
+          <w:szCs w:val="24"/>
+        </w:rPr>
+        <w:t>.</w:t>
+      </w:r>
+      <w:r>
+        <w:rPr>
+          <w:rFonts w:ascii="Consolas" w:hAnsi="Consolas" w:cs="Consolas"/>
+          <w:i/>
+          <w:iCs/>
+          <w:color w:val="0000C0"/>
+          <w:sz w:val="24"/>
+          <w:szCs w:val="24"/>
+          <w:u w:val="single"/>
+        </w:rPr>
+        <w:t>counter</w:t>
+      </w:r>
+      <w:r>
+        <w:rPr>
+          <w:rFonts w:ascii="Consolas" w:hAnsi="Consolas" w:cs="Consolas"/>
+          <w:color w:val="000000"/>
+          <w:sz w:val="24"/>
+          <w:szCs w:val="24"/>
+        </w:rPr>
+        <w:t xml:space="preserve"> = 2000;</w:t>
+      </w:r>
+    </w:p>
+    <w:p>
+      <w:pPr>
+        <w:autoSpaceDE w:val="0"/>
+        <w:autoSpaceDN w:val="0"/>
+        <w:adjustRightInd w:val="0"/>
+        <w:spacing w:after="0" w:line="240" w:lineRule="auto"/>
+        <w:rPr>
+          <w:rFonts w:ascii="Consolas" w:hAnsi="Consolas" w:cs="Consolas"/>
+          <w:sz w:val="24"/>
+          <w:szCs w:val="24"/>
+        </w:rPr>
+      </w:pPr>
+      <w:r>
+        <w:rPr>
+          <w:rFonts w:ascii="Consolas" w:hAnsi="Consolas" w:cs="Consolas"/>
+          <w:color w:val="000000"/>
+          <w:sz w:val="24"/>
+          <w:szCs w:val="24"/>
+        </w:rPr>
+        <w:tab/>
+      </w:r>
+      <w:r>
+        <w:rPr>
+          <w:rFonts w:ascii="Consolas" w:hAnsi="Consolas" w:cs="Consolas"/>
+          <w:color w:val="000000"/>
+          <w:sz w:val="24"/>
+          <w:szCs w:val="24"/>
+        </w:rPr>
+        <w:tab/>
+      </w:r>
+      <w:r>
+        <w:rPr>
+          <w:rFonts w:ascii="Consolas" w:hAnsi="Consolas" w:cs="Consolas"/>
+          <w:color w:val="6A3E3E"/>
+          <w:sz w:val="24"/>
+          <w:szCs w:val="24"/>
+        </w:rPr>
+        <w:t>user2</w:t>
+      </w:r>
+      <w:r>
+        <w:rPr>
+          <w:rFonts w:ascii="Consolas" w:hAnsi="Consolas" w:cs="Consolas"/>
+          <w:color w:val="000000"/>
+          <w:sz w:val="24"/>
+          <w:szCs w:val="24"/>
+        </w:rPr>
+        <w:t>.</w:t>
+      </w:r>
+      <w:r>
+        <w:rPr>
+          <w:rFonts w:ascii="Consolas" w:hAnsi="Consolas" w:cs="Consolas"/>
+          <w:i/>
+          <w:iCs/>
+          <w:color w:val="0000C0"/>
+          <w:sz w:val="24"/>
+          <w:szCs w:val="24"/>
+          <w:u w:val="single"/>
+        </w:rPr>
+        <w:t>counter</w:t>
+      </w:r>
+      <w:r>
+        <w:rPr>
+          <w:rFonts w:ascii="Consolas" w:hAnsi="Consolas" w:cs="Consolas"/>
+          <w:color w:val="000000"/>
+          <w:sz w:val="24"/>
+          <w:szCs w:val="24"/>
+        </w:rPr>
+        <w:t xml:space="preserve"> = 3000;</w:t>
+      </w:r>
+    </w:p>
+    <w:p>
+      <w:pPr>
+        <w:autoSpaceDE w:val="0"/>
+        <w:autoSpaceDN w:val="0"/>
+        <w:adjustRightInd w:val="0"/>
+        <w:spacing w:after="0" w:line="240" w:lineRule="auto"/>
+        <w:rPr>
+          <w:rFonts w:ascii="Consolas" w:hAnsi="Consolas" w:cs="Consolas"/>
+          <w:sz w:val="24"/>
+          <w:szCs w:val="24"/>
+        </w:rPr>
+      </w:pPr>
+      <w:r>
+        <w:rPr>
+          <w:rFonts w:ascii="Consolas" w:hAnsi="Consolas" w:cs="Consolas"/>
+          <w:color w:val="000000"/>
+          <w:sz w:val="24"/>
+          <w:szCs w:val="24"/>
+        </w:rPr>
+        <w:tab/>
+      </w:r>
+      <w:r>
+        <w:rPr>
+          <w:rFonts w:ascii="Consolas" w:hAnsi="Consolas" w:cs="Consolas"/>
+          <w:color w:val="000000"/>
+          <w:sz w:val="24"/>
+          <w:szCs w:val="24"/>
+        </w:rPr>
+        <w:tab/>
+      </w:r>
+    </w:p>
+    <w:p>
+      <w:pPr>
+        <w:autoSpaceDE w:val="0"/>
+        <w:autoSpaceDN w:val="0"/>
+        <w:adjustRightInd w:val="0"/>
+        <w:spacing w:after="0" w:line="240" w:lineRule="auto"/>
+        <w:rPr>
+          <w:rFonts w:ascii="Consolas" w:hAnsi="Consolas" w:cs="Consolas"/>
+          <w:sz w:val="24"/>
+          <w:szCs w:val="24"/>
+        </w:rPr>
+      </w:pPr>
+      <w:r>
+        <w:rPr>
+          <w:rFonts w:ascii="Consolas" w:hAnsi="Consolas" w:cs="Consolas"/>
+          <w:color w:val="000000"/>
+          <w:sz w:val="24"/>
+          <w:szCs w:val="24"/>
+        </w:rPr>
+        <w:lastRenderedPageBreak/>
+        <w:tab/>
+      </w:r>
+      <w:r>
+        <w:rPr>
+          <w:rFonts w:ascii="Consolas" w:hAnsi="Consolas" w:cs="Consolas"/>
+          <w:color w:val="000000"/>
+          <w:sz w:val="24"/>
+          <w:szCs w:val="24"/>
+        </w:rPr>
+        <w:tab/>
+      </w:r>
+      <w:proofErr w:type="spellStart"/>
+      <w:r>
+        <w:rPr>
+          <w:rFonts w:ascii="Consolas" w:hAnsi="Consolas" w:cs="Consolas"/>
+          <w:color w:val="000000"/>
+          <w:sz w:val="24"/>
+          <w:szCs w:val="24"/>
+        </w:rPr>
+        <w:t>System.</w:t>
+      </w:r>
+      <w:r>
+        <w:rPr>
+          <w:rFonts w:ascii="Consolas" w:hAnsi="Consolas" w:cs="Consolas"/>
+          <w:b/>
+          <w:bCs/>
+          <w:i/>
+          <w:iCs/>
+          <w:color w:val="0000C0"/>
+          <w:sz w:val="24"/>
+          <w:szCs w:val="24"/>
+        </w:rPr>
+        <w:t>out</w:t>
+      </w:r>
+      <w:r>
+        <w:rPr>
+          <w:rFonts w:ascii="Consolas" w:hAnsi="Consolas" w:cs="Consolas"/>
+          <w:color w:val="000000"/>
+          <w:sz w:val="24"/>
+          <w:szCs w:val="24"/>
+        </w:rPr>
+        <w:t>.println</w:t>
+      </w:r>
+      <w:proofErr w:type="spellEnd"/>
+      <w:r>
+        <w:rPr>
+          <w:rFonts w:ascii="Consolas" w:hAnsi="Consolas" w:cs="Consolas"/>
+          <w:color w:val="000000"/>
+          <w:sz w:val="24"/>
+          <w:szCs w:val="24"/>
+        </w:rPr>
+        <w:t>(</w:t>
+      </w:r>
+      <w:r>
+        <w:rPr>
+          <w:rFonts w:ascii="Consolas" w:hAnsi="Consolas" w:cs="Consolas"/>
+          <w:color w:val="2A00FF"/>
+          <w:sz w:val="24"/>
+          <w:szCs w:val="24"/>
+        </w:rPr>
+        <w:t>"user1 id = "</w:t>
+      </w:r>
+      <w:r>
+        <w:rPr>
+          <w:rFonts w:ascii="Consolas" w:hAnsi="Consolas" w:cs="Consolas"/>
+          <w:color w:val="000000"/>
+          <w:sz w:val="24"/>
+          <w:szCs w:val="24"/>
+        </w:rPr>
+        <w:t>+</w:t>
+      </w:r>
+      <w:r>
+        <w:rPr>
+          <w:rFonts w:ascii="Consolas" w:hAnsi="Consolas" w:cs="Consolas"/>
+          <w:color w:val="6A3E3E"/>
+          <w:sz w:val="24"/>
+          <w:szCs w:val="24"/>
+          <w:shd w:val="clear" w:color="auto" w:fill="D4D4D4"/>
+        </w:rPr>
+        <w:t>user1</w:t>
+      </w:r>
+      <w:r>
+        <w:rPr>
+          <w:rFonts w:ascii="Consolas" w:hAnsi="Consolas" w:cs="Consolas"/>
+          <w:color w:val="000000"/>
+          <w:sz w:val="24"/>
+          <w:szCs w:val="24"/>
+        </w:rPr>
+        <w:t>.</w:t>
+      </w:r>
+      <w:r>
+        <w:rPr>
+          <w:rFonts w:ascii="Consolas" w:hAnsi="Consolas" w:cs="Consolas"/>
+          <w:color w:val="0000C0"/>
+          <w:sz w:val="24"/>
+          <w:szCs w:val="24"/>
+        </w:rPr>
+        <w:t>id</w:t>
+      </w:r>
+      <w:r>
+        <w:rPr>
+          <w:rFonts w:ascii="Consolas" w:hAnsi="Consolas" w:cs="Consolas"/>
+          <w:color w:val="000000"/>
+          <w:sz w:val="24"/>
+          <w:szCs w:val="24"/>
+        </w:rPr>
+        <w:t>+</w:t>
+      </w:r>
+      <w:r>
+        <w:rPr>
+          <w:rFonts w:ascii="Consolas" w:hAnsi="Consolas" w:cs="Consolas"/>
+          <w:color w:val="2A00FF"/>
+          <w:sz w:val="24"/>
+          <w:szCs w:val="24"/>
+        </w:rPr>
+        <w:t>", user2 id = "</w:t>
+      </w:r>
+      <w:r>
+        <w:rPr>
+          <w:rFonts w:ascii="Consolas" w:hAnsi="Consolas" w:cs="Consolas"/>
+          <w:color w:val="000000"/>
+          <w:sz w:val="24"/>
+          <w:szCs w:val="24"/>
+        </w:rPr>
+        <w:t>+</w:t>
+      </w:r>
+      <w:r>
+        <w:rPr>
+          <w:rFonts w:ascii="Consolas" w:hAnsi="Consolas" w:cs="Consolas"/>
+          <w:color w:val="6A3E3E"/>
+          <w:sz w:val="24"/>
+          <w:szCs w:val="24"/>
+        </w:rPr>
+        <w:t>user2</w:t>
+      </w:r>
+      <w:r>
+        <w:rPr>
+          <w:rFonts w:ascii="Consolas" w:hAnsi="Consolas" w:cs="Consolas"/>
+          <w:color w:val="000000"/>
+          <w:sz w:val="24"/>
+          <w:szCs w:val="24"/>
+        </w:rPr>
+        <w:t>.</w:t>
+      </w:r>
+      <w:r>
+        <w:rPr>
+          <w:rFonts w:ascii="Consolas" w:hAnsi="Consolas" w:cs="Consolas"/>
+          <w:color w:val="0000C0"/>
+          <w:sz w:val="24"/>
+          <w:szCs w:val="24"/>
+        </w:rPr>
+        <w:t>id</w:t>
+      </w:r>
+      <w:r>
+        <w:rPr>
+          <w:rFonts w:ascii="Consolas" w:hAnsi="Consolas" w:cs="Consolas"/>
+          <w:color w:val="000000"/>
+          <w:sz w:val="24"/>
+          <w:szCs w:val="24"/>
+        </w:rPr>
+        <w:t>);</w:t>
+      </w:r>
+    </w:p>
+    <w:p>
+      <w:pPr>
+        <w:autoSpaceDE w:val="0"/>
+        <w:autoSpaceDN w:val="0"/>
+        <w:adjustRightInd w:val="0"/>
+        <w:spacing w:after="0" w:line="240" w:lineRule="auto"/>
+        <w:rPr>
+          <w:rFonts w:ascii="Consolas" w:hAnsi="Consolas" w:cs="Consolas"/>
+          <w:sz w:val="24"/>
+          <w:szCs w:val="24"/>
+        </w:rPr>
+      </w:pPr>
+      <w:r>
+        <w:rPr>
+          <w:rFonts w:ascii="Consolas" w:hAnsi="Consolas" w:cs="Consolas"/>
+          <w:color w:val="000000"/>
+          <w:sz w:val="24"/>
+          <w:szCs w:val="24"/>
+        </w:rPr>
+        <w:tab/>
+      </w:r>
+      <w:r>
+        <w:rPr>
+          <w:rFonts w:ascii="Consolas" w:hAnsi="Consolas" w:cs="Consolas"/>
+          <w:color w:val="000000"/>
+          <w:sz w:val="24"/>
+          <w:szCs w:val="24"/>
+        </w:rPr>
+        <w:tab/>
+      </w:r>
+      <w:proofErr w:type="spellStart"/>
+      <w:r>
+        <w:rPr>
+          <w:rFonts w:ascii="Consolas" w:hAnsi="Consolas" w:cs="Consolas"/>
+          <w:color w:val="000000"/>
+          <w:sz w:val="24"/>
+          <w:szCs w:val="24"/>
+        </w:rPr>
+        <w:t>System.</w:t>
+      </w:r>
+      <w:r>
+        <w:rPr>
+          <w:rFonts w:ascii="Consolas" w:hAnsi="Consolas" w:cs="Consolas"/>
+          <w:b/>
+          <w:bCs/>
+          <w:i/>
+          <w:iCs/>
+          <w:color w:val="0000C0"/>
+          <w:sz w:val="24"/>
+          <w:szCs w:val="24"/>
+        </w:rPr>
+        <w:t>out</w:t>
+      </w:r>
+      <w:r>
+        <w:rPr>
+          <w:rFonts w:ascii="Consolas" w:hAnsi="Consolas" w:cs="Consolas"/>
+          <w:color w:val="000000"/>
+          <w:sz w:val="24"/>
+          <w:szCs w:val="24"/>
+        </w:rPr>
+        <w:t>.println</w:t>
+      </w:r>
+      <w:proofErr w:type="spellEnd"/>
+      <w:r>
+        <w:rPr>
+          <w:rFonts w:ascii="Consolas" w:hAnsi="Consolas" w:cs="Consolas"/>
+          <w:color w:val="000000"/>
+          <w:sz w:val="24"/>
+          <w:szCs w:val="24"/>
+        </w:rPr>
+        <w:t>(</w:t>
+      </w:r>
+      <w:r>
+        <w:rPr>
+          <w:rFonts w:ascii="Consolas" w:hAnsi="Consolas" w:cs="Consolas"/>
+          <w:color w:val="2A00FF"/>
+          <w:sz w:val="24"/>
+          <w:szCs w:val="24"/>
+        </w:rPr>
+        <w:t>"Counter = "</w:t>
+      </w:r>
+      <w:r>
+        <w:rPr>
+          <w:rFonts w:ascii="Consolas" w:hAnsi="Consolas" w:cs="Consolas"/>
+          <w:color w:val="000000"/>
+          <w:sz w:val="24"/>
+          <w:szCs w:val="24"/>
+        </w:rPr>
+        <w:t>+</w:t>
+      </w:r>
+      <w:proofErr w:type="spellStart"/>
+      <w:r>
+        <w:rPr>
+          <w:rFonts w:ascii="Consolas" w:hAnsi="Consolas" w:cs="Consolas"/>
+          <w:color w:val="000000"/>
+          <w:sz w:val="24"/>
+          <w:szCs w:val="24"/>
+        </w:rPr>
+        <w:t>User.</w:t>
+      </w:r>
+      <w:r>
+        <w:rPr>
+          <w:rFonts w:ascii="Consolas" w:hAnsi="Consolas" w:cs="Consolas"/>
+          <w:i/>
+          <w:iCs/>
+          <w:color w:val="0000C0"/>
+          <w:sz w:val="24"/>
+          <w:szCs w:val="24"/>
+        </w:rPr>
+        <w:t>counter</w:t>
+      </w:r>
+      <w:proofErr w:type="spellEnd"/>
+      <w:r>
+        <w:rPr>
+          <w:rFonts w:ascii="Consolas" w:hAnsi="Consolas" w:cs="Consolas"/>
+          <w:color w:val="000000"/>
+          <w:sz w:val="24"/>
+          <w:szCs w:val="24"/>
+        </w:rPr>
+        <w:t xml:space="preserve">); </w:t>
+      </w:r>
+      <w:r>
+        <w:rPr>
+          <w:rFonts w:ascii="Consolas" w:hAnsi="Consolas" w:cs="Consolas"/>
+          <w:color w:val="3F7F5F"/>
+          <w:sz w:val="24"/>
+          <w:szCs w:val="24"/>
+        </w:rPr>
+        <w:t>// 3000</w:t>
+      </w:r>
+    </w:p>
+    <w:p>
+      <w:pPr>
+        <w:autoSpaceDE w:val="0"/>
+        <w:autoSpaceDN w:val="0"/>
+        <w:adjustRightInd w:val="0"/>
+        <w:spacing w:after="0" w:line="240" w:lineRule="auto"/>
+        <w:rPr>
+          <w:rFonts w:ascii="Consolas" w:hAnsi="Consolas" w:cs="Consolas"/>
+          <w:sz w:val="24"/>
+          <w:szCs w:val="24"/>
+        </w:rPr>
+      </w:pPr>
+      <w:r>
+        <w:rPr>
+          <w:rFonts w:ascii="Consolas" w:hAnsi="Consolas" w:cs="Consolas"/>
+          <w:color w:val="000000"/>
+          <w:sz w:val="24"/>
+          <w:szCs w:val="24"/>
+        </w:rPr>
+        <w:tab/>
+      </w:r>
+      <w:r>
+        <w:rPr>
+          <w:rFonts w:ascii="Consolas" w:hAnsi="Consolas" w:cs="Consolas"/>
+          <w:color w:val="000000"/>
+          <w:sz w:val="24"/>
+          <w:szCs w:val="24"/>
+        </w:rPr>
+        <w:tab/>
+      </w:r>
+      <w:proofErr w:type="spellStart"/>
+      <w:r>
+        <w:rPr>
+          <w:rFonts w:ascii="Consolas" w:hAnsi="Consolas" w:cs="Consolas"/>
+          <w:color w:val="000000"/>
+          <w:sz w:val="24"/>
+          <w:szCs w:val="24"/>
+        </w:rPr>
+        <w:t>System.</w:t>
+      </w:r>
+      <w:r>
+        <w:rPr>
+          <w:rFonts w:ascii="Consolas" w:hAnsi="Consolas" w:cs="Consolas"/>
+          <w:b/>
+          <w:bCs/>
+          <w:i/>
+          <w:iCs/>
+          <w:color w:val="0000C0"/>
+          <w:sz w:val="24"/>
+          <w:szCs w:val="24"/>
+        </w:rPr>
+        <w:t>out</w:t>
+      </w:r>
+      <w:r>
+        <w:rPr>
+          <w:rFonts w:ascii="Consolas" w:hAnsi="Consolas" w:cs="Consolas"/>
+          <w:color w:val="000000"/>
+          <w:sz w:val="24"/>
+          <w:szCs w:val="24"/>
+        </w:rPr>
+        <w:t>.println</w:t>
+      </w:r>
+      <w:proofErr w:type="spellEnd"/>
+      <w:r>
+        <w:rPr>
+          <w:rFonts w:ascii="Consolas" w:hAnsi="Consolas" w:cs="Consolas"/>
+          <w:color w:val="000000"/>
+          <w:sz w:val="24"/>
+          <w:szCs w:val="24"/>
+        </w:rPr>
+        <w:t>(</w:t>
+      </w:r>
+      <w:r>
+        <w:rPr>
+          <w:rFonts w:ascii="Consolas" w:hAnsi="Consolas" w:cs="Consolas"/>
+          <w:color w:val="2A00FF"/>
+          <w:sz w:val="24"/>
+          <w:szCs w:val="24"/>
+        </w:rPr>
+        <w:t>"Counter = "</w:t>
+      </w:r>
+      <w:r>
+        <w:rPr>
+          <w:rFonts w:ascii="Consolas" w:hAnsi="Consolas" w:cs="Consolas"/>
+          <w:color w:val="000000"/>
+          <w:sz w:val="24"/>
+          <w:szCs w:val="24"/>
+        </w:rPr>
+        <w:t>+</w:t>
+      </w:r>
+      <w:r>
+        <w:rPr>
+          <w:rFonts w:ascii="Consolas" w:hAnsi="Consolas" w:cs="Consolas"/>
+          <w:color w:val="6A3E3E"/>
+          <w:sz w:val="24"/>
+          <w:szCs w:val="24"/>
+          <w:shd w:val="clear" w:color="auto" w:fill="D4D4D4"/>
+        </w:rPr>
+        <w:t>user1</w:t>
+      </w:r>
+      <w:r>
+        <w:rPr>
+          <w:rFonts w:ascii="Consolas" w:hAnsi="Consolas" w:cs="Consolas"/>
+          <w:color w:val="000000"/>
+          <w:sz w:val="24"/>
+          <w:szCs w:val="24"/>
+        </w:rPr>
+        <w:t>.</w:t>
+      </w:r>
+      <w:r>
+        <w:rPr>
+          <w:rFonts w:ascii="Consolas" w:hAnsi="Consolas" w:cs="Consolas"/>
+          <w:i/>
+          <w:iCs/>
+          <w:color w:val="0000C0"/>
+          <w:sz w:val="24"/>
+          <w:szCs w:val="24"/>
+          <w:u w:val="single"/>
+        </w:rPr>
+        <w:t>counter</w:t>
+      </w:r>
+      <w:r>
+        <w:rPr>
+          <w:rFonts w:ascii="Consolas" w:hAnsi="Consolas" w:cs="Consolas"/>
+          <w:color w:val="000000"/>
+          <w:sz w:val="24"/>
+          <w:szCs w:val="24"/>
+        </w:rPr>
+        <w:t xml:space="preserve">); </w:t>
+      </w:r>
+      <w:r>
+        <w:rPr>
+          <w:rFonts w:ascii="Consolas" w:hAnsi="Consolas" w:cs="Consolas"/>
+          <w:color w:val="3F7F5F"/>
+          <w:sz w:val="24"/>
+          <w:szCs w:val="24"/>
+        </w:rPr>
+        <w:t>// 3000</w:t>
+      </w:r>
+    </w:p>
+    <w:p>
+      <w:pPr>
+        <w:autoSpaceDE w:val="0"/>
+        <w:autoSpaceDN w:val="0"/>
+        <w:adjustRightInd w:val="0"/>
+        <w:spacing w:after="0" w:line="240" w:lineRule="auto"/>
+        <w:rPr>
+          <w:rFonts w:ascii="Consolas" w:hAnsi="Consolas" w:cs="Consolas"/>
+          <w:sz w:val="24"/>
+          <w:szCs w:val="24"/>
+        </w:rPr>
+      </w:pPr>
+      <w:r>
+        <w:rPr>
+          <w:rFonts w:ascii="Consolas" w:hAnsi="Consolas" w:cs="Consolas"/>
+          <w:color w:val="000000"/>
+          <w:sz w:val="24"/>
+          <w:szCs w:val="24"/>
+        </w:rPr>
+        <w:tab/>
+      </w:r>
+      <w:r>
+        <w:rPr>
+          <w:rFonts w:ascii="Consolas" w:hAnsi="Consolas" w:cs="Consolas"/>
+          <w:color w:val="000000"/>
+          <w:sz w:val="24"/>
+          <w:szCs w:val="24"/>
+        </w:rPr>
+        <w:tab/>
+      </w:r>
+      <w:proofErr w:type="spellStart"/>
+      <w:r>
+        <w:rPr>
+          <w:rFonts w:ascii="Consolas" w:hAnsi="Consolas" w:cs="Consolas"/>
+          <w:color w:val="000000"/>
+          <w:sz w:val="24"/>
+          <w:szCs w:val="24"/>
+        </w:rPr>
+        <w:t>System.</w:t>
+      </w:r>
+      <w:r>
+        <w:rPr>
+          <w:rFonts w:ascii="Consolas" w:hAnsi="Consolas" w:cs="Consolas"/>
+          <w:b/>
+          <w:bCs/>
+          <w:i/>
+          <w:iCs/>
+          <w:color w:val="0000C0"/>
+          <w:sz w:val="24"/>
+          <w:szCs w:val="24"/>
+        </w:rPr>
+        <w:t>out</w:t>
+      </w:r>
+      <w:r>
+        <w:rPr>
+          <w:rFonts w:ascii="Consolas" w:hAnsi="Consolas" w:cs="Consolas"/>
+          <w:color w:val="000000"/>
+          <w:sz w:val="24"/>
+          <w:szCs w:val="24"/>
+        </w:rPr>
+        <w:t>.println</w:t>
+      </w:r>
+      <w:proofErr w:type="spellEnd"/>
+      <w:r>
+        <w:rPr>
+          <w:rFonts w:ascii="Consolas" w:hAnsi="Consolas" w:cs="Consolas"/>
+          <w:color w:val="000000"/>
+          <w:sz w:val="24"/>
+          <w:szCs w:val="24"/>
+        </w:rPr>
+        <w:t>(</w:t>
+      </w:r>
+      <w:r>
+        <w:rPr>
+          <w:rFonts w:ascii="Consolas" w:hAnsi="Consolas" w:cs="Consolas"/>
+          <w:color w:val="2A00FF"/>
+          <w:sz w:val="24"/>
+          <w:szCs w:val="24"/>
+        </w:rPr>
+        <w:t>"Counter = "</w:t>
+      </w:r>
+      <w:r>
+        <w:rPr>
+          <w:rFonts w:ascii="Consolas" w:hAnsi="Consolas" w:cs="Consolas"/>
+          <w:color w:val="000000"/>
+          <w:sz w:val="24"/>
+          <w:szCs w:val="24"/>
+        </w:rPr>
+        <w:t>+</w:t>
+      </w:r>
+      <w:r>
+        <w:rPr>
+          <w:rFonts w:ascii="Consolas" w:hAnsi="Consolas" w:cs="Consolas"/>
+          <w:color w:val="6A3E3E"/>
+          <w:sz w:val="24"/>
+          <w:szCs w:val="24"/>
+        </w:rPr>
+        <w:t>user2</w:t>
+      </w:r>
+      <w:r>
+        <w:rPr>
+          <w:rFonts w:ascii="Consolas" w:hAnsi="Consolas" w:cs="Consolas"/>
+          <w:color w:val="000000"/>
+          <w:sz w:val="24"/>
+          <w:szCs w:val="24"/>
+        </w:rPr>
+        <w:t>.</w:t>
+      </w:r>
+      <w:r>
+        <w:rPr>
+          <w:rFonts w:ascii="Consolas" w:hAnsi="Consolas" w:cs="Consolas"/>
+          <w:i/>
+          <w:iCs/>
+          <w:color w:val="0000C0"/>
+          <w:sz w:val="24"/>
+          <w:szCs w:val="24"/>
+          <w:u w:val="single"/>
+        </w:rPr>
+        <w:t>counter</w:t>
+      </w:r>
+      <w:r>
+        <w:rPr>
+          <w:rFonts w:ascii="Consolas" w:hAnsi="Consolas" w:cs="Consolas"/>
+          <w:color w:val="000000"/>
+          <w:sz w:val="24"/>
+          <w:szCs w:val="24"/>
+        </w:rPr>
+        <w:t xml:space="preserve">); </w:t>
+      </w:r>
+      <w:r>
+        <w:rPr>
+          <w:rFonts w:ascii="Consolas" w:hAnsi="Consolas" w:cs="Consolas"/>
+          <w:color w:val="3F7F5F"/>
+          <w:sz w:val="24"/>
+          <w:szCs w:val="24"/>
+        </w:rPr>
+        <w:t>// 3000</w:t>
+      </w:r>
+    </w:p>
+    <w:p>
+      <w:pPr>
+        <w:autoSpaceDE w:val="0"/>
+        <w:autoSpaceDN w:val="0"/>
+        <w:adjustRightInd w:val="0"/>
+        <w:spacing w:after="0" w:line="240" w:lineRule="auto"/>
+        <w:rPr>
+          <w:rFonts w:ascii="Consolas" w:hAnsi="Consolas" w:cs="Consolas"/>
+          <w:sz w:val="24"/>
+          <w:szCs w:val="24"/>
+        </w:rPr>
+      </w:pPr>
+      <w:r>
+        <w:rPr>
+          <w:rFonts w:ascii="Consolas" w:hAnsi="Consolas" w:cs="Consolas"/>
+          <w:color w:val="000000"/>
+          <w:sz w:val="24"/>
+          <w:szCs w:val="24"/>
+        </w:rPr>
+        <w:tab/>
+      </w:r>
+      <w:r>
+        <w:rPr>
+          <w:rFonts w:ascii="Consolas" w:hAnsi="Consolas" w:cs="Consolas"/>
+          <w:color w:val="000000"/>
+          <w:sz w:val="24"/>
+          <w:szCs w:val="24"/>
+        </w:rPr>
+        <w:tab/>
+      </w:r>
+    </w:p>
+    <w:p>
+      <w:pPr>
+        <w:autoSpaceDE w:val="0"/>
+        <w:autoSpaceDN w:val="0"/>
+        <w:adjustRightInd w:val="0"/>
+        <w:spacing w:after="0" w:line="240" w:lineRule="auto"/>
+        <w:rPr>
+          <w:rFonts w:ascii="Consolas" w:hAnsi="Consolas" w:cs="Consolas"/>
+          <w:sz w:val="24"/>
+          <w:szCs w:val="24"/>
+        </w:rPr>
+      </w:pPr>
+      <w:r>
+        <w:rPr>
+          <w:rFonts w:ascii="Consolas" w:hAnsi="Consolas" w:cs="Consolas"/>
+          <w:color w:val="000000"/>
+          <w:sz w:val="24"/>
+          <w:szCs w:val="24"/>
+        </w:rPr>
+        <w:tab/>
+        <w:t>}</w:t>
+      </w:r>
+    </w:p>
+    <w:p>
+      <w:pPr>
+        <w:autoSpaceDE w:val="0"/>
+        <w:autoSpaceDN w:val="0"/>
+        <w:adjustRightInd w:val="0"/>
+        <w:spacing w:after="0" w:line="240" w:lineRule="auto"/>
+        <w:rPr>
+          <w:rFonts w:ascii="Consolas" w:hAnsi="Consolas" w:cs="Consolas"/>
+          <w:sz w:val="24"/>
+          <w:szCs w:val="24"/>
+        </w:rPr>
+      </w:pPr>
+    </w:p>
+    <w:p>
+      <w:pPr>
+        <w:autoSpaceDE w:val="0"/>
+        <w:autoSpaceDN w:val="0"/>
+        <w:adjustRightInd w:val="0"/>
+        <w:spacing w:after="0" w:line="240" w:lineRule="auto"/>
+        <w:rPr>
+          <w:rFonts w:ascii="Consolas" w:hAnsi="Consolas" w:cs="Consolas"/>
+          <w:sz w:val="24"/>
+          <w:szCs w:val="24"/>
+        </w:rPr>
+      </w:pPr>
+      <w:r>
+        <w:rPr>
+          <w:rFonts w:ascii="Consolas" w:hAnsi="Consolas" w:cs="Consolas"/>
+          <w:color w:val="000000"/>
+          <w:sz w:val="24"/>
+          <w:szCs w:val="24"/>
+        </w:rPr>
+        <w:t>}</w:t>
+      </w:r>
+    </w:p>
+    <w:p>
+      <w:pPr>
+        <w:rPr>
+          <w:rFonts w:ascii="Consolas" w:hAnsi="Consolas"/>
+          <w:sz w:val="24"/>
+          <w:szCs w:val="24"/>
+        </w:rPr>
+      </w:pPr>
+      <w:r>
+        <w:rPr>
+          <w:rFonts w:ascii="Consolas" w:hAnsi="Consolas"/>
+          <w:sz w:val="24"/>
+          <w:szCs w:val="24"/>
+          <w:highlight w:val="yellow"/>
+        </w:rPr>
+        <w:t>Output:</w:t>
+      </w:r>
+    </w:p>
+    <w:p>
+      <w:pPr>
+        <w:autoSpaceDE w:val="0"/>
+        <w:autoSpaceDN w:val="0"/>
+        <w:adjustRightInd w:val="0"/>
+        <w:spacing w:after="0" w:line="240" w:lineRule="auto"/>
+        <w:rPr>
+          <w:rFonts w:ascii="Consolas" w:hAnsi="Consolas" w:cs="Consolas"/>
+          <w:sz w:val="24"/>
+          <w:szCs w:val="24"/>
+        </w:rPr>
+      </w:pPr>
+      <w:r>
+        <w:rPr>
+          <w:rFonts w:ascii="Consolas" w:hAnsi="Consolas" w:cs="Consolas"/>
+          <w:color w:val="000000"/>
+          <w:sz w:val="24"/>
+          <w:szCs w:val="24"/>
+        </w:rPr>
+        <w:t>user1 id = 20, user2 id = 30</w:t>
+      </w:r>
+    </w:p>
+    <w:p>
+      <w:pPr>
+        <w:autoSpaceDE w:val="0"/>
+        <w:autoSpaceDN w:val="0"/>
+        <w:adjustRightInd w:val="0"/>
+        <w:spacing w:after="0" w:line="240" w:lineRule="auto"/>
+        <w:rPr>
+          <w:rFonts w:ascii="Consolas" w:hAnsi="Consolas" w:cs="Consolas"/>
+          <w:sz w:val="24"/>
+          <w:szCs w:val="24"/>
+        </w:rPr>
+      </w:pPr>
+      <w:r>
+        <w:rPr>
+          <w:rFonts w:ascii="Consolas" w:hAnsi="Consolas" w:cs="Consolas"/>
+          <w:color w:val="000000"/>
+          <w:sz w:val="24"/>
+          <w:szCs w:val="24"/>
+        </w:rPr>
+        <w:t>Counter = 3000</w:t>
+      </w:r>
+    </w:p>
+    <w:p>
+      <w:pPr>
+        <w:autoSpaceDE w:val="0"/>
+        <w:autoSpaceDN w:val="0"/>
+        <w:adjustRightInd w:val="0"/>
+        <w:spacing w:after="0" w:line="240" w:lineRule="auto"/>
+        <w:rPr>
+          <w:rFonts w:ascii="Consolas" w:hAnsi="Consolas" w:cs="Consolas"/>
+          <w:sz w:val="24"/>
+          <w:szCs w:val="24"/>
+        </w:rPr>
+      </w:pPr>
+      <w:r>
+        <w:rPr>
+          <w:rFonts w:ascii="Consolas" w:hAnsi="Consolas" w:cs="Consolas"/>
+          <w:color w:val="000000"/>
+          <w:sz w:val="24"/>
+          <w:szCs w:val="24"/>
+        </w:rPr>
+        <w:t>Counter = 3000</w:t>
+      </w:r>
+    </w:p>
+    <w:p>
+      <w:pPr>
+        <w:autoSpaceDE w:val="0"/>
+        <w:autoSpaceDN w:val="0"/>
+        <w:adjustRightInd w:val="0"/>
+        <w:spacing w:after="0" w:line="240" w:lineRule="auto"/>
+        <w:rPr>
+          <w:rFonts w:ascii="Consolas" w:hAnsi="Consolas" w:cs="Consolas"/>
+          <w:sz w:val="24"/>
+          <w:szCs w:val="24"/>
+        </w:rPr>
+      </w:pPr>
+      <w:r>
+        <w:rPr>
+          <w:rFonts w:ascii="Consolas" w:hAnsi="Consolas" w:cs="Consolas"/>
+          <w:color w:val="000000"/>
+          <w:sz w:val="24"/>
+          <w:szCs w:val="24"/>
+        </w:rPr>
+        <w:t>Counter = 3000</w:t>
+      </w:r>
+    </w:p>
+    <w:p>
+      <w:pPr>
+        <w:rPr>
+          <w:rFonts w:ascii="Consolas" w:hAnsi="Consolas"/>
+          <w:sz w:val="24"/>
+          <w:szCs w:val="24"/>
+        </w:rPr>
+      </w:pPr>
+    </w:p>
+    <w:p>
+      <w:pPr>
+        <w:rPr>
+          <w:rFonts w:ascii="Consolas" w:hAnsi="Consolas"/>
+          <w:sz w:val="24"/>
+          <w:szCs w:val="24"/>
+        </w:rPr>
+      </w:pPr>
+    </w:p>
+    <w:p>
+      <w:pPr>
+        <w:rPr>
+          <w:rFonts w:ascii="Consolas" w:hAnsi="Consolas"/>
+          <w:sz w:val="24"/>
+          <w:szCs w:val="24"/>
+        </w:rPr>
+      </w:pPr>
+    </w:p>
+    <w:p>
+      <w:pPr>
+        <w:rPr>
+          <w:rFonts w:ascii="Consolas" w:hAnsi="Consolas"/>
+          <w:sz w:val="24"/>
+          <w:szCs w:val="24"/>
+        </w:rPr>
+      </w:pPr>
+    </w:p>
+    <w:p>
+      <w:pPr>
+        <w:rPr>
+          <w:rFonts w:ascii="Consolas" w:hAnsi="Consolas"/>
+          <w:sz w:val="24"/>
+          <w:szCs w:val="24"/>
+        </w:rPr>
+      </w:pPr>
+    </w:p>
+    <w:p>
+      <w:pPr>
+        <w:rPr>
+          <w:rFonts w:ascii="Consolas" w:hAnsi="Consolas"/>
+          <w:sz w:val="24"/>
+          <w:szCs w:val="24"/>
+        </w:rPr>
+      </w:pPr>
+    </w:p>
+    <w:p>
+      <w:pPr>
         <w:rPr>
           <w:rFonts w:ascii="Consolas" w:hAnsi="Consolas"/>
           <w:sz w:val="24"/>
@@ -13181,9 +18373,9 @@
     </w:lvl>
   </w:abstractNum>
   <w:abstractNum w:abstractNumId="2" w15:restartNumberingAfterBreak="0">
-    <w:nsid w:val="434452C7"/>
+    <w:nsid w:val="34E02D5E"/>
     <w:multiLevelType w:val="hybridMultilevel"/>
-    <w:tmpl w:val="A9607266"/>
+    <w:tmpl w:val="3580E2B0"/>
     <w:lvl w:ilvl="0" w:tplc="4009000F">
       <w:start w:val="1"/>
       <w:numFmt w:val="decimal"/>
@@ -13270,13 +18462,13 @@
     </w:lvl>
   </w:abstractNum>
   <w:abstractNum w:abstractNumId="3" w15:restartNumberingAfterBreak="0">
-    <w:nsid w:val="4B024D03"/>
+    <w:nsid w:val="434452C7"/>
     <w:multiLevelType w:val="hybridMultilevel"/>
-    <w:tmpl w:val="D5E2E9D4"/>
-    <w:lvl w:ilvl="0" w:tplc="40090011">
+    <w:tmpl w:val="A9607266"/>
+    <w:lvl w:ilvl="0" w:tplc="4009000F">
       <w:start w:val="1"/>
       <w:numFmt w:val="decimal"/>
-      <w:lvlText w:val="%1)"/>
+      <w:lvlText w:val="%1."/>
       <w:lvlJc w:val="left"/>
       <w:pPr>
         <w:ind w:left="720" w:hanging="360"/>
@@ -13359,13 +18551,13 @@
     </w:lvl>
   </w:abstractNum>
   <w:abstractNum w:abstractNumId="4" w15:restartNumberingAfterBreak="0">
-    <w:nsid w:val="66F16A63"/>
+    <w:nsid w:val="4B024D03"/>
     <w:multiLevelType w:val="hybridMultilevel"/>
-    <w:tmpl w:val="A7CA9C6E"/>
-    <w:lvl w:ilvl="0" w:tplc="4009000F">
+    <w:tmpl w:val="D5E2E9D4"/>
+    <w:lvl w:ilvl="0" w:tplc="40090011">
       <w:start w:val="1"/>
       <w:numFmt w:val="decimal"/>
-      <w:lvlText w:val="%1."/>
+      <w:lvlText w:val="%1)"/>
       <w:lvlJc w:val="left"/>
       <w:pPr>
         <w:ind w:left="720" w:hanging="360"/>
@@ -13448,6 +18640,95 @@
     </w:lvl>
   </w:abstractNum>
   <w:abstractNum w:abstractNumId="5" w15:restartNumberingAfterBreak="0">
+    <w:nsid w:val="66F16A63"/>
+    <w:multiLevelType w:val="hybridMultilevel"/>
+    <w:tmpl w:val="A7CA9C6E"/>
+    <w:lvl w:ilvl="0" w:tplc="4009000F">
+      <w:start w:val="1"/>
+      <w:numFmt w:val="decimal"/>
+      <w:lvlText w:val="%1."/>
+      <w:lvlJc w:val="left"/>
+      <w:pPr>
+        <w:ind w:left="720" w:hanging="360"/>
+      </w:pPr>
+      <w:rPr>
+        <w:rFonts w:hint="default"/>
+      </w:rPr>
+    </w:lvl>
+    <w:lvl w:ilvl="1" w:tplc="40090019" w:tentative="1">
+      <w:start w:val="1"/>
+      <w:numFmt w:val="lowerLetter"/>
+      <w:lvlText w:val="%2."/>
+      <w:lvlJc w:val="left"/>
+      <w:pPr>
+        <w:ind w:left="1440" w:hanging="360"/>
+      </w:pPr>
+    </w:lvl>
+    <w:lvl w:ilvl="2" w:tplc="4009001B" w:tentative="1">
+      <w:start w:val="1"/>
+      <w:numFmt w:val="lowerRoman"/>
+      <w:lvlText w:val="%3."/>
+      <w:lvlJc w:val="right"/>
+      <w:pPr>
+        <w:ind w:left="2160" w:hanging="180"/>
+      </w:pPr>
+    </w:lvl>
+    <w:lvl w:ilvl="3" w:tplc="4009000F" w:tentative="1">
+      <w:start w:val="1"/>
+      <w:numFmt w:val="decimal"/>
+      <w:lvlText w:val="%4."/>
+      <w:lvlJc w:val="left"/>
+      <w:pPr>
+        <w:ind w:left="2880" w:hanging="360"/>
+      </w:pPr>
+    </w:lvl>
+    <w:lvl w:ilvl="4" w:tplc="40090019" w:tentative="1">
+      <w:start w:val="1"/>
+      <w:numFmt w:val="lowerLetter"/>
+      <w:lvlText w:val="%5."/>
+      <w:lvlJc w:val="left"/>
+      <w:pPr>
+        <w:ind w:left="3600" w:hanging="360"/>
+      </w:pPr>
+    </w:lvl>
+    <w:lvl w:ilvl="5" w:tplc="4009001B" w:tentative="1">
+      <w:start w:val="1"/>
+      <w:numFmt w:val="lowerRoman"/>
+      <w:lvlText w:val="%6."/>
+      <w:lvlJc w:val="right"/>
+      <w:pPr>
+        <w:ind w:left="4320" w:hanging="180"/>
+      </w:pPr>
+    </w:lvl>
+    <w:lvl w:ilvl="6" w:tplc="4009000F" w:tentative="1">
+      <w:start w:val="1"/>
+      <w:numFmt w:val="decimal"/>
+      <w:lvlText w:val="%7."/>
+      <w:lvlJc w:val="left"/>
+      <w:pPr>
+        <w:ind w:left="5040" w:hanging="360"/>
+      </w:pPr>
+    </w:lvl>
+    <w:lvl w:ilvl="7" w:tplc="40090019" w:tentative="1">
+      <w:start w:val="1"/>
+      <w:numFmt w:val="lowerLetter"/>
+      <w:lvlText w:val="%8."/>
+      <w:lvlJc w:val="left"/>
+      <w:pPr>
+        <w:ind w:left="5760" w:hanging="360"/>
+      </w:pPr>
+    </w:lvl>
+    <w:lvl w:ilvl="8" w:tplc="4009001B" w:tentative="1">
+      <w:start w:val="1"/>
+      <w:numFmt w:val="lowerRoman"/>
+      <w:lvlText w:val="%9."/>
+      <w:lvlJc w:val="right"/>
+      <w:pPr>
+        <w:ind w:left="6480" w:hanging="180"/>
+      </w:pPr>
+    </w:lvl>
+  </w:abstractNum>
+  <w:abstractNum w:abstractNumId="6" w15:restartNumberingAfterBreak="0">
     <w:nsid w:val="6D4C3E92"/>
     <w:multiLevelType w:val="hybridMultilevel"/>
     <w:tmpl w:val="5316EB56"/>
@@ -13536,7 +18817,7 @@
       </w:pPr>
     </w:lvl>
   </w:abstractNum>
-  <w:abstractNum w:abstractNumId="6" w15:restartNumberingAfterBreak="0">
+  <w:abstractNum w:abstractNumId="7" w15:restartNumberingAfterBreak="0">
     <w:nsid w:val="74B502F8"/>
     <w:multiLevelType w:val="hybridMultilevel"/>
     <w:tmpl w:val="6D248464"/>
@@ -13625,7 +18906,7 @@
       </w:pPr>
     </w:lvl>
   </w:abstractNum>
-  <w:abstractNum w:abstractNumId="7" w15:restartNumberingAfterBreak="0">
+  <w:abstractNum w:abstractNumId="8" w15:restartNumberingAfterBreak="0">
     <w:nsid w:val="79057AF1"/>
     <w:multiLevelType w:val="hybridMultilevel"/>
     <w:tmpl w:val="C5C0FA5A"/>
@@ -13714,7 +18995,7 @@
       </w:pPr>
     </w:lvl>
   </w:abstractNum>
-  <w:abstractNum w:abstractNumId="8" w15:restartNumberingAfterBreak="0">
+  <w:abstractNum w:abstractNumId="9" w15:restartNumberingAfterBreak="0">
     <w:nsid w:val="7AC353BB"/>
     <w:multiLevelType w:val="hybridMultilevel"/>
     <w:tmpl w:val="24CE60A8"/>
@@ -13804,31 +19085,34 @@
     </w:lvl>
   </w:abstractNum>
   <w:num w:numId="1">
-    <w:abstractNumId w:val="4"/>
+    <w:abstractNumId w:val="5"/>
   </w:num>
   <w:num w:numId="2">
     <w:abstractNumId w:val="0"/>
   </w:num>
   <w:num w:numId="3">
-    <w:abstractNumId w:val="7"/>
+    <w:abstractNumId w:val="8"/>
   </w:num>
   <w:num w:numId="4">
-    <w:abstractNumId w:val="2"/>
+    <w:abstractNumId w:val="3"/>
   </w:num>
   <w:num w:numId="5">
     <w:abstractNumId w:val="1"/>
   </w:num>
   <w:num w:numId="6">
+    <w:abstractNumId w:val="7"/>
+  </w:num>
+  <w:num w:numId="7">
+    <w:abstractNumId w:val="4"/>
+  </w:num>
+  <w:num w:numId="8">
+    <w:abstractNumId w:val="9"/>
+  </w:num>
+  <w:num w:numId="9">
     <w:abstractNumId w:val="6"/>
   </w:num>
-  <w:num w:numId="7">
-    <w:abstractNumId w:val="3"/>
-  </w:num>
-  <w:num w:numId="8">
-    <w:abstractNumId w:val="8"/>
-  </w:num>
-  <w:num w:numId="9">
-    <w:abstractNumId w:val="5"/>
+  <w:num w:numId="10">
+    <w:abstractNumId w:val="2"/>
   </w:num>
 </w:numbering>
 </file>

--- a/Java Stack Notes.docx
+++ b/Java Stack Notes.docx
@@ -244,6 +244,7 @@
           <w:szCs w:val="24"/>
         </w:rPr>
       </w:pPr>
+      <w:proofErr w:type="spellStart"/>
       <w:r>
         <w:rPr>
           <w:rFonts w:ascii="Consolas" w:hAnsi="Consolas"/>
@@ -251,7 +252,17 @@
           <w:szCs w:val="24"/>
           <w:highlight w:val="yellow"/>
         </w:rPr>
-        <w:t>Softwares:</w:t>
+        <w:t>Softwares</w:t>
+      </w:r>
+      <w:proofErr w:type="spellEnd"/>
+      <w:r>
+        <w:rPr>
+          <w:rFonts w:ascii="Consolas" w:hAnsi="Consolas"/>
+          <w:sz w:val="24"/>
+          <w:szCs w:val="24"/>
+          <w:highlight w:val="yellow"/>
+        </w:rPr>
+        <w:t>:</w:t>
       </w:r>
     </w:p>
     <w:p>
@@ -566,7 +577,25 @@
           <w:sz w:val="24"/>
           <w:szCs w:val="24"/>
         </w:rPr>
-        <w:t>Behaviours: What object does like debit(), withdraw(), getInformations(),…</w:t>
+        <w:t xml:space="preserve">Behaviours: What object does like debit(), withdraw(), </w:t>
+      </w:r>
+      <w:proofErr w:type="spellStart"/>
+      <w:r>
+        <w:rPr>
+          <w:rFonts w:ascii="Consolas" w:hAnsi="Consolas"/>
+          <w:sz w:val="24"/>
+          <w:szCs w:val="24"/>
+        </w:rPr>
+        <w:t>getInformations</w:t>
+      </w:r>
+      <w:proofErr w:type="spellEnd"/>
+      <w:r>
+        <w:rPr>
+          <w:rFonts w:ascii="Consolas" w:hAnsi="Consolas"/>
+          <w:sz w:val="24"/>
+          <w:szCs w:val="24"/>
+        </w:rPr>
+        <w:t>(),…</w:t>
       </w:r>
     </w:p>
     <w:p>
@@ -773,7 +802,27 @@
           <w:sz w:val="28"/>
           <w:szCs w:val="28"/>
         </w:rPr>
-        <w:t xml:space="preserve"> HelloApp {</w:t>
+        <w:t xml:space="preserve"> </w:t>
+      </w:r>
+      <w:proofErr w:type="spellStart"/>
+      <w:r>
+        <w:rPr>
+          <w:rFonts w:ascii="Consolas" w:hAnsi="Consolas" w:cs="Consolas"/>
+          <w:color w:val="000000"/>
+          <w:sz w:val="28"/>
+          <w:szCs w:val="28"/>
+        </w:rPr>
+        <w:t>HelloApp</w:t>
+      </w:r>
+      <w:proofErr w:type="spellEnd"/>
+      <w:r>
+        <w:rPr>
+          <w:rFonts w:ascii="Consolas" w:hAnsi="Consolas" w:cs="Consolas"/>
+          <w:color w:val="000000"/>
+          <w:sz w:val="28"/>
+          <w:szCs w:val="28"/>
+        </w:rPr>
+        <w:t xml:space="preserve"> {</w:t>
       </w:r>
     </w:p>
     <w:p>
@@ -905,6 +954,15 @@
           <w:szCs w:val="28"/>
         </w:rPr>
         <w:tab/>
+      </w:r>
+      <w:proofErr w:type="spellStart"/>
+      <w:r>
+        <w:rPr>
+          <w:rFonts w:ascii="Consolas" w:hAnsi="Consolas" w:cs="Consolas"/>
+          <w:color w:val="000000"/>
+          <w:sz w:val="28"/>
+          <w:szCs w:val="28"/>
+        </w:rPr>
         <w:t>System.</w:t>
       </w:r>
       <w:r>
@@ -927,7 +985,17 @@
           <w:sz w:val="28"/>
           <w:szCs w:val="28"/>
         </w:rPr>
-        <w:t>.println(</w:t>
+        <w:t>.println</w:t>
+      </w:r>
+      <w:proofErr w:type="spellEnd"/>
+      <w:r>
+        <w:rPr>
+          <w:rFonts w:ascii="Consolas" w:hAnsi="Consolas" w:cs="Consolas"/>
+          <w:color w:val="000000"/>
+          <w:sz w:val="28"/>
+          <w:szCs w:val="28"/>
+        </w:rPr>
+        <w:t>(</w:t>
       </w:r>
       <w:r>
         <w:rPr>
@@ -1046,6 +1114,15 @@
           <w:szCs w:val="28"/>
         </w:rPr>
         <w:tab/>
+      </w:r>
+      <w:proofErr w:type="spellStart"/>
+      <w:r>
+        <w:rPr>
+          <w:rFonts w:ascii="Consolas" w:hAnsi="Consolas" w:cs="Consolas"/>
+          <w:color w:val="000000"/>
+          <w:sz w:val="28"/>
+          <w:szCs w:val="28"/>
+        </w:rPr>
         <w:t>System.</w:t>
       </w:r>
       <w:r>
@@ -1068,7 +1145,17 @@
           <w:sz w:val="28"/>
           <w:szCs w:val="28"/>
         </w:rPr>
-        <w:t>.println(</w:t>
+        <w:t>.println</w:t>
+      </w:r>
+      <w:proofErr w:type="spellEnd"/>
+      <w:r>
+        <w:rPr>
+          <w:rFonts w:ascii="Consolas" w:hAnsi="Consolas" w:cs="Consolas"/>
+          <w:color w:val="000000"/>
+          <w:sz w:val="28"/>
+          <w:szCs w:val="28"/>
+        </w:rPr>
+        <w:t>(</w:t>
       </w:r>
       <w:r>
         <w:rPr>
@@ -1104,7 +1191,17 @@
           <w:sz w:val="28"/>
           <w:szCs w:val="28"/>
         </w:rPr>
-        <w:t>); System.</w:t>
+        <w:t xml:space="preserve">); </w:t>
+      </w:r>
+      <w:proofErr w:type="spellStart"/>
+      <w:r>
+        <w:rPr>
+          <w:rFonts w:ascii="Consolas" w:hAnsi="Consolas" w:cs="Consolas"/>
+          <w:color w:val="000000"/>
+          <w:sz w:val="28"/>
+          <w:szCs w:val="28"/>
+        </w:rPr>
+        <w:t>System.</w:t>
       </w:r>
       <w:r>
         <w:rPr>
@@ -1126,7 +1223,17 @@
           <w:sz w:val="28"/>
           <w:szCs w:val="28"/>
         </w:rPr>
-        <w:t>.println(</w:t>
+        <w:t>.println</w:t>
+      </w:r>
+      <w:proofErr w:type="spellEnd"/>
+      <w:r>
+        <w:rPr>
+          <w:rFonts w:ascii="Consolas" w:hAnsi="Consolas" w:cs="Consolas"/>
+          <w:color w:val="000000"/>
+          <w:sz w:val="28"/>
+          <w:szCs w:val="28"/>
+        </w:rPr>
+        <w:t>(</w:t>
       </w:r>
       <w:r>
         <w:rPr>
@@ -1903,13 +2010,23 @@
           <w:szCs w:val="24"/>
         </w:rPr>
       </w:pPr>
-      <w:r>
-        <w:rPr>
-          <w:rFonts w:ascii="Consolas" w:hAnsi="Consolas"/>
-          <w:sz w:val="24"/>
-          <w:szCs w:val="24"/>
-        </w:rPr>
-        <w:t>Classnames: Must begin with uppercase &amp; follow camel case</w:t>
+      <w:proofErr w:type="spellStart"/>
+      <w:r>
+        <w:rPr>
+          <w:rFonts w:ascii="Consolas" w:hAnsi="Consolas"/>
+          <w:sz w:val="24"/>
+          <w:szCs w:val="24"/>
+        </w:rPr>
+        <w:t>Classnames</w:t>
+      </w:r>
+      <w:proofErr w:type="spellEnd"/>
+      <w:r>
+        <w:rPr>
+          <w:rFonts w:ascii="Consolas" w:hAnsi="Consolas"/>
+          <w:sz w:val="24"/>
+          <w:szCs w:val="24"/>
+        </w:rPr>
+        <w:t>: Must begin with uppercase &amp; follow camel case</w:t>
       </w:r>
     </w:p>
     <w:p>
@@ -2077,7 +2194,27 @@
           <w:sz w:val="24"/>
           <w:szCs w:val="24"/>
         </w:rPr>
-        <w:t xml:space="preserve"> TestDatatypes {</w:t>
+        <w:t xml:space="preserve"> </w:t>
+      </w:r>
+      <w:proofErr w:type="spellStart"/>
+      <w:r>
+        <w:rPr>
+          <w:rFonts w:ascii="Consolas" w:hAnsi="Consolas" w:cs="Consolas"/>
+          <w:color w:val="000000"/>
+          <w:sz w:val="24"/>
+          <w:szCs w:val="24"/>
+        </w:rPr>
+        <w:t>TestDatatypes</w:t>
+      </w:r>
+      <w:proofErr w:type="spellEnd"/>
+      <w:r>
+        <w:rPr>
+          <w:rFonts w:ascii="Consolas" w:hAnsi="Consolas" w:cs="Consolas"/>
+          <w:color w:val="000000"/>
+          <w:sz w:val="24"/>
+          <w:szCs w:val="24"/>
+        </w:rPr>
+        <w:t xml:space="preserve"> {</w:t>
       </w:r>
     </w:p>
     <w:p>
@@ -2243,6 +2380,7 @@
         </w:rPr>
         <w:t xml:space="preserve"> </w:t>
       </w:r>
+      <w:proofErr w:type="spellStart"/>
       <w:r>
         <w:rPr>
           <w:rFonts w:ascii="Consolas" w:hAnsi="Consolas" w:cs="Consolas"/>
@@ -2252,6 +2390,7 @@
         </w:rPr>
         <w:t>byteValue</w:t>
       </w:r>
+      <w:proofErr w:type="spellEnd"/>
       <w:r>
         <w:rPr>
           <w:rFonts w:ascii="Consolas" w:hAnsi="Consolas" w:cs="Consolas"/>
@@ -2291,6 +2430,15 @@
           <w:szCs w:val="24"/>
         </w:rPr>
         <w:tab/>
+      </w:r>
+      <w:proofErr w:type="spellStart"/>
+      <w:r>
+        <w:rPr>
+          <w:rFonts w:ascii="Consolas" w:hAnsi="Consolas" w:cs="Consolas"/>
+          <w:color w:val="000000"/>
+          <w:sz w:val="24"/>
+          <w:szCs w:val="24"/>
+        </w:rPr>
         <w:t>System.</w:t>
       </w:r>
       <w:r>
@@ -2313,7 +2461,17 @@
           <w:sz w:val="24"/>
           <w:szCs w:val="24"/>
         </w:rPr>
-        <w:t>.println(</w:t>
+        <w:t>.println</w:t>
+      </w:r>
+      <w:proofErr w:type="spellEnd"/>
+      <w:r>
+        <w:rPr>
+          <w:rFonts w:ascii="Consolas" w:hAnsi="Consolas" w:cs="Consolas"/>
+          <w:color w:val="000000"/>
+          <w:sz w:val="24"/>
+          <w:szCs w:val="24"/>
+        </w:rPr>
+        <w:t>(</w:t>
       </w:r>
       <w:r>
         <w:rPr>
@@ -2322,7 +2480,27 @@
           <w:sz w:val="24"/>
           <w:szCs w:val="24"/>
         </w:rPr>
-        <w:t>"byteValue: "</w:t>
+        <w:t>"</w:t>
+      </w:r>
+      <w:proofErr w:type="spellStart"/>
+      <w:r>
+        <w:rPr>
+          <w:rFonts w:ascii="Consolas" w:hAnsi="Consolas" w:cs="Consolas"/>
+          <w:color w:val="2A00FF"/>
+          <w:sz w:val="24"/>
+          <w:szCs w:val="24"/>
+        </w:rPr>
+        <w:t>byteValue</w:t>
+      </w:r>
+      <w:proofErr w:type="spellEnd"/>
+      <w:r>
+        <w:rPr>
+          <w:rFonts w:ascii="Consolas" w:hAnsi="Consolas" w:cs="Consolas"/>
+          <w:color w:val="2A00FF"/>
+          <w:sz w:val="24"/>
+          <w:szCs w:val="24"/>
+        </w:rPr>
+        <w:t>: "</w:t>
       </w:r>
       <w:r>
         <w:rPr>
@@ -2333,6 +2511,7 @@
         </w:rPr>
         <w:t>+</w:t>
       </w:r>
+      <w:proofErr w:type="spellStart"/>
       <w:r>
         <w:rPr>
           <w:rFonts w:ascii="Consolas" w:hAnsi="Consolas" w:cs="Consolas"/>
@@ -2342,6 +2521,7 @@
         </w:rPr>
         <w:t>byteValue</w:t>
       </w:r>
+      <w:proofErr w:type="spellEnd"/>
       <w:r>
         <w:rPr>
           <w:rFonts w:ascii="Consolas" w:hAnsi="Consolas" w:cs="Consolas"/>
@@ -2402,6 +2582,7 @@
         </w:rPr>
         <w:t xml:space="preserve"> </w:t>
       </w:r>
+      <w:proofErr w:type="spellStart"/>
       <w:r>
         <w:rPr>
           <w:rFonts w:ascii="Consolas" w:hAnsi="Consolas" w:cs="Consolas"/>
@@ -2411,6 +2592,7 @@
         </w:rPr>
         <w:t>floatValue</w:t>
       </w:r>
+      <w:proofErr w:type="spellEnd"/>
       <w:r>
         <w:rPr>
           <w:rFonts w:ascii="Consolas" w:hAnsi="Consolas" w:cs="Consolas"/>
@@ -2450,6 +2632,15 @@
           <w:szCs w:val="24"/>
         </w:rPr>
         <w:tab/>
+      </w:r>
+      <w:proofErr w:type="spellStart"/>
+      <w:r>
+        <w:rPr>
+          <w:rFonts w:ascii="Consolas" w:hAnsi="Consolas" w:cs="Consolas"/>
+          <w:color w:val="000000"/>
+          <w:sz w:val="24"/>
+          <w:szCs w:val="24"/>
+        </w:rPr>
         <w:t>System.</w:t>
       </w:r>
       <w:r>
@@ -2472,7 +2663,17 @@
           <w:sz w:val="24"/>
           <w:szCs w:val="24"/>
         </w:rPr>
-        <w:t>.println(</w:t>
+        <w:t>.println</w:t>
+      </w:r>
+      <w:proofErr w:type="spellEnd"/>
+      <w:r>
+        <w:rPr>
+          <w:rFonts w:ascii="Consolas" w:hAnsi="Consolas" w:cs="Consolas"/>
+          <w:color w:val="000000"/>
+          <w:sz w:val="24"/>
+          <w:szCs w:val="24"/>
+        </w:rPr>
+        <w:t>(</w:t>
       </w:r>
       <w:r>
         <w:rPr>
@@ -2481,7 +2682,27 @@
           <w:sz w:val="24"/>
           <w:szCs w:val="24"/>
         </w:rPr>
-        <w:t>"floatValue: "</w:t>
+        <w:t>"</w:t>
+      </w:r>
+      <w:proofErr w:type="spellStart"/>
+      <w:r>
+        <w:rPr>
+          <w:rFonts w:ascii="Consolas" w:hAnsi="Consolas" w:cs="Consolas"/>
+          <w:color w:val="2A00FF"/>
+          <w:sz w:val="24"/>
+          <w:szCs w:val="24"/>
+        </w:rPr>
+        <w:t>floatValue</w:t>
+      </w:r>
+      <w:proofErr w:type="spellEnd"/>
+      <w:r>
+        <w:rPr>
+          <w:rFonts w:ascii="Consolas" w:hAnsi="Consolas" w:cs="Consolas"/>
+          <w:color w:val="2A00FF"/>
+          <w:sz w:val="24"/>
+          <w:szCs w:val="24"/>
+        </w:rPr>
+        <w:t>: "</w:t>
       </w:r>
       <w:r>
         <w:rPr>
@@ -2492,6 +2713,7 @@
         </w:rPr>
         <w:t>+</w:t>
       </w:r>
+      <w:proofErr w:type="spellStart"/>
       <w:r>
         <w:rPr>
           <w:rFonts w:ascii="Consolas" w:hAnsi="Consolas" w:cs="Consolas"/>
@@ -2501,6 +2723,7 @@
         </w:rPr>
         <w:t>floatValue</w:t>
       </w:r>
+      <w:proofErr w:type="spellEnd"/>
       <w:r>
         <w:rPr>
           <w:rFonts w:ascii="Consolas" w:hAnsi="Consolas" w:cs="Consolas"/>
@@ -2561,6 +2784,7 @@
         </w:rPr>
         <w:t xml:space="preserve"> </w:t>
       </w:r>
+      <w:proofErr w:type="spellStart"/>
       <w:r>
         <w:rPr>
           <w:rFonts w:ascii="Consolas" w:hAnsi="Consolas" w:cs="Consolas"/>
@@ -2570,6 +2794,7 @@
         </w:rPr>
         <w:t>booleanValue</w:t>
       </w:r>
+      <w:proofErr w:type="spellEnd"/>
       <w:r>
         <w:rPr>
           <w:rFonts w:ascii="Consolas" w:hAnsi="Consolas" w:cs="Consolas"/>
@@ -2629,6 +2854,15 @@
           <w:szCs w:val="24"/>
         </w:rPr>
         <w:tab/>
+      </w:r>
+      <w:proofErr w:type="spellStart"/>
+      <w:r>
+        <w:rPr>
+          <w:rFonts w:ascii="Consolas" w:hAnsi="Consolas" w:cs="Consolas"/>
+          <w:color w:val="000000"/>
+          <w:sz w:val="24"/>
+          <w:szCs w:val="24"/>
+        </w:rPr>
         <w:t>System.</w:t>
       </w:r>
       <w:r>
@@ -2651,7 +2885,17 @@
           <w:sz w:val="24"/>
           <w:szCs w:val="24"/>
         </w:rPr>
-        <w:t>.println(</w:t>
+        <w:t>.println</w:t>
+      </w:r>
+      <w:proofErr w:type="spellEnd"/>
+      <w:r>
+        <w:rPr>
+          <w:rFonts w:ascii="Consolas" w:hAnsi="Consolas" w:cs="Consolas"/>
+          <w:color w:val="000000"/>
+          <w:sz w:val="24"/>
+          <w:szCs w:val="24"/>
+        </w:rPr>
+        <w:t>(</w:t>
       </w:r>
       <w:r>
         <w:rPr>
@@ -2660,7 +2904,27 @@
           <w:sz w:val="24"/>
           <w:szCs w:val="24"/>
         </w:rPr>
-        <w:t>"booleanValue: "</w:t>
+        <w:t>"</w:t>
+      </w:r>
+      <w:proofErr w:type="spellStart"/>
+      <w:r>
+        <w:rPr>
+          <w:rFonts w:ascii="Consolas" w:hAnsi="Consolas" w:cs="Consolas"/>
+          <w:color w:val="2A00FF"/>
+          <w:sz w:val="24"/>
+          <w:szCs w:val="24"/>
+        </w:rPr>
+        <w:t>booleanValue</w:t>
+      </w:r>
+      <w:proofErr w:type="spellEnd"/>
+      <w:r>
+        <w:rPr>
+          <w:rFonts w:ascii="Consolas" w:hAnsi="Consolas" w:cs="Consolas"/>
+          <w:color w:val="2A00FF"/>
+          <w:sz w:val="24"/>
+          <w:szCs w:val="24"/>
+        </w:rPr>
+        <w:t>: "</w:t>
       </w:r>
       <w:r>
         <w:rPr>
@@ -2671,6 +2935,7 @@
         </w:rPr>
         <w:t>+</w:t>
       </w:r>
+      <w:proofErr w:type="spellStart"/>
       <w:r>
         <w:rPr>
           <w:rFonts w:ascii="Consolas" w:hAnsi="Consolas" w:cs="Consolas"/>
@@ -2680,6 +2945,7 @@
         </w:rPr>
         <w:t>booleanValue</w:t>
       </w:r>
+      <w:proofErr w:type="spellEnd"/>
       <w:r>
         <w:rPr>
           <w:rFonts w:ascii="Consolas" w:hAnsi="Consolas" w:cs="Consolas"/>
@@ -2806,6 +3072,15 @@
           <w:szCs w:val="24"/>
         </w:rPr>
         <w:tab/>
+      </w:r>
+      <w:proofErr w:type="spellStart"/>
+      <w:r>
+        <w:rPr>
+          <w:rFonts w:ascii="Consolas" w:hAnsi="Consolas" w:cs="Consolas"/>
+          <w:color w:val="000000"/>
+          <w:sz w:val="24"/>
+          <w:szCs w:val="24"/>
+        </w:rPr>
         <w:t>System.</w:t>
       </w:r>
       <w:r>
@@ -2828,7 +3103,17 @@
           <w:sz w:val="24"/>
           <w:szCs w:val="24"/>
         </w:rPr>
-        <w:t>.println(</w:t>
+        <w:t>.println</w:t>
+      </w:r>
+      <w:proofErr w:type="spellEnd"/>
+      <w:r>
+        <w:rPr>
+          <w:rFonts w:ascii="Consolas" w:hAnsi="Consolas" w:cs="Consolas"/>
+          <w:color w:val="000000"/>
+          <w:sz w:val="24"/>
+          <w:szCs w:val="24"/>
+        </w:rPr>
+        <w:t>(</w:t>
       </w:r>
       <w:r>
         <w:rPr>
@@ -2963,6 +3248,15 @@
           <w:szCs w:val="24"/>
         </w:rPr>
         <w:tab/>
+      </w:r>
+      <w:proofErr w:type="spellStart"/>
+      <w:r>
+        <w:rPr>
+          <w:rFonts w:ascii="Consolas" w:hAnsi="Consolas" w:cs="Consolas"/>
+          <w:color w:val="000000"/>
+          <w:sz w:val="24"/>
+          <w:szCs w:val="24"/>
+        </w:rPr>
         <w:t>System.</w:t>
       </w:r>
       <w:r>
@@ -2985,7 +3279,17 @@
           <w:sz w:val="24"/>
           <w:szCs w:val="24"/>
         </w:rPr>
-        <w:t>.println(</w:t>
+        <w:t>.println</w:t>
+      </w:r>
+      <w:proofErr w:type="spellEnd"/>
+      <w:r>
+        <w:rPr>
+          <w:rFonts w:ascii="Consolas" w:hAnsi="Consolas" w:cs="Consolas"/>
+          <w:color w:val="000000"/>
+          <w:sz w:val="24"/>
+          <w:szCs w:val="24"/>
+        </w:rPr>
+        <w:t>(</w:t>
       </w:r>
       <w:r>
         <w:rPr>
@@ -3081,7 +3385,27 @@
           <w:sz w:val="24"/>
           <w:szCs w:val="24"/>
         </w:rPr>
-        <w:t>"Alexandar"</w:t>
+        <w:t>"</w:t>
+      </w:r>
+      <w:proofErr w:type="spellStart"/>
+      <w:r>
+        <w:rPr>
+          <w:rFonts w:ascii="Consolas" w:hAnsi="Consolas" w:cs="Consolas"/>
+          <w:color w:val="2A00FF"/>
+          <w:sz w:val="24"/>
+          <w:szCs w:val="24"/>
+        </w:rPr>
+        <w:t>Alexandar</w:t>
+      </w:r>
+      <w:proofErr w:type="spellEnd"/>
+      <w:r>
+        <w:rPr>
+          <w:rFonts w:ascii="Consolas" w:hAnsi="Consolas" w:cs="Consolas"/>
+          <w:color w:val="2A00FF"/>
+          <w:sz w:val="24"/>
+          <w:szCs w:val="24"/>
+        </w:rPr>
+        <w:t>"</w:t>
       </w:r>
       <w:r>
         <w:rPr>
@@ -3122,6 +3446,15 @@
           <w:szCs w:val="24"/>
         </w:rPr>
         <w:tab/>
+      </w:r>
+      <w:proofErr w:type="spellStart"/>
+      <w:r>
+        <w:rPr>
+          <w:rFonts w:ascii="Consolas" w:hAnsi="Consolas" w:cs="Consolas"/>
+          <w:color w:val="000000"/>
+          <w:sz w:val="24"/>
+          <w:szCs w:val="24"/>
+        </w:rPr>
         <w:t>System.</w:t>
       </w:r>
       <w:r>
@@ -3144,7 +3477,17 @@
           <w:sz w:val="24"/>
           <w:szCs w:val="24"/>
         </w:rPr>
-        <w:t>.println(</w:t>
+        <w:t>.println</w:t>
+      </w:r>
+      <w:proofErr w:type="spellEnd"/>
+      <w:r>
+        <w:rPr>
+          <w:rFonts w:ascii="Consolas" w:hAnsi="Consolas" w:cs="Consolas"/>
+          <w:color w:val="000000"/>
+          <w:sz w:val="24"/>
+          <w:szCs w:val="24"/>
+        </w:rPr>
+        <w:t>(</w:t>
       </w:r>
       <w:r>
         <w:rPr>
@@ -3268,58 +3611,91 @@
           <w:szCs w:val="24"/>
         </w:rPr>
       </w:pPr>
-      <w:r>
-        <w:rPr>
-          <w:rFonts w:ascii="Consolas" w:hAnsi="Consolas" w:cs="Consolas"/>
-          <w:color w:val="000000"/>
-          <w:sz w:val="24"/>
-          <w:szCs w:val="24"/>
-        </w:rPr>
-        <w:t>byteValue: 127</w:t>
-      </w:r>
-    </w:p>
-    <w:p>
-      <w:pPr>
-        <w:autoSpaceDE w:val="0"/>
-        <w:autoSpaceDN w:val="0"/>
-        <w:adjustRightInd w:val="0"/>
-        <w:spacing w:after="0" w:line="240" w:lineRule="auto"/>
-        <w:rPr>
-          <w:rFonts w:ascii="Consolas" w:hAnsi="Consolas" w:cs="Consolas"/>
-          <w:sz w:val="24"/>
-          <w:szCs w:val="24"/>
-        </w:rPr>
-      </w:pPr>
-      <w:r>
-        <w:rPr>
-          <w:rFonts w:ascii="Consolas" w:hAnsi="Consolas" w:cs="Consolas"/>
-          <w:color w:val="000000"/>
-          <w:sz w:val="24"/>
-          <w:szCs w:val="24"/>
-        </w:rPr>
-        <w:t>floatValue: 20.5</w:t>
-      </w:r>
-    </w:p>
-    <w:p>
-      <w:pPr>
-        <w:autoSpaceDE w:val="0"/>
-        <w:autoSpaceDN w:val="0"/>
-        <w:adjustRightInd w:val="0"/>
-        <w:spacing w:after="0" w:line="240" w:lineRule="auto"/>
-        <w:rPr>
-          <w:rFonts w:ascii="Consolas" w:hAnsi="Consolas" w:cs="Consolas"/>
-          <w:sz w:val="24"/>
-          <w:szCs w:val="24"/>
-        </w:rPr>
-      </w:pPr>
-      <w:r>
-        <w:rPr>
-          <w:rFonts w:ascii="Consolas" w:hAnsi="Consolas" w:cs="Consolas"/>
-          <w:color w:val="000000"/>
-          <w:sz w:val="24"/>
-          <w:szCs w:val="24"/>
-        </w:rPr>
-        <w:t>booleanValue: true</w:t>
+      <w:proofErr w:type="spellStart"/>
+      <w:r>
+        <w:rPr>
+          <w:rFonts w:ascii="Consolas" w:hAnsi="Consolas" w:cs="Consolas"/>
+          <w:color w:val="000000"/>
+          <w:sz w:val="24"/>
+          <w:szCs w:val="24"/>
+        </w:rPr>
+        <w:t>byteValue</w:t>
+      </w:r>
+      <w:proofErr w:type="spellEnd"/>
+      <w:r>
+        <w:rPr>
+          <w:rFonts w:ascii="Consolas" w:hAnsi="Consolas" w:cs="Consolas"/>
+          <w:color w:val="000000"/>
+          <w:sz w:val="24"/>
+          <w:szCs w:val="24"/>
+        </w:rPr>
+        <w:t>: 127</w:t>
+      </w:r>
+    </w:p>
+    <w:p>
+      <w:pPr>
+        <w:autoSpaceDE w:val="0"/>
+        <w:autoSpaceDN w:val="0"/>
+        <w:adjustRightInd w:val="0"/>
+        <w:spacing w:after="0" w:line="240" w:lineRule="auto"/>
+        <w:rPr>
+          <w:rFonts w:ascii="Consolas" w:hAnsi="Consolas" w:cs="Consolas"/>
+          <w:sz w:val="24"/>
+          <w:szCs w:val="24"/>
+        </w:rPr>
+      </w:pPr>
+      <w:proofErr w:type="spellStart"/>
+      <w:r>
+        <w:rPr>
+          <w:rFonts w:ascii="Consolas" w:hAnsi="Consolas" w:cs="Consolas"/>
+          <w:color w:val="000000"/>
+          <w:sz w:val="24"/>
+          <w:szCs w:val="24"/>
+        </w:rPr>
+        <w:t>floatValue</w:t>
+      </w:r>
+      <w:proofErr w:type="spellEnd"/>
+      <w:r>
+        <w:rPr>
+          <w:rFonts w:ascii="Consolas" w:hAnsi="Consolas" w:cs="Consolas"/>
+          <w:color w:val="000000"/>
+          <w:sz w:val="24"/>
+          <w:szCs w:val="24"/>
+        </w:rPr>
+        <w:t>: 20.5</w:t>
+      </w:r>
+    </w:p>
+    <w:p>
+      <w:pPr>
+        <w:autoSpaceDE w:val="0"/>
+        <w:autoSpaceDN w:val="0"/>
+        <w:adjustRightInd w:val="0"/>
+        <w:spacing w:after="0" w:line="240" w:lineRule="auto"/>
+        <w:rPr>
+          <w:rFonts w:ascii="Consolas" w:hAnsi="Consolas" w:cs="Consolas"/>
+          <w:sz w:val="24"/>
+          <w:szCs w:val="24"/>
+        </w:rPr>
+      </w:pPr>
+      <w:proofErr w:type="spellStart"/>
+      <w:r>
+        <w:rPr>
+          <w:rFonts w:ascii="Consolas" w:hAnsi="Consolas" w:cs="Consolas"/>
+          <w:color w:val="000000"/>
+          <w:sz w:val="24"/>
+          <w:szCs w:val="24"/>
+        </w:rPr>
+        <w:t>booleanValue</w:t>
+      </w:r>
+      <w:proofErr w:type="spellEnd"/>
+      <w:r>
+        <w:rPr>
+          <w:rFonts w:ascii="Consolas" w:hAnsi="Consolas" w:cs="Consolas"/>
+          <w:color w:val="000000"/>
+          <w:sz w:val="24"/>
+          <w:szCs w:val="24"/>
+        </w:rPr>
+        <w:t>: true</w:t>
       </w:r>
     </w:p>
     <w:p>
@@ -3385,8 +3761,19 @@
           <w:sz w:val="24"/>
           <w:szCs w:val="24"/>
         </w:rPr>
-        <w:t>name: Alexandar</w:t>
-      </w:r>
+        <w:t xml:space="preserve">name: </w:t>
+      </w:r>
+      <w:proofErr w:type="spellStart"/>
+      <w:r>
+        <w:rPr>
+          <w:rFonts w:ascii="Consolas" w:hAnsi="Consolas" w:cs="Consolas"/>
+          <w:color w:val="000000"/>
+          <w:sz w:val="24"/>
+          <w:szCs w:val="24"/>
+        </w:rPr>
+        <w:t>Alexandar</w:t>
+      </w:r>
+      <w:proofErr w:type="spellEnd"/>
     </w:p>
     <w:p>
       <w:pPr>
@@ -3589,7 +3976,27 @@
           <w:sz w:val="24"/>
           <w:szCs w:val="24"/>
         </w:rPr>
-        <w:t xml:space="preserve"> TestOperators {</w:t>
+        <w:t xml:space="preserve"> </w:t>
+      </w:r>
+      <w:proofErr w:type="spellStart"/>
+      <w:r>
+        <w:rPr>
+          <w:rFonts w:ascii="Consolas" w:hAnsi="Consolas" w:cs="Consolas"/>
+          <w:color w:val="000000"/>
+          <w:sz w:val="24"/>
+          <w:szCs w:val="24"/>
+        </w:rPr>
+        <w:t>TestOperators</w:t>
+      </w:r>
+      <w:proofErr w:type="spellEnd"/>
+      <w:r>
+        <w:rPr>
+          <w:rFonts w:ascii="Consolas" w:hAnsi="Consolas" w:cs="Consolas"/>
+          <w:color w:val="000000"/>
+          <w:sz w:val="24"/>
+          <w:szCs w:val="24"/>
+        </w:rPr>
+        <w:t xml:space="preserve"> {</w:t>
       </w:r>
     </w:p>
     <w:p>
@@ -3968,6 +4375,15 @@
           <w:szCs w:val="24"/>
         </w:rPr>
         <w:tab/>
+      </w:r>
+      <w:proofErr w:type="spellStart"/>
+      <w:r>
+        <w:rPr>
+          <w:rFonts w:ascii="Consolas" w:hAnsi="Consolas" w:cs="Consolas"/>
+          <w:color w:val="000000"/>
+          <w:sz w:val="24"/>
+          <w:szCs w:val="24"/>
+        </w:rPr>
         <w:t>System.</w:t>
       </w:r>
       <w:r>
@@ -3990,7 +4406,17 @@
           <w:sz w:val="24"/>
           <w:szCs w:val="24"/>
         </w:rPr>
-        <w:t>.println(</w:t>
+        <w:t>.println</w:t>
+      </w:r>
+      <w:proofErr w:type="spellEnd"/>
+      <w:r>
+        <w:rPr>
+          <w:rFonts w:ascii="Consolas" w:hAnsi="Consolas" w:cs="Consolas"/>
+          <w:color w:val="000000"/>
+          <w:sz w:val="24"/>
+          <w:szCs w:val="24"/>
+        </w:rPr>
+        <w:t>(</w:t>
       </w:r>
       <w:r>
         <w:rPr>
@@ -4196,6 +4622,15 @@
           <w:szCs w:val="24"/>
         </w:rPr>
         <w:tab/>
+      </w:r>
+      <w:proofErr w:type="spellStart"/>
+      <w:r>
+        <w:rPr>
+          <w:rFonts w:ascii="Consolas" w:hAnsi="Consolas" w:cs="Consolas"/>
+          <w:color w:val="000000"/>
+          <w:sz w:val="24"/>
+          <w:szCs w:val="24"/>
+        </w:rPr>
         <w:t>System.</w:t>
       </w:r>
       <w:r>
@@ -4218,7 +4653,17 @@
           <w:sz w:val="24"/>
           <w:szCs w:val="24"/>
         </w:rPr>
-        <w:t>.println(</w:t>
+        <w:t>.println</w:t>
+      </w:r>
+      <w:proofErr w:type="spellEnd"/>
+      <w:r>
+        <w:rPr>
+          <w:rFonts w:ascii="Consolas" w:hAnsi="Consolas" w:cs="Consolas"/>
+          <w:color w:val="000000"/>
+          <w:sz w:val="24"/>
+          <w:szCs w:val="24"/>
+        </w:rPr>
+        <w:t>(</w:t>
       </w:r>
       <w:r>
         <w:rPr>
@@ -4300,6 +4745,15 @@
           <w:szCs w:val="24"/>
         </w:rPr>
         <w:tab/>
+      </w:r>
+      <w:proofErr w:type="spellStart"/>
+      <w:r>
+        <w:rPr>
+          <w:rFonts w:ascii="Consolas" w:hAnsi="Consolas" w:cs="Consolas"/>
+          <w:color w:val="000000"/>
+          <w:sz w:val="24"/>
+          <w:szCs w:val="24"/>
+        </w:rPr>
         <w:t>System.</w:t>
       </w:r>
       <w:r>
@@ -4322,7 +4776,17 @@
           <w:sz w:val="24"/>
           <w:szCs w:val="24"/>
         </w:rPr>
-        <w:t>.println(</w:t>
+        <w:t>.println</w:t>
+      </w:r>
+      <w:proofErr w:type="spellEnd"/>
+      <w:r>
+        <w:rPr>
+          <w:rFonts w:ascii="Consolas" w:hAnsi="Consolas" w:cs="Consolas"/>
+          <w:color w:val="000000"/>
+          <w:sz w:val="24"/>
+          <w:szCs w:val="24"/>
+        </w:rPr>
+        <w:t>(</w:t>
       </w:r>
       <w:r>
         <w:rPr>
@@ -4776,7 +5240,27 @@
           <w:sz w:val="24"/>
           <w:szCs w:val="24"/>
         </w:rPr>
-        <w:t xml:space="preserve"> TestIfElseIf {</w:t>
+        <w:t xml:space="preserve"> </w:t>
+      </w:r>
+      <w:proofErr w:type="spellStart"/>
+      <w:r>
+        <w:rPr>
+          <w:rFonts w:ascii="Consolas" w:hAnsi="Consolas" w:cs="Consolas"/>
+          <w:color w:val="000000"/>
+          <w:sz w:val="24"/>
+          <w:szCs w:val="24"/>
+        </w:rPr>
+        <w:t>TestIfElseIf</w:t>
+      </w:r>
+      <w:proofErr w:type="spellEnd"/>
+      <w:r>
+        <w:rPr>
+          <w:rFonts w:ascii="Consolas" w:hAnsi="Consolas" w:cs="Consolas"/>
+          <w:color w:val="000000"/>
+          <w:sz w:val="24"/>
+          <w:szCs w:val="24"/>
+        </w:rPr>
+        <w:t xml:space="preserve"> {</w:t>
       </w:r>
     </w:p>
     <w:p>
@@ -5099,6 +5583,15 @@
           <w:szCs w:val="24"/>
         </w:rPr>
         <w:tab/>
+      </w:r>
+      <w:proofErr w:type="spellStart"/>
+      <w:r>
+        <w:rPr>
+          <w:rFonts w:ascii="Consolas" w:hAnsi="Consolas" w:cs="Consolas"/>
+          <w:color w:val="000000"/>
+          <w:sz w:val="24"/>
+          <w:szCs w:val="24"/>
+        </w:rPr>
         <w:t>System.</w:t>
       </w:r>
       <w:r>
@@ -5121,7 +5614,17 @@
           <w:sz w:val="24"/>
           <w:szCs w:val="24"/>
         </w:rPr>
-        <w:t>.println(</w:t>
+        <w:t>.println</w:t>
+      </w:r>
+      <w:proofErr w:type="spellEnd"/>
+      <w:r>
+        <w:rPr>
+          <w:rFonts w:ascii="Consolas" w:hAnsi="Consolas" w:cs="Consolas"/>
+          <w:color w:val="000000"/>
+          <w:sz w:val="24"/>
+          <w:szCs w:val="24"/>
+        </w:rPr>
+        <w:t>(</w:t>
       </w:r>
       <w:r>
         <w:rPr>
@@ -5288,6 +5791,15 @@
           <w:szCs w:val="24"/>
         </w:rPr>
         <w:tab/>
+      </w:r>
+      <w:proofErr w:type="spellStart"/>
+      <w:r>
+        <w:rPr>
+          <w:rFonts w:ascii="Consolas" w:hAnsi="Consolas" w:cs="Consolas"/>
+          <w:color w:val="000000"/>
+          <w:sz w:val="24"/>
+          <w:szCs w:val="24"/>
+        </w:rPr>
         <w:t>System.</w:t>
       </w:r>
       <w:r>
@@ -5310,7 +5822,17 @@
           <w:sz w:val="24"/>
           <w:szCs w:val="24"/>
         </w:rPr>
-        <w:t>.println(</w:t>
+        <w:t>.println</w:t>
+      </w:r>
+      <w:proofErr w:type="spellEnd"/>
+      <w:r>
+        <w:rPr>
+          <w:rFonts w:ascii="Consolas" w:hAnsi="Consolas" w:cs="Consolas"/>
+          <w:color w:val="000000"/>
+          <w:sz w:val="24"/>
+          <w:szCs w:val="24"/>
+        </w:rPr>
+        <w:t>(</w:t>
       </w:r>
       <w:r>
         <w:rPr>
@@ -5477,6 +5999,15 @@
           <w:szCs w:val="24"/>
         </w:rPr>
         <w:tab/>
+      </w:r>
+      <w:proofErr w:type="spellStart"/>
+      <w:r>
+        <w:rPr>
+          <w:rFonts w:ascii="Consolas" w:hAnsi="Consolas" w:cs="Consolas"/>
+          <w:color w:val="000000"/>
+          <w:sz w:val="24"/>
+          <w:szCs w:val="24"/>
+        </w:rPr>
         <w:t>System.</w:t>
       </w:r>
       <w:r>
@@ -5499,7 +6030,17 @@
           <w:sz w:val="24"/>
           <w:szCs w:val="24"/>
         </w:rPr>
-        <w:t>.println(</w:t>
+        <w:t>.println</w:t>
+      </w:r>
+      <w:proofErr w:type="spellEnd"/>
+      <w:r>
+        <w:rPr>
+          <w:rFonts w:ascii="Consolas" w:hAnsi="Consolas" w:cs="Consolas"/>
+          <w:color w:val="000000"/>
+          <w:sz w:val="24"/>
+          <w:szCs w:val="24"/>
+        </w:rPr>
+        <w:t>(</w:t>
       </w:r>
       <w:r>
         <w:rPr>
@@ -5666,6 +6207,15 @@
           <w:szCs w:val="24"/>
         </w:rPr>
         <w:tab/>
+      </w:r>
+      <w:proofErr w:type="spellStart"/>
+      <w:r>
+        <w:rPr>
+          <w:rFonts w:ascii="Consolas" w:hAnsi="Consolas" w:cs="Consolas"/>
+          <w:color w:val="000000"/>
+          <w:sz w:val="24"/>
+          <w:szCs w:val="24"/>
+        </w:rPr>
         <w:t>System.</w:t>
       </w:r>
       <w:r>
@@ -5688,7 +6238,17 @@
           <w:sz w:val="24"/>
           <w:szCs w:val="24"/>
         </w:rPr>
-        <w:t>.println(</w:t>
+        <w:t>.println</w:t>
+      </w:r>
+      <w:proofErr w:type="spellEnd"/>
+      <w:r>
+        <w:rPr>
+          <w:rFonts w:ascii="Consolas" w:hAnsi="Consolas" w:cs="Consolas"/>
+          <w:color w:val="000000"/>
+          <w:sz w:val="24"/>
+          <w:szCs w:val="24"/>
+        </w:rPr>
+        <w:t>(</w:t>
       </w:r>
       <w:r>
         <w:rPr>
@@ -5799,6 +6359,15 @@
           <w:szCs w:val="24"/>
         </w:rPr>
         <w:tab/>
+      </w:r>
+      <w:proofErr w:type="spellStart"/>
+      <w:r>
+        <w:rPr>
+          <w:rFonts w:ascii="Consolas" w:hAnsi="Consolas" w:cs="Consolas"/>
+          <w:color w:val="000000"/>
+          <w:sz w:val="24"/>
+          <w:szCs w:val="24"/>
+        </w:rPr>
         <w:t>System.</w:t>
       </w:r>
       <w:r>
@@ -5821,7 +6390,17 @@
           <w:sz w:val="24"/>
           <w:szCs w:val="24"/>
         </w:rPr>
-        <w:t>.println(</w:t>
+        <w:t>.println</w:t>
+      </w:r>
+      <w:proofErr w:type="spellEnd"/>
+      <w:r>
+        <w:rPr>
+          <w:rFonts w:ascii="Consolas" w:hAnsi="Consolas" w:cs="Consolas"/>
+          <w:color w:val="000000"/>
+          <w:sz w:val="24"/>
+          <w:szCs w:val="24"/>
+        </w:rPr>
+        <w:t>(</w:t>
       </w:r>
       <w:r>
         <w:rPr>
@@ -6183,7 +6762,27 @@
           <w:sz w:val="24"/>
           <w:szCs w:val="24"/>
         </w:rPr>
-        <w:t xml:space="preserve"> TestLoop {</w:t>
+        <w:t xml:space="preserve"> </w:t>
+      </w:r>
+      <w:proofErr w:type="spellStart"/>
+      <w:r>
+        <w:rPr>
+          <w:rFonts w:ascii="Consolas" w:hAnsi="Consolas" w:cs="Consolas"/>
+          <w:color w:val="000000"/>
+          <w:sz w:val="24"/>
+          <w:szCs w:val="24"/>
+        </w:rPr>
+        <w:t>TestLoop</w:t>
+      </w:r>
+      <w:proofErr w:type="spellEnd"/>
+      <w:r>
+        <w:rPr>
+          <w:rFonts w:ascii="Consolas" w:hAnsi="Consolas" w:cs="Consolas"/>
+          <w:color w:val="000000"/>
+          <w:sz w:val="24"/>
+          <w:szCs w:val="24"/>
+        </w:rPr>
+        <w:t xml:space="preserve"> {</w:t>
       </w:r>
     </w:p>
     <w:p>
@@ -6369,6 +6968,7 @@
         </w:rPr>
         <w:t xml:space="preserve"> </w:t>
       </w:r>
+      <w:proofErr w:type="spellStart"/>
       <w:r>
         <w:rPr>
           <w:rFonts w:ascii="Consolas" w:hAnsi="Consolas" w:cs="Consolas"/>
@@ -6378,6 +6978,7 @@
         </w:rPr>
         <w:t>i</w:t>
       </w:r>
+      <w:proofErr w:type="spellEnd"/>
       <w:r>
         <w:rPr>
           <w:rFonts w:ascii="Consolas" w:hAnsi="Consolas" w:cs="Consolas"/>
@@ -6387,6 +6988,7 @@
         </w:rPr>
         <w:t xml:space="preserve"> = 1; </w:t>
       </w:r>
+      <w:proofErr w:type="spellStart"/>
       <w:r>
         <w:rPr>
           <w:rFonts w:ascii="Consolas" w:hAnsi="Consolas" w:cs="Consolas"/>
@@ -6396,6 +6998,7 @@
         </w:rPr>
         <w:t>i</w:t>
       </w:r>
+      <w:proofErr w:type="spellEnd"/>
       <w:r>
         <w:rPr>
           <w:rFonts w:ascii="Consolas" w:hAnsi="Consolas" w:cs="Consolas"/>
@@ -6405,6 +7008,7 @@
         </w:rPr>
         <w:t xml:space="preserve"> &lt;= 10; </w:t>
       </w:r>
+      <w:proofErr w:type="spellStart"/>
       <w:r>
         <w:rPr>
           <w:rFonts w:ascii="Consolas" w:hAnsi="Consolas" w:cs="Consolas"/>
@@ -6414,6 +7018,7 @@
         </w:rPr>
         <w:t>i</w:t>
       </w:r>
+      <w:proofErr w:type="spellEnd"/>
       <w:r>
         <w:rPr>
           <w:rFonts w:ascii="Consolas" w:hAnsi="Consolas" w:cs="Consolas"/>
@@ -6462,6 +7067,15 @@
           <w:szCs w:val="24"/>
         </w:rPr>
         <w:tab/>
+      </w:r>
+      <w:proofErr w:type="spellStart"/>
+      <w:r>
+        <w:rPr>
+          <w:rFonts w:ascii="Consolas" w:hAnsi="Consolas" w:cs="Consolas"/>
+          <w:color w:val="000000"/>
+          <w:sz w:val="24"/>
+          <w:szCs w:val="24"/>
+        </w:rPr>
         <w:t>System.</w:t>
       </w:r>
       <w:r>
@@ -6484,7 +7098,17 @@
           <w:sz w:val="24"/>
           <w:szCs w:val="24"/>
         </w:rPr>
-        <w:t>.println(</w:t>
+        <w:t>.println</w:t>
+      </w:r>
+      <w:proofErr w:type="spellEnd"/>
+      <w:r>
+        <w:rPr>
+          <w:rFonts w:ascii="Consolas" w:hAnsi="Consolas" w:cs="Consolas"/>
+          <w:color w:val="000000"/>
+          <w:sz w:val="24"/>
+          <w:szCs w:val="24"/>
+        </w:rPr>
+        <w:t>(</w:t>
       </w:r>
       <w:r>
         <w:rPr>
@@ -6493,7 +7117,27 @@
           <w:sz w:val="24"/>
           <w:szCs w:val="24"/>
         </w:rPr>
-        <w:t>"i = "</w:t>
+        <w:t>"</w:t>
+      </w:r>
+      <w:proofErr w:type="spellStart"/>
+      <w:r>
+        <w:rPr>
+          <w:rFonts w:ascii="Consolas" w:hAnsi="Consolas" w:cs="Consolas"/>
+          <w:color w:val="2A00FF"/>
+          <w:sz w:val="24"/>
+          <w:szCs w:val="24"/>
+        </w:rPr>
+        <w:t>i</w:t>
+      </w:r>
+      <w:proofErr w:type="spellEnd"/>
+      <w:r>
+        <w:rPr>
+          <w:rFonts w:ascii="Consolas" w:hAnsi="Consolas" w:cs="Consolas"/>
+          <w:color w:val="2A00FF"/>
+          <w:sz w:val="24"/>
+          <w:szCs w:val="24"/>
+        </w:rPr>
+        <w:t xml:space="preserve"> = "</w:t>
       </w:r>
       <w:r>
         <w:rPr>
@@ -6504,6 +7148,7 @@
         </w:rPr>
         <w:t>+</w:t>
       </w:r>
+      <w:proofErr w:type="spellStart"/>
       <w:r>
         <w:rPr>
           <w:rFonts w:ascii="Consolas" w:hAnsi="Consolas" w:cs="Consolas"/>
@@ -6513,6 +7158,7 @@
         </w:rPr>
         <w:t>i</w:t>
       </w:r>
+      <w:proofErr w:type="spellEnd"/>
       <w:r>
         <w:rPr>
           <w:rFonts w:ascii="Consolas" w:hAnsi="Consolas" w:cs="Consolas"/>
@@ -6584,6 +7230,15 @@
           <w:szCs w:val="24"/>
         </w:rPr>
         <w:tab/>
+      </w:r>
+      <w:proofErr w:type="spellStart"/>
+      <w:r>
+        <w:rPr>
+          <w:rFonts w:ascii="Consolas" w:hAnsi="Consolas" w:cs="Consolas"/>
+          <w:color w:val="000000"/>
+          <w:sz w:val="24"/>
+          <w:szCs w:val="24"/>
+        </w:rPr>
         <w:t>System.</w:t>
       </w:r>
       <w:r>
@@ -6606,7 +7261,17 @@
           <w:sz w:val="24"/>
           <w:szCs w:val="24"/>
         </w:rPr>
-        <w:t>.println(</w:t>
+        <w:t>.println</w:t>
+      </w:r>
+      <w:proofErr w:type="spellEnd"/>
+      <w:r>
+        <w:rPr>
+          <w:rFonts w:ascii="Consolas" w:hAnsi="Consolas" w:cs="Consolas"/>
+          <w:color w:val="000000"/>
+          <w:sz w:val="24"/>
+          <w:szCs w:val="24"/>
+        </w:rPr>
+        <w:t>(</w:t>
       </w:r>
       <w:r>
         <w:rPr>
@@ -6821,6 +7486,15 @@
           <w:szCs w:val="24"/>
         </w:rPr>
         <w:tab/>
+      </w:r>
+      <w:proofErr w:type="spellStart"/>
+      <w:r>
+        <w:rPr>
+          <w:rFonts w:ascii="Consolas" w:hAnsi="Consolas" w:cs="Consolas"/>
+          <w:color w:val="000000"/>
+          <w:sz w:val="24"/>
+          <w:szCs w:val="24"/>
+        </w:rPr>
         <w:t>System.</w:t>
       </w:r>
       <w:r>
@@ -6843,7 +7517,17 @@
           <w:sz w:val="24"/>
           <w:szCs w:val="24"/>
         </w:rPr>
-        <w:t>.println(</w:t>
+        <w:t>.println</w:t>
+      </w:r>
+      <w:proofErr w:type="spellEnd"/>
+      <w:r>
+        <w:rPr>
+          <w:rFonts w:ascii="Consolas" w:hAnsi="Consolas" w:cs="Consolas"/>
+          <w:color w:val="000000"/>
+          <w:sz w:val="24"/>
+          <w:szCs w:val="24"/>
+        </w:rPr>
+        <w:t>(</w:t>
       </w:r>
       <w:r>
         <w:rPr>
@@ -7001,6 +7685,15 @@
           <w:szCs w:val="24"/>
         </w:rPr>
         <w:tab/>
+      </w:r>
+      <w:proofErr w:type="spellStart"/>
+      <w:r>
+        <w:rPr>
+          <w:rFonts w:ascii="Consolas" w:hAnsi="Consolas" w:cs="Consolas"/>
+          <w:color w:val="000000"/>
+          <w:sz w:val="24"/>
+          <w:szCs w:val="24"/>
+        </w:rPr>
         <w:t>System.</w:t>
       </w:r>
       <w:r>
@@ -7023,7 +7716,17 @@
           <w:sz w:val="24"/>
           <w:szCs w:val="24"/>
         </w:rPr>
-        <w:t>.println(</w:t>
+        <w:t>.println</w:t>
+      </w:r>
+      <w:proofErr w:type="spellEnd"/>
+      <w:r>
+        <w:rPr>
+          <w:rFonts w:ascii="Consolas" w:hAnsi="Consolas" w:cs="Consolas"/>
+          <w:color w:val="000000"/>
+          <w:sz w:val="24"/>
+          <w:szCs w:val="24"/>
+        </w:rPr>
+        <w:t>(</w:t>
       </w:r>
       <w:r>
         <w:rPr>
@@ -7182,6 +7885,15 @@
           <w:szCs w:val="24"/>
         </w:rPr>
         <w:tab/>
+      </w:r>
+      <w:proofErr w:type="spellStart"/>
+      <w:r>
+        <w:rPr>
+          <w:rFonts w:ascii="Consolas" w:hAnsi="Consolas" w:cs="Consolas"/>
+          <w:color w:val="000000"/>
+          <w:sz w:val="24"/>
+          <w:szCs w:val="24"/>
+        </w:rPr>
         <w:t>System.</w:t>
       </w:r>
       <w:r>
@@ -7204,7 +7916,17 @@
           <w:sz w:val="24"/>
           <w:szCs w:val="24"/>
         </w:rPr>
-        <w:t>.println(</w:t>
+        <w:t>.println</w:t>
+      </w:r>
+      <w:proofErr w:type="spellEnd"/>
+      <w:r>
+        <w:rPr>
+          <w:rFonts w:ascii="Consolas" w:hAnsi="Consolas" w:cs="Consolas"/>
+          <w:color w:val="000000"/>
+          <w:sz w:val="24"/>
+          <w:szCs w:val="24"/>
+        </w:rPr>
+        <w:t>(</w:t>
       </w:r>
       <w:r>
         <w:rPr>
@@ -7649,7 +8371,27 @@
           <w:sz w:val="24"/>
           <w:szCs w:val="24"/>
         </w:rPr>
-        <w:t xml:space="preserve"> TestMarks {</w:t>
+        <w:t xml:space="preserve"> </w:t>
+      </w:r>
+      <w:proofErr w:type="spellStart"/>
+      <w:r>
+        <w:rPr>
+          <w:rFonts w:ascii="Consolas" w:hAnsi="Consolas" w:cs="Consolas"/>
+          <w:color w:val="000000"/>
+          <w:sz w:val="24"/>
+          <w:szCs w:val="24"/>
+        </w:rPr>
+        <w:t>TestMarks</w:t>
+      </w:r>
+      <w:proofErr w:type="spellEnd"/>
+      <w:r>
+        <w:rPr>
+          <w:rFonts w:ascii="Consolas" w:hAnsi="Consolas" w:cs="Consolas"/>
+          <w:color w:val="000000"/>
+          <w:sz w:val="24"/>
+          <w:szCs w:val="24"/>
+        </w:rPr>
+        <w:t xml:space="preserve"> {</w:t>
       </w:r>
     </w:p>
     <w:p>
@@ -7890,6 +8632,15 @@
           <w:szCs w:val="24"/>
         </w:rPr>
         <w:tab/>
+      </w:r>
+      <w:proofErr w:type="spellStart"/>
+      <w:r>
+        <w:rPr>
+          <w:rFonts w:ascii="Consolas" w:hAnsi="Consolas" w:cs="Consolas"/>
+          <w:color w:val="000000"/>
+          <w:sz w:val="24"/>
+          <w:szCs w:val="24"/>
+        </w:rPr>
         <w:t>System.</w:t>
       </w:r>
       <w:r>
@@ -7912,7 +8663,17 @@
           <w:sz w:val="24"/>
           <w:szCs w:val="24"/>
         </w:rPr>
-        <w:t>.println(</w:t>
+        <w:t>.println</w:t>
+      </w:r>
+      <w:proofErr w:type="spellEnd"/>
+      <w:r>
+        <w:rPr>
+          <w:rFonts w:ascii="Consolas" w:hAnsi="Consolas" w:cs="Consolas"/>
+          <w:color w:val="000000"/>
+          <w:sz w:val="24"/>
+          <w:szCs w:val="24"/>
+        </w:rPr>
+        <w:t>(</w:t>
       </w:r>
       <w:r>
         <w:rPr>
@@ -7932,6 +8693,7 @@
         </w:rPr>
         <w:t>+</w:t>
       </w:r>
+      <w:proofErr w:type="spellStart"/>
       <w:r>
         <w:rPr>
           <w:rFonts w:ascii="Consolas" w:hAnsi="Consolas" w:cs="Consolas"/>
@@ -7959,6 +8721,7 @@
         </w:rPr>
         <w:t>length</w:t>
       </w:r>
+      <w:proofErr w:type="spellEnd"/>
       <w:r>
         <w:rPr>
           <w:rFonts w:ascii="Consolas" w:hAnsi="Consolas" w:cs="Consolas"/>
@@ -8039,6 +8802,7 @@
         </w:rPr>
         <w:t xml:space="preserve"> </w:t>
       </w:r>
+      <w:proofErr w:type="spellStart"/>
       <w:r>
         <w:rPr>
           <w:rFonts w:ascii="Consolas" w:hAnsi="Consolas" w:cs="Consolas"/>
@@ -8048,6 +8812,7 @@
         </w:rPr>
         <w:t>i</w:t>
       </w:r>
+      <w:proofErr w:type="spellEnd"/>
       <w:r>
         <w:rPr>
           <w:rFonts w:ascii="Consolas" w:hAnsi="Consolas" w:cs="Consolas"/>
@@ -8057,6 +8822,7 @@
         </w:rPr>
         <w:t xml:space="preserve"> = 0; </w:t>
       </w:r>
+      <w:proofErr w:type="spellStart"/>
       <w:r>
         <w:rPr>
           <w:rFonts w:ascii="Consolas" w:hAnsi="Consolas" w:cs="Consolas"/>
@@ -8066,6 +8832,7 @@
         </w:rPr>
         <w:t>i</w:t>
       </w:r>
+      <w:proofErr w:type="spellEnd"/>
       <w:r>
         <w:rPr>
           <w:rFonts w:ascii="Consolas" w:hAnsi="Consolas" w:cs="Consolas"/>
@@ -8075,6 +8842,7 @@
         </w:rPr>
         <w:t xml:space="preserve"> &lt; </w:t>
       </w:r>
+      <w:proofErr w:type="spellStart"/>
       <w:r>
         <w:rPr>
           <w:rFonts w:ascii="Consolas" w:hAnsi="Consolas" w:cs="Consolas"/>
@@ -8102,6 +8870,7 @@
         </w:rPr>
         <w:t>length</w:t>
       </w:r>
+      <w:proofErr w:type="spellEnd"/>
       <w:r>
         <w:rPr>
           <w:rFonts w:ascii="Consolas" w:hAnsi="Consolas" w:cs="Consolas"/>
@@ -8111,6 +8880,7 @@
         </w:rPr>
         <w:t xml:space="preserve">; </w:t>
       </w:r>
+      <w:proofErr w:type="spellStart"/>
       <w:r>
         <w:rPr>
           <w:rFonts w:ascii="Consolas" w:hAnsi="Consolas" w:cs="Consolas"/>
@@ -8120,6 +8890,7 @@
         </w:rPr>
         <w:t>i</w:t>
       </w:r>
+      <w:proofErr w:type="spellEnd"/>
       <w:r>
         <w:rPr>
           <w:rFonts w:ascii="Consolas" w:hAnsi="Consolas" w:cs="Consolas"/>
@@ -8136,47 +8907,76 @@
           <w:sz w:val="24"/>
           <w:szCs w:val="24"/>
         </w:rPr>
-        <w:t>// i &lt; 3</w:t>
-      </w:r>
-    </w:p>
-    <w:p>
-      <w:pPr>
-        <w:autoSpaceDE w:val="0"/>
-        <w:autoSpaceDN w:val="0"/>
-        <w:adjustRightInd w:val="0"/>
-        <w:spacing w:after="0" w:line="240" w:lineRule="auto"/>
-        <w:rPr>
-          <w:rFonts w:ascii="Consolas" w:hAnsi="Consolas" w:cs="Consolas"/>
-          <w:sz w:val="24"/>
-          <w:szCs w:val="24"/>
-        </w:rPr>
-      </w:pPr>
-      <w:r>
-        <w:rPr>
-          <w:rFonts w:ascii="Consolas" w:hAnsi="Consolas" w:cs="Consolas"/>
-          <w:color w:val="000000"/>
-          <w:sz w:val="24"/>
-          <w:szCs w:val="24"/>
-        </w:rPr>
-        <w:tab/>
-      </w:r>
-      <w:r>
-        <w:rPr>
-          <w:rFonts w:ascii="Consolas" w:hAnsi="Consolas" w:cs="Consolas"/>
-          <w:color w:val="000000"/>
-          <w:sz w:val="24"/>
-          <w:szCs w:val="24"/>
-        </w:rPr>
-        <w:tab/>
-      </w:r>
-      <w:r>
-        <w:rPr>
-          <w:rFonts w:ascii="Consolas" w:hAnsi="Consolas" w:cs="Consolas"/>
-          <w:color w:val="000000"/>
-          <w:sz w:val="24"/>
-          <w:szCs w:val="24"/>
-        </w:rPr>
-        <w:tab/>
+        <w:t xml:space="preserve">// </w:t>
+      </w:r>
+      <w:proofErr w:type="spellStart"/>
+      <w:r>
+        <w:rPr>
+          <w:rFonts w:ascii="Consolas" w:hAnsi="Consolas" w:cs="Consolas"/>
+          <w:color w:val="3F7F5F"/>
+          <w:sz w:val="24"/>
+          <w:szCs w:val="24"/>
+        </w:rPr>
+        <w:t>i</w:t>
+      </w:r>
+      <w:proofErr w:type="spellEnd"/>
+      <w:r>
+        <w:rPr>
+          <w:rFonts w:ascii="Consolas" w:hAnsi="Consolas" w:cs="Consolas"/>
+          <w:color w:val="3F7F5F"/>
+          <w:sz w:val="24"/>
+          <w:szCs w:val="24"/>
+        </w:rPr>
+        <w:t xml:space="preserve"> &lt; 3</w:t>
+      </w:r>
+    </w:p>
+    <w:p>
+      <w:pPr>
+        <w:autoSpaceDE w:val="0"/>
+        <w:autoSpaceDN w:val="0"/>
+        <w:adjustRightInd w:val="0"/>
+        <w:spacing w:after="0" w:line="240" w:lineRule="auto"/>
+        <w:rPr>
+          <w:rFonts w:ascii="Consolas" w:hAnsi="Consolas" w:cs="Consolas"/>
+          <w:sz w:val="24"/>
+          <w:szCs w:val="24"/>
+        </w:rPr>
+      </w:pPr>
+      <w:r>
+        <w:rPr>
+          <w:rFonts w:ascii="Consolas" w:hAnsi="Consolas" w:cs="Consolas"/>
+          <w:color w:val="000000"/>
+          <w:sz w:val="24"/>
+          <w:szCs w:val="24"/>
+        </w:rPr>
+        <w:tab/>
+      </w:r>
+      <w:r>
+        <w:rPr>
+          <w:rFonts w:ascii="Consolas" w:hAnsi="Consolas" w:cs="Consolas"/>
+          <w:color w:val="000000"/>
+          <w:sz w:val="24"/>
+          <w:szCs w:val="24"/>
+        </w:rPr>
+        <w:tab/>
+      </w:r>
+      <w:r>
+        <w:rPr>
+          <w:rFonts w:ascii="Consolas" w:hAnsi="Consolas" w:cs="Consolas"/>
+          <w:color w:val="000000"/>
+          <w:sz w:val="24"/>
+          <w:szCs w:val="24"/>
+        </w:rPr>
+        <w:tab/>
+      </w:r>
+      <w:proofErr w:type="spellStart"/>
+      <w:r>
+        <w:rPr>
+          <w:rFonts w:ascii="Consolas" w:hAnsi="Consolas" w:cs="Consolas"/>
+          <w:color w:val="000000"/>
+          <w:sz w:val="24"/>
+          <w:szCs w:val="24"/>
+        </w:rPr>
         <w:t>System.</w:t>
       </w:r>
       <w:r>
@@ -8199,7 +8999,17 @@
           <w:sz w:val="24"/>
           <w:szCs w:val="24"/>
         </w:rPr>
-        <w:t>.println(</w:t>
+        <w:t>.println</w:t>
+      </w:r>
+      <w:proofErr w:type="spellEnd"/>
+      <w:r>
+        <w:rPr>
+          <w:rFonts w:ascii="Consolas" w:hAnsi="Consolas" w:cs="Consolas"/>
+          <w:color w:val="000000"/>
+          <w:sz w:val="24"/>
+          <w:szCs w:val="24"/>
+        </w:rPr>
+        <w:t>(</w:t>
       </w:r>
       <w:r>
         <w:rPr>
@@ -8237,6 +9047,7 @@
         </w:rPr>
         <w:t>[</w:t>
       </w:r>
+      <w:proofErr w:type="spellStart"/>
       <w:r>
         <w:rPr>
           <w:rFonts w:ascii="Consolas" w:hAnsi="Consolas" w:cs="Consolas"/>
@@ -8246,6 +9057,7 @@
         </w:rPr>
         <w:t>i</w:t>
       </w:r>
+      <w:proofErr w:type="spellEnd"/>
       <w:r>
         <w:rPr>
           <w:rFonts w:ascii="Consolas" w:hAnsi="Consolas" w:cs="Consolas"/>
@@ -8262,7 +9074,27 @@
           <w:sz w:val="24"/>
           <w:szCs w:val="24"/>
         </w:rPr>
-        <w:t>// i = 2, marks[2]</w:t>
+        <w:t xml:space="preserve">// </w:t>
+      </w:r>
+      <w:proofErr w:type="spellStart"/>
+      <w:r>
+        <w:rPr>
+          <w:rFonts w:ascii="Consolas" w:hAnsi="Consolas" w:cs="Consolas"/>
+          <w:color w:val="3F7F5F"/>
+          <w:sz w:val="24"/>
+          <w:szCs w:val="24"/>
+        </w:rPr>
+        <w:t>i</w:t>
+      </w:r>
+      <w:proofErr w:type="spellEnd"/>
+      <w:r>
+        <w:rPr>
+          <w:rFonts w:ascii="Consolas" w:hAnsi="Consolas" w:cs="Consolas"/>
+          <w:color w:val="3F7F5F"/>
+          <w:sz w:val="24"/>
+          <w:szCs w:val="24"/>
+        </w:rPr>
+        <w:t xml:space="preserve"> = 2, marks[2]</w:t>
       </w:r>
     </w:p>
     <w:p>
@@ -9070,6 +9902,15 @@
           <w:szCs w:val="24"/>
         </w:rPr>
         <w:tab/>
+      </w:r>
+      <w:proofErr w:type="spellStart"/>
+      <w:r>
+        <w:rPr>
+          <w:rFonts w:ascii="Consolas" w:hAnsi="Consolas" w:cs="Consolas"/>
+          <w:color w:val="000000"/>
+          <w:sz w:val="24"/>
+          <w:szCs w:val="24"/>
+        </w:rPr>
         <w:t>System.</w:t>
       </w:r>
       <w:r>
@@ -9092,7 +9933,17 @@
           <w:sz w:val="24"/>
           <w:szCs w:val="24"/>
         </w:rPr>
-        <w:t>.println(</w:t>
+        <w:t>.println</w:t>
+      </w:r>
+      <w:proofErr w:type="spellEnd"/>
+      <w:r>
+        <w:rPr>
+          <w:rFonts w:ascii="Consolas" w:hAnsi="Consolas" w:cs="Consolas"/>
+          <w:color w:val="000000"/>
+          <w:sz w:val="24"/>
+          <w:szCs w:val="24"/>
+        </w:rPr>
+        <w:t>(</w:t>
       </w:r>
       <w:r>
         <w:rPr>
@@ -9160,6 +10011,15 @@
           <w:szCs w:val="24"/>
         </w:rPr>
         <w:tab/>
+      </w:r>
+      <w:proofErr w:type="spellStart"/>
+      <w:r>
+        <w:rPr>
+          <w:rFonts w:ascii="Consolas" w:hAnsi="Consolas" w:cs="Consolas"/>
+          <w:color w:val="000000"/>
+          <w:sz w:val="24"/>
+          <w:szCs w:val="24"/>
+        </w:rPr>
         <w:t>System.</w:t>
       </w:r>
       <w:r>
@@ -9182,7 +10042,17 @@
           <w:sz w:val="24"/>
           <w:szCs w:val="24"/>
         </w:rPr>
-        <w:t>.println(</w:t>
+        <w:t>.println</w:t>
+      </w:r>
+      <w:proofErr w:type="spellEnd"/>
+      <w:r>
+        <w:rPr>
+          <w:rFonts w:ascii="Consolas" w:hAnsi="Consolas" w:cs="Consolas"/>
+          <w:color w:val="000000"/>
+          <w:sz w:val="24"/>
+          <w:szCs w:val="24"/>
+        </w:rPr>
+        <w:t>(</w:t>
       </w:r>
       <w:r>
         <w:rPr>
@@ -9250,6 +10120,15 @@
           <w:szCs w:val="24"/>
         </w:rPr>
         <w:tab/>
+      </w:r>
+      <w:proofErr w:type="spellStart"/>
+      <w:r>
+        <w:rPr>
+          <w:rFonts w:ascii="Consolas" w:hAnsi="Consolas" w:cs="Consolas"/>
+          <w:color w:val="000000"/>
+          <w:sz w:val="24"/>
+          <w:szCs w:val="24"/>
+        </w:rPr>
         <w:t>System.</w:t>
       </w:r>
       <w:r>
@@ -9272,7 +10151,17 @@
           <w:sz w:val="24"/>
           <w:szCs w:val="24"/>
         </w:rPr>
-        <w:t>.println(</w:t>
+        <w:t>.println</w:t>
+      </w:r>
+      <w:proofErr w:type="spellEnd"/>
+      <w:r>
+        <w:rPr>
+          <w:rFonts w:ascii="Consolas" w:hAnsi="Consolas" w:cs="Consolas"/>
+          <w:color w:val="000000"/>
+          <w:sz w:val="24"/>
+          <w:szCs w:val="24"/>
+        </w:rPr>
+        <w:t>(</w:t>
       </w:r>
       <w:r>
         <w:rPr>
@@ -9535,7 +10424,27 @@
           <w:sz w:val="24"/>
           <w:szCs w:val="24"/>
         </w:rPr>
-        <w:t xml:space="preserve"> TestEmployee {</w:t>
+        <w:t xml:space="preserve"> </w:t>
+      </w:r>
+      <w:proofErr w:type="spellStart"/>
+      <w:r>
+        <w:rPr>
+          <w:rFonts w:ascii="Consolas" w:hAnsi="Consolas" w:cs="Consolas"/>
+          <w:color w:val="000000"/>
+          <w:sz w:val="24"/>
+          <w:szCs w:val="24"/>
+        </w:rPr>
+        <w:t>TestEmployee</w:t>
+      </w:r>
+      <w:proofErr w:type="spellEnd"/>
+      <w:r>
+        <w:rPr>
+          <w:rFonts w:ascii="Consolas" w:hAnsi="Consolas" w:cs="Consolas"/>
+          <w:color w:val="000000"/>
+          <w:sz w:val="24"/>
+          <w:szCs w:val="24"/>
+        </w:rPr>
+        <w:t xml:space="preserve"> {</w:t>
       </w:r>
     </w:p>
     <w:p>
@@ -9728,7 +10637,27 @@
           <w:sz w:val="24"/>
           <w:szCs w:val="24"/>
         </w:rPr>
-        <w:t>// data-type variableName = value;</w:t>
+        <w:t xml:space="preserve">// data-type </w:t>
+      </w:r>
+      <w:proofErr w:type="spellStart"/>
+      <w:r>
+        <w:rPr>
+          <w:rFonts w:ascii="Consolas" w:hAnsi="Consolas" w:cs="Consolas"/>
+          <w:color w:val="3F7F5F"/>
+          <w:sz w:val="24"/>
+          <w:szCs w:val="24"/>
+        </w:rPr>
+        <w:t>variableName</w:t>
+      </w:r>
+      <w:proofErr w:type="spellEnd"/>
+      <w:r>
+        <w:rPr>
+          <w:rFonts w:ascii="Consolas" w:hAnsi="Consolas" w:cs="Consolas"/>
+          <w:color w:val="3F7F5F"/>
+          <w:sz w:val="24"/>
+          <w:szCs w:val="24"/>
+        </w:rPr>
+        <w:t xml:space="preserve"> = value;</w:t>
       </w:r>
     </w:p>
     <w:p>
@@ -10548,6 +11477,15 @@
           <w:szCs w:val="24"/>
         </w:rPr>
         <w:tab/>
+      </w:r>
+      <w:proofErr w:type="spellStart"/>
+      <w:r>
+        <w:rPr>
+          <w:rFonts w:ascii="Consolas" w:hAnsi="Consolas" w:cs="Consolas"/>
+          <w:color w:val="000000"/>
+          <w:sz w:val="24"/>
+          <w:szCs w:val="24"/>
+        </w:rPr>
         <w:t>System.</w:t>
       </w:r>
       <w:r>
@@ -10570,7 +11508,17 @@
           <w:sz w:val="24"/>
           <w:szCs w:val="24"/>
         </w:rPr>
-        <w:t>.println(</w:t>
+        <w:t>.println</w:t>
+      </w:r>
+      <w:proofErr w:type="spellEnd"/>
+      <w:r>
+        <w:rPr>
+          <w:rFonts w:ascii="Consolas" w:hAnsi="Consolas" w:cs="Consolas"/>
+          <w:color w:val="000000"/>
+          <w:sz w:val="24"/>
+          <w:szCs w:val="24"/>
+        </w:rPr>
+        <w:t>(</w:t>
       </w:r>
       <w:r>
         <w:rPr>
@@ -10838,6 +11786,7 @@
         </w:rPr>
         <w:t xml:space="preserve"> </w:t>
       </w:r>
+      <w:proofErr w:type="spellStart"/>
       <w:r>
         <w:rPr>
           <w:rFonts w:ascii="Consolas" w:hAnsi="Consolas" w:cs="Consolas"/>
@@ -10848,6 +11797,7 @@
         </w:rPr>
         <w:t>StudentConstructor</w:t>
       </w:r>
+      <w:proofErr w:type="spellEnd"/>
       <w:r>
         <w:rPr>
           <w:rFonts w:ascii="Consolas" w:hAnsi="Consolas" w:cs="Consolas"/>
@@ -10899,6 +11849,7 @@
         </w:rPr>
         <w:t xml:space="preserve"> </w:t>
       </w:r>
+      <w:proofErr w:type="spellStart"/>
       <w:r>
         <w:rPr>
           <w:rFonts w:ascii="Consolas" w:hAnsi="Consolas" w:cs="Consolas"/>
@@ -10908,6 +11859,7 @@
         </w:rPr>
         <w:t>rollNo</w:t>
       </w:r>
+      <w:proofErr w:type="spellEnd"/>
       <w:r>
         <w:rPr>
           <w:rFonts w:ascii="Consolas" w:hAnsi="Consolas" w:cs="Consolas"/>
@@ -11061,7 +12013,26 @@
           <w:szCs w:val="24"/>
         </w:rPr>
         <w:tab/>
-        <w:t>StudentConstructor(</w:t>
+      </w:r>
+      <w:proofErr w:type="spellStart"/>
+      <w:r>
+        <w:rPr>
+          <w:rFonts w:ascii="Consolas" w:hAnsi="Consolas" w:cs="Consolas"/>
+          <w:color w:val="000000"/>
+          <w:sz w:val="24"/>
+          <w:szCs w:val="24"/>
+        </w:rPr>
+        <w:t>StudentConstructor</w:t>
+      </w:r>
+      <w:proofErr w:type="spellEnd"/>
+      <w:r>
+        <w:rPr>
+          <w:rFonts w:ascii="Consolas" w:hAnsi="Consolas" w:cs="Consolas"/>
+          <w:color w:val="000000"/>
+          <w:sz w:val="24"/>
+          <w:szCs w:val="24"/>
+        </w:rPr>
+        <w:t>(</w:t>
       </w:r>
       <w:r>
         <w:rPr>
@@ -11187,6 +12158,15 @@
           <w:szCs w:val="24"/>
         </w:rPr>
         <w:tab/>
+      </w:r>
+      <w:proofErr w:type="spellStart"/>
+      <w:r>
+        <w:rPr>
+          <w:rFonts w:ascii="Consolas" w:hAnsi="Consolas" w:cs="Consolas"/>
+          <w:color w:val="000000"/>
+          <w:sz w:val="24"/>
+          <w:szCs w:val="24"/>
+        </w:rPr>
         <w:t>System.</w:t>
       </w:r>
       <w:r>
@@ -11209,7 +12189,17 @@
           <w:sz w:val="24"/>
           <w:szCs w:val="24"/>
         </w:rPr>
-        <w:t>.println(</w:t>
+        <w:t>.println</w:t>
+      </w:r>
+      <w:proofErr w:type="spellEnd"/>
+      <w:r>
+        <w:rPr>
+          <w:rFonts w:ascii="Consolas" w:hAnsi="Consolas" w:cs="Consolas"/>
+          <w:color w:val="000000"/>
+          <w:sz w:val="24"/>
+          <w:szCs w:val="24"/>
+        </w:rPr>
+        <w:t>(</w:t>
       </w:r>
       <w:r>
         <w:rPr>
@@ -11218,7 +12208,27 @@
           <w:sz w:val="24"/>
           <w:szCs w:val="24"/>
         </w:rPr>
-        <w:t>"StudentConstructor(int, String, char) called"</w:t>
+        <w:t>"</w:t>
+      </w:r>
+      <w:proofErr w:type="spellStart"/>
+      <w:r>
+        <w:rPr>
+          <w:rFonts w:ascii="Consolas" w:hAnsi="Consolas" w:cs="Consolas"/>
+          <w:color w:val="2A00FF"/>
+          <w:sz w:val="24"/>
+          <w:szCs w:val="24"/>
+        </w:rPr>
+        <w:t>StudentConstructor</w:t>
+      </w:r>
+      <w:proofErr w:type="spellEnd"/>
+      <w:r>
+        <w:rPr>
+          <w:rFonts w:ascii="Consolas" w:hAnsi="Consolas" w:cs="Consolas"/>
+          <w:color w:val="2A00FF"/>
+          <w:sz w:val="24"/>
+          <w:szCs w:val="24"/>
+        </w:rPr>
+        <w:t>(int, String, char) called"</w:t>
       </w:r>
       <w:r>
         <w:rPr>
@@ -11260,6 +12270,7 @@
         </w:rPr>
         <w:tab/>
       </w:r>
+      <w:proofErr w:type="spellStart"/>
       <w:r>
         <w:rPr>
           <w:rFonts w:ascii="Consolas" w:hAnsi="Consolas" w:cs="Consolas"/>
@@ -11269,6 +12280,7 @@
         </w:rPr>
         <w:t>rollNo</w:t>
       </w:r>
+      <w:proofErr w:type="spellEnd"/>
       <w:r>
         <w:rPr>
           <w:rFonts w:ascii="Consolas" w:hAnsi="Consolas" w:cs="Consolas"/>
@@ -11547,6 +12559,15 @@
           <w:szCs w:val="24"/>
         </w:rPr>
         <w:tab/>
+      </w:r>
+      <w:proofErr w:type="spellStart"/>
+      <w:r>
+        <w:rPr>
+          <w:rFonts w:ascii="Consolas" w:hAnsi="Consolas" w:cs="Consolas"/>
+          <w:color w:val="000000"/>
+          <w:sz w:val="24"/>
+          <w:szCs w:val="24"/>
+        </w:rPr>
         <w:t>System.</w:t>
       </w:r>
       <w:r>
@@ -11569,7 +12590,17 @@
           <w:sz w:val="24"/>
           <w:szCs w:val="24"/>
         </w:rPr>
-        <w:t>.println(</w:t>
+        <w:t>.println</w:t>
+      </w:r>
+      <w:proofErr w:type="spellEnd"/>
+      <w:r>
+        <w:rPr>
+          <w:rFonts w:ascii="Consolas" w:hAnsi="Consolas" w:cs="Consolas"/>
+          <w:color w:val="000000"/>
+          <w:sz w:val="24"/>
+          <w:szCs w:val="24"/>
+        </w:rPr>
+        <w:t>(</w:t>
       </w:r>
       <w:r>
         <w:rPr>
@@ -11578,7 +12609,27 @@
           <w:sz w:val="24"/>
           <w:szCs w:val="24"/>
         </w:rPr>
-        <w:t>"RollNo = "</w:t>
+        <w:t>"</w:t>
+      </w:r>
+      <w:proofErr w:type="spellStart"/>
+      <w:r>
+        <w:rPr>
+          <w:rFonts w:ascii="Consolas" w:hAnsi="Consolas" w:cs="Consolas"/>
+          <w:color w:val="2A00FF"/>
+          <w:sz w:val="24"/>
+          <w:szCs w:val="24"/>
+        </w:rPr>
+        <w:t>RollNo</w:t>
+      </w:r>
+      <w:proofErr w:type="spellEnd"/>
+      <w:r>
+        <w:rPr>
+          <w:rFonts w:ascii="Consolas" w:hAnsi="Consolas" w:cs="Consolas"/>
+          <w:color w:val="2A00FF"/>
+          <w:sz w:val="24"/>
+          <w:szCs w:val="24"/>
+        </w:rPr>
+        <w:t xml:space="preserve"> = "</w:t>
       </w:r>
       <w:r>
         <w:rPr>
@@ -11589,6 +12640,7 @@
         </w:rPr>
         <w:t>+</w:t>
       </w:r>
+      <w:proofErr w:type="spellStart"/>
       <w:r>
         <w:rPr>
           <w:rFonts w:ascii="Consolas" w:hAnsi="Consolas" w:cs="Consolas"/>
@@ -11598,6 +12650,7 @@
         </w:rPr>
         <w:t>rollNo</w:t>
       </w:r>
+      <w:proofErr w:type="spellEnd"/>
       <w:r>
         <w:rPr>
           <w:rFonts w:ascii="Consolas" w:hAnsi="Consolas" w:cs="Consolas"/>
@@ -11848,7 +12901,27 @@
           <w:sz w:val="24"/>
           <w:szCs w:val="24"/>
         </w:rPr>
-        <w:t xml:space="preserve"> TestStudent {</w:t>
+        <w:t xml:space="preserve"> </w:t>
+      </w:r>
+      <w:proofErr w:type="spellStart"/>
+      <w:r>
+        <w:rPr>
+          <w:rFonts w:ascii="Consolas" w:hAnsi="Consolas" w:cs="Consolas"/>
+          <w:color w:val="000000"/>
+          <w:sz w:val="24"/>
+          <w:szCs w:val="24"/>
+        </w:rPr>
+        <w:t>TestStudent</w:t>
+      </w:r>
+      <w:proofErr w:type="spellEnd"/>
+      <w:r>
+        <w:rPr>
+          <w:rFonts w:ascii="Consolas" w:hAnsi="Consolas" w:cs="Consolas"/>
+          <w:color w:val="000000"/>
+          <w:sz w:val="24"/>
+          <w:szCs w:val="24"/>
+        </w:rPr>
+        <w:t xml:space="preserve"> {</w:t>
       </w:r>
     </w:p>
     <w:p>
@@ -11980,7 +13053,26 @@
           <w:szCs w:val="24"/>
         </w:rPr>
         <w:tab/>
-        <w:t xml:space="preserve">StudentConstructor </w:t>
+      </w:r>
+      <w:proofErr w:type="spellStart"/>
+      <w:r>
+        <w:rPr>
+          <w:rFonts w:ascii="Consolas" w:hAnsi="Consolas" w:cs="Consolas"/>
+          <w:color w:val="000000"/>
+          <w:sz w:val="24"/>
+          <w:szCs w:val="24"/>
+        </w:rPr>
+        <w:t>StudentConstructor</w:t>
+      </w:r>
+      <w:proofErr w:type="spellEnd"/>
+      <w:r>
+        <w:rPr>
+          <w:rFonts w:ascii="Consolas" w:hAnsi="Consolas" w:cs="Consolas"/>
+          <w:color w:val="000000"/>
+          <w:sz w:val="24"/>
+          <w:szCs w:val="24"/>
+        </w:rPr>
+        <w:t xml:space="preserve"> </w:t>
       </w:r>
       <w:r>
         <w:rPr>
@@ -12018,7 +13110,27 @@
           <w:sz w:val="24"/>
           <w:szCs w:val="24"/>
         </w:rPr>
-        <w:t xml:space="preserve"> StudentConstructor(100, </w:t>
+        <w:t xml:space="preserve"> </w:t>
+      </w:r>
+      <w:proofErr w:type="spellStart"/>
+      <w:r>
+        <w:rPr>
+          <w:rFonts w:ascii="Consolas" w:hAnsi="Consolas" w:cs="Consolas"/>
+          <w:color w:val="000000"/>
+          <w:sz w:val="24"/>
+          <w:szCs w:val="24"/>
+        </w:rPr>
+        <w:t>StudentConstructor</w:t>
+      </w:r>
+      <w:proofErr w:type="spellEnd"/>
+      <w:r>
+        <w:rPr>
+          <w:rFonts w:ascii="Consolas" w:hAnsi="Consolas" w:cs="Consolas"/>
+          <w:color w:val="000000"/>
+          <w:sz w:val="24"/>
+          <w:szCs w:val="24"/>
+        </w:rPr>
+        <w:t xml:space="preserve">(100, </w:t>
       </w:r>
       <w:r>
         <w:rPr>
@@ -12086,7 +13198,26 @@
           <w:szCs w:val="24"/>
         </w:rPr>
         <w:tab/>
-        <w:t xml:space="preserve">StudentConstructor </w:t>
+      </w:r>
+      <w:proofErr w:type="spellStart"/>
+      <w:r>
+        <w:rPr>
+          <w:rFonts w:ascii="Consolas" w:hAnsi="Consolas" w:cs="Consolas"/>
+          <w:color w:val="000000"/>
+          <w:sz w:val="24"/>
+          <w:szCs w:val="24"/>
+        </w:rPr>
+        <w:t>StudentConstructor</w:t>
+      </w:r>
+      <w:proofErr w:type="spellEnd"/>
+      <w:r>
+        <w:rPr>
+          <w:rFonts w:ascii="Consolas" w:hAnsi="Consolas" w:cs="Consolas"/>
+          <w:color w:val="000000"/>
+          <w:sz w:val="24"/>
+          <w:szCs w:val="24"/>
+        </w:rPr>
+        <w:t xml:space="preserve"> </w:t>
       </w:r>
       <w:r>
         <w:rPr>
@@ -12124,7 +13255,27 @@
           <w:sz w:val="24"/>
           <w:szCs w:val="24"/>
         </w:rPr>
-        <w:t xml:space="preserve"> StudentConstructor(200, </w:t>
+        <w:t xml:space="preserve"> </w:t>
+      </w:r>
+      <w:proofErr w:type="spellStart"/>
+      <w:r>
+        <w:rPr>
+          <w:rFonts w:ascii="Consolas" w:hAnsi="Consolas" w:cs="Consolas"/>
+          <w:color w:val="000000"/>
+          <w:sz w:val="24"/>
+          <w:szCs w:val="24"/>
+        </w:rPr>
+        <w:t>StudentConstructor</w:t>
+      </w:r>
+      <w:proofErr w:type="spellEnd"/>
+      <w:r>
+        <w:rPr>
+          <w:rFonts w:ascii="Consolas" w:hAnsi="Consolas" w:cs="Consolas"/>
+          <w:color w:val="000000"/>
+          <w:sz w:val="24"/>
+          <w:szCs w:val="24"/>
+        </w:rPr>
+        <w:t xml:space="preserve">(200, </w:t>
       </w:r>
       <w:r>
         <w:rPr>
@@ -12272,6 +13423,15 @@
           <w:szCs w:val="24"/>
         </w:rPr>
         <w:tab/>
+      </w:r>
+      <w:proofErr w:type="spellStart"/>
+      <w:r>
+        <w:rPr>
+          <w:rFonts w:ascii="Consolas" w:hAnsi="Consolas" w:cs="Consolas"/>
+          <w:color w:val="000000"/>
+          <w:sz w:val="24"/>
+          <w:szCs w:val="24"/>
+        </w:rPr>
         <w:t>System.</w:t>
       </w:r>
       <w:r>
@@ -12294,7 +13454,17 @@
           <w:sz w:val="24"/>
           <w:szCs w:val="24"/>
         </w:rPr>
-        <w:t>.println(</w:t>
+        <w:t>.println</w:t>
+      </w:r>
+      <w:proofErr w:type="spellEnd"/>
+      <w:r>
+        <w:rPr>
+          <w:rFonts w:ascii="Consolas" w:hAnsi="Consolas" w:cs="Consolas"/>
+          <w:color w:val="000000"/>
+          <w:sz w:val="24"/>
+          <w:szCs w:val="24"/>
+        </w:rPr>
+        <w:t>(</w:t>
       </w:r>
       <w:r>
         <w:rPr>
@@ -12479,58 +13649,91 @@
           <w:szCs w:val="24"/>
         </w:rPr>
       </w:pPr>
-      <w:r>
-        <w:rPr>
-          <w:rFonts w:ascii="Consolas" w:hAnsi="Consolas" w:cs="Consolas"/>
-          <w:color w:val="000000"/>
-          <w:sz w:val="24"/>
-          <w:szCs w:val="24"/>
-        </w:rPr>
-        <w:t>StudentConstructor(int, String, char) called</w:t>
-      </w:r>
-    </w:p>
-    <w:p>
-      <w:pPr>
-        <w:autoSpaceDE w:val="0"/>
-        <w:autoSpaceDN w:val="0"/>
-        <w:adjustRightInd w:val="0"/>
-        <w:spacing w:after="0" w:line="240" w:lineRule="auto"/>
-        <w:rPr>
-          <w:rFonts w:ascii="Consolas" w:hAnsi="Consolas" w:cs="Consolas"/>
-          <w:sz w:val="24"/>
-          <w:szCs w:val="24"/>
-        </w:rPr>
-      </w:pPr>
-      <w:r>
-        <w:rPr>
-          <w:rFonts w:ascii="Consolas" w:hAnsi="Consolas" w:cs="Consolas"/>
-          <w:color w:val="000000"/>
-          <w:sz w:val="24"/>
-          <w:szCs w:val="24"/>
-        </w:rPr>
-        <w:t>StudentConstructor(int, String, char) called</w:t>
-      </w:r>
-    </w:p>
-    <w:p>
-      <w:pPr>
-        <w:autoSpaceDE w:val="0"/>
-        <w:autoSpaceDN w:val="0"/>
-        <w:adjustRightInd w:val="0"/>
-        <w:spacing w:after="0" w:line="240" w:lineRule="auto"/>
-        <w:rPr>
-          <w:rFonts w:ascii="Consolas" w:hAnsi="Consolas" w:cs="Consolas"/>
-          <w:sz w:val="24"/>
-          <w:szCs w:val="24"/>
-        </w:rPr>
-      </w:pPr>
-      <w:r>
-        <w:rPr>
-          <w:rFonts w:ascii="Consolas" w:hAnsi="Consolas" w:cs="Consolas"/>
-          <w:color w:val="000000"/>
-          <w:sz w:val="24"/>
-          <w:szCs w:val="24"/>
-        </w:rPr>
-        <w:t>RollNo = 100, Name = Alex, Grade = C</w:t>
+      <w:proofErr w:type="spellStart"/>
+      <w:r>
+        <w:rPr>
+          <w:rFonts w:ascii="Consolas" w:hAnsi="Consolas" w:cs="Consolas"/>
+          <w:color w:val="000000"/>
+          <w:sz w:val="24"/>
+          <w:szCs w:val="24"/>
+        </w:rPr>
+        <w:t>StudentConstructor</w:t>
+      </w:r>
+      <w:proofErr w:type="spellEnd"/>
+      <w:r>
+        <w:rPr>
+          <w:rFonts w:ascii="Consolas" w:hAnsi="Consolas" w:cs="Consolas"/>
+          <w:color w:val="000000"/>
+          <w:sz w:val="24"/>
+          <w:szCs w:val="24"/>
+        </w:rPr>
+        <w:t>(int, String, char) called</w:t>
+      </w:r>
+    </w:p>
+    <w:p>
+      <w:pPr>
+        <w:autoSpaceDE w:val="0"/>
+        <w:autoSpaceDN w:val="0"/>
+        <w:adjustRightInd w:val="0"/>
+        <w:spacing w:after="0" w:line="240" w:lineRule="auto"/>
+        <w:rPr>
+          <w:rFonts w:ascii="Consolas" w:hAnsi="Consolas" w:cs="Consolas"/>
+          <w:sz w:val="24"/>
+          <w:szCs w:val="24"/>
+        </w:rPr>
+      </w:pPr>
+      <w:proofErr w:type="spellStart"/>
+      <w:r>
+        <w:rPr>
+          <w:rFonts w:ascii="Consolas" w:hAnsi="Consolas" w:cs="Consolas"/>
+          <w:color w:val="000000"/>
+          <w:sz w:val="24"/>
+          <w:szCs w:val="24"/>
+        </w:rPr>
+        <w:t>StudentConstructor</w:t>
+      </w:r>
+      <w:proofErr w:type="spellEnd"/>
+      <w:r>
+        <w:rPr>
+          <w:rFonts w:ascii="Consolas" w:hAnsi="Consolas" w:cs="Consolas"/>
+          <w:color w:val="000000"/>
+          <w:sz w:val="24"/>
+          <w:szCs w:val="24"/>
+        </w:rPr>
+        <w:t>(int, String, char) called</w:t>
+      </w:r>
+    </w:p>
+    <w:p>
+      <w:pPr>
+        <w:autoSpaceDE w:val="0"/>
+        <w:autoSpaceDN w:val="0"/>
+        <w:adjustRightInd w:val="0"/>
+        <w:spacing w:after="0" w:line="240" w:lineRule="auto"/>
+        <w:rPr>
+          <w:rFonts w:ascii="Consolas" w:hAnsi="Consolas" w:cs="Consolas"/>
+          <w:sz w:val="24"/>
+          <w:szCs w:val="24"/>
+        </w:rPr>
+      </w:pPr>
+      <w:proofErr w:type="spellStart"/>
+      <w:r>
+        <w:rPr>
+          <w:rFonts w:ascii="Consolas" w:hAnsi="Consolas" w:cs="Consolas"/>
+          <w:color w:val="000000"/>
+          <w:sz w:val="24"/>
+          <w:szCs w:val="24"/>
+        </w:rPr>
+        <w:t>RollNo</w:t>
+      </w:r>
+      <w:proofErr w:type="spellEnd"/>
+      <w:r>
+        <w:rPr>
+          <w:rFonts w:ascii="Consolas" w:hAnsi="Consolas" w:cs="Consolas"/>
+          <w:color w:val="000000"/>
+          <w:sz w:val="24"/>
+          <w:szCs w:val="24"/>
+        </w:rPr>
+        <w:t xml:space="preserve"> = 100, Name = Alex, Grade = C</w:t>
       </w:r>
     </w:p>
     <w:p>
@@ -12565,14 +13768,25 @@
           <w:szCs w:val="24"/>
         </w:rPr>
       </w:pPr>
-      <w:r>
-        <w:rPr>
-          <w:rFonts w:ascii="Consolas" w:hAnsi="Consolas" w:cs="Consolas"/>
-          <w:color w:val="000000"/>
-          <w:sz w:val="24"/>
-          <w:szCs w:val="24"/>
-        </w:rPr>
-        <w:t>RollNo = 200, Name = Bruce, Grade = A</w:t>
+      <w:proofErr w:type="spellStart"/>
+      <w:r>
+        <w:rPr>
+          <w:rFonts w:ascii="Consolas" w:hAnsi="Consolas" w:cs="Consolas"/>
+          <w:color w:val="000000"/>
+          <w:sz w:val="24"/>
+          <w:szCs w:val="24"/>
+        </w:rPr>
+        <w:t>RollNo</w:t>
+      </w:r>
+      <w:proofErr w:type="spellEnd"/>
+      <w:r>
+        <w:rPr>
+          <w:rFonts w:ascii="Consolas" w:hAnsi="Consolas" w:cs="Consolas"/>
+          <w:color w:val="000000"/>
+          <w:sz w:val="24"/>
+          <w:szCs w:val="24"/>
+        </w:rPr>
+        <w:t xml:space="preserve"> = 200, Name = Bruce, Grade = A</w:t>
       </w:r>
     </w:p>
     <w:p>
@@ -13488,7 +14702,27 @@
           <w:sz w:val="24"/>
           <w:szCs w:val="24"/>
         </w:rPr>
-        <w:t xml:space="preserve"> TestVariables {</w:t>
+        <w:t xml:space="preserve"> </w:t>
+      </w:r>
+      <w:proofErr w:type="spellStart"/>
+      <w:r>
+        <w:rPr>
+          <w:rFonts w:ascii="Consolas" w:hAnsi="Consolas" w:cs="Consolas"/>
+          <w:color w:val="000000"/>
+          <w:sz w:val="24"/>
+          <w:szCs w:val="24"/>
+        </w:rPr>
+        <w:t>TestVariables</w:t>
+      </w:r>
+      <w:proofErr w:type="spellEnd"/>
+      <w:r>
+        <w:rPr>
+          <w:rFonts w:ascii="Consolas" w:hAnsi="Consolas" w:cs="Consolas"/>
+          <w:color w:val="000000"/>
+          <w:sz w:val="24"/>
+          <w:szCs w:val="24"/>
+        </w:rPr>
+        <w:t xml:space="preserve"> {</w:t>
       </w:r>
     </w:p>
     <w:p>
@@ -14031,6 +15265,7 @@
         </w:rPr>
         <w:tab/>
       </w:r>
+      <w:proofErr w:type="spellStart"/>
       <w:r>
         <w:rPr>
           <w:rFonts w:ascii="Consolas" w:hAnsi="Consolas" w:cs="Consolas"/>
@@ -14061,6 +15296,7 @@
         </w:rPr>
         <w:t>counter</w:t>
       </w:r>
+      <w:proofErr w:type="spellEnd"/>
       <w:r>
         <w:rPr>
           <w:rFonts w:ascii="Consolas" w:hAnsi="Consolas" w:cs="Consolas"/>
@@ -14131,6 +15367,15 @@
           <w:szCs w:val="24"/>
         </w:rPr>
         <w:tab/>
+      </w:r>
+      <w:proofErr w:type="spellStart"/>
+      <w:r>
+        <w:rPr>
+          <w:rFonts w:ascii="Consolas" w:hAnsi="Consolas" w:cs="Consolas"/>
+          <w:color w:val="000000"/>
+          <w:sz w:val="24"/>
+          <w:szCs w:val="24"/>
+        </w:rPr>
         <w:t>System.</w:t>
       </w:r>
       <w:r>
@@ -14153,7 +15398,17 @@
           <w:sz w:val="24"/>
           <w:szCs w:val="24"/>
         </w:rPr>
-        <w:t>.println(</w:t>
+        <w:t>.println</w:t>
+      </w:r>
+      <w:proofErr w:type="spellEnd"/>
+      <w:r>
+        <w:rPr>
+          <w:rFonts w:ascii="Consolas" w:hAnsi="Consolas" w:cs="Consolas"/>
+          <w:color w:val="000000"/>
+          <w:sz w:val="24"/>
+          <w:szCs w:val="24"/>
+        </w:rPr>
+        <w:t>(</w:t>
       </w:r>
       <w:r>
         <w:rPr>
@@ -14293,6 +15548,15 @@
           <w:szCs w:val="24"/>
         </w:rPr>
         <w:tab/>
+      </w:r>
+      <w:proofErr w:type="spellStart"/>
+      <w:r>
+        <w:rPr>
+          <w:rFonts w:ascii="Consolas" w:hAnsi="Consolas" w:cs="Consolas"/>
+          <w:color w:val="000000"/>
+          <w:sz w:val="24"/>
+          <w:szCs w:val="24"/>
+        </w:rPr>
         <w:t>System.</w:t>
       </w:r>
       <w:r>
@@ -14315,7 +15579,17 @@
           <w:sz w:val="24"/>
           <w:szCs w:val="24"/>
         </w:rPr>
-        <w:t>.println(</w:t>
+        <w:t>.println</w:t>
+      </w:r>
+      <w:proofErr w:type="spellEnd"/>
+      <w:r>
+        <w:rPr>
+          <w:rFonts w:ascii="Consolas" w:hAnsi="Consolas" w:cs="Consolas"/>
+          <w:color w:val="000000"/>
+          <w:sz w:val="24"/>
+          <w:szCs w:val="24"/>
+        </w:rPr>
+        <w:t>(</w:t>
       </w:r>
       <w:r>
         <w:rPr>
@@ -14335,6 +15609,7 @@
         </w:rPr>
         <w:t>+</w:t>
       </w:r>
+      <w:proofErr w:type="spellStart"/>
       <w:r>
         <w:rPr>
           <w:rFonts w:ascii="Consolas" w:hAnsi="Consolas" w:cs="Consolas"/>
@@ -14365,6 +15640,7 @@
         </w:rPr>
         <w:t>counter</w:t>
       </w:r>
+      <w:proofErr w:type="spellEnd"/>
       <w:r>
         <w:rPr>
           <w:rFonts w:ascii="Consolas" w:hAnsi="Consolas" w:cs="Consolas"/>
@@ -14528,7 +15804,27 @@
           <w:szCs w:val="24"/>
           <w:highlight w:val="yellow"/>
         </w:rPr>
-        <w:t>Accessing the static variables using classname &amp; object reference</w:t>
+        <w:t xml:space="preserve">Accessing the static variables using </w:t>
+      </w:r>
+      <w:proofErr w:type="spellStart"/>
+      <w:r>
+        <w:rPr>
+          <w:rFonts w:ascii="Consolas" w:hAnsi="Consolas"/>
+          <w:sz w:val="24"/>
+          <w:szCs w:val="24"/>
+          <w:highlight w:val="yellow"/>
+        </w:rPr>
+        <w:t>classname</w:t>
+      </w:r>
+      <w:proofErr w:type="spellEnd"/>
+      <w:r>
+        <w:rPr>
+          <w:rFonts w:ascii="Consolas" w:hAnsi="Consolas"/>
+          <w:sz w:val="24"/>
+          <w:szCs w:val="24"/>
+          <w:highlight w:val="yellow"/>
+        </w:rPr>
+        <w:t xml:space="preserve"> &amp; object reference</w:t>
       </w:r>
     </w:p>
     <w:p>
@@ -14627,7 +15923,27 @@
           <w:sz w:val="24"/>
           <w:szCs w:val="24"/>
         </w:rPr>
-        <w:t xml:space="preserve"> TestVariables {</w:t>
+        <w:t xml:space="preserve"> </w:t>
+      </w:r>
+      <w:proofErr w:type="spellStart"/>
+      <w:r>
+        <w:rPr>
+          <w:rFonts w:ascii="Consolas" w:hAnsi="Consolas" w:cs="Consolas"/>
+          <w:color w:val="000000"/>
+          <w:sz w:val="24"/>
+          <w:szCs w:val="24"/>
+        </w:rPr>
+        <w:t>TestVariables</w:t>
+      </w:r>
+      <w:proofErr w:type="spellEnd"/>
+      <w:r>
+        <w:rPr>
+          <w:rFonts w:ascii="Consolas" w:hAnsi="Consolas" w:cs="Consolas"/>
+          <w:color w:val="000000"/>
+          <w:sz w:val="24"/>
+          <w:szCs w:val="24"/>
+        </w:rPr>
+        <w:t xml:space="preserve"> {</w:t>
       </w:r>
     </w:p>
     <w:p>
@@ -15128,6 +16444,15 @@
           <w:szCs w:val="24"/>
         </w:rPr>
         <w:tab/>
+      </w:r>
+      <w:proofErr w:type="spellStart"/>
+      <w:r>
+        <w:rPr>
+          <w:rFonts w:ascii="Consolas" w:hAnsi="Consolas" w:cs="Consolas"/>
+          <w:color w:val="000000"/>
+          <w:sz w:val="24"/>
+          <w:szCs w:val="24"/>
+        </w:rPr>
         <w:t>User.</w:t>
       </w:r>
       <w:r>
@@ -15141,6 +16466,7 @@
         </w:rPr>
         <w:t>counter</w:t>
       </w:r>
+      <w:proofErr w:type="spellEnd"/>
       <w:r>
         <w:rPr>
           <w:rFonts w:ascii="Consolas" w:hAnsi="Consolas" w:cs="Consolas"/>
@@ -15353,6 +16679,15 @@
           <w:szCs w:val="24"/>
         </w:rPr>
         <w:tab/>
+      </w:r>
+      <w:proofErr w:type="spellStart"/>
+      <w:r>
+        <w:rPr>
+          <w:rFonts w:ascii="Consolas" w:hAnsi="Consolas" w:cs="Consolas"/>
+          <w:color w:val="000000"/>
+          <w:sz w:val="24"/>
+          <w:szCs w:val="24"/>
+        </w:rPr>
         <w:t>System.</w:t>
       </w:r>
       <w:r>
@@ -15375,7 +16710,17 @@
           <w:sz w:val="24"/>
           <w:szCs w:val="24"/>
         </w:rPr>
-        <w:t>.println(</w:t>
+        <w:t>.println</w:t>
+      </w:r>
+      <w:proofErr w:type="spellEnd"/>
+      <w:r>
+        <w:rPr>
+          <w:rFonts w:ascii="Consolas" w:hAnsi="Consolas" w:cs="Consolas"/>
+          <w:color w:val="000000"/>
+          <w:sz w:val="24"/>
+          <w:szCs w:val="24"/>
+        </w:rPr>
+        <w:t>(</w:t>
       </w:r>
       <w:r>
         <w:rPr>
@@ -15516,6 +16861,15 @@
           <w:szCs w:val="24"/>
         </w:rPr>
         <w:tab/>
+      </w:r>
+      <w:proofErr w:type="spellStart"/>
+      <w:r>
+        <w:rPr>
+          <w:rFonts w:ascii="Consolas" w:hAnsi="Consolas" w:cs="Consolas"/>
+          <w:color w:val="000000"/>
+          <w:sz w:val="24"/>
+          <w:szCs w:val="24"/>
+        </w:rPr>
         <w:t>System.</w:t>
       </w:r>
       <w:r>
@@ -15538,7 +16892,17 @@
           <w:sz w:val="24"/>
           <w:szCs w:val="24"/>
         </w:rPr>
-        <w:t>.println(</w:t>
+        <w:t>.println</w:t>
+      </w:r>
+      <w:proofErr w:type="spellEnd"/>
+      <w:r>
+        <w:rPr>
+          <w:rFonts w:ascii="Consolas" w:hAnsi="Consolas" w:cs="Consolas"/>
+          <w:color w:val="000000"/>
+          <w:sz w:val="24"/>
+          <w:szCs w:val="24"/>
+        </w:rPr>
+        <w:t>(</w:t>
       </w:r>
       <w:r>
         <w:rPr>
@@ -15556,7 +16920,17 @@
           <w:sz w:val="24"/>
           <w:szCs w:val="24"/>
         </w:rPr>
-        <w:t>+User.</w:t>
+        <w:t>+</w:t>
+      </w:r>
+      <w:proofErr w:type="spellStart"/>
+      <w:r>
+        <w:rPr>
+          <w:rFonts w:ascii="Consolas" w:hAnsi="Consolas" w:cs="Consolas"/>
+          <w:color w:val="000000"/>
+          <w:sz w:val="24"/>
+          <w:szCs w:val="24"/>
+        </w:rPr>
+        <w:t>User.</w:t>
       </w:r>
       <w:r>
         <w:rPr>
@@ -15569,6 +16943,7 @@
         </w:rPr>
         <w:t>counter</w:t>
       </w:r>
+      <w:proofErr w:type="spellEnd"/>
       <w:r>
         <w:rPr>
           <w:rFonts w:ascii="Consolas" w:hAnsi="Consolas" w:cs="Consolas"/>
@@ -15617,6 +16992,15 @@
           <w:szCs w:val="24"/>
         </w:rPr>
         <w:tab/>
+      </w:r>
+      <w:proofErr w:type="spellStart"/>
+      <w:r>
+        <w:rPr>
+          <w:rFonts w:ascii="Consolas" w:hAnsi="Consolas" w:cs="Consolas"/>
+          <w:color w:val="000000"/>
+          <w:sz w:val="24"/>
+          <w:szCs w:val="24"/>
+        </w:rPr>
         <w:t>System.</w:t>
       </w:r>
       <w:r>
@@ -15639,7 +17023,17 @@
           <w:sz w:val="24"/>
           <w:szCs w:val="24"/>
         </w:rPr>
-        <w:t>.println(</w:t>
+        <w:t>.println</w:t>
+      </w:r>
+      <w:proofErr w:type="spellEnd"/>
+      <w:r>
+        <w:rPr>
+          <w:rFonts w:ascii="Consolas" w:hAnsi="Consolas" w:cs="Consolas"/>
+          <w:color w:val="000000"/>
+          <w:sz w:val="24"/>
+          <w:szCs w:val="24"/>
+        </w:rPr>
+        <w:t>(</w:t>
       </w:r>
       <w:r>
         <w:rPr>
@@ -15738,6 +17132,15 @@
           <w:szCs w:val="24"/>
         </w:rPr>
         <w:tab/>
+      </w:r>
+      <w:proofErr w:type="spellStart"/>
+      <w:r>
+        <w:rPr>
+          <w:rFonts w:ascii="Consolas" w:hAnsi="Consolas" w:cs="Consolas"/>
+          <w:color w:val="000000"/>
+          <w:sz w:val="24"/>
+          <w:szCs w:val="24"/>
+        </w:rPr>
         <w:t>System.</w:t>
       </w:r>
       <w:r>
@@ -15760,7 +17163,17 @@
           <w:sz w:val="24"/>
           <w:szCs w:val="24"/>
         </w:rPr>
-        <w:t>.println(</w:t>
+        <w:t>.println</w:t>
+      </w:r>
+      <w:proofErr w:type="spellEnd"/>
+      <w:r>
+        <w:rPr>
+          <w:rFonts w:ascii="Consolas" w:hAnsi="Consolas" w:cs="Consolas"/>
+          <w:color w:val="000000"/>
+          <w:sz w:val="24"/>
+          <w:szCs w:val="24"/>
+        </w:rPr>
+        <w:t>(</w:t>
       </w:r>
       <w:r>
         <w:rPr>
@@ -16600,6 +18013,7 @@
         </w:rPr>
         <w:tab/>
       </w:r>
+      <w:proofErr w:type="spellStart"/>
       <w:r>
         <w:rPr>
           <w:rFonts w:ascii="Consolas" w:hAnsi="Consolas" w:cs="Consolas"/>
@@ -16630,6 +18044,7 @@
         </w:rPr>
         <w:t>age</w:t>
       </w:r>
+      <w:proofErr w:type="spellEnd"/>
       <w:r>
         <w:rPr>
           <w:rFonts w:ascii="Consolas" w:hAnsi="Consolas" w:cs="Consolas"/>
@@ -16775,6 +18190,7 @@
         </w:rPr>
         <w:tab/>
       </w:r>
+      <w:proofErr w:type="spellStart"/>
       <w:r>
         <w:rPr>
           <w:rFonts w:ascii="Consolas" w:hAnsi="Consolas" w:cs="Consolas"/>
@@ -16806,7 +18222,17 @@
           <w:sz w:val="24"/>
           <w:szCs w:val="24"/>
         </w:rPr>
-        <w:t>.println(</w:t>
+        <w:t>.println</w:t>
+      </w:r>
+      <w:proofErr w:type="spellEnd"/>
+      <w:r>
+        <w:rPr>
+          <w:rFonts w:ascii="Consolas" w:hAnsi="Consolas" w:cs="Consolas"/>
+          <w:color w:val="000000"/>
+          <w:sz w:val="24"/>
+          <w:szCs w:val="24"/>
+        </w:rPr>
+        <w:t>(</w:t>
       </w:r>
       <w:r>
         <w:rPr>
@@ -16913,6 +18339,7 @@
         </w:rPr>
         <w:tab/>
       </w:r>
+      <w:proofErr w:type="spellStart"/>
       <w:r>
         <w:rPr>
           <w:rFonts w:ascii="Consolas" w:hAnsi="Consolas" w:cs="Consolas"/>
@@ -16944,7 +18371,17 @@
           <w:sz w:val="24"/>
           <w:szCs w:val="24"/>
         </w:rPr>
-        <w:t>.println(</w:t>
+        <w:t>.println</w:t>
+      </w:r>
+      <w:proofErr w:type="spellEnd"/>
+      <w:r>
+        <w:rPr>
+          <w:rFonts w:ascii="Consolas" w:hAnsi="Consolas" w:cs="Consolas"/>
+          <w:color w:val="000000"/>
+          <w:sz w:val="24"/>
+          <w:szCs w:val="24"/>
+        </w:rPr>
+        <w:t>(</w:t>
       </w:r>
       <w:r>
         <w:rPr>
@@ -17020,6 +18457,7 @@
         </w:rPr>
         <w:t>+</w:t>
       </w:r>
+      <w:proofErr w:type="spellStart"/>
       <w:r>
         <w:rPr>
           <w:rFonts w:ascii="Consolas" w:hAnsi="Consolas" w:cs="Consolas"/>
@@ -17050,6 +18488,7 @@
         </w:rPr>
         <w:t>age</w:t>
       </w:r>
+      <w:proofErr w:type="spellEnd"/>
       <w:r>
         <w:rPr>
           <w:rFonts w:ascii="Consolas" w:hAnsi="Consolas" w:cs="Consolas"/>
@@ -17228,7 +18667,27 @@
           <w:sz w:val="24"/>
           <w:szCs w:val="24"/>
         </w:rPr>
-        <w:t xml:space="preserve"> TestThisKeyword {</w:t>
+        <w:t xml:space="preserve"> </w:t>
+      </w:r>
+      <w:proofErr w:type="spellStart"/>
+      <w:r>
+        <w:rPr>
+          <w:rFonts w:ascii="Consolas" w:hAnsi="Consolas" w:cs="Consolas"/>
+          <w:color w:val="000000"/>
+          <w:sz w:val="24"/>
+          <w:szCs w:val="24"/>
+        </w:rPr>
+        <w:t>TestThisKeyword</w:t>
+      </w:r>
+      <w:proofErr w:type="spellEnd"/>
+      <w:r>
+        <w:rPr>
+          <w:rFonts w:ascii="Consolas" w:hAnsi="Consolas" w:cs="Consolas"/>
+          <w:color w:val="000000"/>
+          <w:sz w:val="24"/>
+          <w:szCs w:val="24"/>
+        </w:rPr>
+        <w:t xml:space="preserve"> {</w:t>
       </w:r>
     </w:p>
     <w:p>
@@ -17673,6 +19132,7 @@
         </w:rPr>
         <w:tab/>
       </w:r>
+      <w:proofErr w:type="spellStart"/>
       <w:r>
         <w:rPr>
           <w:rFonts w:ascii="Consolas" w:hAnsi="Consolas" w:cs="Consolas"/>
@@ -17704,7 +19164,17 @@
           <w:sz w:val="24"/>
           <w:szCs w:val="24"/>
         </w:rPr>
-        <w:t>.println(</w:t>
+        <w:t>.println</w:t>
+      </w:r>
+      <w:proofErr w:type="spellEnd"/>
+      <w:r>
+        <w:rPr>
+          <w:rFonts w:ascii="Consolas" w:hAnsi="Consolas" w:cs="Consolas"/>
+          <w:color w:val="000000"/>
+          <w:sz w:val="24"/>
+          <w:szCs w:val="24"/>
+        </w:rPr>
+        <w:t>(</w:t>
       </w:r>
       <w:r>
         <w:rPr>
@@ -18219,14 +19689,85 @@
           <w:szCs w:val="24"/>
         </w:rPr>
       </w:pPr>
-      <w:r>
-        <w:rPr>
-          <w:rFonts w:ascii="Consolas" w:hAnsi="Consolas" w:cs="Consolas"/>
-          <w:color w:val="000000"/>
-          <w:sz w:val="24"/>
-          <w:szCs w:val="24"/>
-        </w:rPr>
-        <w:t>updateName(), updateSalary(), updatePhone(), updateEmail()</w:t>
+      <w:proofErr w:type="spellStart"/>
+      <w:r>
+        <w:rPr>
+          <w:rFonts w:ascii="Consolas" w:hAnsi="Consolas" w:cs="Consolas"/>
+          <w:color w:val="000000"/>
+          <w:sz w:val="24"/>
+          <w:szCs w:val="24"/>
+        </w:rPr>
+        <w:t>updateName</w:t>
+      </w:r>
+      <w:proofErr w:type="spellEnd"/>
+      <w:r>
+        <w:rPr>
+          <w:rFonts w:ascii="Consolas" w:hAnsi="Consolas" w:cs="Consolas"/>
+          <w:color w:val="000000"/>
+          <w:sz w:val="24"/>
+          <w:szCs w:val="24"/>
+        </w:rPr>
+        <w:t xml:space="preserve">(), </w:t>
+      </w:r>
+      <w:proofErr w:type="spellStart"/>
+      <w:r>
+        <w:rPr>
+          <w:rFonts w:ascii="Consolas" w:hAnsi="Consolas" w:cs="Consolas"/>
+          <w:color w:val="000000"/>
+          <w:sz w:val="24"/>
+          <w:szCs w:val="24"/>
+        </w:rPr>
+        <w:t>updateSalary</w:t>
+      </w:r>
+      <w:proofErr w:type="spellEnd"/>
+      <w:r>
+        <w:rPr>
+          <w:rFonts w:ascii="Consolas" w:hAnsi="Consolas" w:cs="Consolas"/>
+          <w:color w:val="000000"/>
+          <w:sz w:val="24"/>
+          <w:szCs w:val="24"/>
+        </w:rPr>
+        <w:t xml:space="preserve">(), </w:t>
+      </w:r>
+      <w:proofErr w:type="spellStart"/>
+      <w:r>
+        <w:rPr>
+          <w:rFonts w:ascii="Consolas" w:hAnsi="Consolas" w:cs="Consolas"/>
+          <w:color w:val="000000"/>
+          <w:sz w:val="24"/>
+          <w:szCs w:val="24"/>
+        </w:rPr>
+        <w:t>updatePhone</w:t>
+      </w:r>
+      <w:proofErr w:type="spellEnd"/>
+      <w:r>
+        <w:rPr>
+          <w:rFonts w:ascii="Consolas" w:hAnsi="Consolas" w:cs="Consolas"/>
+          <w:color w:val="000000"/>
+          <w:sz w:val="24"/>
+          <w:szCs w:val="24"/>
+        </w:rPr>
+        <w:t xml:space="preserve">(), </w:t>
+      </w:r>
+      <w:proofErr w:type="spellStart"/>
+      <w:r>
+        <w:rPr>
+          <w:rFonts w:ascii="Consolas" w:hAnsi="Consolas" w:cs="Consolas"/>
+          <w:color w:val="000000"/>
+          <w:sz w:val="24"/>
+          <w:szCs w:val="24"/>
+        </w:rPr>
+        <w:t>updateEmail</w:t>
+      </w:r>
+      <w:proofErr w:type="spellEnd"/>
+      <w:r>
+        <w:rPr>
+          <w:rFonts w:ascii="Consolas" w:hAnsi="Consolas" w:cs="Consolas"/>
+          <w:color w:val="000000"/>
+          <w:sz w:val="24"/>
+          <w:szCs w:val="24"/>
+        </w:rPr>
+        <w:t>()</w:t>
       </w:r>
     </w:p>
     <w:p>
@@ -18274,7 +19815,27 @@
           <w:sz w:val="24"/>
           <w:szCs w:val="24"/>
         </w:rPr>
-        <w:t>customerId, name, accountNo, phone, email</w:t>
+        <w:t xml:space="preserve">customerId, name, </w:t>
+      </w:r>
+      <w:proofErr w:type="spellStart"/>
+      <w:r>
+        <w:rPr>
+          <w:rFonts w:ascii="Consolas" w:hAnsi="Consolas" w:cs="Consolas"/>
+          <w:color w:val="000000"/>
+          <w:sz w:val="24"/>
+          <w:szCs w:val="24"/>
+        </w:rPr>
+        <w:t>accountNo</w:t>
+      </w:r>
+      <w:proofErr w:type="spellEnd"/>
+      <w:r>
+        <w:rPr>
+          <w:rFonts w:ascii="Consolas" w:hAnsi="Consolas" w:cs="Consolas"/>
+          <w:color w:val="000000"/>
+          <w:sz w:val="24"/>
+          <w:szCs w:val="24"/>
+        </w:rPr>
+        <w:t>, phone, email</w:t>
       </w:r>
     </w:p>
     <w:p>
@@ -18291,14 +19852,65 @@
           <w:szCs w:val="24"/>
         </w:rPr>
       </w:pPr>
-      <w:r>
-        <w:rPr>
-          <w:rFonts w:ascii="Consolas" w:hAnsi="Consolas" w:cs="Consolas"/>
-          <w:color w:val="000000"/>
-          <w:sz w:val="24"/>
-          <w:szCs w:val="24"/>
-        </w:rPr>
-        <w:t>updateName(), updatePhone(), updateEmail()</w:t>
+      <w:proofErr w:type="spellStart"/>
+      <w:r>
+        <w:rPr>
+          <w:rFonts w:ascii="Consolas" w:hAnsi="Consolas" w:cs="Consolas"/>
+          <w:color w:val="000000"/>
+          <w:sz w:val="24"/>
+          <w:szCs w:val="24"/>
+        </w:rPr>
+        <w:t>updateName</w:t>
+      </w:r>
+      <w:proofErr w:type="spellEnd"/>
+      <w:r>
+        <w:rPr>
+          <w:rFonts w:ascii="Consolas" w:hAnsi="Consolas" w:cs="Consolas"/>
+          <w:color w:val="000000"/>
+          <w:sz w:val="24"/>
+          <w:szCs w:val="24"/>
+        </w:rPr>
+        <w:t xml:space="preserve">(), </w:t>
+      </w:r>
+      <w:proofErr w:type="spellStart"/>
+      <w:r>
+        <w:rPr>
+          <w:rFonts w:ascii="Consolas" w:hAnsi="Consolas" w:cs="Consolas"/>
+          <w:color w:val="000000"/>
+          <w:sz w:val="24"/>
+          <w:szCs w:val="24"/>
+        </w:rPr>
+        <w:t>updatePhone</w:t>
+      </w:r>
+      <w:proofErr w:type="spellEnd"/>
+      <w:r>
+        <w:rPr>
+          <w:rFonts w:ascii="Consolas" w:hAnsi="Consolas" w:cs="Consolas"/>
+          <w:color w:val="000000"/>
+          <w:sz w:val="24"/>
+          <w:szCs w:val="24"/>
+        </w:rPr>
+        <w:t xml:space="preserve">(), </w:t>
+      </w:r>
+      <w:proofErr w:type="spellStart"/>
+      <w:r>
+        <w:rPr>
+          <w:rFonts w:ascii="Consolas" w:hAnsi="Consolas" w:cs="Consolas"/>
+          <w:color w:val="000000"/>
+          <w:sz w:val="24"/>
+          <w:szCs w:val="24"/>
+        </w:rPr>
+        <w:t>updateEmail</w:t>
+      </w:r>
+      <w:proofErr w:type="spellEnd"/>
+      <w:r>
+        <w:rPr>
+          <w:rFonts w:ascii="Consolas" w:hAnsi="Consolas" w:cs="Consolas"/>
+          <w:color w:val="000000"/>
+          <w:sz w:val="24"/>
+          <w:szCs w:val="24"/>
+        </w:rPr>
+        <w:t>()</w:t>
       </w:r>
     </w:p>
     <w:p>
@@ -18339,14 +19951,25 @@
           <w:szCs w:val="24"/>
         </w:rPr>
       </w:pPr>
-      <w:r>
-        <w:rPr>
-          <w:rFonts w:ascii="Consolas" w:hAnsi="Consolas" w:cs="Consolas"/>
-          <w:color w:val="000000"/>
-          <w:sz w:val="24"/>
-          <w:szCs w:val="24"/>
-        </w:rPr>
-        <w:t>rollNo, name, phone, email, grade</w:t>
+      <w:proofErr w:type="spellStart"/>
+      <w:r>
+        <w:rPr>
+          <w:rFonts w:ascii="Consolas" w:hAnsi="Consolas" w:cs="Consolas"/>
+          <w:color w:val="000000"/>
+          <w:sz w:val="24"/>
+          <w:szCs w:val="24"/>
+        </w:rPr>
+        <w:t>rollNo</w:t>
+      </w:r>
+      <w:proofErr w:type="spellEnd"/>
+      <w:r>
+        <w:rPr>
+          <w:rFonts w:ascii="Consolas" w:hAnsi="Consolas" w:cs="Consolas"/>
+          <w:color w:val="000000"/>
+          <w:sz w:val="24"/>
+          <w:szCs w:val="24"/>
+        </w:rPr>
+        <w:t>, name, phone, email, grade</w:t>
       </w:r>
     </w:p>
     <w:p>
@@ -18363,33 +19986,164 @@
           <w:szCs w:val="24"/>
         </w:rPr>
       </w:pPr>
-      <w:r>
-        <w:rPr>
-          <w:rFonts w:ascii="Consolas" w:hAnsi="Consolas" w:cs="Consolas"/>
-          <w:color w:val="000000"/>
-          <w:sz w:val="24"/>
-          <w:szCs w:val="24"/>
-        </w:rPr>
-        <w:t>updateName(), updatePhone(), updateEmail(), updateGrade()</w:t>
-      </w:r>
-    </w:p>
-    <w:p>
-      <w:pPr>
-        <w:rPr>
-          <w:rFonts w:ascii="Consolas" w:hAnsi="Consolas" w:cs="Consolas"/>
-          <w:color w:val="000000"/>
-          <w:sz w:val="24"/>
-          <w:szCs w:val="24"/>
-        </w:rPr>
-      </w:pPr>
-      <w:r>
-        <w:rPr>
-          <w:rFonts w:ascii="Consolas" w:hAnsi="Consolas" w:cs="Consolas"/>
-          <w:color w:val="000000"/>
-          <w:sz w:val="24"/>
-          <w:szCs w:val="24"/>
-        </w:rPr>
-        <w:t>If you notice the above classes, you can observe some properties &amp; behaviours are repeating like name, phone, email, updatePhone(), updateName(), updateEmail(), instead of writing them in each class you can create one super class and inherit properties &amp; behaviours of super class/parent class into the sub-class/child class</w:t>
+      <w:proofErr w:type="spellStart"/>
+      <w:r>
+        <w:rPr>
+          <w:rFonts w:ascii="Consolas" w:hAnsi="Consolas" w:cs="Consolas"/>
+          <w:color w:val="000000"/>
+          <w:sz w:val="24"/>
+          <w:szCs w:val="24"/>
+        </w:rPr>
+        <w:t>updateName</w:t>
+      </w:r>
+      <w:proofErr w:type="spellEnd"/>
+      <w:r>
+        <w:rPr>
+          <w:rFonts w:ascii="Consolas" w:hAnsi="Consolas" w:cs="Consolas"/>
+          <w:color w:val="000000"/>
+          <w:sz w:val="24"/>
+          <w:szCs w:val="24"/>
+        </w:rPr>
+        <w:t xml:space="preserve">(), </w:t>
+      </w:r>
+      <w:proofErr w:type="spellStart"/>
+      <w:r>
+        <w:rPr>
+          <w:rFonts w:ascii="Consolas" w:hAnsi="Consolas" w:cs="Consolas"/>
+          <w:color w:val="000000"/>
+          <w:sz w:val="24"/>
+          <w:szCs w:val="24"/>
+        </w:rPr>
+        <w:t>updatePhone</w:t>
+      </w:r>
+      <w:proofErr w:type="spellEnd"/>
+      <w:r>
+        <w:rPr>
+          <w:rFonts w:ascii="Consolas" w:hAnsi="Consolas" w:cs="Consolas"/>
+          <w:color w:val="000000"/>
+          <w:sz w:val="24"/>
+          <w:szCs w:val="24"/>
+        </w:rPr>
+        <w:t xml:space="preserve">(), </w:t>
+      </w:r>
+      <w:proofErr w:type="spellStart"/>
+      <w:r>
+        <w:rPr>
+          <w:rFonts w:ascii="Consolas" w:hAnsi="Consolas" w:cs="Consolas"/>
+          <w:color w:val="000000"/>
+          <w:sz w:val="24"/>
+          <w:szCs w:val="24"/>
+        </w:rPr>
+        <w:t>updateEmail</w:t>
+      </w:r>
+      <w:proofErr w:type="spellEnd"/>
+      <w:r>
+        <w:rPr>
+          <w:rFonts w:ascii="Consolas" w:hAnsi="Consolas" w:cs="Consolas"/>
+          <w:color w:val="000000"/>
+          <w:sz w:val="24"/>
+          <w:szCs w:val="24"/>
+        </w:rPr>
+        <w:t xml:space="preserve">(), </w:t>
+      </w:r>
+      <w:proofErr w:type="spellStart"/>
+      <w:r>
+        <w:rPr>
+          <w:rFonts w:ascii="Consolas" w:hAnsi="Consolas" w:cs="Consolas"/>
+          <w:color w:val="000000"/>
+          <w:sz w:val="24"/>
+          <w:szCs w:val="24"/>
+        </w:rPr>
+        <w:t>updateGrade</w:t>
+      </w:r>
+      <w:proofErr w:type="spellEnd"/>
+      <w:r>
+        <w:rPr>
+          <w:rFonts w:ascii="Consolas" w:hAnsi="Consolas" w:cs="Consolas"/>
+          <w:color w:val="000000"/>
+          <w:sz w:val="24"/>
+          <w:szCs w:val="24"/>
+        </w:rPr>
+        <w:t>()</w:t>
+      </w:r>
+    </w:p>
+    <w:p>
+      <w:pPr>
+        <w:rPr>
+          <w:rFonts w:ascii="Consolas" w:hAnsi="Consolas" w:cs="Consolas"/>
+          <w:color w:val="000000"/>
+          <w:sz w:val="24"/>
+          <w:szCs w:val="24"/>
+        </w:rPr>
+      </w:pPr>
+      <w:r>
+        <w:rPr>
+          <w:rFonts w:ascii="Consolas" w:hAnsi="Consolas" w:cs="Consolas"/>
+          <w:color w:val="000000"/>
+          <w:sz w:val="24"/>
+          <w:szCs w:val="24"/>
+        </w:rPr>
+        <w:t xml:space="preserve">If you notice the above classes, you can observe some properties &amp; behaviours are repeating like name, phone, email, </w:t>
+      </w:r>
+      <w:proofErr w:type="spellStart"/>
+      <w:r>
+        <w:rPr>
+          <w:rFonts w:ascii="Consolas" w:hAnsi="Consolas" w:cs="Consolas"/>
+          <w:color w:val="000000"/>
+          <w:sz w:val="24"/>
+          <w:szCs w:val="24"/>
+        </w:rPr>
+        <w:t>updatePhone</w:t>
+      </w:r>
+      <w:proofErr w:type="spellEnd"/>
+      <w:r>
+        <w:rPr>
+          <w:rFonts w:ascii="Consolas" w:hAnsi="Consolas" w:cs="Consolas"/>
+          <w:color w:val="000000"/>
+          <w:sz w:val="24"/>
+          <w:szCs w:val="24"/>
+        </w:rPr>
+        <w:t xml:space="preserve">(), </w:t>
+      </w:r>
+      <w:proofErr w:type="spellStart"/>
+      <w:r>
+        <w:rPr>
+          <w:rFonts w:ascii="Consolas" w:hAnsi="Consolas" w:cs="Consolas"/>
+          <w:color w:val="000000"/>
+          <w:sz w:val="24"/>
+          <w:szCs w:val="24"/>
+        </w:rPr>
+        <w:t>updateName</w:t>
+      </w:r>
+      <w:proofErr w:type="spellEnd"/>
+      <w:r>
+        <w:rPr>
+          <w:rFonts w:ascii="Consolas" w:hAnsi="Consolas" w:cs="Consolas"/>
+          <w:color w:val="000000"/>
+          <w:sz w:val="24"/>
+          <w:szCs w:val="24"/>
+        </w:rPr>
+        <w:t xml:space="preserve">(), </w:t>
+      </w:r>
+      <w:proofErr w:type="spellStart"/>
+      <w:r>
+        <w:rPr>
+          <w:rFonts w:ascii="Consolas" w:hAnsi="Consolas" w:cs="Consolas"/>
+          <w:color w:val="000000"/>
+          <w:sz w:val="24"/>
+          <w:szCs w:val="24"/>
+        </w:rPr>
+        <w:t>updateEmail</w:t>
+      </w:r>
+      <w:proofErr w:type="spellEnd"/>
+      <w:r>
+        <w:rPr>
+          <w:rFonts w:ascii="Consolas" w:hAnsi="Consolas" w:cs="Consolas"/>
+          <w:color w:val="000000"/>
+          <w:sz w:val="24"/>
+          <w:szCs w:val="24"/>
+        </w:rPr>
+        <w:t>(), instead of writing them in each class you can create one super class and inherit properties &amp; behaviours of super class/parent class into the sub-class/child class</w:t>
       </w:r>
       <w:r>
         <w:rPr>
@@ -18918,6 +20672,7 @@
         </w:rPr>
         <w:tab/>
       </w:r>
+      <w:proofErr w:type="spellStart"/>
       <w:r>
         <w:rPr>
           <w:rFonts w:ascii="Consolas" w:hAnsi="Consolas" w:cs="Consolas"/>
@@ -18947,6 +20702,7 @@
         </w:rPr>
         <w:t>age</w:t>
       </w:r>
+      <w:proofErr w:type="spellEnd"/>
       <w:r>
         <w:rPr>
           <w:rFonts w:ascii="Consolas" w:hAnsi="Consolas" w:cs="Consolas"/>
@@ -19092,6 +20848,7 @@
         </w:rPr>
         <w:tab/>
       </w:r>
+      <w:proofErr w:type="spellStart"/>
       <w:r>
         <w:rPr>
           <w:rFonts w:ascii="Consolas" w:hAnsi="Consolas" w:cs="Consolas"/>
@@ -19123,7 +20880,17 @@
           <w:sz w:val="24"/>
           <w:szCs w:val="24"/>
         </w:rPr>
-        <w:t>.println(</w:t>
+        <w:t>.println</w:t>
+      </w:r>
+      <w:proofErr w:type="spellEnd"/>
+      <w:r>
+        <w:rPr>
+          <w:rFonts w:ascii="Consolas" w:hAnsi="Consolas" w:cs="Consolas"/>
+          <w:color w:val="000000"/>
+          <w:sz w:val="24"/>
+          <w:szCs w:val="24"/>
+        </w:rPr>
+        <w:t>(</w:t>
       </w:r>
       <w:r>
         <w:rPr>
@@ -19228,6 +20995,7 @@
         </w:rPr>
         <w:tab/>
       </w:r>
+      <w:proofErr w:type="spellStart"/>
       <w:r>
         <w:rPr>
           <w:rFonts w:ascii="Consolas" w:hAnsi="Consolas" w:cs="Consolas"/>
@@ -19259,7 +21027,17 @@
           <w:sz w:val="24"/>
           <w:szCs w:val="24"/>
         </w:rPr>
-        <w:t>.println(</w:t>
+        <w:t>.println</w:t>
+      </w:r>
+      <w:proofErr w:type="spellEnd"/>
+      <w:r>
+        <w:rPr>
+          <w:rFonts w:ascii="Consolas" w:hAnsi="Consolas" w:cs="Consolas"/>
+          <w:color w:val="000000"/>
+          <w:sz w:val="24"/>
+          <w:szCs w:val="24"/>
+        </w:rPr>
+        <w:t>(</w:t>
       </w:r>
       <w:r>
         <w:rPr>
@@ -19335,6 +21113,7 @@
         </w:rPr>
         <w:t>+</w:t>
       </w:r>
+      <w:proofErr w:type="spellStart"/>
       <w:r>
         <w:rPr>
           <w:rFonts w:ascii="Consolas" w:hAnsi="Consolas" w:cs="Consolas"/>
@@ -19364,6 +21143,7 @@
         </w:rPr>
         <w:t>age</w:t>
       </w:r>
+      <w:proofErr w:type="spellEnd"/>
       <w:r>
         <w:rPr>
           <w:rFonts w:ascii="Consolas" w:hAnsi="Consolas" w:cs="Consolas"/>
@@ -19480,7 +21260,27 @@
           <w:sz w:val="24"/>
           <w:szCs w:val="24"/>
         </w:rPr>
-        <w:t xml:space="preserve"> com.inheritance;</w:t>
+        <w:t xml:space="preserve"> </w:t>
+      </w:r>
+      <w:proofErr w:type="spellStart"/>
+      <w:r>
+        <w:rPr>
+          <w:rFonts w:ascii="Consolas" w:hAnsi="Consolas" w:cs="Consolas"/>
+          <w:color w:val="000000"/>
+          <w:sz w:val="24"/>
+          <w:szCs w:val="24"/>
+        </w:rPr>
+        <w:t>com.inheritance</w:t>
+      </w:r>
+      <w:proofErr w:type="spellEnd"/>
+      <w:r>
+        <w:rPr>
+          <w:rFonts w:ascii="Consolas" w:hAnsi="Consolas" w:cs="Consolas"/>
+          <w:color w:val="000000"/>
+          <w:sz w:val="24"/>
+          <w:szCs w:val="24"/>
+        </w:rPr>
+        <w:t>;</w:t>
       </w:r>
     </w:p>
     <w:p>
@@ -19618,6 +21418,7 @@
         </w:rPr>
         <w:t xml:space="preserve">// name, phone, display() are </w:t>
       </w:r>
+      <w:proofErr w:type="spellStart"/>
       <w:r>
         <w:rPr>
           <w:rFonts w:ascii="Consolas" w:hAnsi="Consolas" w:cs="Consolas"/>
@@ -19628,6 +21429,7 @@
         </w:rPr>
         <w:t>inheritted</w:t>
       </w:r>
+      <w:proofErr w:type="spellEnd"/>
     </w:p>
     <w:p>
       <w:pPr>
@@ -19874,6 +21676,7 @@
         </w:rPr>
         <w:tab/>
       </w:r>
+      <w:proofErr w:type="spellStart"/>
       <w:r>
         <w:rPr>
           <w:rFonts w:ascii="Consolas" w:hAnsi="Consolas" w:cs="Consolas"/>
@@ -19905,7 +21708,17 @@
           <w:sz w:val="24"/>
           <w:szCs w:val="24"/>
         </w:rPr>
-        <w:t>.println(</w:t>
+        <w:t>.println</w:t>
+      </w:r>
+      <w:proofErr w:type="spellEnd"/>
+      <w:r>
+        <w:rPr>
+          <w:rFonts w:ascii="Consolas" w:hAnsi="Consolas" w:cs="Consolas"/>
+          <w:color w:val="000000"/>
+          <w:sz w:val="24"/>
+          <w:szCs w:val="24"/>
+        </w:rPr>
+        <w:t>(</w:t>
       </w:r>
       <w:r>
         <w:rPr>
@@ -20050,6 +21863,7 @@
         </w:rPr>
         <w:tab/>
       </w:r>
+      <w:proofErr w:type="spellStart"/>
       <w:r>
         <w:rPr>
           <w:rFonts w:ascii="Consolas" w:hAnsi="Consolas" w:cs="Consolas"/>
@@ -20068,7 +21882,17 @@
           <w:sz w:val="24"/>
           <w:szCs w:val="24"/>
         </w:rPr>
-        <w:t>.display();</w:t>
+        <w:t>.display</w:t>
+      </w:r>
+      <w:proofErr w:type="spellEnd"/>
+      <w:r>
+        <w:rPr>
+          <w:rFonts w:ascii="Consolas" w:hAnsi="Consolas" w:cs="Consolas"/>
+          <w:color w:val="000000"/>
+          <w:sz w:val="24"/>
+          <w:szCs w:val="24"/>
+        </w:rPr>
+        <w:t>();</w:t>
       </w:r>
     </w:p>
     <w:p>
@@ -20166,7 +21990,27 @@
           <w:sz w:val="24"/>
           <w:szCs w:val="24"/>
         </w:rPr>
-        <w:t xml:space="preserve"> com.inheritance;</w:t>
+        <w:t xml:space="preserve"> </w:t>
+      </w:r>
+      <w:proofErr w:type="spellStart"/>
+      <w:r>
+        <w:rPr>
+          <w:rFonts w:ascii="Consolas" w:hAnsi="Consolas" w:cs="Consolas"/>
+          <w:color w:val="000000"/>
+          <w:sz w:val="24"/>
+          <w:szCs w:val="24"/>
+        </w:rPr>
+        <w:t>com.inheritance</w:t>
+      </w:r>
+      <w:proofErr w:type="spellEnd"/>
+      <w:r>
+        <w:rPr>
+          <w:rFonts w:ascii="Consolas" w:hAnsi="Consolas" w:cs="Consolas"/>
+          <w:color w:val="000000"/>
+          <w:sz w:val="24"/>
+          <w:szCs w:val="24"/>
+        </w:rPr>
+        <w:t>;</w:t>
       </w:r>
     </w:p>
     <w:p>
@@ -20327,6 +22171,7 @@
         </w:rPr>
         <w:t xml:space="preserve"> </w:t>
       </w:r>
+      <w:proofErr w:type="spellStart"/>
       <w:r>
         <w:rPr>
           <w:rFonts w:ascii="Consolas" w:hAnsi="Consolas" w:cs="Consolas"/>
@@ -20336,6 +22181,7 @@
         </w:rPr>
         <w:t>rollNo</w:t>
       </w:r>
+      <w:proofErr w:type="spellEnd"/>
       <w:r>
         <w:rPr>
           <w:rFonts w:ascii="Consolas" w:hAnsi="Consolas" w:cs="Consolas"/>
@@ -20512,6 +22358,7 @@
         </w:rPr>
         <w:tab/>
       </w:r>
+      <w:proofErr w:type="spellStart"/>
       <w:r>
         <w:rPr>
           <w:rFonts w:ascii="Consolas" w:hAnsi="Consolas" w:cs="Consolas"/>
@@ -20543,7 +22390,17 @@
           <w:sz w:val="24"/>
           <w:szCs w:val="24"/>
         </w:rPr>
-        <w:t>.println(</w:t>
+        <w:t>.println</w:t>
+      </w:r>
+      <w:proofErr w:type="spellEnd"/>
+      <w:r>
+        <w:rPr>
+          <w:rFonts w:ascii="Consolas" w:hAnsi="Consolas" w:cs="Consolas"/>
+          <w:color w:val="000000"/>
+          <w:sz w:val="24"/>
+          <w:szCs w:val="24"/>
+        </w:rPr>
+        <w:t>(</w:t>
       </w:r>
       <w:r>
         <w:rPr>
@@ -20552,7 +22409,27 @@
           <w:sz w:val="24"/>
           <w:szCs w:val="24"/>
         </w:rPr>
-        <w:t>"RollNo = "</w:t>
+        <w:t>"</w:t>
+      </w:r>
+      <w:proofErr w:type="spellStart"/>
+      <w:r>
+        <w:rPr>
+          <w:rFonts w:ascii="Consolas" w:hAnsi="Consolas" w:cs="Consolas"/>
+          <w:color w:val="2A00FF"/>
+          <w:sz w:val="24"/>
+          <w:szCs w:val="24"/>
+        </w:rPr>
+        <w:t>RollNo</w:t>
+      </w:r>
+      <w:proofErr w:type="spellEnd"/>
+      <w:r>
+        <w:rPr>
+          <w:rFonts w:ascii="Consolas" w:hAnsi="Consolas" w:cs="Consolas"/>
+          <w:color w:val="2A00FF"/>
+          <w:sz w:val="24"/>
+          <w:szCs w:val="24"/>
+        </w:rPr>
+        <w:t xml:space="preserve"> = "</w:t>
       </w:r>
       <w:r>
         <w:rPr>
@@ -20563,6 +22440,7 @@
         </w:rPr>
         <w:t>+</w:t>
       </w:r>
+      <w:proofErr w:type="spellStart"/>
       <w:r>
         <w:rPr>
           <w:rFonts w:ascii="Consolas" w:hAnsi="Consolas" w:cs="Consolas"/>
@@ -20572,6 +22450,7 @@
         </w:rPr>
         <w:t>rollNo</w:t>
       </w:r>
+      <w:proofErr w:type="spellEnd"/>
       <w:r>
         <w:rPr>
           <w:rFonts w:ascii="Consolas" w:hAnsi="Consolas" w:cs="Consolas"/>
@@ -20648,6 +22527,7 @@
         </w:rPr>
         <w:tab/>
       </w:r>
+      <w:proofErr w:type="spellStart"/>
       <w:r>
         <w:rPr>
           <w:rFonts w:ascii="Consolas" w:hAnsi="Consolas" w:cs="Consolas"/>
@@ -20666,7 +22546,17 @@
           <w:sz w:val="24"/>
           <w:szCs w:val="24"/>
         </w:rPr>
-        <w:t>.display();</w:t>
+        <w:t>.display</w:t>
+      </w:r>
+      <w:proofErr w:type="spellEnd"/>
+      <w:r>
+        <w:rPr>
+          <w:rFonts w:ascii="Consolas" w:hAnsi="Consolas" w:cs="Consolas"/>
+          <w:color w:val="000000"/>
+          <w:sz w:val="24"/>
+          <w:szCs w:val="24"/>
+        </w:rPr>
+        <w:t>();</w:t>
       </w:r>
     </w:p>
     <w:p>
@@ -20764,7 +22654,27 @@
           <w:sz w:val="24"/>
           <w:szCs w:val="24"/>
         </w:rPr>
-        <w:t xml:space="preserve"> com.inheritance;</w:t>
+        <w:t xml:space="preserve"> </w:t>
+      </w:r>
+      <w:proofErr w:type="spellStart"/>
+      <w:r>
+        <w:rPr>
+          <w:rFonts w:ascii="Consolas" w:hAnsi="Consolas" w:cs="Consolas"/>
+          <w:color w:val="000000"/>
+          <w:sz w:val="24"/>
+          <w:szCs w:val="24"/>
+        </w:rPr>
+        <w:t>com.inheritance</w:t>
+      </w:r>
+      <w:proofErr w:type="spellEnd"/>
+      <w:r>
+        <w:rPr>
+          <w:rFonts w:ascii="Consolas" w:hAnsi="Consolas" w:cs="Consolas"/>
+          <w:color w:val="000000"/>
+          <w:sz w:val="24"/>
+          <w:szCs w:val="24"/>
+        </w:rPr>
+        <w:t>;</w:t>
       </w:r>
     </w:p>
     <w:p>
@@ -20830,7 +22740,27 @@
           <w:sz w:val="24"/>
           <w:szCs w:val="24"/>
         </w:rPr>
-        <w:t xml:space="preserve"> TestInheritance {</w:t>
+        <w:t xml:space="preserve"> </w:t>
+      </w:r>
+      <w:proofErr w:type="spellStart"/>
+      <w:r>
+        <w:rPr>
+          <w:rFonts w:ascii="Consolas" w:hAnsi="Consolas" w:cs="Consolas"/>
+          <w:color w:val="000000"/>
+          <w:sz w:val="24"/>
+          <w:szCs w:val="24"/>
+        </w:rPr>
+        <w:t>TestInheritance</w:t>
+      </w:r>
+      <w:proofErr w:type="spellEnd"/>
+      <w:r>
+        <w:rPr>
+          <w:rFonts w:ascii="Consolas" w:hAnsi="Consolas" w:cs="Consolas"/>
+          <w:color w:val="000000"/>
+          <w:sz w:val="24"/>
+          <w:szCs w:val="24"/>
+        </w:rPr>
+        <w:t xml:space="preserve"> {</w:t>
       </w:r>
     </w:p>
     <w:p>
@@ -21131,6 +23061,7 @@
         </w:rPr>
         <w:tab/>
       </w:r>
+      <w:proofErr w:type="spellStart"/>
       <w:r>
         <w:rPr>
           <w:rFonts w:ascii="Consolas" w:hAnsi="Consolas" w:cs="Consolas"/>
@@ -21158,6 +23089,7 @@
         </w:rPr>
         <w:t>phone</w:t>
       </w:r>
+      <w:proofErr w:type="spellEnd"/>
       <w:r>
         <w:rPr>
           <w:rFonts w:ascii="Consolas" w:hAnsi="Consolas" w:cs="Consolas"/>
@@ -21198,6 +23130,7 @@
         </w:rPr>
         <w:tab/>
       </w:r>
+      <w:proofErr w:type="spellStart"/>
       <w:r>
         <w:rPr>
           <w:rFonts w:ascii="Consolas" w:hAnsi="Consolas" w:cs="Consolas"/>
@@ -21214,39 +23147,50 @@
           <w:sz w:val="24"/>
           <w:szCs w:val="24"/>
         </w:rPr>
-        <w:t>.display();</w:t>
-      </w:r>
-    </w:p>
-    <w:p>
-      <w:pPr>
-        <w:autoSpaceDE w:val="0"/>
-        <w:autoSpaceDN w:val="0"/>
-        <w:adjustRightInd w:val="0"/>
-        <w:spacing w:after="0" w:line="240" w:lineRule="auto"/>
-        <w:rPr>
-          <w:rFonts w:ascii="Consolas" w:hAnsi="Consolas" w:cs="Consolas"/>
-          <w:sz w:val="24"/>
-          <w:szCs w:val="24"/>
-        </w:rPr>
-      </w:pPr>
-      <w:r>
-        <w:rPr>
-          <w:rFonts w:ascii="Consolas" w:hAnsi="Consolas" w:cs="Consolas"/>
-          <w:color w:val="000000"/>
-          <w:sz w:val="24"/>
-          <w:szCs w:val="24"/>
-        </w:rPr>
-        <w:tab/>
-      </w:r>
-      <w:r>
-        <w:rPr>
-          <w:rFonts w:ascii="Consolas" w:hAnsi="Consolas" w:cs="Consolas"/>
-          <w:color w:val="000000"/>
-          <w:sz w:val="24"/>
-          <w:szCs w:val="24"/>
-        </w:rPr>
-        <w:tab/>
-      </w:r>
+        <w:t>.display</w:t>
+      </w:r>
+      <w:proofErr w:type="spellEnd"/>
+      <w:r>
+        <w:rPr>
+          <w:rFonts w:ascii="Consolas" w:hAnsi="Consolas" w:cs="Consolas"/>
+          <w:color w:val="000000"/>
+          <w:sz w:val="24"/>
+          <w:szCs w:val="24"/>
+        </w:rPr>
+        <w:t>();</w:t>
+      </w:r>
+    </w:p>
+    <w:p>
+      <w:pPr>
+        <w:autoSpaceDE w:val="0"/>
+        <w:autoSpaceDN w:val="0"/>
+        <w:adjustRightInd w:val="0"/>
+        <w:spacing w:after="0" w:line="240" w:lineRule="auto"/>
+        <w:rPr>
+          <w:rFonts w:ascii="Consolas" w:hAnsi="Consolas" w:cs="Consolas"/>
+          <w:sz w:val="24"/>
+          <w:szCs w:val="24"/>
+        </w:rPr>
+      </w:pPr>
+      <w:r>
+        <w:rPr>
+          <w:rFonts w:ascii="Consolas" w:hAnsi="Consolas" w:cs="Consolas"/>
+          <w:color w:val="000000"/>
+          <w:sz w:val="24"/>
+          <w:szCs w:val="24"/>
+        </w:rPr>
+        <w:tab/>
+      </w:r>
+      <w:r>
+        <w:rPr>
+          <w:rFonts w:ascii="Consolas" w:hAnsi="Consolas" w:cs="Consolas"/>
+          <w:color w:val="000000"/>
+          <w:sz w:val="24"/>
+          <w:szCs w:val="24"/>
+        </w:rPr>
+        <w:tab/>
+      </w:r>
+      <w:proofErr w:type="spellStart"/>
       <w:r>
         <w:rPr>
           <w:rFonts w:ascii="Consolas" w:hAnsi="Consolas" w:cs="Consolas"/>
@@ -21278,7 +23222,17 @@
           <w:sz w:val="24"/>
           <w:szCs w:val="24"/>
         </w:rPr>
-        <w:t>.println(</w:t>
+        <w:t>.println</w:t>
+      </w:r>
+      <w:proofErr w:type="spellEnd"/>
+      <w:r>
+        <w:rPr>
+          <w:rFonts w:ascii="Consolas" w:hAnsi="Consolas" w:cs="Consolas"/>
+          <w:color w:val="000000"/>
+          <w:sz w:val="24"/>
+          <w:szCs w:val="24"/>
+        </w:rPr>
+        <w:t>(</w:t>
       </w:r>
       <w:r>
         <w:rPr>
@@ -21552,6 +23506,7 @@
         </w:rPr>
         <w:tab/>
       </w:r>
+      <w:proofErr w:type="spellStart"/>
       <w:r>
         <w:rPr>
           <w:rFonts w:ascii="Consolas" w:hAnsi="Consolas" w:cs="Consolas"/>
@@ -21579,6 +23534,7 @@
         </w:rPr>
         <w:t>phone</w:t>
       </w:r>
+      <w:proofErr w:type="spellEnd"/>
       <w:r>
         <w:rPr>
           <w:rFonts w:ascii="Consolas" w:hAnsi="Consolas" w:cs="Consolas"/>
@@ -21619,6 +23575,7 @@
         </w:rPr>
         <w:tab/>
       </w:r>
+      <w:proofErr w:type="spellStart"/>
       <w:r>
         <w:rPr>
           <w:rFonts w:ascii="Consolas" w:hAnsi="Consolas" w:cs="Consolas"/>
@@ -21646,6 +23603,7 @@
         </w:rPr>
         <w:t>salary</w:t>
       </w:r>
+      <w:proofErr w:type="spellEnd"/>
       <w:r>
         <w:rPr>
           <w:rFonts w:ascii="Consolas" w:hAnsi="Consolas" w:cs="Consolas"/>
@@ -21686,6 +23644,7 @@
         </w:rPr>
         <w:tab/>
       </w:r>
+      <w:proofErr w:type="spellStart"/>
       <w:r>
         <w:rPr>
           <w:rFonts w:ascii="Consolas" w:hAnsi="Consolas" w:cs="Consolas"/>
@@ -21702,39 +23661,50 @@
           <w:sz w:val="24"/>
           <w:szCs w:val="24"/>
         </w:rPr>
-        <w:t>.display();</w:t>
-      </w:r>
-    </w:p>
-    <w:p>
-      <w:pPr>
-        <w:autoSpaceDE w:val="0"/>
-        <w:autoSpaceDN w:val="0"/>
-        <w:adjustRightInd w:val="0"/>
-        <w:spacing w:after="0" w:line="240" w:lineRule="auto"/>
-        <w:rPr>
-          <w:rFonts w:ascii="Consolas" w:hAnsi="Consolas" w:cs="Consolas"/>
-          <w:sz w:val="24"/>
-          <w:szCs w:val="24"/>
-        </w:rPr>
-      </w:pPr>
-      <w:r>
-        <w:rPr>
-          <w:rFonts w:ascii="Consolas" w:hAnsi="Consolas" w:cs="Consolas"/>
-          <w:color w:val="000000"/>
-          <w:sz w:val="24"/>
-          <w:szCs w:val="24"/>
-        </w:rPr>
-        <w:tab/>
-      </w:r>
-      <w:r>
-        <w:rPr>
-          <w:rFonts w:ascii="Consolas" w:hAnsi="Consolas" w:cs="Consolas"/>
-          <w:color w:val="000000"/>
-          <w:sz w:val="24"/>
-          <w:szCs w:val="24"/>
-        </w:rPr>
-        <w:tab/>
-      </w:r>
+        <w:t>.display</w:t>
+      </w:r>
+      <w:proofErr w:type="spellEnd"/>
+      <w:r>
+        <w:rPr>
+          <w:rFonts w:ascii="Consolas" w:hAnsi="Consolas" w:cs="Consolas"/>
+          <w:color w:val="000000"/>
+          <w:sz w:val="24"/>
+          <w:szCs w:val="24"/>
+        </w:rPr>
+        <w:t>();</w:t>
+      </w:r>
+    </w:p>
+    <w:p>
+      <w:pPr>
+        <w:autoSpaceDE w:val="0"/>
+        <w:autoSpaceDN w:val="0"/>
+        <w:adjustRightInd w:val="0"/>
+        <w:spacing w:after="0" w:line="240" w:lineRule="auto"/>
+        <w:rPr>
+          <w:rFonts w:ascii="Consolas" w:hAnsi="Consolas" w:cs="Consolas"/>
+          <w:sz w:val="24"/>
+          <w:szCs w:val="24"/>
+        </w:rPr>
+      </w:pPr>
+      <w:r>
+        <w:rPr>
+          <w:rFonts w:ascii="Consolas" w:hAnsi="Consolas" w:cs="Consolas"/>
+          <w:color w:val="000000"/>
+          <w:sz w:val="24"/>
+          <w:szCs w:val="24"/>
+        </w:rPr>
+        <w:tab/>
+      </w:r>
+      <w:r>
+        <w:rPr>
+          <w:rFonts w:ascii="Consolas" w:hAnsi="Consolas" w:cs="Consolas"/>
+          <w:color w:val="000000"/>
+          <w:sz w:val="24"/>
+          <w:szCs w:val="24"/>
+        </w:rPr>
+        <w:tab/>
+      </w:r>
+      <w:proofErr w:type="spellStart"/>
       <w:r>
         <w:rPr>
           <w:rFonts w:ascii="Consolas" w:hAnsi="Consolas" w:cs="Consolas"/>
@@ -21751,39 +23721,50 @@
           <w:sz w:val="24"/>
           <w:szCs w:val="24"/>
         </w:rPr>
-        <w:t>.updatePhone(88888);</w:t>
-      </w:r>
-    </w:p>
-    <w:p>
-      <w:pPr>
-        <w:autoSpaceDE w:val="0"/>
-        <w:autoSpaceDN w:val="0"/>
-        <w:adjustRightInd w:val="0"/>
-        <w:spacing w:after="0" w:line="240" w:lineRule="auto"/>
-        <w:rPr>
-          <w:rFonts w:ascii="Consolas" w:hAnsi="Consolas" w:cs="Consolas"/>
-          <w:sz w:val="24"/>
-          <w:szCs w:val="24"/>
-        </w:rPr>
-      </w:pPr>
-      <w:r>
-        <w:rPr>
-          <w:rFonts w:ascii="Consolas" w:hAnsi="Consolas" w:cs="Consolas"/>
-          <w:color w:val="000000"/>
-          <w:sz w:val="24"/>
-          <w:szCs w:val="24"/>
-        </w:rPr>
-        <w:tab/>
-      </w:r>
-      <w:r>
-        <w:rPr>
-          <w:rFonts w:ascii="Consolas" w:hAnsi="Consolas" w:cs="Consolas"/>
-          <w:color w:val="000000"/>
-          <w:sz w:val="24"/>
-          <w:szCs w:val="24"/>
-        </w:rPr>
-        <w:tab/>
-      </w:r>
+        <w:t>.updatePhone</w:t>
+      </w:r>
+      <w:proofErr w:type="spellEnd"/>
+      <w:r>
+        <w:rPr>
+          <w:rFonts w:ascii="Consolas" w:hAnsi="Consolas" w:cs="Consolas"/>
+          <w:color w:val="000000"/>
+          <w:sz w:val="24"/>
+          <w:szCs w:val="24"/>
+        </w:rPr>
+        <w:t>(88888);</w:t>
+      </w:r>
+    </w:p>
+    <w:p>
+      <w:pPr>
+        <w:autoSpaceDE w:val="0"/>
+        <w:autoSpaceDN w:val="0"/>
+        <w:adjustRightInd w:val="0"/>
+        <w:spacing w:after="0" w:line="240" w:lineRule="auto"/>
+        <w:rPr>
+          <w:rFonts w:ascii="Consolas" w:hAnsi="Consolas" w:cs="Consolas"/>
+          <w:sz w:val="24"/>
+          <w:szCs w:val="24"/>
+        </w:rPr>
+      </w:pPr>
+      <w:r>
+        <w:rPr>
+          <w:rFonts w:ascii="Consolas" w:hAnsi="Consolas" w:cs="Consolas"/>
+          <w:color w:val="000000"/>
+          <w:sz w:val="24"/>
+          <w:szCs w:val="24"/>
+        </w:rPr>
+        <w:tab/>
+      </w:r>
+      <w:r>
+        <w:rPr>
+          <w:rFonts w:ascii="Consolas" w:hAnsi="Consolas" w:cs="Consolas"/>
+          <w:color w:val="000000"/>
+          <w:sz w:val="24"/>
+          <w:szCs w:val="24"/>
+        </w:rPr>
+        <w:tab/>
+      </w:r>
+      <w:proofErr w:type="spellStart"/>
       <w:r>
         <w:rPr>
           <w:rFonts w:ascii="Consolas" w:hAnsi="Consolas" w:cs="Consolas"/>
@@ -21800,39 +23781,50 @@
           <w:sz w:val="24"/>
           <w:szCs w:val="24"/>
         </w:rPr>
-        <w:t>.display();</w:t>
-      </w:r>
-    </w:p>
-    <w:p>
-      <w:pPr>
-        <w:autoSpaceDE w:val="0"/>
-        <w:autoSpaceDN w:val="0"/>
-        <w:adjustRightInd w:val="0"/>
-        <w:spacing w:after="0" w:line="240" w:lineRule="auto"/>
-        <w:rPr>
-          <w:rFonts w:ascii="Consolas" w:hAnsi="Consolas" w:cs="Consolas"/>
-          <w:sz w:val="24"/>
-          <w:szCs w:val="24"/>
-        </w:rPr>
-      </w:pPr>
-      <w:r>
-        <w:rPr>
-          <w:rFonts w:ascii="Consolas" w:hAnsi="Consolas" w:cs="Consolas"/>
-          <w:color w:val="000000"/>
-          <w:sz w:val="24"/>
-          <w:szCs w:val="24"/>
-        </w:rPr>
-        <w:tab/>
-      </w:r>
-      <w:r>
-        <w:rPr>
-          <w:rFonts w:ascii="Consolas" w:hAnsi="Consolas" w:cs="Consolas"/>
-          <w:color w:val="000000"/>
-          <w:sz w:val="24"/>
-          <w:szCs w:val="24"/>
-        </w:rPr>
-        <w:tab/>
-      </w:r>
+        <w:t>.display</w:t>
+      </w:r>
+      <w:proofErr w:type="spellEnd"/>
+      <w:r>
+        <w:rPr>
+          <w:rFonts w:ascii="Consolas" w:hAnsi="Consolas" w:cs="Consolas"/>
+          <w:color w:val="000000"/>
+          <w:sz w:val="24"/>
+          <w:szCs w:val="24"/>
+        </w:rPr>
+        <w:t>();</w:t>
+      </w:r>
+    </w:p>
+    <w:p>
+      <w:pPr>
+        <w:autoSpaceDE w:val="0"/>
+        <w:autoSpaceDN w:val="0"/>
+        <w:adjustRightInd w:val="0"/>
+        <w:spacing w:after="0" w:line="240" w:lineRule="auto"/>
+        <w:rPr>
+          <w:rFonts w:ascii="Consolas" w:hAnsi="Consolas" w:cs="Consolas"/>
+          <w:sz w:val="24"/>
+          <w:szCs w:val="24"/>
+        </w:rPr>
+      </w:pPr>
+      <w:r>
+        <w:rPr>
+          <w:rFonts w:ascii="Consolas" w:hAnsi="Consolas" w:cs="Consolas"/>
+          <w:color w:val="000000"/>
+          <w:sz w:val="24"/>
+          <w:szCs w:val="24"/>
+        </w:rPr>
+        <w:tab/>
+      </w:r>
+      <w:r>
+        <w:rPr>
+          <w:rFonts w:ascii="Consolas" w:hAnsi="Consolas" w:cs="Consolas"/>
+          <w:color w:val="000000"/>
+          <w:sz w:val="24"/>
+          <w:szCs w:val="24"/>
+        </w:rPr>
+        <w:tab/>
+      </w:r>
+      <w:proofErr w:type="spellStart"/>
       <w:r>
         <w:rPr>
           <w:rFonts w:ascii="Consolas" w:hAnsi="Consolas" w:cs="Consolas"/>
@@ -21864,7 +23856,17 @@
           <w:sz w:val="24"/>
           <w:szCs w:val="24"/>
         </w:rPr>
-        <w:t>.println(</w:t>
+        <w:t>.println</w:t>
+      </w:r>
+      <w:proofErr w:type="spellEnd"/>
+      <w:r>
+        <w:rPr>
+          <w:rFonts w:ascii="Consolas" w:hAnsi="Consolas" w:cs="Consolas"/>
+          <w:color w:val="000000"/>
+          <w:sz w:val="24"/>
+          <w:szCs w:val="24"/>
+        </w:rPr>
+        <w:t>(</w:t>
       </w:r>
       <w:r>
         <w:rPr>
@@ -21985,6 +23987,7 @@
         </w:rPr>
         <w:tab/>
       </w:r>
+      <w:proofErr w:type="spellStart"/>
       <w:r>
         <w:rPr>
           <w:rFonts w:ascii="Consolas" w:hAnsi="Consolas" w:cs="Consolas"/>
@@ -22012,6 +24015,7 @@
         </w:rPr>
         <w:t>rollNo</w:t>
       </w:r>
+      <w:proofErr w:type="spellEnd"/>
       <w:r>
         <w:rPr>
           <w:rFonts w:ascii="Consolas" w:hAnsi="Consolas" w:cs="Consolas"/>
@@ -22137,6 +24141,7 @@
         </w:rPr>
         <w:tab/>
       </w:r>
+      <w:proofErr w:type="spellStart"/>
       <w:r>
         <w:rPr>
           <w:rFonts w:ascii="Consolas" w:hAnsi="Consolas" w:cs="Consolas"/>
@@ -22164,6 +24169,7 @@
         </w:rPr>
         <w:t>phone</w:t>
       </w:r>
+      <w:proofErr w:type="spellEnd"/>
       <w:r>
         <w:rPr>
           <w:rFonts w:ascii="Consolas" w:hAnsi="Consolas" w:cs="Consolas"/>
@@ -22204,6 +24210,7 @@
         </w:rPr>
         <w:tab/>
       </w:r>
+      <w:proofErr w:type="spellStart"/>
       <w:r>
         <w:rPr>
           <w:rFonts w:ascii="Consolas" w:hAnsi="Consolas" w:cs="Consolas"/>
@@ -22231,6 +24238,7 @@
         </w:rPr>
         <w:t>grade</w:t>
       </w:r>
+      <w:proofErr w:type="spellEnd"/>
       <w:r>
         <w:rPr>
           <w:rFonts w:ascii="Consolas" w:hAnsi="Consolas" w:cs="Consolas"/>
@@ -22289,6 +24297,7 @@
         </w:rPr>
         <w:tab/>
       </w:r>
+      <w:proofErr w:type="spellStart"/>
       <w:r>
         <w:rPr>
           <w:rFonts w:ascii="Consolas" w:hAnsi="Consolas" w:cs="Consolas"/>
@@ -22305,39 +24314,50 @@
           <w:sz w:val="24"/>
           <w:szCs w:val="24"/>
         </w:rPr>
-        <w:t>.display();</w:t>
-      </w:r>
-    </w:p>
-    <w:p>
-      <w:pPr>
-        <w:autoSpaceDE w:val="0"/>
-        <w:autoSpaceDN w:val="0"/>
-        <w:adjustRightInd w:val="0"/>
-        <w:spacing w:after="0" w:line="240" w:lineRule="auto"/>
-        <w:rPr>
-          <w:rFonts w:ascii="Consolas" w:hAnsi="Consolas" w:cs="Consolas"/>
-          <w:sz w:val="24"/>
-          <w:szCs w:val="24"/>
-        </w:rPr>
-      </w:pPr>
-      <w:r>
-        <w:rPr>
-          <w:rFonts w:ascii="Consolas" w:hAnsi="Consolas" w:cs="Consolas"/>
-          <w:color w:val="000000"/>
-          <w:sz w:val="24"/>
-          <w:szCs w:val="24"/>
-        </w:rPr>
-        <w:tab/>
-      </w:r>
-      <w:r>
-        <w:rPr>
-          <w:rFonts w:ascii="Consolas" w:hAnsi="Consolas" w:cs="Consolas"/>
-          <w:color w:val="000000"/>
-          <w:sz w:val="24"/>
-          <w:szCs w:val="24"/>
-        </w:rPr>
-        <w:tab/>
-      </w:r>
+        <w:t>.display</w:t>
+      </w:r>
+      <w:proofErr w:type="spellEnd"/>
+      <w:r>
+        <w:rPr>
+          <w:rFonts w:ascii="Consolas" w:hAnsi="Consolas" w:cs="Consolas"/>
+          <w:color w:val="000000"/>
+          <w:sz w:val="24"/>
+          <w:szCs w:val="24"/>
+        </w:rPr>
+        <w:t>();</w:t>
+      </w:r>
+    </w:p>
+    <w:p>
+      <w:pPr>
+        <w:autoSpaceDE w:val="0"/>
+        <w:autoSpaceDN w:val="0"/>
+        <w:adjustRightInd w:val="0"/>
+        <w:spacing w:after="0" w:line="240" w:lineRule="auto"/>
+        <w:rPr>
+          <w:rFonts w:ascii="Consolas" w:hAnsi="Consolas" w:cs="Consolas"/>
+          <w:sz w:val="24"/>
+          <w:szCs w:val="24"/>
+        </w:rPr>
+      </w:pPr>
+      <w:r>
+        <w:rPr>
+          <w:rFonts w:ascii="Consolas" w:hAnsi="Consolas" w:cs="Consolas"/>
+          <w:color w:val="000000"/>
+          <w:sz w:val="24"/>
+          <w:szCs w:val="24"/>
+        </w:rPr>
+        <w:tab/>
+      </w:r>
+      <w:r>
+        <w:rPr>
+          <w:rFonts w:ascii="Consolas" w:hAnsi="Consolas" w:cs="Consolas"/>
+          <w:color w:val="000000"/>
+          <w:sz w:val="24"/>
+          <w:szCs w:val="24"/>
+        </w:rPr>
+        <w:tab/>
+      </w:r>
+      <w:proofErr w:type="spellStart"/>
       <w:r>
         <w:rPr>
           <w:rFonts w:ascii="Consolas" w:hAnsi="Consolas" w:cs="Consolas"/>
@@ -22354,39 +24374,50 @@
           <w:sz w:val="24"/>
           <w:szCs w:val="24"/>
         </w:rPr>
-        <w:t>.updatePhone(6666);</w:t>
-      </w:r>
-    </w:p>
-    <w:p>
-      <w:pPr>
-        <w:autoSpaceDE w:val="0"/>
-        <w:autoSpaceDN w:val="0"/>
-        <w:adjustRightInd w:val="0"/>
-        <w:spacing w:after="0" w:line="240" w:lineRule="auto"/>
-        <w:rPr>
-          <w:rFonts w:ascii="Consolas" w:hAnsi="Consolas" w:cs="Consolas"/>
-          <w:sz w:val="24"/>
-          <w:szCs w:val="24"/>
-        </w:rPr>
-      </w:pPr>
-      <w:r>
-        <w:rPr>
-          <w:rFonts w:ascii="Consolas" w:hAnsi="Consolas" w:cs="Consolas"/>
-          <w:color w:val="000000"/>
-          <w:sz w:val="24"/>
-          <w:szCs w:val="24"/>
-        </w:rPr>
-        <w:tab/>
-      </w:r>
-      <w:r>
-        <w:rPr>
-          <w:rFonts w:ascii="Consolas" w:hAnsi="Consolas" w:cs="Consolas"/>
-          <w:color w:val="000000"/>
-          <w:sz w:val="24"/>
-          <w:szCs w:val="24"/>
-        </w:rPr>
-        <w:tab/>
-      </w:r>
+        <w:t>.updatePhone</w:t>
+      </w:r>
+      <w:proofErr w:type="spellEnd"/>
+      <w:r>
+        <w:rPr>
+          <w:rFonts w:ascii="Consolas" w:hAnsi="Consolas" w:cs="Consolas"/>
+          <w:color w:val="000000"/>
+          <w:sz w:val="24"/>
+          <w:szCs w:val="24"/>
+        </w:rPr>
+        <w:t>(6666);</w:t>
+      </w:r>
+    </w:p>
+    <w:p>
+      <w:pPr>
+        <w:autoSpaceDE w:val="0"/>
+        <w:autoSpaceDN w:val="0"/>
+        <w:adjustRightInd w:val="0"/>
+        <w:spacing w:after="0" w:line="240" w:lineRule="auto"/>
+        <w:rPr>
+          <w:rFonts w:ascii="Consolas" w:hAnsi="Consolas" w:cs="Consolas"/>
+          <w:sz w:val="24"/>
+          <w:szCs w:val="24"/>
+        </w:rPr>
+      </w:pPr>
+      <w:r>
+        <w:rPr>
+          <w:rFonts w:ascii="Consolas" w:hAnsi="Consolas" w:cs="Consolas"/>
+          <w:color w:val="000000"/>
+          <w:sz w:val="24"/>
+          <w:szCs w:val="24"/>
+        </w:rPr>
+        <w:tab/>
+      </w:r>
+      <w:r>
+        <w:rPr>
+          <w:rFonts w:ascii="Consolas" w:hAnsi="Consolas" w:cs="Consolas"/>
+          <w:color w:val="000000"/>
+          <w:sz w:val="24"/>
+          <w:szCs w:val="24"/>
+        </w:rPr>
+        <w:tab/>
+      </w:r>
+      <w:proofErr w:type="spellStart"/>
       <w:r>
         <w:rPr>
           <w:rFonts w:ascii="Consolas" w:hAnsi="Consolas" w:cs="Consolas"/>
@@ -22403,7 +24434,17 @@
           <w:sz w:val="24"/>
           <w:szCs w:val="24"/>
         </w:rPr>
-        <w:t>.display();</w:t>
+        <w:t>.display</w:t>
+      </w:r>
+      <w:proofErr w:type="spellEnd"/>
+      <w:r>
+        <w:rPr>
+          <w:rFonts w:ascii="Consolas" w:hAnsi="Consolas" w:cs="Consolas"/>
+          <w:color w:val="000000"/>
+          <w:sz w:val="24"/>
+          <w:szCs w:val="24"/>
+        </w:rPr>
+        <w:t>();</w:t>
       </w:r>
     </w:p>
     <w:p>
@@ -22726,14 +24767,25 @@
           <w:szCs w:val="24"/>
         </w:rPr>
       </w:pPr>
-      <w:r>
-        <w:rPr>
-          <w:rFonts w:ascii="Consolas" w:hAnsi="Consolas" w:cs="Consolas"/>
-          <w:color w:val="000000"/>
-          <w:sz w:val="24"/>
-          <w:szCs w:val="24"/>
-        </w:rPr>
-        <w:t>RollNo = 200, Grade = A</w:t>
+      <w:proofErr w:type="spellStart"/>
+      <w:r>
+        <w:rPr>
+          <w:rFonts w:ascii="Consolas" w:hAnsi="Consolas" w:cs="Consolas"/>
+          <w:color w:val="000000"/>
+          <w:sz w:val="24"/>
+          <w:szCs w:val="24"/>
+        </w:rPr>
+        <w:t>RollNo</w:t>
+      </w:r>
+      <w:proofErr w:type="spellEnd"/>
+      <w:r>
+        <w:rPr>
+          <w:rFonts w:ascii="Consolas" w:hAnsi="Consolas" w:cs="Consolas"/>
+          <w:color w:val="000000"/>
+          <w:sz w:val="24"/>
+          <w:szCs w:val="24"/>
+        </w:rPr>
+        <w:t xml:space="preserve"> = 200, Grade = A</w:t>
       </w:r>
     </w:p>
     <w:p>
@@ -22792,14 +24844,25 @@
           <w:szCs w:val="24"/>
         </w:rPr>
       </w:pPr>
-      <w:r>
-        <w:rPr>
-          <w:rFonts w:ascii="Consolas" w:hAnsi="Consolas" w:cs="Consolas"/>
-          <w:color w:val="000000"/>
-          <w:sz w:val="24"/>
-          <w:szCs w:val="24"/>
-        </w:rPr>
-        <w:t>RollNo = 200, Grade = A</w:t>
+      <w:proofErr w:type="spellStart"/>
+      <w:r>
+        <w:rPr>
+          <w:rFonts w:ascii="Consolas" w:hAnsi="Consolas" w:cs="Consolas"/>
+          <w:color w:val="000000"/>
+          <w:sz w:val="24"/>
+          <w:szCs w:val="24"/>
+        </w:rPr>
+        <w:t>RollNo</w:t>
+      </w:r>
+      <w:proofErr w:type="spellEnd"/>
+      <w:r>
+        <w:rPr>
+          <w:rFonts w:ascii="Consolas" w:hAnsi="Consolas" w:cs="Consolas"/>
+          <w:color w:val="000000"/>
+          <w:sz w:val="24"/>
+          <w:szCs w:val="24"/>
+        </w:rPr>
+        <w:t xml:space="preserve"> = 200, Grade = A</w:t>
       </w:r>
     </w:p>
     <w:p>
@@ -22935,7 +24998,27 @@
           <w:sz w:val="24"/>
           <w:szCs w:val="24"/>
         </w:rPr>
-        <w:t xml:space="preserve"> com.inheritance;</w:t>
+        <w:t xml:space="preserve"> </w:t>
+      </w:r>
+      <w:proofErr w:type="spellStart"/>
+      <w:r>
+        <w:rPr>
+          <w:rFonts w:ascii="Consolas" w:hAnsi="Consolas" w:cs="Consolas"/>
+          <w:color w:val="000000"/>
+          <w:sz w:val="24"/>
+          <w:szCs w:val="24"/>
+        </w:rPr>
+        <w:t>com.inheritance</w:t>
+      </w:r>
+      <w:proofErr w:type="spellEnd"/>
+      <w:r>
+        <w:rPr>
+          <w:rFonts w:ascii="Consolas" w:hAnsi="Consolas" w:cs="Consolas"/>
+          <w:color w:val="000000"/>
+          <w:sz w:val="24"/>
+          <w:szCs w:val="24"/>
+        </w:rPr>
+        <w:t>;</w:t>
       </w:r>
     </w:p>
     <w:p>
@@ -23343,6 +25426,7 @@
         </w:rPr>
         <w:tab/>
       </w:r>
+      <w:proofErr w:type="spellStart"/>
       <w:r>
         <w:rPr>
           <w:rFonts w:ascii="Consolas" w:hAnsi="Consolas" w:cs="Consolas"/>
@@ -23372,6 +25456,7 @@
         </w:rPr>
         <w:t>phone</w:t>
       </w:r>
+      <w:proofErr w:type="spellEnd"/>
       <w:r>
         <w:rPr>
           <w:rFonts w:ascii="Consolas" w:hAnsi="Consolas" w:cs="Consolas"/>
@@ -23430,6 +25515,7 @@
         </w:rPr>
         <w:tab/>
       </w:r>
+      <w:proofErr w:type="spellStart"/>
       <w:r>
         <w:rPr>
           <w:rFonts w:ascii="Consolas" w:hAnsi="Consolas" w:cs="Consolas"/>
@@ -23461,7 +25547,17 @@
           <w:sz w:val="24"/>
           <w:szCs w:val="24"/>
         </w:rPr>
-        <w:t>.println(</w:t>
+        <w:t>.println</w:t>
+      </w:r>
+      <w:proofErr w:type="spellEnd"/>
+      <w:r>
+        <w:rPr>
+          <w:rFonts w:ascii="Consolas" w:hAnsi="Consolas" w:cs="Consolas"/>
+          <w:color w:val="000000"/>
+          <w:sz w:val="24"/>
+          <w:szCs w:val="24"/>
+        </w:rPr>
+        <w:t>(</w:t>
       </w:r>
       <w:r>
         <w:rPr>
@@ -23599,6 +25695,7 @@
         </w:rPr>
         <w:tab/>
       </w:r>
+      <w:proofErr w:type="spellStart"/>
       <w:r>
         <w:rPr>
           <w:rFonts w:ascii="Consolas" w:hAnsi="Consolas" w:cs="Consolas"/>
@@ -23630,7 +25727,17 @@
           <w:sz w:val="24"/>
           <w:szCs w:val="24"/>
         </w:rPr>
-        <w:t>.println(</w:t>
+        <w:t>.println</w:t>
+      </w:r>
+      <w:proofErr w:type="spellEnd"/>
+      <w:r>
+        <w:rPr>
+          <w:rFonts w:ascii="Consolas" w:hAnsi="Consolas" w:cs="Consolas"/>
+          <w:color w:val="000000"/>
+          <w:sz w:val="24"/>
+          <w:szCs w:val="24"/>
+        </w:rPr>
+        <w:t>(</w:t>
       </w:r>
       <w:r>
         <w:rPr>
@@ -23681,6 +25788,7 @@
         </w:rPr>
         <w:tab/>
       </w:r>
+      <w:proofErr w:type="spellStart"/>
       <w:r>
         <w:rPr>
           <w:rFonts w:ascii="Consolas" w:hAnsi="Consolas" w:cs="Consolas"/>
@@ -23712,7 +25820,17 @@
           <w:sz w:val="24"/>
           <w:szCs w:val="24"/>
         </w:rPr>
-        <w:t>.println(</w:t>
+        <w:t>.println</w:t>
+      </w:r>
+      <w:proofErr w:type="spellEnd"/>
+      <w:r>
+        <w:rPr>
+          <w:rFonts w:ascii="Consolas" w:hAnsi="Consolas" w:cs="Consolas"/>
+          <w:color w:val="000000"/>
+          <w:sz w:val="24"/>
+          <w:szCs w:val="24"/>
+        </w:rPr>
+        <w:t>(</w:t>
       </w:r>
       <w:r>
         <w:rPr>
@@ -23849,7 +25967,27 @@
           <w:sz w:val="24"/>
           <w:szCs w:val="24"/>
         </w:rPr>
-        <w:t xml:space="preserve"> updatePhone(</w:t>
+        <w:t xml:space="preserve"> </w:t>
+      </w:r>
+      <w:proofErr w:type="spellStart"/>
+      <w:r>
+        <w:rPr>
+          <w:rFonts w:ascii="Consolas" w:hAnsi="Consolas" w:cs="Consolas"/>
+          <w:color w:val="000000"/>
+          <w:sz w:val="24"/>
+          <w:szCs w:val="24"/>
+        </w:rPr>
+        <w:t>updatePhone</w:t>
+      </w:r>
+      <w:proofErr w:type="spellEnd"/>
+      <w:r>
+        <w:rPr>
+          <w:rFonts w:ascii="Consolas" w:hAnsi="Consolas" w:cs="Consolas"/>
+          <w:color w:val="000000"/>
+          <w:sz w:val="24"/>
+          <w:szCs w:val="24"/>
+        </w:rPr>
+        <w:t>(</w:t>
       </w:r>
       <w:r>
         <w:rPr>
@@ -23920,6 +26058,7 @@
         </w:rPr>
         <w:tab/>
       </w:r>
+      <w:proofErr w:type="spellStart"/>
       <w:r>
         <w:rPr>
           <w:rFonts w:ascii="Consolas" w:hAnsi="Consolas" w:cs="Consolas"/>
@@ -23949,6 +26088,7 @@
         </w:rPr>
         <w:t>phone</w:t>
       </w:r>
+      <w:proofErr w:type="spellEnd"/>
       <w:r>
         <w:rPr>
           <w:rFonts w:ascii="Consolas" w:hAnsi="Consolas" w:cs="Consolas"/>
@@ -24082,7 +26222,27 @@
           <w:sz w:val="24"/>
           <w:szCs w:val="24"/>
         </w:rPr>
-        <w:t xml:space="preserve"> com.inheritance;</w:t>
+        <w:t xml:space="preserve"> </w:t>
+      </w:r>
+      <w:proofErr w:type="spellStart"/>
+      <w:r>
+        <w:rPr>
+          <w:rFonts w:ascii="Consolas" w:hAnsi="Consolas" w:cs="Consolas"/>
+          <w:color w:val="000000"/>
+          <w:sz w:val="24"/>
+          <w:szCs w:val="24"/>
+        </w:rPr>
+        <w:t>com.inheritance</w:t>
+      </w:r>
+      <w:proofErr w:type="spellEnd"/>
+      <w:r>
+        <w:rPr>
+          <w:rFonts w:ascii="Consolas" w:hAnsi="Consolas" w:cs="Consolas"/>
+          <w:color w:val="000000"/>
+          <w:sz w:val="24"/>
+          <w:szCs w:val="24"/>
+        </w:rPr>
+        <w:t>;</w:t>
       </w:r>
     </w:p>
     <w:p>
@@ -24201,6 +26361,7 @@
         </w:rPr>
         <w:t xml:space="preserve">// name, phone, display() are </w:t>
       </w:r>
+      <w:proofErr w:type="spellStart"/>
       <w:r>
         <w:rPr>
           <w:rFonts w:ascii="Consolas" w:hAnsi="Consolas" w:cs="Consolas"/>
@@ -24211,6 +26372,7 @@
         </w:rPr>
         <w:t>inheritted</w:t>
       </w:r>
+      <w:proofErr w:type="spellEnd"/>
     </w:p>
     <w:p>
       <w:pPr>
@@ -24766,6 +26928,7 @@
         </w:rPr>
         <w:tab/>
       </w:r>
+      <w:proofErr w:type="spellStart"/>
       <w:r>
         <w:rPr>
           <w:rFonts w:ascii="Consolas" w:hAnsi="Consolas" w:cs="Consolas"/>
@@ -24795,6 +26958,7 @@
         </w:rPr>
         <w:t>salary</w:t>
       </w:r>
+      <w:proofErr w:type="spellEnd"/>
       <w:r>
         <w:rPr>
           <w:rFonts w:ascii="Consolas" w:hAnsi="Consolas" w:cs="Consolas"/>
@@ -24853,6 +27017,7 @@
         </w:rPr>
         <w:tab/>
       </w:r>
+      <w:proofErr w:type="spellStart"/>
       <w:r>
         <w:rPr>
           <w:rFonts w:ascii="Consolas" w:hAnsi="Consolas" w:cs="Consolas"/>
@@ -24884,7 +27049,17 @@
           <w:sz w:val="24"/>
           <w:szCs w:val="24"/>
         </w:rPr>
-        <w:t>.println(</w:t>
+        <w:t>.println</w:t>
+      </w:r>
+      <w:proofErr w:type="spellEnd"/>
+      <w:r>
+        <w:rPr>
+          <w:rFonts w:ascii="Consolas" w:hAnsi="Consolas" w:cs="Consolas"/>
+          <w:color w:val="000000"/>
+          <w:sz w:val="24"/>
+          <w:szCs w:val="24"/>
+        </w:rPr>
+        <w:t>(</w:t>
       </w:r>
       <w:r>
         <w:rPr>
@@ -25053,6 +27228,7 @@
         </w:rPr>
         <w:tab/>
       </w:r>
+      <w:proofErr w:type="spellStart"/>
       <w:r>
         <w:rPr>
           <w:rFonts w:ascii="Consolas" w:hAnsi="Consolas" w:cs="Consolas"/>
@@ -25084,7 +27260,17 @@
           <w:sz w:val="24"/>
           <w:szCs w:val="24"/>
         </w:rPr>
-        <w:t>.println(</w:t>
+        <w:t>.println</w:t>
+      </w:r>
+      <w:proofErr w:type="spellEnd"/>
+      <w:r>
+        <w:rPr>
+          <w:rFonts w:ascii="Consolas" w:hAnsi="Consolas" w:cs="Consolas"/>
+          <w:color w:val="000000"/>
+          <w:sz w:val="24"/>
+          <w:szCs w:val="24"/>
+        </w:rPr>
+        <w:t>(</w:t>
       </w:r>
       <w:r>
         <w:rPr>
@@ -25229,6 +27415,7 @@
         </w:rPr>
         <w:tab/>
       </w:r>
+      <w:proofErr w:type="spellStart"/>
       <w:r>
         <w:rPr>
           <w:rFonts w:ascii="Consolas" w:hAnsi="Consolas" w:cs="Consolas"/>
@@ -25247,7 +27434,17 @@
           <w:sz w:val="24"/>
           <w:szCs w:val="24"/>
         </w:rPr>
-        <w:t>.display();</w:t>
+        <w:t>.display</w:t>
+      </w:r>
+      <w:proofErr w:type="spellEnd"/>
+      <w:r>
+        <w:rPr>
+          <w:rFonts w:ascii="Consolas" w:hAnsi="Consolas" w:cs="Consolas"/>
+          <w:color w:val="000000"/>
+          <w:sz w:val="24"/>
+          <w:szCs w:val="24"/>
+        </w:rPr>
+        <w:t>();</w:t>
       </w:r>
     </w:p>
     <w:p>
@@ -25355,7 +27552,27 @@
           <w:sz w:val="24"/>
           <w:szCs w:val="24"/>
         </w:rPr>
-        <w:t xml:space="preserve"> com.inheritance;</w:t>
+        <w:t xml:space="preserve"> </w:t>
+      </w:r>
+      <w:proofErr w:type="spellStart"/>
+      <w:r>
+        <w:rPr>
+          <w:rFonts w:ascii="Consolas" w:hAnsi="Consolas" w:cs="Consolas"/>
+          <w:color w:val="000000"/>
+          <w:sz w:val="24"/>
+          <w:szCs w:val="24"/>
+        </w:rPr>
+        <w:t>com.inheritance</w:t>
+      </w:r>
+      <w:proofErr w:type="spellEnd"/>
+      <w:r>
+        <w:rPr>
+          <w:rFonts w:ascii="Consolas" w:hAnsi="Consolas" w:cs="Consolas"/>
+          <w:color w:val="000000"/>
+          <w:sz w:val="24"/>
+          <w:szCs w:val="24"/>
+        </w:rPr>
+        <w:t>;</w:t>
       </w:r>
     </w:p>
     <w:p>
@@ -25517,6 +27734,7 @@
         </w:rPr>
         <w:t xml:space="preserve"> </w:t>
       </w:r>
+      <w:proofErr w:type="spellStart"/>
       <w:r>
         <w:rPr>
           <w:rFonts w:ascii="Consolas" w:hAnsi="Consolas" w:cs="Consolas"/>
@@ -25526,6 +27744,7 @@
         </w:rPr>
         <w:t>rollNo</w:t>
       </w:r>
+      <w:proofErr w:type="spellEnd"/>
       <w:r>
         <w:rPr>
           <w:rFonts w:ascii="Consolas" w:hAnsi="Consolas" w:cs="Consolas"/>
@@ -25641,6 +27860,7 @@
         </w:rPr>
         <w:t xml:space="preserve"> </w:t>
       </w:r>
+      <w:proofErr w:type="spellStart"/>
       <w:r>
         <w:rPr>
           <w:rFonts w:ascii="Consolas" w:hAnsi="Consolas" w:cs="Consolas"/>
@@ -25650,6 +27870,7 @@
         </w:rPr>
         <w:t>rollNo</w:t>
       </w:r>
+      <w:proofErr w:type="spellEnd"/>
       <w:r>
         <w:rPr>
           <w:rFonts w:ascii="Consolas" w:hAnsi="Consolas" w:cs="Consolas"/>
@@ -25851,6 +28072,7 @@
         </w:rPr>
         <w:tab/>
       </w:r>
+      <w:proofErr w:type="spellStart"/>
       <w:r>
         <w:rPr>
           <w:rFonts w:ascii="Consolas" w:hAnsi="Consolas" w:cs="Consolas"/>
@@ -25880,6 +28102,7 @@
         </w:rPr>
         <w:t>rollNo</w:t>
       </w:r>
+      <w:proofErr w:type="spellEnd"/>
       <w:r>
         <w:rPr>
           <w:rFonts w:ascii="Consolas" w:hAnsi="Consolas" w:cs="Consolas"/>
@@ -25889,6 +28112,7 @@
         </w:rPr>
         <w:t xml:space="preserve"> = </w:t>
       </w:r>
+      <w:proofErr w:type="spellStart"/>
       <w:r>
         <w:rPr>
           <w:rFonts w:ascii="Consolas" w:hAnsi="Consolas" w:cs="Consolas"/>
@@ -25898,6 +28122,7 @@
         </w:rPr>
         <w:t>rollNo</w:t>
       </w:r>
+      <w:proofErr w:type="spellEnd"/>
       <w:r>
         <w:rPr>
           <w:rFonts w:ascii="Consolas" w:hAnsi="Consolas" w:cs="Consolas"/>
@@ -25938,6 +28163,7 @@
         </w:rPr>
         <w:tab/>
       </w:r>
+      <w:proofErr w:type="spellStart"/>
       <w:r>
         <w:rPr>
           <w:rFonts w:ascii="Consolas" w:hAnsi="Consolas" w:cs="Consolas"/>
@@ -25967,6 +28193,7 @@
         </w:rPr>
         <w:t>grade</w:t>
       </w:r>
+      <w:proofErr w:type="spellEnd"/>
       <w:r>
         <w:rPr>
           <w:rFonts w:ascii="Consolas" w:hAnsi="Consolas" w:cs="Consolas"/>
@@ -26025,6 +28252,7 @@
         </w:rPr>
         <w:tab/>
       </w:r>
+      <w:proofErr w:type="spellStart"/>
       <w:r>
         <w:rPr>
           <w:rFonts w:ascii="Consolas" w:hAnsi="Consolas" w:cs="Consolas"/>
@@ -26056,7 +28284,17 @@
           <w:sz w:val="24"/>
           <w:szCs w:val="24"/>
         </w:rPr>
-        <w:t>.println(</w:t>
+        <w:t>.println</w:t>
+      </w:r>
+      <w:proofErr w:type="spellEnd"/>
+      <w:r>
+        <w:rPr>
+          <w:rFonts w:ascii="Consolas" w:hAnsi="Consolas" w:cs="Consolas"/>
+          <w:color w:val="000000"/>
+          <w:sz w:val="24"/>
+          <w:szCs w:val="24"/>
+        </w:rPr>
+        <w:t>(</w:t>
       </w:r>
       <w:r>
         <w:rPr>
@@ -26225,6 +28463,7 @@
         </w:rPr>
         <w:tab/>
       </w:r>
+      <w:proofErr w:type="spellStart"/>
       <w:r>
         <w:rPr>
           <w:rFonts w:ascii="Consolas" w:hAnsi="Consolas" w:cs="Consolas"/>
@@ -26256,7 +28495,17 @@
           <w:sz w:val="24"/>
           <w:szCs w:val="24"/>
         </w:rPr>
-        <w:t>.println(</w:t>
+        <w:t>.println</w:t>
+      </w:r>
+      <w:proofErr w:type="spellEnd"/>
+      <w:r>
+        <w:rPr>
+          <w:rFonts w:ascii="Consolas" w:hAnsi="Consolas" w:cs="Consolas"/>
+          <w:color w:val="000000"/>
+          <w:sz w:val="24"/>
+          <w:szCs w:val="24"/>
+        </w:rPr>
+        <w:t>(</w:t>
       </w:r>
       <w:r>
         <w:rPr>
@@ -26265,7 +28514,27 @@
           <w:sz w:val="24"/>
           <w:szCs w:val="24"/>
         </w:rPr>
-        <w:t>"RollNo = "</w:t>
+        <w:t>"</w:t>
+      </w:r>
+      <w:proofErr w:type="spellStart"/>
+      <w:r>
+        <w:rPr>
+          <w:rFonts w:ascii="Consolas" w:hAnsi="Consolas" w:cs="Consolas"/>
+          <w:color w:val="2A00FF"/>
+          <w:sz w:val="24"/>
+          <w:szCs w:val="24"/>
+        </w:rPr>
+        <w:t>RollNo</w:t>
+      </w:r>
+      <w:proofErr w:type="spellEnd"/>
+      <w:r>
+        <w:rPr>
+          <w:rFonts w:ascii="Consolas" w:hAnsi="Consolas" w:cs="Consolas"/>
+          <w:color w:val="2A00FF"/>
+          <w:sz w:val="24"/>
+          <w:szCs w:val="24"/>
+        </w:rPr>
+        <w:t xml:space="preserve"> = "</w:t>
       </w:r>
       <w:r>
         <w:rPr>
@@ -26276,6 +28545,7 @@
         </w:rPr>
         <w:t>+</w:t>
       </w:r>
+      <w:proofErr w:type="spellStart"/>
       <w:r>
         <w:rPr>
           <w:rFonts w:ascii="Consolas" w:hAnsi="Consolas" w:cs="Consolas"/>
@@ -26285,6 +28555,7 @@
         </w:rPr>
         <w:t>rollNo</w:t>
       </w:r>
+      <w:proofErr w:type="spellEnd"/>
       <w:r>
         <w:rPr>
           <w:rFonts w:ascii="Consolas" w:hAnsi="Consolas" w:cs="Consolas"/>
@@ -26361,6 +28632,7 @@
         </w:rPr>
         <w:tab/>
       </w:r>
+      <w:proofErr w:type="spellStart"/>
       <w:r>
         <w:rPr>
           <w:rFonts w:ascii="Consolas" w:hAnsi="Consolas" w:cs="Consolas"/>
@@ -26379,7 +28651,17 @@
           <w:sz w:val="24"/>
           <w:szCs w:val="24"/>
         </w:rPr>
-        <w:t>.display();</w:t>
+        <w:t>.display</w:t>
+      </w:r>
+      <w:proofErr w:type="spellEnd"/>
+      <w:r>
+        <w:rPr>
+          <w:rFonts w:ascii="Consolas" w:hAnsi="Consolas" w:cs="Consolas"/>
+          <w:color w:val="000000"/>
+          <w:sz w:val="24"/>
+          <w:szCs w:val="24"/>
+        </w:rPr>
+        <w:t>();</w:t>
       </w:r>
     </w:p>
     <w:p>
@@ -26487,7 +28769,27 @@
           <w:sz w:val="24"/>
           <w:szCs w:val="24"/>
         </w:rPr>
-        <w:t xml:space="preserve"> com.inheritance;</w:t>
+        <w:t xml:space="preserve"> </w:t>
+      </w:r>
+      <w:proofErr w:type="spellStart"/>
+      <w:r>
+        <w:rPr>
+          <w:rFonts w:ascii="Consolas" w:hAnsi="Consolas" w:cs="Consolas"/>
+          <w:color w:val="000000"/>
+          <w:sz w:val="24"/>
+          <w:szCs w:val="24"/>
+        </w:rPr>
+        <w:t>com.inheritance</w:t>
+      </w:r>
+      <w:proofErr w:type="spellEnd"/>
+      <w:r>
+        <w:rPr>
+          <w:rFonts w:ascii="Consolas" w:hAnsi="Consolas" w:cs="Consolas"/>
+          <w:color w:val="000000"/>
+          <w:sz w:val="24"/>
+          <w:szCs w:val="24"/>
+        </w:rPr>
+        <w:t>;</w:t>
       </w:r>
     </w:p>
     <w:p>
@@ -26553,7 +28855,27 @@
           <w:sz w:val="24"/>
           <w:szCs w:val="24"/>
         </w:rPr>
-        <w:t xml:space="preserve"> TestInheritance {</w:t>
+        <w:t xml:space="preserve"> </w:t>
+      </w:r>
+      <w:proofErr w:type="spellStart"/>
+      <w:r>
+        <w:rPr>
+          <w:rFonts w:ascii="Consolas" w:hAnsi="Consolas" w:cs="Consolas"/>
+          <w:color w:val="000000"/>
+          <w:sz w:val="24"/>
+          <w:szCs w:val="24"/>
+        </w:rPr>
+        <w:t>TestInheritance</w:t>
+      </w:r>
+      <w:proofErr w:type="spellEnd"/>
+      <w:r>
+        <w:rPr>
+          <w:rFonts w:ascii="Consolas" w:hAnsi="Consolas" w:cs="Consolas"/>
+          <w:color w:val="000000"/>
+          <w:sz w:val="24"/>
+          <w:szCs w:val="24"/>
+        </w:rPr>
+        <w:t xml:space="preserve"> {</w:t>
       </w:r>
     </w:p>
     <w:p>
@@ -26818,6 +29140,7 @@
         </w:rPr>
         <w:tab/>
       </w:r>
+      <w:proofErr w:type="spellStart"/>
       <w:r>
         <w:rPr>
           <w:rFonts w:ascii="Consolas" w:hAnsi="Consolas" w:cs="Consolas"/>
@@ -26834,39 +29157,50 @@
           <w:sz w:val="24"/>
           <w:szCs w:val="24"/>
         </w:rPr>
-        <w:t>.display();</w:t>
-      </w:r>
-    </w:p>
-    <w:p>
-      <w:pPr>
-        <w:autoSpaceDE w:val="0"/>
-        <w:autoSpaceDN w:val="0"/>
-        <w:adjustRightInd w:val="0"/>
-        <w:spacing w:after="0" w:line="240" w:lineRule="auto"/>
-        <w:rPr>
-          <w:rFonts w:ascii="Consolas" w:hAnsi="Consolas" w:cs="Consolas"/>
-          <w:sz w:val="24"/>
-          <w:szCs w:val="24"/>
-        </w:rPr>
-      </w:pPr>
-      <w:r>
-        <w:rPr>
-          <w:rFonts w:ascii="Consolas" w:hAnsi="Consolas" w:cs="Consolas"/>
-          <w:color w:val="000000"/>
-          <w:sz w:val="24"/>
-          <w:szCs w:val="24"/>
-        </w:rPr>
-        <w:tab/>
-      </w:r>
-      <w:r>
-        <w:rPr>
-          <w:rFonts w:ascii="Consolas" w:hAnsi="Consolas" w:cs="Consolas"/>
-          <w:color w:val="000000"/>
-          <w:sz w:val="24"/>
-          <w:szCs w:val="24"/>
-        </w:rPr>
-        <w:tab/>
-      </w:r>
+        <w:t>.display</w:t>
+      </w:r>
+      <w:proofErr w:type="spellEnd"/>
+      <w:r>
+        <w:rPr>
+          <w:rFonts w:ascii="Consolas" w:hAnsi="Consolas" w:cs="Consolas"/>
+          <w:color w:val="000000"/>
+          <w:sz w:val="24"/>
+          <w:szCs w:val="24"/>
+        </w:rPr>
+        <w:t>();</w:t>
+      </w:r>
+    </w:p>
+    <w:p>
+      <w:pPr>
+        <w:autoSpaceDE w:val="0"/>
+        <w:autoSpaceDN w:val="0"/>
+        <w:adjustRightInd w:val="0"/>
+        <w:spacing w:after="0" w:line="240" w:lineRule="auto"/>
+        <w:rPr>
+          <w:rFonts w:ascii="Consolas" w:hAnsi="Consolas" w:cs="Consolas"/>
+          <w:sz w:val="24"/>
+          <w:szCs w:val="24"/>
+        </w:rPr>
+      </w:pPr>
+      <w:r>
+        <w:rPr>
+          <w:rFonts w:ascii="Consolas" w:hAnsi="Consolas" w:cs="Consolas"/>
+          <w:color w:val="000000"/>
+          <w:sz w:val="24"/>
+          <w:szCs w:val="24"/>
+        </w:rPr>
+        <w:tab/>
+      </w:r>
+      <w:r>
+        <w:rPr>
+          <w:rFonts w:ascii="Consolas" w:hAnsi="Consolas" w:cs="Consolas"/>
+          <w:color w:val="000000"/>
+          <w:sz w:val="24"/>
+          <w:szCs w:val="24"/>
+        </w:rPr>
+        <w:tab/>
+      </w:r>
+      <w:proofErr w:type="spellStart"/>
       <w:r>
         <w:rPr>
           <w:rFonts w:ascii="Consolas" w:hAnsi="Consolas" w:cs="Consolas"/>
@@ -26898,7 +29232,17 @@
           <w:sz w:val="24"/>
           <w:szCs w:val="24"/>
         </w:rPr>
-        <w:t>.println(</w:t>
+        <w:t>.println</w:t>
+      </w:r>
+      <w:proofErr w:type="spellEnd"/>
+      <w:r>
+        <w:rPr>
+          <w:rFonts w:ascii="Consolas" w:hAnsi="Consolas" w:cs="Consolas"/>
+          <w:color w:val="000000"/>
+          <w:sz w:val="24"/>
+          <w:szCs w:val="24"/>
+        </w:rPr>
+        <w:t>(</w:t>
       </w:r>
       <w:r>
         <w:rPr>
@@ -27068,6 +29412,7 @@
         </w:rPr>
         <w:tab/>
       </w:r>
+      <w:proofErr w:type="spellStart"/>
       <w:r>
         <w:rPr>
           <w:rFonts w:ascii="Consolas" w:hAnsi="Consolas" w:cs="Consolas"/>
@@ -27084,39 +29429,50 @@
           <w:sz w:val="24"/>
           <w:szCs w:val="24"/>
         </w:rPr>
-        <w:t>.display();</w:t>
-      </w:r>
-    </w:p>
-    <w:p>
-      <w:pPr>
-        <w:autoSpaceDE w:val="0"/>
-        <w:autoSpaceDN w:val="0"/>
-        <w:adjustRightInd w:val="0"/>
-        <w:spacing w:after="0" w:line="240" w:lineRule="auto"/>
-        <w:rPr>
-          <w:rFonts w:ascii="Consolas" w:hAnsi="Consolas" w:cs="Consolas"/>
-          <w:sz w:val="24"/>
-          <w:szCs w:val="24"/>
-        </w:rPr>
-      </w:pPr>
-      <w:r>
-        <w:rPr>
-          <w:rFonts w:ascii="Consolas" w:hAnsi="Consolas" w:cs="Consolas"/>
-          <w:color w:val="000000"/>
-          <w:sz w:val="24"/>
-          <w:szCs w:val="24"/>
-        </w:rPr>
-        <w:tab/>
-      </w:r>
-      <w:r>
-        <w:rPr>
-          <w:rFonts w:ascii="Consolas" w:hAnsi="Consolas" w:cs="Consolas"/>
-          <w:color w:val="000000"/>
-          <w:sz w:val="24"/>
-          <w:szCs w:val="24"/>
-        </w:rPr>
-        <w:tab/>
-      </w:r>
+        <w:t>.display</w:t>
+      </w:r>
+      <w:proofErr w:type="spellEnd"/>
+      <w:r>
+        <w:rPr>
+          <w:rFonts w:ascii="Consolas" w:hAnsi="Consolas" w:cs="Consolas"/>
+          <w:color w:val="000000"/>
+          <w:sz w:val="24"/>
+          <w:szCs w:val="24"/>
+        </w:rPr>
+        <w:t>();</w:t>
+      </w:r>
+    </w:p>
+    <w:p>
+      <w:pPr>
+        <w:autoSpaceDE w:val="0"/>
+        <w:autoSpaceDN w:val="0"/>
+        <w:adjustRightInd w:val="0"/>
+        <w:spacing w:after="0" w:line="240" w:lineRule="auto"/>
+        <w:rPr>
+          <w:rFonts w:ascii="Consolas" w:hAnsi="Consolas" w:cs="Consolas"/>
+          <w:sz w:val="24"/>
+          <w:szCs w:val="24"/>
+        </w:rPr>
+      </w:pPr>
+      <w:r>
+        <w:rPr>
+          <w:rFonts w:ascii="Consolas" w:hAnsi="Consolas" w:cs="Consolas"/>
+          <w:color w:val="000000"/>
+          <w:sz w:val="24"/>
+          <w:szCs w:val="24"/>
+        </w:rPr>
+        <w:tab/>
+      </w:r>
+      <w:r>
+        <w:rPr>
+          <w:rFonts w:ascii="Consolas" w:hAnsi="Consolas" w:cs="Consolas"/>
+          <w:color w:val="000000"/>
+          <w:sz w:val="24"/>
+          <w:szCs w:val="24"/>
+        </w:rPr>
+        <w:tab/>
+      </w:r>
+      <w:proofErr w:type="spellStart"/>
       <w:r>
         <w:rPr>
           <w:rFonts w:ascii="Consolas" w:hAnsi="Consolas" w:cs="Consolas"/>
@@ -27133,39 +29489,50 @@
           <w:sz w:val="24"/>
           <w:szCs w:val="24"/>
         </w:rPr>
-        <w:t>.updatePhone(88888);</w:t>
-      </w:r>
-    </w:p>
-    <w:p>
-      <w:pPr>
-        <w:autoSpaceDE w:val="0"/>
-        <w:autoSpaceDN w:val="0"/>
-        <w:adjustRightInd w:val="0"/>
-        <w:spacing w:after="0" w:line="240" w:lineRule="auto"/>
-        <w:rPr>
-          <w:rFonts w:ascii="Consolas" w:hAnsi="Consolas" w:cs="Consolas"/>
-          <w:sz w:val="24"/>
-          <w:szCs w:val="24"/>
-        </w:rPr>
-      </w:pPr>
-      <w:r>
-        <w:rPr>
-          <w:rFonts w:ascii="Consolas" w:hAnsi="Consolas" w:cs="Consolas"/>
-          <w:color w:val="000000"/>
-          <w:sz w:val="24"/>
-          <w:szCs w:val="24"/>
-        </w:rPr>
-        <w:tab/>
-      </w:r>
-      <w:r>
-        <w:rPr>
-          <w:rFonts w:ascii="Consolas" w:hAnsi="Consolas" w:cs="Consolas"/>
-          <w:color w:val="000000"/>
-          <w:sz w:val="24"/>
-          <w:szCs w:val="24"/>
-        </w:rPr>
-        <w:tab/>
-      </w:r>
+        <w:t>.updatePhone</w:t>
+      </w:r>
+      <w:proofErr w:type="spellEnd"/>
+      <w:r>
+        <w:rPr>
+          <w:rFonts w:ascii="Consolas" w:hAnsi="Consolas" w:cs="Consolas"/>
+          <w:color w:val="000000"/>
+          <w:sz w:val="24"/>
+          <w:szCs w:val="24"/>
+        </w:rPr>
+        <w:t>(88888);</w:t>
+      </w:r>
+    </w:p>
+    <w:p>
+      <w:pPr>
+        <w:autoSpaceDE w:val="0"/>
+        <w:autoSpaceDN w:val="0"/>
+        <w:adjustRightInd w:val="0"/>
+        <w:spacing w:after="0" w:line="240" w:lineRule="auto"/>
+        <w:rPr>
+          <w:rFonts w:ascii="Consolas" w:hAnsi="Consolas" w:cs="Consolas"/>
+          <w:sz w:val="24"/>
+          <w:szCs w:val="24"/>
+        </w:rPr>
+      </w:pPr>
+      <w:r>
+        <w:rPr>
+          <w:rFonts w:ascii="Consolas" w:hAnsi="Consolas" w:cs="Consolas"/>
+          <w:color w:val="000000"/>
+          <w:sz w:val="24"/>
+          <w:szCs w:val="24"/>
+        </w:rPr>
+        <w:tab/>
+      </w:r>
+      <w:r>
+        <w:rPr>
+          <w:rFonts w:ascii="Consolas" w:hAnsi="Consolas" w:cs="Consolas"/>
+          <w:color w:val="000000"/>
+          <w:sz w:val="24"/>
+          <w:szCs w:val="24"/>
+        </w:rPr>
+        <w:tab/>
+      </w:r>
+      <w:proofErr w:type="spellStart"/>
       <w:r>
         <w:rPr>
           <w:rFonts w:ascii="Consolas" w:hAnsi="Consolas" w:cs="Consolas"/>
@@ -27182,39 +29549,50 @@
           <w:sz w:val="24"/>
           <w:szCs w:val="24"/>
         </w:rPr>
-        <w:t>.display();</w:t>
-      </w:r>
-    </w:p>
-    <w:p>
-      <w:pPr>
-        <w:autoSpaceDE w:val="0"/>
-        <w:autoSpaceDN w:val="0"/>
-        <w:adjustRightInd w:val="0"/>
-        <w:spacing w:after="0" w:line="240" w:lineRule="auto"/>
-        <w:rPr>
-          <w:rFonts w:ascii="Consolas" w:hAnsi="Consolas" w:cs="Consolas"/>
-          <w:sz w:val="24"/>
-          <w:szCs w:val="24"/>
-        </w:rPr>
-      </w:pPr>
-      <w:r>
-        <w:rPr>
-          <w:rFonts w:ascii="Consolas" w:hAnsi="Consolas" w:cs="Consolas"/>
-          <w:color w:val="000000"/>
-          <w:sz w:val="24"/>
-          <w:szCs w:val="24"/>
-        </w:rPr>
-        <w:tab/>
-      </w:r>
-      <w:r>
-        <w:rPr>
-          <w:rFonts w:ascii="Consolas" w:hAnsi="Consolas" w:cs="Consolas"/>
-          <w:color w:val="000000"/>
-          <w:sz w:val="24"/>
-          <w:szCs w:val="24"/>
-        </w:rPr>
-        <w:tab/>
-      </w:r>
+        <w:t>.display</w:t>
+      </w:r>
+      <w:proofErr w:type="spellEnd"/>
+      <w:r>
+        <w:rPr>
+          <w:rFonts w:ascii="Consolas" w:hAnsi="Consolas" w:cs="Consolas"/>
+          <w:color w:val="000000"/>
+          <w:sz w:val="24"/>
+          <w:szCs w:val="24"/>
+        </w:rPr>
+        <w:t>();</w:t>
+      </w:r>
+    </w:p>
+    <w:p>
+      <w:pPr>
+        <w:autoSpaceDE w:val="0"/>
+        <w:autoSpaceDN w:val="0"/>
+        <w:adjustRightInd w:val="0"/>
+        <w:spacing w:after="0" w:line="240" w:lineRule="auto"/>
+        <w:rPr>
+          <w:rFonts w:ascii="Consolas" w:hAnsi="Consolas" w:cs="Consolas"/>
+          <w:sz w:val="24"/>
+          <w:szCs w:val="24"/>
+        </w:rPr>
+      </w:pPr>
+      <w:r>
+        <w:rPr>
+          <w:rFonts w:ascii="Consolas" w:hAnsi="Consolas" w:cs="Consolas"/>
+          <w:color w:val="000000"/>
+          <w:sz w:val="24"/>
+          <w:szCs w:val="24"/>
+        </w:rPr>
+        <w:tab/>
+      </w:r>
+      <w:r>
+        <w:rPr>
+          <w:rFonts w:ascii="Consolas" w:hAnsi="Consolas" w:cs="Consolas"/>
+          <w:color w:val="000000"/>
+          <w:sz w:val="24"/>
+          <w:szCs w:val="24"/>
+        </w:rPr>
+        <w:tab/>
+      </w:r>
+      <w:proofErr w:type="spellStart"/>
       <w:r>
         <w:rPr>
           <w:rFonts w:ascii="Consolas" w:hAnsi="Consolas" w:cs="Consolas"/>
@@ -27246,7 +29624,17 @@
           <w:sz w:val="24"/>
           <w:szCs w:val="24"/>
         </w:rPr>
-        <w:t>.println(</w:t>
+        <w:t>.println</w:t>
+      </w:r>
+      <w:proofErr w:type="spellEnd"/>
+      <w:r>
+        <w:rPr>
+          <w:rFonts w:ascii="Consolas" w:hAnsi="Consolas" w:cs="Consolas"/>
+          <w:color w:val="000000"/>
+          <w:sz w:val="24"/>
+          <w:szCs w:val="24"/>
+        </w:rPr>
+        <w:t>(</w:t>
       </w:r>
       <w:r>
         <w:rPr>
@@ -27434,6 +29822,7 @@
         </w:rPr>
         <w:tab/>
       </w:r>
+      <w:proofErr w:type="spellStart"/>
       <w:r>
         <w:rPr>
           <w:rFonts w:ascii="Consolas" w:hAnsi="Consolas" w:cs="Consolas"/>
@@ -27450,39 +29839,50 @@
           <w:sz w:val="24"/>
           <w:szCs w:val="24"/>
         </w:rPr>
-        <w:t>.display();</w:t>
-      </w:r>
-    </w:p>
-    <w:p>
-      <w:pPr>
-        <w:autoSpaceDE w:val="0"/>
-        <w:autoSpaceDN w:val="0"/>
-        <w:adjustRightInd w:val="0"/>
-        <w:spacing w:after="0" w:line="240" w:lineRule="auto"/>
-        <w:rPr>
-          <w:rFonts w:ascii="Consolas" w:hAnsi="Consolas" w:cs="Consolas"/>
-          <w:sz w:val="24"/>
-          <w:szCs w:val="24"/>
-        </w:rPr>
-      </w:pPr>
-      <w:r>
-        <w:rPr>
-          <w:rFonts w:ascii="Consolas" w:hAnsi="Consolas" w:cs="Consolas"/>
-          <w:color w:val="000000"/>
-          <w:sz w:val="24"/>
-          <w:szCs w:val="24"/>
-        </w:rPr>
-        <w:tab/>
-      </w:r>
-      <w:r>
-        <w:rPr>
-          <w:rFonts w:ascii="Consolas" w:hAnsi="Consolas" w:cs="Consolas"/>
-          <w:color w:val="000000"/>
-          <w:sz w:val="24"/>
-          <w:szCs w:val="24"/>
-        </w:rPr>
-        <w:tab/>
-      </w:r>
+        <w:t>.display</w:t>
+      </w:r>
+      <w:proofErr w:type="spellEnd"/>
+      <w:r>
+        <w:rPr>
+          <w:rFonts w:ascii="Consolas" w:hAnsi="Consolas" w:cs="Consolas"/>
+          <w:color w:val="000000"/>
+          <w:sz w:val="24"/>
+          <w:szCs w:val="24"/>
+        </w:rPr>
+        <w:t>();</w:t>
+      </w:r>
+    </w:p>
+    <w:p>
+      <w:pPr>
+        <w:autoSpaceDE w:val="0"/>
+        <w:autoSpaceDN w:val="0"/>
+        <w:adjustRightInd w:val="0"/>
+        <w:spacing w:after="0" w:line="240" w:lineRule="auto"/>
+        <w:rPr>
+          <w:rFonts w:ascii="Consolas" w:hAnsi="Consolas" w:cs="Consolas"/>
+          <w:sz w:val="24"/>
+          <w:szCs w:val="24"/>
+        </w:rPr>
+      </w:pPr>
+      <w:r>
+        <w:rPr>
+          <w:rFonts w:ascii="Consolas" w:hAnsi="Consolas" w:cs="Consolas"/>
+          <w:color w:val="000000"/>
+          <w:sz w:val="24"/>
+          <w:szCs w:val="24"/>
+        </w:rPr>
+        <w:tab/>
+      </w:r>
+      <w:r>
+        <w:rPr>
+          <w:rFonts w:ascii="Consolas" w:hAnsi="Consolas" w:cs="Consolas"/>
+          <w:color w:val="000000"/>
+          <w:sz w:val="24"/>
+          <w:szCs w:val="24"/>
+        </w:rPr>
+        <w:tab/>
+      </w:r>
+      <w:proofErr w:type="spellStart"/>
       <w:r>
         <w:rPr>
           <w:rFonts w:ascii="Consolas" w:hAnsi="Consolas" w:cs="Consolas"/>
@@ -27499,39 +29899,50 @@
           <w:sz w:val="24"/>
           <w:szCs w:val="24"/>
         </w:rPr>
-        <w:t>.updatePhone(6666);</w:t>
-      </w:r>
-    </w:p>
-    <w:p>
-      <w:pPr>
-        <w:autoSpaceDE w:val="0"/>
-        <w:autoSpaceDN w:val="0"/>
-        <w:adjustRightInd w:val="0"/>
-        <w:spacing w:after="0" w:line="240" w:lineRule="auto"/>
-        <w:rPr>
-          <w:rFonts w:ascii="Consolas" w:hAnsi="Consolas" w:cs="Consolas"/>
-          <w:sz w:val="24"/>
-          <w:szCs w:val="24"/>
-        </w:rPr>
-      </w:pPr>
-      <w:r>
-        <w:rPr>
-          <w:rFonts w:ascii="Consolas" w:hAnsi="Consolas" w:cs="Consolas"/>
-          <w:color w:val="000000"/>
-          <w:sz w:val="24"/>
-          <w:szCs w:val="24"/>
-        </w:rPr>
-        <w:tab/>
-      </w:r>
-      <w:r>
-        <w:rPr>
-          <w:rFonts w:ascii="Consolas" w:hAnsi="Consolas" w:cs="Consolas"/>
-          <w:color w:val="000000"/>
-          <w:sz w:val="24"/>
-          <w:szCs w:val="24"/>
-        </w:rPr>
-        <w:tab/>
-      </w:r>
+        <w:t>.updatePhone</w:t>
+      </w:r>
+      <w:proofErr w:type="spellEnd"/>
+      <w:r>
+        <w:rPr>
+          <w:rFonts w:ascii="Consolas" w:hAnsi="Consolas" w:cs="Consolas"/>
+          <w:color w:val="000000"/>
+          <w:sz w:val="24"/>
+          <w:szCs w:val="24"/>
+        </w:rPr>
+        <w:t>(6666);</w:t>
+      </w:r>
+    </w:p>
+    <w:p>
+      <w:pPr>
+        <w:autoSpaceDE w:val="0"/>
+        <w:autoSpaceDN w:val="0"/>
+        <w:adjustRightInd w:val="0"/>
+        <w:spacing w:after="0" w:line="240" w:lineRule="auto"/>
+        <w:rPr>
+          <w:rFonts w:ascii="Consolas" w:hAnsi="Consolas" w:cs="Consolas"/>
+          <w:sz w:val="24"/>
+          <w:szCs w:val="24"/>
+        </w:rPr>
+      </w:pPr>
+      <w:r>
+        <w:rPr>
+          <w:rFonts w:ascii="Consolas" w:hAnsi="Consolas" w:cs="Consolas"/>
+          <w:color w:val="000000"/>
+          <w:sz w:val="24"/>
+          <w:szCs w:val="24"/>
+        </w:rPr>
+        <w:tab/>
+      </w:r>
+      <w:r>
+        <w:rPr>
+          <w:rFonts w:ascii="Consolas" w:hAnsi="Consolas" w:cs="Consolas"/>
+          <w:color w:val="000000"/>
+          <w:sz w:val="24"/>
+          <w:szCs w:val="24"/>
+        </w:rPr>
+        <w:tab/>
+      </w:r>
+      <w:proofErr w:type="spellStart"/>
       <w:r>
         <w:rPr>
           <w:rFonts w:ascii="Consolas" w:hAnsi="Consolas" w:cs="Consolas"/>
@@ -27548,7 +29959,17 @@
           <w:sz w:val="24"/>
           <w:szCs w:val="24"/>
         </w:rPr>
-        <w:t>.display();</w:t>
+        <w:t>.display</w:t>
+      </w:r>
+      <w:proofErr w:type="spellEnd"/>
+      <w:r>
+        <w:rPr>
+          <w:rFonts w:ascii="Consolas" w:hAnsi="Consolas" w:cs="Consolas"/>
+          <w:color w:val="000000"/>
+          <w:sz w:val="24"/>
+          <w:szCs w:val="24"/>
+        </w:rPr>
+        <w:t>();</w:t>
       </w:r>
     </w:p>
     <w:p>
@@ -27982,14 +30403,25 @@
           <w:szCs w:val="24"/>
         </w:rPr>
       </w:pPr>
-      <w:r>
-        <w:rPr>
-          <w:rFonts w:ascii="Consolas" w:hAnsi="Consolas" w:cs="Consolas"/>
-          <w:color w:val="000000"/>
-          <w:sz w:val="24"/>
-          <w:szCs w:val="24"/>
-        </w:rPr>
-        <w:t>RollNo = 200, Grade = C</w:t>
+      <w:proofErr w:type="spellStart"/>
+      <w:r>
+        <w:rPr>
+          <w:rFonts w:ascii="Consolas" w:hAnsi="Consolas" w:cs="Consolas"/>
+          <w:color w:val="000000"/>
+          <w:sz w:val="24"/>
+          <w:szCs w:val="24"/>
+        </w:rPr>
+        <w:t>RollNo</w:t>
+      </w:r>
+      <w:proofErr w:type="spellEnd"/>
+      <w:r>
+        <w:rPr>
+          <w:rFonts w:ascii="Consolas" w:hAnsi="Consolas" w:cs="Consolas"/>
+          <w:color w:val="000000"/>
+          <w:sz w:val="24"/>
+          <w:szCs w:val="24"/>
+        </w:rPr>
+        <w:t xml:space="preserve"> = 200, Grade = C</w:t>
       </w:r>
     </w:p>
     <w:p>
@@ -28048,14 +30480,25 @@
           <w:szCs w:val="24"/>
         </w:rPr>
       </w:pPr>
-      <w:r>
-        <w:rPr>
-          <w:rFonts w:ascii="Consolas" w:hAnsi="Consolas" w:cs="Consolas"/>
-          <w:color w:val="000000"/>
-          <w:sz w:val="24"/>
-          <w:szCs w:val="24"/>
-        </w:rPr>
-        <w:t>RollNo = 200, Grade = C</w:t>
+      <w:proofErr w:type="spellStart"/>
+      <w:r>
+        <w:rPr>
+          <w:rFonts w:ascii="Consolas" w:hAnsi="Consolas" w:cs="Consolas"/>
+          <w:color w:val="000000"/>
+          <w:sz w:val="24"/>
+          <w:szCs w:val="24"/>
+        </w:rPr>
+        <w:t>RollNo</w:t>
+      </w:r>
+      <w:proofErr w:type="spellEnd"/>
+      <w:r>
+        <w:rPr>
+          <w:rFonts w:ascii="Consolas" w:hAnsi="Consolas" w:cs="Consolas"/>
+          <w:color w:val="000000"/>
+          <w:sz w:val="24"/>
+          <w:szCs w:val="24"/>
+        </w:rPr>
+        <w:t xml:space="preserve"> = 200, Grade = C</w:t>
       </w:r>
     </w:p>
     <w:p>
@@ -28131,79 +30574,3516 @@
           <w:szCs w:val="24"/>
         </w:rPr>
       </w:pPr>
-    </w:p>
-    <w:p>
-      <w:pPr>
-        <w:rPr>
-          <w:rFonts w:ascii="Consolas" w:hAnsi="Consolas" w:cs="Consolas"/>
-          <w:color w:val="000000"/>
-          <w:sz w:val="24"/>
-          <w:szCs w:val="24"/>
-        </w:rPr>
-      </w:pPr>
-    </w:p>
-    <w:p>
-      <w:pPr>
-        <w:rPr>
-          <w:rFonts w:ascii="Consolas" w:hAnsi="Consolas"/>
-          <w:sz w:val="24"/>
-          <w:szCs w:val="24"/>
-        </w:rPr>
-      </w:pPr>
-    </w:p>
-    <w:p>
-      <w:pPr>
-        <w:rPr>
-          <w:rFonts w:ascii="Consolas" w:hAnsi="Consolas"/>
-          <w:sz w:val="24"/>
-          <w:szCs w:val="24"/>
-        </w:rPr>
-      </w:pPr>
-    </w:p>
-    <w:p>
-      <w:pPr>
-        <w:rPr>
-          <w:rFonts w:ascii="Consolas" w:hAnsi="Consolas"/>
-          <w:sz w:val="24"/>
-          <w:szCs w:val="24"/>
-        </w:rPr>
-      </w:pPr>
-    </w:p>
-    <w:p>
-      <w:pPr>
-        <w:rPr>
-          <w:rFonts w:ascii="Consolas" w:hAnsi="Consolas"/>
-          <w:sz w:val="24"/>
-          <w:szCs w:val="24"/>
-        </w:rPr>
-      </w:pPr>
-    </w:p>
-    <w:p>
-      <w:pPr>
-        <w:rPr>
-          <w:rFonts w:ascii="Consolas" w:hAnsi="Consolas"/>
-          <w:sz w:val="24"/>
-          <w:szCs w:val="24"/>
-        </w:rPr>
-      </w:pPr>
-    </w:p>
-    <w:p>
-      <w:pPr>
-        <w:rPr>
-          <w:rFonts w:ascii="Consolas" w:hAnsi="Consolas"/>
-          <w:sz w:val="24"/>
-          <w:szCs w:val="24"/>
-        </w:rPr>
-      </w:pPr>
-    </w:p>
-    <w:p>
-      <w:pPr>
-        <w:rPr>
-          <w:rFonts w:ascii="Consolas" w:hAnsi="Consolas"/>
-          <w:sz w:val="24"/>
-          <w:szCs w:val="24"/>
-        </w:rPr>
-      </w:pPr>
+      <w:r>
+        <w:rPr>
+          <w:rFonts w:ascii="Consolas" w:hAnsi="Consolas" w:cs="Consolas"/>
+          <w:color w:val="000000"/>
+          <w:sz w:val="24"/>
+          <w:szCs w:val="24"/>
+          <w:highlight w:val="yellow"/>
+        </w:rPr>
+        <w:t>Note:</w:t>
+      </w:r>
+      <w:r>
+        <w:rPr>
+          <w:rFonts w:ascii="Consolas" w:hAnsi="Consolas" w:cs="Consolas"/>
+          <w:color w:val="000000"/>
+          <w:sz w:val="24"/>
+          <w:szCs w:val="24"/>
+        </w:rPr>
+        <w:t xml:space="preserve"> super() calls must always be in the first line of the constructor</w:t>
+      </w:r>
+    </w:p>
+    <w:p>
+      <w:pPr>
+        <w:rPr>
+          <w:rFonts w:ascii="Consolas" w:hAnsi="Consolas" w:cs="Consolas"/>
+          <w:color w:val="000000"/>
+          <w:sz w:val="24"/>
+          <w:szCs w:val="24"/>
+        </w:rPr>
+      </w:pPr>
+      <w:r>
+        <w:rPr>
+          <w:rFonts w:ascii="Consolas" w:hAnsi="Consolas" w:cs="Consolas"/>
+          <w:color w:val="000000"/>
+          <w:sz w:val="24"/>
+          <w:szCs w:val="24"/>
+          <w:highlight w:val="yellow"/>
+        </w:rPr>
+        <w:t>Note:</w:t>
+      </w:r>
+      <w:r>
+        <w:rPr>
+          <w:rFonts w:ascii="Consolas" w:hAnsi="Consolas" w:cs="Consolas"/>
+          <w:color w:val="000000"/>
+          <w:sz w:val="24"/>
+          <w:szCs w:val="24"/>
+        </w:rPr>
+        <w:t xml:space="preserve"> Object class is the super most class for all the classes, it means if a class doesn’t explicitly extend any class then it will automatically extend Object class</w:t>
+      </w:r>
+    </w:p>
+    <w:p>
+      <w:pPr>
+        <w:rPr>
+          <w:rFonts w:ascii="Consolas" w:hAnsi="Consolas"/>
+          <w:sz w:val="24"/>
+          <w:szCs w:val="24"/>
+        </w:rPr>
+      </w:pPr>
+    </w:p>
+    <w:p>
+      <w:pPr>
+        <w:rPr>
+          <w:rFonts w:ascii="Consolas" w:hAnsi="Consolas"/>
+          <w:sz w:val="24"/>
+          <w:szCs w:val="24"/>
+        </w:rPr>
+      </w:pPr>
+      <w:r>
+        <w:rPr>
+          <w:rFonts w:ascii="Consolas" w:hAnsi="Consolas"/>
+          <w:sz w:val="24"/>
+          <w:szCs w:val="24"/>
+          <w:highlight w:val="yellow"/>
+        </w:rPr>
+        <w:t>Encapsulation:</w:t>
+      </w:r>
+    </w:p>
+    <w:p>
+      <w:pPr>
+        <w:rPr>
+          <w:rFonts w:ascii="Consolas" w:hAnsi="Consolas"/>
+          <w:sz w:val="24"/>
+          <w:szCs w:val="24"/>
+        </w:rPr>
+      </w:pPr>
+      <w:r>
+        <w:rPr>
+          <w:rFonts w:ascii="Consolas" w:hAnsi="Consolas"/>
+          <w:sz w:val="24"/>
+          <w:szCs w:val="24"/>
+        </w:rPr>
+        <w:t>Hiding the data, you will wrap the data and code in a single unit and hide the data from the outside world and you can access the data only within the class</w:t>
+      </w:r>
+      <w:r>
+        <w:rPr>
+          <w:rFonts w:ascii="Consolas" w:hAnsi="Consolas"/>
+          <w:sz w:val="24"/>
+          <w:szCs w:val="24"/>
+        </w:rPr>
+        <w:t>.</w:t>
+      </w:r>
+    </w:p>
+    <w:p>
+      <w:pPr>
+        <w:rPr>
+          <w:rFonts w:ascii="Consolas" w:hAnsi="Consolas"/>
+          <w:sz w:val="24"/>
+          <w:szCs w:val="24"/>
+        </w:rPr>
+      </w:pPr>
+      <w:r>
+        <w:rPr>
+          <w:rFonts w:ascii="Consolas" w:hAnsi="Consolas"/>
+          <w:sz w:val="24"/>
+          <w:szCs w:val="24"/>
+          <w:highlight w:val="yellow"/>
+        </w:rPr>
+        <w:t>What is the purpose of hiding the data (Variables)?</w:t>
+      </w:r>
+    </w:p>
+    <w:p>
+      <w:pPr>
+        <w:rPr>
+          <w:rFonts w:ascii="Consolas" w:hAnsi="Consolas"/>
+          <w:sz w:val="24"/>
+          <w:szCs w:val="24"/>
+        </w:rPr>
+      </w:pPr>
+      <w:r>
+        <w:rPr>
+          <w:rFonts w:ascii="Consolas" w:hAnsi="Consolas"/>
+          <w:sz w:val="24"/>
+          <w:szCs w:val="24"/>
+        </w:rPr>
+        <w:t>To control the data so that you can prevent the data to be misused/giving invalid values</w:t>
+      </w:r>
+      <w:r>
+        <w:rPr>
+          <w:rFonts w:ascii="Consolas" w:hAnsi="Consolas"/>
+          <w:sz w:val="24"/>
+          <w:szCs w:val="24"/>
+        </w:rPr>
+        <w:t>.</w:t>
+      </w:r>
+    </w:p>
+    <w:p>
+      <w:pPr>
+        <w:rPr>
+          <w:rFonts w:ascii="Consolas" w:hAnsi="Consolas"/>
+          <w:sz w:val="24"/>
+          <w:szCs w:val="24"/>
+        </w:rPr>
+      </w:pPr>
+      <w:r>
+        <w:rPr>
+          <w:rFonts w:ascii="Consolas" w:hAnsi="Consolas"/>
+          <w:sz w:val="24"/>
+          <w:szCs w:val="24"/>
+          <w:highlight w:val="yellow"/>
+        </w:rPr>
+        <w:t>Ex:</w:t>
+      </w:r>
+      <w:r>
+        <w:rPr>
+          <w:rFonts w:ascii="Consolas" w:hAnsi="Consolas"/>
+          <w:sz w:val="24"/>
+          <w:szCs w:val="24"/>
+        </w:rPr>
+        <w:t xml:space="preserve"> You want </w:t>
+      </w:r>
+      <w:proofErr w:type="spellStart"/>
+      <w:r>
+        <w:rPr>
+          <w:rFonts w:ascii="Consolas" w:hAnsi="Consolas"/>
+          <w:sz w:val="24"/>
+          <w:szCs w:val="24"/>
+        </w:rPr>
+        <w:t>employeeId</w:t>
+      </w:r>
+      <w:proofErr w:type="spellEnd"/>
+      <w:r>
+        <w:rPr>
+          <w:rFonts w:ascii="Consolas" w:hAnsi="Consolas"/>
+          <w:sz w:val="24"/>
+          <w:szCs w:val="24"/>
+        </w:rPr>
+        <w:t>, customerId to be only seen but prevent from modification</w:t>
+      </w:r>
+    </w:p>
+    <w:p>
+      <w:pPr>
+        <w:rPr>
+          <w:rFonts w:ascii="Consolas" w:hAnsi="Consolas"/>
+          <w:sz w:val="24"/>
+          <w:szCs w:val="24"/>
+        </w:rPr>
+      </w:pPr>
+    </w:p>
+    <w:p>
+      <w:pPr>
+        <w:rPr>
+          <w:rFonts w:ascii="Consolas" w:hAnsi="Consolas"/>
+          <w:sz w:val="24"/>
+          <w:szCs w:val="24"/>
+        </w:rPr>
+      </w:pPr>
+    </w:p>
+    <w:p>
+      <w:pPr>
+        <w:rPr>
+          <w:rFonts w:ascii="Consolas" w:hAnsi="Consolas"/>
+          <w:sz w:val="24"/>
+          <w:szCs w:val="24"/>
+        </w:rPr>
+      </w:pPr>
+      <w:r>
+        <w:rPr>
+          <w:rFonts w:ascii="Consolas" w:hAnsi="Consolas"/>
+          <w:sz w:val="24"/>
+          <w:szCs w:val="24"/>
+          <w:highlight w:val="yellow"/>
+        </w:rPr>
+        <w:lastRenderedPageBreak/>
+        <w:t>Customer.java</w:t>
+      </w:r>
+    </w:p>
+    <w:p>
+      <w:pPr>
+        <w:autoSpaceDE w:val="0"/>
+        <w:autoSpaceDN w:val="0"/>
+        <w:adjustRightInd w:val="0"/>
+        <w:spacing w:after="0" w:line="240" w:lineRule="auto"/>
+        <w:rPr>
+          <w:rFonts w:ascii="Consolas" w:hAnsi="Consolas" w:cs="Consolas"/>
+          <w:sz w:val="24"/>
+          <w:szCs w:val="24"/>
+        </w:rPr>
+      </w:pPr>
+      <w:r>
+        <w:rPr>
+          <w:rFonts w:ascii="Consolas" w:hAnsi="Consolas" w:cs="Consolas"/>
+          <w:b/>
+          <w:bCs/>
+          <w:color w:val="7F0055"/>
+          <w:sz w:val="24"/>
+          <w:szCs w:val="24"/>
+        </w:rPr>
+        <w:t>package</w:t>
+      </w:r>
+      <w:r>
+        <w:rPr>
+          <w:rFonts w:ascii="Consolas" w:hAnsi="Consolas" w:cs="Consolas"/>
+          <w:color w:val="000000"/>
+          <w:sz w:val="24"/>
+          <w:szCs w:val="24"/>
+        </w:rPr>
+        <w:t xml:space="preserve"> </w:t>
+      </w:r>
+      <w:proofErr w:type="spellStart"/>
+      <w:r>
+        <w:rPr>
+          <w:rFonts w:ascii="Consolas" w:hAnsi="Consolas" w:cs="Consolas"/>
+          <w:color w:val="000000"/>
+          <w:sz w:val="24"/>
+          <w:szCs w:val="24"/>
+        </w:rPr>
+        <w:t>com.encapsulation</w:t>
+      </w:r>
+      <w:proofErr w:type="spellEnd"/>
+      <w:r>
+        <w:rPr>
+          <w:rFonts w:ascii="Consolas" w:hAnsi="Consolas" w:cs="Consolas"/>
+          <w:color w:val="000000"/>
+          <w:sz w:val="24"/>
+          <w:szCs w:val="24"/>
+        </w:rPr>
+        <w:t>;</w:t>
+      </w:r>
+    </w:p>
+    <w:p>
+      <w:pPr>
+        <w:autoSpaceDE w:val="0"/>
+        <w:autoSpaceDN w:val="0"/>
+        <w:adjustRightInd w:val="0"/>
+        <w:spacing w:after="0" w:line="240" w:lineRule="auto"/>
+        <w:rPr>
+          <w:rFonts w:ascii="Consolas" w:hAnsi="Consolas" w:cs="Consolas"/>
+          <w:sz w:val="24"/>
+          <w:szCs w:val="24"/>
+        </w:rPr>
+      </w:pPr>
+    </w:p>
+    <w:p>
+      <w:pPr>
+        <w:autoSpaceDE w:val="0"/>
+        <w:autoSpaceDN w:val="0"/>
+        <w:adjustRightInd w:val="0"/>
+        <w:spacing w:after="0" w:line="240" w:lineRule="auto"/>
+        <w:rPr>
+          <w:rFonts w:ascii="Consolas" w:hAnsi="Consolas" w:cs="Consolas"/>
+          <w:sz w:val="24"/>
+          <w:szCs w:val="24"/>
+        </w:rPr>
+      </w:pPr>
+      <w:r>
+        <w:rPr>
+          <w:rFonts w:ascii="Consolas" w:hAnsi="Consolas" w:cs="Consolas"/>
+          <w:b/>
+          <w:bCs/>
+          <w:color w:val="7F0055"/>
+          <w:sz w:val="24"/>
+          <w:szCs w:val="24"/>
+        </w:rPr>
+        <w:t>public</w:t>
+      </w:r>
+      <w:r>
+        <w:rPr>
+          <w:rFonts w:ascii="Consolas" w:hAnsi="Consolas" w:cs="Consolas"/>
+          <w:color w:val="000000"/>
+          <w:sz w:val="24"/>
+          <w:szCs w:val="24"/>
+        </w:rPr>
+        <w:t xml:space="preserve"> </w:t>
+      </w:r>
+      <w:r>
+        <w:rPr>
+          <w:rFonts w:ascii="Consolas" w:hAnsi="Consolas" w:cs="Consolas"/>
+          <w:b/>
+          <w:bCs/>
+          <w:color w:val="7F0055"/>
+          <w:sz w:val="24"/>
+          <w:szCs w:val="24"/>
+        </w:rPr>
+        <w:t>class</w:t>
+      </w:r>
+      <w:r>
+        <w:rPr>
+          <w:rFonts w:ascii="Consolas" w:hAnsi="Consolas" w:cs="Consolas"/>
+          <w:color w:val="000000"/>
+          <w:sz w:val="24"/>
+          <w:szCs w:val="24"/>
+        </w:rPr>
+        <w:t xml:space="preserve"> Customer {</w:t>
+      </w:r>
+    </w:p>
+    <w:p>
+      <w:pPr>
+        <w:autoSpaceDE w:val="0"/>
+        <w:autoSpaceDN w:val="0"/>
+        <w:adjustRightInd w:val="0"/>
+        <w:spacing w:after="0" w:line="240" w:lineRule="auto"/>
+        <w:rPr>
+          <w:rFonts w:ascii="Consolas" w:hAnsi="Consolas" w:cs="Consolas"/>
+          <w:sz w:val="24"/>
+          <w:szCs w:val="24"/>
+        </w:rPr>
+      </w:pPr>
+      <w:r>
+        <w:rPr>
+          <w:rFonts w:ascii="Consolas" w:hAnsi="Consolas" w:cs="Consolas"/>
+          <w:color w:val="000000"/>
+          <w:sz w:val="24"/>
+          <w:szCs w:val="24"/>
+        </w:rPr>
+        <w:tab/>
+      </w:r>
+      <w:r>
+        <w:rPr>
+          <w:rFonts w:ascii="Consolas" w:hAnsi="Consolas" w:cs="Consolas"/>
+          <w:b/>
+          <w:bCs/>
+          <w:color w:val="7F0055"/>
+          <w:sz w:val="24"/>
+          <w:szCs w:val="24"/>
+        </w:rPr>
+        <w:t>private</w:t>
+      </w:r>
+      <w:r>
+        <w:rPr>
+          <w:rFonts w:ascii="Consolas" w:hAnsi="Consolas" w:cs="Consolas"/>
+          <w:color w:val="000000"/>
+          <w:sz w:val="24"/>
+          <w:szCs w:val="24"/>
+        </w:rPr>
+        <w:t xml:space="preserve"> </w:t>
+      </w:r>
+      <w:r>
+        <w:rPr>
+          <w:rFonts w:ascii="Consolas" w:hAnsi="Consolas" w:cs="Consolas"/>
+          <w:b/>
+          <w:bCs/>
+          <w:color w:val="7F0055"/>
+          <w:sz w:val="24"/>
+          <w:szCs w:val="24"/>
+        </w:rPr>
+        <w:t>int</w:t>
+      </w:r>
+      <w:r>
+        <w:rPr>
+          <w:rFonts w:ascii="Consolas" w:hAnsi="Consolas" w:cs="Consolas"/>
+          <w:color w:val="000000"/>
+          <w:sz w:val="24"/>
+          <w:szCs w:val="24"/>
+        </w:rPr>
+        <w:t xml:space="preserve"> </w:t>
+      </w:r>
+      <w:r>
+        <w:rPr>
+          <w:rFonts w:ascii="Consolas" w:hAnsi="Consolas" w:cs="Consolas"/>
+          <w:color w:val="0000C0"/>
+          <w:sz w:val="24"/>
+          <w:szCs w:val="24"/>
+        </w:rPr>
+        <w:t>customerId</w:t>
+      </w:r>
+      <w:r>
+        <w:rPr>
+          <w:rFonts w:ascii="Consolas" w:hAnsi="Consolas" w:cs="Consolas"/>
+          <w:color w:val="000000"/>
+          <w:sz w:val="24"/>
+          <w:szCs w:val="24"/>
+        </w:rPr>
+        <w:t>;</w:t>
+      </w:r>
+    </w:p>
+    <w:p>
+      <w:pPr>
+        <w:autoSpaceDE w:val="0"/>
+        <w:autoSpaceDN w:val="0"/>
+        <w:adjustRightInd w:val="0"/>
+        <w:spacing w:after="0" w:line="240" w:lineRule="auto"/>
+        <w:rPr>
+          <w:rFonts w:ascii="Consolas" w:hAnsi="Consolas" w:cs="Consolas"/>
+          <w:sz w:val="24"/>
+          <w:szCs w:val="24"/>
+        </w:rPr>
+      </w:pPr>
+      <w:r>
+        <w:rPr>
+          <w:rFonts w:ascii="Consolas" w:hAnsi="Consolas" w:cs="Consolas"/>
+          <w:color w:val="000000"/>
+          <w:sz w:val="24"/>
+          <w:szCs w:val="24"/>
+        </w:rPr>
+        <w:tab/>
+      </w:r>
+      <w:r>
+        <w:rPr>
+          <w:rFonts w:ascii="Consolas" w:hAnsi="Consolas" w:cs="Consolas"/>
+          <w:b/>
+          <w:bCs/>
+          <w:color w:val="7F0055"/>
+          <w:sz w:val="24"/>
+          <w:szCs w:val="24"/>
+        </w:rPr>
+        <w:t>private</w:t>
+      </w:r>
+      <w:r>
+        <w:rPr>
+          <w:rFonts w:ascii="Consolas" w:hAnsi="Consolas" w:cs="Consolas"/>
+          <w:color w:val="000000"/>
+          <w:sz w:val="24"/>
+          <w:szCs w:val="24"/>
+        </w:rPr>
+        <w:t xml:space="preserve"> String </w:t>
+      </w:r>
+      <w:r>
+        <w:rPr>
+          <w:rFonts w:ascii="Consolas" w:hAnsi="Consolas" w:cs="Consolas"/>
+          <w:color w:val="0000C0"/>
+          <w:sz w:val="24"/>
+          <w:szCs w:val="24"/>
+        </w:rPr>
+        <w:t>name</w:t>
+      </w:r>
+      <w:r>
+        <w:rPr>
+          <w:rFonts w:ascii="Consolas" w:hAnsi="Consolas" w:cs="Consolas"/>
+          <w:color w:val="000000"/>
+          <w:sz w:val="24"/>
+          <w:szCs w:val="24"/>
+        </w:rPr>
+        <w:t>;</w:t>
+      </w:r>
+    </w:p>
+    <w:p>
+      <w:pPr>
+        <w:autoSpaceDE w:val="0"/>
+        <w:autoSpaceDN w:val="0"/>
+        <w:adjustRightInd w:val="0"/>
+        <w:spacing w:after="0" w:line="240" w:lineRule="auto"/>
+        <w:rPr>
+          <w:rFonts w:ascii="Consolas" w:hAnsi="Consolas" w:cs="Consolas"/>
+          <w:sz w:val="24"/>
+          <w:szCs w:val="24"/>
+        </w:rPr>
+      </w:pPr>
+      <w:r>
+        <w:rPr>
+          <w:rFonts w:ascii="Consolas" w:hAnsi="Consolas" w:cs="Consolas"/>
+          <w:color w:val="000000"/>
+          <w:sz w:val="24"/>
+          <w:szCs w:val="24"/>
+        </w:rPr>
+        <w:tab/>
+      </w:r>
+      <w:r>
+        <w:rPr>
+          <w:rFonts w:ascii="Consolas" w:hAnsi="Consolas" w:cs="Consolas"/>
+          <w:b/>
+          <w:bCs/>
+          <w:color w:val="7F0055"/>
+          <w:sz w:val="24"/>
+          <w:szCs w:val="24"/>
+        </w:rPr>
+        <w:t>private</w:t>
+      </w:r>
+      <w:r>
+        <w:rPr>
+          <w:rFonts w:ascii="Consolas" w:hAnsi="Consolas" w:cs="Consolas"/>
+          <w:color w:val="000000"/>
+          <w:sz w:val="24"/>
+          <w:szCs w:val="24"/>
+        </w:rPr>
+        <w:t xml:space="preserve"> </w:t>
+      </w:r>
+      <w:r>
+        <w:rPr>
+          <w:rFonts w:ascii="Consolas" w:hAnsi="Consolas" w:cs="Consolas"/>
+          <w:b/>
+          <w:bCs/>
+          <w:color w:val="7F0055"/>
+          <w:sz w:val="24"/>
+          <w:szCs w:val="24"/>
+        </w:rPr>
+        <w:t>long</w:t>
+      </w:r>
+      <w:r>
+        <w:rPr>
+          <w:rFonts w:ascii="Consolas" w:hAnsi="Consolas" w:cs="Consolas"/>
+          <w:color w:val="000000"/>
+          <w:sz w:val="24"/>
+          <w:szCs w:val="24"/>
+        </w:rPr>
+        <w:t xml:space="preserve"> </w:t>
+      </w:r>
+      <w:r>
+        <w:rPr>
+          <w:rFonts w:ascii="Consolas" w:hAnsi="Consolas" w:cs="Consolas"/>
+          <w:color w:val="0000C0"/>
+          <w:sz w:val="24"/>
+          <w:szCs w:val="24"/>
+        </w:rPr>
+        <w:t>phone</w:t>
+      </w:r>
+      <w:r>
+        <w:rPr>
+          <w:rFonts w:ascii="Consolas" w:hAnsi="Consolas" w:cs="Consolas"/>
+          <w:color w:val="000000"/>
+          <w:sz w:val="24"/>
+          <w:szCs w:val="24"/>
+        </w:rPr>
+        <w:t>;</w:t>
+      </w:r>
+    </w:p>
+    <w:p>
+      <w:pPr>
+        <w:autoSpaceDE w:val="0"/>
+        <w:autoSpaceDN w:val="0"/>
+        <w:adjustRightInd w:val="0"/>
+        <w:spacing w:after="0" w:line="240" w:lineRule="auto"/>
+        <w:rPr>
+          <w:rFonts w:ascii="Consolas" w:hAnsi="Consolas" w:cs="Consolas"/>
+          <w:sz w:val="24"/>
+          <w:szCs w:val="24"/>
+        </w:rPr>
+      </w:pPr>
+      <w:r>
+        <w:rPr>
+          <w:rFonts w:ascii="Consolas" w:hAnsi="Consolas" w:cs="Consolas"/>
+          <w:color w:val="000000"/>
+          <w:sz w:val="24"/>
+          <w:szCs w:val="24"/>
+        </w:rPr>
+        <w:tab/>
+      </w:r>
+      <w:r>
+        <w:rPr>
+          <w:rFonts w:ascii="Consolas" w:hAnsi="Consolas" w:cs="Consolas"/>
+          <w:b/>
+          <w:bCs/>
+          <w:color w:val="7F0055"/>
+          <w:sz w:val="24"/>
+          <w:szCs w:val="24"/>
+        </w:rPr>
+        <w:t>public</w:t>
+      </w:r>
+      <w:r>
+        <w:rPr>
+          <w:rFonts w:ascii="Consolas" w:hAnsi="Consolas" w:cs="Consolas"/>
+          <w:color w:val="000000"/>
+          <w:sz w:val="24"/>
+          <w:szCs w:val="24"/>
+        </w:rPr>
+        <w:t xml:space="preserve"> Customer(</w:t>
+      </w:r>
+      <w:r>
+        <w:rPr>
+          <w:rFonts w:ascii="Consolas" w:hAnsi="Consolas" w:cs="Consolas"/>
+          <w:b/>
+          <w:bCs/>
+          <w:color w:val="7F0055"/>
+          <w:sz w:val="24"/>
+          <w:szCs w:val="24"/>
+        </w:rPr>
+        <w:t>int</w:t>
+      </w:r>
+      <w:r>
+        <w:rPr>
+          <w:rFonts w:ascii="Consolas" w:hAnsi="Consolas" w:cs="Consolas"/>
+          <w:color w:val="000000"/>
+          <w:sz w:val="24"/>
+          <w:szCs w:val="24"/>
+        </w:rPr>
+        <w:t xml:space="preserve"> </w:t>
+      </w:r>
+      <w:r>
+        <w:rPr>
+          <w:rFonts w:ascii="Consolas" w:hAnsi="Consolas" w:cs="Consolas"/>
+          <w:color w:val="6A3E3E"/>
+          <w:sz w:val="24"/>
+          <w:szCs w:val="24"/>
+        </w:rPr>
+        <w:t>customerId</w:t>
+      </w:r>
+      <w:r>
+        <w:rPr>
+          <w:rFonts w:ascii="Consolas" w:hAnsi="Consolas" w:cs="Consolas"/>
+          <w:color w:val="000000"/>
+          <w:sz w:val="24"/>
+          <w:szCs w:val="24"/>
+        </w:rPr>
+        <w:t xml:space="preserve">, String </w:t>
+      </w:r>
+      <w:r>
+        <w:rPr>
+          <w:rFonts w:ascii="Consolas" w:hAnsi="Consolas" w:cs="Consolas"/>
+          <w:color w:val="6A3E3E"/>
+          <w:sz w:val="24"/>
+          <w:szCs w:val="24"/>
+        </w:rPr>
+        <w:t>name</w:t>
+      </w:r>
+      <w:r>
+        <w:rPr>
+          <w:rFonts w:ascii="Consolas" w:hAnsi="Consolas" w:cs="Consolas"/>
+          <w:color w:val="000000"/>
+          <w:sz w:val="24"/>
+          <w:szCs w:val="24"/>
+        </w:rPr>
+        <w:t xml:space="preserve">, </w:t>
+      </w:r>
+      <w:r>
+        <w:rPr>
+          <w:rFonts w:ascii="Consolas" w:hAnsi="Consolas" w:cs="Consolas"/>
+          <w:b/>
+          <w:bCs/>
+          <w:color w:val="7F0055"/>
+          <w:sz w:val="24"/>
+          <w:szCs w:val="24"/>
+        </w:rPr>
+        <w:t>long</w:t>
+      </w:r>
+      <w:r>
+        <w:rPr>
+          <w:rFonts w:ascii="Consolas" w:hAnsi="Consolas" w:cs="Consolas"/>
+          <w:color w:val="000000"/>
+          <w:sz w:val="24"/>
+          <w:szCs w:val="24"/>
+        </w:rPr>
+        <w:t xml:space="preserve"> </w:t>
+      </w:r>
+      <w:r>
+        <w:rPr>
+          <w:rFonts w:ascii="Consolas" w:hAnsi="Consolas" w:cs="Consolas"/>
+          <w:color w:val="6A3E3E"/>
+          <w:sz w:val="24"/>
+          <w:szCs w:val="24"/>
+        </w:rPr>
+        <w:t>phone</w:t>
+      </w:r>
+      <w:r>
+        <w:rPr>
+          <w:rFonts w:ascii="Consolas" w:hAnsi="Consolas" w:cs="Consolas"/>
+          <w:color w:val="000000"/>
+          <w:sz w:val="24"/>
+          <w:szCs w:val="24"/>
+        </w:rPr>
+        <w:t>) {</w:t>
+      </w:r>
+    </w:p>
+    <w:p>
+      <w:pPr>
+        <w:autoSpaceDE w:val="0"/>
+        <w:autoSpaceDN w:val="0"/>
+        <w:adjustRightInd w:val="0"/>
+        <w:spacing w:after="0" w:line="240" w:lineRule="auto"/>
+        <w:rPr>
+          <w:rFonts w:ascii="Consolas" w:hAnsi="Consolas" w:cs="Consolas"/>
+          <w:sz w:val="24"/>
+          <w:szCs w:val="24"/>
+        </w:rPr>
+      </w:pPr>
+      <w:r>
+        <w:rPr>
+          <w:rFonts w:ascii="Consolas" w:hAnsi="Consolas" w:cs="Consolas"/>
+          <w:color w:val="000000"/>
+          <w:sz w:val="24"/>
+          <w:szCs w:val="24"/>
+        </w:rPr>
+        <w:tab/>
+      </w:r>
+      <w:r>
+        <w:rPr>
+          <w:rFonts w:ascii="Consolas" w:hAnsi="Consolas" w:cs="Consolas"/>
+          <w:color w:val="000000"/>
+          <w:sz w:val="24"/>
+          <w:szCs w:val="24"/>
+        </w:rPr>
+        <w:tab/>
+      </w:r>
+      <w:r>
+        <w:rPr>
+          <w:rFonts w:ascii="Consolas" w:hAnsi="Consolas" w:cs="Consolas"/>
+          <w:b/>
+          <w:bCs/>
+          <w:color w:val="7F0055"/>
+          <w:sz w:val="24"/>
+          <w:szCs w:val="24"/>
+        </w:rPr>
+        <w:t>super</w:t>
+      </w:r>
+      <w:r>
+        <w:rPr>
+          <w:rFonts w:ascii="Consolas" w:hAnsi="Consolas" w:cs="Consolas"/>
+          <w:color w:val="000000"/>
+          <w:sz w:val="24"/>
+          <w:szCs w:val="24"/>
+        </w:rPr>
+        <w:t>();</w:t>
+      </w:r>
+    </w:p>
+    <w:p>
+      <w:pPr>
+        <w:autoSpaceDE w:val="0"/>
+        <w:autoSpaceDN w:val="0"/>
+        <w:adjustRightInd w:val="0"/>
+        <w:spacing w:after="0" w:line="240" w:lineRule="auto"/>
+        <w:rPr>
+          <w:rFonts w:ascii="Consolas" w:hAnsi="Consolas" w:cs="Consolas"/>
+          <w:sz w:val="24"/>
+          <w:szCs w:val="24"/>
+        </w:rPr>
+      </w:pPr>
+      <w:r>
+        <w:rPr>
+          <w:rFonts w:ascii="Consolas" w:hAnsi="Consolas" w:cs="Consolas"/>
+          <w:color w:val="000000"/>
+          <w:sz w:val="24"/>
+          <w:szCs w:val="24"/>
+        </w:rPr>
+        <w:tab/>
+      </w:r>
+      <w:r>
+        <w:rPr>
+          <w:rFonts w:ascii="Consolas" w:hAnsi="Consolas" w:cs="Consolas"/>
+          <w:color w:val="000000"/>
+          <w:sz w:val="24"/>
+          <w:szCs w:val="24"/>
+        </w:rPr>
+        <w:tab/>
+      </w:r>
+      <w:proofErr w:type="spellStart"/>
+      <w:r>
+        <w:rPr>
+          <w:rFonts w:ascii="Consolas" w:hAnsi="Consolas" w:cs="Consolas"/>
+          <w:b/>
+          <w:bCs/>
+          <w:color w:val="7F0055"/>
+          <w:sz w:val="24"/>
+          <w:szCs w:val="24"/>
+        </w:rPr>
+        <w:t>this</w:t>
+      </w:r>
+      <w:r>
+        <w:rPr>
+          <w:rFonts w:ascii="Consolas" w:hAnsi="Consolas" w:cs="Consolas"/>
+          <w:color w:val="000000"/>
+          <w:sz w:val="24"/>
+          <w:szCs w:val="24"/>
+        </w:rPr>
+        <w:t>.</w:t>
+      </w:r>
+      <w:r>
+        <w:rPr>
+          <w:rFonts w:ascii="Consolas" w:hAnsi="Consolas" w:cs="Consolas"/>
+          <w:color w:val="0000C0"/>
+          <w:sz w:val="24"/>
+          <w:szCs w:val="24"/>
+        </w:rPr>
+        <w:t>customerId</w:t>
+      </w:r>
+      <w:proofErr w:type="spellEnd"/>
+      <w:r>
+        <w:rPr>
+          <w:rFonts w:ascii="Consolas" w:hAnsi="Consolas" w:cs="Consolas"/>
+          <w:color w:val="000000"/>
+          <w:sz w:val="24"/>
+          <w:szCs w:val="24"/>
+        </w:rPr>
+        <w:t xml:space="preserve"> = </w:t>
+      </w:r>
+      <w:r>
+        <w:rPr>
+          <w:rFonts w:ascii="Consolas" w:hAnsi="Consolas" w:cs="Consolas"/>
+          <w:color w:val="6A3E3E"/>
+          <w:sz w:val="24"/>
+          <w:szCs w:val="24"/>
+        </w:rPr>
+        <w:t>customerId</w:t>
+      </w:r>
+      <w:r>
+        <w:rPr>
+          <w:rFonts w:ascii="Consolas" w:hAnsi="Consolas" w:cs="Consolas"/>
+          <w:color w:val="000000"/>
+          <w:sz w:val="24"/>
+          <w:szCs w:val="24"/>
+        </w:rPr>
+        <w:t>;</w:t>
+      </w:r>
+    </w:p>
+    <w:p>
+      <w:pPr>
+        <w:autoSpaceDE w:val="0"/>
+        <w:autoSpaceDN w:val="0"/>
+        <w:adjustRightInd w:val="0"/>
+        <w:spacing w:after="0" w:line="240" w:lineRule="auto"/>
+        <w:rPr>
+          <w:rFonts w:ascii="Consolas" w:hAnsi="Consolas" w:cs="Consolas"/>
+          <w:sz w:val="24"/>
+          <w:szCs w:val="24"/>
+        </w:rPr>
+      </w:pPr>
+      <w:r>
+        <w:rPr>
+          <w:rFonts w:ascii="Consolas" w:hAnsi="Consolas" w:cs="Consolas"/>
+          <w:color w:val="000000"/>
+          <w:sz w:val="24"/>
+          <w:szCs w:val="24"/>
+        </w:rPr>
+        <w:tab/>
+      </w:r>
+      <w:r>
+        <w:rPr>
+          <w:rFonts w:ascii="Consolas" w:hAnsi="Consolas" w:cs="Consolas"/>
+          <w:color w:val="000000"/>
+          <w:sz w:val="24"/>
+          <w:szCs w:val="24"/>
+        </w:rPr>
+        <w:tab/>
+      </w:r>
+      <w:r>
+        <w:rPr>
+          <w:rFonts w:ascii="Consolas" w:hAnsi="Consolas" w:cs="Consolas"/>
+          <w:b/>
+          <w:bCs/>
+          <w:color w:val="7F0055"/>
+          <w:sz w:val="24"/>
+          <w:szCs w:val="24"/>
+        </w:rPr>
+        <w:t>this</w:t>
+      </w:r>
+      <w:r>
+        <w:rPr>
+          <w:rFonts w:ascii="Consolas" w:hAnsi="Consolas" w:cs="Consolas"/>
+          <w:color w:val="000000"/>
+          <w:sz w:val="24"/>
+          <w:szCs w:val="24"/>
+        </w:rPr>
+        <w:t>.</w:t>
+      </w:r>
+      <w:r>
+        <w:rPr>
+          <w:rFonts w:ascii="Consolas" w:hAnsi="Consolas" w:cs="Consolas"/>
+          <w:color w:val="0000C0"/>
+          <w:sz w:val="24"/>
+          <w:szCs w:val="24"/>
+        </w:rPr>
+        <w:t>name</w:t>
+      </w:r>
+      <w:r>
+        <w:rPr>
+          <w:rFonts w:ascii="Consolas" w:hAnsi="Consolas" w:cs="Consolas"/>
+          <w:color w:val="000000"/>
+          <w:sz w:val="24"/>
+          <w:szCs w:val="24"/>
+        </w:rPr>
+        <w:t xml:space="preserve"> = </w:t>
+      </w:r>
+      <w:r>
+        <w:rPr>
+          <w:rFonts w:ascii="Consolas" w:hAnsi="Consolas" w:cs="Consolas"/>
+          <w:color w:val="6A3E3E"/>
+          <w:sz w:val="24"/>
+          <w:szCs w:val="24"/>
+        </w:rPr>
+        <w:t>name</w:t>
+      </w:r>
+      <w:r>
+        <w:rPr>
+          <w:rFonts w:ascii="Consolas" w:hAnsi="Consolas" w:cs="Consolas"/>
+          <w:color w:val="000000"/>
+          <w:sz w:val="24"/>
+          <w:szCs w:val="24"/>
+        </w:rPr>
+        <w:t>;</w:t>
+      </w:r>
+    </w:p>
+    <w:p>
+      <w:pPr>
+        <w:autoSpaceDE w:val="0"/>
+        <w:autoSpaceDN w:val="0"/>
+        <w:adjustRightInd w:val="0"/>
+        <w:spacing w:after="0" w:line="240" w:lineRule="auto"/>
+        <w:rPr>
+          <w:rFonts w:ascii="Consolas" w:hAnsi="Consolas" w:cs="Consolas"/>
+          <w:sz w:val="24"/>
+          <w:szCs w:val="24"/>
+        </w:rPr>
+      </w:pPr>
+      <w:r>
+        <w:rPr>
+          <w:rFonts w:ascii="Consolas" w:hAnsi="Consolas" w:cs="Consolas"/>
+          <w:color w:val="000000"/>
+          <w:sz w:val="24"/>
+          <w:szCs w:val="24"/>
+        </w:rPr>
+        <w:tab/>
+      </w:r>
+      <w:r>
+        <w:rPr>
+          <w:rFonts w:ascii="Consolas" w:hAnsi="Consolas" w:cs="Consolas"/>
+          <w:color w:val="000000"/>
+          <w:sz w:val="24"/>
+          <w:szCs w:val="24"/>
+        </w:rPr>
+        <w:tab/>
+      </w:r>
+      <w:proofErr w:type="spellStart"/>
+      <w:r>
+        <w:rPr>
+          <w:rFonts w:ascii="Consolas" w:hAnsi="Consolas" w:cs="Consolas"/>
+          <w:b/>
+          <w:bCs/>
+          <w:color w:val="7F0055"/>
+          <w:sz w:val="24"/>
+          <w:szCs w:val="24"/>
+        </w:rPr>
+        <w:t>this</w:t>
+      </w:r>
+      <w:r>
+        <w:rPr>
+          <w:rFonts w:ascii="Consolas" w:hAnsi="Consolas" w:cs="Consolas"/>
+          <w:color w:val="000000"/>
+          <w:sz w:val="24"/>
+          <w:szCs w:val="24"/>
+        </w:rPr>
+        <w:t>.</w:t>
+      </w:r>
+      <w:r>
+        <w:rPr>
+          <w:rFonts w:ascii="Consolas" w:hAnsi="Consolas" w:cs="Consolas"/>
+          <w:color w:val="0000C0"/>
+          <w:sz w:val="24"/>
+          <w:szCs w:val="24"/>
+        </w:rPr>
+        <w:t>phone</w:t>
+      </w:r>
+      <w:proofErr w:type="spellEnd"/>
+      <w:r>
+        <w:rPr>
+          <w:rFonts w:ascii="Consolas" w:hAnsi="Consolas" w:cs="Consolas"/>
+          <w:color w:val="000000"/>
+          <w:sz w:val="24"/>
+          <w:szCs w:val="24"/>
+        </w:rPr>
+        <w:t xml:space="preserve"> = </w:t>
+      </w:r>
+      <w:r>
+        <w:rPr>
+          <w:rFonts w:ascii="Consolas" w:hAnsi="Consolas" w:cs="Consolas"/>
+          <w:color w:val="6A3E3E"/>
+          <w:sz w:val="24"/>
+          <w:szCs w:val="24"/>
+        </w:rPr>
+        <w:t>phone</w:t>
+      </w:r>
+      <w:r>
+        <w:rPr>
+          <w:rFonts w:ascii="Consolas" w:hAnsi="Consolas" w:cs="Consolas"/>
+          <w:color w:val="000000"/>
+          <w:sz w:val="24"/>
+          <w:szCs w:val="24"/>
+        </w:rPr>
+        <w:t>;</w:t>
+      </w:r>
+    </w:p>
+    <w:p>
+      <w:pPr>
+        <w:autoSpaceDE w:val="0"/>
+        <w:autoSpaceDN w:val="0"/>
+        <w:adjustRightInd w:val="0"/>
+        <w:spacing w:after="0" w:line="240" w:lineRule="auto"/>
+        <w:rPr>
+          <w:rFonts w:ascii="Consolas" w:hAnsi="Consolas" w:cs="Consolas"/>
+          <w:sz w:val="24"/>
+          <w:szCs w:val="24"/>
+        </w:rPr>
+      </w:pPr>
+      <w:r>
+        <w:rPr>
+          <w:rFonts w:ascii="Consolas" w:hAnsi="Consolas" w:cs="Consolas"/>
+          <w:color w:val="000000"/>
+          <w:sz w:val="24"/>
+          <w:szCs w:val="24"/>
+        </w:rPr>
+        <w:tab/>
+        <w:t>}</w:t>
+      </w:r>
+    </w:p>
+    <w:p>
+      <w:pPr>
+        <w:autoSpaceDE w:val="0"/>
+        <w:autoSpaceDN w:val="0"/>
+        <w:adjustRightInd w:val="0"/>
+        <w:spacing w:after="0" w:line="240" w:lineRule="auto"/>
+        <w:rPr>
+          <w:rFonts w:ascii="Consolas" w:hAnsi="Consolas" w:cs="Consolas"/>
+          <w:sz w:val="24"/>
+          <w:szCs w:val="24"/>
+        </w:rPr>
+      </w:pPr>
+      <w:r>
+        <w:rPr>
+          <w:rFonts w:ascii="Consolas" w:hAnsi="Consolas" w:cs="Consolas"/>
+          <w:color w:val="000000"/>
+          <w:sz w:val="24"/>
+          <w:szCs w:val="24"/>
+        </w:rPr>
+        <w:tab/>
+      </w:r>
+      <w:r>
+        <w:rPr>
+          <w:rFonts w:ascii="Consolas" w:hAnsi="Consolas" w:cs="Consolas"/>
+          <w:color w:val="000000"/>
+          <w:sz w:val="24"/>
+          <w:szCs w:val="24"/>
+        </w:rPr>
+        <w:tab/>
+      </w:r>
+    </w:p>
+    <w:p>
+      <w:pPr>
+        <w:autoSpaceDE w:val="0"/>
+        <w:autoSpaceDN w:val="0"/>
+        <w:adjustRightInd w:val="0"/>
+        <w:spacing w:after="0" w:line="240" w:lineRule="auto"/>
+        <w:rPr>
+          <w:rFonts w:ascii="Consolas" w:hAnsi="Consolas" w:cs="Consolas"/>
+          <w:sz w:val="24"/>
+          <w:szCs w:val="24"/>
+        </w:rPr>
+      </w:pPr>
+      <w:r>
+        <w:rPr>
+          <w:rFonts w:ascii="Consolas" w:hAnsi="Consolas" w:cs="Consolas"/>
+          <w:color w:val="000000"/>
+          <w:sz w:val="24"/>
+          <w:szCs w:val="24"/>
+        </w:rPr>
+        <w:tab/>
+      </w:r>
+      <w:r>
+        <w:rPr>
+          <w:rFonts w:ascii="Consolas" w:hAnsi="Consolas" w:cs="Consolas"/>
+          <w:color w:val="3F7F5F"/>
+          <w:sz w:val="24"/>
+          <w:szCs w:val="24"/>
+        </w:rPr>
+        <w:t xml:space="preserve">// setter method to modify the name </w:t>
+      </w:r>
+    </w:p>
+    <w:p>
+      <w:pPr>
+        <w:autoSpaceDE w:val="0"/>
+        <w:autoSpaceDN w:val="0"/>
+        <w:adjustRightInd w:val="0"/>
+        <w:spacing w:after="0" w:line="240" w:lineRule="auto"/>
+        <w:rPr>
+          <w:rFonts w:ascii="Consolas" w:hAnsi="Consolas" w:cs="Consolas"/>
+          <w:sz w:val="24"/>
+          <w:szCs w:val="24"/>
+        </w:rPr>
+      </w:pPr>
+      <w:r>
+        <w:rPr>
+          <w:rFonts w:ascii="Consolas" w:hAnsi="Consolas" w:cs="Consolas"/>
+          <w:color w:val="000000"/>
+          <w:sz w:val="24"/>
+          <w:szCs w:val="24"/>
+        </w:rPr>
+        <w:tab/>
+      </w:r>
+      <w:r>
+        <w:rPr>
+          <w:rFonts w:ascii="Consolas" w:hAnsi="Consolas" w:cs="Consolas"/>
+          <w:b/>
+          <w:bCs/>
+          <w:color w:val="7F0055"/>
+          <w:sz w:val="24"/>
+          <w:szCs w:val="24"/>
+        </w:rPr>
+        <w:t>public</w:t>
+      </w:r>
+      <w:r>
+        <w:rPr>
+          <w:rFonts w:ascii="Consolas" w:hAnsi="Consolas" w:cs="Consolas"/>
+          <w:color w:val="000000"/>
+          <w:sz w:val="24"/>
+          <w:szCs w:val="24"/>
+        </w:rPr>
+        <w:t xml:space="preserve"> </w:t>
+      </w:r>
+      <w:r>
+        <w:rPr>
+          <w:rFonts w:ascii="Consolas" w:hAnsi="Consolas" w:cs="Consolas"/>
+          <w:b/>
+          <w:bCs/>
+          <w:color w:val="7F0055"/>
+          <w:sz w:val="24"/>
+          <w:szCs w:val="24"/>
+        </w:rPr>
+        <w:t>void</w:t>
+      </w:r>
+      <w:r>
+        <w:rPr>
+          <w:rFonts w:ascii="Consolas" w:hAnsi="Consolas" w:cs="Consolas"/>
+          <w:color w:val="000000"/>
+          <w:sz w:val="24"/>
+          <w:szCs w:val="24"/>
+        </w:rPr>
+        <w:t xml:space="preserve"> </w:t>
+      </w:r>
+      <w:proofErr w:type="spellStart"/>
+      <w:r>
+        <w:rPr>
+          <w:rFonts w:ascii="Consolas" w:hAnsi="Consolas" w:cs="Consolas"/>
+          <w:color w:val="000000"/>
+          <w:sz w:val="24"/>
+          <w:szCs w:val="24"/>
+        </w:rPr>
+        <w:t>setName</w:t>
+      </w:r>
+      <w:proofErr w:type="spellEnd"/>
+      <w:r>
+        <w:rPr>
+          <w:rFonts w:ascii="Consolas" w:hAnsi="Consolas" w:cs="Consolas"/>
+          <w:color w:val="000000"/>
+          <w:sz w:val="24"/>
+          <w:szCs w:val="24"/>
+        </w:rPr>
+        <w:t xml:space="preserve">(String </w:t>
+      </w:r>
+      <w:r>
+        <w:rPr>
+          <w:rFonts w:ascii="Consolas" w:hAnsi="Consolas" w:cs="Consolas"/>
+          <w:color w:val="6A3E3E"/>
+          <w:sz w:val="24"/>
+          <w:szCs w:val="24"/>
+        </w:rPr>
+        <w:t>name</w:t>
+      </w:r>
+      <w:r>
+        <w:rPr>
+          <w:rFonts w:ascii="Consolas" w:hAnsi="Consolas" w:cs="Consolas"/>
+          <w:color w:val="000000"/>
+          <w:sz w:val="24"/>
+          <w:szCs w:val="24"/>
+        </w:rPr>
+        <w:t>) {</w:t>
+      </w:r>
+    </w:p>
+    <w:p>
+      <w:pPr>
+        <w:autoSpaceDE w:val="0"/>
+        <w:autoSpaceDN w:val="0"/>
+        <w:adjustRightInd w:val="0"/>
+        <w:spacing w:after="0" w:line="240" w:lineRule="auto"/>
+        <w:rPr>
+          <w:rFonts w:ascii="Consolas" w:hAnsi="Consolas" w:cs="Consolas"/>
+          <w:sz w:val="24"/>
+          <w:szCs w:val="24"/>
+        </w:rPr>
+      </w:pPr>
+      <w:r>
+        <w:rPr>
+          <w:rFonts w:ascii="Consolas" w:hAnsi="Consolas" w:cs="Consolas"/>
+          <w:color w:val="000000"/>
+          <w:sz w:val="24"/>
+          <w:szCs w:val="24"/>
+        </w:rPr>
+        <w:tab/>
+      </w:r>
+      <w:r>
+        <w:rPr>
+          <w:rFonts w:ascii="Consolas" w:hAnsi="Consolas" w:cs="Consolas"/>
+          <w:color w:val="000000"/>
+          <w:sz w:val="24"/>
+          <w:szCs w:val="24"/>
+        </w:rPr>
+        <w:tab/>
+      </w:r>
+      <w:r>
+        <w:rPr>
+          <w:rFonts w:ascii="Consolas" w:hAnsi="Consolas" w:cs="Consolas"/>
+          <w:b/>
+          <w:bCs/>
+          <w:color w:val="7F0055"/>
+          <w:sz w:val="24"/>
+          <w:szCs w:val="24"/>
+        </w:rPr>
+        <w:t>this</w:t>
+      </w:r>
+      <w:r>
+        <w:rPr>
+          <w:rFonts w:ascii="Consolas" w:hAnsi="Consolas" w:cs="Consolas"/>
+          <w:color w:val="000000"/>
+          <w:sz w:val="24"/>
+          <w:szCs w:val="24"/>
+        </w:rPr>
+        <w:t>.</w:t>
+      </w:r>
+      <w:r>
+        <w:rPr>
+          <w:rFonts w:ascii="Consolas" w:hAnsi="Consolas" w:cs="Consolas"/>
+          <w:color w:val="0000C0"/>
+          <w:sz w:val="24"/>
+          <w:szCs w:val="24"/>
+        </w:rPr>
+        <w:t>name</w:t>
+      </w:r>
+      <w:r>
+        <w:rPr>
+          <w:rFonts w:ascii="Consolas" w:hAnsi="Consolas" w:cs="Consolas"/>
+          <w:color w:val="000000"/>
+          <w:sz w:val="24"/>
+          <w:szCs w:val="24"/>
+        </w:rPr>
+        <w:t xml:space="preserve"> = </w:t>
+      </w:r>
+      <w:r>
+        <w:rPr>
+          <w:rFonts w:ascii="Consolas" w:hAnsi="Consolas" w:cs="Consolas"/>
+          <w:color w:val="6A3E3E"/>
+          <w:sz w:val="24"/>
+          <w:szCs w:val="24"/>
+        </w:rPr>
+        <w:t>name</w:t>
+      </w:r>
+      <w:r>
+        <w:rPr>
+          <w:rFonts w:ascii="Consolas" w:hAnsi="Consolas" w:cs="Consolas"/>
+          <w:color w:val="000000"/>
+          <w:sz w:val="24"/>
+          <w:szCs w:val="24"/>
+        </w:rPr>
+        <w:t>;</w:t>
+      </w:r>
+    </w:p>
+    <w:p>
+      <w:pPr>
+        <w:autoSpaceDE w:val="0"/>
+        <w:autoSpaceDN w:val="0"/>
+        <w:adjustRightInd w:val="0"/>
+        <w:spacing w:after="0" w:line="240" w:lineRule="auto"/>
+        <w:rPr>
+          <w:rFonts w:ascii="Consolas" w:hAnsi="Consolas" w:cs="Consolas"/>
+          <w:sz w:val="24"/>
+          <w:szCs w:val="24"/>
+        </w:rPr>
+      </w:pPr>
+      <w:r>
+        <w:rPr>
+          <w:rFonts w:ascii="Consolas" w:hAnsi="Consolas" w:cs="Consolas"/>
+          <w:color w:val="000000"/>
+          <w:sz w:val="24"/>
+          <w:szCs w:val="24"/>
+        </w:rPr>
+        <w:tab/>
+        <w:t>}</w:t>
+      </w:r>
+    </w:p>
+    <w:p>
+      <w:pPr>
+        <w:autoSpaceDE w:val="0"/>
+        <w:autoSpaceDN w:val="0"/>
+        <w:adjustRightInd w:val="0"/>
+        <w:spacing w:after="0" w:line="240" w:lineRule="auto"/>
+        <w:rPr>
+          <w:rFonts w:ascii="Consolas" w:hAnsi="Consolas" w:cs="Consolas"/>
+          <w:sz w:val="24"/>
+          <w:szCs w:val="24"/>
+        </w:rPr>
+      </w:pPr>
+      <w:r>
+        <w:rPr>
+          <w:rFonts w:ascii="Consolas" w:hAnsi="Consolas" w:cs="Consolas"/>
+          <w:color w:val="000000"/>
+          <w:sz w:val="24"/>
+          <w:szCs w:val="24"/>
+        </w:rPr>
+        <w:tab/>
+      </w:r>
+      <w:r>
+        <w:rPr>
+          <w:rFonts w:ascii="Consolas" w:hAnsi="Consolas" w:cs="Consolas"/>
+          <w:color w:val="3F7F5F"/>
+          <w:sz w:val="24"/>
+          <w:szCs w:val="24"/>
+        </w:rPr>
+        <w:t>// setter method to modify the phone</w:t>
+      </w:r>
+    </w:p>
+    <w:p>
+      <w:pPr>
+        <w:autoSpaceDE w:val="0"/>
+        <w:autoSpaceDN w:val="0"/>
+        <w:adjustRightInd w:val="0"/>
+        <w:spacing w:after="0" w:line="240" w:lineRule="auto"/>
+        <w:rPr>
+          <w:rFonts w:ascii="Consolas" w:hAnsi="Consolas" w:cs="Consolas"/>
+          <w:sz w:val="24"/>
+          <w:szCs w:val="24"/>
+        </w:rPr>
+      </w:pPr>
+      <w:r>
+        <w:rPr>
+          <w:rFonts w:ascii="Consolas" w:hAnsi="Consolas" w:cs="Consolas"/>
+          <w:color w:val="000000"/>
+          <w:sz w:val="24"/>
+          <w:szCs w:val="24"/>
+        </w:rPr>
+        <w:tab/>
+      </w:r>
+      <w:r>
+        <w:rPr>
+          <w:rFonts w:ascii="Consolas" w:hAnsi="Consolas" w:cs="Consolas"/>
+          <w:b/>
+          <w:bCs/>
+          <w:color w:val="7F0055"/>
+          <w:sz w:val="24"/>
+          <w:szCs w:val="24"/>
+        </w:rPr>
+        <w:t>public</w:t>
+      </w:r>
+      <w:r>
+        <w:rPr>
+          <w:rFonts w:ascii="Consolas" w:hAnsi="Consolas" w:cs="Consolas"/>
+          <w:color w:val="000000"/>
+          <w:sz w:val="24"/>
+          <w:szCs w:val="24"/>
+        </w:rPr>
+        <w:t xml:space="preserve"> </w:t>
+      </w:r>
+      <w:r>
+        <w:rPr>
+          <w:rFonts w:ascii="Consolas" w:hAnsi="Consolas" w:cs="Consolas"/>
+          <w:b/>
+          <w:bCs/>
+          <w:color w:val="7F0055"/>
+          <w:sz w:val="24"/>
+          <w:szCs w:val="24"/>
+        </w:rPr>
+        <w:t>void</w:t>
+      </w:r>
+      <w:r>
+        <w:rPr>
+          <w:rFonts w:ascii="Consolas" w:hAnsi="Consolas" w:cs="Consolas"/>
+          <w:color w:val="000000"/>
+          <w:sz w:val="24"/>
+          <w:szCs w:val="24"/>
+        </w:rPr>
+        <w:t xml:space="preserve"> </w:t>
+      </w:r>
+      <w:proofErr w:type="spellStart"/>
+      <w:r>
+        <w:rPr>
+          <w:rFonts w:ascii="Consolas" w:hAnsi="Consolas" w:cs="Consolas"/>
+          <w:color w:val="000000"/>
+          <w:sz w:val="24"/>
+          <w:szCs w:val="24"/>
+        </w:rPr>
+        <w:t>setPhone</w:t>
+      </w:r>
+      <w:proofErr w:type="spellEnd"/>
+      <w:r>
+        <w:rPr>
+          <w:rFonts w:ascii="Consolas" w:hAnsi="Consolas" w:cs="Consolas"/>
+          <w:color w:val="000000"/>
+          <w:sz w:val="24"/>
+          <w:szCs w:val="24"/>
+        </w:rPr>
+        <w:t>(</w:t>
+      </w:r>
+      <w:r>
+        <w:rPr>
+          <w:rFonts w:ascii="Consolas" w:hAnsi="Consolas" w:cs="Consolas"/>
+          <w:b/>
+          <w:bCs/>
+          <w:color w:val="7F0055"/>
+          <w:sz w:val="24"/>
+          <w:szCs w:val="24"/>
+        </w:rPr>
+        <w:t>long</w:t>
+      </w:r>
+      <w:r>
+        <w:rPr>
+          <w:rFonts w:ascii="Consolas" w:hAnsi="Consolas" w:cs="Consolas"/>
+          <w:color w:val="000000"/>
+          <w:sz w:val="24"/>
+          <w:szCs w:val="24"/>
+        </w:rPr>
+        <w:t xml:space="preserve"> </w:t>
+      </w:r>
+      <w:r>
+        <w:rPr>
+          <w:rFonts w:ascii="Consolas" w:hAnsi="Consolas" w:cs="Consolas"/>
+          <w:color w:val="6A3E3E"/>
+          <w:sz w:val="24"/>
+          <w:szCs w:val="24"/>
+        </w:rPr>
+        <w:t>phone</w:t>
+      </w:r>
+      <w:r>
+        <w:rPr>
+          <w:rFonts w:ascii="Consolas" w:hAnsi="Consolas" w:cs="Consolas"/>
+          <w:color w:val="000000"/>
+          <w:sz w:val="24"/>
+          <w:szCs w:val="24"/>
+        </w:rPr>
+        <w:t>) {</w:t>
+      </w:r>
+    </w:p>
+    <w:p>
+      <w:pPr>
+        <w:autoSpaceDE w:val="0"/>
+        <w:autoSpaceDN w:val="0"/>
+        <w:adjustRightInd w:val="0"/>
+        <w:spacing w:after="0" w:line="240" w:lineRule="auto"/>
+        <w:rPr>
+          <w:rFonts w:ascii="Consolas" w:hAnsi="Consolas" w:cs="Consolas"/>
+          <w:sz w:val="24"/>
+          <w:szCs w:val="24"/>
+        </w:rPr>
+      </w:pPr>
+      <w:r>
+        <w:rPr>
+          <w:rFonts w:ascii="Consolas" w:hAnsi="Consolas" w:cs="Consolas"/>
+          <w:color w:val="000000"/>
+          <w:sz w:val="24"/>
+          <w:szCs w:val="24"/>
+        </w:rPr>
+        <w:tab/>
+      </w:r>
+      <w:r>
+        <w:rPr>
+          <w:rFonts w:ascii="Consolas" w:hAnsi="Consolas" w:cs="Consolas"/>
+          <w:color w:val="000000"/>
+          <w:sz w:val="24"/>
+          <w:szCs w:val="24"/>
+        </w:rPr>
+        <w:tab/>
+      </w:r>
+      <w:proofErr w:type="spellStart"/>
+      <w:r>
+        <w:rPr>
+          <w:rFonts w:ascii="Consolas" w:hAnsi="Consolas" w:cs="Consolas"/>
+          <w:b/>
+          <w:bCs/>
+          <w:color w:val="7F0055"/>
+          <w:sz w:val="24"/>
+          <w:szCs w:val="24"/>
+        </w:rPr>
+        <w:t>this</w:t>
+      </w:r>
+      <w:r>
+        <w:rPr>
+          <w:rFonts w:ascii="Consolas" w:hAnsi="Consolas" w:cs="Consolas"/>
+          <w:color w:val="000000"/>
+          <w:sz w:val="24"/>
+          <w:szCs w:val="24"/>
+        </w:rPr>
+        <w:t>.</w:t>
+      </w:r>
+      <w:r>
+        <w:rPr>
+          <w:rFonts w:ascii="Consolas" w:hAnsi="Consolas" w:cs="Consolas"/>
+          <w:color w:val="0000C0"/>
+          <w:sz w:val="24"/>
+          <w:szCs w:val="24"/>
+        </w:rPr>
+        <w:t>phone</w:t>
+      </w:r>
+      <w:proofErr w:type="spellEnd"/>
+      <w:r>
+        <w:rPr>
+          <w:rFonts w:ascii="Consolas" w:hAnsi="Consolas" w:cs="Consolas"/>
+          <w:color w:val="000000"/>
+          <w:sz w:val="24"/>
+          <w:szCs w:val="24"/>
+        </w:rPr>
+        <w:t xml:space="preserve"> = </w:t>
+      </w:r>
+      <w:r>
+        <w:rPr>
+          <w:rFonts w:ascii="Consolas" w:hAnsi="Consolas" w:cs="Consolas"/>
+          <w:color w:val="6A3E3E"/>
+          <w:sz w:val="24"/>
+          <w:szCs w:val="24"/>
+        </w:rPr>
+        <w:t>phone</w:t>
+      </w:r>
+      <w:r>
+        <w:rPr>
+          <w:rFonts w:ascii="Consolas" w:hAnsi="Consolas" w:cs="Consolas"/>
+          <w:color w:val="000000"/>
+          <w:sz w:val="24"/>
+          <w:szCs w:val="24"/>
+        </w:rPr>
+        <w:t>;</w:t>
+      </w:r>
+    </w:p>
+    <w:p>
+      <w:pPr>
+        <w:autoSpaceDE w:val="0"/>
+        <w:autoSpaceDN w:val="0"/>
+        <w:adjustRightInd w:val="0"/>
+        <w:spacing w:after="0" w:line="240" w:lineRule="auto"/>
+        <w:rPr>
+          <w:rFonts w:ascii="Consolas" w:hAnsi="Consolas" w:cs="Consolas"/>
+          <w:sz w:val="24"/>
+          <w:szCs w:val="24"/>
+        </w:rPr>
+      </w:pPr>
+      <w:r>
+        <w:rPr>
+          <w:rFonts w:ascii="Consolas" w:hAnsi="Consolas" w:cs="Consolas"/>
+          <w:color w:val="000000"/>
+          <w:sz w:val="24"/>
+          <w:szCs w:val="24"/>
+        </w:rPr>
+        <w:tab/>
+        <w:t>}</w:t>
+      </w:r>
+    </w:p>
+    <w:p>
+      <w:pPr>
+        <w:autoSpaceDE w:val="0"/>
+        <w:autoSpaceDN w:val="0"/>
+        <w:adjustRightInd w:val="0"/>
+        <w:spacing w:after="0" w:line="240" w:lineRule="auto"/>
+        <w:rPr>
+          <w:rFonts w:ascii="Consolas" w:hAnsi="Consolas" w:cs="Consolas"/>
+          <w:sz w:val="24"/>
+          <w:szCs w:val="24"/>
+        </w:rPr>
+      </w:pPr>
+      <w:r>
+        <w:rPr>
+          <w:rFonts w:ascii="Consolas" w:hAnsi="Consolas" w:cs="Consolas"/>
+          <w:color w:val="000000"/>
+          <w:sz w:val="24"/>
+          <w:szCs w:val="24"/>
+        </w:rPr>
+        <w:tab/>
+      </w:r>
+      <w:r>
+        <w:rPr>
+          <w:rFonts w:ascii="Consolas" w:hAnsi="Consolas" w:cs="Consolas"/>
+          <w:color w:val="3F7F5F"/>
+          <w:sz w:val="24"/>
+          <w:szCs w:val="24"/>
+        </w:rPr>
+        <w:t>// getter method to retrieve the name</w:t>
+      </w:r>
+    </w:p>
+    <w:p>
+      <w:pPr>
+        <w:autoSpaceDE w:val="0"/>
+        <w:autoSpaceDN w:val="0"/>
+        <w:adjustRightInd w:val="0"/>
+        <w:spacing w:after="0" w:line="240" w:lineRule="auto"/>
+        <w:rPr>
+          <w:rFonts w:ascii="Consolas" w:hAnsi="Consolas" w:cs="Consolas"/>
+          <w:sz w:val="24"/>
+          <w:szCs w:val="24"/>
+        </w:rPr>
+      </w:pPr>
+      <w:r>
+        <w:rPr>
+          <w:rFonts w:ascii="Consolas" w:hAnsi="Consolas" w:cs="Consolas"/>
+          <w:color w:val="000000"/>
+          <w:sz w:val="24"/>
+          <w:szCs w:val="24"/>
+        </w:rPr>
+        <w:tab/>
+      </w:r>
+      <w:r>
+        <w:rPr>
+          <w:rFonts w:ascii="Consolas" w:hAnsi="Consolas" w:cs="Consolas"/>
+          <w:b/>
+          <w:bCs/>
+          <w:color w:val="7F0055"/>
+          <w:sz w:val="24"/>
+          <w:szCs w:val="24"/>
+        </w:rPr>
+        <w:t>public</w:t>
+      </w:r>
+      <w:r>
+        <w:rPr>
+          <w:rFonts w:ascii="Consolas" w:hAnsi="Consolas" w:cs="Consolas"/>
+          <w:color w:val="000000"/>
+          <w:sz w:val="24"/>
+          <w:szCs w:val="24"/>
+        </w:rPr>
+        <w:t xml:space="preserve"> String </w:t>
+      </w:r>
+      <w:proofErr w:type="spellStart"/>
+      <w:r>
+        <w:rPr>
+          <w:rFonts w:ascii="Consolas" w:hAnsi="Consolas" w:cs="Consolas"/>
+          <w:color w:val="000000"/>
+          <w:sz w:val="24"/>
+          <w:szCs w:val="24"/>
+        </w:rPr>
+        <w:t>getName</w:t>
+      </w:r>
+      <w:proofErr w:type="spellEnd"/>
+      <w:r>
+        <w:rPr>
+          <w:rFonts w:ascii="Consolas" w:hAnsi="Consolas" w:cs="Consolas"/>
+          <w:color w:val="000000"/>
+          <w:sz w:val="24"/>
+          <w:szCs w:val="24"/>
+        </w:rPr>
+        <w:t>() {</w:t>
+      </w:r>
+    </w:p>
+    <w:p>
+      <w:pPr>
+        <w:autoSpaceDE w:val="0"/>
+        <w:autoSpaceDN w:val="0"/>
+        <w:adjustRightInd w:val="0"/>
+        <w:spacing w:after="0" w:line="240" w:lineRule="auto"/>
+        <w:rPr>
+          <w:rFonts w:ascii="Consolas" w:hAnsi="Consolas" w:cs="Consolas"/>
+          <w:sz w:val="24"/>
+          <w:szCs w:val="24"/>
+        </w:rPr>
+      </w:pPr>
+      <w:r>
+        <w:rPr>
+          <w:rFonts w:ascii="Consolas" w:hAnsi="Consolas" w:cs="Consolas"/>
+          <w:color w:val="000000"/>
+          <w:sz w:val="24"/>
+          <w:szCs w:val="24"/>
+        </w:rPr>
+        <w:tab/>
+      </w:r>
+      <w:r>
+        <w:rPr>
+          <w:rFonts w:ascii="Consolas" w:hAnsi="Consolas" w:cs="Consolas"/>
+          <w:color w:val="000000"/>
+          <w:sz w:val="24"/>
+          <w:szCs w:val="24"/>
+        </w:rPr>
+        <w:tab/>
+      </w:r>
+      <w:r>
+        <w:rPr>
+          <w:rFonts w:ascii="Consolas" w:hAnsi="Consolas" w:cs="Consolas"/>
+          <w:b/>
+          <w:bCs/>
+          <w:color w:val="7F0055"/>
+          <w:sz w:val="24"/>
+          <w:szCs w:val="24"/>
+        </w:rPr>
+        <w:t>return</w:t>
+      </w:r>
+      <w:r>
+        <w:rPr>
+          <w:rFonts w:ascii="Consolas" w:hAnsi="Consolas" w:cs="Consolas"/>
+          <w:color w:val="000000"/>
+          <w:sz w:val="24"/>
+          <w:szCs w:val="24"/>
+        </w:rPr>
+        <w:t xml:space="preserve"> </w:t>
+      </w:r>
+      <w:r>
+        <w:rPr>
+          <w:rFonts w:ascii="Consolas" w:hAnsi="Consolas" w:cs="Consolas"/>
+          <w:color w:val="0000C0"/>
+          <w:sz w:val="24"/>
+          <w:szCs w:val="24"/>
+        </w:rPr>
+        <w:t>name</w:t>
+      </w:r>
+      <w:r>
+        <w:rPr>
+          <w:rFonts w:ascii="Consolas" w:hAnsi="Consolas" w:cs="Consolas"/>
+          <w:color w:val="000000"/>
+          <w:sz w:val="24"/>
+          <w:szCs w:val="24"/>
+        </w:rPr>
+        <w:t>;</w:t>
+      </w:r>
+    </w:p>
+    <w:p>
+      <w:pPr>
+        <w:autoSpaceDE w:val="0"/>
+        <w:autoSpaceDN w:val="0"/>
+        <w:adjustRightInd w:val="0"/>
+        <w:spacing w:after="0" w:line="240" w:lineRule="auto"/>
+        <w:rPr>
+          <w:rFonts w:ascii="Consolas" w:hAnsi="Consolas" w:cs="Consolas"/>
+          <w:sz w:val="24"/>
+          <w:szCs w:val="24"/>
+        </w:rPr>
+      </w:pPr>
+      <w:r>
+        <w:rPr>
+          <w:rFonts w:ascii="Consolas" w:hAnsi="Consolas" w:cs="Consolas"/>
+          <w:color w:val="000000"/>
+          <w:sz w:val="24"/>
+          <w:szCs w:val="24"/>
+        </w:rPr>
+        <w:tab/>
+        <w:t>}</w:t>
+      </w:r>
+    </w:p>
+    <w:p>
+      <w:pPr>
+        <w:autoSpaceDE w:val="0"/>
+        <w:autoSpaceDN w:val="0"/>
+        <w:adjustRightInd w:val="0"/>
+        <w:spacing w:after="0" w:line="240" w:lineRule="auto"/>
+        <w:rPr>
+          <w:rFonts w:ascii="Consolas" w:hAnsi="Consolas" w:cs="Consolas"/>
+          <w:sz w:val="24"/>
+          <w:szCs w:val="24"/>
+        </w:rPr>
+      </w:pPr>
+      <w:r>
+        <w:rPr>
+          <w:rFonts w:ascii="Consolas" w:hAnsi="Consolas" w:cs="Consolas"/>
+          <w:color w:val="000000"/>
+          <w:sz w:val="24"/>
+          <w:szCs w:val="24"/>
+        </w:rPr>
+        <w:tab/>
+      </w:r>
+      <w:r>
+        <w:rPr>
+          <w:rFonts w:ascii="Consolas" w:hAnsi="Consolas" w:cs="Consolas"/>
+          <w:color w:val="3F7F5F"/>
+          <w:sz w:val="24"/>
+          <w:szCs w:val="24"/>
+        </w:rPr>
+        <w:t>// getter method to retrieve the id</w:t>
+      </w:r>
+    </w:p>
+    <w:p>
+      <w:pPr>
+        <w:autoSpaceDE w:val="0"/>
+        <w:autoSpaceDN w:val="0"/>
+        <w:adjustRightInd w:val="0"/>
+        <w:spacing w:after="0" w:line="240" w:lineRule="auto"/>
+        <w:rPr>
+          <w:rFonts w:ascii="Consolas" w:hAnsi="Consolas" w:cs="Consolas"/>
+          <w:sz w:val="24"/>
+          <w:szCs w:val="24"/>
+        </w:rPr>
+      </w:pPr>
+      <w:r>
+        <w:rPr>
+          <w:rFonts w:ascii="Consolas" w:hAnsi="Consolas" w:cs="Consolas"/>
+          <w:color w:val="000000"/>
+          <w:sz w:val="24"/>
+          <w:szCs w:val="24"/>
+        </w:rPr>
+        <w:tab/>
+      </w:r>
+      <w:r>
+        <w:rPr>
+          <w:rFonts w:ascii="Consolas" w:hAnsi="Consolas" w:cs="Consolas"/>
+          <w:b/>
+          <w:bCs/>
+          <w:color w:val="7F0055"/>
+          <w:sz w:val="24"/>
+          <w:szCs w:val="24"/>
+        </w:rPr>
+        <w:t>public</w:t>
+      </w:r>
+      <w:r>
+        <w:rPr>
+          <w:rFonts w:ascii="Consolas" w:hAnsi="Consolas" w:cs="Consolas"/>
+          <w:color w:val="000000"/>
+          <w:sz w:val="24"/>
+          <w:szCs w:val="24"/>
+        </w:rPr>
+        <w:t xml:space="preserve"> </w:t>
+      </w:r>
+      <w:r>
+        <w:rPr>
+          <w:rFonts w:ascii="Consolas" w:hAnsi="Consolas" w:cs="Consolas"/>
+          <w:b/>
+          <w:bCs/>
+          <w:color w:val="7F0055"/>
+          <w:sz w:val="24"/>
+          <w:szCs w:val="24"/>
+        </w:rPr>
+        <w:t>int</w:t>
+      </w:r>
+      <w:r>
+        <w:rPr>
+          <w:rFonts w:ascii="Consolas" w:hAnsi="Consolas" w:cs="Consolas"/>
+          <w:color w:val="000000"/>
+          <w:sz w:val="24"/>
+          <w:szCs w:val="24"/>
+        </w:rPr>
+        <w:t xml:space="preserve"> </w:t>
+      </w:r>
+      <w:proofErr w:type="spellStart"/>
+      <w:r>
+        <w:rPr>
+          <w:rFonts w:ascii="Consolas" w:hAnsi="Consolas" w:cs="Consolas"/>
+          <w:color w:val="000000"/>
+          <w:sz w:val="24"/>
+          <w:szCs w:val="24"/>
+        </w:rPr>
+        <w:t>getCustomerId</w:t>
+      </w:r>
+      <w:proofErr w:type="spellEnd"/>
+      <w:r>
+        <w:rPr>
+          <w:rFonts w:ascii="Consolas" w:hAnsi="Consolas" w:cs="Consolas"/>
+          <w:color w:val="000000"/>
+          <w:sz w:val="24"/>
+          <w:szCs w:val="24"/>
+        </w:rPr>
+        <w:t>() {</w:t>
+      </w:r>
+    </w:p>
+    <w:p>
+      <w:pPr>
+        <w:autoSpaceDE w:val="0"/>
+        <w:autoSpaceDN w:val="0"/>
+        <w:adjustRightInd w:val="0"/>
+        <w:spacing w:after="0" w:line="240" w:lineRule="auto"/>
+        <w:rPr>
+          <w:rFonts w:ascii="Consolas" w:hAnsi="Consolas" w:cs="Consolas"/>
+          <w:sz w:val="24"/>
+          <w:szCs w:val="24"/>
+        </w:rPr>
+      </w:pPr>
+      <w:r>
+        <w:rPr>
+          <w:rFonts w:ascii="Consolas" w:hAnsi="Consolas" w:cs="Consolas"/>
+          <w:color w:val="000000"/>
+          <w:sz w:val="24"/>
+          <w:szCs w:val="24"/>
+        </w:rPr>
+        <w:tab/>
+      </w:r>
+      <w:r>
+        <w:rPr>
+          <w:rFonts w:ascii="Consolas" w:hAnsi="Consolas" w:cs="Consolas"/>
+          <w:color w:val="000000"/>
+          <w:sz w:val="24"/>
+          <w:szCs w:val="24"/>
+        </w:rPr>
+        <w:tab/>
+      </w:r>
+      <w:r>
+        <w:rPr>
+          <w:rFonts w:ascii="Consolas" w:hAnsi="Consolas" w:cs="Consolas"/>
+          <w:b/>
+          <w:bCs/>
+          <w:color w:val="7F0055"/>
+          <w:sz w:val="24"/>
+          <w:szCs w:val="24"/>
+        </w:rPr>
+        <w:t>return</w:t>
+      </w:r>
+      <w:r>
+        <w:rPr>
+          <w:rFonts w:ascii="Consolas" w:hAnsi="Consolas" w:cs="Consolas"/>
+          <w:color w:val="000000"/>
+          <w:sz w:val="24"/>
+          <w:szCs w:val="24"/>
+        </w:rPr>
+        <w:t xml:space="preserve"> </w:t>
+      </w:r>
+      <w:r>
+        <w:rPr>
+          <w:rFonts w:ascii="Consolas" w:hAnsi="Consolas" w:cs="Consolas"/>
+          <w:color w:val="0000C0"/>
+          <w:sz w:val="24"/>
+          <w:szCs w:val="24"/>
+        </w:rPr>
+        <w:t>customerId</w:t>
+      </w:r>
+      <w:r>
+        <w:rPr>
+          <w:rFonts w:ascii="Consolas" w:hAnsi="Consolas" w:cs="Consolas"/>
+          <w:color w:val="000000"/>
+          <w:sz w:val="24"/>
+          <w:szCs w:val="24"/>
+        </w:rPr>
+        <w:t>;</w:t>
+      </w:r>
+    </w:p>
+    <w:p>
+      <w:pPr>
+        <w:autoSpaceDE w:val="0"/>
+        <w:autoSpaceDN w:val="0"/>
+        <w:adjustRightInd w:val="0"/>
+        <w:spacing w:after="0" w:line="240" w:lineRule="auto"/>
+        <w:rPr>
+          <w:rFonts w:ascii="Consolas" w:hAnsi="Consolas" w:cs="Consolas"/>
+          <w:sz w:val="24"/>
+          <w:szCs w:val="24"/>
+        </w:rPr>
+      </w:pPr>
+      <w:r>
+        <w:rPr>
+          <w:rFonts w:ascii="Consolas" w:hAnsi="Consolas" w:cs="Consolas"/>
+          <w:color w:val="000000"/>
+          <w:sz w:val="24"/>
+          <w:szCs w:val="24"/>
+        </w:rPr>
+        <w:tab/>
+        <w:t>}</w:t>
+      </w:r>
+    </w:p>
+    <w:p>
+      <w:pPr>
+        <w:autoSpaceDE w:val="0"/>
+        <w:autoSpaceDN w:val="0"/>
+        <w:adjustRightInd w:val="0"/>
+        <w:spacing w:after="0" w:line="240" w:lineRule="auto"/>
+        <w:rPr>
+          <w:rFonts w:ascii="Consolas" w:hAnsi="Consolas" w:cs="Consolas"/>
+          <w:sz w:val="24"/>
+          <w:szCs w:val="24"/>
+        </w:rPr>
+      </w:pPr>
+      <w:r>
+        <w:rPr>
+          <w:rFonts w:ascii="Consolas" w:hAnsi="Consolas" w:cs="Consolas"/>
+          <w:color w:val="000000"/>
+          <w:sz w:val="24"/>
+          <w:szCs w:val="24"/>
+        </w:rPr>
+        <w:tab/>
+      </w:r>
+      <w:r>
+        <w:rPr>
+          <w:rFonts w:ascii="Consolas" w:hAnsi="Consolas" w:cs="Consolas"/>
+          <w:color w:val="3F7F5F"/>
+          <w:sz w:val="24"/>
+          <w:szCs w:val="24"/>
+        </w:rPr>
+        <w:t>// getter method to retrieve the phone</w:t>
+      </w:r>
+    </w:p>
+    <w:p>
+      <w:pPr>
+        <w:autoSpaceDE w:val="0"/>
+        <w:autoSpaceDN w:val="0"/>
+        <w:adjustRightInd w:val="0"/>
+        <w:spacing w:after="0" w:line="240" w:lineRule="auto"/>
+        <w:rPr>
+          <w:rFonts w:ascii="Consolas" w:hAnsi="Consolas" w:cs="Consolas"/>
+          <w:sz w:val="24"/>
+          <w:szCs w:val="24"/>
+        </w:rPr>
+      </w:pPr>
+      <w:r>
+        <w:rPr>
+          <w:rFonts w:ascii="Consolas" w:hAnsi="Consolas" w:cs="Consolas"/>
+          <w:color w:val="000000"/>
+          <w:sz w:val="24"/>
+          <w:szCs w:val="24"/>
+        </w:rPr>
+        <w:tab/>
+      </w:r>
+      <w:r>
+        <w:rPr>
+          <w:rFonts w:ascii="Consolas" w:hAnsi="Consolas" w:cs="Consolas"/>
+          <w:b/>
+          <w:bCs/>
+          <w:color w:val="7F0055"/>
+          <w:sz w:val="24"/>
+          <w:szCs w:val="24"/>
+        </w:rPr>
+        <w:t>public</w:t>
+      </w:r>
+      <w:r>
+        <w:rPr>
+          <w:rFonts w:ascii="Consolas" w:hAnsi="Consolas" w:cs="Consolas"/>
+          <w:color w:val="000000"/>
+          <w:sz w:val="24"/>
+          <w:szCs w:val="24"/>
+        </w:rPr>
+        <w:t xml:space="preserve"> </w:t>
+      </w:r>
+      <w:r>
+        <w:rPr>
+          <w:rFonts w:ascii="Consolas" w:hAnsi="Consolas" w:cs="Consolas"/>
+          <w:b/>
+          <w:bCs/>
+          <w:color w:val="7F0055"/>
+          <w:sz w:val="24"/>
+          <w:szCs w:val="24"/>
+        </w:rPr>
+        <w:t>long</w:t>
+      </w:r>
+      <w:r>
+        <w:rPr>
+          <w:rFonts w:ascii="Consolas" w:hAnsi="Consolas" w:cs="Consolas"/>
+          <w:color w:val="000000"/>
+          <w:sz w:val="24"/>
+          <w:szCs w:val="24"/>
+        </w:rPr>
+        <w:t xml:space="preserve"> </w:t>
+      </w:r>
+      <w:proofErr w:type="spellStart"/>
+      <w:r>
+        <w:rPr>
+          <w:rFonts w:ascii="Consolas" w:hAnsi="Consolas" w:cs="Consolas"/>
+          <w:color w:val="000000"/>
+          <w:sz w:val="24"/>
+          <w:szCs w:val="24"/>
+        </w:rPr>
+        <w:t>getPhone</w:t>
+      </w:r>
+      <w:proofErr w:type="spellEnd"/>
+      <w:r>
+        <w:rPr>
+          <w:rFonts w:ascii="Consolas" w:hAnsi="Consolas" w:cs="Consolas"/>
+          <w:color w:val="000000"/>
+          <w:sz w:val="24"/>
+          <w:szCs w:val="24"/>
+        </w:rPr>
+        <w:t>() {</w:t>
+      </w:r>
+    </w:p>
+    <w:p>
+      <w:pPr>
+        <w:autoSpaceDE w:val="0"/>
+        <w:autoSpaceDN w:val="0"/>
+        <w:adjustRightInd w:val="0"/>
+        <w:spacing w:after="0" w:line="240" w:lineRule="auto"/>
+        <w:rPr>
+          <w:rFonts w:ascii="Consolas" w:hAnsi="Consolas" w:cs="Consolas"/>
+          <w:sz w:val="24"/>
+          <w:szCs w:val="24"/>
+        </w:rPr>
+      </w:pPr>
+      <w:r>
+        <w:rPr>
+          <w:rFonts w:ascii="Consolas" w:hAnsi="Consolas" w:cs="Consolas"/>
+          <w:color w:val="000000"/>
+          <w:sz w:val="24"/>
+          <w:szCs w:val="24"/>
+        </w:rPr>
+        <w:tab/>
+      </w:r>
+      <w:r>
+        <w:rPr>
+          <w:rFonts w:ascii="Consolas" w:hAnsi="Consolas" w:cs="Consolas"/>
+          <w:color w:val="000000"/>
+          <w:sz w:val="24"/>
+          <w:szCs w:val="24"/>
+        </w:rPr>
+        <w:tab/>
+      </w:r>
+      <w:r>
+        <w:rPr>
+          <w:rFonts w:ascii="Consolas" w:hAnsi="Consolas" w:cs="Consolas"/>
+          <w:b/>
+          <w:bCs/>
+          <w:color w:val="7F0055"/>
+          <w:sz w:val="24"/>
+          <w:szCs w:val="24"/>
+        </w:rPr>
+        <w:t>return</w:t>
+      </w:r>
+      <w:r>
+        <w:rPr>
+          <w:rFonts w:ascii="Consolas" w:hAnsi="Consolas" w:cs="Consolas"/>
+          <w:color w:val="000000"/>
+          <w:sz w:val="24"/>
+          <w:szCs w:val="24"/>
+        </w:rPr>
+        <w:t xml:space="preserve"> </w:t>
+      </w:r>
+      <w:r>
+        <w:rPr>
+          <w:rFonts w:ascii="Consolas" w:hAnsi="Consolas" w:cs="Consolas"/>
+          <w:color w:val="0000C0"/>
+          <w:sz w:val="24"/>
+          <w:szCs w:val="24"/>
+        </w:rPr>
+        <w:t>phone</w:t>
+      </w:r>
+      <w:r>
+        <w:rPr>
+          <w:rFonts w:ascii="Consolas" w:hAnsi="Consolas" w:cs="Consolas"/>
+          <w:color w:val="000000"/>
+          <w:sz w:val="24"/>
+          <w:szCs w:val="24"/>
+        </w:rPr>
+        <w:t>;</w:t>
+      </w:r>
+    </w:p>
+    <w:p>
+      <w:pPr>
+        <w:autoSpaceDE w:val="0"/>
+        <w:autoSpaceDN w:val="0"/>
+        <w:adjustRightInd w:val="0"/>
+        <w:spacing w:after="0" w:line="240" w:lineRule="auto"/>
+        <w:rPr>
+          <w:rFonts w:ascii="Consolas" w:hAnsi="Consolas" w:cs="Consolas"/>
+          <w:sz w:val="24"/>
+          <w:szCs w:val="24"/>
+        </w:rPr>
+      </w:pPr>
+      <w:r>
+        <w:rPr>
+          <w:rFonts w:ascii="Consolas" w:hAnsi="Consolas" w:cs="Consolas"/>
+          <w:color w:val="000000"/>
+          <w:sz w:val="24"/>
+          <w:szCs w:val="24"/>
+        </w:rPr>
+        <w:tab/>
+        <w:t>}</w:t>
+      </w:r>
+    </w:p>
+    <w:p>
+      <w:pPr>
+        <w:autoSpaceDE w:val="0"/>
+        <w:autoSpaceDN w:val="0"/>
+        <w:adjustRightInd w:val="0"/>
+        <w:spacing w:after="0" w:line="240" w:lineRule="auto"/>
+        <w:rPr>
+          <w:rFonts w:ascii="Consolas" w:hAnsi="Consolas" w:cs="Consolas"/>
+          <w:sz w:val="24"/>
+          <w:szCs w:val="24"/>
+        </w:rPr>
+      </w:pPr>
+      <w:r>
+        <w:rPr>
+          <w:rFonts w:ascii="Consolas" w:hAnsi="Consolas" w:cs="Consolas"/>
+          <w:color w:val="000000"/>
+          <w:sz w:val="24"/>
+          <w:szCs w:val="24"/>
+        </w:rPr>
+        <w:t>}</w:t>
+      </w:r>
+    </w:p>
+    <w:p>
+      <w:pPr>
+        <w:rPr>
+          <w:rFonts w:ascii="Consolas" w:hAnsi="Consolas"/>
+          <w:sz w:val="24"/>
+          <w:szCs w:val="24"/>
+        </w:rPr>
+      </w:pPr>
+    </w:p>
+    <w:p>
+      <w:pPr>
+        <w:rPr>
+          <w:rFonts w:ascii="Consolas" w:hAnsi="Consolas"/>
+          <w:sz w:val="24"/>
+          <w:szCs w:val="24"/>
+        </w:rPr>
+      </w:pPr>
+      <w:r>
+        <w:rPr>
+          <w:rFonts w:ascii="Consolas" w:hAnsi="Consolas"/>
+          <w:sz w:val="24"/>
+          <w:szCs w:val="24"/>
+          <w:highlight w:val="yellow"/>
+        </w:rPr>
+        <w:t>TestCustomer</w:t>
+      </w:r>
+      <w:r>
+        <w:rPr>
+          <w:rFonts w:ascii="Consolas" w:hAnsi="Consolas"/>
+          <w:sz w:val="24"/>
+          <w:szCs w:val="24"/>
+          <w:highlight w:val="yellow"/>
+        </w:rPr>
+        <w:t>s</w:t>
+      </w:r>
+      <w:r>
+        <w:rPr>
+          <w:rFonts w:ascii="Consolas" w:hAnsi="Consolas"/>
+          <w:sz w:val="24"/>
+          <w:szCs w:val="24"/>
+          <w:highlight w:val="yellow"/>
+        </w:rPr>
+        <w:t>.java</w:t>
+      </w:r>
+    </w:p>
+    <w:p>
+      <w:pPr>
+        <w:rPr>
+          <w:rFonts w:ascii="Consolas" w:hAnsi="Consolas"/>
+          <w:sz w:val="24"/>
+          <w:szCs w:val="24"/>
+        </w:rPr>
+      </w:pPr>
+      <w:r>
+        <w:rPr>
+          <w:rFonts w:ascii="Consolas" w:hAnsi="Consolas"/>
+          <w:noProof/>
+          <w:sz w:val="24"/>
+          <w:szCs w:val="24"/>
+        </w:rPr>
+        <w:lastRenderedPageBreak/>
+        <w:drawing>
+          <wp:inline distT="0" distB="0" distL="0" distR="0" wp14:anchorId="3C234B42" wp14:editId="5E90C7CB">
+            <wp:extent cx="5731510" cy="1800225"/>
+            <wp:effectExtent l="0" t="0" r="0" b="0"/>
+            <wp:docPr id="1" name="Picture 1"/>
+            <wp:cNvGraphicFramePr>
+              <a:graphicFrameLocks xmlns:a="http://schemas.openxmlformats.org/drawingml/2006/main" noChangeAspect="1"/>
+            </wp:cNvGraphicFramePr>
+            <a:graphic xmlns:a="http://schemas.openxmlformats.org/drawingml/2006/main">
+              <a:graphicData uri="http://schemas.openxmlformats.org/drawingml/2006/picture">
+                <pic:pic xmlns:pic="http://schemas.openxmlformats.org/drawingml/2006/picture">
+                  <pic:nvPicPr>
+                    <pic:cNvPr id="0" name="Picture 1"/>
+                    <pic:cNvPicPr>
+                      <a:picLocks noChangeAspect="1" noChangeArrowheads="1"/>
+                    </pic:cNvPicPr>
+                  </pic:nvPicPr>
+                  <pic:blipFill>
+                    <a:blip r:embed="rId5">
+                      <a:extLst>
+                        <a:ext uri="{28A0092B-C50C-407E-A947-70E740481C1C}">
+                          <a14:useLocalDpi xmlns:a14="http://schemas.microsoft.com/office/drawing/2010/main" val="0"/>
+                        </a:ext>
+                      </a:extLst>
+                    </a:blip>
+                    <a:srcRect/>
+                    <a:stretch>
+                      <a:fillRect/>
+                    </a:stretch>
+                  </pic:blipFill>
+                  <pic:spPr bwMode="auto">
+                    <a:xfrm>
+                      <a:off x="0" y="0"/>
+                      <a:ext cx="5731510" cy="1800225"/>
+                    </a:xfrm>
+                    <a:prstGeom prst="rect">
+                      <a:avLst/>
+                    </a:prstGeom>
+                    <a:noFill/>
+                    <a:ln>
+                      <a:noFill/>
+                    </a:ln>
+                  </pic:spPr>
+                </pic:pic>
+              </a:graphicData>
+            </a:graphic>
+          </wp:inline>
+        </w:drawing>
+      </w:r>
+    </w:p>
+    <w:p>
+      <w:pPr>
+        <w:rPr>
+          <w:rFonts w:ascii="Consolas" w:hAnsi="Consolas"/>
+          <w:sz w:val="24"/>
+          <w:szCs w:val="24"/>
+        </w:rPr>
+      </w:pPr>
+    </w:p>
+    <w:p>
+      <w:pPr>
+        <w:rPr>
+          <w:rFonts w:ascii="Consolas" w:hAnsi="Consolas"/>
+          <w:sz w:val="24"/>
+          <w:szCs w:val="24"/>
+        </w:rPr>
+      </w:pPr>
+      <w:r>
+        <w:rPr>
+          <w:rFonts w:ascii="Consolas" w:hAnsi="Consolas"/>
+          <w:sz w:val="24"/>
+          <w:szCs w:val="24"/>
+          <w:highlight w:val="yellow"/>
+        </w:rPr>
+        <w:t>Output:</w:t>
+      </w:r>
+    </w:p>
+    <w:p>
+      <w:pPr>
+        <w:autoSpaceDE w:val="0"/>
+        <w:autoSpaceDN w:val="0"/>
+        <w:adjustRightInd w:val="0"/>
+        <w:spacing w:after="0" w:line="240" w:lineRule="auto"/>
+        <w:rPr>
+          <w:rFonts w:ascii="Consolas" w:hAnsi="Consolas" w:cs="Consolas"/>
+          <w:sz w:val="24"/>
+          <w:szCs w:val="24"/>
+        </w:rPr>
+      </w:pPr>
+      <w:r>
+        <w:rPr>
+          <w:rFonts w:ascii="Consolas" w:hAnsi="Consolas" w:cs="Consolas"/>
+          <w:color w:val="000000"/>
+          <w:sz w:val="24"/>
+          <w:szCs w:val="24"/>
+        </w:rPr>
+        <w:t>Id = 1000, Name = Alex, Phone = 9988007766</w:t>
+      </w:r>
+    </w:p>
+    <w:p>
+      <w:pPr>
+        <w:autoSpaceDE w:val="0"/>
+        <w:autoSpaceDN w:val="0"/>
+        <w:adjustRightInd w:val="0"/>
+        <w:spacing w:after="0" w:line="240" w:lineRule="auto"/>
+        <w:rPr>
+          <w:rFonts w:ascii="Consolas" w:hAnsi="Consolas" w:cs="Consolas"/>
+          <w:sz w:val="24"/>
+          <w:szCs w:val="24"/>
+        </w:rPr>
+      </w:pPr>
+      <w:r>
+        <w:rPr>
+          <w:rFonts w:ascii="Consolas" w:hAnsi="Consolas" w:cs="Consolas"/>
+          <w:color w:val="000000"/>
+          <w:sz w:val="24"/>
+          <w:szCs w:val="24"/>
+        </w:rPr>
+        <w:t>Id = 1000, Name = Charles, Phone = 9988007766</w:t>
+      </w:r>
+    </w:p>
+    <w:p>
+      <w:pPr>
+        <w:autoSpaceDE w:val="0"/>
+        <w:autoSpaceDN w:val="0"/>
+        <w:adjustRightInd w:val="0"/>
+        <w:spacing w:after="0" w:line="240" w:lineRule="auto"/>
+        <w:rPr>
+          <w:rFonts w:ascii="Consolas" w:hAnsi="Consolas" w:cs="Consolas"/>
+          <w:sz w:val="24"/>
+          <w:szCs w:val="24"/>
+        </w:rPr>
+      </w:pPr>
+      <w:r>
+        <w:rPr>
+          <w:rFonts w:ascii="Consolas" w:hAnsi="Consolas" w:cs="Consolas"/>
+          <w:color w:val="000000"/>
+          <w:sz w:val="24"/>
+          <w:szCs w:val="24"/>
+        </w:rPr>
+        <w:t>----------------------------</w:t>
+      </w:r>
+    </w:p>
+    <w:p>
+      <w:pPr>
+        <w:autoSpaceDE w:val="0"/>
+        <w:autoSpaceDN w:val="0"/>
+        <w:adjustRightInd w:val="0"/>
+        <w:spacing w:after="0" w:line="240" w:lineRule="auto"/>
+        <w:rPr>
+          <w:rFonts w:ascii="Consolas" w:hAnsi="Consolas" w:cs="Consolas"/>
+          <w:sz w:val="24"/>
+          <w:szCs w:val="24"/>
+        </w:rPr>
+      </w:pPr>
+      <w:r>
+        <w:rPr>
+          <w:rFonts w:ascii="Consolas" w:hAnsi="Consolas" w:cs="Consolas"/>
+          <w:color w:val="000000"/>
+          <w:sz w:val="24"/>
+          <w:szCs w:val="24"/>
+        </w:rPr>
+        <w:t>Id = 2000, Name = Bruce, Phone = 8899771122</w:t>
+      </w:r>
+    </w:p>
+    <w:p>
+      <w:pPr>
+        <w:autoSpaceDE w:val="0"/>
+        <w:autoSpaceDN w:val="0"/>
+        <w:adjustRightInd w:val="0"/>
+        <w:spacing w:after="0" w:line="240" w:lineRule="auto"/>
+        <w:rPr>
+          <w:rFonts w:ascii="Consolas" w:hAnsi="Consolas" w:cs="Consolas"/>
+          <w:sz w:val="24"/>
+          <w:szCs w:val="24"/>
+        </w:rPr>
+      </w:pPr>
+      <w:r>
+        <w:rPr>
+          <w:rFonts w:ascii="Consolas" w:hAnsi="Consolas" w:cs="Consolas"/>
+          <w:color w:val="000000"/>
+          <w:sz w:val="24"/>
+          <w:szCs w:val="24"/>
+        </w:rPr>
+        <w:t>-----------------------------</w:t>
+      </w:r>
+    </w:p>
+    <w:p>
+      <w:pPr>
+        <w:rPr>
+          <w:rFonts w:ascii="Consolas" w:hAnsi="Consolas"/>
+          <w:sz w:val="24"/>
+          <w:szCs w:val="24"/>
+        </w:rPr>
+      </w:pPr>
+    </w:p>
+    <w:p>
+      <w:pPr>
+        <w:rPr>
+          <w:rFonts w:ascii="Consolas" w:hAnsi="Consolas"/>
+          <w:sz w:val="24"/>
+          <w:szCs w:val="24"/>
+        </w:rPr>
+      </w:pPr>
+      <w:r>
+        <w:rPr>
+          <w:rFonts w:ascii="Consolas" w:hAnsi="Consolas"/>
+          <w:sz w:val="24"/>
+          <w:szCs w:val="24"/>
+          <w:highlight w:val="yellow"/>
+        </w:rPr>
+        <w:t>Short cut:</w:t>
+      </w:r>
+      <w:r>
+        <w:rPr>
+          <w:rFonts w:ascii="Consolas" w:hAnsi="Consolas"/>
+          <w:sz w:val="24"/>
+          <w:szCs w:val="24"/>
+        </w:rPr>
+        <w:t xml:space="preserve"> </w:t>
+      </w:r>
+    </w:p>
+    <w:p>
+      <w:pPr>
+        <w:rPr>
+          <w:rFonts w:ascii="Consolas" w:hAnsi="Consolas"/>
+          <w:sz w:val="24"/>
+          <w:szCs w:val="24"/>
+        </w:rPr>
+      </w:pPr>
+      <w:r>
+        <w:rPr>
+          <w:rFonts w:ascii="Consolas" w:hAnsi="Consolas"/>
+          <w:sz w:val="24"/>
+          <w:szCs w:val="24"/>
+        </w:rPr>
+        <w:t>For Constructors: Right Click -&gt; Source -&gt; Generate constructor</w:t>
+      </w:r>
+    </w:p>
+    <w:p>
+      <w:pPr>
+        <w:rPr>
+          <w:rFonts w:ascii="Consolas" w:hAnsi="Consolas"/>
+          <w:sz w:val="24"/>
+          <w:szCs w:val="24"/>
+        </w:rPr>
+      </w:pPr>
+      <w:r>
+        <w:rPr>
+          <w:rFonts w:ascii="Consolas" w:hAnsi="Consolas"/>
+          <w:sz w:val="24"/>
+          <w:szCs w:val="24"/>
+        </w:rPr>
+        <w:t xml:space="preserve">For Getters &amp; Setters: Right Click -&gt; Source -&gt; Generate setters &amp; getters </w:t>
+      </w:r>
+    </w:p>
+    <w:p>
+      <w:pPr>
+        <w:rPr>
+          <w:rFonts w:ascii="Consolas" w:hAnsi="Consolas"/>
+          <w:sz w:val="24"/>
+          <w:szCs w:val="24"/>
+        </w:rPr>
+      </w:pPr>
+    </w:p>
+    <w:p>
+      <w:pPr>
+        <w:rPr>
+          <w:rFonts w:ascii="Consolas" w:hAnsi="Consolas"/>
+          <w:sz w:val="24"/>
+          <w:szCs w:val="24"/>
+        </w:rPr>
+      </w:pPr>
+    </w:p>
+    <w:p>
+      <w:pPr>
+        <w:rPr>
+          <w:rFonts w:ascii="Consolas" w:hAnsi="Consolas"/>
+          <w:sz w:val="24"/>
+          <w:szCs w:val="24"/>
+        </w:rPr>
+      </w:pPr>
+      <w:r>
+        <w:rPr>
+          <w:rFonts w:ascii="Consolas" w:hAnsi="Consolas"/>
+          <w:sz w:val="24"/>
+          <w:szCs w:val="24"/>
+          <w:highlight w:val="yellow"/>
+        </w:rPr>
+        <w:t>Polymorphism:</w:t>
+      </w:r>
+    </w:p>
+    <w:p>
+      <w:pPr>
+        <w:rPr>
+          <w:rFonts w:ascii="Consolas" w:hAnsi="Consolas"/>
+          <w:sz w:val="24"/>
+          <w:szCs w:val="24"/>
+        </w:rPr>
+      </w:pPr>
+      <w:r>
+        <w:rPr>
+          <w:rFonts w:ascii="Consolas" w:hAnsi="Consolas"/>
+          <w:sz w:val="24"/>
+          <w:szCs w:val="24"/>
+        </w:rPr>
+        <w:t>An object with many forms</w:t>
+      </w:r>
+      <w:r>
+        <w:rPr>
+          <w:rFonts w:ascii="Consolas" w:hAnsi="Consolas"/>
+          <w:sz w:val="24"/>
+          <w:szCs w:val="24"/>
+        </w:rPr>
+        <w:t xml:space="preserve">, a single </w:t>
+      </w:r>
+      <w:r>
+        <w:rPr>
+          <w:rFonts w:ascii="Consolas" w:hAnsi="Consolas"/>
+          <w:sz w:val="24"/>
+          <w:szCs w:val="24"/>
+        </w:rPr>
+        <w:t>method</w:t>
+      </w:r>
+      <w:r>
+        <w:rPr>
+          <w:rFonts w:ascii="Consolas" w:hAnsi="Consolas"/>
+          <w:sz w:val="24"/>
+          <w:szCs w:val="24"/>
+        </w:rPr>
+        <w:t xml:space="preserve"> which can perform </w:t>
+      </w:r>
+      <w:r>
+        <w:rPr>
+          <w:rFonts w:ascii="Consolas" w:hAnsi="Consolas"/>
+          <w:sz w:val="24"/>
+          <w:szCs w:val="24"/>
+        </w:rPr>
+        <w:t>multiple</w:t>
+      </w:r>
+      <w:r>
+        <w:rPr>
+          <w:rFonts w:ascii="Consolas" w:hAnsi="Consolas"/>
+          <w:sz w:val="24"/>
+          <w:szCs w:val="24"/>
+        </w:rPr>
+        <w:t xml:space="preserve"> task</w:t>
+      </w:r>
+    </w:p>
+    <w:p>
+      <w:pPr>
+        <w:rPr>
+          <w:rFonts w:ascii="Consolas" w:hAnsi="Consolas"/>
+          <w:sz w:val="24"/>
+          <w:szCs w:val="24"/>
+        </w:rPr>
+      </w:pPr>
+      <w:r>
+        <w:rPr>
+          <w:rFonts w:ascii="Consolas" w:hAnsi="Consolas"/>
+          <w:sz w:val="24"/>
+          <w:szCs w:val="24"/>
+          <w:highlight w:val="yellow"/>
+        </w:rPr>
+        <w:t>Ex:</w:t>
+      </w:r>
+      <w:r>
+        <w:rPr>
+          <w:rFonts w:ascii="Consolas" w:hAnsi="Consolas"/>
+          <w:sz w:val="24"/>
+          <w:szCs w:val="24"/>
+        </w:rPr>
+        <w:t xml:space="preserve"> TV power button -&gt; on/off</w:t>
+      </w:r>
+    </w:p>
+    <w:p>
+      <w:pPr>
+        <w:rPr>
+          <w:rFonts w:ascii="Consolas" w:hAnsi="Consolas"/>
+          <w:sz w:val="24"/>
+          <w:szCs w:val="24"/>
+        </w:rPr>
+      </w:pPr>
+      <w:r>
+        <w:rPr>
+          <w:rFonts w:ascii="Consolas" w:hAnsi="Consolas"/>
+          <w:sz w:val="24"/>
+          <w:szCs w:val="24"/>
+        </w:rPr>
+        <w:t>Polymorphism can be achieved in two ways</w:t>
+      </w:r>
+    </w:p>
+    <w:p>
+      <w:pPr>
+        <w:pStyle w:val="ListParagraph"/>
+        <w:numPr>
+          <w:ilvl w:val="0"/>
+          <w:numId w:val="13"/>
+        </w:numPr>
+        <w:rPr>
+          <w:rFonts w:ascii="Consolas" w:hAnsi="Consolas"/>
+          <w:sz w:val="24"/>
+          <w:szCs w:val="24"/>
+        </w:rPr>
+      </w:pPr>
+      <w:r>
+        <w:rPr>
+          <w:rFonts w:ascii="Consolas" w:hAnsi="Consolas"/>
+          <w:sz w:val="24"/>
+          <w:szCs w:val="24"/>
+        </w:rPr>
+        <w:t>Method overloading</w:t>
+      </w:r>
+      <w:r>
+        <w:rPr>
+          <w:rFonts w:ascii="Consolas" w:hAnsi="Consolas"/>
+          <w:sz w:val="24"/>
+          <w:szCs w:val="24"/>
+        </w:rPr>
+        <w:t xml:space="preserve"> </w:t>
+      </w:r>
+      <w:r>
+        <w:rPr>
+          <w:rFonts w:ascii="Consolas" w:hAnsi="Consolas"/>
+          <w:sz w:val="24"/>
+          <w:szCs w:val="24"/>
+        </w:rPr>
+        <w:t>(Compile time polymorphism)</w:t>
+      </w:r>
+      <w:r>
+        <w:rPr>
+          <w:rFonts w:ascii="Consolas" w:hAnsi="Consolas"/>
+          <w:sz w:val="24"/>
+          <w:szCs w:val="24"/>
+        </w:rPr>
+        <w:t xml:space="preserve"> - at the compile time only you can find which method is called</w:t>
+      </w:r>
+    </w:p>
+    <w:p>
+      <w:pPr>
+        <w:pStyle w:val="ListParagraph"/>
+        <w:numPr>
+          <w:ilvl w:val="0"/>
+          <w:numId w:val="13"/>
+        </w:numPr>
+        <w:rPr>
+          <w:rFonts w:ascii="Consolas" w:hAnsi="Consolas"/>
+          <w:sz w:val="24"/>
+          <w:szCs w:val="24"/>
+        </w:rPr>
+      </w:pPr>
+      <w:r>
+        <w:rPr>
+          <w:rFonts w:ascii="Consolas" w:hAnsi="Consolas"/>
+          <w:sz w:val="24"/>
+          <w:szCs w:val="24"/>
+        </w:rPr>
+        <w:t>Method overriding (Runtime polymorphism)</w:t>
+      </w:r>
+      <w:r>
+        <w:rPr>
+          <w:rFonts w:ascii="Consolas" w:hAnsi="Consolas"/>
+          <w:sz w:val="24"/>
+          <w:szCs w:val="24"/>
+        </w:rPr>
+        <w:t xml:space="preserve"> - only at runtime you can find which method is called</w:t>
+      </w:r>
+    </w:p>
+    <w:p>
+      <w:pPr>
+        <w:rPr>
+          <w:rFonts w:ascii="Consolas" w:hAnsi="Consolas"/>
+          <w:sz w:val="24"/>
+          <w:szCs w:val="24"/>
+        </w:rPr>
+      </w:pPr>
+      <w:r>
+        <w:rPr>
+          <w:rFonts w:ascii="Consolas" w:hAnsi="Consolas"/>
+          <w:sz w:val="24"/>
+          <w:szCs w:val="24"/>
+          <w:highlight w:val="yellow"/>
+        </w:rPr>
+        <w:t>Calcualator.java</w:t>
+      </w:r>
+    </w:p>
+    <w:p>
+      <w:pPr>
+        <w:rPr>
+          <w:rFonts w:ascii="Consolas" w:hAnsi="Consolas"/>
+          <w:sz w:val="24"/>
+          <w:szCs w:val="24"/>
+        </w:rPr>
+      </w:pPr>
+      <w:r>
+        <w:rPr>
+          <w:rFonts w:ascii="Consolas" w:hAnsi="Consolas"/>
+          <w:noProof/>
+          <w:sz w:val="24"/>
+          <w:szCs w:val="24"/>
+        </w:rPr>
+        <w:lastRenderedPageBreak/>
+        <w:drawing>
+          <wp:inline distT="0" distB="0" distL="0" distR="0" wp14:anchorId="0D4615DE" wp14:editId="7E607D61">
+            <wp:extent cx="5725160" cy="3005455"/>
+            <wp:effectExtent l="0" t="0" r="0" b="0"/>
+            <wp:docPr id="2" name="Picture 2"/>
+            <wp:cNvGraphicFramePr>
+              <a:graphicFrameLocks xmlns:a="http://schemas.openxmlformats.org/drawingml/2006/main" noChangeAspect="1"/>
+            </wp:cNvGraphicFramePr>
+            <a:graphic xmlns:a="http://schemas.openxmlformats.org/drawingml/2006/main">
+              <a:graphicData uri="http://schemas.openxmlformats.org/drawingml/2006/picture">
+                <pic:pic xmlns:pic="http://schemas.openxmlformats.org/drawingml/2006/picture">
+                  <pic:nvPicPr>
+                    <pic:cNvPr id="0" name="Picture 2"/>
+                    <pic:cNvPicPr>
+                      <a:picLocks noChangeAspect="1" noChangeArrowheads="1"/>
+                    </pic:cNvPicPr>
+                  </pic:nvPicPr>
+                  <pic:blipFill>
+                    <a:blip r:embed="rId6">
+                      <a:extLst>
+                        <a:ext uri="{28A0092B-C50C-407E-A947-70E740481C1C}">
+                          <a14:useLocalDpi xmlns:a14="http://schemas.microsoft.com/office/drawing/2010/main" val="0"/>
+                        </a:ext>
+                      </a:extLst>
+                    </a:blip>
+                    <a:srcRect/>
+                    <a:stretch>
+                      <a:fillRect/>
+                    </a:stretch>
+                  </pic:blipFill>
+                  <pic:spPr bwMode="auto">
+                    <a:xfrm>
+                      <a:off x="0" y="0"/>
+                      <a:ext cx="5725160" cy="3005455"/>
+                    </a:xfrm>
+                    <a:prstGeom prst="rect">
+                      <a:avLst/>
+                    </a:prstGeom>
+                    <a:noFill/>
+                    <a:ln>
+                      <a:noFill/>
+                    </a:ln>
+                  </pic:spPr>
+                </pic:pic>
+              </a:graphicData>
+            </a:graphic>
+          </wp:inline>
+        </w:drawing>
+      </w:r>
+    </w:p>
+    <w:p>
+      <w:pPr>
+        <w:rPr>
+          <w:rFonts w:ascii="Consolas" w:hAnsi="Consolas"/>
+          <w:sz w:val="24"/>
+          <w:szCs w:val="24"/>
+        </w:rPr>
+      </w:pPr>
+      <w:r>
+        <w:rPr>
+          <w:rFonts w:ascii="Consolas" w:hAnsi="Consolas"/>
+          <w:sz w:val="24"/>
+          <w:szCs w:val="24"/>
+          <w:highlight w:val="yellow"/>
+        </w:rPr>
+        <w:t>TestMethodOverloading.java</w:t>
+      </w:r>
+    </w:p>
+    <w:p>
+      <w:pPr>
+        <w:rPr>
+          <w:rFonts w:ascii="Consolas" w:hAnsi="Consolas"/>
+          <w:sz w:val="24"/>
+          <w:szCs w:val="24"/>
+        </w:rPr>
+      </w:pPr>
+      <w:r>
+        <w:rPr>
+          <w:rFonts w:ascii="Consolas" w:hAnsi="Consolas"/>
+          <w:noProof/>
+          <w:sz w:val="24"/>
+          <w:szCs w:val="24"/>
+        </w:rPr>
+        <w:drawing>
+          <wp:inline distT="0" distB="0" distL="0" distR="0" wp14:anchorId="1541DE4A" wp14:editId="0E359034">
+            <wp:extent cx="5725160" cy="3140710"/>
+            <wp:effectExtent l="0" t="0" r="0" b="0"/>
+            <wp:docPr id="3" name="Picture 3"/>
+            <wp:cNvGraphicFramePr>
+              <a:graphicFrameLocks xmlns:a="http://schemas.openxmlformats.org/drawingml/2006/main" noChangeAspect="1"/>
+            </wp:cNvGraphicFramePr>
+            <a:graphic xmlns:a="http://schemas.openxmlformats.org/drawingml/2006/main">
+              <a:graphicData uri="http://schemas.openxmlformats.org/drawingml/2006/picture">
+                <pic:pic xmlns:pic="http://schemas.openxmlformats.org/drawingml/2006/picture">
+                  <pic:nvPicPr>
+                    <pic:cNvPr id="0" name="Picture 3"/>
+                    <pic:cNvPicPr>
+                      <a:picLocks noChangeAspect="1" noChangeArrowheads="1"/>
+                    </pic:cNvPicPr>
+                  </pic:nvPicPr>
+                  <pic:blipFill>
+                    <a:blip r:embed="rId7">
+                      <a:extLst>
+                        <a:ext uri="{28A0092B-C50C-407E-A947-70E740481C1C}">
+                          <a14:useLocalDpi xmlns:a14="http://schemas.microsoft.com/office/drawing/2010/main" val="0"/>
+                        </a:ext>
+                      </a:extLst>
+                    </a:blip>
+                    <a:srcRect/>
+                    <a:stretch>
+                      <a:fillRect/>
+                    </a:stretch>
+                  </pic:blipFill>
+                  <pic:spPr bwMode="auto">
+                    <a:xfrm>
+                      <a:off x="0" y="0"/>
+                      <a:ext cx="5725160" cy="3140710"/>
+                    </a:xfrm>
+                    <a:prstGeom prst="rect">
+                      <a:avLst/>
+                    </a:prstGeom>
+                    <a:noFill/>
+                    <a:ln>
+                      <a:noFill/>
+                    </a:ln>
+                  </pic:spPr>
+                </pic:pic>
+              </a:graphicData>
+            </a:graphic>
+          </wp:inline>
+        </w:drawing>
+      </w:r>
+    </w:p>
+    <w:p>
+      <w:pPr>
+        <w:rPr>
+          <w:rFonts w:ascii="Consolas" w:hAnsi="Consolas"/>
+          <w:sz w:val="24"/>
+          <w:szCs w:val="24"/>
+        </w:rPr>
+      </w:pPr>
+      <w:r>
+        <w:rPr>
+          <w:rFonts w:ascii="Consolas" w:hAnsi="Consolas"/>
+          <w:sz w:val="24"/>
+          <w:szCs w:val="24"/>
+          <w:highlight w:val="yellow"/>
+        </w:rPr>
+        <w:t>Runtime polymorphism</w:t>
+      </w:r>
+    </w:p>
+    <w:p>
+      <w:pPr>
+        <w:rPr>
+          <w:rFonts w:ascii="Consolas" w:hAnsi="Consolas"/>
+          <w:sz w:val="24"/>
+          <w:szCs w:val="24"/>
+        </w:rPr>
+      </w:pPr>
+      <w:r>
+        <w:rPr>
+          <w:rFonts w:ascii="Consolas" w:hAnsi="Consolas"/>
+          <w:sz w:val="24"/>
+          <w:szCs w:val="24"/>
+        </w:rPr>
+        <w:t>Here a method calling can be decided only when you know which object is calling it.</w:t>
+      </w:r>
+    </w:p>
+    <w:p>
+      <w:pPr>
+        <w:rPr>
+          <w:rFonts w:ascii="Consolas" w:hAnsi="Consolas"/>
+          <w:sz w:val="24"/>
+          <w:szCs w:val="24"/>
+        </w:rPr>
+      </w:pPr>
+      <w:r>
+        <w:rPr>
+          <w:rFonts w:ascii="Consolas" w:hAnsi="Consolas"/>
+          <w:sz w:val="24"/>
+          <w:szCs w:val="24"/>
+          <w:highlight w:val="yellow"/>
+        </w:rPr>
+        <w:t>Person.java</w:t>
+      </w:r>
+    </w:p>
+    <w:p>
+      <w:pPr>
+        <w:rPr>
+          <w:rFonts w:ascii="Consolas" w:hAnsi="Consolas"/>
+          <w:sz w:val="24"/>
+          <w:szCs w:val="24"/>
+        </w:rPr>
+      </w:pPr>
+      <w:r>
+        <w:rPr>
+          <w:rFonts w:ascii="Consolas" w:hAnsi="Consolas"/>
+          <w:noProof/>
+          <w:sz w:val="24"/>
+          <w:szCs w:val="24"/>
+        </w:rPr>
+        <w:lastRenderedPageBreak/>
+        <w:drawing>
+          <wp:inline distT="0" distB="0" distL="0" distR="0" wp14:anchorId="6858FD66" wp14:editId="62B9AF7E">
+            <wp:extent cx="5725160" cy="1558290"/>
+            <wp:effectExtent l="0" t="0" r="0" b="0"/>
+            <wp:docPr id="4" name="Picture 4"/>
+            <wp:cNvGraphicFramePr>
+              <a:graphicFrameLocks xmlns:a="http://schemas.openxmlformats.org/drawingml/2006/main" noChangeAspect="1"/>
+            </wp:cNvGraphicFramePr>
+            <a:graphic xmlns:a="http://schemas.openxmlformats.org/drawingml/2006/main">
+              <a:graphicData uri="http://schemas.openxmlformats.org/drawingml/2006/picture">
+                <pic:pic xmlns:pic="http://schemas.openxmlformats.org/drawingml/2006/picture">
+                  <pic:nvPicPr>
+                    <pic:cNvPr id="0" name="Picture 4"/>
+                    <pic:cNvPicPr>
+                      <a:picLocks noChangeAspect="1" noChangeArrowheads="1"/>
+                    </pic:cNvPicPr>
+                  </pic:nvPicPr>
+                  <pic:blipFill>
+                    <a:blip r:embed="rId8">
+                      <a:extLst>
+                        <a:ext uri="{28A0092B-C50C-407E-A947-70E740481C1C}">
+                          <a14:useLocalDpi xmlns:a14="http://schemas.microsoft.com/office/drawing/2010/main" val="0"/>
+                        </a:ext>
+                      </a:extLst>
+                    </a:blip>
+                    <a:srcRect/>
+                    <a:stretch>
+                      <a:fillRect/>
+                    </a:stretch>
+                  </pic:blipFill>
+                  <pic:spPr bwMode="auto">
+                    <a:xfrm>
+                      <a:off x="0" y="0"/>
+                      <a:ext cx="5725160" cy="1558290"/>
+                    </a:xfrm>
+                    <a:prstGeom prst="rect">
+                      <a:avLst/>
+                    </a:prstGeom>
+                    <a:noFill/>
+                    <a:ln>
+                      <a:noFill/>
+                    </a:ln>
+                  </pic:spPr>
+                </pic:pic>
+              </a:graphicData>
+            </a:graphic>
+          </wp:inline>
+        </w:drawing>
+      </w:r>
+    </w:p>
+    <w:p>
+      <w:pPr>
+        <w:rPr>
+          <w:rFonts w:ascii="Consolas" w:hAnsi="Consolas"/>
+          <w:sz w:val="24"/>
+          <w:szCs w:val="24"/>
+        </w:rPr>
+      </w:pPr>
+      <w:r>
+        <w:rPr>
+          <w:rFonts w:ascii="Consolas" w:hAnsi="Consolas"/>
+          <w:sz w:val="24"/>
+          <w:szCs w:val="24"/>
+          <w:highlight w:val="yellow"/>
+        </w:rPr>
+        <w:t>Student.java</w:t>
+      </w:r>
+    </w:p>
+    <w:p>
+      <w:pPr>
+        <w:rPr>
+          <w:rFonts w:ascii="Consolas" w:hAnsi="Consolas"/>
+          <w:sz w:val="24"/>
+          <w:szCs w:val="24"/>
+        </w:rPr>
+      </w:pPr>
+      <w:r>
+        <w:rPr>
+          <w:rFonts w:ascii="Consolas" w:hAnsi="Consolas"/>
+          <w:noProof/>
+          <w:sz w:val="24"/>
+          <w:szCs w:val="24"/>
+        </w:rPr>
+        <w:drawing>
+          <wp:inline distT="0" distB="0" distL="0" distR="0" wp14:anchorId="73A90554" wp14:editId="27017C3C">
+            <wp:extent cx="5470525" cy="1590040"/>
+            <wp:effectExtent l="0" t="0" r="0" b="0"/>
+            <wp:docPr id="6" name="Picture 6"/>
+            <wp:cNvGraphicFramePr>
+              <a:graphicFrameLocks xmlns:a="http://schemas.openxmlformats.org/drawingml/2006/main" noChangeAspect="1"/>
+            </wp:cNvGraphicFramePr>
+            <a:graphic xmlns:a="http://schemas.openxmlformats.org/drawingml/2006/main">
+              <a:graphicData uri="http://schemas.openxmlformats.org/drawingml/2006/picture">
+                <pic:pic xmlns:pic="http://schemas.openxmlformats.org/drawingml/2006/picture">
+                  <pic:nvPicPr>
+                    <pic:cNvPr id="0" name="Picture 6"/>
+                    <pic:cNvPicPr>
+                      <a:picLocks noChangeAspect="1" noChangeArrowheads="1"/>
+                    </pic:cNvPicPr>
+                  </pic:nvPicPr>
+                  <pic:blipFill>
+                    <a:blip r:embed="rId9">
+                      <a:extLst>
+                        <a:ext uri="{28A0092B-C50C-407E-A947-70E740481C1C}">
+                          <a14:useLocalDpi xmlns:a14="http://schemas.microsoft.com/office/drawing/2010/main" val="0"/>
+                        </a:ext>
+                      </a:extLst>
+                    </a:blip>
+                    <a:srcRect/>
+                    <a:stretch>
+                      <a:fillRect/>
+                    </a:stretch>
+                  </pic:blipFill>
+                  <pic:spPr bwMode="auto">
+                    <a:xfrm>
+                      <a:off x="0" y="0"/>
+                      <a:ext cx="5470525" cy="1590040"/>
+                    </a:xfrm>
+                    <a:prstGeom prst="rect">
+                      <a:avLst/>
+                    </a:prstGeom>
+                    <a:noFill/>
+                    <a:ln>
+                      <a:noFill/>
+                    </a:ln>
+                  </pic:spPr>
+                </pic:pic>
+              </a:graphicData>
+            </a:graphic>
+          </wp:inline>
+        </w:drawing>
+      </w:r>
+    </w:p>
+    <w:p>
+      <w:pPr>
+        <w:rPr>
+          <w:rFonts w:ascii="Consolas" w:hAnsi="Consolas"/>
+          <w:sz w:val="24"/>
+          <w:szCs w:val="24"/>
+        </w:rPr>
+      </w:pPr>
+      <w:r>
+        <w:rPr>
+          <w:rFonts w:ascii="Consolas" w:hAnsi="Consolas"/>
+          <w:sz w:val="24"/>
+          <w:szCs w:val="24"/>
+          <w:highlight w:val="yellow"/>
+        </w:rPr>
+        <w:t>Employee.java</w:t>
+      </w:r>
+    </w:p>
+    <w:p>
+      <w:pPr>
+        <w:rPr>
+          <w:rFonts w:ascii="Consolas" w:hAnsi="Consolas"/>
+          <w:sz w:val="24"/>
+          <w:szCs w:val="24"/>
+        </w:rPr>
+      </w:pPr>
+      <w:r>
+        <w:rPr>
+          <w:rFonts w:ascii="Consolas" w:hAnsi="Consolas"/>
+          <w:noProof/>
+          <w:sz w:val="24"/>
+          <w:szCs w:val="24"/>
+        </w:rPr>
+        <w:drawing>
+          <wp:inline distT="0" distB="0" distL="0" distR="0" wp14:anchorId="0830CC23" wp14:editId="467C9D43">
+            <wp:extent cx="5731510" cy="1546860"/>
+            <wp:effectExtent l="0" t="0" r="0" b="0"/>
+            <wp:docPr id="5" name="Picture 5"/>
+            <wp:cNvGraphicFramePr>
+              <a:graphicFrameLocks xmlns:a="http://schemas.openxmlformats.org/drawingml/2006/main" noChangeAspect="1"/>
+            </wp:cNvGraphicFramePr>
+            <a:graphic xmlns:a="http://schemas.openxmlformats.org/drawingml/2006/main">
+              <a:graphicData uri="http://schemas.openxmlformats.org/drawingml/2006/picture">
+                <pic:pic xmlns:pic="http://schemas.openxmlformats.org/drawingml/2006/picture">
+                  <pic:nvPicPr>
+                    <pic:cNvPr id="0" name="Picture 5"/>
+                    <pic:cNvPicPr>
+                      <a:picLocks noChangeAspect="1" noChangeArrowheads="1"/>
+                    </pic:cNvPicPr>
+                  </pic:nvPicPr>
+                  <pic:blipFill>
+                    <a:blip r:embed="rId10">
+                      <a:extLst>
+                        <a:ext uri="{28A0092B-C50C-407E-A947-70E740481C1C}">
+                          <a14:useLocalDpi xmlns:a14="http://schemas.microsoft.com/office/drawing/2010/main" val="0"/>
+                        </a:ext>
+                      </a:extLst>
+                    </a:blip>
+                    <a:srcRect/>
+                    <a:stretch>
+                      <a:fillRect/>
+                    </a:stretch>
+                  </pic:blipFill>
+                  <pic:spPr bwMode="auto">
+                    <a:xfrm>
+                      <a:off x="0" y="0"/>
+                      <a:ext cx="5731510" cy="1546860"/>
+                    </a:xfrm>
+                    <a:prstGeom prst="rect">
+                      <a:avLst/>
+                    </a:prstGeom>
+                    <a:noFill/>
+                    <a:ln>
+                      <a:noFill/>
+                    </a:ln>
+                  </pic:spPr>
+                </pic:pic>
+              </a:graphicData>
+            </a:graphic>
+          </wp:inline>
+        </w:drawing>
+      </w:r>
+    </w:p>
+    <w:p>
+      <w:pPr>
+        <w:rPr>
+          <w:rFonts w:ascii="Consolas" w:hAnsi="Consolas"/>
+          <w:sz w:val="24"/>
+          <w:szCs w:val="24"/>
+        </w:rPr>
+      </w:pPr>
+      <w:r>
+        <w:rPr>
+          <w:rFonts w:ascii="Consolas" w:hAnsi="Consolas"/>
+          <w:sz w:val="24"/>
+          <w:szCs w:val="24"/>
+          <w:highlight w:val="yellow"/>
+        </w:rPr>
+        <w:t>Customer.java</w:t>
+      </w:r>
+    </w:p>
+    <w:p>
+      <w:pPr>
+        <w:rPr>
+          <w:rFonts w:ascii="Consolas" w:hAnsi="Consolas"/>
+          <w:sz w:val="24"/>
+          <w:szCs w:val="24"/>
+        </w:rPr>
+      </w:pPr>
+      <w:r>
+        <w:rPr>
+          <w:rFonts w:ascii="Consolas" w:hAnsi="Consolas"/>
+          <w:noProof/>
+          <w:sz w:val="24"/>
+          <w:szCs w:val="24"/>
+        </w:rPr>
+        <w:drawing>
+          <wp:inline distT="0" distB="0" distL="0" distR="0" wp14:anchorId="609F342D" wp14:editId="35E92E46">
+            <wp:extent cx="5709285" cy="1637665"/>
+            <wp:effectExtent l="0" t="0" r="0" b="0"/>
+            <wp:docPr id="7" name="Picture 7"/>
+            <wp:cNvGraphicFramePr>
+              <a:graphicFrameLocks xmlns:a="http://schemas.openxmlformats.org/drawingml/2006/main" noChangeAspect="1"/>
+            </wp:cNvGraphicFramePr>
+            <a:graphic xmlns:a="http://schemas.openxmlformats.org/drawingml/2006/main">
+              <a:graphicData uri="http://schemas.openxmlformats.org/drawingml/2006/picture">
+                <pic:pic xmlns:pic="http://schemas.openxmlformats.org/drawingml/2006/picture">
+                  <pic:nvPicPr>
+                    <pic:cNvPr id="0" name="Picture 7"/>
+                    <pic:cNvPicPr>
+                      <a:picLocks noChangeAspect="1" noChangeArrowheads="1"/>
+                    </pic:cNvPicPr>
+                  </pic:nvPicPr>
+                  <pic:blipFill>
+                    <a:blip r:embed="rId11">
+                      <a:extLst>
+                        <a:ext uri="{28A0092B-C50C-407E-A947-70E740481C1C}">
+                          <a14:useLocalDpi xmlns:a14="http://schemas.microsoft.com/office/drawing/2010/main" val="0"/>
+                        </a:ext>
+                      </a:extLst>
+                    </a:blip>
+                    <a:srcRect/>
+                    <a:stretch>
+                      <a:fillRect/>
+                    </a:stretch>
+                  </pic:blipFill>
+                  <pic:spPr bwMode="auto">
+                    <a:xfrm>
+                      <a:off x="0" y="0"/>
+                      <a:ext cx="5709285" cy="1637665"/>
+                    </a:xfrm>
+                    <a:prstGeom prst="rect">
+                      <a:avLst/>
+                    </a:prstGeom>
+                    <a:noFill/>
+                    <a:ln>
+                      <a:noFill/>
+                    </a:ln>
+                  </pic:spPr>
+                </pic:pic>
+              </a:graphicData>
+            </a:graphic>
+          </wp:inline>
+        </w:drawing>
+      </w:r>
+    </w:p>
+    <w:p>
+      <w:pPr>
+        <w:rPr>
+          <w:rFonts w:ascii="Consolas" w:hAnsi="Consolas"/>
+          <w:sz w:val="24"/>
+          <w:szCs w:val="24"/>
+        </w:rPr>
+      </w:pPr>
+      <w:r>
+        <w:rPr>
+          <w:rFonts w:ascii="Consolas" w:hAnsi="Consolas"/>
+          <w:sz w:val="24"/>
+          <w:szCs w:val="24"/>
+          <w:highlight w:val="yellow"/>
+        </w:rPr>
+        <w:t>TestMethodOverriding.java</w:t>
+      </w:r>
+    </w:p>
+    <w:p>
+      <w:pPr>
+        <w:rPr>
+          <w:rFonts w:ascii="Consolas" w:hAnsi="Consolas"/>
+          <w:sz w:val="24"/>
+          <w:szCs w:val="24"/>
+        </w:rPr>
+      </w:pPr>
+      <w:r>
+        <w:rPr>
+          <w:rFonts w:ascii="Consolas" w:hAnsi="Consolas"/>
+          <w:noProof/>
+          <w:sz w:val="24"/>
+          <w:szCs w:val="24"/>
+        </w:rPr>
+        <w:lastRenderedPageBreak/>
+        <w:drawing>
+          <wp:inline distT="0" distB="0" distL="0" distR="0" wp14:anchorId="79C74F73" wp14:editId="69924C02">
+            <wp:extent cx="5725160" cy="3212465"/>
+            <wp:effectExtent l="0" t="0" r="0" b="0"/>
+            <wp:docPr id="8" name="Picture 8"/>
+            <wp:cNvGraphicFramePr>
+              <a:graphicFrameLocks xmlns:a="http://schemas.openxmlformats.org/drawingml/2006/main" noChangeAspect="1"/>
+            </wp:cNvGraphicFramePr>
+            <a:graphic xmlns:a="http://schemas.openxmlformats.org/drawingml/2006/main">
+              <a:graphicData uri="http://schemas.openxmlformats.org/drawingml/2006/picture">
+                <pic:pic xmlns:pic="http://schemas.openxmlformats.org/drawingml/2006/picture">
+                  <pic:nvPicPr>
+                    <pic:cNvPr id="0" name="Picture 8"/>
+                    <pic:cNvPicPr>
+                      <a:picLocks noChangeAspect="1" noChangeArrowheads="1"/>
+                    </pic:cNvPicPr>
+                  </pic:nvPicPr>
+                  <pic:blipFill>
+                    <a:blip r:embed="rId12">
+                      <a:extLst>
+                        <a:ext uri="{28A0092B-C50C-407E-A947-70E740481C1C}">
+                          <a14:useLocalDpi xmlns:a14="http://schemas.microsoft.com/office/drawing/2010/main" val="0"/>
+                        </a:ext>
+                      </a:extLst>
+                    </a:blip>
+                    <a:srcRect/>
+                    <a:stretch>
+                      <a:fillRect/>
+                    </a:stretch>
+                  </pic:blipFill>
+                  <pic:spPr bwMode="auto">
+                    <a:xfrm>
+                      <a:off x="0" y="0"/>
+                      <a:ext cx="5725160" cy="3212465"/>
+                    </a:xfrm>
+                    <a:prstGeom prst="rect">
+                      <a:avLst/>
+                    </a:prstGeom>
+                    <a:noFill/>
+                    <a:ln>
+                      <a:noFill/>
+                    </a:ln>
+                  </pic:spPr>
+                </pic:pic>
+              </a:graphicData>
+            </a:graphic>
+          </wp:inline>
+        </w:drawing>
+      </w:r>
+    </w:p>
+    <w:p>
+      <w:pPr>
+        <w:rPr>
+          <w:rFonts w:ascii="Consolas" w:hAnsi="Consolas"/>
+          <w:sz w:val="24"/>
+          <w:szCs w:val="24"/>
+        </w:rPr>
+      </w:pPr>
+      <w:r>
+        <w:rPr>
+          <w:rFonts w:ascii="Consolas" w:hAnsi="Consolas"/>
+          <w:sz w:val="24"/>
+          <w:szCs w:val="24"/>
+          <w:highlight w:val="yellow"/>
+        </w:rPr>
+        <w:t>Output:</w:t>
+      </w:r>
+    </w:p>
+    <w:p>
+      <w:pPr>
+        <w:autoSpaceDE w:val="0"/>
+        <w:autoSpaceDN w:val="0"/>
+        <w:adjustRightInd w:val="0"/>
+        <w:spacing w:after="0" w:line="240" w:lineRule="auto"/>
+        <w:rPr>
+          <w:rFonts w:ascii="Consolas" w:hAnsi="Consolas" w:cs="Consolas"/>
+          <w:sz w:val="24"/>
+          <w:szCs w:val="24"/>
+        </w:rPr>
+      </w:pPr>
+      <w:r>
+        <w:rPr>
+          <w:rFonts w:ascii="Consolas" w:hAnsi="Consolas" w:cs="Consolas"/>
+          <w:color w:val="000000"/>
+          <w:sz w:val="24"/>
+          <w:szCs w:val="24"/>
+        </w:rPr>
+        <w:t>displays person information</w:t>
+      </w:r>
+    </w:p>
+    <w:p>
+      <w:pPr>
+        <w:autoSpaceDE w:val="0"/>
+        <w:autoSpaceDN w:val="0"/>
+        <w:adjustRightInd w:val="0"/>
+        <w:spacing w:after="0" w:line="240" w:lineRule="auto"/>
+        <w:rPr>
+          <w:rFonts w:ascii="Consolas" w:hAnsi="Consolas" w:cs="Consolas"/>
+          <w:sz w:val="24"/>
+          <w:szCs w:val="24"/>
+        </w:rPr>
+      </w:pPr>
+      <w:r>
+        <w:rPr>
+          <w:rFonts w:ascii="Consolas" w:hAnsi="Consolas" w:cs="Consolas"/>
+          <w:color w:val="000000"/>
+          <w:sz w:val="24"/>
+          <w:szCs w:val="24"/>
+        </w:rPr>
+        <w:t>-------------------------</w:t>
+      </w:r>
+    </w:p>
+    <w:p>
+      <w:pPr>
+        <w:autoSpaceDE w:val="0"/>
+        <w:autoSpaceDN w:val="0"/>
+        <w:adjustRightInd w:val="0"/>
+        <w:spacing w:after="0" w:line="240" w:lineRule="auto"/>
+        <w:rPr>
+          <w:rFonts w:ascii="Consolas" w:hAnsi="Consolas" w:cs="Consolas"/>
+          <w:sz w:val="24"/>
+          <w:szCs w:val="24"/>
+        </w:rPr>
+      </w:pPr>
+      <w:r>
+        <w:rPr>
+          <w:rFonts w:ascii="Consolas" w:hAnsi="Consolas" w:cs="Consolas"/>
+          <w:color w:val="000000"/>
+          <w:sz w:val="24"/>
+          <w:szCs w:val="24"/>
+        </w:rPr>
+        <w:t>displays employee information</w:t>
+      </w:r>
+    </w:p>
+    <w:p>
+      <w:pPr>
+        <w:autoSpaceDE w:val="0"/>
+        <w:autoSpaceDN w:val="0"/>
+        <w:adjustRightInd w:val="0"/>
+        <w:spacing w:after="0" w:line="240" w:lineRule="auto"/>
+        <w:rPr>
+          <w:rFonts w:ascii="Consolas" w:hAnsi="Consolas" w:cs="Consolas"/>
+          <w:sz w:val="24"/>
+          <w:szCs w:val="24"/>
+        </w:rPr>
+      </w:pPr>
+      <w:r>
+        <w:rPr>
+          <w:rFonts w:ascii="Consolas" w:hAnsi="Consolas" w:cs="Consolas"/>
+          <w:color w:val="000000"/>
+          <w:sz w:val="24"/>
+          <w:szCs w:val="24"/>
+        </w:rPr>
+        <w:t>-------------------------</w:t>
+      </w:r>
+    </w:p>
+    <w:p>
+      <w:pPr>
+        <w:autoSpaceDE w:val="0"/>
+        <w:autoSpaceDN w:val="0"/>
+        <w:adjustRightInd w:val="0"/>
+        <w:spacing w:after="0" w:line="240" w:lineRule="auto"/>
+        <w:rPr>
+          <w:rFonts w:ascii="Consolas" w:hAnsi="Consolas" w:cs="Consolas"/>
+          <w:sz w:val="24"/>
+          <w:szCs w:val="24"/>
+        </w:rPr>
+      </w:pPr>
+      <w:r>
+        <w:rPr>
+          <w:rFonts w:ascii="Consolas" w:hAnsi="Consolas" w:cs="Consolas"/>
+          <w:color w:val="000000"/>
+          <w:sz w:val="24"/>
+          <w:szCs w:val="24"/>
+        </w:rPr>
+        <w:t>displays student information</w:t>
+      </w:r>
+    </w:p>
+    <w:p>
+      <w:pPr>
+        <w:autoSpaceDE w:val="0"/>
+        <w:autoSpaceDN w:val="0"/>
+        <w:adjustRightInd w:val="0"/>
+        <w:spacing w:after="0" w:line="240" w:lineRule="auto"/>
+        <w:rPr>
+          <w:rFonts w:ascii="Consolas" w:hAnsi="Consolas" w:cs="Consolas"/>
+          <w:sz w:val="24"/>
+          <w:szCs w:val="24"/>
+        </w:rPr>
+      </w:pPr>
+      <w:r>
+        <w:rPr>
+          <w:rFonts w:ascii="Consolas" w:hAnsi="Consolas" w:cs="Consolas"/>
+          <w:color w:val="000000"/>
+          <w:sz w:val="24"/>
+          <w:szCs w:val="24"/>
+        </w:rPr>
+        <w:t>-------------------------</w:t>
+      </w:r>
+    </w:p>
+    <w:p>
+      <w:pPr>
+        <w:autoSpaceDE w:val="0"/>
+        <w:autoSpaceDN w:val="0"/>
+        <w:adjustRightInd w:val="0"/>
+        <w:spacing w:after="0" w:line="240" w:lineRule="auto"/>
+        <w:rPr>
+          <w:rFonts w:ascii="Consolas" w:hAnsi="Consolas" w:cs="Consolas"/>
+          <w:sz w:val="24"/>
+          <w:szCs w:val="24"/>
+        </w:rPr>
+      </w:pPr>
+      <w:r>
+        <w:rPr>
+          <w:rFonts w:ascii="Consolas" w:hAnsi="Consolas" w:cs="Consolas"/>
+          <w:color w:val="000000"/>
+          <w:sz w:val="24"/>
+          <w:szCs w:val="24"/>
+        </w:rPr>
+        <w:t>displays customer information</w:t>
+      </w:r>
     </w:p>
     <w:p>
       <w:pPr>
@@ -28432,6 +34312,95 @@
     </w:lvl>
   </w:abstractNum>
   <w:abstractNum w:abstractNumId="2" w15:restartNumberingAfterBreak="0">
+    <w:nsid w:val="127B34CB"/>
+    <w:multiLevelType w:val="hybridMultilevel"/>
+    <w:tmpl w:val="49F2245A"/>
+    <w:lvl w:ilvl="0" w:tplc="4009000F">
+      <w:start w:val="1"/>
+      <w:numFmt w:val="decimal"/>
+      <w:lvlText w:val="%1."/>
+      <w:lvlJc w:val="left"/>
+      <w:pPr>
+        <w:ind w:left="720" w:hanging="360"/>
+      </w:pPr>
+      <w:rPr>
+        <w:rFonts w:hint="default"/>
+      </w:rPr>
+    </w:lvl>
+    <w:lvl w:ilvl="1" w:tplc="40090019" w:tentative="1">
+      <w:start w:val="1"/>
+      <w:numFmt w:val="lowerLetter"/>
+      <w:lvlText w:val="%2."/>
+      <w:lvlJc w:val="left"/>
+      <w:pPr>
+        <w:ind w:left="1440" w:hanging="360"/>
+      </w:pPr>
+    </w:lvl>
+    <w:lvl w:ilvl="2" w:tplc="4009001B" w:tentative="1">
+      <w:start w:val="1"/>
+      <w:numFmt w:val="lowerRoman"/>
+      <w:lvlText w:val="%3."/>
+      <w:lvlJc w:val="right"/>
+      <w:pPr>
+        <w:ind w:left="2160" w:hanging="180"/>
+      </w:pPr>
+    </w:lvl>
+    <w:lvl w:ilvl="3" w:tplc="4009000F" w:tentative="1">
+      <w:start w:val="1"/>
+      <w:numFmt w:val="decimal"/>
+      <w:lvlText w:val="%4."/>
+      <w:lvlJc w:val="left"/>
+      <w:pPr>
+        <w:ind w:left="2880" w:hanging="360"/>
+      </w:pPr>
+    </w:lvl>
+    <w:lvl w:ilvl="4" w:tplc="40090019" w:tentative="1">
+      <w:start w:val="1"/>
+      <w:numFmt w:val="lowerLetter"/>
+      <w:lvlText w:val="%5."/>
+      <w:lvlJc w:val="left"/>
+      <w:pPr>
+        <w:ind w:left="3600" w:hanging="360"/>
+      </w:pPr>
+    </w:lvl>
+    <w:lvl w:ilvl="5" w:tplc="4009001B" w:tentative="1">
+      <w:start w:val="1"/>
+      <w:numFmt w:val="lowerRoman"/>
+      <w:lvlText w:val="%6."/>
+      <w:lvlJc w:val="right"/>
+      <w:pPr>
+        <w:ind w:left="4320" w:hanging="180"/>
+      </w:pPr>
+    </w:lvl>
+    <w:lvl w:ilvl="6" w:tplc="4009000F" w:tentative="1">
+      <w:start w:val="1"/>
+      <w:numFmt w:val="decimal"/>
+      <w:lvlText w:val="%7."/>
+      <w:lvlJc w:val="left"/>
+      <w:pPr>
+        <w:ind w:left="5040" w:hanging="360"/>
+      </w:pPr>
+    </w:lvl>
+    <w:lvl w:ilvl="7" w:tplc="40090019" w:tentative="1">
+      <w:start w:val="1"/>
+      <w:numFmt w:val="lowerLetter"/>
+      <w:lvlText w:val="%8."/>
+      <w:lvlJc w:val="left"/>
+      <w:pPr>
+        <w:ind w:left="5760" w:hanging="360"/>
+      </w:pPr>
+    </w:lvl>
+    <w:lvl w:ilvl="8" w:tplc="4009001B" w:tentative="1">
+      <w:start w:val="1"/>
+      <w:numFmt w:val="lowerRoman"/>
+      <w:lvlText w:val="%9."/>
+      <w:lvlJc w:val="right"/>
+      <w:pPr>
+        <w:ind w:left="6480" w:hanging="180"/>
+      </w:pPr>
+    </w:lvl>
+  </w:abstractNum>
+  <w:abstractNum w:abstractNumId="3" w15:restartNumberingAfterBreak="0">
     <w:nsid w:val="2CA87596"/>
     <w:multiLevelType w:val="hybridMultilevel"/>
     <w:tmpl w:val="7AEE6FA4"/>
@@ -28543,7 +34512,7 @@
       </w:rPr>
     </w:lvl>
   </w:abstractNum>
-  <w:abstractNum w:abstractNumId="3" w15:restartNumberingAfterBreak="0">
+  <w:abstractNum w:abstractNumId="4" w15:restartNumberingAfterBreak="0">
     <w:nsid w:val="34E02D5E"/>
     <w:multiLevelType w:val="hybridMultilevel"/>
     <w:tmpl w:val="3580E2B0"/>
@@ -28632,7 +34601,7 @@
       </w:pPr>
     </w:lvl>
   </w:abstractNum>
-  <w:abstractNum w:abstractNumId="4" w15:restartNumberingAfterBreak="0">
+  <w:abstractNum w:abstractNumId="5" w15:restartNumberingAfterBreak="0">
     <w:nsid w:val="434452C7"/>
     <w:multiLevelType w:val="hybridMultilevel"/>
     <w:tmpl w:val="A9607266"/>
@@ -28721,7 +34690,7 @@
       </w:pPr>
     </w:lvl>
   </w:abstractNum>
-  <w:abstractNum w:abstractNumId="5" w15:restartNumberingAfterBreak="0">
+  <w:abstractNum w:abstractNumId="6" w15:restartNumberingAfterBreak="0">
     <w:nsid w:val="4B024D03"/>
     <w:multiLevelType w:val="hybridMultilevel"/>
     <w:tmpl w:val="D5E2E9D4"/>
@@ -28810,7 +34779,7 @@
       </w:pPr>
     </w:lvl>
   </w:abstractNum>
-  <w:abstractNum w:abstractNumId="6" w15:restartNumberingAfterBreak="0">
+  <w:abstractNum w:abstractNumId="7" w15:restartNumberingAfterBreak="0">
     <w:nsid w:val="66F16A63"/>
     <w:multiLevelType w:val="hybridMultilevel"/>
     <w:tmpl w:val="A7CA9C6E"/>
@@ -28899,7 +34868,7 @@
       </w:pPr>
     </w:lvl>
   </w:abstractNum>
-  <w:abstractNum w:abstractNumId="7" w15:restartNumberingAfterBreak="0">
+  <w:abstractNum w:abstractNumId="8" w15:restartNumberingAfterBreak="0">
     <w:nsid w:val="6D4C3E92"/>
     <w:multiLevelType w:val="hybridMultilevel"/>
     <w:tmpl w:val="5316EB56"/>
@@ -28988,7 +34957,7 @@
       </w:pPr>
     </w:lvl>
   </w:abstractNum>
-  <w:abstractNum w:abstractNumId="8" w15:restartNumberingAfterBreak="0">
+  <w:abstractNum w:abstractNumId="9" w15:restartNumberingAfterBreak="0">
     <w:nsid w:val="74B502F8"/>
     <w:multiLevelType w:val="hybridMultilevel"/>
     <w:tmpl w:val="6D248464"/>
@@ -29077,7 +35046,7 @@
       </w:pPr>
     </w:lvl>
   </w:abstractNum>
-  <w:abstractNum w:abstractNumId="9" w15:restartNumberingAfterBreak="0">
+  <w:abstractNum w:abstractNumId="10" w15:restartNumberingAfterBreak="0">
     <w:nsid w:val="79057AF1"/>
     <w:multiLevelType w:val="hybridMultilevel"/>
     <w:tmpl w:val="C5C0FA5A"/>
@@ -29166,7 +35135,7 @@
       </w:pPr>
     </w:lvl>
   </w:abstractNum>
-  <w:abstractNum w:abstractNumId="10" w15:restartNumberingAfterBreak="0">
+  <w:abstractNum w:abstractNumId="11" w15:restartNumberingAfterBreak="0">
     <w:nsid w:val="7AC353BB"/>
     <w:multiLevelType w:val="hybridMultilevel"/>
     <w:tmpl w:val="24CE60A8"/>
@@ -29255,7 +35224,7 @@
       </w:pPr>
     </w:lvl>
   </w:abstractNum>
-  <w:abstractNum w:abstractNumId="11" w15:restartNumberingAfterBreak="0">
+  <w:abstractNum w:abstractNumId="12" w15:restartNumberingAfterBreak="0">
     <w:nsid w:val="7FE25C28"/>
     <w:multiLevelType w:val="hybridMultilevel"/>
     <w:tmpl w:val="80A01D1C"/>
@@ -29345,40 +35314,43 @@
     </w:lvl>
   </w:abstractNum>
   <w:num w:numId="1">
-    <w:abstractNumId w:val="6"/>
+    <w:abstractNumId w:val="7"/>
   </w:num>
   <w:num w:numId="2">
     <w:abstractNumId w:val="0"/>
   </w:num>
   <w:num w:numId="3">
+    <w:abstractNumId w:val="10"/>
+  </w:num>
+  <w:num w:numId="4">
+    <w:abstractNumId w:val="5"/>
+  </w:num>
+  <w:num w:numId="5">
+    <w:abstractNumId w:val="3"/>
+  </w:num>
+  <w:num w:numId="6">
     <w:abstractNumId w:val="9"/>
   </w:num>
-  <w:num w:numId="4">
+  <w:num w:numId="7">
+    <w:abstractNumId w:val="6"/>
+  </w:num>
+  <w:num w:numId="8">
+    <w:abstractNumId w:val="11"/>
+  </w:num>
+  <w:num w:numId="9">
+    <w:abstractNumId w:val="8"/>
+  </w:num>
+  <w:num w:numId="10">
     <w:abstractNumId w:val="4"/>
   </w:num>
-  <w:num w:numId="5">
-    <w:abstractNumId w:val="2"/>
-  </w:num>
-  <w:num w:numId="6">
-    <w:abstractNumId w:val="8"/>
-  </w:num>
-  <w:num w:numId="7">
-    <w:abstractNumId w:val="5"/>
-  </w:num>
-  <w:num w:numId="8">
-    <w:abstractNumId w:val="10"/>
-  </w:num>
-  <w:num w:numId="9">
-    <w:abstractNumId w:val="7"/>
-  </w:num>
-  <w:num w:numId="10">
-    <w:abstractNumId w:val="3"/>
-  </w:num>
   <w:num w:numId="11">
-    <w:abstractNumId w:val="11"/>
+    <w:abstractNumId w:val="12"/>
   </w:num>
   <w:num w:numId="12">
     <w:abstractNumId w:val="1"/>
+  </w:num>
+  <w:num w:numId="13">
+    <w:abstractNumId w:val="2"/>
   </w:num>
 </w:numbering>
 </file>

--- a/Java Stack Notes.docx
+++ b/Java Stack Notes.docx
@@ -244,7 +244,6 @@
           <w:szCs w:val="24"/>
         </w:rPr>
       </w:pPr>
-      <w:proofErr w:type="spellStart"/>
       <w:r>
         <w:rPr>
           <w:rFonts w:ascii="Consolas" w:hAnsi="Consolas"/>
@@ -252,17 +251,7 @@
           <w:szCs w:val="24"/>
           <w:highlight w:val="yellow"/>
         </w:rPr>
-        <w:t>Softwares</w:t>
-      </w:r>
-      <w:proofErr w:type="spellEnd"/>
-      <w:r>
-        <w:rPr>
-          <w:rFonts w:ascii="Consolas" w:hAnsi="Consolas"/>
-          <w:sz w:val="24"/>
-          <w:szCs w:val="24"/>
-          <w:highlight w:val="yellow"/>
-        </w:rPr>
-        <w:t>:</w:t>
+        <w:t>Softwares:</w:t>
       </w:r>
     </w:p>
     <w:p>
@@ -577,25 +566,7 @@
           <w:sz w:val="24"/>
           <w:szCs w:val="24"/>
         </w:rPr>
-        <w:t xml:space="preserve">Behaviours: What object does like debit(), withdraw(), </w:t>
-      </w:r>
-      <w:proofErr w:type="spellStart"/>
-      <w:r>
-        <w:rPr>
-          <w:rFonts w:ascii="Consolas" w:hAnsi="Consolas"/>
-          <w:sz w:val="24"/>
-          <w:szCs w:val="24"/>
-        </w:rPr>
-        <w:t>getInformations</w:t>
-      </w:r>
-      <w:proofErr w:type="spellEnd"/>
-      <w:r>
-        <w:rPr>
-          <w:rFonts w:ascii="Consolas" w:hAnsi="Consolas"/>
-          <w:sz w:val="24"/>
-          <w:szCs w:val="24"/>
-        </w:rPr>
-        <w:t>(),…</w:t>
+        <w:t>Behaviours: What object does like debit(), withdraw(), getInformations(),…</w:t>
       </w:r>
     </w:p>
     <w:p>
@@ -802,27 +773,7 @@
           <w:sz w:val="28"/>
           <w:szCs w:val="28"/>
         </w:rPr>
-        <w:t xml:space="preserve"> </w:t>
-      </w:r>
-      <w:proofErr w:type="spellStart"/>
-      <w:r>
-        <w:rPr>
-          <w:rFonts w:ascii="Consolas" w:hAnsi="Consolas" w:cs="Consolas"/>
-          <w:color w:val="000000"/>
-          <w:sz w:val="28"/>
-          <w:szCs w:val="28"/>
-        </w:rPr>
-        <w:t>HelloApp</w:t>
-      </w:r>
-      <w:proofErr w:type="spellEnd"/>
-      <w:r>
-        <w:rPr>
-          <w:rFonts w:ascii="Consolas" w:hAnsi="Consolas" w:cs="Consolas"/>
-          <w:color w:val="000000"/>
-          <w:sz w:val="28"/>
-          <w:szCs w:val="28"/>
-        </w:rPr>
-        <w:t xml:space="preserve"> {</w:t>
+        <w:t xml:space="preserve"> HelloApp {</w:t>
       </w:r>
     </w:p>
     <w:p>
@@ -954,15 +905,6 @@
           <w:szCs w:val="28"/>
         </w:rPr>
         <w:tab/>
-      </w:r>
-      <w:proofErr w:type="spellStart"/>
-      <w:r>
-        <w:rPr>
-          <w:rFonts w:ascii="Consolas" w:hAnsi="Consolas" w:cs="Consolas"/>
-          <w:color w:val="000000"/>
-          <w:sz w:val="28"/>
-          <w:szCs w:val="28"/>
-        </w:rPr>
         <w:t>System.</w:t>
       </w:r>
       <w:r>
@@ -985,17 +927,7 @@
           <w:sz w:val="28"/>
           <w:szCs w:val="28"/>
         </w:rPr>
-        <w:t>.println</w:t>
-      </w:r>
-      <w:proofErr w:type="spellEnd"/>
-      <w:r>
-        <w:rPr>
-          <w:rFonts w:ascii="Consolas" w:hAnsi="Consolas" w:cs="Consolas"/>
-          <w:color w:val="000000"/>
-          <w:sz w:val="28"/>
-          <w:szCs w:val="28"/>
-        </w:rPr>
-        <w:t>(</w:t>
+        <w:t>.println(</w:t>
       </w:r>
       <w:r>
         <w:rPr>
@@ -1114,15 +1046,6 @@
           <w:szCs w:val="28"/>
         </w:rPr>
         <w:tab/>
-      </w:r>
-      <w:proofErr w:type="spellStart"/>
-      <w:r>
-        <w:rPr>
-          <w:rFonts w:ascii="Consolas" w:hAnsi="Consolas" w:cs="Consolas"/>
-          <w:color w:val="000000"/>
-          <w:sz w:val="28"/>
-          <w:szCs w:val="28"/>
-        </w:rPr>
         <w:t>System.</w:t>
       </w:r>
       <w:r>
@@ -1145,17 +1068,7 @@
           <w:sz w:val="28"/>
           <w:szCs w:val="28"/>
         </w:rPr>
-        <w:t>.println</w:t>
-      </w:r>
-      <w:proofErr w:type="spellEnd"/>
-      <w:r>
-        <w:rPr>
-          <w:rFonts w:ascii="Consolas" w:hAnsi="Consolas" w:cs="Consolas"/>
-          <w:color w:val="000000"/>
-          <w:sz w:val="28"/>
-          <w:szCs w:val="28"/>
-        </w:rPr>
-        <w:t>(</w:t>
+        <w:t>.println(</w:t>
       </w:r>
       <w:r>
         <w:rPr>
@@ -1191,17 +1104,7 @@
           <w:sz w:val="28"/>
           <w:szCs w:val="28"/>
         </w:rPr>
-        <w:t xml:space="preserve">); </w:t>
-      </w:r>
-      <w:proofErr w:type="spellStart"/>
-      <w:r>
-        <w:rPr>
-          <w:rFonts w:ascii="Consolas" w:hAnsi="Consolas" w:cs="Consolas"/>
-          <w:color w:val="000000"/>
-          <w:sz w:val="28"/>
-          <w:szCs w:val="28"/>
-        </w:rPr>
-        <w:t>System.</w:t>
+        <w:t>); System.</w:t>
       </w:r>
       <w:r>
         <w:rPr>
@@ -1223,17 +1126,7 @@
           <w:sz w:val="28"/>
           <w:szCs w:val="28"/>
         </w:rPr>
-        <w:t>.println</w:t>
-      </w:r>
-      <w:proofErr w:type="spellEnd"/>
-      <w:r>
-        <w:rPr>
-          <w:rFonts w:ascii="Consolas" w:hAnsi="Consolas" w:cs="Consolas"/>
-          <w:color w:val="000000"/>
-          <w:sz w:val="28"/>
-          <w:szCs w:val="28"/>
-        </w:rPr>
-        <w:t>(</w:t>
+        <w:t>.println(</w:t>
       </w:r>
       <w:r>
         <w:rPr>
@@ -2010,23 +1903,13 @@
           <w:szCs w:val="24"/>
         </w:rPr>
       </w:pPr>
-      <w:proofErr w:type="spellStart"/>
-      <w:r>
-        <w:rPr>
-          <w:rFonts w:ascii="Consolas" w:hAnsi="Consolas"/>
-          <w:sz w:val="24"/>
-          <w:szCs w:val="24"/>
-        </w:rPr>
-        <w:t>Classnames</w:t>
-      </w:r>
-      <w:proofErr w:type="spellEnd"/>
-      <w:r>
-        <w:rPr>
-          <w:rFonts w:ascii="Consolas" w:hAnsi="Consolas"/>
-          <w:sz w:val="24"/>
-          <w:szCs w:val="24"/>
-        </w:rPr>
-        <w:t>: Must begin with uppercase &amp; follow camel case</w:t>
+      <w:r>
+        <w:rPr>
+          <w:rFonts w:ascii="Consolas" w:hAnsi="Consolas"/>
+          <w:sz w:val="24"/>
+          <w:szCs w:val="24"/>
+        </w:rPr>
+        <w:t>Classnames: Must begin with uppercase &amp; follow camel case</w:t>
       </w:r>
     </w:p>
     <w:p>
@@ -2194,27 +2077,7 @@
           <w:sz w:val="24"/>
           <w:szCs w:val="24"/>
         </w:rPr>
-        <w:t xml:space="preserve"> </w:t>
-      </w:r>
-      <w:proofErr w:type="spellStart"/>
-      <w:r>
-        <w:rPr>
-          <w:rFonts w:ascii="Consolas" w:hAnsi="Consolas" w:cs="Consolas"/>
-          <w:color w:val="000000"/>
-          <w:sz w:val="24"/>
-          <w:szCs w:val="24"/>
-        </w:rPr>
-        <w:t>TestDatatypes</w:t>
-      </w:r>
-      <w:proofErr w:type="spellEnd"/>
-      <w:r>
-        <w:rPr>
-          <w:rFonts w:ascii="Consolas" w:hAnsi="Consolas" w:cs="Consolas"/>
-          <w:color w:val="000000"/>
-          <w:sz w:val="24"/>
-          <w:szCs w:val="24"/>
-        </w:rPr>
-        <w:t xml:space="preserve"> {</w:t>
+        <w:t xml:space="preserve"> TestDatatypes {</w:t>
       </w:r>
     </w:p>
     <w:p>
@@ -2380,7 +2243,6 @@
         </w:rPr>
         <w:t xml:space="preserve"> </w:t>
       </w:r>
-      <w:proofErr w:type="spellStart"/>
       <w:r>
         <w:rPr>
           <w:rFonts w:ascii="Consolas" w:hAnsi="Consolas" w:cs="Consolas"/>
@@ -2390,7 +2252,6 @@
         </w:rPr>
         <w:t>byteValue</w:t>
       </w:r>
-      <w:proofErr w:type="spellEnd"/>
       <w:r>
         <w:rPr>
           <w:rFonts w:ascii="Consolas" w:hAnsi="Consolas" w:cs="Consolas"/>
@@ -2430,15 +2291,6 @@
           <w:szCs w:val="24"/>
         </w:rPr>
         <w:tab/>
-      </w:r>
-      <w:proofErr w:type="spellStart"/>
-      <w:r>
-        <w:rPr>
-          <w:rFonts w:ascii="Consolas" w:hAnsi="Consolas" w:cs="Consolas"/>
-          <w:color w:val="000000"/>
-          <w:sz w:val="24"/>
-          <w:szCs w:val="24"/>
-        </w:rPr>
         <w:t>System.</w:t>
       </w:r>
       <w:r>
@@ -2461,17 +2313,7 @@
           <w:sz w:val="24"/>
           <w:szCs w:val="24"/>
         </w:rPr>
-        <w:t>.println</w:t>
-      </w:r>
-      <w:proofErr w:type="spellEnd"/>
-      <w:r>
-        <w:rPr>
-          <w:rFonts w:ascii="Consolas" w:hAnsi="Consolas" w:cs="Consolas"/>
-          <w:color w:val="000000"/>
-          <w:sz w:val="24"/>
-          <w:szCs w:val="24"/>
-        </w:rPr>
-        <w:t>(</w:t>
+        <w:t>.println(</w:t>
       </w:r>
       <w:r>
         <w:rPr>
@@ -2480,48 +2322,26 @@
           <w:sz w:val="24"/>
           <w:szCs w:val="24"/>
         </w:rPr>
-        <w:t>"</w:t>
-      </w:r>
-      <w:proofErr w:type="spellStart"/>
-      <w:r>
-        <w:rPr>
-          <w:rFonts w:ascii="Consolas" w:hAnsi="Consolas" w:cs="Consolas"/>
-          <w:color w:val="2A00FF"/>
+        <w:t>"byteValue: "</w:t>
+      </w:r>
+      <w:r>
+        <w:rPr>
+          <w:rFonts w:ascii="Consolas" w:hAnsi="Consolas" w:cs="Consolas"/>
+          <w:color w:val="000000"/>
+          <w:sz w:val="24"/>
+          <w:szCs w:val="24"/>
+        </w:rPr>
+        <w:t>+</w:t>
+      </w:r>
+      <w:r>
+        <w:rPr>
+          <w:rFonts w:ascii="Consolas" w:hAnsi="Consolas" w:cs="Consolas"/>
+          <w:color w:val="6A3E3E"/>
           <w:sz w:val="24"/>
           <w:szCs w:val="24"/>
         </w:rPr>
         <w:t>byteValue</w:t>
       </w:r>
-      <w:proofErr w:type="spellEnd"/>
-      <w:r>
-        <w:rPr>
-          <w:rFonts w:ascii="Consolas" w:hAnsi="Consolas" w:cs="Consolas"/>
-          <w:color w:val="2A00FF"/>
-          <w:sz w:val="24"/>
-          <w:szCs w:val="24"/>
-        </w:rPr>
-        <w:t>: "</w:t>
-      </w:r>
-      <w:r>
-        <w:rPr>
-          <w:rFonts w:ascii="Consolas" w:hAnsi="Consolas" w:cs="Consolas"/>
-          <w:color w:val="000000"/>
-          <w:sz w:val="24"/>
-          <w:szCs w:val="24"/>
-        </w:rPr>
-        <w:t>+</w:t>
-      </w:r>
-      <w:proofErr w:type="spellStart"/>
-      <w:r>
-        <w:rPr>
-          <w:rFonts w:ascii="Consolas" w:hAnsi="Consolas" w:cs="Consolas"/>
-          <w:color w:val="6A3E3E"/>
-          <w:sz w:val="24"/>
-          <w:szCs w:val="24"/>
-        </w:rPr>
-        <w:t>byteValue</w:t>
-      </w:r>
-      <w:proofErr w:type="spellEnd"/>
       <w:r>
         <w:rPr>
           <w:rFonts w:ascii="Consolas" w:hAnsi="Consolas" w:cs="Consolas"/>
@@ -2582,7 +2402,6 @@
         </w:rPr>
         <w:t xml:space="preserve"> </w:t>
       </w:r>
-      <w:proofErr w:type="spellStart"/>
       <w:r>
         <w:rPr>
           <w:rFonts w:ascii="Consolas" w:hAnsi="Consolas" w:cs="Consolas"/>
@@ -2592,7 +2411,6 @@
         </w:rPr>
         <w:t>floatValue</w:t>
       </w:r>
-      <w:proofErr w:type="spellEnd"/>
       <w:r>
         <w:rPr>
           <w:rFonts w:ascii="Consolas" w:hAnsi="Consolas" w:cs="Consolas"/>
@@ -2632,15 +2450,6 @@
           <w:szCs w:val="24"/>
         </w:rPr>
         <w:tab/>
-      </w:r>
-      <w:proofErr w:type="spellStart"/>
-      <w:r>
-        <w:rPr>
-          <w:rFonts w:ascii="Consolas" w:hAnsi="Consolas" w:cs="Consolas"/>
-          <w:color w:val="000000"/>
-          <w:sz w:val="24"/>
-          <w:szCs w:val="24"/>
-        </w:rPr>
         <w:t>System.</w:t>
       </w:r>
       <w:r>
@@ -2663,17 +2472,7 @@
           <w:sz w:val="24"/>
           <w:szCs w:val="24"/>
         </w:rPr>
-        <w:t>.println</w:t>
-      </w:r>
-      <w:proofErr w:type="spellEnd"/>
-      <w:r>
-        <w:rPr>
-          <w:rFonts w:ascii="Consolas" w:hAnsi="Consolas" w:cs="Consolas"/>
-          <w:color w:val="000000"/>
-          <w:sz w:val="24"/>
-          <w:szCs w:val="24"/>
-        </w:rPr>
-        <w:t>(</w:t>
+        <w:t>.println(</w:t>
       </w:r>
       <w:r>
         <w:rPr>
@@ -2682,48 +2481,26 @@
           <w:sz w:val="24"/>
           <w:szCs w:val="24"/>
         </w:rPr>
-        <w:t>"</w:t>
-      </w:r>
-      <w:proofErr w:type="spellStart"/>
-      <w:r>
-        <w:rPr>
-          <w:rFonts w:ascii="Consolas" w:hAnsi="Consolas" w:cs="Consolas"/>
-          <w:color w:val="2A00FF"/>
+        <w:t>"floatValue: "</w:t>
+      </w:r>
+      <w:r>
+        <w:rPr>
+          <w:rFonts w:ascii="Consolas" w:hAnsi="Consolas" w:cs="Consolas"/>
+          <w:color w:val="000000"/>
+          <w:sz w:val="24"/>
+          <w:szCs w:val="24"/>
+        </w:rPr>
+        <w:t>+</w:t>
+      </w:r>
+      <w:r>
+        <w:rPr>
+          <w:rFonts w:ascii="Consolas" w:hAnsi="Consolas" w:cs="Consolas"/>
+          <w:color w:val="6A3E3E"/>
           <w:sz w:val="24"/>
           <w:szCs w:val="24"/>
         </w:rPr>
         <w:t>floatValue</w:t>
       </w:r>
-      <w:proofErr w:type="spellEnd"/>
-      <w:r>
-        <w:rPr>
-          <w:rFonts w:ascii="Consolas" w:hAnsi="Consolas" w:cs="Consolas"/>
-          <w:color w:val="2A00FF"/>
-          <w:sz w:val="24"/>
-          <w:szCs w:val="24"/>
-        </w:rPr>
-        <w:t>: "</w:t>
-      </w:r>
-      <w:r>
-        <w:rPr>
-          <w:rFonts w:ascii="Consolas" w:hAnsi="Consolas" w:cs="Consolas"/>
-          <w:color w:val="000000"/>
-          <w:sz w:val="24"/>
-          <w:szCs w:val="24"/>
-        </w:rPr>
-        <w:t>+</w:t>
-      </w:r>
-      <w:proofErr w:type="spellStart"/>
-      <w:r>
-        <w:rPr>
-          <w:rFonts w:ascii="Consolas" w:hAnsi="Consolas" w:cs="Consolas"/>
-          <w:color w:val="6A3E3E"/>
-          <w:sz w:val="24"/>
-          <w:szCs w:val="24"/>
-        </w:rPr>
-        <w:t>floatValue</w:t>
-      </w:r>
-      <w:proofErr w:type="spellEnd"/>
       <w:r>
         <w:rPr>
           <w:rFonts w:ascii="Consolas" w:hAnsi="Consolas" w:cs="Consolas"/>
@@ -2784,7 +2561,6 @@
         </w:rPr>
         <w:t xml:space="preserve"> </w:t>
       </w:r>
-      <w:proofErr w:type="spellStart"/>
       <w:r>
         <w:rPr>
           <w:rFonts w:ascii="Consolas" w:hAnsi="Consolas" w:cs="Consolas"/>
@@ -2794,7 +2570,6 @@
         </w:rPr>
         <w:t>booleanValue</w:t>
       </w:r>
-      <w:proofErr w:type="spellEnd"/>
       <w:r>
         <w:rPr>
           <w:rFonts w:ascii="Consolas" w:hAnsi="Consolas" w:cs="Consolas"/>
@@ -2854,15 +2629,6 @@
           <w:szCs w:val="24"/>
         </w:rPr>
         <w:tab/>
-      </w:r>
-      <w:proofErr w:type="spellStart"/>
-      <w:r>
-        <w:rPr>
-          <w:rFonts w:ascii="Consolas" w:hAnsi="Consolas" w:cs="Consolas"/>
-          <w:color w:val="000000"/>
-          <w:sz w:val="24"/>
-          <w:szCs w:val="24"/>
-        </w:rPr>
         <w:t>System.</w:t>
       </w:r>
       <w:r>
@@ -2885,17 +2651,7 @@
           <w:sz w:val="24"/>
           <w:szCs w:val="24"/>
         </w:rPr>
-        <w:t>.println</w:t>
-      </w:r>
-      <w:proofErr w:type="spellEnd"/>
-      <w:r>
-        <w:rPr>
-          <w:rFonts w:ascii="Consolas" w:hAnsi="Consolas" w:cs="Consolas"/>
-          <w:color w:val="000000"/>
-          <w:sz w:val="24"/>
-          <w:szCs w:val="24"/>
-        </w:rPr>
-        <w:t>(</w:t>
+        <w:t>.println(</w:t>
       </w:r>
       <w:r>
         <w:rPr>
@@ -2904,48 +2660,26 @@
           <w:sz w:val="24"/>
           <w:szCs w:val="24"/>
         </w:rPr>
-        <w:t>"</w:t>
-      </w:r>
-      <w:proofErr w:type="spellStart"/>
-      <w:r>
-        <w:rPr>
-          <w:rFonts w:ascii="Consolas" w:hAnsi="Consolas" w:cs="Consolas"/>
-          <w:color w:val="2A00FF"/>
+        <w:t>"booleanValue: "</w:t>
+      </w:r>
+      <w:r>
+        <w:rPr>
+          <w:rFonts w:ascii="Consolas" w:hAnsi="Consolas" w:cs="Consolas"/>
+          <w:color w:val="000000"/>
+          <w:sz w:val="24"/>
+          <w:szCs w:val="24"/>
+        </w:rPr>
+        <w:t>+</w:t>
+      </w:r>
+      <w:r>
+        <w:rPr>
+          <w:rFonts w:ascii="Consolas" w:hAnsi="Consolas" w:cs="Consolas"/>
+          <w:color w:val="6A3E3E"/>
           <w:sz w:val="24"/>
           <w:szCs w:val="24"/>
         </w:rPr>
         <w:t>booleanValue</w:t>
       </w:r>
-      <w:proofErr w:type="spellEnd"/>
-      <w:r>
-        <w:rPr>
-          <w:rFonts w:ascii="Consolas" w:hAnsi="Consolas" w:cs="Consolas"/>
-          <w:color w:val="2A00FF"/>
-          <w:sz w:val="24"/>
-          <w:szCs w:val="24"/>
-        </w:rPr>
-        <w:t>: "</w:t>
-      </w:r>
-      <w:r>
-        <w:rPr>
-          <w:rFonts w:ascii="Consolas" w:hAnsi="Consolas" w:cs="Consolas"/>
-          <w:color w:val="000000"/>
-          <w:sz w:val="24"/>
-          <w:szCs w:val="24"/>
-        </w:rPr>
-        <w:t>+</w:t>
-      </w:r>
-      <w:proofErr w:type="spellStart"/>
-      <w:r>
-        <w:rPr>
-          <w:rFonts w:ascii="Consolas" w:hAnsi="Consolas" w:cs="Consolas"/>
-          <w:color w:val="6A3E3E"/>
-          <w:sz w:val="24"/>
-          <w:szCs w:val="24"/>
-        </w:rPr>
-        <w:t>booleanValue</w:t>
-      </w:r>
-      <w:proofErr w:type="spellEnd"/>
       <w:r>
         <w:rPr>
           <w:rFonts w:ascii="Consolas" w:hAnsi="Consolas" w:cs="Consolas"/>
@@ -3072,15 +2806,6 @@
           <w:szCs w:val="24"/>
         </w:rPr>
         <w:tab/>
-      </w:r>
-      <w:proofErr w:type="spellStart"/>
-      <w:r>
-        <w:rPr>
-          <w:rFonts w:ascii="Consolas" w:hAnsi="Consolas" w:cs="Consolas"/>
-          <w:color w:val="000000"/>
-          <w:sz w:val="24"/>
-          <w:szCs w:val="24"/>
-        </w:rPr>
         <w:t>System.</w:t>
       </w:r>
       <w:r>
@@ -3103,17 +2828,7 @@
           <w:sz w:val="24"/>
           <w:szCs w:val="24"/>
         </w:rPr>
-        <w:t>.println</w:t>
-      </w:r>
-      <w:proofErr w:type="spellEnd"/>
-      <w:r>
-        <w:rPr>
-          <w:rFonts w:ascii="Consolas" w:hAnsi="Consolas" w:cs="Consolas"/>
-          <w:color w:val="000000"/>
-          <w:sz w:val="24"/>
-          <w:szCs w:val="24"/>
-        </w:rPr>
-        <w:t>(</w:t>
+        <w:t>.println(</w:t>
       </w:r>
       <w:r>
         <w:rPr>
@@ -3248,15 +2963,6 @@
           <w:szCs w:val="24"/>
         </w:rPr>
         <w:tab/>
-      </w:r>
-      <w:proofErr w:type="spellStart"/>
-      <w:r>
-        <w:rPr>
-          <w:rFonts w:ascii="Consolas" w:hAnsi="Consolas" w:cs="Consolas"/>
-          <w:color w:val="000000"/>
-          <w:sz w:val="24"/>
-          <w:szCs w:val="24"/>
-        </w:rPr>
         <w:t>System.</w:t>
       </w:r>
       <w:r>
@@ -3279,17 +2985,7 @@
           <w:sz w:val="24"/>
           <w:szCs w:val="24"/>
         </w:rPr>
-        <w:t>.println</w:t>
-      </w:r>
-      <w:proofErr w:type="spellEnd"/>
-      <w:r>
-        <w:rPr>
-          <w:rFonts w:ascii="Consolas" w:hAnsi="Consolas" w:cs="Consolas"/>
-          <w:color w:val="000000"/>
-          <w:sz w:val="24"/>
-          <w:szCs w:val="24"/>
-        </w:rPr>
-        <w:t>(</w:t>
+        <w:t>.println(</w:t>
       </w:r>
       <w:r>
         <w:rPr>
@@ -3385,27 +3081,7 @@
           <w:sz w:val="24"/>
           <w:szCs w:val="24"/>
         </w:rPr>
-        <w:t>"</w:t>
-      </w:r>
-      <w:proofErr w:type="spellStart"/>
-      <w:r>
-        <w:rPr>
-          <w:rFonts w:ascii="Consolas" w:hAnsi="Consolas" w:cs="Consolas"/>
-          <w:color w:val="2A00FF"/>
-          <w:sz w:val="24"/>
-          <w:szCs w:val="24"/>
-        </w:rPr>
-        <w:t>Alexandar</w:t>
-      </w:r>
-      <w:proofErr w:type="spellEnd"/>
-      <w:r>
-        <w:rPr>
-          <w:rFonts w:ascii="Consolas" w:hAnsi="Consolas" w:cs="Consolas"/>
-          <w:color w:val="2A00FF"/>
-          <w:sz w:val="24"/>
-          <w:szCs w:val="24"/>
-        </w:rPr>
-        <w:t>"</w:t>
+        <w:t>"Alexandar"</w:t>
       </w:r>
       <w:r>
         <w:rPr>
@@ -3446,15 +3122,6 @@
           <w:szCs w:val="24"/>
         </w:rPr>
         <w:tab/>
-      </w:r>
-      <w:proofErr w:type="spellStart"/>
-      <w:r>
-        <w:rPr>
-          <w:rFonts w:ascii="Consolas" w:hAnsi="Consolas" w:cs="Consolas"/>
-          <w:color w:val="000000"/>
-          <w:sz w:val="24"/>
-          <w:szCs w:val="24"/>
-        </w:rPr>
         <w:t>System.</w:t>
       </w:r>
       <w:r>
@@ -3477,17 +3144,7 @@
           <w:sz w:val="24"/>
           <w:szCs w:val="24"/>
         </w:rPr>
-        <w:t>.println</w:t>
-      </w:r>
-      <w:proofErr w:type="spellEnd"/>
-      <w:r>
-        <w:rPr>
-          <w:rFonts w:ascii="Consolas" w:hAnsi="Consolas" w:cs="Consolas"/>
-          <w:color w:val="000000"/>
-          <w:sz w:val="24"/>
-          <w:szCs w:val="24"/>
-        </w:rPr>
-        <w:t>(</w:t>
+        <w:t>.println(</w:t>
       </w:r>
       <w:r>
         <w:rPr>
@@ -3611,91 +3268,58 @@
           <w:szCs w:val="24"/>
         </w:rPr>
       </w:pPr>
-      <w:proofErr w:type="spellStart"/>
-      <w:r>
-        <w:rPr>
-          <w:rFonts w:ascii="Consolas" w:hAnsi="Consolas" w:cs="Consolas"/>
-          <w:color w:val="000000"/>
-          <w:sz w:val="24"/>
-          <w:szCs w:val="24"/>
-        </w:rPr>
-        <w:t>byteValue</w:t>
-      </w:r>
-      <w:proofErr w:type="spellEnd"/>
-      <w:r>
-        <w:rPr>
-          <w:rFonts w:ascii="Consolas" w:hAnsi="Consolas" w:cs="Consolas"/>
-          <w:color w:val="000000"/>
-          <w:sz w:val="24"/>
-          <w:szCs w:val="24"/>
-        </w:rPr>
-        <w:t>: 127</w:t>
-      </w:r>
-    </w:p>
-    <w:p>
-      <w:pPr>
-        <w:autoSpaceDE w:val="0"/>
-        <w:autoSpaceDN w:val="0"/>
-        <w:adjustRightInd w:val="0"/>
-        <w:spacing w:after="0" w:line="240" w:lineRule="auto"/>
-        <w:rPr>
-          <w:rFonts w:ascii="Consolas" w:hAnsi="Consolas" w:cs="Consolas"/>
-          <w:sz w:val="24"/>
-          <w:szCs w:val="24"/>
-        </w:rPr>
-      </w:pPr>
-      <w:proofErr w:type="spellStart"/>
-      <w:r>
-        <w:rPr>
-          <w:rFonts w:ascii="Consolas" w:hAnsi="Consolas" w:cs="Consolas"/>
-          <w:color w:val="000000"/>
-          <w:sz w:val="24"/>
-          <w:szCs w:val="24"/>
-        </w:rPr>
-        <w:t>floatValue</w:t>
-      </w:r>
-      <w:proofErr w:type="spellEnd"/>
-      <w:r>
-        <w:rPr>
-          <w:rFonts w:ascii="Consolas" w:hAnsi="Consolas" w:cs="Consolas"/>
-          <w:color w:val="000000"/>
-          <w:sz w:val="24"/>
-          <w:szCs w:val="24"/>
-        </w:rPr>
-        <w:t>: 20.5</w:t>
-      </w:r>
-    </w:p>
-    <w:p>
-      <w:pPr>
-        <w:autoSpaceDE w:val="0"/>
-        <w:autoSpaceDN w:val="0"/>
-        <w:adjustRightInd w:val="0"/>
-        <w:spacing w:after="0" w:line="240" w:lineRule="auto"/>
-        <w:rPr>
-          <w:rFonts w:ascii="Consolas" w:hAnsi="Consolas" w:cs="Consolas"/>
-          <w:sz w:val="24"/>
-          <w:szCs w:val="24"/>
-        </w:rPr>
-      </w:pPr>
-      <w:proofErr w:type="spellStart"/>
-      <w:r>
-        <w:rPr>
-          <w:rFonts w:ascii="Consolas" w:hAnsi="Consolas" w:cs="Consolas"/>
-          <w:color w:val="000000"/>
-          <w:sz w:val="24"/>
-          <w:szCs w:val="24"/>
-        </w:rPr>
-        <w:t>booleanValue</w:t>
-      </w:r>
-      <w:proofErr w:type="spellEnd"/>
-      <w:r>
-        <w:rPr>
-          <w:rFonts w:ascii="Consolas" w:hAnsi="Consolas" w:cs="Consolas"/>
-          <w:color w:val="000000"/>
-          <w:sz w:val="24"/>
-          <w:szCs w:val="24"/>
-        </w:rPr>
-        <w:t>: true</w:t>
+      <w:r>
+        <w:rPr>
+          <w:rFonts w:ascii="Consolas" w:hAnsi="Consolas" w:cs="Consolas"/>
+          <w:color w:val="000000"/>
+          <w:sz w:val="24"/>
+          <w:szCs w:val="24"/>
+        </w:rPr>
+        <w:t>byteValue: 127</w:t>
+      </w:r>
+    </w:p>
+    <w:p>
+      <w:pPr>
+        <w:autoSpaceDE w:val="0"/>
+        <w:autoSpaceDN w:val="0"/>
+        <w:adjustRightInd w:val="0"/>
+        <w:spacing w:after="0" w:line="240" w:lineRule="auto"/>
+        <w:rPr>
+          <w:rFonts w:ascii="Consolas" w:hAnsi="Consolas" w:cs="Consolas"/>
+          <w:sz w:val="24"/>
+          <w:szCs w:val="24"/>
+        </w:rPr>
+      </w:pPr>
+      <w:r>
+        <w:rPr>
+          <w:rFonts w:ascii="Consolas" w:hAnsi="Consolas" w:cs="Consolas"/>
+          <w:color w:val="000000"/>
+          <w:sz w:val="24"/>
+          <w:szCs w:val="24"/>
+        </w:rPr>
+        <w:t>floatValue: 20.5</w:t>
+      </w:r>
+    </w:p>
+    <w:p>
+      <w:pPr>
+        <w:autoSpaceDE w:val="0"/>
+        <w:autoSpaceDN w:val="0"/>
+        <w:adjustRightInd w:val="0"/>
+        <w:spacing w:after="0" w:line="240" w:lineRule="auto"/>
+        <w:rPr>
+          <w:rFonts w:ascii="Consolas" w:hAnsi="Consolas" w:cs="Consolas"/>
+          <w:sz w:val="24"/>
+          <w:szCs w:val="24"/>
+        </w:rPr>
+      </w:pPr>
+      <w:r>
+        <w:rPr>
+          <w:rFonts w:ascii="Consolas" w:hAnsi="Consolas" w:cs="Consolas"/>
+          <w:color w:val="000000"/>
+          <w:sz w:val="24"/>
+          <w:szCs w:val="24"/>
+        </w:rPr>
+        <w:t>booleanValue: true</w:t>
       </w:r>
     </w:p>
     <w:p>
@@ -3761,19 +3385,8 @@
           <w:sz w:val="24"/>
           <w:szCs w:val="24"/>
         </w:rPr>
-        <w:t xml:space="preserve">name: </w:t>
-      </w:r>
-      <w:proofErr w:type="spellStart"/>
-      <w:r>
-        <w:rPr>
-          <w:rFonts w:ascii="Consolas" w:hAnsi="Consolas" w:cs="Consolas"/>
-          <w:color w:val="000000"/>
-          <w:sz w:val="24"/>
-          <w:szCs w:val="24"/>
-        </w:rPr>
-        <w:t>Alexandar</w:t>
-      </w:r>
-      <w:proofErr w:type="spellEnd"/>
+        <w:t>name: Alexandar</w:t>
+      </w:r>
     </w:p>
     <w:p>
       <w:pPr>
@@ -3976,27 +3589,7 @@
           <w:sz w:val="24"/>
           <w:szCs w:val="24"/>
         </w:rPr>
-        <w:t xml:space="preserve"> </w:t>
-      </w:r>
-      <w:proofErr w:type="spellStart"/>
-      <w:r>
-        <w:rPr>
-          <w:rFonts w:ascii="Consolas" w:hAnsi="Consolas" w:cs="Consolas"/>
-          <w:color w:val="000000"/>
-          <w:sz w:val="24"/>
-          <w:szCs w:val="24"/>
-        </w:rPr>
-        <w:t>TestOperators</w:t>
-      </w:r>
-      <w:proofErr w:type="spellEnd"/>
-      <w:r>
-        <w:rPr>
-          <w:rFonts w:ascii="Consolas" w:hAnsi="Consolas" w:cs="Consolas"/>
-          <w:color w:val="000000"/>
-          <w:sz w:val="24"/>
-          <w:szCs w:val="24"/>
-        </w:rPr>
-        <w:t xml:space="preserve"> {</w:t>
+        <w:t xml:space="preserve"> TestOperators {</w:t>
       </w:r>
     </w:p>
     <w:p>
@@ -4375,15 +3968,6 @@
           <w:szCs w:val="24"/>
         </w:rPr>
         <w:tab/>
-      </w:r>
-      <w:proofErr w:type="spellStart"/>
-      <w:r>
-        <w:rPr>
-          <w:rFonts w:ascii="Consolas" w:hAnsi="Consolas" w:cs="Consolas"/>
-          <w:color w:val="000000"/>
-          <w:sz w:val="24"/>
-          <w:szCs w:val="24"/>
-        </w:rPr>
         <w:t>System.</w:t>
       </w:r>
       <w:r>
@@ -4406,17 +3990,7 @@
           <w:sz w:val="24"/>
           <w:szCs w:val="24"/>
         </w:rPr>
-        <w:t>.println</w:t>
-      </w:r>
-      <w:proofErr w:type="spellEnd"/>
-      <w:r>
-        <w:rPr>
-          <w:rFonts w:ascii="Consolas" w:hAnsi="Consolas" w:cs="Consolas"/>
-          <w:color w:val="000000"/>
-          <w:sz w:val="24"/>
-          <w:szCs w:val="24"/>
-        </w:rPr>
-        <w:t>(</w:t>
+        <w:t>.println(</w:t>
       </w:r>
       <w:r>
         <w:rPr>
@@ -4622,15 +4196,6 @@
           <w:szCs w:val="24"/>
         </w:rPr>
         <w:tab/>
-      </w:r>
-      <w:proofErr w:type="spellStart"/>
-      <w:r>
-        <w:rPr>
-          <w:rFonts w:ascii="Consolas" w:hAnsi="Consolas" w:cs="Consolas"/>
-          <w:color w:val="000000"/>
-          <w:sz w:val="24"/>
-          <w:szCs w:val="24"/>
-        </w:rPr>
         <w:t>System.</w:t>
       </w:r>
       <w:r>
@@ -4653,17 +4218,7 @@
           <w:sz w:val="24"/>
           <w:szCs w:val="24"/>
         </w:rPr>
-        <w:t>.println</w:t>
-      </w:r>
-      <w:proofErr w:type="spellEnd"/>
-      <w:r>
-        <w:rPr>
-          <w:rFonts w:ascii="Consolas" w:hAnsi="Consolas" w:cs="Consolas"/>
-          <w:color w:val="000000"/>
-          <w:sz w:val="24"/>
-          <w:szCs w:val="24"/>
-        </w:rPr>
-        <w:t>(</w:t>
+        <w:t>.println(</w:t>
       </w:r>
       <w:r>
         <w:rPr>
@@ -4745,15 +4300,6 @@
           <w:szCs w:val="24"/>
         </w:rPr>
         <w:tab/>
-      </w:r>
-      <w:proofErr w:type="spellStart"/>
-      <w:r>
-        <w:rPr>
-          <w:rFonts w:ascii="Consolas" w:hAnsi="Consolas" w:cs="Consolas"/>
-          <w:color w:val="000000"/>
-          <w:sz w:val="24"/>
-          <w:szCs w:val="24"/>
-        </w:rPr>
         <w:t>System.</w:t>
       </w:r>
       <w:r>
@@ -4776,17 +4322,7 @@
           <w:sz w:val="24"/>
           <w:szCs w:val="24"/>
         </w:rPr>
-        <w:t>.println</w:t>
-      </w:r>
-      <w:proofErr w:type="spellEnd"/>
-      <w:r>
-        <w:rPr>
-          <w:rFonts w:ascii="Consolas" w:hAnsi="Consolas" w:cs="Consolas"/>
-          <w:color w:val="000000"/>
-          <w:sz w:val="24"/>
-          <w:szCs w:val="24"/>
-        </w:rPr>
-        <w:t>(</w:t>
+        <w:t>.println(</w:t>
       </w:r>
       <w:r>
         <w:rPr>
@@ -5240,27 +4776,7 @@
           <w:sz w:val="24"/>
           <w:szCs w:val="24"/>
         </w:rPr>
-        <w:t xml:space="preserve"> </w:t>
-      </w:r>
-      <w:proofErr w:type="spellStart"/>
-      <w:r>
-        <w:rPr>
-          <w:rFonts w:ascii="Consolas" w:hAnsi="Consolas" w:cs="Consolas"/>
-          <w:color w:val="000000"/>
-          <w:sz w:val="24"/>
-          <w:szCs w:val="24"/>
-        </w:rPr>
-        <w:t>TestIfElseIf</w:t>
-      </w:r>
-      <w:proofErr w:type="spellEnd"/>
-      <w:r>
-        <w:rPr>
-          <w:rFonts w:ascii="Consolas" w:hAnsi="Consolas" w:cs="Consolas"/>
-          <w:color w:val="000000"/>
-          <w:sz w:val="24"/>
-          <w:szCs w:val="24"/>
-        </w:rPr>
-        <w:t xml:space="preserve"> {</w:t>
+        <w:t xml:space="preserve"> TestIfElseIf {</w:t>
       </w:r>
     </w:p>
     <w:p>
@@ -5583,15 +5099,6 @@
           <w:szCs w:val="24"/>
         </w:rPr>
         <w:tab/>
-      </w:r>
-      <w:proofErr w:type="spellStart"/>
-      <w:r>
-        <w:rPr>
-          <w:rFonts w:ascii="Consolas" w:hAnsi="Consolas" w:cs="Consolas"/>
-          <w:color w:val="000000"/>
-          <w:sz w:val="24"/>
-          <w:szCs w:val="24"/>
-        </w:rPr>
         <w:t>System.</w:t>
       </w:r>
       <w:r>
@@ -5614,17 +5121,7 @@
           <w:sz w:val="24"/>
           <w:szCs w:val="24"/>
         </w:rPr>
-        <w:t>.println</w:t>
-      </w:r>
-      <w:proofErr w:type="spellEnd"/>
-      <w:r>
-        <w:rPr>
-          <w:rFonts w:ascii="Consolas" w:hAnsi="Consolas" w:cs="Consolas"/>
-          <w:color w:val="000000"/>
-          <w:sz w:val="24"/>
-          <w:szCs w:val="24"/>
-        </w:rPr>
-        <w:t>(</w:t>
+        <w:t>.println(</w:t>
       </w:r>
       <w:r>
         <w:rPr>
@@ -5791,15 +5288,6 @@
           <w:szCs w:val="24"/>
         </w:rPr>
         <w:tab/>
-      </w:r>
-      <w:proofErr w:type="spellStart"/>
-      <w:r>
-        <w:rPr>
-          <w:rFonts w:ascii="Consolas" w:hAnsi="Consolas" w:cs="Consolas"/>
-          <w:color w:val="000000"/>
-          <w:sz w:val="24"/>
-          <w:szCs w:val="24"/>
-        </w:rPr>
         <w:t>System.</w:t>
       </w:r>
       <w:r>
@@ -5822,17 +5310,7 @@
           <w:sz w:val="24"/>
           <w:szCs w:val="24"/>
         </w:rPr>
-        <w:t>.println</w:t>
-      </w:r>
-      <w:proofErr w:type="spellEnd"/>
-      <w:r>
-        <w:rPr>
-          <w:rFonts w:ascii="Consolas" w:hAnsi="Consolas" w:cs="Consolas"/>
-          <w:color w:val="000000"/>
-          <w:sz w:val="24"/>
-          <w:szCs w:val="24"/>
-        </w:rPr>
-        <w:t>(</w:t>
+        <w:t>.println(</w:t>
       </w:r>
       <w:r>
         <w:rPr>
@@ -5999,15 +5477,6 @@
           <w:szCs w:val="24"/>
         </w:rPr>
         <w:tab/>
-      </w:r>
-      <w:proofErr w:type="spellStart"/>
-      <w:r>
-        <w:rPr>
-          <w:rFonts w:ascii="Consolas" w:hAnsi="Consolas" w:cs="Consolas"/>
-          <w:color w:val="000000"/>
-          <w:sz w:val="24"/>
-          <w:szCs w:val="24"/>
-        </w:rPr>
         <w:t>System.</w:t>
       </w:r>
       <w:r>
@@ -6030,17 +5499,7 @@
           <w:sz w:val="24"/>
           <w:szCs w:val="24"/>
         </w:rPr>
-        <w:t>.println</w:t>
-      </w:r>
-      <w:proofErr w:type="spellEnd"/>
-      <w:r>
-        <w:rPr>
-          <w:rFonts w:ascii="Consolas" w:hAnsi="Consolas" w:cs="Consolas"/>
-          <w:color w:val="000000"/>
-          <w:sz w:val="24"/>
-          <w:szCs w:val="24"/>
-        </w:rPr>
-        <w:t>(</w:t>
+        <w:t>.println(</w:t>
       </w:r>
       <w:r>
         <w:rPr>
@@ -6207,15 +5666,6 @@
           <w:szCs w:val="24"/>
         </w:rPr>
         <w:tab/>
-      </w:r>
-      <w:proofErr w:type="spellStart"/>
-      <w:r>
-        <w:rPr>
-          <w:rFonts w:ascii="Consolas" w:hAnsi="Consolas" w:cs="Consolas"/>
-          <w:color w:val="000000"/>
-          <w:sz w:val="24"/>
-          <w:szCs w:val="24"/>
-        </w:rPr>
         <w:t>System.</w:t>
       </w:r>
       <w:r>
@@ -6238,17 +5688,7 @@
           <w:sz w:val="24"/>
           <w:szCs w:val="24"/>
         </w:rPr>
-        <w:t>.println</w:t>
-      </w:r>
-      <w:proofErr w:type="spellEnd"/>
-      <w:r>
-        <w:rPr>
-          <w:rFonts w:ascii="Consolas" w:hAnsi="Consolas" w:cs="Consolas"/>
-          <w:color w:val="000000"/>
-          <w:sz w:val="24"/>
-          <w:szCs w:val="24"/>
-        </w:rPr>
-        <w:t>(</w:t>
+        <w:t>.println(</w:t>
       </w:r>
       <w:r>
         <w:rPr>
@@ -6359,15 +5799,6 @@
           <w:szCs w:val="24"/>
         </w:rPr>
         <w:tab/>
-      </w:r>
-      <w:proofErr w:type="spellStart"/>
-      <w:r>
-        <w:rPr>
-          <w:rFonts w:ascii="Consolas" w:hAnsi="Consolas" w:cs="Consolas"/>
-          <w:color w:val="000000"/>
-          <w:sz w:val="24"/>
-          <w:szCs w:val="24"/>
-        </w:rPr>
         <w:t>System.</w:t>
       </w:r>
       <w:r>
@@ -6390,17 +5821,7 @@
           <w:sz w:val="24"/>
           <w:szCs w:val="24"/>
         </w:rPr>
-        <w:t>.println</w:t>
-      </w:r>
-      <w:proofErr w:type="spellEnd"/>
-      <w:r>
-        <w:rPr>
-          <w:rFonts w:ascii="Consolas" w:hAnsi="Consolas" w:cs="Consolas"/>
-          <w:color w:val="000000"/>
-          <w:sz w:val="24"/>
-          <w:szCs w:val="24"/>
-        </w:rPr>
-        <w:t>(</w:t>
+        <w:t>.println(</w:t>
       </w:r>
       <w:r>
         <w:rPr>
@@ -6762,27 +6183,7 @@
           <w:sz w:val="24"/>
           <w:szCs w:val="24"/>
         </w:rPr>
-        <w:t xml:space="preserve"> </w:t>
-      </w:r>
-      <w:proofErr w:type="spellStart"/>
-      <w:r>
-        <w:rPr>
-          <w:rFonts w:ascii="Consolas" w:hAnsi="Consolas" w:cs="Consolas"/>
-          <w:color w:val="000000"/>
-          <w:sz w:val="24"/>
-          <w:szCs w:val="24"/>
-        </w:rPr>
-        <w:t>TestLoop</w:t>
-      </w:r>
-      <w:proofErr w:type="spellEnd"/>
-      <w:r>
-        <w:rPr>
-          <w:rFonts w:ascii="Consolas" w:hAnsi="Consolas" w:cs="Consolas"/>
-          <w:color w:val="000000"/>
-          <w:sz w:val="24"/>
-          <w:szCs w:val="24"/>
-        </w:rPr>
-        <w:t xml:space="preserve"> {</w:t>
+        <w:t xml:space="preserve"> TestLoop {</w:t>
       </w:r>
     </w:p>
     <w:p>
@@ -6968,7 +6369,6 @@
         </w:rPr>
         <w:t xml:space="preserve"> </w:t>
       </w:r>
-      <w:proofErr w:type="spellStart"/>
       <w:r>
         <w:rPr>
           <w:rFonts w:ascii="Consolas" w:hAnsi="Consolas" w:cs="Consolas"/>
@@ -6978,7 +6378,6 @@
         </w:rPr>
         <w:t>i</w:t>
       </w:r>
-      <w:proofErr w:type="spellEnd"/>
       <w:r>
         <w:rPr>
           <w:rFonts w:ascii="Consolas" w:hAnsi="Consolas" w:cs="Consolas"/>
@@ -6988,7 +6387,6 @@
         </w:rPr>
         <w:t xml:space="preserve"> = 1; </w:t>
       </w:r>
-      <w:proofErr w:type="spellStart"/>
       <w:r>
         <w:rPr>
           <w:rFonts w:ascii="Consolas" w:hAnsi="Consolas" w:cs="Consolas"/>
@@ -6998,7 +6396,6 @@
         </w:rPr>
         <w:t>i</w:t>
       </w:r>
-      <w:proofErr w:type="spellEnd"/>
       <w:r>
         <w:rPr>
           <w:rFonts w:ascii="Consolas" w:hAnsi="Consolas" w:cs="Consolas"/>
@@ -7008,7 +6405,6 @@
         </w:rPr>
         <w:t xml:space="preserve"> &lt;= 10; </w:t>
       </w:r>
-      <w:proofErr w:type="spellStart"/>
       <w:r>
         <w:rPr>
           <w:rFonts w:ascii="Consolas" w:hAnsi="Consolas" w:cs="Consolas"/>
@@ -7018,7 +6414,6 @@
         </w:rPr>
         <w:t>i</w:t>
       </w:r>
-      <w:proofErr w:type="spellEnd"/>
       <w:r>
         <w:rPr>
           <w:rFonts w:ascii="Consolas" w:hAnsi="Consolas" w:cs="Consolas"/>
@@ -7067,15 +6462,6 @@
           <w:szCs w:val="24"/>
         </w:rPr>
         <w:tab/>
-      </w:r>
-      <w:proofErr w:type="spellStart"/>
-      <w:r>
-        <w:rPr>
-          <w:rFonts w:ascii="Consolas" w:hAnsi="Consolas" w:cs="Consolas"/>
-          <w:color w:val="000000"/>
-          <w:sz w:val="24"/>
-          <w:szCs w:val="24"/>
-        </w:rPr>
         <w:t>System.</w:t>
       </w:r>
       <w:r>
@@ -7098,17 +6484,7 @@
           <w:sz w:val="24"/>
           <w:szCs w:val="24"/>
         </w:rPr>
-        <w:t>.println</w:t>
-      </w:r>
-      <w:proofErr w:type="spellEnd"/>
-      <w:r>
-        <w:rPr>
-          <w:rFonts w:ascii="Consolas" w:hAnsi="Consolas" w:cs="Consolas"/>
-          <w:color w:val="000000"/>
-          <w:sz w:val="24"/>
-          <w:szCs w:val="24"/>
-        </w:rPr>
-        <w:t>(</w:t>
+        <w:t>.println(</w:t>
       </w:r>
       <w:r>
         <w:rPr>
@@ -7117,48 +6493,26 @@
           <w:sz w:val="24"/>
           <w:szCs w:val="24"/>
         </w:rPr>
-        <w:t>"</w:t>
-      </w:r>
-      <w:proofErr w:type="spellStart"/>
-      <w:r>
-        <w:rPr>
-          <w:rFonts w:ascii="Consolas" w:hAnsi="Consolas" w:cs="Consolas"/>
-          <w:color w:val="2A00FF"/>
+        <w:t>"i = "</w:t>
+      </w:r>
+      <w:r>
+        <w:rPr>
+          <w:rFonts w:ascii="Consolas" w:hAnsi="Consolas" w:cs="Consolas"/>
+          <w:color w:val="000000"/>
+          <w:sz w:val="24"/>
+          <w:szCs w:val="24"/>
+        </w:rPr>
+        <w:t>+</w:t>
+      </w:r>
+      <w:r>
+        <w:rPr>
+          <w:rFonts w:ascii="Consolas" w:hAnsi="Consolas" w:cs="Consolas"/>
+          <w:color w:val="6A3E3E"/>
           <w:sz w:val="24"/>
           <w:szCs w:val="24"/>
         </w:rPr>
         <w:t>i</w:t>
       </w:r>
-      <w:proofErr w:type="spellEnd"/>
-      <w:r>
-        <w:rPr>
-          <w:rFonts w:ascii="Consolas" w:hAnsi="Consolas" w:cs="Consolas"/>
-          <w:color w:val="2A00FF"/>
-          <w:sz w:val="24"/>
-          <w:szCs w:val="24"/>
-        </w:rPr>
-        <w:t xml:space="preserve"> = "</w:t>
-      </w:r>
-      <w:r>
-        <w:rPr>
-          <w:rFonts w:ascii="Consolas" w:hAnsi="Consolas" w:cs="Consolas"/>
-          <w:color w:val="000000"/>
-          <w:sz w:val="24"/>
-          <w:szCs w:val="24"/>
-        </w:rPr>
-        <w:t>+</w:t>
-      </w:r>
-      <w:proofErr w:type="spellStart"/>
-      <w:r>
-        <w:rPr>
-          <w:rFonts w:ascii="Consolas" w:hAnsi="Consolas" w:cs="Consolas"/>
-          <w:color w:val="6A3E3E"/>
-          <w:sz w:val="24"/>
-          <w:szCs w:val="24"/>
-        </w:rPr>
-        <w:t>i</w:t>
-      </w:r>
-      <w:proofErr w:type="spellEnd"/>
       <w:r>
         <w:rPr>
           <w:rFonts w:ascii="Consolas" w:hAnsi="Consolas" w:cs="Consolas"/>
@@ -7230,15 +6584,6 @@
           <w:szCs w:val="24"/>
         </w:rPr>
         <w:tab/>
-      </w:r>
-      <w:proofErr w:type="spellStart"/>
-      <w:r>
-        <w:rPr>
-          <w:rFonts w:ascii="Consolas" w:hAnsi="Consolas" w:cs="Consolas"/>
-          <w:color w:val="000000"/>
-          <w:sz w:val="24"/>
-          <w:szCs w:val="24"/>
-        </w:rPr>
         <w:t>System.</w:t>
       </w:r>
       <w:r>
@@ -7261,17 +6606,7 @@
           <w:sz w:val="24"/>
           <w:szCs w:val="24"/>
         </w:rPr>
-        <w:t>.println</w:t>
-      </w:r>
-      <w:proofErr w:type="spellEnd"/>
-      <w:r>
-        <w:rPr>
-          <w:rFonts w:ascii="Consolas" w:hAnsi="Consolas" w:cs="Consolas"/>
-          <w:color w:val="000000"/>
-          <w:sz w:val="24"/>
-          <w:szCs w:val="24"/>
-        </w:rPr>
-        <w:t>(</w:t>
+        <w:t>.println(</w:t>
       </w:r>
       <w:r>
         <w:rPr>
@@ -7486,15 +6821,6 @@
           <w:szCs w:val="24"/>
         </w:rPr>
         <w:tab/>
-      </w:r>
-      <w:proofErr w:type="spellStart"/>
-      <w:r>
-        <w:rPr>
-          <w:rFonts w:ascii="Consolas" w:hAnsi="Consolas" w:cs="Consolas"/>
-          <w:color w:val="000000"/>
-          <w:sz w:val="24"/>
-          <w:szCs w:val="24"/>
-        </w:rPr>
         <w:t>System.</w:t>
       </w:r>
       <w:r>
@@ -7517,17 +6843,7 @@
           <w:sz w:val="24"/>
           <w:szCs w:val="24"/>
         </w:rPr>
-        <w:t>.println</w:t>
-      </w:r>
-      <w:proofErr w:type="spellEnd"/>
-      <w:r>
-        <w:rPr>
-          <w:rFonts w:ascii="Consolas" w:hAnsi="Consolas" w:cs="Consolas"/>
-          <w:color w:val="000000"/>
-          <w:sz w:val="24"/>
-          <w:szCs w:val="24"/>
-        </w:rPr>
-        <w:t>(</w:t>
+        <w:t>.println(</w:t>
       </w:r>
       <w:r>
         <w:rPr>
@@ -7685,15 +7001,6 @@
           <w:szCs w:val="24"/>
         </w:rPr>
         <w:tab/>
-      </w:r>
-      <w:proofErr w:type="spellStart"/>
-      <w:r>
-        <w:rPr>
-          <w:rFonts w:ascii="Consolas" w:hAnsi="Consolas" w:cs="Consolas"/>
-          <w:color w:val="000000"/>
-          <w:sz w:val="24"/>
-          <w:szCs w:val="24"/>
-        </w:rPr>
         <w:t>System.</w:t>
       </w:r>
       <w:r>
@@ -7716,17 +7023,7 @@
           <w:sz w:val="24"/>
           <w:szCs w:val="24"/>
         </w:rPr>
-        <w:t>.println</w:t>
-      </w:r>
-      <w:proofErr w:type="spellEnd"/>
-      <w:r>
-        <w:rPr>
-          <w:rFonts w:ascii="Consolas" w:hAnsi="Consolas" w:cs="Consolas"/>
-          <w:color w:val="000000"/>
-          <w:sz w:val="24"/>
-          <w:szCs w:val="24"/>
-        </w:rPr>
-        <w:t>(</w:t>
+        <w:t>.println(</w:t>
       </w:r>
       <w:r>
         <w:rPr>
@@ -7885,15 +7182,6 @@
           <w:szCs w:val="24"/>
         </w:rPr>
         <w:tab/>
-      </w:r>
-      <w:proofErr w:type="spellStart"/>
-      <w:r>
-        <w:rPr>
-          <w:rFonts w:ascii="Consolas" w:hAnsi="Consolas" w:cs="Consolas"/>
-          <w:color w:val="000000"/>
-          <w:sz w:val="24"/>
-          <w:szCs w:val="24"/>
-        </w:rPr>
         <w:t>System.</w:t>
       </w:r>
       <w:r>
@@ -7916,17 +7204,7 @@
           <w:sz w:val="24"/>
           <w:szCs w:val="24"/>
         </w:rPr>
-        <w:t>.println</w:t>
-      </w:r>
-      <w:proofErr w:type="spellEnd"/>
-      <w:r>
-        <w:rPr>
-          <w:rFonts w:ascii="Consolas" w:hAnsi="Consolas" w:cs="Consolas"/>
-          <w:color w:val="000000"/>
-          <w:sz w:val="24"/>
-          <w:szCs w:val="24"/>
-        </w:rPr>
-        <w:t>(</w:t>
+        <w:t>.println(</w:t>
       </w:r>
       <w:r>
         <w:rPr>
@@ -8371,27 +7649,7 @@
           <w:sz w:val="24"/>
           <w:szCs w:val="24"/>
         </w:rPr>
-        <w:t xml:space="preserve"> </w:t>
-      </w:r>
-      <w:proofErr w:type="spellStart"/>
-      <w:r>
-        <w:rPr>
-          <w:rFonts w:ascii="Consolas" w:hAnsi="Consolas" w:cs="Consolas"/>
-          <w:color w:val="000000"/>
-          <w:sz w:val="24"/>
-          <w:szCs w:val="24"/>
-        </w:rPr>
-        <w:t>TestMarks</w:t>
-      </w:r>
-      <w:proofErr w:type="spellEnd"/>
-      <w:r>
-        <w:rPr>
-          <w:rFonts w:ascii="Consolas" w:hAnsi="Consolas" w:cs="Consolas"/>
-          <w:color w:val="000000"/>
-          <w:sz w:val="24"/>
-          <w:szCs w:val="24"/>
-        </w:rPr>
-        <w:t xml:space="preserve"> {</w:t>
+        <w:t xml:space="preserve"> TestMarks {</w:t>
       </w:r>
     </w:p>
     <w:p>
@@ -8632,15 +7890,6 @@
           <w:szCs w:val="24"/>
         </w:rPr>
         <w:tab/>
-      </w:r>
-      <w:proofErr w:type="spellStart"/>
-      <w:r>
-        <w:rPr>
-          <w:rFonts w:ascii="Consolas" w:hAnsi="Consolas" w:cs="Consolas"/>
-          <w:color w:val="000000"/>
-          <w:sz w:val="24"/>
-          <w:szCs w:val="24"/>
-        </w:rPr>
         <w:t>System.</w:t>
       </w:r>
       <w:r>
@@ -8663,17 +7912,7 @@
           <w:sz w:val="24"/>
           <w:szCs w:val="24"/>
         </w:rPr>
-        <w:t>.println</w:t>
-      </w:r>
-      <w:proofErr w:type="spellEnd"/>
-      <w:r>
-        <w:rPr>
-          <w:rFonts w:ascii="Consolas" w:hAnsi="Consolas" w:cs="Consolas"/>
-          <w:color w:val="000000"/>
-          <w:sz w:val="24"/>
-          <w:szCs w:val="24"/>
-        </w:rPr>
-        <w:t>(</w:t>
+        <w:t>.println(</w:t>
       </w:r>
       <w:r>
         <w:rPr>
@@ -8693,7 +7932,6 @@
         </w:rPr>
         <w:t>+</w:t>
       </w:r>
-      <w:proofErr w:type="spellStart"/>
       <w:r>
         <w:rPr>
           <w:rFonts w:ascii="Consolas" w:hAnsi="Consolas" w:cs="Consolas"/>
@@ -8721,7 +7959,6 @@
         </w:rPr>
         <w:t>length</w:t>
       </w:r>
-      <w:proofErr w:type="spellEnd"/>
       <w:r>
         <w:rPr>
           <w:rFonts w:ascii="Consolas" w:hAnsi="Consolas" w:cs="Consolas"/>
@@ -8802,7 +8039,6 @@
         </w:rPr>
         <w:t xml:space="preserve"> </w:t>
       </w:r>
-      <w:proofErr w:type="spellStart"/>
       <w:r>
         <w:rPr>
           <w:rFonts w:ascii="Consolas" w:hAnsi="Consolas" w:cs="Consolas"/>
@@ -8812,7 +8048,6 @@
         </w:rPr>
         <w:t>i</w:t>
       </w:r>
-      <w:proofErr w:type="spellEnd"/>
       <w:r>
         <w:rPr>
           <w:rFonts w:ascii="Consolas" w:hAnsi="Consolas" w:cs="Consolas"/>
@@ -8822,7 +8057,6 @@
         </w:rPr>
         <w:t xml:space="preserve"> = 0; </w:t>
       </w:r>
-      <w:proofErr w:type="spellStart"/>
       <w:r>
         <w:rPr>
           <w:rFonts w:ascii="Consolas" w:hAnsi="Consolas" w:cs="Consolas"/>
@@ -8832,7 +8066,6 @@
         </w:rPr>
         <w:t>i</w:t>
       </w:r>
-      <w:proofErr w:type="spellEnd"/>
       <w:r>
         <w:rPr>
           <w:rFonts w:ascii="Consolas" w:hAnsi="Consolas" w:cs="Consolas"/>
@@ -8842,7 +8075,6 @@
         </w:rPr>
         <w:t xml:space="preserve"> &lt; </w:t>
       </w:r>
-      <w:proofErr w:type="spellStart"/>
       <w:r>
         <w:rPr>
           <w:rFonts w:ascii="Consolas" w:hAnsi="Consolas" w:cs="Consolas"/>
@@ -8870,7 +8102,6 @@
         </w:rPr>
         <w:t>length</w:t>
       </w:r>
-      <w:proofErr w:type="spellEnd"/>
       <w:r>
         <w:rPr>
           <w:rFonts w:ascii="Consolas" w:hAnsi="Consolas" w:cs="Consolas"/>
@@ -8880,7 +8111,6 @@
         </w:rPr>
         <w:t xml:space="preserve">; </w:t>
       </w:r>
-      <w:proofErr w:type="spellStart"/>
       <w:r>
         <w:rPr>
           <w:rFonts w:ascii="Consolas" w:hAnsi="Consolas" w:cs="Consolas"/>
@@ -8890,7 +8120,6 @@
         </w:rPr>
         <w:t>i</w:t>
       </w:r>
-      <w:proofErr w:type="spellEnd"/>
       <w:r>
         <w:rPr>
           <w:rFonts w:ascii="Consolas" w:hAnsi="Consolas" w:cs="Consolas"/>
@@ -8907,76 +8136,47 @@
           <w:sz w:val="24"/>
           <w:szCs w:val="24"/>
         </w:rPr>
-        <w:t xml:space="preserve">// </w:t>
-      </w:r>
-      <w:proofErr w:type="spellStart"/>
-      <w:r>
-        <w:rPr>
-          <w:rFonts w:ascii="Consolas" w:hAnsi="Consolas" w:cs="Consolas"/>
-          <w:color w:val="3F7F5F"/>
-          <w:sz w:val="24"/>
-          <w:szCs w:val="24"/>
-        </w:rPr>
-        <w:t>i</w:t>
-      </w:r>
-      <w:proofErr w:type="spellEnd"/>
-      <w:r>
-        <w:rPr>
-          <w:rFonts w:ascii="Consolas" w:hAnsi="Consolas" w:cs="Consolas"/>
-          <w:color w:val="3F7F5F"/>
-          <w:sz w:val="24"/>
-          <w:szCs w:val="24"/>
-        </w:rPr>
-        <w:t xml:space="preserve"> &lt; 3</w:t>
-      </w:r>
-    </w:p>
-    <w:p>
-      <w:pPr>
-        <w:autoSpaceDE w:val="0"/>
-        <w:autoSpaceDN w:val="0"/>
-        <w:adjustRightInd w:val="0"/>
-        <w:spacing w:after="0" w:line="240" w:lineRule="auto"/>
-        <w:rPr>
-          <w:rFonts w:ascii="Consolas" w:hAnsi="Consolas" w:cs="Consolas"/>
-          <w:sz w:val="24"/>
-          <w:szCs w:val="24"/>
-        </w:rPr>
-      </w:pPr>
-      <w:r>
-        <w:rPr>
-          <w:rFonts w:ascii="Consolas" w:hAnsi="Consolas" w:cs="Consolas"/>
-          <w:color w:val="000000"/>
-          <w:sz w:val="24"/>
-          <w:szCs w:val="24"/>
-        </w:rPr>
-        <w:tab/>
-      </w:r>
-      <w:r>
-        <w:rPr>
-          <w:rFonts w:ascii="Consolas" w:hAnsi="Consolas" w:cs="Consolas"/>
-          <w:color w:val="000000"/>
-          <w:sz w:val="24"/>
-          <w:szCs w:val="24"/>
-        </w:rPr>
-        <w:tab/>
-      </w:r>
-      <w:r>
-        <w:rPr>
-          <w:rFonts w:ascii="Consolas" w:hAnsi="Consolas" w:cs="Consolas"/>
-          <w:color w:val="000000"/>
-          <w:sz w:val="24"/>
-          <w:szCs w:val="24"/>
-        </w:rPr>
-        <w:tab/>
-      </w:r>
-      <w:proofErr w:type="spellStart"/>
-      <w:r>
-        <w:rPr>
-          <w:rFonts w:ascii="Consolas" w:hAnsi="Consolas" w:cs="Consolas"/>
-          <w:color w:val="000000"/>
-          <w:sz w:val="24"/>
-          <w:szCs w:val="24"/>
-        </w:rPr>
+        <w:t>// i &lt; 3</w:t>
+      </w:r>
+    </w:p>
+    <w:p>
+      <w:pPr>
+        <w:autoSpaceDE w:val="0"/>
+        <w:autoSpaceDN w:val="0"/>
+        <w:adjustRightInd w:val="0"/>
+        <w:spacing w:after="0" w:line="240" w:lineRule="auto"/>
+        <w:rPr>
+          <w:rFonts w:ascii="Consolas" w:hAnsi="Consolas" w:cs="Consolas"/>
+          <w:sz w:val="24"/>
+          <w:szCs w:val="24"/>
+        </w:rPr>
+      </w:pPr>
+      <w:r>
+        <w:rPr>
+          <w:rFonts w:ascii="Consolas" w:hAnsi="Consolas" w:cs="Consolas"/>
+          <w:color w:val="000000"/>
+          <w:sz w:val="24"/>
+          <w:szCs w:val="24"/>
+        </w:rPr>
+        <w:tab/>
+      </w:r>
+      <w:r>
+        <w:rPr>
+          <w:rFonts w:ascii="Consolas" w:hAnsi="Consolas" w:cs="Consolas"/>
+          <w:color w:val="000000"/>
+          <w:sz w:val="24"/>
+          <w:szCs w:val="24"/>
+        </w:rPr>
+        <w:tab/>
+      </w:r>
+      <w:r>
+        <w:rPr>
+          <w:rFonts w:ascii="Consolas" w:hAnsi="Consolas" w:cs="Consolas"/>
+          <w:color w:val="000000"/>
+          <w:sz w:val="24"/>
+          <w:szCs w:val="24"/>
+        </w:rPr>
+        <w:tab/>
         <w:t>System.</w:t>
       </w:r>
       <w:r>
@@ -8999,17 +8199,7 @@
           <w:sz w:val="24"/>
           <w:szCs w:val="24"/>
         </w:rPr>
-        <w:t>.println</w:t>
-      </w:r>
-      <w:proofErr w:type="spellEnd"/>
-      <w:r>
-        <w:rPr>
-          <w:rFonts w:ascii="Consolas" w:hAnsi="Consolas" w:cs="Consolas"/>
-          <w:color w:val="000000"/>
-          <w:sz w:val="24"/>
-          <w:szCs w:val="24"/>
-        </w:rPr>
-        <w:t>(</w:t>
+        <w:t>.println(</w:t>
       </w:r>
       <w:r>
         <w:rPr>
@@ -9047,7 +8237,6 @@
         </w:rPr>
         <w:t>[</w:t>
       </w:r>
-      <w:proofErr w:type="spellStart"/>
       <w:r>
         <w:rPr>
           <w:rFonts w:ascii="Consolas" w:hAnsi="Consolas" w:cs="Consolas"/>
@@ -9057,7 +8246,6 @@
         </w:rPr>
         <w:t>i</w:t>
       </w:r>
-      <w:proofErr w:type="spellEnd"/>
       <w:r>
         <w:rPr>
           <w:rFonts w:ascii="Consolas" w:hAnsi="Consolas" w:cs="Consolas"/>
@@ -9074,27 +8262,7 @@
           <w:sz w:val="24"/>
           <w:szCs w:val="24"/>
         </w:rPr>
-        <w:t xml:space="preserve">// </w:t>
-      </w:r>
-      <w:proofErr w:type="spellStart"/>
-      <w:r>
-        <w:rPr>
-          <w:rFonts w:ascii="Consolas" w:hAnsi="Consolas" w:cs="Consolas"/>
-          <w:color w:val="3F7F5F"/>
-          <w:sz w:val="24"/>
-          <w:szCs w:val="24"/>
-        </w:rPr>
-        <w:t>i</w:t>
-      </w:r>
-      <w:proofErr w:type="spellEnd"/>
-      <w:r>
-        <w:rPr>
-          <w:rFonts w:ascii="Consolas" w:hAnsi="Consolas" w:cs="Consolas"/>
-          <w:color w:val="3F7F5F"/>
-          <w:sz w:val="24"/>
-          <w:szCs w:val="24"/>
-        </w:rPr>
-        <w:t xml:space="preserve"> = 2, marks[2]</w:t>
+        <w:t>// i = 2, marks[2]</w:t>
       </w:r>
     </w:p>
     <w:p>
@@ -9902,15 +9070,6 @@
           <w:szCs w:val="24"/>
         </w:rPr>
         <w:tab/>
-      </w:r>
-      <w:proofErr w:type="spellStart"/>
-      <w:r>
-        <w:rPr>
-          <w:rFonts w:ascii="Consolas" w:hAnsi="Consolas" w:cs="Consolas"/>
-          <w:color w:val="000000"/>
-          <w:sz w:val="24"/>
-          <w:szCs w:val="24"/>
-        </w:rPr>
         <w:t>System.</w:t>
       </w:r>
       <w:r>
@@ -9933,17 +9092,7 @@
           <w:sz w:val="24"/>
           <w:szCs w:val="24"/>
         </w:rPr>
-        <w:t>.println</w:t>
-      </w:r>
-      <w:proofErr w:type="spellEnd"/>
-      <w:r>
-        <w:rPr>
-          <w:rFonts w:ascii="Consolas" w:hAnsi="Consolas" w:cs="Consolas"/>
-          <w:color w:val="000000"/>
-          <w:sz w:val="24"/>
-          <w:szCs w:val="24"/>
-        </w:rPr>
-        <w:t>(</w:t>
+        <w:t>.println(</w:t>
       </w:r>
       <w:r>
         <w:rPr>
@@ -10011,15 +9160,6 @@
           <w:szCs w:val="24"/>
         </w:rPr>
         <w:tab/>
-      </w:r>
-      <w:proofErr w:type="spellStart"/>
-      <w:r>
-        <w:rPr>
-          <w:rFonts w:ascii="Consolas" w:hAnsi="Consolas" w:cs="Consolas"/>
-          <w:color w:val="000000"/>
-          <w:sz w:val="24"/>
-          <w:szCs w:val="24"/>
-        </w:rPr>
         <w:t>System.</w:t>
       </w:r>
       <w:r>
@@ -10042,17 +9182,7 @@
           <w:sz w:val="24"/>
           <w:szCs w:val="24"/>
         </w:rPr>
-        <w:t>.println</w:t>
-      </w:r>
-      <w:proofErr w:type="spellEnd"/>
-      <w:r>
-        <w:rPr>
-          <w:rFonts w:ascii="Consolas" w:hAnsi="Consolas" w:cs="Consolas"/>
-          <w:color w:val="000000"/>
-          <w:sz w:val="24"/>
-          <w:szCs w:val="24"/>
-        </w:rPr>
-        <w:t>(</w:t>
+        <w:t>.println(</w:t>
       </w:r>
       <w:r>
         <w:rPr>
@@ -10120,15 +9250,6 @@
           <w:szCs w:val="24"/>
         </w:rPr>
         <w:tab/>
-      </w:r>
-      <w:proofErr w:type="spellStart"/>
-      <w:r>
-        <w:rPr>
-          <w:rFonts w:ascii="Consolas" w:hAnsi="Consolas" w:cs="Consolas"/>
-          <w:color w:val="000000"/>
-          <w:sz w:val="24"/>
-          <w:szCs w:val="24"/>
-        </w:rPr>
         <w:t>System.</w:t>
       </w:r>
       <w:r>
@@ -10151,17 +9272,7 @@
           <w:sz w:val="24"/>
           <w:szCs w:val="24"/>
         </w:rPr>
-        <w:t>.println</w:t>
-      </w:r>
-      <w:proofErr w:type="spellEnd"/>
-      <w:r>
-        <w:rPr>
-          <w:rFonts w:ascii="Consolas" w:hAnsi="Consolas" w:cs="Consolas"/>
-          <w:color w:val="000000"/>
-          <w:sz w:val="24"/>
-          <w:szCs w:val="24"/>
-        </w:rPr>
-        <w:t>(</w:t>
+        <w:t>.println(</w:t>
       </w:r>
       <w:r>
         <w:rPr>
@@ -10424,27 +9535,7 @@
           <w:sz w:val="24"/>
           <w:szCs w:val="24"/>
         </w:rPr>
-        <w:t xml:space="preserve"> </w:t>
-      </w:r>
-      <w:proofErr w:type="spellStart"/>
-      <w:r>
-        <w:rPr>
-          <w:rFonts w:ascii="Consolas" w:hAnsi="Consolas" w:cs="Consolas"/>
-          <w:color w:val="000000"/>
-          <w:sz w:val="24"/>
-          <w:szCs w:val="24"/>
-        </w:rPr>
-        <w:t>TestEmployee</w:t>
-      </w:r>
-      <w:proofErr w:type="spellEnd"/>
-      <w:r>
-        <w:rPr>
-          <w:rFonts w:ascii="Consolas" w:hAnsi="Consolas" w:cs="Consolas"/>
-          <w:color w:val="000000"/>
-          <w:sz w:val="24"/>
-          <w:szCs w:val="24"/>
-        </w:rPr>
-        <w:t xml:space="preserve"> {</w:t>
+        <w:t xml:space="preserve"> TestEmployee {</w:t>
       </w:r>
     </w:p>
     <w:p>
@@ -10637,27 +9728,7 @@
           <w:sz w:val="24"/>
           <w:szCs w:val="24"/>
         </w:rPr>
-        <w:t xml:space="preserve">// data-type </w:t>
-      </w:r>
-      <w:proofErr w:type="spellStart"/>
-      <w:r>
-        <w:rPr>
-          <w:rFonts w:ascii="Consolas" w:hAnsi="Consolas" w:cs="Consolas"/>
-          <w:color w:val="3F7F5F"/>
-          <w:sz w:val="24"/>
-          <w:szCs w:val="24"/>
-        </w:rPr>
-        <w:t>variableName</w:t>
-      </w:r>
-      <w:proofErr w:type="spellEnd"/>
-      <w:r>
-        <w:rPr>
-          <w:rFonts w:ascii="Consolas" w:hAnsi="Consolas" w:cs="Consolas"/>
-          <w:color w:val="3F7F5F"/>
-          <w:sz w:val="24"/>
-          <w:szCs w:val="24"/>
-        </w:rPr>
-        <w:t xml:space="preserve"> = value;</w:t>
+        <w:t>// data-type variableName = value;</w:t>
       </w:r>
     </w:p>
     <w:p>
@@ -11477,15 +10548,6 @@
           <w:szCs w:val="24"/>
         </w:rPr>
         <w:tab/>
-      </w:r>
-      <w:proofErr w:type="spellStart"/>
-      <w:r>
-        <w:rPr>
-          <w:rFonts w:ascii="Consolas" w:hAnsi="Consolas" w:cs="Consolas"/>
-          <w:color w:val="000000"/>
-          <w:sz w:val="24"/>
-          <w:szCs w:val="24"/>
-        </w:rPr>
         <w:t>System.</w:t>
       </w:r>
       <w:r>
@@ -11508,17 +10570,7 @@
           <w:sz w:val="24"/>
           <w:szCs w:val="24"/>
         </w:rPr>
-        <w:t>.println</w:t>
-      </w:r>
-      <w:proofErr w:type="spellEnd"/>
-      <w:r>
-        <w:rPr>
-          <w:rFonts w:ascii="Consolas" w:hAnsi="Consolas" w:cs="Consolas"/>
-          <w:color w:val="000000"/>
-          <w:sz w:val="24"/>
-          <w:szCs w:val="24"/>
-        </w:rPr>
-        <w:t>(</w:t>
+        <w:t>.println(</w:t>
       </w:r>
       <w:r>
         <w:rPr>
@@ -11786,7 +10838,6 @@
         </w:rPr>
         <w:t xml:space="preserve"> </w:t>
       </w:r>
-      <w:proofErr w:type="spellStart"/>
       <w:r>
         <w:rPr>
           <w:rFonts w:ascii="Consolas" w:hAnsi="Consolas" w:cs="Consolas"/>
@@ -11797,7 +10848,6 @@
         </w:rPr>
         <w:t>StudentConstructor</w:t>
       </w:r>
-      <w:proofErr w:type="spellEnd"/>
       <w:r>
         <w:rPr>
           <w:rFonts w:ascii="Consolas" w:hAnsi="Consolas" w:cs="Consolas"/>
@@ -11849,7 +10899,6 @@
         </w:rPr>
         <w:t xml:space="preserve"> </w:t>
       </w:r>
-      <w:proofErr w:type="spellStart"/>
       <w:r>
         <w:rPr>
           <w:rFonts w:ascii="Consolas" w:hAnsi="Consolas" w:cs="Consolas"/>
@@ -11859,7 +10908,6 @@
         </w:rPr>
         <w:t>rollNo</w:t>
       </w:r>
-      <w:proofErr w:type="spellEnd"/>
       <w:r>
         <w:rPr>
           <w:rFonts w:ascii="Consolas" w:hAnsi="Consolas" w:cs="Consolas"/>
@@ -12013,26 +11061,7 @@
           <w:szCs w:val="24"/>
         </w:rPr>
         <w:tab/>
-      </w:r>
-      <w:proofErr w:type="spellStart"/>
-      <w:r>
-        <w:rPr>
-          <w:rFonts w:ascii="Consolas" w:hAnsi="Consolas" w:cs="Consolas"/>
-          <w:color w:val="000000"/>
-          <w:sz w:val="24"/>
-          <w:szCs w:val="24"/>
-        </w:rPr>
-        <w:t>StudentConstructor</w:t>
-      </w:r>
-      <w:proofErr w:type="spellEnd"/>
-      <w:r>
-        <w:rPr>
-          <w:rFonts w:ascii="Consolas" w:hAnsi="Consolas" w:cs="Consolas"/>
-          <w:color w:val="000000"/>
-          <w:sz w:val="24"/>
-          <w:szCs w:val="24"/>
-        </w:rPr>
-        <w:t>(</w:t>
+        <w:t>StudentConstructor(</w:t>
       </w:r>
       <w:r>
         <w:rPr>
@@ -12158,15 +11187,6 @@
           <w:szCs w:val="24"/>
         </w:rPr>
         <w:tab/>
-      </w:r>
-      <w:proofErr w:type="spellStart"/>
-      <w:r>
-        <w:rPr>
-          <w:rFonts w:ascii="Consolas" w:hAnsi="Consolas" w:cs="Consolas"/>
-          <w:color w:val="000000"/>
-          <w:sz w:val="24"/>
-          <w:szCs w:val="24"/>
-        </w:rPr>
         <w:t>System.</w:t>
       </w:r>
       <w:r>
@@ -12189,17 +11209,7 @@
           <w:sz w:val="24"/>
           <w:szCs w:val="24"/>
         </w:rPr>
-        <w:t>.println</w:t>
-      </w:r>
-      <w:proofErr w:type="spellEnd"/>
-      <w:r>
-        <w:rPr>
-          <w:rFonts w:ascii="Consolas" w:hAnsi="Consolas" w:cs="Consolas"/>
-          <w:color w:val="000000"/>
-          <w:sz w:val="24"/>
-          <w:szCs w:val="24"/>
-        </w:rPr>
-        <w:t>(</w:t>
+        <w:t>.println(</w:t>
       </w:r>
       <w:r>
         <w:rPr>
@@ -12208,27 +11218,7 @@
           <w:sz w:val="24"/>
           <w:szCs w:val="24"/>
         </w:rPr>
-        <w:t>"</w:t>
-      </w:r>
-      <w:proofErr w:type="spellStart"/>
-      <w:r>
-        <w:rPr>
-          <w:rFonts w:ascii="Consolas" w:hAnsi="Consolas" w:cs="Consolas"/>
-          <w:color w:val="2A00FF"/>
-          <w:sz w:val="24"/>
-          <w:szCs w:val="24"/>
-        </w:rPr>
-        <w:t>StudentConstructor</w:t>
-      </w:r>
-      <w:proofErr w:type="spellEnd"/>
-      <w:r>
-        <w:rPr>
-          <w:rFonts w:ascii="Consolas" w:hAnsi="Consolas" w:cs="Consolas"/>
-          <w:color w:val="2A00FF"/>
-          <w:sz w:val="24"/>
-          <w:szCs w:val="24"/>
-        </w:rPr>
-        <w:t>(int, String, char) called"</w:t>
+        <w:t>"StudentConstructor(int, String, char) called"</w:t>
       </w:r>
       <w:r>
         <w:rPr>
@@ -12270,7 +11260,6 @@
         </w:rPr>
         <w:tab/>
       </w:r>
-      <w:proofErr w:type="spellStart"/>
       <w:r>
         <w:rPr>
           <w:rFonts w:ascii="Consolas" w:hAnsi="Consolas" w:cs="Consolas"/>
@@ -12280,7 +11269,6 @@
         </w:rPr>
         <w:t>rollNo</w:t>
       </w:r>
-      <w:proofErr w:type="spellEnd"/>
       <w:r>
         <w:rPr>
           <w:rFonts w:ascii="Consolas" w:hAnsi="Consolas" w:cs="Consolas"/>
@@ -12559,15 +11547,6 @@
           <w:szCs w:val="24"/>
         </w:rPr>
         <w:tab/>
-      </w:r>
-      <w:proofErr w:type="spellStart"/>
-      <w:r>
-        <w:rPr>
-          <w:rFonts w:ascii="Consolas" w:hAnsi="Consolas" w:cs="Consolas"/>
-          <w:color w:val="000000"/>
-          <w:sz w:val="24"/>
-          <w:szCs w:val="24"/>
-        </w:rPr>
         <w:t>System.</w:t>
       </w:r>
       <w:r>
@@ -12590,17 +11569,7 @@
           <w:sz w:val="24"/>
           <w:szCs w:val="24"/>
         </w:rPr>
-        <w:t>.println</w:t>
-      </w:r>
-      <w:proofErr w:type="spellEnd"/>
-      <w:r>
-        <w:rPr>
-          <w:rFonts w:ascii="Consolas" w:hAnsi="Consolas" w:cs="Consolas"/>
-          <w:color w:val="000000"/>
-          <w:sz w:val="24"/>
-          <w:szCs w:val="24"/>
-        </w:rPr>
-        <w:t>(</w:t>
+        <w:t>.println(</w:t>
       </w:r>
       <w:r>
         <w:rPr>
@@ -12609,27 +11578,7 @@
           <w:sz w:val="24"/>
           <w:szCs w:val="24"/>
         </w:rPr>
-        <w:t>"</w:t>
-      </w:r>
-      <w:proofErr w:type="spellStart"/>
-      <w:r>
-        <w:rPr>
-          <w:rFonts w:ascii="Consolas" w:hAnsi="Consolas" w:cs="Consolas"/>
-          <w:color w:val="2A00FF"/>
-          <w:sz w:val="24"/>
-          <w:szCs w:val="24"/>
-        </w:rPr>
-        <w:t>RollNo</w:t>
-      </w:r>
-      <w:proofErr w:type="spellEnd"/>
-      <w:r>
-        <w:rPr>
-          <w:rFonts w:ascii="Consolas" w:hAnsi="Consolas" w:cs="Consolas"/>
-          <w:color w:val="2A00FF"/>
-          <w:sz w:val="24"/>
-          <w:szCs w:val="24"/>
-        </w:rPr>
-        <w:t xml:space="preserve"> = "</w:t>
+        <w:t>"RollNo = "</w:t>
       </w:r>
       <w:r>
         <w:rPr>
@@ -12640,7 +11589,6 @@
         </w:rPr>
         <w:t>+</w:t>
       </w:r>
-      <w:proofErr w:type="spellStart"/>
       <w:r>
         <w:rPr>
           <w:rFonts w:ascii="Consolas" w:hAnsi="Consolas" w:cs="Consolas"/>
@@ -12650,7 +11598,6 @@
         </w:rPr>
         <w:t>rollNo</w:t>
       </w:r>
-      <w:proofErr w:type="spellEnd"/>
       <w:r>
         <w:rPr>
           <w:rFonts w:ascii="Consolas" w:hAnsi="Consolas" w:cs="Consolas"/>
@@ -12901,27 +11848,7 @@
           <w:sz w:val="24"/>
           <w:szCs w:val="24"/>
         </w:rPr>
-        <w:t xml:space="preserve"> </w:t>
-      </w:r>
-      <w:proofErr w:type="spellStart"/>
-      <w:r>
-        <w:rPr>
-          <w:rFonts w:ascii="Consolas" w:hAnsi="Consolas" w:cs="Consolas"/>
-          <w:color w:val="000000"/>
-          <w:sz w:val="24"/>
-          <w:szCs w:val="24"/>
-        </w:rPr>
-        <w:t>TestStudent</w:t>
-      </w:r>
-      <w:proofErr w:type="spellEnd"/>
-      <w:r>
-        <w:rPr>
-          <w:rFonts w:ascii="Consolas" w:hAnsi="Consolas" w:cs="Consolas"/>
-          <w:color w:val="000000"/>
-          <w:sz w:val="24"/>
-          <w:szCs w:val="24"/>
-        </w:rPr>
-        <w:t xml:space="preserve"> {</w:t>
+        <w:t xml:space="preserve"> TestStudent {</w:t>
       </w:r>
     </w:p>
     <w:p>
@@ -13053,26 +11980,7 @@
           <w:szCs w:val="24"/>
         </w:rPr>
         <w:tab/>
-      </w:r>
-      <w:proofErr w:type="spellStart"/>
-      <w:r>
-        <w:rPr>
-          <w:rFonts w:ascii="Consolas" w:hAnsi="Consolas" w:cs="Consolas"/>
-          <w:color w:val="000000"/>
-          <w:sz w:val="24"/>
-          <w:szCs w:val="24"/>
-        </w:rPr>
-        <w:t>StudentConstructor</w:t>
-      </w:r>
-      <w:proofErr w:type="spellEnd"/>
-      <w:r>
-        <w:rPr>
-          <w:rFonts w:ascii="Consolas" w:hAnsi="Consolas" w:cs="Consolas"/>
-          <w:color w:val="000000"/>
-          <w:sz w:val="24"/>
-          <w:szCs w:val="24"/>
-        </w:rPr>
-        <w:t xml:space="preserve"> </w:t>
+        <w:t xml:space="preserve">StudentConstructor </w:t>
       </w:r>
       <w:r>
         <w:rPr>
@@ -13110,27 +12018,7 @@
           <w:sz w:val="24"/>
           <w:szCs w:val="24"/>
         </w:rPr>
-        <w:t xml:space="preserve"> </w:t>
-      </w:r>
-      <w:proofErr w:type="spellStart"/>
-      <w:r>
-        <w:rPr>
-          <w:rFonts w:ascii="Consolas" w:hAnsi="Consolas" w:cs="Consolas"/>
-          <w:color w:val="000000"/>
-          <w:sz w:val="24"/>
-          <w:szCs w:val="24"/>
-        </w:rPr>
-        <w:t>StudentConstructor</w:t>
-      </w:r>
-      <w:proofErr w:type="spellEnd"/>
-      <w:r>
-        <w:rPr>
-          <w:rFonts w:ascii="Consolas" w:hAnsi="Consolas" w:cs="Consolas"/>
-          <w:color w:val="000000"/>
-          <w:sz w:val="24"/>
-          <w:szCs w:val="24"/>
-        </w:rPr>
-        <w:t xml:space="preserve">(100, </w:t>
+        <w:t xml:space="preserve"> StudentConstructor(100, </w:t>
       </w:r>
       <w:r>
         <w:rPr>
@@ -13198,26 +12086,7 @@
           <w:szCs w:val="24"/>
         </w:rPr>
         <w:tab/>
-      </w:r>
-      <w:proofErr w:type="spellStart"/>
-      <w:r>
-        <w:rPr>
-          <w:rFonts w:ascii="Consolas" w:hAnsi="Consolas" w:cs="Consolas"/>
-          <w:color w:val="000000"/>
-          <w:sz w:val="24"/>
-          <w:szCs w:val="24"/>
-        </w:rPr>
-        <w:t>StudentConstructor</w:t>
-      </w:r>
-      <w:proofErr w:type="spellEnd"/>
-      <w:r>
-        <w:rPr>
-          <w:rFonts w:ascii="Consolas" w:hAnsi="Consolas" w:cs="Consolas"/>
-          <w:color w:val="000000"/>
-          <w:sz w:val="24"/>
-          <w:szCs w:val="24"/>
-        </w:rPr>
-        <w:t xml:space="preserve"> </w:t>
+        <w:t xml:space="preserve">StudentConstructor </w:t>
       </w:r>
       <w:r>
         <w:rPr>
@@ -13255,27 +12124,7 @@
           <w:sz w:val="24"/>
           <w:szCs w:val="24"/>
         </w:rPr>
-        <w:t xml:space="preserve"> </w:t>
-      </w:r>
-      <w:proofErr w:type="spellStart"/>
-      <w:r>
-        <w:rPr>
-          <w:rFonts w:ascii="Consolas" w:hAnsi="Consolas" w:cs="Consolas"/>
-          <w:color w:val="000000"/>
-          <w:sz w:val="24"/>
-          <w:szCs w:val="24"/>
-        </w:rPr>
-        <w:t>StudentConstructor</w:t>
-      </w:r>
-      <w:proofErr w:type="spellEnd"/>
-      <w:r>
-        <w:rPr>
-          <w:rFonts w:ascii="Consolas" w:hAnsi="Consolas" w:cs="Consolas"/>
-          <w:color w:val="000000"/>
-          <w:sz w:val="24"/>
-          <w:szCs w:val="24"/>
-        </w:rPr>
-        <w:t xml:space="preserve">(200, </w:t>
+        <w:t xml:space="preserve"> StudentConstructor(200, </w:t>
       </w:r>
       <w:r>
         <w:rPr>
@@ -13423,15 +12272,6 @@
           <w:szCs w:val="24"/>
         </w:rPr>
         <w:tab/>
-      </w:r>
-      <w:proofErr w:type="spellStart"/>
-      <w:r>
-        <w:rPr>
-          <w:rFonts w:ascii="Consolas" w:hAnsi="Consolas" w:cs="Consolas"/>
-          <w:color w:val="000000"/>
-          <w:sz w:val="24"/>
-          <w:szCs w:val="24"/>
-        </w:rPr>
         <w:t>System.</w:t>
       </w:r>
       <w:r>
@@ -13454,17 +12294,7 @@
           <w:sz w:val="24"/>
           <w:szCs w:val="24"/>
         </w:rPr>
-        <w:t>.println</w:t>
-      </w:r>
-      <w:proofErr w:type="spellEnd"/>
-      <w:r>
-        <w:rPr>
-          <w:rFonts w:ascii="Consolas" w:hAnsi="Consolas" w:cs="Consolas"/>
-          <w:color w:val="000000"/>
-          <w:sz w:val="24"/>
-          <w:szCs w:val="24"/>
-        </w:rPr>
-        <w:t>(</w:t>
+        <w:t>.println(</w:t>
       </w:r>
       <w:r>
         <w:rPr>
@@ -13649,91 +12479,58 @@
           <w:szCs w:val="24"/>
         </w:rPr>
       </w:pPr>
-      <w:proofErr w:type="spellStart"/>
-      <w:r>
-        <w:rPr>
-          <w:rFonts w:ascii="Consolas" w:hAnsi="Consolas" w:cs="Consolas"/>
-          <w:color w:val="000000"/>
-          <w:sz w:val="24"/>
-          <w:szCs w:val="24"/>
-        </w:rPr>
-        <w:t>StudentConstructor</w:t>
-      </w:r>
-      <w:proofErr w:type="spellEnd"/>
-      <w:r>
-        <w:rPr>
-          <w:rFonts w:ascii="Consolas" w:hAnsi="Consolas" w:cs="Consolas"/>
-          <w:color w:val="000000"/>
-          <w:sz w:val="24"/>
-          <w:szCs w:val="24"/>
-        </w:rPr>
-        <w:t>(int, String, char) called</w:t>
-      </w:r>
-    </w:p>
-    <w:p>
-      <w:pPr>
-        <w:autoSpaceDE w:val="0"/>
-        <w:autoSpaceDN w:val="0"/>
-        <w:adjustRightInd w:val="0"/>
-        <w:spacing w:after="0" w:line="240" w:lineRule="auto"/>
-        <w:rPr>
-          <w:rFonts w:ascii="Consolas" w:hAnsi="Consolas" w:cs="Consolas"/>
-          <w:sz w:val="24"/>
-          <w:szCs w:val="24"/>
-        </w:rPr>
-      </w:pPr>
-      <w:proofErr w:type="spellStart"/>
-      <w:r>
-        <w:rPr>
-          <w:rFonts w:ascii="Consolas" w:hAnsi="Consolas" w:cs="Consolas"/>
-          <w:color w:val="000000"/>
-          <w:sz w:val="24"/>
-          <w:szCs w:val="24"/>
-        </w:rPr>
-        <w:t>StudentConstructor</w:t>
-      </w:r>
-      <w:proofErr w:type="spellEnd"/>
-      <w:r>
-        <w:rPr>
-          <w:rFonts w:ascii="Consolas" w:hAnsi="Consolas" w:cs="Consolas"/>
-          <w:color w:val="000000"/>
-          <w:sz w:val="24"/>
-          <w:szCs w:val="24"/>
-        </w:rPr>
-        <w:t>(int, String, char) called</w:t>
-      </w:r>
-    </w:p>
-    <w:p>
-      <w:pPr>
-        <w:autoSpaceDE w:val="0"/>
-        <w:autoSpaceDN w:val="0"/>
-        <w:adjustRightInd w:val="0"/>
-        <w:spacing w:after="0" w:line="240" w:lineRule="auto"/>
-        <w:rPr>
-          <w:rFonts w:ascii="Consolas" w:hAnsi="Consolas" w:cs="Consolas"/>
-          <w:sz w:val="24"/>
-          <w:szCs w:val="24"/>
-        </w:rPr>
-      </w:pPr>
-      <w:proofErr w:type="spellStart"/>
-      <w:r>
-        <w:rPr>
-          <w:rFonts w:ascii="Consolas" w:hAnsi="Consolas" w:cs="Consolas"/>
-          <w:color w:val="000000"/>
-          <w:sz w:val="24"/>
-          <w:szCs w:val="24"/>
-        </w:rPr>
-        <w:t>RollNo</w:t>
-      </w:r>
-      <w:proofErr w:type="spellEnd"/>
-      <w:r>
-        <w:rPr>
-          <w:rFonts w:ascii="Consolas" w:hAnsi="Consolas" w:cs="Consolas"/>
-          <w:color w:val="000000"/>
-          <w:sz w:val="24"/>
-          <w:szCs w:val="24"/>
-        </w:rPr>
-        <w:t xml:space="preserve"> = 100, Name = Alex, Grade = C</w:t>
+      <w:r>
+        <w:rPr>
+          <w:rFonts w:ascii="Consolas" w:hAnsi="Consolas" w:cs="Consolas"/>
+          <w:color w:val="000000"/>
+          <w:sz w:val="24"/>
+          <w:szCs w:val="24"/>
+        </w:rPr>
+        <w:t>StudentConstructor(int, String, char) called</w:t>
+      </w:r>
+    </w:p>
+    <w:p>
+      <w:pPr>
+        <w:autoSpaceDE w:val="0"/>
+        <w:autoSpaceDN w:val="0"/>
+        <w:adjustRightInd w:val="0"/>
+        <w:spacing w:after="0" w:line="240" w:lineRule="auto"/>
+        <w:rPr>
+          <w:rFonts w:ascii="Consolas" w:hAnsi="Consolas" w:cs="Consolas"/>
+          <w:sz w:val="24"/>
+          <w:szCs w:val="24"/>
+        </w:rPr>
+      </w:pPr>
+      <w:r>
+        <w:rPr>
+          <w:rFonts w:ascii="Consolas" w:hAnsi="Consolas" w:cs="Consolas"/>
+          <w:color w:val="000000"/>
+          <w:sz w:val="24"/>
+          <w:szCs w:val="24"/>
+        </w:rPr>
+        <w:t>StudentConstructor(int, String, char) called</w:t>
+      </w:r>
+    </w:p>
+    <w:p>
+      <w:pPr>
+        <w:autoSpaceDE w:val="0"/>
+        <w:autoSpaceDN w:val="0"/>
+        <w:adjustRightInd w:val="0"/>
+        <w:spacing w:after="0" w:line="240" w:lineRule="auto"/>
+        <w:rPr>
+          <w:rFonts w:ascii="Consolas" w:hAnsi="Consolas" w:cs="Consolas"/>
+          <w:sz w:val="24"/>
+          <w:szCs w:val="24"/>
+        </w:rPr>
+      </w:pPr>
+      <w:r>
+        <w:rPr>
+          <w:rFonts w:ascii="Consolas" w:hAnsi="Consolas" w:cs="Consolas"/>
+          <w:color w:val="000000"/>
+          <w:sz w:val="24"/>
+          <w:szCs w:val="24"/>
+        </w:rPr>
+        <w:t>RollNo = 100, Name = Alex, Grade = C</w:t>
       </w:r>
     </w:p>
     <w:p>
@@ -13768,25 +12565,14 @@
           <w:szCs w:val="24"/>
         </w:rPr>
       </w:pPr>
-      <w:proofErr w:type="spellStart"/>
-      <w:r>
-        <w:rPr>
-          <w:rFonts w:ascii="Consolas" w:hAnsi="Consolas" w:cs="Consolas"/>
-          <w:color w:val="000000"/>
-          <w:sz w:val="24"/>
-          <w:szCs w:val="24"/>
-        </w:rPr>
-        <w:t>RollNo</w:t>
-      </w:r>
-      <w:proofErr w:type="spellEnd"/>
-      <w:r>
-        <w:rPr>
-          <w:rFonts w:ascii="Consolas" w:hAnsi="Consolas" w:cs="Consolas"/>
-          <w:color w:val="000000"/>
-          <w:sz w:val="24"/>
-          <w:szCs w:val="24"/>
-        </w:rPr>
-        <w:t xml:space="preserve"> = 200, Name = Bruce, Grade = A</w:t>
+      <w:r>
+        <w:rPr>
+          <w:rFonts w:ascii="Consolas" w:hAnsi="Consolas" w:cs="Consolas"/>
+          <w:color w:val="000000"/>
+          <w:sz w:val="24"/>
+          <w:szCs w:val="24"/>
+        </w:rPr>
+        <w:t>RollNo = 200, Name = Bruce, Grade = A</w:t>
       </w:r>
     </w:p>
     <w:p>
@@ -14702,27 +13488,7 @@
           <w:sz w:val="24"/>
           <w:szCs w:val="24"/>
         </w:rPr>
-        <w:t xml:space="preserve"> </w:t>
-      </w:r>
-      <w:proofErr w:type="spellStart"/>
-      <w:r>
-        <w:rPr>
-          <w:rFonts w:ascii="Consolas" w:hAnsi="Consolas" w:cs="Consolas"/>
-          <w:color w:val="000000"/>
-          <w:sz w:val="24"/>
-          <w:szCs w:val="24"/>
-        </w:rPr>
-        <w:t>TestVariables</w:t>
-      </w:r>
-      <w:proofErr w:type="spellEnd"/>
-      <w:r>
-        <w:rPr>
-          <w:rFonts w:ascii="Consolas" w:hAnsi="Consolas" w:cs="Consolas"/>
-          <w:color w:val="000000"/>
-          <w:sz w:val="24"/>
-          <w:szCs w:val="24"/>
-        </w:rPr>
-        <w:t xml:space="preserve"> {</w:t>
+        <w:t xml:space="preserve"> TestVariables {</w:t>
       </w:r>
     </w:p>
     <w:p>
@@ -15265,7 +14031,6 @@
         </w:rPr>
         <w:tab/>
       </w:r>
-      <w:proofErr w:type="spellStart"/>
       <w:r>
         <w:rPr>
           <w:rFonts w:ascii="Consolas" w:hAnsi="Consolas" w:cs="Consolas"/>
@@ -15296,7 +14061,6 @@
         </w:rPr>
         <w:t>counter</w:t>
       </w:r>
-      <w:proofErr w:type="spellEnd"/>
       <w:r>
         <w:rPr>
           <w:rFonts w:ascii="Consolas" w:hAnsi="Consolas" w:cs="Consolas"/>
@@ -15367,15 +14131,6 @@
           <w:szCs w:val="24"/>
         </w:rPr>
         <w:tab/>
-      </w:r>
-      <w:proofErr w:type="spellStart"/>
-      <w:r>
-        <w:rPr>
-          <w:rFonts w:ascii="Consolas" w:hAnsi="Consolas" w:cs="Consolas"/>
-          <w:color w:val="000000"/>
-          <w:sz w:val="24"/>
-          <w:szCs w:val="24"/>
-        </w:rPr>
         <w:t>System.</w:t>
       </w:r>
       <w:r>
@@ -15398,17 +14153,7 @@
           <w:sz w:val="24"/>
           <w:szCs w:val="24"/>
         </w:rPr>
-        <w:t>.println</w:t>
-      </w:r>
-      <w:proofErr w:type="spellEnd"/>
-      <w:r>
-        <w:rPr>
-          <w:rFonts w:ascii="Consolas" w:hAnsi="Consolas" w:cs="Consolas"/>
-          <w:color w:val="000000"/>
-          <w:sz w:val="24"/>
-          <w:szCs w:val="24"/>
-        </w:rPr>
-        <w:t>(</w:t>
+        <w:t>.println(</w:t>
       </w:r>
       <w:r>
         <w:rPr>
@@ -15548,15 +14293,6 @@
           <w:szCs w:val="24"/>
         </w:rPr>
         <w:tab/>
-      </w:r>
-      <w:proofErr w:type="spellStart"/>
-      <w:r>
-        <w:rPr>
-          <w:rFonts w:ascii="Consolas" w:hAnsi="Consolas" w:cs="Consolas"/>
-          <w:color w:val="000000"/>
-          <w:sz w:val="24"/>
-          <w:szCs w:val="24"/>
-        </w:rPr>
         <w:t>System.</w:t>
       </w:r>
       <w:r>
@@ -15579,17 +14315,7 @@
           <w:sz w:val="24"/>
           <w:szCs w:val="24"/>
         </w:rPr>
-        <w:t>.println</w:t>
-      </w:r>
-      <w:proofErr w:type="spellEnd"/>
-      <w:r>
-        <w:rPr>
-          <w:rFonts w:ascii="Consolas" w:hAnsi="Consolas" w:cs="Consolas"/>
-          <w:color w:val="000000"/>
-          <w:sz w:val="24"/>
-          <w:szCs w:val="24"/>
-        </w:rPr>
-        <w:t>(</w:t>
+        <w:t>.println(</w:t>
       </w:r>
       <w:r>
         <w:rPr>
@@ -15609,7 +14335,6 @@
         </w:rPr>
         <w:t>+</w:t>
       </w:r>
-      <w:proofErr w:type="spellStart"/>
       <w:r>
         <w:rPr>
           <w:rFonts w:ascii="Consolas" w:hAnsi="Consolas" w:cs="Consolas"/>
@@ -15640,7 +14365,6 @@
         </w:rPr>
         <w:t>counter</w:t>
       </w:r>
-      <w:proofErr w:type="spellEnd"/>
       <w:r>
         <w:rPr>
           <w:rFonts w:ascii="Consolas" w:hAnsi="Consolas" w:cs="Consolas"/>
@@ -15804,27 +14528,7 @@
           <w:szCs w:val="24"/>
           <w:highlight w:val="yellow"/>
         </w:rPr>
-        <w:t xml:space="preserve">Accessing the static variables using </w:t>
-      </w:r>
-      <w:proofErr w:type="spellStart"/>
-      <w:r>
-        <w:rPr>
-          <w:rFonts w:ascii="Consolas" w:hAnsi="Consolas"/>
-          <w:sz w:val="24"/>
-          <w:szCs w:val="24"/>
-          <w:highlight w:val="yellow"/>
-        </w:rPr>
-        <w:t>classname</w:t>
-      </w:r>
-      <w:proofErr w:type="spellEnd"/>
-      <w:r>
-        <w:rPr>
-          <w:rFonts w:ascii="Consolas" w:hAnsi="Consolas"/>
-          <w:sz w:val="24"/>
-          <w:szCs w:val="24"/>
-          <w:highlight w:val="yellow"/>
-        </w:rPr>
-        <w:t xml:space="preserve"> &amp; object reference</w:t>
+        <w:t>Accessing the static variables using classname &amp; object reference</w:t>
       </w:r>
     </w:p>
     <w:p>
@@ -15923,27 +14627,7 @@
           <w:sz w:val="24"/>
           <w:szCs w:val="24"/>
         </w:rPr>
-        <w:t xml:space="preserve"> </w:t>
-      </w:r>
-      <w:proofErr w:type="spellStart"/>
-      <w:r>
-        <w:rPr>
-          <w:rFonts w:ascii="Consolas" w:hAnsi="Consolas" w:cs="Consolas"/>
-          <w:color w:val="000000"/>
-          <w:sz w:val="24"/>
-          <w:szCs w:val="24"/>
-        </w:rPr>
-        <w:t>TestVariables</w:t>
-      </w:r>
-      <w:proofErr w:type="spellEnd"/>
-      <w:r>
-        <w:rPr>
-          <w:rFonts w:ascii="Consolas" w:hAnsi="Consolas" w:cs="Consolas"/>
-          <w:color w:val="000000"/>
-          <w:sz w:val="24"/>
-          <w:szCs w:val="24"/>
-        </w:rPr>
-        <w:t xml:space="preserve"> {</w:t>
+        <w:t xml:space="preserve"> TestVariables {</w:t>
       </w:r>
     </w:p>
     <w:p>
@@ -16444,15 +15128,6 @@
           <w:szCs w:val="24"/>
         </w:rPr>
         <w:tab/>
-      </w:r>
-      <w:proofErr w:type="spellStart"/>
-      <w:r>
-        <w:rPr>
-          <w:rFonts w:ascii="Consolas" w:hAnsi="Consolas" w:cs="Consolas"/>
-          <w:color w:val="000000"/>
-          <w:sz w:val="24"/>
-          <w:szCs w:val="24"/>
-        </w:rPr>
         <w:t>User.</w:t>
       </w:r>
       <w:r>
@@ -16466,7 +15141,6 @@
         </w:rPr>
         <w:t>counter</w:t>
       </w:r>
-      <w:proofErr w:type="spellEnd"/>
       <w:r>
         <w:rPr>
           <w:rFonts w:ascii="Consolas" w:hAnsi="Consolas" w:cs="Consolas"/>
@@ -16679,15 +15353,6 @@
           <w:szCs w:val="24"/>
         </w:rPr>
         <w:tab/>
-      </w:r>
-      <w:proofErr w:type="spellStart"/>
-      <w:r>
-        <w:rPr>
-          <w:rFonts w:ascii="Consolas" w:hAnsi="Consolas" w:cs="Consolas"/>
-          <w:color w:val="000000"/>
-          <w:sz w:val="24"/>
-          <w:szCs w:val="24"/>
-        </w:rPr>
         <w:t>System.</w:t>
       </w:r>
       <w:r>
@@ -16710,17 +15375,7 @@
           <w:sz w:val="24"/>
           <w:szCs w:val="24"/>
         </w:rPr>
-        <w:t>.println</w:t>
-      </w:r>
-      <w:proofErr w:type="spellEnd"/>
-      <w:r>
-        <w:rPr>
-          <w:rFonts w:ascii="Consolas" w:hAnsi="Consolas" w:cs="Consolas"/>
-          <w:color w:val="000000"/>
-          <w:sz w:val="24"/>
-          <w:szCs w:val="24"/>
-        </w:rPr>
-        <w:t>(</w:t>
+        <w:t>.println(</w:t>
       </w:r>
       <w:r>
         <w:rPr>
@@ -16861,15 +15516,6 @@
           <w:szCs w:val="24"/>
         </w:rPr>
         <w:tab/>
-      </w:r>
-      <w:proofErr w:type="spellStart"/>
-      <w:r>
-        <w:rPr>
-          <w:rFonts w:ascii="Consolas" w:hAnsi="Consolas" w:cs="Consolas"/>
-          <w:color w:val="000000"/>
-          <w:sz w:val="24"/>
-          <w:szCs w:val="24"/>
-        </w:rPr>
         <w:t>System.</w:t>
       </w:r>
       <w:r>
@@ -16892,17 +15538,7 @@
           <w:sz w:val="24"/>
           <w:szCs w:val="24"/>
         </w:rPr>
-        <w:t>.println</w:t>
-      </w:r>
-      <w:proofErr w:type="spellEnd"/>
-      <w:r>
-        <w:rPr>
-          <w:rFonts w:ascii="Consolas" w:hAnsi="Consolas" w:cs="Consolas"/>
-          <w:color w:val="000000"/>
-          <w:sz w:val="24"/>
-          <w:szCs w:val="24"/>
-        </w:rPr>
-        <w:t>(</w:t>
+        <w:t>.println(</w:t>
       </w:r>
       <w:r>
         <w:rPr>
@@ -16920,17 +15556,7 @@
           <w:sz w:val="24"/>
           <w:szCs w:val="24"/>
         </w:rPr>
-        <w:t>+</w:t>
-      </w:r>
-      <w:proofErr w:type="spellStart"/>
-      <w:r>
-        <w:rPr>
-          <w:rFonts w:ascii="Consolas" w:hAnsi="Consolas" w:cs="Consolas"/>
-          <w:color w:val="000000"/>
-          <w:sz w:val="24"/>
-          <w:szCs w:val="24"/>
-        </w:rPr>
-        <w:t>User.</w:t>
+        <w:t>+User.</w:t>
       </w:r>
       <w:r>
         <w:rPr>
@@ -16943,7 +15569,6 @@
         </w:rPr>
         <w:t>counter</w:t>
       </w:r>
-      <w:proofErr w:type="spellEnd"/>
       <w:r>
         <w:rPr>
           <w:rFonts w:ascii="Consolas" w:hAnsi="Consolas" w:cs="Consolas"/>
@@ -16992,15 +15617,6 @@
           <w:szCs w:val="24"/>
         </w:rPr>
         <w:tab/>
-      </w:r>
-      <w:proofErr w:type="spellStart"/>
-      <w:r>
-        <w:rPr>
-          <w:rFonts w:ascii="Consolas" w:hAnsi="Consolas" w:cs="Consolas"/>
-          <w:color w:val="000000"/>
-          <w:sz w:val="24"/>
-          <w:szCs w:val="24"/>
-        </w:rPr>
         <w:t>System.</w:t>
       </w:r>
       <w:r>
@@ -17023,17 +15639,7 @@
           <w:sz w:val="24"/>
           <w:szCs w:val="24"/>
         </w:rPr>
-        <w:t>.println</w:t>
-      </w:r>
-      <w:proofErr w:type="spellEnd"/>
-      <w:r>
-        <w:rPr>
-          <w:rFonts w:ascii="Consolas" w:hAnsi="Consolas" w:cs="Consolas"/>
-          <w:color w:val="000000"/>
-          <w:sz w:val="24"/>
-          <w:szCs w:val="24"/>
-        </w:rPr>
-        <w:t>(</w:t>
+        <w:t>.println(</w:t>
       </w:r>
       <w:r>
         <w:rPr>
@@ -17132,15 +15738,6 @@
           <w:szCs w:val="24"/>
         </w:rPr>
         <w:tab/>
-      </w:r>
-      <w:proofErr w:type="spellStart"/>
-      <w:r>
-        <w:rPr>
-          <w:rFonts w:ascii="Consolas" w:hAnsi="Consolas" w:cs="Consolas"/>
-          <w:color w:val="000000"/>
-          <w:sz w:val="24"/>
-          <w:szCs w:val="24"/>
-        </w:rPr>
         <w:t>System.</w:t>
       </w:r>
       <w:r>
@@ -17163,17 +15760,7 @@
           <w:sz w:val="24"/>
           <w:szCs w:val="24"/>
         </w:rPr>
-        <w:t>.println</w:t>
-      </w:r>
-      <w:proofErr w:type="spellEnd"/>
-      <w:r>
-        <w:rPr>
-          <w:rFonts w:ascii="Consolas" w:hAnsi="Consolas" w:cs="Consolas"/>
-          <w:color w:val="000000"/>
-          <w:sz w:val="24"/>
-          <w:szCs w:val="24"/>
-        </w:rPr>
-        <w:t>(</w:t>
+        <w:t>.println(</w:t>
       </w:r>
       <w:r>
         <w:rPr>
@@ -18013,7 +16600,6 @@
         </w:rPr>
         <w:tab/>
       </w:r>
-      <w:proofErr w:type="spellStart"/>
       <w:r>
         <w:rPr>
           <w:rFonts w:ascii="Consolas" w:hAnsi="Consolas" w:cs="Consolas"/>
@@ -18044,7 +16630,6 @@
         </w:rPr>
         <w:t>age</w:t>
       </w:r>
-      <w:proofErr w:type="spellEnd"/>
       <w:r>
         <w:rPr>
           <w:rFonts w:ascii="Consolas" w:hAnsi="Consolas" w:cs="Consolas"/>
@@ -18190,7 +16775,6 @@
         </w:rPr>
         <w:tab/>
       </w:r>
-      <w:proofErr w:type="spellStart"/>
       <w:r>
         <w:rPr>
           <w:rFonts w:ascii="Consolas" w:hAnsi="Consolas" w:cs="Consolas"/>
@@ -18222,17 +16806,7 @@
           <w:sz w:val="24"/>
           <w:szCs w:val="24"/>
         </w:rPr>
-        <w:t>.println</w:t>
-      </w:r>
-      <w:proofErr w:type="spellEnd"/>
-      <w:r>
-        <w:rPr>
-          <w:rFonts w:ascii="Consolas" w:hAnsi="Consolas" w:cs="Consolas"/>
-          <w:color w:val="000000"/>
-          <w:sz w:val="24"/>
-          <w:szCs w:val="24"/>
-        </w:rPr>
-        <w:t>(</w:t>
+        <w:t>.println(</w:t>
       </w:r>
       <w:r>
         <w:rPr>
@@ -18339,7 +16913,6 @@
         </w:rPr>
         <w:tab/>
       </w:r>
-      <w:proofErr w:type="spellStart"/>
       <w:r>
         <w:rPr>
           <w:rFonts w:ascii="Consolas" w:hAnsi="Consolas" w:cs="Consolas"/>
@@ -18371,17 +16944,7 @@
           <w:sz w:val="24"/>
           <w:szCs w:val="24"/>
         </w:rPr>
-        <w:t>.println</w:t>
-      </w:r>
-      <w:proofErr w:type="spellEnd"/>
-      <w:r>
-        <w:rPr>
-          <w:rFonts w:ascii="Consolas" w:hAnsi="Consolas" w:cs="Consolas"/>
-          <w:color w:val="000000"/>
-          <w:sz w:val="24"/>
-          <w:szCs w:val="24"/>
-        </w:rPr>
-        <w:t>(</w:t>
+        <w:t>.println(</w:t>
       </w:r>
       <w:r>
         <w:rPr>
@@ -18457,7 +17020,6 @@
         </w:rPr>
         <w:t>+</w:t>
       </w:r>
-      <w:proofErr w:type="spellStart"/>
       <w:r>
         <w:rPr>
           <w:rFonts w:ascii="Consolas" w:hAnsi="Consolas" w:cs="Consolas"/>
@@ -18488,7 +17050,6 @@
         </w:rPr>
         <w:t>age</w:t>
       </w:r>
-      <w:proofErr w:type="spellEnd"/>
       <w:r>
         <w:rPr>
           <w:rFonts w:ascii="Consolas" w:hAnsi="Consolas" w:cs="Consolas"/>
@@ -18667,27 +17228,7 @@
           <w:sz w:val="24"/>
           <w:szCs w:val="24"/>
         </w:rPr>
-        <w:t xml:space="preserve"> </w:t>
-      </w:r>
-      <w:proofErr w:type="spellStart"/>
-      <w:r>
-        <w:rPr>
-          <w:rFonts w:ascii="Consolas" w:hAnsi="Consolas" w:cs="Consolas"/>
-          <w:color w:val="000000"/>
-          <w:sz w:val="24"/>
-          <w:szCs w:val="24"/>
-        </w:rPr>
-        <w:t>TestThisKeyword</w:t>
-      </w:r>
-      <w:proofErr w:type="spellEnd"/>
-      <w:r>
-        <w:rPr>
-          <w:rFonts w:ascii="Consolas" w:hAnsi="Consolas" w:cs="Consolas"/>
-          <w:color w:val="000000"/>
-          <w:sz w:val="24"/>
-          <w:szCs w:val="24"/>
-        </w:rPr>
-        <w:t xml:space="preserve"> {</w:t>
+        <w:t xml:space="preserve"> TestThisKeyword {</w:t>
       </w:r>
     </w:p>
     <w:p>
@@ -19132,7 +17673,6 @@
         </w:rPr>
         <w:tab/>
       </w:r>
-      <w:proofErr w:type="spellStart"/>
       <w:r>
         <w:rPr>
           <w:rFonts w:ascii="Consolas" w:hAnsi="Consolas" w:cs="Consolas"/>
@@ -19164,17 +17704,7 @@
           <w:sz w:val="24"/>
           <w:szCs w:val="24"/>
         </w:rPr>
-        <w:t>.println</w:t>
-      </w:r>
-      <w:proofErr w:type="spellEnd"/>
-      <w:r>
-        <w:rPr>
-          <w:rFonts w:ascii="Consolas" w:hAnsi="Consolas" w:cs="Consolas"/>
-          <w:color w:val="000000"/>
-          <w:sz w:val="24"/>
-          <w:szCs w:val="24"/>
-        </w:rPr>
-        <w:t>(</w:t>
+        <w:t>.println(</w:t>
       </w:r>
       <w:r>
         <w:rPr>
@@ -19689,85 +18219,14 @@
           <w:szCs w:val="24"/>
         </w:rPr>
       </w:pPr>
-      <w:proofErr w:type="spellStart"/>
-      <w:r>
-        <w:rPr>
-          <w:rFonts w:ascii="Consolas" w:hAnsi="Consolas" w:cs="Consolas"/>
-          <w:color w:val="000000"/>
-          <w:sz w:val="24"/>
-          <w:szCs w:val="24"/>
-        </w:rPr>
-        <w:t>updateName</w:t>
-      </w:r>
-      <w:proofErr w:type="spellEnd"/>
-      <w:r>
-        <w:rPr>
-          <w:rFonts w:ascii="Consolas" w:hAnsi="Consolas" w:cs="Consolas"/>
-          <w:color w:val="000000"/>
-          <w:sz w:val="24"/>
-          <w:szCs w:val="24"/>
-        </w:rPr>
-        <w:t xml:space="preserve">(), </w:t>
-      </w:r>
-      <w:proofErr w:type="spellStart"/>
-      <w:r>
-        <w:rPr>
-          <w:rFonts w:ascii="Consolas" w:hAnsi="Consolas" w:cs="Consolas"/>
-          <w:color w:val="000000"/>
-          <w:sz w:val="24"/>
-          <w:szCs w:val="24"/>
-        </w:rPr>
-        <w:t>updateSalary</w:t>
-      </w:r>
-      <w:proofErr w:type="spellEnd"/>
-      <w:r>
-        <w:rPr>
-          <w:rFonts w:ascii="Consolas" w:hAnsi="Consolas" w:cs="Consolas"/>
-          <w:color w:val="000000"/>
-          <w:sz w:val="24"/>
-          <w:szCs w:val="24"/>
-        </w:rPr>
-        <w:t xml:space="preserve">(), </w:t>
-      </w:r>
-      <w:proofErr w:type="spellStart"/>
-      <w:r>
-        <w:rPr>
-          <w:rFonts w:ascii="Consolas" w:hAnsi="Consolas" w:cs="Consolas"/>
-          <w:color w:val="000000"/>
-          <w:sz w:val="24"/>
-          <w:szCs w:val="24"/>
-        </w:rPr>
-        <w:t>updatePhone</w:t>
-      </w:r>
-      <w:proofErr w:type="spellEnd"/>
-      <w:r>
-        <w:rPr>
-          <w:rFonts w:ascii="Consolas" w:hAnsi="Consolas" w:cs="Consolas"/>
-          <w:color w:val="000000"/>
-          <w:sz w:val="24"/>
-          <w:szCs w:val="24"/>
-        </w:rPr>
-        <w:t xml:space="preserve">(), </w:t>
-      </w:r>
-      <w:proofErr w:type="spellStart"/>
-      <w:r>
-        <w:rPr>
-          <w:rFonts w:ascii="Consolas" w:hAnsi="Consolas" w:cs="Consolas"/>
-          <w:color w:val="000000"/>
-          <w:sz w:val="24"/>
-          <w:szCs w:val="24"/>
-        </w:rPr>
-        <w:t>updateEmail</w:t>
-      </w:r>
-      <w:proofErr w:type="spellEnd"/>
-      <w:r>
-        <w:rPr>
-          <w:rFonts w:ascii="Consolas" w:hAnsi="Consolas" w:cs="Consolas"/>
-          <w:color w:val="000000"/>
-          <w:sz w:val="24"/>
-          <w:szCs w:val="24"/>
-        </w:rPr>
-        <w:t>()</w:t>
+      <w:r>
+        <w:rPr>
+          <w:rFonts w:ascii="Consolas" w:hAnsi="Consolas" w:cs="Consolas"/>
+          <w:color w:val="000000"/>
+          <w:sz w:val="24"/>
+          <w:szCs w:val="24"/>
+        </w:rPr>
+        <w:t>updateName(), updateSalary(), updatePhone(), updateEmail()</w:t>
       </w:r>
     </w:p>
     <w:p>
@@ -19815,27 +18274,7 @@
           <w:sz w:val="24"/>
           <w:szCs w:val="24"/>
         </w:rPr>
-        <w:t xml:space="preserve">customerId, name, </w:t>
-      </w:r>
-      <w:proofErr w:type="spellStart"/>
-      <w:r>
-        <w:rPr>
-          <w:rFonts w:ascii="Consolas" w:hAnsi="Consolas" w:cs="Consolas"/>
-          <w:color w:val="000000"/>
-          <w:sz w:val="24"/>
-          <w:szCs w:val="24"/>
-        </w:rPr>
-        <w:t>accountNo</w:t>
-      </w:r>
-      <w:proofErr w:type="spellEnd"/>
-      <w:r>
-        <w:rPr>
-          <w:rFonts w:ascii="Consolas" w:hAnsi="Consolas" w:cs="Consolas"/>
-          <w:color w:val="000000"/>
-          <w:sz w:val="24"/>
-          <w:szCs w:val="24"/>
-        </w:rPr>
-        <w:t>, phone, email</w:t>
+        <w:t>customerId, name, accountNo, phone, email</w:t>
       </w:r>
     </w:p>
     <w:p>
@@ -19852,65 +18291,14 @@
           <w:szCs w:val="24"/>
         </w:rPr>
       </w:pPr>
-      <w:proofErr w:type="spellStart"/>
-      <w:r>
-        <w:rPr>
-          <w:rFonts w:ascii="Consolas" w:hAnsi="Consolas" w:cs="Consolas"/>
-          <w:color w:val="000000"/>
-          <w:sz w:val="24"/>
-          <w:szCs w:val="24"/>
-        </w:rPr>
-        <w:t>updateName</w:t>
-      </w:r>
-      <w:proofErr w:type="spellEnd"/>
-      <w:r>
-        <w:rPr>
-          <w:rFonts w:ascii="Consolas" w:hAnsi="Consolas" w:cs="Consolas"/>
-          <w:color w:val="000000"/>
-          <w:sz w:val="24"/>
-          <w:szCs w:val="24"/>
-        </w:rPr>
-        <w:t xml:space="preserve">(), </w:t>
-      </w:r>
-      <w:proofErr w:type="spellStart"/>
-      <w:r>
-        <w:rPr>
-          <w:rFonts w:ascii="Consolas" w:hAnsi="Consolas" w:cs="Consolas"/>
-          <w:color w:val="000000"/>
-          <w:sz w:val="24"/>
-          <w:szCs w:val="24"/>
-        </w:rPr>
-        <w:t>updatePhone</w:t>
-      </w:r>
-      <w:proofErr w:type="spellEnd"/>
-      <w:r>
-        <w:rPr>
-          <w:rFonts w:ascii="Consolas" w:hAnsi="Consolas" w:cs="Consolas"/>
-          <w:color w:val="000000"/>
-          <w:sz w:val="24"/>
-          <w:szCs w:val="24"/>
-        </w:rPr>
-        <w:t xml:space="preserve">(), </w:t>
-      </w:r>
-      <w:proofErr w:type="spellStart"/>
-      <w:r>
-        <w:rPr>
-          <w:rFonts w:ascii="Consolas" w:hAnsi="Consolas" w:cs="Consolas"/>
-          <w:color w:val="000000"/>
-          <w:sz w:val="24"/>
-          <w:szCs w:val="24"/>
-        </w:rPr>
-        <w:t>updateEmail</w:t>
-      </w:r>
-      <w:proofErr w:type="spellEnd"/>
-      <w:r>
-        <w:rPr>
-          <w:rFonts w:ascii="Consolas" w:hAnsi="Consolas" w:cs="Consolas"/>
-          <w:color w:val="000000"/>
-          <w:sz w:val="24"/>
-          <w:szCs w:val="24"/>
-        </w:rPr>
-        <w:t>()</w:t>
+      <w:r>
+        <w:rPr>
+          <w:rFonts w:ascii="Consolas" w:hAnsi="Consolas" w:cs="Consolas"/>
+          <w:color w:val="000000"/>
+          <w:sz w:val="24"/>
+          <w:szCs w:val="24"/>
+        </w:rPr>
+        <w:t>updateName(), updatePhone(), updateEmail()</w:t>
       </w:r>
     </w:p>
     <w:p>
@@ -19951,25 +18339,14 @@
           <w:szCs w:val="24"/>
         </w:rPr>
       </w:pPr>
-      <w:proofErr w:type="spellStart"/>
-      <w:r>
-        <w:rPr>
-          <w:rFonts w:ascii="Consolas" w:hAnsi="Consolas" w:cs="Consolas"/>
-          <w:color w:val="000000"/>
-          <w:sz w:val="24"/>
-          <w:szCs w:val="24"/>
-        </w:rPr>
-        <w:t>rollNo</w:t>
-      </w:r>
-      <w:proofErr w:type="spellEnd"/>
-      <w:r>
-        <w:rPr>
-          <w:rFonts w:ascii="Consolas" w:hAnsi="Consolas" w:cs="Consolas"/>
-          <w:color w:val="000000"/>
-          <w:sz w:val="24"/>
-          <w:szCs w:val="24"/>
-        </w:rPr>
-        <w:t>, name, phone, email, grade</w:t>
+      <w:r>
+        <w:rPr>
+          <w:rFonts w:ascii="Consolas" w:hAnsi="Consolas" w:cs="Consolas"/>
+          <w:color w:val="000000"/>
+          <w:sz w:val="24"/>
+          <w:szCs w:val="24"/>
+        </w:rPr>
+        <w:t>rollNo, name, phone, email, grade</w:t>
       </w:r>
     </w:p>
     <w:p>
@@ -19986,164 +18363,33 @@
           <w:szCs w:val="24"/>
         </w:rPr>
       </w:pPr>
-      <w:proofErr w:type="spellStart"/>
-      <w:r>
-        <w:rPr>
-          <w:rFonts w:ascii="Consolas" w:hAnsi="Consolas" w:cs="Consolas"/>
-          <w:color w:val="000000"/>
-          <w:sz w:val="24"/>
-          <w:szCs w:val="24"/>
-        </w:rPr>
-        <w:t>updateName</w:t>
-      </w:r>
-      <w:proofErr w:type="spellEnd"/>
-      <w:r>
-        <w:rPr>
-          <w:rFonts w:ascii="Consolas" w:hAnsi="Consolas" w:cs="Consolas"/>
-          <w:color w:val="000000"/>
-          <w:sz w:val="24"/>
-          <w:szCs w:val="24"/>
-        </w:rPr>
-        <w:t xml:space="preserve">(), </w:t>
-      </w:r>
-      <w:proofErr w:type="spellStart"/>
-      <w:r>
-        <w:rPr>
-          <w:rFonts w:ascii="Consolas" w:hAnsi="Consolas" w:cs="Consolas"/>
-          <w:color w:val="000000"/>
-          <w:sz w:val="24"/>
-          <w:szCs w:val="24"/>
-        </w:rPr>
-        <w:t>updatePhone</w:t>
-      </w:r>
-      <w:proofErr w:type="spellEnd"/>
-      <w:r>
-        <w:rPr>
-          <w:rFonts w:ascii="Consolas" w:hAnsi="Consolas" w:cs="Consolas"/>
-          <w:color w:val="000000"/>
-          <w:sz w:val="24"/>
-          <w:szCs w:val="24"/>
-        </w:rPr>
-        <w:t xml:space="preserve">(), </w:t>
-      </w:r>
-      <w:proofErr w:type="spellStart"/>
-      <w:r>
-        <w:rPr>
-          <w:rFonts w:ascii="Consolas" w:hAnsi="Consolas" w:cs="Consolas"/>
-          <w:color w:val="000000"/>
-          <w:sz w:val="24"/>
-          <w:szCs w:val="24"/>
-        </w:rPr>
-        <w:t>updateEmail</w:t>
-      </w:r>
-      <w:proofErr w:type="spellEnd"/>
-      <w:r>
-        <w:rPr>
-          <w:rFonts w:ascii="Consolas" w:hAnsi="Consolas" w:cs="Consolas"/>
-          <w:color w:val="000000"/>
-          <w:sz w:val="24"/>
-          <w:szCs w:val="24"/>
-        </w:rPr>
-        <w:t xml:space="preserve">(), </w:t>
-      </w:r>
-      <w:proofErr w:type="spellStart"/>
-      <w:r>
-        <w:rPr>
-          <w:rFonts w:ascii="Consolas" w:hAnsi="Consolas" w:cs="Consolas"/>
-          <w:color w:val="000000"/>
-          <w:sz w:val="24"/>
-          <w:szCs w:val="24"/>
-        </w:rPr>
-        <w:t>updateGrade</w:t>
-      </w:r>
-      <w:proofErr w:type="spellEnd"/>
-      <w:r>
-        <w:rPr>
-          <w:rFonts w:ascii="Consolas" w:hAnsi="Consolas" w:cs="Consolas"/>
-          <w:color w:val="000000"/>
-          <w:sz w:val="24"/>
-          <w:szCs w:val="24"/>
-        </w:rPr>
-        <w:t>()</w:t>
-      </w:r>
-    </w:p>
-    <w:p>
-      <w:pPr>
-        <w:rPr>
-          <w:rFonts w:ascii="Consolas" w:hAnsi="Consolas" w:cs="Consolas"/>
-          <w:color w:val="000000"/>
-          <w:sz w:val="24"/>
-          <w:szCs w:val="24"/>
-        </w:rPr>
-      </w:pPr>
-      <w:r>
-        <w:rPr>
-          <w:rFonts w:ascii="Consolas" w:hAnsi="Consolas" w:cs="Consolas"/>
-          <w:color w:val="000000"/>
-          <w:sz w:val="24"/>
-          <w:szCs w:val="24"/>
-        </w:rPr>
-        <w:t xml:space="preserve">If you notice the above classes, you can observe some properties &amp; behaviours are repeating like name, phone, email, </w:t>
-      </w:r>
-      <w:proofErr w:type="spellStart"/>
-      <w:r>
-        <w:rPr>
-          <w:rFonts w:ascii="Consolas" w:hAnsi="Consolas" w:cs="Consolas"/>
-          <w:color w:val="000000"/>
-          <w:sz w:val="24"/>
-          <w:szCs w:val="24"/>
-        </w:rPr>
-        <w:t>updatePhone</w:t>
-      </w:r>
-      <w:proofErr w:type="spellEnd"/>
-      <w:r>
-        <w:rPr>
-          <w:rFonts w:ascii="Consolas" w:hAnsi="Consolas" w:cs="Consolas"/>
-          <w:color w:val="000000"/>
-          <w:sz w:val="24"/>
-          <w:szCs w:val="24"/>
-        </w:rPr>
-        <w:t xml:space="preserve">(), </w:t>
-      </w:r>
-      <w:proofErr w:type="spellStart"/>
-      <w:r>
-        <w:rPr>
-          <w:rFonts w:ascii="Consolas" w:hAnsi="Consolas" w:cs="Consolas"/>
-          <w:color w:val="000000"/>
-          <w:sz w:val="24"/>
-          <w:szCs w:val="24"/>
-        </w:rPr>
-        <w:t>updateName</w:t>
-      </w:r>
-      <w:proofErr w:type="spellEnd"/>
-      <w:r>
-        <w:rPr>
-          <w:rFonts w:ascii="Consolas" w:hAnsi="Consolas" w:cs="Consolas"/>
-          <w:color w:val="000000"/>
-          <w:sz w:val="24"/>
-          <w:szCs w:val="24"/>
-        </w:rPr>
-        <w:t xml:space="preserve">(), </w:t>
-      </w:r>
-      <w:proofErr w:type="spellStart"/>
-      <w:r>
-        <w:rPr>
-          <w:rFonts w:ascii="Consolas" w:hAnsi="Consolas" w:cs="Consolas"/>
-          <w:color w:val="000000"/>
-          <w:sz w:val="24"/>
-          <w:szCs w:val="24"/>
-        </w:rPr>
-        <w:t>updateEmail</w:t>
-      </w:r>
-      <w:proofErr w:type="spellEnd"/>
-      <w:r>
-        <w:rPr>
-          <w:rFonts w:ascii="Consolas" w:hAnsi="Consolas" w:cs="Consolas"/>
-          <w:color w:val="000000"/>
-          <w:sz w:val="24"/>
-          <w:szCs w:val="24"/>
-        </w:rPr>
-        <w:t>(), instead of writing them in each class you can create one super class and inherit properties &amp; behaviours of super class/parent class into the sub-class/child class</w:t>
+      <w:r>
+        <w:rPr>
+          <w:rFonts w:ascii="Consolas" w:hAnsi="Consolas" w:cs="Consolas"/>
+          <w:color w:val="000000"/>
+          <w:sz w:val="24"/>
+          <w:szCs w:val="24"/>
+        </w:rPr>
+        <w:t>updateName(), updatePhone(), updateEmail(), updateGrade()</w:t>
+      </w:r>
+    </w:p>
+    <w:p>
+      <w:pPr>
+        <w:rPr>
+          <w:rFonts w:ascii="Consolas" w:hAnsi="Consolas" w:cs="Consolas"/>
+          <w:color w:val="000000"/>
+          <w:sz w:val="24"/>
+          <w:szCs w:val="24"/>
+        </w:rPr>
+      </w:pPr>
+      <w:r>
+        <w:rPr>
+          <w:rFonts w:ascii="Consolas" w:hAnsi="Consolas" w:cs="Consolas"/>
+          <w:color w:val="000000"/>
+          <w:sz w:val="24"/>
+          <w:szCs w:val="24"/>
+        </w:rPr>
+        <w:t>If you notice the above classes, you can observe some properties &amp; behaviours are repeating like name, phone, email, updatePhone(), updateName(), updateEmail(), instead of writing them in each class you can create one super class and inherit properties &amp; behaviours of super class/parent class into the sub-class/child class</w:t>
       </w:r>
       <w:r>
         <w:rPr>
@@ -20672,7 +18918,6 @@
         </w:rPr>
         <w:tab/>
       </w:r>
-      <w:proofErr w:type="spellStart"/>
       <w:r>
         <w:rPr>
           <w:rFonts w:ascii="Consolas" w:hAnsi="Consolas" w:cs="Consolas"/>
@@ -20702,7 +18947,6 @@
         </w:rPr>
         <w:t>age</w:t>
       </w:r>
-      <w:proofErr w:type="spellEnd"/>
       <w:r>
         <w:rPr>
           <w:rFonts w:ascii="Consolas" w:hAnsi="Consolas" w:cs="Consolas"/>
@@ -20848,7 +19092,6 @@
         </w:rPr>
         <w:tab/>
       </w:r>
-      <w:proofErr w:type="spellStart"/>
       <w:r>
         <w:rPr>
           <w:rFonts w:ascii="Consolas" w:hAnsi="Consolas" w:cs="Consolas"/>
@@ -20880,17 +19123,7 @@
           <w:sz w:val="24"/>
           <w:szCs w:val="24"/>
         </w:rPr>
-        <w:t>.println</w:t>
-      </w:r>
-      <w:proofErr w:type="spellEnd"/>
-      <w:r>
-        <w:rPr>
-          <w:rFonts w:ascii="Consolas" w:hAnsi="Consolas" w:cs="Consolas"/>
-          <w:color w:val="000000"/>
-          <w:sz w:val="24"/>
-          <w:szCs w:val="24"/>
-        </w:rPr>
-        <w:t>(</w:t>
+        <w:t>.println(</w:t>
       </w:r>
       <w:r>
         <w:rPr>
@@ -20995,7 +19228,6 @@
         </w:rPr>
         <w:tab/>
       </w:r>
-      <w:proofErr w:type="spellStart"/>
       <w:r>
         <w:rPr>
           <w:rFonts w:ascii="Consolas" w:hAnsi="Consolas" w:cs="Consolas"/>
@@ -21027,17 +19259,7 @@
           <w:sz w:val="24"/>
           <w:szCs w:val="24"/>
         </w:rPr>
-        <w:t>.println</w:t>
-      </w:r>
-      <w:proofErr w:type="spellEnd"/>
-      <w:r>
-        <w:rPr>
-          <w:rFonts w:ascii="Consolas" w:hAnsi="Consolas" w:cs="Consolas"/>
-          <w:color w:val="000000"/>
-          <w:sz w:val="24"/>
-          <w:szCs w:val="24"/>
-        </w:rPr>
-        <w:t>(</w:t>
+        <w:t>.println(</w:t>
       </w:r>
       <w:r>
         <w:rPr>
@@ -21113,7 +19335,6 @@
         </w:rPr>
         <w:t>+</w:t>
       </w:r>
-      <w:proofErr w:type="spellStart"/>
       <w:r>
         <w:rPr>
           <w:rFonts w:ascii="Consolas" w:hAnsi="Consolas" w:cs="Consolas"/>
@@ -21143,7 +19364,6 @@
         </w:rPr>
         <w:t>age</w:t>
       </w:r>
-      <w:proofErr w:type="spellEnd"/>
       <w:r>
         <w:rPr>
           <w:rFonts w:ascii="Consolas" w:hAnsi="Consolas" w:cs="Consolas"/>
@@ -21260,27 +19480,7 @@
           <w:sz w:val="24"/>
           <w:szCs w:val="24"/>
         </w:rPr>
-        <w:t xml:space="preserve"> </w:t>
-      </w:r>
-      <w:proofErr w:type="spellStart"/>
-      <w:r>
-        <w:rPr>
-          <w:rFonts w:ascii="Consolas" w:hAnsi="Consolas" w:cs="Consolas"/>
-          <w:color w:val="000000"/>
-          <w:sz w:val="24"/>
-          <w:szCs w:val="24"/>
-        </w:rPr>
-        <w:t>com.inheritance</w:t>
-      </w:r>
-      <w:proofErr w:type="spellEnd"/>
-      <w:r>
-        <w:rPr>
-          <w:rFonts w:ascii="Consolas" w:hAnsi="Consolas" w:cs="Consolas"/>
-          <w:color w:val="000000"/>
-          <w:sz w:val="24"/>
-          <w:szCs w:val="24"/>
-        </w:rPr>
-        <w:t>;</w:t>
+        <w:t xml:space="preserve"> com.inheritance;</w:t>
       </w:r>
     </w:p>
     <w:p>
@@ -21418,7 +19618,6 @@
         </w:rPr>
         <w:t xml:space="preserve">// name, phone, display() are </w:t>
       </w:r>
-      <w:proofErr w:type="spellStart"/>
       <w:r>
         <w:rPr>
           <w:rFonts w:ascii="Consolas" w:hAnsi="Consolas" w:cs="Consolas"/>
@@ -21429,7 +19628,6 @@
         </w:rPr>
         <w:t>inheritted</w:t>
       </w:r>
-      <w:proofErr w:type="spellEnd"/>
     </w:p>
     <w:p>
       <w:pPr>
@@ -21676,7 +19874,6 @@
         </w:rPr>
         <w:tab/>
       </w:r>
-      <w:proofErr w:type="spellStart"/>
       <w:r>
         <w:rPr>
           <w:rFonts w:ascii="Consolas" w:hAnsi="Consolas" w:cs="Consolas"/>
@@ -21708,17 +19905,7 @@
           <w:sz w:val="24"/>
           <w:szCs w:val="24"/>
         </w:rPr>
-        <w:t>.println</w:t>
-      </w:r>
-      <w:proofErr w:type="spellEnd"/>
-      <w:r>
-        <w:rPr>
-          <w:rFonts w:ascii="Consolas" w:hAnsi="Consolas" w:cs="Consolas"/>
-          <w:color w:val="000000"/>
-          <w:sz w:val="24"/>
-          <w:szCs w:val="24"/>
-        </w:rPr>
-        <w:t>(</w:t>
+        <w:t>.println(</w:t>
       </w:r>
       <w:r>
         <w:rPr>
@@ -21863,7 +20050,6 @@
         </w:rPr>
         <w:tab/>
       </w:r>
-      <w:proofErr w:type="spellStart"/>
       <w:r>
         <w:rPr>
           <w:rFonts w:ascii="Consolas" w:hAnsi="Consolas" w:cs="Consolas"/>
@@ -21882,17 +20068,7 @@
           <w:sz w:val="24"/>
           <w:szCs w:val="24"/>
         </w:rPr>
-        <w:t>.display</w:t>
-      </w:r>
-      <w:proofErr w:type="spellEnd"/>
-      <w:r>
-        <w:rPr>
-          <w:rFonts w:ascii="Consolas" w:hAnsi="Consolas" w:cs="Consolas"/>
-          <w:color w:val="000000"/>
-          <w:sz w:val="24"/>
-          <w:szCs w:val="24"/>
-        </w:rPr>
-        <w:t>();</w:t>
+        <w:t>.display();</w:t>
       </w:r>
     </w:p>
     <w:p>
@@ -21990,27 +20166,7 @@
           <w:sz w:val="24"/>
           <w:szCs w:val="24"/>
         </w:rPr>
-        <w:t xml:space="preserve"> </w:t>
-      </w:r>
-      <w:proofErr w:type="spellStart"/>
-      <w:r>
-        <w:rPr>
-          <w:rFonts w:ascii="Consolas" w:hAnsi="Consolas" w:cs="Consolas"/>
-          <w:color w:val="000000"/>
-          <w:sz w:val="24"/>
-          <w:szCs w:val="24"/>
-        </w:rPr>
-        <w:t>com.inheritance</w:t>
-      </w:r>
-      <w:proofErr w:type="spellEnd"/>
-      <w:r>
-        <w:rPr>
-          <w:rFonts w:ascii="Consolas" w:hAnsi="Consolas" w:cs="Consolas"/>
-          <w:color w:val="000000"/>
-          <w:sz w:val="24"/>
-          <w:szCs w:val="24"/>
-        </w:rPr>
-        <w:t>;</w:t>
+        <w:t xml:space="preserve"> com.inheritance;</w:t>
       </w:r>
     </w:p>
     <w:p>
@@ -22171,7 +20327,6 @@
         </w:rPr>
         <w:t xml:space="preserve"> </w:t>
       </w:r>
-      <w:proofErr w:type="spellStart"/>
       <w:r>
         <w:rPr>
           <w:rFonts w:ascii="Consolas" w:hAnsi="Consolas" w:cs="Consolas"/>
@@ -22181,7 +20336,6 @@
         </w:rPr>
         <w:t>rollNo</w:t>
       </w:r>
-      <w:proofErr w:type="spellEnd"/>
       <w:r>
         <w:rPr>
           <w:rFonts w:ascii="Consolas" w:hAnsi="Consolas" w:cs="Consolas"/>
@@ -22358,7 +20512,6 @@
         </w:rPr>
         <w:tab/>
       </w:r>
-      <w:proofErr w:type="spellStart"/>
       <w:r>
         <w:rPr>
           <w:rFonts w:ascii="Consolas" w:hAnsi="Consolas" w:cs="Consolas"/>
@@ -22390,17 +20543,7 @@
           <w:sz w:val="24"/>
           <w:szCs w:val="24"/>
         </w:rPr>
-        <w:t>.println</w:t>
-      </w:r>
-      <w:proofErr w:type="spellEnd"/>
-      <w:r>
-        <w:rPr>
-          <w:rFonts w:ascii="Consolas" w:hAnsi="Consolas" w:cs="Consolas"/>
-          <w:color w:val="000000"/>
-          <w:sz w:val="24"/>
-          <w:szCs w:val="24"/>
-        </w:rPr>
-        <w:t>(</w:t>
+        <w:t>.println(</w:t>
       </w:r>
       <w:r>
         <w:rPr>
@@ -22409,9 +20552,35 @@
           <w:sz w:val="24"/>
           <w:szCs w:val="24"/>
         </w:rPr>
-        <w:t>"</w:t>
-      </w:r>
-      <w:proofErr w:type="spellStart"/>
+        <w:t>"RollNo = "</w:t>
+      </w:r>
+      <w:r>
+        <w:rPr>
+          <w:rFonts w:ascii="Consolas" w:hAnsi="Consolas" w:cs="Consolas"/>
+          <w:color w:val="000000"/>
+          <w:sz w:val="24"/>
+          <w:szCs w:val="24"/>
+        </w:rPr>
+        <w:t>+</w:t>
+      </w:r>
+      <w:r>
+        <w:rPr>
+          <w:rFonts w:ascii="Consolas" w:hAnsi="Consolas" w:cs="Consolas"/>
+          <w:color w:val="0000C0"/>
+          <w:sz w:val="24"/>
+          <w:szCs w:val="24"/>
+        </w:rPr>
+        <w:t>rollNo</w:t>
+      </w:r>
+      <w:r>
+        <w:rPr>
+          <w:rFonts w:ascii="Consolas" w:hAnsi="Consolas" w:cs="Consolas"/>
+          <w:color w:val="000000"/>
+          <w:sz w:val="24"/>
+          <w:szCs w:val="24"/>
+        </w:rPr>
+        <w:t>+</w:t>
+      </w:r>
       <w:r>
         <w:rPr>
           <w:rFonts w:ascii="Consolas" w:hAnsi="Consolas" w:cs="Consolas"/>
@@ -22419,17 +20588,7 @@
           <w:sz w:val="24"/>
           <w:szCs w:val="24"/>
         </w:rPr>
-        <w:t>RollNo</w:t>
-      </w:r>
-      <w:proofErr w:type="spellEnd"/>
-      <w:r>
-        <w:rPr>
-          <w:rFonts w:ascii="Consolas" w:hAnsi="Consolas" w:cs="Consolas"/>
-          <w:color w:val="2A00FF"/>
-          <w:sz w:val="24"/>
-          <w:szCs w:val="24"/>
-        </w:rPr>
-        <w:t xml:space="preserve"> = "</w:t>
+        <w:t>", Grade = "</w:t>
       </w:r>
       <w:r>
         <w:rPr>
@@ -22440,7 +20599,6 @@
         </w:rPr>
         <w:t>+</w:t>
       </w:r>
-      <w:proofErr w:type="spellStart"/>
       <w:r>
         <w:rPr>
           <w:rFonts w:ascii="Consolas" w:hAnsi="Consolas" w:cs="Consolas"/>
@@ -22448,43 +20606,6 @@
           <w:sz w:val="24"/>
           <w:szCs w:val="24"/>
         </w:rPr>
-        <w:t>rollNo</w:t>
-      </w:r>
-      <w:proofErr w:type="spellEnd"/>
-      <w:r>
-        <w:rPr>
-          <w:rFonts w:ascii="Consolas" w:hAnsi="Consolas" w:cs="Consolas"/>
-          <w:color w:val="000000"/>
-          <w:sz w:val="24"/>
-          <w:szCs w:val="24"/>
-        </w:rPr>
-        <w:t>+</w:t>
-      </w:r>
-      <w:r>
-        <w:rPr>
-          <w:rFonts w:ascii="Consolas" w:hAnsi="Consolas" w:cs="Consolas"/>
-          <w:color w:val="2A00FF"/>
-          <w:sz w:val="24"/>
-          <w:szCs w:val="24"/>
-        </w:rPr>
-        <w:t>", Grade = "</w:t>
-      </w:r>
-      <w:r>
-        <w:rPr>
-          <w:rFonts w:ascii="Consolas" w:hAnsi="Consolas" w:cs="Consolas"/>
-          <w:color w:val="000000"/>
-          <w:sz w:val="24"/>
-          <w:szCs w:val="24"/>
-        </w:rPr>
-        <w:t>+</w:t>
-      </w:r>
-      <w:r>
-        <w:rPr>
-          <w:rFonts w:ascii="Consolas" w:hAnsi="Consolas" w:cs="Consolas"/>
-          <w:color w:val="0000C0"/>
-          <w:sz w:val="24"/>
-          <w:szCs w:val="24"/>
-        </w:rPr>
         <w:t>grade</w:t>
       </w:r>
       <w:r>
@@ -22527,7 +20648,6 @@
         </w:rPr>
         <w:tab/>
       </w:r>
-      <w:proofErr w:type="spellStart"/>
       <w:r>
         <w:rPr>
           <w:rFonts w:ascii="Consolas" w:hAnsi="Consolas" w:cs="Consolas"/>
@@ -22546,17 +20666,7 @@
           <w:sz w:val="24"/>
           <w:szCs w:val="24"/>
         </w:rPr>
-        <w:t>.display</w:t>
-      </w:r>
-      <w:proofErr w:type="spellEnd"/>
-      <w:r>
-        <w:rPr>
-          <w:rFonts w:ascii="Consolas" w:hAnsi="Consolas" w:cs="Consolas"/>
-          <w:color w:val="000000"/>
-          <w:sz w:val="24"/>
-          <w:szCs w:val="24"/>
-        </w:rPr>
-        <w:t>();</w:t>
+        <w:t>.display();</w:t>
       </w:r>
     </w:p>
     <w:p>
@@ -22654,27 +20764,7 @@
           <w:sz w:val="24"/>
           <w:szCs w:val="24"/>
         </w:rPr>
-        <w:t xml:space="preserve"> </w:t>
-      </w:r>
-      <w:proofErr w:type="spellStart"/>
-      <w:r>
-        <w:rPr>
-          <w:rFonts w:ascii="Consolas" w:hAnsi="Consolas" w:cs="Consolas"/>
-          <w:color w:val="000000"/>
-          <w:sz w:val="24"/>
-          <w:szCs w:val="24"/>
-        </w:rPr>
-        <w:t>com.inheritance</w:t>
-      </w:r>
-      <w:proofErr w:type="spellEnd"/>
-      <w:r>
-        <w:rPr>
-          <w:rFonts w:ascii="Consolas" w:hAnsi="Consolas" w:cs="Consolas"/>
-          <w:color w:val="000000"/>
-          <w:sz w:val="24"/>
-          <w:szCs w:val="24"/>
-        </w:rPr>
-        <w:t>;</w:t>
+        <w:t xml:space="preserve"> com.inheritance;</w:t>
       </w:r>
     </w:p>
     <w:p>
@@ -22740,27 +20830,7 @@
           <w:sz w:val="24"/>
           <w:szCs w:val="24"/>
         </w:rPr>
-        <w:t xml:space="preserve"> </w:t>
-      </w:r>
-      <w:proofErr w:type="spellStart"/>
-      <w:r>
-        <w:rPr>
-          <w:rFonts w:ascii="Consolas" w:hAnsi="Consolas" w:cs="Consolas"/>
-          <w:color w:val="000000"/>
-          <w:sz w:val="24"/>
-          <w:szCs w:val="24"/>
-        </w:rPr>
-        <w:t>TestInheritance</w:t>
-      </w:r>
-      <w:proofErr w:type="spellEnd"/>
-      <w:r>
-        <w:rPr>
-          <w:rFonts w:ascii="Consolas" w:hAnsi="Consolas" w:cs="Consolas"/>
-          <w:color w:val="000000"/>
-          <w:sz w:val="24"/>
-          <w:szCs w:val="24"/>
-        </w:rPr>
-        <w:t xml:space="preserve"> {</w:t>
+        <w:t xml:space="preserve"> TestInheritance {</w:t>
       </w:r>
     </w:p>
     <w:p>
@@ -23061,7 +21131,6 @@
         </w:rPr>
         <w:tab/>
       </w:r>
-      <w:proofErr w:type="spellStart"/>
       <w:r>
         <w:rPr>
           <w:rFonts w:ascii="Consolas" w:hAnsi="Consolas" w:cs="Consolas"/>
@@ -23089,7 +21158,6 @@
         </w:rPr>
         <w:t>phone</w:t>
       </w:r>
-      <w:proofErr w:type="spellEnd"/>
       <w:r>
         <w:rPr>
           <w:rFonts w:ascii="Consolas" w:hAnsi="Consolas" w:cs="Consolas"/>
@@ -23130,7 +21198,6 @@
         </w:rPr>
         <w:tab/>
       </w:r>
-      <w:proofErr w:type="spellStart"/>
       <w:r>
         <w:rPr>
           <w:rFonts w:ascii="Consolas" w:hAnsi="Consolas" w:cs="Consolas"/>
@@ -23147,50 +21214,39 @@
           <w:sz w:val="24"/>
           <w:szCs w:val="24"/>
         </w:rPr>
-        <w:t>.display</w:t>
-      </w:r>
-      <w:proofErr w:type="spellEnd"/>
-      <w:r>
-        <w:rPr>
-          <w:rFonts w:ascii="Consolas" w:hAnsi="Consolas" w:cs="Consolas"/>
-          <w:color w:val="000000"/>
-          <w:sz w:val="24"/>
-          <w:szCs w:val="24"/>
-        </w:rPr>
-        <w:t>();</w:t>
-      </w:r>
-    </w:p>
-    <w:p>
-      <w:pPr>
-        <w:autoSpaceDE w:val="0"/>
-        <w:autoSpaceDN w:val="0"/>
-        <w:adjustRightInd w:val="0"/>
-        <w:spacing w:after="0" w:line="240" w:lineRule="auto"/>
-        <w:rPr>
-          <w:rFonts w:ascii="Consolas" w:hAnsi="Consolas" w:cs="Consolas"/>
-          <w:sz w:val="24"/>
-          <w:szCs w:val="24"/>
-        </w:rPr>
-      </w:pPr>
-      <w:r>
-        <w:rPr>
-          <w:rFonts w:ascii="Consolas" w:hAnsi="Consolas" w:cs="Consolas"/>
-          <w:color w:val="000000"/>
-          <w:sz w:val="24"/>
-          <w:szCs w:val="24"/>
-        </w:rPr>
-        <w:tab/>
-      </w:r>
-      <w:r>
-        <w:rPr>
-          <w:rFonts w:ascii="Consolas" w:hAnsi="Consolas" w:cs="Consolas"/>
-          <w:color w:val="000000"/>
-          <w:sz w:val="24"/>
-          <w:szCs w:val="24"/>
-        </w:rPr>
-        <w:tab/>
-      </w:r>
-      <w:proofErr w:type="spellStart"/>
+        <w:t>.display();</w:t>
+      </w:r>
+    </w:p>
+    <w:p>
+      <w:pPr>
+        <w:autoSpaceDE w:val="0"/>
+        <w:autoSpaceDN w:val="0"/>
+        <w:adjustRightInd w:val="0"/>
+        <w:spacing w:after="0" w:line="240" w:lineRule="auto"/>
+        <w:rPr>
+          <w:rFonts w:ascii="Consolas" w:hAnsi="Consolas" w:cs="Consolas"/>
+          <w:sz w:val="24"/>
+          <w:szCs w:val="24"/>
+        </w:rPr>
+      </w:pPr>
+      <w:r>
+        <w:rPr>
+          <w:rFonts w:ascii="Consolas" w:hAnsi="Consolas" w:cs="Consolas"/>
+          <w:color w:val="000000"/>
+          <w:sz w:val="24"/>
+          <w:szCs w:val="24"/>
+        </w:rPr>
+        <w:tab/>
+      </w:r>
+      <w:r>
+        <w:rPr>
+          <w:rFonts w:ascii="Consolas" w:hAnsi="Consolas" w:cs="Consolas"/>
+          <w:color w:val="000000"/>
+          <w:sz w:val="24"/>
+          <w:szCs w:val="24"/>
+        </w:rPr>
+        <w:tab/>
+      </w:r>
       <w:r>
         <w:rPr>
           <w:rFonts w:ascii="Consolas" w:hAnsi="Consolas" w:cs="Consolas"/>
@@ -23222,17 +21278,7 @@
           <w:sz w:val="24"/>
           <w:szCs w:val="24"/>
         </w:rPr>
-        <w:t>.println</w:t>
-      </w:r>
-      <w:proofErr w:type="spellEnd"/>
-      <w:r>
-        <w:rPr>
-          <w:rFonts w:ascii="Consolas" w:hAnsi="Consolas" w:cs="Consolas"/>
-          <w:color w:val="000000"/>
-          <w:sz w:val="24"/>
-          <w:szCs w:val="24"/>
-        </w:rPr>
-        <w:t>(</w:t>
+        <w:t>.println(</w:t>
       </w:r>
       <w:r>
         <w:rPr>
@@ -23506,7 +21552,6 @@
         </w:rPr>
         <w:tab/>
       </w:r>
-      <w:proofErr w:type="spellStart"/>
       <w:r>
         <w:rPr>
           <w:rFonts w:ascii="Consolas" w:hAnsi="Consolas" w:cs="Consolas"/>
@@ -23534,7 +21579,6 @@
         </w:rPr>
         <w:t>phone</w:t>
       </w:r>
-      <w:proofErr w:type="spellEnd"/>
       <w:r>
         <w:rPr>
           <w:rFonts w:ascii="Consolas" w:hAnsi="Consolas" w:cs="Consolas"/>
@@ -23575,7 +21619,6 @@
         </w:rPr>
         <w:tab/>
       </w:r>
-      <w:proofErr w:type="spellStart"/>
       <w:r>
         <w:rPr>
           <w:rFonts w:ascii="Consolas" w:hAnsi="Consolas" w:cs="Consolas"/>
@@ -23603,7 +21646,6 @@
         </w:rPr>
         <w:t>salary</w:t>
       </w:r>
-      <w:proofErr w:type="spellEnd"/>
       <w:r>
         <w:rPr>
           <w:rFonts w:ascii="Consolas" w:hAnsi="Consolas" w:cs="Consolas"/>
@@ -23644,7 +21686,6 @@
         </w:rPr>
         <w:tab/>
       </w:r>
-      <w:proofErr w:type="spellStart"/>
       <w:r>
         <w:rPr>
           <w:rFonts w:ascii="Consolas" w:hAnsi="Consolas" w:cs="Consolas"/>
@@ -23661,50 +21702,39 @@
           <w:sz w:val="24"/>
           <w:szCs w:val="24"/>
         </w:rPr>
-        <w:t>.display</w:t>
-      </w:r>
-      <w:proofErr w:type="spellEnd"/>
-      <w:r>
-        <w:rPr>
-          <w:rFonts w:ascii="Consolas" w:hAnsi="Consolas" w:cs="Consolas"/>
-          <w:color w:val="000000"/>
-          <w:sz w:val="24"/>
-          <w:szCs w:val="24"/>
-        </w:rPr>
-        <w:t>();</w:t>
-      </w:r>
-    </w:p>
-    <w:p>
-      <w:pPr>
-        <w:autoSpaceDE w:val="0"/>
-        <w:autoSpaceDN w:val="0"/>
-        <w:adjustRightInd w:val="0"/>
-        <w:spacing w:after="0" w:line="240" w:lineRule="auto"/>
-        <w:rPr>
-          <w:rFonts w:ascii="Consolas" w:hAnsi="Consolas" w:cs="Consolas"/>
-          <w:sz w:val="24"/>
-          <w:szCs w:val="24"/>
-        </w:rPr>
-      </w:pPr>
-      <w:r>
-        <w:rPr>
-          <w:rFonts w:ascii="Consolas" w:hAnsi="Consolas" w:cs="Consolas"/>
-          <w:color w:val="000000"/>
-          <w:sz w:val="24"/>
-          <w:szCs w:val="24"/>
-        </w:rPr>
-        <w:tab/>
-      </w:r>
-      <w:r>
-        <w:rPr>
-          <w:rFonts w:ascii="Consolas" w:hAnsi="Consolas" w:cs="Consolas"/>
-          <w:color w:val="000000"/>
-          <w:sz w:val="24"/>
-          <w:szCs w:val="24"/>
-        </w:rPr>
-        <w:tab/>
-      </w:r>
-      <w:proofErr w:type="spellStart"/>
+        <w:t>.display();</w:t>
+      </w:r>
+    </w:p>
+    <w:p>
+      <w:pPr>
+        <w:autoSpaceDE w:val="0"/>
+        <w:autoSpaceDN w:val="0"/>
+        <w:adjustRightInd w:val="0"/>
+        <w:spacing w:after="0" w:line="240" w:lineRule="auto"/>
+        <w:rPr>
+          <w:rFonts w:ascii="Consolas" w:hAnsi="Consolas" w:cs="Consolas"/>
+          <w:sz w:val="24"/>
+          <w:szCs w:val="24"/>
+        </w:rPr>
+      </w:pPr>
+      <w:r>
+        <w:rPr>
+          <w:rFonts w:ascii="Consolas" w:hAnsi="Consolas" w:cs="Consolas"/>
+          <w:color w:val="000000"/>
+          <w:sz w:val="24"/>
+          <w:szCs w:val="24"/>
+        </w:rPr>
+        <w:tab/>
+      </w:r>
+      <w:r>
+        <w:rPr>
+          <w:rFonts w:ascii="Consolas" w:hAnsi="Consolas" w:cs="Consolas"/>
+          <w:color w:val="000000"/>
+          <w:sz w:val="24"/>
+          <w:szCs w:val="24"/>
+        </w:rPr>
+        <w:tab/>
+      </w:r>
       <w:r>
         <w:rPr>
           <w:rFonts w:ascii="Consolas" w:hAnsi="Consolas" w:cs="Consolas"/>
@@ -23721,50 +21751,39 @@
           <w:sz w:val="24"/>
           <w:szCs w:val="24"/>
         </w:rPr>
-        <w:t>.updatePhone</w:t>
-      </w:r>
-      <w:proofErr w:type="spellEnd"/>
-      <w:r>
-        <w:rPr>
-          <w:rFonts w:ascii="Consolas" w:hAnsi="Consolas" w:cs="Consolas"/>
-          <w:color w:val="000000"/>
-          <w:sz w:val="24"/>
-          <w:szCs w:val="24"/>
-        </w:rPr>
-        <w:t>(88888);</w:t>
-      </w:r>
-    </w:p>
-    <w:p>
-      <w:pPr>
-        <w:autoSpaceDE w:val="0"/>
-        <w:autoSpaceDN w:val="0"/>
-        <w:adjustRightInd w:val="0"/>
-        <w:spacing w:after="0" w:line="240" w:lineRule="auto"/>
-        <w:rPr>
-          <w:rFonts w:ascii="Consolas" w:hAnsi="Consolas" w:cs="Consolas"/>
-          <w:sz w:val="24"/>
-          <w:szCs w:val="24"/>
-        </w:rPr>
-      </w:pPr>
-      <w:r>
-        <w:rPr>
-          <w:rFonts w:ascii="Consolas" w:hAnsi="Consolas" w:cs="Consolas"/>
-          <w:color w:val="000000"/>
-          <w:sz w:val="24"/>
-          <w:szCs w:val="24"/>
-        </w:rPr>
-        <w:tab/>
-      </w:r>
-      <w:r>
-        <w:rPr>
-          <w:rFonts w:ascii="Consolas" w:hAnsi="Consolas" w:cs="Consolas"/>
-          <w:color w:val="000000"/>
-          <w:sz w:val="24"/>
-          <w:szCs w:val="24"/>
-        </w:rPr>
-        <w:tab/>
-      </w:r>
-      <w:proofErr w:type="spellStart"/>
+        <w:t>.updatePhone(88888);</w:t>
+      </w:r>
+    </w:p>
+    <w:p>
+      <w:pPr>
+        <w:autoSpaceDE w:val="0"/>
+        <w:autoSpaceDN w:val="0"/>
+        <w:adjustRightInd w:val="0"/>
+        <w:spacing w:after="0" w:line="240" w:lineRule="auto"/>
+        <w:rPr>
+          <w:rFonts w:ascii="Consolas" w:hAnsi="Consolas" w:cs="Consolas"/>
+          <w:sz w:val="24"/>
+          <w:szCs w:val="24"/>
+        </w:rPr>
+      </w:pPr>
+      <w:r>
+        <w:rPr>
+          <w:rFonts w:ascii="Consolas" w:hAnsi="Consolas" w:cs="Consolas"/>
+          <w:color w:val="000000"/>
+          <w:sz w:val="24"/>
+          <w:szCs w:val="24"/>
+        </w:rPr>
+        <w:tab/>
+      </w:r>
+      <w:r>
+        <w:rPr>
+          <w:rFonts w:ascii="Consolas" w:hAnsi="Consolas" w:cs="Consolas"/>
+          <w:color w:val="000000"/>
+          <w:sz w:val="24"/>
+          <w:szCs w:val="24"/>
+        </w:rPr>
+        <w:tab/>
+      </w:r>
       <w:r>
         <w:rPr>
           <w:rFonts w:ascii="Consolas" w:hAnsi="Consolas" w:cs="Consolas"/>
@@ -23781,50 +21800,39 @@
           <w:sz w:val="24"/>
           <w:szCs w:val="24"/>
         </w:rPr>
-        <w:t>.display</w:t>
-      </w:r>
-      <w:proofErr w:type="spellEnd"/>
-      <w:r>
-        <w:rPr>
-          <w:rFonts w:ascii="Consolas" w:hAnsi="Consolas" w:cs="Consolas"/>
-          <w:color w:val="000000"/>
-          <w:sz w:val="24"/>
-          <w:szCs w:val="24"/>
-        </w:rPr>
-        <w:t>();</w:t>
-      </w:r>
-    </w:p>
-    <w:p>
-      <w:pPr>
-        <w:autoSpaceDE w:val="0"/>
-        <w:autoSpaceDN w:val="0"/>
-        <w:adjustRightInd w:val="0"/>
-        <w:spacing w:after="0" w:line="240" w:lineRule="auto"/>
-        <w:rPr>
-          <w:rFonts w:ascii="Consolas" w:hAnsi="Consolas" w:cs="Consolas"/>
-          <w:sz w:val="24"/>
-          <w:szCs w:val="24"/>
-        </w:rPr>
-      </w:pPr>
-      <w:r>
-        <w:rPr>
-          <w:rFonts w:ascii="Consolas" w:hAnsi="Consolas" w:cs="Consolas"/>
-          <w:color w:val="000000"/>
-          <w:sz w:val="24"/>
-          <w:szCs w:val="24"/>
-        </w:rPr>
-        <w:tab/>
-      </w:r>
-      <w:r>
-        <w:rPr>
-          <w:rFonts w:ascii="Consolas" w:hAnsi="Consolas" w:cs="Consolas"/>
-          <w:color w:val="000000"/>
-          <w:sz w:val="24"/>
-          <w:szCs w:val="24"/>
-        </w:rPr>
-        <w:tab/>
-      </w:r>
-      <w:proofErr w:type="spellStart"/>
+        <w:t>.display();</w:t>
+      </w:r>
+    </w:p>
+    <w:p>
+      <w:pPr>
+        <w:autoSpaceDE w:val="0"/>
+        <w:autoSpaceDN w:val="0"/>
+        <w:adjustRightInd w:val="0"/>
+        <w:spacing w:after="0" w:line="240" w:lineRule="auto"/>
+        <w:rPr>
+          <w:rFonts w:ascii="Consolas" w:hAnsi="Consolas" w:cs="Consolas"/>
+          <w:sz w:val="24"/>
+          <w:szCs w:val="24"/>
+        </w:rPr>
+      </w:pPr>
+      <w:r>
+        <w:rPr>
+          <w:rFonts w:ascii="Consolas" w:hAnsi="Consolas" w:cs="Consolas"/>
+          <w:color w:val="000000"/>
+          <w:sz w:val="24"/>
+          <w:szCs w:val="24"/>
+        </w:rPr>
+        <w:tab/>
+      </w:r>
+      <w:r>
+        <w:rPr>
+          <w:rFonts w:ascii="Consolas" w:hAnsi="Consolas" w:cs="Consolas"/>
+          <w:color w:val="000000"/>
+          <w:sz w:val="24"/>
+          <w:szCs w:val="24"/>
+        </w:rPr>
+        <w:tab/>
+      </w:r>
       <w:r>
         <w:rPr>
           <w:rFonts w:ascii="Consolas" w:hAnsi="Consolas" w:cs="Consolas"/>
@@ -23856,17 +21864,7 @@
           <w:sz w:val="24"/>
           <w:szCs w:val="24"/>
         </w:rPr>
-        <w:t>.println</w:t>
-      </w:r>
-      <w:proofErr w:type="spellEnd"/>
-      <w:r>
-        <w:rPr>
-          <w:rFonts w:ascii="Consolas" w:hAnsi="Consolas" w:cs="Consolas"/>
-          <w:color w:val="000000"/>
-          <w:sz w:val="24"/>
-          <w:szCs w:val="24"/>
-        </w:rPr>
-        <w:t>(</w:t>
+        <w:t>.println(</w:t>
       </w:r>
       <w:r>
         <w:rPr>
@@ -23987,7 +21985,6 @@
         </w:rPr>
         <w:tab/>
       </w:r>
-      <w:proofErr w:type="spellStart"/>
       <w:r>
         <w:rPr>
           <w:rFonts w:ascii="Consolas" w:hAnsi="Consolas" w:cs="Consolas"/>
@@ -24015,7 +22012,6 @@
         </w:rPr>
         <w:t>rollNo</w:t>
       </w:r>
-      <w:proofErr w:type="spellEnd"/>
       <w:r>
         <w:rPr>
           <w:rFonts w:ascii="Consolas" w:hAnsi="Consolas" w:cs="Consolas"/>
@@ -24141,7 +22137,6 @@
         </w:rPr>
         <w:tab/>
       </w:r>
-      <w:proofErr w:type="spellStart"/>
       <w:r>
         <w:rPr>
           <w:rFonts w:ascii="Consolas" w:hAnsi="Consolas" w:cs="Consolas"/>
@@ -24169,7 +22164,6 @@
         </w:rPr>
         <w:t>phone</w:t>
       </w:r>
-      <w:proofErr w:type="spellEnd"/>
       <w:r>
         <w:rPr>
           <w:rFonts w:ascii="Consolas" w:hAnsi="Consolas" w:cs="Consolas"/>
@@ -24210,7 +22204,6 @@
         </w:rPr>
         <w:tab/>
       </w:r>
-      <w:proofErr w:type="spellStart"/>
       <w:r>
         <w:rPr>
           <w:rFonts w:ascii="Consolas" w:hAnsi="Consolas" w:cs="Consolas"/>
@@ -24238,7 +22231,6 @@
         </w:rPr>
         <w:t>grade</w:t>
       </w:r>
-      <w:proofErr w:type="spellEnd"/>
       <w:r>
         <w:rPr>
           <w:rFonts w:ascii="Consolas" w:hAnsi="Consolas" w:cs="Consolas"/>
@@ -24297,7 +22289,6 @@
         </w:rPr>
         <w:tab/>
       </w:r>
-      <w:proofErr w:type="spellStart"/>
       <w:r>
         <w:rPr>
           <w:rFonts w:ascii="Consolas" w:hAnsi="Consolas" w:cs="Consolas"/>
@@ -24314,50 +22305,39 @@
           <w:sz w:val="24"/>
           <w:szCs w:val="24"/>
         </w:rPr>
-        <w:t>.display</w:t>
-      </w:r>
-      <w:proofErr w:type="spellEnd"/>
-      <w:r>
-        <w:rPr>
-          <w:rFonts w:ascii="Consolas" w:hAnsi="Consolas" w:cs="Consolas"/>
-          <w:color w:val="000000"/>
-          <w:sz w:val="24"/>
-          <w:szCs w:val="24"/>
-        </w:rPr>
-        <w:t>();</w:t>
-      </w:r>
-    </w:p>
-    <w:p>
-      <w:pPr>
-        <w:autoSpaceDE w:val="0"/>
-        <w:autoSpaceDN w:val="0"/>
-        <w:adjustRightInd w:val="0"/>
-        <w:spacing w:after="0" w:line="240" w:lineRule="auto"/>
-        <w:rPr>
-          <w:rFonts w:ascii="Consolas" w:hAnsi="Consolas" w:cs="Consolas"/>
-          <w:sz w:val="24"/>
-          <w:szCs w:val="24"/>
-        </w:rPr>
-      </w:pPr>
-      <w:r>
-        <w:rPr>
-          <w:rFonts w:ascii="Consolas" w:hAnsi="Consolas" w:cs="Consolas"/>
-          <w:color w:val="000000"/>
-          <w:sz w:val="24"/>
-          <w:szCs w:val="24"/>
-        </w:rPr>
-        <w:tab/>
-      </w:r>
-      <w:r>
-        <w:rPr>
-          <w:rFonts w:ascii="Consolas" w:hAnsi="Consolas" w:cs="Consolas"/>
-          <w:color w:val="000000"/>
-          <w:sz w:val="24"/>
-          <w:szCs w:val="24"/>
-        </w:rPr>
-        <w:tab/>
-      </w:r>
-      <w:proofErr w:type="spellStart"/>
+        <w:t>.display();</w:t>
+      </w:r>
+    </w:p>
+    <w:p>
+      <w:pPr>
+        <w:autoSpaceDE w:val="0"/>
+        <w:autoSpaceDN w:val="0"/>
+        <w:adjustRightInd w:val="0"/>
+        <w:spacing w:after="0" w:line="240" w:lineRule="auto"/>
+        <w:rPr>
+          <w:rFonts w:ascii="Consolas" w:hAnsi="Consolas" w:cs="Consolas"/>
+          <w:sz w:val="24"/>
+          <w:szCs w:val="24"/>
+        </w:rPr>
+      </w:pPr>
+      <w:r>
+        <w:rPr>
+          <w:rFonts w:ascii="Consolas" w:hAnsi="Consolas" w:cs="Consolas"/>
+          <w:color w:val="000000"/>
+          <w:sz w:val="24"/>
+          <w:szCs w:val="24"/>
+        </w:rPr>
+        <w:tab/>
+      </w:r>
+      <w:r>
+        <w:rPr>
+          <w:rFonts w:ascii="Consolas" w:hAnsi="Consolas" w:cs="Consolas"/>
+          <w:color w:val="000000"/>
+          <w:sz w:val="24"/>
+          <w:szCs w:val="24"/>
+        </w:rPr>
+        <w:tab/>
+      </w:r>
       <w:r>
         <w:rPr>
           <w:rFonts w:ascii="Consolas" w:hAnsi="Consolas" w:cs="Consolas"/>
@@ -24374,50 +22354,39 @@
           <w:sz w:val="24"/>
           <w:szCs w:val="24"/>
         </w:rPr>
-        <w:t>.updatePhone</w:t>
-      </w:r>
-      <w:proofErr w:type="spellEnd"/>
-      <w:r>
-        <w:rPr>
-          <w:rFonts w:ascii="Consolas" w:hAnsi="Consolas" w:cs="Consolas"/>
-          <w:color w:val="000000"/>
-          <w:sz w:val="24"/>
-          <w:szCs w:val="24"/>
-        </w:rPr>
-        <w:t>(6666);</w:t>
-      </w:r>
-    </w:p>
-    <w:p>
-      <w:pPr>
-        <w:autoSpaceDE w:val="0"/>
-        <w:autoSpaceDN w:val="0"/>
-        <w:adjustRightInd w:val="0"/>
-        <w:spacing w:after="0" w:line="240" w:lineRule="auto"/>
-        <w:rPr>
-          <w:rFonts w:ascii="Consolas" w:hAnsi="Consolas" w:cs="Consolas"/>
-          <w:sz w:val="24"/>
-          <w:szCs w:val="24"/>
-        </w:rPr>
-      </w:pPr>
-      <w:r>
-        <w:rPr>
-          <w:rFonts w:ascii="Consolas" w:hAnsi="Consolas" w:cs="Consolas"/>
-          <w:color w:val="000000"/>
-          <w:sz w:val="24"/>
-          <w:szCs w:val="24"/>
-        </w:rPr>
-        <w:tab/>
-      </w:r>
-      <w:r>
-        <w:rPr>
-          <w:rFonts w:ascii="Consolas" w:hAnsi="Consolas" w:cs="Consolas"/>
-          <w:color w:val="000000"/>
-          <w:sz w:val="24"/>
-          <w:szCs w:val="24"/>
-        </w:rPr>
-        <w:tab/>
-      </w:r>
-      <w:proofErr w:type="spellStart"/>
+        <w:t>.updatePhone(6666);</w:t>
+      </w:r>
+    </w:p>
+    <w:p>
+      <w:pPr>
+        <w:autoSpaceDE w:val="0"/>
+        <w:autoSpaceDN w:val="0"/>
+        <w:adjustRightInd w:val="0"/>
+        <w:spacing w:after="0" w:line="240" w:lineRule="auto"/>
+        <w:rPr>
+          <w:rFonts w:ascii="Consolas" w:hAnsi="Consolas" w:cs="Consolas"/>
+          <w:sz w:val="24"/>
+          <w:szCs w:val="24"/>
+        </w:rPr>
+      </w:pPr>
+      <w:r>
+        <w:rPr>
+          <w:rFonts w:ascii="Consolas" w:hAnsi="Consolas" w:cs="Consolas"/>
+          <w:color w:val="000000"/>
+          <w:sz w:val="24"/>
+          <w:szCs w:val="24"/>
+        </w:rPr>
+        <w:tab/>
+      </w:r>
+      <w:r>
+        <w:rPr>
+          <w:rFonts w:ascii="Consolas" w:hAnsi="Consolas" w:cs="Consolas"/>
+          <w:color w:val="000000"/>
+          <w:sz w:val="24"/>
+          <w:szCs w:val="24"/>
+        </w:rPr>
+        <w:tab/>
+      </w:r>
       <w:r>
         <w:rPr>
           <w:rFonts w:ascii="Consolas" w:hAnsi="Consolas" w:cs="Consolas"/>
@@ -24434,17 +22403,7 @@
           <w:sz w:val="24"/>
           <w:szCs w:val="24"/>
         </w:rPr>
-        <w:t>.display</w:t>
-      </w:r>
-      <w:proofErr w:type="spellEnd"/>
-      <w:r>
-        <w:rPr>
-          <w:rFonts w:ascii="Consolas" w:hAnsi="Consolas" w:cs="Consolas"/>
-          <w:color w:val="000000"/>
-          <w:sz w:val="24"/>
-          <w:szCs w:val="24"/>
-        </w:rPr>
-        <w:t>();</w:t>
+        <w:t>.display();</w:t>
       </w:r>
     </w:p>
     <w:p>
@@ -24767,25 +22726,14 @@
           <w:szCs w:val="24"/>
         </w:rPr>
       </w:pPr>
-      <w:proofErr w:type="spellStart"/>
-      <w:r>
-        <w:rPr>
-          <w:rFonts w:ascii="Consolas" w:hAnsi="Consolas" w:cs="Consolas"/>
-          <w:color w:val="000000"/>
-          <w:sz w:val="24"/>
-          <w:szCs w:val="24"/>
-        </w:rPr>
-        <w:t>RollNo</w:t>
-      </w:r>
-      <w:proofErr w:type="spellEnd"/>
-      <w:r>
-        <w:rPr>
-          <w:rFonts w:ascii="Consolas" w:hAnsi="Consolas" w:cs="Consolas"/>
-          <w:color w:val="000000"/>
-          <w:sz w:val="24"/>
-          <w:szCs w:val="24"/>
-        </w:rPr>
-        <w:t xml:space="preserve"> = 200, Grade = A</w:t>
+      <w:r>
+        <w:rPr>
+          <w:rFonts w:ascii="Consolas" w:hAnsi="Consolas" w:cs="Consolas"/>
+          <w:color w:val="000000"/>
+          <w:sz w:val="24"/>
+          <w:szCs w:val="24"/>
+        </w:rPr>
+        <w:t>RollNo = 200, Grade = A</w:t>
       </w:r>
     </w:p>
     <w:p>
@@ -24844,25 +22792,14 @@
           <w:szCs w:val="24"/>
         </w:rPr>
       </w:pPr>
-      <w:proofErr w:type="spellStart"/>
-      <w:r>
-        <w:rPr>
-          <w:rFonts w:ascii="Consolas" w:hAnsi="Consolas" w:cs="Consolas"/>
-          <w:color w:val="000000"/>
-          <w:sz w:val="24"/>
-          <w:szCs w:val="24"/>
-        </w:rPr>
-        <w:t>RollNo</w:t>
-      </w:r>
-      <w:proofErr w:type="spellEnd"/>
-      <w:r>
-        <w:rPr>
-          <w:rFonts w:ascii="Consolas" w:hAnsi="Consolas" w:cs="Consolas"/>
-          <w:color w:val="000000"/>
-          <w:sz w:val="24"/>
-          <w:szCs w:val="24"/>
-        </w:rPr>
-        <w:t xml:space="preserve"> = 200, Grade = A</w:t>
+      <w:r>
+        <w:rPr>
+          <w:rFonts w:ascii="Consolas" w:hAnsi="Consolas" w:cs="Consolas"/>
+          <w:color w:val="000000"/>
+          <w:sz w:val="24"/>
+          <w:szCs w:val="24"/>
+        </w:rPr>
+        <w:t>RollNo = 200, Grade = A</w:t>
       </w:r>
     </w:p>
     <w:p>
@@ -24998,27 +22935,7 @@
           <w:sz w:val="24"/>
           <w:szCs w:val="24"/>
         </w:rPr>
-        <w:t xml:space="preserve"> </w:t>
-      </w:r>
-      <w:proofErr w:type="spellStart"/>
-      <w:r>
-        <w:rPr>
-          <w:rFonts w:ascii="Consolas" w:hAnsi="Consolas" w:cs="Consolas"/>
-          <w:color w:val="000000"/>
-          <w:sz w:val="24"/>
-          <w:szCs w:val="24"/>
-        </w:rPr>
-        <w:t>com.inheritance</w:t>
-      </w:r>
-      <w:proofErr w:type="spellEnd"/>
-      <w:r>
-        <w:rPr>
-          <w:rFonts w:ascii="Consolas" w:hAnsi="Consolas" w:cs="Consolas"/>
-          <w:color w:val="000000"/>
-          <w:sz w:val="24"/>
-          <w:szCs w:val="24"/>
-        </w:rPr>
-        <w:t>;</w:t>
+        <w:t xml:space="preserve"> com.inheritance;</w:t>
       </w:r>
     </w:p>
     <w:p>
@@ -25426,7 +23343,6 @@
         </w:rPr>
         <w:tab/>
       </w:r>
-      <w:proofErr w:type="spellStart"/>
       <w:r>
         <w:rPr>
           <w:rFonts w:ascii="Consolas" w:hAnsi="Consolas" w:cs="Consolas"/>
@@ -25456,7 +23372,6 @@
         </w:rPr>
         <w:t>phone</w:t>
       </w:r>
-      <w:proofErr w:type="spellEnd"/>
       <w:r>
         <w:rPr>
           <w:rFonts w:ascii="Consolas" w:hAnsi="Consolas" w:cs="Consolas"/>
@@ -25515,7 +23430,6 @@
         </w:rPr>
         <w:tab/>
       </w:r>
-      <w:proofErr w:type="spellStart"/>
       <w:r>
         <w:rPr>
           <w:rFonts w:ascii="Consolas" w:hAnsi="Consolas" w:cs="Consolas"/>
@@ -25547,17 +23461,7 @@
           <w:sz w:val="24"/>
           <w:szCs w:val="24"/>
         </w:rPr>
-        <w:t>.println</w:t>
-      </w:r>
-      <w:proofErr w:type="spellEnd"/>
-      <w:r>
-        <w:rPr>
-          <w:rFonts w:ascii="Consolas" w:hAnsi="Consolas" w:cs="Consolas"/>
-          <w:color w:val="000000"/>
-          <w:sz w:val="24"/>
-          <w:szCs w:val="24"/>
-        </w:rPr>
-        <w:t>(</w:t>
+        <w:t>.println(</w:t>
       </w:r>
       <w:r>
         <w:rPr>
@@ -25695,7 +23599,6 @@
         </w:rPr>
         <w:tab/>
       </w:r>
-      <w:proofErr w:type="spellStart"/>
       <w:r>
         <w:rPr>
           <w:rFonts w:ascii="Consolas" w:hAnsi="Consolas" w:cs="Consolas"/>
@@ -25727,17 +23630,7 @@
           <w:sz w:val="24"/>
           <w:szCs w:val="24"/>
         </w:rPr>
-        <w:t>.println</w:t>
-      </w:r>
-      <w:proofErr w:type="spellEnd"/>
-      <w:r>
-        <w:rPr>
-          <w:rFonts w:ascii="Consolas" w:hAnsi="Consolas" w:cs="Consolas"/>
-          <w:color w:val="000000"/>
-          <w:sz w:val="24"/>
-          <w:szCs w:val="24"/>
-        </w:rPr>
-        <w:t>(</w:t>
+        <w:t>.println(</w:t>
       </w:r>
       <w:r>
         <w:rPr>
@@ -25788,7 +23681,6 @@
         </w:rPr>
         <w:tab/>
       </w:r>
-      <w:proofErr w:type="spellStart"/>
       <w:r>
         <w:rPr>
           <w:rFonts w:ascii="Consolas" w:hAnsi="Consolas" w:cs="Consolas"/>
@@ -25820,17 +23712,7 @@
           <w:sz w:val="24"/>
           <w:szCs w:val="24"/>
         </w:rPr>
-        <w:t>.println</w:t>
-      </w:r>
-      <w:proofErr w:type="spellEnd"/>
-      <w:r>
-        <w:rPr>
-          <w:rFonts w:ascii="Consolas" w:hAnsi="Consolas" w:cs="Consolas"/>
-          <w:color w:val="000000"/>
-          <w:sz w:val="24"/>
-          <w:szCs w:val="24"/>
-        </w:rPr>
-        <w:t>(</w:t>
+        <w:t>.println(</w:t>
       </w:r>
       <w:r>
         <w:rPr>
@@ -25967,27 +23849,7 @@
           <w:sz w:val="24"/>
           <w:szCs w:val="24"/>
         </w:rPr>
-        <w:t xml:space="preserve"> </w:t>
-      </w:r>
-      <w:proofErr w:type="spellStart"/>
-      <w:r>
-        <w:rPr>
-          <w:rFonts w:ascii="Consolas" w:hAnsi="Consolas" w:cs="Consolas"/>
-          <w:color w:val="000000"/>
-          <w:sz w:val="24"/>
-          <w:szCs w:val="24"/>
-        </w:rPr>
-        <w:t>updatePhone</w:t>
-      </w:r>
-      <w:proofErr w:type="spellEnd"/>
-      <w:r>
-        <w:rPr>
-          <w:rFonts w:ascii="Consolas" w:hAnsi="Consolas" w:cs="Consolas"/>
-          <w:color w:val="000000"/>
-          <w:sz w:val="24"/>
-          <w:szCs w:val="24"/>
-        </w:rPr>
-        <w:t>(</w:t>
+        <w:t xml:space="preserve"> updatePhone(</w:t>
       </w:r>
       <w:r>
         <w:rPr>
@@ -26058,7 +23920,6 @@
         </w:rPr>
         <w:tab/>
       </w:r>
-      <w:proofErr w:type="spellStart"/>
       <w:r>
         <w:rPr>
           <w:rFonts w:ascii="Consolas" w:hAnsi="Consolas" w:cs="Consolas"/>
@@ -26088,7 +23949,6 @@
         </w:rPr>
         <w:t>phone</w:t>
       </w:r>
-      <w:proofErr w:type="spellEnd"/>
       <w:r>
         <w:rPr>
           <w:rFonts w:ascii="Consolas" w:hAnsi="Consolas" w:cs="Consolas"/>
@@ -26222,27 +24082,7 @@
           <w:sz w:val="24"/>
           <w:szCs w:val="24"/>
         </w:rPr>
-        <w:t xml:space="preserve"> </w:t>
-      </w:r>
-      <w:proofErr w:type="spellStart"/>
-      <w:r>
-        <w:rPr>
-          <w:rFonts w:ascii="Consolas" w:hAnsi="Consolas" w:cs="Consolas"/>
-          <w:color w:val="000000"/>
-          <w:sz w:val="24"/>
-          <w:szCs w:val="24"/>
-        </w:rPr>
-        <w:t>com.inheritance</w:t>
-      </w:r>
-      <w:proofErr w:type="spellEnd"/>
-      <w:r>
-        <w:rPr>
-          <w:rFonts w:ascii="Consolas" w:hAnsi="Consolas" w:cs="Consolas"/>
-          <w:color w:val="000000"/>
-          <w:sz w:val="24"/>
-          <w:szCs w:val="24"/>
-        </w:rPr>
-        <w:t>;</w:t>
+        <w:t xml:space="preserve"> com.inheritance;</w:t>
       </w:r>
     </w:p>
     <w:p>
@@ -26361,7 +24201,6 @@
         </w:rPr>
         <w:t xml:space="preserve">// name, phone, display() are </w:t>
       </w:r>
-      <w:proofErr w:type="spellStart"/>
       <w:r>
         <w:rPr>
           <w:rFonts w:ascii="Consolas" w:hAnsi="Consolas" w:cs="Consolas"/>
@@ -26372,7 +24211,6 @@
         </w:rPr>
         <w:t>inheritted</w:t>
       </w:r>
-      <w:proofErr w:type="spellEnd"/>
     </w:p>
     <w:p>
       <w:pPr>
@@ -26928,7 +24766,6 @@
         </w:rPr>
         <w:tab/>
       </w:r>
-      <w:proofErr w:type="spellStart"/>
       <w:r>
         <w:rPr>
           <w:rFonts w:ascii="Consolas" w:hAnsi="Consolas" w:cs="Consolas"/>
@@ -26958,7 +24795,6 @@
         </w:rPr>
         <w:t>salary</w:t>
       </w:r>
-      <w:proofErr w:type="spellEnd"/>
       <w:r>
         <w:rPr>
           <w:rFonts w:ascii="Consolas" w:hAnsi="Consolas" w:cs="Consolas"/>
@@ -27017,7 +24853,6 @@
         </w:rPr>
         <w:tab/>
       </w:r>
-      <w:proofErr w:type="spellStart"/>
       <w:r>
         <w:rPr>
           <w:rFonts w:ascii="Consolas" w:hAnsi="Consolas" w:cs="Consolas"/>
@@ -27049,17 +24884,7 @@
           <w:sz w:val="24"/>
           <w:szCs w:val="24"/>
         </w:rPr>
-        <w:t>.println</w:t>
-      </w:r>
-      <w:proofErr w:type="spellEnd"/>
-      <w:r>
-        <w:rPr>
-          <w:rFonts w:ascii="Consolas" w:hAnsi="Consolas" w:cs="Consolas"/>
-          <w:color w:val="000000"/>
-          <w:sz w:val="24"/>
-          <w:szCs w:val="24"/>
-        </w:rPr>
-        <w:t>(</w:t>
+        <w:t>.println(</w:t>
       </w:r>
       <w:r>
         <w:rPr>
@@ -27228,7 +25053,6 @@
         </w:rPr>
         <w:tab/>
       </w:r>
-      <w:proofErr w:type="spellStart"/>
       <w:r>
         <w:rPr>
           <w:rFonts w:ascii="Consolas" w:hAnsi="Consolas" w:cs="Consolas"/>
@@ -27260,17 +25084,7 @@
           <w:sz w:val="24"/>
           <w:szCs w:val="24"/>
         </w:rPr>
-        <w:t>.println</w:t>
-      </w:r>
-      <w:proofErr w:type="spellEnd"/>
-      <w:r>
-        <w:rPr>
-          <w:rFonts w:ascii="Consolas" w:hAnsi="Consolas" w:cs="Consolas"/>
-          <w:color w:val="000000"/>
-          <w:sz w:val="24"/>
-          <w:szCs w:val="24"/>
-        </w:rPr>
-        <w:t>(</w:t>
+        <w:t>.println(</w:t>
       </w:r>
       <w:r>
         <w:rPr>
@@ -27415,7 +25229,6 @@
         </w:rPr>
         <w:tab/>
       </w:r>
-      <w:proofErr w:type="spellStart"/>
       <w:r>
         <w:rPr>
           <w:rFonts w:ascii="Consolas" w:hAnsi="Consolas" w:cs="Consolas"/>
@@ -27434,17 +25247,7 @@
           <w:sz w:val="24"/>
           <w:szCs w:val="24"/>
         </w:rPr>
-        <w:t>.display</w:t>
-      </w:r>
-      <w:proofErr w:type="spellEnd"/>
-      <w:r>
-        <w:rPr>
-          <w:rFonts w:ascii="Consolas" w:hAnsi="Consolas" w:cs="Consolas"/>
-          <w:color w:val="000000"/>
-          <w:sz w:val="24"/>
-          <w:szCs w:val="24"/>
-        </w:rPr>
-        <w:t>();</w:t>
+        <w:t>.display();</w:t>
       </w:r>
     </w:p>
     <w:p>
@@ -27552,27 +25355,7 @@
           <w:sz w:val="24"/>
           <w:szCs w:val="24"/>
         </w:rPr>
-        <w:t xml:space="preserve"> </w:t>
-      </w:r>
-      <w:proofErr w:type="spellStart"/>
-      <w:r>
-        <w:rPr>
-          <w:rFonts w:ascii="Consolas" w:hAnsi="Consolas" w:cs="Consolas"/>
-          <w:color w:val="000000"/>
-          <w:sz w:val="24"/>
-          <w:szCs w:val="24"/>
-        </w:rPr>
-        <w:t>com.inheritance</w:t>
-      </w:r>
-      <w:proofErr w:type="spellEnd"/>
-      <w:r>
-        <w:rPr>
-          <w:rFonts w:ascii="Consolas" w:hAnsi="Consolas" w:cs="Consolas"/>
-          <w:color w:val="000000"/>
-          <w:sz w:val="24"/>
-          <w:szCs w:val="24"/>
-        </w:rPr>
-        <w:t>;</w:t>
+        <w:t xml:space="preserve"> com.inheritance;</w:t>
       </w:r>
     </w:p>
     <w:p>
@@ -27734,7 +25517,6 @@
         </w:rPr>
         <w:t xml:space="preserve"> </w:t>
       </w:r>
-      <w:proofErr w:type="spellStart"/>
       <w:r>
         <w:rPr>
           <w:rFonts w:ascii="Consolas" w:hAnsi="Consolas" w:cs="Consolas"/>
@@ -27744,7 +25526,6 @@
         </w:rPr>
         <w:t>rollNo</w:t>
       </w:r>
-      <w:proofErr w:type="spellEnd"/>
       <w:r>
         <w:rPr>
           <w:rFonts w:ascii="Consolas" w:hAnsi="Consolas" w:cs="Consolas"/>
@@ -27860,7 +25641,6 @@
         </w:rPr>
         <w:t xml:space="preserve"> </w:t>
       </w:r>
-      <w:proofErr w:type="spellStart"/>
       <w:r>
         <w:rPr>
           <w:rFonts w:ascii="Consolas" w:hAnsi="Consolas" w:cs="Consolas"/>
@@ -27870,7 +25650,6 @@
         </w:rPr>
         <w:t>rollNo</w:t>
       </w:r>
-      <w:proofErr w:type="spellEnd"/>
       <w:r>
         <w:rPr>
           <w:rFonts w:ascii="Consolas" w:hAnsi="Consolas" w:cs="Consolas"/>
@@ -28072,7 +25851,6 @@
         </w:rPr>
         <w:tab/>
       </w:r>
-      <w:proofErr w:type="spellStart"/>
       <w:r>
         <w:rPr>
           <w:rFonts w:ascii="Consolas" w:hAnsi="Consolas" w:cs="Consolas"/>
@@ -28102,7 +25880,6 @@
         </w:rPr>
         <w:t>rollNo</w:t>
       </w:r>
-      <w:proofErr w:type="spellEnd"/>
       <w:r>
         <w:rPr>
           <w:rFonts w:ascii="Consolas" w:hAnsi="Consolas" w:cs="Consolas"/>
@@ -28112,7 +25889,6 @@
         </w:rPr>
         <w:t xml:space="preserve"> = </w:t>
       </w:r>
-      <w:proofErr w:type="spellStart"/>
       <w:r>
         <w:rPr>
           <w:rFonts w:ascii="Consolas" w:hAnsi="Consolas" w:cs="Consolas"/>
@@ -28122,7 +25898,6 @@
         </w:rPr>
         <w:t>rollNo</w:t>
       </w:r>
-      <w:proofErr w:type="spellEnd"/>
       <w:r>
         <w:rPr>
           <w:rFonts w:ascii="Consolas" w:hAnsi="Consolas" w:cs="Consolas"/>
@@ -28163,7 +25938,6 @@
         </w:rPr>
         <w:tab/>
       </w:r>
-      <w:proofErr w:type="spellStart"/>
       <w:r>
         <w:rPr>
           <w:rFonts w:ascii="Consolas" w:hAnsi="Consolas" w:cs="Consolas"/>
@@ -28193,7 +25967,6 @@
         </w:rPr>
         <w:t>grade</w:t>
       </w:r>
-      <w:proofErr w:type="spellEnd"/>
       <w:r>
         <w:rPr>
           <w:rFonts w:ascii="Consolas" w:hAnsi="Consolas" w:cs="Consolas"/>
@@ -28252,7 +26025,6 @@
         </w:rPr>
         <w:tab/>
       </w:r>
-      <w:proofErr w:type="spellStart"/>
       <w:r>
         <w:rPr>
           <w:rFonts w:ascii="Consolas" w:hAnsi="Consolas" w:cs="Consolas"/>
@@ -28284,17 +26056,7 @@
           <w:sz w:val="24"/>
           <w:szCs w:val="24"/>
         </w:rPr>
-        <w:t>.println</w:t>
-      </w:r>
-      <w:proofErr w:type="spellEnd"/>
-      <w:r>
-        <w:rPr>
-          <w:rFonts w:ascii="Consolas" w:hAnsi="Consolas" w:cs="Consolas"/>
-          <w:color w:val="000000"/>
-          <w:sz w:val="24"/>
-          <w:szCs w:val="24"/>
-        </w:rPr>
-        <w:t>(</w:t>
+        <w:t>.println(</w:t>
       </w:r>
       <w:r>
         <w:rPr>
@@ -28463,7 +26225,6 @@
         </w:rPr>
         <w:tab/>
       </w:r>
-      <w:proofErr w:type="spellStart"/>
       <w:r>
         <w:rPr>
           <w:rFonts w:ascii="Consolas" w:hAnsi="Consolas" w:cs="Consolas"/>
@@ -28495,17 +26256,7 @@
           <w:sz w:val="24"/>
           <w:szCs w:val="24"/>
         </w:rPr>
-        <w:t>.println</w:t>
-      </w:r>
-      <w:proofErr w:type="spellEnd"/>
-      <w:r>
-        <w:rPr>
-          <w:rFonts w:ascii="Consolas" w:hAnsi="Consolas" w:cs="Consolas"/>
-          <w:color w:val="000000"/>
-          <w:sz w:val="24"/>
-          <w:szCs w:val="24"/>
-        </w:rPr>
-        <w:t>(</w:t>
+        <w:t>.println(</w:t>
       </w:r>
       <w:r>
         <w:rPr>
@@ -28514,9 +26265,35 @@
           <w:sz w:val="24"/>
           <w:szCs w:val="24"/>
         </w:rPr>
-        <w:t>"</w:t>
-      </w:r>
-      <w:proofErr w:type="spellStart"/>
+        <w:t>"RollNo = "</w:t>
+      </w:r>
+      <w:r>
+        <w:rPr>
+          <w:rFonts w:ascii="Consolas" w:hAnsi="Consolas" w:cs="Consolas"/>
+          <w:color w:val="000000"/>
+          <w:sz w:val="24"/>
+          <w:szCs w:val="24"/>
+        </w:rPr>
+        <w:t>+</w:t>
+      </w:r>
+      <w:r>
+        <w:rPr>
+          <w:rFonts w:ascii="Consolas" w:hAnsi="Consolas" w:cs="Consolas"/>
+          <w:color w:val="0000C0"/>
+          <w:sz w:val="24"/>
+          <w:szCs w:val="24"/>
+        </w:rPr>
+        <w:t>rollNo</w:t>
+      </w:r>
+      <w:r>
+        <w:rPr>
+          <w:rFonts w:ascii="Consolas" w:hAnsi="Consolas" w:cs="Consolas"/>
+          <w:color w:val="000000"/>
+          <w:sz w:val="24"/>
+          <w:szCs w:val="24"/>
+        </w:rPr>
+        <w:t>+</w:t>
+      </w:r>
       <w:r>
         <w:rPr>
           <w:rFonts w:ascii="Consolas" w:hAnsi="Consolas" w:cs="Consolas"/>
@@ -28524,17 +26301,7 @@
           <w:sz w:val="24"/>
           <w:szCs w:val="24"/>
         </w:rPr>
-        <w:t>RollNo</w:t>
-      </w:r>
-      <w:proofErr w:type="spellEnd"/>
-      <w:r>
-        <w:rPr>
-          <w:rFonts w:ascii="Consolas" w:hAnsi="Consolas" w:cs="Consolas"/>
-          <w:color w:val="2A00FF"/>
-          <w:sz w:val="24"/>
-          <w:szCs w:val="24"/>
-        </w:rPr>
-        <w:t xml:space="preserve"> = "</w:t>
+        <w:t>", Grade = "</w:t>
       </w:r>
       <w:r>
         <w:rPr>
@@ -28545,7 +26312,6 @@
         </w:rPr>
         <w:t>+</w:t>
       </w:r>
-      <w:proofErr w:type="spellStart"/>
       <w:r>
         <w:rPr>
           <w:rFonts w:ascii="Consolas" w:hAnsi="Consolas" w:cs="Consolas"/>
@@ -28553,43 +26319,6 @@
           <w:sz w:val="24"/>
           <w:szCs w:val="24"/>
         </w:rPr>
-        <w:t>rollNo</w:t>
-      </w:r>
-      <w:proofErr w:type="spellEnd"/>
-      <w:r>
-        <w:rPr>
-          <w:rFonts w:ascii="Consolas" w:hAnsi="Consolas" w:cs="Consolas"/>
-          <w:color w:val="000000"/>
-          <w:sz w:val="24"/>
-          <w:szCs w:val="24"/>
-        </w:rPr>
-        <w:t>+</w:t>
-      </w:r>
-      <w:r>
-        <w:rPr>
-          <w:rFonts w:ascii="Consolas" w:hAnsi="Consolas" w:cs="Consolas"/>
-          <w:color w:val="2A00FF"/>
-          <w:sz w:val="24"/>
-          <w:szCs w:val="24"/>
-        </w:rPr>
-        <w:t>", Grade = "</w:t>
-      </w:r>
-      <w:r>
-        <w:rPr>
-          <w:rFonts w:ascii="Consolas" w:hAnsi="Consolas" w:cs="Consolas"/>
-          <w:color w:val="000000"/>
-          <w:sz w:val="24"/>
-          <w:szCs w:val="24"/>
-        </w:rPr>
-        <w:t>+</w:t>
-      </w:r>
-      <w:r>
-        <w:rPr>
-          <w:rFonts w:ascii="Consolas" w:hAnsi="Consolas" w:cs="Consolas"/>
-          <w:color w:val="0000C0"/>
-          <w:sz w:val="24"/>
-          <w:szCs w:val="24"/>
-        </w:rPr>
         <w:t>grade</w:t>
       </w:r>
       <w:r>
@@ -28632,7 +26361,6 @@
         </w:rPr>
         <w:tab/>
       </w:r>
-      <w:proofErr w:type="spellStart"/>
       <w:r>
         <w:rPr>
           <w:rFonts w:ascii="Consolas" w:hAnsi="Consolas" w:cs="Consolas"/>
@@ -28651,17 +26379,7 @@
           <w:sz w:val="24"/>
           <w:szCs w:val="24"/>
         </w:rPr>
-        <w:t>.display</w:t>
-      </w:r>
-      <w:proofErr w:type="spellEnd"/>
-      <w:r>
-        <w:rPr>
-          <w:rFonts w:ascii="Consolas" w:hAnsi="Consolas" w:cs="Consolas"/>
-          <w:color w:val="000000"/>
-          <w:sz w:val="24"/>
-          <w:szCs w:val="24"/>
-        </w:rPr>
-        <w:t>();</w:t>
+        <w:t>.display();</w:t>
       </w:r>
     </w:p>
     <w:p>
@@ -28769,27 +26487,7 @@
           <w:sz w:val="24"/>
           <w:szCs w:val="24"/>
         </w:rPr>
-        <w:t xml:space="preserve"> </w:t>
-      </w:r>
-      <w:proofErr w:type="spellStart"/>
-      <w:r>
-        <w:rPr>
-          <w:rFonts w:ascii="Consolas" w:hAnsi="Consolas" w:cs="Consolas"/>
-          <w:color w:val="000000"/>
-          <w:sz w:val="24"/>
-          <w:szCs w:val="24"/>
-        </w:rPr>
-        <w:t>com.inheritance</w:t>
-      </w:r>
-      <w:proofErr w:type="spellEnd"/>
-      <w:r>
-        <w:rPr>
-          <w:rFonts w:ascii="Consolas" w:hAnsi="Consolas" w:cs="Consolas"/>
-          <w:color w:val="000000"/>
-          <w:sz w:val="24"/>
-          <w:szCs w:val="24"/>
-        </w:rPr>
-        <w:t>;</w:t>
+        <w:t xml:space="preserve"> com.inheritance;</w:t>
       </w:r>
     </w:p>
     <w:p>
@@ -28855,27 +26553,7 @@
           <w:sz w:val="24"/>
           <w:szCs w:val="24"/>
         </w:rPr>
-        <w:t xml:space="preserve"> </w:t>
-      </w:r>
-      <w:proofErr w:type="spellStart"/>
-      <w:r>
-        <w:rPr>
-          <w:rFonts w:ascii="Consolas" w:hAnsi="Consolas" w:cs="Consolas"/>
-          <w:color w:val="000000"/>
-          <w:sz w:val="24"/>
-          <w:szCs w:val="24"/>
-        </w:rPr>
-        <w:t>TestInheritance</w:t>
-      </w:r>
-      <w:proofErr w:type="spellEnd"/>
-      <w:r>
-        <w:rPr>
-          <w:rFonts w:ascii="Consolas" w:hAnsi="Consolas" w:cs="Consolas"/>
-          <w:color w:val="000000"/>
-          <w:sz w:val="24"/>
-          <w:szCs w:val="24"/>
-        </w:rPr>
-        <w:t xml:space="preserve"> {</w:t>
+        <w:t xml:space="preserve"> TestInheritance {</w:t>
       </w:r>
     </w:p>
     <w:p>
@@ -29140,7 +26818,6 @@
         </w:rPr>
         <w:tab/>
       </w:r>
-      <w:proofErr w:type="spellStart"/>
       <w:r>
         <w:rPr>
           <w:rFonts w:ascii="Consolas" w:hAnsi="Consolas" w:cs="Consolas"/>
@@ -29157,50 +26834,39 @@
           <w:sz w:val="24"/>
           <w:szCs w:val="24"/>
         </w:rPr>
-        <w:t>.display</w:t>
-      </w:r>
-      <w:proofErr w:type="spellEnd"/>
-      <w:r>
-        <w:rPr>
-          <w:rFonts w:ascii="Consolas" w:hAnsi="Consolas" w:cs="Consolas"/>
-          <w:color w:val="000000"/>
-          <w:sz w:val="24"/>
-          <w:szCs w:val="24"/>
-        </w:rPr>
-        <w:t>();</w:t>
-      </w:r>
-    </w:p>
-    <w:p>
-      <w:pPr>
-        <w:autoSpaceDE w:val="0"/>
-        <w:autoSpaceDN w:val="0"/>
-        <w:adjustRightInd w:val="0"/>
-        <w:spacing w:after="0" w:line="240" w:lineRule="auto"/>
-        <w:rPr>
-          <w:rFonts w:ascii="Consolas" w:hAnsi="Consolas" w:cs="Consolas"/>
-          <w:sz w:val="24"/>
-          <w:szCs w:val="24"/>
-        </w:rPr>
-      </w:pPr>
-      <w:r>
-        <w:rPr>
-          <w:rFonts w:ascii="Consolas" w:hAnsi="Consolas" w:cs="Consolas"/>
-          <w:color w:val="000000"/>
-          <w:sz w:val="24"/>
-          <w:szCs w:val="24"/>
-        </w:rPr>
-        <w:tab/>
-      </w:r>
-      <w:r>
-        <w:rPr>
-          <w:rFonts w:ascii="Consolas" w:hAnsi="Consolas" w:cs="Consolas"/>
-          <w:color w:val="000000"/>
-          <w:sz w:val="24"/>
-          <w:szCs w:val="24"/>
-        </w:rPr>
-        <w:tab/>
-      </w:r>
-      <w:proofErr w:type="spellStart"/>
+        <w:t>.display();</w:t>
+      </w:r>
+    </w:p>
+    <w:p>
+      <w:pPr>
+        <w:autoSpaceDE w:val="0"/>
+        <w:autoSpaceDN w:val="0"/>
+        <w:adjustRightInd w:val="0"/>
+        <w:spacing w:after="0" w:line="240" w:lineRule="auto"/>
+        <w:rPr>
+          <w:rFonts w:ascii="Consolas" w:hAnsi="Consolas" w:cs="Consolas"/>
+          <w:sz w:val="24"/>
+          <w:szCs w:val="24"/>
+        </w:rPr>
+      </w:pPr>
+      <w:r>
+        <w:rPr>
+          <w:rFonts w:ascii="Consolas" w:hAnsi="Consolas" w:cs="Consolas"/>
+          <w:color w:val="000000"/>
+          <w:sz w:val="24"/>
+          <w:szCs w:val="24"/>
+        </w:rPr>
+        <w:tab/>
+      </w:r>
+      <w:r>
+        <w:rPr>
+          <w:rFonts w:ascii="Consolas" w:hAnsi="Consolas" w:cs="Consolas"/>
+          <w:color w:val="000000"/>
+          <w:sz w:val="24"/>
+          <w:szCs w:val="24"/>
+        </w:rPr>
+        <w:tab/>
+      </w:r>
       <w:r>
         <w:rPr>
           <w:rFonts w:ascii="Consolas" w:hAnsi="Consolas" w:cs="Consolas"/>
@@ -29232,17 +26898,7 @@
           <w:sz w:val="24"/>
           <w:szCs w:val="24"/>
         </w:rPr>
-        <w:t>.println</w:t>
-      </w:r>
-      <w:proofErr w:type="spellEnd"/>
-      <w:r>
-        <w:rPr>
-          <w:rFonts w:ascii="Consolas" w:hAnsi="Consolas" w:cs="Consolas"/>
-          <w:color w:val="000000"/>
-          <w:sz w:val="24"/>
-          <w:szCs w:val="24"/>
-        </w:rPr>
-        <w:t>(</w:t>
+        <w:t>.println(</w:t>
       </w:r>
       <w:r>
         <w:rPr>
@@ -29412,7 +27068,6 @@
         </w:rPr>
         <w:tab/>
       </w:r>
-      <w:proofErr w:type="spellStart"/>
       <w:r>
         <w:rPr>
           <w:rFonts w:ascii="Consolas" w:hAnsi="Consolas" w:cs="Consolas"/>
@@ -29429,50 +27084,39 @@
           <w:sz w:val="24"/>
           <w:szCs w:val="24"/>
         </w:rPr>
-        <w:t>.display</w:t>
-      </w:r>
-      <w:proofErr w:type="spellEnd"/>
-      <w:r>
-        <w:rPr>
-          <w:rFonts w:ascii="Consolas" w:hAnsi="Consolas" w:cs="Consolas"/>
-          <w:color w:val="000000"/>
-          <w:sz w:val="24"/>
-          <w:szCs w:val="24"/>
-        </w:rPr>
-        <w:t>();</w:t>
-      </w:r>
-    </w:p>
-    <w:p>
-      <w:pPr>
-        <w:autoSpaceDE w:val="0"/>
-        <w:autoSpaceDN w:val="0"/>
-        <w:adjustRightInd w:val="0"/>
-        <w:spacing w:after="0" w:line="240" w:lineRule="auto"/>
-        <w:rPr>
-          <w:rFonts w:ascii="Consolas" w:hAnsi="Consolas" w:cs="Consolas"/>
-          <w:sz w:val="24"/>
-          <w:szCs w:val="24"/>
-        </w:rPr>
-      </w:pPr>
-      <w:r>
-        <w:rPr>
-          <w:rFonts w:ascii="Consolas" w:hAnsi="Consolas" w:cs="Consolas"/>
-          <w:color w:val="000000"/>
-          <w:sz w:val="24"/>
-          <w:szCs w:val="24"/>
-        </w:rPr>
-        <w:tab/>
-      </w:r>
-      <w:r>
-        <w:rPr>
-          <w:rFonts w:ascii="Consolas" w:hAnsi="Consolas" w:cs="Consolas"/>
-          <w:color w:val="000000"/>
-          <w:sz w:val="24"/>
-          <w:szCs w:val="24"/>
-        </w:rPr>
-        <w:tab/>
-      </w:r>
-      <w:proofErr w:type="spellStart"/>
+        <w:t>.display();</w:t>
+      </w:r>
+    </w:p>
+    <w:p>
+      <w:pPr>
+        <w:autoSpaceDE w:val="0"/>
+        <w:autoSpaceDN w:val="0"/>
+        <w:adjustRightInd w:val="0"/>
+        <w:spacing w:after="0" w:line="240" w:lineRule="auto"/>
+        <w:rPr>
+          <w:rFonts w:ascii="Consolas" w:hAnsi="Consolas" w:cs="Consolas"/>
+          <w:sz w:val="24"/>
+          <w:szCs w:val="24"/>
+        </w:rPr>
+      </w:pPr>
+      <w:r>
+        <w:rPr>
+          <w:rFonts w:ascii="Consolas" w:hAnsi="Consolas" w:cs="Consolas"/>
+          <w:color w:val="000000"/>
+          <w:sz w:val="24"/>
+          <w:szCs w:val="24"/>
+        </w:rPr>
+        <w:tab/>
+      </w:r>
+      <w:r>
+        <w:rPr>
+          <w:rFonts w:ascii="Consolas" w:hAnsi="Consolas" w:cs="Consolas"/>
+          <w:color w:val="000000"/>
+          <w:sz w:val="24"/>
+          <w:szCs w:val="24"/>
+        </w:rPr>
+        <w:tab/>
+      </w:r>
       <w:r>
         <w:rPr>
           <w:rFonts w:ascii="Consolas" w:hAnsi="Consolas" w:cs="Consolas"/>
@@ -29489,50 +27133,39 @@
           <w:sz w:val="24"/>
           <w:szCs w:val="24"/>
         </w:rPr>
-        <w:t>.updatePhone</w:t>
-      </w:r>
-      <w:proofErr w:type="spellEnd"/>
-      <w:r>
-        <w:rPr>
-          <w:rFonts w:ascii="Consolas" w:hAnsi="Consolas" w:cs="Consolas"/>
-          <w:color w:val="000000"/>
-          <w:sz w:val="24"/>
-          <w:szCs w:val="24"/>
-        </w:rPr>
-        <w:t>(88888);</w:t>
-      </w:r>
-    </w:p>
-    <w:p>
-      <w:pPr>
-        <w:autoSpaceDE w:val="0"/>
-        <w:autoSpaceDN w:val="0"/>
-        <w:adjustRightInd w:val="0"/>
-        <w:spacing w:after="0" w:line="240" w:lineRule="auto"/>
-        <w:rPr>
-          <w:rFonts w:ascii="Consolas" w:hAnsi="Consolas" w:cs="Consolas"/>
-          <w:sz w:val="24"/>
-          <w:szCs w:val="24"/>
-        </w:rPr>
-      </w:pPr>
-      <w:r>
-        <w:rPr>
-          <w:rFonts w:ascii="Consolas" w:hAnsi="Consolas" w:cs="Consolas"/>
-          <w:color w:val="000000"/>
-          <w:sz w:val="24"/>
-          <w:szCs w:val="24"/>
-        </w:rPr>
-        <w:tab/>
-      </w:r>
-      <w:r>
-        <w:rPr>
-          <w:rFonts w:ascii="Consolas" w:hAnsi="Consolas" w:cs="Consolas"/>
-          <w:color w:val="000000"/>
-          <w:sz w:val="24"/>
-          <w:szCs w:val="24"/>
-        </w:rPr>
-        <w:tab/>
-      </w:r>
-      <w:proofErr w:type="spellStart"/>
+        <w:t>.updatePhone(88888);</w:t>
+      </w:r>
+    </w:p>
+    <w:p>
+      <w:pPr>
+        <w:autoSpaceDE w:val="0"/>
+        <w:autoSpaceDN w:val="0"/>
+        <w:adjustRightInd w:val="0"/>
+        <w:spacing w:after="0" w:line="240" w:lineRule="auto"/>
+        <w:rPr>
+          <w:rFonts w:ascii="Consolas" w:hAnsi="Consolas" w:cs="Consolas"/>
+          <w:sz w:val="24"/>
+          <w:szCs w:val="24"/>
+        </w:rPr>
+      </w:pPr>
+      <w:r>
+        <w:rPr>
+          <w:rFonts w:ascii="Consolas" w:hAnsi="Consolas" w:cs="Consolas"/>
+          <w:color w:val="000000"/>
+          <w:sz w:val="24"/>
+          <w:szCs w:val="24"/>
+        </w:rPr>
+        <w:tab/>
+      </w:r>
+      <w:r>
+        <w:rPr>
+          <w:rFonts w:ascii="Consolas" w:hAnsi="Consolas" w:cs="Consolas"/>
+          <w:color w:val="000000"/>
+          <w:sz w:val="24"/>
+          <w:szCs w:val="24"/>
+        </w:rPr>
+        <w:tab/>
+      </w:r>
       <w:r>
         <w:rPr>
           <w:rFonts w:ascii="Consolas" w:hAnsi="Consolas" w:cs="Consolas"/>
@@ -29549,50 +27182,39 @@
           <w:sz w:val="24"/>
           <w:szCs w:val="24"/>
         </w:rPr>
-        <w:t>.display</w:t>
-      </w:r>
-      <w:proofErr w:type="spellEnd"/>
-      <w:r>
-        <w:rPr>
-          <w:rFonts w:ascii="Consolas" w:hAnsi="Consolas" w:cs="Consolas"/>
-          <w:color w:val="000000"/>
-          <w:sz w:val="24"/>
-          <w:szCs w:val="24"/>
-        </w:rPr>
-        <w:t>();</w:t>
-      </w:r>
-    </w:p>
-    <w:p>
-      <w:pPr>
-        <w:autoSpaceDE w:val="0"/>
-        <w:autoSpaceDN w:val="0"/>
-        <w:adjustRightInd w:val="0"/>
-        <w:spacing w:after="0" w:line="240" w:lineRule="auto"/>
-        <w:rPr>
-          <w:rFonts w:ascii="Consolas" w:hAnsi="Consolas" w:cs="Consolas"/>
-          <w:sz w:val="24"/>
-          <w:szCs w:val="24"/>
-        </w:rPr>
-      </w:pPr>
-      <w:r>
-        <w:rPr>
-          <w:rFonts w:ascii="Consolas" w:hAnsi="Consolas" w:cs="Consolas"/>
-          <w:color w:val="000000"/>
-          <w:sz w:val="24"/>
-          <w:szCs w:val="24"/>
-        </w:rPr>
-        <w:tab/>
-      </w:r>
-      <w:r>
-        <w:rPr>
-          <w:rFonts w:ascii="Consolas" w:hAnsi="Consolas" w:cs="Consolas"/>
-          <w:color w:val="000000"/>
-          <w:sz w:val="24"/>
-          <w:szCs w:val="24"/>
-        </w:rPr>
-        <w:tab/>
-      </w:r>
-      <w:proofErr w:type="spellStart"/>
+        <w:t>.display();</w:t>
+      </w:r>
+    </w:p>
+    <w:p>
+      <w:pPr>
+        <w:autoSpaceDE w:val="0"/>
+        <w:autoSpaceDN w:val="0"/>
+        <w:adjustRightInd w:val="0"/>
+        <w:spacing w:after="0" w:line="240" w:lineRule="auto"/>
+        <w:rPr>
+          <w:rFonts w:ascii="Consolas" w:hAnsi="Consolas" w:cs="Consolas"/>
+          <w:sz w:val="24"/>
+          <w:szCs w:val="24"/>
+        </w:rPr>
+      </w:pPr>
+      <w:r>
+        <w:rPr>
+          <w:rFonts w:ascii="Consolas" w:hAnsi="Consolas" w:cs="Consolas"/>
+          <w:color w:val="000000"/>
+          <w:sz w:val="24"/>
+          <w:szCs w:val="24"/>
+        </w:rPr>
+        <w:tab/>
+      </w:r>
+      <w:r>
+        <w:rPr>
+          <w:rFonts w:ascii="Consolas" w:hAnsi="Consolas" w:cs="Consolas"/>
+          <w:color w:val="000000"/>
+          <w:sz w:val="24"/>
+          <w:szCs w:val="24"/>
+        </w:rPr>
+        <w:tab/>
+      </w:r>
       <w:r>
         <w:rPr>
           <w:rFonts w:ascii="Consolas" w:hAnsi="Consolas" w:cs="Consolas"/>
@@ -29624,17 +27246,7 @@
           <w:sz w:val="24"/>
           <w:szCs w:val="24"/>
         </w:rPr>
-        <w:t>.println</w:t>
-      </w:r>
-      <w:proofErr w:type="spellEnd"/>
-      <w:r>
-        <w:rPr>
-          <w:rFonts w:ascii="Consolas" w:hAnsi="Consolas" w:cs="Consolas"/>
-          <w:color w:val="000000"/>
-          <w:sz w:val="24"/>
-          <w:szCs w:val="24"/>
-        </w:rPr>
-        <w:t>(</w:t>
+        <w:t>.println(</w:t>
       </w:r>
       <w:r>
         <w:rPr>
@@ -29822,7 +27434,6 @@
         </w:rPr>
         <w:tab/>
       </w:r>
-      <w:proofErr w:type="spellStart"/>
       <w:r>
         <w:rPr>
           <w:rFonts w:ascii="Consolas" w:hAnsi="Consolas" w:cs="Consolas"/>
@@ -29839,50 +27450,39 @@
           <w:sz w:val="24"/>
           <w:szCs w:val="24"/>
         </w:rPr>
-        <w:t>.display</w:t>
-      </w:r>
-      <w:proofErr w:type="spellEnd"/>
-      <w:r>
-        <w:rPr>
-          <w:rFonts w:ascii="Consolas" w:hAnsi="Consolas" w:cs="Consolas"/>
-          <w:color w:val="000000"/>
-          <w:sz w:val="24"/>
-          <w:szCs w:val="24"/>
-        </w:rPr>
-        <w:t>();</w:t>
-      </w:r>
-    </w:p>
-    <w:p>
-      <w:pPr>
-        <w:autoSpaceDE w:val="0"/>
-        <w:autoSpaceDN w:val="0"/>
-        <w:adjustRightInd w:val="0"/>
-        <w:spacing w:after="0" w:line="240" w:lineRule="auto"/>
-        <w:rPr>
-          <w:rFonts w:ascii="Consolas" w:hAnsi="Consolas" w:cs="Consolas"/>
-          <w:sz w:val="24"/>
-          <w:szCs w:val="24"/>
-        </w:rPr>
-      </w:pPr>
-      <w:r>
-        <w:rPr>
-          <w:rFonts w:ascii="Consolas" w:hAnsi="Consolas" w:cs="Consolas"/>
-          <w:color w:val="000000"/>
-          <w:sz w:val="24"/>
-          <w:szCs w:val="24"/>
-        </w:rPr>
-        <w:tab/>
-      </w:r>
-      <w:r>
-        <w:rPr>
-          <w:rFonts w:ascii="Consolas" w:hAnsi="Consolas" w:cs="Consolas"/>
-          <w:color w:val="000000"/>
-          <w:sz w:val="24"/>
-          <w:szCs w:val="24"/>
-        </w:rPr>
-        <w:tab/>
-      </w:r>
-      <w:proofErr w:type="spellStart"/>
+        <w:t>.display();</w:t>
+      </w:r>
+    </w:p>
+    <w:p>
+      <w:pPr>
+        <w:autoSpaceDE w:val="0"/>
+        <w:autoSpaceDN w:val="0"/>
+        <w:adjustRightInd w:val="0"/>
+        <w:spacing w:after="0" w:line="240" w:lineRule="auto"/>
+        <w:rPr>
+          <w:rFonts w:ascii="Consolas" w:hAnsi="Consolas" w:cs="Consolas"/>
+          <w:sz w:val="24"/>
+          <w:szCs w:val="24"/>
+        </w:rPr>
+      </w:pPr>
+      <w:r>
+        <w:rPr>
+          <w:rFonts w:ascii="Consolas" w:hAnsi="Consolas" w:cs="Consolas"/>
+          <w:color w:val="000000"/>
+          <w:sz w:val="24"/>
+          <w:szCs w:val="24"/>
+        </w:rPr>
+        <w:tab/>
+      </w:r>
+      <w:r>
+        <w:rPr>
+          <w:rFonts w:ascii="Consolas" w:hAnsi="Consolas" w:cs="Consolas"/>
+          <w:color w:val="000000"/>
+          <w:sz w:val="24"/>
+          <w:szCs w:val="24"/>
+        </w:rPr>
+        <w:tab/>
+      </w:r>
       <w:r>
         <w:rPr>
           <w:rFonts w:ascii="Consolas" w:hAnsi="Consolas" w:cs="Consolas"/>
@@ -29899,50 +27499,39 @@
           <w:sz w:val="24"/>
           <w:szCs w:val="24"/>
         </w:rPr>
-        <w:t>.updatePhone</w:t>
-      </w:r>
-      <w:proofErr w:type="spellEnd"/>
-      <w:r>
-        <w:rPr>
-          <w:rFonts w:ascii="Consolas" w:hAnsi="Consolas" w:cs="Consolas"/>
-          <w:color w:val="000000"/>
-          <w:sz w:val="24"/>
-          <w:szCs w:val="24"/>
-        </w:rPr>
-        <w:t>(6666);</w:t>
-      </w:r>
-    </w:p>
-    <w:p>
-      <w:pPr>
-        <w:autoSpaceDE w:val="0"/>
-        <w:autoSpaceDN w:val="0"/>
-        <w:adjustRightInd w:val="0"/>
-        <w:spacing w:after="0" w:line="240" w:lineRule="auto"/>
-        <w:rPr>
-          <w:rFonts w:ascii="Consolas" w:hAnsi="Consolas" w:cs="Consolas"/>
-          <w:sz w:val="24"/>
-          <w:szCs w:val="24"/>
-        </w:rPr>
-      </w:pPr>
-      <w:r>
-        <w:rPr>
-          <w:rFonts w:ascii="Consolas" w:hAnsi="Consolas" w:cs="Consolas"/>
-          <w:color w:val="000000"/>
-          <w:sz w:val="24"/>
-          <w:szCs w:val="24"/>
-        </w:rPr>
-        <w:tab/>
-      </w:r>
-      <w:r>
-        <w:rPr>
-          <w:rFonts w:ascii="Consolas" w:hAnsi="Consolas" w:cs="Consolas"/>
-          <w:color w:val="000000"/>
-          <w:sz w:val="24"/>
-          <w:szCs w:val="24"/>
-        </w:rPr>
-        <w:tab/>
-      </w:r>
-      <w:proofErr w:type="spellStart"/>
+        <w:t>.updatePhone(6666);</w:t>
+      </w:r>
+    </w:p>
+    <w:p>
+      <w:pPr>
+        <w:autoSpaceDE w:val="0"/>
+        <w:autoSpaceDN w:val="0"/>
+        <w:adjustRightInd w:val="0"/>
+        <w:spacing w:after="0" w:line="240" w:lineRule="auto"/>
+        <w:rPr>
+          <w:rFonts w:ascii="Consolas" w:hAnsi="Consolas" w:cs="Consolas"/>
+          <w:sz w:val="24"/>
+          <w:szCs w:val="24"/>
+        </w:rPr>
+      </w:pPr>
+      <w:r>
+        <w:rPr>
+          <w:rFonts w:ascii="Consolas" w:hAnsi="Consolas" w:cs="Consolas"/>
+          <w:color w:val="000000"/>
+          <w:sz w:val="24"/>
+          <w:szCs w:val="24"/>
+        </w:rPr>
+        <w:tab/>
+      </w:r>
+      <w:r>
+        <w:rPr>
+          <w:rFonts w:ascii="Consolas" w:hAnsi="Consolas" w:cs="Consolas"/>
+          <w:color w:val="000000"/>
+          <w:sz w:val="24"/>
+          <w:szCs w:val="24"/>
+        </w:rPr>
+        <w:tab/>
+      </w:r>
       <w:r>
         <w:rPr>
           <w:rFonts w:ascii="Consolas" w:hAnsi="Consolas" w:cs="Consolas"/>
@@ -29959,17 +27548,7 @@
           <w:sz w:val="24"/>
           <w:szCs w:val="24"/>
         </w:rPr>
-        <w:t>.display</w:t>
-      </w:r>
-      <w:proofErr w:type="spellEnd"/>
-      <w:r>
-        <w:rPr>
-          <w:rFonts w:ascii="Consolas" w:hAnsi="Consolas" w:cs="Consolas"/>
-          <w:color w:val="000000"/>
-          <w:sz w:val="24"/>
-          <w:szCs w:val="24"/>
-        </w:rPr>
-        <w:t>();</w:t>
+        <w:t>.display();</w:t>
       </w:r>
     </w:p>
     <w:p>
@@ -30403,25 +27982,14 @@
           <w:szCs w:val="24"/>
         </w:rPr>
       </w:pPr>
-      <w:proofErr w:type="spellStart"/>
-      <w:r>
-        <w:rPr>
-          <w:rFonts w:ascii="Consolas" w:hAnsi="Consolas" w:cs="Consolas"/>
-          <w:color w:val="000000"/>
-          <w:sz w:val="24"/>
-          <w:szCs w:val="24"/>
-        </w:rPr>
-        <w:t>RollNo</w:t>
-      </w:r>
-      <w:proofErr w:type="spellEnd"/>
-      <w:r>
-        <w:rPr>
-          <w:rFonts w:ascii="Consolas" w:hAnsi="Consolas" w:cs="Consolas"/>
-          <w:color w:val="000000"/>
-          <w:sz w:val="24"/>
-          <w:szCs w:val="24"/>
-        </w:rPr>
-        <w:t xml:space="preserve"> = 200, Grade = C</w:t>
+      <w:r>
+        <w:rPr>
+          <w:rFonts w:ascii="Consolas" w:hAnsi="Consolas" w:cs="Consolas"/>
+          <w:color w:val="000000"/>
+          <w:sz w:val="24"/>
+          <w:szCs w:val="24"/>
+        </w:rPr>
+        <w:t>RollNo = 200, Grade = C</w:t>
       </w:r>
     </w:p>
     <w:p>
@@ -30480,25 +28048,14 @@
           <w:szCs w:val="24"/>
         </w:rPr>
       </w:pPr>
-      <w:proofErr w:type="spellStart"/>
-      <w:r>
-        <w:rPr>
-          <w:rFonts w:ascii="Consolas" w:hAnsi="Consolas" w:cs="Consolas"/>
-          <w:color w:val="000000"/>
-          <w:sz w:val="24"/>
-          <w:szCs w:val="24"/>
-        </w:rPr>
-        <w:t>RollNo</w:t>
-      </w:r>
-      <w:proofErr w:type="spellEnd"/>
-      <w:r>
-        <w:rPr>
-          <w:rFonts w:ascii="Consolas" w:hAnsi="Consolas" w:cs="Consolas"/>
-          <w:color w:val="000000"/>
-          <w:sz w:val="24"/>
-          <w:szCs w:val="24"/>
-        </w:rPr>
-        <w:t xml:space="preserve"> = 200, Grade = C</w:t>
+      <w:r>
+        <w:rPr>
+          <w:rFonts w:ascii="Consolas" w:hAnsi="Consolas" w:cs="Consolas"/>
+          <w:color w:val="000000"/>
+          <w:sz w:val="24"/>
+          <w:szCs w:val="24"/>
+        </w:rPr>
+        <w:t>RollNo = 200, Grade = C</w:t>
       </w:r>
     </w:p>
     <w:p>
@@ -30741,25 +28298,7 @@
           <w:sz w:val="24"/>
           <w:szCs w:val="24"/>
         </w:rPr>
-        <w:t xml:space="preserve"> You want </w:t>
-      </w:r>
-      <w:proofErr w:type="spellStart"/>
-      <w:r>
-        <w:rPr>
-          <w:rFonts w:ascii="Consolas" w:hAnsi="Consolas"/>
-          <w:sz w:val="24"/>
-          <w:szCs w:val="24"/>
-        </w:rPr>
-        <w:t>employeeId</w:t>
-      </w:r>
-      <w:proofErr w:type="spellEnd"/>
-      <w:r>
-        <w:rPr>
-          <w:rFonts w:ascii="Consolas" w:hAnsi="Consolas"/>
-          <w:sz w:val="24"/>
-          <w:szCs w:val="24"/>
-        </w:rPr>
-        <w:t>, customerId to be only seen but prevent from modification</w:t>
+        <w:t xml:space="preserve"> You want employeeId, customerId to be only seen but prevent from modification</w:t>
       </w:r>
     </w:p>
     <w:p>
@@ -30829,27 +28368,7 @@
           <w:sz w:val="24"/>
           <w:szCs w:val="24"/>
         </w:rPr>
-        <w:t xml:space="preserve"> </w:t>
-      </w:r>
-      <w:proofErr w:type="spellStart"/>
-      <w:r>
-        <w:rPr>
-          <w:rFonts w:ascii="Consolas" w:hAnsi="Consolas" w:cs="Consolas"/>
-          <w:color w:val="000000"/>
-          <w:sz w:val="24"/>
-          <w:szCs w:val="24"/>
-        </w:rPr>
-        <w:t>com.encapsulation</w:t>
-      </w:r>
-      <w:proofErr w:type="spellEnd"/>
-      <w:r>
-        <w:rPr>
-          <w:rFonts w:ascii="Consolas" w:hAnsi="Consolas" w:cs="Consolas"/>
-          <w:color w:val="000000"/>
-          <w:sz w:val="24"/>
-          <w:szCs w:val="24"/>
-        </w:rPr>
-        <w:t>;</w:t>
+        <w:t xml:space="preserve"> com.encapsulation;</w:t>
       </w:r>
     </w:p>
     <w:p>
@@ -31355,7 +28874,6 @@
         </w:rPr>
         <w:tab/>
       </w:r>
-      <w:proofErr w:type="spellStart"/>
       <w:r>
         <w:rPr>
           <w:rFonts w:ascii="Consolas" w:hAnsi="Consolas" w:cs="Consolas"/>
@@ -31385,7 +28903,6 @@
         </w:rPr>
         <w:t>customerId</w:t>
       </w:r>
-      <w:proofErr w:type="spellEnd"/>
       <w:r>
         <w:rPr>
           <w:rFonts w:ascii="Consolas" w:hAnsi="Consolas" w:cs="Consolas"/>
@@ -31531,7 +29048,6 @@
         </w:rPr>
         <w:tab/>
       </w:r>
-      <w:proofErr w:type="spellStart"/>
       <w:r>
         <w:rPr>
           <w:rFonts w:ascii="Consolas" w:hAnsi="Consolas" w:cs="Consolas"/>
@@ -31561,7 +29077,6 @@
         </w:rPr>
         <w:t>phone</w:t>
       </w:r>
-      <w:proofErr w:type="spellEnd"/>
       <w:r>
         <w:rPr>
           <w:rFonts w:ascii="Consolas" w:hAnsi="Consolas" w:cs="Consolas"/>
@@ -31734,27 +29249,7 @@
           <w:sz w:val="24"/>
           <w:szCs w:val="24"/>
         </w:rPr>
-        <w:t xml:space="preserve"> </w:t>
-      </w:r>
-      <w:proofErr w:type="spellStart"/>
-      <w:r>
-        <w:rPr>
-          <w:rFonts w:ascii="Consolas" w:hAnsi="Consolas" w:cs="Consolas"/>
-          <w:color w:val="000000"/>
-          <w:sz w:val="24"/>
-          <w:szCs w:val="24"/>
-        </w:rPr>
-        <w:t>setName</w:t>
-      </w:r>
-      <w:proofErr w:type="spellEnd"/>
-      <w:r>
-        <w:rPr>
-          <w:rFonts w:ascii="Consolas" w:hAnsi="Consolas" w:cs="Consolas"/>
-          <w:color w:val="000000"/>
-          <w:sz w:val="24"/>
-          <w:szCs w:val="24"/>
-        </w:rPr>
-        <w:t xml:space="preserve">(String </w:t>
+        <w:t xml:space="preserve"> setName(String </w:t>
       </w:r>
       <w:r>
         <w:rPr>
@@ -31975,27 +29470,7 @@
           <w:sz w:val="24"/>
           <w:szCs w:val="24"/>
         </w:rPr>
-        <w:t xml:space="preserve"> </w:t>
-      </w:r>
-      <w:proofErr w:type="spellStart"/>
-      <w:r>
-        <w:rPr>
-          <w:rFonts w:ascii="Consolas" w:hAnsi="Consolas" w:cs="Consolas"/>
-          <w:color w:val="000000"/>
-          <w:sz w:val="24"/>
-          <w:szCs w:val="24"/>
-        </w:rPr>
-        <w:t>setPhone</w:t>
-      </w:r>
-      <w:proofErr w:type="spellEnd"/>
-      <w:r>
-        <w:rPr>
-          <w:rFonts w:ascii="Consolas" w:hAnsi="Consolas" w:cs="Consolas"/>
-          <w:color w:val="000000"/>
-          <w:sz w:val="24"/>
-          <w:szCs w:val="24"/>
-        </w:rPr>
-        <w:t>(</w:t>
+        <w:t xml:space="preserve"> setPhone(</w:t>
       </w:r>
       <w:r>
         <w:rPr>
@@ -32066,7 +29541,6 @@
         </w:rPr>
         <w:tab/>
       </w:r>
-      <w:proofErr w:type="spellStart"/>
       <w:r>
         <w:rPr>
           <w:rFonts w:ascii="Consolas" w:hAnsi="Consolas" w:cs="Consolas"/>
@@ -32096,7 +29570,6 @@
         </w:rPr>
         <w:t>phone</w:t>
       </w:r>
-      <w:proofErr w:type="spellEnd"/>
       <w:r>
         <w:rPr>
           <w:rFonts w:ascii="Consolas" w:hAnsi="Consolas" w:cs="Consolas"/>
@@ -32218,27 +29691,7 @@
           <w:sz w:val="24"/>
           <w:szCs w:val="24"/>
         </w:rPr>
-        <w:t xml:space="preserve"> String </w:t>
-      </w:r>
-      <w:proofErr w:type="spellStart"/>
-      <w:r>
-        <w:rPr>
-          <w:rFonts w:ascii="Consolas" w:hAnsi="Consolas" w:cs="Consolas"/>
-          <w:color w:val="000000"/>
-          <w:sz w:val="24"/>
-          <w:szCs w:val="24"/>
-        </w:rPr>
-        <w:t>getName</w:t>
-      </w:r>
-      <w:proofErr w:type="spellEnd"/>
-      <w:r>
-        <w:rPr>
-          <w:rFonts w:ascii="Consolas" w:hAnsi="Consolas" w:cs="Consolas"/>
-          <w:color w:val="000000"/>
-          <w:sz w:val="24"/>
-          <w:szCs w:val="24"/>
-        </w:rPr>
-        <w:t>() {</w:t>
+        <w:t xml:space="preserve"> String getName() {</w:t>
       </w:r>
     </w:p>
     <w:p>
@@ -32423,27 +29876,7 @@
           <w:sz w:val="24"/>
           <w:szCs w:val="24"/>
         </w:rPr>
-        <w:t xml:space="preserve"> </w:t>
-      </w:r>
-      <w:proofErr w:type="spellStart"/>
-      <w:r>
-        <w:rPr>
-          <w:rFonts w:ascii="Consolas" w:hAnsi="Consolas" w:cs="Consolas"/>
-          <w:color w:val="000000"/>
-          <w:sz w:val="24"/>
-          <w:szCs w:val="24"/>
-        </w:rPr>
-        <w:t>getCustomerId</w:t>
-      </w:r>
-      <w:proofErr w:type="spellEnd"/>
-      <w:r>
-        <w:rPr>
-          <w:rFonts w:ascii="Consolas" w:hAnsi="Consolas" w:cs="Consolas"/>
-          <w:color w:val="000000"/>
-          <w:sz w:val="24"/>
-          <w:szCs w:val="24"/>
-        </w:rPr>
-        <w:t>() {</w:t>
+        <w:t xml:space="preserve"> getCustomerId() {</w:t>
       </w:r>
     </w:p>
     <w:p>
@@ -32628,27 +30061,7 @@
           <w:sz w:val="24"/>
           <w:szCs w:val="24"/>
         </w:rPr>
-        <w:t xml:space="preserve"> </w:t>
-      </w:r>
-      <w:proofErr w:type="spellStart"/>
-      <w:r>
-        <w:rPr>
-          <w:rFonts w:ascii="Consolas" w:hAnsi="Consolas" w:cs="Consolas"/>
-          <w:color w:val="000000"/>
-          <w:sz w:val="24"/>
-          <w:szCs w:val="24"/>
-        </w:rPr>
-        <w:t>getPhone</w:t>
-      </w:r>
-      <w:proofErr w:type="spellEnd"/>
-      <w:r>
-        <w:rPr>
-          <w:rFonts w:ascii="Consolas" w:hAnsi="Consolas" w:cs="Consolas"/>
-          <w:color w:val="000000"/>
-          <w:sz w:val="24"/>
-          <w:szCs w:val="24"/>
-        </w:rPr>
-        <w:t>() {</w:t>
+        <w:t xml:space="preserve"> getPhone() {</w:t>
       </w:r>
     </w:p>
     <w:p>
@@ -34102,6 +31515,2230 @@
           <w:szCs w:val="24"/>
         </w:rPr>
       </w:pPr>
+      <w:r>
+        <w:rPr>
+          <w:rFonts w:ascii="Consolas" w:hAnsi="Consolas"/>
+          <w:sz w:val="24"/>
+          <w:szCs w:val="24"/>
+          <w:highlight w:val="yellow"/>
+        </w:rPr>
+        <w:t>Abstraction:</w:t>
+      </w:r>
+    </w:p>
+    <w:p>
+      <w:pPr>
+        <w:rPr>
+          <w:rFonts w:ascii="Consolas" w:hAnsi="Consolas"/>
+          <w:sz w:val="24"/>
+          <w:szCs w:val="24"/>
+        </w:rPr>
+      </w:pPr>
+      <w:r>
+        <w:rPr>
+          <w:rFonts w:ascii="Consolas" w:hAnsi="Consolas"/>
+          <w:sz w:val="24"/>
+          <w:szCs w:val="24"/>
+        </w:rPr>
+        <w:t xml:space="preserve">Hiding the complexity and showing the necessary </w:t>
+      </w:r>
+      <w:r>
+        <w:rPr>
+          <w:rFonts w:ascii="Consolas" w:hAnsi="Consolas"/>
+          <w:sz w:val="24"/>
+          <w:szCs w:val="24"/>
+        </w:rPr>
+        <w:t>interface</w:t>
+      </w:r>
+      <w:r>
+        <w:rPr>
+          <w:rFonts w:ascii="Consolas" w:hAnsi="Consolas"/>
+          <w:sz w:val="24"/>
+          <w:szCs w:val="24"/>
+        </w:rPr>
+        <w:t>/details</w:t>
+      </w:r>
+      <w:r>
+        <w:rPr>
+          <w:rFonts w:ascii="Consolas" w:hAnsi="Consolas"/>
+          <w:sz w:val="24"/>
+          <w:szCs w:val="24"/>
+        </w:rPr>
+        <w:t xml:space="preserve"> to the user</w:t>
+      </w:r>
+      <w:r>
+        <w:rPr>
+          <w:rFonts w:ascii="Consolas" w:hAnsi="Consolas"/>
+          <w:sz w:val="24"/>
+          <w:szCs w:val="24"/>
+        </w:rPr>
+        <w:t>, here the benefits you get would be the developers can concentrate on their code without understanding other’s code &amp; also if any changes done in the implementation the caller’s code need not be modified</w:t>
+      </w:r>
+      <w:r>
+        <w:rPr>
+          <w:rFonts w:ascii="Consolas" w:hAnsi="Consolas"/>
+          <w:sz w:val="24"/>
+          <w:szCs w:val="24"/>
+        </w:rPr>
+        <w:t>.</w:t>
+      </w:r>
+    </w:p>
+    <w:p>
+      <w:pPr>
+        <w:rPr>
+          <w:rFonts w:ascii="Consolas" w:hAnsi="Consolas"/>
+          <w:sz w:val="24"/>
+          <w:szCs w:val="24"/>
+        </w:rPr>
+      </w:pPr>
+      <w:r>
+        <w:rPr>
+          <w:rFonts w:ascii="Consolas" w:hAnsi="Consolas"/>
+          <w:sz w:val="24"/>
+          <w:szCs w:val="24"/>
+        </w:rPr>
+        <w:t xml:space="preserve">Abstraction </w:t>
+      </w:r>
+      <w:r>
+        <w:rPr>
+          <w:rFonts w:ascii="Consolas" w:hAnsi="Consolas"/>
+          <w:sz w:val="24"/>
+          <w:szCs w:val="24"/>
+        </w:rPr>
+        <w:t>makes developers to call each other code without affecting their code</w:t>
+      </w:r>
+      <w:r>
+        <w:rPr>
+          <w:rFonts w:ascii="Consolas" w:hAnsi="Consolas"/>
+          <w:sz w:val="24"/>
+          <w:szCs w:val="24"/>
+        </w:rPr>
+        <w:t>.</w:t>
+      </w:r>
+    </w:p>
+    <w:p>
+      <w:pPr>
+        <w:rPr>
+          <w:rFonts w:ascii="Consolas" w:hAnsi="Consolas"/>
+          <w:sz w:val="24"/>
+          <w:szCs w:val="24"/>
+        </w:rPr>
+      </w:pPr>
+      <w:r>
+        <w:rPr>
+          <w:rFonts w:ascii="Consolas" w:hAnsi="Consolas"/>
+          <w:sz w:val="24"/>
+          <w:szCs w:val="24"/>
+        </w:rPr>
+        <w:t>Abstraction can be achieved in 2 ways</w:t>
+      </w:r>
+    </w:p>
+    <w:p>
+      <w:pPr>
+        <w:pStyle w:val="ListParagraph"/>
+        <w:numPr>
+          <w:ilvl w:val="0"/>
+          <w:numId w:val="14"/>
+        </w:numPr>
+        <w:rPr>
+          <w:rFonts w:ascii="Consolas" w:hAnsi="Consolas"/>
+          <w:sz w:val="24"/>
+          <w:szCs w:val="24"/>
+        </w:rPr>
+      </w:pPr>
+      <w:r>
+        <w:rPr>
+          <w:rFonts w:ascii="Consolas" w:hAnsi="Consolas"/>
+          <w:sz w:val="24"/>
+          <w:szCs w:val="24"/>
+        </w:rPr>
+        <w:t>Interfaces - complete abstraction</w:t>
+      </w:r>
+    </w:p>
+    <w:p>
+      <w:pPr>
+        <w:pStyle w:val="ListParagraph"/>
+        <w:numPr>
+          <w:ilvl w:val="0"/>
+          <w:numId w:val="14"/>
+        </w:numPr>
+        <w:rPr>
+          <w:rFonts w:ascii="Consolas" w:hAnsi="Consolas"/>
+          <w:sz w:val="24"/>
+          <w:szCs w:val="24"/>
+        </w:rPr>
+      </w:pPr>
+      <w:r>
+        <w:rPr>
+          <w:rFonts w:ascii="Consolas" w:hAnsi="Consolas"/>
+          <w:sz w:val="24"/>
+          <w:szCs w:val="24"/>
+        </w:rPr>
+        <w:t>Abstract classes - Partial abstrction</w:t>
+      </w:r>
+    </w:p>
+    <w:p>
+      <w:pPr>
+        <w:rPr>
+          <w:rFonts w:ascii="Consolas" w:hAnsi="Consolas"/>
+          <w:sz w:val="24"/>
+          <w:szCs w:val="24"/>
+        </w:rPr>
+      </w:pPr>
+    </w:p>
+    <w:p>
+      <w:pPr>
+        <w:rPr>
+          <w:rFonts w:ascii="Consolas" w:hAnsi="Consolas"/>
+          <w:sz w:val="24"/>
+          <w:szCs w:val="24"/>
+        </w:rPr>
+      </w:pPr>
+      <w:r>
+        <w:rPr>
+          <w:rFonts w:ascii="Consolas" w:hAnsi="Consolas"/>
+          <w:sz w:val="24"/>
+          <w:szCs w:val="24"/>
+          <w:highlight w:val="yellow"/>
+        </w:rPr>
+        <w:lastRenderedPageBreak/>
+        <w:t>Interface:</w:t>
+      </w:r>
+      <w:r>
+        <w:rPr>
+          <w:rFonts w:ascii="Consolas" w:hAnsi="Consolas"/>
+          <w:sz w:val="24"/>
+          <w:szCs w:val="24"/>
+        </w:rPr>
+        <w:t xml:space="preserve"> It will have only abstract methods, i.e., methods without logic &amp; it will also have constants</w:t>
+      </w:r>
+    </w:p>
+    <w:p>
+      <w:pPr>
+        <w:rPr>
+          <w:rFonts w:ascii="Consolas" w:hAnsi="Consolas"/>
+          <w:sz w:val="24"/>
+          <w:szCs w:val="24"/>
+        </w:rPr>
+      </w:pPr>
+      <w:r>
+        <w:rPr>
+          <w:rFonts w:ascii="Consolas" w:hAnsi="Consolas"/>
+          <w:sz w:val="24"/>
+          <w:szCs w:val="24"/>
+          <w:highlight w:val="yellow"/>
+        </w:rPr>
+        <w:t>Note:</w:t>
+      </w:r>
+      <w:r>
+        <w:rPr>
+          <w:rFonts w:ascii="Consolas" w:hAnsi="Consolas"/>
+          <w:sz w:val="24"/>
+          <w:szCs w:val="24"/>
+        </w:rPr>
+        <w:t xml:space="preserve"> By default all the members of interfaces are public</w:t>
+      </w:r>
+    </w:p>
+    <w:p>
+      <w:pPr>
+        <w:rPr>
+          <w:rFonts w:ascii="Consolas" w:hAnsi="Consolas"/>
+          <w:sz w:val="24"/>
+          <w:szCs w:val="24"/>
+        </w:rPr>
+      </w:pPr>
+      <w:r>
+        <w:rPr>
+          <w:rFonts w:ascii="Consolas" w:hAnsi="Consolas"/>
+          <w:sz w:val="24"/>
+          <w:szCs w:val="24"/>
+          <w:highlight w:val="yellow"/>
+        </w:rPr>
+        <w:t>Abstract class:</w:t>
+      </w:r>
+      <w:r>
+        <w:rPr>
+          <w:rFonts w:ascii="Consolas" w:hAnsi="Consolas"/>
+          <w:sz w:val="24"/>
+          <w:szCs w:val="24"/>
+        </w:rPr>
+        <w:t xml:space="preserve"> It will have both abstract methods &amp; complete methods</w:t>
+      </w:r>
+      <w:r>
+        <w:rPr>
+          <w:rFonts w:ascii="Consolas" w:hAnsi="Consolas"/>
+          <w:sz w:val="24"/>
+          <w:szCs w:val="24"/>
+        </w:rPr>
+        <w:t>, abstract class may not have full implementation.</w:t>
+      </w:r>
+    </w:p>
+    <w:p>
+      <w:pPr>
+        <w:rPr>
+          <w:rFonts w:ascii="Consolas" w:hAnsi="Consolas"/>
+          <w:sz w:val="24"/>
+          <w:szCs w:val="24"/>
+        </w:rPr>
+      </w:pPr>
+      <w:r>
+        <w:rPr>
+          <w:rFonts w:ascii="Consolas" w:hAnsi="Consolas"/>
+          <w:sz w:val="24"/>
+          <w:szCs w:val="24"/>
+          <w:highlight w:val="yellow"/>
+        </w:rPr>
+        <w:t>Note:</w:t>
+      </w:r>
+      <w:r>
+        <w:rPr>
+          <w:rFonts w:ascii="Consolas" w:hAnsi="Consolas"/>
+          <w:sz w:val="24"/>
+          <w:szCs w:val="24"/>
+        </w:rPr>
+        <w:t xml:space="preserve"> You can’t create object of interface &amp; abstract class</w:t>
+      </w:r>
+    </w:p>
+    <w:p>
+      <w:pPr>
+        <w:rPr>
+          <w:rFonts w:ascii="Consolas" w:hAnsi="Consolas"/>
+          <w:sz w:val="24"/>
+          <w:szCs w:val="24"/>
+        </w:rPr>
+      </w:pPr>
+    </w:p>
+    <w:p>
+      <w:pPr>
+        <w:rPr>
+          <w:rFonts w:ascii="Consolas" w:hAnsi="Consolas"/>
+          <w:sz w:val="24"/>
+          <w:szCs w:val="24"/>
+        </w:rPr>
+      </w:pPr>
+      <w:r>
+        <w:rPr>
+          <w:rFonts w:ascii="Consolas" w:hAnsi="Consolas"/>
+          <w:sz w:val="24"/>
+          <w:szCs w:val="24"/>
+          <w:highlight w:val="yellow"/>
+        </w:rPr>
+        <w:t>Vehicle.java</w:t>
+      </w:r>
+    </w:p>
+    <w:p>
+      <w:pPr>
+        <w:autoSpaceDE w:val="0"/>
+        <w:autoSpaceDN w:val="0"/>
+        <w:adjustRightInd w:val="0"/>
+        <w:spacing w:after="0" w:line="240" w:lineRule="auto"/>
+        <w:rPr>
+          <w:rFonts w:ascii="Consolas" w:hAnsi="Consolas" w:cs="Consolas"/>
+          <w:sz w:val="24"/>
+          <w:szCs w:val="24"/>
+        </w:rPr>
+      </w:pPr>
+      <w:r>
+        <w:rPr>
+          <w:rFonts w:ascii="Consolas" w:hAnsi="Consolas" w:cs="Consolas"/>
+          <w:b/>
+          <w:bCs/>
+          <w:color w:val="7F0055"/>
+          <w:sz w:val="24"/>
+          <w:szCs w:val="24"/>
+        </w:rPr>
+        <w:t>package</w:t>
+      </w:r>
+      <w:r>
+        <w:rPr>
+          <w:rFonts w:ascii="Consolas" w:hAnsi="Consolas" w:cs="Consolas"/>
+          <w:color w:val="000000"/>
+          <w:sz w:val="24"/>
+          <w:szCs w:val="24"/>
+        </w:rPr>
+        <w:t xml:space="preserve"> com.abstraction;</w:t>
+      </w:r>
+    </w:p>
+    <w:p>
+      <w:pPr>
+        <w:autoSpaceDE w:val="0"/>
+        <w:autoSpaceDN w:val="0"/>
+        <w:adjustRightInd w:val="0"/>
+        <w:spacing w:after="0" w:line="240" w:lineRule="auto"/>
+        <w:rPr>
+          <w:rFonts w:ascii="Consolas" w:hAnsi="Consolas" w:cs="Consolas"/>
+          <w:sz w:val="24"/>
+          <w:szCs w:val="24"/>
+        </w:rPr>
+      </w:pPr>
+    </w:p>
+    <w:p>
+      <w:pPr>
+        <w:autoSpaceDE w:val="0"/>
+        <w:autoSpaceDN w:val="0"/>
+        <w:adjustRightInd w:val="0"/>
+        <w:spacing w:after="0" w:line="240" w:lineRule="auto"/>
+        <w:rPr>
+          <w:rFonts w:ascii="Consolas" w:hAnsi="Consolas" w:cs="Consolas"/>
+          <w:sz w:val="24"/>
+          <w:szCs w:val="24"/>
+        </w:rPr>
+      </w:pPr>
+      <w:r>
+        <w:rPr>
+          <w:rFonts w:ascii="Consolas" w:hAnsi="Consolas" w:cs="Consolas"/>
+          <w:b/>
+          <w:bCs/>
+          <w:color w:val="7F0055"/>
+          <w:sz w:val="24"/>
+          <w:szCs w:val="24"/>
+        </w:rPr>
+        <w:t>public</w:t>
+      </w:r>
+      <w:r>
+        <w:rPr>
+          <w:rFonts w:ascii="Consolas" w:hAnsi="Consolas" w:cs="Consolas"/>
+          <w:color w:val="000000"/>
+          <w:sz w:val="24"/>
+          <w:szCs w:val="24"/>
+        </w:rPr>
+        <w:t xml:space="preserve"> </w:t>
+      </w:r>
+      <w:r>
+        <w:rPr>
+          <w:rFonts w:ascii="Consolas" w:hAnsi="Consolas" w:cs="Consolas"/>
+          <w:b/>
+          <w:bCs/>
+          <w:color w:val="7F0055"/>
+          <w:sz w:val="24"/>
+          <w:szCs w:val="24"/>
+        </w:rPr>
+        <w:t>interface</w:t>
+      </w:r>
+      <w:r>
+        <w:rPr>
+          <w:rFonts w:ascii="Consolas" w:hAnsi="Consolas" w:cs="Consolas"/>
+          <w:color w:val="000000"/>
+          <w:sz w:val="24"/>
+          <w:szCs w:val="24"/>
+        </w:rPr>
+        <w:t xml:space="preserve"> Vehicle {</w:t>
+      </w:r>
+    </w:p>
+    <w:p>
+      <w:pPr>
+        <w:autoSpaceDE w:val="0"/>
+        <w:autoSpaceDN w:val="0"/>
+        <w:adjustRightInd w:val="0"/>
+        <w:spacing w:after="0" w:line="240" w:lineRule="auto"/>
+        <w:rPr>
+          <w:rFonts w:ascii="Consolas" w:hAnsi="Consolas" w:cs="Consolas"/>
+          <w:sz w:val="24"/>
+          <w:szCs w:val="24"/>
+        </w:rPr>
+      </w:pPr>
+      <w:r>
+        <w:rPr>
+          <w:rFonts w:ascii="Consolas" w:hAnsi="Consolas" w:cs="Consolas"/>
+          <w:color w:val="000000"/>
+          <w:sz w:val="24"/>
+          <w:szCs w:val="24"/>
+        </w:rPr>
+        <w:tab/>
+      </w:r>
+      <w:r>
+        <w:rPr>
+          <w:rFonts w:ascii="Consolas" w:hAnsi="Consolas" w:cs="Consolas"/>
+          <w:b/>
+          <w:bCs/>
+          <w:color w:val="7F0055"/>
+          <w:sz w:val="24"/>
+          <w:szCs w:val="24"/>
+        </w:rPr>
+        <w:t>void</w:t>
+      </w:r>
+      <w:r>
+        <w:rPr>
+          <w:rFonts w:ascii="Consolas" w:hAnsi="Consolas" w:cs="Consolas"/>
+          <w:color w:val="000000"/>
+          <w:sz w:val="24"/>
+          <w:szCs w:val="24"/>
+        </w:rPr>
+        <w:t xml:space="preserve"> mileage(); </w:t>
+      </w:r>
+      <w:r>
+        <w:rPr>
+          <w:rFonts w:ascii="Consolas" w:hAnsi="Consolas" w:cs="Consolas"/>
+          <w:color w:val="3F7F5F"/>
+          <w:sz w:val="24"/>
+          <w:szCs w:val="24"/>
+        </w:rPr>
+        <w:t>// by default methods are abstract</w:t>
+      </w:r>
+    </w:p>
+    <w:p>
+      <w:pPr>
+        <w:autoSpaceDE w:val="0"/>
+        <w:autoSpaceDN w:val="0"/>
+        <w:adjustRightInd w:val="0"/>
+        <w:spacing w:after="0" w:line="240" w:lineRule="auto"/>
+        <w:rPr>
+          <w:rFonts w:ascii="Consolas" w:hAnsi="Consolas" w:cs="Consolas"/>
+          <w:sz w:val="24"/>
+          <w:szCs w:val="24"/>
+        </w:rPr>
+      </w:pPr>
+      <w:r>
+        <w:rPr>
+          <w:rFonts w:ascii="Consolas" w:hAnsi="Consolas" w:cs="Consolas"/>
+          <w:color w:val="000000"/>
+          <w:sz w:val="24"/>
+          <w:szCs w:val="24"/>
+        </w:rPr>
+        <w:tab/>
+      </w:r>
+      <w:r>
+        <w:rPr>
+          <w:rFonts w:ascii="Consolas" w:hAnsi="Consolas" w:cs="Consolas"/>
+          <w:b/>
+          <w:bCs/>
+          <w:color w:val="7F0055"/>
+          <w:sz w:val="24"/>
+          <w:szCs w:val="24"/>
+        </w:rPr>
+        <w:t>abstract</w:t>
+      </w:r>
+      <w:r>
+        <w:rPr>
+          <w:rFonts w:ascii="Consolas" w:hAnsi="Consolas" w:cs="Consolas"/>
+          <w:color w:val="000000"/>
+          <w:sz w:val="24"/>
+          <w:szCs w:val="24"/>
+        </w:rPr>
+        <w:t xml:space="preserve"> </w:t>
+      </w:r>
+      <w:r>
+        <w:rPr>
+          <w:rFonts w:ascii="Consolas" w:hAnsi="Consolas" w:cs="Consolas"/>
+          <w:b/>
+          <w:bCs/>
+          <w:color w:val="7F0055"/>
+          <w:sz w:val="24"/>
+          <w:szCs w:val="24"/>
+        </w:rPr>
+        <w:t>void</w:t>
+      </w:r>
+      <w:r>
+        <w:rPr>
+          <w:rFonts w:ascii="Consolas" w:hAnsi="Consolas" w:cs="Consolas"/>
+          <w:color w:val="000000"/>
+          <w:sz w:val="24"/>
+          <w:szCs w:val="24"/>
+        </w:rPr>
+        <w:t xml:space="preserve"> wheels(); </w:t>
+      </w:r>
+      <w:r>
+        <w:rPr>
+          <w:rFonts w:ascii="Consolas" w:hAnsi="Consolas" w:cs="Consolas"/>
+          <w:color w:val="3F7F5F"/>
+          <w:sz w:val="24"/>
+          <w:szCs w:val="24"/>
+        </w:rPr>
+        <w:t>// abstract is optional</w:t>
+      </w:r>
+    </w:p>
+    <w:p>
+      <w:pPr>
+        <w:autoSpaceDE w:val="0"/>
+        <w:autoSpaceDN w:val="0"/>
+        <w:adjustRightInd w:val="0"/>
+        <w:spacing w:after="0" w:line="240" w:lineRule="auto"/>
+        <w:rPr>
+          <w:rFonts w:ascii="Consolas" w:hAnsi="Consolas" w:cs="Consolas"/>
+          <w:sz w:val="24"/>
+          <w:szCs w:val="24"/>
+        </w:rPr>
+      </w:pPr>
+      <w:r>
+        <w:rPr>
+          <w:rFonts w:ascii="Consolas" w:hAnsi="Consolas" w:cs="Consolas"/>
+          <w:color w:val="000000"/>
+          <w:sz w:val="24"/>
+          <w:szCs w:val="24"/>
+        </w:rPr>
+        <w:t>}</w:t>
+      </w:r>
+    </w:p>
+    <w:p>
+      <w:pPr>
+        <w:rPr>
+          <w:rFonts w:ascii="Consolas" w:hAnsi="Consolas"/>
+          <w:sz w:val="24"/>
+          <w:szCs w:val="24"/>
+        </w:rPr>
+      </w:pPr>
+    </w:p>
+    <w:p>
+      <w:pPr>
+        <w:rPr>
+          <w:rFonts w:ascii="Consolas" w:hAnsi="Consolas"/>
+          <w:sz w:val="24"/>
+          <w:szCs w:val="24"/>
+        </w:rPr>
+      </w:pPr>
+      <w:r>
+        <w:rPr>
+          <w:rFonts w:ascii="Consolas" w:hAnsi="Consolas"/>
+          <w:sz w:val="24"/>
+          <w:szCs w:val="24"/>
+          <w:highlight w:val="yellow"/>
+        </w:rPr>
+        <w:t>TestAbstraction.java</w:t>
+      </w:r>
+    </w:p>
+    <w:p>
+      <w:pPr>
+        <w:autoSpaceDE w:val="0"/>
+        <w:autoSpaceDN w:val="0"/>
+        <w:adjustRightInd w:val="0"/>
+        <w:spacing w:after="0" w:line="240" w:lineRule="auto"/>
+        <w:rPr>
+          <w:rFonts w:ascii="Consolas" w:hAnsi="Consolas" w:cs="Consolas"/>
+          <w:sz w:val="24"/>
+          <w:szCs w:val="24"/>
+        </w:rPr>
+      </w:pPr>
+      <w:r>
+        <w:rPr>
+          <w:rFonts w:ascii="Consolas" w:hAnsi="Consolas" w:cs="Consolas"/>
+          <w:b/>
+          <w:bCs/>
+          <w:color w:val="7F0055"/>
+          <w:sz w:val="24"/>
+          <w:szCs w:val="24"/>
+        </w:rPr>
+        <w:t>package</w:t>
+      </w:r>
+      <w:r>
+        <w:rPr>
+          <w:rFonts w:ascii="Consolas" w:hAnsi="Consolas" w:cs="Consolas"/>
+          <w:color w:val="000000"/>
+          <w:sz w:val="24"/>
+          <w:szCs w:val="24"/>
+        </w:rPr>
+        <w:t xml:space="preserve"> com.abstraction;</w:t>
+      </w:r>
+    </w:p>
+    <w:p>
+      <w:pPr>
+        <w:autoSpaceDE w:val="0"/>
+        <w:autoSpaceDN w:val="0"/>
+        <w:adjustRightInd w:val="0"/>
+        <w:spacing w:after="0" w:line="240" w:lineRule="auto"/>
+        <w:rPr>
+          <w:rFonts w:ascii="Consolas" w:hAnsi="Consolas" w:cs="Consolas"/>
+          <w:sz w:val="24"/>
+          <w:szCs w:val="24"/>
+        </w:rPr>
+      </w:pPr>
+    </w:p>
+    <w:p>
+      <w:pPr>
+        <w:autoSpaceDE w:val="0"/>
+        <w:autoSpaceDN w:val="0"/>
+        <w:adjustRightInd w:val="0"/>
+        <w:spacing w:after="0" w:line="240" w:lineRule="auto"/>
+        <w:rPr>
+          <w:rFonts w:ascii="Consolas" w:hAnsi="Consolas" w:cs="Consolas"/>
+          <w:sz w:val="24"/>
+          <w:szCs w:val="24"/>
+        </w:rPr>
+      </w:pPr>
+      <w:r>
+        <w:rPr>
+          <w:rFonts w:ascii="Consolas" w:hAnsi="Consolas" w:cs="Consolas"/>
+          <w:b/>
+          <w:bCs/>
+          <w:color w:val="7F0055"/>
+          <w:sz w:val="24"/>
+          <w:szCs w:val="24"/>
+        </w:rPr>
+        <w:t>abstract</w:t>
+      </w:r>
+      <w:r>
+        <w:rPr>
+          <w:rFonts w:ascii="Consolas" w:hAnsi="Consolas" w:cs="Consolas"/>
+          <w:color w:val="000000"/>
+          <w:sz w:val="24"/>
+          <w:szCs w:val="24"/>
+        </w:rPr>
+        <w:t xml:space="preserve"> </w:t>
+      </w:r>
+      <w:r>
+        <w:rPr>
+          <w:rFonts w:ascii="Consolas" w:hAnsi="Consolas" w:cs="Consolas"/>
+          <w:b/>
+          <w:bCs/>
+          <w:color w:val="7F0055"/>
+          <w:sz w:val="24"/>
+          <w:szCs w:val="24"/>
+        </w:rPr>
+        <w:t>class</w:t>
+      </w:r>
+      <w:r>
+        <w:rPr>
+          <w:rFonts w:ascii="Consolas" w:hAnsi="Consolas" w:cs="Consolas"/>
+          <w:color w:val="000000"/>
+          <w:sz w:val="24"/>
+          <w:szCs w:val="24"/>
+        </w:rPr>
+        <w:t xml:space="preserve"> Bike </w:t>
+      </w:r>
+      <w:r>
+        <w:rPr>
+          <w:rFonts w:ascii="Consolas" w:hAnsi="Consolas" w:cs="Consolas"/>
+          <w:b/>
+          <w:bCs/>
+          <w:color w:val="7F0055"/>
+          <w:sz w:val="24"/>
+          <w:szCs w:val="24"/>
+        </w:rPr>
+        <w:t>implements</w:t>
+      </w:r>
+      <w:r>
+        <w:rPr>
+          <w:rFonts w:ascii="Consolas" w:hAnsi="Consolas" w:cs="Consolas"/>
+          <w:color w:val="000000"/>
+          <w:sz w:val="24"/>
+          <w:szCs w:val="24"/>
+        </w:rPr>
+        <w:t xml:space="preserve"> Vehicle {</w:t>
+      </w:r>
+    </w:p>
+    <w:p>
+      <w:pPr>
+        <w:autoSpaceDE w:val="0"/>
+        <w:autoSpaceDN w:val="0"/>
+        <w:adjustRightInd w:val="0"/>
+        <w:spacing w:after="0" w:line="240" w:lineRule="auto"/>
+        <w:rPr>
+          <w:rFonts w:ascii="Consolas" w:hAnsi="Consolas" w:cs="Consolas"/>
+          <w:sz w:val="24"/>
+          <w:szCs w:val="24"/>
+        </w:rPr>
+      </w:pPr>
+      <w:r>
+        <w:rPr>
+          <w:rFonts w:ascii="Consolas" w:hAnsi="Consolas" w:cs="Consolas"/>
+          <w:color w:val="000000"/>
+          <w:sz w:val="24"/>
+          <w:szCs w:val="24"/>
+        </w:rPr>
+        <w:tab/>
+      </w:r>
+      <w:r>
+        <w:rPr>
+          <w:rFonts w:ascii="Consolas" w:hAnsi="Consolas" w:cs="Consolas"/>
+          <w:b/>
+          <w:bCs/>
+          <w:color w:val="7F0055"/>
+          <w:sz w:val="24"/>
+          <w:szCs w:val="24"/>
+        </w:rPr>
+        <w:t>public</w:t>
+      </w:r>
+      <w:r>
+        <w:rPr>
+          <w:rFonts w:ascii="Consolas" w:hAnsi="Consolas" w:cs="Consolas"/>
+          <w:color w:val="000000"/>
+          <w:sz w:val="24"/>
+          <w:szCs w:val="24"/>
+        </w:rPr>
+        <w:t xml:space="preserve"> </w:t>
+      </w:r>
+      <w:r>
+        <w:rPr>
+          <w:rFonts w:ascii="Consolas" w:hAnsi="Consolas" w:cs="Consolas"/>
+          <w:b/>
+          <w:bCs/>
+          <w:color w:val="7F0055"/>
+          <w:sz w:val="24"/>
+          <w:szCs w:val="24"/>
+        </w:rPr>
+        <w:t>void</w:t>
+      </w:r>
+      <w:r>
+        <w:rPr>
+          <w:rFonts w:ascii="Consolas" w:hAnsi="Consolas" w:cs="Consolas"/>
+          <w:color w:val="000000"/>
+          <w:sz w:val="24"/>
+          <w:szCs w:val="24"/>
+        </w:rPr>
+        <w:t xml:space="preserve"> wheels() {</w:t>
+      </w:r>
+    </w:p>
+    <w:p>
+      <w:pPr>
+        <w:autoSpaceDE w:val="0"/>
+        <w:autoSpaceDN w:val="0"/>
+        <w:adjustRightInd w:val="0"/>
+        <w:spacing w:after="0" w:line="240" w:lineRule="auto"/>
+        <w:rPr>
+          <w:rFonts w:ascii="Consolas" w:hAnsi="Consolas" w:cs="Consolas"/>
+          <w:sz w:val="24"/>
+          <w:szCs w:val="24"/>
+        </w:rPr>
+      </w:pPr>
+      <w:r>
+        <w:rPr>
+          <w:rFonts w:ascii="Consolas" w:hAnsi="Consolas" w:cs="Consolas"/>
+          <w:color w:val="000000"/>
+          <w:sz w:val="24"/>
+          <w:szCs w:val="24"/>
+        </w:rPr>
+        <w:tab/>
+      </w:r>
+      <w:r>
+        <w:rPr>
+          <w:rFonts w:ascii="Consolas" w:hAnsi="Consolas" w:cs="Consolas"/>
+          <w:color w:val="000000"/>
+          <w:sz w:val="24"/>
+          <w:szCs w:val="24"/>
+        </w:rPr>
+        <w:tab/>
+      </w:r>
+      <w:r>
+        <w:rPr>
+          <w:rFonts w:ascii="Consolas" w:hAnsi="Consolas" w:cs="Consolas"/>
+          <w:color w:val="000000"/>
+          <w:sz w:val="24"/>
+          <w:szCs w:val="24"/>
+          <w:u w:val="single"/>
+        </w:rPr>
+        <w:t>System.</w:t>
+      </w:r>
+      <w:r>
+        <w:rPr>
+          <w:rFonts w:ascii="Consolas" w:hAnsi="Consolas" w:cs="Consolas"/>
+          <w:b/>
+          <w:bCs/>
+          <w:i/>
+          <w:iCs/>
+          <w:color w:val="0000C0"/>
+          <w:sz w:val="24"/>
+          <w:szCs w:val="24"/>
+          <w:u w:val="single"/>
+        </w:rPr>
+        <w:t>out</w:t>
+      </w:r>
+      <w:r>
+        <w:rPr>
+          <w:rFonts w:ascii="Consolas" w:hAnsi="Consolas" w:cs="Consolas"/>
+          <w:color w:val="000000"/>
+          <w:sz w:val="24"/>
+          <w:szCs w:val="24"/>
+        </w:rPr>
+        <w:t>.println(</w:t>
+      </w:r>
+      <w:r>
+        <w:rPr>
+          <w:rFonts w:ascii="Consolas" w:hAnsi="Consolas" w:cs="Consolas"/>
+          <w:color w:val="2A00FF"/>
+          <w:sz w:val="24"/>
+          <w:szCs w:val="24"/>
+        </w:rPr>
+        <w:t>"Bike has 2 wheels"</w:t>
+      </w:r>
+      <w:r>
+        <w:rPr>
+          <w:rFonts w:ascii="Consolas" w:hAnsi="Consolas" w:cs="Consolas"/>
+          <w:color w:val="000000"/>
+          <w:sz w:val="24"/>
+          <w:szCs w:val="24"/>
+        </w:rPr>
+        <w:t>);</w:t>
+      </w:r>
+    </w:p>
+    <w:p>
+      <w:pPr>
+        <w:autoSpaceDE w:val="0"/>
+        <w:autoSpaceDN w:val="0"/>
+        <w:adjustRightInd w:val="0"/>
+        <w:spacing w:after="0" w:line="240" w:lineRule="auto"/>
+        <w:rPr>
+          <w:rFonts w:ascii="Consolas" w:hAnsi="Consolas" w:cs="Consolas"/>
+          <w:sz w:val="24"/>
+          <w:szCs w:val="24"/>
+        </w:rPr>
+      </w:pPr>
+      <w:r>
+        <w:rPr>
+          <w:rFonts w:ascii="Consolas" w:hAnsi="Consolas" w:cs="Consolas"/>
+          <w:color w:val="000000"/>
+          <w:sz w:val="24"/>
+          <w:szCs w:val="24"/>
+        </w:rPr>
+        <w:tab/>
+        <w:t>}</w:t>
+      </w:r>
+    </w:p>
+    <w:p>
+      <w:pPr>
+        <w:autoSpaceDE w:val="0"/>
+        <w:autoSpaceDN w:val="0"/>
+        <w:adjustRightInd w:val="0"/>
+        <w:spacing w:after="0" w:line="240" w:lineRule="auto"/>
+        <w:rPr>
+          <w:rFonts w:ascii="Consolas" w:hAnsi="Consolas" w:cs="Consolas"/>
+          <w:sz w:val="24"/>
+          <w:szCs w:val="24"/>
+        </w:rPr>
+      </w:pPr>
+      <w:r>
+        <w:rPr>
+          <w:rFonts w:ascii="Consolas" w:hAnsi="Consolas" w:cs="Consolas"/>
+          <w:color w:val="000000"/>
+          <w:sz w:val="24"/>
+          <w:szCs w:val="24"/>
+        </w:rPr>
+        <w:t>}</w:t>
+      </w:r>
+    </w:p>
+    <w:p>
+      <w:pPr>
+        <w:autoSpaceDE w:val="0"/>
+        <w:autoSpaceDN w:val="0"/>
+        <w:adjustRightInd w:val="0"/>
+        <w:spacing w:after="0" w:line="240" w:lineRule="auto"/>
+        <w:rPr>
+          <w:rFonts w:ascii="Consolas" w:hAnsi="Consolas" w:cs="Consolas"/>
+          <w:sz w:val="24"/>
+          <w:szCs w:val="24"/>
+        </w:rPr>
+      </w:pPr>
+      <w:r>
+        <w:rPr>
+          <w:rFonts w:ascii="Consolas" w:hAnsi="Consolas" w:cs="Consolas"/>
+          <w:b/>
+          <w:bCs/>
+          <w:color w:val="7F0055"/>
+          <w:sz w:val="24"/>
+          <w:szCs w:val="24"/>
+        </w:rPr>
+        <w:t>class</w:t>
+      </w:r>
+      <w:r>
+        <w:rPr>
+          <w:rFonts w:ascii="Consolas" w:hAnsi="Consolas" w:cs="Consolas"/>
+          <w:color w:val="000000"/>
+          <w:sz w:val="24"/>
+          <w:szCs w:val="24"/>
+        </w:rPr>
+        <w:t xml:space="preserve"> Pulsar </w:t>
+      </w:r>
+      <w:r>
+        <w:rPr>
+          <w:rFonts w:ascii="Consolas" w:hAnsi="Consolas" w:cs="Consolas"/>
+          <w:b/>
+          <w:bCs/>
+          <w:color w:val="7F0055"/>
+          <w:sz w:val="24"/>
+          <w:szCs w:val="24"/>
+        </w:rPr>
+        <w:t>extends</w:t>
+      </w:r>
+      <w:r>
+        <w:rPr>
+          <w:rFonts w:ascii="Consolas" w:hAnsi="Consolas" w:cs="Consolas"/>
+          <w:color w:val="000000"/>
+          <w:sz w:val="24"/>
+          <w:szCs w:val="24"/>
+        </w:rPr>
+        <w:t xml:space="preserve"> Bike {</w:t>
+      </w:r>
+    </w:p>
+    <w:p>
+      <w:pPr>
+        <w:autoSpaceDE w:val="0"/>
+        <w:autoSpaceDN w:val="0"/>
+        <w:adjustRightInd w:val="0"/>
+        <w:spacing w:after="0" w:line="240" w:lineRule="auto"/>
+        <w:rPr>
+          <w:rFonts w:ascii="Consolas" w:hAnsi="Consolas" w:cs="Consolas"/>
+          <w:sz w:val="24"/>
+          <w:szCs w:val="24"/>
+        </w:rPr>
+      </w:pPr>
+      <w:r>
+        <w:rPr>
+          <w:rFonts w:ascii="Consolas" w:hAnsi="Consolas" w:cs="Consolas"/>
+          <w:color w:val="000000"/>
+          <w:sz w:val="24"/>
+          <w:szCs w:val="24"/>
+        </w:rPr>
+        <w:tab/>
+      </w:r>
+      <w:r>
+        <w:rPr>
+          <w:rFonts w:ascii="Consolas" w:hAnsi="Consolas" w:cs="Consolas"/>
+          <w:b/>
+          <w:bCs/>
+          <w:color w:val="7F0055"/>
+          <w:sz w:val="24"/>
+          <w:szCs w:val="24"/>
+        </w:rPr>
+        <w:t>public</w:t>
+      </w:r>
+      <w:r>
+        <w:rPr>
+          <w:rFonts w:ascii="Consolas" w:hAnsi="Consolas" w:cs="Consolas"/>
+          <w:color w:val="000000"/>
+          <w:sz w:val="24"/>
+          <w:szCs w:val="24"/>
+        </w:rPr>
+        <w:t xml:space="preserve"> </w:t>
+      </w:r>
+      <w:r>
+        <w:rPr>
+          <w:rFonts w:ascii="Consolas" w:hAnsi="Consolas" w:cs="Consolas"/>
+          <w:b/>
+          <w:bCs/>
+          <w:color w:val="7F0055"/>
+          <w:sz w:val="24"/>
+          <w:szCs w:val="24"/>
+        </w:rPr>
+        <w:t>void</w:t>
+      </w:r>
+      <w:r>
+        <w:rPr>
+          <w:rFonts w:ascii="Consolas" w:hAnsi="Consolas" w:cs="Consolas"/>
+          <w:color w:val="000000"/>
+          <w:sz w:val="24"/>
+          <w:szCs w:val="24"/>
+        </w:rPr>
+        <w:t xml:space="preserve"> mileage() {</w:t>
+      </w:r>
+    </w:p>
+    <w:p>
+      <w:pPr>
+        <w:autoSpaceDE w:val="0"/>
+        <w:autoSpaceDN w:val="0"/>
+        <w:adjustRightInd w:val="0"/>
+        <w:spacing w:after="0" w:line="240" w:lineRule="auto"/>
+        <w:rPr>
+          <w:rFonts w:ascii="Consolas" w:hAnsi="Consolas" w:cs="Consolas"/>
+          <w:sz w:val="24"/>
+          <w:szCs w:val="24"/>
+        </w:rPr>
+      </w:pPr>
+      <w:r>
+        <w:rPr>
+          <w:rFonts w:ascii="Consolas" w:hAnsi="Consolas" w:cs="Consolas"/>
+          <w:color w:val="000000"/>
+          <w:sz w:val="24"/>
+          <w:szCs w:val="24"/>
+        </w:rPr>
+        <w:tab/>
+      </w:r>
+      <w:r>
+        <w:rPr>
+          <w:rFonts w:ascii="Consolas" w:hAnsi="Consolas" w:cs="Consolas"/>
+          <w:color w:val="000000"/>
+          <w:sz w:val="24"/>
+          <w:szCs w:val="24"/>
+        </w:rPr>
+        <w:tab/>
+      </w:r>
+      <w:r>
+        <w:rPr>
+          <w:rFonts w:ascii="Consolas" w:hAnsi="Consolas" w:cs="Consolas"/>
+          <w:color w:val="000000"/>
+          <w:sz w:val="24"/>
+          <w:szCs w:val="24"/>
+          <w:u w:val="single"/>
+        </w:rPr>
+        <w:t>System.</w:t>
+      </w:r>
+      <w:r>
+        <w:rPr>
+          <w:rFonts w:ascii="Consolas" w:hAnsi="Consolas" w:cs="Consolas"/>
+          <w:b/>
+          <w:bCs/>
+          <w:i/>
+          <w:iCs/>
+          <w:color w:val="0000C0"/>
+          <w:sz w:val="24"/>
+          <w:szCs w:val="24"/>
+          <w:u w:val="single"/>
+        </w:rPr>
+        <w:t>out</w:t>
+      </w:r>
+      <w:r>
+        <w:rPr>
+          <w:rFonts w:ascii="Consolas" w:hAnsi="Consolas" w:cs="Consolas"/>
+          <w:color w:val="000000"/>
+          <w:sz w:val="24"/>
+          <w:szCs w:val="24"/>
+        </w:rPr>
+        <w:t>.println(</w:t>
+      </w:r>
+      <w:r>
+        <w:rPr>
+          <w:rFonts w:ascii="Consolas" w:hAnsi="Consolas" w:cs="Consolas"/>
+          <w:color w:val="2A00FF"/>
+          <w:sz w:val="24"/>
+          <w:szCs w:val="24"/>
+        </w:rPr>
+        <w:t>"Pulsar gives 40kmpl"</w:t>
+      </w:r>
+      <w:r>
+        <w:rPr>
+          <w:rFonts w:ascii="Consolas" w:hAnsi="Consolas" w:cs="Consolas"/>
+          <w:color w:val="000000"/>
+          <w:sz w:val="24"/>
+          <w:szCs w:val="24"/>
+        </w:rPr>
+        <w:t>);</w:t>
+      </w:r>
+    </w:p>
+    <w:p>
+      <w:pPr>
+        <w:autoSpaceDE w:val="0"/>
+        <w:autoSpaceDN w:val="0"/>
+        <w:adjustRightInd w:val="0"/>
+        <w:spacing w:after="0" w:line="240" w:lineRule="auto"/>
+        <w:rPr>
+          <w:rFonts w:ascii="Consolas" w:hAnsi="Consolas" w:cs="Consolas"/>
+          <w:sz w:val="24"/>
+          <w:szCs w:val="24"/>
+        </w:rPr>
+      </w:pPr>
+      <w:r>
+        <w:rPr>
+          <w:rFonts w:ascii="Consolas" w:hAnsi="Consolas" w:cs="Consolas"/>
+          <w:color w:val="000000"/>
+          <w:sz w:val="24"/>
+          <w:szCs w:val="24"/>
+        </w:rPr>
+        <w:tab/>
+        <w:t>}</w:t>
+      </w:r>
+    </w:p>
+    <w:p>
+      <w:pPr>
+        <w:autoSpaceDE w:val="0"/>
+        <w:autoSpaceDN w:val="0"/>
+        <w:adjustRightInd w:val="0"/>
+        <w:spacing w:after="0" w:line="240" w:lineRule="auto"/>
+        <w:rPr>
+          <w:rFonts w:ascii="Consolas" w:hAnsi="Consolas" w:cs="Consolas"/>
+          <w:sz w:val="24"/>
+          <w:szCs w:val="24"/>
+        </w:rPr>
+      </w:pPr>
+      <w:r>
+        <w:rPr>
+          <w:rFonts w:ascii="Consolas" w:hAnsi="Consolas" w:cs="Consolas"/>
+          <w:color w:val="000000"/>
+          <w:sz w:val="24"/>
+          <w:szCs w:val="24"/>
+        </w:rPr>
+        <w:t>}</w:t>
+      </w:r>
+    </w:p>
+    <w:p>
+      <w:pPr>
+        <w:autoSpaceDE w:val="0"/>
+        <w:autoSpaceDN w:val="0"/>
+        <w:adjustRightInd w:val="0"/>
+        <w:spacing w:after="0" w:line="240" w:lineRule="auto"/>
+        <w:rPr>
+          <w:rFonts w:ascii="Consolas" w:hAnsi="Consolas" w:cs="Consolas"/>
+          <w:sz w:val="24"/>
+          <w:szCs w:val="24"/>
+        </w:rPr>
+      </w:pPr>
+      <w:r>
+        <w:rPr>
+          <w:rFonts w:ascii="Consolas" w:hAnsi="Consolas" w:cs="Consolas"/>
+          <w:b/>
+          <w:bCs/>
+          <w:color w:val="7F0055"/>
+          <w:sz w:val="24"/>
+          <w:szCs w:val="24"/>
+        </w:rPr>
+        <w:t>class</w:t>
+      </w:r>
+      <w:r>
+        <w:rPr>
+          <w:rFonts w:ascii="Consolas" w:hAnsi="Consolas" w:cs="Consolas"/>
+          <w:color w:val="000000"/>
+          <w:sz w:val="24"/>
+          <w:szCs w:val="24"/>
+        </w:rPr>
+        <w:t xml:space="preserve"> RoyalEnfield </w:t>
+      </w:r>
+      <w:r>
+        <w:rPr>
+          <w:rFonts w:ascii="Consolas" w:hAnsi="Consolas" w:cs="Consolas"/>
+          <w:b/>
+          <w:bCs/>
+          <w:color w:val="7F0055"/>
+          <w:sz w:val="24"/>
+          <w:szCs w:val="24"/>
+        </w:rPr>
+        <w:t>extends</w:t>
+      </w:r>
+      <w:r>
+        <w:rPr>
+          <w:rFonts w:ascii="Consolas" w:hAnsi="Consolas" w:cs="Consolas"/>
+          <w:color w:val="000000"/>
+          <w:sz w:val="24"/>
+          <w:szCs w:val="24"/>
+        </w:rPr>
+        <w:t xml:space="preserve"> Bike {</w:t>
+      </w:r>
+    </w:p>
+    <w:p>
+      <w:pPr>
+        <w:autoSpaceDE w:val="0"/>
+        <w:autoSpaceDN w:val="0"/>
+        <w:adjustRightInd w:val="0"/>
+        <w:spacing w:after="0" w:line="240" w:lineRule="auto"/>
+        <w:rPr>
+          <w:rFonts w:ascii="Consolas" w:hAnsi="Consolas" w:cs="Consolas"/>
+          <w:sz w:val="24"/>
+          <w:szCs w:val="24"/>
+        </w:rPr>
+      </w:pPr>
+      <w:r>
+        <w:rPr>
+          <w:rFonts w:ascii="Consolas" w:hAnsi="Consolas" w:cs="Consolas"/>
+          <w:color w:val="000000"/>
+          <w:sz w:val="24"/>
+          <w:szCs w:val="24"/>
+        </w:rPr>
+        <w:tab/>
+      </w:r>
+      <w:r>
+        <w:rPr>
+          <w:rFonts w:ascii="Consolas" w:hAnsi="Consolas" w:cs="Consolas"/>
+          <w:b/>
+          <w:bCs/>
+          <w:color w:val="7F0055"/>
+          <w:sz w:val="24"/>
+          <w:szCs w:val="24"/>
+        </w:rPr>
+        <w:t>public</w:t>
+      </w:r>
+      <w:r>
+        <w:rPr>
+          <w:rFonts w:ascii="Consolas" w:hAnsi="Consolas" w:cs="Consolas"/>
+          <w:color w:val="000000"/>
+          <w:sz w:val="24"/>
+          <w:szCs w:val="24"/>
+        </w:rPr>
+        <w:t xml:space="preserve"> </w:t>
+      </w:r>
+      <w:r>
+        <w:rPr>
+          <w:rFonts w:ascii="Consolas" w:hAnsi="Consolas" w:cs="Consolas"/>
+          <w:b/>
+          <w:bCs/>
+          <w:color w:val="7F0055"/>
+          <w:sz w:val="24"/>
+          <w:szCs w:val="24"/>
+        </w:rPr>
+        <w:t>void</w:t>
+      </w:r>
+      <w:r>
+        <w:rPr>
+          <w:rFonts w:ascii="Consolas" w:hAnsi="Consolas" w:cs="Consolas"/>
+          <w:color w:val="000000"/>
+          <w:sz w:val="24"/>
+          <w:szCs w:val="24"/>
+        </w:rPr>
+        <w:t xml:space="preserve"> mileage() {</w:t>
+      </w:r>
+    </w:p>
+    <w:p>
+      <w:pPr>
+        <w:autoSpaceDE w:val="0"/>
+        <w:autoSpaceDN w:val="0"/>
+        <w:adjustRightInd w:val="0"/>
+        <w:spacing w:after="0" w:line="240" w:lineRule="auto"/>
+        <w:rPr>
+          <w:rFonts w:ascii="Consolas" w:hAnsi="Consolas" w:cs="Consolas"/>
+          <w:sz w:val="24"/>
+          <w:szCs w:val="24"/>
+        </w:rPr>
+      </w:pPr>
+      <w:r>
+        <w:rPr>
+          <w:rFonts w:ascii="Consolas" w:hAnsi="Consolas" w:cs="Consolas"/>
+          <w:color w:val="000000"/>
+          <w:sz w:val="24"/>
+          <w:szCs w:val="24"/>
+        </w:rPr>
+        <w:tab/>
+      </w:r>
+      <w:r>
+        <w:rPr>
+          <w:rFonts w:ascii="Consolas" w:hAnsi="Consolas" w:cs="Consolas"/>
+          <w:color w:val="000000"/>
+          <w:sz w:val="24"/>
+          <w:szCs w:val="24"/>
+        </w:rPr>
+        <w:tab/>
+      </w:r>
+      <w:r>
+        <w:rPr>
+          <w:rFonts w:ascii="Consolas" w:hAnsi="Consolas" w:cs="Consolas"/>
+          <w:color w:val="000000"/>
+          <w:sz w:val="24"/>
+          <w:szCs w:val="24"/>
+          <w:u w:val="single"/>
+        </w:rPr>
+        <w:t>System.</w:t>
+      </w:r>
+      <w:r>
+        <w:rPr>
+          <w:rFonts w:ascii="Consolas" w:hAnsi="Consolas" w:cs="Consolas"/>
+          <w:b/>
+          <w:bCs/>
+          <w:i/>
+          <w:iCs/>
+          <w:color w:val="0000C0"/>
+          <w:sz w:val="24"/>
+          <w:szCs w:val="24"/>
+          <w:u w:val="single"/>
+        </w:rPr>
+        <w:t>out</w:t>
+      </w:r>
+      <w:r>
+        <w:rPr>
+          <w:rFonts w:ascii="Consolas" w:hAnsi="Consolas" w:cs="Consolas"/>
+          <w:color w:val="000000"/>
+          <w:sz w:val="24"/>
+          <w:szCs w:val="24"/>
+        </w:rPr>
+        <w:t>.println(</w:t>
+      </w:r>
+      <w:r>
+        <w:rPr>
+          <w:rFonts w:ascii="Consolas" w:hAnsi="Consolas" w:cs="Consolas"/>
+          <w:color w:val="2A00FF"/>
+          <w:sz w:val="24"/>
+          <w:szCs w:val="24"/>
+        </w:rPr>
+        <w:t>"RoyalEnfield gives 30kmpl"</w:t>
+      </w:r>
+      <w:r>
+        <w:rPr>
+          <w:rFonts w:ascii="Consolas" w:hAnsi="Consolas" w:cs="Consolas"/>
+          <w:color w:val="000000"/>
+          <w:sz w:val="24"/>
+          <w:szCs w:val="24"/>
+        </w:rPr>
+        <w:t>);</w:t>
+      </w:r>
+    </w:p>
+    <w:p>
+      <w:pPr>
+        <w:autoSpaceDE w:val="0"/>
+        <w:autoSpaceDN w:val="0"/>
+        <w:adjustRightInd w:val="0"/>
+        <w:spacing w:after="0" w:line="240" w:lineRule="auto"/>
+        <w:rPr>
+          <w:rFonts w:ascii="Consolas" w:hAnsi="Consolas" w:cs="Consolas"/>
+          <w:sz w:val="24"/>
+          <w:szCs w:val="24"/>
+        </w:rPr>
+      </w:pPr>
+      <w:r>
+        <w:rPr>
+          <w:rFonts w:ascii="Consolas" w:hAnsi="Consolas" w:cs="Consolas"/>
+          <w:color w:val="000000"/>
+          <w:sz w:val="24"/>
+          <w:szCs w:val="24"/>
+        </w:rPr>
+        <w:tab/>
+        <w:t>}</w:t>
+      </w:r>
+    </w:p>
+    <w:p>
+      <w:pPr>
+        <w:autoSpaceDE w:val="0"/>
+        <w:autoSpaceDN w:val="0"/>
+        <w:adjustRightInd w:val="0"/>
+        <w:spacing w:after="0" w:line="240" w:lineRule="auto"/>
+        <w:rPr>
+          <w:rFonts w:ascii="Consolas" w:hAnsi="Consolas" w:cs="Consolas"/>
+          <w:sz w:val="24"/>
+          <w:szCs w:val="24"/>
+        </w:rPr>
+      </w:pPr>
+      <w:r>
+        <w:rPr>
+          <w:rFonts w:ascii="Consolas" w:hAnsi="Consolas" w:cs="Consolas"/>
+          <w:color w:val="000000"/>
+          <w:sz w:val="24"/>
+          <w:szCs w:val="24"/>
+        </w:rPr>
+        <w:t>}</w:t>
+      </w:r>
+    </w:p>
+    <w:p>
+      <w:pPr>
+        <w:autoSpaceDE w:val="0"/>
+        <w:autoSpaceDN w:val="0"/>
+        <w:adjustRightInd w:val="0"/>
+        <w:spacing w:after="0" w:line="240" w:lineRule="auto"/>
+        <w:rPr>
+          <w:rFonts w:ascii="Consolas" w:hAnsi="Consolas" w:cs="Consolas"/>
+          <w:sz w:val="24"/>
+          <w:szCs w:val="24"/>
+        </w:rPr>
+      </w:pPr>
+    </w:p>
+    <w:p>
+      <w:pPr>
+        <w:autoSpaceDE w:val="0"/>
+        <w:autoSpaceDN w:val="0"/>
+        <w:adjustRightInd w:val="0"/>
+        <w:spacing w:after="0" w:line="240" w:lineRule="auto"/>
+        <w:rPr>
+          <w:rFonts w:ascii="Consolas" w:hAnsi="Consolas" w:cs="Consolas"/>
+          <w:sz w:val="24"/>
+          <w:szCs w:val="24"/>
+        </w:rPr>
+      </w:pPr>
+      <w:r>
+        <w:rPr>
+          <w:rFonts w:ascii="Consolas" w:hAnsi="Consolas" w:cs="Consolas"/>
+          <w:b/>
+          <w:bCs/>
+          <w:color w:val="7F0055"/>
+          <w:sz w:val="24"/>
+          <w:szCs w:val="24"/>
+        </w:rPr>
+        <w:t>public</w:t>
+      </w:r>
+      <w:r>
+        <w:rPr>
+          <w:rFonts w:ascii="Consolas" w:hAnsi="Consolas" w:cs="Consolas"/>
+          <w:color w:val="000000"/>
+          <w:sz w:val="24"/>
+          <w:szCs w:val="24"/>
+        </w:rPr>
+        <w:t xml:space="preserve"> </w:t>
+      </w:r>
+      <w:r>
+        <w:rPr>
+          <w:rFonts w:ascii="Consolas" w:hAnsi="Consolas" w:cs="Consolas"/>
+          <w:b/>
+          <w:bCs/>
+          <w:color w:val="7F0055"/>
+          <w:sz w:val="24"/>
+          <w:szCs w:val="24"/>
+        </w:rPr>
+        <w:t>class</w:t>
+      </w:r>
+      <w:r>
+        <w:rPr>
+          <w:rFonts w:ascii="Consolas" w:hAnsi="Consolas" w:cs="Consolas"/>
+          <w:color w:val="000000"/>
+          <w:sz w:val="24"/>
+          <w:szCs w:val="24"/>
+        </w:rPr>
+        <w:t xml:space="preserve"> TestAbstraction {</w:t>
+      </w:r>
+    </w:p>
+    <w:p>
+      <w:pPr>
+        <w:autoSpaceDE w:val="0"/>
+        <w:autoSpaceDN w:val="0"/>
+        <w:adjustRightInd w:val="0"/>
+        <w:spacing w:after="0" w:line="240" w:lineRule="auto"/>
+        <w:rPr>
+          <w:rFonts w:ascii="Consolas" w:hAnsi="Consolas" w:cs="Consolas"/>
+          <w:sz w:val="24"/>
+          <w:szCs w:val="24"/>
+        </w:rPr>
+      </w:pPr>
+      <w:r>
+        <w:rPr>
+          <w:rFonts w:ascii="Consolas" w:hAnsi="Consolas" w:cs="Consolas"/>
+          <w:color w:val="000000"/>
+          <w:sz w:val="24"/>
+          <w:szCs w:val="24"/>
+        </w:rPr>
+        <w:tab/>
+      </w:r>
+      <w:r>
+        <w:rPr>
+          <w:rFonts w:ascii="Consolas" w:hAnsi="Consolas" w:cs="Consolas"/>
+          <w:b/>
+          <w:bCs/>
+          <w:color w:val="7F0055"/>
+          <w:sz w:val="24"/>
+          <w:szCs w:val="24"/>
+        </w:rPr>
+        <w:t>public</w:t>
+      </w:r>
+      <w:r>
+        <w:rPr>
+          <w:rFonts w:ascii="Consolas" w:hAnsi="Consolas" w:cs="Consolas"/>
+          <w:color w:val="000000"/>
+          <w:sz w:val="24"/>
+          <w:szCs w:val="24"/>
+        </w:rPr>
+        <w:t xml:space="preserve"> </w:t>
+      </w:r>
+      <w:r>
+        <w:rPr>
+          <w:rFonts w:ascii="Consolas" w:hAnsi="Consolas" w:cs="Consolas"/>
+          <w:b/>
+          <w:bCs/>
+          <w:color w:val="7F0055"/>
+          <w:sz w:val="24"/>
+          <w:szCs w:val="24"/>
+        </w:rPr>
+        <w:t>static</w:t>
+      </w:r>
+      <w:r>
+        <w:rPr>
+          <w:rFonts w:ascii="Consolas" w:hAnsi="Consolas" w:cs="Consolas"/>
+          <w:color w:val="000000"/>
+          <w:sz w:val="24"/>
+          <w:szCs w:val="24"/>
+        </w:rPr>
+        <w:t xml:space="preserve"> </w:t>
+      </w:r>
+      <w:r>
+        <w:rPr>
+          <w:rFonts w:ascii="Consolas" w:hAnsi="Consolas" w:cs="Consolas"/>
+          <w:b/>
+          <w:bCs/>
+          <w:color w:val="7F0055"/>
+          <w:sz w:val="24"/>
+          <w:szCs w:val="24"/>
+        </w:rPr>
+        <w:t>void</w:t>
+      </w:r>
+      <w:r>
+        <w:rPr>
+          <w:rFonts w:ascii="Consolas" w:hAnsi="Consolas" w:cs="Consolas"/>
+          <w:color w:val="000000"/>
+          <w:sz w:val="24"/>
+          <w:szCs w:val="24"/>
+        </w:rPr>
+        <w:t xml:space="preserve"> main(String[] </w:t>
+      </w:r>
+      <w:r>
+        <w:rPr>
+          <w:rFonts w:ascii="Consolas" w:hAnsi="Consolas" w:cs="Consolas"/>
+          <w:color w:val="6A3E3E"/>
+          <w:sz w:val="24"/>
+          <w:szCs w:val="24"/>
+        </w:rPr>
+        <w:t>args</w:t>
+      </w:r>
+      <w:r>
+        <w:rPr>
+          <w:rFonts w:ascii="Consolas" w:hAnsi="Consolas" w:cs="Consolas"/>
+          <w:color w:val="000000"/>
+          <w:sz w:val="24"/>
+          <w:szCs w:val="24"/>
+        </w:rPr>
+        <w:t>) {</w:t>
+      </w:r>
+    </w:p>
+    <w:p>
+      <w:pPr>
+        <w:autoSpaceDE w:val="0"/>
+        <w:autoSpaceDN w:val="0"/>
+        <w:adjustRightInd w:val="0"/>
+        <w:spacing w:after="0" w:line="240" w:lineRule="auto"/>
+        <w:rPr>
+          <w:rFonts w:ascii="Consolas" w:hAnsi="Consolas" w:cs="Consolas"/>
+          <w:sz w:val="24"/>
+          <w:szCs w:val="24"/>
+        </w:rPr>
+      </w:pPr>
+      <w:r>
+        <w:rPr>
+          <w:rFonts w:ascii="Consolas" w:hAnsi="Consolas" w:cs="Consolas"/>
+          <w:color w:val="000000"/>
+          <w:sz w:val="24"/>
+          <w:szCs w:val="24"/>
+        </w:rPr>
+        <w:tab/>
+      </w:r>
+      <w:r>
+        <w:rPr>
+          <w:rFonts w:ascii="Consolas" w:hAnsi="Consolas" w:cs="Consolas"/>
+          <w:color w:val="000000"/>
+          <w:sz w:val="24"/>
+          <w:szCs w:val="24"/>
+        </w:rPr>
+        <w:tab/>
+        <w:t xml:space="preserve">Vehicle </w:t>
+      </w:r>
+      <w:r>
+        <w:rPr>
+          <w:rFonts w:ascii="Consolas" w:hAnsi="Consolas" w:cs="Consolas"/>
+          <w:color w:val="6A3E3E"/>
+          <w:sz w:val="24"/>
+          <w:szCs w:val="24"/>
+        </w:rPr>
+        <w:t>v</w:t>
+      </w:r>
+      <w:r>
+        <w:rPr>
+          <w:rFonts w:ascii="Consolas" w:hAnsi="Consolas" w:cs="Consolas"/>
+          <w:color w:val="000000"/>
+          <w:sz w:val="24"/>
+          <w:szCs w:val="24"/>
+        </w:rPr>
+        <w:t>;</w:t>
+      </w:r>
+    </w:p>
+    <w:p>
+      <w:pPr>
+        <w:autoSpaceDE w:val="0"/>
+        <w:autoSpaceDN w:val="0"/>
+        <w:adjustRightInd w:val="0"/>
+        <w:spacing w:after="0" w:line="240" w:lineRule="auto"/>
+        <w:rPr>
+          <w:rFonts w:ascii="Consolas" w:hAnsi="Consolas" w:cs="Consolas"/>
+          <w:sz w:val="24"/>
+          <w:szCs w:val="24"/>
+        </w:rPr>
+      </w:pPr>
+      <w:r>
+        <w:rPr>
+          <w:rFonts w:ascii="Consolas" w:hAnsi="Consolas" w:cs="Consolas"/>
+          <w:color w:val="000000"/>
+          <w:sz w:val="24"/>
+          <w:szCs w:val="24"/>
+        </w:rPr>
+        <w:tab/>
+      </w:r>
+      <w:r>
+        <w:rPr>
+          <w:rFonts w:ascii="Consolas" w:hAnsi="Consolas" w:cs="Consolas"/>
+          <w:color w:val="000000"/>
+          <w:sz w:val="24"/>
+          <w:szCs w:val="24"/>
+        </w:rPr>
+        <w:tab/>
+        <w:t xml:space="preserve">Pulsar </w:t>
+      </w:r>
+      <w:r>
+        <w:rPr>
+          <w:rFonts w:ascii="Consolas" w:hAnsi="Consolas" w:cs="Consolas"/>
+          <w:color w:val="6A3E3E"/>
+          <w:sz w:val="24"/>
+          <w:szCs w:val="24"/>
+        </w:rPr>
+        <w:t>p</w:t>
+      </w:r>
+      <w:r>
+        <w:rPr>
+          <w:rFonts w:ascii="Consolas" w:hAnsi="Consolas" w:cs="Consolas"/>
+          <w:color w:val="000000"/>
+          <w:sz w:val="24"/>
+          <w:szCs w:val="24"/>
+        </w:rPr>
+        <w:t xml:space="preserve"> = </w:t>
+      </w:r>
+      <w:r>
+        <w:rPr>
+          <w:rFonts w:ascii="Consolas" w:hAnsi="Consolas" w:cs="Consolas"/>
+          <w:b/>
+          <w:bCs/>
+          <w:color w:val="7F0055"/>
+          <w:sz w:val="24"/>
+          <w:szCs w:val="24"/>
+        </w:rPr>
+        <w:t>new</w:t>
+      </w:r>
+      <w:r>
+        <w:rPr>
+          <w:rFonts w:ascii="Consolas" w:hAnsi="Consolas" w:cs="Consolas"/>
+          <w:color w:val="000000"/>
+          <w:sz w:val="24"/>
+          <w:szCs w:val="24"/>
+        </w:rPr>
+        <w:t xml:space="preserve"> Pulsar();</w:t>
+      </w:r>
+    </w:p>
+    <w:p>
+      <w:pPr>
+        <w:autoSpaceDE w:val="0"/>
+        <w:autoSpaceDN w:val="0"/>
+        <w:adjustRightInd w:val="0"/>
+        <w:spacing w:after="0" w:line="240" w:lineRule="auto"/>
+        <w:rPr>
+          <w:rFonts w:ascii="Consolas" w:hAnsi="Consolas" w:cs="Consolas"/>
+          <w:sz w:val="24"/>
+          <w:szCs w:val="24"/>
+        </w:rPr>
+      </w:pPr>
+      <w:r>
+        <w:rPr>
+          <w:rFonts w:ascii="Consolas" w:hAnsi="Consolas" w:cs="Consolas"/>
+          <w:color w:val="000000"/>
+          <w:sz w:val="24"/>
+          <w:szCs w:val="24"/>
+        </w:rPr>
+        <w:tab/>
+      </w:r>
+      <w:r>
+        <w:rPr>
+          <w:rFonts w:ascii="Consolas" w:hAnsi="Consolas" w:cs="Consolas"/>
+          <w:color w:val="000000"/>
+          <w:sz w:val="24"/>
+          <w:szCs w:val="24"/>
+        </w:rPr>
+        <w:tab/>
+        <w:t xml:space="preserve">RoyalEnfield </w:t>
+      </w:r>
+      <w:r>
+        <w:rPr>
+          <w:rFonts w:ascii="Consolas" w:hAnsi="Consolas" w:cs="Consolas"/>
+          <w:color w:val="6A3E3E"/>
+          <w:sz w:val="24"/>
+          <w:szCs w:val="24"/>
+        </w:rPr>
+        <w:t>r</w:t>
+      </w:r>
+      <w:r>
+        <w:rPr>
+          <w:rFonts w:ascii="Consolas" w:hAnsi="Consolas" w:cs="Consolas"/>
+          <w:color w:val="000000"/>
+          <w:sz w:val="24"/>
+          <w:szCs w:val="24"/>
+        </w:rPr>
+        <w:t xml:space="preserve"> = </w:t>
+      </w:r>
+      <w:r>
+        <w:rPr>
+          <w:rFonts w:ascii="Consolas" w:hAnsi="Consolas" w:cs="Consolas"/>
+          <w:b/>
+          <w:bCs/>
+          <w:color w:val="7F0055"/>
+          <w:sz w:val="24"/>
+          <w:szCs w:val="24"/>
+        </w:rPr>
+        <w:t>new</w:t>
+      </w:r>
+      <w:r>
+        <w:rPr>
+          <w:rFonts w:ascii="Consolas" w:hAnsi="Consolas" w:cs="Consolas"/>
+          <w:color w:val="000000"/>
+          <w:sz w:val="24"/>
+          <w:szCs w:val="24"/>
+        </w:rPr>
+        <w:t xml:space="preserve"> RoyalEnfield();</w:t>
+      </w:r>
+    </w:p>
+    <w:p>
+      <w:pPr>
+        <w:autoSpaceDE w:val="0"/>
+        <w:autoSpaceDN w:val="0"/>
+        <w:adjustRightInd w:val="0"/>
+        <w:spacing w:after="0" w:line="240" w:lineRule="auto"/>
+        <w:rPr>
+          <w:rFonts w:ascii="Consolas" w:hAnsi="Consolas" w:cs="Consolas"/>
+          <w:sz w:val="24"/>
+          <w:szCs w:val="24"/>
+        </w:rPr>
+      </w:pPr>
+      <w:r>
+        <w:rPr>
+          <w:rFonts w:ascii="Consolas" w:hAnsi="Consolas" w:cs="Consolas"/>
+          <w:color w:val="000000"/>
+          <w:sz w:val="24"/>
+          <w:szCs w:val="24"/>
+        </w:rPr>
+        <w:tab/>
+      </w:r>
+      <w:r>
+        <w:rPr>
+          <w:rFonts w:ascii="Consolas" w:hAnsi="Consolas" w:cs="Consolas"/>
+          <w:color w:val="000000"/>
+          <w:sz w:val="24"/>
+          <w:szCs w:val="24"/>
+        </w:rPr>
+        <w:tab/>
+      </w:r>
+      <w:r>
+        <w:rPr>
+          <w:rFonts w:ascii="Consolas" w:hAnsi="Consolas" w:cs="Consolas"/>
+          <w:color w:val="6A3E3E"/>
+          <w:sz w:val="24"/>
+          <w:szCs w:val="24"/>
+        </w:rPr>
+        <w:t>v</w:t>
+      </w:r>
+      <w:r>
+        <w:rPr>
+          <w:rFonts w:ascii="Consolas" w:hAnsi="Consolas" w:cs="Consolas"/>
+          <w:color w:val="000000"/>
+          <w:sz w:val="24"/>
+          <w:szCs w:val="24"/>
+        </w:rPr>
+        <w:t xml:space="preserve"> = </w:t>
+      </w:r>
+      <w:r>
+        <w:rPr>
+          <w:rFonts w:ascii="Consolas" w:hAnsi="Consolas" w:cs="Consolas"/>
+          <w:color w:val="6A3E3E"/>
+          <w:sz w:val="24"/>
+          <w:szCs w:val="24"/>
+        </w:rPr>
+        <w:t>p</w:t>
+      </w:r>
+      <w:r>
+        <w:rPr>
+          <w:rFonts w:ascii="Consolas" w:hAnsi="Consolas" w:cs="Consolas"/>
+          <w:color w:val="000000"/>
+          <w:sz w:val="24"/>
+          <w:szCs w:val="24"/>
+        </w:rPr>
+        <w:t>;</w:t>
+      </w:r>
+    </w:p>
+    <w:p>
+      <w:pPr>
+        <w:autoSpaceDE w:val="0"/>
+        <w:autoSpaceDN w:val="0"/>
+        <w:adjustRightInd w:val="0"/>
+        <w:spacing w:after="0" w:line="240" w:lineRule="auto"/>
+        <w:rPr>
+          <w:rFonts w:ascii="Consolas" w:hAnsi="Consolas" w:cs="Consolas"/>
+          <w:sz w:val="24"/>
+          <w:szCs w:val="24"/>
+        </w:rPr>
+      </w:pPr>
+      <w:r>
+        <w:rPr>
+          <w:rFonts w:ascii="Consolas" w:hAnsi="Consolas" w:cs="Consolas"/>
+          <w:color w:val="000000"/>
+          <w:sz w:val="24"/>
+          <w:szCs w:val="24"/>
+        </w:rPr>
+        <w:tab/>
+      </w:r>
+      <w:r>
+        <w:rPr>
+          <w:rFonts w:ascii="Consolas" w:hAnsi="Consolas" w:cs="Consolas"/>
+          <w:color w:val="000000"/>
+          <w:sz w:val="24"/>
+          <w:szCs w:val="24"/>
+        </w:rPr>
+        <w:tab/>
+      </w:r>
+      <w:r>
+        <w:rPr>
+          <w:rFonts w:ascii="Consolas" w:hAnsi="Consolas" w:cs="Consolas"/>
+          <w:color w:val="6A3E3E"/>
+          <w:sz w:val="24"/>
+          <w:szCs w:val="24"/>
+        </w:rPr>
+        <w:t>v</w:t>
+      </w:r>
+      <w:r>
+        <w:rPr>
+          <w:rFonts w:ascii="Consolas" w:hAnsi="Consolas" w:cs="Consolas"/>
+          <w:color w:val="000000"/>
+          <w:sz w:val="24"/>
+          <w:szCs w:val="24"/>
+        </w:rPr>
+        <w:t xml:space="preserve">.mileage(); </w:t>
+      </w:r>
+      <w:r>
+        <w:rPr>
+          <w:rFonts w:ascii="Consolas" w:hAnsi="Consolas" w:cs="Consolas"/>
+          <w:color w:val="3F7F5F"/>
+          <w:sz w:val="24"/>
+          <w:szCs w:val="24"/>
+        </w:rPr>
+        <w:t xml:space="preserve">// </w:t>
+      </w:r>
+      <w:r>
+        <w:rPr>
+          <w:rFonts w:ascii="Consolas" w:hAnsi="Consolas" w:cs="Consolas"/>
+          <w:color w:val="3F7F5F"/>
+          <w:sz w:val="24"/>
+          <w:szCs w:val="24"/>
+          <w:u w:val="single"/>
+        </w:rPr>
+        <w:t>pulsar</w:t>
+      </w:r>
+      <w:r>
+        <w:rPr>
+          <w:rFonts w:ascii="Consolas" w:hAnsi="Consolas" w:cs="Consolas"/>
+          <w:color w:val="3F7F5F"/>
+          <w:sz w:val="24"/>
+          <w:szCs w:val="24"/>
+        </w:rPr>
+        <w:t xml:space="preserve"> mileage</w:t>
+      </w:r>
+    </w:p>
+    <w:p>
+      <w:pPr>
+        <w:autoSpaceDE w:val="0"/>
+        <w:autoSpaceDN w:val="0"/>
+        <w:adjustRightInd w:val="0"/>
+        <w:spacing w:after="0" w:line="240" w:lineRule="auto"/>
+        <w:rPr>
+          <w:rFonts w:ascii="Consolas" w:hAnsi="Consolas" w:cs="Consolas"/>
+          <w:sz w:val="24"/>
+          <w:szCs w:val="24"/>
+        </w:rPr>
+      </w:pPr>
+      <w:r>
+        <w:rPr>
+          <w:rFonts w:ascii="Consolas" w:hAnsi="Consolas" w:cs="Consolas"/>
+          <w:color w:val="000000"/>
+          <w:sz w:val="24"/>
+          <w:szCs w:val="24"/>
+        </w:rPr>
+        <w:tab/>
+      </w:r>
+      <w:r>
+        <w:rPr>
+          <w:rFonts w:ascii="Consolas" w:hAnsi="Consolas" w:cs="Consolas"/>
+          <w:color w:val="000000"/>
+          <w:sz w:val="24"/>
+          <w:szCs w:val="24"/>
+        </w:rPr>
+        <w:tab/>
+      </w:r>
+      <w:r>
+        <w:rPr>
+          <w:rFonts w:ascii="Consolas" w:hAnsi="Consolas" w:cs="Consolas"/>
+          <w:color w:val="6A3E3E"/>
+          <w:sz w:val="24"/>
+          <w:szCs w:val="24"/>
+        </w:rPr>
+        <w:t>v</w:t>
+      </w:r>
+      <w:r>
+        <w:rPr>
+          <w:rFonts w:ascii="Consolas" w:hAnsi="Consolas" w:cs="Consolas"/>
+          <w:color w:val="000000"/>
+          <w:sz w:val="24"/>
+          <w:szCs w:val="24"/>
+        </w:rPr>
+        <w:t xml:space="preserve">.wheels(); </w:t>
+      </w:r>
+      <w:r>
+        <w:rPr>
+          <w:rFonts w:ascii="Consolas" w:hAnsi="Consolas" w:cs="Consolas"/>
+          <w:color w:val="3F7F5F"/>
+          <w:sz w:val="24"/>
+          <w:szCs w:val="24"/>
+        </w:rPr>
+        <w:t xml:space="preserve">// </w:t>
+      </w:r>
+      <w:r>
+        <w:rPr>
+          <w:rFonts w:ascii="Consolas" w:hAnsi="Consolas" w:cs="Consolas"/>
+          <w:color w:val="3F7F5F"/>
+          <w:sz w:val="24"/>
+          <w:szCs w:val="24"/>
+          <w:u w:val="single"/>
+        </w:rPr>
+        <w:t>pulsar</w:t>
+      </w:r>
+      <w:r>
+        <w:rPr>
+          <w:rFonts w:ascii="Consolas" w:hAnsi="Consolas" w:cs="Consolas"/>
+          <w:color w:val="3F7F5F"/>
+          <w:sz w:val="24"/>
+          <w:szCs w:val="24"/>
+        </w:rPr>
+        <w:t xml:space="preserve"> wheels</w:t>
+      </w:r>
+    </w:p>
+    <w:p>
+      <w:pPr>
+        <w:autoSpaceDE w:val="0"/>
+        <w:autoSpaceDN w:val="0"/>
+        <w:adjustRightInd w:val="0"/>
+        <w:spacing w:after="0" w:line="240" w:lineRule="auto"/>
+        <w:rPr>
+          <w:rFonts w:ascii="Consolas" w:hAnsi="Consolas" w:cs="Consolas"/>
+          <w:sz w:val="24"/>
+          <w:szCs w:val="24"/>
+        </w:rPr>
+      </w:pPr>
+      <w:r>
+        <w:rPr>
+          <w:rFonts w:ascii="Consolas" w:hAnsi="Consolas" w:cs="Consolas"/>
+          <w:color w:val="000000"/>
+          <w:sz w:val="24"/>
+          <w:szCs w:val="24"/>
+        </w:rPr>
+        <w:lastRenderedPageBreak/>
+        <w:tab/>
+      </w:r>
+      <w:r>
+        <w:rPr>
+          <w:rFonts w:ascii="Consolas" w:hAnsi="Consolas" w:cs="Consolas"/>
+          <w:color w:val="000000"/>
+          <w:sz w:val="24"/>
+          <w:szCs w:val="24"/>
+        </w:rPr>
+        <w:tab/>
+      </w:r>
+      <w:r>
+        <w:rPr>
+          <w:rFonts w:ascii="Consolas" w:hAnsi="Consolas" w:cs="Consolas"/>
+          <w:color w:val="6A3E3E"/>
+          <w:sz w:val="24"/>
+          <w:szCs w:val="24"/>
+        </w:rPr>
+        <w:t>v</w:t>
+      </w:r>
+      <w:r>
+        <w:rPr>
+          <w:rFonts w:ascii="Consolas" w:hAnsi="Consolas" w:cs="Consolas"/>
+          <w:color w:val="000000"/>
+          <w:sz w:val="24"/>
+          <w:szCs w:val="24"/>
+        </w:rPr>
+        <w:t xml:space="preserve"> = </w:t>
+      </w:r>
+      <w:r>
+        <w:rPr>
+          <w:rFonts w:ascii="Consolas" w:hAnsi="Consolas" w:cs="Consolas"/>
+          <w:color w:val="6A3E3E"/>
+          <w:sz w:val="24"/>
+          <w:szCs w:val="24"/>
+        </w:rPr>
+        <w:t>r</w:t>
+      </w:r>
+      <w:r>
+        <w:rPr>
+          <w:rFonts w:ascii="Consolas" w:hAnsi="Consolas" w:cs="Consolas"/>
+          <w:color w:val="000000"/>
+          <w:sz w:val="24"/>
+          <w:szCs w:val="24"/>
+        </w:rPr>
+        <w:t>;</w:t>
+      </w:r>
+    </w:p>
+    <w:p>
+      <w:pPr>
+        <w:autoSpaceDE w:val="0"/>
+        <w:autoSpaceDN w:val="0"/>
+        <w:adjustRightInd w:val="0"/>
+        <w:spacing w:after="0" w:line="240" w:lineRule="auto"/>
+        <w:rPr>
+          <w:rFonts w:ascii="Consolas" w:hAnsi="Consolas" w:cs="Consolas"/>
+          <w:sz w:val="24"/>
+          <w:szCs w:val="24"/>
+        </w:rPr>
+      </w:pPr>
+      <w:r>
+        <w:rPr>
+          <w:rFonts w:ascii="Consolas" w:hAnsi="Consolas" w:cs="Consolas"/>
+          <w:color w:val="000000"/>
+          <w:sz w:val="24"/>
+          <w:szCs w:val="24"/>
+        </w:rPr>
+        <w:tab/>
+      </w:r>
+      <w:r>
+        <w:rPr>
+          <w:rFonts w:ascii="Consolas" w:hAnsi="Consolas" w:cs="Consolas"/>
+          <w:color w:val="000000"/>
+          <w:sz w:val="24"/>
+          <w:szCs w:val="24"/>
+        </w:rPr>
+        <w:tab/>
+      </w:r>
+      <w:r>
+        <w:rPr>
+          <w:rFonts w:ascii="Consolas" w:hAnsi="Consolas" w:cs="Consolas"/>
+          <w:color w:val="6A3E3E"/>
+          <w:sz w:val="24"/>
+          <w:szCs w:val="24"/>
+        </w:rPr>
+        <w:t>v</w:t>
+      </w:r>
+      <w:r>
+        <w:rPr>
+          <w:rFonts w:ascii="Consolas" w:hAnsi="Consolas" w:cs="Consolas"/>
+          <w:color w:val="000000"/>
+          <w:sz w:val="24"/>
+          <w:szCs w:val="24"/>
+        </w:rPr>
+        <w:t xml:space="preserve">.mileage(); </w:t>
+      </w:r>
+      <w:r>
+        <w:rPr>
+          <w:rFonts w:ascii="Consolas" w:hAnsi="Consolas" w:cs="Consolas"/>
+          <w:color w:val="3F7F5F"/>
+          <w:sz w:val="24"/>
+          <w:szCs w:val="24"/>
+        </w:rPr>
+        <w:t xml:space="preserve">// royal </w:t>
+      </w:r>
+      <w:r>
+        <w:rPr>
+          <w:rFonts w:ascii="Consolas" w:hAnsi="Consolas" w:cs="Consolas"/>
+          <w:color w:val="3F7F5F"/>
+          <w:sz w:val="24"/>
+          <w:szCs w:val="24"/>
+          <w:u w:val="single"/>
+        </w:rPr>
+        <w:t>enfield</w:t>
+      </w:r>
+      <w:r>
+        <w:rPr>
+          <w:rFonts w:ascii="Consolas" w:hAnsi="Consolas" w:cs="Consolas"/>
+          <w:color w:val="3F7F5F"/>
+          <w:sz w:val="24"/>
+          <w:szCs w:val="24"/>
+        </w:rPr>
+        <w:t xml:space="preserve"> mileage</w:t>
+      </w:r>
+    </w:p>
+    <w:p>
+      <w:pPr>
+        <w:autoSpaceDE w:val="0"/>
+        <w:autoSpaceDN w:val="0"/>
+        <w:adjustRightInd w:val="0"/>
+        <w:spacing w:after="0" w:line="240" w:lineRule="auto"/>
+        <w:rPr>
+          <w:rFonts w:ascii="Consolas" w:hAnsi="Consolas" w:cs="Consolas"/>
+          <w:sz w:val="24"/>
+          <w:szCs w:val="24"/>
+        </w:rPr>
+      </w:pPr>
+      <w:r>
+        <w:rPr>
+          <w:rFonts w:ascii="Consolas" w:hAnsi="Consolas" w:cs="Consolas"/>
+          <w:color w:val="000000"/>
+          <w:sz w:val="24"/>
+          <w:szCs w:val="24"/>
+        </w:rPr>
+        <w:tab/>
+      </w:r>
+      <w:r>
+        <w:rPr>
+          <w:rFonts w:ascii="Consolas" w:hAnsi="Consolas" w:cs="Consolas"/>
+          <w:color w:val="000000"/>
+          <w:sz w:val="24"/>
+          <w:szCs w:val="24"/>
+        </w:rPr>
+        <w:tab/>
+      </w:r>
+      <w:r>
+        <w:rPr>
+          <w:rFonts w:ascii="Consolas" w:hAnsi="Consolas" w:cs="Consolas"/>
+          <w:color w:val="6A3E3E"/>
+          <w:sz w:val="24"/>
+          <w:szCs w:val="24"/>
+        </w:rPr>
+        <w:t>v</w:t>
+      </w:r>
+      <w:r>
+        <w:rPr>
+          <w:rFonts w:ascii="Consolas" w:hAnsi="Consolas" w:cs="Consolas"/>
+          <w:color w:val="000000"/>
+          <w:sz w:val="24"/>
+          <w:szCs w:val="24"/>
+        </w:rPr>
+        <w:t xml:space="preserve">.wheels(); </w:t>
+      </w:r>
+      <w:r>
+        <w:rPr>
+          <w:rFonts w:ascii="Consolas" w:hAnsi="Consolas" w:cs="Consolas"/>
+          <w:color w:val="3F7F5F"/>
+          <w:sz w:val="24"/>
+          <w:szCs w:val="24"/>
+        </w:rPr>
+        <w:t xml:space="preserve">// royal </w:t>
+      </w:r>
+      <w:r>
+        <w:rPr>
+          <w:rFonts w:ascii="Consolas" w:hAnsi="Consolas" w:cs="Consolas"/>
+          <w:color w:val="3F7F5F"/>
+          <w:sz w:val="24"/>
+          <w:szCs w:val="24"/>
+          <w:u w:val="single"/>
+        </w:rPr>
+        <w:t>enfield</w:t>
+      </w:r>
+      <w:r>
+        <w:rPr>
+          <w:rFonts w:ascii="Consolas" w:hAnsi="Consolas" w:cs="Consolas"/>
+          <w:color w:val="3F7F5F"/>
+          <w:sz w:val="24"/>
+          <w:szCs w:val="24"/>
+        </w:rPr>
+        <w:t xml:space="preserve"> wheels</w:t>
+      </w:r>
+    </w:p>
+    <w:p>
+      <w:pPr>
+        <w:autoSpaceDE w:val="0"/>
+        <w:autoSpaceDN w:val="0"/>
+        <w:adjustRightInd w:val="0"/>
+        <w:spacing w:after="0" w:line="240" w:lineRule="auto"/>
+        <w:rPr>
+          <w:rFonts w:ascii="Consolas" w:hAnsi="Consolas" w:cs="Consolas"/>
+          <w:sz w:val="24"/>
+          <w:szCs w:val="24"/>
+        </w:rPr>
+      </w:pPr>
+      <w:r>
+        <w:rPr>
+          <w:rFonts w:ascii="Consolas" w:hAnsi="Consolas" w:cs="Consolas"/>
+          <w:color w:val="000000"/>
+          <w:sz w:val="24"/>
+          <w:szCs w:val="24"/>
+        </w:rPr>
+        <w:tab/>
+        <w:t>}</w:t>
+      </w:r>
+    </w:p>
+    <w:p>
+      <w:pPr>
+        <w:autoSpaceDE w:val="0"/>
+        <w:autoSpaceDN w:val="0"/>
+        <w:adjustRightInd w:val="0"/>
+        <w:spacing w:after="0" w:line="240" w:lineRule="auto"/>
+        <w:rPr>
+          <w:rFonts w:ascii="Consolas" w:hAnsi="Consolas" w:cs="Consolas"/>
+          <w:sz w:val="24"/>
+          <w:szCs w:val="24"/>
+        </w:rPr>
+      </w:pPr>
+      <w:r>
+        <w:rPr>
+          <w:rFonts w:ascii="Consolas" w:hAnsi="Consolas" w:cs="Consolas"/>
+          <w:color w:val="000000"/>
+          <w:sz w:val="24"/>
+          <w:szCs w:val="24"/>
+        </w:rPr>
+        <w:t>}</w:t>
+      </w:r>
+    </w:p>
+    <w:p>
+      <w:pPr>
+        <w:rPr>
+          <w:rFonts w:ascii="Consolas" w:hAnsi="Consolas"/>
+          <w:sz w:val="24"/>
+          <w:szCs w:val="24"/>
+        </w:rPr>
+      </w:pPr>
     </w:p>
     <w:p>
       <w:pPr>
@@ -34602,9 +34239,9 @@
     </w:lvl>
   </w:abstractNum>
   <w:abstractNum w:abstractNumId="5" w15:restartNumberingAfterBreak="0">
-    <w:nsid w:val="434452C7"/>
+    <w:nsid w:val="365E658D"/>
     <w:multiLevelType w:val="hybridMultilevel"/>
-    <w:tmpl w:val="A9607266"/>
+    <w:tmpl w:val="3CEA305A"/>
     <w:lvl w:ilvl="0" w:tplc="4009000F">
       <w:start w:val="1"/>
       <w:numFmt w:val="decimal"/>
@@ -34691,13 +34328,13 @@
     </w:lvl>
   </w:abstractNum>
   <w:abstractNum w:abstractNumId="6" w15:restartNumberingAfterBreak="0">
-    <w:nsid w:val="4B024D03"/>
+    <w:nsid w:val="434452C7"/>
     <w:multiLevelType w:val="hybridMultilevel"/>
-    <w:tmpl w:val="D5E2E9D4"/>
-    <w:lvl w:ilvl="0" w:tplc="40090011">
+    <w:tmpl w:val="A9607266"/>
+    <w:lvl w:ilvl="0" w:tplc="4009000F">
       <w:start w:val="1"/>
       <w:numFmt w:val="decimal"/>
-      <w:lvlText w:val="%1)"/>
+      <w:lvlText w:val="%1."/>
       <w:lvlJc w:val="left"/>
       <w:pPr>
         <w:ind w:left="720" w:hanging="360"/>
@@ -34780,13 +34417,13 @@
     </w:lvl>
   </w:abstractNum>
   <w:abstractNum w:abstractNumId="7" w15:restartNumberingAfterBreak="0">
-    <w:nsid w:val="66F16A63"/>
+    <w:nsid w:val="4B024D03"/>
     <w:multiLevelType w:val="hybridMultilevel"/>
-    <w:tmpl w:val="A7CA9C6E"/>
-    <w:lvl w:ilvl="0" w:tplc="4009000F">
+    <w:tmpl w:val="D5E2E9D4"/>
+    <w:lvl w:ilvl="0" w:tplc="40090011">
       <w:start w:val="1"/>
       <w:numFmt w:val="decimal"/>
-      <w:lvlText w:val="%1."/>
+      <w:lvlText w:val="%1)"/>
       <w:lvlJc w:val="left"/>
       <w:pPr>
         <w:ind w:left="720" w:hanging="360"/>
@@ -34869,6 +34506,95 @@
     </w:lvl>
   </w:abstractNum>
   <w:abstractNum w:abstractNumId="8" w15:restartNumberingAfterBreak="0">
+    <w:nsid w:val="66F16A63"/>
+    <w:multiLevelType w:val="hybridMultilevel"/>
+    <w:tmpl w:val="A7CA9C6E"/>
+    <w:lvl w:ilvl="0" w:tplc="4009000F">
+      <w:start w:val="1"/>
+      <w:numFmt w:val="decimal"/>
+      <w:lvlText w:val="%1."/>
+      <w:lvlJc w:val="left"/>
+      <w:pPr>
+        <w:ind w:left="720" w:hanging="360"/>
+      </w:pPr>
+      <w:rPr>
+        <w:rFonts w:hint="default"/>
+      </w:rPr>
+    </w:lvl>
+    <w:lvl w:ilvl="1" w:tplc="40090019" w:tentative="1">
+      <w:start w:val="1"/>
+      <w:numFmt w:val="lowerLetter"/>
+      <w:lvlText w:val="%2."/>
+      <w:lvlJc w:val="left"/>
+      <w:pPr>
+        <w:ind w:left="1440" w:hanging="360"/>
+      </w:pPr>
+    </w:lvl>
+    <w:lvl w:ilvl="2" w:tplc="4009001B" w:tentative="1">
+      <w:start w:val="1"/>
+      <w:numFmt w:val="lowerRoman"/>
+      <w:lvlText w:val="%3."/>
+      <w:lvlJc w:val="right"/>
+      <w:pPr>
+        <w:ind w:left="2160" w:hanging="180"/>
+      </w:pPr>
+    </w:lvl>
+    <w:lvl w:ilvl="3" w:tplc="4009000F" w:tentative="1">
+      <w:start w:val="1"/>
+      <w:numFmt w:val="decimal"/>
+      <w:lvlText w:val="%4."/>
+      <w:lvlJc w:val="left"/>
+      <w:pPr>
+        <w:ind w:left="2880" w:hanging="360"/>
+      </w:pPr>
+    </w:lvl>
+    <w:lvl w:ilvl="4" w:tplc="40090019" w:tentative="1">
+      <w:start w:val="1"/>
+      <w:numFmt w:val="lowerLetter"/>
+      <w:lvlText w:val="%5."/>
+      <w:lvlJc w:val="left"/>
+      <w:pPr>
+        <w:ind w:left="3600" w:hanging="360"/>
+      </w:pPr>
+    </w:lvl>
+    <w:lvl w:ilvl="5" w:tplc="4009001B" w:tentative="1">
+      <w:start w:val="1"/>
+      <w:numFmt w:val="lowerRoman"/>
+      <w:lvlText w:val="%6."/>
+      <w:lvlJc w:val="right"/>
+      <w:pPr>
+        <w:ind w:left="4320" w:hanging="180"/>
+      </w:pPr>
+    </w:lvl>
+    <w:lvl w:ilvl="6" w:tplc="4009000F" w:tentative="1">
+      <w:start w:val="1"/>
+      <w:numFmt w:val="decimal"/>
+      <w:lvlText w:val="%7."/>
+      <w:lvlJc w:val="left"/>
+      <w:pPr>
+        <w:ind w:left="5040" w:hanging="360"/>
+      </w:pPr>
+    </w:lvl>
+    <w:lvl w:ilvl="7" w:tplc="40090019" w:tentative="1">
+      <w:start w:val="1"/>
+      <w:numFmt w:val="lowerLetter"/>
+      <w:lvlText w:val="%8."/>
+      <w:lvlJc w:val="left"/>
+      <w:pPr>
+        <w:ind w:left="5760" w:hanging="360"/>
+      </w:pPr>
+    </w:lvl>
+    <w:lvl w:ilvl="8" w:tplc="4009001B" w:tentative="1">
+      <w:start w:val="1"/>
+      <w:numFmt w:val="lowerRoman"/>
+      <w:lvlText w:val="%9."/>
+      <w:lvlJc w:val="right"/>
+      <w:pPr>
+        <w:ind w:left="6480" w:hanging="180"/>
+      </w:pPr>
+    </w:lvl>
+  </w:abstractNum>
+  <w:abstractNum w:abstractNumId="9" w15:restartNumberingAfterBreak="0">
     <w:nsid w:val="6D4C3E92"/>
     <w:multiLevelType w:val="hybridMultilevel"/>
     <w:tmpl w:val="5316EB56"/>
@@ -34957,7 +34683,7 @@
       </w:pPr>
     </w:lvl>
   </w:abstractNum>
-  <w:abstractNum w:abstractNumId="9" w15:restartNumberingAfterBreak="0">
+  <w:abstractNum w:abstractNumId="10" w15:restartNumberingAfterBreak="0">
     <w:nsid w:val="74B502F8"/>
     <w:multiLevelType w:val="hybridMultilevel"/>
     <w:tmpl w:val="6D248464"/>
@@ -35046,7 +34772,7 @@
       </w:pPr>
     </w:lvl>
   </w:abstractNum>
-  <w:abstractNum w:abstractNumId="10" w15:restartNumberingAfterBreak="0">
+  <w:abstractNum w:abstractNumId="11" w15:restartNumberingAfterBreak="0">
     <w:nsid w:val="79057AF1"/>
     <w:multiLevelType w:val="hybridMultilevel"/>
     <w:tmpl w:val="C5C0FA5A"/>
@@ -35135,7 +34861,7 @@
       </w:pPr>
     </w:lvl>
   </w:abstractNum>
-  <w:abstractNum w:abstractNumId="11" w15:restartNumberingAfterBreak="0">
+  <w:abstractNum w:abstractNumId="12" w15:restartNumberingAfterBreak="0">
     <w:nsid w:val="7AC353BB"/>
     <w:multiLevelType w:val="hybridMultilevel"/>
     <w:tmpl w:val="24CE60A8"/>
@@ -35224,7 +34950,7 @@
       </w:pPr>
     </w:lvl>
   </w:abstractNum>
-  <w:abstractNum w:abstractNumId="12" w15:restartNumberingAfterBreak="0">
+  <w:abstractNum w:abstractNumId="13" w15:restartNumberingAfterBreak="0">
     <w:nsid w:val="7FE25C28"/>
     <w:multiLevelType w:val="hybridMultilevel"/>
     <w:tmpl w:val="80A01D1C"/>
@@ -35314,43 +35040,46 @@
     </w:lvl>
   </w:abstractNum>
   <w:num w:numId="1">
-    <w:abstractNumId w:val="7"/>
+    <w:abstractNumId w:val="8"/>
   </w:num>
   <w:num w:numId="2">
     <w:abstractNumId w:val="0"/>
   </w:num>
   <w:num w:numId="3">
-    <w:abstractNumId w:val="10"/>
+    <w:abstractNumId w:val="11"/>
   </w:num>
   <w:num w:numId="4">
-    <w:abstractNumId w:val="5"/>
+    <w:abstractNumId w:val="6"/>
   </w:num>
   <w:num w:numId="5">
     <w:abstractNumId w:val="3"/>
   </w:num>
   <w:num w:numId="6">
-    <w:abstractNumId w:val="9"/>
+    <w:abstractNumId w:val="10"/>
   </w:num>
   <w:num w:numId="7">
-    <w:abstractNumId w:val="6"/>
+    <w:abstractNumId w:val="7"/>
   </w:num>
   <w:num w:numId="8">
-    <w:abstractNumId w:val="11"/>
+    <w:abstractNumId w:val="12"/>
   </w:num>
   <w:num w:numId="9">
-    <w:abstractNumId w:val="8"/>
+    <w:abstractNumId w:val="9"/>
   </w:num>
   <w:num w:numId="10">
     <w:abstractNumId w:val="4"/>
   </w:num>
   <w:num w:numId="11">
-    <w:abstractNumId w:val="12"/>
+    <w:abstractNumId w:val="13"/>
   </w:num>
   <w:num w:numId="12">
     <w:abstractNumId w:val="1"/>
   </w:num>
   <w:num w:numId="13">
     <w:abstractNumId w:val="2"/>
+  </w:num>
+  <w:num w:numId="14">
+    <w:abstractNumId w:val="5"/>
   </w:num>
 </w:numbering>
 </file>
